--- a/java-batch4.docx
+++ b/java-batch4.docx
@@ -269,6 +269,184 @@
       </w:pPr>
       <w:r>
         <w:t>}</w:t>
+      </w:r>
+    </w:p>
+    <w:p>
+      <w:pPr>
+        <w:pStyle w:val="ListParagraph"/>
+      </w:pPr>
+    </w:p>
+    <w:p>
+      <w:pPr>
+        <w:pBdr>
+          <w:bottom w:val="double" w:sz="6" w:space="1" w:color="auto"/>
+        </w:pBdr>
+      </w:pPr>
+      <w:r>
+        <w:t>19-10-2022</w:t>
+      </w:r>
+    </w:p>
+    <w:p>
+      <w:pPr>
+        <w:pStyle w:val="ListParagraph"/>
+      </w:pPr>
+    </w:p>
+    <w:p>
+      <w:pPr>
+        <w:pBdr>
+          <w:bottom w:val="double" w:sz="6" w:space="1" w:color="auto"/>
+        </w:pBdr>
+        <w:ind w:left="360"/>
+      </w:pPr>
+      <w:proofErr w:type="spellStart"/>
+      <w:r>
+        <w:t>Git</w:t>
+      </w:r>
+      <w:proofErr w:type="spellEnd"/>
+      <w:r>
+        <w:t xml:space="preserve"> use full things</w:t>
+      </w:r>
+    </w:p>
+    <w:p>
+      <w:pPr>
+        <w:ind w:left="360"/>
+      </w:pPr>
+      <w:r>
+        <w:t xml:space="preserve">Clone (first time to get the project from </w:t>
+      </w:r>
+      <w:proofErr w:type="spellStart"/>
+      <w:r>
+        <w:t>git</w:t>
+      </w:r>
+      <w:proofErr w:type="spellEnd"/>
+      <w:r>
+        <w:t>)</w:t>
+      </w:r>
+    </w:p>
+    <w:p>
+      <w:pPr>
+        <w:ind w:left="360"/>
+      </w:pPr>
+      <w:r>
+        <w:t>Pull (to get the updates)</w:t>
+      </w:r>
+    </w:p>
+    <w:p>
+      <w:pPr>
+        <w:ind w:left="360"/>
+      </w:pPr>
+      <w:proofErr w:type="gramStart"/>
+      <w:r>
+        <w:t>Commit(</w:t>
+      </w:r>
+      <w:proofErr w:type="gramEnd"/>
+      <w:r>
+        <w:t xml:space="preserve">to sync with local </w:t>
+      </w:r>
+      <w:proofErr w:type="spellStart"/>
+      <w:r>
+        <w:t>git</w:t>
+      </w:r>
+      <w:proofErr w:type="spellEnd"/>
+      <w:r>
+        <w:t>)</w:t>
+      </w:r>
+    </w:p>
+    <w:p>
+      <w:pPr>
+        <w:ind w:left="360"/>
+      </w:pPr>
+      <w:proofErr w:type="gramStart"/>
+      <w:r>
+        <w:t>Push(</w:t>
+      </w:r>
+      <w:proofErr w:type="gramEnd"/>
+      <w:r>
+        <w:t>to push the code to centralized repository)</w:t>
+      </w:r>
+    </w:p>
+    <w:p>
+      <w:pPr>
+        <w:pBdr>
+          <w:bottom w:val="double" w:sz="6" w:space="1" w:color="auto"/>
+        </w:pBdr>
+        <w:ind w:left="360"/>
+      </w:pPr>
+      <w:r>
+        <w:t>Identifier</w:t>
+      </w:r>
+    </w:p>
+    <w:p>
+      <w:pPr>
+        <w:ind w:left="360"/>
+      </w:pPr>
+      <w:proofErr w:type="gramStart"/>
+      <w:r>
+        <w:t>Identifier nothing but a name.</w:t>
+      </w:r>
+      <w:proofErr w:type="gramEnd"/>
+    </w:p>
+    <w:p>
+      <w:pPr>
+        <w:ind w:left="360"/>
+      </w:pPr>
+      <w:proofErr w:type="gramStart"/>
+      <w:r>
+        <w:t xml:space="preserve">Allowed </w:t>
+      </w:r>
+      <w:r>
+        <w:t>characters</w:t>
+      </w:r>
+      <w:r>
+        <w:t xml:space="preserve"> to give Identifiers.</w:t>
+      </w:r>
+      <w:proofErr w:type="gramEnd"/>
+    </w:p>
+    <w:p>
+      <w:pPr>
+        <w:ind w:left="360"/>
+      </w:pPr>
+      <w:r>
+        <w:t>A to Z</w:t>
+      </w:r>
+    </w:p>
+    <w:p>
+      <w:pPr>
+        <w:ind w:left="360"/>
+      </w:pPr>
+      <w:proofErr w:type="spellStart"/>
+      <w:proofErr w:type="gramStart"/>
+      <w:r>
+        <w:t>a</w:t>
+      </w:r>
+      <w:proofErr w:type="spellEnd"/>
+      <w:proofErr w:type="gramEnd"/>
+      <w:r>
+        <w:t xml:space="preserve"> to z</w:t>
+      </w:r>
+    </w:p>
+    <w:p>
+      <w:pPr>
+        <w:ind w:left="360"/>
+      </w:pPr>
+      <w:r>
+        <w:t>1 to 9</w:t>
+      </w:r>
+    </w:p>
+    <w:p>
+      <w:pPr>
+        <w:ind w:left="360"/>
+      </w:pPr>
+      <w:r>
+        <w:t>$</w:t>
+      </w:r>
+    </w:p>
+    <w:p>
+      <w:pPr>
+        <w:ind w:left="360"/>
+      </w:pPr>
+      <w:r>
+        <w:t>_</w:t>
       </w:r>
       <w:bookmarkStart w:id="0" w:name="_GoBack"/>
       <w:bookmarkEnd w:id="0"/>

--- a/java-batch4.docx
+++ b/java-batch4.docx
@@ -448,9 +448,1554 @@
       <w:r>
         <w:t>_</w:t>
       </w:r>
+    </w:p>
+    <w:p>
+      <w:pPr>
+        <w:ind w:left="360"/>
+      </w:pPr>
+      <w:r>
+        <w:t>21-10-2022</w:t>
+      </w:r>
+    </w:p>
+    <w:p>
+      <w:pPr>
+        <w:pBdr>
+          <w:top w:val="double" w:sz="6" w:space="1" w:color="auto"/>
+          <w:bottom w:val="double" w:sz="6" w:space="1" w:color="auto"/>
+        </w:pBdr>
+        <w:ind w:left="360"/>
+      </w:pPr>
+      <w:r>
+        <w:t>Reserved Keywords</w:t>
+      </w:r>
+    </w:p>
+    <w:p>
+      <w:pPr>
+        <w:ind w:left="360"/>
+      </w:pPr>
+      <w:r>
+        <w:t>There are 53 reserved keywords in java.</w:t>
+      </w:r>
+    </w:p>
+    <w:p>
+      <w:pPr>
+        <w:ind w:left="360"/>
+      </w:pPr>
+      <w:proofErr w:type="gramStart"/>
+      <w:r>
+        <w:t>class</w:t>
+      </w:r>
+      <w:proofErr w:type="gramEnd"/>
+      <w:r>
+        <w:t xml:space="preserve"> </w:t>
+      </w:r>
+    </w:p>
+    <w:p>
+      <w:pPr>
+        <w:ind w:left="360"/>
+      </w:pPr>
+      <w:proofErr w:type="gramStart"/>
+      <w:r>
+        <w:t>public</w:t>
+      </w:r>
+      <w:proofErr w:type="gramEnd"/>
+    </w:p>
+    <w:p>
+      <w:pPr>
+        <w:ind w:left="360"/>
+      </w:pPr>
+      <w:proofErr w:type="gramStart"/>
+      <w:r>
+        <w:t>void</w:t>
+      </w:r>
+      <w:proofErr w:type="gramEnd"/>
+    </w:p>
+    <w:p>
+      <w:pPr>
+        <w:ind w:left="360"/>
+      </w:pPr>
+    </w:p>
+    <w:p>
+      <w:pPr>
+        <w:spacing w:beforeAutospacing="1" w:after="0" w:afterAutospacing="1" w:line="240" w:lineRule="auto"/>
+        <w:textAlignment w:val="baseline"/>
+        <w:outlineLvl w:val="1"/>
+        <w:rPr>
+          <w:rFonts w:ascii="Helvetica" w:eastAsia="Times New Roman" w:hAnsi="Helvetica" w:cs="Helvetica"/>
+          <w:b/>
+          <w:bCs/>
+          <w:color w:val="282828"/>
+          <w:sz w:val="36"/>
+          <w:szCs w:val="36"/>
+        </w:rPr>
+      </w:pPr>
+      <w:r>
+        <w:rPr>
+          <w:rFonts w:ascii="Helvetica" w:eastAsia="Times New Roman" w:hAnsi="Helvetica" w:cs="Helvetica"/>
+          <w:color w:val="282828"/>
+          <w:sz w:val="33"/>
+          <w:szCs w:val="33"/>
+          <w:bdr w:val="none" w:sz="0" w:space="0" w:color="auto" w:frame="1"/>
+        </w:rPr>
+        <w:lastRenderedPageBreak/>
+        <w:t>List of Reserved Java Keywords</w:t>
+      </w:r>
+    </w:p>
+    <w:tbl>
+      <w:tblPr>
+        <w:tblW w:w="0" w:type="auto"/>
+        <w:tblCellMar>
+          <w:left w:w="0" w:type="dxa"/>
+          <w:right w:w="0" w:type="dxa"/>
+        </w:tblCellMar>
+        <w:tblLook w:val="04A0" w:firstRow="1" w:lastRow="0" w:firstColumn="1" w:lastColumn="0" w:noHBand="0" w:noVBand="1"/>
+      </w:tblPr>
+      <w:tblGrid>
+        <w:gridCol w:w="1214"/>
+        <w:gridCol w:w="1387"/>
+        <w:gridCol w:w="1069"/>
+        <w:gridCol w:w="852"/>
+        <w:gridCol w:w="910"/>
+        <w:gridCol w:w="968"/>
+      </w:tblGrid>
+      <w:tr>
+        <w:tc>
+          <w:tcPr>
+            <w:tcW w:w="0" w:type="auto"/>
+            <w:hideMark/>
+          </w:tcPr>
+          <w:p>
+            <w:pPr>
+              <w:spacing w:after="0" w:line="240" w:lineRule="auto"/>
+              <w:rPr>
+                <w:rFonts w:ascii="Times New Roman" w:eastAsia="Times New Roman" w:hAnsi="Times New Roman" w:cs="Times New Roman"/>
+                <w:sz w:val="26"/>
+                <w:szCs w:val="26"/>
+              </w:rPr>
+            </w:pPr>
+            <w:r>
+              <w:rPr>
+                <w:rFonts w:ascii="Times New Roman" w:eastAsia="Times New Roman" w:hAnsi="Times New Roman" w:cs="Times New Roman"/>
+                <w:sz w:val="26"/>
+                <w:szCs w:val="26"/>
+              </w:rPr>
+              <w:t>abstract</w:t>
+            </w:r>
+          </w:p>
+        </w:tc>
+        <w:tc>
+          <w:tcPr>
+            <w:tcW w:w="0" w:type="auto"/>
+            <w:hideMark/>
+          </w:tcPr>
+          <w:p>
+            <w:pPr>
+              <w:spacing w:after="0" w:line="240" w:lineRule="auto"/>
+              <w:rPr>
+                <w:rFonts w:ascii="Times New Roman" w:eastAsia="Times New Roman" w:hAnsi="Times New Roman" w:cs="Times New Roman"/>
+                <w:sz w:val="26"/>
+                <w:szCs w:val="26"/>
+              </w:rPr>
+            </w:pPr>
+            <w:r>
+              <w:rPr>
+                <w:rFonts w:ascii="Times New Roman" w:eastAsia="Times New Roman" w:hAnsi="Times New Roman" w:cs="Times New Roman"/>
+                <w:sz w:val="26"/>
+                <w:szCs w:val="26"/>
+              </w:rPr>
+              <w:t>assert</w:t>
+            </w:r>
+          </w:p>
+        </w:tc>
+        <w:tc>
+          <w:tcPr>
+            <w:tcW w:w="0" w:type="auto"/>
+            <w:hideMark/>
+          </w:tcPr>
+          <w:p>
+            <w:pPr>
+              <w:spacing w:after="0" w:line="240" w:lineRule="auto"/>
+              <w:rPr>
+                <w:rFonts w:ascii="Times New Roman" w:eastAsia="Times New Roman" w:hAnsi="Times New Roman" w:cs="Times New Roman"/>
+                <w:sz w:val="26"/>
+                <w:szCs w:val="26"/>
+              </w:rPr>
+            </w:pPr>
+            <w:hyperlink r:id="rId6" w:history="1">
+              <w:proofErr w:type="spellStart"/>
+              <w:r>
+                <w:rPr>
+                  <w:rFonts w:ascii="Times New Roman" w:eastAsia="Times New Roman" w:hAnsi="Times New Roman" w:cs="Times New Roman"/>
+                  <w:color w:val="282828"/>
+                  <w:sz w:val="26"/>
+                  <w:szCs w:val="26"/>
+                </w:rPr>
+                <w:t>boolean</w:t>
+              </w:r>
+              <w:proofErr w:type="spellEnd"/>
+            </w:hyperlink>
+          </w:p>
+        </w:tc>
+        <w:tc>
+          <w:tcPr>
+            <w:tcW w:w="0" w:type="auto"/>
+            <w:hideMark/>
+          </w:tcPr>
+          <w:p>
+            <w:pPr>
+              <w:spacing w:after="0" w:line="240" w:lineRule="auto"/>
+              <w:rPr>
+                <w:rFonts w:ascii="Times New Roman" w:eastAsia="Times New Roman" w:hAnsi="Times New Roman" w:cs="Times New Roman"/>
+                <w:sz w:val="26"/>
+                <w:szCs w:val="26"/>
+              </w:rPr>
+            </w:pPr>
+            <w:r>
+              <w:rPr>
+                <w:rFonts w:ascii="Times New Roman" w:eastAsia="Times New Roman" w:hAnsi="Times New Roman" w:cs="Times New Roman"/>
+                <w:sz w:val="26"/>
+                <w:szCs w:val="26"/>
+              </w:rPr>
+              <w:t>break</w:t>
+            </w:r>
+          </w:p>
+        </w:tc>
+        <w:tc>
+          <w:tcPr>
+            <w:tcW w:w="0" w:type="auto"/>
+            <w:hideMark/>
+          </w:tcPr>
+          <w:p>
+            <w:pPr>
+              <w:spacing w:after="0" w:line="240" w:lineRule="auto"/>
+              <w:rPr>
+                <w:rFonts w:ascii="Times New Roman" w:eastAsia="Times New Roman" w:hAnsi="Times New Roman" w:cs="Times New Roman"/>
+                <w:sz w:val="26"/>
+                <w:szCs w:val="26"/>
+              </w:rPr>
+            </w:pPr>
+            <w:r>
+              <w:rPr>
+                <w:rFonts w:ascii="Times New Roman" w:eastAsia="Times New Roman" w:hAnsi="Times New Roman" w:cs="Times New Roman"/>
+                <w:sz w:val="26"/>
+                <w:szCs w:val="26"/>
+              </w:rPr>
+              <w:t>byte</w:t>
+            </w:r>
+          </w:p>
+        </w:tc>
+        <w:tc>
+          <w:tcPr>
+            <w:tcW w:w="0" w:type="auto"/>
+            <w:hideMark/>
+          </w:tcPr>
+          <w:p>
+            <w:pPr>
+              <w:spacing w:after="0" w:line="240" w:lineRule="auto"/>
+              <w:rPr>
+                <w:rFonts w:ascii="Times New Roman" w:eastAsia="Times New Roman" w:hAnsi="Times New Roman" w:cs="Times New Roman"/>
+                <w:sz w:val="26"/>
+                <w:szCs w:val="26"/>
+              </w:rPr>
+            </w:pPr>
+            <w:r>
+              <w:rPr>
+                <w:rFonts w:ascii="Times New Roman" w:eastAsia="Times New Roman" w:hAnsi="Times New Roman" w:cs="Times New Roman"/>
+                <w:sz w:val="26"/>
+                <w:szCs w:val="26"/>
+              </w:rPr>
+              <w:t>case</w:t>
+            </w:r>
+          </w:p>
+        </w:tc>
+      </w:tr>
+      <w:tr>
+        <w:tc>
+          <w:tcPr>
+            <w:tcW w:w="0" w:type="auto"/>
+            <w:hideMark/>
+          </w:tcPr>
+          <w:p>
+            <w:pPr>
+              <w:spacing w:after="0" w:line="240" w:lineRule="auto"/>
+              <w:rPr>
+                <w:rFonts w:ascii="Times New Roman" w:eastAsia="Times New Roman" w:hAnsi="Times New Roman" w:cs="Times New Roman"/>
+                <w:sz w:val="26"/>
+                <w:szCs w:val="26"/>
+              </w:rPr>
+            </w:pPr>
+            <w:r>
+              <w:rPr>
+                <w:rFonts w:ascii="Times New Roman" w:eastAsia="Times New Roman" w:hAnsi="Times New Roman" w:cs="Times New Roman"/>
+                <w:sz w:val="26"/>
+                <w:szCs w:val="26"/>
+              </w:rPr>
+              <w:t>catch</w:t>
+            </w:r>
+          </w:p>
+        </w:tc>
+        <w:tc>
+          <w:tcPr>
+            <w:tcW w:w="0" w:type="auto"/>
+            <w:hideMark/>
+          </w:tcPr>
+          <w:p>
+            <w:pPr>
+              <w:spacing w:after="0" w:line="240" w:lineRule="auto"/>
+              <w:rPr>
+                <w:rFonts w:ascii="Times New Roman" w:eastAsia="Times New Roman" w:hAnsi="Times New Roman" w:cs="Times New Roman"/>
+                <w:sz w:val="26"/>
+                <w:szCs w:val="26"/>
+              </w:rPr>
+            </w:pPr>
+            <w:r>
+              <w:rPr>
+                <w:rFonts w:ascii="Times New Roman" w:eastAsia="Times New Roman" w:hAnsi="Times New Roman" w:cs="Times New Roman"/>
+                <w:sz w:val="26"/>
+                <w:szCs w:val="26"/>
+              </w:rPr>
+              <w:t>char</w:t>
+            </w:r>
+          </w:p>
+        </w:tc>
+        <w:tc>
+          <w:tcPr>
+            <w:tcW w:w="0" w:type="auto"/>
+            <w:hideMark/>
+          </w:tcPr>
+          <w:p>
+            <w:pPr>
+              <w:spacing w:after="0" w:line="240" w:lineRule="auto"/>
+              <w:rPr>
+                <w:rFonts w:ascii="Times New Roman" w:eastAsia="Times New Roman" w:hAnsi="Times New Roman" w:cs="Times New Roman"/>
+                <w:sz w:val="26"/>
+                <w:szCs w:val="26"/>
+              </w:rPr>
+            </w:pPr>
+            <w:r>
+              <w:rPr>
+                <w:rFonts w:ascii="Times New Roman" w:eastAsia="Times New Roman" w:hAnsi="Times New Roman" w:cs="Times New Roman"/>
+                <w:sz w:val="26"/>
+                <w:szCs w:val="26"/>
+              </w:rPr>
+              <w:t>class</w:t>
+            </w:r>
+          </w:p>
+        </w:tc>
+        <w:tc>
+          <w:tcPr>
+            <w:tcW w:w="0" w:type="auto"/>
+            <w:hideMark/>
+          </w:tcPr>
+          <w:p>
+            <w:pPr>
+              <w:spacing w:after="0" w:line="240" w:lineRule="auto"/>
+              <w:rPr>
+                <w:rFonts w:ascii="Times New Roman" w:eastAsia="Times New Roman" w:hAnsi="Times New Roman" w:cs="Times New Roman"/>
+                <w:sz w:val="26"/>
+                <w:szCs w:val="26"/>
+              </w:rPr>
+            </w:pPr>
+            <w:proofErr w:type="spellStart"/>
+            <w:r>
+              <w:rPr>
+                <w:rFonts w:ascii="Times New Roman" w:eastAsia="Times New Roman" w:hAnsi="Times New Roman" w:cs="Times New Roman"/>
+                <w:sz w:val="26"/>
+                <w:szCs w:val="26"/>
+              </w:rPr>
+              <w:t>const</w:t>
+            </w:r>
+            <w:proofErr w:type="spellEnd"/>
+          </w:p>
+        </w:tc>
+        <w:tc>
+          <w:tcPr>
+            <w:tcW w:w="0" w:type="auto"/>
+            <w:hideMark/>
+          </w:tcPr>
+          <w:p>
+            <w:pPr>
+              <w:spacing w:after="0" w:line="240" w:lineRule="auto"/>
+              <w:rPr>
+                <w:rFonts w:ascii="Times New Roman" w:eastAsia="Times New Roman" w:hAnsi="Times New Roman" w:cs="Times New Roman"/>
+                <w:sz w:val="26"/>
+                <w:szCs w:val="26"/>
+              </w:rPr>
+            </w:pPr>
+            <w:r>
+              <w:rPr>
+                <w:rFonts w:ascii="Times New Roman" w:eastAsia="Times New Roman" w:hAnsi="Times New Roman" w:cs="Times New Roman"/>
+                <w:sz w:val="26"/>
+                <w:szCs w:val="26"/>
+              </w:rPr>
+              <w:t>continue</w:t>
+            </w:r>
+          </w:p>
+        </w:tc>
+        <w:tc>
+          <w:tcPr>
+            <w:tcW w:w="0" w:type="auto"/>
+            <w:hideMark/>
+          </w:tcPr>
+          <w:p>
+            <w:pPr>
+              <w:spacing w:after="0" w:line="240" w:lineRule="auto"/>
+              <w:rPr>
+                <w:rFonts w:ascii="Times New Roman" w:eastAsia="Times New Roman" w:hAnsi="Times New Roman" w:cs="Times New Roman"/>
+                <w:sz w:val="26"/>
+                <w:szCs w:val="26"/>
+              </w:rPr>
+            </w:pPr>
+            <w:r>
+              <w:rPr>
+                <w:rFonts w:ascii="Times New Roman" w:eastAsia="Times New Roman" w:hAnsi="Times New Roman" w:cs="Times New Roman"/>
+                <w:sz w:val="26"/>
+                <w:szCs w:val="26"/>
+              </w:rPr>
+              <w:t>default</w:t>
+            </w:r>
+          </w:p>
+        </w:tc>
+      </w:tr>
+      <w:tr>
+        <w:tc>
+          <w:tcPr>
+            <w:tcW w:w="0" w:type="auto"/>
+            <w:hideMark/>
+          </w:tcPr>
+          <w:p>
+            <w:pPr>
+              <w:spacing w:after="0" w:line="240" w:lineRule="auto"/>
+              <w:rPr>
+                <w:rFonts w:ascii="Times New Roman" w:eastAsia="Times New Roman" w:hAnsi="Times New Roman" w:cs="Times New Roman"/>
+                <w:sz w:val="26"/>
+                <w:szCs w:val="26"/>
+              </w:rPr>
+            </w:pPr>
+            <w:r>
+              <w:rPr>
+                <w:rFonts w:ascii="Times New Roman" w:eastAsia="Times New Roman" w:hAnsi="Times New Roman" w:cs="Times New Roman"/>
+                <w:sz w:val="26"/>
+                <w:szCs w:val="26"/>
+              </w:rPr>
+              <w:t>double</w:t>
+            </w:r>
+          </w:p>
+        </w:tc>
+        <w:tc>
+          <w:tcPr>
+            <w:tcW w:w="0" w:type="auto"/>
+            <w:hideMark/>
+          </w:tcPr>
+          <w:p>
+            <w:pPr>
+              <w:spacing w:after="0" w:line="240" w:lineRule="auto"/>
+              <w:rPr>
+                <w:rFonts w:ascii="Times New Roman" w:eastAsia="Times New Roman" w:hAnsi="Times New Roman" w:cs="Times New Roman"/>
+                <w:sz w:val="26"/>
+                <w:szCs w:val="26"/>
+              </w:rPr>
+            </w:pPr>
+            <w:r>
+              <w:rPr>
+                <w:rFonts w:ascii="Times New Roman" w:eastAsia="Times New Roman" w:hAnsi="Times New Roman" w:cs="Times New Roman"/>
+                <w:sz w:val="26"/>
+                <w:szCs w:val="26"/>
+              </w:rPr>
+              <w:t>do</w:t>
+            </w:r>
+          </w:p>
+        </w:tc>
+        <w:tc>
+          <w:tcPr>
+            <w:tcW w:w="0" w:type="auto"/>
+            <w:hideMark/>
+          </w:tcPr>
+          <w:p>
+            <w:pPr>
+              <w:spacing w:after="0" w:line="240" w:lineRule="auto"/>
+              <w:rPr>
+                <w:rFonts w:ascii="Times New Roman" w:eastAsia="Times New Roman" w:hAnsi="Times New Roman" w:cs="Times New Roman"/>
+                <w:sz w:val="26"/>
+                <w:szCs w:val="26"/>
+              </w:rPr>
+            </w:pPr>
+            <w:r>
+              <w:rPr>
+                <w:rFonts w:ascii="Times New Roman" w:eastAsia="Times New Roman" w:hAnsi="Times New Roman" w:cs="Times New Roman"/>
+                <w:sz w:val="26"/>
+                <w:szCs w:val="26"/>
+              </w:rPr>
+              <w:t>else</w:t>
+            </w:r>
+          </w:p>
+        </w:tc>
+        <w:tc>
+          <w:tcPr>
+            <w:tcW w:w="0" w:type="auto"/>
+            <w:hideMark/>
+          </w:tcPr>
+          <w:p>
+            <w:pPr>
+              <w:spacing w:after="0" w:line="240" w:lineRule="auto"/>
+              <w:rPr>
+                <w:rFonts w:ascii="Times New Roman" w:eastAsia="Times New Roman" w:hAnsi="Times New Roman" w:cs="Times New Roman"/>
+                <w:sz w:val="26"/>
+                <w:szCs w:val="26"/>
+              </w:rPr>
+            </w:pPr>
+            <w:proofErr w:type="spellStart"/>
+            <w:r>
+              <w:rPr>
+                <w:rFonts w:ascii="Times New Roman" w:eastAsia="Times New Roman" w:hAnsi="Times New Roman" w:cs="Times New Roman"/>
+                <w:sz w:val="26"/>
+                <w:szCs w:val="26"/>
+              </w:rPr>
+              <w:t>enum</w:t>
+            </w:r>
+            <w:proofErr w:type="spellEnd"/>
+          </w:p>
+        </w:tc>
+        <w:tc>
+          <w:tcPr>
+            <w:tcW w:w="0" w:type="auto"/>
+            <w:hideMark/>
+          </w:tcPr>
+          <w:p>
+            <w:pPr>
+              <w:spacing w:after="0" w:line="240" w:lineRule="auto"/>
+              <w:rPr>
+                <w:rFonts w:ascii="Times New Roman" w:eastAsia="Times New Roman" w:hAnsi="Times New Roman" w:cs="Times New Roman"/>
+                <w:sz w:val="26"/>
+                <w:szCs w:val="26"/>
+              </w:rPr>
+            </w:pPr>
+            <w:r>
+              <w:rPr>
+                <w:rFonts w:ascii="Times New Roman" w:eastAsia="Times New Roman" w:hAnsi="Times New Roman" w:cs="Times New Roman"/>
+                <w:sz w:val="26"/>
+                <w:szCs w:val="26"/>
+              </w:rPr>
+              <w:t>extends</w:t>
+            </w:r>
+          </w:p>
+        </w:tc>
+        <w:tc>
+          <w:tcPr>
+            <w:tcW w:w="0" w:type="auto"/>
+            <w:hideMark/>
+          </w:tcPr>
+          <w:p>
+            <w:pPr>
+              <w:spacing w:after="0" w:line="240" w:lineRule="auto"/>
+              <w:rPr>
+                <w:rFonts w:ascii="Times New Roman" w:eastAsia="Times New Roman" w:hAnsi="Times New Roman" w:cs="Times New Roman"/>
+                <w:sz w:val="26"/>
+                <w:szCs w:val="26"/>
+              </w:rPr>
+            </w:pPr>
+            <w:r>
+              <w:rPr>
+                <w:rFonts w:ascii="Times New Roman" w:eastAsia="Times New Roman" w:hAnsi="Times New Roman" w:cs="Times New Roman"/>
+                <w:sz w:val="26"/>
+                <w:szCs w:val="26"/>
+              </w:rPr>
+              <w:t>false</w:t>
+            </w:r>
+          </w:p>
+        </w:tc>
+      </w:tr>
+      <w:tr>
+        <w:tc>
+          <w:tcPr>
+            <w:tcW w:w="0" w:type="auto"/>
+            <w:hideMark/>
+          </w:tcPr>
+          <w:p>
+            <w:pPr>
+              <w:spacing w:after="0" w:line="240" w:lineRule="auto"/>
+              <w:rPr>
+                <w:rFonts w:ascii="Times New Roman" w:eastAsia="Times New Roman" w:hAnsi="Times New Roman" w:cs="Times New Roman"/>
+                <w:sz w:val="26"/>
+                <w:szCs w:val="26"/>
+              </w:rPr>
+            </w:pPr>
+            <w:r>
+              <w:rPr>
+                <w:rFonts w:ascii="Times New Roman" w:eastAsia="Times New Roman" w:hAnsi="Times New Roman" w:cs="Times New Roman"/>
+                <w:sz w:val="26"/>
+                <w:szCs w:val="26"/>
+              </w:rPr>
+              <w:t>final</w:t>
+            </w:r>
+          </w:p>
+        </w:tc>
+        <w:tc>
+          <w:tcPr>
+            <w:tcW w:w="0" w:type="auto"/>
+            <w:hideMark/>
+          </w:tcPr>
+          <w:p>
+            <w:pPr>
+              <w:spacing w:after="0" w:line="240" w:lineRule="auto"/>
+              <w:rPr>
+                <w:rFonts w:ascii="Times New Roman" w:eastAsia="Times New Roman" w:hAnsi="Times New Roman" w:cs="Times New Roman"/>
+                <w:sz w:val="26"/>
+                <w:szCs w:val="26"/>
+              </w:rPr>
+            </w:pPr>
+            <w:r>
+              <w:rPr>
+                <w:rFonts w:ascii="Times New Roman" w:eastAsia="Times New Roman" w:hAnsi="Times New Roman" w:cs="Times New Roman"/>
+                <w:sz w:val="26"/>
+                <w:szCs w:val="26"/>
+              </w:rPr>
+              <w:t>finally</w:t>
+            </w:r>
+          </w:p>
+        </w:tc>
+        <w:tc>
+          <w:tcPr>
+            <w:tcW w:w="0" w:type="auto"/>
+            <w:hideMark/>
+          </w:tcPr>
+          <w:p>
+            <w:pPr>
+              <w:spacing w:after="0" w:line="240" w:lineRule="auto"/>
+              <w:rPr>
+                <w:rFonts w:ascii="Times New Roman" w:eastAsia="Times New Roman" w:hAnsi="Times New Roman" w:cs="Times New Roman"/>
+                <w:sz w:val="26"/>
+                <w:szCs w:val="26"/>
+              </w:rPr>
+            </w:pPr>
+            <w:r>
+              <w:rPr>
+                <w:rFonts w:ascii="Times New Roman" w:eastAsia="Times New Roman" w:hAnsi="Times New Roman" w:cs="Times New Roman"/>
+                <w:sz w:val="26"/>
+                <w:szCs w:val="26"/>
+              </w:rPr>
+              <w:t>float</w:t>
+            </w:r>
+          </w:p>
+        </w:tc>
+        <w:tc>
+          <w:tcPr>
+            <w:tcW w:w="0" w:type="auto"/>
+            <w:hideMark/>
+          </w:tcPr>
+          <w:p>
+            <w:pPr>
+              <w:spacing w:after="0" w:line="240" w:lineRule="auto"/>
+              <w:rPr>
+                <w:rFonts w:ascii="Times New Roman" w:eastAsia="Times New Roman" w:hAnsi="Times New Roman" w:cs="Times New Roman"/>
+                <w:sz w:val="26"/>
+                <w:szCs w:val="26"/>
+              </w:rPr>
+            </w:pPr>
+            <w:r>
+              <w:rPr>
+                <w:rFonts w:ascii="Times New Roman" w:eastAsia="Times New Roman" w:hAnsi="Times New Roman" w:cs="Times New Roman"/>
+                <w:sz w:val="26"/>
+                <w:szCs w:val="26"/>
+              </w:rPr>
+              <w:t>for</w:t>
+            </w:r>
+          </w:p>
+        </w:tc>
+        <w:tc>
+          <w:tcPr>
+            <w:tcW w:w="0" w:type="auto"/>
+            <w:hideMark/>
+          </w:tcPr>
+          <w:p>
+            <w:pPr>
+              <w:spacing w:after="0" w:line="240" w:lineRule="auto"/>
+              <w:rPr>
+                <w:rFonts w:ascii="Times New Roman" w:eastAsia="Times New Roman" w:hAnsi="Times New Roman" w:cs="Times New Roman"/>
+                <w:sz w:val="26"/>
+                <w:szCs w:val="26"/>
+              </w:rPr>
+            </w:pPr>
+            <w:proofErr w:type="spellStart"/>
+            <w:r>
+              <w:rPr>
+                <w:rFonts w:ascii="Times New Roman" w:eastAsia="Times New Roman" w:hAnsi="Times New Roman" w:cs="Times New Roman"/>
+                <w:sz w:val="26"/>
+                <w:szCs w:val="26"/>
+              </w:rPr>
+              <w:t>goto</w:t>
+            </w:r>
+            <w:proofErr w:type="spellEnd"/>
+          </w:p>
+        </w:tc>
+        <w:tc>
+          <w:tcPr>
+            <w:tcW w:w="0" w:type="auto"/>
+            <w:hideMark/>
+          </w:tcPr>
+          <w:p>
+            <w:pPr>
+              <w:spacing w:after="0" w:line="240" w:lineRule="auto"/>
+              <w:rPr>
+                <w:rFonts w:ascii="Times New Roman" w:eastAsia="Times New Roman" w:hAnsi="Times New Roman" w:cs="Times New Roman"/>
+                <w:sz w:val="26"/>
+                <w:szCs w:val="26"/>
+              </w:rPr>
+            </w:pPr>
+            <w:r>
+              <w:rPr>
+                <w:rFonts w:ascii="Times New Roman" w:eastAsia="Times New Roman" w:hAnsi="Times New Roman" w:cs="Times New Roman"/>
+                <w:sz w:val="26"/>
+                <w:szCs w:val="26"/>
+              </w:rPr>
+              <w:t>if</w:t>
+            </w:r>
+          </w:p>
+        </w:tc>
+      </w:tr>
+      <w:tr>
+        <w:tc>
+          <w:tcPr>
+            <w:tcW w:w="0" w:type="auto"/>
+            <w:hideMark/>
+          </w:tcPr>
+          <w:p>
+            <w:pPr>
+              <w:spacing w:after="0" w:line="240" w:lineRule="auto"/>
+              <w:rPr>
+                <w:rFonts w:ascii="Times New Roman" w:eastAsia="Times New Roman" w:hAnsi="Times New Roman" w:cs="Times New Roman"/>
+                <w:sz w:val="26"/>
+                <w:szCs w:val="26"/>
+              </w:rPr>
+            </w:pPr>
+            <w:r>
+              <w:rPr>
+                <w:rFonts w:ascii="Times New Roman" w:eastAsia="Times New Roman" w:hAnsi="Times New Roman" w:cs="Times New Roman"/>
+                <w:sz w:val="26"/>
+                <w:szCs w:val="26"/>
+              </w:rPr>
+              <w:t>implements</w:t>
+            </w:r>
+          </w:p>
+        </w:tc>
+        <w:tc>
+          <w:tcPr>
+            <w:tcW w:w="0" w:type="auto"/>
+            <w:hideMark/>
+          </w:tcPr>
+          <w:p>
+            <w:pPr>
+              <w:spacing w:after="0" w:line="240" w:lineRule="auto"/>
+              <w:rPr>
+                <w:rFonts w:ascii="Times New Roman" w:eastAsia="Times New Roman" w:hAnsi="Times New Roman" w:cs="Times New Roman"/>
+                <w:sz w:val="26"/>
+                <w:szCs w:val="26"/>
+              </w:rPr>
+            </w:pPr>
+            <w:r>
+              <w:rPr>
+                <w:rFonts w:ascii="Times New Roman" w:eastAsia="Times New Roman" w:hAnsi="Times New Roman" w:cs="Times New Roman"/>
+                <w:sz w:val="26"/>
+                <w:szCs w:val="26"/>
+              </w:rPr>
+              <w:t>import</w:t>
+            </w:r>
+          </w:p>
+        </w:tc>
+        <w:tc>
+          <w:tcPr>
+            <w:tcW w:w="0" w:type="auto"/>
+            <w:hideMark/>
+          </w:tcPr>
+          <w:p>
+            <w:pPr>
+              <w:spacing w:after="0" w:line="240" w:lineRule="auto"/>
+              <w:rPr>
+                <w:rFonts w:ascii="Times New Roman" w:eastAsia="Times New Roman" w:hAnsi="Times New Roman" w:cs="Times New Roman"/>
+                <w:sz w:val="26"/>
+                <w:szCs w:val="26"/>
+              </w:rPr>
+            </w:pPr>
+            <w:proofErr w:type="spellStart"/>
+            <w:r>
+              <w:rPr>
+                <w:rFonts w:ascii="Times New Roman" w:eastAsia="Times New Roman" w:hAnsi="Times New Roman" w:cs="Times New Roman"/>
+                <w:sz w:val="26"/>
+                <w:szCs w:val="26"/>
+              </w:rPr>
+              <w:t>instanceof</w:t>
+            </w:r>
+            <w:proofErr w:type="spellEnd"/>
+          </w:p>
+        </w:tc>
+        <w:tc>
+          <w:tcPr>
+            <w:tcW w:w="0" w:type="auto"/>
+            <w:hideMark/>
+          </w:tcPr>
+          <w:p>
+            <w:pPr>
+              <w:spacing w:after="0" w:line="240" w:lineRule="auto"/>
+              <w:rPr>
+                <w:rFonts w:ascii="Times New Roman" w:eastAsia="Times New Roman" w:hAnsi="Times New Roman" w:cs="Times New Roman"/>
+                <w:sz w:val="26"/>
+                <w:szCs w:val="26"/>
+              </w:rPr>
+            </w:pPr>
+            <w:proofErr w:type="spellStart"/>
+            <w:r>
+              <w:rPr>
+                <w:rFonts w:ascii="Times New Roman" w:eastAsia="Times New Roman" w:hAnsi="Times New Roman" w:cs="Times New Roman"/>
+                <w:sz w:val="26"/>
+                <w:szCs w:val="26"/>
+              </w:rPr>
+              <w:t>int</w:t>
+            </w:r>
+            <w:proofErr w:type="spellEnd"/>
+          </w:p>
+        </w:tc>
+        <w:tc>
+          <w:tcPr>
+            <w:tcW w:w="0" w:type="auto"/>
+            <w:hideMark/>
+          </w:tcPr>
+          <w:p>
+            <w:pPr>
+              <w:spacing w:after="0" w:line="240" w:lineRule="auto"/>
+              <w:rPr>
+                <w:rFonts w:ascii="Times New Roman" w:eastAsia="Times New Roman" w:hAnsi="Times New Roman" w:cs="Times New Roman"/>
+                <w:sz w:val="26"/>
+                <w:szCs w:val="26"/>
+              </w:rPr>
+            </w:pPr>
+            <w:r>
+              <w:rPr>
+                <w:rFonts w:ascii="Times New Roman" w:eastAsia="Times New Roman" w:hAnsi="Times New Roman" w:cs="Times New Roman"/>
+                <w:sz w:val="26"/>
+                <w:szCs w:val="26"/>
+              </w:rPr>
+              <w:t>interface</w:t>
+            </w:r>
+          </w:p>
+        </w:tc>
+        <w:tc>
+          <w:tcPr>
+            <w:tcW w:w="0" w:type="auto"/>
+            <w:hideMark/>
+          </w:tcPr>
+          <w:p>
+            <w:pPr>
+              <w:spacing w:after="0" w:line="240" w:lineRule="auto"/>
+              <w:rPr>
+                <w:rFonts w:ascii="Times New Roman" w:eastAsia="Times New Roman" w:hAnsi="Times New Roman" w:cs="Times New Roman"/>
+                <w:sz w:val="26"/>
+                <w:szCs w:val="26"/>
+              </w:rPr>
+            </w:pPr>
+            <w:r>
+              <w:rPr>
+                <w:rFonts w:ascii="Times New Roman" w:eastAsia="Times New Roman" w:hAnsi="Times New Roman" w:cs="Times New Roman"/>
+                <w:sz w:val="26"/>
+                <w:szCs w:val="26"/>
+              </w:rPr>
+              <w:t>long</w:t>
+            </w:r>
+          </w:p>
+        </w:tc>
+      </w:tr>
+      <w:tr>
+        <w:tc>
+          <w:tcPr>
+            <w:tcW w:w="0" w:type="auto"/>
+            <w:hideMark/>
+          </w:tcPr>
+          <w:p>
+            <w:pPr>
+              <w:spacing w:after="0" w:line="240" w:lineRule="auto"/>
+              <w:rPr>
+                <w:rFonts w:ascii="Times New Roman" w:eastAsia="Times New Roman" w:hAnsi="Times New Roman" w:cs="Times New Roman"/>
+                <w:sz w:val="26"/>
+                <w:szCs w:val="26"/>
+              </w:rPr>
+            </w:pPr>
+            <w:r>
+              <w:rPr>
+                <w:rFonts w:ascii="Times New Roman" w:eastAsia="Times New Roman" w:hAnsi="Times New Roman" w:cs="Times New Roman"/>
+                <w:sz w:val="26"/>
+                <w:szCs w:val="26"/>
+              </w:rPr>
+              <w:t>native</w:t>
+            </w:r>
+          </w:p>
+        </w:tc>
+        <w:tc>
+          <w:tcPr>
+            <w:tcW w:w="0" w:type="auto"/>
+            <w:hideMark/>
+          </w:tcPr>
+          <w:p>
+            <w:pPr>
+              <w:spacing w:after="0" w:line="240" w:lineRule="auto"/>
+              <w:rPr>
+                <w:rFonts w:ascii="Times New Roman" w:eastAsia="Times New Roman" w:hAnsi="Times New Roman" w:cs="Times New Roman"/>
+                <w:sz w:val="26"/>
+                <w:szCs w:val="26"/>
+              </w:rPr>
+            </w:pPr>
+            <w:r>
+              <w:rPr>
+                <w:rFonts w:ascii="Times New Roman" w:eastAsia="Times New Roman" w:hAnsi="Times New Roman" w:cs="Times New Roman"/>
+                <w:sz w:val="26"/>
+                <w:szCs w:val="26"/>
+              </w:rPr>
+              <w:t>new</w:t>
+            </w:r>
+          </w:p>
+        </w:tc>
+        <w:tc>
+          <w:tcPr>
+            <w:tcW w:w="0" w:type="auto"/>
+            <w:hideMark/>
+          </w:tcPr>
+          <w:p>
+            <w:pPr>
+              <w:spacing w:after="0" w:line="240" w:lineRule="auto"/>
+              <w:rPr>
+                <w:rFonts w:ascii="Times New Roman" w:eastAsia="Times New Roman" w:hAnsi="Times New Roman" w:cs="Times New Roman"/>
+                <w:sz w:val="26"/>
+                <w:szCs w:val="26"/>
+              </w:rPr>
+            </w:pPr>
+            <w:r>
+              <w:rPr>
+                <w:rFonts w:ascii="Times New Roman" w:eastAsia="Times New Roman" w:hAnsi="Times New Roman" w:cs="Times New Roman"/>
+                <w:sz w:val="26"/>
+                <w:szCs w:val="26"/>
+              </w:rPr>
+              <w:t>null</w:t>
+            </w:r>
+          </w:p>
+        </w:tc>
+        <w:tc>
+          <w:tcPr>
+            <w:tcW w:w="0" w:type="auto"/>
+            <w:hideMark/>
+          </w:tcPr>
+          <w:p>
+            <w:pPr>
+              <w:spacing w:after="0" w:line="240" w:lineRule="auto"/>
+              <w:rPr>
+                <w:rFonts w:ascii="Times New Roman" w:eastAsia="Times New Roman" w:hAnsi="Times New Roman" w:cs="Times New Roman"/>
+                <w:sz w:val="26"/>
+                <w:szCs w:val="26"/>
+              </w:rPr>
+            </w:pPr>
+            <w:r>
+              <w:rPr>
+                <w:rFonts w:ascii="Times New Roman" w:eastAsia="Times New Roman" w:hAnsi="Times New Roman" w:cs="Times New Roman"/>
+                <w:sz w:val="26"/>
+                <w:szCs w:val="26"/>
+              </w:rPr>
+              <w:t>package</w:t>
+            </w:r>
+          </w:p>
+        </w:tc>
+        <w:tc>
+          <w:tcPr>
+            <w:tcW w:w="0" w:type="auto"/>
+            <w:hideMark/>
+          </w:tcPr>
+          <w:p>
+            <w:pPr>
+              <w:spacing w:after="0" w:line="240" w:lineRule="auto"/>
+              <w:rPr>
+                <w:rFonts w:ascii="Times New Roman" w:eastAsia="Times New Roman" w:hAnsi="Times New Roman" w:cs="Times New Roman"/>
+                <w:sz w:val="26"/>
+                <w:szCs w:val="26"/>
+              </w:rPr>
+            </w:pPr>
+            <w:r>
+              <w:rPr>
+                <w:rFonts w:ascii="Times New Roman" w:eastAsia="Times New Roman" w:hAnsi="Times New Roman" w:cs="Times New Roman"/>
+                <w:sz w:val="26"/>
+                <w:szCs w:val="26"/>
+              </w:rPr>
+              <w:t>private</w:t>
+            </w:r>
+          </w:p>
+        </w:tc>
+        <w:tc>
+          <w:tcPr>
+            <w:tcW w:w="0" w:type="auto"/>
+            <w:hideMark/>
+          </w:tcPr>
+          <w:p>
+            <w:pPr>
+              <w:spacing w:after="0" w:line="240" w:lineRule="auto"/>
+              <w:rPr>
+                <w:rFonts w:ascii="Times New Roman" w:eastAsia="Times New Roman" w:hAnsi="Times New Roman" w:cs="Times New Roman"/>
+                <w:sz w:val="26"/>
+                <w:szCs w:val="26"/>
+              </w:rPr>
+            </w:pPr>
+            <w:r>
+              <w:rPr>
+                <w:rFonts w:ascii="Times New Roman" w:eastAsia="Times New Roman" w:hAnsi="Times New Roman" w:cs="Times New Roman"/>
+                <w:sz w:val="26"/>
+                <w:szCs w:val="26"/>
+              </w:rPr>
+              <w:t>protected</w:t>
+            </w:r>
+          </w:p>
+        </w:tc>
+      </w:tr>
+      <w:tr>
+        <w:tc>
+          <w:tcPr>
+            <w:tcW w:w="0" w:type="auto"/>
+            <w:hideMark/>
+          </w:tcPr>
+          <w:p>
+            <w:pPr>
+              <w:spacing w:after="0" w:line="240" w:lineRule="auto"/>
+              <w:rPr>
+                <w:rFonts w:ascii="Times New Roman" w:eastAsia="Times New Roman" w:hAnsi="Times New Roman" w:cs="Times New Roman"/>
+                <w:sz w:val="26"/>
+                <w:szCs w:val="26"/>
+              </w:rPr>
+            </w:pPr>
+            <w:r>
+              <w:rPr>
+                <w:rFonts w:ascii="Times New Roman" w:eastAsia="Times New Roman" w:hAnsi="Times New Roman" w:cs="Times New Roman"/>
+                <w:sz w:val="26"/>
+                <w:szCs w:val="26"/>
+              </w:rPr>
+              <w:t>public</w:t>
+            </w:r>
+          </w:p>
+        </w:tc>
+        <w:tc>
+          <w:tcPr>
+            <w:tcW w:w="0" w:type="auto"/>
+            <w:hideMark/>
+          </w:tcPr>
+          <w:p>
+            <w:pPr>
+              <w:spacing w:after="0" w:line="240" w:lineRule="auto"/>
+              <w:rPr>
+                <w:rFonts w:ascii="Times New Roman" w:eastAsia="Times New Roman" w:hAnsi="Times New Roman" w:cs="Times New Roman"/>
+                <w:sz w:val="26"/>
+                <w:szCs w:val="26"/>
+              </w:rPr>
+            </w:pPr>
+            <w:r>
+              <w:rPr>
+                <w:rFonts w:ascii="Times New Roman" w:eastAsia="Times New Roman" w:hAnsi="Times New Roman" w:cs="Times New Roman"/>
+                <w:sz w:val="26"/>
+                <w:szCs w:val="26"/>
+              </w:rPr>
+              <w:t>return</w:t>
+            </w:r>
+          </w:p>
+        </w:tc>
+        <w:tc>
+          <w:tcPr>
+            <w:tcW w:w="0" w:type="auto"/>
+            <w:hideMark/>
+          </w:tcPr>
+          <w:p>
+            <w:pPr>
+              <w:spacing w:after="0" w:line="240" w:lineRule="auto"/>
+              <w:rPr>
+                <w:rFonts w:ascii="Times New Roman" w:eastAsia="Times New Roman" w:hAnsi="Times New Roman" w:cs="Times New Roman"/>
+                <w:sz w:val="26"/>
+                <w:szCs w:val="26"/>
+              </w:rPr>
+            </w:pPr>
+            <w:r>
+              <w:rPr>
+                <w:rFonts w:ascii="Times New Roman" w:eastAsia="Times New Roman" w:hAnsi="Times New Roman" w:cs="Times New Roman"/>
+                <w:sz w:val="26"/>
+                <w:szCs w:val="26"/>
+              </w:rPr>
+              <w:t>short</w:t>
+            </w:r>
+          </w:p>
+        </w:tc>
+        <w:tc>
+          <w:tcPr>
+            <w:tcW w:w="0" w:type="auto"/>
+            <w:hideMark/>
+          </w:tcPr>
+          <w:p>
+            <w:pPr>
+              <w:spacing w:after="0" w:line="240" w:lineRule="auto"/>
+              <w:rPr>
+                <w:rFonts w:ascii="Times New Roman" w:eastAsia="Times New Roman" w:hAnsi="Times New Roman" w:cs="Times New Roman"/>
+                <w:sz w:val="26"/>
+                <w:szCs w:val="26"/>
+              </w:rPr>
+            </w:pPr>
+            <w:r>
+              <w:rPr>
+                <w:rFonts w:ascii="Times New Roman" w:eastAsia="Times New Roman" w:hAnsi="Times New Roman" w:cs="Times New Roman"/>
+                <w:sz w:val="26"/>
+                <w:szCs w:val="26"/>
+              </w:rPr>
+              <w:t>static</w:t>
+            </w:r>
+          </w:p>
+        </w:tc>
+        <w:tc>
+          <w:tcPr>
+            <w:tcW w:w="0" w:type="auto"/>
+            <w:hideMark/>
+          </w:tcPr>
+          <w:p>
+            <w:pPr>
+              <w:spacing w:after="0" w:line="240" w:lineRule="auto"/>
+              <w:rPr>
+                <w:rFonts w:ascii="Times New Roman" w:eastAsia="Times New Roman" w:hAnsi="Times New Roman" w:cs="Times New Roman"/>
+                <w:sz w:val="26"/>
+                <w:szCs w:val="26"/>
+              </w:rPr>
+            </w:pPr>
+            <w:proofErr w:type="spellStart"/>
+            <w:r>
+              <w:rPr>
+                <w:rFonts w:ascii="Times New Roman" w:eastAsia="Times New Roman" w:hAnsi="Times New Roman" w:cs="Times New Roman"/>
+                <w:sz w:val="26"/>
+                <w:szCs w:val="26"/>
+              </w:rPr>
+              <w:t>strictfp</w:t>
+            </w:r>
+            <w:proofErr w:type="spellEnd"/>
+          </w:p>
+        </w:tc>
+        <w:tc>
+          <w:tcPr>
+            <w:tcW w:w="0" w:type="auto"/>
+            <w:hideMark/>
+          </w:tcPr>
+          <w:p>
+            <w:pPr>
+              <w:spacing w:after="0" w:line="240" w:lineRule="auto"/>
+              <w:rPr>
+                <w:rFonts w:ascii="Times New Roman" w:eastAsia="Times New Roman" w:hAnsi="Times New Roman" w:cs="Times New Roman"/>
+                <w:sz w:val="26"/>
+                <w:szCs w:val="26"/>
+              </w:rPr>
+            </w:pPr>
+            <w:r>
+              <w:rPr>
+                <w:rFonts w:ascii="Times New Roman" w:eastAsia="Times New Roman" w:hAnsi="Times New Roman" w:cs="Times New Roman"/>
+                <w:sz w:val="26"/>
+                <w:szCs w:val="26"/>
+              </w:rPr>
+              <w:t>super</w:t>
+            </w:r>
+          </w:p>
+        </w:tc>
+      </w:tr>
+      <w:tr>
+        <w:tc>
+          <w:tcPr>
+            <w:tcW w:w="0" w:type="auto"/>
+            <w:hideMark/>
+          </w:tcPr>
+          <w:p>
+            <w:pPr>
+              <w:spacing w:after="0" w:line="240" w:lineRule="auto"/>
+              <w:rPr>
+                <w:rFonts w:ascii="Times New Roman" w:eastAsia="Times New Roman" w:hAnsi="Times New Roman" w:cs="Times New Roman"/>
+                <w:sz w:val="26"/>
+                <w:szCs w:val="26"/>
+              </w:rPr>
+            </w:pPr>
+            <w:r>
+              <w:rPr>
+                <w:rFonts w:ascii="Times New Roman" w:eastAsia="Times New Roman" w:hAnsi="Times New Roman" w:cs="Times New Roman"/>
+                <w:sz w:val="26"/>
+                <w:szCs w:val="26"/>
+              </w:rPr>
+              <w:t>switch</w:t>
+            </w:r>
+          </w:p>
+        </w:tc>
+        <w:tc>
+          <w:tcPr>
+            <w:tcW w:w="0" w:type="auto"/>
+            <w:hideMark/>
+          </w:tcPr>
+          <w:p>
+            <w:pPr>
+              <w:spacing w:after="0" w:line="240" w:lineRule="auto"/>
+              <w:rPr>
+                <w:rFonts w:ascii="Times New Roman" w:eastAsia="Times New Roman" w:hAnsi="Times New Roman" w:cs="Times New Roman"/>
+                <w:sz w:val="26"/>
+                <w:szCs w:val="26"/>
+              </w:rPr>
+            </w:pPr>
+            <w:r>
+              <w:rPr>
+                <w:rFonts w:ascii="Times New Roman" w:eastAsia="Times New Roman" w:hAnsi="Times New Roman" w:cs="Times New Roman"/>
+                <w:sz w:val="26"/>
+                <w:szCs w:val="26"/>
+              </w:rPr>
+              <w:t>synchronized</w:t>
+            </w:r>
+          </w:p>
+        </w:tc>
+        <w:tc>
+          <w:tcPr>
+            <w:tcW w:w="0" w:type="auto"/>
+            <w:hideMark/>
+          </w:tcPr>
+          <w:p>
+            <w:pPr>
+              <w:spacing w:after="0" w:line="240" w:lineRule="auto"/>
+              <w:rPr>
+                <w:rFonts w:ascii="Times New Roman" w:eastAsia="Times New Roman" w:hAnsi="Times New Roman" w:cs="Times New Roman"/>
+                <w:sz w:val="26"/>
+                <w:szCs w:val="26"/>
+              </w:rPr>
+            </w:pPr>
+            <w:r>
+              <w:rPr>
+                <w:rFonts w:ascii="Times New Roman" w:eastAsia="Times New Roman" w:hAnsi="Times New Roman" w:cs="Times New Roman"/>
+                <w:sz w:val="26"/>
+                <w:szCs w:val="26"/>
+              </w:rPr>
+              <w:t>this</w:t>
+            </w:r>
+          </w:p>
+        </w:tc>
+        <w:tc>
+          <w:tcPr>
+            <w:tcW w:w="0" w:type="auto"/>
+            <w:hideMark/>
+          </w:tcPr>
+          <w:p>
+            <w:pPr>
+              <w:spacing w:after="0" w:line="240" w:lineRule="auto"/>
+              <w:rPr>
+                <w:rFonts w:ascii="Times New Roman" w:eastAsia="Times New Roman" w:hAnsi="Times New Roman" w:cs="Times New Roman"/>
+                <w:sz w:val="26"/>
+                <w:szCs w:val="26"/>
+              </w:rPr>
+            </w:pPr>
+            <w:r>
+              <w:rPr>
+                <w:rFonts w:ascii="Times New Roman" w:eastAsia="Times New Roman" w:hAnsi="Times New Roman" w:cs="Times New Roman"/>
+                <w:sz w:val="26"/>
+                <w:szCs w:val="26"/>
+              </w:rPr>
+              <w:t>throw</w:t>
+            </w:r>
+          </w:p>
+        </w:tc>
+        <w:tc>
+          <w:tcPr>
+            <w:tcW w:w="0" w:type="auto"/>
+            <w:hideMark/>
+          </w:tcPr>
+          <w:p>
+            <w:pPr>
+              <w:spacing w:after="0" w:line="240" w:lineRule="auto"/>
+              <w:rPr>
+                <w:rFonts w:ascii="Times New Roman" w:eastAsia="Times New Roman" w:hAnsi="Times New Roman" w:cs="Times New Roman"/>
+                <w:sz w:val="26"/>
+                <w:szCs w:val="26"/>
+              </w:rPr>
+            </w:pPr>
+            <w:r>
+              <w:rPr>
+                <w:rFonts w:ascii="Times New Roman" w:eastAsia="Times New Roman" w:hAnsi="Times New Roman" w:cs="Times New Roman"/>
+                <w:sz w:val="26"/>
+                <w:szCs w:val="26"/>
+              </w:rPr>
+              <w:t>throws</w:t>
+            </w:r>
+          </w:p>
+        </w:tc>
+        <w:tc>
+          <w:tcPr>
+            <w:tcW w:w="0" w:type="auto"/>
+            <w:hideMark/>
+          </w:tcPr>
+          <w:p>
+            <w:pPr>
+              <w:spacing w:after="0" w:line="240" w:lineRule="auto"/>
+              <w:rPr>
+                <w:rFonts w:ascii="Times New Roman" w:eastAsia="Times New Roman" w:hAnsi="Times New Roman" w:cs="Times New Roman"/>
+                <w:sz w:val="26"/>
+                <w:szCs w:val="26"/>
+              </w:rPr>
+            </w:pPr>
+            <w:r>
+              <w:rPr>
+                <w:rFonts w:ascii="Times New Roman" w:eastAsia="Times New Roman" w:hAnsi="Times New Roman" w:cs="Times New Roman"/>
+                <w:sz w:val="26"/>
+                <w:szCs w:val="26"/>
+              </w:rPr>
+              <w:t>transient</w:t>
+            </w:r>
+          </w:p>
+        </w:tc>
+      </w:tr>
+      <w:tr>
+        <w:tc>
+          <w:tcPr>
+            <w:tcW w:w="0" w:type="auto"/>
+            <w:shd w:val="clear" w:color="auto" w:fill="FFFFFF"/>
+            <w:hideMark/>
+          </w:tcPr>
+          <w:p>
+            <w:pPr>
+              <w:spacing w:after="0" w:line="240" w:lineRule="auto"/>
+              <w:rPr>
+                <w:rFonts w:ascii="Georgia" w:eastAsia="Times New Roman" w:hAnsi="Georgia" w:cs="Times New Roman"/>
+                <w:color w:val="282828"/>
+                <w:sz w:val="26"/>
+                <w:szCs w:val="26"/>
+              </w:rPr>
+            </w:pPr>
+            <w:r>
+              <w:rPr>
+                <w:rFonts w:ascii="Georgia" w:eastAsia="Times New Roman" w:hAnsi="Georgia" w:cs="Times New Roman"/>
+                <w:color w:val="282828"/>
+                <w:sz w:val="26"/>
+                <w:szCs w:val="26"/>
+              </w:rPr>
+              <w:t>true</w:t>
+            </w:r>
+          </w:p>
+        </w:tc>
+        <w:tc>
+          <w:tcPr>
+            <w:tcW w:w="0" w:type="auto"/>
+            <w:shd w:val="clear" w:color="auto" w:fill="FFFFFF"/>
+            <w:hideMark/>
+          </w:tcPr>
+          <w:p>
+            <w:pPr>
+              <w:spacing w:after="0" w:line="240" w:lineRule="auto"/>
+              <w:rPr>
+                <w:rFonts w:ascii="Georgia" w:eastAsia="Times New Roman" w:hAnsi="Georgia" w:cs="Times New Roman"/>
+                <w:color w:val="282828"/>
+                <w:sz w:val="26"/>
+                <w:szCs w:val="26"/>
+              </w:rPr>
+            </w:pPr>
+            <w:r>
+              <w:rPr>
+                <w:rFonts w:ascii="Georgia" w:eastAsia="Times New Roman" w:hAnsi="Georgia" w:cs="Times New Roman"/>
+                <w:color w:val="282828"/>
+                <w:sz w:val="26"/>
+                <w:szCs w:val="26"/>
+              </w:rPr>
+              <w:t>try</w:t>
+            </w:r>
+          </w:p>
+        </w:tc>
+        <w:tc>
+          <w:tcPr>
+            <w:tcW w:w="0" w:type="auto"/>
+            <w:shd w:val="clear" w:color="auto" w:fill="FFFFFF"/>
+            <w:hideMark/>
+          </w:tcPr>
+          <w:p>
+            <w:pPr>
+              <w:spacing w:after="0" w:line="240" w:lineRule="auto"/>
+              <w:rPr>
+                <w:rFonts w:ascii="Georgia" w:eastAsia="Times New Roman" w:hAnsi="Georgia" w:cs="Times New Roman"/>
+                <w:color w:val="282828"/>
+                <w:sz w:val="26"/>
+                <w:szCs w:val="26"/>
+              </w:rPr>
+            </w:pPr>
+            <w:r>
+              <w:rPr>
+                <w:rFonts w:ascii="Georgia" w:eastAsia="Times New Roman" w:hAnsi="Georgia" w:cs="Times New Roman"/>
+                <w:color w:val="282828"/>
+                <w:sz w:val="26"/>
+                <w:szCs w:val="26"/>
+              </w:rPr>
+              <w:t>void</w:t>
+            </w:r>
+          </w:p>
+        </w:tc>
+        <w:tc>
+          <w:tcPr>
+            <w:tcW w:w="0" w:type="auto"/>
+            <w:shd w:val="clear" w:color="auto" w:fill="FFFFFF"/>
+            <w:hideMark/>
+          </w:tcPr>
+          <w:p>
+            <w:pPr>
+              <w:spacing w:after="0" w:line="240" w:lineRule="auto"/>
+              <w:rPr>
+                <w:rFonts w:ascii="Georgia" w:eastAsia="Times New Roman" w:hAnsi="Georgia" w:cs="Times New Roman"/>
+                <w:color w:val="282828"/>
+                <w:sz w:val="26"/>
+                <w:szCs w:val="26"/>
+              </w:rPr>
+            </w:pPr>
+            <w:r>
+              <w:rPr>
+                <w:rFonts w:ascii="Georgia" w:eastAsia="Times New Roman" w:hAnsi="Georgia" w:cs="Times New Roman"/>
+                <w:color w:val="282828"/>
+                <w:sz w:val="26"/>
+                <w:szCs w:val="26"/>
+              </w:rPr>
+              <w:t>volatile</w:t>
+            </w:r>
+          </w:p>
+        </w:tc>
+        <w:tc>
+          <w:tcPr>
+            <w:tcW w:w="0" w:type="auto"/>
+            <w:shd w:val="clear" w:color="auto" w:fill="FFFFFF"/>
+            <w:hideMark/>
+          </w:tcPr>
+          <w:p>
+            <w:pPr>
+              <w:spacing w:after="0" w:line="240" w:lineRule="auto"/>
+              <w:rPr>
+                <w:rFonts w:ascii="Georgia" w:eastAsia="Times New Roman" w:hAnsi="Georgia" w:cs="Times New Roman"/>
+                <w:color w:val="282828"/>
+                <w:sz w:val="26"/>
+                <w:szCs w:val="26"/>
+              </w:rPr>
+            </w:pPr>
+            <w:r>
+              <w:rPr>
+                <w:rFonts w:ascii="Georgia" w:eastAsia="Times New Roman" w:hAnsi="Georgia" w:cs="Times New Roman"/>
+                <w:color w:val="282828"/>
+                <w:sz w:val="26"/>
+                <w:szCs w:val="26"/>
+              </w:rPr>
+              <w:t>W</w:t>
+            </w:r>
+            <w:r>
+              <w:rPr>
+                <w:rFonts w:ascii="Georgia" w:eastAsia="Times New Roman" w:hAnsi="Georgia" w:cs="Times New Roman"/>
+                <w:color w:val="282828"/>
+                <w:sz w:val="26"/>
+                <w:szCs w:val="26"/>
+              </w:rPr>
+              <w:t xml:space="preserve">hile                        </w:t>
+            </w:r>
+            <w:r>
+              <w:rPr>
+                <w:rFonts w:ascii="Times New Roman" w:eastAsia="Times New Roman" w:hAnsi="Times New Roman" w:cs="Times New Roman"/>
+                <w:sz w:val="26"/>
+                <w:szCs w:val="26"/>
+              </w:rPr>
+              <w:br/>
+            </w:r>
+          </w:p>
+        </w:tc>
+        <w:tc>
+          <w:tcPr>
+            <w:tcW w:w="0" w:type="auto"/>
+            <w:vAlign w:val="bottom"/>
+            <w:hideMark/>
+          </w:tcPr>
+          <w:p>
+            <w:pPr>
+              <w:spacing w:after="0" w:line="240" w:lineRule="auto"/>
+              <w:rPr>
+                <w:rFonts w:ascii="Times New Roman" w:eastAsia="Times New Roman" w:hAnsi="Times New Roman" w:cs="Times New Roman"/>
+                <w:sz w:val="20"/>
+                <w:szCs w:val="20"/>
+              </w:rPr>
+            </w:pPr>
+          </w:p>
+        </w:tc>
+      </w:tr>
+    </w:tbl>
+    <w:p>
+      <w:pPr>
+        <w:ind w:left="360"/>
+      </w:pPr>
+    </w:p>
+    <w:p>
+      <w:r>
+        <w:t>Recommended way to class name is starting letter should be capital.</w:t>
+      </w:r>
+    </w:p>
+    <w:p>
+      <w:r>
+        <w:t>How to run java program?</w:t>
+      </w:r>
+    </w:p>
+    <w:p>
+      <w:proofErr w:type="gramStart"/>
+      <w:r>
+        <w:t>java</w:t>
+      </w:r>
+      <w:proofErr w:type="gramEnd"/>
+      <w:r>
+        <w:t xml:space="preserve"> </w:t>
+      </w:r>
       <w:bookmarkStart w:id="0" w:name="_GoBack"/>
+      <w:proofErr w:type="spellStart"/>
+      <w:r>
+        <w:t>classname</w:t>
+      </w:r>
+      <w:proofErr w:type="spellEnd"/>
+      <w:r>
+        <w:t xml:space="preserve"> </w:t>
+      </w:r>
       <w:bookmarkEnd w:id="0"/>
-    </w:p>
+      <w:r>
+        <w:t>(command)</w:t>
+      </w:r>
+    </w:p>
+    <w:p>
+      <w:r>
+        <w:t>If we want to run java program what is required?</w:t>
+      </w:r>
+    </w:p>
+    <w:p>
+      <w:proofErr w:type="gramStart"/>
+      <w:r>
+        <w:t>main</w:t>
+      </w:r>
+      <w:proofErr w:type="gramEnd"/>
+      <w:r>
+        <w:t xml:space="preserve"> method is required.</w:t>
+      </w:r>
+    </w:p>
+    <w:p>
+      <w:r>
+        <w:t xml:space="preserve">Main method should be like </w:t>
+      </w:r>
+      <w:r>
+        <w:t xml:space="preserve">public static void </w:t>
+      </w:r>
+      <w:proofErr w:type="gramStart"/>
+      <w:r>
+        <w:t>main(</w:t>
+      </w:r>
+      <w:proofErr w:type="gramEnd"/>
+      <w:r>
+        <w:t xml:space="preserve">String[] </w:t>
+      </w:r>
+      <w:proofErr w:type="spellStart"/>
+      <w:r>
+        <w:t>args</w:t>
+      </w:r>
+      <w:proofErr w:type="spellEnd"/>
+      <w:r>
+        <w:t>)</w:t>
+      </w:r>
+      <w:r>
+        <w:t>{}</w:t>
+      </w:r>
+    </w:p>
+    <w:p/>
     <w:sectPr>
       <w:pgSz w:w="12240" w:h="15840"/>
       <w:pgMar w:top="1440" w:right="1440" w:bottom="1440" w:left="1440" w:header="720" w:footer="720" w:gutter="0"/>
@@ -718,6 +2263,25 @@
     <w:name w:val="Normal"/>
     <w:qFormat/>
   </w:style>
+  <w:style w:type="paragraph" w:styleId="Heading2">
+    <w:name w:val="heading 2"/>
+    <w:basedOn w:val="Normal"/>
+    <w:link w:val="Heading2Char"/>
+    <w:uiPriority w:val="9"/>
+    <w:qFormat/>
+    <w:rsid w:val="00F0511D"/>
+    <w:pPr>
+      <w:spacing w:before="100" w:beforeAutospacing="1" w:after="100" w:afterAutospacing="1" w:line="240" w:lineRule="auto"/>
+      <w:outlineLvl w:val="1"/>
+    </w:pPr>
+    <w:rPr>
+      <w:rFonts w:ascii="Times New Roman" w:eastAsia="Times New Roman" w:hAnsi="Times New Roman" w:cs="Times New Roman"/>
+      <w:b/>
+      <w:bCs/>
+      <w:sz w:val="36"/>
+      <w:szCs w:val="36"/>
+    </w:rPr>
+  </w:style>
   <w:style w:type="character" w:default="1" w:styleId="DefaultParagraphFont">
     <w:name w:val="Default Paragraph Font"/>
     <w:uiPriority w:val="1"/>
@@ -755,6 +2319,37 @@
       <w:ind w:left="720"/>
       <w:contextualSpacing/>
     </w:pPr>
+  </w:style>
+  <w:style w:type="character" w:customStyle="1" w:styleId="Heading2Char">
+    <w:name w:val="Heading 2 Char"/>
+    <w:basedOn w:val="DefaultParagraphFont"/>
+    <w:link w:val="Heading2"/>
+    <w:uiPriority w:val="9"/>
+    <w:rsid w:val="00F0511D"/>
+    <w:rPr>
+      <w:rFonts w:ascii="Times New Roman" w:eastAsia="Times New Roman" w:hAnsi="Times New Roman" w:cs="Times New Roman"/>
+      <w:b/>
+      <w:bCs/>
+      <w:sz w:val="36"/>
+      <w:szCs w:val="36"/>
+    </w:rPr>
+  </w:style>
+  <w:style w:type="character" w:customStyle="1" w:styleId="mntl-sc-block-headingtext">
+    <w:name w:val="mntl-sc-block-heading__text"/>
+    <w:basedOn w:val="DefaultParagraphFont"/>
+    <w:rsid w:val="00F0511D"/>
+  </w:style>
+  <w:style w:type="character" w:styleId="Hyperlink">
+    <w:name w:val="Hyperlink"/>
+    <w:basedOn w:val="DefaultParagraphFont"/>
+    <w:uiPriority w:val="99"/>
+    <w:semiHidden/>
+    <w:unhideWhenUsed/>
+    <w:rsid w:val="00F0511D"/>
+    <w:rPr>
+      <w:color w:val="0000FF"/>
+      <w:u w:val="single"/>
+    </w:rPr>
   </w:style>
 </w:styles>
 </file>
@@ -919,6 +2514,25 @@
     <w:name w:val="Normal"/>
     <w:qFormat/>
   </w:style>
+  <w:style w:type="paragraph" w:styleId="Heading2">
+    <w:name w:val="heading 2"/>
+    <w:basedOn w:val="Normal"/>
+    <w:link w:val="Heading2Char"/>
+    <w:uiPriority w:val="9"/>
+    <w:qFormat/>
+    <w:rsid w:val="00F0511D"/>
+    <w:pPr>
+      <w:spacing w:before="100" w:beforeAutospacing="1" w:after="100" w:afterAutospacing="1" w:line="240" w:lineRule="auto"/>
+      <w:outlineLvl w:val="1"/>
+    </w:pPr>
+    <w:rPr>
+      <w:rFonts w:ascii="Times New Roman" w:eastAsia="Times New Roman" w:hAnsi="Times New Roman" w:cs="Times New Roman"/>
+      <w:b/>
+      <w:bCs/>
+      <w:sz w:val="36"/>
+      <w:szCs w:val="36"/>
+    </w:rPr>
+  </w:style>
   <w:style w:type="character" w:default="1" w:styleId="DefaultParagraphFont">
     <w:name w:val="Default Paragraph Font"/>
     <w:uiPriority w:val="1"/>
@@ -956,6 +2570,37 @@
       <w:ind w:left="720"/>
       <w:contextualSpacing/>
     </w:pPr>
+  </w:style>
+  <w:style w:type="character" w:customStyle="1" w:styleId="Heading2Char">
+    <w:name w:val="Heading 2 Char"/>
+    <w:basedOn w:val="DefaultParagraphFont"/>
+    <w:link w:val="Heading2"/>
+    <w:uiPriority w:val="9"/>
+    <w:rsid w:val="00F0511D"/>
+    <w:rPr>
+      <w:rFonts w:ascii="Times New Roman" w:eastAsia="Times New Roman" w:hAnsi="Times New Roman" w:cs="Times New Roman"/>
+      <w:b/>
+      <w:bCs/>
+      <w:sz w:val="36"/>
+      <w:szCs w:val="36"/>
+    </w:rPr>
+  </w:style>
+  <w:style w:type="character" w:customStyle="1" w:styleId="mntl-sc-block-headingtext">
+    <w:name w:val="mntl-sc-block-heading__text"/>
+    <w:basedOn w:val="DefaultParagraphFont"/>
+    <w:rsid w:val="00F0511D"/>
+  </w:style>
+  <w:style w:type="character" w:styleId="Hyperlink">
+    <w:name w:val="Hyperlink"/>
+    <w:basedOn w:val="DefaultParagraphFont"/>
+    <w:uiPriority w:val="99"/>
+    <w:semiHidden/>
+    <w:unhideWhenUsed/>
+    <w:rsid w:val="00F0511D"/>
+    <w:rPr>
+      <w:color w:val="0000FF"/>
+      <w:u w:val="single"/>
+    </w:rPr>
   </w:style>
 </w:styles>
 </file>

--- a/java-batch4.docx
+++ b/java-batch4.docx
@@ -1939,63 +1939,543 @@
       <w:r>
         <w:t xml:space="preserve"> </w:t>
       </w:r>
+      <w:proofErr w:type="spellStart"/>
+      <w:r>
+        <w:t>classname</w:t>
+      </w:r>
+      <w:proofErr w:type="spellEnd"/>
+      <w:r>
+        <w:t xml:space="preserve"> </w:t>
+      </w:r>
+      <w:r>
+        <w:t>(command)</w:t>
+      </w:r>
+    </w:p>
+    <w:p>
+      <w:r>
+        <w:t>If we want to run java program what is required?</w:t>
+      </w:r>
+    </w:p>
+    <w:p>
+      <w:proofErr w:type="gramStart"/>
+      <w:r>
+        <w:t>main</w:t>
+      </w:r>
+      <w:proofErr w:type="gramEnd"/>
+      <w:r>
+        <w:t xml:space="preserve"> method is required.</w:t>
+      </w:r>
+    </w:p>
+    <w:p>
+      <w:r>
+        <w:t xml:space="preserve">Main method should be like </w:t>
+      </w:r>
+      <w:r>
+        <w:t xml:space="preserve">public static void </w:t>
+      </w:r>
+      <w:proofErr w:type="gramStart"/>
+      <w:r>
+        <w:t>main(</w:t>
+      </w:r>
+      <w:proofErr w:type="gramEnd"/>
+      <w:r>
+        <w:t xml:space="preserve">String[] </w:t>
+      </w:r>
+      <w:proofErr w:type="spellStart"/>
+      <w:r>
+        <w:t>args</w:t>
+      </w:r>
+      <w:proofErr w:type="spellEnd"/>
+      <w:r>
+        <w:t>)</w:t>
+      </w:r>
+      <w:r>
+        <w:t>{}</w:t>
+      </w:r>
+    </w:p>
+    <w:p/>
+    <w:p/>
+    <w:p/>
+    <w:p/>
+    <w:p/>
+    <w:p/>
+    <w:p/>
+    <w:p/>
+    <w:p/>
+    <w:p/>
+    <w:p/>
+    <w:p>
+      <w:r>
+        <w:lastRenderedPageBreak/>
+        <w:t>22-10-2022</w:t>
+      </w:r>
+    </w:p>
+    <w:p>
+      <w:pPr>
+        <w:pBdr>
+          <w:top w:val="double" w:sz="6" w:space="1" w:color="auto"/>
+          <w:bottom w:val="double" w:sz="6" w:space="1" w:color="auto"/>
+        </w:pBdr>
+      </w:pPr>
+      <w:r>
+        <w:t>Data Types:</w:t>
+      </w:r>
+    </w:p>
+    <w:p>
+      <w:r>
+        <w:t>Java is strictly typed language.</w:t>
+      </w:r>
+    </w:p>
+    <w:p>
+      <w:pPr>
+        <w:pBdr>
+          <w:bottom w:val="double" w:sz="6" w:space="1" w:color="auto"/>
+        </w:pBdr>
+      </w:pPr>
+      <w:r>
+        <w:t>Data Types</w:t>
+      </w:r>
+    </w:p>
+    <w:p>
+      <w:r>
+        <w:t>3 types of Data Types</w:t>
+      </w:r>
+    </w:p>
+    <w:p>
+      <w:r>
+        <w:t>1. Numeric Data Types</w:t>
+      </w:r>
+    </w:p>
+    <w:p>
+      <w:r>
+        <w:t>2. Characters Data Types</w:t>
+      </w:r>
+    </w:p>
+    <w:p>
+      <w:r>
+        <w:t>3. Boolean Data Types</w:t>
+      </w:r>
+    </w:p>
+    <w:p>
+      <w:pPr>
+        <w:pBdr>
+          <w:bottom w:val="double" w:sz="6" w:space="1" w:color="auto"/>
+        </w:pBdr>
+      </w:pPr>
+      <w:r>
+        <w:t>Numeric Data Types</w:t>
+      </w:r>
+    </w:p>
+    <w:p>
+      <w:pPr>
+        <w:pStyle w:val="ListParagraph"/>
+        <w:numPr>
+          <w:ilvl w:val="0"/>
+          <w:numId w:val="2"/>
+        </w:numPr>
+      </w:pPr>
+      <w:r>
+        <w:t>byte</w:t>
+      </w:r>
+    </w:p>
+    <w:p>
+      <w:pPr>
+        <w:pStyle w:val="ListParagraph"/>
+        <w:numPr>
+          <w:ilvl w:val="0"/>
+          <w:numId w:val="2"/>
+        </w:numPr>
+      </w:pPr>
+      <w:r>
+        <w:t>short</w:t>
+      </w:r>
+    </w:p>
+    <w:p>
+      <w:pPr>
+        <w:pStyle w:val="ListParagraph"/>
+        <w:numPr>
+          <w:ilvl w:val="0"/>
+          <w:numId w:val="2"/>
+        </w:numPr>
+      </w:pPr>
+      <w:proofErr w:type="spellStart"/>
+      <w:r>
+        <w:t>int</w:t>
+      </w:r>
+      <w:proofErr w:type="spellEnd"/>
+    </w:p>
+    <w:p>
+      <w:pPr>
+        <w:pStyle w:val="ListParagraph"/>
+        <w:numPr>
+          <w:ilvl w:val="0"/>
+          <w:numId w:val="2"/>
+        </w:numPr>
+      </w:pPr>
+      <w:r>
+        <w:t>long</w:t>
+      </w:r>
+    </w:p>
+    <w:p>
+      <w:pPr>
+        <w:pStyle w:val="ListParagraph"/>
+        <w:numPr>
+          <w:ilvl w:val="0"/>
+          <w:numId w:val="2"/>
+        </w:numPr>
+      </w:pPr>
+      <w:r>
+        <w:t>float</w:t>
+      </w:r>
+    </w:p>
+    <w:p>
+      <w:pPr>
+        <w:pStyle w:val="ListParagraph"/>
+        <w:numPr>
+          <w:ilvl w:val="0"/>
+          <w:numId w:val="2"/>
+        </w:numPr>
+      </w:pPr>
+      <w:r>
+        <w:t>double</w:t>
+      </w:r>
+    </w:p>
+    <w:p>
+      <w:pPr>
+        <w:pBdr>
+          <w:bottom w:val="double" w:sz="6" w:space="1" w:color="auto"/>
+        </w:pBdr>
+      </w:pPr>
+      <w:r>
+        <w:t>Characters Data Type</w:t>
+      </w:r>
+    </w:p>
+    <w:p>
+      <w:r>
+        <w:t xml:space="preserve">1. </w:t>
+      </w:r>
+      <w:proofErr w:type="gramStart"/>
+      <w:r>
+        <w:t>char</w:t>
+      </w:r>
+      <w:proofErr w:type="gramEnd"/>
+    </w:p>
+    <w:p>
+      <w:r>
+        <w:t>2. String</w:t>
+      </w:r>
+    </w:p>
+    <w:p>
+      <w:pPr>
+        <w:pBdr>
+          <w:bottom w:val="double" w:sz="6" w:space="1" w:color="auto"/>
+        </w:pBdr>
+      </w:pPr>
+      <w:r>
+        <w:t>Boolean Data Types</w:t>
+      </w:r>
+    </w:p>
+    <w:p>
+      <w:pPr>
+        <w:pStyle w:val="ListParagraph"/>
+        <w:numPr>
+          <w:ilvl w:val="0"/>
+          <w:numId w:val="3"/>
+        </w:numPr>
+      </w:pPr>
+      <w:r>
+        <w:t>Boolean</w:t>
+      </w:r>
+    </w:p>
+    <w:p>
+      <w:pPr>
+        <w:pStyle w:val="ListParagraph"/>
+        <w:numPr>
+          <w:ilvl w:val="0"/>
+          <w:numId w:val="3"/>
+        </w:numPr>
+      </w:pPr>
+      <w:r>
+        <w:t>byte: -128 to 127</w:t>
+      </w:r>
+    </w:p>
+    <w:p>
+      <w:pPr>
+        <w:pStyle w:val="ListParagraph"/>
+        <w:numPr>
+          <w:ilvl w:val="0"/>
+          <w:numId w:val="3"/>
+        </w:numPr>
+      </w:pPr>
+      <w:r>
+        <w:t>byte = 1 byte</w:t>
+      </w:r>
+    </w:p>
+    <w:p>
+      <w:pPr>
+        <w:pStyle w:val="ListParagraph"/>
+        <w:numPr>
+          <w:ilvl w:val="0"/>
+          <w:numId w:val="3"/>
+        </w:numPr>
+      </w:pPr>
+      <w:r>
+        <w:t>1 byte = 8 bits</w:t>
+      </w:r>
+    </w:p>
+    <w:p>
+      <w:pPr>
+        <w:pStyle w:val="ListParagraph"/>
+        <w:numPr>
+          <w:ilvl w:val="0"/>
+          <w:numId w:val="3"/>
+        </w:numPr>
+      </w:pPr>
+    </w:p>
+    <w:p>
+      <w:pPr>
+        <w:pStyle w:val="ListParagraph"/>
+        <w:numPr>
+          <w:ilvl w:val="0"/>
+          <w:numId w:val="3"/>
+        </w:numPr>
+      </w:pPr>
+      <w:r>
+        <w:t>short = 2 bytes</w:t>
+      </w:r>
+    </w:p>
+    <w:p>
+      <w:pPr>
+        <w:pStyle w:val="ListParagraph"/>
+        <w:numPr>
+          <w:ilvl w:val="0"/>
+          <w:numId w:val="3"/>
+        </w:numPr>
+      </w:pPr>
+      <w:r>
+        <w:t>short = -32768 to 32767</w:t>
+      </w:r>
+    </w:p>
+    <w:p>
+      <w:pPr>
+        <w:pStyle w:val="ListParagraph"/>
+        <w:numPr>
+          <w:ilvl w:val="0"/>
+          <w:numId w:val="3"/>
+        </w:numPr>
+      </w:pPr>
+      <w:r>
+        <w:t>short = 16 bits</w:t>
+      </w:r>
+    </w:p>
+    <w:p>
+      <w:pPr>
+        <w:pStyle w:val="ListParagraph"/>
+        <w:numPr>
+          <w:ilvl w:val="0"/>
+          <w:numId w:val="3"/>
+        </w:numPr>
+      </w:pPr>
+    </w:p>
+    <w:p>
+      <w:pPr>
+        <w:pStyle w:val="ListParagraph"/>
+        <w:numPr>
+          <w:ilvl w:val="0"/>
+          <w:numId w:val="3"/>
+        </w:numPr>
+      </w:pPr>
+      <w:proofErr w:type="spellStart"/>
+      <w:r>
+        <w:t>int</w:t>
+      </w:r>
+      <w:proofErr w:type="spellEnd"/>
+      <w:r>
+        <w:t xml:space="preserve"> = 4 bytes</w:t>
+      </w:r>
+    </w:p>
+    <w:p>
+      <w:pPr>
+        <w:pStyle w:val="ListParagraph"/>
+        <w:numPr>
+          <w:ilvl w:val="0"/>
+          <w:numId w:val="3"/>
+        </w:numPr>
+      </w:pPr>
+      <w:proofErr w:type="spellStart"/>
+      <w:r>
+        <w:t>int</w:t>
+      </w:r>
+      <w:proofErr w:type="spellEnd"/>
+      <w:r>
+        <w:t xml:space="preserve"> = -2147483648 to 2147483647</w:t>
+      </w:r>
+    </w:p>
+    <w:p>
+      <w:pPr>
+        <w:pStyle w:val="ListParagraph"/>
+        <w:numPr>
+          <w:ilvl w:val="0"/>
+          <w:numId w:val="3"/>
+        </w:numPr>
+      </w:pPr>
+      <w:proofErr w:type="spellStart"/>
+      <w:r>
+        <w:t>int</w:t>
+      </w:r>
+      <w:proofErr w:type="spellEnd"/>
+      <w:r>
+        <w:t xml:space="preserve"> = 32 bits</w:t>
+      </w:r>
+    </w:p>
+    <w:p>
+      <w:pPr>
+        <w:pStyle w:val="ListParagraph"/>
+        <w:numPr>
+          <w:ilvl w:val="0"/>
+          <w:numId w:val="3"/>
+        </w:numPr>
+      </w:pPr>
+    </w:p>
+    <w:p>
+      <w:pPr>
+        <w:pStyle w:val="ListParagraph"/>
+        <w:numPr>
+          <w:ilvl w:val="0"/>
+          <w:numId w:val="3"/>
+        </w:numPr>
+      </w:pPr>
+      <w:r>
+        <w:t>long = 8 bytes</w:t>
+      </w:r>
+    </w:p>
+    <w:p>
+      <w:pPr>
+        <w:pStyle w:val="ListParagraph"/>
+        <w:numPr>
+          <w:ilvl w:val="0"/>
+          <w:numId w:val="3"/>
+        </w:numPr>
+        <w:rPr>
+          <w:rFonts w:ascii="Arial" w:hAnsi="Arial" w:cs="Arial"/>
+          <w:b/>
+          <w:bCs/>
+          <w:color w:val="202124"/>
+          <w:sz w:val="21"/>
+          <w:szCs w:val="21"/>
+          <w:shd w:val="clear" w:color="auto" w:fill="FFFFFF"/>
+        </w:rPr>
+      </w:pPr>
+      <w:r>
+        <w:t xml:space="preserve">long = </w:t>
+      </w:r>
+      <w:r>
+        <w:rPr>
+          <w:rFonts w:ascii="Arial" w:hAnsi="Arial" w:cs="Arial"/>
+          <w:b/>
+          <w:bCs/>
+          <w:color w:val="202124"/>
+          <w:sz w:val="21"/>
+          <w:szCs w:val="21"/>
+          <w:shd w:val="clear" w:color="auto" w:fill="FFFFFF"/>
+        </w:rPr>
+        <w:t>-9,223,372,036,854,775,808l (-2</w:t>
+      </w:r>
+      <w:r>
+        <w:rPr>
+          <w:rFonts w:ascii="Arial" w:hAnsi="Arial" w:cs="Arial"/>
+          <w:b/>
+          <w:bCs/>
+          <w:color w:val="202124"/>
+          <w:sz w:val="21"/>
+          <w:szCs w:val="21"/>
+          <w:shd w:val="clear" w:color="auto" w:fill="FFFFFF"/>
+          <w:vertAlign w:val="superscript"/>
+        </w:rPr>
+        <w:t>63</w:t>
+      </w:r>
+      <w:r>
+        <w:rPr>
+          <w:rFonts w:ascii="Arial" w:hAnsi="Arial" w:cs="Arial"/>
+          <w:b/>
+          <w:bCs/>
+          <w:color w:val="202124"/>
+          <w:sz w:val="21"/>
+          <w:szCs w:val="21"/>
+          <w:shd w:val="clear" w:color="auto" w:fill="FFFFFF"/>
+        </w:rPr>
+        <w:t>) to 9,223,372,036,854,775,807l</w:t>
+      </w:r>
+    </w:p>
+    <w:p>
+      <w:pPr>
+        <w:pStyle w:val="ListParagraph"/>
+        <w:numPr>
+          <w:ilvl w:val="0"/>
+          <w:numId w:val="3"/>
+        </w:numPr>
+      </w:pPr>
+      <w:r>
+        <w:t>long = 64 bits</w:t>
+      </w:r>
+    </w:p>
+    <w:p>
+      <w:r>
+        <w:rPr>
+          <w:noProof/>
+        </w:rPr>
+        <w:drawing>
+          <wp:inline distT="0" distB="0" distL="0" distR="0">
+            <wp:extent cx="5899785" cy="2440940"/>
+            <wp:effectExtent l="0" t="0" r="5715" b="0"/>
+            <wp:docPr id="1" name="Picture 1"/>
+            <wp:cNvGraphicFramePr>
+              <a:graphicFrameLocks xmlns:a="http://schemas.openxmlformats.org/drawingml/2006/main" noChangeAspect="1"/>
+            </wp:cNvGraphicFramePr>
+            <a:graphic xmlns:a="http://schemas.openxmlformats.org/drawingml/2006/main">
+              <a:graphicData uri="http://schemas.openxmlformats.org/drawingml/2006/picture">
+                <pic:pic xmlns:pic="http://schemas.openxmlformats.org/drawingml/2006/picture">
+                  <pic:nvPicPr>
+                    <pic:cNvPr id="0" name="Picture 1"/>
+                    <pic:cNvPicPr>
+                      <a:picLocks noChangeAspect="1" noChangeArrowheads="1"/>
+                    </pic:cNvPicPr>
+                  </pic:nvPicPr>
+                  <pic:blipFill>
+                    <a:blip r:embed="rId7">
+                      <a:extLst>
+                        <a:ext uri="{28A0092B-C50C-407E-A947-70E740481C1C}">
+                          <a14:useLocalDpi xmlns:a14="http://schemas.microsoft.com/office/drawing/2010/main" val="0"/>
+                        </a:ext>
+                      </a:extLst>
+                    </a:blip>
+                    <a:srcRect/>
+                    <a:stretch>
+                      <a:fillRect/>
+                    </a:stretch>
+                  </pic:blipFill>
+                  <pic:spPr bwMode="auto">
+                    <a:xfrm>
+                      <a:off x="0" y="0"/>
+                      <a:ext cx="5899785" cy="2440940"/>
+                    </a:xfrm>
+                    <a:prstGeom prst="rect">
+                      <a:avLst/>
+                    </a:prstGeom>
+                    <a:noFill/>
+                    <a:ln>
+                      <a:noFill/>
+                    </a:ln>
+                  </pic:spPr>
+                </pic:pic>
+              </a:graphicData>
+            </a:graphic>
+          </wp:inline>
+        </w:drawing>
+      </w:r>
       <w:bookmarkStart w:id="0" w:name="_GoBack"/>
-      <w:proofErr w:type="spellStart"/>
-      <w:r>
-        <w:t>classname</w:t>
-      </w:r>
-      <w:proofErr w:type="spellEnd"/>
-      <w:r>
-        <w:t xml:space="preserve"> </w:t>
-      </w:r>
       <w:bookmarkEnd w:id="0"/>
-      <w:r>
-        <w:t>(command)</w:t>
-      </w:r>
-    </w:p>
-    <w:p>
-      <w:r>
-        <w:t>If we want to run java program what is required?</w:t>
-      </w:r>
-    </w:p>
-    <w:p>
-      <w:proofErr w:type="gramStart"/>
-      <w:r>
-        <w:t>main</w:t>
-      </w:r>
-      <w:proofErr w:type="gramEnd"/>
-      <w:r>
-        <w:t xml:space="preserve"> method is required.</w:t>
-      </w:r>
-    </w:p>
-    <w:p>
-      <w:r>
-        <w:t xml:space="preserve">Main method should be like </w:t>
-      </w:r>
-      <w:r>
-        <w:t xml:space="preserve">public static void </w:t>
-      </w:r>
-      <w:proofErr w:type="gramStart"/>
-      <w:r>
-        <w:t>main(</w:t>
-      </w:r>
-      <w:proofErr w:type="gramEnd"/>
-      <w:r>
-        <w:t xml:space="preserve">String[] </w:t>
-      </w:r>
-      <w:proofErr w:type="spellStart"/>
-      <w:r>
-        <w:t>args</w:t>
-      </w:r>
-      <w:proofErr w:type="spellEnd"/>
-      <w:r>
-        <w:t>)</w:t>
-      </w:r>
-      <w:r>
-        <w:t>{}</w:t>
-      </w:r>
-    </w:p>
-    <w:p/>
+    </w:p>
     <w:sectPr>
       <w:pgSz w:w="12240" w:h="15840"/>
       <w:pgMar w:top="1440" w:right="1440" w:bottom="1440" w:left="1440" w:header="720" w:footer="720" w:gutter="0"/>
@@ -2009,6 +2489,178 @@
 <file path=word/numbering.xml><?xml version="1.0" encoding="utf-8"?>
 <w:numbering xmlns:wpc="http://schemas.microsoft.com/office/word/2010/wordprocessingCanvas" xmlns:mc="http://schemas.openxmlformats.org/markup-compatibility/2006" xmlns:o="urn:schemas-microsoft-com:office:office" xmlns:r="http://schemas.openxmlformats.org/officeDocument/2006/relationships" xmlns:m="http://schemas.openxmlformats.org/officeDocument/2006/math" xmlns:v="urn:schemas-microsoft-com:vml" xmlns:wp14="http://schemas.microsoft.com/office/word/2010/wordprocessingDrawing" xmlns:wp="http://schemas.openxmlformats.org/drawingml/2006/wordprocessingDrawing" xmlns:w10="urn:schemas-microsoft-com:office:word" xmlns:w="http://schemas.openxmlformats.org/wordprocessingml/2006/main" xmlns:w14="http://schemas.microsoft.com/office/word/2010/wordml" xmlns:wpg="http://schemas.microsoft.com/office/word/2010/wordprocessingGroup" xmlns:wpi="http://schemas.microsoft.com/office/word/2010/wordprocessingInk" xmlns:wne="http://schemas.microsoft.com/office/word/2006/wordml" xmlns:wps="http://schemas.microsoft.com/office/word/2010/wordprocessingShape" mc:Ignorable="w14 wp14">
   <w:abstractNum w:abstractNumId="0">
+    <w:nsid w:val="437B7660"/>
+    <w:multiLevelType w:val="hybridMultilevel"/>
+    <w:tmpl w:val="AFAC0D08"/>
+    <w:lvl w:ilvl="0" w:tplc="0409000F">
+      <w:start w:val="1"/>
+      <w:numFmt w:val="decimal"/>
+      <w:lvlText w:val="%1."/>
+      <w:lvlJc w:val="left"/>
+      <w:pPr>
+        <w:ind w:left="720" w:hanging="360"/>
+      </w:pPr>
+    </w:lvl>
+    <w:lvl w:ilvl="1" w:tplc="04090019">
+      <w:start w:val="1"/>
+      <w:numFmt w:val="lowerLetter"/>
+      <w:lvlText w:val="%2."/>
+      <w:lvlJc w:val="left"/>
+      <w:pPr>
+        <w:ind w:left="1440" w:hanging="360"/>
+      </w:pPr>
+    </w:lvl>
+    <w:lvl w:ilvl="2" w:tplc="0409001B">
+      <w:start w:val="1"/>
+      <w:numFmt w:val="lowerRoman"/>
+      <w:lvlText w:val="%3."/>
+      <w:lvlJc w:val="right"/>
+      <w:pPr>
+        <w:ind w:left="2160" w:hanging="180"/>
+      </w:pPr>
+    </w:lvl>
+    <w:lvl w:ilvl="3" w:tplc="0409000F">
+      <w:start w:val="1"/>
+      <w:numFmt w:val="decimal"/>
+      <w:lvlText w:val="%4."/>
+      <w:lvlJc w:val="left"/>
+      <w:pPr>
+        <w:ind w:left="2880" w:hanging="360"/>
+      </w:pPr>
+    </w:lvl>
+    <w:lvl w:ilvl="4" w:tplc="04090019">
+      <w:start w:val="1"/>
+      <w:numFmt w:val="lowerLetter"/>
+      <w:lvlText w:val="%5."/>
+      <w:lvlJc w:val="left"/>
+      <w:pPr>
+        <w:ind w:left="3600" w:hanging="360"/>
+      </w:pPr>
+    </w:lvl>
+    <w:lvl w:ilvl="5" w:tplc="0409001B">
+      <w:start w:val="1"/>
+      <w:numFmt w:val="lowerRoman"/>
+      <w:lvlText w:val="%6."/>
+      <w:lvlJc w:val="right"/>
+      <w:pPr>
+        <w:ind w:left="4320" w:hanging="180"/>
+      </w:pPr>
+    </w:lvl>
+    <w:lvl w:ilvl="6" w:tplc="0409000F">
+      <w:start w:val="1"/>
+      <w:numFmt w:val="decimal"/>
+      <w:lvlText w:val="%7."/>
+      <w:lvlJc w:val="left"/>
+      <w:pPr>
+        <w:ind w:left="5040" w:hanging="360"/>
+      </w:pPr>
+    </w:lvl>
+    <w:lvl w:ilvl="7" w:tplc="04090019">
+      <w:start w:val="1"/>
+      <w:numFmt w:val="lowerLetter"/>
+      <w:lvlText w:val="%8."/>
+      <w:lvlJc w:val="left"/>
+      <w:pPr>
+        <w:ind w:left="5760" w:hanging="360"/>
+      </w:pPr>
+    </w:lvl>
+    <w:lvl w:ilvl="8" w:tplc="0409001B">
+      <w:start w:val="1"/>
+      <w:numFmt w:val="lowerRoman"/>
+      <w:lvlText w:val="%9."/>
+      <w:lvlJc w:val="right"/>
+      <w:pPr>
+        <w:ind w:left="6480" w:hanging="180"/>
+      </w:pPr>
+    </w:lvl>
+  </w:abstractNum>
+  <w:abstractNum w:abstractNumId="1">
+    <w:nsid w:val="6D180C09"/>
+    <w:multiLevelType w:val="hybridMultilevel"/>
+    <w:tmpl w:val="186C64A6"/>
+    <w:lvl w:ilvl="0" w:tplc="0409000F">
+      <w:start w:val="1"/>
+      <w:numFmt w:val="decimal"/>
+      <w:lvlText w:val="%1."/>
+      <w:lvlJc w:val="left"/>
+      <w:pPr>
+        <w:ind w:left="720" w:hanging="360"/>
+      </w:pPr>
+    </w:lvl>
+    <w:lvl w:ilvl="1" w:tplc="04090019">
+      <w:start w:val="1"/>
+      <w:numFmt w:val="lowerLetter"/>
+      <w:lvlText w:val="%2."/>
+      <w:lvlJc w:val="left"/>
+      <w:pPr>
+        <w:ind w:left="1440" w:hanging="360"/>
+      </w:pPr>
+    </w:lvl>
+    <w:lvl w:ilvl="2" w:tplc="0409001B">
+      <w:start w:val="1"/>
+      <w:numFmt w:val="lowerRoman"/>
+      <w:lvlText w:val="%3."/>
+      <w:lvlJc w:val="right"/>
+      <w:pPr>
+        <w:ind w:left="2160" w:hanging="180"/>
+      </w:pPr>
+    </w:lvl>
+    <w:lvl w:ilvl="3" w:tplc="0409000F">
+      <w:start w:val="1"/>
+      <w:numFmt w:val="decimal"/>
+      <w:lvlText w:val="%4."/>
+      <w:lvlJc w:val="left"/>
+      <w:pPr>
+        <w:ind w:left="2880" w:hanging="360"/>
+      </w:pPr>
+    </w:lvl>
+    <w:lvl w:ilvl="4" w:tplc="04090019">
+      <w:start w:val="1"/>
+      <w:numFmt w:val="lowerLetter"/>
+      <w:lvlText w:val="%5."/>
+      <w:lvlJc w:val="left"/>
+      <w:pPr>
+        <w:ind w:left="3600" w:hanging="360"/>
+      </w:pPr>
+    </w:lvl>
+    <w:lvl w:ilvl="5" w:tplc="0409001B">
+      <w:start w:val="1"/>
+      <w:numFmt w:val="lowerRoman"/>
+      <w:lvlText w:val="%6."/>
+      <w:lvlJc w:val="right"/>
+      <w:pPr>
+        <w:ind w:left="4320" w:hanging="180"/>
+      </w:pPr>
+    </w:lvl>
+    <w:lvl w:ilvl="6" w:tplc="0409000F">
+      <w:start w:val="1"/>
+      <w:numFmt w:val="decimal"/>
+      <w:lvlText w:val="%7."/>
+      <w:lvlJc w:val="left"/>
+      <w:pPr>
+        <w:ind w:left="5040" w:hanging="360"/>
+      </w:pPr>
+    </w:lvl>
+    <w:lvl w:ilvl="7" w:tplc="04090019">
+      <w:start w:val="1"/>
+      <w:numFmt w:val="lowerLetter"/>
+      <w:lvlText w:val="%8."/>
+      <w:lvlJc w:val="left"/>
+      <w:pPr>
+        <w:ind w:left="5760" w:hanging="360"/>
+      </w:pPr>
+    </w:lvl>
+    <w:lvl w:ilvl="8" w:tplc="0409001B">
+      <w:start w:val="1"/>
+      <w:numFmt w:val="lowerRoman"/>
+      <w:lvlText w:val="%9."/>
+      <w:lvlJc w:val="right"/>
+      <w:pPr>
+        <w:ind w:left="6480" w:hanging="180"/>
+      </w:pPr>
+    </w:lvl>
+  </w:abstractNum>
+  <w:abstractNum w:abstractNumId="2">
     <w:nsid w:val="76946122"/>
     <w:multiLevelType w:val="hybridMultilevel"/>
     <w:tmpl w:val="4CD01E9A"/>
@@ -2098,7 +2750,67 @@
     </w:lvl>
   </w:abstractNum>
   <w:num w:numId="1">
+    <w:abstractNumId w:val="2"/>
+  </w:num>
+  <w:num w:numId="2">
+    <w:abstractNumId w:val="1"/>
+    <w:lvlOverride w:ilvl="0">
+      <w:startOverride w:val="1"/>
+    </w:lvlOverride>
+    <w:lvlOverride w:ilvl="1">
+      <w:startOverride w:val="1"/>
+    </w:lvlOverride>
+    <w:lvlOverride w:ilvl="2">
+      <w:startOverride w:val="1"/>
+    </w:lvlOverride>
+    <w:lvlOverride w:ilvl="3">
+      <w:startOverride w:val="1"/>
+    </w:lvlOverride>
+    <w:lvlOverride w:ilvl="4">
+      <w:startOverride w:val="1"/>
+    </w:lvlOverride>
+    <w:lvlOverride w:ilvl="5">
+      <w:startOverride w:val="1"/>
+    </w:lvlOverride>
+    <w:lvlOverride w:ilvl="6">
+      <w:startOverride w:val="1"/>
+    </w:lvlOverride>
+    <w:lvlOverride w:ilvl="7">
+      <w:startOverride w:val="1"/>
+    </w:lvlOverride>
+    <w:lvlOverride w:ilvl="8">
+      <w:startOverride w:val="1"/>
+    </w:lvlOverride>
+  </w:num>
+  <w:num w:numId="3">
     <w:abstractNumId w:val="0"/>
+    <w:lvlOverride w:ilvl="0">
+      <w:startOverride w:val="1"/>
+    </w:lvlOverride>
+    <w:lvlOverride w:ilvl="1">
+      <w:startOverride w:val="1"/>
+    </w:lvlOverride>
+    <w:lvlOverride w:ilvl="2">
+      <w:startOverride w:val="1"/>
+    </w:lvlOverride>
+    <w:lvlOverride w:ilvl="3">
+      <w:startOverride w:val="1"/>
+    </w:lvlOverride>
+    <w:lvlOverride w:ilvl="4">
+      <w:startOverride w:val="1"/>
+    </w:lvlOverride>
+    <w:lvlOverride w:ilvl="5">
+      <w:startOverride w:val="1"/>
+    </w:lvlOverride>
+    <w:lvlOverride w:ilvl="6">
+      <w:startOverride w:val="1"/>
+    </w:lvlOverride>
+    <w:lvlOverride w:ilvl="7">
+      <w:startOverride w:val="1"/>
+    </w:lvlOverride>
+    <w:lvlOverride w:ilvl="8">
+      <w:startOverride w:val="1"/>
+    </w:lvlOverride>
   </w:num>
 </w:numbering>
 </file>
@@ -2351,6 +3063,36 @@
       <w:u w:val="single"/>
     </w:rPr>
   </w:style>
+  <w:style w:type="paragraph" w:styleId="BalloonText">
+    <w:name w:val="Balloon Text"/>
+    <w:basedOn w:val="Normal"/>
+    <w:link w:val="BalloonTextChar"/>
+    <w:uiPriority w:val="99"/>
+    <w:semiHidden/>
+    <w:unhideWhenUsed/>
+    <w:rsid w:val="000C604D"/>
+    <w:pPr>
+      <w:spacing w:after="0" w:line="240" w:lineRule="auto"/>
+    </w:pPr>
+    <w:rPr>
+      <w:rFonts w:ascii="Tahoma" w:hAnsi="Tahoma" w:cs="Tahoma"/>
+      <w:sz w:val="16"/>
+      <w:szCs w:val="16"/>
+    </w:rPr>
+  </w:style>
+  <w:style w:type="character" w:customStyle="1" w:styleId="BalloonTextChar">
+    <w:name w:val="Balloon Text Char"/>
+    <w:basedOn w:val="DefaultParagraphFont"/>
+    <w:link w:val="BalloonText"/>
+    <w:uiPriority w:val="99"/>
+    <w:semiHidden/>
+    <w:rsid w:val="000C604D"/>
+    <w:rPr>
+      <w:rFonts w:ascii="Tahoma" w:hAnsi="Tahoma" w:cs="Tahoma"/>
+      <w:sz w:val="16"/>
+      <w:szCs w:val="16"/>
+    </w:rPr>
+  </w:style>
 </w:styles>
 </file>
 
@@ -2600,6 +3342,36 @@
     <w:rPr>
       <w:color w:val="0000FF"/>
       <w:u w:val="single"/>
+    </w:rPr>
+  </w:style>
+  <w:style w:type="paragraph" w:styleId="BalloonText">
+    <w:name w:val="Balloon Text"/>
+    <w:basedOn w:val="Normal"/>
+    <w:link w:val="BalloonTextChar"/>
+    <w:uiPriority w:val="99"/>
+    <w:semiHidden/>
+    <w:unhideWhenUsed/>
+    <w:rsid w:val="000C604D"/>
+    <w:pPr>
+      <w:spacing w:after="0" w:line="240" w:lineRule="auto"/>
+    </w:pPr>
+    <w:rPr>
+      <w:rFonts w:ascii="Tahoma" w:hAnsi="Tahoma" w:cs="Tahoma"/>
+      <w:sz w:val="16"/>
+      <w:szCs w:val="16"/>
+    </w:rPr>
+  </w:style>
+  <w:style w:type="character" w:customStyle="1" w:styleId="BalloonTextChar">
+    <w:name w:val="Balloon Text Char"/>
+    <w:basedOn w:val="DefaultParagraphFont"/>
+    <w:link w:val="BalloonText"/>
+    <w:uiPriority w:val="99"/>
+    <w:semiHidden/>
+    <w:rsid w:val="000C604D"/>
+    <w:rPr>
+      <w:rFonts w:ascii="Tahoma" w:hAnsi="Tahoma" w:cs="Tahoma"/>
+      <w:sz w:val="16"/>
+      <w:szCs w:val="16"/>
     </w:rPr>
   </w:style>
 </w:styles>

--- a/java-batch4.docx
+++ b/java-batch4.docx
@@ -2473,8 +2473,804 @@
           </wp:inline>
         </w:drawing>
       </w:r>
+    </w:p>
+    <w:p>
+      <w:r>
+        <w:t>23-10-2022</w:t>
+      </w:r>
+    </w:p>
+    <w:p>
+      <w:pPr>
+        <w:pBdr>
+          <w:top w:val="double" w:sz="6" w:space="1" w:color="auto"/>
+          <w:bottom w:val="double" w:sz="6" w:space="1" w:color="auto"/>
+        </w:pBdr>
+      </w:pPr>
+      <w:r>
+        <w:t xml:space="preserve">Floating Type </w:t>
+      </w:r>
+    </w:p>
+    <w:p>
+      <w:r>
+        <w:t>In floating type we have 2 types of data types</w:t>
+      </w:r>
+    </w:p>
+    <w:p>
+      <w:pPr>
+        <w:pStyle w:val="ListParagraph"/>
+        <w:numPr>
+          <w:ilvl w:val="0"/>
+          <w:numId w:val="4"/>
+        </w:numPr>
+      </w:pPr>
+      <w:r>
+        <w:t xml:space="preserve">float (4 bytes ) </w:t>
+      </w:r>
+      <w:r>
+        <w:t>100.022</w:t>
+      </w:r>
+      <w:r>
+        <w:t>02</w:t>
+      </w:r>
+      <w:r>
+        <w:t xml:space="preserve"> </w:t>
+      </w:r>
+    </w:p>
+    <w:p>
+      <w:pPr>
+        <w:pStyle w:val="ListParagraph"/>
+      </w:pPr>
+      <w:proofErr w:type="gramStart"/>
+      <w:r>
+        <w:t>if</w:t>
+      </w:r>
+      <w:proofErr w:type="gramEnd"/>
+      <w:r>
+        <w:t xml:space="preserve"> we want to store less than 6 decimal points we can go for float.</w:t>
+      </w:r>
+    </w:p>
+    <w:p>
+      <w:pPr>
+        <w:pStyle w:val="ListParagraph"/>
+      </w:pPr>
+      <w:proofErr w:type="gramStart"/>
+      <w:r>
+        <w:t>max</w:t>
+      </w:r>
+      <w:proofErr w:type="gramEnd"/>
+      <w:r>
+        <w:t xml:space="preserve"> number is (</w:t>
+      </w:r>
+      <w:r>
+        <w:rPr>
+          <w:rFonts w:ascii="Segoe UI" w:hAnsi="Segoe UI" w:cs="Segoe UI"/>
+          <w:color w:val="232629"/>
+          <w:sz w:val="23"/>
+          <w:szCs w:val="23"/>
+          <w:shd w:val="clear" w:color="auto" w:fill="FFFFFF"/>
+        </w:rPr>
+        <w:t>340,282,346,638,528,860,000,000,000,000,000,000,000.000000</w:t>
+      </w:r>
+      <w:r>
+        <w:rPr>
+          <w:rFonts w:ascii="Segoe UI" w:hAnsi="Segoe UI" w:cs="Segoe UI"/>
+          <w:color w:val="232629"/>
+          <w:sz w:val="23"/>
+          <w:szCs w:val="23"/>
+          <w:shd w:val="clear" w:color="auto" w:fill="FFFFFF"/>
+        </w:rPr>
+        <w:t xml:space="preserve">) </w:t>
+      </w:r>
+    </w:p>
+    <w:p>
+      <w:pPr>
+        <w:pStyle w:val="ListParagraph"/>
+        <w:rPr>
+          <w:rFonts w:ascii="Segoe UI" w:hAnsi="Segoe UI" w:cs="Segoe UI"/>
+          <w:color w:val="232629"/>
+          <w:sz w:val="23"/>
+          <w:szCs w:val="23"/>
+          <w:shd w:val="clear" w:color="auto" w:fill="FFFFFF"/>
+        </w:rPr>
+      </w:pPr>
+      <w:proofErr w:type="gramStart"/>
+      <w:r>
+        <w:rPr>
+          <w:rFonts w:ascii="Segoe UI" w:hAnsi="Segoe UI" w:cs="Segoe UI"/>
+          <w:color w:val="232629"/>
+          <w:sz w:val="23"/>
+          <w:szCs w:val="23"/>
+          <w:shd w:val="clear" w:color="auto" w:fill="FFFFFF"/>
+        </w:rPr>
+        <w:t>in</w:t>
+      </w:r>
+      <w:proofErr w:type="gramEnd"/>
+      <w:r>
+        <w:rPr>
+          <w:rFonts w:ascii="Segoe UI" w:hAnsi="Segoe UI" w:cs="Segoe UI"/>
+          <w:color w:val="232629"/>
+          <w:sz w:val="23"/>
+          <w:szCs w:val="23"/>
+          <w:shd w:val="clear" w:color="auto" w:fill="FFFFFF"/>
+        </w:rPr>
+        <w:t xml:space="preserve"> scientific notation (</w:t>
+      </w:r>
+      <w:r>
+        <w:rPr>
+          <w:rFonts w:ascii="Segoe UI" w:hAnsi="Segoe UI" w:cs="Segoe UI"/>
+          <w:color w:val="232629"/>
+          <w:sz w:val="23"/>
+          <w:szCs w:val="23"/>
+          <w:shd w:val="clear" w:color="auto" w:fill="FFFFFF"/>
+        </w:rPr>
+        <w:t>3.40282346638528860e+38</w:t>
+      </w:r>
+      <w:r>
+        <w:rPr>
+          <w:rFonts w:ascii="Segoe UI" w:hAnsi="Segoe UI" w:cs="Segoe UI"/>
+          <w:color w:val="232629"/>
+          <w:sz w:val="23"/>
+          <w:szCs w:val="23"/>
+          <w:shd w:val="clear" w:color="auto" w:fill="FFFFFF"/>
+        </w:rPr>
+        <w:t>)</w:t>
+      </w:r>
+    </w:p>
+    <w:p>
+      <w:pPr>
+        <w:pStyle w:val="ListParagraph"/>
+        <w:rPr>
+          <w:rFonts w:ascii="Segoe UI" w:hAnsi="Segoe UI" w:cs="Segoe UI"/>
+          <w:color w:val="232629"/>
+          <w:sz w:val="23"/>
+          <w:szCs w:val="23"/>
+          <w:shd w:val="clear" w:color="auto" w:fill="FFFFFF"/>
+        </w:rPr>
+      </w:pPr>
+      <w:proofErr w:type="gramStart"/>
+      <w:r>
+        <w:rPr>
+          <w:rFonts w:ascii="Segoe UI" w:hAnsi="Segoe UI" w:cs="Segoe UI"/>
+          <w:color w:val="232629"/>
+          <w:sz w:val="23"/>
+          <w:szCs w:val="23"/>
+          <w:shd w:val="clear" w:color="auto" w:fill="FFFFFF"/>
+        </w:rPr>
+        <w:t>min</w:t>
+      </w:r>
+      <w:proofErr w:type="gramEnd"/>
+      <w:r>
+        <w:rPr>
+          <w:rFonts w:ascii="Segoe UI" w:hAnsi="Segoe UI" w:cs="Segoe UI"/>
+          <w:color w:val="232629"/>
+          <w:sz w:val="23"/>
+          <w:szCs w:val="23"/>
+          <w:shd w:val="clear" w:color="auto" w:fill="FFFFFF"/>
+        </w:rPr>
+        <w:t xml:space="preserve"> number is (-</w:t>
+      </w:r>
+      <w:r>
+        <w:rPr>
+          <w:rFonts w:ascii="Segoe UI" w:hAnsi="Segoe UI" w:cs="Segoe UI"/>
+          <w:color w:val="232629"/>
+          <w:sz w:val="23"/>
+          <w:szCs w:val="23"/>
+          <w:shd w:val="clear" w:color="auto" w:fill="FFFFFF"/>
+        </w:rPr>
+        <w:t>340,282,346,638,528,860,000,000,000,000,000,000,000.000000</w:t>
+      </w:r>
+      <w:r>
+        <w:rPr>
+          <w:rFonts w:ascii="Segoe UI" w:hAnsi="Segoe UI" w:cs="Segoe UI"/>
+          <w:color w:val="232629"/>
+          <w:sz w:val="23"/>
+          <w:szCs w:val="23"/>
+          <w:shd w:val="clear" w:color="auto" w:fill="FFFFFF"/>
+        </w:rPr>
+        <w:t>)</w:t>
+      </w:r>
+    </w:p>
+    <w:p>
+      <w:pPr>
+        <w:pStyle w:val="ListParagraph"/>
+        <w:rPr>
+          <w:rFonts w:ascii="Segoe UI" w:hAnsi="Segoe UI" w:cs="Segoe UI"/>
+          <w:color w:val="232629"/>
+          <w:sz w:val="23"/>
+          <w:szCs w:val="23"/>
+          <w:shd w:val="clear" w:color="auto" w:fill="FFFFFF"/>
+        </w:rPr>
+      </w:pPr>
+      <w:proofErr w:type="gramStart"/>
+      <w:r>
+        <w:rPr>
+          <w:rFonts w:ascii="Segoe UI" w:hAnsi="Segoe UI" w:cs="Segoe UI"/>
+          <w:color w:val="232629"/>
+          <w:sz w:val="23"/>
+          <w:szCs w:val="23"/>
+          <w:shd w:val="clear" w:color="auto" w:fill="FFFFFF"/>
+        </w:rPr>
+        <w:t>in</w:t>
+      </w:r>
+      <w:proofErr w:type="gramEnd"/>
+      <w:r>
+        <w:rPr>
+          <w:rFonts w:ascii="Segoe UI" w:hAnsi="Segoe UI" w:cs="Segoe UI"/>
+          <w:color w:val="232629"/>
+          <w:sz w:val="23"/>
+          <w:szCs w:val="23"/>
+          <w:shd w:val="clear" w:color="auto" w:fill="FFFFFF"/>
+        </w:rPr>
+        <w:t xml:space="preserve"> scientific notation (</w:t>
+      </w:r>
+      <w:r>
+        <w:rPr>
+          <w:rFonts w:ascii="Segoe UI" w:hAnsi="Segoe UI" w:cs="Segoe UI"/>
+          <w:color w:val="232629"/>
+          <w:sz w:val="23"/>
+          <w:szCs w:val="23"/>
+          <w:shd w:val="clear" w:color="auto" w:fill="FFFFFF"/>
+        </w:rPr>
+        <w:t>-</w:t>
+      </w:r>
+      <w:r>
+        <w:rPr>
+          <w:rFonts w:ascii="Segoe UI" w:hAnsi="Segoe UI" w:cs="Segoe UI"/>
+          <w:color w:val="232629"/>
+          <w:sz w:val="23"/>
+          <w:szCs w:val="23"/>
+          <w:shd w:val="clear" w:color="auto" w:fill="FFFFFF"/>
+        </w:rPr>
+        <w:t>3.40282346638528860e+38)</w:t>
+      </w:r>
+    </w:p>
+    <w:p>
+      <w:pPr>
+        <w:pStyle w:val="ListParagraph"/>
+      </w:pPr>
+    </w:p>
+    <w:p>
+      <w:pPr>
+        <w:pStyle w:val="ListParagraph"/>
+        <w:numPr>
+          <w:ilvl w:val="0"/>
+          <w:numId w:val="4"/>
+        </w:numPr>
+      </w:pPr>
+      <w:r>
+        <w:t xml:space="preserve">double (8 bytes) </w:t>
+      </w:r>
+      <w:r>
+        <w:t xml:space="preserve"> 100.00000000005</w:t>
+      </w:r>
+    </w:p>
+    <w:p>
+      <w:pPr>
+        <w:pStyle w:val="ListParagraph"/>
+      </w:pPr>
+      <w:proofErr w:type="gramStart"/>
+      <w:r>
+        <w:t>if</w:t>
+      </w:r>
+      <w:proofErr w:type="gramEnd"/>
+      <w:r>
+        <w:t xml:space="preserve"> we want to store greater</w:t>
+      </w:r>
+      <w:r>
+        <w:t xml:space="preserve"> </w:t>
+      </w:r>
+      <w:r>
+        <w:t>than 5</w:t>
+      </w:r>
+      <w:r>
+        <w:t xml:space="preserve"> de</w:t>
+      </w:r>
+      <w:r>
+        <w:t>cimal points we can go for double</w:t>
+      </w:r>
+      <w:r>
+        <w:t>.</w:t>
+      </w:r>
+    </w:p>
+    <w:p>
+      <w:pPr>
+        <w:pStyle w:val="ListParagraph"/>
+      </w:pPr>
+      <w:r>
+        <w:t>-1.7e308 to 1.7e308</w:t>
+      </w:r>
+    </w:p>
+    <w:p>
+      <w:pPr>
+        <w:pBdr>
+          <w:bottom w:val="double" w:sz="6" w:space="1" w:color="auto"/>
+        </w:pBdr>
+      </w:pPr>
+      <w:proofErr w:type="gramStart"/>
+      <w:r>
+        <w:t>char</w:t>
+      </w:r>
+      <w:proofErr w:type="gramEnd"/>
+      <w:r>
+        <w:t xml:space="preserve"> data type</w:t>
+      </w:r>
+    </w:p>
+    <w:p>
+      <w:proofErr w:type="gramStart"/>
+      <w:r>
+        <w:t>if</w:t>
+      </w:r>
+      <w:proofErr w:type="gramEnd"/>
+      <w:r>
+        <w:t xml:space="preserve"> we </w:t>
+      </w:r>
+      <w:r>
+        <w:t>want to store single character in a variable we can use char data type.</w:t>
+      </w:r>
+    </w:p>
+    <w:p>
+      <w:r>
+        <w:t>Ex: char gender = ‘M’;</w:t>
+      </w:r>
+    </w:p>
+    <w:p>
+      <w:r>
+        <w:t>Char occupies 2 bytes.</w:t>
+      </w:r>
+    </w:p>
+    <w:p>
+      <w:pPr>
+        <w:pBdr>
+          <w:bottom w:val="double" w:sz="6" w:space="1" w:color="auto"/>
+        </w:pBdr>
+      </w:pPr>
+      <w:r>
+        <w:lastRenderedPageBreak/>
+        <w:t>ASCII</w:t>
+      </w:r>
+    </w:p>
+    <w:p>
+      <w:r>
+        <w:t xml:space="preserve">For each and every character we do have </w:t>
+      </w:r>
+      <w:proofErr w:type="spellStart"/>
+      <w:proofErr w:type="gramStart"/>
+      <w:r>
+        <w:t>ascii</w:t>
+      </w:r>
+      <w:proofErr w:type="spellEnd"/>
+      <w:proofErr w:type="gramEnd"/>
+      <w:r>
+        <w:t xml:space="preserve"> value.</w:t>
+      </w:r>
+    </w:p>
+    <w:p>
+      <w:pPr>
+        <w:rPr>
+          <w:rFonts w:ascii="Arial" w:hAnsi="Arial" w:cs="Arial"/>
+          <w:color w:val="202124"/>
+          <w:sz w:val="48"/>
+          <w:szCs w:val="48"/>
+          <w:shd w:val="clear" w:color="auto" w:fill="FFFFFF"/>
+        </w:rPr>
+      </w:pPr>
+      <w:proofErr w:type="gramStart"/>
+      <w:r>
+        <w:t xml:space="preserve">ASCII -&gt; </w:t>
+      </w:r>
+      <w:r>
+        <w:rPr>
+          <w:rFonts w:ascii="Arial" w:hAnsi="Arial" w:cs="Arial"/>
+          <w:color w:val="202124"/>
+          <w:sz w:val="48"/>
+          <w:szCs w:val="48"/>
+          <w:shd w:val="clear" w:color="auto" w:fill="FFFFFF"/>
+        </w:rPr>
+        <w:t>American Standard Code for Information Interchange</w:t>
+      </w:r>
+      <w:r>
+        <w:rPr>
+          <w:rFonts w:ascii="Arial" w:hAnsi="Arial" w:cs="Arial"/>
+          <w:color w:val="202124"/>
+          <w:sz w:val="48"/>
+          <w:szCs w:val="48"/>
+          <w:shd w:val="clear" w:color="auto" w:fill="FFFFFF"/>
+        </w:rPr>
+        <w:t>.</w:t>
+      </w:r>
+      <w:proofErr w:type="gramEnd"/>
+    </w:p>
+    <w:p/>
+    <w:p/>
+    <w:p/>
+    <w:p>
+      <w:r>
+        <w:rPr>
+          <w:noProof/>
+        </w:rPr>
+        <w:drawing>
+          <wp:inline distT="0" distB="0" distL="0" distR="0">
+            <wp:extent cx="5931535" cy="2616200"/>
+            <wp:effectExtent l="0" t="0" r="0" b="0"/>
+            <wp:docPr id="2" name="Picture 2"/>
+            <wp:cNvGraphicFramePr>
+              <a:graphicFrameLocks xmlns:a="http://schemas.openxmlformats.org/drawingml/2006/main" noChangeAspect="1"/>
+            </wp:cNvGraphicFramePr>
+            <a:graphic xmlns:a="http://schemas.openxmlformats.org/drawingml/2006/main">
+              <a:graphicData uri="http://schemas.openxmlformats.org/drawingml/2006/picture">
+                <pic:pic xmlns:pic="http://schemas.openxmlformats.org/drawingml/2006/picture">
+                  <pic:nvPicPr>
+                    <pic:cNvPr id="0" name="Picture 1"/>
+                    <pic:cNvPicPr>
+                      <a:picLocks noChangeAspect="1" noChangeArrowheads="1"/>
+                    </pic:cNvPicPr>
+                  </pic:nvPicPr>
+                  <pic:blipFill>
+                    <a:blip r:embed="rId8">
+                      <a:extLst>
+                        <a:ext uri="{28A0092B-C50C-407E-A947-70E740481C1C}">
+                          <a14:useLocalDpi xmlns:a14="http://schemas.microsoft.com/office/drawing/2010/main" val="0"/>
+                        </a:ext>
+                      </a:extLst>
+                    </a:blip>
+                    <a:srcRect/>
+                    <a:stretch>
+                      <a:fillRect/>
+                    </a:stretch>
+                  </pic:blipFill>
+                  <pic:spPr bwMode="auto">
+                    <a:xfrm>
+                      <a:off x="0" y="0"/>
+                      <a:ext cx="5931535" cy="2616200"/>
+                    </a:xfrm>
+                    <a:prstGeom prst="rect">
+                      <a:avLst/>
+                    </a:prstGeom>
+                    <a:noFill/>
+                    <a:ln>
+                      <a:noFill/>
+                    </a:ln>
+                  </pic:spPr>
+                </pic:pic>
+              </a:graphicData>
+            </a:graphic>
+          </wp:inline>
+        </w:drawing>
+      </w:r>
+    </w:p>
+    <w:p>
+      <w:r>
+        <w:t>Observe above diagram to understand more on ASCII and Byte value.</w:t>
+      </w:r>
+    </w:p>
+    <w:p>
+      <w:r>
+        <w:rPr>
+          <w:noProof/>
+        </w:rPr>
+        <w:drawing>
+          <wp:inline distT="0" distB="0" distL="0" distR="0">
+            <wp:extent cx="5939790" cy="2504440"/>
+            <wp:effectExtent l="0" t="0" r="3810" b="0"/>
+            <wp:docPr id="3" name="Picture 3"/>
+            <wp:cNvGraphicFramePr>
+              <a:graphicFrameLocks xmlns:a="http://schemas.openxmlformats.org/drawingml/2006/main" noChangeAspect="1"/>
+            </wp:cNvGraphicFramePr>
+            <a:graphic xmlns:a="http://schemas.openxmlformats.org/drawingml/2006/main">
+              <a:graphicData uri="http://schemas.openxmlformats.org/drawingml/2006/picture">
+                <pic:pic xmlns:pic="http://schemas.openxmlformats.org/drawingml/2006/picture">
+                  <pic:nvPicPr>
+                    <pic:cNvPr id="0" name="Picture 2"/>
+                    <pic:cNvPicPr>
+                      <a:picLocks noChangeAspect="1" noChangeArrowheads="1"/>
+                    </pic:cNvPicPr>
+                  </pic:nvPicPr>
+                  <pic:blipFill>
+                    <a:blip r:embed="rId9">
+                      <a:extLst>
+                        <a:ext uri="{28A0092B-C50C-407E-A947-70E740481C1C}">
+                          <a14:useLocalDpi xmlns:a14="http://schemas.microsoft.com/office/drawing/2010/main" val="0"/>
+                        </a:ext>
+                      </a:extLst>
+                    </a:blip>
+                    <a:srcRect/>
+                    <a:stretch>
+                      <a:fillRect/>
+                    </a:stretch>
+                  </pic:blipFill>
+                  <pic:spPr bwMode="auto">
+                    <a:xfrm>
+                      <a:off x="0" y="0"/>
+                      <a:ext cx="5939790" cy="2504440"/>
+                    </a:xfrm>
+                    <a:prstGeom prst="rect">
+                      <a:avLst/>
+                    </a:prstGeom>
+                    <a:noFill/>
+                    <a:ln>
+                      <a:noFill/>
+                    </a:ln>
+                  </pic:spPr>
+                </pic:pic>
+              </a:graphicData>
+            </a:graphic>
+          </wp:inline>
+        </w:drawing>
+      </w:r>
+    </w:p>
+    <w:p>
+      <w:r>
+        <w:lastRenderedPageBreak/>
+        <w:t xml:space="preserve">How to print </w:t>
+      </w:r>
+      <w:proofErr w:type="spellStart"/>
+      <w:proofErr w:type="gramStart"/>
+      <w:r>
+        <w:t>ascii</w:t>
+      </w:r>
+      <w:proofErr w:type="spellEnd"/>
+      <w:proofErr w:type="gramEnd"/>
+      <w:r>
+        <w:t xml:space="preserve"> value of character.</w:t>
+      </w:r>
+    </w:p>
+    <w:p>
+      <w:r>
+        <w:tab/>
+      </w:r>
+      <w:proofErr w:type="gramStart"/>
+      <w:r>
+        <w:t>char</w:t>
+      </w:r>
+      <w:proofErr w:type="gramEnd"/>
+      <w:r>
+        <w:t xml:space="preserve"> gender = 'u';</w:t>
+      </w:r>
+    </w:p>
+    <w:p>
+      <w:r>
+        <w:tab/>
+      </w:r>
+      <w:r>
+        <w:t xml:space="preserve">// </w:t>
+      </w:r>
+      <w:proofErr w:type="spellStart"/>
+      <w:r>
+        <w:t>charater</w:t>
+      </w:r>
+      <w:proofErr w:type="spellEnd"/>
+      <w:r>
+        <w:t xml:space="preserve"> to </w:t>
+      </w:r>
+      <w:proofErr w:type="spellStart"/>
+      <w:proofErr w:type="gramStart"/>
+      <w:r>
+        <w:t>ascii</w:t>
+      </w:r>
+      <w:proofErr w:type="spellEnd"/>
+      <w:proofErr w:type="gramEnd"/>
+    </w:p>
+    <w:p>
+      <w:r>
+        <w:tab/>
+      </w:r>
+      <w:proofErr w:type="spellStart"/>
+      <w:proofErr w:type="gramStart"/>
+      <w:r>
+        <w:t>System.out.println</w:t>
+      </w:r>
+      <w:proofErr w:type="spellEnd"/>
+      <w:r>
+        <w:t>(</w:t>
+      </w:r>
+      <w:proofErr w:type="gramEnd"/>
+      <w:r>
+        <w:t>(</w:t>
+      </w:r>
+      <w:proofErr w:type="spellStart"/>
+      <w:r>
+        <w:t>int</w:t>
+      </w:r>
+      <w:proofErr w:type="spellEnd"/>
+      <w:r>
+        <w:t>)gender);</w:t>
+      </w:r>
+    </w:p>
+    <w:p>
+      <w:proofErr w:type="gramStart"/>
+      <w:r>
+        <w:t>How to print actual character from byte value.</w:t>
+      </w:r>
+      <w:proofErr w:type="gramEnd"/>
+    </w:p>
+    <w:p>
+      <w:proofErr w:type="spellStart"/>
+      <w:proofErr w:type="gramStart"/>
+      <w:r>
+        <w:t>int</w:t>
+      </w:r>
+      <w:proofErr w:type="spellEnd"/>
+      <w:proofErr w:type="gramEnd"/>
+      <w:r>
+        <w:t xml:space="preserve"> b = 0b1100010;</w:t>
+      </w:r>
+    </w:p>
+    <w:p>
+      <w:proofErr w:type="spellStart"/>
+      <w:proofErr w:type="gramStart"/>
+      <w:r>
+        <w:t>System.out.println</w:t>
+      </w:r>
+      <w:proofErr w:type="spellEnd"/>
+      <w:r>
+        <w:t>(</w:t>
+      </w:r>
+      <w:proofErr w:type="gramEnd"/>
+      <w:r>
+        <w:t>(char)b);</w:t>
+      </w:r>
+    </w:p>
+    <w:p>
+      <w:proofErr w:type="spellStart"/>
+      <w:proofErr w:type="gramStart"/>
+      <w:r>
+        <w:t>int</w:t>
+      </w:r>
+      <w:proofErr w:type="spellEnd"/>
+      <w:proofErr w:type="gramEnd"/>
+      <w:r>
+        <w:t xml:space="preserve"> b2 = 0b1101100;</w:t>
+      </w:r>
+    </w:p>
+    <w:p>
+      <w:proofErr w:type="spellStart"/>
+      <w:proofErr w:type="gramStart"/>
+      <w:r>
+        <w:t>System.out.println</w:t>
+      </w:r>
+      <w:proofErr w:type="spellEnd"/>
+      <w:r>
+        <w:t>(</w:t>
+      </w:r>
+      <w:proofErr w:type="gramEnd"/>
+      <w:r>
+        <w:t>(char)b2);</w:t>
+      </w:r>
+    </w:p>
+    <w:p>
+      <w:pPr>
+        <w:pBdr>
+          <w:bottom w:val="double" w:sz="6" w:space="1" w:color="auto"/>
+        </w:pBdr>
+      </w:pPr>
+      <w:r>
+        <w:t>Boolean Data type</w:t>
+      </w:r>
+    </w:p>
+    <w:p>
+      <w:r>
+        <w:t>If we want to store true or false values we can use Boolean data type.</w:t>
+      </w:r>
+    </w:p>
+    <w:p>
+      <w:proofErr w:type="spellStart"/>
+      <w:proofErr w:type="gramStart"/>
+      <w:r>
+        <w:t>boolean</w:t>
+      </w:r>
+      <w:proofErr w:type="spellEnd"/>
+      <w:proofErr w:type="gramEnd"/>
+      <w:r>
+        <w:t xml:space="preserve"> </w:t>
+      </w:r>
+      <w:proofErr w:type="spellStart"/>
+      <w:r>
+        <w:t>areYouPhysicallyDisabled</w:t>
+      </w:r>
+      <w:proofErr w:type="spellEnd"/>
+      <w:r>
+        <w:t xml:space="preserve"> = true;</w:t>
+      </w:r>
+    </w:p>
+    <w:p>
+      <w:proofErr w:type="spellStart"/>
+      <w:proofErr w:type="gramStart"/>
+      <w:r>
+        <w:t>System.out.println</w:t>
+      </w:r>
+      <w:proofErr w:type="spellEnd"/>
+      <w:r>
+        <w:t>(</w:t>
+      </w:r>
+      <w:proofErr w:type="spellStart"/>
+      <w:proofErr w:type="gramEnd"/>
+      <w:r>
+        <w:t>areYouPhysicallyDisabled</w:t>
+      </w:r>
+      <w:proofErr w:type="spellEnd"/>
+      <w:r>
+        <w:t>);</w:t>
+      </w:r>
+    </w:p>
+    <w:p>
+      <w:pPr>
+        <w:pBdr>
+          <w:bottom w:val="double" w:sz="6" w:space="1" w:color="auto"/>
+        </w:pBdr>
+      </w:pPr>
+      <w:r>
+        <w:t>String data type</w:t>
+      </w:r>
+    </w:p>
+    <w:p>
+      <w:r>
+        <w:t>If we want to store multiple characters or combination of characters plus digits we can use String data type.</w:t>
+      </w:r>
+    </w:p>
+    <w:p>
+      <w:r>
+        <w:t>String name = "Naresh";</w:t>
+      </w:r>
+    </w:p>
+    <w:p>
+      <w:r>
+        <w:t>String email = "java4naresh@gmail.com";</w:t>
+      </w:r>
+    </w:p>
+    <w:p>
+      <w:proofErr w:type="spellStart"/>
+      <w:proofErr w:type="gramStart"/>
+      <w:r>
+        <w:t>System.out.println</w:t>
+      </w:r>
+      <w:proofErr w:type="spellEnd"/>
+      <w:r>
+        <w:t>(</w:t>
+      </w:r>
+      <w:proofErr w:type="gramEnd"/>
+      <w:r>
+        <w:t>name);//Naresh</w:t>
+      </w:r>
+    </w:p>
+    <w:p>
+      <w:r>
+        <w:t>//</w:t>
+      </w:r>
+      <w:proofErr w:type="spellStart"/>
+      <w:proofErr w:type="gramStart"/>
+      <w:r>
+        <w:t>System.out.println</w:t>
+      </w:r>
+      <w:proofErr w:type="spellEnd"/>
+      <w:r>
+        <w:t>(</w:t>
+      </w:r>
+      <w:proofErr w:type="spellStart"/>
+      <w:proofErr w:type="gramEnd"/>
+      <w:r>
+        <w:t>nameemail</w:t>
+      </w:r>
+      <w:proofErr w:type="spellEnd"/>
+      <w:r>
+        <w:t>);//will it work?</w:t>
+      </w:r>
+    </w:p>
+    <w:p>
       <w:bookmarkStart w:id="0" w:name="_GoBack"/>
       <w:bookmarkEnd w:id="0"/>
+      <w:proofErr w:type="spellStart"/>
+      <w:proofErr w:type="gramStart"/>
+      <w:r>
+        <w:t>System.out.println</w:t>
+      </w:r>
+      <w:proofErr w:type="spellEnd"/>
+      <w:r>
+        <w:t>(</w:t>
+      </w:r>
+      <w:proofErr w:type="gramEnd"/>
+      <w:r>
+        <w:t>name + " "+ email);</w:t>
+      </w:r>
     </w:p>
     <w:sectPr>
       <w:pgSz w:w="12240" w:h="15840"/>
@@ -2661,9 +3457,9 @@
     </w:lvl>
   </w:abstractNum>
   <w:abstractNum w:abstractNumId="2">
-    <w:nsid w:val="76946122"/>
+    <w:nsid w:val="75CE2BB4"/>
     <w:multiLevelType w:val="hybridMultilevel"/>
-    <w:tmpl w:val="4CD01E9A"/>
+    <w:tmpl w:val="2F7C00F0"/>
     <w:lvl w:ilvl="0" w:tplc="0409000F">
       <w:start w:val="1"/>
       <w:numFmt w:val="decimal"/>
@@ -2749,8 +3545,97 @@
       </w:pPr>
     </w:lvl>
   </w:abstractNum>
+  <w:abstractNum w:abstractNumId="3">
+    <w:nsid w:val="76946122"/>
+    <w:multiLevelType w:val="hybridMultilevel"/>
+    <w:tmpl w:val="4CD01E9A"/>
+    <w:lvl w:ilvl="0" w:tplc="0409000F">
+      <w:start w:val="1"/>
+      <w:numFmt w:val="decimal"/>
+      <w:lvlText w:val="%1."/>
+      <w:lvlJc w:val="left"/>
+      <w:pPr>
+        <w:ind w:left="720" w:hanging="360"/>
+      </w:pPr>
+      <w:rPr>
+        <w:rFonts w:hint="default"/>
+      </w:rPr>
+    </w:lvl>
+    <w:lvl w:ilvl="1" w:tplc="04090019" w:tentative="1">
+      <w:start w:val="1"/>
+      <w:numFmt w:val="lowerLetter"/>
+      <w:lvlText w:val="%2."/>
+      <w:lvlJc w:val="left"/>
+      <w:pPr>
+        <w:ind w:left="1440" w:hanging="360"/>
+      </w:pPr>
+    </w:lvl>
+    <w:lvl w:ilvl="2" w:tplc="0409001B" w:tentative="1">
+      <w:start w:val="1"/>
+      <w:numFmt w:val="lowerRoman"/>
+      <w:lvlText w:val="%3."/>
+      <w:lvlJc w:val="right"/>
+      <w:pPr>
+        <w:ind w:left="2160" w:hanging="180"/>
+      </w:pPr>
+    </w:lvl>
+    <w:lvl w:ilvl="3" w:tplc="0409000F" w:tentative="1">
+      <w:start w:val="1"/>
+      <w:numFmt w:val="decimal"/>
+      <w:lvlText w:val="%4."/>
+      <w:lvlJc w:val="left"/>
+      <w:pPr>
+        <w:ind w:left="2880" w:hanging="360"/>
+      </w:pPr>
+    </w:lvl>
+    <w:lvl w:ilvl="4" w:tplc="04090019" w:tentative="1">
+      <w:start w:val="1"/>
+      <w:numFmt w:val="lowerLetter"/>
+      <w:lvlText w:val="%5."/>
+      <w:lvlJc w:val="left"/>
+      <w:pPr>
+        <w:ind w:left="3600" w:hanging="360"/>
+      </w:pPr>
+    </w:lvl>
+    <w:lvl w:ilvl="5" w:tplc="0409001B" w:tentative="1">
+      <w:start w:val="1"/>
+      <w:numFmt w:val="lowerRoman"/>
+      <w:lvlText w:val="%6."/>
+      <w:lvlJc w:val="right"/>
+      <w:pPr>
+        <w:ind w:left="4320" w:hanging="180"/>
+      </w:pPr>
+    </w:lvl>
+    <w:lvl w:ilvl="6" w:tplc="0409000F" w:tentative="1">
+      <w:start w:val="1"/>
+      <w:numFmt w:val="decimal"/>
+      <w:lvlText w:val="%7."/>
+      <w:lvlJc w:val="left"/>
+      <w:pPr>
+        <w:ind w:left="5040" w:hanging="360"/>
+      </w:pPr>
+    </w:lvl>
+    <w:lvl w:ilvl="7" w:tplc="04090019" w:tentative="1">
+      <w:start w:val="1"/>
+      <w:numFmt w:val="lowerLetter"/>
+      <w:lvlText w:val="%8."/>
+      <w:lvlJc w:val="left"/>
+      <w:pPr>
+        <w:ind w:left="5760" w:hanging="360"/>
+      </w:pPr>
+    </w:lvl>
+    <w:lvl w:ilvl="8" w:tplc="0409001B" w:tentative="1">
+      <w:start w:val="1"/>
+      <w:numFmt w:val="lowerRoman"/>
+      <w:lvlText w:val="%9."/>
+      <w:lvlJc w:val="right"/>
+      <w:pPr>
+        <w:ind w:left="6480" w:hanging="180"/>
+      </w:pPr>
+    </w:lvl>
+  </w:abstractNum>
   <w:num w:numId="1">
-    <w:abstractNumId w:val="2"/>
+    <w:abstractNumId w:val="3"/>
   </w:num>
   <w:num w:numId="2">
     <w:abstractNumId w:val="1"/>
@@ -2811,6 +3696,9 @@
     <w:lvlOverride w:ilvl="8">
       <w:startOverride w:val="1"/>
     </w:lvlOverride>
+  </w:num>
+  <w:num w:numId="4">
+    <w:abstractNumId w:val="2"/>
   </w:num>
 </w:numbering>
 </file>

--- a/java-batch4.docx
+++ b/java-batch4.docx
@@ -2549,17 +2549,7 @@
           <w:szCs w:val="23"/>
           <w:shd w:val="clear" w:color="auto" w:fill="FFFFFF"/>
         </w:rPr>
-        <w:t>340,282,346,638,528,860,000,000,000,000,000,000,000.000000</w:t>
-      </w:r>
-      <w:r>
-        <w:rPr>
-          <w:rFonts w:ascii="Segoe UI" w:hAnsi="Segoe UI" w:cs="Segoe UI"/>
-          <w:color w:val="232629"/>
-          <w:sz w:val="23"/>
-          <w:szCs w:val="23"/>
-          <w:shd w:val="clear" w:color="auto" w:fill="FFFFFF"/>
-        </w:rPr>
-        <w:t xml:space="preserve">) </w:t>
+        <w:t xml:space="preserve">340,282,346,638,528,860,000,000,000,000,000,000,000.000000) </w:t>
       </w:r>
     </w:p>
     <w:p>
@@ -2593,27 +2583,7 @@
           <w:szCs w:val="23"/>
           <w:shd w:val="clear" w:color="auto" w:fill="FFFFFF"/>
         </w:rPr>
-        <w:t xml:space="preserve"> scientific notation (</w:t>
-      </w:r>
-      <w:r>
-        <w:rPr>
-          <w:rFonts w:ascii="Segoe UI" w:hAnsi="Segoe UI" w:cs="Segoe UI"/>
-          <w:color w:val="232629"/>
-          <w:sz w:val="23"/>
-          <w:szCs w:val="23"/>
-          <w:shd w:val="clear" w:color="auto" w:fill="FFFFFF"/>
-        </w:rPr>
-        <w:t>3.40282346638528860e+38</w:t>
-      </w:r>
-      <w:r>
-        <w:rPr>
-          <w:rFonts w:ascii="Segoe UI" w:hAnsi="Segoe UI" w:cs="Segoe UI"/>
-          <w:color w:val="232629"/>
-          <w:sz w:val="23"/>
-          <w:szCs w:val="23"/>
-          <w:shd w:val="clear" w:color="auto" w:fill="FFFFFF"/>
-        </w:rPr>
-        <w:t>)</w:t>
+        <w:t xml:space="preserve"> scientific notation (3.40282346638528860e+38)</w:t>
       </w:r>
     </w:p>
     <w:p>
@@ -2647,27 +2617,7 @@
           <w:szCs w:val="23"/>
           <w:shd w:val="clear" w:color="auto" w:fill="FFFFFF"/>
         </w:rPr>
-        <w:t xml:space="preserve"> number is (-</w:t>
-      </w:r>
-      <w:r>
-        <w:rPr>
-          <w:rFonts w:ascii="Segoe UI" w:hAnsi="Segoe UI" w:cs="Segoe UI"/>
-          <w:color w:val="232629"/>
-          <w:sz w:val="23"/>
-          <w:szCs w:val="23"/>
-          <w:shd w:val="clear" w:color="auto" w:fill="FFFFFF"/>
-        </w:rPr>
-        <w:t>340,282,346,638,528,860,000,000,000,000,000,000,000.000000</w:t>
-      </w:r>
-      <w:r>
-        <w:rPr>
-          <w:rFonts w:ascii="Segoe UI" w:hAnsi="Segoe UI" w:cs="Segoe UI"/>
-          <w:color w:val="232629"/>
-          <w:sz w:val="23"/>
-          <w:szCs w:val="23"/>
-          <w:shd w:val="clear" w:color="auto" w:fill="FFFFFF"/>
-        </w:rPr>
-        <w:t>)</w:t>
+        <w:t xml:space="preserve"> number is (-340,282,346,638,528,860,000,000,000,000,000,000,000.000000)</w:t>
       </w:r>
     </w:p>
     <w:p>
@@ -2701,27 +2651,7 @@
           <w:szCs w:val="23"/>
           <w:shd w:val="clear" w:color="auto" w:fill="FFFFFF"/>
         </w:rPr>
-        <w:t xml:space="preserve"> scientific notation (</w:t>
-      </w:r>
-      <w:r>
-        <w:rPr>
-          <w:rFonts w:ascii="Segoe UI" w:hAnsi="Segoe UI" w:cs="Segoe UI"/>
-          <w:color w:val="232629"/>
-          <w:sz w:val="23"/>
-          <w:szCs w:val="23"/>
-          <w:shd w:val="clear" w:color="auto" w:fill="FFFFFF"/>
-        </w:rPr>
-        <w:t>-</w:t>
-      </w:r>
-      <w:r>
-        <w:rPr>
-          <w:rFonts w:ascii="Segoe UI" w:hAnsi="Segoe UI" w:cs="Segoe UI"/>
-          <w:color w:val="232629"/>
-          <w:sz w:val="23"/>
-          <w:szCs w:val="23"/>
-          <w:shd w:val="clear" w:color="auto" w:fill="FFFFFF"/>
-        </w:rPr>
-        <w:t>3.40282346638528860e+38)</w:t>
+        <w:t xml:space="preserve"> scientific notation (-3.40282346638528860e+38)</w:t>
       </w:r>
     </w:p>
     <w:p>
@@ -2754,22 +2684,7 @@
       </w:r>
       <w:proofErr w:type="gramEnd"/>
       <w:r>
-        <w:t xml:space="preserve"> we want to store greater</w:t>
-      </w:r>
-      <w:r>
-        <w:t xml:space="preserve"> </w:t>
-      </w:r>
-      <w:r>
-        <w:t>than 5</w:t>
-      </w:r>
-      <w:r>
-        <w:t xml:space="preserve"> de</w:t>
-      </w:r>
-      <w:r>
-        <w:t>cimal points we can go for double</w:t>
-      </w:r>
-      <w:r>
-        <w:t>.</w:t>
+        <w:t xml:space="preserve"> we want to store greater than 5 decimal points we can go for double.</w:t>
       </w:r>
     </w:p>
     <w:p>
@@ -2866,17 +2781,7 @@
           <w:szCs w:val="48"/>
           <w:shd w:val="clear" w:color="auto" w:fill="FFFFFF"/>
         </w:rPr>
-        <w:t>American Standard Code for Information Interchange</w:t>
-      </w:r>
-      <w:r>
-        <w:rPr>
-          <w:rFonts w:ascii="Arial" w:hAnsi="Arial" w:cs="Arial"/>
-          <w:color w:val="202124"/>
-          <w:sz w:val="48"/>
-          <w:szCs w:val="48"/>
-          <w:shd w:val="clear" w:color="auto" w:fill="FFFFFF"/>
-        </w:rPr>
-        <w:t>.</w:t>
+        <w:t>American Standard Code for Information Interchange.</w:t>
       </w:r>
       <w:proofErr w:type="gramEnd"/>
     </w:p>
@@ -3030,8 +2935,6 @@
     <w:p>
       <w:r>
         <w:tab/>
-      </w:r>
-      <w:r>
         <w:t xml:space="preserve">// </w:t>
       </w:r>
       <w:proofErr w:type="spellStart"/>
@@ -3256,8 +3159,6 @@
       </w:r>
     </w:p>
     <w:p>
-      <w:bookmarkStart w:id="0" w:name="_GoBack"/>
-      <w:bookmarkEnd w:id="0"/>
       <w:proofErr w:type="spellStart"/>
       <w:proofErr w:type="gramStart"/>
       <w:r>
@@ -3271,6 +3172,85 @@
       <w:r>
         <w:t>name + " "+ email);</w:t>
       </w:r>
+    </w:p>
+    <w:p/>
+    <w:p/>
+    <w:p/>
+    <w:p/>
+    <w:p/>
+    <w:p>
+      <w:r>
+        <w:lastRenderedPageBreak/>
+        <w:t>25-10-2022</w:t>
+      </w:r>
+    </w:p>
+    <w:p>
+      <w:pPr>
+        <w:pBdr>
+          <w:top w:val="double" w:sz="6" w:space="1" w:color="auto"/>
+          <w:bottom w:val="double" w:sz="6" w:space="1" w:color="auto"/>
+        </w:pBdr>
+      </w:pPr>
+      <w:r>
+        <w:t>Operators and Assignments</w:t>
+      </w:r>
+    </w:p>
+    <w:p>
+      <w:bookmarkStart w:id="0" w:name="_GoBack"/>
+      <w:r>
+        <w:rPr>
+          <w:noProof/>
+        </w:rPr>
+        <w:drawing>
+          <wp:inline distT="0" distB="0" distL="0" distR="0">
+            <wp:extent cx="5939790" cy="2440940"/>
+            <wp:effectExtent l="0" t="0" r="3810" b="0"/>
+            <wp:docPr id="4" name="Picture 4"/>
+            <wp:cNvGraphicFramePr>
+              <a:graphicFrameLocks xmlns:a="http://schemas.openxmlformats.org/drawingml/2006/main" noChangeAspect="1"/>
+            </wp:cNvGraphicFramePr>
+            <a:graphic xmlns:a="http://schemas.openxmlformats.org/drawingml/2006/main">
+              <a:graphicData uri="http://schemas.openxmlformats.org/drawingml/2006/picture">
+                <pic:pic xmlns:pic="http://schemas.openxmlformats.org/drawingml/2006/picture">
+                  <pic:nvPicPr>
+                    <pic:cNvPr id="0" name="Picture 1"/>
+                    <pic:cNvPicPr>
+                      <a:picLocks noChangeAspect="1" noChangeArrowheads="1"/>
+                    </pic:cNvPicPr>
+                  </pic:nvPicPr>
+                  <pic:blipFill>
+                    <a:blip r:embed="rId10">
+                      <a:extLst>
+                        <a:ext uri="{28A0092B-C50C-407E-A947-70E740481C1C}">
+                          <a14:useLocalDpi xmlns:a14="http://schemas.microsoft.com/office/drawing/2010/main" val="0"/>
+                        </a:ext>
+                      </a:extLst>
+                    </a:blip>
+                    <a:srcRect/>
+                    <a:stretch>
+                      <a:fillRect/>
+                    </a:stretch>
+                  </pic:blipFill>
+                  <pic:spPr bwMode="auto">
+                    <a:xfrm>
+                      <a:off x="0" y="0"/>
+                      <a:ext cx="5939790" cy="2440940"/>
+                    </a:xfrm>
+                    <a:prstGeom prst="rect">
+                      <a:avLst/>
+                    </a:prstGeom>
+                    <a:noFill/>
+                    <a:ln>
+                      <a:noFill/>
+                    </a:ln>
+                  </pic:spPr>
+                </pic:pic>
+              </a:graphicData>
+            </a:graphic>
+          </wp:inline>
+        </w:drawing>
+      </w:r>
+      <w:bookmarkEnd w:id="0"/>
     </w:p>
     <w:sectPr>
       <w:pgSz w:w="12240" w:h="15840"/>

--- a/java-batch4.docx
+++ b/java-batch4.docx
@@ -3196,7 +3196,6 @@
       </w:r>
     </w:p>
     <w:p>
-      <w:bookmarkStart w:id="0" w:name="_GoBack"/>
       <w:r>
         <w:rPr>
           <w:noProof/>
@@ -3250,8 +3249,1005 @@
           </wp:inline>
         </w:drawing>
       </w:r>
+    </w:p>
+    <w:p>
+      <w:pPr>
+        <w:pBdr>
+          <w:bottom w:val="double" w:sz="6" w:space="1" w:color="auto"/>
+        </w:pBdr>
+      </w:pPr>
+      <w:r>
+        <w:t>26-10-2022</w:t>
+      </w:r>
+    </w:p>
+    <w:p>
+      <w:r>
+        <w:t>1 to 10</w:t>
+      </w:r>
+    </w:p>
+    <w:p>
+      <w:proofErr w:type="spellStart"/>
+      <w:r>
+        <w:t>Intnum</w:t>
+      </w:r>
+      <w:proofErr w:type="spellEnd"/>
+      <w:r>
+        <w:t xml:space="preserve"> = 10;</w:t>
+      </w:r>
+    </w:p>
+    <w:p>
+      <w:r>
+        <w:t xml:space="preserve">Increment -&gt; pre </w:t>
+      </w:r>
+      <w:proofErr w:type="gramStart"/>
+      <w:r>
+        <w:t>increment(</w:t>
+      </w:r>
+      <w:proofErr w:type="gramEnd"/>
+      <w:r>
+        <w:t xml:space="preserve">++ </w:t>
+      </w:r>
+      <w:proofErr w:type="spellStart"/>
+      <w:r>
+        <w:t>num</w:t>
+      </w:r>
+      <w:proofErr w:type="spellEnd"/>
+      <w:r>
+        <w:t>), post increment(</w:t>
+      </w:r>
+      <w:proofErr w:type="spellStart"/>
+      <w:r>
+        <w:t>num</w:t>
+      </w:r>
+      <w:proofErr w:type="spellEnd"/>
+      <w:r>
+        <w:t xml:space="preserve"> ++)</w:t>
+      </w:r>
+    </w:p>
+    <w:p>
+      <w:r>
+        <w:t xml:space="preserve">Decrement -&gt; pre </w:t>
+      </w:r>
+      <w:proofErr w:type="gramStart"/>
+      <w:r>
+        <w:t>decrement(</w:t>
+      </w:r>
+      <w:proofErr w:type="gramEnd"/>
+      <w:r>
+        <w:t xml:space="preserve">-- </w:t>
+      </w:r>
+      <w:proofErr w:type="spellStart"/>
+      <w:r>
+        <w:t>num</w:t>
+      </w:r>
+      <w:proofErr w:type="spellEnd"/>
+      <w:r>
+        <w:t>), post decrement(</w:t>
+      </w:r>
+      <w:proofErr w:type="spellStart"/>
+      <w:r>
+        <w:t>num</w:t>
+      </w:r>
+      <w:proofErr w:type="spellEnd"/>
+      <w:r>
+        <w:t xml:space="preserve"> --)</w:t>
+      </w:r>
+    </w:p>
+    <w:p>
+      <w:proofErr w:type="spellStart"/>
+      <w:r>
+        <w:t>Num</w:t>
+      </w:r>
+      <w:proofErr w:type="spellEnd"/>
+      <w:r>
+        <w:t>++;</w:t>
+      </w:r>
+    </w:p>
+    <w:p>
+      <w:proofErr w:type="spellStart"/>
+      <w:proofErr w:type="gramStart"/>
+      <w:r>
+        <w:t>System.out.println</w:t>
+      </w:r>
+      <w:proofErr w:type="spellEnd"/>
+      <w:r>
+        <w:t>(</w:t>
+      </w:r>
+      <w:proofErr w:type="spellStart"/>
+      <w:proofErr w:type="gramEnd"/>
+      <w:r>
+        <w:t>num</w:t>
+      </w:r>
+      <w:proofErr w:type="spellEnd"/>
+      <w:r>
+        <w:t>++); //10</w:t>
+      </w:r>
+    </w:p>
+    <w:p>
+      <w:r>
+        <w:t>If we want to increment or decrement a value we can go for increment and decrement operators.</w:t>
+      </w:r>
+    </w:p>
+    <w:p>
+      <w:proofErr w:type="spellStart"/>
+      <w:r>
+        <w:t>Preincrement</w:t>
+      </w:r>
+      <w:proofErr w:type="spellEnd"/>
+      <w:r>
+        <w:t xml:space="preserve"> (value will be increase by 1 before the code execution)</w:t>
+      </w:r>
+    </w:p>
+    <w:p>
+      <w:proofErr w:type="spellStart"/>
+      <w:proofErr w:type="gramStart"/>
+      <w:r>
+        <w:t>post</w:t>
+      </w:r>
+      <w:r>
+        <w:t>increment</w:t>
+      </w:r>
+      <w:proofErr w:type="spellEnd"/>
+      <w:proofErr w:type="gramEnd"/>
+      <w:r>
+        <w:t xml:space="preserve"> (value will be increase </w:t>
+      </w:r>
+      <w:r>
+        <w:t>by 1 after</w:t>
+      </w:r>
+      <w:r>
+        <w:t xml:space="preserve"> the code execution)</w:t>
+      </w:r>
+    </w:p>
+    <w:p>
+      <w:proofErr w:type="spellStart"/>
+      <w:proofErr w:type="gramStart"/>
+      <w:r>
+        <w:t>predecrement</w:t>
+      </w:r>
+      <w:proofErr w:type="spellEnd"/>
+      <w:proofErr w:type="gramEnd"/>
+      <w:r>
+        <w:t xml:space="preserve"> </w:t>
+      </w:r>
+      <w:r>
+        <w:t xml:space="preserve">(value will be </w:t>
+      </w:r>
+      <w:r>
+        <w:t>de</w:t>
+      </w:r>
+      <w:r>
+        <w:t>crease by 1 before the code execution)</w:t>
+      </w:r>
+    </w:p>
+    <w:p>
+      <w:proofErr w:type="spellStart"/>
+      <w:proofErr w:type="gramStart"/>
+      <w:r>
+        <w:t>post</w:t>
+      </w:r>
+      <w:r>
+        <w:t>de</w:t>
+      </w:r>
+      <w:r>
+        <w:t>crement</w:t>
+      </w:r>
+      <w:proofErr w:type="spellEnd"/>
+      <w:proofErr w:type="gramEnd"/>
+      <w:r>
+        <w:t xml:space="preserve"> (value will be </w:t>
+      </w:r>
+      <w:r>
+        <w:t>de</w:t>
+      </w:r>
+      <w:r>
+        <w:t>crease by 1 after the code execution)</w:t>
+      </w:r>
+    </w:p>
+    <w:p/>
+    <w:p/>
+    <w:p/>
+    <w:p>
+      <w:pPr>
+        <w:pBdr>
+          <w:bottom w:val="double" w:sz="6" w:space="1" w:color="auto"/>
+        </w:pBdr>
+      </w:pPr>
+      <w:r>
+        <w:lastRenderedPageBreak/>
+        <w:t>Arithmetic Operators</w:t>
+      </w:r>
+    </w:p>
+    <w:p>
+      <w:r>
+        <w:rPr>
+          <w:noProof/>
+        </w:rPr>
+        <w:drawing>
+          <wp:inline distT="0" distB="0" distL="0" distR="0">
+            <wp:extent cx="4158615" cy="755650"/>
+            <wp:effectExtent l="0" t="0" r="0" b="6350"/>
+            <wp:docPr id="5" name="Picture 5"/>
+            <wp:cNvGraphicFramePr>
+              <a:graphicFrameLocks xmlns:a="http://schemas.openxmlformats.org/drawingml/2006/main" noChangeAspect="1"/>
+            </wp:cNvGraphicFramePr>
+            <a:graphic xmlns:a="http://schemas.openxmlformats.org/drawingml/2006/main">
+              <a:graphicData uri="http://schemas.openxmlformats.org/drawingml/2006/picture">
+                <pic:pic xmlns:pic="http://schemas.openxmlformats.org/drawingml/2006/picture">
+                  <pic:nvPicPr>
+                    <pic:cNvPr id="0" name="Picture 1"/>
+                    <pic:cNvPicPr>
+                      <a:picLocks noChangeAspect="1" noChangeArrowheads="1"/>
+                    </pic:cNvPicPr>
+                  </pic:nvPicPr>
+                  <pic:blipFill>
+                    <a:blip r:embed="rId11">
+                      <a:extLst>
+                        <a:ext uri="{28A0092B-C50C-407E-A947-70E740481C1C}">
+                          <a14:useLocalDpi xmlns:a14="http://schemas.microsoft.com/office/drawing/2010/main" val="0"/>
+                        </a:ext>
+                      </a:extLst>
+                    </a:blip>
+                    <a:srcRect/>
+                    <a:stretch>
+                      <a:fillRect/>
+                    </a:stretch>
+                  </pic:blipFill>
+                  <pic:spPr bwMode="auto">
+                    <a:xfrm>
+                      <a:off x="0" y="0"/>
+                      <a:ext cx="4158615" cy="755650"/>
+                    </a:xfrm>
+                    <a:prstGeom prst="rect">
+                      <a:avLst/>
+                    </a:prstGeom>
+                    <a:noFill/>
+                    <a:ln>
+                      <a:noFill/>
+                    </a:ln>
+                  </pic:spPr>
+                </pic:pic>
+              </a:graphicData>
+            </a:graphic>
+          </wp:inline>
+        </w:drawing>
+      </w:r>
+    </w:p>
+    <w:p>
+      <w:r>
+        <w:t xml:space="preserve">If we want to do any arithmetic operations we can use </w:t>
+      </w:r>
+      <w:proofErr w:type="spellStart"/>
+      <w:r>
+        <w:t>orithmetic</w:t>
+      </w:r>
+      <w:proofErr w:type="spellEnd"/>
+      <w:r>
+        <w:t xml:space="preserve"> operators.</w:t>
+      </w:r>
+    </w:p>
+    <w:p>
+      <w:r>
+        <w:t>+ (addition)</w:t>
+      </w:r>
+    </w:p>
+    <w:p>
+      <w:r>
+        <w:t>//Arithmetic Operators</w:t>
+      </w:r>
+    </w:p>
+    <w:p>
+      <w:r>
+        <w:tab/>
+      </w:r>
+      <w:r>
+        <w:tab/>
+      </w:r>
+      <w:proofErr w:type="spellStart"/>
+      <w:proofErr w:type="gramStart"/>
+      <w:r>
+        <w:t>int</w:t>
+      </w:r>
+      <w:proofErr w:type="spellEnd"/>
+      <w:proofErr w:type="gramEnd"/>
+      <w:r>
+        <w:t xml:space="preserve"> sum = num1 + num2;//10</w:t>
+      </w:r>
+    </w:p>
+    <w:p>
+      <w:r>
+        <w:t xml:space="preserve">        </w:t>
+      </w:r>
+      <w:r>
+        <w:t xml:space="preserve">                   </w:t>
+      </w:r>
+      <w:proofErr w:type="spellStart"/>
+      <w:proofErr w:type="gramStart"/>
+      <w:r>
+        <w:t>int</w:t>
+      </w:r>
+      <w:proofErr w:type="spellEnd"/>
+      <w:proofErr w:type="gramEnd"/>
+      <w:r>
+        <w:t xml:space="preserve"> </w:t>
+      </w:r>
+      <w:proofErr w:type="spellStart"/>
+      <w:r>
+        <w:t>substraction</w:t>
+      </w:r>
+      <w:proofErr w:type="spellEnd"/>
+      <w:r>
+        <w:t xml:space="preserve"> = num1 - num2;//0</w:t>
+      </w:r>
+    </w:p>
+    <w:p>
+      <w:r>
+        <w:tab/>
+      </w:r>
+      <w:r>
+        <w:tab/>
+      </w:r>
+      <w:proofErr w:type="spellStart"/>
+      <w:proofErr w:type="gramStart"/>
+      <w:r>
+        <w:t>int</w:t>
+      </w:r>
+      <w:proofErr w:type="spellEnd"/>
+      <w:proofErr w:type="gramEnd"/>
+      <w:r>
+        <w:t xml:space="preserve"> </w:t>
+      </w:r>
+      <w:proofErr w:type="spellStart"/>
+      <w:r>
+        <w:t>mul</w:t>
+      </w:r>
+      <w:proofErr w:type="spellEnd"/>
+      <w:r>
+        <w:t xml:space="preserve"> = num1 * num2;//25</w:t>
+      </w:r>
+    </w:p>
+    <w:p>
+      <w:r>
+        <w:tab/>
+      </w:r>
+      <w:r>
+        <w:tab/>
+      </w:r>
+      <w:proofErr w:type="spellStart"/>
+      <w:proofErr w:type="gramStart"/>
+      <w:r>
+        <w:t>int</w:t>
+      </w:r>
+      <w:proofErr w:type="spellEnd"/>
+      <w:proofErr w:type="gramEnd"/>
+      <w:r>
+        <w:t xml:space="preserve"> </w:t>
+      </w:r>
+      <w:proofErr w:type="spellStart"/>
+      <w:r>
+        <w:t>coef</w:t>
+      </w:r>
+      <w:proofErr w:type="spellEnd"/>
+      <w:r>
+        <w:t xml:space="preserve"> = num1 / num2;//1</w:t>
+      </w:r>
+    </w:p>
+    <w:p>
+      <w:r>
+        <w:tab/>
+      </w:r>
+      <w:r>
+        <w:tab/>
+      </w:r>
+      <w:proofErr w:type="spellStart"/>
+      <w:proofErr w:type="gramStart"/>
+      <w:r>
+        <w:t>int</w:t>
+      </w:r>
+      <w:proofErr w:type="spellEnd"/>
+      <w:proofErr w:type="gramEnd"/>
+      <w:r>
+        <w:t xml:space="preserve"> rem = num1 % num2;//0</w:t>
+      </w:r>
+    </w:p>
+    <w:p>
+      <w:r>
+        <w:tab/>
+      </w:r>
+      <w:r>
+        <w:tab/>
+      </w:r>
+      <w:proofErr w:type="spellStart"/>
+      <w:proofErr w:type="gramStart"/>
+      <w:r>
+        <w:t>System.out.println</w:t>
+      </w:r>
+      <w:proofErr w:type="spellEnd"/>
+      <w:r>
+        <w:t>(</w:t>
+      </w:r>
+      <w:proofErr w:type="gramEnd"/>
+      <w:r>
+        <w:t>"sum = "+sum);//</w:t>
+      </w:r>
+    </w:p>
+    <w:p>
+      <w:r>
+        <w:t xml:space="preserve">        </w:t>
+      </w:r>
+      <w:proofErr w:type="spellStart"/>
+      <w:proofErr w:type="gramStart"/>
+      <w:r>
+        <w:t>System.out.println</w:t>
+      </w:r>
+      <w:proofErr w:type="spellEnd"/>
+      <w:r>
+        <w:t>(</w:t>
+      </w:r>
+      <w:proofErr w:type="gramEnd"/>
+      <w:r>
+        <w:t>"</w:t>
+      </w:r>
+      <w:proofErr w:type="spellStart"/>
+      <w:r>
+        <w:t>substraction</w:t>
+      </w:r>
+      <w:proofErr w:type="spellEnd"/>
+      <w:r>
+        <w:t xml:space="preserve"> = "+</w:t>
+      </w:r>
+      <w:proofErr w:type="spellStart"/>
+      <w:r>
+        <w:t>substraction</w:t>
+      </w:r>
+      <w:proofErr w:type="spellEnd"/>
+      <w:r>
+        <w:t>);</w:t>
+      </w:r>
+    </w:p>
+    <w:p>
+      <w:r>
+        <w:t xml:space="preserve">        </w:t>
+      </w:r>
+      <w:proofErr w:type="spellStart"/>
+      <w:proofErr w:type="gramStart"/>
+      <w:r>
+        <w:t>System.out.println</w:t>
+      </w:r>
+      <w:proofErr w:type="spellEnd"/>
+      <w:r>
+        <w:t>(</w:t>
+      </w:r>
+      <w:proofErr w:type="gramEnd"/>
+      <w:r>
+        <w:t>"</w:t>
+      </w:r>
+      <w:proofErr w:type="spellStart"/>
+      <w:r>
+        <w:t>mul</w:t>
+      </w:r>
+      <w:proofErr w:type="spellEnd"/>
+      <w:r>
+        <w:t xml:space="preserve"> = "+</w:t>
+      </w:r>
+      <w:proofErr w:type="spellStart"/>
+      <w:r>
+        <w:t>mul</w:t>
+      </w:r>
+      <w:proofErr w:type="spellEnd"/>
+      <w:r>
+        <w:t>);</w:t>
+      </w:r>
+    </w:p>
+    <w:p>
+      <w:r>
+        <w:tab/>
+      </w:r>
+      <w:r>
+        <w:tab/>
+      </w:r>
+      <w:proofErr w:type="spellStart"/>
+      <w:proofErr w:type="gramStart"/>
+      <w:r>
+        <w:t>System.out.println</w:t>
+      </w:r>
+      <w:proofErr w:type="spellEnd"/>
+      <w:r>
+        <w:t>(</w:t>
+      </w:r>
+      <w:proofErr w:type="gramEnd"/>
+      <w:r>
+        <w:t>"</w:t>
+      </w:r>
+      <w:proofErr w:type="spellStart"/>
+      <w:r>
+        <w:t>coef</w:t>
+      </w:r>
+      <w:proofErr w:type="spellEnd"/>
+      <w:r>
+        <w:t xml:space="preserve"> = "+</w:t>
+      </w:r>
+      <w:proofErr w:type="spellStart"/>
+      <w:r>
+        <w:t>coef</w:t>
+      </w:r>
+      <w:proofErr w:type="spellEnd"/>
+      <w:r>
+        <w:t>);</w:t>
+      </w:r>
+    </w:p>
+    <w:p>
+      <w:r>
+        <w:tab/>
+      </w:r>
+      <w:r>
+        <w:tab/>
+      </w:r>
+      <w:proofErr w:type="spellStart"/>
+      <w:proofErr w:type="gramStart"/>
+      <w:r>
+        <w:t>System.out.println</w:t>
+      </w:r>
+      <w:proofErr w:type="spellEnd"/>
+      <w:r>
+        <w:t>(</w:t>
+      </w:r>
+      <w:proofErr w:type="gramEnd"/>
+      <w:r>
+        <w:t>"rem = "+rem);</w:t>
+      </w:r>
+    </w:p>
+    <w:p>
+      <w:r>
+        <w:t xml:space="preserve">        </w:t>
+      </w:r>
+      <w:proofErr w:type="spellStart"/>
+      <w:proofErr w:type="gramStart"/>
+      <w:r>
+        <w:t>System.out.println</w:t>
+      </w:r>
+      <w:proofErr w:type="spellEnd"/>
+      <w:r>
+        <w:t>(</w:t>
+      </w:r>
+      <w:proofErr w:type="gramEnd"/>
+      <w:r>
+        <w:t>(</w:t>
+      </w:r>
+      <w:proofErr w:type="spellStart"/>
+      <w:r>
+        <w:t>int</w:t>
+      </w:r>
+      <w:proofErr w:type="spellEnd"/>
+      <w:r>
+        <w:t>)'c');</w:t>
+      </w:r>
+    </w:p>
+    <w:p>
+      <w:r>
+        <w:tab/>
+      </w:r>
+      <w:r>
+        <w:tab/>
+      </w:r>
+      <w:proofErr w:type="spellStart"/>
+      <w:proofErr w:type="gramStart"/>
+      <w:r>
+        <w:t>System.out.println</w:t>
+      </w:r>
+      <w:proofErr w:type="spellEnd"/>
+      <w:r>
+        <w:t>(</w:t>
+      </w:r>
+      <w:proofErr w:type="gramEnd"/>
+      <w:r>
+        <w:t>'c' + 'c');//</w:t>
+      </w:r>
+    </w:p>
+    <w:p>
+      <w:pPr>
+        <w:pBdr>
+          <w:bottom w:val="double" w:sz="6" w:space="1" w:color="auto"/>
+        </w:pBdr>
+      </w:pPr>
+      <w:r>
+        <w:t>Conditional Statements</w:t>
+      </w:r>
+    </w:p>
+    <w:p>
+      <w:r>
+        <w:t>Syntax: if (condition) {</w:t>
+      </w:r>
+    </w:p>
+    <w:p>
+      <w:r>
+        <w:t>// statements</w:t>
+      </w:r>
+    </w:p>
+    <w:p>
+      <w:r>
+        <w:t>}</w:t>
+      </w:r>
+    </w:p>
+    <w:p>
+      <w:r>
+        <w:t xml:space="preserve">If we want to execute a code in </w:t>
+      </w:r>
+      <w:proofErr w:type="spellStart"/>
+      <w:r>
+        <w:t>perticular</w:t>
+      </w:r>
+      <w:proofErr w:type="spellEnd"/>
+      <w:r>
+        <w:t xml:space="preserve"> condition is true then we can use conditional statements.</w:t>
+      </w:r>
+    </w:p>
+    <w:p>
+      <w:r>
+        <w:t>Ex: if, else, else if</w:t>
+      </w:r>
+    </w:p>
+    <w:p>
+      <w:pPr>
+        <w:pBdr>
+          <w:bottom w:val="double" w:sz="6" w:space="1" w:color="auto"/>
+        </w:pBdr>
+      </w:pPr>
+      <w:r>
+        <w:lastRenderedPageBreak/>
+        <w:t>Example program of if condition</w:t>
+      </w:r>
+    </w:p>
+    <w:p>
+      <w:proofErr w:type="spellStart"/>
+      <w:proofErr w:type="gramStart"/>
+      <w:r>
+        <w:t>int</w:t>
+      </w:r>
+      <w:proofErr w:type="spellEnd"/>
+      <w:proofErr w:type="gramEnd"/>
+      <w:r>
+        <w:t xml:space="preserve"> day = 6;</w:t>
+      </w:r>
+    </w:p>
+    <w:p>
+      <w:r>
+        <w:t xml:space="preserve">        </w:t>
+      </w:r>
+    </w:p>
+    <w:p>
+      <w:r>
+        <w:tab/>
+      </w:r>
+      <w:r>
+        <w:tab/>
+      </w:r>
+      <w:proofErr w:type="gramStart"/>
+      <w:r>
+        <w:t>if(</w:t>
+      </w:r>
+      <w:proofErr w:type="gramEnd"/>
+      <w:r>
+        <w:t>day == 1) {</w:t>
+      </w:r>
+    </w:p>
+    <w:p>
+      <w:r>
+        <w:tab/>
+      </w:r>
+      <w:r>
+        <w:tab/>
+        <w:t xml:space="preserve">   </w:t>
+      </w:r>
+      <w:proofErr w:type="spellStart"/>
+      <w:proofErr w:type="gramStart"/>
+      <w:r>
+        <w:t>System.out.println</w:t>
+      </w:r>
+      <w:proofErr w:type="spellEnd"/>
+      <w:r>
+        <w:t>(</w:t>
+      </w:r>
+      <w:proofErr w:type="gramEnd"/>
+      <w:r>
+        <w:t>"Sunday");</w:t>
+      </w:r>
+    </w:p>
+    <w:p>
+      <w:r>
+        <w:tab/>
+      </w:r>
+      <w:r>
+        <w:tab/>
+        <w:t xml:space="preserve">} </w:t>
+      </w:r>
+    </w:p>
+    <w:p>
+      <w:r>
+        <w:tab/>
+      </w:r>
+      <w:r>
+        <w:tab/>
+      </w:r>
+      <w:proofErr w:type="gramStart"/>
+      <w:r>
+        <w:t>if(</w:t>
+      </w:r>
+      <w:proofErr w:type="gramEnd"/>
+      <w:r>
+        <w:t>day == 2) {</w:t>
+      </w:r>
+    </w:p>
+    <w:p>
+      <w:r>
+        <w:tab/>
+      </w:r>
+      <w:r>
+        <w:tab/>
+      </w:r>
+      <w:proofErr w:type="spellStart"/>
+      <w:proofErr w:type="gramStart"/>
+      <w:r>
+        <w:t>System.out.println</w:t>
+      </w:r>
+      <w:proofErr w:type="spellEnd"/>
+      <w:r>
+        <w:t>(</w:t>
+      </w:r>
+      <w:proofErr w:type="gramEnd"/>
+      <w:r>
+        <w:t>"Monday");</w:t>
+      </w:r>
+    </w:p>
+    <w:p>
+      <w:r>
+        <w:tab/>
+      </w:r>
+      <w:r>
+        <w:tab/>
+        <w:t>}</w:t>
+      </w:r>
+    </w:p>
+    <w:p/>
+    <w:p>
+      <w:r>
+        <w:tab/>
+      </w:r>
+      <w:r>
+        <w:tab/>
+      </w:r>
+      <w:proofErr w:type="gramStart"/>
+      <w:r>
+        <w:t>if(</w:t>
+      </w:r>
+      <w:proofErr w:type="gramEnd"/>
+      <w:r>
+        <w:t>day == 3) {</w:t>
+      </w:r>
+    </w:p>
+    <w:p>
+      <w:r>
+        <w:tab/>
+      </w:r>
+      <w:r>
+        <w:tab/>
+      </w:r>
+      <w:proofErr w:type="spellStart"/>
+      <w:proofErr w:type="gramStart"/>
+      <w:r>
+        <w:t>System.out.println</w:t>
+      </w:r>
+      <w:proofErr w:type="spellEnd"/>
+      <w:r>
+        <w:t>(</w:t>
+      </w:r>
+      <w:proofErr w:type="gramEnd"/>
+      <w:r>
+        <w:t>"Tuesday");</w:t>
+      </w:r>
+    </w:p>
+    <w:p>
+      <w:r>
+        <w:tab/>
+      </w:r>
+      <w:r>
+        <w:tab/>
+        <w:t>}</w:t>
+      </w:r>
+    </w:p>
+    <w:p/>
+    <w:p>
+      <w:r>
+        <w:tab/>
+      </w:r>
+      <w:r>
+        <w:tab/>
+      </w:r>
+      <w:proofErr w:type="gramStart"/>
+      <w:r>
+        <w:t>if(</w:t>
+      </w:r>
+      <w:proofErr w:type="gramEnd"/>
+      <w:r>
+        <w:t>day == 4) {</w:t>
+      </w:r>
+    </w:p>
+    <w:p>
+      <w:r>
+        <w:tab/>
+      </w:r>
+      <w:r>
+        <w:tab/>
+      </w:r>
+      <w:proofErr w:type="spellStart"/>
+      <w:proofErr w:type="gramStart"/>
+      <w:r>
+        <w:t>System.out.println</w:t>
+      </w:r>
+      <w:proofErr w:type="spellEnd"/>
+      <w:r>
+        <w:t>(</w:t>
+      </w:r>
+      <w:proofErr w:type="gramEnd"/>
+      <w:r>
+        <w:t>"Wednesday");</w:t>
+      </w:r>
+    </w:p>
+    <w:p>
+      <w:r>
+        <w:tab/>
+      </w:r>
+      <w:r>
+        <w:tab/>
+        <w:t>}</w:t>
+      </w:r>
+    </w:p>
+    <w:p/>
+    <w:p>
+      <w:r>
+        <w:tab/>
+      </w:r>
+      <w:r>
+        <w:tab/>
+      </w:r>
+      <w:proofErr w:type="gramStart"/>
+      <w:r>
+        <w:t>if(</w:t>
+      </w:r>
+      <w:proofErr w:type="gramEnd"/>
+      <w:r>
+        <w:t>day == 5) {</w:t>
+      </w:r>
+    </w:p>
+    <w:p>
+      <w:r>
+        <w:tab/>
+      </w:r>
+      <w:r>
+        <w:tab/>
+      </w:r>
+      <w:proofErr w:type="spellStart"/>
+      <w:proofErr w:type="gramStart"/>
+      <w:r>
+        <w:t>System.out.println</w:t>
+      </w:r>
+      <w:proofErr w:type="spellEnd"/>
+      <w:r>
+        <w:t>(</w:t>
+      </w:r>
+      <w:proofErr w:type="gramEnd"/>
+      <w:r>
+        <w:t>"Thursday");</w:t>
+      </w:r>
+    </w:p>
+    <w:p>
+      <w:r>
+        <w:tab/>
+      </w:r>
+      <w:r>
+        <w:tab/>
+        <w:t>}</w:t>
+      </w:r>
+    </w:p>
+    <w:p/>
+    <w:p>
+      <w:r>
+        <w:tab/>
+      </w:r>
+      <w:r>
+        <w:tab/>
+      </w:r>
+      <w:proofErr w:type="gramStart"/>
+      <w:r>
+        <w:t>if(</w:t>
+      </w:r>
+      <w:proofErr w:type="gramEnd"/>
+      <w:r>
+        <w:t>day == 6) {</w:t>
+      </w:r>
+    </w:p>
+    <w:p>
+      <w:r>
+        <w:tab/>
+      </w:r>
+      <w:r>
+        <w:tab/>
+      </w:r>
+      <w:proofErr w:type="spellStart"/>
+      <w:proofErr w:type="gramStart"/>
+      <w:r>
+        <w:t>System.out.println</w:t>
+      </w:r>
+      <w:proofErr w:type="spellEnd"/>
+      <w:r>
+        <w:t>(</w:t>
+      </w:r>
+      <w:proofErr w:type="gramEnd"/>
+      <w:r>
+        <w:t>"Friday");</w:t>
+      </w:r>
+    </w:p>
+    <w:p>
+      <w:r>
+        <w:tab/>
+      </w:r>
+      <w:r>
+        <w:tab/>
+        <w:t>}</w:t>
+      </w:r>
+    </w:p>
+    <w:p/>
+    <w:p>
+      <w:r>
+        <w:tab/>
+      </w:r>
+      <w:r>
+        <w:tab/>
+      </w:r>
+      <w:proofErr w:type="gramStart"/>
+      <w:r>
+        <w:t>if(</w:t>
+      </w:r>
+      <w:proofErr w:type="gramEnd"/>
+      <w:r>
+        <w:t>day == 7) {</w:t>
+      </w:r>
+    </w:p>
+    <w:p>
+      <w:r>
+        <w:tab/>
+      </w:r>
+      <w:r>
+        <w:tab/>
+      </w:r>
+      <w:proofErr w:type="spellStart"/>
+      <w:proofErr w:type="gramStart"/>
+      <w:r>
+        <w:t>System.out.println</w:t>
+      </w:r>
+      <w:proofErr w:type="spellEnd"/>
+      <w:r>
+        <w:t>(</w:t>
+      </w:r>
+      <w:proofErr w:type="gramEnd"/>
+      <w:r>
+        <w:t>"Saturday");</w:t>
+      </w:r>
+    </w:p>
+    <w:p>
+      <w:r>
+        <w:tab/>
+      </w:r>
+      <w:r>
+        <w:tab/>
+        <w:t>}</w:t>
+      </w:r>
+      <w:bookmarkStart w:id="0" w:name="_GoBack"/>
       <w:bookmarkEnd w:id="0"/>
     </w:p>
+    <w:p/>
+    <w:p/>
+    <w:p/>
     <w:sectPr>
       <w:pgSz w:w="12240" w:h="15840"/>
       <w:pgMar w:top="1440" w:right="1440" w:bottom="1440" w:left="1440" w:header="720" w:footer="720" w:gutter="0"/>

--- a/java-batch4.docx
+++ b/java-batch4.docx
@@ -3382,21 +3382,12 @@
       <w:proofErr w:type="spellStart"/>
       <w:proofErr w:type="gramStart"/>
       <w:r>
-        <w:t>post</w:t>
-      </w:r>
-      <w:r>
-        <w:t>increment</w:t>
-      </w:r>
-      <w:proofErr w:type="spellEnd"/>
-      <w:proofErr w:type="gramEnd"/>
-      <w:r>
-        <w:t xml:space="preserve"> (value will be increase </w:t>
-      </w:r>
-      <w:r>
-        <w:t>by 1 after</w:t>
-      </w:r>
-      <w:r>
-        <w:t xml:space="preserve"> the code execution)</w:t>
+        <w:t>postincrement</w:t>
+      </w:r>
+      <w:proofErr w:type="spellEnd"/>
+      <w:proofErr w:type="gramEnd"/>
+      <w:r>
+        <w:t xml:space="preserve"> (value will be increase by 1 after the code execution)</w:t>
       </w:r>
     </w:p>
     <w:p>
@@ -3408,40 +3399,19 @@
       <w:proofErr w:type="spellEnd"/>
       <w:proofErr w:type="gramEnd"/>
       <w:r>
-        <w:t xml:space="preserve"> </w:t>
-      </w:r>
-      <w:r>
-        <w:t xml:space="preserve">(value will be </w:t>
-      </w:r>
-      <w:r>
-        <w:t>de</w:t>
-      </w:r>
-      <w:r>
-        <w:t>crease by 1 before the code execution)</w:t>
-      </w:r>
-    </w:p>
-    <w:p>
-      <w:proofErr w:type="spellStart"/>
-      <w:proofErr w:type="gramStart"/>
-      <w:r>
-        <w:t>post</w:t>
-      </w:r>
-      <w:r>
-        <w:t>de</w:t>
-      </w:r>
-      <w:r>
-        <w:t>crement</w:t>
-      </w:r>
-      <w:proofErr w:type="spellEnd"/>
-      <w:proofErr w:type="gramEnd"/>
-      <w:r>
-        <w:t xml:space="preserve"> (value will be </w:t>
-      </w:r>
-      <w:r>
-        <w:t>de</w:t>
-      </w:r>
-      <w:r>
-        <w:t>crease by 1 after the code execution)</w:t>
+        <w:t xml:space="preserve"> (value will be decrease by 1 before the code execution)</w:t>
+      </w:r>
+    </w:p>
+    <w:p>
+      <w:proofErr w:type="spellStart"/>
+      <w:proofErr w:type="gramStart"/>
+      <w:r>
+        <w:t>postdecrement</w:t>
+      </w:r>
+      <w:proofErr w:type="spellEnd"/>
+      <w:proofErr w:type="gramEnd"/>
+      <w:r>
+        <w:t xml:space="preserve"> (value will be decrease by 1 after the code execution)</w:t>
       </w:r>
     </w:p>
     <w:p/>
@@ -3556,10 +3526,7 @@
     </w:p>
     <w:p>
       <w:r>
-        <w:t xml:space="preserve">        </w:t>
-      </w:r>
-      <w:r>
-        <w:t xml:space="preserve">                   </w:t>
+        <w:t xml:space="preserve">                           </w:t>
       </w:r>
       <w:proofErr w:type="spellStart"/>
       <w:proofErr w:type="gramStart"/>
@@ -4242,8 +4209,61 @@
         <w:tab/>
         <w:t>}</w:t>
       </w:r>
+    </w:p>
+    <w:p>
+      <w:pPr>
+        <w:pBdr>
+          <w:bottom w:val="double" w:sz="6" w:space="1" w:color="auto"/>
+        </w:pBdr>
+      </w:pPr>
+      <w:r>
+        <w:t>27-10-2022</w:t>
+      </w:r>
+    </w:p>
+    <w:p>
+      <w:r>
+        <w:t>If else</w:t>
+      </w:r>
+    </w:p>
+    <w:p>
+      <w:r>
+        <w:t xml:space="preserve">If we have 2 options like 1 option should execute when condition true and another option should execute </w:t>
+      </w:r>
+      <w:r>
+        <w:t>when condition false then we can go for if else</w:t>
+      </w:r>
+    </w:p>
+    <w:p>
+      <w:proofErr w:type="gramStart"/>
+      <w:r>
+        <w:t>If(</w:t>
+      </w:r>
+      <w:proofErr w:type="gramEnd"/>
+      <w:r>
+        <w:t>condition) {</w:t>
+      </w:r>
+    </w:p>
+    <w:p>
+      <w:r>
+        <w:t>Condition true</w:t>
+      </w:r>
+    </w:p>
+    <w:p>
+      <w:r>
+        <w:t>} else {</w:t>
+      </w:r>
+    </w:p>
+    <w:p>
+      <w:r>
+        <w:t>Condition fail</w:t>
+      </w:r>
       <w:bookmarkStart w:id="0" w:name="_GoBack"/>
       <w:bookmarkEnd w:id="0"/>
+    </w:p>
+    <w:p>
+      <w:r>
+        <w:t>}</w:t>
+      </w:r>
     </w:p>
     <w:p/>
     <w:p/>

--- a/java-batch4.docx
+++ b/java-batch4.docx
@@ -4257,16 +4257,443 @@
       <w:r>
         <w:t>Condition fail</w:t>
       </w:r>
+    </w:p>
+    <w:p>
+      <w:r>
+        <w:t>}</w:t>
+      </w:r>
+    </w:p>
+    <w:p>
+      <w:pPr>
+        <w:pBdr>
+          <w:bottom w:val="double" w:sz="6" w:space="1" w:color="auto"/>
+        </w:pBdr>
+      </w:pPr>
+    </w:p>
+    <w:p>
+      <w:pPr>
+        <w:pBdr>
+          <w:bottom w:val="double" w:sz="6" w:space="1" w:color="auto"/>
+        </w:pBdr>
+      </w:pPr>
+    </w:p>
+    <w:p>
+      <w:pPr>
+        <w:pBdr>
+          <w:bottom w:val="double" w:sz="6" w:space="1" w:color="auto"/>
+        </w:pBdr>
+      </w:pPr>
+    </w:p>
+    <w:p>
+      <w:pPr>
+        <w:pBdr>
+          <w:bottom w:val="double" w:sz="6" w:space="1" w:color="auto"/>
+        </w:pBdr>
+      </w:pPr>
+    </w:p>
+    <w:p>
+      <w:pPr>
+        <w:pBdr>
+          <w:bottom w:val="double" w:sz="6" w:space="1" w:color="auto"/>
+        </w:pBdr>
+      </w:pPr>
+    </w:p>
+    <w:p>
+      <w:pPr>
+        <w:pBdr>
+          <w:bottom w:val="double" w:sz="6" w:space="1" w:color="auto"/>
+        </w:pBdr>
+      </w:pPr>
+    </w:p>
+    <w:p>
+      <w:pPr>
+        <w:pBdr>
+          <w:bottom w:val="double" w:sz="6" w:space="1" w:color="auto"/>
+        </w:pBdr>
+      </w:pPr>
+    </w:p>
+    <w:p>
+      <w:pPr>
+        <w:pBdr>
+          <w:bottom w:val="double" w:sz="6" w:space="1" w:color="auto"/>
+        </w:pBdr>
+      </w:pPr>
+    </w:p>
+    <w:p>
+      <w:pPr>
+        <w:pBdr>
+          <w:bottom w:val="double" w:sz="6" w:space="1" w:color="auto"/>
+        </w:pBdr>
+      </w:pPr>
+    </w:p>
+    <w:p>
+      <w:pPr>
+        <w:pBdr>
+          <w:bottom w:val="double" w:sz="6" w:space="1" w:color="auto"/>
+        </w:pBdr>
+      </w:pPr>
+    </w:p>
+    <w:p>
+      <w:pPr>
+        <w:pBdr>
+          <w:bottom w:val="double" w:sz="6" w:space="1" w:color="auto"/>
+        </w:pBdr>
+      </w:pPr>
+    </w:p>
+    <w:p>
+      <w:pPr>
+        <w:pBdr>
+          <w:bottom w:val="double" w:sz="6" w:space="1" w:color="auto"/>
+        </w:pBdr>
+      </w:pPr>
+    </w:p>
+    <w:p>
+      <w:pPr>
+        <w:pBdr>
+          <w:bottom w:val="double" w:sz="6" w:space="1" w:color="auto"/>
+        </w:pBdr>
+      </w:pPr>
+    </w:p>
+    <w:p>
+      <w:pPr>
+        <w:pBdr>
+          <w:bottom w:val="double" w:sz="6" w:space="1" w:color="auto"/>
+        </w:pBdr>
+      </w:pPr>
+      <w:r>
+        <w:lastRenderedPageBreak/>
+        <w:t>28-10-2022</w:t>
+      </w:r>
+    </w:p>
+    <w:p>
+      <w:r>
+        <w:t>If working flow</w:t>
+      </w:r>
+    </w:p>
+    <w:p>
+      <w:r>
+        <w:rPr>
+          <w:noProof/>
+        </w:rPr>
+        <w:drawing>
+          <wp:inline distT="0" distB="0" distL="0" distR="0">
+            <wp:extent cx="4190365" cy="5001260"/>
+            <wp:effectExtent l="0" t="0" r="635" b="8890"/>
+            <wp:docPr id="6" name="Picture 6" descr="if statement in java"/>
+            <wp:cNvGraphicFramePr>
+              <a:graphicFrameLocks xmlns:a="http://schemas.openxmlformats.org/drawingml/2006/main" noChangeAspect="1"/>
+            </wp:cNvGraphicFramePr>
+            <a:graphic xmlns:a="http://schemas.openxmlformats.org/drawingml/2006/main">
+              <a:graphicData uri="http://schemas.openxmlformats.org/drawingml/2006/picture">
+                <pic:pic xmlns:pic="http://schemas.openxmlformats.org/drawingml/2006/picture">
+                  <pic:nvPicPr>
+                    <pic:cNvPr id="0" name="Picture 1" descr="if statement in java"/>
+                    <pic:cNvPicPr>
+                      <a:picLocks noChangeAspect="1" noChangeArrowheads="1"/>
+                    </pic:cNvPicPr>
+                  </pic:nvPicPr>
+                  <pic:blipFill>
+                    <a:blip r:embed="rId12">
+                      <a:extLst>
+                        <a:ext uri="{28A0092B-C50C-407E-A947-70E740481C1C}">
+                          <a14:useLocalDpi xmlns:a14="http://schemas.microsoft.com/office/drawing/2010/main" val="0"/>
+                        </a:ext>
+                      </a:extLst>
+                    </a:blip>
+                    <a:srcRect/>
+                    <a:stretch>
+                      <a:fillRect/>
+                    </a:stretch>
+                  </pic:blipFill>
+                  <pic:spPr bwMode="auto">
+                    <a:xfrm>
+                      <a:off x="0" y="0"/>
+                      <a:ext cx="4190365" cy="5001260"/>
+                    </a:xfrm>
+                    <a:prstGeom prst="rect">
+                      <a:avLst/>
+                    </a:prstGeom>
+                    <a:noFill/>
+                    <a:ln>
+                      <a:noFill/>
+                    </a:ln>
+                  </pic:spPr>
+                </pic:pic>
+              </a:graphicData>
+            </a:graphic>
+          </wp:inline>
+        </w:drawing>
+      </w:r>
+    </w:p>
+    <w:p/>
+    <w:p/>
+    <w:p/>
+    <w:p/>
+    <w:p/>
+    <w:p/>
+    <w:p/>
+    <w:p>
+      <w:r>
+        <w:lastRenderedPageBreak/>
+        <w:t>If else workflow</w:t>
+      </w:r>
+    </w:p>
+    <w:p>
+      <w:r>
+        <w:rPr>
+          <w:noProof/>
+        </w:rPr>
+        <w:drawing>
+          <wp:inline distT="0" distB="0" distL="0" distR="0">
+            <wp:extent cx="4341495" cy="5184140"/>
+            <wp:effectExtent l="0" t="0" r="1905" b="0"/>
+            <wp:docPr id="7" name="Picture 7" descr="if-else statement in java"/>
+            <wp:cNvGraphicFramePr>
+              <a:graphicFrameLocks xmlns:a="http://schemas.openxmlformats.org/drawingml/2006/main" noChangeAspect="1"/>
+            </wp:cNvGraphicFramePr>
+            <a:graphic xmlns:a="http://schemas.openxmlformats.org/drawingml/2006/main">
+              <a:graphicData uri="http://schemas.openxmlformats.org/drawingml/2006/picture">
+                <pic:pic xmlns:pic="http://schemas.openxmlformats.org/drawingml/2006/picture">
+                  <pic:nvPicPr>
+                    <pic:cNvPr id="0" name="Picture 3" descr="if-else statement in java"/>
+                    <pic:cNvPicPr>
+                      <a:picLocks noChangeAspect="1" noChangeArrowheads="1"/>
+                    </pic:cNvPicPr>
+                  </pic:nvPicPr>
+                  <pic:blipFill>
+                    <a:blip r:embed="rId13">
+                      <a:extLst>
+                        <a:ext uri="{28A0092B-C50C-407E-A947-70E740481C1C}">
+                          <a14:useLocalDpi xmlns:a14="http://schemas.microsoft.com/office/drawing/2010/main" val="0"/>
+                        </a:ext>
+                      </a:extLst>
+                    </a:blip>
+                    <a:srcRect/>
+                    <a:stretch>
+                      <a:fillRect/>
+                    </a:stretch>
+                  </pic:blipFill>
+                  <pic:spPr bwMode="auto">
+                    <a:xfrm>
+                      <a:off x="0" y="0"/>
+                      <a:ext cx="4341495" cy="5184140"/>
+                    </a:xfrm>
+                    <a:prstGeom prst="rect">
+                      <a:avLst/>
+                    </a:prstGeom>
+                    <a:noFill/>
+                    <a:ln>
+                      <a:noFill/>
+                    </a:ln>
+                  </pic:spPr>
+                </pic:pic>
+              </a:graphicData>
+            </a:graphic>
+          </wp:inline>
+        </w:drawing>
+      </w:r>
+    </w:p>
+    <w:p/>
+    <w:p/>
+    <w:p/>
+    <w:p/>
+    <w:p/>
+    <w:p/>
+    <w:p/>
+    <w:p/>
+    <w:p>
+      <w:r>
+        <w:lastRenderedPageBreak/>
+        <w:t>Else if ladder workflow</w:t>
+      </w:r>
+    </w:p>
+    <w:p>
+      <w:r>
+        <w:rPr>
+          <w:noProof/>
+        </w:rPr>
+        <w:drawing>
+          <wp:inline distT="0" distB="0" distL="0" distR="0">
+            <wp:extent cx="5943600" cy="4501114"/>
+            <wp:effectExtent l="0" t="0" r="0" b="0"/>
+            <wp:docPr id="8" name="Picture 8" descr="if-else-if ladder statement in java"/>
+            <wp:cNvGraphicFramePr>
+              <a:graphicFrameLocks xmlns:a="http://schemas.openxmlformats.org/drawingml/2006/main" noChangeAspect="1"/>
+            </wp:cNvGraphicFramePr>
+            <a:graphic xmlns:a="http://schemas.openxmlformats.org/drawingml/2006/main">
+              <a:graphicData uri="http://schemas.openxmlformats.org/drawingml/2006/picture">
+                <pic:pic xmlns:pic="http://schemas.openxmlformats.org/drawingml/2006/picture">
+                  <pic:nvPicPr>
+                    <pic:cNvPr id="0" name="Picture 5" descr="if-else-if ladder statement in java"/>
+                    <pic:cNvPicPr>
+                      <a:picLocks noChangeAspect="1" noChangeArrowheads="1"/>
+                    </pic:cNvPicPr>
+                  </pic:nvPicPr>
+                  <pic:blipFill>
+                    <a:blip r:embed="rId14">
+                      <a:extLst>
+                        <a:ext uri="{28A0092B-C50C-407E-A947-70E740481C1C}">
+                          <a14:useLocalDpi xmlns:a14="http://schemas.microsoft.com/office/drawing/2010/main" val="0"/>
+                        </a:ext>
+                      </a:extLst>
+                    </a:blip>
+                    <a:srcRect/>
+                    <a:stretch>
+                      <a:fillRect/>
+                    </a:stretch>
+                  </pic:blipFill>
+                  <pic:spPr bwMode="auto">
+                    <a:xfrm>
+                      <a:off x="0" y="0"/>
+                      <a:ext cx="5943600" cy="4501114"/>
+                    </a:xfrm>
+                    <a:prstGeom prst="rect">
+                      <a:avLst/>
+                    </a:prstGeom>
+                    <a:noFill/>
+                    <a:ln>
+                      <a:noFill/>
+                    </a:ln>
+                  </pic:spPr>
+                </pic:pic>
+              </a:graphicData>
+            </a:graphic>
+          </wp:inline>
+        </w:drawing>
+      </w:r>
+    </w:p>
+    <w:p>
+      <w:pPr>
+        <w:pBdr>
+          <w:bottom w:val="double" w:sz="6" w:space="1" w:color="auto"/>
+        </w:pBdr>
+      </w:pPr>
+      <w:r>
+        <w:t>Logical Operators</w:t>
+      </w:r>
+    </w:p>
+    <w:p>
+      <w:r>
+        <w:t xml:space="preserve">Logical </w:t>
+      </w:r>
+      <w:proofErr w:type="gramStart"/>
+      <w:r>
+        <w:t>OR(</w:t>
+      </w:r>
+      <w:proofErr w:type="gramEnd"/>
+      <w:r>
+        <w:t>||)</w:t>
+      </w:r>
+    </w:p>
+    <w:p>
+      <w:r>
+        <w:t xml:space="preserve">If we want to combine 2 conditions and if any condition is true Logical OR </w:t>
+      </w:r>
+      <w:proofErr w:type="gramStart"/>
+      <w:r>
+        <w:t>give</w:t>
+      </w:r>
+      <w:proofErr w:type="gramEnd"/>
+      <w:r>
+        <w:t xml:space="preserve"> true.</w:t>
+      </w:r>
+    </w:p>
+    <w:p>
+      <w:r>
+        <w:t>False || true -&gt; true</w:t>
+      </w:r>
+    </w:p>
+    <w:p>
+      <w:r>
+        <w:t>True || false -&gt; true</w:t>
+      </w:r>
+    </w:p>
+    <w:p>
+      <w:r>
+        <w:t>False || false -&gt; false</w:t>
+      </w:r>
+    </w:p>
+    <w:p>
+      <w:r>
+        <w:t>True || true -&gt; true</w:t>
+      </w:r>
+    </w:p>
+    <w:p/>
+    <w:p/>
+    <w:p/>
+    <w:p>
+      <w:r>
+        <w:lastRenderedPageBreak/>
+        <w:t xml:space="preserve">Logical </w:t>
+      </w:r>
+      <w:proofErr w:type="gramStart"/>
+      <w:r>
+        <w:t>AND(</w:t>
+      </w:r>
+      <w:proofErr w:type="gramEnd"/>
+      <w:r>
+        <w:t xml:space="preserve">&amp;&amp;) </w:t>
+      </w:r>
+    </w:p>
+    <w:p>
+      <w:r>
+        <w:t>If we want to combine 2 conditions and</w:t>
+      </w:r>
+      <w:r>
+        <w:t xml:space="preserve"> if both </w:t>
+      </w:r>
+      <w:proofErr w:type="gramStart"/>
+      <w:r>
+        <w:t>condition</w:t>
+      </w:r>
+      <w:proofErr w:type="gramEnd"/>
+      <w:r>
+        <w:t xml:space="preserve"> is true Logical AND</w:t>
+      </w:r>
+      <w:r>
+        <w:t xml:space="preserve"> give true.</w:t>
+      </w:r>
+    </w:p>
+    <w:p>
+      <w:r>
+        <w:t xml:space="preserve">False </w:t>
+      </w:r>
+      <w:r>
+        <w:t>&amp;&amp; true -&gt; false</w:t>
+      </w:r>
+    </w:p>
+    <w:p>
+      <w:r>
+        <w:t xml:space="preserve">True </w:t>
+      </w:r>
+      <w:r>
+        <w:t>&amp;&amp; false -&gt; false</w:t>
+      </w:r>
+    </w:p>
+    <w:p>
+      <w:r>
+        <w:t xml:space="preserve">False </w:t>
+      </w:r>
+      <w:r>
+        <w:t>&amp;&amp;</w:t>
+      </w:r>
+      <w:r>
+        <w:t xml:space="preserve"> false -&gt; false</w:t>
+      </w:r>
+    </w:p>
+    <w:p>
+      <w:r>
+        <w:t xml:space="preserve">True </w:t>
+      </w:r>
+      <w:r>
+        <w:t>&amp;&amp;</w:t>
+      </w:r>
+      <w:r>
+        <w:t xml:space="preserve"> true -&gt; true</w:t>
+      </w:r>
       <w:bookmarkStart w:id="0" w:name="_GoBack"/>
       <w:bookmarkEnd w:id="0"/>
     </w:p>
-    <w:p>
-      <w:r>
-        <w:t>}</w:t>
-      </w:r>
-    </w:p>
-    <w:p/>
-    <w:p/>
     <w:p/>
     <w:sectPr>
       <w:pgSz w:w="12240" w:h="15840"/>

--- a/java-batch4.docx
+++ b/java-batch4.docx
@@ -4,23 +4,7 @@
   <w:body>
     <w:p>
       <w:r>
-        <w:t xml:space="preserve">My self -&gt; Naresh 7 </w:t>
-      </w:r>
-      <w:proofErr w:type="gramStart"/>
-      <w:r>
-        <w:t>years</w:t>
-      </w:r>
-      <w:proofErr w:type="gramEnd"/>
-      <w:r>
-        <w:t xml:space="preserve"> </w:t>
-      </w:r>
-      <w:proofErr w:type="spellStart"/>
-      <w:r>
-        <w:t>exp</w:t>
-      </w:r>
-      <w:proofErr w:type="spellEnd"/>
-      <w:r>
-        <w:t xml:space="preserve"> IBM</w:t>
+        <w:t>My self -&gt; Naresh 7 years exp IBM</w:t>
       </w:r>
     </w:p>
     <w:p>
@@ -30,13 +14,8 @@
     </w:p>
     <w:p>
       <w:r>
-        <w:t xml:space="preserve">Programming Language -&gt; Java, Python </w:t>
-      </w:r>
-      <w:proofErr w:type="spellStart"/>
-      <w:r>
-        <w:t>etc</w:t>
-      </w:r>
-      <w:proofErr w:type="spellEnd"/>
+        <w:t>Programming Language -&gt; Java, Python etc</w:t>
+      </w:r>
     </w:p>
     <w:p>
       <w:r>
@@ -55,44 +34,24 @@
     </w:p>
     <w:p/>
     <w:p>
-      <w:proofErr w:type="gramStart"/>
-      <w:r>
-        <w:t>our</w:t>
-      </w:r>
-      <w:proofErr w:type="gramEnd"/>
-      <w:r>
-        <w:t xml:space="preserve"> goal is to develop web applications and distributed applications.</w:t>
+      <w:r>
+        <w:t>our goal is to develop web applications and distributed applications.</w:t>
       </w:r>
     </w:p>
     <w:p/>
     <w:p>
-      <w:proofErr w:type="gramStart"/>
-      <w:r>
-        <w:t>basic</w:t>
-      </w:r>
-      <w:proofErr w:type="gramEnd"/>
-      <w:r>
-        <w:t xml:space="preserve"> -&gt; core java -&gt; 2 to 3 months</w:t>
-      </w:r>
-    </w:p>
-    <w:p>
-      <w:proofErr w:type="gramStart"/>
-      <w:r>
-        <w:t>advanced</w:t>
-      </w:r>
-      <w:proofErr w:type="gramEnd"/>
-      <w:r>
-        <w:t xml:space="preserve"> java -&gt; we can learn web applications 1 month</w:t>
-      </w:r>
-    </w:p>
-    <w:p>
-      <w:proofErr w:type="gramStart"/>
-      <w:r>
-        <w:t>spring</w:t>
-      </w:r>
-      <w:proofErr w:type="gramEnd"/>
-      <w:r>
-        <w:t xml:space="preserve"> -&gt; web applications and distributed applications -&gt; 1 and half month</w:t>
+      <w:r>
+        <w:t>basic -&gt; core java -&gt; 2 to 3 months</w:t>
+      </w:r>
+    </w:p>
+    <w:p>
+      <w:r>
+        <w:t>advanced java -&gt; we can learn web applications 1 month</w:t>
+      </w:r>
+    </w:p>
+    <w:p>
+      <w:r>
+        <w:t>spring -&gt; web applications and distributed applications -&gt; 1 and half month</w:t>
       </w:r>
     </w:p>
     <w:p>
@@ -106,26 +65,13 @@
       </w:r>
     </w:p>
     <w:p>
-      <w:proofErr w:type="gramStart"/>
-      <w:r>
-        <w:t>java</w:t>
-      </w:r>
-      <w:proofErr w:type="gramEnd"/>
-      <w:r>
-        <w:t xml:space="preserve"> 8+</w:t>
-      </w:r>
-    </w:p>
-    <w:p>
-      <w:r>
-        <w:t xml:space="preserve">Java software -&gt; </w:t>
-      </w:r>
-      <w:proofErr w:type="spellStart"/>
-      <w:r>
-        <w:t>jdk</w:t>
-      </w:r>
-      <w:proofErr w:type="spellEnd"/>
-      <w:r>
-        <w:t xml:space="preserve"> (java development kit)</w:t>
+      <w:r>
+        <w:t>java 8+</w:t>
+      </w:r>
+    </w:p>
+    <w:p>
+      <w:r>
+        <w:t>Java software -&gt; jdk (java development kit)</w:t>
       </w:r>
     </w:p>
     <w:p/>
@@ -140,47 +86,19 @@
       </w:r>
     </w:p>
     <w:p>
-      <w:proofErr w:type="spellStart"/>
-      <w:proofErr w:type="gramStart"/>
-      <w:r>
-        <w:t>Git</w:t>
-      </w:r>
-      <w:proofErr w:type="spellEnd"/>
-      <w:r>
-        <w:t>(</w:t>
-      </w:r>
-      <w:proofErr w:type="gramEnd"/>
-      <w:r>
-        <w:t xml:space="preserve">version </w:t>
-      </w:r>
-      <w:proofErr w:type="spellStart"/>
-      <w:r>
-        <w:t>controll</w:t>
-      </w:r>
-      <w:proofErr w:type="spellEnd"/>
-      <w:r>
-        <w:t>)</w:t>
-      </w:r>
-    </w:p>
-    <w:p>
-      <w:proofErr w:type="spellStart"/>
-      <w:r>
-        <w:t>Git</w:t>
-      </w:r>
-      <w:proofErr w:type="spellEnd"/>
-      <w:r>
-        <w:t xml:space="preserve"> software</w:t>
-      </w:r>
-    </w:p>
-    <w:p>
-      <w:r>
-        <w:t xml:space="preserve">Tortoise </w:t>
-      </w:r>
-      <w:proofErr w:type="spellStart"/>
-      <w:r>
-        <w:t>git</w:t>
-      </w:r>
-      <w:proofErr w:type="spellEnd"/>
+      <w:r>
+        <w:t>Git(version controll)</w:t>
+      </w:r>
+    </w:p>
+    <w:p>
+      <w:r>
+        <w:t>Git software</w:t>
+      </w:r>
+    </w:p>
+    <w:p>
+      <w:r>
+        <w:t>Tortoise git</w:t>
+      </w:r>
     </w:p>
     <w:p>
       <w:r>
@@ -230,15 +148,7 @@
         </w:numPr>
       </w:pPr>
       <w:r>
-        <w:t xml:space="preserve">class </w:t>
-      </w:r>
-      <w:proofErr w:type="spellStart"/>
-      <w:r>
-        <w:t>FirstProgram</w:t>
-      </w:r>
-      <w:proofErr w:type="spellEnd"/>
-      <w:r>
-        <w:t xml:space="preserve"> {</w:t>
+        <w:t>class FirstProgram {</w:t>
       </w:r>
     </w:p>
     <w:p>
@@ -298,13 +208,8 @@
         </w:pBdr>
         <w:ind w:left="360"/>
       </w:pPr>
-      <w:proofErr w:type="spellStart"/>
-      <w:r>
-        <w:t>Git</w:t>
-      </w:r>
-      <w:proofErr w:type="spellEnd"/>
-      <w:r>
-        <w:t xml:space="preserve"> use full things</w:t>
+      <w:r>
+        <w:t>Git use full things</w:t>
       </w:r>
     </w:p>
     <w:p>
@@ -312,15 +217,7 @@
         <w:ind w:left="360"/>
       </w:pPr>
       <w:r>
-        <w:t xml:space="preserve">Clone (first time to get the project from </w:t>
-      </w:r>
-      <w:proofErr w:type="spellStart"/>
-      <w:r>
-        <w:t>git</w:t>
-      </w:r>
-      <w:proofErr w:type="spellEnd"/>
-      <w:r>
-        <w:t>)</w:t>
+        <w:t>Clone (first time to get the project from git)</w:t>
       </w:r>
     </w:p>
     <w:p>
@@ -335,34 +232,16 @@
       <w:pPr>
         <w:ind w:left="360"/>
       </w:pPr>
-      <w:proofErr w:type="gramStart"/>
-      <w:r>
-        <w:t>Commit(</w:t>
-      </w:r>
-      <w:proofErr w:type="gramEnd"/>
-      <w:r>
-        <w:t xml:space="preserve">to sync with local </w:t>
-      </w:r>
-      <w:proofErr w:type="spellStart"/>
-      <w:r>
-        <w:t>git</w:t>
-      </w:r>
-      <w:proofErr w:type="spellEnd"/>
-      <w:r>
-        <w:t>)</w:t>
+      <w:r>
+        <w:t>Commit(to sync with local git)</w:t>
       </w:r>
     </w:p>
     <w:p>
       <w:pPr>
         <w:ind w:left="360"/>
       </w:pPr>
-      <w:proofErr w:type="gramStart"/>
-      <w:r>
-        <w:t>Push(</w:t>
-      </w:r>
-      <w:proofErr w:type="gramEnd"/>
-      <w:r>
-        <w:t>to push the code to centralized repository)</w:t>
+      <w:r>
+        <w:t>Push(to push the code to centralized repository)</w:t>
       </w:r>
     </w:p>
     <w:p>
@@ -380,17 +259,14 @@
       <w:pPr>
         <w:ind w:left="360"/>
       </w:pPr>
-      <w:proofErr w:type="gramStart"/>
       <w:r>
         <w:t>Identifier nothing but a name.</w:t>
       </w:r>
-      <w:proofErr w:type="gramEnd"/>
     </w:p>
     <w:p>
       <w:pPr>
         <w:ind w:left="360"/>
       </w:pPr>
-      <w:proofErr w:type="gramStart"/>
       <w:r>
         <w:t xml:space="preserve">Allowed </w:t>
       </w:r>
@@ -400,7 +276,6 @@
       <w:r>
         <w:t xml:space="preserve"> to give Identifiers.</w:t>
       </w:r>
-      <w:proofErr w:type="gramEnd"/>
     </w:p>
     <w:p>
       <w:pPr>
@@ -414,15 +289,8 @@
       <w:pPr>
         <w:ind w:left="360"/>
       </w:pPr>
-      <w:proofErr w:type="spellStart"/>
-      <w:proofErr w:type="gramStart"/>
-      <w:r>
-        <w:t>a</w:t>
-      </w:r>
-      <w:proofErr w:type="spellEnd"/>
-      <w:proofErr w:type="gramEnd"/>
-      <w:r>
-        <w:t xml:space="preserve"> to z</w:t>
+      <w:r>
+        <w:t>a to z</w:t>
       </w:r>
     </w:p>
     <w:p>
@@ -481,34 +349,25 @@
       <w:pPr>
         <w:ind w:left="360"/>
       </w:pPr>
-      <w:proofErr w:type="gramStart"/>
-      <w:r>
-        <w:t>class</w:t>
-      </w:r>
-      <w:proofErr w:type="gramEnd"/>
-      <w:r>
-        <w:t xml:space="preserve"> </w:t>
+      <w:r>
+        <w:t xml:space="preserve">class </w:t>
       </w:r>
     </w:p>
     <w:p>
       <w:pPr>
         <w:ind w:left="360"/>
       </w:pPr>
-      <w:proofErr w:type="gramStart"/>
       <w:r>
         <w:t>public</w:t>
       </w:r>
-      <w:proofErr w:type="gramEnd"/>
     </w:p>
     <w:p>
       <w:pPr>
         <w:ind w:left="360"/>
       </w:pPr>
-      <w:proofErr w:type="gramStart"/>
       <w:r>
         <w:t>void</w:t>
       </w:r>
-      <w:proofErr w:type="gramEnd"/>
     </w:p>
     <w:p>
       <w:pPr>
@@ -622,7 +481,6 @@
               </w:rPr>
             </w:pPr>
             <w:hyperlink r:id="rId6" w:history="1">
-              <w:proofErr w:type="spellStart"/>
               <w:r>
                 <w:rPr>
                   <w:rFonts w:ascii="Times New Roman" w:eastAsia="Times New Roman" w:hAnsi="Times New Roman" w:cs="Times New Roman"/>
@@ -632,7 +490,6 @@
                 </w:rPr>
                 <w:t>boolean</w:t>
               </w:r>
-              <w:proofErr w:type="spellEnd"/>
             </w:hyperlink>
           </w:p>
         </w:tc>
@@ -796,7 +653,6 @@
                 <w:szCs w:val="26"/>
               </w:rPr>
             </w:pPr>
-            <w:proofErr w:type="spellStart"/>
             <w:r>
               <w:rPr>
                 <w:rFonts w:ascii="Times New Roman" w:eastAsia="Times New Roman" w:hAnsi="Times New Roman" w:cs="Times New Roman"/>
@@ -805,7 +661,6 @@
               </w:rPr>
               <w:t>const</w:t>
             </w:r>
-            <w:proofErr w:type="spellEnd"/>
           </w:p>
         </w:tc>
         <w:tc>
@@ -944,7 +799,6 @@
                 <w:szCs w:val="26"/>
               </w:rPr>
             </w:pPr>
-            <w:proofErr w:type="spellStart"/>
             <w:r>
               <w:rPr>
                 <w:rFonts w:ascii="Times New Roman" w:eastAsia="Times New Roman" w:hAnsi="Times New Roman" w:cs="Times New Roman"/>
@@ -953,7 +807,6 @@
               </w:rPr>
               <w:t>enum</w:t>
             </w:r>
-            <w:proofErr w:type="spellEnd"/>
           </w:p>
         </w:tc>
         <w:tc>
@@ -1116,7 +969,6 @@
                 <w:szCs w:val="26"/>
               </w:rPr>
             </w:pPr>
-            <w:proofErr w:type="spellStart"/>
             <w:r>
               <w:rPr>
                 <w:rFonts w:ascii="Times New Roman" w:eastAsia="Times New Roman" w:hAnsi="Times New Roman" w:cs="Times New Roman"/>
@@ -1125,7 +977,6 @@
               </w:rPr>
               <w:t>goto</w:t>
             </w:r>
-            <w:proofErr w:type="spellEnd"/>
           </w:p>
         </w:tc>
         <w:tc>
@@ -1216,7 +1067,6 @@
                 <w:szCs w:val="26"/>
               </w:rPr>
             </w:pPr>
-            <w:proofErr w:type="spellStart"/>
             <w:r>
               <w:rPr>
                 <w:rFonts w:ascii="Times New Roman" w:eastAsia="Times New Roman" w:hAnsi="Times New Roman" w:cs="Times New Roman"/>
@@ -1225,24 +1075,22 @@
               </w:rPr>
               <w:t>instanceof</w:t>
             </w:r>
-            <w:proofErr w:type="spellEnd"/>
-          </w:p>
-        </w:tc>
-        <w:tc>
-          <w:tcPr>
-            <w:tcW w:w="0" w:type="auto"/>
-            <w:hideMark/>
-          </w:tcPr>
-          <w:p>
-            <w:pPr>
-              <w:spacing w:after="0" w:line="240" w:lineRule="auto"/>
-              <w:rPr>
-                <w:rFonts w:ascii="Times New Roman" w:eastAsia="Times New Roman" w:hAnsi="Times New Roman" w:cs="Times New Roman"/>
-                <w:sz w:val="26"/>
-                <w:szCs w:val="26"/>
-              </w:rPr>
-            </w:pPr>
-            <w:proofErr w:type="spellStart"/>
+          </w:p>
+        </w:tc>
+        <w:tc>
+          <w:tcPr>
+            <w:tcW w:w="0" w:type="auto"/>
+            <w:hideMark/>
+          </w:tcPr>
+          <w:p>
+            <w:pPr>
+              <w:spacing w:after="0" w:line="240" w:lineRule="auto"/>
+              <w:rPr>
+                <w:rFonts w:ascii="Times New Roman" w:eastAsia="Times New Roman" w:hAnsi="Times New Roman" w:cs="Times New Roman"/>
+                <w:sz w:val="26"/>
+                <w:szCs w:val="26"/>
+              </w:rPr>
+            </w:pPr>
             <w:r>
               <w:rPr>
                 <w:rFonts w:ascii="Times New Roman" w:eastAsia="Times New Roman" w:hAnsi="Times New Roman" w:cs="Times New Roman"/>
@@ -1251,7 +1099,6 @@
               </w:rPr>
               <w:t>int</w:t>
             </w:r>
-            <w:proofErr w:type="spellEnd"/>
           </w:p>
         </w:tc>
         <w:tc>
@@ -1560,7 +1407,6 @@
                 <w:szCs w:val="26"/>
               </w:rPr>
             </w:pPr>
-            <w:proofErr w:type="spellStart"/>
             <w:r>
               <w:rPr>
                 <w:rFonts w:ascii="Times New Roman" w:eastAsia="Times New Roman" w:hAnsi="Times New Roman" w:cs="Times New Roman"/>
@@ -1569,7 +1415,6 @@
               </w:rPr>
               <w:t>strictfp</w:t>
             </w:r>
-            <w:proofErr w:type="spellEnd"/>
           </w:p>
         </w:tc>
         <w:tc>
@@ -1931,22 +1776,15 @@
       </w:r>
     </w:p>
     <w:p>
-      <w:proofErr w:type="gramStart"/>
-      <w:r>
-        <w:t>java</w:t>
-      </w:r>
-      <w:proofErr w:type="gramEnd"/>
+      <w:r>
+        <w:t xml:space="preserve">java </w:t>
+      </w:r>
+      <w:r>
+        <w:t>classname</w:t>
+      </w:r>
       <w:r>
         <w:t xml:space="preserve"> </w:t>
       </w:r>
-      <w:proofErr w:type="spellStart"/>
-      <w:r>
-        <w:t>classname</w:t>
-      </w:r>
-      <w:proofErr w:type="spellEnd"/>
-      <w:r>
-        <w:t xml:space="preserve"> </w:t>
-      </w:r>
       <w:r>
         <w:t>(command)</w:t>
       </w:r>
@@ -1957,13 +1795,8 @@
       </w:r>
     </w:p>
     <w:p>
-      <w:proofErr w:type="gramStart"/>
-      <w:r>
-        <w:t>main</w:t>
-      </w:r>
-      <w:proofErr w:type="gramEnd"/>
-      <w:r>
-        <w:t xml:space="preserve"> method is required.</w:t>
+      <w:r>
+        <w:t>main method is required.</w:t>
       </w:r>
     </w:p>
     <w:p>
@@ -1971,23 +1804,7 @@
         <w:t xml:space="preserve">Main method should be like </w:t>
       </w:r>
       <w:r>
-        <w:t xml:space="preserve">public static void </w:t>
-      </w:r>
-      <w:proofErr w:type="gramStart"/>
-      <w:r>
-        <w:t>main(</w:t>
-      </w:r>
-      <w:proofErr w:type="gramEnd"/>
-      <w:r>
-        <w:t xml:space="preserve">String[] </w:t>
-      </w:r>
-      <w:proofErr w:type="spellStart"/>
-      <w:r>
-        <w:t>args</w:t>
-      </w:r>
-      <w:proofErr w:type="spellEnd"/>
-      <w:r>
-        <w:t>)</w:t>
+        <w:t>public static void main(String[] args)</w:t>
       </w:r>
       <w:r>
         <w:t>{}</w:t>
@@ -2098,11 +1915,9 @@
           <w:numId w:val="2"/>
         </w:numPr>
       </w:pPr>
-      <w:proofErr w:type="spellStart"/>
       <w:r>
         <w:t>int</w:t>
       </w:r>
-      <w:proofErr w:type="spellEnd"/>
     </w:p>
     <w:p>
       <w:pPr>
@@ -2152,13 +1967,8 @@
     </w:p>
     <w:p>
       <w:r>
-        <w:t xml:space="preserve">1. </w:t>
-      </w:r>
-      <w:proofErr w:type="gramStart"/>
-      <w:r>
-        <w:t>char</w:t>
-      </w:r>
-      <w:proofErr w:type="gramEnd"/>
+        <w:t>1. char</w:t>
+      </w:r>
     </w:p>
     <w:p>
       <w:r>
@@ -2285,13 +2095,8 @@
           <w:numId w:val="3"/>
         </w:numPr>
       </w:pPr>
-      <w:proofErr w:type="spellStart"/>
-      <w:r>
-        <w:t>int</w:t>
-      </w:r>
-      <w:proofErr w:type="spellEnd"/>
-      <w:r>
-        <w:t xml:space="preserve"> = 4 bytes</w:t>
+      <w:r>
+        <w:t>int = 4 bytes</w:t>
       </w:r>
     </w:p>
     <w:p>
@@ -2302,13 +2107,8 @@
           <w:numId w:val="3"/>
         </w:numPr>
       </w:pPr>
-      <w:proofErr w:type="spellStart"/>
-      <w:r>
-        <w:t>int</w:t>
-      </w:r>
-      <w:proofErr w:type="spellEnd"/>
-      <w:r>
-        <w:t xml:space="preserve"> = -2147483648 to 2147483647</w:t>
+      <w:r>
+        <w:t>int = -2147483648 to 2147483647</w:t>
       </w:r>
     </w:p>
     <w:p>
@@ -2319,13 +2119,8 @@
           <w:numId w:val="3"/>
         </w:numPr>
       </w:pPr>
-      <w:proofErr w:type="spellStart"/>
-      <w:r>
-        <w:t>int</w:t>
-      </w:r>
-      <w:proofErr w:type="spellEnd"/>
-      <w:r>
-        <w:t xml:space="preserve"> = 32 bits</w:t>
+      <w:r>
+        <w:t>int = 32 bits</w:t>
       </w:r>
     </w:p>
     <w:p>
@@ -2520,26 +2315,16 @@
       <w:pPr>
         <w:pStyle w:val="ListParagraph"/>
       </w:pPr>
-      <w:proofErr w:type="gramStart"/>
-      <w:r>
-        <w:t>if</w:t>
-      </w:r>
-      <w:proofErr w:type="gramEnd"/>
-      <w:r>
-        <w:t xml:space="preserve"> we want to store less than 6 decimal points we can go for float.</w:t>
+      <w:r>
+        <w:t>if we want to store less than 6 decimal points we can go for float.</w:t>
       </w:r>
     </w:p>
     <w:p>
       <w:pPr>
         <w:pStyle w:val="ListParagraph"/>
       </w:pPr>
-      <w:proofErr w:type="gramStart"/>
-      <w:r>
-        <w:t>max</w:t>
-      </w:r>
-      <w:proofErr w:type="gramEnd"/>
-      <w:r>
-        <w:t xml:space="preserve"> number is (</w:t>
+      <w:r>
+        <w:t>max number is (</w:t>
       </w:r>
       <w:r>
         <w:rPr>
@@ -2563,7 +2348,6 @@
           <w:shd w:val="clear" w:color="auto" w:fill="FFFFFF"/>
         </w:rPr>
       </w:pPr>
-      <w:proofErr w:type="gramStart"/>
       <w:r>
         <w:rPr>
           <w:rFonts w:ascii="Segoe UI" w:hAnsi="Segoe UI" w:cs="Segoe UI"/>
@@ -2572,18 +2356,7 @@
           <w:szCs w:val="23"/>
           <w:shd w:val="clear" w:color="auto" w:fill="FFFFFF"/>
         </w:rPr>
-        <w:t>in</w:t>
-      </w:r>
-      <w:proofErr w:type="gramEnd"/>
-      <w:r>
-        <w:rPr>
-          <w:rFonts w:ascii="Segoe UI" w:hAnsi="Segoe UI" w:cs="Segoe UI"/>
-          <w:color w:val="232629"/>
-          <w:sz w:val="23"/>
-          <w:szCs w:val="23"/>
-          <w:shd w:val="clear" w:color="auto" w:fill="FFFFFF"/>
-        </w:rPr>
-        <w:t xml:space="preserve"> scientific notation (3.40282346638528860e+38)</w:t>
+        <w:t>in scientific notation (3.40282346638528860e+38)</w:t>
       </w:r>
     </w:p>
     <w:p>
@@ -2597,7 +2370,6 @@
           <w:shd w:val="clear" w:color="auto" w:fill="FFFFFF"/>
         </w:rPr>
       </w:pPr>
-      <w:proofErr w:type="gramStart"/>
       <w:r>
         <w:rPr>
           <w:rFonts w:ascii="Segoe UI" w:hAnsi="Segoe UI" w:cs="Segoe UI"/>
@@ -2606,18 +2378,7 @@
           <w:szCs w:val="23"/>
           <w:shd w:val="clear" w:color="auto" w:fill="FFFFFF"/>
         </w:rPr>
-        <w:t>min</w:t>
-      </w:r>
-      <w:proofErr w:type="gramEnd"/>
-      <w:r>
-        <w:rPr>
-          <w:rFonts w:ascii="Segoe UI" w:hAnsi="Segoe UI" w:cs="Segoe UI"/>
-          <w:color w:val="232629"/>
-          <w:sz w:val="23"/>
-          <w:szCs w:val="23"/>
-          <w:shd w:val="clear" w:color="auto" w:fill="FFFFFF"/>
-        </w:rPr>
-        <w:t xml:space="preserve"> number is (-340,282,346,638,528,860,000,000,000,000,000,000,000.000000)</w:t>
+        <w:t>min number is (-340,282,346,638,528,860,000,000,000,000,000,000,000.000000)</w:t>
       </w:r>
     </w:p>
     <w:p>
@@ -2631,7 +2392,6 @@
           <w:shd w:val="clear" w:color="auto" w:fill="FFFFFF"/>
         </w:rPr>
       </w:pPr>
-      <w:proofErr w:type="gramStart"/>
       <w:r>
         <w:rPr>
           <w:rFonts w:ascii="Segoe UI" w:hAnsi="Segoe UI" w:cs="Segoe UI"/>
@@ -2640,18 +2400,7 @@
           <w:szCs w:val="23"/>
           <w:shd w:val="clear" w:color="auto" w:fill="FFFFFF"/>
         </w:rPr>
-        <w:t>in</w:t>
-      </w:r>
-      <w:proofErr w:type="gramEnd"/>
-      <w:r>
-        <w:rPr>
-          <w:rFonts w:ascii="Segoe UI" w:hAnsi="Segoe UI" w:cs="Segoe UI"/>
-          <w:color w:val="232629"/>
-          <w:sz w:val="23"/>
-          <w:szCs w:val="23"/>
-          <w:shd w:val="clear" w:color="auto" w:fill="FFFFFF"/>
-        </w:rPr>
-        <w:t xml:space="preserve"> scientific notation (-3.40282346638528860e+38)</w:t>
+        <w:t>in scientific notation (-3.40282346638528860e+38)</w:t>
       </w:r>
     </w:p>
     <w:p>
@@ -2678,13 +2427,8 @@
       <w:pPr>
         <w:pStyle w:val="ListParagraph"/>
       </w:pPr>
-      <w:proofErr w:type="gramStart"/>
-      <w:r>
-        <w:t>if</w:t>
-      </w:r>
-      <w:proofErr w:type="gramEnd"/>
-      <w:r>
-        <w:t xml:space="preserve"> we want to store greater than 5 decimal points we can go for double.</w:t>
+      <w:r>
+        <w:t>if we want to store greater than 5 decimal points we can go for double.</w:t>
       </w:r>
     </w:p>
     <w:p>
@@ -2701,23 +2445,13 @@
           <w:bottom w:val="double" w:sz="6" w:space="1" w:color="auto"/>
         </w:pBdr>
       </w:pPr>
-      <w:proofErr w:type="gramStart"/>
-      <w:r>
-        <w:t>char</w:t>
-      </w:r>
-      <w:proofErr w:type="gramEnd"/>
-      <w:r>
-        <w:t xml:space="preserve"> data type</w:t>
-      </w:r>
-    </w:p>
-    <w:p>
-      <w:proofErr w:type="gramStart"/>
-      <w:r>
-        <w:t>if</w:t>
-      </w:r>
-      <w:proofErr w:type="gramEnd"/>
-      <w:r>
-        <w:t xml:space="preserve"> we </w:t>
+      <w:r>
+        <w:t>char data type</w:t>
+      </w:r>
+    </w:p>
+    <w:p>
+      <w:r>
+        <w:t xml:space="preserve">if we </w:t>
       </w:r>
       <w:r>
         <w:t>want to store single character in a variable we can use char data type.</w:t>
@@ -2746,17 +2480,7 @@
     </w:p>
     <w:p>
       <w:r>
-        <w:t xml:space="preserve">For each and every character we do have </w:t>
-      </w:r>
-      <w:proofErr w:type="spellStart"/>
-      <w:proofErr w:type="gramStart"/>
-      <w:r>
-        <w:t>ascii</w:t>
-      </w:r>
-      <w:proofErr w:type="spellEnd"/>
-      <w:proofErr w:type="gramEnd"/>
-      <w:r>
-        <w:t xml:space="preserve"> value.</w:t>
+        <w:t>For each and every character we do have ascii value.</w:t>
       </w:r>
     </w:p>
     <w:p>
@@ -2769,7 +2493,6 @@
           <w:shd w:val="clear" w:color="auto" w:fill="FFFFFF"/>
         </w:rPr>
       </w:pPr>
-      <w:proofErr w:type="gramStart"/>
       <w:r>
         <w:t xml:space="preserve">ASCII -&gt; </w:t>
       </w:r>
@@ -2783,7 +2506,6 @@
         </w:rPr>
         <w:t>American Standard Code for Information Interchange.</w:t>
       </w:r>
-      <w:proofErr w:type="gramEnd"/>
     </w:p>
     <w:p/>
     <w:p/>
@@ -2906,138 +2628,50 @@
     <w:p>
       <w:r>
         <w:lastRenderedPageBreak/>
-        <w:t xml:space="preserve">How to print </w:t>
-      </w:r>
-      <w:proofErr w:type="spellStart"/>
-      <w:proofErr w:type="gramStart"/>
-      <w:r>
-        <w:t>ascii</w:t>
-      </w:r>
-      <w:proofErr w:type="spellEnd"/>
-      <w:proofErr w:type="gramEnd"/>
-      <w:r>
-        <w:t xml:space="preserve"> value of character.</w:t>
-      </w:r>
-    </w:p>
-    <w:p>
-      <w:r>
-        <w:tab/>
-      </w:r>
-      <w:proofErr w:type="gramStart"/>
-      <w:r>
-        <w:t>char</w:t>
-      </w:r>
-      <w:proofErr w:type="gramEnd"/>
-      <w:r>
-        <w:t xml:space="preserve"> gender = 'u';</w:t>
-      </w:r>
-    </w:p>
-    <w:p>
-      <w:r>
-        <w:tab/>
-        <w:t xml:space="preserve">// </w:t>
-      </w:r>
-      <w:proofErr w:type="spellStart"/>
-      <w:r>
-        <w:t>charater</w:t>
-      </w:r>
-      <w:proofErr w:type="spellEnd"/>
-      <w:r>
-        <w:t xml:space="preserve"> to </w:t>
-      </w:r>
-      <w:proofErr w:type="spellStart"/>
-      <w:proofErr w:type="gramStart"/>
-      <w:r>
-        <w:t>ascii</w:t>
-      </w:r>
-      <w:proofErr w:type="spellEnd"/>
-      <w:proofErr w:type="gramEnd"/>
-    </w:p>
-    <w:p>
-      <w:r>
-        <w:tab/>
-      </w:r>
-      <w:proofErr w:type="spellStart"/>
-      <w:proofErr w:type="gramStart"/>
-      <w:r>
-        <w:t>System.out.println</w:t>
-      </w:r>
-      <w:proofErr w:type="spellEnd"/>
-      <w:r>
-        <w:t>(</w:t>
-      </w:r>
-      <w:proofErr w:type="gramEnd"/>
-      <w:r>
-        <w:t>(</w:t>
-      </w:r>
-      <w:proofErr w:type="spellStart"/>
-      <w:r>
-        <w:t>int</w:t>
-      </w:r>
-      <w:proofErr w:type="spellEnd"/>
-      <w:r>
-        <w:t>)gender);</w:t>
-      </w:r>
-    </w:p>
-    <w:p>
-      <w:proofErr w:type="gramStart"/>
+        <w:t>How to print ascii value of character.</w:t>
+      </w:r>
+    </w:p>
+    <w:p>
+      <w:r>
+        <w:tab/>
+        <w:t>char gender = 'u';</w:t>
+      </w:r>
+    </w:p>
+    <w:p>
+      <w:r>
+        <w:tab/>
+        <w:t>// charater to ascii</w:t>
+      </w:r>
+    </w:p>
+    <w:p>
+      <w:r>
+        <w:tab/>
+        <w:t>System.out.println((int)gender);</w:t>
+      </w:r>
+    </w:p>
+    <w:p>
       <w:r>
         <w:t>How to print actual character from byte value.</w:t>
       </w:r>
-      <w:proofErr w:type="gramEnd"/>
-    </w:p>
-    <w:p>
-      <w:proofErr w:type="spellStart"/>
-      <w:proofErr w:type="gramStart"/>
-      <w:r>
-        <w:t>int</w:t>
-      </w:r>
-      <w:proofErr w:type="spellEnd"/>
-      <w:proofErr w:type="gramEnd"/>
-      <w:r>
-        <w:t xml:space="preserve"> b = 0b1100010;</w:t>
-      </w:r>
-    </w:p>
-    <w:p>
-      <w:proofErr w:type="spellStart"/>
-      <w:proofErr w:type="gramStart"/>
-      <w:r>
-        <w:t>System.out.println</w:t>
-      </w:r>
-      <w:proofErr w:type="spellEnd"/>
-      <w:r>
-        <w:t>(</w:t>
-      </w:r>
-      <w:proofErr w:type="gramEnd"/>
-      <w:r>
-        <w:t>(char)b);</w:t>
-      </w:r>
-    </w:p>
-    <w:p>
-      <w:proofErr w:type="spellStart"/>
-      <w:proofErr w:type="gramStart"/>
-      <w:r>
-        <w:t>int</w:t>
-      </w:r>
-      <w:proofErr w:type="spellEnd"/>
-      <w:proofErr w:type="gramEnd"/>
-      <w:r>
-        <w:t xml:space="preserve"> b2 = 0b1101100;</w:t>
-      </w:r>
-    </w:p>
-    <w:p>
-      <w:proofErr w:type="spellStart"/>
-      <w:proofErr w:type="gramStart"/>
-      <w:r>
-        <w:t>System.out.println</w:t>
-      </w:r>
-      <w:proofErr w:type="spellEnd"/>
-      <w:r>
-        <w:t>(</w:t>
-      </w:r>
-      <w:proofErr w:type="gramEnd"/>
-      <w:r>
-        <w:t>(char)b2);</w:t>
+    </w:p>
+    <w:p>
+      <w:r>
+        <w:t>int b = 0b1100010;</w:t>
+      </w:r>
+    </w:p>
+    <w:p>
+      <w:r>
+        <w:t>System.out.println((char)b);</w:t>
+      </w:r>
+    </w:p>
+    <w:p>
+      <w:r>
+        <w:t>int b2 = 0b1101100;</w:t>
+      </w:r>
+    </w:p>
+    <w:p>
+      <w:r>
+        <w:t>System.out.println((char)b2);</w:t>
       </w:r>
     </w:p>
     <w:p>
@@ -3056,43 +2690,13 @@
       </w:r>
     </w:p>
     <w:p>
-      <w:proofErr w:type="spellStart"/>
-      <w:proofErr w:type="gramStart"/>
-      <w:r>
-        <w:t>boolean</w:t>
-      </w:r>
-      <w:proofErr w:type="spellEnd"/>
-      <w:proofErr w:type="gramEnd"/>
-      <w:r>
-        <w:t xml:space="preserve"> </w:t>
-      </w:r>
-      <w:proofErr w:type="spellStart"/>
-      <w:r>
-        <w:t>areYouPhysicallyDisabled</w:t>
-      </w:r>
-      <w:proofErr w:type="spellEnd"/>
-      <w:r>
-        <w:t xml:space="preserve"> = true;</w:t>
-      </w:r>
-    </w:p>
-    <w:p>
-      <w:proofErr w:type="spellStart"/>
-      <w:proofErr w:type="gramStart"/>
-      <w:r>
-        <w:t>System.out.println</w:t>
-      </w:r>
-      <w:proofErr w:type="spellEnd"/>
-      <w:r>
-        <w:t>(</w:t>
-      </w:r>
-      <w:proofErr w:type="spellStart"/>
-      <w:proofErr w:type="gramEnd"/>
-      <w:r>
-        <w:t>areYouPhysicallyDisabled</w:t>
-      </w:r>
-      <w:proofErr w:type="spellEnd"/>
-      <w:r>
-        <w:t>);</w:t>
+      <w:r>
+        <w:t>boolean areYouPhysicallyDisabled = true;</w:t>
+      </w:r>
+    </w:p>
+    <w:p>
+      <w:r>
+        <w:t>System.out.println(areYouPhysicallyDisabled);</w:t>
       </w:r>
     </w:p>
     <w:p>
@@ -3121,56 +2725,18 @@
       </w:r>
     </w:p>
     <w:p>
-      <w:proofErr w:type="spellStart"/>
-      <w:proofErr w:type="gramStart"/>
-      <w:r>
-        <w:t>System.out.println</w:t>
-      </w:r>
-      <w:proofErr w:type="spellEnd"/>
-      <w:r>
-        <w:t>(</w:t>
-      </w:r>
-      <w:proofErr w:type="gramEnd"/>
-      <w:r>
-        <w:t>name);//Naresh</w:t>
-      </w:r>
-    </w:p>
-    <w:p>
-      <w:r>
-        <w:t>//</w:t>
-      </w:r>
-      <w:proofErr w:type="spellStart"/>
-      <w:proofErr w:type="gramStart"/>
-      <w:r>
-        <w:t>System.out.println</w:t>
-      </w:r>
-      <w:proofErr w:type="spellEnd"/>
-      <w:r>
-        <w:t>(</w:t>
-      </w:r>
-      <w:proofErr w:type="spellStart"/>
-      <w:proofErr w:type="gramEnd"/>
-      <w:r>
-        <w:t>nameemail</w:t>
-      </w:r>
-      <w:proofErr w:type="spellEnd"/>
-      <w:r>
-        <w:t>);//will it work?</w:t>
-      </w:r>
-    </w:p>
-    <w:p>
-      <w:proofErr w:type="spellStart"/>
-      <w:proofErr w:type="gramStart"/>
-      <w:r>
-        <w:t>System.out.println</w:t>
-      </w:r>
-      <w:proofErr w:type="spellEnd"/>
-      <w:r>
-        <w:t>(</w:t>
-      </w:r>
-      <w:proofErr w:type="gramEnd"/>
-      <w:r>
-        <w:t>name + " "+ email);</w:t>
+      <w:r>
+        <w:t>System.out.println(name);//Naresh</w:t>
+      </w:r>
+    </w:p>
+    <w:p>
+      <w:r>
+        <w:t>//System.out.println(nameemail);//will it work?</w:t>
+      </w:r>
+    </w:p>
+    <w:p>
+      <w:r>
+        <w:t>System.out.println(name + " "+ email);</w:t>
       </w:r>
     </w:p>
     <w:p/>
@@ -3266,101 +2832,28 @@
       </w:r>
     </w:p>
     <w:p>
-      <w:proofErr w:type="spellStart"/>
-      <w:r>
-        <w:t>Intnum</w:t>
-      </w:r>
-      <w:proofErr w:type="spellEnd"/>
-      <w:r>
-        <w:t xml:space="preserve"> = 10;</w:t>
-      </w:r>
-    </w:p>
-    <w:p>
-      <w:r>
-        <w:t xml:space="preserve">Increment -&gt; pre </w:t>
-      </w:r>
-      <w:proofErr w:type="gramStart"/>
-      <w:r>
-        <w:t>increment(</w:t>
-      </w:r>
-      <w:proofErr w:type="gramEnd"/>
-      <w:r>
-        <w:t xml:space="preserve">++ </w:t>
-      </w:r>
-      <w:proofErr w:type="spellStart"/>
-      <w:r>
-        <w:t>num</w:t>
-      </w:r>
-      <w:proofErr w:type="spellEnd"/>
-      <w:r>
-        <w:t>), post increment(</w:t>
-      </w:r>
-      <w:proofErr w:type="spellStart"/>
-      <w:r>
-        <w:t>num</w:t>
-      </w:r>
-      <w:proofErr w:type="spellEnd"/>
-      <w:r>
-        <w:t xml:space="preserve"> ++)</w:t>
-      </w:r>
-    </w:p>
-    <w:p>
-      <w:r>
-        <w:t xml:space="preserve">Decrement -&gt; pre </w:t>
-      </w:r>
-      <w:proofErr w:type="gramStart"/>
-      <w:r>
-        <w:t>decrement(</w:t>
-      </w:r>
-      <w:proofErr w:type="gramEnd"/>
-      <w:r>
-        <w:t xml:space="preserve">-- </w:t>
-      </w:r>
-      <w:proofErr w:type="spellStart"/>
-      <w:r>
-        <w:t>num</w:t>
-      </w:r>
-      <w:proofErr w:type="spellEnd"/>
-      <w:r>
-        <w:t>), post decrement(</w:t>
-      </w:r>
-      <w:proofErr w:type="spellStart"/>
-      <w:r>
-        <w:t>num</w:t>
-      </w:r>
-      <w:proofErr w:type="spellEnd"/>
-      <w:r>
-        <w:t xml:space="preserve"> --)</w:t>
-      </w:r>
-    </w:p>
-    <w:p>
-      <w:proofErr w:type="spellStart"/>
-      <w:r>
-        <w:t>Num</w:t>
-      </w:r>
-      <w:proofErr w:type="spellEnd"/>
-      <w:r>
-        <w:t>++;</w:t>
-      </w:r>
-    </w:p>
-    <w:p>
-      <w:proofErr w:type="spellStart"/>
-      <w:proofErr w:type="gramStart"/>
-      <w:r>
-        <w:t>System.out.println</w:t>
-      </w:r>
-      <w:proofErr w:type="spellEnd"/>
-      <w:r>
-        <w:t>(</w:t>
-      </w:r>
-      <w:proofErr w:type="spellStart"/>
-      <w:proofErr w:type="gramEnd"/>
-      <w:r>
-        <w:t>num</w:t>
-      </w:r>
-      <w:proofErr w:type="spellEnd"/>
-      <w:r>
-        <w:t>++); //10</w:t>
+      <w:r>
+        <w:t>Intnum = 10;</w:t>
+      </w:r>
+    </w:p>
+    <w:p>
+      <w:r>
+        <w:t>Increment -&gt; pre increment(++ num), post increment(num ++)</w:t>
+      </w:r>
+    </w:p>
+    <w:p>
+      <w:r>
+        <w:t>Decrement -&gt; pre decrement(-- num), post decrement(num --)</w:t>
+      </w:r>
+    </w:p>
+    <w:p>
+      <w:r>
+        <w:t>Num++;</w:t>
+      </w:r>
+    </w:p>
+    <w:p>
+      <w:r>
+        <w:t>System.out.println(num++); //10</w:t>
       </w:r>
     </w:p>
     <w:p>
@@ -3369,49 +2862,23 @@
       </w:r>
     </w:p>
     <w:p>
-      <w:proofErr w:type="spellStart"/>
-      <w:r>
-        <w:t>Preincrement</w:t>
-      </w:r>
-      <w:proofErr w:type="spellEnd"/>
-      <w:r>
-        <w:t xml:space="preserve"> (value will be increase by 1 before the code execution)</w:t>
-      </w:r>
-    </w:p>
-    <w:p>
-      <w:proofErr w:type="spellStart"/>
-      <w:proofErr w:type="gramStart"/>
-      <w:r>
-        <w:t>postincrement</w:t>
-      </w:r>
-      <w:proofErr w:type="spellEnd"/>
-      <w:proofErr w:type="gramEnd"/>
-      <w:r>
-        <w:t xml:space="preserve"> (value will be increase by 1 after the code execution)</w:t>
-      </w:r>
-    </w:p>
-    <w:p>
-      <w:proofErr w:type="spellStart"/>
-      <w:proofErr w:type="gramStart"/>
-      <w:r>
-        <w:t>predecrement</w:t>
-      </w:r>
-      <w:proofErr w:type="spellEnd"/>
-      <w:proofErr w:type="gramEnd"/>
-      <w:r>
-        <w:t xml:space="preserve"> (value will be decrease by 1 before the code execution)</w:t>
-      </w:r>
-    </w:p>
-    <w:p>
-      <w:proofErr w:type="spellStart"/>
-      <w:proofErr w:type="gramStart"/>
-      <w:r>
-        <w:t>postdecrement</w:t>
-      </w:r>
-      <w:proofErr w:type="spellEnd"/>
-      <w:proofErr w:type="gramEnd"/>
-      <w:r>
-        <w:t xml:space="preserve"> (value will be decrease by 1 after the code execution)</w:t>
+      <w:r>
+        <w:t>Preincrement (value will be increase by 1 before the code execution)</w:t>
+      </w:r>
+    </w:p>
+    <w:p>
+      <w:r>
+        <w:t>postincrement (value will be increase by 1 after the code execution)</w:t>
+      </w:r>
+    </w:p>
+    <w:p>
+      <w:r>
+        <w:t>predecrement (value will be decrease by 1 before the code execution)</w:t>
+      </w:r>
+    </w:p>
+    <w:p>
+      <w:r>
+        <w:t>postdecrement (value will be decrease by 1 after the code execution)</w:t>
       </w:r>
     </w:p>
     <w:p/>
@@ -3485,15 +2952,7 @@
     </w:p>
     <w:p>
       <w:r>
-        <w:t xml:space="preserve">If we want to do any arithmetic operations we can use </w:t>
-      </w:r>
-      <w:proofErr w:type="spellStart"/>
-      <w:r>
-        <w:t>orithmetic</w:t>
-      </w:r>
-      <w:proofErr w:type="spellEnd"/>
-      <w:r>
-        <w:t xml:space="preserve"> operators.</w:t>
+        <w:t>If we want to do any arithmetic operations we can use orithmetic operators.</w:t>
       </w:r>
     </w:p>
     <w:p>
@@ -3512,303 +2971,90 @@
       </w:r>
       <w:r>
         <w:tab/>
-      </w:r>
-      <w:proofErr w:type="spellStart"/>
-      <w:proofErr w:type="gramStart"/>
-      <w:r>
-        <w:t>int</w:t>
-      </w:r>
-      <w:proofErr w:type="spellEnd"/>
-      <w:proofErr w:type="gramEnd"/>
-      <w:r>
-        <w:t xml:space="preserve"> sum = num1 + num2;//10</w:t>
-      </w:r>
-    </w:p>
-    <w:p>
-      <w:r>
-        <w:t xml:space="preserve">                           </w:t>
-      </w:r>
-      <w:proofErr w:type="spellStart"/>
-      <w:proofErr w:type="gramStart"/>
-      <w:r>
-        <w:t>int</w:t>
-      </w:r>
-      <w:proofErr w:type="spellEnd"/>
-      <w:proofErr w:type="gramEnd"/>
-      <w:r>
-        <w:t xml:space="preserve"> </w:t>
-      </w:r>
-      <w:proofErr w:type="spellStart"/>
-      <w:r>
-        <w:t>substraction</w:t>
-      </w:r>
-      <w:proofErr w:type="spellEnd"/>
-      <w:r>
-        <w:t xml:space="preserve"> = num1 - num2;//0</w:t>
-      </w:r>
-    </w:p>
-    <w:p>
-      <w:r>
-        <w:tab/>
-      </w:r>
-      <w:r>
-        <w:tab/>
-      </w:r>
-      <w:proofErr w:type="spellStart"/>
-      <w:proofErr w:type="gramStart"/>
-      <w:r>
-        <w:t>int</w:t>
-      </w:r>
-      <w:proofErr w:type="spellEnd"/>
-      <w:proofErr w:type="gramEnd"/>
-      <w:r>
-        <w:t xml:space="preserve"> </w:t>
-      </w:r>
-      <w:proofErr w:type="spellStart"/>
-      <w:r>
-        <w:t>mul</w:t>
-      </w:r>
-      <w:proofErr w:type="spellEnd"/>
-      <w:r>
-        <w:t xml:space="preserve"> = num1 * num2;//25</w:t>
-      </w:r>
-    </w:p>
-    <w:p>
-      <w:r>
-        <w:tab/>
-      </w:r>
-      <w:r>
-        <w:tab/>
-      </w:r>
-      <w:proofErr w:type="spellStart"/>
-      <w:proofErr w:type="gramStart"/>
-      <w:r>
-        <w:t>int</w:t>
-      </w:r>
-      <w:proofErr w:type="spellEnd"/>
-      <w:proofErr w:type="gramEnd"/>
-      <w:r>
-        <w:t xml:space="preserve"> </w:t>
-      </w:r>
-      <w:proofErr w:type="spellStart"/>
-      <w:r>
-        <w:t>coef</w:t>
-      </w:r>
-      <w:proofErr w:type="spellEnd"/>
-      <w:r>
-        <w:t xml:space="preserve"> = num1 / num2;//1</w:t>
-      </w:r>
-    </w:p>
-    <w:p>
-      <w:r>
-        <w:tab/>
-      </w:r>
-      <w:r>
-        <w:tab/>
-      </w:r>
-      <w:proofErr w:type="spellStart"/>
-      <w:proofErr w:type="gramStart"/>
-      <w:r>
-        <w:t>int</w:t>
-      </w:r>
-      <w:proofErr w:type="spellEnd"/>
-      <w:proofErr w:type="gramEnd"/>
-      <w:r>
-        <w:t xml:space="preserve"> rem = num1 % num2;//0</w:t>
-      </w:r>
-    </w:p>
-    <w:p>
-      <w:r>
-        <w:tab/>
-      </w:r>
-      <w:r>
-        <w:tab/>
-      </w:r>
-      <w:proofErr w:type="spellStart"/>
-      <w:proofErr w:type="gramStart"/>
-      <w:r>
-        <w:t>System.out.println</w:t>
-      </w:r>
-      <w:proofErr w:type="spellEnd"/>
-      <w:r>
-        <w:t>(</w:t>
-      </w:r>
-      <w:proofErr w:type="gramEnd"/>
-      <w:r>
-        <w:t>"sum = "+sum);//</w:t>
-      </w:r>
-    </w:p>
-    <w:p>
-      <w:r>
-        <w:t xml:space="preserve">        </w:t>
-      </w:r>
-      <w:proofErr w:type="spellStart"/>
-      <w:proofErr w:type="gramStart"/>
-      <w:r>
-        <w:t>System.out.println</w:t>
-      </w:r>
-      <w:proofErr w:type="spellEnd"/>
-      <w:r>
-        <w:t>(</w:t>
-      </w:r>
-      <w:proofErr w:type="gramEnd"/>
-      <w:r>
-        <w:t>"</w:t>
-      </w:r>
-      <w:proofErr w:type="spellStart"/>
-      <w:r>
-        <w:t>substraction</w:t>
-      </w:r>
-      <w:proofErr w:type="spellEnd"/>
-      <w:r>
-        <w:t xml:space="preserve"> = "+</w:t>
-      </w:r>
-      <w:proofErr w:type="spellStart"/>
-      <w:r>
-        <w:t>substraction</w:t>
-      </w:r>
-      <w:proofErr w:type="spellEnd"/>
-      <w:r>
-        <w:t>);</w:t>
-      </w:r>
-    </w:p>
-    <w:p>
-      <w:r>
-        <w:t xml:space="preserve">        </w:t>
-      </w:r>
-      <w:proofErr w:type="spellStart"/>
-      <w:proofErr w:type="gramStart"/>
-      <w:r>
-        <w:t>System.out.println</w:t>
-      </w:r>
-      <w:proofErr w:type="spellEnd"/>
-      <w:r>
-        <w:t>(</w:t>
-      </w:r>
-      <w:proofErr w:type="gramEnd"/>
-      <w:r>
-        <w:t>"</w:t>
-      </w:r>
-      <w:proofErr w:type="spellStart"/>
-      <w:r>
-        <w:t>mul</w:t>
-      </w:r>
-      <w:proofErr w:type="spellEnd"/>
-      <w:r>
-        <w:t xml:space="preserve"> = "+</w:t>
-      </w:r>
-      <w:proofErr w:type="spellStart"/>
-      <w:r>
-        <w:t>mul</w:t>
-      </w:r>
-      <w:proofErr w:type="spellEnd"/>
-      <w:r>
-        <w:t>);</w:t>
-      </w:r>
-    </w:p>
-    <w:p>
-      <w:r>
-        <w:tab/>
-      </w:r>
-      <w:r>
-        <w:tab/>
-      </w:r>
-      <w:proofErr w:type="spellStart"/>
-      <w:proofErr w:type="gramStart"/>
-      <w:r>
-        <w:t>System.out.println</w:t>
-      </w:r>
-      <w:proofErr w:type="spellEnd"/>
-      <w:r>
-        <w:t>(</w:t>
-      </w:r>
-      <w:proofErr w:type="gramEnd"/>
-      <w:r>
-        <w:t>"</w:t>
-      </w:r>
-      <w:proofErr w:type="spellStart"/>
-      <w:r>
-        <w:t>coef</w:t>
-      </w:r>
-      <w:proofErr w:type="spellEnd"/>
-      <w:r>
-        <w:t xml:space="preserve"> = "+</w:t>
-      </w:r>
-      <w:proofErr w:type="spellStart"/>
-      <w:r>
-        <w:t>coef</w:t>
-      </w:r>
-      <w:proofErr w:type="spellEnd"/>
-      <w:r>
-        <w:t>);</w:t>
-      </w:r>
-    </w:p>
-    <w:p>
-      <w:r>
-        <w:tab/>
-      </w:r>
-      <w:r>
-        <w:tab/>
-      </w:r>
-      <w:proofErr w:type="spellStart"/>
-      <w:proofErr w:type="gramStart"/>
-      <w:r>
-        <w:t>System.out.println</w:t>
-      </w:r>
-      <w:proofErr w:type="spellEnd"/>
-      <w:r>
-        <w:t>(</w:t>
-      </w:r>
-      <w:proofErr w:type="gramEnd"/>
-      <w:r>
-        <w:t>"rem = "+rem);</w:t>
-      </w:r>
-    </w:p>
-    <w:p>
-      <w:r>
-        <w:t xml:space="preserve">        </w:t>
-      </w:r>
-      <w:proofErr w:type="spellStart"/>
-      <w:proofErr w:type="gramStart"/>
-      <w:r>
-        <w:t>System.out.println</w:t>
-      </w:r>
-      <w:proofErr w:type="spellEnd"/>
-      <w:r>
-        <w:t>(</w:t>
-      </w:r>
-      <w:proofErr w:type="gramEnd"/>
-      <w:r>
-        <w:t>(</w:t>
-      </w:r>
-      <w:proofErr w:type="spellStart"/>
-      <w:r>
-        <w:t>int</w:t>
-      </w:r>
-      <w:proofErr w:type="spellEnd"/>
-      <w:r>
-        <w:t>)'c');</w:t>
-      </w:r>
-    </w:p>
-    <w:p>
-      <w:r>
-        <w:tab/>
-      </w:r>
-      <w:r>
-        <w:tab/>
-      </w:r>
-      <w:proofErr w:type="spellStart"/>
-      <w:proofErr w:type="gramStart"/>
-      <w:r>
-        <w:t>System.out.println</w:t>
-      </w:r>
-      <w:proofErr w:type="spellEnd"/>
-      <w:r>
-        <w:t>(</w:t>
-      </w:r>
-      <w:proofErr w:type="gramEnd"/>
-      <w:r>
-        <w:t>'c' + 'c');//</w:t>
+        <w:t>int sum = num1 + num2;//10</w:t>
+      </w:r>
+    </w:p>
+    <w:p>
+      <w:r>
+        <w:t xml:space="preserve">                           int substraction = num1 - num2;//0</w:t>
+      </w:r>
+    </w:p>
+    <w:p>
+      <w:r>
+        <w:tab/>
+      </w:r>
+      <w:r>
+        <w:tab/>
+        <w:t>int mul = num1 * num2;//25</w:t>
+      </w:r>
+    </w:p>
+    <w:p>
+      <w:r>
+        <w:tab/>
+      </w:r>
+      <w:r>
+        <w:tab/>
+        <w:t>int coef = num1 / num2;//1</w:t>
+      </w:r>
+    </w:p>
+    <w:p>
+      <w:r>
+        <w:tab/>
+      </w:r>
+      <w:r>
+        <w:tab/>
+        <w:t>int rem = num1 % num2;//0</w:t>
+      </w:r>
+    </w:p>
+    <w:p>
+      <w:r>
+        <w:tab/>
+      </w:r>
+      <w:r>
+        <w:tab/>
+        <w:t>System.out.println("sum = "+sum);//</w:t>
+      </w:r>
+    </w:p>
+    <w:p>
+      <w:r>
+        <w:t xml:space="preserve">        System.out.println("substraction = "+substraction);</w:t>
+      </w:r>
+    </w:p>
+    <w:p>
+      <w:r>
+        <w:t xml:space="preserve">        System.out.println("mul = "+mul);</w:t>
+      </w:r>
+    </w:p>
+    <w:p>
+      <w:r>
+        <w:tab/>
+      </w:r>
+      <w:r>
+        <w:tab/>
+        <w:t>System.out.println("coef = "+coef);</w:t>
+      </w:r>
+    </w:p>
+    <w:p>
+      <w:r>
+        <w:tab/>
+      </w:r>
+      <w:r>
+        <w:tab/>
+        <w:t>System.out.println("rem = "+rem);</w:t>
+      </w:r>
+    </w:p>
+    <w:p>
+      <w:r>
+        <w:t xml:space="preserve">        System.out.println((int)'c');</w:t>
+      </w:r>
+    </w:p>
+    <w:p>
+      <w:r>
+        <w:tab/>
+      </w:r>
+      <w:r>
+        <w:tab/>
+        <w:t>System.out.println('c' + 'c');//</w:t>
       </w:r>
     </w:p>
     <w:p>
@@ -3838,15 +3084,7 @@
     </w:p>
     <w:p>
       <w:r>
-        <w:t xml:space="preserve">If we want to execute a code in </w:t>
-      </w:r>
-      <w:proofErr w:type="spellStart"/>
-      <w:r>
-        <w:t>perticular</w:t>
-      </w:r>
-      <w:proofErr w:type="spellEnd"/>
-      <w:r>
-        <w:t xml:space="preserve"> condition is true then we can use conditional statements.</w:t>
+        <w:t>If we want to execute a code in perticular condition is true then we can use conditional statements.</w:t>
       </w:r>
     </w:p>
     <w:p>
@@ -3866,15 +3104,8 @@
       </w:r>
     </w:p>
     <w:p>
-      <w:proofErr w:type="spellStart"/>
-      <w:proofErr w:type="gramStart"/>
-      <w:r>
-        <w:t>int</w:t>
-      </w:r>
-      <w:proofErr w:type="spellEnd"/>
-      <w:proofErr w:type="gramEnd"/>
-      <w:r>
-        <w:t xml:space="preserve"> day = 6;</w:t>
+      <w:r>
+        <w:t>int day = 6;</w:t>
       </w:r>
     </w:p>
     <w:p>
@@ -3888,36 +3119,16 @@
       </w:r>
       <w:r>
         <w:tab/>
-      </w:r>
-      <w:proofErr w:type="gramStart"/>
-      <w:r>
-        <w:t>if(</w:t>
-      </w:r>
-      <w:proofErr w:type="gramEnd"/>
-      <w:r>
-        <w:t>day == 1) {</w:t>
-      </w:r>
-    </w:p>
-    <w:p>
-      <w:r>
-        <w:tab/>
-      </w:r>
-      <w:r>
-        <w:tab/>
-        <w:t xml:space="preserve">   </w:t>
-      </w:r>
-      <w:proofErr w:type="spellStart"/>
-      <w:proofErr w:type="gramStart"/>
-      <w:r>
-        <w:t>System.out.println</w:t>
-      </w:r>
-      <w:proofErr w:type="spellEnd"/>
-      <w:r>
-        <w:t>(</w:t>
-      </w:r>
-      <w:proofErr w:type="gramEnd"/>
-      <w:r>
-        <w:t>"Sunday");</w:t>
+        <w:t>if(day == 1) {</w:t>
+      </w:r>
+    </w:p>
+    <w:p>
+      <w:r>
+        <w:tab/>
+      </w:r>
+      <w:r>
+        <w:tab/>
+        <w:t xml:space="preserve">   System.out.println("Sunday");</w:t>
       </w:r>
     </w:p>
     <w:p>
@@ -3935,35 +3146,16 @@
       </w:r>
       <w:r>
         <w:tab/>
-      </w:r>
-      <w:proofErr w:type="gramStart"/>
-      <w:r>
-        <w:t>if(</w:t>
-      </w:r>
-      <w:proofErr w:type="gramEnd"/>
-      <w:r>
-        <w:t>day == 2) {</w:t>
-      </w:r>
-    </w:p>
-    <w:p>
-      <w:r>
-        <w:tab/>
-      </w:r>
-      <w:r>
-        <w:tab/>
-      </w:r>
-      <w:proofErr w:type="spellStart"/>
-      <w:proofErr w:type="gramStart"/>
-      <w:r>
-        <w:t>System.out.println</w:t>
-      </w:r>
-      <w:proofErr w:type="spellEnd"/>
-      <w:r>
-        <w:t>(</w:t>
-      </w:r>
-      <w:proofErr w:type="gramEnd"/>
-      <w:r>
-        <w:t>"Monday");</w:t>
+        <w:t>if(day == 2) {</w:t>
+      </w:r>
+    </w:p>
+    <w:p>
+      <w:r>
+        <w:tab/>
+      </w:r>
+      <w:r>
+        <w:tab/>
+        <w:t>System.out.println("Monday");</w:t>
       </w:r>
     </w:p>
     <w:p>
@@ -3982,35 +3174,16 @@
       </w:r>
       <w:r>
         <w:tab/>
-      </w:r>
-      <w:proofErr w:type="gramStart"/>
-      <w:r>
-        <w:t>if(</w:t>
-      </w:r>
-      <w:proofErr w:type="gramEnd"/>
-      <w:r>
-        <w:t>day == 3) {</w:t>
-      </w:r>
-    </w:p>
-    <w:p>
-      <w:r>
-        <w:tab/>
-      </w:r>
-      <w:r>
-        <w:tab/>
-      </w:r>
-      <w:proofErr w:type="spellStart"/>
-      <w:proofErr w:type="gramStart"/>
-      <w:r>
-        <w:t>System.out.println</w:t>
-      </w:r>
-      <w:proofErr w:type="spellEnd"/>
-      <w:r>
-        <w:t>(</w:t>
-      </w:r>
-      <w:proofErr w:type="gramEnd"/>
-      <w:r>
-        <w:t>"Tuesday");</w:t>
+        <w:t>if(day == 3) {</w:t>
+      </w:r>
+    </w:p>
+    <w:p>
+      <w:r>
+        <w:tab/>
+      </w:r>
+      <w:r>
+        <w:tab/>
+        <w:t>System.out.println("Tuesday");</w:t>
       </w:r>
     </w:p>
     <w:p>
@@ -4029,35 +3202,16 @@
       </w:r>
       <w:r>
         <w:tab/>
-      </w:r>
-      <w:proofErr w:type="gramStart"/>
-      <w:r>
-        <w:t>if(</w:t>
-      </w:r>
-      <w:proofErr w:type="gramEnd"/>
-      <w:r>
-        <w:t>day == 4) {</w:t>
-      </w:r>
-    </w:p>
-    <w:p>
-      <w:r>
-        <w:tab/>
-      </w:r>
-      <w:r>
-        <w:tab/>
-      </w:r>
-      <w:proofErr w:type="spellStart"/>
-      <w:proofErr w:type="gramStart"/>
-      <w:r>
-        <w:t>System.out.println</w:t>
-      </w:r>
-      <w:proofErr w:type="spellEnd"/>
-      <w:r>
-        <w:t>(</w:t>
-      </w:r>
-      <w:proofErr w:type="gramEnd"/>
-      <w:r>
-        <w:t>"Wednesday");</w:t>
+        <w:t>if(day == 4) {</w:t>
+      </w:r>
+    </w:p>
+    <w:p>
+      <w:r>
+        <w:tab/>
+      </w:r>
+      <w:r>
+        <w:tab/>
+        <w:t>System.out.println("Wednesday");</w:t>
       </w:r>
     </w:p>
     <w:p>
@@ -4076,35 +3230,16 @@
       </w:r>
       <w:r>
         <w:tab/>
-      </w:r>
-      <w:proofErr w:type="gramStart"/>
-      <w:r>
-        <w:t>if(</w:t>
-      </w:r>
-      <w:proofErr w:type="gramEnd"/>
-      <w:r>
-        <w:t>day == 5) {</w:t>
-      </w:r>
-    </w:p>
-    <w:p>
-      <w:r>
-        <w:tab/>
-      </w:r>
-      <w:r>
-        <w:tab/>
-      </w:r>
-      <w:proofErr w:type="spellStart"/>
-      <w:proofErr w:type="gramStart"/>
-      <w:r>
-        <w:t>System.out.println</w:t>
-      </w:r>
-      <w:proofErr w:type="spellEnd"/>
-      <w:r>
-        <w:t>(</w:t>
-      </w:r>
-      <w:proofErr w:type="gramEnd"/>
-      <w:r>
-        <w:t>"Thursday");</w:t>
+        <w:t>if(day == 5) {</w:t>
+      </w:r>
+    </w:p>
+    <w:p>
+      <w:r>
+        <w:tab/>
+      </w:r>
+      <w:r>
+        <w:tab/>
+        <w:t>System.out.println("Thursday");</w:t>
       </w:r>
     </w:p>
     <w:p>
@@ -4123,35 +3258,16 @@
       </w:r>
       <w:r>
         <w:tab/>
-      </w:r>
-      <w:proofErr w:type="gramStart"/>
-      <w:r>
-        <w:t>if(</w:t>
-      </w:r>
-      <w:proofErr w:type="gramEnd"/>
-      <w:r>
-        <w:t>day == 6) {</w:t>
-      </w:r>
-    </w:p>
-    <w:p>
-      <w:r>
-        <w:tab/>
-      </w:r>
-      <w:r>
-        <w:tab/>
-      </w:r>
-      <w:proofErr w:type="spellStart"/>
-      <w:proofErr w:type="gramStart"/>
-      <w:r>
-        <w:t>System.out.println</w:t>
-      </w:r>
-      <w:proofErr w:type="spellEnd"/>
-      <w:r>
-        <w:t>(</w:t>
-      </w:r>
-      <w:proofErr w:type="gramEnd"/>
-      <w:r>
-        <w:t>"Friday");</w:t>
+        <w:t>if(day == 6) {</w:t>
+      </w:r>
+    </w:p>
+    <w:p>
+      <w:r>
+        <w:tab/>
+      </w:r>
+      <w:r>
+        <w:tab/>
+        <w:t>System.out.println("Friday");</w:t>
       </w:r>
     </w:p>
     <w:p>
@@ -4170,35 +3286,16 @@
       </w:r>
       <w:r>
         <w:tab/>
-      </w:r>
-      <w:proofErr w:type="gramStart"/>
-      <w:r>
-        <w:t>if(</w:t>
-      </w:r>
-      <w:proofErr w:type="gramEnd"/>
-      <w:r>
-        <w:t>day == 7) {</w:t>
-      </w:r>
-    </w:p>
-    <w:p>
-      <w:r>
-        <w:tab/>
-      </w:r>
-      <w:r>
-        <w:tab/>
-      </w:r>
-      <w:proofErr w:type="spellStart"/>
-      <w:proofErr w:type="gramStart"/>
-      <w:r>
-        <w:t>System.out.println</w:t>
-      </w:r>
-      <w:proofErr w:type="spellEnd"/>
-      <w:r>
-        <w:t>(</w:t>
-      </w:r>
-      <w:proofErr w:type="gramEnd"/>
-      <w:r>
-        <w:t>"Saturday");</w:t>
+        <w:t>if(day == 7) {</w:t>
+      </w:r>
+    </w:p>
+    <w:p>
+      <w:r>
+        <w:tab/>
+      </w:r>
+      <w:r>
+        <w:tab/>
+        <w:t>System.out.println("Saturday");</w:t>
       </w:r>
     </w:p>
     <w:p>
@@ -4234,13 +3331,8 @@
       </w:r>
     </w:p>
     <w:p>
-      <w:proofErr w:type="gramStart"/>
-      <w:r>
-        <w:t>If(</w:t>
-      </w:r>
-      <w:proofErr w:type="gramEnd"/>
-      <w:r>
-        <w:t>condition) {</w:t>
+      <w:r>
+        <w:t>If(condition) {</w:t>
       </w:r>
     </w:p>
     <w:p>
@@ -4574,28 +3666,12 @@
     </w:p>
     <w:p>
       <w:r>
-        <w:t xml:space="preserve">Logical </w:t>
-      </w:r>
-      <w:proofErr w:type="gramStart"/>
-      <w:r>
-        <w:t>OR(</w:t>
-      </w:r>
-      <w:proofErr w:type="gramEnd"/>
-      <w:r>
-        <w:t>||)</w:t>
-      </w:r>
-    </w:p>
-    <w:p>
-      <w:r>
-        <w:t xml:space="preserve">If we want to combine 2 conditions and if any condition is true Logical OR </w:t>
-      </w:r>
-      <w:proofErr w:type="gramStart"/>
-      <w:r>
-        <w:t>give</w:t>
-      </w:r>
-      <w:proofErr w:type="gramEnd"/>
-      <w:r>
-        <w:t xml:space="preserve"> true.</w:t>
+        <w:t>Logical OR(||)</w:t>
+      </w:r>
+    </w:p>
+    <w:p>
+      <w:r>
+        <w:t>If we want to combine 2 conditions and if any condition is true Logical OR give true.</w:t>
       </w:r>
     </w:p>
     <w:p>
@@ -4624,76 +3700,122 @@
     <w:p>
       <w:r>
         <w:lastRenderedPageBreak/>
-        <w:t xml:space="preserve">Logical </w:t>
-      </w:r>
-      <w:proofErr w:type="gramStart"/>
-      <w:r>
-        <w:t>AND(</w:t>
-      </w:r>
-      <w:proofErr w:type="gramEnd"/>
-      <w:r>
-        <w:t xml:space="preserve">&amp;&amp;) </w:t>
-      </w:r>
-    </w:p>
-    <w:p>
-      <w:r>
-        <w:t>If we want to combine 2 conditions and</w:t>
-      </w:r>
-      <w:r>
-        <w:t xml:space="preserve"> if both </w:t>
-      </w:r>
-      <w:proofErr w:type="gramStart"/>
-      <w:r>
-        <w:t>condition</w:t>
-      </w:r>
-      <w:proofErr w:type="gramEnd"/>
-      <w:r>
-        <w:t xml:space="preserve"> is true Logical AND</w:t>
-      </w:r>
-      <w:r>
-        <w:t xml:space="preserve"> give true.</w:t>
-      </w:r>
-    </w:p>
-    <w:p>
-      <w:r>
-        <w:t xml:space="preserve">False </w:t>
-      </w:r>
-      <w:r>
-        <w:t>&amp;&amp; true -&gt; false</w:t>
-      </w:r>
-    </w:p>
-    <w:p>
-      <w:r>
-        <w:t xml:space="preserve">True </w:t>
-      </w:r>
-      <w:r>
-        <w:t>&amp;&amp; false -&gt; false</w:t>
-      </w:r>
-    </w:p>
-    <w:p>
-      <w:r>
-        <w:t xml:space="preserve">False </w:t>
-      </w:r>
-      <w:r>
-        <w:t>&amp;&amp;</w:t>
-      </w:r>
-      <w:r>
-        <w:t xml:space="preserve"> false -&gt; false</w:t>
-      </w:r>
-    </w:p>
-    <w:p>
-      <w:r>
-        <w:t xml:space="preserve">True </w:t>
-      </w:r>
-      <w:r>
-        <w:t>&amp;&amp;</w:t>
-      </w:r>
-      <w:r>
-        <w:t xml:space="preserve"> true -&gt; true</w:t>
+        <w:t xml:space="preserve">Logical AND(&amp;&amp;) </w:t>
+      </w:r>
+    </w:p>
+    <w:p>
+      <w:r>
+        <w:t>If we want to combine 2 conditions and if both condition is true Logical AND give true.</w:t>
+      </w:r>
+    </w:p>
+    <w:p>
+      <w:r>
+        <w:t>False &amp;&amp; true -&gt; false</w:t>
+      </w:r>
+    </w:p>
+    <w:p>
+      <w:r>
+        <w:t>True &amp;&amp; false -&gt; false</w:t>
+      </w:r>
+    </w:p>
+    <w:p>
+      <w:r>
+        <w:t>False &amp;&amp; false -&gt; false</w:t>
+      </w:r>
+    </w:p>
+    <w:p>
+      <w:r>
+        <w:t>True &amp;&amp; true -&gt; true</w:t>
+      </w:r>
+    </w:p>
+    <w:p>
+      <w:pPr>
+        <w:pBdr>
+          <w:bottom w:val="double" w:sz="6" w:space="1" w:color="auto"/>
+        </w:pBdr>
+      </w:pPr>
+      <w:r>
+        <w:t>31-10-2022</w:t>
+      </w:r>
+    </w:p>
+    <w:p>
+      <w:r>
+        <w:t>Nested If Else</w:t>
+      </w:r>
+    </w:p>
+    <w:p>
+      <w:r>
+        <w:t>We can write if inside if based on scenario, this concept we will call as nested.</w:t>
+      </w:r>
+    </w:p>
+    <w:p>
+      <w:r>
+        <w:t>Ex: if() {</w:t>
+      </w:r>
+    </w:p>
+    <w:p>
+      <w:r>
+        <w:t>If() {</w:t>
+      </w:r>
+    </w:p>
+    <w:p>
+      <w:r>
+        <w:t>}</w:t>
+      </w:r>
+    </w:p>
+    <w:p>
+      <w:r>
+        <w:t>}  else {</w:t>
+      </w:r>
+    </w:p>
+    <w:p>
+      <w:r>
+        <w:t>If() {</w:t>
+      </w:r>
+    </w:p>
+    <w:p>
+      <w:r>
+        <w:t>} else {</w:t>
+      </w:r>
+    </w:p>
+    <w:p>
+      <w:r>
+        <w:t>}</w:t>
+      </w:r>
+    </w:p>
+    <w:p>
+      <w:r>
+        <w:t>}</w:t>
+      </w:r>
+    </w:p>
+    <w:p>
+      <w:pPr>
+        <w:pBdr>
+          <w:bottom w:val="double" w:sz="6" w:space="1" w:color="auto"/>
+        </w:pBdr>
+      </w:pPr>
+      <w:r>
+        <w:t>Ternary Operator</w:t>
+      </w:r>
+    </w:p>
+    <w:p>
+      <w:r>
+        <w:t>Syntax: (condtion) ? true output : false output;</w:t>
+      </w:r>
+    </w:p>
+    <w:p>
+      <w:r>
+        <w:t>Instead of if else we can write ternary operator for quick response.</w:t>
+      </w:r>
+    </w:p>
+    <w:p>
+      <w:r>
+        <w:t>Best suitable for only getting output.</w:t>
       </w:r>
       <w:bookmarkStart w:id="0" w:name="_GoBack"/>
       <w:bookmarkEnd w:id="0"/>
     </w:p>
+    <w:p/>
     <w:p/>
     <w:sectPr>
       <w:pgSz w:w="12240" w:h="15840"/>

--- a/java-batch4.docx
+++ b/java-batch4.docx
@@ -4,7 +4,23 @@
   <w:body>
     <w:p>
       <w:r>
-        <w:t>My self -&gt; Naresh 7 years exp IBM</w:t>
+        <w:t xml:space="preserve">My self -&gt; Naresh 7 </w:t>
+      </w:r>
+      <w:proofErr w:type="gramStart"/>
+      <w:r>
+        <w:t>years</w:t>
+      </w:r>
+      <w:proofErr w:type="gramEnd"/>
+      <w:r>
+        <w:t xml:space="preserve"> </w:t>
+      </w:r>
+      <w:proofErr w:type="spellStart"/>
+      <w:r>
+        <w:t>exp</w:t>
+      </w:r>
+      <w:proofErr w:type="spellEnd"/>
+      <w:r>
+        <w:t xml:space="preserve"> IBM</w:t>
       </w:r>
     </w:p>
     <w:p>
@@ -14,8 +30,13 @@
     </w:p>
     <w:p>
       <w:r>
-        <w:t>Programming Language -&gt; Java, Python etc</w:t>
-      </w:r>
+        <w:t xml:space="preserve">Programming Language -&gt; Java, Python </w:t>
+      </w:r>
+      <w:proofErr w:type="spellStart"/>
+      <w:r>
+        <w:t>etc</w:t>
+      </w:r>
+      <w:proofErr w:type="spellEnd"/>
     </w:p>
     <w:p>
       <w:r>
@@ -34,24 +55,44 @@
     </w:p>
     <w:p/>
     <w:p>
-      <w:r>
-        <w:t>our goal is to develop web applications and distributed applications.</w:t>
+      <w:proofErr w:type="gramStart"/>
+      <w:r>
+        <w:t>our</w:t>
+      </w:r>
+      <w:proofErr w:type="gramEnd"/>
+      <w:r>
+        <w:t xml:space="preserve"> goal is to develop web applications and distributed applications.</w:t>
       </w:r>
     </w:p>
     <w:p/>
     <w:p>
-      <w:r>
-        <w:t>basic -&gt; core java -&gt; 2 to 3 months</w:t>
-      </w:r>
-    </w:p>
-    <w:p>
-      <w:r>
-        <w:t>advanced java -&gt; we can learn web applications 1 month</w:t>
-      </w:r>
-    </w:p>
-    <w:p>
-      <w:r>
-        <w:t>spring -&gt; web applications and distributed applications -&gt; 1 and half month</w:t>
+      <w:proofErr w:type="gramStart"/>
+      <w:r>
+        <w:t>basic</w:t>
+      </w:r>
+      <w:proofErr w:type="gramEnd"/>
+      <w:r>
+        <w:t xml:space="preserve"> -&gt; core java -&gt; 2 to 3 months</w:t>
+      </w:r>
+    </w:p>
+    <w:p>
+      <w:proofErr w:type="gramStart"/>
+      <w:r>
+        <w:t>advanced</w:t>
+      </w:r>
+      <w:proofErr w:type="gramEnd"/>
+      <w:r>
+        <w:t xml:space="preserve"> java -&gt; we can learn web applications 1 month</w:t>
+      </w:r>
+    </w:p>
+    <w:p>
+      <w:proofErr w:type="gramStart"/>
+      <w:r>
+        <w:t>spring</w:t>
+      </w:r>
+      <w:proofErr w:type="gramEnd"/>
+      <w:r>
+        <w:t xml:space="preserve"> -&gt; web applications and distributed applications -&gt; 1 and half month</w:t>
       </w:r>
     </w:p>
     <w:p>
@@ -65,13 +106,26 @@
       </w:r>
     </w:p>
     <w:p>
-      <w:r>
-        <w:t>java 8+</w:t>
-      </w:r>
-    </w:p>
-    <w:p>
-      <w:r>
-        <w:t>Java software -&gt; jdk (java development kit)</w:t>
+      <w:proofErr w:type="gramStart"/>
+      <w:r>
+        <w:t>java</w:t>
+      </w:r>
+      <w:proofErr w:type="gramEnd"/>
+      <w:r>
+        <w:t xml:space="preserve"> 8+</w:t>
+      </w:r>
+    </w:p>
+    <w:p>
+      <w:r>
+        <w:t xml:space="preserve">Java software -&gt; </w:t>
+      </w:r>
+      <w:proofErr w:type="spellStart"/>
+      <w:r>
+        <w:t>jdk</w:t>
+      </w:r>
+      <w:proofErr w:type="spellEnd"/>
+      <w:r>
+        <w:t xml:space="preserve"> (java development kit)</w:t>
       </w:r>
     </w:p>
     <w:p/>
@@ -86,19 +140,47 @@
       </w:r>
     </w:p>
     <w:p>
-      <w:r>
-        <w:t>Git(version controll)</w:t>
-      </w:r>
-    </w:p>
-    <w:p>
-      <w:r>
-        <w:t>Git software</w:t>
-      </w:r>
-    </w:p>
-    <w:p>
-      <w:r>
-        <w:t>Tortoise git</w:t>
-      </w:r>
+      <w:proofErr w:type="spellStart"/>
+      <w:proofErr w:type="gramStart"/>
+      <w:r>
+        <w:t>Git</w:t>
+      </w:r>
+      <w:proofErr w:type="spellEnd"/>
+      <w:r>
+        <w:t>(</w:t>
+      </w:r>
+      <w:proofErr w:type="gramEnd"/>
+      <w:r>
+        <w:t xml:space="preserve">version </w:t>
+      </w:r>
+      <w:proofErr w:type="spellStart"/>
+      <w:r>
+        <w:t>controll</w:t>
+      </w:r>
+      <w:proofErr w:type="spellEnd"/>
+      <w:r>
+        <w:t>)</w:t>
+      </w:r>
+    </w:p>
+    <w:p>
+      <w:proofErr w:type="spellStart"/>
+      <w:r>
+        <w:t>Git</w:t>
+      </w:r>
+      <w:proofErr w:type="spellEnd"/>
+      <w:r>
+        <w:t xml:space="preserve"> software</w:t>
+      </w:r>
+    </w:p>
+    <w:p>
+      <w:r>
+        <w:t xml:space="preserve">Tortoise </w:t>
+      </w:r>
+      <w:proofErr w:type="spellStart"/>
+      <w:r>
+        <w:t>git</w:t>
+      </w:r>
+      <w:proofErr w:type="spellEnd"/>
     </w:p>
     <w:p>
       <w:r>
@@ -148,7 +230,15 @@
         </w:numPr>
       </w:pPr>
       <w:r>
-        <w:t>class FirstProgram {</w:t>
+        <w:t xml:space="preserve">class </w:t>
+      </w:r>
+      <w:proofErr w:type="spellStart"/>
+      <w:r>
+        <w:t>FirstProgram</w:t>
+      </w:r>
+      <w:proofErr w:type="spellEnd"/>
+      <w:r>
+        <w:t xml:space="preserve"> {</w:t>
       </w:r>
     </w:p>
     <w:p>
@@ -208,8 +298,13 @@
         </w:pBdr>
         <w:ind w:left="360"/>
       </w:pPr>
-      <w:r>
-        <w:t>Git use full things</w:t>
+      <w:proofErr w:type="spellStart"/>
+      <w:r>
+        <w:t>Git</w:t>
+      </w:r>
+      <w:proofErr w:type="spellEnd"/>
+      <w:r>
+        <w:t xml:space="preserve"> use full things</w:t>
       </w:r>
     </w:p>
     <w:p>
@@ -217,7 +312,15 @@
         <w:ind w:left="360"/>
       </w:pPr>
       <w:r>
-        <w:t>Clone (first time to get the project from git)</w:t>
+        <w:t xml:space="preserve">Clone (first time to get the project from </w:t>
+      </w:r>
+      <w:proofErr w:type="spellStart"/>
+      <w:r>
+        <w:t>git</w:t>
+      </w:r>
+      <w:proofErr w:type="spellEnd"/>
+      <w:r>
+        <w:t>)</w:t>
       </w:r>
     </w:p>
     <w:p>
@@ -232,16 +335,34 @@
       <w:pPr>
         <w:ind w:left="360"/>
       </w:pPr>
-      <w:r>
-        <w:t>Commit(to sync with local git)</w:t>
+      <w:proofErr w:type="gramStart"/>
+      <w:r>
+        <w:t>Commit(</w:t>
+      </w:r>
+      <w:proofErr w:type="gramEnd"/>
+      <w:r>
+        <w:t xml:space="preserve">to sync with local </w:t>
+      </w:r>
+      <w:proofErr w:type="spellStart"/>
+      <w:r>
+        <w:t>git</w:t>
+      </w:r>
+      <w:proofErr w:type="spellEnd"/>
+      <w:r>
+        <w:t>)</w:t>
       </w:r>
     </w:p>
     <w:p>
       <w:pPr>
         <w:ind w:left="360"/>
       </w:pPr>
-      <w:r>
-        <w:t>Push(to push the code to centralized repository)</w:t>
+      <w:proofErr w:type="gramStart"/>
+      <w:r>
+        <w:t>Push(</w:t>
+      </w:r>
+      <w:proofErr w:type="gramEnd"/>
+      <w:r>
+        <w:t>to push the code to centralized repository)</w:t>
       </w:r>
     </w:p>
     <w:p>
@@ -259,14 +380,17 @@
       <w:pPr>
         <w:ind w:left="360"/>
       </w:pPr>
+      <w:proofErr w:type="gramStart"/>
       <w:r>
         <w:t>Identifier nothing but a name.</w:t>
       </w:r>
+      <w:proofErr w:type="gramEnd"/>
     </w:p>
     <w:p>
       <w:pPr>
         <w:ind w:left="360"/>
       </w:pPr>
+      <w:proofErr w:type="gramStart"/>
       <w:r>
         <w:t xml:space="preserve">Allowed </w:t>
       </w:r>
@@ -276,6 +400,7 @@
       <w:r>
         <w:t xml:space="preserve"> to give Identifiers.</w:t>
       </w:r>
+      <w:proofErr w:type="gramEnd"/>
     </w:p>
     <w:p>
       <w:pPr>
@@ -289,8 +414,15 @@
       <w:pPr>
         <w:ind w:left="360"/>
       </w:pPr>
-      <w:r>
-        <w:t>a to z</w:t>
+      <w:proofErr w:type="spellStart"/>
+      <w:proofErr w:type="gramStart"/>
+      <w:r>
+        <w:t>a</w:t>
+      </w:r>
+      <w:proofErr w:type="spellEnd"/>
+      <w:proofErr w:type="gramEnd"/>
+      <w:r>
+        <w:t xml:space="preserve"> to z</w:t>
       </w:r>
     </w:p>
     <w:p>
@@ -349,25 +481,34 @@
       <w:pPr>
         <w:ind w:left="360"/>
       </w:pPr>
-      <w:r>
-        <w:t xml:space="preserve">class </w:t>
+      <w:proofErr w:type="gramStart"/>
+      <w:r>
+        <w:t>class</w:t>
+      </w:r>
+      <w:proofErr w:type="gramEnd"/>
+      <w:r>
+        <w:t xml:space="preserve"> </w:t>
       </w:r>
     </w:p>
     <w:p>
       <w:pPr>
         <w:ind w:left="360"/>
       </w:pPr>
+      <w:proofErr w:type="gramStart"/>
       <w:r>
         <w:t>public</w:t>
       </w:r>
+      <w:proofErr w:type="gramEnd"/>
     </w:p>
     <w:p>
       <w:pPr>
         <w:ind w:left="360"/>
       </w:pPr>
+      <w:proofErr w:type="gramStart"/>
       <w:r>
         <w:t>void</w:t>
       </w:r>
+      <w:proofErr w:type="gramEnd"/>
     </w:p>
     <w:p>
       <w:pPr>
@@ -481,6 +622,7 @@
               </w:rPr>
             </w:pPr>
             <w:hyperlink r:id="rId6" w:history="1">
+              <w:proofErr w:type="spellStart"/>
               <w:r>
                 <w:rPr>
                   <w:rFonts w:ascii="Times New Roman" w:eastAsia="Times New Roman" w:hAnsi="Times New Roman" w:cs="Times New Roman"/>
@@ -490,6 +632,7 @@
                 </w:rPr>
                 <w:t>boolean</w:t>
               </w:r>
+              <w:proofErr w:type="spellEnd"/>
             </w:hyperlink>
           </w:p>
         </w:tc>
@@ -653,6 +796,7 @@
                 <w:szCs w:val="26"/>
               </w:rPr>
             </w:pPr>
+            <w:proofErr w:type="spellStart"/>
             <w:r>
               <w:rPr>
                 <w:rFonts w:ascii="Times New Roman" w:eastAsia="Times New Roman" w:hAnsi="Times New Roman" w:cs="Times New Roman"/>
@@ -661,6 +805,7 @@
               </w:rPr>
               <w:t>const</w:t>
             </w:r>
+            <w:proofErr w:type="spellEnd"/>
           </w:p>
         </w:tc>
         <w:tc>
@@ -799,6 +944,7 @@
                 <w:szCs w:val="26"/>
               </w:rPr>
             </w:pPr>
+            <w:proofErr w:type="spellStart"/>
             <w:r>
               <w:rPr>
                 <w:rFonts w:ascii="Times New Roman" w:eastAsia="Times New Roman" w:hAnsi="Times New Roman" w:cs="Times New Roman"/>
@@ -807,6 +953,7 @@
               </w:rPr>
               <w:t>enum</w:t>
             </w:r>
+            <w:proofErr w:type="spellEnd"/>
           </w:p>
         </w:tc>
         <w:tc>
@@ -969,6 +1116,7 @@
                 <w:szCs w:val="26"/>
               </w:rPr>
             </w:pPr>
+            <w:proofErr w:type="spellStart"/>
             <w:r>
               <w:rPr>
                 <w:rFonts w:ascii="Times New Roman" w:eastAsia="Times New Roman" w:hAnsi="Times New Roman" w:cs="Times New Roman"/>
@@ -977,6 +1125,7 @@
               </w:rPr>
               <w:t>goto</w:t>
             </w:r>
+            <w:proofErr w:type="spellEnd"/>
           </w:p>
         </w:tc>
         <w:tc>
@@ -1067,6 +1216,7 @@
                 <w:szCs w:val="26"/>
               </w:rPr>
             </w:pPr>
+            <w:proofErr w:type="spellStart"/>
             <w:r>
               <w:rPr>
                 <w:rFonts w:ascii="Times New Roman" w:eastAsia="Times New Roman" w:hAnsi="Times New Roman" w:cs="Times New Roman"/>
@@ -1075,6 +1225,7 @@
               </w:rPr>
               <w:t>instanceof</w:t>
             </w:r>
+            <w:proofErr w:type="spellEnd"/>
           </w:p>
         </w:tc>
         <w:tc>
@@ -1091,6 +1242,7 @@
                 <w:szCs w:val="26"/>
               </w:rPr>
             </w:pPr>
+            <w:proofErr w:type="spellStart"/>
             <w:r>
               <w:rPr>
                 <w:rFonts w:ascii="Times New Roman" w:eastAsia="Times New Roman" w:hAnsi="Times New Roman" w:cs="Times New Roman"/>
@@ -1099,6 +1251,7 @@
               </w:rPr>
               <w:t>int</w:t>
             </w:r>
+            <w:proofErr w:type="spellEnd"/>
           </w:p>
         </w:tc>
         <w:tc>
@@ -1407,6 +1560,7 @@
                 <w:szCs w:val="26"/>
               </w:rPr>
             </w:pPr>
+            <w:proofErr w:type="spellStart"/>
             <w:r>
               <w:rPr>
                 <w:rFonts w:ascii="Times New Roman" w:eastAsia="Times New Roman" w:hAnsi="Times New Roman" w:cs="Times New Roman"/>
@@ -1415,6 +1569,7 @@
               </w:rPr>
               <w:t>strictfp</w:t>
             </w:r>
+            <w:proofErr w:type="spellEnd"/>
           </w:p>
         </w:tc>
         <w:tc>
@@ -1776,12 +1931,19 @@
       </w:r>
     </w:p>
     <w:p>
-      <w:r>
-        <w:t xml:space="preserve">java </w:t>
-      </w:r>
+      <w:proofErr w:type="gramStart"/>
+      <w:r>
+        <w:t>java</w:t>
+      </w:r>
+      <w:proofErr w:type="gramEnd"/>
+      <w:r>
+        <w:t xml:space="preserve"> </w:t>
+      </w:r>
+      <w:proofErr w:type="spellStart"/>
       <w:r>
         <w:t>classname</w:t>
       </w:r>
+      <w:proofErr w:type="spellEnd"/>
       <w:r>
         <w:t xml:space="preserve"> </w:t>
       </w:r>
@@ -1795,8 +1957,13 @@
       </w:r>
     </w:p>
     <w:p>
-      <w:r>
-        <w:t>main method is required.</w:t>
+      <w:proofErr w:type="gramStart"/>
+      <w:r>
+        <w:t>main</w:t>
+      </w:r>
+      <w:proofErr w:type="gramEnd"/>
+      <w:r>
+        <w:t xml:space="preserve"> method is required.</w:t>
       </w:r>
     </w:p>
     <w:p>
@@ -1804,7 +1971,23 @@
         <w:t xml:space="preserve">Main method should be like </w:t>
       </w:r>
       <w:r>
-        <w:t>public static void main(String[] args)</w:t>
+        <w:t xml:space="preserve">public static void </w:t>
+      </w:r>
+      <w:proofErr w:type="gramStart"/>
+      <w:r>
+        <w:t>main(</w:t>
+      </w:r>
+      <w:proofErr w:type="gramEnd"/>
+      <w:r>
+        <w:t xml:space="preserve">String[] </w:t>
+      </w:r>
+      <w:proofErr w:type="spellStart"/>
+      <w:r>
+        <w:t>args</w:t>
+      </w:r>
+      <w:proofErr w:type="spellEnd"/>
+      <w:r>
+        <w:t>)</w:t>
       </w:r>
       <w:r>
         <w:t>{}</w:t>
@@ -1915,9 +2098,11 @@
           <w:numId w:val="2"/>
         </w:numPr>
       </w:pPr>
+      <w:proofErr w:type="spellStart"/>
       <w:r>
         <w:t>int</w:t>
       </w:r>
+      <w:proofErr w:type="spellEnd"/>
     </w:p>
     <w:p>
       <w:pPr>
@@ -1967,8 +2152,13 @@
     </w:p>
     <w:p>
       <w:r>
-        <w:t>1. char</w:t>
-      </w:r>
+        <w:t xml:space="preserve">1. </w:t>
+      </w:r>
+      <w:proofErr w:type="gramStart"/>
+      <w:r>
+        <w:t>char</w:t>
+      </w:r>
+      <w:proofErr w:type="gramEnd"/>
     </w:p>
     <w:p>
       <w:r>
@@ -2095,8 +2285,13 @@
           <w:numId w:val="3"/>
         </w:numPr>
       </w:pPr>
-      <w:r>
-        <w:t>int = 4 bytes</w:t>
+      <w:proofErr w:type="spellStart"/>
+      <w:r>
+        <w:t>int</w:t>
+      </w:r>
+      <w:proofErr w:type="spellEnd"/>
+      <w:r>
+        <w:t xml:space="preserve"> = 4 bytes</w:t>
       </w:r>
     </w:p>
     <w:p>
@@ -2107,8 +2302,13 @@
           <w:numId w:val="3"/>
         </w:numPr>
       </w:pPr>
-      <w:r>
-        <w:t>int = -2147483648 to 2147483647</w:t>
+      <w:proofErr w:type="spellStart"/>
+      <w:r>
+        <w:t>int</w:t>
+      </w:r>
+      <w:proofErr w:type="spellEnd"/>
+      <w:r>
+        <w:t xml:space="preserve"> = -2147483648 to 2147483647</w:t>
       </w:r>
     </w:p>
     <w:p>
@@ -2119,8 +2319,13 @@
           <w:numId w:val="3"/>
         </w:numPr>
       </w:pPr>
-      <w:r>
-        <w:t>int = 32 bits</w:t>
+      <w:proofErr w:type="spellStart"/>
+      <w:r>
+        <w:t>int</w:t>
+      </w:r>
+      <w:proofErr w:type="spellEnd"/>
+      <w:r>
+        <w:t xml:space="preserve"> = 32 bits</w:t>
       </w:r>
     </w:p>
     <w:p>
@@ -2315,16 +2520,26 @@
       <w:pPr>
         <w:pStyle w:val="ListParagraph"/>
       </w:pPr>
-      <w:r>
-        <w:t>if we want to store less than 6 decimal points we can go for float.</w:t>
+      <w:proofErr w:type="gramStart"/>
+      <w:r>
+        <w:t>if</w:t>
+      </w:r>
+      <w:proofErr w:type="gramEnd"/>
+      <w:r>
+        <w:t xml:space="preserve"> we want to store less than 6 decimal points we can go for float.</w:t>
       </w:r>
     </w:p>
     <w:p>
       <w:pPr>
         <w:pStyle w:val="ListParagraph"/>
       </w:pPr>
-      <w:r>
-        <w:t>max number is (</w:t>
+      <w:proofErr w:type="gramStart"/>
+      <w:r>
+        <w:t>max</w:t>
+      </w:r>
+      <w:proofErr w:type="gramEnd"/>
+      <w:r>
+        <w:t xml:space="preserve"> number is (</w:t>
       </w:r>
       <w:r>
         <w:rPr>
@@ -2348,6 +2563,7 @@
           <w:shd w:val="clear" w:color="auto" w:fill="FFFFFF"/>
         </w:rPr>
       </w:pPr>
+      <w:proofErr w:type="gramStart"/>
       <w:r>
         <w:rPr>
           <w:rFonts w:ascii="Segoe UI" w:hAnsi="Segoe UI" w:cs="Segoe UI"/>
@@ -2356,7 +2572,18 @@
           <w:szCs w:val="23"/>
           <w:shd w:val="clear" w:color="auto" w:fill="FFFFFF"/>
         </w:rPr>
-        <w:t>in scientific notation (3.40282346638528860e+38)</w:t>
+        <w:t>in</w:t>
+      </w:r>
+      <w:proofErr w:type="gramEnd"/>
+      <w:r>
+        <w:rPr>
+          <w:rFonts w:ascii="Segoe UI" w:hAnsi="Segoe UI" w:cs="Segoe UI"/>
+          <w:color w:val="232629"/>
+          <w:sz w:val="23"/>
+          <w:szCs w:val="23"/>
+          <w:shd w:val="clear" w:color="auto" w:fill="FFFFFF"/>
+        </w:rPr>
+        <w:t xml:space="preserve"> scientific notation (3.40282346638528860e+38)</w:t>
       </w:r>
     </w:p>
     <w:p>
@@ -2370,6 +2597,7 @@
           <w:shd w:val="clear" w:color="auto" w:fill="FFFFFF"/>
         </w:rPr>
       </w:pPr>
+      <w:proofErr w:type="gramStart"/>
       <w:r>
         <w:rPr>
           <w:rFonts w:ascii="Segoe UI" w:hAnsi="Segoe UI" w:cs="Segoe UI"/>
@@ -2378,7 +2606,18 @@
           <w:szCs w:val="23"/>
           <w:shd w:val="clear" w:color="auto" w:fill="FFFFFF"/>
         </w:rPr>
-        <w:t>min number is (-340,282,346,638,528,860,000,000,000,000,000,000,000.000000)</w:t>
+        <w:t>min</w:t>
+      </w:r>
+      <w:proofErr w:type="gramEnd"/>
+      <w:r>
+        <w:rPr>
+          <w:rFonts w:ascii="Segoe UI" w:hAnsi="Segoe UI" w:cs="Segoe UI"/>
+          <w:color w:val="232629"/>
+          <w:sz w:val="23"/>
+          <w:szCs w:val="23"/>
+          <w:shd w:val="clear" w:color="auto" w:fill="FFFFFF"/>
+        </w:rPr>
+        <w:t xml:space="preserve"> number is (-340,282,346,638,528,860,000,000,000,000,000,000,000.000000)</w:t>
       </w:r>
     </w:p>
     <w:p>
@@ -2392,6 +2631,7 @@
           <w:shd w:val="clear" w:color="auto" w:fill="FFFFFF"/>
         </w:rPr>
       </w:pPr>
+      <w:proofErr w:type="gramStart"/>
       <w:r>
         <w:rPr>
           <w:rFonts w:ascii="Segoe UI" w:hAnsi="Segoe UI" w:cs="Segoe UI"/>
@@ -2400,7 +2640,18 @@
           <w:szCs w:val="23"/>
           <w:shd w:val="clear" w:color="auto" w:fill="FFFFFF"/>
         </w:rPr>
-        <w:t>in scientific notation (-3.40282346638528860e+38)</w:t>
+        <w:t>in</w:t>
+      </w:r>
+      <w:proofErr w:type="gramEnd"/>
+      <w:r>
+        <w:rPr>
+          <w:rFonts w:ascii="Segoe UI" w:hAnsi="Segoe UI" w:cs="Segoe UI"/>
+          <w:color w:val="232629"/>
+          <w:sz w:val="23"/>
+          <w:szCs w:val="23"/>
+          <w:shd w:val="clear" w:color="auto" w:fill="FFFFFF"/>
+        </w:rPr>
+        <w:t xml:space="preserve"> scientific notation (-3.40282346638528860e+38)</w:t>
       </w:r>
     </w:p>
     <w:p>
@@ -2427,8 +2678,13 @@
       <w:pPr>
         <w:pStyle w:val="ListParagraph"/>
       </w:pPr>
-      <w:r>
-        <w:t>if we want to store greater than 5 decimal points we can go for double.</w:t>
+      <w:proofErr w:type="gramStart"/>
+      <w:r>
+        <w:t>if</w:t>
+      </w:r>
+      <w:proofErr w:type="gramEnd"/>
+      <w:r>
+        <w:t xml:space="preserve"> we want to store greater than 5 decimal points we can go for double.</w:t>
       </w:r>
     </w:p>
     <w:p>
@@ -2445,13 +2701,23 @@
           <w:bottom w:val="double" w:sz="6" w:space="1" w:color="auto"/>
         </w:pBdr>
       </w:pPr>
-      <w:r>
-        <w:t>char data type</w:t>
-      </w:r>
-    </w:p>
-    <w:p>
-      <w:r>
-        <w:t xml:space="preserve">if we </w:t>
+      <w:proofErr w:type="gramStart"/>
+      <w:r>
+        <w:t>char</w:t>
+      </w:r>
+      <w:proofErr w:type="gramEnd"/>
+      <w:r>
+        <w:t xml:space="preserve"> data type</w:t>
+      </w:r>
+    </w:p>
+    <w:p>
+      <w:proofErr w:type="gramStart"/>
+      <w:r>
+        <w:t>if</w:t>
+      </w:r>
+      <w:proofErr w:type="gramEnd"/>
+      <w:r>
+        <w:t xml:space="preserve"> we </w:t>
       </w:r>
       <w:r>
         <w:t>want to store single character in a variable we can use char data type.</w:t>
@@ -2480,7 +2746,17 @@
     </w:p>
     <w:p>
       <w:r>
-        <w:t>For each and every character we do have ascii value.</w:t>
+        <w:t xml:space="preserve">For each and every character we do have </w:t>
+      </w:r>
+      <w:proofErr w:type="spellStart"/>
+      <w:proofErr w:type="gramStart"/>
+      <w:r>
+        <w:t>ascii</w:t>
+      </w:r>
+      <w:proofErr w:type="spellEnd"/>
+      <w:proofErr w:type="gramEnd"/>
+      <w:r>
+        <w:t xml:space="preserve"> value.</w:t>
       </w:r>
     </w:p>
     <w:p>
@@ -2493,6 +2769,7 @@
           <w:shd w:val="clear" w:color="auto" w:fill="FFFFFF"/>
         </w:rPr>
       </w:pPr>
+      <w:proofErr w:type="gramStart"/>
       <w:r>
         <w:t xml:space="preserve">ASCII -&gt; </w:t>
       </w:r>
@@ -2506,6 +2783,7 @@
         </w:rPr>
         <w:t>American Standard Code for Information Interchange.</w:t>
       </w:r>
+      <w:proofErr w:type="gramEnd"/>
     </w:p>
     <w:p/>
     <w:p/>
@@ -2628,50 +2906,138 @@
     <w:p>
       <w:r>
         <w:lastRenderedPageBreak/>
-        <w:t>How to print ascii value of character.</w:t>
+        <w:t xml:space="preserve">How to print </w:t>
+      </w:r>
+      <w:proofErr w:type="spellStart"/>
+      <w:proofErr w:type="gramStart"/>
+      <w:r>
+        <w:t>ascii</w:t>
+      </w:r>
+      <w:proofErr w:type="spellEnd"/>
+      <w:proofErr w:type="gramEnd"/>
+      <w:r>
+        <w:t xml:space="preserve"> value of character.</w:t>
       </w:r>
     </w:p>
     <w:p>
       <w:r>
         <w:tab/>
-        <w:t>char gender = 'u';</w:t>
+      </w:r>
+      <w:proofErr w:type="gramStart"/>
+      <w:r>
+        <w:t>char</w:t>
+      </w:r>
+      <w:proofErr w:type="gramEnd"/>
+      <w:r>
+        <w:t xml:space="preserve"> gender = 'u';</w:t>
       </w:r>
     </w:p>
     <w:p>
       <w:r>
         <w:tab/>
-        <w:t>// charater to ascii</w:t>
-      </w:r>
+        <w:t xml:space="preserve">// </w:t>
+      </w:r>
+      <w:proofErr w:type="spellStart"/>
+      <w:r>
+        <w:t>charater</w:t>
+      </w:r>
+      <w:proofErr w:type="spellEnd"/>
+      <w:r>
+        <w:t xml:space="preserve"> to </w:t>
+      </w:r>
+      <w:proofErr w:type="spellStart"/>
+      <w:proofErr w:type="gramStart"/>
+      <w:r>
+        <w:t>ascii</w:t>
+      </w:r>
+      <w:proofErr w:type="spellEnd"/>
+      <w:proofErr w:type="gramEnd"/>
     </w:p>
     <w:p>
       <w:r>
         <w:tab/>
-        <w:t>System.out.println((int)gender);</w:t>
-      </w:r>
-    </w:p>
-    <w:p>
+      </w:r>
+      <w:proofErr w:type="spellStart"/>
+      <w:proofErr w:type="gramStart"/>
+      <w:r>
+        <w:t>System.out.println</w:t>
+      </w:r>
+      <w:proofErr w:type="spellEnd"/>
+      <w:r>
+        <w:t>(</w:t>
+      </w:r>
+      <w:proofErr w:type="gramEnd"/>
+      <w:r>
+        <w:t>(</w:t>
+      </w:r>
+      <w:proofErr w:type="spellStart"/>
+      <w:r>
+        <w:t>int</w:t>
+      </w:r>
+      <w:proofErr w:type="spellEnd"/>
+      <w:r>
+        <w:t>)gender);</w:t>
+      </w:r>
+    </w:p>
+    <w:p>
+      <w:proofErr w:type="gramStart"/>
       <w:r>
         <w:t>How to print actual character from byte value.</w:t>
       </w:r>
-    </w:p>
-    <w:p>
-      <w:r>
-        <w:t>int b = 0b1100010;</w:t>
-      </w:r>
-    </w:p>
-    <w:p>
-      <w:r>
-        <w:t>System.out.println((char)b);</w:t>
-      </w:r>
-    </w:p>
-    <w:p>
-      <w:r>
-        <w:t>int b2 = 0b1101100;</w:t>
-      </w:r>
-    </w:p>
-    <w:p>
-      <w:r>
-        <w:t>System.out.println((char)b2);</w:t>
+      <w:proofErr w:type="gramEnd"/>
+    </w:p>
+    <w:p>
+      <w:proofErr w:type="spellStart"/>
+      <w:proofErr w:type="gramStart"/>
+      <w:r>
+        <w:t>int</w:t>
+      </w:r>
+      <w:proofErr w:type="spellEnd"/>
+      <w:proofErr w:type="gramEnd"/>
+      <w:r>
+        <w:t xml:space="preserve"> b = 0b1100010;</w:t>
+      </w:r>
+    </w:p>
+    <w:p>
+      <w:proofErr w:type="spellStart"/>
+      <w:proofErr w:type="gramStart"/>
+      <w:r>
+        <w:t>System.out.println</w:t>
+      </w:r>
+      <w:proofErr w:type="spellEnd"/>
+      <w:r>
+        <w:t>(</w:t>
+      </w:r>
+      <w:proofErr w:type="gramEnd"/>
+      <w:r>
+        <w:t>(char)b);</w:t>
+      </w:r>
+    </w:p>
+    <w:p>
+      <w:proofErr w:type="spellStart"/>
+      <w:proofErr w:type="gramStart"/>
+      <w:r>
+        <w:t>int</w:t>
+      </w:r>
+      <w:proofErr w:type="spellEnd"/>
+      <w:proofErr w:type="gramEnd"/>
+      <w:r>
+        <w:t xml:space="preserve"> b2 = 0b1101100;</w:t>
+      </w:r>
+    </w:p>
+    <w:p>
+      <w:proofErr w:type="spellStart"/>
+      <w:proofErr w:type="gramStart"/>
+      <w:r>
+        <w:t>System.out.println</w:t>
+      </w:r>
+      <w:proofErr w:type="spellEnd"/>
+      <w:r>
+        <w:t>(</w:t>
+      </w:r>
+      <w:proofErr w:type="gramEnd"/>
+      <w:r>
+        <w:t>(char)b2);</w:t>
       </w:r>
     </w:p>
     <w:p>
@@ -2690,13 +3056,43 @@
       </w:r>
     </w:p>
     <w:p>
-      <w:r>
-        <w:t>boolean areYouPhysicallyDisabled = true;</w:t>
-      </w:r>
-    </w:p>
-    <w:p>
-      <w:r>
-        <w:t>System.out.println(areYouPhysicallyDisabled);</w:t>
+      <w:proofErr w:type="spellStart"/>
+      <w:proofErr w:type="gramStart"/>
+      <w:r>
+        <w:t>boolean</w:t>
+      </w:r>
+      <w:proofErr w:type="spellEnd"/>
+      <w:proofErr w:type="gramEnd"/>
+      <w:r>
+        <w:t xml:space="preserve"> </w:t>
+      </w:r>
+      <w:proofErr w:type="spellStart"/>
+      <w:r>
+        <w:t>areYouPhysicallyDisabled</w:t>
+      </w:r>
+      <w:proofErr w:type="spellEnd"/>
+      <w:r>
+        <w:t xml:space="preserve"> = true;</w:t>
+      </w:r>
+    </w:p>
+    <w:p>
+      <w:proofErr w:type="spellStart"/>
+      <w:proofErr w:type="gramStart"/>
+      <w:r>
+        <w:t>System.out.println</w:t>
+      </w:r>
+      <w:proofErr w:type="spellEnd"/>
+      <w:r>
+        <w:t>(</w:t>
+      </w:r>
+      <w:proofErr w:type="spellStart"/>
+      <w:proofErr w:type="gramEnd"/>
+      <w:r>
+        <w:t>areYouPhysicallyDisabled</w:t>
+      </w:r>
+      <w:proofErr w:type="spellEnd"/>
+      <w:r>
+        <w:t>);</w:t>
       </w:r>
     </w:p>
     <w:p>
@@ -2725,18 +3121,56 @@
       </w:r>
     </w:p>
     <w:p>
-      <w:r>
-        <w:t>System.out.println(name);//Naresh</w:t>
-      </w:r>
-    </w:p>
-    <w:p>
-      <w:r>
-        <w:t>//System.out.println(nameemail);//will it work?</w:t>
-      </w:r>
-    </w:p>
-    <w:p>
-      <w:r>
-        <w:t>System.out.println(name + " "+ email);</w:t>
+      <w:proofErr w:type="spellStart"/>
+      <w:proofErr w:type="gramStart"/>
+      <w:r>
+        <w:t>System.out.println</w:t>
+      </w:r>
+      <w:proofErr w:type="spellEnd"/>
+      <w:r>
+        <w:t>(</w:t>
+      </w:r>
+      <w:proofErr w:type="gramEnd"/>
+      <w:r>
+        <w:t>name);//Naresh</w:t>
+      </w:r>
+    </w:p>
+    <w:p>
+      <w:r>
+        <w:t>//</w:t>
+      </w:r>
+      <w:proofErr w:type="spellStart"/>
+      <w:proofErr w:type="gramStart"/>
+      <w:r>
+        <w:t>System.out.println</w:t>
+      </w:r>
+      <w:proofErr w:type="spellEnd"/>
+      <w:r>
+        <w:t>(</w:t>
+      </w:r>
+      <w:proofErr w:type="spellStart"/>
+      <w:proofErr w:type="gramEnd"/>
+      <w:r>
+        <w:t>nameemail</w:t>
+      </w:r>
+      <w:proofErr w:type="spellEnd"/>
+      <w:r>
+        <w:t>);//will it work?</w:t>
+      </w:r>
+    </w:p>
+    <w:p>
+      <w:proofErr w:type="spellStart"/>
+      <w:proofErr w:type="gramStart"/>
+      <w:r>
+        <w:t>System.out.println</w:t>
+      </w:r>
+      <w:proofErr w:type="spellEnd"/>
+      <w:r>
+        <w:t>(</w:t>
+      </w:r>
+      <w:proofErr w:type="gramEnd"/>
+      <w:r>
+        <w:t>name + " "+ email);</w:t>
       </w:r>
     </w:p>
     <w:p/>
@@ -2832,28 +3266,101 @@
       </w:r>
     </w:p>
     <w:p>
-      <w:r>
-        <w:t>Intnum = 10;</w:t>
-      </w:r>
-    </w:p>
-    <w:p>
-      <w:r>
-        <w:t>Increment -&gt; pre increment(++ num), post increment(num ++)</w:t>
-      </w:r>
-    </w:p>
-    <w:p>
-      <w:r>
-        <w:t>Decrement -&gt; pre decrement(-- num), post decrement(num --)</w:t>
-      </w:r>
-    </w:p>
-    <w:p>
-      <w:r>
-        <w:t>Num++;</w:t>
-      </w:r>
-    </w:p>
-    <w:p>
-      <w:r>
-        <w:t>System.out.println(num++); //10</w:t>
+      <w:proofErr w:type="spellStart"/>
+      <w:r>
+        <w:t>Intnum</w:t>
+      </w:r>
+      <w:proofErr w:type="spellEnd"/>
+      <w:r>
+        <w:t xml:space="preserve"> = 10;</w:t>
+      </w:r>
+    </w:p>
+    <w:p>
+      <w:r>
+        <w:t xml:space="preserve">Increment -&gt; pre </w:t>
+      </w:r>
+      <w:proofErr w:type="gramStart"/>
+      <w:r>
+        <w:t>increment(</w:t>
+      </w:r>
+      <w:proofErr w:type="gramEnd"/>
+      <w:r>
+        <w:t xml:space="preserve">++ </w:t>
+      </w:r>
+      <w:proofErr w:type="spellStart"/>
+      <w:r>
+        <w:t>num</w:t>
+      </w:r>
+      <w:proofErr w:type="spellEnd"/>
+      <w:r>
+        <w:t>), post increment(</w:t>
+      </w:r>
+      <w:proofErr w:type="spellStart"/>
+      <w:r>
+        <w:t>num</w:t>
+      </w:r>
+      <w:proofErr w:type="spellEnd"/>
+      <w:r>
+        <w:t xml:space="preserve"> ++)</w:t>
+      </w:r>
+    </w:p>
+    <w:p>
+      <w:r>
+        <w:t xml:space="preserve">Decrement -&gt; pre </w:t>
+      </w:r>
+      <w:proofErr w:type="gramStart"/>
+      <w:r>
+        <w:t>decrement(</w:t>
+      </w:r>
+      <w:proofErr w:type="gramEnd"/>
+      <w:r>
+        <w:t xml:space="preserve">-- </w:t>
+      </w:r>
+      <w:proofErr w:type="spellStart"/>
+      <w:r>
+        <w:t>num</w:t>
+      </w:r>
+      <w:proofErr w:type="spellEnd"/>
+      <w:r>
+        <w:t>), post decrement(</w:t>
+      </w:r>
+      <w:proofErr w:type="spellStart"/>
+      <w:r>
+        <w:t>num</w:t>
+      </w:r>
+      <w:proofErr w:type="spellEnd"/>
+      <w:r>
+        <w:t xml:space="preserve"> --)</w:t>
+      </w:r>
+    </w:p>
+    <w:p>
+      <w:proofErr w:type="spellStart"/>
+      <w:r>
+        <w:t>Num</w:t>
+      </w:r>
+      <w:proofErr w:type="spellEnd"/>
+      <w:r>
+        <w:t>++;</w:t>
+      </w:r>
+    </w:p>
+    <w:p>
+      <w:proofErr w:type="spellStart"/>
+      <w:proofErr w:type="gramStart"/>
+      <w:r>
+        <w:t>System.out.println</w:t>
+      </w:r>
+      <w:proofErr w:type="spellEnd"/>
+      <w:r>
+        <w:t>(</w:t>
+      </w:r>
+      <w:proofErr w:type="spellStart"/>
+      <w:proofErr w:type="gramEnd"/>
+      <w:r>
+        <w:t>num</w:t>
+      </w:r>
+      <w:proofErr w:type="spellEnd"/>
+      <w:r>
+        <w:t>++); //10</w:t>
       </w:r>
     </w:p>
     <w:p>
@@ -2862,23 +3369,49 @@
       </w:r>
     </w:p>
     <w:p>
-      <w:r>
-        <w:t>Preincrement (value will be increase by 1 before the code execution)</w:t>
-      </w:r>
-    </w:p>
-    <w:p>
-      <w:r>
-        <w:t>postincrement (value will be increase by 1 after the code execution)</w:t>
-      </w:r>
-    </w:p>
-    <w:p>
-      <w:r>
-        <w:t>predecrement (value will be decrease by 1 before the code execution)</w:t>
-      </w:r>
-    </w:p>
-    <w:p>
-      <w:r>
-        <w:t>postdecrement (value will be decrease by 1 after the code execution)</w:t>
+      <w:proofErr w:type="spellStart"/>
+      <w:r>
+        <w:t>Preincrement</w:t>
+      </w:r>
+      <w:proofErr w:type="spellEnd"/>
+      <w:r>
+        <w:t xml:space="preserve"> (value will be increase by 1 before the code execution)</w:t>
+      </w:r>
+    </w:p>
+    <w:p>
+      <w:proofErr w:type="spellStart"/>
+      <w:proofErr w:type="gramStart"/>
+      <w:r>
+        <w:t>postincrement</w:t>
+      </w:r>
+      <w:proofErr w:type="spellEnd"/>
+      <w:proofErr w:type="gramEnd"/>
+      <w:r>
+        <w:t xml:space="preserve"> (value will be increase by 1 after the code execution)</w:t>
+      </w:r>
+    </w:p>
+    <w:p>
+      <w:proofErr w:type="spellStart"/>
+      <w:proofErr w:type="gramStart"/>
+      <w:r>
+        <w:t>predecrement</w:t>
+      </w:r>
+      <w:proofErr w:type="spellEnd"/>
+      <w:proofErr w:type="gramEnd"/>
+      <w:r>
+        <w:t xml:space="preserve"> (value will be decrease by 1 before the code execution)</w:t>
+      </w:r>
+    </w:p>
+    <w:p>
+      <w:proofErr w:type="spellStart"/>
+      <w:proofErr w:type="gramStart"/>
+      <w:r>
+        <w:t>postdecrement</w:t>
+      </w:r>
+      <w:proofErr w:type="spellEnd"/>
+      <w:proofErr w:type="gramEnd"/>
+      <w:r>
+        <w:t xml:space="preserve"> (value will be decrease by 1 after the code execution)</w:t>
       </w:r>
     </w:p>
     <w:p/>
@@ -2952,7 +3485,15 @@
     </w:p>
     <w:p>
       <w:r>
-        <w:t>If we want to do any arithmetic operations we can use orithmetic operators.</w:t>
+        <w:t xml:space="preserve">If we want to do any arithmetic operations we can use </w:t>
+      </w:r>
+      <w:proofErr w:type="spellStart"/>
+      <w:r>
+        <w:t>orithmetic</w:t>
+      </w:r>
+      <w:proofErr w:type="spellEnd"/>
+      <w:r>
+        <w:t xml:space="preserve"> operators.</w:t>
       </w:r>
     </w:p>
     <w:p>
@@ -2971,12 +3512,39 @@
       </w:r>
       <w:r>
         <w:tab/>
-        <w:t>int sum = num1 + num2;//10</w:t>
-      </w:r>
-    </w:p>
-    <w:p>
-      <w:r>
-        <w:t xml:space="preserve">                           int substraction = num1 - num2;//0</w:t>
+      </w:r>
+      <w:proofErr w:type="spellStart"/>
+      <w:proofErr w:type="gramStart"/>
+      <w:r>
+        <w:t>int</w:t>
+      </w:r>
+      <w:proofErr w:type="spellEnd"/>
+      <w:proofErr w:type="gramEnd"/>
+      <w:r>
+        <w:t xml:space="preserve"> sum = num1 + num2;//10</w:t>
+      </w:r>
+    </w:p>
+    <w:p>
+      <w:r>
+        <w:t xml:space="preserve">                           </w:t>
+      </w:r>
+      <w:proofErr w:type="spellStart"/>
+      <w:proofErr w:type="gramStart"/>
+      <w:r>
+        <w:t>int</w:t>
+      </w:r>
+      <w:proofErr w:type="spellEnd"/>
+      <w:proofErr w:type="gramEnd"/>
+      <w:r>
+        <w:t xml:space="preserve"> </w:t>
+      </w:r>
+      <w:proofErr w:type="spellStart"/>
+      <w:r>
+        <w:t>substraction</w:t>
+      </w:r>
+      <w:proofErr w:type="spellEnd"/>
+      <w:r>
+        <w:t xml:space="preserve"> = num1 - num2;//0</w:t>
       </w:r>
     </w:p>
     <w:p>
@@ -2985,7 +3553,24 @@
       </w:r>
       <w:r>
         <w:tab/>
-        <w:t>int mul = num1 * num2;//25</w:t>
+      </w:r>
+      <w:proofErr w:type="spellStart"/>
+      <w:proofErr w:type="gramStart"/>
+      <w:r>
+        <w:t>int</w:t>
+      </w:r>
+      <w:proofErr w:type="spellEnd"/>
+      <w:proofErr w:type="gramEnd"/>
+      <w:r>
+        <w:t xml:space="preserve"> </w:t>
+      </w:r>
+      <w:proofErr w:type="spellStart"/>
+      <w:r>
+        <w:t>mul</w:t>
+      </w:r>
+      <w:proofErr w:type="spellEnd"/>
+      <w:r>
+        <w:t xml:space="preserve"> = num1 * num2;//25</w:t>
       </w:r>
     </w:p>
     <w:p>
@@ -2994,7 +3579,24 @@
       </w:r>
       <w:r>
         <w:tab/>
-        <w:t>int coef = num1 / num2;//1</w:t>
+      </w:r>
+      <w:proofErr w:type="spellStart"/>
+      <w:proofErr w:type="gramStart"/>
+      <w:r>
+        <w:t>int</w:t>
+      </w:r>
+      <w:proofErr w:type="spellEnd"/>
+      <w:proofErr w:type="gramEnd"/>
+      <w:r>
+        <w:t xml:space="preserve"> </w:t>
+      </w:r>
+      <w:proofErr w:type="spellStart"/>
+      <w:r>
+        <w:t>coef</w:t>
+      </w:r>
+      <w:proofErr w:type="spellEnd"/>
+      <w:r>
+        <w:t xml:space="preserve"> = num1 / num2;//1</w:t>
       </w:r>
     </w:p>
     <w:p>
@@ -3003,7 +3605,16 @@
       </w:r>
       <w:r>
         <w:tab/>
-        <w:t>int rem = num1 % num2;//0</w:t>
+      </w:r>
+      <w:proofErr w:type="spellStart"/>
+      <w:proofErr w:type="gramStart"/>
+      <w:r>
+        <w:t>int</w:t>
+      </w:r>
+      <w:proofErr w:type="spellEnd"/>
+      <w:proofErr w:type="gramEnd"/>
+      <w:r>
+        <w:t xml:space="preserve"> rem = num1 % num2;//0</w:t>
       </w:r>
     </w:p>
     <w:p>
@@ -3012,17 +3623,87 @@
       </w:r>
       <w:r>
         <w:tab/>
-        <w:t>System.out.println("sum = "+sum);//</w:t>
-      </w:r>
-    </w:p>
-    <w:p>
-      <w:r>
-        <w:t xml:space="preserve">        System.out.println("substraction = "+substraction);</w:t>
-      </w:r>
-    </w:p>
-    <w:p>
-      <w:r>
-        <w:t xml:space="preserve">        System.out.println("mul = "+mul);</w:t>
+      </w:r>
+      <w:proofErr w:type="spellStart"/>
+      <w:proofErr w:type="gramStart"/>
+      <w:r>
+        <w:t>System.out.println</w:t>
+      </w:r>
+      <w:proofErr w:type="spellEnd"/>
+      <w:r>
+        <w:t>(</w:t>
+      </w:r>
+      <w:proofErr w:type="gramEnd"/>
+      <w:r>
+        <w:t>"sum = "+sum);//</w:t>
+      </w:r>
+    </w:p>
+    <w:p>
+      <w:r>
+        <w:t xml:space="preserve">        </w:t>
+      </w:r>
+      <w:proofErr w:type="spellStart"/>
+      <w:proofErr w:type="gramStart"/>
+      <w:r>
+        <w:t>System.out.println</w:t>
+      </w:r>
+      <w:proofErr w:type="spellEnd"/>
+      <w:r>
+        <w:t>(</w:t>
+      </w:r>
+      <w:proofErr w:type="gramEnd"/>
+      <w:r>
+        <w:t>"</w:t>
+      </w:r>
+      <w:proofErr w:type="spellStart"/>
+      <w:r>
+        <w:t>substraction</w:t>
+      </w:r>
+      <w:proofErr w:type="spellEnd"/>
+      <w:r>
+        <w:t xml:space="preserve"> = "+</w:t>
+      </w:r>
+      <w:proofErr w:type="spellStart"/>
+      <w:r>
+        <w:t>substraction</w:t>
+      </w:r>
+      <w:proofErr w:type="spellEnd"/>
+      <w:r>
+        <w:t>);</w:t>
+      </w:r>
+    </w:p>
+    <w:p>
+      <w:r>
+        <w:t xml:space="preserve">        </w:t>
+      </w:r>
+      <w:proofErr w:type="spellStart"/>
+      <w:proofErr w:type="gramStart"/>
+      <w:r>
+        <w:t>System.out.println</w:t>
+      </w:r>
+      <w:proofErr w:type="spellEnd"/>
+      <w:r>
+        <w:t>(</w:t>
+      </w:r>
+      <w:proofErr w:type="gramEnd"/>
+      <w:r>
+        <w:t>"</w:t>
+      </w:r>
+      <w:proofErr w:type="spellStart"/>
+      <w:r>
+        <w:t>mul</w:t>
+      </w:r>
+      <w:proofErr w:type="spellEnd"/>
+      <w:r>
+        <w:t xml:space="preserve"> = "+</w:t>
+      </w:r>
+      <w:proofErr w:type="spellStart"/>
+      <w:r>
+        <w:t>mul</w:t>
+      </w:r>
+      <w:proofErr w:type="spellEnd"/>
+      <w:r>
+        <w:t>);</w:t>
       </w:r>
     </w:p>
     <w:p>
@@ -3031,7 +3712,35 @@
       </w:r>
       <w:r>
         <w:tab/>
-        <w:t>System.out.println("coef = "+coef);</w:t>
+      </w:r>
+      <w:proofErr w:type="spellStart"/>
+      <w:proofErr w:type="gramStart"/>
+      <w:r>
+        <w:t>System.out.println</w:t>
+      </w:r>
+      <w:proofErr w:type="spellEnd"/>
+      <w:r>
+        <w:t>(</w:t>
+      </w:r>
+      <w:proofErr w:type="gramEnd"/>
+      <w:r>
+        <w:t>"</w:t>
+      </w:r>
+      <w:proofErr w:type="spellStart"/>
+      <w:r>
+        <w:t>coef</w:t>
+      </w:r>
+      <w:proofErr w:type="spellEnd"/>
+      <w:r>
+        <w:t xml:space="preserve"> = "+</w:t>
+      </w:r>
+      <w:proofErr w:type="spellStart"/>
+      <w:r>
+        <w:t>coef</w:t>
+      </w:r>
+      <w:proofErr w:type="spellEnd"/>
+      <w:r>
+        <w:t>);</w:t>
       </w:r>
     </w:p>
     <w:p>
@@ -3040,12 +3749,45 @@
       </w:r>
       <w:r>
         <w:tab/>
-        <w:t>System.out.println("rem = "+rem);</w:t>
-      </w:r>
-    </w:p>
-    <w:p>
-      <w:r>
-        <w:t xml:space="preserve">        System.out.println((int)'c');</w:t>
+      </w:r>
+      <w:proofErr w:type="spellStart"/>
+      <w:proofErr w:type="gramStart"/>
+      <w:r>
+        <w:t>System.out.println</w:t>
+      </w:r>
+      <w:proofErr w:type="spellEnd"/>
+      <w:r>
+        <w:t>(</w:t>
+      </w:r>
+      <w:proofErr w:type="gramEnd"/>
+      <w:r>
+        <w:t>"rem = "+rem);</w:t>
+      </w:r>
+    </w:p>
+    <w:p>
+      <w:r>
+        <w:t xml:space="preserve">        </w:t>
+      </w:r>
+      <w:proofErr w:type="spellStart"/>
+      <w:proofErr w:type="gramStart"/>
+      <w:r>
+        <w:t>System.out.println</w:t>
+      </w:r>
+      <w:proofErr w:type="spellEnd"/>
+      <w:r>
+        <w:t>(</w:t>
+      </w:r>
+      <w:proofErr w:type="gramEnd"/>
+      <w:r>
+        <w:t>(</w:t>
+      </w:r>
+      <w:proofErr w:type="spellStart"/>
+      <w:r>
+        <w:t>int</w:t>
+      </w:r>
+      <w:proofErr w:type="spellEnd"/>
+      <w:r>
+        <w:t>)'c');</w:t>
       </w:r>
     </w:p>
     <w:p>
@@ -3054,7 +3796,19 @@
       </w:r>
       <w:r>
         <w:tab/>
-        <w:t>System.out.println('c' + 'c');//</w:t>
+      </w:r>
+      <w:proofErr w:type="spellStart"/>
+      <w:proofErr w:type="gramStart"/>
+      <w:r>
+        <w:t>System.out.println</w:t>
+      </w:r>
+      <w:proofErr w:type="spellEnd"/>
+      <w:r>
+        <w:t>(</w:t>
+      </w:r>
+      <w:proofErr w:type="gramEnd"/>
+      <w:r>
+        <w:t>'c' + 'c');//</w:t>
       </w:r>
     </w:p>
     <w:p>
@@ -3084,7 +3838,15 @@
     </w:p>
     <w:p>
       <w:r>
-        <w:t>If we want to execute a code in perticular condition is true then we can use conditional statements.</w:t>
+        <w:t xml:space="preserve">If we want to execute a code in </w:t>
+      </w:r>
+      <w:proofErr w:type="spellStart"/>
+      <w:r>
+        <w:t>perticular</w:t>
+      </w:r>
+      <w:proofErr w:type="spellEnd"/>
+      <w:r>
+        <w:t xml:space="preserve"> condition is true then we can use conditional statements.</w:t>
       </w:r>
     </w:p>
     <w:p>
@@ -3104,8 +3866,15 @@
       </w:r>
     </w:p>
     <w:p>
-      <w:r>
-        <w:t>int day = 6;</w:t>
+      <w:proofErr w:type="spellStart"/>
+      <w:proofErr w:type="gramStart"/>
+      <w:r>
+        <w:t>int</w:t>
+      </w:r>
+      <w:proofErr w:type="spellEnd"/>
+      <w:proofErr w:type="gramEnd"/>
+      <w:r>
+        <w:t xml:space="preserve"> day = 6;</w:t>
       </w:r>
     </w:p>
     <w:p>
@@ -3119,7 +3888,14 @@
       </w:r>
       <w:r>
         <w:tab/>
-        <w:t>if(day == 1) {</w:t>
+      </w:r>
+      <w:proofErr w:type="gramStart"/>
+      <w:r>
+        <w:t>if(</w:t>
+      </w:r>
+      <w:proofErr w:type="gramEnd"/>
+      <w:r>
+        <w:t>day == 1) {</w:t>
       </w:r>
     </w:p>
     <w:p>
@@ -3128,7 +3904,20 @@
       </w:r>
       <w:r>
         <w:tab/>
-        <w:t xml:space="preserve">   System.out.println("Sunday");</w:t>
+        <w:t xml:space="preserve">   </w:t>
+      </w:r>
+      <w:proofErr w:type="spellStart"/>
+      <w:proofErr w:type="gramStart"/>
+      <w:r>
+        <w:t>System.out.println</w:t>
+      </w:r>
+      <w:proofErr w:type="spellEnd"/>
+      <w:r>
+        <w:t>(</w:t>
+      </w:r>
+      <w:proofErr w:type="gramEnd"/>
+      <w:r>
+        <w:t>"Sunday");</w:t>
       </w:r>
     </w:p>
     <w:p>
@@ -3146,7 +3935,14 @@
       </w:r>
       <w:r>
         <w:tab/>
-        <w:t>if(day == 2) {</w:t>
+      </w:r>
+      <w:proofErr w:type="gramStart"/>
+      <w:r>
+        <w:t>if(</w:t>
+      </w:r>
+      <w:proofErr w:type="gramEnd"/>
+      <w:r>
+        <w:t>day == 2) {</w:t>
       </w:r>
     </w:p>
     <w:p>
@@ -3155,7 +3951,19 @@
       </w:r>
       <w:r>
         <w:tab/>
-        <w:t>System.out.println("Monday");</w:t>
+      </w:r>
+      <w:proofErr w:type="spellStart"/>
+      <w:proofErr w:type="gramStart"/>
+      <w:r>
+        <w:t>System.out.println</w:t>
+      </w:r>
+      <w:proofErr w:type="spellEnd"/>
+      <w:r>
+        <w:t>(</w:t>
+      </w:r>
+      <w:proofErr w:type="gramEnd"/>
+      <w:r>
+        <w:t>"Monday");</w:t>
       </w:r>
     </w:p>
     <w:p>
@@ -3174,7 +3982,14 @@
       </w:r>
       <w:r>
         <w:tab/>
-        <w:t>if(day == 3) {</w:t>
+      </w:r>
+      <w:proofErr w:type="gramStart"/>
+      <w:r>
+        <w:t>if(</w:t>
+      </w:r>
+      <w:proofErr w:type="gramEnd"/>
+      <w:r>
+        <w:t>day == 3) {</w:t>
       </w:r>
     </w:p>
     <w:p>
@@ -3183,7 +3998,19 @@
       </w:r>
       <w:r>
         <w:tab/>
-        <w:t>System.out.println("Tuesday");</w:t>
+      </w:r>
+      <w:proofErr w:type="spellStart"/>
+      <w:proofErr w:type="gramStart"/>
+      <w:r>
+        <w:t>System.out.println</w:t>
+      </w:r>
+      <w:proofErr w:type="spellEnd"/>
+      <w:r>
+        <w:t>(</w:t>
+      </w:r>
+      <w:proofErr w:type="gramEnd"/>
+      <w:r>
+        <w:t>"Tuesday");</w:t>
       </w:r>
     </w:p>
     <w:p>
@@ -3202,7 +4029,14 @@
       </w:r>
       <w:r>
         <w:tab/>
-        <w:t>if(day == 4) {</w:t>
+      </w:r>
+      <w:proofErr w:type="gramStart"/>
+      <w:r>
+        <w:t>if(</w:t>
+      </w:r>
+      <w:proofErr w:type="gramEnd"/>
+      <w:r>
+        <w:t>day == 4) {</w:t>
       </w:r>
     </w:p>
     <w:p>
@@ -3211,7 +4045,19 @@
       </w:r>
       <w:r>
         <w:tab/>
-        <w:t>System.out.println("Wednesday");</w:t>
+      </w:r>
+      <w:proofErr w:type="spellStart"/>
+      <w:proofErr w:type="gramStart"/>
+      <w:r>
+        <w:t>System.out.println</w:t>
+      </w:r>
+      <w:proofErr w:type="spellEnd"/>
+      <w:r>
+        <w:t>(</w:t>
+      </w:r>
+      <w:proofErr w:type="gramEnd"/>
+      <w:r>
+        <w:t>"Wednesday");</w:t>
       </w:r>
     </w:p>
     <w:p>
@@ -3230,7 +4076,14 @@
       </w:r>
       <w:r>
         <w:tab/>
-        <w:t>if(day == 5) {</w:t>
+      </w:r>
+      <w:proofErr w:type="gramStart"/>
+      <w:r>
+        <w:t>if(</w:t>
+      </w:r>
+      <w:proofErr w:type="gramEnd"/>
+      <w:r>
+        <w:t>day == 5) {</w:t>
       </w:r>
     </w:p>
     <w:p>
@@ -3239,7 +4092,19 @@
       </w:r>
       <w:r>
         <w:tab/>
-        <w:t>System.out.println("Thursday");</w:t>
+      </w:r>
+      <w:proofErr w:type="spellStart"/>
+      <w:proofErr w:type="gramStart"/>
+      <w:r>
+        <w:t>System.out.println</w:t>
+      </w:r>
+      <w:proofErr w:type="spellEnd"/>
+      <w:r>
+        <w:t>(</w:t>
+      </w:r>
+      <w:proofErr w:type="gramEnd"/>
+      <w:r>
+        <w:t>"Thursday");</w:t>
       </w:r>
     </w:p>
     <w:p>
@@ -3258,7 +4123,14 @@
       </w:r>
       <w:r>
         <w:tab/>
-        <w:t>if(day == 6) {</w:t>
+      </w:r>
+      <w:proofErr w:type="gramStart"/>
+      <w:r>
+        <w:t>if(</w:t>
+      </w:r>
+      <w:proofErr w:type="gramEnd"/>
+      <w:r>
+        <w:t>day == 6) {</w:t>
       </w:r>
     </w:p>
     <w:p>
@@ -3267,7 +4139,19 @@
       </w:r>
       <w:r>
         <w:tab/>
-        <w:t>System.out.println("Friday");</w:t>
+      </w:r>
+      <w:proofErr w:type="spellStart"/>
+      <w:proofErr w:type="gramStart"/>
+      <w:r>
+        <w:t>System.out.println</w:t>
+      </w:r>
+      <w:proofErr w:type="spellEnd"/>
+      <w:r>
+        <w:t>(</w:t>
+      </w:r>
+      <w:proofErr w:type="gramEnd"/>
+      <w:r>
+        <w:t>"Friday");</w:t>
       </w:r>
     </w:p>
     <w:p>
@@ -3286,7 +4170,14 @@
       </w:r>
       <w:r>
         <w:tab/>
-        <w:t>if(day == 7) {</w:t>
+      </w:r>
+      <w:proofErr w:type="gramStart"/>
+      <w:r>
+        <w:t>if(</w:t>
+      </w:r>
+      <w:proofErr w:type="gramEnd"/>
+      <w:r>
+        <w:t>day == 7) {</w:t>
       </w:r>
     </w:p>
     <w:p>
@@ -3295,7 +4186,19 @@
       </w:r>
       <w:r>
         <w:tab/>
-        <w:t>System.out.println("Saturday");</w:t>
+      </w:r>
+      <w:proofErr w:type="spellStart"/>
+      <w:proofErr w:type="gramStart"/>
+      <w:r>
+        <w:t>System.out.println</w:t>
+      </w:r>
+      <w:proofErr w:type="spellEnd"/>
+      <w:r>
+        <w:t>(</w:t>
+      </w:r>
+      <w:proofErr w:type="gramEnd"/>
+      <w:r>
+        <w:t>"Saturday");</w:t>
       </w:r>
     </w:p>
     <w:p>
@@ -3331,8 +4234,13 @@
       </w:r>
     </w:p>
     <w:p>
-      <w:r>
-        <w:t>If(condition) {</w:t>
+      <w:proofErr w:type="gramStart"/>
+      <w:r>
+        <w:t>If(</w:t>
+      </w:r>
+      <w:proofErr w:type="gramEnd"/>
+      <w:r>
+        <w:t>condition) {</w:t>
       </w:r>
     </w:p>
     <w:p>
@@ -3666,12 +4574,28 @@
     </w:p>
     <w:p>
       <w:r>
-        <w:t>Logical OR(||)</w:t>
-      </w:r>
-    </w:p>
-    <w:p>
-      <w:r>
-        <w:t>If we want to combine 2 conditions and if any condition is true Logical OR give true.</w:t>
+        <w:t xml:space="preserve">Logical </w:t>
+      </w:r>
+      <w:proofErr w:type="gramStart"/>
+      <w:r>
+        <w:t>OR(</w:t>
+      </w:r>
+      <w:proofErr w:type="gramEnd"/>
+      <w:r>
+        <w:t>||)</w:t>
+      </w:r>
+    </w:p>
+    <w:p>
+      <w:r>
+        <w:t xml:space="preserve">If we want to combine 2 conditions and if any condition is true Logical OR </w:t>
+      </w:r>
+      <w:proofErr w:type="gramStart"/>
+      <w:r>
+        <w:t>give</w:t>
+      </w:r>
+      <w:proofErr w:type="gramEnd"/>
+      <w:r>
+        <w:t xml:space="preserve"> true.</w:t>
       </w:r>
     </w:p>
     <w:p>
@@ -3700,12 +4624,28 @@
     <w:p>
       <w:r>
         <w:lastRenderedPageBreak/>
-        <w:t xml:space="preserve">Logical AND(&amp;&amp;) </w:t>
-      </w:r>
-    </w:p>
-    <w:p>
-      <w:r>
-        <w:t>If we want to combine 2 conditions and if both condition is true Logical AND give true.</w:t>
+        <w:t xml:space="preserve">Logical </w:t>
+      </w:r>
+      <w:proofErr w:type="gramStart"/>
+      <w:r>
+        <w:t>AND(</w:t>
+      </w:r>
+      <w:proofErr w:type="gramEnd"/>
+      <w:r>
+        <w:t xml:space="preserve">&amp;&amp;) </w:t>
+      </w:r>
+    </w:p>
+    <w:p>
+      <w:r>
+        <w:t xml:space="preserve">If we want to combine 2 conditions and if both </w:t>
+      </w:r>
+      <w:proofErr w:type="gramStart"/>
+      <w:r>
+        <w:t>condition</w:t>
+      </w:r>
+      <w:proofErr w:type="gramEnd"/>
+      <w:r>
+        <w:t xml:space="preserve"> is true Logical AND give true.</w:t>
       </w:r>
     </w:p>
     <w:p>
@@ -3750,12 +4690,25 @@
     </w:p>
     <w:p>
       <w:r>
-        <w:t>Ex: if() {</w:t>
-      </w:r>
-    </w:p>
-    <w:p>
-      <w:r>
-        <w:t>If() {</w:t>
+        <w:t xml:space="preserve">Ex: </w:t>
+      </w:r>
+      <w:proofErr w:type="gramStart"/>
+      <w:r>
+        <w:t>if(</w:t>
+      </w:r>
+      <w:proofErr w:type="gramEnd"/>
+      <w:r>
+        <w:t>) {</w:t>
+      </w:r>
+    </w:p>
+    <w:p>
+      <w:proofErr w:type="gramStart"/>
+      <w:r>
+        <w:t>If(</w:t>
+      </w:r>
+      <w:proofErr w:type="gramEnd"/>
+      <w:r>
+        <w:t>) {</w:t>
       </w:r>
     </w:p>
     <w:p>
@@ -3764,13 +4717,23 @@
       </w:r>
     </w:p>
     <w:p>
-      <w:r>
-        <w:t>}  else {</w:t>
-      </w:r>
-    </w:p>
-    <w:p>
-      <w:r>
-        <w:t>If() {</w:t>
+      <w:proofErr w:type="gramStart"/>
+      <w:r>
+        <w:t>}  else</w:t>
+      </w:r>
+      <w:proofErr w:type="gramEnd"/>
+      <w:r>
+        <w:t xml:space="preserve"> {</w:t>
+      </w:r>
+    </w:p>
+    <w:p>
+      <w:proofErr w:type="gramStart"/>
+      <w:r>
+        <w:t>If(</w:t>
+      </w:r>
+      <w:proofErr w:type="gramEnd"/>
+      <w:r>
+        <w:t>) {</w:t>
       </w:r>
     </w:p>
     <w:p>
@@ -3800,7 +4763,28 @@
     </w:p>
     <w:p>
       <w:r>
-        <w:t>Syntax: (condtion) ? true output : false output;</w:t>
+        <w:t>Syntax: (</w:t>
+      </w:r>
+      <w:proofErr w:type="spellStart"/>
+      <w:r>
+        <w:t>condtion</w:t>
+      </w:r>
+      <w:proofErr w:type="spellEnd"/>
+      <w:proofErr w:type="gramStart"/>
+      <w:r>
+        <w:t>) ?</w:t>
+      </w:r>
+      <w:proofErr w:type="gramEnd"/>
+      <w:r>
+        <w:t xml:space="preserve"> </w:t>
+      </w:r>
+      <w:proofErr w:type="gramStart"/>
+      <w:r>
+        <w:t>true</w:t>
+      </w:r>
+      <w:proofErr w:type="gramEnd"/>
+      <w:r>
+        <w:t xml:space="preserve"> output : false output;</w:t>
       </w:r>
     </w:p>
     <w:p>
@@ -3809,8 +4793,66 @@
       </w:r>
     </w:p>
     <w:p>
+      <w:proofErr w:type="gramStart"/>
       <w:r>
         <w:t>Best suitable for only getting output.</w:t>
+      </w:r>
+      <w:proofErr w:type="gramEnd"/>
+    </w:p>
+    <w:p>
+      <w:r>
+        <w:rPr>
+          <w:noProof/>
+        </w:rPr>
+        <w:lastRenderedPageBreak/>
+        <w:drawing>
+          <wp:inline distT="0" distB="0" distL="0" distR="0">
+            <wp:extent cx="5939790" cy="3530600"/>
+            <wp:effectExtent l="0" t="0" r="3810" b="0"/>
+            <wp:docPr id="9" name="Picture 9"/>
+            <wp:cNvGraphicFramePr>
+              <a:graphicFrameLocks xmlns:a="http://schemas.openxmlformats.org/drawingml/2006/main" noChangeAspect="1"/>
+            </wp:cNvGraphicFramePr>
+            <a:graphic xmlns:a="http://schemas.openxmlformats.org/drawingml/2006/main">
+              <a:graphicData uri="http://schemas.openxmlformats.org/drawingml/2006/picture">
+                <pic:pic xmlns:pic="http://schemas.openxmlformats.org/drawingml/2006/picture">
+                  <pic:nvPicPr>
+                    <pic:cNvPr id="0" name="Picture 1"/>
+                    <pic:cNvPicPr>
+                      <a:picLocks noChangeAspect="1" noChangeArrowheads="1"/>
+                    </pic:cNvPicPr>
+                  </pic:nvPicPr>
+                  <pic:blipFill>
+                    <a:blip r:embed="rId15">
+                      <a:extLst>
+                        <a:ext uri="{28A0092B-C50C-407E-A947-70E740481C1C}">
+                          <a14:useLocalDpi xmlns:a14="http://schemas.microsoft.com/office/drawing/2010/main" val="0"/>
+                        </a:ext>
+                      </a:extLst>
+                    </a:blip>
+                    <a:srcRect/>
+                    <a:stretch>
+                      <a:fillRect/>
+                    </a:stretch>
+                  </pic:blipFill>
+                  <pic:spPr bwMode="auto">
+                    <a:xfrm>
+                      <a:off x="0" y="0"/>
+                      <a:ext cx="5939790" cy="3530600"/>
+                    </a:xfrm>
+                    <a:prstGeom prst="rect">
+                      <a:avLst/>
+                    </a:prstGeom>
+                    <a:noFill/>
+                    <a:ln>
+                      <a:noFill/>
+                    </a:ln>
+                  </pic:spPr>
+                </pic:pic>
+              </a:graphicData>
+            </a:graphic>
+          </wp:inline>
+        </w:drawing>
       </w:r>
       <w:bookmarkStart w:id="0" w:name="_GoBack"/>
       <w:bookmarkEnd w:id="0"/>

--- a/java-batch4.docx
+++ b/java-batch4.docx
@@ -4,23 +4,7 @@
   <w:body>
     <w:p>
       <w:r>
-        <w:t xml:space="preserve">My self -&gt; Naresh 7 </w:t>
-      </w:r>
-      <w:proofErr w:type="gramStart"/>
-      <w:r>
-        <w:t>years</w:t>
-      </w:r>
-      <w:proofErr w:type="gramEnd"/>
-      <w:r>
-        <w:t xml:space="preserve"> </w:t>
-      </w:r>
-      <w:proofErr w:type="spellStart"/>
-      <w:r>
-        <w:t>exp</w:t>
-      </w:r>
-      <w:proofErr w:type="spellEnd"/>
-      <w:r>
-        <w:t xml:space="preserve"> IBM</w:t>
+        <w:t>My self -&gt; Naresh 7 years exp IBM</w:t>
       </w:r>
     </w:p>
     <w:p>
@@ -30,13 +14,8 @@
     </w:p>
     <w:p>
       <w:r>
-        <w:t xml:space="preserve">Programming Language -&gt; Java, Python </w:t>
-      </w:r>
-      <w:proofErr w:type="spellStart"/>
-      <w:r>
-        <w:t>etc</w:t>
-      </w:r>
-      <w:proofErr w:type="spellEnd"/>
+        <w:t>Programming Language -&gt; Java, Python etc</w:t>
+      </w:r>
     </w:p>
     <w:p>
       <w:r>
@@ -55,44 +34,24 @@
     </w:p>
     <w:p/>
     <w:p>
-      <w:proofErr w:type="gramStart"/>
-      <w:r>
-        <w:t>our</w:t>
-      </w:r>
-      <w:proofErr w:type="gramEnd"/>
-      <w:r>
-        <w:t xml:space="preserve"> goal is to develop web applications and distributed applications.</w:t>
+      <w:r>
+        <w:t>our goal is to develop web applications and distributed applications.</w:t>
       </w:r>
     </w:p>
     <w:p/>
     <w:p>
-      <w:proofErr w:type="gramStart"/>
-      <w:r>
-        <w:t>basic</w:t>
-      </w:r>
-      <w:proofErr w:type="gramEnd"/>
-      <w:r>
-        <w:t xml:space="preserve"> -&gt; core java -&gt; 2 to 3 months</w:t>
-      </w:r>
-    </w:p>
-    <w:p>
-      <w:proofErr w:type="gramStart"/>
-      <w:r>
-        <w:t>advanced</w:t>
-      </w:r>
-      <w:proofErr w:type="gramEnd"/>
-      <w:r>
-        <w:t xml:space="preserve"> java -&gt; we can learn web applications 1 month</w:t>
-      </w:r>
-    </w:p>
-    <w:p>
-      <w:proofErr w:type="gramStart"/>
-      <w:r>
-        <w:t>spring</w:t>
-      </w:r>
-      <w:proofErr w:type="gramEnd"/>
-      <w:r>
-        <w:t xml:space="preserve"> -&gt; web applications and distributed applications -&gt; 1 and half month</w:t>
+      <w:r>
+        <w:t>basic -&gt; core java -&gt; 2 to 3 months</w:t>
+      </w:r>
+    </w:p>
+    <w:p>
+      <w:r>
+        <w:t>advanced java -&gt; we can learn web applications 1 month</w:t>
+      </w:r>
+    </w:p>
+    <w:p>
+      <w:r>
+        <w:t>spring -&gt; web applications and distributed applications -&gt; 1 and half month</w:t>
       </w:r>
     </w:p>
     <w:p>
@@ -106,26 +65,13 @@
       </w:r>
     </w:p>
     <w:p>
-      <w:proofErr w:type="gramStart"/>
-      <w:r>
-        <w:t>java</w:t>
-      </w:r>
-      <w:proofErr w:type="gramEnd"/>
-      <w:r>
-        <w:t xml:space="preserve"> 8+</w:t>
-      </w:r>
-    </w:p>
-    <w:p>
-      <w:r>
-        <w:t xml:space="preserve">Java software -&gt; </w:t>
-      </w:r>
-      <w:proofErr w:type="spellStart"/>
-      <w:r>
-        <w:t>jdk</w:t>
-      </w:r>
-      <w:proofErr w:type="spellEnd"/>
-      <w:r>
-        <w:t xml:space="preserve"> (java development kit)</w:t>
+      <w:r>
+        <w:t>java 8+</w:t>
+      </w:r>
+    </w:p>
+    <w:p>
+      <w:r>
+        <w:t>Java software -&gt; jdk (java development kit)</w:t>
       </w:r>
     </w:p>
     <w:p/>
@@ -140,47 +86,19 @@
       </w:r>
     </w:p>
     <w:p>
-      <w:proofErr w:type="spellStart"/>
-      <w:proofErr w:type="gramStart"/>
-      <w:r>
-        <w:t>Git</w:t>
-      </w:r>
-      <w:proofErr w:type="spellEnd"/>
-      <w:r>
-        <w:t>(</w:t>
-      </w:r>
-      <w:proofErr w:type="gramEnd"/>
-      <w:r>
-        <w:t xml:space="preserve">version </w:t>
-      </w:r>
-      <w:proofErr w:type="spellStart"/>
-      <w:r>
-        <w:t>controll</w:t>
-      </w:r>
-      <w:proofErr w:type="spellEnd"/>
-      <w:r>
-        <w:t>)</w:t>
-      </w:r>
-    </w:p>
-    <w:p>
-      <w:proofErr w:type="spellStart"/>
-      <w:r>
-        <w:t>Git</w:t>
-      </w:r>
-      <w:proofErr w:type="spellEnd"/>
-      <w:r>
-        <w:t xml:space="preserve"> software</w:t>
-      </w:r>
-    </w:p>
-    <w:p>
-      <w:r>
-        <w:t xml:space="preserve">Tortoise </w:t>
-      </w:r>
-      <w:proofErr w:type="spellStart"/>
-      <w:r>
-        <w:t>git</w:t>
-      </w:r>
-      <w:proofErr w:type="spellEnd"/>
+      <w:r>
+        <w:t>Git(version controll)</w:t>
+      </w:r>
+    </w:p>
+    <w:p>
+      <w:r>
+        <w:t>Git software</w:t>
+      </w:r>
+    </w:p>
+    <w:p>
+      <w:r>
+        <w:t>Tortoise git</w:t>
+      </w:r>
     </w:p>
     <w:p>
       <w:r>
@@ -230,15 +148,7 @@
         </w:numPr>
       </w:pPr>
       <w:r>
-        <w:t xml:space="preserve">class </w:t>
-      </w:r>
-      <w:proofErr w:type="spellStart"/>
-      <w:r>
-        <w:t>FirstProgram</w:t>
-      </w:r>
-      <w:proofErr w:type="spellEnd"/>
-      <w:r>
-        <w:t xml:space="preserve"> {</w:t>
+        <w:t>class FirstProgram {</w:t>
       </w:r>
     </w:p>
     <w:p>
@@ -298,13 +208,8 @@
         </w:pBdr>
         <w:ind w:left="360"/>
       </w:pPr>
-      <w:proofErr w:type="spellStart"/>
-      <w:r>
-        <w:t>Git</w:t>
-      </w:r>
-      <w:proofErr w:type="spellEnd"/>
-      <w:r>
-        <w:t xml:space="preserve"> use full things</w:t>
+      <w:r>
+        <w:t>Git use full things</w:t>
       </w:r>
     </w:p>
     <w:p>
@@ -312,15 +217,7 @@
         <w:ind w:left="360"/>
       </w:pPr>
       <w:r>
-        <w:t xml:space="preserve">Clone (first time to get the project from </w:t>
-      </w:r>
-      <w:proofErr w:type="spellStart"/>
-      <w:r>
-        <w:t>git</w:t>
-      </w:r>
-      <w:proofErr w:type="spellEnd"/>
-      <w:r>
-        <w:t>)</w:t>
+        <w:t>Clone (first time to get the project from git)</w:t>
       </w:r>
     </w:p>
     <w:p>
@@ -335,34 +232,16 @@
       <w:pPr>
         <w:ind w:left="360"/>
       </w:pPr>
-      <w:proofErr w:type="gramStart"/>
-      <w:r>
-        <w:t>Commit(</w:t>
-      </w:r>
-      <w:proofErr w:type="gramEnd"/>
-      <w:r>
-        <w:t xml:space="preserve">to sync with local </w:t>
-      </w:r>
-      <w:proofErr w:type="spellStart"/>
-      <w:r>
-        <w:t>git</w:t>
-      </w:r>
-      <w:proofErr w:type="spellEnd"/>
-      <w:r>
-        <w:t>)</w:t>
+      <w:r>
+        <w:t>Commit(to sync with local git)</w:t>
       </w:r>
     </w:p>
     <w:p>
       <w:pPr>
         <w:ind w:left="360"/>
       </w:pPr>
-      <w:proofErr w:type="gramStart"/>
-      <w:r>
-        <w:t>Push(</w:t>
-      </w:r>
-      <w:proofErr w:type="gramEnd"/>
-      <w:r>
-        <w:t>to push the code to centralized repository)</w:t>
+      <w:r>
+        <w:t>Push(to push the code to centralized repository)</w:t>
       </w:r>
     </w:p>
     <w:p>
@@ -380,17 +259,14 @@
       <w:pPr>
         <w:ind w:left="360"/>
       </w:pPr>
-      <w:proofErr w:type="gramStart"/>
       <w:r>
         <w:t>Identifier nothing but a name.</w:t>
       </w:r>
-      <w:proofErr w:type="gramEnd"/>
     </w:p>
     <w:p>
       <w:pPr>
         <w:ind w:left="360"/>
       </w:pPr>
-      <w:proofErr w:type="gramStart"/>
       <w:r>
         <w:t xml:space="preserve">Allowed </w:t>
       </w:r>
@@ -400,7 +276,6 @@
       <w:r>
         <w:t xml:space="preserve"> to give Identifiers.</w:t>
       </w:r>
-      <w:proofErr w:type="gramEnd"/>
     </w:p>
     <w:p>
       <w:pPr>
@@ -414,15 +289,8 @@
       <w:pPr>
         <w:ind w:left="360"/>
       </w:pPr>
-      <w:proofErr w:type="spellStart"/>
-      <w:proofErr w:type="gramStart"/>
-      <w:r>
-        <w:t>a</w:t>
-      </w:r>
-      <w:proofErr w:type="spellEnd"/>
-      <w:proofErr w:type="gramEnd"/>
-      <w:r>
-        <w:t xml:space="preserve"> to z</w:t>
+      <w:r>
+        <w:t>a to z</w:t>
       </w:r>
     </w:p>
     <w:p>
@@ -481,34 +349,25 @@
       <w:pPr>
         <w:ind w:left="360"/>
       </w:pPr>
-      <w:proofErr w:type="gramStart"/>
-      <w:r>
-        <w:t>class</w:t>
-      </w:r>
-      <w:proofErr w:type="gramEnd"/>
-      <w:r>
-        <w:t xml:space="preserve"> </w:t>
+      <w:r>
+        <w:t xml:space="preserve">class </w:t>
       </w:r>
     </w:p>
     <w:p>
       <w:pPr>
         <w:ind w:left="360"/>
       </w:pPr>
-      <w:proofErr w:type="gramStart"/>
       <w:r>
         <w:t>public</w:t>
       </w:r>
-      <w:proofErr w:type="gramEnd"/>
     </w:p>
     <w:p>
       <w:pPr>
         <w:ind w:left="360"/>
       </w:pPr>
-      <w:proofErr w:type="gramStart"/>
       <w:r>
         <w:t>void</w:t>
       </w:r>
-      <w:proofErr w:type="gramEnd"/>
     </w:p>
     <w:p>
       <w:pPr>
@@ -622,7 +481,6 @@
               </w:rPr>
             </w:pPr>
             <w:hyperlink r:id="rId6" w:history="1">
-              <w:proofErr w:type="spellStart"/>
               <w:r>
                 <w:rPr>
                   <w:rFonts w:ascii="Times New Roman" w:eastAsia="Times New Roman" w:hAnsi="Times New Roman" w:cs="Times New Roman"/>
@@ -632,7 +490,6 @@
                 </w:rPr>
                 <w:t>boolean</w:t>
               </w:r>
-              <w:proofErr w:type="spellEnd"/>
             </w:hyperlink>
           </w:p>
         </w:tc>
@@ -796,7 +653,6 @@
                 <w:szCs w:val="26"/>
               </w:rPr>
             </w:pPr>
-            <w:proofErr w:type="spellStart"/>
             <w:r>
               <w:rPr>
                 <w:rFonts w:ascii="Times New Roman" w:eastAsia="Times New Roman" w:hAnsi="Times New Roman" w:cs="Times New Roman"/>
@@ -805,7 +661,6 @@
               </w:rPr>
               <w:t>const</w:t>
             </w:r>
-            <w:proofErr w:type="spellEnd"/>
           </w:p>
         </w:tc>
         <w:tc>
@@ -944,7 +799,6 @@
                 <w:szCs w:val="26"/>
               </w:rPr>
             </w:pPr>
-            <w:proofErr w:type="spellStart"/>
             <w:r>
               <w:rPr>
                 <w:rFonts w:ascii="Times New Roman" w:eastAsia="Times New Roman" w:hAnsi="Times New Roman" w:cs="Times New Roman"/>
@@ -953,7 +807,6 @@
               </w:rPr>
               <w:t>enum</w:t>
             </w:r>
-            <w:proofErr w:type="spellEnd"/>
           </w:p>
         </w:tc>
         <w:tc>
@@ -1116,7 +969,6 @@
                 <w:szCs w:val="26"/>
               </w:rPr>
             </w:pPr>
-            <w:proofErr w:type="spellStart"/>
             <w:r>
               <w:rPr>
                 <w:rFonts w:ascii="Times New Roman" w:eastAsia="Times New Roman" w:hAnsi="Times New Roman" w:cs="Times New Roman"/>
@@ -1125,7 +977,6 @@
               </w:rPr>
               <w:t>goto</w:t>
             </w:r>
-            <w:proofErr w:type="spellEnd"/>
           </w:p>
         </w:tc>
         <w:tc>
@@ -1216,7 +1067,6 @@
                 <w:szCs w:val="26"/>
               </w:rPr>
             </w:pPr>
-            <w:proofErr w:type="spellStart"/>
             <w:r>
               <w:rPr>
                 <w:rFonts w:ascii="Times New Roman" w:eastAsia="Times New Roman" w:hAnsi="Times New Roman" w:cs="Times New Roman"/>
@@ -1225,24 +1075,22 @@
               </w:rPr>
               <w:t>instanceof</w:t>
             </w:r>
-            <w:proofErr w:type="spellEnd"/>
-          </w:p>
-        </w:tc>
-        <w:tc>
-          <w:tcPr>
-            <w:tcW w:w="0" w:type="auto"/>
-            <w:hideMark/>
-          </w:tcPr>
-          <w:p>
-            <w:pPr>
-              <w:spacing w:after="0" w:line="240" w:lineRule="auto"/>
-              <w:rPr>
-                <w:rFonts w:ascii="Times New Roman" w:eastAsia="Times New Roman" w:hAnsi="Times New Roman" w:cs="Times New Roman"/>
-                <w:sz w:val="26"/>
-                <w:szCs w:val="26"/>
-              </w:rPr>
-            </w:pPr>
-            <w:proofErr w:type="spellStart"/>
+          </w:p>
+        </w:tc>
+        <w:tc>
+          <w:tcPr>
+            <w:tcW w:w="0" w:type="auto"/>
+            <w:hideMark/>
+          </w:tcPr>
+          <w:p>
+            <w:pPr>
+              <w:spacing w:after="0" w:line="240" w:lineRule="auto"/>
+              <w:rPr>
+                <w:rFonts w:ascii="Times New Roman" w:eastAsia="Times New Roman" w:hAnsi="Times New Roman" w:cs="Times New Roman"/>
+                <w:sz w:val="26"/>
+                <w:szCs w:val="26"/>
+              </w:rPr>
+            </w:pPr>
             <w:r>
               <w:rPr>
                 <w:rFonts w:ascii="Times New Roman" w:eastAsia="Times New Roman" w:hAnsi="Times New Roman" w:cs="Times New Roman"/>
@@ -1251,7 +1099,6 @@
               </w:rPr>
               <w:t>int</w:t>
             </w:r>
-            <w:proofErr w:type="spellEnd"/>
           </w:p>
         </w:tc>
         <w:tc>
@@ -1560,7 +1407,6 @@
                 <w:szCs w:val="26"/>
               </w:rPr>
             </w:pPr>
-            <w:proofErr w:type="spellStart"/>
             <w:r>
               <w:rPr>
                 <w:rFonts w:ascii="Times New Roman" w:eastAsia="Times New Roman" w:hAnsi="Times New Roman" w:cs="Times New Roman"/>
@@ -1569,7 +1415,6 @@
               </w:rPr>
               <w:t>strictfp</w:t>
             </w:r>
-            <w:proofErr w:type="spellEnd"/>
           </w:p>
         </w:tc>
         <w:tc>
@@ -1931,22 +1776,15 @@
       </w:r>
     </w:p>
     <w:p>
-      <w:proofErr w:type="gramStart"/>
-      <w:r>
-        <w:t>java</w:t>
-      </w:r>
-      <w:proofErr w:type="gramEnd"/>
+      <w:r>
+        <w:t xml:space="preserve">java </w:t>
+      </w:r>
+      <w:r>
+        <w:t>classname</w:t>
+      </w:r>
       <w:r>
         <w:t xml:space="preserve"> </w:t>
       </w:r>
-      <w:proofErr w:type="spellStart"/>
-      <w:r>
-        <w:t>classname</w:t>
-      </w:r>
-      <w:proofErr w:type="spellEnd"/>
-      <w:r>
-        <w:t xml:space="preserve"> </w:t>
-      </w:r>
       <w:r>
         <w:t>(command)</w:t>
       </w:r>
@@ -1957,13 +1795,8 @@
       </w:r>
     </w:p>
     <w:p>
-      <w:proofErr w:type="gramStart"/>
-      <w:r>
-        <w:t>main</w:t>
-      </w:r>
-      <w:proofErr w:type="gramEnd"/>
-      <w:r>
-        <w:t xml:space="preserve"> method is required.</w:t>
+      <w:r>
+        <w:t>main method is required.</w:t>
       </w:r>
     </w:p>
     <w:p>
@@ -1971,23 +1804,7 @@
         <w:t xml:space="preserve">Main method should be like </w:t>
       </w:r>
       <w:r>
-        <w:t xml:space="preserve">public static void </w:t>
-      </w:r>
-      <w:proofErr w:type="gramStart"/>
-      <w:r>
-        <w:t>main(</w:t>
-      </w:r>
-      <w:proofErr w:type="gramEnd"/>
-      <w:r>
-        <w:t xml:space="preserve">String[] </w:t>
-      </w:r>
-      <w:proofErr w:type="spellStart"/>
-      <w:r>
-        <w:t>args</w:t>
-      </w:r>
-      <w:proofErr w:type="spellEnd"/>
-      <w:r>
-        <w:t>)</w:t>
+        <w:t>public static void main(String[] args)</w:t>
       </w:r>
       <w:r>
         <w:t>{}</w:t>
@@ -2098,11 +1915,9 @@
           <w:numId w:val="2"/>
         </w:numPr>
       </w:pPr>
-      <w:proofErr w:type="spellStart"/>
       <w:r>
         <w:t>int</w:t>
       </w:r>
-      <w:proofErr w:type="spellEnd"/>
     </w:p>
     <w:p>
       <w:pPr>
@@ -2152,13 +1967,8 @@
     </w:p>
     <w:p>
       <w:r>
-        <w:t xml:space="preserve">1. </w:t>
-      </w:r>
-      <w:proofErr w:type="gramStart"/>
-      <w:r>
-        <w:t>char</w:t>
-      </w:r>
-      <w:proofErr w:type="gramEnd"/>
+        <w:t>1. char</w:t>
+      </w:r>
     </w:p>
     <w:p>
       <w:r>
@@ -2285,13 +2095,8 @@
           <w:numId w:val="3"/>
         </w:numPr>
       </w:pPr>
-      <w:proofErr w:type="spellStart"/>
-      <w:r>
-        <w:t>int</w:t>
-      </w:r>
-      <w:proofErr w:type="spellEnd"/>
-      <w:r>
-        <w:t xml:space="preserve"> = 4 bytes</w:t>
+      <w:r>
+        <w:t>int = 4 bytes</w:t>
       </w:r>
     </w:p>
     <w:p>
@@ -2302,13 +2107,8 @@
           <w:numId w:val="3"/>
         </w:numPr>
       </w:pPr>
-      <w:proofErr w:type="spellStart"/>
-      <w:r>
-        <w:t>int</w:t>
-      </w:r>
-      <w:proofErr w:type="spellEnd"/>
-      <w:r>
-        <w:t xml:space="preserve"> = -2147483648 to 2147483647</w:t>
+      <w:r>
+        <w:t>int = -2147483648 to 2147483647</w:t>
       </w:r>
     </w:p>
     <w:p>
@@ -2319,13 +2119,8 @@
           <w:numId w:val="3"/>
         </w:numPr>
       </w:pPr>
-      <w:proofErr w:type="spellStart"/>
-      <w:r>
-        <w:t>int</w:t>
-      </w:r>
-      <w:proofErr w:type="spellEnd"/>
-      <w:r>
-        <w:t xml:space="preserve"> = 32 bits</w:t>
+      <w:r>
+        <w:t>int = 32 bits</w:t>
       </w:r>
     </w:p>
     <w:p>
@@ -2520,26 +2315,16 @@
       <w:pPr>
         <w:pStyle w:val="ListParagraph"/>
       </w:pPr>
-      <w:proofErr w:type="gramStart"/>
-      <w:r>
-        <w:t>if</w:t>
-      </w:r>
-      <w:proofErr w:type="gramEnd"/>
-      <w:r>
-        <w:t xml:space="preserve"> we want to store less than 6 decimal points we can go for float.</w:t>
+      <w:r>
+        <w:t>if we want to store less than 6 decimal points we can go for float.</w:t>
       </w:r>
     </w:p>
     <w:p>
       <w:pPr>
         <w:pStyle w:val="ListParagraph"/>
       </w:pPr>
-      <w:proofErr w:type="gramStart"/>
-      <w:r>
-        <w:t>max</w:t>
-      </w:r>
-      <w:proofErr w:type="gramEnd"/>
-      <w:r>
-        <w:t xml:space="preserve"> number is (</w:t>
+      <w:r>
+        <w:t>max number is (</w:t>
       </w:r>
       <w:r>
         <w:rPr>
@@ -2563,7 +2348,6 @@
           <w:shd w:val="clear" w:color="auto" w:fill="FFFFFF"/>
         </w:rPr>
       </w:pPr>
-      <w:proofErr w:type="gramStart"/>
       <w:r>
         <w:rPr>
           <w:rFonts w:ascii="Segoe UI" w:hAnsi="Segoe UI" w:cs="Segoe UI"/>
@@ -2572,18 +2356,7 @@
           <w:szCs w:val="23"/>
           <w:shd w:val="clear" w:color="auto" w:fill="FFFFFF"/>
         </w:rPr>
-        <w:t>in</w:t>
-      </w:r>
-      <w:proofErr w:type="gramEnd"/>
-      <w:r>
-        <w:rPr>
-          <w:rFonts w:ascii="Segoe UI" w:hAnsi="Segoe UI" w:cs="Segoe UI"/>
-          <w:color w:val="232629"/>
-          <w:sz w:val="23"/>
-          <w:szCs w:val="23"/>
-          <w:shd w:val="clear" w:color="auto" w:fill="FFFFFF"/>
-        </w:rPr>
-        <w:t xml:space="preserve"> scientific notation (3.40282346638528860e+38)</w:t>
+        <w:t>in scientific notation (3.40282346638528860e+38)</w:t>
       </w:r>
     </w:p>
     <w:p>
@@ -2597,7 +2370,6 @@
           <w:shd w:val="clear" w:color="auto" w:fill="FFFFFF"/>
         </w:rPr>
       </w:pPr>
-      <w:proofErr w:type="gramStart"/>
       <w:r>
         <w:rPr>
           <w:rFonts w:ascii="Segoe UI" w:hAnsi="Segoe UI" w:cs="Segoe UI"/>
@@ -2606,18 +2378,7 @@
           <w:szCs w:val="23"/>
           <w:shd w:val="clear" w:color="auto" w:fill="FFFFFF"/>
         </w:rPr>
-        <w:t>min</w:t>
-      </w:r>
-      <w:proofErr w:type="gramEnd"/>
-      <w:r>
-        <w:rPr>
-          <w:rFonts w:ascii="Segoe UI" w:hAnsi="Segoe UI" w:cs="Segoe UI"/>
-          <w:color w:val="232629"/>
-          <w:sz w:val="23"/>
-          <w:szCs w:val="23"/>
-          <w:shd w:val="clear" w:color="auto" w:fill="FFFFFF"/>
-        </w:rPr>
-        <w:t xml:space="preserve"> number is (-340,282,346,638,528,860,000,000,000,000,000,000,000.000000)</w:t>
+        <w:t>min number is (-340,282,346,638,528,860,000,000,000,000,000,000,000.000000)</w:t>
       </w:r>
     </w:p>
     <w:p>
@@ -2631,7 +2392,6 @@
           <w:shd w:val="clear" w:color="auto" w:fill="FFFFFF"/>
         </w:rPr>
       </w:pPr>
-      <w:proofErr w:type="gramStart"/>
       <w:r>
         <w:rPr>
           <w:rFonts w:ascii="Segoe UI" w:hAnsi="Segoe UI" w:cs="Segoe UI"/>
@@ -2640,18 +2400,7 @@
           <w:szCs w:val="23"/>
           <w:shd w:val="clear" w:color="auto" w:fill="FFFFFF"/>
         </w:rPr>
-        <w:t>in</w:t>
-      </w:r>
-      <w:proofErr w:type="gramEnd"/>
-      <w:r>
-        <w:rPr>
-          <w:rFonts w:ascii="Segoe UI" w:hAnsi="Segoe UI" w:cs="Segoe UI"/>
-          <w:color w:val="232629"/>
-          <w:sz w:val="23"/>
-          <w:szCs w:val="23"/>
-          <w:shd w:val="clear" w:color="auto" w:fill="FFFFFF"/>
-        </w:rPr>
-        <w:t xml:space="preserve"> scientific notation (-3.40282346638528860e+38)</w:t>
+        <w:t>in scientific notation (-3.40282346638528860e+38)</w:t>
       </w:r>
     </w:p>
     <w:p>
@@ -2678,13 +2427,8 @@
       <w:pPr>
         <w:pStyle w:val="ListParagraph"/>
       </w:pPr>
-      <w:proofErr w:type="gramStart"/>
-      <w:r>
-        <w:t>if</w:t>
-      </w:r>
-      <w:proofErr w:type="gramEnd"/>
-      <w:r>
-        <w:t xml:space="preserve"> we want to store greater than 5 decimal points we can go for double.</w:t>
+      <w:r>
+        <w:t>if we want to store greater than 5 decimal points we can go for double.</w:t>
       </w:r>
     </w:p>
     <w:p>
@@ -2701,23 +2445,13 @@
           <w:bottom w:val="double" w:sz="6" w:space="1" w:color="auto"/>
         </w:pBdr>
       </w:pPr>
-      <w:proofErr w:type="gramStart"/>
-      <w:r>
-        <w:t>char</w:t>
-      </w:r>
-      <w:proofErr w:type="gramEnd"/>
-      <w:r>
-        <w:t xml:space="preserve"> data type</w:t>
-      </w:r>
-    </w:p>
-    <w:p>
-      <w:proofErr w:type="gramStart"/>
-      <w:r>
-        <w:t>if</w:t>
-      </w:r>
-      <w:proofErr w:type="gramEnd"/>
-      <w:r>
-        <w:t xml:space="preserve"> we </w:t>
+      <w:r>
+        <w:t>char data type</w:t>
+      </w:r>
+    </w:p>
+    <w:p>
+      <w:r>
+        <w:t xml:space="preserve">if we </w:t>
       </w:r>
       <w:r>
         <w:t>want to store single character in a variable we can use char data type.</w:t>
@@ -2746,17 +2480,7 @@
     </w:p>
     <w:p>
       <w:r>
-        <w:t xml:space="preserve">For each and every character we do have </w:t>
-      </w:r>
-      <w:proofErr w:type="spellStart"/>
-      <w:proofErr w:type="gramStart"/>
-      <w:r>
-        <w:t>ascii</w:t>
-      </w:r>
-      <w:proofErr w:type="spellEnd"/>
-      <w:proofErr w:type="gramEnd"/>
-      <w:r>
-        <w:t xml:space="preserve"> value.</w:t>
+        <w:t>For each and every character we do have ascii value.</w:t>
       </w:r>
     </w:p>
     <w:p>
@@ -2769,7 +2493,6 @@
           <w:shd w:val="clear" w:color="auto" w:fill="FFFFFF"/>
         </w:rPr>
       </w:pPr>
-      <w:proofErr w:type="gramStart"/>
       <w:r>
         <w:t xml:space="preserve">ASCII -&gt; </w:t>
       </w:r>
@@ -2783,7 +2506,6 @@
         </w:rPr>
         <w:t>American Standard Code for Information Interchange.</w:t>
       </w:r>
-      <w:proofErr w:type="gramEnd"/>
     </w:p>
     <w:p/>
     <w:p/>
@@ -2906,138 +2628,50 @@
     <w:p>
       <w:r>
         <w:lastRenderedPageBreak/>
-        <w:t xml:space="preserve">How to print </w:t>
-      </w:r>
-      <w:proofErr w:type="spellStart"/>
-      <w:proofErr w:type="gramStart"/>
-      <w:r>
-        <w:t>ascii</w:t>
-      </w:r>
-      <w:proofErr w:type="spellEnd"/>
-      <w:proofErr w:type="gramEnd"/>
-      <w:r>
-        <w:t xml:space="preserve"> value of character.</w:t>
-      </w:r>
-    </w:p>
-    <w:p>
-      <w:r>
-        <w:tab/>
-      </w:r>
-      <w:proofErr w:type="gramStart"/>
-      <w:r>
-        <w:t>char</w:t>
-      </w:r>
-      <w:proofErr w:type="gramEnd"/>
-      <w:r>
-        <w:t xml:space="preserve"> gender = 'u';</w:t>
-      </w:r>
-    </w:p>
-    <w:p>
-      <w:r>
-        <w:tab/>
-        <w:t xml:space="preserve">// </w:t>
-      </w:r>
-      <w:proofErr w:type="spellStart"/>
-      <w:r>
-        <w:t>charater</w:t>
-      </w:r>
-      <w:proofErr w:type="spellEnd"/>
-      <w:r>
-        <w:t xml:space="preserve"> to </w:t>
-      </w:r>
-      <w:proofErr w:type="spellStart"/>
-      <w:proofErr w:type="gramStart"/>
-      <w:r>
-        <w:t>ascii</w:t>
-      </w:r>
-      <w:proofErr w:type="spellEnd"/>
-      <w:proofErr w:type="gramEnd"/>
-    </w:p>
-    <w:p>
-      <w:r>
-        <w:tab/>
-      </w:r>
-      <w:proofErr w:type="spellStart"/>
-      <w:proofErr w:type="gramStart"/>
-      <w:r>
-        <w:t>System.out.println</w:t>
-      </w:r>
-      <w:proofErr w:type="spellEnd"/>
-      <w:r>
-        <w:t>(</w:t>
-      </w:r>
-      <w:proofErr w:type="gramEnd"/>
-      <w:r>
-        <w:t>(</w:t>
-      </w:r>
-      <w:proofErr w:type="spellStart"/>
-      <w:r>
-        <w:t>int</w:t>
-      </w:r>
-      <w:proofErr w:type="spellEnd"/>
-      <w:r>
-        <w:t>)gender);</w:t>
-      </w:r>
-    </w:p>
-    <w:p>
-      <w:proofErr w:type="gramStart"/>
+        <w:t>How to print ascii value of character.</w:t>
+      </w:r>
+    </w:p>
+    <w:p>
+      <w:r>
+        <w:tab/>
+        <w:t>char gender = 'u';</w:t>
+      </w:r>
+    </w:p>
+    <w:p>
+      <w:r>
+        <w:tab/>
+        <w:t>// charater to ascii</w:t>
+      </w:r>
+    </w:p>
+    <w:p>
+      <w:r>
+        <w:tab/>
+        <w:t>System.out.println((int)gender);</w:t>
+      </w:r>
+    </w:p>
+    <w:p>
       <w:r>
         <w:t>How to print actual character from byte value.</w:t>
       </w:r>
-      <w:proofErr w:type="gramEnd"/>
-    </w:p>
-    <w:p>
-      <w:proofErr w:type="spellStart"/>
-      <w:proofErr w:type="gramStart"/>
-      <w:r>
-        <w:t>int</w:t>
-      </w:r>
-      <w:proofErr w:type="spellEnd"/>
-      <w:proofErr w:type="gramEnd"/>
-      <w:r>
-        <w:t xml:space="preserve"> b = 0b1100010;</w:t>
-      </w:r>
-    </w:p>
-    <w:p>
-      <w:proofErr w:type="spellStart"/>
-      <w:proofErr w:type="gramStart"/>
-      <w:r>
-        <w:t>System.out.println</w:t>
-      </w:r>
-      <w:proofErr w:type="spellEnd"/>
-      <w:r>
-        <w:t>(</w:t>
-      </w:r>
-      <w:proofErr w:type="gramEnd"/>
-      <w:r>
-        <w:t>(char)b);</w:t>
-      </w:r>
-    </w:p>
-    <w:p>
-      <w:proofErr w:type="spellStart"/>
-      <w:proofErr w:type="gramStart"/>
-      <w:r>
-        <w:t>int</w:t>
-      </w:r>
-      <w:proofErr w:type="spellEnd"/>
-      <w:proofErr w:type="gramEnd"/>
-      <w:r>
-        <w:t xml:space="preserve"> b2 = 0b1101100;</w:t>
-      </w:r>
-    </w:p>
-    <w:p>
-      <w:proofErr w:type="spellStart"/>
-      <w:proofErr w:type="gramStart"/>
-      <w:r>
-        <w:t>System.out.println</w:t>
-      </w:r>
-      <w:proofErr w:type="spellEnd"/>
-      <w:r>
-        <w:t>(</w:t>
-      </w:r>
-      <w:proofErr w:type="gramEnd"/>
-      <w:r>
-        <w:t>(char)b2);</w:t>
+    </w:p>
+    <w:p>
+      <w:r>
+        <w:t>int b = 0b1100010;</w:t>
+      </w:r>
+    </w:p>
+    <w:p>
+      <w:r>
+        <w:t>System.out.println((char)b);</w:t>
+      </w:r>
+    </w:p>
+    <w:p>
+      <w:r>
+        <w:t>int b2 = 0b1101100;</w:t>
+      </w:r>
+    </w:p>
+    <w:p>
+      <w:r>
+        <w:t>System.out.println((char)b2);</w:t>
       </w:r>
     </w:p>
     <w:p>
@@ -3056,43 +2690,13 @@
       </w:r>
     </w:p>
     <w:p>
-      <w:proofErr w:type="spellStart"/>
-      <w:proofErr w:type="gramStart"/>
-      <w:r>
-        <w:t>boolean</w:t>
-      </w:r>
-      <w:proofErr w:type="spellEnd"/>
-      <w:proofErr w:type="gramEnd"/>
-      <w:r>
-        <w:t xml:space="preserve"> </w:t>
-      </w:r>
-      <w:proofErr w:type="spellStart"/>
-      <w:r>
-        <w:t>areYouPhysicallyDisabled</w:t>
-      </w:r>
-      <w:proofErr w:type="spellEnd"/>
-      <w:r>
-        <w:t xml:space="preserve"> = true;</w:t>
-      </w:r>
-    </w:p>
-    <w:p>
-      <w:proofErr w:type="spellStart"/>
-      <w:proofErr w:type="gramStart"/>
-      <w:r>
-        <w:t>System.out.println</w:t>
-      </w:r>
-      <w:proofErr w:type="spellEnd"/>
-      <w:r>
-        <w:t>(</w:t>
-      </w:r>
-      <w:proofErr w:type="spellStart"/>
-      <w:proofErr w:type="gramEnd"/>
-      <w:r>
-        <w:t>areYouPhysicallyDisabled</w:t>
-      </w:r>
-      <w:proofErr w:type="spellEnd"/>
-      <w:r>
-        <w:t>);</w:t>
+      <w:r>
+        <w:t>boolean areYouPhysicallyDisabled = true;</w:t>
+      </w:r>
+    </w:p>
+    <w:p>
+      <w:r>
+        <w:t>System.out.println(areYouPhysicallyDisabled);</w:t>
       </w:r>
     </w:p>
     <w:p>
@@ -3121,56 +2725,18 @@
       </w:r>
     </w:p>
     <w:p>
-      <w:proofErr w:type="spellStart"/>
-      <w:proofErr w:type="gramStart"/>
-      <w:r>
-        <w:t>System.out.println</w:t>
-      </w:r>
-      <w:proofErr w:type="spellEnd"/>
-      <w:r>
-        <w:t>(</w:t>
-      </w:r>
-      <w:proofErr w:type="gramEnd"/>
-      <w:r>
-        <w:t>name);//Naresh</w:t>
-      </w:r>
-    </w:p>
-    <w:p>
-      <w:r>
-        <w:t>//</w:t>
-      </w:r>
-      <w:proofErr w:type="spellStart"/>
-      <w:proofErr w:type="gramStart"/>
-      <w:r>
-        <w:t>System.out.println</w:t>
-      </w:r>
-      <w:proofErr w:type="spellEnd"/>
-      <w:r>
-        <w:t>(</w:t>
-      </w:r>
-      <w:proofErr w:type="spellStart"/>
-      <w:proofErr w:type="gramEnd"/>
-      <w:r>
-        <w:t>nameemail</w:t>
-      </w:r>
-      <w:proofErr w:type="spellEnd"/>
-      <w:r>
-        <w:t>);//will it work?</w:t>
-      </w:r>
-    </w:p>
-    <w:p>
-      <w:proofErr w:type="spellStart"/>
-      <w:proofErr w:type="gramStart"/>
-      <w:r>
-        <w:t>System.out.println</w:t>
-      </w:r>
-      <w:proofErr w:type="spellEnd"/>
-      <w:r>
-        <w:t>(</w:t>
-      </w:r>
-      <w:proofErr w:type="gramEnd"/>
-      <w:r>
-        <w:t>name + " "+ email);</w:t>
+      <w:r>
+        <w:t>System.out.println(name);//Naresh</w:t>
+      </w:r>
+    </w:p>
+    <w:p>
+      <w:r>
+        <w:t>//System.out.println(nameemail);//will it work?</w:t>
+      </w:r>
+    </w:p>
+    <w:p>
+      <w:r>
+        <w:t>System.out.println(name + " "+ email);</w:t>
       </w:r>
     </w:p>
     <w:p/>
@@ -3266,101 +2832,28 @@
       </w:r>
     </w:p>
     <w:p>
-      <w:proofErr w:type="spellStart"/>
-      <w:r>
-        <w:t>Intnum</w:t>
-      </w:r>
-      <w:proofErr w:type="spellEnd"/>
-      <w:r>
-        <w:t xml:space="preserve"> = 10;</w:t>
-      </w:r>
-    </w:p>
-    <w:p>
-      <w:r>
-        <w:t xml:space="preserve">Increment -&gt; pre </w:t>
-      </w:r>
-      <w:proofErr w:type="gramStart"/>
-      <w:r>
-        <w:t>increment(</w:t>
-      </w:r>
-      <w:proofErr w:type="gramEnd"/>
-      <w:r>
-        <w:t xml:space="preserve">++ </w:t>
-      </w:r>
-      <w:proofErr w:type="spellStart"/>
-      <w:r>
-        <w:t>num</w:t>
-      </w:r>
-      <w:proofErr w:type="spellEnd"/>
-      <w:r>
-        <w:t>), post increment(</w:t>
-      </w:r>
-      <w:proofErr w:type="spellStart"/>
-      <w:r>
-        <w:t>num</w:t>
-      </w:r>
-      <w:proofErr w:type="spellEnd"/>
-      <w:r>
-        <w:t xml:space="preserve"> ++)</w:t>
-      </w:r>
-    </w:p>
-    <w:p>
-      <w:r>
-        <w:t xml:space="preserve">Decrement -&gt; pre </w:t>
-      </w:r>
-      <w:proofErr w:type="gramStart"/>
-      <w:r>
-        <w:t>decrement(</w:t>
-      </w:r>
-      <w:proofErr w:type="gramEnd"/>
-      <w:r>
-        <w:t xml:space="preserve">-- </w:t>
-      </w:r>
-      <w:proofErr w:type="spellStart"/>
-      <w:r>
-        <w:t>num</w:t>
-      </w:r>
-      <w:proofErr w:type="spellEnd"/>
-      <w:r>
-        <w:t>), post decrement(</w:t>
-      </w:r>
-      <w:proofErr w:type="spellStart"/>
-      <w:r>
-        <w:t>num</w:t>
-      </w:r>
-      <w:proofErr w:type="spellEnd"/>
-      <w:r>
-        <w:t xml:space="preserve"> --)</w:t>
-      </w:r>
-    </w:p>
-    <w:p>
-      <w:proofErr w:type="spellStart"/>
-      <w:r>
-        <w:t>Num</w:t>
-      </w:r>
-      <w:proofErr w:type="spellEnd"/>
-      <w:r>
-        <w:t>++;</w:t>
-      </w:r>
-    </w:p>
-    <w:p>
-      <w:proofErr w:type="spellStart"/>
-      <w:proofErr w:type="gramStart"/>
-      <w:r>
-        <w:t>System.out.println</w:t>
-      </w:r>
-      <w:proofErr w:type="spellEnd"/>
-      <w:r>
-        <w:t>(</w:t>
-      </w:r>
-      <w:proofErr w:type="spellStart"/>
-      <w:proofErr w:type="gramEnd"/>
-      <w:r>
-        <w:t>num</w:t>
-      </w:r>
-      <w:proofErr w:type="spellEnd"/>
-      <w:r>
-        <w:t>++); //10</w:t>
+      <w:r>
+        <w:t>Intnum = 10;</w:t>
+      </w:r>
+    </w:p>
+    <w:p>
+      <w:r>
+        <w:t>Increment -&gt; pre increment(++ num), post increment(num ++)</w:t>
+      </w:r>
+    </w:p>
+    <w:p>
+      <w:r>
+        <w:t>Decrement -&gt; pre decrement(-- num), post decrement(num --)</w:t>
+      </w:r>
+    </w:p>
+    <w:p>
+      <w:r>
+        <w:t>Num++;</w:t>
+      </w:r>
+    </w:p>
+    <w:p>
+      <w:r>
+        <w:t>System.out.println(num++); //10</w:t>
       </w:r>
     </w:p>
     <w:p>
@@ -3369,49 +2862,23 @@
       </w:r>
     </w:p>
     <w:p>
-      <w:proofErr w:type="spellStart"/>
-      <w:r>
-        <w:t>Preincrement</w:t>
-      </w:r>
-      <w:proofErr w:type="spellEnd"/>
-      <w:r>
-        <w:t xml:space="preserve"> (value will be increase by 1 before the code execution)</w:t>
-      </w:r>
-    </w:p>
-    <w:p>
-      <w:proofErr w:type="spellStart"/>
-      <w:proofErr w:type="gramStart"/>
-      <w:r>
-        <w:t>postincrement</w:t>
-      </w:r>
-      <w:proofErr w:type="spellEnd"/>
-      <w:proofErr w:type="gramEnd"/>
-      <w:r>
-        <w:t xml:space="preserve"> (value will be increase by 1 after the code execution)</w:t>
-      </w:r>
-    </w:p>
-    <w:p>
-      <w:proofErr w:type="spellStart"/>
-      <w:proofErr w:type="gramStart"/>
-      <w:r>
-        <w:t>predecrement</w:t>
-      </w:r>
-      <w:proofErr w:type="spellEnd"/>
-      <w:proofErr w:type="gramEnd"/>
-      <w:r>
-        <w:t xml:space="preserve"> (value will be decrease by 1 before the code execution)</w:t>
-      </w:r>
-    </w:p>
-    <w:p>
-      <w:proofErr w:type="spellStart"/>
-      <w:proofErr w:type="gramStart"/>
-      <w:r>
-        <w:t>postdecrement</w:t>
-      </w:r>
-      <w:proofErr w:type="spellEnd"/>
-      <w:proofErr w:type="gramEnd"/>
-      <w:r>
-        <w:t xml:space="preserve"> (value will be decrease by 1 after the code execution)</w:t>
+      <w:r>
+        <w:t>Preincrement (value will be increase by 1 before the code execution)</w:t>
+      </w:r>
+    </w:p>
+    <w:p>
+      <w:r>
+        <w:t>postincrement (value will be increase by 1 after the code execution)</w:t>
+      </w:r>
+    </w:p>
+    <w:p>
+      <w:r>
+        <w:t>predecrement (value will be decrease by 1 before the code execution)</w:t>
+      </w:r>
+    </w:p>
+    <w:p>
+      <w:r>
+        <w:t>postdecrement (value will be decrease by 1 after the code execution)</w:t>
       </w:r>
     </w:p>
     <w:p/>
@@ -3485,15 +2952,7 @@
     </w:p>
     <w:p>
       <w:r>
-        <w:t xml:space="preserve">If we want to do any arithmetic operations we can use </w:t>
-      </w:r>
-      <w:proofErr w:type="spellStart"/>
-      <w:r>
-        <w:t>orithmetic</w:t>
-      </w:r>
-      <w:proofErr w:type="spellEnd"/>
-      <w:r>
-        <w:t xml:space="preserve"> operators.</w:t>
+        <w:t>If we want to do any arithmetic operations we can use orithmetic operators.</w:t>
       </w:r>
     </w:p>
     <w:p>
@@ -3512,303 +2971,90 @@
       </w:r>
       <w:r>
         <w:tab/>
-      </w:r>
-      <w:proofErr w:type="spellStart"/>
-      <w:proofErr w:type="gramStart"/>
-      <w:r>
-        <w:t>int</w:t>
-      </w:r>
-      <w:proofErr w:type="spellEnd"/>
-      <w:proofErr w:type="gramEnd"/>
-      <w:r>
-        <w:t xml:space="preserve"> sum = num1 + num2;//10</w:t>
-      </w:r>
-    </w:p>
-    <w:p>
-      <w:r>
-        <w:t xml:space="preserve">                           </w:t>
-      </w:r>
-      <w:proofErr w:type="spellStart"/>
-      <w:proofErr w:type="gramStart"/>
-      <w:r>
-        <w:t>int</w:t>
-      </w:r>
-      <w:proofErr w:type="spellEnd"/>
-      <w:proofErr w:type="gramEnd"/>
-      <w:r>
-        <w:t xml:space="preserve"> </w:t>
-      </w:r>
-      <w:proofErr w:type="spellStart"/>
-      <w:r>
-        <w:t>substraction</w:t>
-      </w:r>
-      <w:proofErr w:type="spellEnd"/>
-      <w:r>
-        <w:t xml:space="preserve"> = num1 - num2;//0</w:t>
-      </w:r>
-    </w:p>
-    <w:p>
-      <w:r>
-        <w:tab/>
-      </w:r>
-      <w:r>
-        <w:tab/>
-      </w:r>
-      <w:proofErr w:type="spellStart"/>
-      <w:proofErr w:type="gramStart"/>
-      <w:r>
-        <w:t>int</w:t>
-      </w:r>
-      <w:proofErr w:type="spellEnd"/>
-      <w:proofErr w:type="gramEnd"/>
-      <w:r>
-        <w:t xml:space="preserve"> </w:t>
-      </w:r>
-      <w:proofErr w:type="spellStart"/>
-      <w:r>
-        <w:t>mul</w:t>
-      </w:r>
-      <w:proofErr w:type="spellEnd"/>
-      <w:r>
-        <w:t xml:space="preserve"> = num1 * num2;//25</w:t>
-      </w:r>
-    </w:p>
-    <w:p>
-      <w:r>
-        <w:tab/>
-      </w:r>
-      <w:r>
-        <w:tab/>
-      </w:r>
-      <w:proofErr w:type="spellStart"/>
-      <w:proofErr w:type="gramStart"/>
-      <w:r>
-        <w:t>int</w:t>
-      </w:r>
-      <w:proofErr w:type="spellEnd"/>
-      <w:proofErr w:type="gramEnd"/>
-      <w:r>
-        <w:t xml:space="preserve"> </w:t>
-      </w:r>
-      <w:proofErr w:type="spellStart"/>
-      <w:r>
-        <w:t>coef</w:t>
-      </w:r>
-      <w:proofErr w:type="spellEnd"/>
-      <w:r>
-        <w:t xml:space="preserve"> = num1 / num2;//1</w:t>
-      </w:r>
-    </w:p>
-    <w:p>
-      <w:r>
-        <w:tab/>
-      </w:r>
-      <w:r>
-        <w:tab/>
-      </w:r>
-      <w:proofErr w:type="spellStart"/>
-      <w:proofErr w:type="gramStart"/>
-      <w:r>
-        <w:t>int</w:t>
-      </w:r>
-      <w:proofErr w:type="spellEnd"/>
-      <w:proofErr w:type="gramEnd"/>
-      <w:r>
-        <w:t xml:space="preserve"> rem = num1 % num2;//0</w:t>
-      </w:r>
-    </w:p>
-    <w:p>
-      <w:r>
-        <w:tab/>
-      </w:r>
-      <w:r>
-        <w:tab/>
-      </w:r>
-      <w:proofErr w:type="spellStart"/>
-      <w:proofErr w:type="gramStart"/>
-      <w:r>
-        <w:t>System.out.println</w:t>
-      </w:r>
-      <w:proofErr w:type="spellEnd"/>
-      <w:r>
-        <w:t>(</w:t>
-      </w:r>
-      <w:proofErr w:type="gramEnd"/>
-      <w:r>
-        <w:t>"sum = "+sum);//</w:t>
-      </w:r>
-    </w:p>
-    <w:p>
-      <w:r>
-        <w:t xml:space="preserve">        </w:t>
-      </w:r>
-      <w:proofErr w:type="spellStart"/>
-      <w:proofErr w:type="gramStart"/>
-      <w:r>
-        <w:t>System.out.println</w:t>
-      </w:r>
-      <w:proofErr w:type="spellEnd"/>
-      <w:r>
-        <w:t>(</w:t>
-      </w:r>
-      <w:proofErr w:type="gramEnd"/>
-      <w:r>
-        <w:t>"</w:t>
-      </w:r>
-      <w:proofErr w:type="spellStart"/>
-      <w:r>
-        <w:t>substraction</w:t>
-      </w:r>
-      <w:proofErr w:type="spellEnd"/>
-      <w:r>
-        <w:t xml:space="preserve"> = "+</w:t>
-      </w:r>
-      <w:proofErr w:type="spellStart"/>
-      <w:r>
-        <w:t>substraction</w:t>
-      </w:r>
-      <w:proofErr w:type="spellEnd"/>
-      <w:r>
-        <w:t>);</w:t>
-      </w:r>
-    </w:p>
-    <w:p>
-      <w:r>
-        <w:t xml:space="preserve">        </w:t>
-      </w:r>
-      <w:proofErr w:type="spellStart"/>
-      <w:proofErr w:type="gramStart"/>
-      <w:r>
-        <w:t>System.out.println</w:t>
-      </w:r>
-      <w:proofErr w:type="spellEnd"/>
-      <w:r>
-        <w:t>(</w:t>
-      </w:r>
-      <w:proofErr w:type="gramEnd"/>
-      <w:r>
-        <w:t>"</w:t>
-      </w:r>
-      <w:proofErr w:type="spellStart"/>
-      <w:r>
-        <w:t>mul</w:t>
-      </w:r>
-      <w:proofErr w:type="spellEnd"/>
-      <w:r>
-        <w:t xml:space="preserve"> = "+</w:t>
-      </w:r>
-      <w:proofErr w:type="spellStart"/>
-      <w:r>
-        <w:t>mul</w:t>
-      </w:r>
-      <w:proofErr w:type="spellEnd"/>
-      <w:r>
-        <w:t>);</w:t>
-      </w:r>
-    </w:p>
-    <w:p>
-      <w:r>
-        <w:tab/>
-      </w:r>
-      <w:r>
-        <w:tab/>
-      </w:r>
-      <w:proofErr w:type="spellStart"/>
-      <w:proofErr w:type="gramStart"/>
-      <w:r>
-        <w:t>System.out.println</w:t>
-      </w:r>
-      <w:proofErr w:type="spellEnd"/>
-      <w:r>
-        <w:t>(</w:t>
-      </w:r>
-      <w:proofErr w:type="gramEnd"/>
-      <w:r>
-        <w:t>"</w:t>
-      </w:r>
-      <w:proofErr w:type="spellStart"/>
-      <w:r>
-        <w:t>coef</w:t>
-      </w:r>
-      <w:proofErr w:type="spellEnd"/>
-      <w:r>
-        <w:t xml:space="preserve"> = "+</w:t>
-      </w:r>
-      <w:proofErr w:type="spellStart"/>
-      <w:r>
-        <w:t>coef</w:t>
-      </w:r>
-      <w:proofErr w:type="spellEnd"/>
-      <w:r>
-        <w:t>);</w:t>
-      </w:r>
-    </w:p>
-    <w:p>
-      <w:r>
-        <w:tab/>
-      </w:r>
-      <w:r>
-        <w:tab/>
-      </w:r>
-      <w:proofErr w:type="spellStart"/>
-      <w:proofErr w:type="gramStart"/>
-      <w:r>
-        <w:t>System.out.println</w:t>
-      </w:r>
-      <w:proofErr w:type="spellEnd"/>
-      <w:r>
-        <w:t>(</w:t>
-      </w:r>
-      <w:proofErr w:type="gramEnd"/>
-      <w:r>
-        <w:t>"rem = "+rem);</w:t>
-      </w:r>
-    </w:p>
-    <w:p>
-      <w:r>
-        <w:t xml:space="preserve">        </w:t>
-      </w:r>
-      <w:proofErr w:type="spellStart"/>
-      <w:proofErr w:type="gramStart"/>
-      <w:r>
-        <w:t>System.out.println</w:t>
-      </w:r>
-      <w:proofErr w:type="spellEnd"/>
-      <w:r>
-        <w:t>(</w:t>
-      </w:r>
-      <w:proofErr w:type="gramEnd"/>
-      <w:r>
-        <w:t>(</w:t>
-      </w:r>
-      <w:proofErr w:type="spellStart"/>
-      <w:r>
-        <w:t>int</w:t>
-      </w:r>
-      <w:proofErr w:type="spellEnd"/>
-      <w:r>
-        <w:t>)'c');</w:t>
-      </w:r>
-    </w:p>
-    <w:p>
-      <w:r>
-        <w:tab/>
-      </w:r>
-      <w:r>
-        <w:tab/>
-      </w:r>
-      <w:proofErr w:type="spellStart"/>
-      <w:proofErr w:type="gramStart"/>
-      <w:r>
-        <w:t>System.out.println</w:t>
-      </w:r>
-      <w:proofErr w:type="spellEnd"/>
-      <w:r>
-        <w:t>(</w:t>
-      </w:r>
-      <w:proofErr w:type="gramEnd"/>
-      <w:r>
-        <w:t>'c' + 'c');//</w:t>
+        <w:t>int sum = num1 + num2;//10</w:t>
+      </w:r>
+    </w:p>
+    <w:p>
+      <w:r>
+        <w:t xml:space="preserve">                           int substraction = num1 - num2;//0</w:t>
+      </w:r>
+    </w:p>
+    <w:p>
+      <w:r>
+        <w:tab/>
+      </w:r>
+      <w:r>
+        <w:tab/>
+        <w:t>int mul = num1 * num2;//25</w:t>
+      </w:r>
+    </w:p>
+    <w:p>
+      <w:r>
+        <w:tab/>
+      </w:r>
+      <w:r>
+        <w:tab/>
+        <w:t>int coef = num1 / num2;//1</w:t>
+      </w:r>
+    </w:p>
+    <w:p>
+      <w:r>
+        <w:tab/>
+      </w:r>
+      <w:r>
+        <w:tab/>
+        <w:t>int rem = num1 % num2;//0</w:t>
+      </w:r>
+    </w:p>
+    <w:p>
+      <w:r>
+        <w:tab/>
+      </w:r>
+      <w:r>
+        <w:tab/>
+        <w:t>System.out.println("sum = "+sum);//</w:t>
+      </w:r>
+    </w:p>
+    <w:p>
+      <w:r>
+        <w:t xml:space="preserve">        System.out.println("substraction = "+substraction);</w:t>
+      </w:r>
+    </w:p>
+    <w:p>
+      <w:r>
+        <w:t xml:space="preserve">        System.out.println("mul = "+mul);</w:t>
+      </w:r>
+    </w:p>
+    <w:p>
+      <w:r>
+        <w:tab/>
+      </w:r>
+      <w:r>
+        <w:tab/>
+        <w:t>System.out.println("coef = "+coef);</w:t>
+      </w:r>
+    </w:p>
+    <w:p>
+      <w:r>
+        <w:tab/>
+      </w:r>
+      <w:r>
+        <w:tab/>
+        <w:t>System.out.println("rem = "+rem);</w:t>
+      </w:r>
+    </w:p>
+    <w:p>
+      <w:r>
+        <w:t xml:space="preserve">        System.out.println((int)'c');</w:t>
+      </w:r>
+    </w:p>
+    <w:p>
+      <w:r>
+        <w:tab/>
+      </w:r>
+      <w:r>
+        <w:tab/>
+        <w:t>System.out.println('c' + 'c');//</w:t>
       </w:r>
     </w:p>
     <w:p>
@@ -3838,15 +3084,7 @@
     </w:p>
     <w:p>
       <w:r>
-        <w:t xml:space="preserve">If we want to execute a code in </w:t>
-      </w:r>
-      <w:proofErr w:type="spellStart"/>
-      <w:r>
-        <w:t>perticular</w:t>
-      </w:r>
-      <w:proofErr w:type="spellEnd"/>
-      <w:r>
-        <w:t xml:space="preserve"> condition is true then we can use conditional statements.</w:t>
+        <w:t>If we want to execute a code in perticular condition is true then we can use conditional statements.</w:t>
       </w:r>
     </w:p>
     <w:p>
@@ -3866,15 +3104,8 @@
       </w:r>
     </w:p>
     <w:p>
-      <w:proofErr w:type="spellStart"/>
-      <w:proofErr w:type="gramStart"/>
-      <w:r>
-        <w:t>int</w:t>
-      </w:r>
-      <w:proofErr w:type="spellEnd"/>
-      <w:proofErr w:type="gramEnd"/>
-      <w:r>
-        <w:t xml:space="preserve"> day = 6;</w:t>
+      <w:r>
+        <w:t>int day = 6;</w:t>
       </w:r>
     </w:p>
     <w:p>
@@ -3888,36 +3119,16 @@
       </w:r>
       <w:r>
         <w:tab/>
-      </w:r>
-      <w:proofErr w:type="gramStart"/>
-      <w:r>
-        <w:t>if(</w:t>
-      </w:r>
-      <w:proofErr w:type="gramEnd"/>
-      <w:r>
-        <w:t>day == 1) {</w:t>
-      </w:r>
-    </w:p>
-    <w:p>
-      <w:r>
-        <w:tab/>
-      </w:r>
-      <w:r>
-        <w:tab/>
-        <w:t xml:space="preserve">   </w:t>
-      </w:r>
-      <w:proofErr w:type="spellStart"/>
-      <w:proofErr w:type="gramStart"/>
-      <w:r>
-        <w:t>System.out.println</w:t>
-      </w:r>
-      <w:proofErr w:type="spellEnd"/>
-      <w:r>
-        <w:t>(</w:t>
-      </w:r>
-      <w:proofErr w:type="gramEnd"/>
-      <w:r>
-        <w:t>"Sunday");</w:t>
+        <w:t>if(day == 1) {</w:t>
+      </w:r>
+    </w:p>
+    <w:p>
+      <w:r>
+        <w:tab/>
+      </w:r>
+      <w:r>
+        <w:tab/>
+        <w:t xml:space="preserve">   System.out.println("Sunday");</w:t>
       </w:r>
     </w:p>
     <w:p>
@@ -3935,35 +3146,16 @@
       </w:r>
       <w:r>
         <w:tab/>
-      </w:r>
-      <w:proofErr w:type="gramStart"/>
-      <w:r>
-        <w:t>if(</w:t>
-      </w:r>
-      <w:proofErr w:type="gramEnd"/>
-      <w:r>
-        <w:t>day == 2) {</w:t>
-      </w:r>
-    </w:p>
-    <w:p>
-      <w:r>
-        <w:tab/>
-      </w:r>
-      <w:r>
-        <w:tab/>
-      </w:r>
-      <w:proofErr w:type="spellStart"/>
-      <w:proofErr w:type="gramStart"/>
-      <w:r>
-        <w:t>System.out.println</w:t>
-      </w:r>
-      <w:proofErr w:type="spellEnd"/>
-      <w:r>
-        <w:t>(</w:t>
-      </w:r>
-      <w:proofErr w:type="gramEnd"/>
-      <w:r>
-        <w:t>"Monday");</w:t>
+        <w:t>if(day == 2) {</w:t>
+      </w:r>
+    </w:p>
+    <w:p>
+      <w:r>
+        <w:tab/>
+      </w:r>
+      <w:r>
+        <w:tab/>
+        <w:t>System.out.println("Monday");</w:t>
       </w:r>
     </w:p>
     <w:p>
@@ -3982,35 +3174,16 @@
       </w:r>
       <w:r>
         <w:tab/>
-      </w:r>
-      <w:proofErr w:type="gramStart"/>
-      <w:r>
-        <w:t>if(</w:t>
-      </w:r>
-      <w:proofErr w:type="gramEnd"/>
-      <w:r>
-        <w:t>day == 3) {</w:t>
-      </w:r>
-    </w:p>
-    <w:p>
-      <w:r>
-        <w:tab/>
-      </w:r>
-      <w:r>
-        <w:tab/>
-      </w:r>
-      <w:proofErr w:type="spellStart"/>
-      <w:proofErr w:type="gramStart"/>
-      <w:r>
-        <w:t>System.out.println</w:t>
-      </w:r>
-      <w:proofErr w:type="spellEnd"/>
-      <w:r>
-        <w:t>(</w:t>
-      </w:r>
-      <w:proofErr w:type="gramEnd"/>
-      <w:r>
-        <w:t>"Tuesday");</w:t>
+        <w:t>if(day == 3) {</w:t>
+      </w:r>
+    </w:p>
+    <w:p>
+      <w:r>
+        <w:tab/>
+      </w:r>
+      <w:r>
+        <w:tab/>
+        <w:t>System.out.println("Tuesday");</w:t>
       </w:r>
     </w:p>
     <w:p>
@@ -4029,35 +3202,16 @@
       </w:r>
       <w:r>
         <w:tab/>
-      </w:r>
-      <w:proofErr w:type="gramStart"/>
-      <w:r>
-        <w:t>if(</w:t>
-      </w:r>
-      <w:proofErr w:type="gramEnd"/>
-      <w:r>
-        <w:t>day == 4) {</w:t>
-      </w:r>
-    </w:p>
-    <w:p>
-      <w:r>
-        <w:tab/>
-      </w:r>
-      <w:r>
-        <w:tab/>
-      </w:r>
-      <w:proofErr w:type="spellStart"/>
-      <w:proofErr w:type="gramStart"/>
-      <w:r>
-        <w:t>System.out.println</w:t>
-      </w:r>
-      <w:proofErr w:type="spellEnd"/>
-      <w:r>
-        <w:t>(</w:t>
-      </w:r>
-      <w:proofErr w:type="gramEnd"/>
-      <w:r>
-        <w:t>"Wednesday");</w:t>
+        <w:t>if(day == 4) {</w:t>
+      </w:r>
+    </w:p>
+    <w:p>
+      <w:r>
+        <w:tab/>
+      </w:r>
+      <w:r>
+        <w:tab/>
+        <w:t>System.out.println("Wednesday");</w:t>
       </w:r>
     </w:p>
     <w:p>
@@ -4076,35 +3230,16 @@
       </w:r>
       <w:r>
         <w:tab/>
-      </w:r>
-      <w:proofErr w:type="gramStart"/>
-      <w:r>
-        <w:t>if(</w:t>
-      </w:r>
-      <w:proofErr w:type="gramEnd"/>
-      <w:r>
-        <w:t>day == 5) {</w:t>
-      </w:r>
-    </w:p>
-    <w:p>
-      <w:r>
-        <w:tab/>
-      </w:r>
-      <w:r>
-        <w:tab/>
-      </w:r>
-      <w:proofErr w:type="spellStart"/>
-      <w:proofErr w:type="gramStart"/>
-      <w:r>
-        <w:t>System.out.println</w:t>
-      </w:r>
-      <w:proofErr w:type="spellEnd"/>
-      <w:r>
-        <w:t>(</w:t>
-      </w:r>
-      <w:proofErr w:type="gramEnd"/>
-      <w:r>
-        <w:t>"Thursday");</w:t>
+        <w:t>if(day == 5) {</w:t>
+      </w:r>
+    </w:p>
+    <w:p>
+      <w:r>
+        <w:tab/>
+      </w:r>
+      <w:r>
+        <w:tab/>
+        <w:t>System.out.println("Thursday");</w:t>
       </w:r>
     </w:p>
     <w:p>
@@ -4123,35 +3258,16 @@
       </w:r>
       <w:r>
         <w:tab/>
-      </w:r>
-      <w:proofErr w:type="gramStart"/>
-      <w:r>
-        <w:t>if(</w:t>
-      </w:r>
-      <w:proofErr w:type="gramEnd"/>
-      <w:r>
-        <w:t>day == 6) {</w:t>
-      </w:r>
-    </w:p>
-    <w:p>
-      <w:r>
-        <w:tab/>
-      </w:r>
-      <w:r>
-        <w:tab/>
-      </w:r>
-      <w:proofErr w:type="spellStart"/>
-      <w:proofErr w:type="gramStart"/>
-      <w:r>
-        <w:t>System.out.println</w:t>
-      </w:r>
-      <w:proofErr w:type="spellEnd"/>
-      <w:r>
-        <w:t>(</w:t>
-      </w:r>
-      <w:proofErr w:type="gramEnd"/>
-      <w:r>
-        <w:t>"Friday");</w:t>
+        <w:t>if(day == 6) {</w:t>
+      </w:r>
+    </w:p>
+    <w:p>
+      <w:r>
+        <w:tab/>
+      </w:r>
+      <w:r>
+        <w:tab/>
+        <w:t>System.out.println("Friday");</w:t>
       </w:r>
     </w:p>
     <w:p>
@@ -4170,35 +3286,16 @@
       </w:r>
       <w:r>
         <w:tab/>
-      </w:r>
-      <w:proofErr w:type="gramStart"/>
-      <w:r>
-        <w:t>if(</w:t>
-      </w:r>
-      <w:proofErr w:type="gramEnd"/>
-      <w:r>
-        <w:t>day == 7) {</w:t>
-      </w:r>
-    </w:p>
-    <w:p>
-      <w:r>
-        <w:tab/>
-      </w:r>
-      <w:r>
-        <w:tab/>
-      </w:r>
-      <w:proofErr w:type="spellStart"/>
-      <w:proofErr w:type="gramStart"/>
-      <w:r>
-        <w:t>System.out.println</w:t>
-      </w:r>
-      <w:proofErr w:type="spellEnd"/>
-      <w:r>
-        <w:t>(</w:t>
-      </w:r>
-      <w:proofErr w:type="gramEnd"/>
-      <w:r>
-        <w:t>"Saturday");</w:t>
+        <w:t>if(day == 7) {</w:t>
+      </w:r>
+    </w:p>
+    <w:p>
+      <w:r>
+        <w:tab/>
+      </w:r>
+      <w:r>
+        <w:tab/>
+        <w:t>System.out.println("Saturday");</w:t>
       </w:r>
     </w:p>
     <w:p>
@@ -4234,13 +3331,8 @@
       </w:r>
     </w:p>
     <w:p>
-      <w:proofErr w:type="gramStart"/>
-      <w:r>
-        <w:t>If(</w:t>
-      </w:r>
-      <w:proofErr w:type="gramEnd"/>
-      <w:r>
-        <w:t>condition) {</w:t>
+      <w:r>
+        <w:t>If(condition) {</w:t>
       </w:r>
     </w:p>
     <w:p>
@@ -4574,28 +3666,12 @@
     </w:p>
     <w:p>
       <w:r>
-        <w:t xml:space="preserve">Logical </w:t>
-      </w:r>
-      <w:proofErr w:type="gramStart"/>
-      <w:r>
-        <w:t>OR(</w:t>
-      </w:r>
-      <w:proofErr w:type="gramEnd"/>
-      <w:r>
-        <w:t>||)</w:t>
-      </w:r>
-    </w:p>
-    <w:p>
-      <w:r>
-        <w:t xml:space="preserve">If we want to combine 2 conditions and if any condition is true Logical OR </w:t>
-      </w:r>
-      <w:proofErr w:type="gramStart"/>
-      <w:r>
-        <w:t>give</w:t>
-      </w:r>
-      <w:proofErr w:type="gramEnd"/>
-      <w:r>
-        <w:t xml:space="preserve"> true.</w:t>
+        <w:t>Logical OR(||)</w:t>
+      </w:r>
+    </w:p>
+    <w:p>
+      <w:r>
+        <w:t>If we want to combine 2 conditions and if any condition is true Logical OR give true.</w:t>
       </w:r>
     </w:p>
     <w:p>
@@ -4624,28 +3700,12 @@
     <w:p>
       <w:r>
         <w:lastRenderedPageBreak/>
-        <w:t xml:space="preserve">Logical </w:t>
-      </w:r>
-      <w:proofErr w:type="gramStart"/>
-      <w:r>
-        <w:t>AND(</w:t>
-      </w:r>
-      <w:proofErr w:type="gramEnd"/>
-      <w:r>
-        <w:t xml:space="preserve">&amp;&amp;) </w:t>
-      </w:r>
-    </w:p>
-    <w:p>
-      <w:r>
-        <w:t xml:space="preserve">If we want to combine 2 conditions and if both </w:t>
-      </w:r>
-      <w:proofErr w:type="gramStart"/>
-      <w:r>
-        <w:t>condition</w:t>
-      </w:r>
-      <w:proofErr w:type="gramEnd"/>
-      <w:r>
-        <w:t xml:space="preserve"> is true Logical AND give true.</w:t>
+        <w:t xml:space="preserve">Logical AND(&amp;&amp;) </w:t>
+      </w:r>
+    </w:p>
+    <w:p>
+      <w:r>
+        <w:t>If we want to combine 2 conditions and if both condition is true Logical AND give true.</w:t>
       </w:r>
     </w:p>
     <w:p>
@@ -4690,25 +3750,12 @@
     </w:p>
     <w:p>
       <w:r>
-        <w:t xml:space="preserve">Ex: </w:t>
-      </w:r>
-      <w:proofErr w:type="gramStart"/>
-      <w:r>
-        <w:t>if(</w:t>
-      </w:r>
-      <w:proofErr w:type="gramEnd"/>
-      <w:r>
-        <w:t>) {</w:t>
-      </w:r>
-    </w:p>
-    <w:p>
-      <w:proofErr w:type="gramStart"/>
-      <w:r>
-        <w:t>If(</w:t>
-      </w:r>
-      <w:proofErr w:type="gramEnd"/>
-      <w:r>
-        <w:t>) {</w:t>
+        <w:t>Ex: if() {</w:t>
+      </w:r>
+    </w:p>
+    <w:p>
+      <w:r>
+        <w:t>If() {</w:t>
       </w:r>
     </w:p>
     <w:p>
@@ -4717,23 +3764,13 @@
       </w:r>
     </w:p>
     <w:p>
-      <w:proofErr w:type="gramStart"/>
-      <w:r>
-        <w:t>}  else</w:t>
-      </w:r>
-      <w:proofErr w:type="gramEnd"/>
-      <w:r>
-        <w:t xml:space="preserve"> {</w:t>
-      </w:r>
-    </w:p>
-    <w:p>
-      <w:proofErr w:type="gramStart"/>
-      <w:r>
-        <w:t>If(</w:t>
-      </w:r>
-      <w:proofErr w:type="gramEnd"/>
-      <w:r>
-        <w:t>) {</w:t>
+      <w:r>
+        <w:t>}  else {</w:t>
+      </w:r>
+    </w:p>
+    <w:p>
+      <w:r>
+        <w:t>If() {</w:t>
       </w:r>
     </w:p>
     <w:p>
@@ -4763,28 +3800,7 @@
     </w:p>
     <w:p>
       <w:r>
-        <w:t>Syntax: (</w:t>
-      </w:r>
-      <w:proofErr w:type="spellStart"/>
-      <w:r>
-        <w:t>condtion</w:t>
-      </w:r>
-      <w:proofErr w:type="spellEnd"/>
-      <w:proofErr w:type="gramStart"/>
-      <w:r>
-        <w:t>) ?</w:t>
-      </w:r>
-      <w:proofErr w:type="gramEnd"/>
-      <w:r>
-        <w:t xml:space="preserve"> </w:t>
-      </w:r>
-      <w:proofErr w:type="gramStart"/>
-      <w:r>
-        <w:t>true</w:t>
-      </w:r>
-      <w:proofErr w:type="gramEnd"/>
-      <w:r>
-        <w:t xml:space="preserve"> output : false output;</w:t>
+        <w:t>Syntax: (condtion) ? true output : false output;</w:t>
       </w:r>
     </w:p>
     <w:p>
@@ -4793,11 +3809,9 @@
       </w:r>
     </w:p>
     <w:p>
-      <w:proofErr w:type="gramStart"/>
       <w:r>
         <w:t>Best suitable for only getting output.</w:t>
       </w:r>
-      <w:proofErr w:type="gramEnd"/>
     </w:p>
     <w:p>
       <w:r>
@@ -4853,6 +3867,73 @@
             </a:graphic>
           </wp:inline>
         </w:drawing>
+      </w:r>
+    </w:p>
+    <w:p>
+      <w:r>
+        <w:t>01-11-2022</w:t>
+      </w:r>
+    </w:p>
+    <w:p>
+      <w:pPr>
+        <w:pBdr>
+          <w:top w:val="double" w:sz="6" w:space="1" w:color="auto"/>
+          <w:bottom w:val="double" w:sz="6" w:space="1" w:color="auto"/>
+        </w:pBdr>
+      </w:pPr>
+      <w:r>
+        <w:t>Switch case</w:t>
+      </w:r>
+    </w:p>
+    <w:p/>
+    <w:p>
+      <w:r>
+        <w:t>If we have serveral options then it is recommended to use switch case because it improves readability of the code.</w:t>
+      </w:r>
+    </w:p>
+    <w:p>
+      <w:r>
+        <w:t>Syntax:</w:t>
+      </w:r>
+    </w:p>
+    <w:p>
+      <w:r>
+        <w:t>Switch(case) {</w:t>
+      </w:r>
+    </w:p>
+    <w:p>
+      <w:r>
+        <w:t>Case 1: code</w:t>
+      </w:r>
+    </w:p>
+    <w:p>
+      <w:r>
+        <w:t>Case2:code</w:t>
+      </w:r>
+    </w:p>
+    <w:p>
+      <w:r>
+        <w:t>}</w:t>
+      </w:r>
+    </w:p>
+    <w:p>
+      <w:pPr>
+        <w:pBdr>
+          <w:bottom w:val="double" w:sz="6" w:space="1" w:color="auto"/>
+        </w:pBdr>
+      </w:pPr>
+      <w:r>
+        <w:t>Break keyword</w:t>
+      </w:r>
+    </w:p>
+    <w:p>
+      <w:r>
+        <w:t>break is a keyword it is used to stop the execution</w:t>
+      </w:r>
+    </w:p>
+    <w:p>
+      <w:r>
+        <w:t>ex: break;</w:t>
       </w:r>
       <w:bookmarkStart w:id="0" w:name="_GoBack"/>
       <w:bookmarkEnd w:id="0"/>

--- a/java-batch4.docx
+++ b/java-batch4.docx
@@ -4,7 +4,23 @@
   <w:body>
     <w:p>
       <w:r>
-        <w:t>My self -&gt; Naresh 7 years exp IBM</w:t>
+        <w:t xml:space="preserve">My self -&gt; Naresh 7 </w:t>
+      </w:r>
+      <w:proofErr w:type="gramStart"/>
+      <w:r>
+        <w:t>years</w:t>
+      </w:r>
+      <w:proofErr w:type="gramEnd"/>
+      <w:r>
+        <w:t xml:space="preserve"> </w:t>
+      </w:r>
+      <w:proofErr w:type="spellStart"/>
+      <w:r>
+        <w:t>exp</w:t>
+      </w:r>
+      <w:proofErr w:type="spellEnd"/>
+      <w:r>
+        <w:t xml:space="preserve"> IBM</w:t>
       </w:r>
     </w:p>
     <w:p>
@@ -14,8 +30,13 @@
     </w:p>
     <w:p>
       <w:r>
-        <w:t>Programming Language -&gt; Java, Python etc</w:t>
-      </w:r>
+        <w:t xml:space="preserve">Programming Language -&gt; Java, Python </w:t>
+      </w:r>
+      <w:proofErr w:type="spellStart"/>
+      <w:r>
+        <w:t>etc</w:t>
+      </w:r>
+      <w:proofErr w:type="spellEnd"/>
     </w:p>
     <w:p>
       <w:r>
@@ -34,24 +55,44 @@
     </w:p>
     <w:p/>
     <w:p>
-      <w:r>
-        <w:t>our goal is to develop web applications and distributed applications.</w:t>
+      <w:proofErr w:type="gramStart"/>
+      <w:r>
+        <w:t>our</w:t>
+      </w:r>
+      <w:proofErr w:type="gramEnd"/>
+      <w:r>
+        <w:t xml:space="preserve"> goal is to develop web applications and distributed applications.</w:t>
       </w:r>
     </w:p>
     <w:p/>
     <w:p>
-      <w:r>
-        <w:t>basic -&gt; core java -&gt; 2 to 3 months</w:t>
-      </w:r>
-    </w:p>
-    <w:p>
-      <w:r>
-        <w:t>advanced java -&gt; we can learn web applications 1 month</w:t>
-      </w:r>
-    </w:p>
-    <w:p>
-      <w:r>
-        <w:t>spring -&gt; web applications and distributed applications -&gt; 1 and half month</w:t>
+      <w:proofErr w:type="gramStart"/>
+      <w:r>
+        <w:t>basic</w:t>
+      </w:r>
+      <w:proofErr w:type="gramEnd"/>
+      <w:r>
+        <w:t xml:space="preserve"> -&gt; core java -&gt; 2 to 3 months</w:t>
+      </w:r>
+    </w:p>
+    <w:p>
+      <w:proofErr w:type="gramStart"/>
+      <w:r>
+        <w:t>advanced</w:t>
+      </w:r>
+      <w:proofErr w:type="gramEnd"/>
+      <w:r>
+        <w:t xml:space="preserve"> java -&gt; we can learn web applications 1 month</w:t>
+      </w:r>
+    </w:p>
+    <w:p>
+      <w:proofErr w:type="gramStart"/>
+      <w:r>
+        <w:t>spring</w:t>
+      </w:r>
+      <w:proofErr w:type="gramEnd"/>
+      <w:r>
+        <w:t xml:space="preserve"> -&gt; web applications and distributed applications -&gt; 1 and half month</w:t>
       </w:r>
     </w:p>
     <w:p>
@@ -65,13 +106,26 @@
       </w:r>
     </w:p>
     <w:p>
-      <w:r>
-        <w:t>java 8+</w:t>
-      </w:r>
-    </w:p>
-    <w:p>
-      <w:r>
-        <w:t>Java software -&gt; jdk (java development kit)</w:t>
+      <w:proofErr w:type="gramStart"/>
+      <w:r>
+        <w:t>java</w:t>
+      </w:r>
+      <w:proofErr w:type="gramEnd"/>
+      <w:r>
+        <w:t xml:space="preserve"> 8+</w:t>
+      </w:r>
+    </w:p>
+    <w:p>
+      <w:r>
+        <w:t xml:space="preserve">Java software -&gt; </w:t>
+      </w:r>
+      <w:proofErr w:type="spellStart"/>
+      <w:r>
+        <w:t>jdk</w:t>
+      </w:r>
+      <w:proofErr w:type="spellEnd"/>
+      <w:r>
+        <w:t xml:space="preserve"> (java development kit)</w:t>
       </w:r>
     </w:p>
     <w:p/>
@@ -86,19 +140,47 @@
       </w:r>
     </w:p>
     <w:p>
-      <w:r>
-        <w:t>Git(version controll)</w:t>
-      </w:r>
-    </w:p>
-    <w:p>
-      <w:r>
-        <w:t>Git software</w:t>
-      </w:r>
-    </w:p>
-    <w:p>
-      <w:r>
-        <w:t>Tortoise git</w:t>
-      </w:r>
+      <w:proofErr w:type="spellStart"/>
+      <w:proofErr w:type="gramStart"/>
+      <w:r>
+        <w:t>Git</w:t>
+      </w:r>
+      <w:proofErr w:type="spellEnd"/>
+      <w:r>
+        <w:t>(</w:t>
+      </w:r>
+      <w:proofErr w:type="gramEnd"/>
+      <w:r>
+        <w:t xml:space="preserve">version </w:t>
+      </w:r>
+      <w:proofErr w:type="spellStart"/>
+      <w:r>
+        <w:t>controll</w:t>
+      </w:r>
+      <w:proofErr w:type="spellEnd"/>
+      <w:r>
+        <w:t>)</w:t>
+      </w:r>
+    </w:p>
+    <w:p>
+      <w:proofErr w:type="spellStart"/>
+      <w:r>
+        <w:t>Git</w:t>
+      </w:r>
+      <w:proofErr w:type="spellEnd"/>
+      <w:r>
+        <w:t xml:space="preserve"> software</w:t>
+      </w:r>
+    </w:p>
+    <w:p>
+      <w:r>
+        <w:t xml:space="preserve">Tortoise </w:t>
+      </w:r>
+      <w:proofErr w:type="spellStart"/>
+      <w:r>
+        <w:t>git</w:t>
+      </w:r>
+      <w:proofErr w:type="spellEnd"/>
     </w:p>
     <w:p>
       <w:r>
@@ -148,7 +230,15 @@
         </w:numPr>
       </w:pPr>
       <w:r>
-        <w:t>class FirstProgram {</w:t>
+        <w:t xml:space="preserve">class </w:t>
+      </w:r>
+      <w:proofErr w:type="spellStart"/>
+      <w:r>
+        <w:t>FirstProgram</w:t>
+      </w:r>
+      <w:proofErr w:type="spellEnd"/>
+      <w:r>
+        <w:t xml:space="preserve"> {</w:t>
       </w:r>
     </w:p>
     <w:p>
@@ -208,8 +298,13 @@
         </w:pBdr>
         <w:ind w:left="360"/>
       </w:pPr>
-      <w:r>
-        <w:t>Git use full things</w:t>
+      <w:proofErr w:type="spellStart"/>
+      <w:r>
+        <w:t>Git</w:t>
+      </w:r>
+      <w:proofErr w:type="spellEnd"/>
+      <w:r>
+        <w:t xml:space="preserve"> use full things</w:t>
       </w:r>
     </w:p>
     <w:p>
@@ -217,7 +312,15 @@
         <w:ind w:left="360"/>
       </w:pPr>
       <w:r>
-        <w:t>Clone (first time to get the project from git)</w:t>
+        <w:t xml:space="preserve">Clone (first time to get the project from </w:t>
+      </w:r>
+      <w:proofErr w:type="spellStart"/>
+      <w:r>
+        <w:t>git</w:t>
+      </w:r>
+      <w:proofErr w:type="spellEnd"/>
+      <w:r>
+        <w:t>)</w:t>
       </w:r>
     </w:p>
     <w:p>
@@ -232,16 +335,34 @@
       <w:pPr>
         <w:ind w:left="360"/>
       </w:pPr>
-      <w:r>
-        <w:t>Commit(to sync with local git)</w:t>
+      <w:proofErr w:type="gramStart"/>
+      <w:r>
+        <w:t>Commit(</w:t>
+      </w:r>
+      <w:proofErr w:type="gramEnd"/>
+      <w:r>
+        <w:t xml:space="preserve">to sync with local </w:t>
+      </w:r>
+      <w:proofErr w:type="spellStart"/>
+      <w:r>
+        <w:t>git</w:t>
+      </w:r>
+      <w:proofErr w:type="spellEnd"/>
+      <w:r>
+        <w:t>)</w:t>
       </w:r>
     </w:p>
     <w:p>
       <w:pPr>
         <w:ind w:left="360"/>
       </w:pPr>
-      <w:r>
-        <w:t>Push(to push the code to centralized repository)</w:t>
+      <w:proofErr w:type="gramStart"/>
+      <w:r>
+        <w:t>Push(</w:t>
+      </w:r>
+      <w:proofErr w:type="gramEnd"/>
+      <w:r>
+        <w:t>to push the code to centralized repository)</w:t>
       </w:r>
     </w:p>
     <w:p>
@@ -259,14 +380,17 @@
       <w:pPr>
         <w:ind w:left="360"/>
       </w:pPr>
+      <w:proofErr w:type="gramStart"/>
       <w:r>
         <w:t>Identifier nothing but a name.</w:t>
       </w:r>
+      <w:proofErr w:type="gramEnd"/>
     </w:p>
     <w:p>
       <w:pPr>
         <w:ind w:left="360"/>
       </w:pPr>
+      <w:proofErr w:type="gramStart"/>
       <w:r>
         <w:t xml:space="preserve">Allowed </w:t>
       </w:r>
@@ -276,6 +400,7 @@
       <w:r>
         <w:t xml:space="preserve"> to give Identifiers.</w:t>
       </w:r>
+      <w:proofErr w:type="gramEnd"/>
     </w:p>
     <w:p>
       <w:pPr>
@@ -289,8 +414,15 @@
       <w:pPr>
         <w:ind w:left="360"/>
       </w:pPr>
-      <w:r>
-        <w:t>a to z</w:t>
+      <w:proofErr w:type="spellStart"/>
+      <w:proofErr w:type="gramStart"/>
+      <w:r>
+        <w:t>a</w:t>
+      </w:r>
+      <w:proofErr w:type="spellEnd"/>
+      <w:proofErr w:type="gramEnd"/>
+      <w:r>
+        <w:t xml:space="preserve"> to z</w:t>
       </w:r>
     </w:p>
     <w:p>
@@ -349,25 +481,34 @@
       <w:pPr>
         <w:ind w:left="360"/>
       </w:pPr>
-      <w:r>
-        <w:t xml:space="preserve">class </w:t>
+      <w:proofErr w:type="gramStart"/>
+      <w:r>
+        <w:t>class</w:t>
+      </w:r>
+      <w:proofErr w:type="gramEnd"/>
+      <w:r>
+        <w:t xml:space="preserve"> </w:t>
       </w:r>
     </w:p>
     <w:p>
       <w:pPr>
         <w:ind w:left="360"/>
       </w:pPr>
+      <w:proofErr w:type="gramStart"/>
       <w:r>
         <w:t>public</w:t>
       </w:r>
+      <w:proofErr w:type="gramEnd"/>
     </w:p>
     <w:p>
       <w:pPr>
         <w:ind w:left="360"/>
       </w:pPr>
+      <w:proofErr w:type="gramStart"/>
       <w:r>
         <w:t>void</w:t>
       </w:r>
+      <w:proofErr w:type="gramEnd"/>
     </w:p>
     <w:p>
       <w:pPr>
@@ -481,6 +622,7 @@
               </w:rPr>
             </w:pPr>
             <w:hyperlink r:id="rId6" w:history="1">
+              <w:proofErr w:type="spellStart"/>
               <w:r>
                 <w:rPr>
                   <w:rFonts w:ascii="Times New Roman" w:eastAsia="Times New Roman" w:hAnsi="Times New Roman" w:cs="Times New Roman"/>
@@ -490,6 +632,7 @@
                 </w:rPr>
                 <w:t>boolean</w:t>
               </w:r>
+              <w:proofErr w:type="spellEnd"/>
             </w:hyperlink>
           </w:p>
         </w:tc>
@@ -653,6 +796,7 @@
                 <w:szCs w:val="26"/>
               </w:rPr>
             </w:pPr>
+            <w:proofErr w:type="spellStart"/>
             <w:r>
               <w:rPr>
                 <w:rFonts w:ascii="Times New Roman" w:eastAsia="Times New Roman" w:hAnsi="Times New Roman" w:cs="Times New Roman"/>
@@ -661,6 +805,7 @@
               </w:rPr>
               <w:t>const</w:t>
             </w:r>
+            <w:proofErr w:type="spellEnd"/>
           </w:p>
         </w:tc>
         <w:tc>
@@ -799,6 +944,7 @@
                 <w:szCs w:val="26"/>
               </w:rPr>
             </w:pPr>
+            <w:proofErr w:type="spellStart"/>
             <w:r>
               <w:rPr>
                 <w:rFonts w:ascii="Times New Roman" w:eastAsia="Times New Roman" w:hAnsi="Times New Roman" w:cs="Times New Roman"/>
@@ -807,6 +953,7 @@
               </w:rPr>
               <w:t>enum</w:t>
             </w:r>
+            <w:proofErr w:type="spellEnd"/>
           </w:p>
         </w:tc>
         <w:tc>
@@ -969,6 +1116,7 @@
                 <w:szCs w:val="26"/>
               </w:rPr>
             </w:pPr>
+            <w:proofErr w:type="spellStart"/>
             <w:r>
               <w:rPr>
                 <w:rFonts w:ascii="Times New Roman" w:eastAsia="Times New Roman" w:hAnsi="Times New Roman" w:cs="Times New Roman"/>
@@ -977,6 +1125,7 @@
               </w:rPr>
               <w:t>goto</w:t>
             </w:r>
+            <w:proofErr w:type="spellEnd"/>
           </w:p>
         </w:tc>
         <w:tc>
@@ -1067,6 +1216,7 @@
                 <w:szCs w:val="26"/>
               </w:rPr>
             </w:pPr>
+            <w:proofErr w:type="spellStart"/>
             <w:r>
               <w:rPr>
                 <w:rFonts w:ascii="Times New Roman" w:eastAsia="Times New Roman" w:hAnsi="Times New Roman" w:cs="Times New Roman"/>
@@ -1075,6 +1225,7 @@
               </w:rPr>
               <w:t>instanceof</w:t>
             </w:r>
+            <w:proofErr w:type="spellEnd"/>
           </w:p>
         </w:tc>
         <w:tc>
@@ -1091,6 +1242,7 @@
                 <w:szCs w:val="26"/>
               </w:rPr>
             </w:pPr>
+            <w:proofErr w:type="spellStart"/>
             <w:r>
               <w:rPr>
                 <w:rFonts w:ascii="Times New Roman" w:eastAsia="Times New Roman" w:hAnsi="Times New Roman" w:cs="Times New Roman"/>
@@ -1099,6 +1251,7 @@
               </w:rPr>
               <w:t>int</w:t>
             </w:r>
+            <w:proofErr w:type="spellEnd"/>
           </w:p>
         </w:tc>
         <w:tc>
@@ -1407,6 +1560,7 @@
                 <w:szCs w:val="26"/>
               </w:rPr>
             </w:pPr>
+            <w:proofErr w:type="spellStart"/>
             <w:r>
               <w:rPr>
                 <w:rFonts w:ascii="Times New Roman" w:eastAsia="Times New Roman" w:hAnsi="Times New Roman" w:cs="Times New Roman"/>
@@ -1415,6 +1569,7 @@
               </w:rPr>
               <w:t>strictfp</w:t>
             </w:r>
+            <w:proofErr w:type="spellEnd"/>
           </w:p>
         </w:tc>
         <w:tc>
@@ -1776,12 +1931,19 @@
       </w:r>
     </w:p>
     <w:p>
-      <w:r>
-        <w:t xml:space="preserve">java </w:t>
-      </w:r>
+      <w:proofErr w:type="gramStart"/>
+      <w:r>
+        <w:t>java</w:t>
+      </w:r>
+      <w:proofErr w:type="gramEnd"/>
+      <w:r>
+        <w:t xml:space="preserve"> </w:t>
+      </w:r>
+      <w:proofErr w:type="spellStart"/>
       <w:r>
         <w:t>classname</w:t>
       </w:r>
+      <w:proofErr w:type="spellEnd"/>
       <w:r>
         <w:t xml:space="preserve"> </w:t>
       </w:r>
@@ -1795,8 +1957,13 @@
       </w:r>
     </w:p>
     <w:p>
-      <w:r>
-        <w:t>main method is required.</w:t>
+      <w:proofErr w:type="gramStart"/>
+      <w:r>
+        <w:t>main</w:t>
+      </w:r>
+      <w:proofErr w:type="gramEnd"/>
+      <w:r>
+        <w:t xml:space="preserve"> method is required.</w:t>
       </w:r>
     </w:p>
     <w:p>
@@ -1804,7 +1971,23 @@
         <w:t xml:space="preserve">Main method should be like </w:t>
       </w:r>
       <w:r>
-        <w:t>public static void main(String[] args)</w:t>
+        <w:t xml:space="preserve">public static void </w:t>
+      </w:r>
+      <w:proofErr w:type="gramStart"/>
+      <w:r>
+        <w:t>main(</w:t>
+      </w:r>
+      <w:proofErr w:type="gramEnd"/>
+      <w:r>
+        <w:t xml:space="preserve">String[] </w:t>
+      </w:r>
+      <w:proofErr w:type="spellStart"/>
+      <w:r>
+        <w:t>args</w:t>
+      </w:r>
+      <w:proofErr w:type="spellEnd"/>
+      <w:r>
+        <w:t>)</w:t>
       </w:r>
       <w:r>
         <w:t>{}</w:t>
@@ -1915,9 +2098,11 @@
           <w:numId w:val="2"/>
         </w:numPr>
       </w:pPr>
+      <w:proofErr w:type="spellStart"/>
       <w:r>
         <w:t>int</w:t>
       </w:r>
+      <w:proofErr w:type="spellEnd"/>
     </w:p>
     <w:p>
       <w:pPr>
@@ -1967,8 +2152,13 @@
     </w:p>
     <w:p>
       <w:r>
-        <w:t>1. char</w:t>
-      </w:r>
+        <w:t xml:space="preserve">1. </w:t>
+      </w:r>
+      <w:proofErr w:type="gramStart"/>
+      <w:r>
+        <w:t>char</w:t>
+      </w:r>
+      <w:proofErr w:type="gramEnd"/>
     </w:p>
     <w:p>
       <w:r>
@@ -2095,8 +2285,13 @@
           <w:numId w:val="3"/>
         </w:numPr>
       </w:pPr>
-      <w:r>
-        <w:t>int = 4 bytes</w:t>
+      <w:proofErr w:type="spellStart"/>
+      <w:r>
+        <w:t>int</w:t>
+      </w:r>
+      <w:proofErr w:type="spellEnd"/>
+      <w:r>
+        <w:t xml:space="preserve"> = 4 bytes</w:t>
       </w:r>
     </w:p>
     <w:p>
@@ -2107,8 +2302,13 @@
           <w:numId w:val="3"/>
         </w:numPr>
       </w:pPr>
-      <w:r>
-        <w:t>int = -2147483648 to 2147483647</w:t>
+      <w:proofErr w:type="spellStart"/>
+      <w:r>
+        <w:t>int</w:t>
+      </w:r>
+      <w:proofErr w:type="spellEnd"/>
+      <w:r>
+        <w:t xml:space="preserve"> = -2147483648 to 2147483647</w:t>
       </w:r>
     </w:p>
     <w:p>
@@ -2119,8 +2319,13 @@
           <w:numId w:val="3"/>
         </w:numPr>
       </w:pPr>
-      <w:r>
-        <w:t>int = 32 bits</w:t>
+      <w:proofErr w:type="spellStart"/>
+      <w:r>
+        <w:t>int</w:t>
+      </w:r>
+      <w:proofErr w:type="spellEnd"/>
+      <w:r>
+        <w:t xml:space="preserve"> = 32 bits</w:t>
       </w:r>
     </w:p>
     <w:p>
@@ -2315,16 +2520,26 @@
       <w:pPr>
         <w:pStyle w:val="ListParagraph"/>
       </w:pPr>
-      <w:r>
-        <w:t>if we want to store less than 6 decimal points we can go for float.</w:t>
+      <w:proofErr w:type="gramStart"/>
+      <w:r>
+        <w:t>if</w:t>
+      </w:r>
+      <w:proofErr w:type="gramEnd"/>
+      <w:r>
+        <w:t xml:space="preserve"> we want to store less than 6 decimal points we can go for float.</w:t>
       </w:r>
     </w:p>
     <w:p>
       <w:pPr>
         <w:pStyle w:val="ListParagraph"/>
       </w:pPr>
-      <w:r>
-        <w:t>max number is (</w:t>
+      <w:proofErr w:type="gramStart"/>
+      <w:r>
+        <w:t>max</w:t>
+      </w:r>
+      <w:proofErr w:type="gramEnd"/>
+      <w:r>
+        <w:t xml:space="preserve"> number is (</w:t>
       </w:r>
       <w:r>
         <w:rPr>
@@ -2348,6 +2563,7 @@
           <w:shd w:val="clear" w:color="auto" w:fill="FFFFFF"/>
         </w:rPr>
       </w:pPr>
+      <w:proofErr w:type="gramStart"/>
       <w:r>
         <w:rPr>
           <w:rFonts w:ascii="Segoe UI" w:hAnsi="Segoe UI" w:cs="Segoe UI"/>
@@ -2356,7 +2572,18 @@
           <w:szCs w:val="23"/>
           <w:shd w:val="clear" w:color="auto" w:fill="FFFFFF"/>
         </w:rPr>
-        <w:t>in scientific notation (3.40282346638528860e+38)</w:t>
+        <w:t>in</w:t>
+      </w:r>
+      <w:proofErr w:type="gramEnd"/>
+      <w:r>
+        <w:rPr>
+          <w:rFonts w:ascii="Segoe UI" w:hAnsi="Segoe UI" w:cs="Segoe UI"/>
+          <w:color w:val="232629"/>
+          <w:sz w:val="23"/>
+          <w:szCs w:val="23"/>
+          <w:shd w:val="clear" w:color="auto" w:fill="FFFFFF"/>
+        </w:rPr>
+        <w:t xml:space="preserve"> scientific notation (3.40282346638528860e+38)</w:t>
       </w:r>
     </w:p>
     <w:p>
@@ -2370,6 +2597,7 @@
           <w:shd w:val="clear" w:color="auto" w:fill="FFFFFF"/>
         </w:rPr>
       </w:pPr>
+      <w:proofErr w:type="gramStart"/>
       <w:r>
         <w:rPr>
           <w:rFonts w:ascii="Segoe UI" w:hAnsi="Segoe UI" w:cs="Segoe UI"/>
@@ -2378,7 +2606,18 @@
           <w:szCs w:val="23"/>
           <w:shd w:val="clear" w:color="auto" w:fill="FFFFFF"/>
         </w:rPr>
-        <w:t>min number is (-340,282,346,638,528,860,000,000,000,000,000,000,000.000000)</w:t>
+        <w:t>min</w:t>
+      </w:r>
+      <w:proofErr w:type="gramEnd"/>
+      <w:r>
+        <w:rPr>
+          <w:rFonts w:ascii="Segoe UI" w:hAnsi="Segoe UI" w:cs="Segoe UI"/>
+          <w:color w:val="232629"/>
+          <w:sz w:val="23"/>
+          <w:szCs w:val="23"/>
+          <w:shd w:val="clear" w:color="auto" w:fill="FFFFFF"/>
+        </w:rPr>
+        <w:t xml:space="preserve"> number is (-340,282,346,638,528,860,000,000,000,000,000,000,000.000000)</w:t>
       </w:r>
     </w:p>
     <w:p>
@@ -2392,6 +2631,7 @@
           <w:shd w:val="clear" w:color="auto" w:fill="FFFFFF"/>
         </w:rPr>
       </w:pPr>
+      <w:proofErr w:type="gramStart"/>
       <w:r>
         <w:rPr>
           <w:rFonts w:ascii="Segoe UI" w:hAnsi="Segoe UI" w:cs="Segoe UI"/>
@@ -2400,7 +2640,18 @@
           <w:szCs w:val="23"/>
           <w:shd w:val="clear" w:color="auto" w:fill="FFFFFF"/>
         </w:rPr>
-        <w:t>in scientific notation (-3.40282346638528860e+38)</w:t>
+        <w:t>in</w:t>
+      </w:r>
+      <w:proofErr w:type="gramEnd"/>
+      <w:r>
+        <w:rPr>
+          <w:rFonts w:ascii="Segoe UI" w:hAnsi="Segoe UI" w:cs="Segoe UI"/>
+          <w:color w:val="232629"/>
+          <w:sz w:val="23"/>
+          <w:szCs w:val="23"/>
+          <w:shd w:val="clear" w:color="auto" w:fill="FFFFFF"/>
+        </w:rPr>
+        <w:t xml:space="preserve"> scientific notation (-3.40282346638528860e+38)</w:t>
       </w:r>
     </w:p>
     <w:p>
@@ -2427,8 +2678,13 @@
       <w:pPr>
         <w:pStyle w:val="ListParagraph"/>
       </w:pPr>
-      <w:r>
-        <w:t>if we want to store greater than 5 decimal points we can go for double.</w:t>
+      <w:proofErr w:type="gramStart"/>
+      <w:r>
+        <w:t>if</w:t>
+      </w:r>
+      <w:proofErr w:type="gramEnd"/>
+      <w:r>
+        <w:t xml:space="preserve"> we want to store greater than 5 decimal points we can go for double.</w:t>
       </w:r>
     </w:p>
     <w:p>
@@ -2445,13 +2701,23 @@
           <w:bottom w:val="double" w:sz="6" w:space="1" w:color="auto"/>
         </w:pBdr>
       </w:pPr>
-      <w:r>
-        <w:t>char data type</w:t>
-      </w:r>
-    </w:p>
-    <w:p>
-      <w:r>
-        <w:t xml:space="preserve">if we </w:t>
+      <w:proofErr w:type="gramStart"/>
+      <w:r>
+        <w:t>char</w:t>
+      </w:r>
+      <w:proofErr w:type="gramEnd"/>
+      <w:r>
+        <w:t xml:space="preserve"> data type</w:t>
+      </w:r>
+    </w:p>
+    <w:p>
+      <w:proofErr w:type="gramStart"/>
+      <w:r>
+        <w:t>if</w:t>
+      </w:r>
+      <w:proofErr w:type="gramEnd"/>
+      <w:r>
+        <w:t xml:space="preserve"> we </w:t>
       </w:r>
       <w:r>
         <w:t>want to store single character in a variable we can use char data type.</w:t>
@@ -2480,7 +2746,17 @@
     </w:p>
     <w:p>
       <w:r>
-        <w:t>For each and every character we do have ascii value.</w:t>
+        <w:t xml:space="preserve">For each and every character we do have </w:t>
+      </w:r>
+      <w:proofErr w:type="spellStart"/>
+      <w:proofErr w:type="gramStart"/>
+      <w:r>
+        <w:t>ascii</w:t>
+      </w:r>
+      <w:proofErr w:type="spellEnd"/>
+      <w:proofErr w:type="gramEnd"/>
+      <w:r>
+        <w:t xml:space="preserve"> value.</w:t>
       </w:r>
     </w:p>
     <w:p>
@@ -2493,6 +2769,7 @@
           <w:shd w:val="clear" w:color="auto" w:fill="FFFFFF"/>
         </w:rPr>
       </w:pPr>
+      <w:proofErr w:type="gramStart"/>
       <w:r>
         <w:t xml:space="preserve">ASCII -&gt; </w:t>
       </w:r>
@@ -2506,6 +2783,7 @@
         </w:rPr>
         <w:t>American Standard Code for Information Interchange.</w:t>
       </w:r>
+      <w:proofErr w:type="gramEnd"/>
     </w:p>
     <w:p/>
     <w:p/>
@@ -2628,50 +2906,138 @@
     <w:p>
       <w:r>
         <w:lastRenderedPageBreak/>
-        <w:t>How to print ascii value of character.</w:t>
+        <w:t xml:space="preserve">How to print </w:t>
+      </w:r>
+      <w:proofErr w:type="spellStart"/>
+      <w:proofErr w:type="gramStart"/>
+      <w:r>
+        <w:t>ascii</w:t>
+      </w:r>
+      <w:proofErr w:type="spellEnd"/>
+      <w:proofErr w:type="gramEnd"/>
+      <w:r>
+        <w:t xml:space="preserve"> value of character.</w:t>
       </w:r>
     </w:p>
     <w:p>
       <w:r>
         <w:tab/>
-        <w:t>char gender = 'u';</w:t>
+      </w:r>
+      <w:proofErr w:type="gramStart"/>
+      <w:r>
+        <w:t>char</w:t>
+      </w:r>
+      <w:proofErr w:type="gramEnd"/>
+      <w:r>
+        <w:t xml:space="preserve"> gender = 'u';</w:t>
       </w:r>
     </w:p>
     <w:p>
       <w:r>
         <w:tab/>
-        <w:t>// charater to ascii</w:t>
-      </w:r>
+        <w:t xml:space="preserve">// </w:t>
+      </w:r>
+      <w:proofErr w:type="spellStart"/>
+      <w:r>
+        <w:t>charater</w:t>
+      </w:r>
+      <w:proofErr w:type="spellEnd"/>
+      <w:r>
+        <w:t xml:space="preserve"> to </w:t>
+      </w:r>
+      <w:proofErr w:type="spellStart"/>
+      <w:proofErr w:type="gramStart"/>
+      <w:r>
+        <w:t>ascii</w:t>
+      </w:r>
+      <w:proofErr w:type="spellEnd"/>
+      <w:proofErr w:type="gramEnd"/>
     </w:p>
     <w:p>
       <w:r>
         <w:tab/>
-        <w:t>System.out.println((int)gender);</w:t>
-      </w:r>
-    </w:p>
-    <w:p>
+      </w:r>
+      <w:proofErr w:type="spellStart"/>
+      <w:proofErr w:type="gramStart"/>
+      <w:r>
+        <w:t>System.out.println</w:t>
+      </w:r>
+      <w:proofErr w:type="spellEnd"/>
+      <w:r>
+        <w:t>(</w:t>
+      </w:r>
+      <w:proofErr w:type="gramEnd"/>
+      <w:r>
+        <w:t>(</w:t>
+      </w:r>
+      <w:proofErr w:type="spellStart"/>
+      <w:r>
+        <w:t>int</w:t>
+      </w:r>
+      <w:proofErr w:type="spellEnd"/>
+      <w:r>
+        <w:t>)gender);</w:t>
+      </w:r>
+    </w:p>
+    <w:p>
+      <w:proofErr w:type="gramStart"/>
       <w:r>
         <w:t>How to print actual character from byte value.</w:t>
       </w:r>
-    </w:p>
-    <w:p>
-      <w:r>
-        <w:t>int b = 0b1100010;</w:t>
-      </w:r>
-    </w:p>
-    <w:p>
-      <w:r>
-        <w:t>System.out.println((char)b);</w:t>
-      </w:r>
-    </w:p>
-    <w:p>
-      <w:r>
-        <w:t>int b2 = 0b1101100;</w:t>
-      </w:r>
-    </w:p>
-    <w:p>
-      <w:r>
-        <w:t>System.out.println((char)b2);</w:t>
+      <w:proofErr w:type="gramEnd"/>
+    </w:p>
+    <w:p>
+      <w:proofErr w:type="spellStart"/>
+      <w:proofErr w:type="gramStart"/>
+      <w:r>
+        <w:t>int</w:t>
+      </w:r>
+      <w:proofErr w:type="spellEnd"/>
+      <w:proofErr w:type="gramEnd"/>
+      <w:r>
+        <w:t xml:space="preserve"> b = 0b1100010;</w:t>
+      </w:r>
+    </w:p>
+    <w:p>
+      <w:proofErr w:type="spellStart"/>
+      <w:proofErr w:type="gramStart"/>
+      <w:r>
+        <w:t>System.out.println</w:t>
+      </w:r>
+      <w:proofErr w:type="spellEnd"/>
+      <w:r>
+        <w:t>(</w:t>
+      </w:r>
+      <w:proofErr w:type="gramEnd"/>
+      <w:r>
+        <w:t>(char)b);</w:t>
+      </w:r>
+    </w:p>
+    <w:p>
+      <w:proofErr w:type="spellStart"/>
+      <w:proofErr w:type="gramStart"/>
+      <w:r>
+        <w:t>int</w:t>
+      </w:r>
+      <w:proofErr w:type="spellEnd"/>
+      <w:proofErr w:type="gramEnd"/>
+      <w:r>
+        <w:t xml:space="preserve"> b2 = 0b1101100;</w:t>
+      </w:r>
+    </w:p>
+    <w:p>
+      <w:proofErr w:type="spellStart"/>
+      <w:proofErr w:type="gramStart"/>
+      <w:r>
+        <w:t>System.out.println</w:t>
+      </w:r>
+      <w:proofErr w:type="spellEnd"/>
+      <w:r>
+        <w:t>(</w:t>
+      </w:r>
+      <w:proofErr w:type="gramEnd"/>
+      <w:r>
+        <w:t>(char)b2);</w:t>
       </w:r>
     </w:p>
     <w:p>
@@ -2690,13 +3056,43 @@
       </w:r>
     </w:p>
     <w:p>
-      <w:r>
-        <w:t>boolean areYouPhysicallyDisabled = true;</w:t>
-      </w:r>
-    </w:p>
-    <w:p>
-      <w:r>
-        <w:t>System.out.println(areYouPhysicallyDisabled);</w:t>
+      <w:proofErr w:type="spellStart"/>
+      <w:proofErr w:type="gramStart"/>
+      <w:r>
+        <w:t>boolean</w:t>
+      </w:r>
+      <w:proofErr w:type="spellEnd"/>
+      <w:proofErr w:type="gramEnd"/>
+      <w:r>
+        <w:t xml:space="preserve"> </w:t>
+      </w:r>
+      <w:proofErr w:type="spellStart"/>
+      <w:r>
+        <w:t>areYouPhysicallyDisabled</w:t>
+      </w:r>
+      <w:proofErr w:type="spellEnd"/>
+      <w:r>
+        <w:t xml:space="preserve"> = true;</w:t>
+      </w:r>
+    </w:p>
+    <w:p>
+      <w:proofErr w:type="spellStart"/>
+      <w:proofErr w:type="gramStart"/>
+      <w:r>
+        <w:t>System.out.println</w:t>
+      </w:r>
+      <w:proofErr w:type="spellEnd"/>
+      <w:r>
+        <w:t>(</w:t>
+      </w:r>
+      <w:proofErr w:type="spellStart"/>
+      <w:proofErr w:type="gramEnd"/>
+      <w:r>
+        <w:t>areYouPhysicallyDisabled</w:t>
+      </w:r>
+      <w:proofErr w:type="spellEnd"/>
+      <w:r>
+        <w:t>);</w:t>
       </w:r>
     </w:p>
     <w:p>
@@ -2725,18 +3121,56 @@
       </w:r>
     </w:p>
     <w:p>
-      <w:r>
-        <w:t>System.out.println(name);//Naresh</w:t>
-      </w:r>
-    </w:p>
-    <w:p>
-      <w:r>
-        <w:t>//System.out.println(nameemail);//will it work?</w:t>
-      </w:r>
-    </w:p>
-    <w:p>
-      <w:r>
-        <w:t>System.out.println(name + " "+ email);</w:t>
+      <w:proofErr w:type="spellStart"/>
+      <w:proofErr w:type="gramStart"/>
+      <w:r>
+        <w:t>System.out.println</w:t>
+      </w:r>
+      <w:proofErr w:type="spellEnd"/>
+      <w:r>
+        <w:t>(</w:t>
+      </w:r>
+      <w:proofErr w:type="gramEnd"/>
+      <w:r>
+        <w:t>name);//Naresh</w:t>
+      </w:r>
+    </w:p>
+    <w:p>
+      <w:r>
+        <w:t>//</w:t>
+      </w:r>
+      <w:proofErr w:type="spellStart"/>
+      <w:proofErr w:type="gramStart"/>
+      <w:r>
+        <w:t>System.out.println</w:t>
+      </w:r>
+      <w:proofErr w:type="spellEnd"/>
+      <w:r>
+        <w:t>(</w:t>
+      </w:r>
+      <w:proofErr w:type="spellStart"/>
+      <w:proofErr w:type="gramEnd"/>
+      <w:r>
+        <w:t>nameemail</w:t>
+      </w:r>
+      <w:proofErr w:type="spellEnd"/>
+      <w:r>
+        <w:t>);//will it work?</w:t>
+      </w:r>
+    </w:p>
+    <w:p>
+      <w:proofErr w:type="spellStart"/>
+      <w:proofErr w:type="gramStart"/>
+      <w:r>
+        <w:t>System.out.println</w:t>
+      </w:r>
+      <w:proofErr w:type="spellEnd"/>
+      <w:r>
+        <w:t>(</w:t>
+      </w:r>
+      <w:proofErr w:type="gramEnd"/>
+      <w:r>
+        <w:t>name + " "+ email);</w:t>
       </w:r>
     </w:p>
     <w:p/>
@@ -2832,28 +3266,101 @@
       </w:r>
     </w:p>
     <w:p>
-      <w:r>
-        <w:t>Intnum = 10;</w:t>
-      </w:r>
-    </w:p>
-    <w:p>
-      <w:r>
-        <w:t>Increment -&gt; pre increment(++ num), post increment(num ++)</w:t>
-      </w:r>
-    </w:p>
-    <w:p>
-      <w:r>
-        <w:t>Decrement -&gt; pre decrement(-- num), post decrement(num --)</w:t>
-      </w:r>
-    </w:p>
-    <w:p>
-      <w:r>
-        <w:t>Num++;</w:t>
-      </w:r>
-    </w:p>
-    <w:p>
-      <w:r>
-        <w:t>System.out.println(num++); //10</w:t>
+      <w:proofErr w:type="spellStart"/>
+      <w:r>
+        <w:t>Intnum</w:t>
+      </w:r>
+      <w:proofErr w:type="spellEnd"/>
+      <w:r>
+        <w:t xml:space="preserve"> = 10;</w:t>
+      </w:r>
+    </w:p>
+    <w:p>
+      <w:r>
+        <w:t xml:space="preserve">Increment -&gt; pre </w:t>
+      </w:r>
+      <w:proofErr w:type="gramStart"/>
+      <w:r>
+        <w:t>increment(</w:t>
+      </w:r>
+      <w:proofErr w:type="gramEnd"/>
+      <w:r>
+        <w:t xml:space="preserve">++ </w:t>
+      </w:r>
+      <w:proofErr w:type="spellStart"/>
+      <w:r>
+        <w:t>num</w:t>
+      </w:r>
+      <w:proofErr w:type="spellEnd"/>
+      <w:r>
+        <w:t>), post increment(</w:t>
+      </w:r>
+      <w:proofErr w:type="spellStart"/>
+      <w:r>
+        <w:t>num</w:t>
+      </w:r>
+      <w:proofErr w:type="spellEnd"/>
+      <w:r>
+        <w:t xml:space="preserve"> ++)</w:t>
+      </w:r>
+    </w:p>
+    <w:p>
+      <w:r>
+        <w:t xml:space="preserve">Decrement -&gt; pre </w:t>
+      </w:r>
+      <w:proofErr w:type="gramStart"/>
+      <w:r>
+        <w:t>decrement(</w:t>
+      </w:r>
+      <w:proofErr w:type="gramEnd"/>
+      <w:r>
+        <w:t xml:space="preserve">-- </w:t>
+      </w:r>
+      <w:proofErr w:type="spellStart"/>
+      <w:r>
+        <w:t>num</w:t>
+      </w:r>
+      <w:proofErr w:type="spellEnd"/>
+      <w:r>
+        <w:t>), post decrement(</w:t>
+      </w:r>
+      <w:proofErr w:type="spellStart"/>
+      <w:r>
+        <w:t>num</w:t>
+      </w:r>
+      <w:proofErr w:type="spellEnd"/>
+      <w:r>
+        <w:t xml:space="preserve"> --)</w:t>
+      </w:r>
+    </w:p>
+    <w:p>
+      <w:proofErr w:type="spellStart"/>
+      <w:r>
+        <w:t>Num</w:t>
+      </w:r>
+      <w:proofErr w:type="spellEnd"/>
+      <w:r>
+        <w:t>++;</w:t>
+      </w:r>
+    </w:p>
+    <w:p>
+      <w:proofErr w:type="spellStart"/>
+      <w:proofErr w:type="gramStart"/>
+      <w:r>
+        <w:t>System.out.println</w:t>
+      </w:r>
+      <w:proofErr w:type="spellEnd"/>
+      <w:r>
+        <w:t>(</w:t>
+      </w:r>
+      <w:proofErr w:type="spellStart"/>
+      <w:proofErr w:type="gramEnd"/>
+      <w:r>
+        <w:t>num</w:t>
+      </w:r>
+      <w:proofErr w:type="spellEnd"/>
+      <w:r>
+        <w:t>++); //10</w:t>
       </w:r>
     </w:p>
     <w:p>
@@ -2862,23 +3369,49 @@
       </w:r>
     </w:p>
     <w:p>
-      <w:r>
-        <w:t>Preincrement (value will be increase by 1 before the code execution)</w:t>
-      </w:r>
-    </w:p>
-    <w:p>
-      <w:r>
-        <w:t>postincrement (value will be increase by 1 after the code execution)</w:t>
-      </w:r>
-    </w:p>
-    <w:p>
-      <w:r>
-        <w:t>predecrement (value will be decrease by 1 before the code execution)</w:t>
-      </w:r>
-    </w:p>
-    <w:p>
-      <w:r>
-        <w:t>postdecrement (value will be decrease by 1 after the code execution)</w:t>
+      <w:proofErr w:type="spellStart"/>
+      <w:r>
+        <w:t>Preincrement</w:t>
+      </w:r>
+      <w:proofErr w:type="spellEnd"/>
+      <w:r>
+        <w:t xml:space="preserve"> (value will be increase by 1 before the code execution)</w:t>
+      </w:r>
+    </w:p>
+    <w:p>
+      <w:proofErr w:type="spellStart"/>
+      <w:proofErr w:type="gramStart"/>
+      <w:r>
+        <w:t>postincrement</w:t>
+      </w:r>
+      <w:proofErr w:type="spellEnd"/>
+      <w:proofErr w:type="gramEnd"/>
+      <w:r>
+        <w:t xml:space="preserve"> (value will be increase by 1 after the code execution)</w:t>
+      </w:r>
+    </w:p>
+    <w:p>
+      <w:proofErr w:type="spellStart"/>
+      <w:proofErr w:type="gramStart"/>
+      <w:r>
+        <w:t>predecrement</w:t>
+      </w:r>
+      <w:proofErr w:type="spellEnd"/>
+      <w:proofErr w:type="gramEnd"/>
+      <w:r>
+        <w:t xml:space="preserve"> (value will be decrease by 1 before the code execution)</w:t>
+      </w:r>
+    </w:p>
+    <w:p>
+      <w:proofErr w:type="spellStart"/>
+      <w:proofErr w:type="gramStart"/>
+      <w:r>
+        <w:t>postdecrement</w:t>
+      </w:r>
+      <w:proofErr w:type="spellEnd"/>
+      <w:proofErr w:type="gramEnd"/>
+      <w:r>
+        <w:t xml:space="preserve"> (value will be decrease by 1 after the code execution)</w:t>
       </w:r>
     </w:p>
     <w:p/>
@@ -2952,7 +3485,15 @@
     </w:p>
     <w:p>
       <w:r>
-        <w:t>If we want to do any arithmetic operations we can use orithmetic operators.</w:t>
+        <w:t xml:space="preserve">If we want to do any arithmetic operations we can use </w:t>
+      </w:r>
+      <w:proofErr w:type="spellStart"/>
+      <w:r>
+        <w:t>orithmetic</w:t>
+      </w:r>
+      <w:proofErr w:type="spellEnd"/>
+      <w:r>
+        <w:t xml:space="preserve"> operators.</w:t>
       </w:r>
     </w:p>
     <w:p>
@@ -2971,12 +3512,39 @@
       </w:r>
       <w:r>
         <w:tab/>
-        <w:t>int sum = num1 + num2;//10</w:t>
-      </w:r>
-    </w:p>
-    <w:p>
-      <w:r>
-        <w:t xml:space="preserve">                           int substraction = num1 - num2;//0</w:t>
+      </w:r>
+      <w:proofErr w:type="spellStart"/>
+      <w:proofErr w:type="gramStart"/>
+      <w:r>
+        <w:t>int</w:t>
+      </w:r>
+      <w:proofErr w:type="spellEnd"/>
+      <w:proofErr w:type="gramEnd"/>
+      <w:r>
+        <w:t xml:space="preserve"> sum = num1 + num2;//10</w:t>
+      </w:r>
+    </w:p>
+    <w:p>
+      <w:r>
+        <w:t xml:space="preserve">                           </w:t>
+      </w:r>
+      <w:proofErr w:type="spellStart"/>
+      <w:proofErr w:type="gramStart"/>
+      <w:r>
+        <w:t>int</w:t>
+      </w:r>
+      <w:proofErr w:type="spellEnd"/>
+      <w:proofErr w:type="gramEnd"/>
+      <w:r>
+        <w:t xml:space="preserve"> </w:t>
+      </w:r>
+      <w:proofErr w:type="spellStart"/>
+      <w:r>
+        <w:t>substraction</w:t>
+      </w:r>
+      <w:proofErr w:type="spellEnd"/>
+      <w:r>
+        <w:t xml:space="preserve"> = num1 - num2;//0</w:t>
       </w:r>
     </w:p>
     <w:p>
@@ -2985,7 +3553,24 @@
       </w:r>
       <w:r>
         <w:tab/>
-        <w:t>int mul = num1 * num2;//25</w:t>
+      </w:r>
+      <w:proofErr w:type="spellStart"/>
+      <w:proofErr w:type="gramStart"/>
+      <w:r>
+        <w:t>int</w:t>
+      </w:r>
+      <w:proofErr w:type="spellEnd"/>
+      <w:proofErr w:type="gramEnd"/>
+      <w:r>
+        <w:t xml:space="preserve"> </w:t>
+      </w:r>
+      <w:proofErr w:type="spellStart"/>
+      <w:r>
+        <w:t>mul</w:t>
+      </w:r>
+      <w:proofErr w:type="spellEnd"/>
+      <w:r>
+        <w:t xml:space="preserve"> = num1 * num2;//25</w:t>
       </w:r>
     </w:p>
     <w:p>
@@ -2994,7 +3579,24 @@
       </w:r>
       <w:r>
         <w:tab/>
-        <w:t>int coef = num1 / num2;//1</w:t>
+      </w:r>
+      <w:proofErr w:type="spellStart"/>
+      <w:proofErr w:type="gramStart"/>
+      <w:r>
+        <w:t>int</w:t>
+      </w:r>
+      <w:proofErr w:type="spellEnd"/>
+      <w:proofErr w:type="gramEnd"/>
+      <w:r>
+        <w:t xml:space="preserve"> </w:t>
+      </w:r>
+      <w:proofErr w:type="spellStart"/>
+      <w:r>
+        <w:t>coef</w:t>
+      </w:r>
+      <w:proofErr w:type="spellEnd"/>
+      <w:r>
+        <w:t xml:space="preserve"> = num1 / num2;//1</w:t>
       </w:r>
     </w:p>
     <w:p>
@@ -3003,7 +3605,16 @@
       </w:r>
       <w:r>
         <w:tab/>
-        <w:t>int rem = num1 % num2;//0</w:t>
+      </w:r>
+      <w:proofErr w:type="spellStart"/>
+      <w:proofErr w:type="gramStart"/>
+      <w:r>
+        <w:t>int</w:t>
+      </w:r>
+      <w:proofErr w:type="spellEnd"/>
+      <w:proofErr w:type="gramEnd"/>
+      <w:r>
+        <w:t xml:space="preserve"> rem = num1 % num2;//0</w:t>
       </w:r>
     </w:p>
     <w:p>
@@ -3012,17 +3623,87 @@
       </w:r>
       <w:r>
         <w:tab/>
-        <w:t>System.out.println("sum = "+sum);//</w:t>
-      </w:r>
-    </w:p>
-    <w:p>
-      <w:r>
-        <w:t xml:space="preserve">        System.out.println("substraction = "+substraction);</w:t>
-      </w:r>
-    </w:p>
-    <w:p>
-      <w:r>
-        <w:t xml:space="preserve">        System.out.println("mul = "+mul);</w:t>
+      </w:r>
+      <w:proofErr w:type="spellStart"/>
+      <w:proofErr w:type="gramStart"/>
+      <w:r>
+        <w:t>System.out.println</w:t>
+      </w:r>
+      <w:proofErr w:type="spellEnd"/>
+      <w:r>
+        <w:t>(</w:t>
+      </w:r>
+      <w:proofErr w:type="gramEnd"/>
+      <w:r>
+        <w:t>"sum = "+sum);//</w:t>
+      </w:r>
+    </w:p>
+    <w:p>
+      <w:r>
+        <w:t xml:space="preserve">        </w:t>
+      </w:r>
+      <w:proofErr w:type="spellStart"/>
+      <w:proofErr w:type="gramStart"/>
+      <w:r>
+        <w:t>System.out.println</w:t>
+      </w:r>
+      <w:proofErr w:type="spellEnd"/>
+      <w:r>
+        <w:t>(</w:t>
+      </w:r>
+      <w:proofErr w:type="gramEnd"/>
+      <w:r>
+        <w:t>"</w:t>
+      </w:r>
+      <w:proofErr w:type="spellStart"/>
+      <w:r>
+        <w:t>substraction</w:t>
+      </w:r>
+      <w:proofErr w:type="spellEnd"/>
+      <w:r>
+        <w:t xml:space="preserve"> = "+</w:t>
+      </w:r>
+      <w:proofErr w:type="spellStart"/>
+      <w:r>
+        <w:t>substraction</w:t>
+      </w:r>
+      <w:proofErr w:type="spellEnd"/>
+      <w:r>
+        <w:t>);</w:t>
+      </w:r>
+    </w:p>
+    <w:p>
+      <w:r>
+        <w:t xml:space="preserve">        </w:t>
+      </w:r>
+      <w:proofErr w:type="spellStart"/>
+      <w:proofErr w:type="gramStart"/>
+      <w:r>
+        <w:t>System.out.println</w:t>
+      </w:r>
+      <w:proofErr w:type="spellEnd"/>
+      <w:r>
+        <w:t>(</w:t>
+      </w:r>
+      <w:proofErr w:type="gramEnd"/>
+      <w:r>
+        <w:t>"</w:t>
+      </w:r>
+      <w:proofErr w:type="spellStart"/>
+      <w:r>
+        <w:t>mul</w:t>
+      </w:r>
+      <w:proofErr w:type="spellEnd"/>
+      <w:r>
+        <w:t xml:space="preserve"> = "+</w:t>
+      </w:r>
+      <w:proofErr w:type="spellStart"/>
+      <w:r>
+        <w:t>mul</w:t>
+      </w:r>
+      <w:proofErr w:type="spellEnd"/>
+      <w:r>
+        <w:t>);</w:t>
       </w:r>
     </w:p>
     <w:p>
@@ -3031,7 +3712,35 @@
       </w:r>
       <w:r>
         <w:tab/>
-        <w:t>System.out.println("coef = "+coef);</w:t>
+      </w:r>
+      <w:proofErr w:type="spellStart"/>
+      <w:proofErr w:type="gramStart"/>
+      <w:r>
+        <w:t>System.out.println</w:t>
+      </w:r>
+      <w:proofErr w:type="spellEnd"/>
+      <w:r>
+        <w:t>(</w:t>
+      </w:r>
+      <w:proofErr w:type="gramEnd"/>
+      <w:r>
+        <w:t>"</w:t>
+      </w:r>
+      <w:proofErr w:type="spellStart"/>
+      <w:r>
+        <w:t>coef</w:t>
+      </w:r>
+      <w:proofErr w:type="spellEnd"/>
+      <w:r>
+        <w:t xml:space="preserve"> = "+</w:t>
+      </w:r>
+      <w:proofErr w:type="spellStart"/>
+      <w:r>
+        <w:t>coef</w:t>
+      </w:r>
+      <w:proofErr w:type="spellEnd"/>
+      <w:r>
+        <w:t>);</w:t>
       </w:r>
     </w:p>
     <w:p>
@@ -3040,12 +3749,45 @@
       </w:r>
       <w:r>
         <w:tab/>
-        <w:t>System.out.println("rem = "+rem);</w:t>
-      </w:r>
-    </w:p>
-    <w:p>
-      <w:r>
-        <w:t xml:space="preserve">        System.out.println((int)'c');</w:t>
+      </w:r>
+      <w:proofErr w:type="spellStart"/>
+      <w:proofErr w:type="gramStart"/>
+      <w:r>
+        <w:t>System.out.println</w:t>
+      </w:r>
+      <w:proofErr w:type="spellEnd"/>
+      <w:r>
+        <w:t>(</w:t>
+      </w:r>
+      <w:proofErr w:type="gramEnd"/>
+      <w:r>
+        <w:t>"rem = "+rem);</w:t>
+      </w:r>
+    </w:p>
+    <w:p>
+      <w:r>
+        <w:t xml:space="preserve">        </w:t>
+      </w:r>
+      <w:proofErr w:type="spellStart"/>
+      <w:proofErr w:type="gramStart"/>
+      <w:r>
+        <w:t>System.out.println</w:t>
+      </w:r>
+      <w:proofErr w:type="spellEnd"/>
+      <w:r>
+        <w:t>(</w:t>
+      </w:r>
+      <w:proofErr w:type="gramEnd"/>
+      <w:r>
+        <w:t>(</w:t>
+      </w:r>
+      <w:proofErr w:type="spellStart"/>
+      <w:r>
+        <w:t>int</w:t>
+      </w:r>
+      <w:proofErr w:type="spellEnd"/>
+      <w:r>
+        <w:t>)'c');</w:t>
       </w:r>
     </w:p>
     <w:p>
@@ -3054,7 +3796,19 @@
       </w:r>
       <w:r>
         <w:tab/>
-        <w:t>System.out.println('c' + 'c');//</w:t>
+      </w:r>
+      <w:proofErr w:type="spellStart"/>
+      <w:proofErr w:type="gramStart"/>
+      <w:r>
+        <w:t>System.out.println</w:t>
+      </w:r>
+      <w:proofErr w:type="spellEnd"/>
+      <w:r>
+        <w:t>(</w:t>
+      </w:r>
+      <w:proofErr w:type="gramEnd"/>
+      <w:r>
+        <w:t>'c' + 'c');//</w:t>
       </w:r>
     </w:p>
     <w:p>
@@ -3084,7 +3838,15 @@
     </w:p>
     <w:p>
       <w:r>
-        <w:t>If we want to execute a code in perticular condition is true then we can use conditional statements.</w:t>
+        <w:t xml:space="preserve">If we want to execute a code in </w:t>
+      </w:r>
+      <w:proofErr w:type="spellStart"/>
+      <w:r>
+        <w:t>perticular</w:t>
+      </w:r>
+      <w:proofErr w:type="spellEnd"/>
+      <w:r>
+        <w:t xml:space="preserve"> condition is true then we can use conditional statements.</w:t>
       </w:r>
     </w:p>
     <w:p>
@@ -3104,8 +3866,15 @@
       </w:r>
     </w:p>
     <w:p>
-      <w:r>
-        <w:t>int day = 6;</w:t>
+      <w:proofErr w:type="spellStart"/>
+      <w:proofErr w:type="gramStart"/>
+      <w:r>
+        <w:t>int</w:t>
+      </w:r>
+      <w:proofErr w:type="spellEnd"/>
+      <w:proofErr w:type="gramEnd"/>
+      <w:r>
+        <w:t xml:space="preserve"> day = 6;</w:t>
       </w:r>
     </w:p>
     <w:p>
@@ -3119,7 +3888,14 @@
       </w:r>
       <w:r>
         <w:tab/>
-        <w:t>if(day == 1) {</w:t>
+      </w:r>
+      <w:proofErr w:type="gramStart"/>
+      <w:r>
+        <w:t>if(</w:t>
+      </w:r>
+      <w:proofErr w:type="gramEnd"/>
+      <w:r>
+        <w:t>day == 1) {</w:t>
       </w:r>
     </w:p>
     <w:p>
@@ -3128,7 +3904,20 @@
       </w:r>
       <w:r>
         <w:tab/>
-        <w:t xml:space="preserve">   System.out.println("Sunday");</w:t>
+        <w:t xml:space="preserve">   </w:t>
+      </w:r>
+      <w:proofErr w:type="spellStart"/>
+      <w:proofErr w:type="gramStart"/>
+      <w:r>
+        <w:t>System.out.println</w:t>
+      </w:r>
+      <w:proofErr w:type="spellEnd"/>
+      <w:r>
+        <w:t>(</w:t>
+      </w:r>
+      <w:proofErr w:type="gramEnd"/>
+      <w:r>
+        <w:t>"Sunday");</w:t>
       </w:r>
     </w:p>
     <w:p>
@@ -3146,7 +3935,14 @@
       </w:r>
       <w:r>
         <w:tab/>
-        <w:t>if(day == 2) {</w:t>
+      </w:r>
+      <w:proofErr w:type="gramStart"/>
+      <w:r>
+        <w:t>if(</w:t>
+      </w:r>
+      <w:proofErr w:type="gramEnd"/>
+      <w:r>
+        <w:t>day == 2) {</w:t>
       </w:r>
     </w:p>
     <w:p>
@@ -3155,7 +3951,19 @@
       </w:r>
       <w:r>
         <w:tab/>
-        <w:t>System.out.println("Monday");</w:t>
+      </w:r>
+      <w:proofErr w:type="spellStart"/>
+      <w:proofErr w:type="gramStart"/>
+      <w:r>
+        <w:t>System.out.println</w:t>
+      </w:r>
+      <w:proofErr w:type="spellEnd"/>
+      <w:r>
+        <w:t>(</w:t>
+      </w:r>
+      <w:proofErr w:type="gramEnd"/>
+      <w:r>
+        <w:t>"Monday");</w:t>
       </w:r>
     </w:p>
     <w:p>
@@ -3174,7 +3982,14 @@
       </w:r>
       <w:r>
         <w:tab/>
-        <w:t>if(day == 3) {</w:t>
+      </w:r>
+      <w:proofErr w:type="gramStart"/>
+      <w:r>
+        <w:t>if(</w:t>
+      </w:r>
+      <w:proofErr w:type="gramEnd"/>
+      <w:r>
+        <w:t>day == 3) {</w:t>
       </w:r>
     </w:p>
     <w:p>
@@ -3183,7 +3998,19 @@
       </w:r>
       <w:r>
         <w:tab/>
-        <w:t>System.out.println("Tuesday");</w:t>
+      </w:r>
+      <w:proofErr w:type="spellStart"/>
+      <w:proofErr w:type="gramStart"/>
+      <w:r>
+        <w:t>System.out.println</w:t>
+      </w:r>
+      <w:proofErr w:type="spellEnd"/>
+      <w:r>
+        <w:t>(</w:t>
+      </w:r>
+      <w:proofErr w:type="gramEnd"/>
+      <w:r>
+        <w:t>"Tuesday");</w:t>
       </w:r>
     </w:p>
     <w:p>
@@ -3202,7 +4029,14 @@
       </w:r>
       <w:r>
         <w:tab/>
-        <w:t>if(day == 4) {</w:t>
+      </w:r>
+      <w:proofErr w:type="gramStart"/>
+      <w:r>
+        <w:t>if(</w:t>
+      </w:r>
+      <w:proofErr w:type="gramEnd"/>
+      <w:r>
+        <w:t>day == 4) {</w:t>
       </w:r>
     </w:p>
     <w:p>
@@ -3211,7 +4045,19 @@
       </w:r>
       <w:r>
         <w:tab/>
-        <w:t>System.out.println("Wednesday");</w:t>
+      </w:r>
+      <w:proofErr w:type="spellStart"/>
+      <w:proofErr w:type="gramStart"/>
+      <w:r>
+        <w:t>System.out.println</w:t>
+      </w:r>
+      <w:proofErr w:type="spellEnd"/>
+      <w:r>
+        <w:t>(</w:t>
+      </w:r>
+      <w:proofErr w:type="gramEnd"/>
+      <w:r>
+        <w:t>"Wednesday");</w:t>
       </w:r>
     </w:p>
     <w:p>
@@ -3230,7 +4076,14 @@
       </w:r>
       <w:r>
         <w:tab/>
-        <w:t>if(day == 5) {</w:t>
+      </w:r>
+      <w:proofErr w:type="gramStart"/>
+      <w:r>
+        <w:t>if(</w:t>
+      </w:r>
+      <w:proofErr w:type="gramEnd"/>
+      <w:r>
+        <w:t>day == 5) {</w:t>
       </w:r>
     </w:p>
     <w:p>
@@ -3239,7 +4092,19 @@
       </w:r>
       <w:r>
         <w:tab/>
-        <w:t>System.out.println("Thursday");</w:t>
+      </w:r>
+      <w:proofErr w:type="spellStart"/>
+      <w:proofErr w:type="gramStart"/>
+      <w:r>
+        <w:t>System.out.println</w:t>
+      </w:r>
+      <w:proofErr w:type="spellEnd"/>
+      <w:r>
+        <w:t>(</w:t>
+      </w:r>
+      <w:proofErr w:type="gramEnd"/>
+      <w:r>
+        <w:t>"Thursday");</w:t>
       </w:r>
     </w:p>
     <w:p>
@@ -3258,7 +4123,14 @@
       </w:r>
       <w:r>
         <w:tab/>
-        <w:t>if(day == 6) {</w:t>
+      </w:r>
+      <w:proofErr w:type="gramStart"/>
+      <w:r>
+        <w:t>if(</w:t>
+      </w:r>
+      <w:proofErr w:type="gramEnd"/>
+      <w:r>
+        <w:t>day == 6) {</w:t>
       </w:r>
     </w:p>
     <w:p>
@@ -3267,7 +4139,19 @@
       </w:r>
       <w:r>
         <w:tab/>
-        <w:t>System.out.println("Friday");</w:t>
+      </w:r>
+      <w:proofErr w:type="spellStart"/>
+      <w:proofErr w:type="gramStart"/>
+      <w:r>
+        <w:t>System.out.println</w:t>
+      </w:r>
+      <w:proofErr w:type="spellEnd"/>
+      <w:r>
+        <w:t>(</w:t>
+      </w:r>
+      <w:proofErr w:type="gramEnd"/>
+      <w:r>
+        <w:t>"Friday");</w:t>
       </w:r>
     </w:p>
     <w:p>
@@ -3286,7 +4170,14 @@
       </w:r>
       <w:r>
         <w:tab/>
-        <w:t>if(day == 7) {</w:t>
+      </w:r>
+      <w:proofErr w:type="gramStart"/>
+      <w:r>
+        <w:t>if(</w:t>
+      </w:r>
+      <w:proofErr w:type="gramEnd"/>
+      <w:r>
+        <w:t>day == 7) {</w:t>
       </w:r>
     </w:p>
     <w:p>
@@ -3295,7 +4186,19 @@
       </w:r>
       <w:r>
         <w:tab/>
-        <w:t>System.out.println("Saturday");</w:t>
+      </w:r>
+      <w:proofErr w:type="spellStart"/>
+      <w:proofErr w:type="gramStart"/>
+      <w:r>
+        <w:t>System.out.println</w:t>
+      </w:r>
+      <w:proofErr w:type="spellEnd"/>
+      <w:r>
+        <w:t>(</w:t>
+      </w:r>
+      <w:proofErr w:type="gramEnd"/>
+      <w:r>
+        <w:t>"Saturday");</w:t>
       </w:r>
     </w:p>
     <w:p>
@@ -3331,8 +4234,13 @@
       </w:r>
     </w:p>
     <w:p>
-      <w:r>
-        <w:t>If(condition) {</w:t>
+      <w:proofErr w:type="gramStart"/>
+      <w:r>
+        <w:t>If(</w:t>
+      </w:r>
+      <w:proofErr w:type="gramEnd"/>
+      <w:r>
+        <w:t>condition) {</w:t>
       </w:r>
     </w:p>
     <w:p>
@@ -3666,12 +4574,28 @@
     </w:p>
     <w:p>
       <w:r>
-        <w:t>Logical OR(||)</w:t>
-      </w:r>
-    </w:p>
-    <w:p>
-      <w:r>
-        <w:t>If we want to combine 2 conditions and if any condition is true Logical OR give true.</w:t>
+        <w:t xml:space="preserve">Logical </w:t>
+      </w:r>
+      <w:proofErr w:type="gramStart"/>
+      <w:r>
+        <w:t>OR(</w:t>
+      </w:r>
+      <w:proofErr w:type="gramEnd"/>
+      <w:r>
+        <w:t>||)</w:t>
+      </w:r>
+    </w:p>
+    <w:p>
+      <w:r>
+        <w:t xml:space="preserve">If we want to combine 2 conditions and if any condition is true Logical OR </w:t>
+      </w:r>
+      <w:proofErr w:type="gramStart"/>
+      <w:r>
+        <w:t>give</w:t>
+      </w:r>
+      <w:proofErr w:type="gramEnd"/>
+      <w:r>
+        <w:t xml:space="preserve"> true.</w:t>
       </w:r>
     </w:p>
     <w:p>
@@ -3700,12 +4624,28 @@
     <w:p>
       <w:r>
         <w:lastRenderedPageBreak/>
-        <w:t xml:space="preserve">Logical AND(&amp;&amp;) </w:t>
-      </w:r>
-    </w:p>
-    <w:p>
-      <w:r>
-        <w:t>If we want to combine 2 conditions and if both condition is true Logical AND give true.</w:t>
+        <w:t xml:space="preserve">Logical </w:t>
+      </w:r>
+      <w:proofErr w:type="gramStart"/>
+      <w:r>
+        <w:t>AND(</w:t>
+      </w:r>
+      <w:proofErr w:type="gramEnd"/>
+      <w:r>
+        <w:t xml:space="preserve">&amp;&amp;) </w:t>
+      </w:r>
+    </w:p>
+    <w:p>
+      <w:r>
+        <w:t xml:space="preserve">If we want to combine 2 conditions and if both </w:t>
+      </w:r>
+      <w:proofErr w:type="gramStart"/>
+      <w:r>
+        <w:t>condition</w:t>
+      </w:r>
+      <w:proofErr w:type="gramEnd"/>
+      <w:r>
+        <w:t xml:space="preserve"> is true Logical AND give true.</w:t>
       </w:r>
     </w:p>
     <w:p>
@@ -3750,12 +4690,25 @@
     </w:p>
     <w:p>
       <w:r>
-        <w:t>Ex: if() {</w:t>
-      </w:r>
-    </w:p>
-    <w:p>
-      <w:r>
-        <w:t>If() {</w:t>
+        <w:t xml:space="preserve">Ex: </w:t>
+      </w:r>
+      <w:proofErr w:type="gramStart"/>
+      <w:r>
+        <w:t>if(</w:t>
+      </w:r>
+      <w:proofErr w:type="gramEnd"/>
+      <w:r>
+        <w:t>) {</w:t>
+      </w:r>
+    </w:p>
+    <w:p>
+      <w:proofErr w:type="gramStart"/>
+      <w:r>
+        <w:t>If(</w:t>
+      </w:r>
+      <w:proofErr w:type="gramEnd"/>
+      <w:r>
+        <w:t>) {</w:t>
       </w:r>
     </w:p>
     <w:p>
@@ -3764,13 +4717,23 @@
       </w:r>
     </w:p>
     <w:p>
-      <w:r>
-        <w:t>}  else {</w:t>
-      </w:r>
-    </w:p>
-    <w:p>
-      <w:r>
-        <w:t>If() {</w:t>
+      <w:proofErr w:type="gramStart"/>
+      <w:r>
+        <w:t>}  else</w:t>
+      </w:r>
+      <w:proofErr w:type="gramEnd"/>
+      <w:r>
+        <w:t xml:space="preserve"> {</w:t>
+      </w:r>
+    </w:p>
+    <w:p>
+      <w:proofErr w:type="gramStart"/>
+      <w:r>
+        <w:t>If(</w:t>
+      </w:r>
+      <w:proofErr w:type="gramEnd"/>
+      <w:r>
+        <w:t>) {</w:t>
       </w:r>
     </w:p>
     <w:p>
@@ -3800,7 +4763,28 @@
     </w:p>
     <w:p>
       <w:r>
-        <w:t>Syntax: (condtion) ? true output : false output;</w:t>
+        <w:t>Syntax: (</w:t>
+      </w:r>
+      <w:proofErr w:type="spellStart"/>
+      <w:r>
+        <w:t>condtion</w:t>
+      </w:r>
+      <w:proofErr w:type="spellEnd"/>
+      <w:proofErr w:type="gramStart"/>
+      <w:r>
+        <w:t>) ?</w:t>
+      </w:r>
+      <w:proofErr w:type="gramEnd"/>
+      <w:r>
+        <w:t xml:space="preserve"> </w:t>
+      </w:r>
+      <w:proofErr w:type="gramStart"/>
+      <w:r>
+        <w:t>true</w:t>
+      </w:r>
+      <w:proofErr w:type="gramEnd"/>
+      <w:r>
+        <w:t xml:space="preserve"> output : false output;</w:t>
       </w:r>
     </w:p>
     <w:p>
@@ -3809,9 +4793,11 @@
       </w:r>
     </w:p>
     <w:p>
+      <w:proofErr w:type="gramStart"/>
       <w:r>
         <w:t>Best suitable for only getting output.</w:t>
       </w:r>
+      <w:proofErr w:type="gramEnd"/>
     </w:p>
     <w:p>
       <w:r>
@@ -3888,7 +4874,15 @@
     <w:p/>
     <w:p>
       <w:r>
-        <w:t>If we have serveral options then it is recommended to use switch case because it improves readability of the code.</w:t>
+        <w:t xml:space="preserve">If we have </w:t>
+      </w:r>
+      <w:proofErr w:type="spellStart"/>
+      <w:r>
+        <w:t>serveral</w:t>
+      </w:r>
+      <w:proofErr w:type="spellEnd"/>
+      <w:r>
+        <w:t xml:space="preserve"> options then it is recommended to use switch case because it improves readability of the code.</w:t>
       </w:r>
     </w:p>
     <w:p>
@@ -3897,8 +4891,13 @@
       </w:r>
     </w:p>
     <w:p>
-      <w:r>
-        <w:t>Switch(case) {</w:t>
+      <w:proofErr w:type="gramStart"/>
+      <w:r>
+        <w:t>Switch(</w:t>
+      </w:r>
+      <w:proofErr w:type="gramEnd"/>
+      <w:r>
+        <w:t>case) {</w:t>
       </w:r>
     </w:p>
     <w:p>
@@ -3908,8 +4907,13 @@
     </w:p>
     <w:p>
       <w:r>
-        <w:t>Case2:code</w:t>
-      </w:r>
+        <w:t>Case2</w:t>
+      </w:r>
+      <w:proofErr w:type="gramStart"/>
+      <w:r>
+        <w:t>:code</w:t>
+      </w:r>
+      <w:proofErr w:type="gramEnd"/>
     </w:p>
     <w:p>
       <w:r>
@@ -3927,18 +4931,130 @@
       </w:r>
     </w:p>
     <w:p>
-      <w:r>
-        <w:t>break is a keyword it is used to stop the execution</w:t>
-      </w:r>
-    </w:p>
-    <w:p>
-      <w:r>
-        <w:t>ex: break;</w:t>
+      <w:proofErr w:type="gramStart"/>
+      <w:r>
+        <w:t>break</w:t>
+      </w:r>
+      <w:proofErr w:type="gramEnd"/>
+      <w:r>
+        <w:t xml:space="preserve"> is a keyword it is used to stop the execution</w:t>
+      </w:r>
+    </w:p>
+    <w:p>
+      <w:proofErr w:type="gramStart"/>
+      <w:r>
+        <w:t>ex</w:t>
+      </w:r>
+      <w:proofErr w:type="gramEnd"/>
+      <w:r>
+        <w:t>: break;</w:t>
+      </w:r>
+    </w:p>
+    <w:p/>
+    <w:p>
+      <w:r>
+        <w:lastRenderedPageBreak/>
+        <w:t>2-11-2022</w:t>
+      </w:r>
+    </w:p>
+    <w:p>
+      <w:pPr>
+        <w:pBdr>
+          <w:top w:val="double" w:sz="6" w:space="1" w:color="auto"/>
+          <w:bottom w:val="double" w:sz="6" w:space="1" w:color="auto"/>
+        </w:pBdr>
+      </w:pPr>
+      <w:r>
+        <w:t>Looping statements</w:t>
+      </w:r>
+    </w:p>
+    <w:p>
+      <w:r>
+        <w:t>If we want to execute the program for particular interval of time we can go for looping statements.</w:t>
+      </w:r>
+    </w:p>
+    <w:p>
+      <w:r>
+        <w:t>For loop</w:t>
+      </w:r>
+    </w:p>
+    <w:p>
+      <w:r>
+        <w:t>While loop</w:t>
+      </w:r>
+    </w:p>
+    <w:p>
+      <w:r>
+        <w:t>Do while loop</w:t>
+      </w:r>
+    </w:p>
+    <w:p>
+      <w:pPr>
+        <w:pBdr>
+          <w:bottom w:val="double" w:sz="6" w:space="1" w:color="auto"/>
+        </w:pBdr>
+      </w:pPr>
+      <w:r>
+        <w:t>For loop</w:t>
+      </w:r>
+    </w:p>
+    <w:p>
+      <w:r>
+        <w:rPr>
+          <w:noProof/>
+        </w:rPr>
+        <w:drawing>
+          <wp:inline distT="0" distB="0" distL="0" distR="0">
+            <wp:extent cx="5939790" cy="2616200"/>
+            <wp:effectExtent l="0" t="0" r="3810" b="0"/>
+            <wp:docPr id="10" name="Picture 10"/>
+            <wp:cNvGraphicFramePr>
+              <a:graphicFrameLocks xmlns:a="http://schemas.openxmlformats.org/drawingml/2006/main" noChangeAspect="1"/>
+            </wp:cNvGraphicFramePr>
+            <a:graphic xmlns:a="http://schemas.openxmlformats.org/drawingml/2006/main">
+              <a:graphicData uri="http://schemas.openxmlformats.org/drawingml/2006/picture">
+                <pic:pic xmlns:pic="http://schemas.openxmlformats.org/drawingml/2006/picture">
+                  <pic:nvPicPr>
+                    <pic:cNvPr id="0" name="Picture 1"/>
+                    <pic:cNvPicPr>
+                      <a:picLocks noChangeAspect="1" noChangeArrowheads="1"/>
+                    </pic:cNvPicPr>
+                  </pic:nvPicPr>
+                  <pic:blipFill>
+                    <a:blip r:embed="rId16">
+                      <a:extLst>
+                        <a:ext uri="{28A0092B-C50C-407E-A947-70E740481C1C}">
+                          <a14:useLocalDpi xmlns:a14="http://schemas.microsoft.com/office/drawing/2010/main" val="0"/>
+                        </a:ext>
+                      </a:extLst>
+                    </a:blip>
+                    <a:srcRect/>
+                    <a:stretch>
+                      <a:fillRect/>
+                    </a:stretch>
+                  </pic:blipFill>
+                  <pic:spPr bwMode="auto">
+                    <a:xfrm>
+                      <a:off x="0" y="0"/>
+                      <a:ext cx="5939790" cy="2616200"/>
+                    </a:xfrm>
+                    <a:prstGeom prst="rect">
+                      <a:avLst/>
+                    </a:prstGeom>
+                    <a:noFill/>
+                    <a:ln>
+                      <a:noFill/>
+                    </a:ln>
+                  </pic:spPr>
+                </pic:pic>
+              </a:graphicData>
+            </a:graphic>
+          </wp:inline>
+        </w:drawing>
       </w:r>
       <w:bookmarkStart w:id="0" w:name="_GoBack"/>
       <w:bookmarkEnd w:id="0"/>
     </w:p>
-    <w:p/>
     <w:p/>
     <w:sectPr>
       <w:pgSz w:w="12240" w:h="15840"/>

--- a/java-batch4.docx
+++ b/java-batch4.docx
@@ -5052,10 +5052,74 @@
           </wp:inline>
         </w:drawing>
       </w:r>
+    </w:p>
+    <w:p>
+      <w:pPr>
+        <w:pBdr>
+          <w:bottom w:val="double" w:sz="6" w:space="1" w:color="auto"/>
+        </w:pBdr>
+      </w:pPr>
+      <w:r>
+        <w:t>3-11-2022</w:t>
+      </w:r>
+    </w:p>
+    <w:p>
+      <w:r>
+        <w:rPr>
+          <w:noProof/>
+        </w:rPr>
+        <w:drawing>
+          <wp:inline distT="0" distB="0" distL="0" distR="0">
+            <wp:extent cx="5939790" cy="2345690"/>
+            <wp:effectExtent l="0" t="0" r="3810" b="0"/>
+            <wp:docPr id="11" name="Picture 11"/>
+            <wp:cNvGraphicFramePr>
+              <a:graphicFrameLocks xmlns:a="http://schemas.openxmlformats.org/drawingml/2006/main" noChangeAspect="1"/>
+            </wp:cNvGraphicFramePr>
+            <a:graphic xmlns:a="http://schemas.openxmlformats.org/drawingml/2006/main">
+              <a:graphicData uri="http://schemas.openxmlformats.org/drawingml/2006/picture">
+                <pic:pic xmlns:pic="http://schemas.openxmlformats.org/drawingml/2006/picture">
+                  <pic:nvPicPr>
+                    <pic:cNvPr id="0" name="Picture 1"/>
+                    <pic:cNvPicPr>
+                      <a:picLocks noChangeAspect="1" noChangeArrowheads="1"/>
+                    </pic:cNvPicPr>
+                  </pic:nvPicPr>
+                  <pic:blipFill>
+                    <a:blip r:embed="rId17">
+                      <a:extLst>
+                        <a:ext uri="{28A0092B-C50C-407E-A947-70E740481C1C}">
+                          <a14:useLocalDpi xmlns:a14="http://schemas.microsoft.com/office/drawing/2010/main" val="0"/>
+                        </a:ext>
+                      </a:extLst>
+                    </a:blip>
+                    <a:srcRect/>
+                    <a:stretch>
+                      <a:fillRect/>
+                    </a:stretch>
+                  </pic:blipFill>
+                  <pic:spPr bwMode="auto">
+                    <a:xfrm>
+                      <a:off x="0" y="0"/>
+                      <a:ext cx="5939790" cy="2345690"/>
+                    </a:xfrm>
+                    <a:prstGeom prst="rect">
+                      <a:avLst/>
+                    </a:prstGeom>
+                    <a:noFill/>
+                    <a:ln>
+                      <a:noFill/>
+                    </a:ln>
+                  </pic:spPr>
+                </pic:pic>
+              </a:graphicData>
+            </a:graphic>
+          </wp:inline>
+        </w:drawing>
+      </w:r>
       <w:bookmarkStart w:id="0" w:name="_GoBack"/>
       <w:bookmarkEnd w:id="0"/>
     </w:p>
-    <w:p/>
     <w:sectPr>
       <w:pgSz w:w="12240" w:h="15840"/>
       <w:pgMar w:top="1440" w:right="1440" w:bottom="1440" w:left="1440" w:header="720" w:footer="720" w:gutter="0"/>

--- a/java-batch4.docx
+++ b/java-batch4.docx
@@ -5102,6 +5102,63 @@
                     <a:xfrm>
                       <a:off x="0" y="0"/>
                       <a:ext cx="5939790" cy="2345690"/>
+                    </a:xfrm>
+                    <a:prstGeom prst="rect">
+                      <a:avLst/>
+                    </a:prstGeom>
+                    <a:noFill/>
+                    <a:ln>
+                      <a:noFill/>
+                    </a:ln>
+                  </pic:spPr>
+                </pic:pic>
+              </a:graphicData>
+            </a:graphic>
+          </wp:inline>
+        </w:drawing>
+      </w:r>
+    </w:p>
+    <w:p/>
+    <w:p>
+      <w:r>
+        <w:rPr>
+          <w:noProof/>
+        </w:rPr>
+        <w:lastRenderedPageBreak/>
+        <w:drawing>
+          <wp:inline distT="0" distB="0" distL="0" distR="0">
+            <wp:extent cx="5892165" cy="2703195"/>
+            <wp:effectExtent l="0" t="0" r="0" b="1905"/>
+            <wp:docPr id="12" name="Picture 12"/>
+            <wp:cNvGraphicFramePr>
+              <a:graphicFrameLocks xmlns:a="http://schemas.openxmlformats.org/drawingml/2006/main" noChangeAspect="1"/>
+            </wp:cNvGraphicFramePr>
+            <a:graphic xmlns:a="http://schemas.openxmlformats.org/drawingml/2006/main">
+              <a:graphicData uri="http://schemas.openxmlformats.org/drawingml/2006/picture">
+                <pic:pic xmlns:pic="http://schemas.openxmlformats.org/drawingml/2006/picture">
+                  <pic:nvPicPr>
+                    <pic:cNvPr id="0" name="Picture 1"/>
+                    <pic:cNvPicPr>
+                      <a:picLocks noChangeAspect="1" noChangeArrowheads="1"/>
+                    </pic:cNvPicPr>
+                  </pic:nvPicPr>
+                  <pic:blipFill>
+                    <a:blip r:embed="rId18">
+                      <a:extLst>
+                        <a:ext uri="{28A0092B-C50C-407E-A947-70E740481C1C}">
+                          <a14:useLocalDpi xmlns:a14="http://schemas.microsoft.com/office/drawing/2010/main" val="0"/>
+                        </a:ext>
+                      </a:extLst>
+                    </a:blip>
+                    <a:srcRect/>
+                    <a:stretch>
+                      <a:fillRect/>
+                    </a:stretch>
+                  </pic:blipFill>
+                  <pic:spPr bwMode="auto">
+                    <a:xfrm>
+                      <a:off x="0" y="0"/>
+                      <a:ext cx="5892165" cy="2703195"/>
                     </a:xfrm>
                     <a:prstGeom prst="rect">
                       <a:avLst/>

--- a/java-batch4.docx
+++ b/java-batch4.docx
@@ -5174,8 +5174,107 @@
           </wp:inline>
         </w:drawing>
       </w:r>
+    </w:p>
+    <w:p>
+      <w:r>
+        <w:rPr>
+          <w:noProof/>
+        </w:rPr>
+        <w:drawing>
+          <wp:inline distT="0" distB="0" distL="0" distR="0">
+            <wp:extent cx="5939790" cy="2751455"/>
+            <wp:effectExtent l="0" t="0" r="3810" b="0"/>
+            <wp:docPr id="13" name="Picture 13"/>
+            <wp:cNvGraphicFramePr>
+              <a:graphicFrameLocks xmlns:a="http://schemas.openxmlformats.org/drawingml/2006/main" noChangeAspect="1"/>
+            </wp:cNvGraphicFramePr>
+            <a:graphic xmlns:a="http://schemas.openxmlformats.org/drawingml/2006/main">
+              <a:graphicData uri="http://schemas.openxmlformats.org/drawingml/2006/picture">
+                <pic:pic xmlns:pic="http://schemas.openxmlformats.org/drawingml/2006/picture">
+                  <pic:nvPicPr>
+                    <pic:cNvPr id="0" name="Picture 1"/>
+                    <pic:cNvPicPr>
+                      <a:picLocks noChangeAspect="1" noChangeArrowheads="1"/>
+                    </pic:cNvPicPr>
+                  </pic:nvPicPr>
+                  <pic:blipFill>
+                    <a:blip r:embed="rId19">
+                      <a:extLst>
+                        <a:ext uri="{28A0092B-C50C-407E-A947-70E740481C1C}">
+                          <a14:useLocalDpi xmlns:a14="http://schemas.microsoft.com/office/drawing/2010/main" val="0"/>
+                        </a:ext>
+                      </a:extLst>
+                    </a:blip>
+                    <a:srcRect/>
+                    <a:stretch>
+                      <a:fillRect/>
+                    </a:stretch>
+                  </pic:blipFill>
+                  <pic:spPr bwMode="auto">
+                    <a:xfrm>
+                      <a:off x="0" y="0"/>
+                      <a:ext cx="5939790" cy="2751455"/>
+                    </a:xfrm>
+                    <a:prstGeom prst="rect">
+                      <a:avLst/>
+                    </a:prstGeom>
+                    <a:noFill/>
+                    <a:ln>
+                      <a:noFill/>
+                    </a:ln>
+                  </pic:spPr>
+                </pic:pic>
+              </a:graphicData>
+            </a:graphic>
+          </wp:inline>
+        </w:drawing>
+      </w:r>
+    </w:p>
+    <w:p/>
+    <w:p>
+      <w:pPr>
+        <w:pBdr>
+          <w:bottom w:val="double" w:sz="6" w:space="1" w:color="auto"/>
+        </w:pBdr>
+      </w:pPr>
+      <w:r>
+        <w:t>While loop</w:t>
+      </w:r>
+    </w:p>
+    <w:p>
+      <w:r>
+        <w:t>If we want to iterate the program until condition fails we can use while loop;</w:t>
+      </w:r>
+    </w:p>
+    <w:p>
+      <w:r>
+        <w:t xml:space="preserve">Syntax: </w:t>
+      </w:r>
+      <w:proofErr w:type="gramStart"/>
+      <w:r>
+        <w:t>while(</w:t>
+      </w:r>
+      <w:proofErr w:type="spellStart"/>
+      <w:proofErr w:type="gramEnd"/>
+      <w:r>
+        <w:t>condtion</w:t>
+      </w:r>
+      <w:proofErr w:type="spellEnd"/>
+      <w:r>
+        <w:t>) {</w:t>
+      </w:r>
+    </w:p>
+    <w:p>
+      <w:r>
+        <w:t>// code</w:t>
+      </w:r>
       <w:bookmarkStart w:id="0" w:name="_GoBack"/>
       <w:bookmarkEnd w:id="0"/>
+    </w:p>
+    <w:p>
+      <w:r>
+        <w:t>}</w:t>
+      </w:r>
     </w:p>
     <w:sectPr>
       <w:pgSz w:w="12240" w:h="15840"/>

--- a/java-batch4.docx
+++ b/java-batch4.docx
@@ -4,23 +4,7 @@
   <w:body>
     <w:p>
       <w:r>
-        <w:t xml:space="preserve">My self -&gt; Naresh 7 </w:t>
-      </w:r>
-      <w:proofErr w:type="gramStart"/>
-      <w:r>
-        <w:t>years</w:t>
-      </w:r>
-      <w:proofErr w:type="gramEnd"/>
-      <w:r>
-        <w:t xml:space="preserve"> </w:t>
-      </w:r>
-      <w:proofErr w:type="spellStart"/>
-      <w:r>
-        <w:t>exp</w:t>
-      </w:r>
-      <w:proofErr w:type="spellEnd"/>
-      <w:r>
-        <w:t xml:space="preserve"> IBM</w:t>
+        <w:t>My self -&gt; Naresh 7 years exp IBM</w:t>
       </w:r>
     </w:p>
     <w:p>
@@ -30,13 +14,8 @@
     </w:p>
     <w:p>
       <w:r>
-        <w:t xml:space="preserve">Programming Language -&gt; Java, Python </w:t>
-      </w:r>
-      <w:proofErr w:type="spellStart"/>
-      <w:r>
-        <w:t>etc</w:t>
-      </w:r>
-      <w:proofErr w:type="spellEnd"/>
+        <w:t>Programming Language -&gt; Java, Python etc</w:t>
+      </w:r>
     </w:p>
     <w:p>
       <w:r>
@@ -55,44 +34,24 @@
     </w:p>
     <w:p/>
     <w:p>
-      <w:proofErr w:type="gramStart"/>
-      <w:r>
-        <w:t>our</w:t>
-      </w:r>
-      <w:proofErr w:type="gramEnd"/>
-      <w:r>
-        <w:t xml:space="preserve"> goal is to develop web applications and distributed applications.</w:t>
+      <w:r>
+        <w:t>our goal is to develop web applications and distributed applications.</w:t>
       </w:r>
     </w:p>
     <w:p/>
     <w:p>
-      <w:proofErr w:type="gramStart"/>
-      <w:r>
-        <w:t>basic</w:t>
-      </w:r>
-      <w:proofErr w:type="gramEnd"/>
-      <w:r>
-        <w:t xml:space="preserve"> -&gt; core java -&gt; 2 to 3 months</w:t>
-      </w:r>
-    </w:p>
-    <w:p>
-      <w:proofErr w:type="gramStart"/>
-      <w:r>
-        <w:t>advanced</w:t>
-      </w:r>
-      <w:proofErr w:type="gramEnd"/>
-      <w:r>
-        <w:t xml:space="preserve"> java -&gt; we can learn web applications 1 month</w:t>
-      </w:r>
-    </w:p>
-    <w:p>
-      <w:proofErr w:type="gramStart"/>
-      <w:r>
-        <w:t>spring</w:t>
-      </w:r>
-      <w:proofErr w:type="gramEnd"/>
-      <w:r>
-        <w:t xml:space="preserve"> -&gt; web applications and distributed applications -&gt; 1 and half month</w:t>
+      <w:r>
+        <w:t>basic -&gt; core java -&gt; 2 to 3 months</w:t>
+      </w:r>
+    </w:p>
+    <w:p>
+      <w:r>
+        <w:t>advanced java -&gt; we can learn web applications 1 month</w:t>
+      </w:r>
+    </w:p>
+    <w:p>
+      <w:r>
+        <w:t>spring -&gt; web applications and distributed applications -&gt; 1 and half month</w:t>
       </w:r>
     </w:p>
     <w:p>
@@ -106,26 +65,13 @@
       </w:r>
     </w:p>
     <w:p>
-      <w:proofErr w:type="gramStart"/>
-      <w:r>
-        <w:t>java</w:t>
-      </w:r>
-      <w:proofErr w:type="gramEnd"/>
-      <w:r>
-        <w:t xml:space="preserve"> 8+</w:t>
-      </w:r>
-    </w:p>
-    <w:p>
-      <w:r>
-        <w:t xml:space="preserve">Java software -&gt; </w:t>
-      </w:r>
-      <w:proofErr w:type="spellStart"/>
-      <w:r>
-        <w:t>jdk</w:t>
-      </w:r>
-      <w:proofErr w:type="spellEnd"/>
-      <w:r>
-        <w:t xml:space="preserve"> (java development kit)</w:t>
+      <w:r>
+        <w:t>java 8+</w:t>
+      </w:r>
+    </w:p>
+    <w:p>
+      <w:r>
+        <w:t>Java software -&gt; jdk (java development kit)</w:t>
       </w:r>
     </w:p>
     <w:p/>
@@ -140,47 +86,19 @@
       </w:r>
     </w:p>
     <w:p>
-      <w:proofErr w:type="spellStart"/>
-      <w:proofErr w:type="gramStart"/>
-      <w:r>
-        <w:t>Git</w:t>
-      </w:r>
-      <w:proofErr w:type="spellEnd"/>
-      <w:r>
-        <w:t>(</w:t>
-      </w:r>
-      <w:proofErr w:type="gramEnd"/>
-      <w:r>
-        <w:t xml:space="preserve">version </w:t>
-      </w:r>
-      <w:proofErr w:type="spellStart"/>
-      <w:r>
-        <w:t>controll</w:t>
-      </w:r>
-      <w:proofErr w:type="spellEnd"/>
-      <w:r>
-        <w:t>)</w:t>
-      </w:r>
-    </w:p>
-    <w:p>
-      <w:proofErr w:type="spellStart"/>
-      <w:r>
-        <w:t>Git</w:t>
-      </w:r>
-      <w:proofErr w:type="spellEnd"/>
-      <w:r>
-        <w:t xml:space="preserve"> software</w:t>
-      </w:r>
-    </w:p>
-    <w:p>
-      <w:r>
-        <w:t xml:space="preserve">Tortoise </w:t>
-      </w:r>
-      <w:proofErr w:type="spellStart"/>
-      <w:r>
-        <w:t>git</w:t>
-      </w:r>
-      <w:proofErr w:type="spellEnd"/>
+      <w:r>
+        <w:t>Git(version controll)</w:t>
+      </w:r>
+    </w:p>
+    <w:p>
+      <w:r>
+        <w:t>Git software</w:t>
+      </w:r>
+    </w:p>
+    <w:p>
+      <w:r>
+        <w:t>Tortoise git</w:t>
+      </w:r>
     </w:p>
     <w:p>
       <w:r>
@@ -230,15 +148,7 @@
         </w:numPr>
       </w:pPr>
       <w:r>
-        <w:t xml:space="preserve">class </w:t>
-      </w:r>
-      <w:proofErr w:type="spellStart"/>
-      <w:r>
-        <w:t>FirstProgram</w:t>
-      </w:r>
-      <w:proofErr w:type="spellEnd"/>
-      <w:r>
-        <w:t xml:space="preserve"> {</w:t>
+        <w:t>class FirstProgram {</w:t>
       </w:r>
     </w:p>
     <w:p>
@@ -298,13 +208,8 @@
         </w:pBdr>
         <w:ind w:left="360"/>
       </w:pPr>
-      <w:proofErr w:type="spellStart"/>
-      <w:r>
-        <w:t>Git</w:t>
-      </w:r>
-      <w:proofErr w:type="spellEnd"/>
-      <w:r>
-        <w:t xml:space="preserve"> use full things</w:t>
+      <w:r>
+        <w:t>Git use full things</w:t>
       </w:r>
     </w:p>
     <w:p>
@@ -312,15 +217,7 @@
         <w:ind w:left="360"/>
       </w:pPr>
       <w:r>
-        <w:t xml:space="preserve">Clone (first time to get the project from </w:t>
-      </w:r>
-      <w:proofErr w:type="spellStart"/>
-      <w:r>
-        <w:t>git</w:t>
-      </w:r>
-      <w:proofErr w:type="spellEnd"/>
-      <w:r>
-        <w:t>)</w:t>
+        <w:t>Clone (first time to get the project from git)</w:t>
       </w:r>
     </w:p>
     <w:p>
@@ -335,34 +232,16 @@
       <w:pPr>
         <w:ind w:left="360"/>
       </w:pPr>
-      <w:proofErr w:type="gramStart"/>
-      <w:r>
-        <w:t>Commit(</w:t>
-      </w:r>
-      <w:proofErr w:type="gramEnd"/>
-      <w:r>
-        <w:t xml:space="preserve">to sync with local </w:t>
-      </w:r>
-      <w:proofErr w:type="spellStart"/>
-      <w:r>
-        <w:t>git</w:t>
-      </w:r>
-      <w:proofErr w:type="spellEnd"/>
-      <w:r>
-        <w:t>)</w:t>
+      <w:r>
+        <w:t>Commit(to sync with local git)</w:t>
       </w:r>
     </w:p>
     <w:p>
       <w:pPr>
         <w:ind w:left="360"/>
       </w:pPr>
-      <w:proofErr w:type="gramStart"/>
-      <w:r>
-        <w:t>Push(</w:t>
-      </w:r>
-      <w:proofErr w:type="gramEnd"/>
-      <w:r>
-        <w:t>to push the code to centralized repository)</w:t>
+      <w:r>
+        <w:t>Push(to push the code to centralized repository)</w:t>
       </w:r>
     </w:p>
     <w:p>
@@ -380,17 +259,14 @@
       <w:pPr>
         <w:ind w:left="360"/>
       </w:pPr>
-      <w:proofErr w:type="gramStart"/>
       <w:r>
         <w:t>Identifier nothing but a name.</w:t>
       </w:r>
-      <w:proofErr w:type="gramEnd"/>
     </w:p>
     <w:p>
       <w:pPr>
         <w:ind w:left="360"/>
       </w:pPr>
-      <w:proofErr w:type="gramStart"/>
       <w:r>
         <w:t xml:space="preserve">Allowed </w:t>
       </w:r>
@@ -400,7 +276,6 @@
       <w:r>
         <w:t xml:space="preserve"> to give Identifiers.</w:t>
       </w:r>
-      <w:proofErr w:type="gramEnd"/>
     </w:p>
     <w:p>
       <w:pPr>
@@ -414,15 +289,8 @@
       <w:pPr>
         <w:ind w:left="360"/>
       </w:pPr>
-      <w:proofErr w:type="spellStart"/>
-      <w:proofErr w:type="gramStart"/>
-      <w:r>
-        <w:t>a</w:t>
-      </w:r>
-      <w:proofErr w:type="spellEnd"/>
-      <w:proofErr w:type="gramEnd"/>
-      <w:r>
-        <w:t xml:space="preserve"> to z</w:t>
+      <w:r>
+        <w:t>a to z</w:t>
       </w:r>
     </w:p>
     <w:p>
@@ -481,34 +349,25 @@
       <w:pPr>
         <w:ind w:left="360"/>
       </w:pPr>
-      <w:proofErr w:type="gramStart"/>
-      <w:r>
-        <w:t>class</w:t>
-      </w:r>
-      <w:proofErr w:type="gramEnd"/>
-      <w:r>
-        <w:t xml:space="preserve"> </w:t>
+      <w:r>
+        <w:t xml:space="preserve">class </w:t>
       </w:r>
     </w:p>
     <w:p>
       <w:pPr>
         <w:ind w:left="360"/>
       </w:pPr>
-      <w:proofErr w:type="gramStart"/>
       <w:r>
         <w:t>public</w:t>
       </w:r>
-      <w:proofErr w:type="gramEnd"/>
     </w:p>
     <w:p>
       <w:pPr>
         <w:ind w:left="360"/>
       </w:pPr>
-      <w:proofErr w:type="gramStart"/>
       <w:r>
         <w:t>void</w:t>
       </w:r>
-      <w:proofErr w:type="gramEnd"/>
     </w:p>
     <w:p>
       <w:pPr>
@@ -622,7 +481,6 @@
               </w:rPr>
             </w:pPr>
             <w:hyperlink r:id="rId6" w:history="1">
-              <w:proofErr w:type="spellStart"/>
               <w:r>
                 <w:rPr>
                   <w:rFonts w:ascii="Times New Roman" w:eastAsia="Times New Roman" w:hAnsi="Times New Roman" w:cs="Times New Roman"/>
@@ -632,7 +490,6 @@
                 </w:rPr>
                 <w:t>boolean</w:t>
               </w:r>
-              <w:proofErr w:type="spellEnd"/>
             </w:hyperlink>
           </w:p>
         </w:tc>
@@ -796,7 +653,6 @@
                 <w:szCs w:val="26"/>
               </w:rPr>
             </w:pPr>
-            <w:proofErr w:type="spellStart"/>
             <w:r>
               <w:rPr>
                 <w:rFonts w:ascii="Times New Roman" w:eastAsia="Times New Roman" w:hAnsi="Times New Roman" w:cs="Times New Roman"/>
@@ -805,7 +661,6 @@
               </w:rPr>
               <w:t>const</w:t>
             </w:r>
-            <w:proofErr w:type="spellEnd"/>
           </w:p>
         </w:tc>
         <w:tc>
@@ -944,7 +799,6 @@
                 <w:szCs w:val="26"/>
               </w:rPr>
             </w:pPr>
-            <w:proofErr w:type="spellStart"/>
             <w:r>
               <w:rPr>
                 <w:rFonts w:ascii="Times New Roman" w:eastAsia="Times New Roman" w:hAnsi="Times New Roman" w:cs="Times New Roman"/>
@@ -953,7 +807,6 @@
               </w:rPr>
               <w:t>enum</w:t>
             </w:r>
-            <w:proofErr w:type="spellEnd"/>
           </w:p>
         </w:tc>
         <w:tc>
@@ -1116,7 +969,6 @@
                 <w:szCs w:val="26"/>
               </w:rPr>
             </w:pPr>
-            <w:proofErr w:type="spellStart"/>
             <w:r>
               <w:rPr>
                 <w:rFonts w:ascii="Times New Roman" w:eastAsia="Times New Roman" w:hAnsi="Times New Roman" w:cs="Times New Roman"/>
@@ -1125,7 +977,6 @@
               </w:rPr>
               <w:t>goto</w:t>
             </w:r>
-            <w:proofErr w:type="spellEnd"/>
           </w:p>
         </w:tc>
         <w:tc>
@@ -1216,7 +1067,6 @@
                 <w:szCs w:val="26"/>
               </w:rPr>
             </w:pPr>
-            <w:proofErr w:type="spellStart"/>
             <w:r>
               <w:rPr>
                 <w:rFonts w:ascii="Times New Roman" w:eastAsia="Times New Roman" w:hAnsi="Times New Roman" w:cs="Times New Roman"/>
@@ -1225,7 +1075,6 @@
               </w:rPr>
               <w:t>instanceof</w:t>
             </w:r>
-            <w:proofErr w:type="spellEnd"/>
           </w:p>
         </w:tc>
         <w:tc>
@@ -1242,7 +1091,6 @@
                 <w:szCs w:val="26"/>
               </w:rPr>
             </w:pPr>
-            <w:proofErr w:type="spellStart"/>
             <w:r>
               <w:rPr>
                 <w:rFonts w:ascii="Times New Roman" w:eastAsia="Times New Roman" w:hAnsi="Times New Roman" w:cs="Times New Roman"/>
@@ -1251,7 +1099,6 @@
               </w:rPr>
               <w:t>int</w:t>
             </w:r>
-            <w:proofErr w:type="spellEnd"/>
           </w:p>
         </w:tc>
         <w:tc>
@@ -1560,7 +1407,6 @@
                 <w:szCs w:val="26"/>
               </w:rPr>
             </w:pPr>
-            <w:proofErr w:type="spellStart"/>
             <w:r>
               <w:rPr>
                 <w:rFonts w:ascii="Times New Roman" w:eastAsia="Times New Roman" w:hAnsi="Times New Roman" w:cs="Times New Roman"/>
@@ -1569,7 +1415,6 @@
               </w:rPr>
               <w:t>strictfp</w:t>
             </w:r>
-            <w:proofErr w:type="spellEnd"/>
           </w:p>
         </w:tc>
         <w:tc>
@@ -1931,22 +1776,15 @@
       </w:r>
     </w:p>
     <w:p>
-      <w:proofErr w:type="gramStart"/>
-      <w:r>
-        <w:t>java</w:t>
-      </w:r>
-      <w:proofErr w:type="gramEnd"/>
+      <w:r>
+        <w:t xml:space="preserve">java </w:t>
+      </w:r>
+      <w:r>
+        <w:t>classname</w:t>
+      </w:r>
       <w:r>
         <w:t xml:space="preserve"> </w:t>
       </w:r>
-      <w:proofErr w:type="spellStart"/>
-      <w:r>
-        <w:t>classname</w:t>
-      </w:r>
-      <w:proofErr w:type="spellEnd"/>
-      <w:r>
-        <w:t xml:space="preserve"> </w:t>
-      </w:r>
       <w:r>
         <w:t>(command)</w:t>
       </w:r>
@@ -1957,13 +1795,8 @@
       </w:r>
     </w:p>
     <w:p>
-      <w:proofErr w:type="gramStart"/>
-      <w:r>
-        <w:t>main</w:t>
-      </w:r>
-      <w:proofErr w:type="gramEnd"/>
-      <w:r>
-        <w:t xml:space="preserve"> method is required.</w:t>
+      <w:r>
+        <w:t>main method is required.</w:t>
       </w:r>
     </w:p>
     <w:p>
@@ -1971,23 +1804,7 @@
         <w:t xml:space="preserve">Main method should be like </w:t>
       </w:r>
       <w:r>
-        <w:t xml:space="preserve">public static void </w:t>
-      </w:r>
-      <w:proofErr w:type="gramStart"/>
-      <w:r>
-        <w:t>main(</w:t>
-      </w:r>
-      <w:proofErr w:type="gramEnd"/>
-      <w:r>
-        <w:t xml:space="preserve">String[] </w:t>
-      </w:r>
-      <w:proofErr w:type="spellStart"/>
-      <w:r>
-        <w:t>args</w:t>
-      </w:r>
-      <w:proofErr w:type="spellEnd"/>
-      <w:r>
-        <w:t>)</w:t>
+        <w:t>public static void main(String[] args)</w:t>
       </w:r>
       <w:r>
         <w:t>{}</w:t>
@@ -2098,11 +1915,9 @@
           <w:numId w:val="2"/>
         </w:numPr>
       </w:pPr>
-      <w:proofErr w:type="spellStart"/>
       <w:r>
         <w:t>int</w:t>
       </w:r>
-      <w:proofErr w:type="spellEnd"/>
     </w:p>
     <w:p>
       <w:pPr>
@@ -2152,13 +1967,8 @@
     </w:p>
     <w:p>
       <w:r>
-        <w:t xml:space="preserve">1. </w:t>
-      </w:r>
-      <w:proofErr w:type="gramStart"/>
-      <w:r>
-        <w:t>char</w:t>
-      </w:r>
-      <w:proofErr w:type="gramEnd"/>
+        <w:t>1. char</w:t>
+      </w:r>
     </w:p>
     <w:p>
       <w:r>
@@ -2285,13 +2095,8 @@
           <w:numId w:val="3"/>
         </w:numPr>
       </w:pPr>
-      <w:proofErr w:type="spellStart"/>
-      <w:r>
-        <w:t>int</w:t>
-      </w:r>
-      <w:proofErr w:type="spellEnd"/>
-      <w:r>
-        <w:t xml:space="preserve"> = 4 bytes</w:t>
+      <w:r>
+        <w:t>int = 4 bytes</w:t>
       </w:r>
     </w:p>
     <w:p>
@@ -2302,13 +2107,8 @@
           <w:numId w:val="3"/>
         </w:numPr>
       </w:pPr>
-      <w:proofErr w:type="spellStart"/>
-      <w:r>
-        <w:t>int</w:t>
-      </w:r>
-      <w:proofErr w:type="spellEnd"/>
-      <w:r>
-        <w:t xml:space="preserve"> = -2147483648 to 2147483647</w:t>
+      <w:r>
+        <w:t>int = -2147483648 to 2147483647</w:t>
       </w:r>
     </w:p>
     <w:p>
@@ -2319,13 +2119,8 @@
           <w:numId w:val="3"/>
         </w:numPr>
       </w:pPr>
-      <w:proofErr w:type="spellStart"/>
-      <w:r>
-        <w:t>int</w:t>
-      </w:r>
-      <w:proofErr w:type="spellEnd"/>
-      <w:r>
-        <w:t xml:space="preserve"> = 32 bits</w:t>
+      <w:r>
+        <w:t>int = 32 bits</w:t>
       </w:r>
     </w:p>
     <w:p>
@@ -2520,26 +2315,16 @@
       <w:pPr>
         <w:pStyle w:val="ListParagraph"/>
       </w:pPr>
-      <w:proofErr w:type="gramStart"/>
-      <w:r>
-        <w:t>if</w:t>
-      </w:r>
-      <w:proofErr w:type="gramEnd"/>
-      <w:r>
-        <w:t xml:space="preserve"> we want to store less than 6 decimal points we can go for float.</w:t>
+      <w:r>
+        <w:t>if we want to store less than 6 decimal points we can go for float.</w:t>
       </w:r>
     </w:p>
     <w:p>
       <w:pPr>
         <w:pStyle w:val="ListParagraph"/>
       </w:pPr>
-      <w:proofErr w:type="gramStart"/>
-      <w:r>
-        <w:t>max</w:t>
-      </w:r>
-      <w:proofErr w:type="gramEnd"/>
-      <w:r>
-        <w:t xml:space="preserve"> number is (</w:t>
+      <w:r>
+        <w:t>max number is (</w:t>
       </w:r>
       <w:r>
         <w:rPr>
@@ -2563,7 +2348,6 @@
           <w:shd w:val="clear" w:color="auto" w:fill="FFFFFF"/>
         </w:rPr>
       </w:pPr>
-      <w:proofErr w:type="gramStart"/>
       <w:r>
         <w:rPr>
           <w:rFonts w:ascii="Segoe UI" w:hAnsi="Segoe UI" w:cs="Segoe UI"/>
@@ -2572,18 +2356,7 @@
           <w:szCs w:val="23"/>
           <w:shd w:val="clear" w:color="auto" w:fill="FFFFFF"/>
         </w:rPr>
-        <w:t>in</w:t>
-      </w:r>
-      <w:proofErr w:type="gramEnd"/>
-      <w:r>
-        <w:rPr>
-          <w:rFonts w:ascii="Segoe UI" w:hAnsi="Segoe UI" w:cs="Segoe UI"/>
-          <w:color w:val="232629"/>
-          <w:sz w:val="23"/>
-          <w:szCs w:val="23"/>
-          <w:shd w:val="clear" w:color="auto" w:fill="FFFFFF"/>
-        </w:rPr>
-        <w:t xml:space="preserve"> scientific notation (3.40282346638528860e+38)</w:t>
+        <w:t>in scientific notation (3.40282346638528860e+38)</w:t>
       </w:r>
     </w:p>
     <w:p>
@@ -2597,7 +2370,6 @@
           <w:shd w:val="clear" w:color="auto" w:fill="FFFFFF"/>
         </w:rPr>
       </w:pPr>
-      <w:proofErr w:type="gramStart"/>
       <w:r>
         <w:rPr>
           <w:rFonts w:ascii="Segoe UI" w:hAnsi="Segoe UI" w:cs="Segoe UI"/>
@@ -2606,18 +2378,7 @@
           <w:szCs w:val="23"/>
           <w:shd w:val="clear" w:color="auto" w:fill="FFFFFF"/>
         </w:rPr>
-        <w:t>min</w:t>
-      </w:r>
-      <w:proofErr w:type="gramEnd"/>
-      <w:r>
-        <w:rPr>
-          <w:rFonts w:ascii="Segoe UI" w:hAnsi="Segoe UI" w:cs="Segoe UI"/>
-          <w:color w:val="232629"/>
-          <w:sz w:val="23"/>
-          <w:szCs w:val="23"/>
-          <w:shd w:val="clear" w:color="auto" w:fill="FFFFFF"/>
-        </w:rPr>
-        <w:t xml:space="preserve"> number is (-340,282,346,638,528,860,000,000,000,000,000,000,000.000000)</w:t>
+        <w:t>min number is (-340,282,346,638,528,860,000,000,000,000,000,000,000.000000)</w:t>
       </w:r>
     </w:p>
     <w:p>
@@ -2631,7 +2392,6 @@
           <w:shd w:val="clear" w:color="auto" w:fill="FFFFFF"/>
         </w:rPr>
       </w:pPr>
-      <w:proofErr w:type="gramStart"/>
       <w:r>
         <w:rPr>
           <w:rFonts w:ascii="Segoe UI" w:hAnsi="Segoe UI" w:cs="Segoe UI"/>
@@ -2640,18 +2400,7 @@
           <w:szCs w:val="23"/>
           <w:shd w:val="clear" w:color="auto" w:fill="FFFFFF"/>
         </w:rPr>
-        <w:t>in</w:t>
-      </w:r>
-      <w:proofErr w:type="gramEnd"/>
-      <w:r>
-        <w:rPr>
-          <w:rFonts w:ascii="Segoe UI" w:hAnsi="Segoe UI" w:cs="Segoe UI"/>
-          <w:color w:val="232629"/>
-          <w:sz w:val="23"/>
-          <w:szCs w:val="23"/>
-          <w:shd w:val="clear" w:color="auto" w:fill="FFFFFF"/>
-        </w:rPr>
-        <w:t xml:space="preserve"> scientific notation (-3.40282346638528860e+38)</w:t>
+        <w:t>in scientific notation (-3.40282346638528860e+38)</w:t>
       </w:r>
     </w:p>
     <w:p>
@@ -2678,13 +2427,8 @@
       <w:pPr>
         <w:pStyle w:val="ListParagraph"/>
       </w:pPr>
-      <w:proofErr w:type="gramStart"/>
-      <w:r>
-        <w:t>if</w:t>
-      </w:r>
-      <w:proofErr w:type="gramEnd"/>
-      <w:r>
-        <w:t xml:space="preserve"> we want to store greater than 5 decimal points we can go for double.</w:t>
+      <w:r>
+        <w:t>if we want to store greater than 5 decimal points we can go for double.</w:t>
       </w:r>
     </w:p>
     <w:p>
@@ -2701,23 +2445,13 @@
           <w:bottom w:val="double" w:sz="6" w:space="1" w:color="auto"/>
         </w:pBdr>
       </w:pPr>
-      <w:proofErr w:type="gramStart"/>
-      <w:r>
-        <w:t>char</w:t>
-      </w:r>
-      <w:proofErr w:type="gramEnd"/>
-      <w:r>
-        <w:t xml:space="preserve"> data type</w:t>
-      </w:r>
-    </w:p>
-    <w:p>
-      <w:proofErr w:type="gramStart"/>
-      <w:r>
-        <w:t>if</w:t>
-      </w:r>
-      <w:proofErr w:type="gramEnd"/>
-      <w:r>
-        <w:t xml:space="preserve"> we </w:t>
+      <w:r>
+        <w:t>char data type</w:t>
+      </w:r>
+    </w:p>
+    <w:p>
+      <w:r>
+        <w:t xml:space="preserve">if we </w:t>
       </w:r>
       <w:r>
         <w:t>want to store single character in a variable we can use char data type.</w:t>
@@ -2746,17 +2480,7 @@
     </w:p>
     <w:p>
       <w:r>
-        <w:t xml:space="preserve">For each and every character we do have </w:t>
-      </w:r>
-      <w:proofErr w:type="spellStart"/>
-      <w:proofErr w:type="gramStart"/>
-      <w:r>
-        <w:t>ascii</w:t>
-      </w:r>
-      <w:proofErr w:type="spellEnd"/>
-      <w:proofErr w:type="gramEnd"/>
-      <w:r>
-        <w:t xml:space="preserve"> value.</w:t>
+        <w:t>For each and every character we do have ascii value.</w:t>
       </w:r>
     </w:p>
     <w:p>
@@ -2769,7 +2493,6 @@
           <w:shd w:val="clear" w:color="auto" w:fill="FFFFFF"/>
         </w:rPr>
       </w:pPr>
-      <w:proofErr w:type="gramStart"/>
       <w:r>
         <w:t xml:space="preserve">ASCII -&gt; </w:t>
       </w:r>
@@ -2783,7 +2506,6 @@
         </w:rPr>
         <w:t>American Standard Code for Information Interchange.</w:t>
       </w:r>
-      <w:proofErr w:type="gramEnd"/>
     </w:p>
     <w:p/>
     <w:p/>
@@ -2906,138 +2628,50 @@
     <w:p>
       <w:r>
         <w:lastRenderedPageBreak/>
-        <w:t xml:space="preserve">How to print </w:t>
-      </w:r>
-      <w:proofErr w:type="spellStart"/>
-      <w:proofErr w:type="gramStart"/>
-      <w:r>
-        <w:t>ascii</w:t>
-      </w:r>
-      <w:proofErr w:type="spellEnd"/>
-      <w:proofErr w:type="gramEnd"/>
-      <w:r>
-        <w:t xml:space="preserve"> value of character.</w:t>
-      </w:r>
-    </w:p>
-    <w:p>
-      <w:r>
-        <w:tab/>
-      </w:r>
-      <w:proofErr w:type="gramStart"/>
-      <w:r>
-        <w:t>char</w:t>
-      </w:r>
-      <w:proofErr w:type="gramEnd"/>
-      <w:r>
-        <w:t xml:space="preserve"> gender = 'u';</w:t>
-      </w:r>
-    </w:p>
-    <w:p>
-      <w:r>
-        <w:tab/>
-        <w:t xml:space="preserve">// </w:t>
-      </w:r>
-      <w:proofErr w:type="spellStart"/>
-      <w:r>
-        <w:t>charater</w:t>
-      </w:r>
-      <w:proofErr w:type="spellEnd"/>
-      <w:r>
-        <w:t xml:space="preserve"> to </w:t>
-      </w:r>
-      <w:proofErr w:type="spellStart"/>
-      <w:proofErr w:type="gramStart"/>
-      <w:r>
-        <w:t>ascii</w:t>
-      </w:r>
-      <w:proofErr w:type="spellEnd"/>
-      <w:proofErr w:type="gramEnd"/>
-    </w:p>
-    <w:p>
-      <w:r>
-        <w:tab/>
-      </w:r>
-      <w:proofErr w:type="spellStart"/>
-      <w:proofErr w:type="gramStart"/>
-      <w:r>
-        <w:t>System.out.println</w:t>
-      </w:r>
-      <w:proofErr w:type="spellEnd"/>
-      <w:r>
-        <w:t>(</w:t>
-      </w:r>
-      <w:proofErr w:type="gramEnd"/>
-      <w:r>
-        <w:t>(</w:t>
-      </w:r>
-      <w:proofErr w:type="spellStart"/>
-      <w:r>
-        <w:t>int</w:t>
-      </w:r>
-      <w:proofErr w:type="spellEnd"/>
-      <w:r>
-        <w:t>)gender);</w:t>
-      </w:r>
-    </w:p>
-    <w:p>
-      <w:proofErr w:type="gramStart"/>
+        <w:t>How to print ascii value of character.</w:t>
+      </w:r>
+    </w:p>
+    <w:p>
+      <w:r>
+        <w:tab/>
+        <w:t>char gender = 'u';</w:t>
+      </w:r>
+    </w:p>
+    <w:p>
+      <w:r>
+        <w:tab/>
+        <w:t>// charater to ascii</w:t>
+      </w:r>
+    </w:p>
+    <w:p>
+      <w:r>
+        <w:tab/>
+        <w:t>System.out.println((int)gender);</w:t>
+      </w:r>
+    </w:p>
+    <w:p>
       <w:r>
         <w:t>How to print actual character from byte value.</w:t>
       </w:r>
-      <w:proofErr w:type="gramEnd"/>
-    </w:p>
-    <w:p>
-      <w:proofErr w:type="spellStart"/>
-      <w:proofErr w:type="gramStart"/>
-      <w:r>
-        <w:t>int</w:t>
-      </w:r>
-      <w:proofErr w:type="spellEnd"/>
-      <w:proofErr w:type="gramEnd"/>
-      <w:r>
-        <w:t xml:space="preserve"> b = 0b1100010;</w:t>
-      </w:r>
-    </w:p>
-    <w:p>
-      <w:proofErr w:type="spellStart"/>
-      <w:proofErr w:type="gramStart"/>
-      <w:r>
-        <w:t>System.out.println</w:t>
-      </w:r>
-      <w:proofErr w:type="spellEnd"/>
-      <w:r>
-        <w:t>(</w:t>
-      </w:r>
-      <w:proofErr w:type="gramEnd"/>
-      <w:r>
-        <w:t>(char)b);</w:t>
-      </w:r>
-    </w:p>
-    <w:p>
-      <w:proofErr w:type="spellStart"/>
-      <w:proofErr w:type="gramStart"/>
-      <w:r>
-        <w:t>int</w:t>
-      </w:r>
-      <w:proofErr w:type="spellEnd"/>
-      <w:proofErr w:type="gramEnd"/>
-      <w:r>
-        <w:t xml:space="preserve"> b2 = 0b1101100;</w:t>
-      </w:r>
-    </w:p>
-    <w:p>
-      <w:proofErr w:type="spellStart"/>
-      <w:proofErr w:type="gramStart"/>
-      <w:r>
-        <w:t>System.out.println</w:t>
-      </w:r>
-      <w:proofErr w:type="spellEnd"/>
-      <w:r>
-        <w:t>(</w:t>
-      </w:r>
-      <w:proofErr w:type="gramEnd"/>
-      <w:r>
-        <w:t>(char)b2);</w:t>
+    </w:p>
+    <w:p>
+      <w:r>
+        <w:t>int b = 0b1100010;</w:t>
+      </w:r>
+    </w:p>
+    <w:p>
+      <w:r>
+        <w:t>System.out.println((char)b);</w:t>
+      </w:r>
+    </w:p>
+    <w:p>
+      <w:r>
+        <w:t>int b2 = 0b1101100;</w:t>
+      </w:r>
+    </w:p>
+    <w:p>
+      <w:r>
+        <w:t>System.out.println((char)b2);</w:t>
       </w:r>
     </w:p>
     <w:p>
@@ -3056,43 +2690,13 @@
       </w:r>
     </w:p>
     <w:p>
-      <w:proofErr w:type="spellStart"/>
-      <w:proofErr w:type="gramStart"/>
-      <w:r>
-        <w:t>boolean</w:t>
-      </w:r>
-      <w:proofErr w:type="spellEnd"/>
-      <w:proofErr w:type="gramEnd"/>
-      <w:r>
-        <w:t xml:space="preserve"> </w:t>
-      </w:r>
-      <w:proofErr w:type="spellStart"/>
-      <w:r>
-        <w:t>areYouPhysicallyDisabled</w:t>
-      </w:r>
-      <w:proofErr w:type="spellEnd"/>
-      <w:r>
-        <w:t xml:space="preserve"> = true;</w:t>
-      </w:r>
-    </w:p>
-    <w:p>
-      <w:proofErr w:type="spellStart"/>
-      <w:proofErr w:type="gramStart"/>
-      <w:r>
-        <w:t>System.out.println</w:t>
-      </w:r>
-      <w:proofErr w:type="spellEnd"/>
-      <w:r>
-        <w:t>(</w:t>
-      </w:r>
-      <w:proofErr w:type="spellStart"/>
-      <w:proofErr w:type="gramEnd"/>
-      <w:r>
-        <w:t>areYouPhysicallyDisabled</w:t>
-      </w:r>
-      <w:proofErr w:type="spellEnd"/>
-      <w:r>
-        <w:t>);</w:t>
+      <w:r>
+        <w:t>boolean areYouPhysicallyDisabled = true;</w:t>
+      </w:r>
+    </w:p>
+    <w:p>
+      <w:r>
+        <w:t>System.out.println(areYouPhysicallyDisabled);</w:t>
       </w:r>
     </w:p>
     <w:p>
@@ -3121,56 +2725,18 @@
       </w:r>
     </w:p>
     <w:p>
-      <w:proofErr w:type="spellStart"/>
-      <w:proofErr w:type="gramStart"/>
-      <w:r>
-        <w:t>System.out.println</w:t>
-      </w:r>
-      <w:proofErr w:type="spellEnd"/>
-      <w:r>
-        <w:t>(</w:t>
-      </w:r>
-      <w:proofErr w:type="gramEnd"/>
-      <w:r>
-        <w:t>name);//Naresh</w:t>
-      </w:r>
-    </w:p>
-    <w:p>
-      <w:r>
-        <w:t>//</w:t>
-      </w:r>
-      <w:proofErr w:type="spellStart"/>
-      <w:proofErr w:type="gramStart"/>
-      <w:r>
-        <w:t>System.out.println</w:t>
-      </w:r>
-      <w:proofErr w:type="spellEnd"/>
-      <w:r>
-        <w:t>(</w:t>
-      </w:r>
-      <w:proofErr w:type="spellStart"/>
-      <w:proofErr w:type="gramEnd"/>
-      <w:r>
-        <w:t>nameemail</w:t>
-      </w:r>
-      <w:proofErr w:type="spellEnd"/>
-      <w:r>
-        <w:t>);//will it work?</w:t>
-      </w:r>
-    </w:p>
-    <w:p>
-      <w:proofErr w:type="spellStart"/>
-      <w:proofErr w:type="gramStart"/>
-      <w:r>
-        <w:t>System.out.println</w:t>
-      </w:r>
-      <w:proofErr w:type="spellEnd"/>
-      <w:r>
-        <w:t>(</w:t>
-      </w:r>
-      <w:proofErr w:type="gramEnd"/>
-      <w:r>
-        <w:t>name + " "+ email);</w:t>
+      <w:r>
+        <w:t>System.out.println(name);//Naresh</w:t>
+      </w:r>
+    </w:p>
+    <w:p>
+      <w:r>
+        <w:t>//System.out.println(nameemail);//will it work?</w:t>
+      </w:r>
+    </w:p>
+    <w:p>
+      <w:r>
+        <w:t>System.out.println(name + " "+ email);</w:t>
       </w:r>
     </w:p>
     <w:p/>
@@ -3266,101 +2832,28 @@
       </w:r>
     </w:p>
     <w:p>
-      <w:proofErr w:type="spellStart"/>
-      <w:r>
-        <w:t>Intnum</w:t>
-      </w:r>
-      <w:proofErr w:type="spellEnd"/>
-      <w:r>
-        <w:t xml:space="preserve"> = 10;</w:t>
-      </w:r>
-    </w:p>
-    <w:p>
-      <w:r>
-        <w:t xml:space="preserve">Increment -&gt; pre </w:t>
-      </w:r>
-      <w:proofErr w:type="gramStart"/>
-      <w:r>
-        <w:t>increment(</w:t>
-      </w:r>
-      <w:proofErr w:type="gramEnd"/>
-      <w:r>
-        <w:t xml:space="preserve">++ </w:t>
-      </w:r>
-      <w:proofErr w:type="spellStart"/>
-      <w:r>
-        <w:t>num</w:t>
-      </w:r>
-      <w:proofErr w:type="spellEnd"/>
-      <w:r>
-        <w:t>), post increment(</w:t>
-      </w:r>
-      <w:proofErr w:type="spellStart"/>
-      <w:r>
-        <w:t>num</w:t>
-      </w:r>
-      <w:proofErr w:type="spellEnd"/>
-      <w:r>
-        <w:t xml:space="preserve"> ++)</w:t>
-      </w:r>
-    </w:p>
-    <w:p>
-      <w:r>
-        <w:t xml:space="preserve">Decrement -&gt; pre </w:t>
-      </w:r>
-      <w:proofErr w:type="gramStart"/>
-      <w:r>
-        <w:t>decrement(</w:t>
-      </w:r>
-      <w:proofErr w:type="gramEnd"/>
-      <w:r>
-        <w:t xml:space="preserve">-- </w:t>
-      </w:r>
-      <w:proofErr w:type="spellStart"/>
-      <w:r>
-        <w:t>num</w:t>
-      </w:r>
-      <w:proofErr w:type="spellEnd"/>
-      <w:r>
-        <w:t>), post decrement(</w:t>
-      </w:r>
-      <w:proofErr w:type="spellStart"/>
-      <w:r>
-        <w:t>num</w:t>
-      </w:r>
-      <w:proofErr w:type="spellEnd"/>
-      <w:r>
-        <w:t xml:space="preserve"> --)</w:t>
-      </w:r>
-    </w:p>
-    <w:p>
-      <w:proofErr w:type="spellStart"/>
-      <w:r>
-        <w:t>Num</w:t>
-      </w:r>
-      <w:proofErr w:type="spellEnd"/>
-      <w:r>
-        <w:t>++;</w:t>
-      </w:r>
-    </w:p>
-    <w:p>
-      <w:proofErr w:type="spellStart"/>
-      <w:proofErr w:type="gramStart"/>
-      <w:r>
-        <w:t>System.out.println</w:t>
-      </w:r>
-      <w:proofErr w:type="spellEnd"/>
-      <w:r>
-        <w:t>(</w:t>
-      </w:r>
-      <w:proofErr w:type="spellStart"/>
-      <w:proofErr w:type="gramEnd"/>
-      <w:r>
-        <w:t>num</w:t>
-      </w:r>
-      <w:proofErr w:type="spellEnd"/>
-      <w:r>
-        <w:t>++); //10</w:t>
+      <w:r>
+        <w:t>Intnum = 10;</w:t>
+      </w:r>
+    </w:p>
+    <w:p>
+      <w:r>
+        <w:t>Increment -&gt; pre increment(++ num), post increment(num ++)</w:t>
+      </w:r>
+    </w:p>
+    <w:p>
+      <w:r>
+        <w:t>Decrement -&gt; pre decrement(-- num), post decrement(num --)</w:t>
+      </w:r>
+    </w:p>
+    <w:p>
+      <w:r>
+        <w:t>Num++;</w:t>
+      </w:r>
+    </w:p>
+    <w:p>
+      <w:r>
+        <w:t>System.out.println(num++); //10</w:t>
       </w:r>
     </w:p>
     <w:p>
@@ -3369,49 +2862,23 @@
       </w:r>
     </w:p>
     <w:p>
-      <w:proofErr w:type="spellStart"/>
-      <w:r>
-        <w:t>Preincrement</w:t>
-      </w:r>
-      <w:proofErr w:type="spellEnd"/>
-      <w:r>
-        <w:t xml:space="preserve"> (value will be increase by 1 before the code execution)</w:t>
-      </w:r>
-    </w:p>
-    <w:p>
-      <w:proofErr w:type="spellStart"/>
-      <w:proofErr w:type="gramStart"/>
-      <w:r>
-        <w:t>postincrement</w:t>
-      </w:r>
-      <w:proofErr w:type="spellEnd"/>
-      <w:proofErr w:type="gramEnd"/>
-      <w:r>
-        <w:t xml:space="preserve"> (value will be increase by 1 after the code execution)</w:t>
-      </w:r>
-    </w:p>
-    <w:p>
-      <w:proofErr w:type="spellStart"/>
-      <w:proofErr w:type="gramStart"/>
-      <w:r>
-        <w:t>predecrement</w:t>
-      </w:r>
-      <w:proofErr w:type="spellEnd"/>
-      <w:proofErr w:type="gramEnd"/>
-      <w:r>
-        <w:t xml:space="preserve"> (value will be decrease by 1 before the code execution)</w:t>
-      </w:r>
-    </w:p>
-    <w:p>
-      <w:proofErr w:type="spellStart"/>
-      <w:proofErr w:type="gramStart"/>
-      <w:r>
-        <w:t>postdecrement</w:t>
-      </w:r>
-      <w:proofErr w:type="spellEnd"/>
-      <w:proofErr w:type="gramEnd"/>
-      <w:r>
-        <w:t xml:space="preserve"> (value will be decrease by 1 after the code execution)</w:t>
+      <w:r>
+        <w:t>Preincrement (value will be increase by 1 before the code execution)</w:t>
+      </w:r>
+    </w:p>
+    <w:p>
+      <w:r>
+        <w:t>postincrement (value will be increase by 1 after the code execution)</w:t>
+      </w:r>
+    </w:p>
+    <w:p>
+      <w:r>
+        <w:t>predecrement (value will be decrease by 1 before the code execution)</w:t>
+      </w:r>
+    </w:p>
+    <w:p>
+      <w:r>
+        <w:t>postdecrement (value will be decrease by 1 after the code execution)</w:t>
       </w:r>
     </w:p>
     <w:p/>
@@ -3485,15 +2952,7 @@
     </w:p>
     <w:p>
       <w:r>
-        <w:t xml:space="preserve">If we want to do any arithmetic operations we can use </w:t>
-      </w:r>
-      <w:proofErr w:type="spellStart"/>
-      <w:r>
-        <w:t>orithmetic</w:t>
-      </w:r>
-      <w:proofErr w:type="spellEnd"/>
-      <w:r>
-        <w:t xml:space="preserve"> operators.</w:t>
+        <w:t>If we want to do any arithmetic operations we can use orithmetic operators.</w:t>
       </w:r>
     </w:p>
     <w:p>
@@ -3512,303 +2971,90 @@
       </w:r>
       <w:r>
         <w:tab/>
-      </w:r>
-      <w:proofErr w:type="spellStart"/>
-      <w:proofErr w:type="gramStart"/>
-      <w:r>
-        <w:t>int</w:t>
-      </w:r>
-      <w:proofErr w:type="spellEnd"/>
-      <w:proofErr w:type="gramEnd"/>
-      <w:r>
-        <w:t xml:space="preserve"> sum = num1 + num2;//10</w:t>
-      </w:r>
-    </w:p>
-    <w:p>
-      <w:r>
-        <w:t xml:space="preserve">                           </w:t>
-      </w:r>
-      <w:proofErr w:type="spellStart"/>
-      <w:proofErr w:type="gramStart"/>
-      <w:r>
-        <w:t>int</w:t>
-      </w:r>
-      <w:proofErr w:type="spellEnd"/>
-      <w:proofErr w:type="gramEnd"/>
-      <w:r>
-        <w:t xml:space="preserve"> </w:t>
-      </w:r>
-      <w:proofErr w:type="spellStart"/>
-      <w:r>
-        <w:t>substraction</w:t>
-      </w:r>
-      <w:proofErr w:type="spellEnd"/>
-      <w:r>
-        <w:t xml:space="preserve"> = num1 - num2;//0</w:t>
-      </w:r>
-    </w:p>
-    <w:p>
-      <w:r>
-        <w:tab/>
-      </w:r>
-      <w:r>
-        <w:tab/>
-      </w:r>
-      <w:proofErr w:type="spellStart"/>
-      <w:proofErr w:type="gramStart"/>
-      <w:r>
-        <w:t>int</w:t>
-      </w:r>
-      <w:proofErr w:type="spellEnd"/>
-      <w:proofErr w:type="gramEnd"/>
-      <w:r>
-        <w:t xml:space="preserve"> </w:t>
-      </w:r>
-      <w:proofErr w:type="spellStart"/>
-      <w:r>
-        <w:t>mul</w:t>
-      </w:r>
-      <w:proofErr w:type="spellEnd"/>
-      <w:r>
-        <w:t xml:space="preserve"> = num1 * num2;//25</w:t>
-      </w:r>
-    </w:p>
-    <w:p>
-      <w:r>
-        <w:tab/>
-      </w:r>
-      <w:r>
-        <w:tab/>
-      </w:r>
-      <w:proofErr w:type="spellStart"/>
-      <w:proofErr w:type="gramStart"/>
-      <w:r>
-        <w:t>int</w:t>
-      </w:r>
-      <w:proofErr w:type="spellEnd"/>
-      <w:proofErr w:type="gramEnd"/>
-      <w:r>
-        <w:t xml:space="preserve"> </w:t>
-      </w:r>
-      <w:proofErr w:type="spellStart"/>
-      <w:r>
-        <w:t>coef</w:t>
-      </w:r>
-      <w:proofErr w:type="spellEnd"/>
-      <w:r>
-        <w:t xml:space="preserve"> = num1 / num2;//1</w:t>
-      </w:r>
-    </w:p>
-    <w:p>
-      <w:r>
-        <w:tab/>
-      </w:r>
-      <w:r>
-        <w:tab/>
-      </w:r>
-      <w:proofErr w:type="spellStart"/>
-      <w:proofErr w:type="gramStart"/>
-      <w:r>
-        <w:t>int</w:t>
-      </w:r>
-      <w:proofErr w:type="spellEnd"/>
-      <w:proofErr w:type="gramEnd"/>
-      <w:r>
-        <w:t xml:space="preserve"> rem = num1 % num2;//0</w:t>
-      </w:r>
-    </w:p>
-    <w:p>
-      <w:r>
-        <w:tab/>
-      </w:r>
-      <w:r>
-        <w:tab/>
-      </w:r>
-      <w:proofErr w:type="spellStart"/>
-      <w:proofErr w:type="gramStart"/>
-      <w:r>
-        <w:t>System.out.println</w:t>
-      </w:r>
-      <w:proofErr w:type="spellEnd"/>
-      <w:r>
-        <w:t>(</w:t>
-      </w:r>
-      <w:proofErr w:type="gramEnd"/>
-      <w:r>
-        <w:t>"sum = "+sum);//</w:t>
-      </w:r>
-    </w:p>
-    <w:p>
-      <w:r>
-        <w:t xml:space="preserve">        </w:t>
-      </w:r>
-      <w:proofErr w:type="spellStart"/>
-      <w:proofErr w:type="gramStart"/>
-      <w:r>
-        <w:t>System.out.println</w:t>
-      </w:r>
-      <w:proofErr w:type="spellEnd"/>
-      <w:r>
-        <w:t>(</w:t>
-      </w:r>
-      <w:proofErr w:type="gramEnd"/>
-      <w:r>
-        <w:t>"</w:t>
-      </w:r>
-      <w:proofErr w:type="spellStart"/>
-      <w:r>
-        <w:t>substraction</w:t>
-      </w:r>
-      <w:proofErr w:type="spellEnd"/>
-      <w:r>
-        <w:t xml:space="preserve"> = "+</w:t>
-      </w:r>
-      <w:proofErr w:type="spellStart"/>
-      <w:r>
-        <w:t>substraction</w:t>
-      </w:r>
-      <w:proofErr w:type="spellEnd"/>
-      <w:r>
-        <w:t>);</w:t>
-      </w:r>
-    </w:p>
-    <w:p>
-      <w:r>
-        <w:t xml:space="preserve">        </w:t>
-      </w:r>
-      <w:proofErr w:type="spellStart"/>
-      <w:proofErr w:type="gramStart"/>
-      <w:r>
-        <w:t>System.out.println</w:t>
-      </w:r>
-      <w:proofErr w:type="spellEnd"/>
-      <w:r>
-        <w:t>(</w:t>
-      </w:r>
-      <w:proofErr w:type="gramEnd"/>
-      <w:r>
-        <w:t>"</w:t>
-      </w:r>
-      <w:proofErr w:type="spellStart"/>
-      <w:r>
-        <w:t>mul</w:t>
-      </w:r>
-      <w:proofErr w:type="spellEnd"/>
-      <w:r>
-        <w:t xml:space="preserve"> = "+</w:t>
-      </w:r>
-      <w:proofErr w:type="spellStart"/>
-      <w:r>
-        <w:t>mul</w:t>
-      </w:r>
-      <w:proofErr w:type="spellEnd"/>
-      <w:r>
-        <w:t>);</w:t>
-      </w:r>
-    </w:p>
-    <w:p>
-      <w:r>
-        <w:tab/>
-      </w:r>
-      <w:r>
-        <w:tab/>
-      </w:r>
-      <w:proofErr w:type="spellStart"/>
-      <w:proofErr w:type="gramStart"/>
-      <w:r>
-        <w:t>System.out.println</w:t>
-      </w:r>
-      <w:proofErr w:type="spellEnd"/>
-      <w:r>
-        <w:t>(</w:t>
-      </w:r>
-      <w:proofErr w:type="gramEnd"/>
-      <w:r>
-        <w:t>"</w:t>
-      </w:r>
-      <w:proofErr w:type="spellStart"/>
-      <w:r>
-        <w:t>coef</w:t>
-      </w:r>
-      <w:proofErr w:type="spellEnd"/>
-      <w:r>
-        <w:t xml:space="preserve"> = "+</w:t>
-      </w:r>
-      <w:proofErr w:type="spellStart"/>
-      <w:r>
-        <w:t>coef</w:t>
-      </w:r>
-      <w:proofErr w:type="spellEnd"/>
-      <w:r>
-        <w:t>);</w:t>
-      </w:r>
-    </w:p>
-    <w:p>
-      <w:r>
-        <w:tab/>
-      </w:r>
-      <w:r>
-        <w:tab/>
-      </w:r>
-      <w:proofErr w:type="spellStart"/>
-      <w:proofErr w:type="gramStart"/>
-      <w:r>
-        <w:t>System.out.println</w:t>
-      </w:r>
-      <w:proofErr w:type="spellEnd"/>
-      <w:r>
-        <w:t>(</w:t>
-      </w:r>
-      <w:proofErr w:type="gramEnd"/>
-      <w:r>
-        <w:t>"rem = "+rem);</w:t>
-      </w:r>
-    </w:p>
-    <w:p>
-      <w:r>
-        <w:t xml:space="preserve">        </w:t>
-      </w:r>
-      <w:proofErr w:type="spellStart"/>
-      <w:proofErr w:type="gramStart"/>
-      <w:r>
-        <w:t>System.out.println</w:t>
-      </w:r>
-      <w:proofErr w:type="spellEnd"/>
-      <w:r>
-        <w:t>(</w:t>
-      </w:r>
-      <w:proofErr w:type="gramEnd"/>
-      <w:r>
-        <w:t>(</w:t>
-      </w:r>
-      <w:proofErr w:type="spellStart"/>
-      <w:r>
-        <w:t>int</w:t>
-      </w:r>
-      <w:proofErr w:type="spellEnd"/>
-      <w:r>
-        <w:t>)'c');</w:t>
-      </w:r>
-    </w:p>
-    <w:p>
-      <w:r>
-        <w:tab/>
-      </w:r>
-      <w:r>
-        <w:tab/>
-      </w:r>
-      <w:proofErr w:type="spellStart"/>
-      <w:proofErr w:type="gramStart"/>
-      <w:r>
-        <w:t>System.out.println</w:t>
-      </w:r>
-      <w:proofErr w:type="spellEnd"/>
-      <w:r>
-        <w:t>(</w:t>
-      </w:r>
-      <w:proofErr w:type="gramEnd"/>
-      <w:r>
-        <w:t>'c' + 'c');//</w:t>
+        <w:t>int sum = num1 + num2;//10</w:t>
+      </w:r>
+    </w:p>
+    <w:p>
+      <w:r>
+        <w:t xml:space="preserve">                           int substraction = num1 - num2;//0</w:t>
+      </w:r>
+    </w:p>
+    <w:p>
+      <w:r>
+        <w:tab/>
+      </w:r>
+      <w:r>
+        <w:tab/>
+        <w:t>int mul = num1 * num2;//25</w:t>
+      </w:r>
+    </w:p>
+    <w:p>
+      <w:r>
+        <w:tab/>
+      </w:r>
+      <w:r>
+        <w:tab/>
+        <w:t>int coef = num1 / num2;//1</w:t>
+      </w:r>
+    </w:p>
+    <w:p>
+      <w:r>
+        <w:tab/>
+      </w:r>
+      <w:r>
+        <w:tab/>
+        <w:t>int rem = num1 % num2;//0</w:t>
+      </w:r>
+    </w:p>
+    <w:p>
+      <w:r>
+        <w:tab/>
+      </w:r>
+      <w:r>
+        <w:tab/>
+        <w:t>System.out.println("sum = "+sum);//</w:t>
+      </w:r>
+    </w:p>
+    <w:p>
+      <w:r>
+        <w:t xml:space="preserve">        System.out.println("substraction = "+substraction);</w:t>
+      </w:r>
+    </w:p>
+    <w:p>
+      <w:r>
+        <w:t xml:space="preserve">        System.out.println("mul = "+mul);</w:t>
+      </w:r>
+    </w:p>
+    <w:p>
+      <w:r>
+        <w:tab/>
+      </w:r>
+      <w:r>
+        <w:tab/>
+        <w:t>System.out.println("coef = "+coef);</w:t>
+      </w:r>
+    </w:p>
+    <w:p>
+      <w:r>
+        <w:tab/>
+      </w:r>
+      <w:r>
+        <w:tab/>
+        <w:t>System.out.println("rem = "+rem);</w:t>
+      </w:r>
+    </w:p>
+    <w:p>
+      <w:r>
+        <w:t xml:space="preserve">        System.out.println((int)'c');</w:t>
+      </w:r>
+    </w:p>
+    <w:p>
+      <w:r>
+        <w:tab/>
+      </w:r>
+      <w:r>
+        <w:tab/>
+        <w:t>System.out.println('c' + 'c');//</w:t>
       </w:r>
     </w:p>
     <w:p>
@@ -3838,15 +3084,7 @@
     </w:p>
     <w:p>
       <w:r>
-        <w:t xml:space="preserve">If we want to execute a code in </w:t>
-      </w:r>
-      <w:proofErr w:type="spellStart"/>
-      <w:r>
-        <w:t>perticular</w:t>
-      </w:r>
-      <w:proofErr w:type="spellEnd"/>
-      <w:r>
-        <w:t xml:space="preserve"> condition is true then we can use conditional statements.</w:t>
+        <w:t>If we want to execute a code in perticular condition is true then we can use conditional statements.</w:t>
       </w:r>
     </w:p>
     <w:p>
@@ -3866,15 +3104,8 @@
       </w:r>
     </w:p>
     <w:p>
-      <w:proofErr w:type="spellStart"/>
-      <w:proofErr w:type="gramStart"/>
-      <w:r>
-        <w:t>int</w:t>
-      </w:r>
-      <w:proofErr w:type="spellEnd"/>
-      <w:proofErr w:type="gramEnd"/>
-      <w:r>
-        <w:t xml:space="preserve"> day = 6;</w:t>
+      <w:r>
+        <w:t>int day = 6;</w:t>
       </w:r>
     </w:p>
     <w:p>
@@ -3888,36 +3119,16 @@
       </w:r>
       <w:r>
         <w:tab/>
-      </w:r>
-      <w:proofErr w:type="gramStart"/>
-      <w:r>
-        <w:t>if(</w:t>
-      </w:r>
-      <w:proofErr w:type="gramEnd"/>
-      <w:r>
-        <w:t>day == 1) {</w:t>
-      </w:r>
-    </w:p>
-    <w:p>
-      <w:r>
-        <w:tab/>
-      </w:r>
-      <w:r>
-        <w:tab/>
-        <w:t xml:space="preserve">   </w:t>
-      </w:r>
-      <w:proofErr w:type="spellStart"/>
-      <w:proofErr w:type="gramStart"/>
-      <w:r>
-        <w:t>System.out.println</w:t>
-      </w:r>
-      <w:proofErr w:type="spellEnd"/>
-      <w:r>
-        <w:t>(</w:t>
-      </w:r>
-      <w:proofErr w:type="gramEnd"/>
-      <w:r>
-        <w:t>"Sunday");</w:t>
+        <w:t>if(day == 1) {</w:t>
+      </w:r>
+    </w:p>
+    <w:p>
+      <w:r>
+        <w:tab/>
+      </w:r>
+      <w:r>
+        <w:tab/>
+        <w:t xml:space="preserve">   System.out.println("Sunday");</w:t>
       </w:r>
     </w:p>
     <w:p>
@@ -3935,35 +3146,16 @@
       </w:r>
       <w:r>
         <w:tab/>
-      </w:r>
-      <w:proofErr w:type="gramStart"/>
-      <w:r>
-        <w:t>if(</w:t>
-      </w:r>
-      <w:proofErr w:type="gramEnd"/>
-      <w:r>
-        <w:t>day == 2) {</w:t>
-      </w:r>
-    </w:p>
-    <w:p>
-      <w:r>
-        <w:tab/>
-      </w:r>
-      <w:r>
-        <w:tab/>
-      </w:r>
-      <w:proofErr w:type="spellStart"/>
-      <w:proofErr w:type="gramStart"/>
-      <w:r>
-        <w:t>System.out.println</w:t>
-      </w:r>
-      <w:proofErr w:type="spellEnd"/>
-      <w:r>
-        <w:t>(</w:t>
-      </w:r>
-      <w:proofErr w:type="gramEnd"/>
-      <w:r>
-        <w:t>"Monday");</w:t>
+        <w:t>if(day == 2) {</w:t>
+      </w:r>
+    </w:p>
+    <w:p>
+      <w:r>
+        <w:tab/>
+      </w:r>
+      <w:r>
+        <w:tab/>
+        <w:t>System.out.println("Monday");</w:t>
       </w:r>
     </w:p>
     <w:p>
@@ -3982,35 +3174,16 @@
       </w:r>
       <w:r>
         <w:tab/>
-      </w:r>
-      <w:proofErr w:type="gramStart"/>
-      <w:r>
-        <w:t>if(</w:t>
-      </w:r>
-      <w:proofErr w:type="gramEnd"/>
-      <w:r>
-        <w:t>day == 3) {</w:t>
-      </w:r>
-    </w:p>
-    <w:p>
-      <w:r>
-        <w:tab/>
-      </w:r>
-      <w:r>
-        <w:tab/>
-      </w:r>
-      <w:proofErr w:type="spellStart"/>
-      <w:proofErr w:type="gramStart"/>
-      <w:r>
-        <w:t>System.out.println</w:t>
-      </w:r>
-      <w:proofErr w:type="spellEnd"/>
-      <w:r>
-        <w:t>(</w:t>
-      </w:r>
-      <w:proofErr w:type="gramEnd"/>
-      <w:r>
-        <w:t>"Tuesday");</w:t>
+        <w:t>if(day == 3) {</w:t>
+      </w:r>
+    </w:p>
+    <w:p>
+      <w:r>
+        <w:tab/>
+      </w:r>
+      <w:r>
+        <w:tab/>
+        <w:t>System.out.println("Tuesday");</w:t>
       </w:r>
     </w:p>
     <w:p>
@@ -4029,35 +3202,16 @@
       </w:r>
       <w:r>
         <w:tab/>
-      </w:r>
-      <w:proofErr w:type="gramStart"/>
-      <w:r>
-        <w:t>if(</w:t>
-      </w:r>
-      <w:proofErr w:type="gramEnd"/>
-      <w:r>
-        <w:t>day == 4) {</w:t>
-      </w:r>
-    </w:p>
-    <w:p>
-      <w:r>
-        <w:tab/>
-      </w:r>
-      <w:r>
-        <w:tab/>
-      </w:r>
-      <w:proofErr w:type="spellStart"/>
-      <w:proofErr w:type="gramStart"/>
-      <w:r>
-        <w:t>System.out.println</w:t>
-      </w:r>
-      <w:proofErr w:type="spellEnd"/>
-      <w:r>
-        <w:t>(</w:t>
-      </w:r>
-      <w:proofErr w:type="gramEnd"/>
-      <w:r>
-        <w:t>"Wednesday");</w:t>
+        <w:t>if(day == 4) {</w:t>
+      </w:r>
+    </w:p>
+    <w:p>
+      <w:r>
+        <w:tab/>
+      </w:r>
+      <w:r>
+        <w:tab/>
+        <w:t>System.out.println("Wednesday");</w:t>
       </w:r>
     </w:p>
     <w:p>
@@ -4076,35 +3230,16 @@
       </w:r>
       <w:r>
         <w:tab/>
-      </w:r>
-      <w:proofErr w:type="gramStart"/>
-      <w:r>
-        <w:t>if(</w:t>
-      </w:r>
-      <w:proofErr w:type="gramEnd"/>
-      <w:r>
-        <w:t>day == 5) {</w:t>
-      </w:r>
-    </w:p>
-    <w:p>
-      <w:r>
-        <w:tab/>
-      </w:r>
-      <w:r>
-        <w:tab/>
-      </w:r>
-      <w:proofErr w:type="spellStart"/>
-      <w:proofErr w:type="gramStart"/>
-      <w:r>
-        <w:t>System.out.println</w:t>
-      </w:r>
-      <w:proofErr w:type="spellEnd"/>
-      <w:r>
-        <w:t>(</w:t>
-      </w:r>
-      <w:proofErr w:type="gramEnd"/>
-      <w:r>
-        <w:t>"Thursday");</w:t>
+        <w:t>if(day == 5) {</w:t>
+      </w:r>
+    </w:p>
+    <w:p>
+      <w:r>
+        <w:tab/>
+      </w:r>
+      <w:r>
+        <w:tab/>
+        <w:t>System.out.println("Thursday");</w:t>
       </w:r>
     </w:p>
     <w:p>
@@ -4123,35 +3258,16 @@
       </w:r>
       <w:r>
         <w:tab/>
-      </w:r>
-      <w:proofErr w:type="gramStart"/>
-      <w:r>
-        <w:t>if(</w:t>
-      </w:r>
-      <w:proofErr w:type="gramEnd"/>
-      <w:r>
-        <w:t>day == 6) {</w:t>
-      </w:r>
-    </w:p>
-    <w:p>
-      <w:r>
-        <w:tab/>
-      </w:r>
-      <w:r>
-        <w:tab/>
-      </w:r>
-      <w:proofErr w:type="spellStart"/>
-      <w:proofErr w:type="gramStart"/>
-      <w:r>
-        <w:t>System.out.println</w:t>
-      </w:r>
-      <w:proofErr w:type="spellEnd"/>
-      <w:r>
-        <w:t>(</w:t>
-      </w:r>
-      <w:proofErr w:type="gramEnd"/>
-      <w:r>
-        <w:t>"Friday");</w:t>
+        <w:t>if(day == 6) {</w:t>
+      </w:r>
+    </w:p>
+    <w:p>
+      <w:r>
+        <w:tab/>
+      </w:r>
+      <w:r>
+        <w:tab/>
+        <w:t>System.out.println("Friday");</w:t>
       </w:r>
     </w:p>
     <w:p>
@@ -4170,35 +3286,16 @@
       </w:r>
       <w:r>
         <w:tab/>
-      </w:r>
-      <w:proofErr w:type="gramStart"/>
-      <w:r>
-        <w:t>if(</w:t>
-      </w:r>
-      <w:proofErr w:type="gramEnd"/>
-      <w:r>
-        <w:t>day == 7) {</w:t>
-      </w:r>
-    </w:p>
-    <w:p>
-      <w:r>
-        <w:tab/>
-      </w:r>
-      <w:r>
-        <w:tab/>
-      </w:r>
-      <w:proofErr w:type="spellStart"/>
-      <w:proofErr w:type="gramStart"/>
-      <w:r>
-        <w:t>System.out.println</w:t>
-      </w:r>
-      <w:proofErr w:type="spellEnd"/>
-      <w:r>
-        <w:t>(</w:t>
-      </w:r>
-      <w:proofErr w:type="gramEnd"/>
-      <w:r>
-        <w:t>"Saturday");</w:t>
+        <w:t>if(day == 7) {</w:t>
+      </w:r>
+    </w:p>
+    <w:p>
+      <w:r>
+        <w:tab/>
+      </w:r>
+      <w:r>
+        <w:tab/>
+        <w:t>System.out.println("Saturday");</w:t>
       </w:r>
     </w:p>
     <w:p>
@@ -4234,13 +3331,8 @@
       </w:r>
     </w:p>
     <w:p>
-      <w:proofErr w:type="gramStart"/>
-      <w:r>
-        <w:t>If(</w:t>
-      </w:r>
-      <w:proofErr w:type="gramEnd"/>
-      <w:r>
-        <w:t>condition) {</w:t>
+      <w:r>
+        <w:t>If(condition) {</w:t>
       </w:r>
     </w:p>
     <w:p>
@@ -4574,28 +3666,12 @@
     </w:p>
     <w:p>
       <w:r>
-        <w:t xml:space="preserve">Logical </w:t>
-      </w:r>
-      <w:proofErr w:type="gramStart"/>
-      <w:r>
-        <w:t>OR(</w:t>
-      </w:r>
-      <w:proofErr w:type="gramEnd"/>
-      <w:r>
-        <w:t>||)</w:t>
-      </w:r>
-    </w:p>
-    <w:p>
-      <w:r>
-        <w:t xml:space="preserve">If we want to combine 2 conditions and if any condition is true Logical OR </w:t>
-      </w:r>
-      <w:proofErr w:type="gramStart"/>
-      <w:r>
-        <w:t>give</w:t>
-      </w:r>
-      <w:proofErr w:type="gramEnd"/>
-      <w:r>
-        <w:t xml:space="preserve"> true.</w:t>
+        <w:t>Logical OR(||)</w:t>
+      </w:r>
+    </w:p>
+    <w:p>
+      <w:r>
+        <w:t>If we want to combine 2 conditions and if any condition is true Logical OR give true.</w:t>
       </w:r>
     </w:p>
     <w:p>
@@ -4624,28 +3700,12 @@
     <w:p>
       <w:r>
         <w:lastRenderedPageBreak/>
-        <w:t xml:space="preserve">Logical </w:t>
-      </w:r>
-      <w:proofErr w:type="gramStart"/>
-      <w:r>
-        <w:t>AND(</w:t>
-      </w:r>
-      <w:proofErr w:type="gramEnd"/>
-      <w:r>
-        <w:t xml:space="preserve">&amp;&amp;) </w:t>
-      </w:r>
-    </w:p>
-    <w:p>
-      <w:r>
-        <w:t xml:space="preserve">If we want to combine 2 conditions and if both </w:t>
-      </w:r>
-      <w:proofErr w:type="gramStart"/>
-      <w:r>
-        <w:t>condition</w:t>
-      </w:r>
-      <w:proofErr w:type="gramEnd"/>
-      <w:r>
-        <w:t xml:space="preserve"> is true Logical AND give true.</w:t>
+        <w:t xml:space="preserve">Logical AND(&amp;&amp;) </w:t>
+      </w:r>
+    </w:p>
+    <w:p>
+      <w:r>
+        <w:t>If we want to combine 2 conditions and if both condition is true Logical AND give true.</w:t>
       </w:r>
     </w:p>
     <w:p>
@@ -4690,25 +3750,12 @@
     </w:p>
     <w:p>
       <w:r>
-        <w:t xml:space="preserve">Ex: </w:t>
-      </w:r>
-      <w:proofErr w:type="gramStart"/>
-      <w:r>
-        <w:t>if(</w:t>
-      </w:r>
-      <w:proofErr w:type="gramEnd"/>
-      <w:r>
-        <w:t>) {</w:t>
-      </w:r>
-    </w:p>
-    <w:p>
-      <w:proofErr w:type="gramStart"/>
-      <w:r>
-        <w:t>If(</w:t>
-      </w:r>
-      <w:proofErr w:type="gramEnd"/>
-      <w:r>
-        <w:t>) {</w:t>
+        <w:t>Ex: if() {</w:t>
+      </w:r>
+    </w:p>
+    <w:p>
+      <w:r>
+        <w:t>If() {</w:t>
       </w:r>
     </w:p>
     <w:p>
@@ -4717,23 +3764,13 @@
       </w:r>
     </w:p>
     <w:p>
-      <w:proofErr w:type="gramStart"/>
-      <w:r>
-        <w:t>}  else</w:t>
-      </w:r>
-      <w:proofErr w:type="gramEnd"/>
-      <w:r>
-        <w:t xml:space="preserve"> {</w:t>
-      </w:r>
-    </w:p>
-    <w:p>
-      <w:proofErr w:type="gramStart"/>
-      <w:r>
-        <w:t>If(</w:t>
-      </w:r>
-      <w:proofErr w:type="gramEnd"/>
-      <w:r>
-        <w:t>) {</w:t>
+      <w:r>
+        <w:t>}  else {</w:t>
+      </w:r>
+    </w:p>
+    <w:p>
+      <w:r>
+        <w:t>If() {</w:t>
       </w:r>
     </w:p>
     <w:p>
@@ -4763,28 +3800,7 @@
     </w:p>
     <w:p>
       <w:r>
-        <w:t>Syntax: (</w:t>
-      </w:r>
-      <w:proofErr w:type="spellStart"/>
-      <w:r>
-        <w:t>condtion</w:t>
-      </w:r>
-      <w:proofErr w:type="spellEnd"/>
-      <w:proofErr w:type="gramStart"/>
-      <w:r>
-        <w:t>) ?</w:t>
-      </w:r>
-      <w:proofErr w:type="gramEnd"/>
-      <w:r>
-        <w:t xml:space="preserve"> </w:t>
-      </w:r>
-      <w:proofErr w:type="gramStart"/>
-      <w:r>
-        <w:t>true</w:t>
-      </w:r>
-      <w:proofErr w:type="gramEnd"/>
-      <w:r>
-        <w:t xml:space="preserve"> output : false output;</w:t>
+        <w:t>Syntax: (condtion) ? true output : false output;</w:t>
       </w:r>
     </w:p>
     <w:p>
@@ -4793,11 +3809,9 @@
       </w:r>
     </w:p>
     <w:p>
-      <w:proofErr w:type="gramStart"/>
       <w:r>
         <w:t>Best suitable for only getting output.</w:t>
       </w:r>
-      <w:proofErr w:type="gramEnd"/>
     </w:p>
     <w:p>
       <w:r>
@@ -4874,15 +3888,7 @@
     <w:p/>
     <w:p>
       <w:r>
-        <w:t xml:space="preserve">If we have </w:t>
-      </w:r>
-      <w:proofErr w:type="spellStart"/>
-      <w:r>
-        <w:t>serveral</w:t>
-      </w:r>
-      <w:proofErr w:type="spellEnd"/>
-      <w:r>
-        <w:t xml:space="preserve"> options then it is recommended to use switch case because it improves readability of the code.</w:t>
+        <w:t>If we have serveral options then it is recommended to use switch case because it improves readability of the code.</w:t>
       </w:r>
     </w:p>
     <w:p>
@@ -4891,13 +3897,8 @@
       </w:r>
     </w:p>
     <w:p>
-      <w:proofErr w:type="gramStart"/>
-      <w:r>
-        <w:t>Switch(</w:t>
-      </w:r>
-      <w:proofErr w:type="gramEnd"/>
-      <w:r>
-        <w:t>case) {</w:t>
+      <w:r>
+        <w:t>Switch(case) {</w:t>
       </w:r>
     </w:p>
     <w:p>
@@ -4907,13 +3908,8 @@
     </w:p>
     <w:p>
       <w:r>
-        <w:t>Case2</w:t>
-      </w:r>
-      <w:proofErr w:type="gramStart"/>
-      <w:r>
-        <w:t>:code</w:t>
-      </w:r>
-      <w:proofErr w:type="gramEnd"/>
+        <w:t>Case2:code</w:t>
+      </w:r>
     </w:p>
     <w:p>
       <w:r>
@@ -4931,23 +3927,13 @@
       </w:r>
     </w:p>
     <w:p>
-      <w:proofErr w:type="gramStart"/>
-      <w:r>
-        <w:t>break</w:t>
-      </w:r>
-      <w:proofErr w:type="gramEnd"/>
-      <w:r>
-        <w:t xml:space="preserve"> is a keyword it is used to stop the execution</w:t>
-      </w:r>
-    </w:p>
-    <w:p>
-      <w:proofErr w:type="gramStart"/>
-      <w:r>
-        <w:t>ex</w:t>
-      </w:r>
-      <w:proofErr w:type="gramEnd"/>
-      <w:r>
-        <w:t>: break;</w:t>
+      <w:r>
+        <w:t>break is a keyword it is used to stop the execution</w:t>
+      </w:r>
+    </w:p>
+    <w:p>
+      <w:r>
+        <w:t>ex: break;</w:t>
       </w:r>
     </w:p>
     <w:p/>
@@ -5248,33 +4234,97 @@
     </w:p>
     <w:p>
       <w:r>
-        <w:t xml:space="preserve">Syntax: </w:t>
-      </w:r>
-      <w:proofErr w:type="gramStart"/>
-      <w:r>
-        <w:t>while(</w:t>
-      </w:r>
-      <w:proofErr w:type="spellStart"/>
-      <w:proofErr w:type="gramEnd"/>
-      <w:r>
-        <w:t>condtion</w:t>
-      </w:r>
-      <w:proofErr w:type="spellEnd"/>
-      <w:r>
-        <w:t>) {</w:t>
+        <w:t>Syntax: while(condtion) {</w:t>
       </w:r>
     </w:p>
     <w:p>
       <w:r>
         <w:t>// code</w:t>
+      </w:r>
+    </w:p>
+    <w:p>
+      <w:r>
+        <w:t>}</w:t>
+      </w:r>
+    </w:p>
+    <w:p/>
+    <w:p>
+      <w:pPr>
+        <w:pBdr>
+          <w:bottom w:val="double" w:sz="6" w:space="1" w:color="auto"/>
+        </w:pBdr>
+      </w:pPr>
+      <w:r>
+        <w:lastRenderedPageBreak/>
+        <w:t>7-11-2022</w:t>
+      </w:r>
+    </w:p>
+    <w:p>
+      <w:r>
+        <w:rPr>
+          <w:noProof/>
+        </w:rPr>
+        <w:drawing>
+          <wp:inline distT="0" distB="0" distL="0" distR="0">
+            <wp:extent cx="5939790" cy="2210435"/>
+            <wp:effectExtent l="0" t="0" r="3810" b="0"/>
+            <wp:docPr id="14" name="Picture 14"/>
+            <wp:cNvGraphicFramePr>
+              <a:graphicFrameLocks xmlns:a="http://schemas.openxmlformats.org/drawingml/2006/main" noChangeAspect="1"/>
+            </wp:cNvGraphicFramePr>
+            <a:graphic xmlns:a="http://schemas.openxmlformats.org/drawingml/2006/main">
+              <a:graphicData uri="http://schemas.openxmlformats.org/drawingml/2006/picture">
+                <pic:pic xmlns:pic="http://schemas.openxmlformats.org/drawingml/2006/picture">
+                  <pic:nvPicPr>
+                    <pic:cNvPr id="0" name="Picture 1"/>
+                    <pic:cNvPicPr>
+                      <a:picLocks noChangeAspect="1" noChangeArrowheads="1"/>
+                    </pic:cNvPicPr>
+                  </pic:nvPicPr>
+                  <pic:blipFill>
+                    <a:blip r:embed="rId20">
+                      <a:extLst>
+                        <a:ext uri="{28A0092B-C50C-407E-A947-70E740481C1C}">
+                          <a14:useLocalDpi xmlns:a14="http://schemas.microsoft.com/office/drawing/2010/main" val="0"/>
+                        </a:ext>
+                      </a:extLst>
+                    </a:blip>
+                    <a:srcRect/>
+                    <a:stretch>
+                      <a:fillRect/>
+                    </a:stretch>
+                  </pic:blipFill>
+                  <pic:spPr bwMode="auto">
+                    <a:xfrm>
+                      <a:off x="0" y="0"/>
+                      <a:ext cx="5939790" cy="2210435"/>
+                    </a:xfrm>
+                    <a:prstGeom prst="rect">
+                      <a:avLst/>
+                    </a:prstGeom>
+                    <a:noFill/>
+                    <a:ln>
+                      <a:noFill/>
+                    </a:ln>
+                  </pic:spPr>
+                </pic:pic>
+              </a:graphicData>
+            </a:graphic>
+          </wp:inline>
+        </w:drawing>
+      </w:r>
+    </w:p>
+    <w:p>
+      <w:r>
+        <w:t>Do while:</w:t>
+      </w:r>
+    </w:p>
+    <w:p>
+      <w:r>
+        <w:t>Do while is similar to while only but only defference is first time it won’t check the condtion and second time onwards it will check the condition.</w:t>
       </w:r>
       <w:bookmarkStart w:id="0" w:name="_GoBack"/>
       <w:bookmarkEnd w:id="0"/>
-    </w:p>
-    <w:p>
-      <w:r>
-        <w:t>}</w:t>
-      </w:r>
     </w:p>
     <w:sectPr>
       <w:pgSz w:w="12240" w:h="15840"/>

--- a/java-batch4.docx
+++ b/java-batch4.docx
@@ -4323,9 +4323,98 @@
       <w:r>
         <w:t>Do while is similar to while only but only defference is first time it won’t check the condtion and second time onwards it will check the condition.</w:t>
       </w:r>
+    </w:p>
+    <w:p>
+      <w:r>
+        <w:t>8-11-2022</w:t>
+      </w:r>
+    </w:p>
+    <w:p>
+      <w:pPr>
+        <w:pBdr>
+          <w:top w:val="double" w:sz="6" w:space="1" w:color="auto"/>
+          <w:bottom w:val="double" w:sz="6" w:space="1" w:color="auto"/>
+        </w:pBdr>
+      </w:pPr>
+      <w:r>
+        <w:t>Arrays</w:t>
+      </w:r>
+    </w:p>
+    <w:p>
+      <w:r>
+        <w:t>If we want to store multiple values into single variable</w:t>
+      </w:r>
       <w:bookmarkStart w:id="0" w:name="_GoBack"/>
       <w:bookmarkEnd w:id="0"/>
-    </w:p>
+      <w:r>
+        <w:t xml:space="preserve"> we can go for arrays.</w:t>
+      </w:r>
+    </w:p>
+    <w:p>
+      <w:r>
+        <w:t>We can create an array in 2 ways.</w:t>
+      </w:r>
+    </w:p>
+    <w:p>
+      <w:r>
+        <w:t>One way is directly giving the values while creating array.</w:t>
+      </w:r>
+    </w:p>
+    <w:p>
+      <w:r>
+        <w:t>Second way is first declare size and initialize values.</w:t>
+      </w:r>
+    </w:p>
+    <w:p>
+      <w:r>
+        <w:t>First way:</w:t>
+      </w:r>
+    </w:p>
+    <w:p>
+      <w:r>
+        <w:t>int[] numbers = {10,20,30,40,50};</w:t>
+      </w:r>
+    </w:p>
+    <w:p>
+      <w:r>
+        <w:t>Second Way:</w:t>
+      </w:r>
+    </w:p>
+    <w:p>
+      <w:r>
+        <w:t>int[] numbers = new int[5];</w:t>
+      </w:r>
+      <w:r>
+        <w:t>// default values will be store while creating array in this case based data type.</w:t>
+      </w:r>
+    </w:p>
+    <w:p>
+      <w:r>
+        <w:t>numbers[0] = 10;</w:t>
+      </w:r>
+    </w:p>
+    <w:p>
+      <w:r>
+        <w:t>numbers[1] = 20;</w:t>
+      </w:r>
+    </w:p>
+    <w:p>
+      <w:r>
+        <w:t>numbers[2] = 30;</w:t>
+      </w:r>
+    </w:p>
+    <w:p>
+      <w:r>
+        <w:t>numbers[3] = 40;</w:t>
+      </w:r>
+    </w:p>
+    <w:p>
+      <w:r>
+        <w:lastRenderedPageBreak/>
+        <w:t>numbers[4] = 50;</w:t>
+      </w:r>
+    </w:p>
+    <w:p/>
     <w:sectPr>
       <w:pgSz w:w="12240" w:h="15840"/>
       <w:pgMar w:top="1440" w:right="1440" w:bottom="1440" w:left="1440" w:header="720" w:footer="720" w:gutter="0"/>

--- a/java-batch4.docx
+++ b/java-batch4.docx
@@ -4,7 +4,23 @@
   <w:body>
     <w:p>
       <w:r>
-        <w:t>My self -&gt; Naresh 7 years exp IBM</w:t>
+        <w:t xml:space="preserve">My self -&gt; Naresh 7 </w:t>
+      </w:r>
+      <w:proofErr w:type="gramStart"/>
+      <w:r>
+        <w:t>years</w:t>
+      </w:r>
+      <w:proofErr w:type="gramEnd"/>
+      <w:r>
+        <w:t xml:space="preserve"> </w:t>
+      </w:r>
+      <w:proofErr w:type="spellStart"/>
+      <w:r>
+        <w:t>exp</w:t>
+      </w:r>
+      <w:proofErr w:type="spellEnd"/>
+      <w:r>
+        <w:t xml:space="preserve"> IBM</w:t>
       </w:r>
     </w:p>
     <w:p>
@@ -14,8 +30,13 @@
     </w:p>
     <w:p>
       <w:r>
-        <w:t>Programming Language -&gt; Java, Python etc</w:t>
-      </w:r>
+        <w:t xml:space="preserve">Programming Language -&gt; Java, Python </w:t>
+      </w:r>
+      <w:proofErr w:type="spellStart"/>
+      <w:r>
+        <w:t>etc</w:t>
+      </w:r>
+      <w:proofErr w:type="spellEnd"/>
     </w:p>
     <w:p>
       <w:r>
@@ -34,24 +55,44 @@
     </w:p>
     <w:p/>
     <w:p>
-      <w:r>
-        <w:t>our goal is to develop web applications and distributed applications.</w:t>
+      <w:proofErr w:type="gramStart"/>
+      <w:r>
+        <w:t>our</w:t>
+      </w:r>
+      <w:proofErr w:type="gramEnd"/>
+      <w:r>
+        <w:t xml:space="preserve"> goal is to develop web applications and distributed applications.</w:t>
       </w:r>
     </w:p>
     <w:p/>
     <w:p>
-      <w:r>
-        <w:t>basic -&gt; core java -&gt; 2 to 3 months</w:t>
-      </w:r>
-    </w:p>
-    <w:p>
-      <w:r>
-        <w:t>advanced java -&gt; we can learn web applications 1 month</w:t>
-      </w:r>
-    </w:p>
-    <w:p>
-      <w:r>
-        <w:t>spring -&gt; web applications and distributed applications -&gt; 1 and half month</w:t>
+      <w:proofErr w:type="gramStart"/>
+      <w:r>
+        <w:t>basic</w:t>
+      </w:r>
+      <w:proofErr w:type="gramEnd"/>
+      <w:r>
+        <w:t xml:space="preserve"> -&gt; core java -&gt; 2 to 3 months</w:t>
+      </w:r>
+    </w:p>
+    <w:p>
+      <w:proofErr w:type="gramStart"/>
+      <w:r>
+        <w:t>advanced</w:t>
+      </w:r>
+      <w:proofErr w:type="gramEnd"/>
+      <w:r>
+        <w:t xml:space="preserve"> java -&gt; we can learn web applications 1 month</w:t>
+      </w:r>
+    </w:p>
+    <w:p>
+      <w:proofErr w:type="gramStart"/>
+      <w:r>
+        <w:t>spring</w:t>
+      </w:r>
+      <w:proofErr w:type="gramEnd"/>
+      <w:r>
+        <w:t xml:space="preserve"> -&gt; web applications and distributed applications -&gt; 1 and half month</w:t>
       </w:r>
     </w:p>
     <w:p>
@@ -65,13 +106,26 @@
       </w:r>
     </w:p>
     <w:p>
-      <w:r>
-        <w:t>java 8+</w:t>
-      </w:r>
-    </w:p>
-    <w:p>
-      <w:r>
-        <w:t>Java software -&gt; jdk (java development kit)</w:t>
+      <w:proofErr w:type="gramStart"/>
+      <w:r>
+        <w:t>java</w:t>
+      </w:r>
+      <w:proofErr w:type="gramEnd"/>
+      <w:r>
+        <w:t xml:space="preserve"> 8+</w:t>
+      </w:r>
+    </w:p>
+    <w:p>
+      <w:r>
+        <w:t xml:space="preserve">Java software -&gt; </w:t>
+      </w:r>
+      <w:proofErr w:type="spellStart"/>
+      <w:r>
+        <w:t>jdk</w:t>
+      </w:r>
+      <w:proofErr w:type="spellEnd"/>
+      <w:r>
+        <w:t xml:space="preserve"> (java development kit)</w:t>
       </w:r>
     </w:p>
     <w:p/>
@@ -86,19 +140,47 @@
       </w:r>
     </w:p>
     <w:p>
-      <w:r>
-        <w:t>Git(version controll)</w:t>
-      </w:r>
-    </w:p>
-    <w:p>
-      <w:r>
-        <w:t>Git software</w:t>
-      </w:r>
-    </w:p>
-    <w:p>
-      <w:r>
-        <w:t>Tortoise git</w:t>
-      </w:r>
+      <w:proofErr w:type="spellStart"/>
+      <w:proofErr w:type="gramStart"/>
+      <w:r>
+        <w:t>Git</w:t>
+      </w:r>
+      <w:proofErr w:type="spellEnd"/>
+      <w:r>
+        <w:t>(</w:t>
+      </w:r>
+      <w:proofErr w:type="gramEnd"/>
+      <w:r>
+        <w:t xml:space="preserve">version </w:t>
+      </w:r>
+      <w:proofErr w:type="spellStart"/>
+      <w:r>
+        <w:t>controll</w:t>
+      </w:r>
+      <w:proofErr w:type="spellEnd"/>
+      <w:r>
+        <w:t>)</w:t>
+      </w:r>
+    </w:p>
+    <w:p>
+      <w:proofErr w:type="spellStart"/>
+      <w:r>
+        <w:t>Git</w:t>
+      </w:r>
+      <w:proofErr w:type="spellEnd"/>
+      <w:r>
+        <w:t xml:space="preserve"> software</w:t>
+      </w:r>
+    </w:p>
+    <w:p>
+      <w:r>
+        <w:t xml:space="preserve">Tortoise </w:t>
+      </w:r>
+      <w:proofErr w:type="spellStart"/>
+      <w:r>
+        <w:t>git</w:t>
+      </w:r>
+      <w:proofErr w:type="spellEnd"/>
     </w:p>
     <w:p>
       <w:r>
@@ -148,7 +230,15 @@
         </w:numPr>
       </w:pPr>
       <w:r>
-        <w:t>class FirstProgram {</w:t>
+        <w:t xml:space="preserve">class </w:t>
+      </w:r>
+      <w:proofErr w:type="spellStart"/>
+      <w:r>
+        <w:t>FirstProgram</w:t>
+      </w:r>
+      <w:proofErr w:type="spellEnd"/>
+      <w:r>
+        <w:t xml:space="preserve"> {</w:t>
       </w:r>
     </w:p>
     <w:p>
@@ -208,8 +298,13 @@
         </w:pBdr>
         <w:ind w:left="360"/>
       </w:pPr>
-      <w:r>
-        <w:t>Git use full things</w:t>
+      <w:proofErr w:type="spellStart"/>
+      <w:r>
+        <w:t>Git</w:t>
+      </w:r>
+      <w:proofErr w:type="spellEnd"/>
+      <w:r>
+        <w:t xml:space="preserve"> use full things</w:t>
       </w:r>
     </w:p>
     <w:p>
@@ -217,7 +312,15 @@
         <w:ind w:left="360"/>
       </w:pPr>
       <w:r>
-        <w:t>Clone (first time to get the project from git)</w:t>
+        <w:t xml:space="preserve">Clone (first time to get the project from </w:t>
+      </w:r>
+      <w:proofErr w:type="spellStart"/>
+      <w:r>
+        <w:t>git</w:t>
+      </w:r>
+      <w:proofErr w:type="spellEnd"/>
+      <w:r>
+        <w:t>)</w:t>
       </w:r>
     </w:p>
     <w:p>
@@ -232,16 +335,34 @@
       <w:pPr>
         <w:ind w:left="360"/>
       </w:pPr>
-      <w:r>
-        <w:t>Commit(to sync with local git)</w:t>
+      <w:proofErr w:type="gramStart"/>
+      <w:r>
+        <w:t>Commit(</w:t>
+      </w:r>
+      <w:proofErr w:type="gramEnd"/>
+      <w:r>
+        <w:t xml:space="preserve">to sync with local </w:t>
+      </w:r>
+      <w:proofErr w:type="spellStart"/>
+      <w:r>
+        <w:t>git</w:t>
+      </w:r>
+      <w:proofErr w:type="spellEnd"/>
+      <w:r>
+        <w:t>)</w:t>
       </w:r>
     </w:p>
     <w:p>
       <w:pPr>
         <w:ind w:left="360"/>
       </w:pPr>
-      <w:r>
-        <w:t>Push(to push the code to centralized repository)</w:t>
+      <w:proofErr w:type="gramStart"/>
+      <w:r>
+        <w:t>Push(</w:t>
+      </w:r>
+      <w:proofErr w:type="gramEnd"/>
+      <w:r>
+        <w:t>to push the code to centralized repository)</w:t>
       </w:r>
     </w:p>
     <w:p>
@@ -259,14 +380,17 @@
       <w:pPr>
         <w:ind w:left="360"/>
       </w:pPr>
+      <w:proofErr w:type="gramStart"/>
       <w:r>
         <w:t>Identifier nothing but a name.</w:t>
       </w:r>
+      <w:proofErr w:type="gramEnd"/>
     </w:p>
     <w:p>
       <w:pPr>
         <w:ind w:left="360"/>
       </w:pPr>
+      <w:proofErr w:type="gramStart"/>
       <w:r>
         <w:t xml:space="preserve">Allowed </w:t>
       </w:r>
@@ -276,6 +400,7 @@
       <w:r>
         <w:t xml:space="preserve"> to give Identifiers.</w:t>
       </w:r>
+      <w:proofErr w:type="gramEnd"/>
     </w:p>
     <w:p>
       <w:pPr>
@@ -289,8 +414,15 @@
       <w:pPr>
         <w:ind w:left="360"/>
       </w:pPr>
-      <w:r>
-        <w:t>a to z</w:t>
+      <w:proofErr w:type="spellStart"/>
+      <w:proofErr w:type="gramStart"/>
+      <w:r>
+        <w:t>a</w:t>
+      </w:r>
+      <w:proofErr w:type="spellEnd"/>
+      <w:proofErr w:type="gramEnd"/>
+      <w:r>
+        <w:t xml:space="preserve"> to z</w:t>
       </w:r>
     </w:p>
     <w:p>
@@ -349,25 +481,34 @@
       <w:pPr>
         <w:ind w:left="360"/>
       </w:pPr>
-      <w:r>
-        <w:t xml:space="preserve">class </w:t>
+      <w:proofErr w:type="gramStart"/>
+      <w:r>
+        <w:t>class</w:t>
+      </w:r>
+      <w:proofErr w:type="gramEnd"/>
+      <w:r>
+        <w:t xml:space="preserve"> </w:t>
       </w:r>
     </w:p>
     <w:p>
       <w:pPr>
         <w:ind w:left="360"/>
       </w:pPr>
+      <w:proofErr w:type="gramStart"/>
       <w:r>
         <w:t>public</w:t>
       </w:r>
+      <w:proofErr w:type="gramEnd"/>
     </w:p>
     <w:p>
       <w:pPr>
         <w:ind w:left="360"/>
       </w:pPr>
+      <w:proofErr w:type="gramStart"/>
       <w:r>
         <w:t>void</w:t>
       </w:r>
+      <w:proofErr w:type="gramEnd"/>
     </w:p>
     <w:p>
       <w:pPr>
@@ -481,6 +622,7 @@
               </w:rPr>
             </w:pPr>
             <w:hyperlink r:id="rId6" w:history="1">
+              <w:proofErr w:type="spellStart"/>
               <w:r>
                 <w:rPr>
                   <w:rFonts w:ascii="Times New Roman" w:eastAsia="Times New Roman" w:hAnsi="Times New Roman" w:cs="Times New Roman"/>
@@ -490,6 +632,7 @@
                 </w:rPr>
                 <w:t>boolean</w:t>
               </w:r>
+              <w:proofErr w:type="spellEnd"/>
             </w:hyperlink>
           </w:p>
         </w:tc>
@@ -653,6 +796,7 @@
                 <w:szCs w:val="26"/>
               </w:rPr>
             </w:pPr>
+            <w:proofErr w:type="spellStart"/>
             <w:r>
               <w:rPr>
                 <w:rFonts w:ascii="Times New Roman" w:eastAsia="Times New Roman" w:hAnsi="Times New Roman" w:cs="Times New Roman"/>
@@ -661,6 +805,7 @@
               </w:rPr>
               <w:t>const</w:t>
             </w:r>
+            <w:proofErr w:type="spellEnd"/>
           </w:p>
         </w:tc>
         <w:tc>
@@ -799,6 +944,7 @@
                 <w:szCs w:val="26"/>
               </w:rPr>
             </w:pPr>
+            <w:proofErr w:type="spellStart"/>
             <w:r>
               <w:rPr>
                 <w:rFonts w:ascii="Times New Roman" w:eastAsia="Times New Roman" w:hAnsi="Times New Roman" w:cs="Times New Roman"/>
@@ -807,6 +953,7 @@
               </w:rPr>
               <w:t>enum</w:t>
             </w:r>
+            <w:proofErr w:type="spellEnd"/>
           </w:p>
         </w:tc>
         <w:tc>
@@ -969,6 +1116,7 @@
                 <w:szCs w:val="26"/>
               </w:rPr>
             </w:pPr>
+            <w:proofErr w:type="spellStart"/>
             <w:r>
               <w:rPr>
                 <w:rFonts w:ascii="Times New Roman" w:eastAsia="Times New Roman" w:hAnsi="Times New Roman" w:cs="Times New Roman"/>
@@ -977,6 +1125,7 @@
               </w:rPr>
               <w:t>goto</w:t>
             </w:r>
+            <w:proofErr w:type="spellEnd"/>
           </w:p>
         </w:tc>
         <w:tc>
@@ -1067,6 +1216,7 @@
                 <w:szCs w:val="26"/>
               </w:rPr>
             </w:pPr>
+            <w:proofErr w:type="spellStart"/>
             <w:r>
               <w:rPr>
                 <w:rFonts w:ascii="Times New Roman" w:eastAsia="Times New Roman" w:hAnsi="Times New Roman" w:cs="Times New Roman"/>
@@ -1075,6 +1225,7 @@
               </w:rPr>
               <w:t>instanceof</w:t>
             </w:r>
+            <w:proofErr w:type="spellEnd"/>
           </w:p>
         </w:tc>
         <w:tc>
@@ -1091,6 +1242,7 @@
                 <w:szCs w:val="26"/>
               </w:rPr>
             </w:pPr>
+            <w:proofErr w:type="spellStart"/>
             <w:r>
               <w:rPr>
                 <w:rFonts w:ascii="Times New Roman" w:eastAsia="Times New Roman" w:hAnsi="Times New Roman" w:cs="Times New Roman"/>
@@ -1099,6 +1251,7 @@
               </w:rPr>
               <w:t>int</w:t>
             </w:r>
+            <w:proofErr w:type="spellEnd"/>
           </w:p>
         </w:tc>
         <w:tc>
@@ -1407,6 +1560,7 @@
                 <w:szCs w:val="26"/>
               </w:rPr>
             </w:pPr>
+            <w:proofErr w:type="spellStart"/>
             <w:r>
               <w:rPr>
                 <w:rFonts w:ascii="Times New Roman" w:eastAsia="Times New Roman" w:hAnsi="Times New Roman" w:cs="Times New Roman"/>
@@ -1415,6 +1569,7 @@
               </w:rPr>
               <w:t>strictfp</w:t>
             </w:r>
+            <w:proofErr w:type="spellEnd"/>
           </w:p>
         </w:tc>
         <w:tc>
@@ -1776,12 +1931,19 @@
       </w:r>
     </w:p>
     <w:p>
-      <w:r>
-        <w:t xml:space="preserve">java </w:t>
-      </w:r>
+      <w:proofErr w:type="gramStart"/>
+      <w:r>
+        <w:t>java</w:t>
+      </w:r>
+      <w:proofErr w:type="gramEnd"/>
+      <w:r>
+        <w:t xml:space="preserve"> </w:t>
+      </w:r>
+      <w:proofErr w:type="spellStart"/>
       <w:r>
         <w:t>classname</w:t>
       </w:r>
+      <w:proofErr w:type="spellEnd"/>
       <w:r>
         <w:t xml:space="preserve"> </w:t>
       </w:r>
@@ -1795,8 +1957,13 @@
       </w:r>
     </w:p>
     <w:p>
-      <w:r>
-        <w:t>main method is required.</w:t>
+      <w:proofErr w:type="gramStart"/>
+      <w:r>
+        <w:t>main</w:t>
+      </w:r>
+      <w:proofErr w:type="gramEnd"/>
+      <w:r>
+        <w:t xml:space="preserve"> method is required.</w:t>
       </w:r>
     </w:p>
     <w:p>
@@ -1804,7 +1971,23 @@
         <w:t xml:space="preserve">Main method should be like </w:t>
       </w:r>
       <w:r>
-        <w:t>public static void main(String[] args)</w:t>
+        <w:t xml:space="preserve">public static void </w:t>
+      </w:r>
+      <w:proofErr w:type="gramStart"/>
+      <w:r>
+        <w:t>main(</w:t>
+      </w:r>
+      <w:proofErr w:type="gramEnd"/>
+      <w:r>
+        <w:t xml:space="preserve">String[] </w:t>
+      </w:r>
+      <w:proofErr w:type="spellStart"/>
+      <w:r>
+        <w:t>args</w:t>
+      </w:r>
+      <w:proofErr w:type="spellEnd"/>
+      <w:r>
+        <w:t>)</w:t>
       </w:r>
       <w:r>
         <w:t>{}</w:t>
@@ -1915,9 +2098,11 @@
           <w:numId w:val="2"/>
         </w:numPr>
       </w:pPr>
+      <w:proofErr w:type="spellStart"/>
       <w:r>
         <w:t>int</w:t>
       </w:r>
+      <w:proofErr w:type="spellEnd"/>
     </w:p>
     <w:p>
       <w:pPr>
@@ -1967,8 +2152,13 @@
     </w:p>
     <w:p>
       <w:r>
-        <w:t>1. char</w:t>
-      </w:r>
+        <w:t xml:space="preserve">1. </w:t>
+      </w:r>
+      <w:proofErr w:type="gramStart"/>
+      <w:r>
+        <w:t>char</w:t>
+      </w:r>
+      <w:proofErr w:type="gramEnd"/>
     </w:p>
     <w:p>
       <w:r>
@@ -2095,8 +2285,13 @@
           <w:numId w:val="3"/>
         </w:numPr>
       </w:pPr>
-      <w:r>
-        <w:t>int = 4 bytes</w:t>
+      <w:proofErr w:type="spellStart"/>
+      <w:r>
+        <w:t>int</w:t>
+      </w:r>
+      <w:proofErr w:type="spellEnd"/>
+      <w:r>
+        <w:t xml:space="preserve"> = 4 bytes</w:t>
       </w:r>
     </w:p>
     <w:p>
@@ -2107,8 +2302,13 @@
           <w:numId w:val="3"/>
         </w:numPr>
       </w:pPr>
-      <w:r>
-        <w:t>int = -2147483648 to 2147483647</w:t>
+      <w:proofErr w:type="spellStart"/>
+      <w:r>
+        <w:t>int</w:t>
+      </w:r>
+      <w:proofErr w:type="spellEnd"/>
+      <w:r>
+        <w:t xml:space="preserve"> = -2147483648 to 2147483647</w:t>
       </w:r>
     </w:p>
     <w:p>
@@ -2119,8 +2319,13 @@
           <w:numId w:val="3"/>
         </w:numPr>
       </w:pPr>
-      <w:r>
-        <w:t>int = 32 bits</w:t>
+      <w:proofErr w:type="spellStart"/>
+      <w:r>
+        <w:t>int</w:t>
+      </w:r>
+      <w:proofErr w:type="spellEnd"/>
+      <w:r>
+        <w:t xml:space="preserve"> = 32 bits</w:t>
       </w:r>
     </w:p>
     <w:p>
@@ -2315,16 +2520,26 @@
       <w:pPr>
         <w:pStyle w:val="ListParagraph"/>
       </w:pPr>
-      <w:r>
-        <w:t>if we want to store less than 6 decimal points we can go for float.</w:t>
+      <w:proofErr w:type="gramStart"/>
+      <w:r>
+        <w:t>if</w:t>
+      </w:r>
+      <w:proofErr w:type="gramEnd"/>
+      <w:r>
+        <w:t xml:space="preserve"> we want to store less than 6 decimal points we can go for float.</w:t>
       </w:r>
     </w:p>
     <w:p>
       <w:pPr>
         <w:pStyle w:val="ListParagraph"/>
       </w:pPr>
-      <w:r>
-        <w:t>max number is (</w:t>
+      <w:proofErr w:type="gramStart"/>
+      <w:r>
+        <w:t>max</w:t>
+      </w:r>
+      <w:proofErr w:type="gramEnd"/>
+      <w:r>
+        <w:t xml:space="preserve"> number is (</w:t>
       </w:r>
       <w:r>
         <w:rPr>
@@ -2348,6 +2563,7 @@
           <w:shd w:val="clear" w:color="auto" w:fill="FFFFFF"/>
         </w:rPr>
       </w:pPr>
+      <w:proofErr w:type="gramStart"/>
       <w:r>
         <w:rPr>
           <w:rFonts w:ascii="Segoe UI" w:hAnsi="Segoe UI" w:cs="Segoe UI"/>
@@ -2356,7 +2572,18 @@
           <w:szCs w:val="23"/>
           <w:shd w:val="clear" w:color="auto" w:fill="FFFFFF"/>
         </w:rPr>
-        <w:t>in scientific notation (3.40282346638528860e+38)</w:t>
+        <w:t>in</w:t>
+      </w:r>
+      <w:proofErr w:type="gramEnd"/>
+      <w:r>
+        <w:rPr>
+          <w:rFonts w:ascii="Segoe UI" w:hAnsi="Segoe UI" w:cs="Segoe UI"/>
+          <w:color w:val="232629"/>
+          <w:sz w:val="23"/>
+          <w:szCs w:val="23"/>
+          <w:shd w:val="clear" w:color="auto" w:fill="FFFFFF"/>
+        </w:rPr>
+        <w:t xml:space="preserve"> scientific notation (3.40282346638528860e+38)</w:t>
       </w:r>
     </w:p>
     <w:p>
@@ -2370,6 +2597,7 @@
           <w:shd w:val="clear" w:color="auto" w:fill="FFFFFF"/>
         </w:rPr>
       </w:pPr>
+      <w:proofErr w:type="gramStart"/>
       <w:r>
         <w:rPr>
           <w:rFonts w:ascii="Segoe UI" w:hAnsi="Segoe UI" w:cs="Segoe UI"/>
@@ -2378,7 +2606,18 @@
           <w:szCs w:val="23"/>
           <w:shd w:val="clear" w:color="auto" w:fill="FFFFFF"/>
         </w:rPr>
-        <w:t>min number is (-340,282,346,638,528,860,000,000,000,000,000,000,000.000000)</w:t>
+        <w:t>min</w:t>
+      </w:r>
+      <w:proofErr w:type="gramEnd"/>
+      <w:r>
+        <w:rPr>
+          <w:rFonts w:ascii="Segoe UI" w:hAnsi="Segoe UI" w:cs="Segoe UI"/>
+          <w:color w:val="232629"/>
+          <w:sz w:val="23"/>
+          <w:szCs w:val="23"/>
+          <w:shd w:val="clear" w:color="auto" w:fill="FFFFFF"/>
+        </w:rPr>
+        <w:t xml:space="preserve"> number is (-340,282,346,638,528,860,000,000,000,000,000,000,000.000000)</w:t>
       </w:r>
     </w:p>
     <w:p>
@@ -2392,6 +2631,7 @@
           <w:shd w:val="clear" w:color="auto" w:fill="FFFFFF"/>
         </w:rPr>
       </w:pPr>
+      <w:proofErr w:type="gramStart"/>
       <w:r>
         <w:rPr>
           <w:rFonts w:ascii="Segoe UI" w:hAnsi="Segoe UI" w:cs="Segoe UI"/>
@@ -2400,7 +2640,18 @@
           <w:szCs w:val="23"/>
           <w:shd w:val="clear" w:color="auto" w:fill="FFFFFF"/>
         </w:rPr>
-        <w:t>in scientific notation (-3.40282346638528860e+38)</w:t>
+        <w:t>in</w:t>
+      </w:r>
+      <w:proofErr w:type="gramEnd"/>
+      <w:r>
+        <w:rPr>
+          <w:rFonts w:ascii="Segoe UI" w:hAnsi="Segoe UI" w:cs="Segoe UI"/>
+          <w:color w:val="232629"/>
+          <w:sz w:val="23"/>
+          <w:szCs w:val="23"/>
+          <w:shd w:val="clear" w:color="auto" w:fill="FFFFFF"/>
+        </w:rPr>
+        <w:t xml:space="preserve"> scientific notation (-3.40282346638528860e+38)</w:t>
       </w:r>
     </w:p>
     <w:p>
@@ -2427,8 +2678,13 @@
       <w:pPr>
         <w:pStyle w:val="ListParagraph"/>
       </w:pPr>
-      <w:r>
-        <w:t>if we want to store greater than 5 decimal points we can go for double.</w:t>
+      <w:proofErr w:type="gramStart"/>
+      <w:r>
+        <w:t>if</w:t>
+      </w:r>
+      <w:proofErr w:type="gramEnd"/>
+      <w:r>
+        <w:t xml:space="preserve"> we want to store greater than 5 decimal points we can go for double.</w:t>
       </w:r>
     </w:p>
     <w:p>
@@ -2445,13 +2701,23 @@
           <w:bottom w:val="double" w:sz="6" w:space="1" w:color="auto"/>
         </w:pBdr>
       </w:pPr>
-      <w:r>
-        <w:t>char data type</w:t>
-      </w:r>
-    </w:p>
-    <w:p>
-      <w:r>
-        <w:t xml:space="preserve">if we </w:t>
+      <w:proofErr w:type="gramStart"/>
+      <w:r>
+        <w:t>char</w:t>
+      </w:r>
+      <w:proofErr w:type="gramEnd"/>
+      <w:r>
+        <w:t xml:space="preserve"> data type</w:t>
+      </w:r>
+    </w:p>
+    <w:p>
+      <w:proofErr w:type="gramStart"/>
+      <w:r>
+        <w:t>if</w:t>
+      </w:r>
+      <w:proofErr w:type="gramEnd"/>
+      <w:r>
+        <w:t xml:space="preserve"> we </w:t>
       </w:r>
       <w:r>
         <w:t>want to store single character in a variable we can use char data type.</w:t>
@@ -2480,7 +2746,17 @@
     </w:p>
     <w:p>
       <w:r>
-        <w:t>For each and every character we do have ascii value.</w:t>
+        <w:t xml:space="preserve">For each and every character we do have </w:t>
+      </w:r>
+      <w:proofErr w:type="spellStart"/>
+      <w:proofErr w:type="gramStart"/>
+      <w:r>
+        <w:t>ascii</w:t>
+      </w:r>
+      <w:proofErr w:type="spellEnd"/>
+      <w:proofErr w:type="gramEnd"/>
+      <w:r>
+        <w:t xml:space="preserve"> value.</w:t>
       </w:r>
     </w:p>
     <w:p>
@@ -2493,6 +2769,7 @@
           <w:shd w:val="clear" w:color="auto" w:fill="FFFFFF"/>
         </w:rPr>
       </w:pPr>
+      <w:proofErr w:type="gramStart"/>
       <w:r>
         <w:t xml:space="preserve">ASCII -&gt; </w:t>
       </w:r>
@@ -2506,6 +2783,7 @@
         </w:rPr>
         <w:t>American Standard Code for Information Interchange.</w:t>
       </w:r>
+      <w:proofErr w:type="gramEnd"/>
     </w:p>
     <w:p/>
     <w:p/>
@@ -2628,50 +2906,138 @@
     <w:p>
       <w:r>
         <w:lastRenderedPageBreak/>
-        <w:t>How to print ascii value of character.</w:t>
+        <w:t xml:space="preserve">How to print </w:t>
+      </w:r>
+      <w:proofErr w:type="spellStart"/>
+      <w:proofErr w:type="gramStart"/>
+      <w:r>
+        <w:t>ascii</w:t>
+      </w:r>
+      <w:proofErr w:type="spellEnd"/>
+      <w:proofErr w:type="gramEnd"/>
+      <w:r>
+        <w:t xml:space="preserve"> value of character.</w:t>
       </w:r>
     </w:p>
     <w:p>
       <w:r>
         <w:tab/>
-        <w:t>char gender = 'u';</w:t>
+      </w:r>
+      <w:proofErr w:type="gramStart"/>
+      <w:r>
+        <w:t>char</w:t>
+      </w:r>
+      <w:proofErr w:type="gramEnd"/>
+      <w:r>
+        <w:t xml:space="preserve"> gender = 'u';</w:t>
       </w:r>
     </w:p>
     <w:p>
       <w:r>
         <w:tab/>
-        <w:t>// charater to ascii</w:t>
-      </w:r>
+        <w:t xml:space="preserve">// </w:t>
+      </w:r>
+      <w:proofErr w:type="spellStart"/>
+      <w:r>
+        <w:t>charater</w:t>
+      </w:r>
+      <w:proofErr w:type="spellEnd"/>
+      <w:r>
+        <w:t xml:space="preserve"> to </w:t>
+      </w:r>
+      <w:proofErr w:type="spellStart"/>
+      <w:proofErr w:type="gramStart"/>
+      <w:r>
+        <w:t>ascii</w:t>
+      </w:r>
+      <w:proofErr w:type="spellEnd"/>
+      <w:proofErr w:type="gramEnd"/>
     </w:p>
     <w:p>
       <w:r>
         <w:tab/>
-        <w:t>System.out.println((int)gender);</w:t>
-      </w:r>
-    </w:p>
-    <w:p>
+      </w:r>
+      <w:proofErr w:type="spellStart"/>
+      <w:proofErr w:type="gramStart"/>
+      <w:r>
+        <w:t>System.out.println</w:t>
+      </w:r>
+      <w:proofErr w:type="spellEnd"/>
+      <w:r>
+        <w:t>(</w:t>
+      </w:r>
+      <w:proofErr w:type="gramEnd"/>
+      <w:r>
+        <w:t>(</w:t>
+      </w:r>
+      <w:proofErr w:type="spellStart"/>
+      <w:r>
+        <w:t>int</w:t>
+      </w:r>
+      <w:proofErr w:type="spellEnd"/>
+      <w:r>
+        <w:t>)gender);</w:t>
+      </w:r>
+    </w:p>
+    <w:p>
+      <w:proofErr w:type="gramStart"/>
       <w:r>
         <w:t>How to print actual character from byte value.</w:t>
       </w:r>
-    </w:p>
-    <w:p>
-      <w:r>
-        <w:t>int b = 0b1100010;</w:t>
-      </w:r>
-    </w:p>
-    <w:p>
-      <w:r>
-        <w:t>System.out.println((char)b);</w:t>
-      </w:r>
-    </w:p>
-    <w:p>
-      <w:r>
-        <w:t>int b2 = 0b1101100;</w:t>
-      </w:r>
-    </w:p>
-    <w:p>
-      <w:r>
-        <w:t>System.out.println((char)b2);</w:t>
+      <w:proofErr w:type="gramEnd"/>
+    </w:p>
+    <w:p>
+      <w:proofErr w:type="spellStart"/>
+      <w:proofErr w:type="gramStart"/>
+      <w:r>
+        <w:t>int</w:t>
+      </w:r>
+      <w:proofErr w:type="spellEnd"/>
+      <w:proofErr w:type="gramEnd"/>
+      <w:r>
+        <w:t xml:space="preserve"> b = 0b1100010;</w:t>
+      </w:r>
+    </w:p>
+    <w:p>
+      <w:proofErr w:type="spellStart"/>
+      <w:proofErr w:type="gramStart"/>
+      <w:r>
+        <w:t>System.out.println</w:t>
+      </w:r>
+      <w:proofErr w:type="spellEnd"/>
+      <w:r>
+        <w:t>(</w:t>
+      </w:r>
+      <w:proofErr w:type="gramEnd"/>
+      <w:r>
+        <w:t>(char)b);</w:t>
+      </w:r>
+    </w:p>
+    <w:p>
+      <w:proofErr w:type="spellStart"/>
+      <w:proofErr w:type="gramStart"/>
+      <w:r>
+        <w:t>int</w:t>
+      </w:r>
+      <w:proofErr w:type="spellEnd"/>
+      <w:proofErr w:type="gramEnd"/>
+      <w:r>
+        <w:t xml:space="preserve"> b2 = 0b1101100;</w:t>
+      </w:r>
+    </w:p>
+    <w:p>
+      <w:proofErr w:type="spellStart"/>
+      <w:proofErr w:type="gramStart"/>
+      <w:r>
+        <w:t>System.out.println</w:t>
+      </w:r>
+      <w:proofErr w:type="spellEnd"/>
+      <w:r>
+        <w:t>(</w:t>
+      </w:r>
+      <w:proofErr w:type="gramEnd"/>
+      <w:r>
+        <w:t>(char)b2);</w:t>
       </w:r>
     </w:p>
     <w:p>
@@ -2690,13 +3056,43 @@
       </w:r>
     </w:p>
     <w:p>
-      <w:r>
-        <w:t>boolean areYouPhysicallyDisabled = true;</w:t>
-      </w:r>
-    </w:p>
-    <w:p>
-      <w:r>
-        <w:t>System.out.println(areYouPhysicallyDisabled);</w:t>
+      <w:proofErr w:type="spellStart"/>
+      <w:proofErr w:type="gramStart"/>
+      <w:r>
+        <w:t>boolean</w:t>
+      </w:r>
+      <w:proofErr w:type="spellEnd"/>
+      <w:proofErr w:type="gramEnd"/>
+      <w:r>
+        <w:t xml:space="preserve"> </w:t>
+      </w:r>
+      <w:proofErr w:type="spellStart"/>
+      <w:r>
+        <w:t>areYouPhysicallyDisabled</w:t>
+      </w:r>
+      <w:proofErr w:type="spellEnd"/>
+      <w:r>
+        <w:t xml:space="preserve"> = true;</w:t>
+      </w:r>
+    </w:p>
+    <w:p>
+      <w:proofErr w:type="spellStart"/>
+      <w:proofErr w:type="gramStart"/>
+      <w:r>
+        <w:t>System.out.println</w:t>
+      </w:r>
+      <w:proofErr w:type="spellEnd"/>
+      <w:r>
+        <w:t>(</w:t>
+      </w:r>
+      <w:proofErr w:type="spellStart"/>
+      <w:proofErr w:type="gramEnd"/>
+      <w:r>
+        <w:t>areYouPhysicallyDisabled</w:t>
+      </w:r>
+      <w:proofErr w:type="spellEnd"/>
+      <w:r>
+        <w:t>);</w:t>
       </w:r>
     </w:p>
     <w:p>
@@ -2725,18 +3121,56 @@
       </w:r>
     </w:p>
     <w:p>
-      <w:r>
-        <w:t>System.out.println(name);//Naresh</w:t>
-      </w:r>
-    </w:p>
-    <w:p>
-      <w:r>
-        <w:t>//System.out.println(nameemail);//will it work?</w:t>
-      </w:r>
-    </w:p>
-    <w:p>
-      <w:r>
-        <w:t>System.out.println(name + " "+ email);</w:t>
+      <w:proofErr w:type="spellStart"/>
+      <w:proofErr w:type="gramStart"/>
+      <w:r>
+        <w:t>System.out.println</w:t>
+      </w:r>
+      <w:proofErr w:type="spellEnd"/>
+      <w:r>
+        <w:t>(</w:t>
+      </w:r>
+      <w:proofErr w:type="gramEnd"/>
+      <w:r>
+        <w:t>name);//Naresh</w:t>
+      </w:r>
+    </w:p>
+    <w:p>
+      <w:r>
+        <w:t>//</w:t>
+      </w:r>
+      <w:proofErr w:type="spellStart"/>
+      <w:proofErr w:type="gramStart"/>
+      <w:r>
+        <w:t>System.out.println</w:t>
+      </w:r>
+      <w:proofErr w:type="spellEnd"/>
+      <w:r>
+        <w:t>(</w:t>
+      </w:r>
+      <w:proofErr w:type="spellStart"/>
+      <w:proofErr w:type="gramEnd"/>
+      <w:r>
+        <w:t>nameemail</w:t>
+      </w:r>
+      <w:proofErr w:type="spellEnd"/>
+      <w:r>
+        <w:t>);//will it work?</w:t>
+      </w:r>
+    </w:p>
+    <w:p>
+      <w:proofErr w:type="spellStart"/>
+      <w:proofErr w:type="gramStart"/>
+      <w:r>
+        <w:t>System.out.println</w:t>
+      </w:r>
+      <w:proofErr w:type="spellEnd"/>
+      <w:r>
+        <w:t>(</w:t>
+      </w:r>
+      <w:proofErr w:type="gramEnd"/>
+      <w:r>
+        <w:t>name + " "+ email);</w:t>
       </w:r>
     </w:p>
     <w:p/>
@@ -2832,28 +3266,101 @@
       </w:r>
     </w:p>
     <w:p>
-      <w:r>
-        <w:t>Intnum = 10;</w:t>
-      </w:r>
-    </w:p>
-    <w:p>
-      <w:r>
-        <w:t>Increment -&gt; pre increment(++ num), post increment(num ++)</w:t>
-      </w:r>
-    </w:p>
-    <w:p>
-      <w:r>
-        <w:t>Decrement -&gt; pre decrement(-- num), post decrement(num --)</w:t>
-      </w:r>
-    </w:p>
-    <w:p>
-      <w:r>
-        <w:t>Num++;</w:t>
-      </w:r>
-    </w:p>
-    <w:p>
-      <w:r>
-        <w:t>System.out.println(num++); //10</w:t>
+      <w:proofErr w:type="spellStart"/>
+      <w:r>
+        <w:t>Intnum</w:t>
+      </w:r>
+      <w:proofErr w:type="spellEnd"/>
+      <w:r>
+        <w:t xml:space="preserve"> = 10;</w:t>
+      </w:r>
+    </w:p>
+    <w:p>
+      <w:r>
+        <w:t xml:space="preserve">Increment -&gt; pre </w:t>
+      </w:r>
+      <w:proofErr w:type="gramStart"/>
+      <w:r>
+        <w:t>increment(</w:t>
+      </w:r>
+      <w:proofErr w:type="gramEnd"/>
+      <w:r>
+        <w:t xml:space="preserve">++ </w:t>
+      </w:r>
+      <w:proofErr w:type="spellStart"/>
+      <w:r>
+        <w:t>num</w:t>
+      </w:r>
+      <w:proofErr w:type="spellEnd"/>
+      <w:r>
+        <w:t>), post increment(</w:t>
+      </w:r>
+      <w:proofErr w:type="spellStart"/>
+      <w:r>
+        <w:t>num</w:t>
+      </w:r>
+      <w:proofErr w:type="spellEnd"/>
+      <w:r>
+        <w:t xml:space="preserve"> ++)</w:t>
+      </w:r>
+    </w:p>
+    <w:p>
+      <w:r>
+        <w:t xml:space="preserve">Decrement -&gt; pre </w:t>
+      </w:r>
+      <w:proofErr w:type="gramStart"/>
+      <w:r>
+        <w:t>decrement(</w:t>
+      </w:r>
+      <w:proofErr w:type="gramEnd"/>
+      <w:r>
+        <w:t xml:space="preserve">-- </w:t>
+      </w:r>
+      <w:proofErr w:type="spellStart"/>
+      <w:r>
+        <w:t>num</w:t>
+      </w:r>
+      <w:proofErr w:type="spellEnd"/>
+      <w:r>
+        <w:t>), post decrement(</w:t>
+      </w:r>
+      <w:proofErr w:type="spellStart"/>
+      <w:r>
+        <w:t>num</w:t>
+      </w:r>
+      <w:proofErr w:type="spellEnd"/>
+      <w:r>
+        <w:t xml:space="preserve"> --)</w:t>
+      </w:r>
+    </w:p>
+    <w:p>
+      <w:proofErr w:type="spellStart"/>
+      <w:r>
+        <w:t>Num</w:t>
+      </w:r>
+      <w:proofErr w:type="spellEnd"/>
+      <w:r>
+        <w:t>++;</w:t>
+      </w:r>
+    </w:p>
+    <w:p>
+      <w:proofErr w:type="spellStart"/>
+      <w:proofErr w:type="gramStart"/>
+      <w:r>
+        <w:t>System.out.println</w:t>
+      </w:r>
+      <w:proofErr w:type="spellEnd"/>
+      <w:r>
+        <w:t>(</w:t>
+      </w:r>
+      <w:proofErr w:type="spellStart"/>
+      <w:proofErr w:type="gramEnd"/>
+      <w:r>
+        <w:t>num</w:t>
+      </w:r>
+      <w:proofErr w:type="spellEnd"/>
+      <w:r>
+        <w:t>++); //10</w:t>
       </w:r>
     </w:p>
     <w:p>
@@ -2862,23 +3369,49 @@
       </w:r>
     </w:p>
     <w:p>
-      <w:r>
-        <w:t>Preincrement (value will be increase by 1 before the code execution)</w:t>
-      </w:r>
-    </w:p>
-    <w:p>
-      <w:r>
-        <w:t>postincrement (value will be increase by 1 after the code execution)</w:t>
-      </w:r>
-    </w:p>
-    <w:p>
-      <w:r>
-        <w:t>predecrement (value will be decrease by 1 before the code execution)</w:t>
-      </w:r>
-    </w:p>
-    <w:p>
-      <w:r>
-        <w:t>postdecrement (value will be decrease by 1 after the code execution)</w:t>
+      <w:proofErr w:type="spellStart"/>
+      <w:r>
+        <w:t>Preincrement</w:t>
+      </w:r>
+      <w:proofErr w:type="spellEnd"/>
+      <w:r>
+        <w:t xml:space="preserve"> (value will be increase by 1 before the code execution)</w:t>
+      </w:r>
+    </w:p>
+    <w:p>
+      <w:proofErr w:type="spellStart"/>
+      <w:proofErr w:type="gramStart"/>
+      <w:r>
+        <w:t>postincrement</w:t>
+      </w:r>
+      <w:proofErr w:type="spellEnd"/>
+      <w:proofErr w:type="gramEnd"/>
+      <w:r>
+        <w:t xml:space="preserve"> (value will be increase by 1 after the code execution)</w:t>
+      </w:r>
+    </w:p>
+    <w:p>
+      <w:proofErr w:type="spellStart"/>
+      <w:proofErr w:type="gramStart"/>
+      <w:r>
+        <w:t>predecrement</w:t>
+      </w:r>
+      <w:proofErr w:type="spellEnd"/>
+      <w:proofErr w:type="gramEnd"/>
+      <w:r>
+        <w:t xml:space="preserve"> (value will be decrease by 1 before the code execution)</w:t>
+      </w:r>
+    </w:p>
+    <w:p>
+      <w:proofErr w:type="spellStart"/>
+      <w:proofErr w:type="gramStart"/>
+      <w:r>
+        <w:t>postdecrement</w:t>
+      </w:r>
+      <w:proofErr w:type="spellEnd"/>
+      <w:proofErr w:type="gramEnd"/>
+      <w:r>
+        <w:t xml:space="preserve"> (value will be decrease by 1 after the code execution)</w:t>
       </w:r>
     </w:p>
     <w:p/>
@@ -2952,7 +3485,15 @@
     </w:p>
     <w:p>
       <w:r>
-        <w:t>If we want to do any arithmetic operations we can use orithmetic operators.</w:t>
+        <w:t xml:space="preserve">If we want to do any arithmetic operations we can use </w:t>
+      </w:r>
+      <w:proofErr w:type="spellStart"/>
+      <w:r>
+        <w:t>orithmetic</w:t>
+      </w:r>
+      <w:proofErr w:type="spellEnd"/>
+      <w:r>
+        <w:t xml:space="preserve"> operators.</w:t>
       </w:r>
     </w:p>
     <w:p>
@@ -2971,12 +3512,39 @@
       </w:r>
       <w:r>
         <w:tab/>
-        <w:t>int sum = num1 + num2;//10</w:t>
-      </w:r>
-    </w:p>
-    <w:p>
-      <w:r>
-        <w:t xml:space="preserve">                           int substraction = num1 - num2;//0</w:t>
+      </w:r>
+      <w:proofErr w:type="spellStart"/>
+      <w:proofErr w:type="gramStart"/>
+      <w:r>
+        <w:t>int</w:t>
+      </w:r>
+      <w:proofErr w:type="spellEnd"/>
+      <w:proofErr w:type="gramEnd"/>
+      <w:r>
+        <w:t xml:space="preserve"> sum = num1 + num2;//10</w:t>
+      </w:r>
+    </w:p>
+    <w:p>
+      <w:r>
+        <w:t xml:space="preserve">                           </w:t>
+      </w:r>
+      <w:proofErr w:type="spellStart"/>
+      <w:proofErr w:type="gramStart"/>
+      <w:r>
+        <w:t>int</w:t>
+      </w:r>
+      <w:proofErr w:type="spellEnd"/>
+      <w:proofErr w:type="gramEnd"/>
+      <w:r>
+        <w:t xml:space="preserve"> </w:t>
+      </w:r>
+      <w:proofErr w:type="spellStart"/>
+      <w:r>
+        <w:t>substraction</w:t>
+      </w:r>
+      <w:proofErr w:type="spellEnd"/>
+      <w:r>
+        <w:t xml:space="preserve"> = num1 - num2;//0</w:t>
       </w:r>
     </w:p>
     <w:p>
@@ -2985,7 +3553,24 @@
       </w:r>
       <w:r>
         <w:tab/>
-        <w:t>int mul = num1 * num2;//25</w:t>
+      </w:r>
+      <w:proofErr w:type="spellStart"/>
+      <w:proofErr w:type="gramStart"/>
+      <w:r>
+        <w:t>int</w:t>
+      </w:r>
+      <w:proofErr w:type="spellEnd"/>
+      <w:proofErr w:type="gramEnd"/>
+      <w:r>
+        <w:t xml:space="preserve"> </w:t>
+      </w:r>
+      <w:proofErr w:type="spellStart"/>
+      <w:r>
+        <w:t>mul</w:t>
+      </w:r>
+      <w:proofErr w:type="spellEnd"/>
+      <w:r>
+        <w:t xml:space="preserve"> = num1 * num2;//25</w:t>
       </w:r>
     </w:p>
     <w:p>
@@ -2994,7 +3579,24 @@
       </w:r>
       <w:r>
         <w:tab/>
-        <w:t>int coef = num1 / num2;//1</w:t>
+      </w:r>
+      <w:proofErr w:type="spellStart"/>
+      <w:proofErr w:type="gramStart"/>
+      <w:r>
+        <w:t>int</w:t>
+      </w:r>
+      <w:proofErr w:type="spellEnd"/>
+      <w:proofErr w:type="gramEnd"/>
+      <w:r>
+        <w:t xml:space="preserve"> </w:t>
+      </w:r>
+      <w:proofErr w:type="spellStart"/>
+      <w:r>
+        <w:t>coef</w:t>
+      </w:r>
+      <w:proofErr w:type="spellEnd"/>
+      <w:r>
+        <w:t xml:space="preserve"> = num1 / num2;//1</w:t>
       </w:r>
     </w:p>
     <w:p>
@@ -3003,7 +3605,16 @@
       </w:r>
       <w:r>
         <w:tab/>
-        <w:t>int rem = num1 % num2;//0</w:t>
+      </w:r>
+      <w:proofErr w:type="spellStart"/>
+      <w:proofErr w:type="gramStart"/>
+      <w:r>
+        <w:t>int</w:t>
+      </w:r>
+      <w:proofErr w:type="spellEnd"/>
+      <w:proofErr w:type="gramEnd"/>
+      <w:r>
+        <w:t xml:space="preserve"> rem = num1 % num2;//0</w:t>
       </w:r>
     </w:p>
     <w:p>
@@ -3012,17 +3623,87 @@
       </w:r>
       <w:r>
         <w:tab/>
-        <w:t>System.out.println("sum = "+sum);//</w:t>
-      </w:r>
-    </w:p>
-    <w:p>
-      <w:r>
-        <w:t xml:space="preserve">        System.out.println("substraction = "+substraction);</w:t>
-      </w:r>
-    </w:p>
-    <w:p>
-      <w:r>
-        <w:t xml:space="preserve">        System.out.println("mul = "+mul);</w:t>
+      </w:r>
+      <w:proofErr w:type="spellStart"/>
+      <w:proofErr w:type="gramStart"/>
+      <w:r>
+        <w:t>System.out.println</w:t>
+      </w:r>
+      <w:proofErr w:type="spellEnd"/>
+      <w:r>
+        <w:t>(</w:t>
+      </w:r>
+      <w:proofErr w:type="gramEnd"/>
+      <w:r>
+        <w:t>"sum = "+sum);//</w:t>
+      </w:r>
+    </w:p>
+    <w:p>
+      <w:r>
+        <w:t xml:space="preserve">        </w:t>
+      </w:r>
+      <w:proofErr w:type="spellStart"/>
+      <w:proofErr w:type="gramStart"/>
+      <w:r>
+        <w:t>System.out.println</w:t>
+      </w:r>
+      <w:proofErr w:type="spellEnd"/>
+      <w:r>
+        <w:t>(</w:t>
+      </w:r>
+      <w:proofErr w:type="gramEnd"/>
+      <w:r>
+        <w:t>"</w:t>
+      </w:r>
+      <w:proofErr w:type="spellStart"/>
+      <w:r>
+        <w:t>substraction</w:t>
+      </w:r>
+      <w:proofErr w:type="spellEnd"/>
+      <w:r>
+        <w:t xml:space="preserve"> = "+</w:t>
+      </w:r>
+      <w:proofErr w:type="spellStart"/>
+      <w:r>
+        <w:t>substraction</w:t>
+      </w:r>
+      <w:proofErr w:type="spellEnd"/>
+      <w:r>
+        <w:t>);</w:t>
+      </w:r>
+    </w:p>
+    <w:p>
+      <w:r>
+        <w:t xml:space="preserve">        </w:t>
+      </w:r>
+      <w:proofErr w:type="spellStart"/>
+      <w:proofErr w:type="gramStart"/>
+      <w:r>
+        <w:t>System.out.println</w:t>
+      </w:r>
+      <w:proofErr w:type="spellEnd"/>
+      <w:r>
+        <w:t>(</w:t>
+      </w:r>
+      <w:proofErr w:type="gramEnd"/>
+      <w:r>
+        <w:t>"</w:t>
+      </w:r>
+      <w:proofErr w:type="spellStart"/>
+      <w:r>
+        <w:t>mul</w:t>
+      </w:r>
+      <w:proofErr w:type="spellEnd"/>
+      <w:r>
+        <w:t xml:space="preserve"> = "+</w:t>
+      </w:r>
+      <w:proofErr w:type="spellStart"/>
+      <w:r>
+        <w:t>mul</w:t>
+      </w:r>
+      <w:proofErr w:type="spellEnd"/>
+      <w:r>
+        <w:t>);</w:t>
       </w:r>
     </w:p>
     <w:p>
@@ -3031,7 +3712,35 @@
       </w:r>
       <w:r>
         <w:tab/>
-        <w:t>System.out.println("coef = "+coef);</w:t>
+      </w:r>
+      <w:proofErr w:type="spellStart"/>
+      <w:proofErr w:type="gramStart"/>
+      <w:r>
+        <w:t>System.out.println</w:t>
+      </w:r>
+      <w:proofErr w:type="spellEnd"/>
+      <w:r>
+        <w:t>(</w:t>
+      </w:r>
+      <w:proofErr w:type="gramEnd"/>
+      <w:r>
+        <w:t>"</w:t>
+      </w:r>
+      <w:proofErr w:type="spellStart"/>
+      <w:r>
+        <w:t>coef</w:t>
+      </w:r>
+      <w:proofErr w:type="spellEnd"/>
+      <w:r>
+        <w:t xml:space="preserve"> = "+</w:t>
+      </w:r>
+      <w:proofErr w:type="spellStart"/>
+      <w:r>
+        <w:t>coef</w:t>
+      </w:r>
+      <w:proofErr w:type="spellEnd"/>
+      <w:r>
+        <w:t>);</w:t>
       </w:r>
     </w:p>
     <w:p>
@@ -3040,12 +3749,45 @@
       </w:r>
       <w:r>
         <w:tab/>
-        <w:t>System.out.println("rem = "+rem);</w:t>
-      </w:r>
-    </w:p>
-    <w:p>
-      <w:r>
-        <w:t xml:space="preserve">        System.out.println((int)'c');</w:t>
+      </w:r>
+      <w:proofErr w:type="spellStart"/>
+      <w:proofErr w:type="gramStart"/>
+      <w:r>
+        <w:t>System.out.println</w:t>
+      </w:r>
+      <w:proofErr w:type="spellEnd"/>
+      <w:r>
+        <w:t>(</w:t>
+      </w:r>
+      <w:proofErr w:type="gramEnd"/>
+      <w:r>
+        <w:t>"rem = "+rem);</w:t>
+      </w:r>
+    </w:p>
+    <w:p>
+      <w:r>
+        <w:t xml:space="preserve">        </w:t>
+      </w:r>
+      <w:proofErr w:type="spellStart"/>
+      <w:proofErr w:type="gramStart"/>
+      <w:r>
+        <w:t>System.out.println</w:t>
+      </w:r>
+      <w:proofErr w:type="spellEnd"/>
+      <w:r>
+        <w:t>(</w:t>
+      </w:r>
+      <w:proofErr w:type="gramEnd"/>
+      <w:r>
+        <w:t>(</w:t>
+      </w:r>
+      <w:proofErr w:type="spellStart"/>
+      <w:r>
+        <w:t>int</w:t>
+      </w:r>
+      <w:proofErr w:type="spellEnd"/>
+      <w:r>
+        <w:t>)'c');</w:t>
       </w:r>
     </w:p>
     <w:p>
@@ -3054,7 +3796,19 @@
       </w:r>
       <w:r>
         <w:tab/>
-        <w:t>System.out.println('c' + 'c');//</w:t>
+      </w:r>
+      <w:proofErr w:type="spellStart"/>
+      <w:proofErr w:type="gramStart"/>
+      <w:r>
+        <w:t>System.out.println</w:t>
+      </w:r>
+      <w:proofErr w:type="spellEnd"/>
+      <w:r>
+        <w:t>(</w:t>
+      </w:r>
+      <w:proofErr w:type="gramEnd"/>
+      <w:r>
+        <w:t>'c' + 'c');//</w:t>
       </w:r>
     </w:p>
     <w:p>
@@ -3084,7 +3838,15 @@
     </w:p>
     <w:p>
       <w:r>
-        <w:t>If we want to execute a code in perticular condition is true then we can use conditional statements.</w:t>
+        <w:t xml:space="preserve">If we want to execute a code in </w:t>
+      </w:r>
+      <w:proofErr w:type="spellStart"/>
+      <w:r>
+        <w:t>perticular</w:t>
+      </w:r>
+      <w:proofErr w:type="spellEnd"/>
+      <w:r>
+        <w:t xml:space="preserve"> condition is true then we can use conditional statements.</w:t>
       </w:r>
     </w:p>
     <w:p>
@@ -3104,8 +3866,15 @@
       </w:r>
     </w:p>
     <w:p>
-      <w:r>
-        <w:t>int day = 6;</w:t>
+      <w:proofErr w:type="spellStart"/>
+      <w:proofErr w:type="gramStart"/>
+      <w:r>
+        <w:t>int</w:t>
+      </w:r>
+      <w:proofErr w:type="spellEnd"/>
+      <w:proofErr w:type="gramEnd"/>
+      <w:r>
+        <w:t xml:space="preserve"> day = 6;</w:t>
       </w:r>
     </w:p>
     <w:p>
@@ -3119,7 +3888,14 @@
       </w:r>
       <w:r>
         <w:tab/>
-        <w:t>if(day == 1) {</w:t>
+      </w:r>
+      <w:proofErr w:type="gramStart"/>
+      <w:r>
+        <w:t>if(</w:t>
+      </w:r>
+      <w:proofErr w:type="gramEnd"/>
+      <w:r>
+        <w:t>day == 1) {</w:t>
       </w:r>
     </w:p>
     <w:p>
@@ -3128,7 +3904,20 @@
       </w:r>
       <w:r>
         <w:tab/>
-        <w:t xml:space="preserve">   System.out.println("Sunday");</w:t>
+        <w:t xml:space="preserve">   </w:t>
+      </w:r>
+      <w:proofErr w:type="spellStart"/>
+      <w:proofErr w:type="gramStart"/>
+      <w:r>
+        <w:t>System.out.println</w:t>
+      </w:r>
+      <w:proofErr w:type="spellEnd"/>
+      <w:r>
+        <w:t>(</w:t>
+      </w:r>
+      <w:proofErr w:type="gramEnd"/>
+      <w:r>
+        <w:t>"Sunday");</w:t>
       </w:r>
     </w:p>
     <w:p>
@@ -3146,7 +3935,14 @@
       </w:r>
       <w:r>
         <w:tab/>
-        <w:t>if(day == 2) {</w:t>
+      </w:r>
+      <w:proofErr w:type="gramStart"/>
+      <w:r>
+        <w:t>if(</w:t>
+      </w:r>
+      <w:proofErr w:type="gramEnd"/>
+      <w:r>
+        <w:t>day == 2) {</w:t>
       </w:r>
     </w:p>
     <w:p>
@@ -3155,7 +3951,19 @@
       </w:r>
       <w:r>
         <w:tab/>
-        <w:t>System.out.println("Monday");</w:t>
+      </w:r>
+      <w:proofErr w:type="spellStart"/>
+      <w:proofErr w:type="gramStart"/>
+      <w:r>
+        <w:t>System.out.println</w:t>
+      </w:r>
+      <w:proofErr w:type="spellEnd"/>
+      <w:r>
+        <w:t>(</w:t>
+      </w:r>
+      <w:proofErr w:type="gramEnd"/>
+      <w:r>
+        <w:t>"Monday");</w:t>
       </w:r>
     </w:p>
     <w:p>
@@ -3174,7 +3982,14 @@
       </w:r>
       <w:r>
         <w:tab/>
-        <w:t>if(day == 3) {</w:t>
+      </w:r>
+      <w:proofErr w:type="gramStart"/>
+      <w:r>
+        <w:t>if(</w:t>
+      </w:r>
+      <w:proofErr w:type="gramEnd"/>
+      <w:r>
+        <w:t>day == 3) {</w:t>
       </w:r>
     </w:p>
     <w:p>
@@ -3183,7 +3998,19 @@
       </w:r>
       <w:r>
         <w:tab/>
-        <w:t>System.out.println("Tuesday");</w:t>
+      </w:r>
+      <w:proofErr w:type="spellStart"/>
+      <w:proofErr w:type="gramStart"/>
+      <w:r>
+        <w:t>System.out.println</w:t>
+      </w:r>
+      <w:proofErr w:type="spellEnd"/>
+      <w:r>
+        <w:t>(</w:t>
+      </w:r>
+      <w:proofErr w:type="gramEnd"/>
+      <w:r>
+        <w:t>"Tuesday");</w:t>
       </w:r>
     </w:p>
     <w:p>
@@ -3202,7 +4029,14 @@
       </w:r>
       <w:r>
         <w:tab/>
-        <w:t>if(day == 4) {</w:t>
+      </w:r>
+      <w:proofErr w:type="gramStart"/>
+      <w:r>
+        <w:t>if(</w:t>
+      </w:r>
+      <w:proofErr w:type="gramEnd"/>
+      <w:r>
+        <w:t>day == 4) {</w:t>
       </w:r>
     </w:p>
     <w:p>
@@ -3211,7 +4045,19 @@
       </w:r>
       <w:r>
         <w:tab/>
-        <w:t>System.out.println("Wednesday");</w:t>
+      </w:r>
+      <w:proofErr w:type="spellStart"/>
+      <w:proofErr w:type="gramStart"/>
+      <w:r>
+        <w:t>System.out.println</w:t>
+      </w:r>
+      <w:proofErr w:type="spellEnd"/>
+      <w:r>
+        <w:t>(</w:t>
+      </w:r>
+      <w:proofErr w:type="gramEnd"/>
+      <w:r>
+        <w:t>"Wednesday");</w:t>
       </w:r>
     </w:p>
     <w:p>
@@ -3230,7 +4076,14 @@
       </w:r>
       <w:r>
         <w:tab/>
-        <w:t>if(day == 5) {</w:t>
+      </w:r>
+      <w:proofErr w:type="gramStart"/>
+      <w:r>
+        <w:t>if(</w:t>
+      </w:r>
+      <w:proofErr w:type="gramEnd"/>
+      <w:r>
+        <w:t>day == 5) {</w:t>
       </w:r>
     </w:p>
     <w:p>
@@ -3239,7 +4092,19 @@
       </w:r>
       <w:r>
         <w:tab/>
-        <w:t>System.out.println("Thursday");</w:t>
+      </w:r>
+      <w:proofErr w:type="spellStart"/>
+      <w:proofErr w:type="gramStart"/>
+      <w:r>
+        <w:t>System.out.println</w:t>
+      </w:r>
+      <w:proofErr w:type="spellEnd"/>
+      <w:r>
+        <w:t>(</w:t>
+      </w:r>
+      <w:proofErr w:type="gramEnd"/>
+      <w:r>
+        <w:t>"Thursday");</w:t>
       </w:r>
     </w:p>
     <w:p>
@@ -3258,7 +4123,14 @@
       </w:r>
       <w:r>
         <w:tab/>
-        <w:t>if(day == 6) {</w:t>
+      </w:r>
+      <w:proofErr w:type="gramStart"/>
+      <w:r>
+        <w:t>if(</w:t>
+      </w:r>
+      <w:proofErr w:type="gramEnd"/>
+      <w:r>
+        <w:t>day == 6) {</w:t>
       </w:r>
     </w:p>
     <w:p>
@@ -3267,7 +4139,19 @@
       </w:r>
       <w:r>
         <w:tab/>
-        <w:t>System.out.println("Friday");</w:t>
+      </w:r>
+      <w:proofErr w:type="spellStart"/>
+      <w:proofErr w:type="gramStart"/>
+      <w:r>
+        <w:t>System.out.println</w:t>
+      </w:r>
+      <w:proofErr w:type="spellEnd"/>
+      <w:r>
+        <w:t>(</w:t>
+      </w:r>
+      <w:proofErr w:type="gramEnd"/>
+      <w:r>
+        <w:t>"Friday");</w:t>
       </w:r>
     </w:p>
     <w:p>
@@ -3286,7 +4170,14 @@
       </w:r>
       <w:r>
         <w:tab/>
-        <w:t>if(day == 7) {</w:t>
+      </w:r>
+      <w:proofErr w:type="gramStart"/>
+      <w:r>
+        <w:t>if(</w:t>
+      </w:r>
+      <w:proofErr w:type="gramEnd"/>
+      <w:r>
+        <w:t>day == 7) {</w:t>
       </w:r>
     </w:p>
     <w:p>
@@ -3295,7 +4186,19 @@
       </w:r>
       <w:r>
         <w:tab/>
-        <w:t>System.out.println("Saturday");</w:t>
+      </w:r>
+      <w:proofErr w:type="spellStart"/>
+      <w:proofErr w:type="gramStart"/>
+      <w:r>
+        <w:t>System.out.println</w:t>
+      </w:r>
+      <w:proofErr w:type="spellEnd"/>
+      <w:r>
+        <w:t>(</w:t>
+      </w:r>
+      <w:proofErr w:type="gramEnd"/>
+      <w:r>
+        <w:t>"Saturday");</w:t>
       </w:r>
     </w:p>
     <w:p>
@@ -3331,8 +4234,13 @@
       </w:r>
     </w:p>
     <w:p>
-      <w:r>
-        <w:t>If(condition) {</w:t>
+      <w:proofErr w:type="gramStart"/>
+      <w:r>
+        <w:t>If(</w:t>
+      </w:r>
+      <w:proofErr w:type="gramEnd"/>
+      <w:r>
+        <w:t>condition) {</w:t>
       </w:r>
     </w:p>
     <w:p>
@@ -3666,12 +4574,28 @@
     </w:p>
     <w:p>
       <w:r>
-        <w:t>Logical OR(||)</w:t>
-      </w:r>
-    </w:p>
-    <w:p>
-      <w:r>
-        <w:t>If we want to combine 2 conditions and if any condition is true Logical OR give true.</w:t>
+        <w:t xml:space="preserve">Logical </w:t>
+      </w:r>
+      <w:proofErr w:type="gramStart"/>
+      <w:r>
+        <w:t>OR(</w:t>
+      </w:r>
+      <w:proofErr w:type="gramEnd"/>
+      <w:r>
+        <w:t>||)</w:t>
+      </w:r>
+    </w:p>
+    <w:p>
+      <w:r>
+        <w:t xml:space="preserve">If we want to combine 2 conditions and if any condition is true Logical OR </w:t>
+      </w:r>
+      <w:proofErr w:type="gramStart"/>
+      <w:r>
+        <w:t>give</w:t>
+      </w:r>
+      <w:proofErr w:type="gramEnd"/>
+      <w:r>
+        <w:t xml:space="preserve"> true.</w:t>
       </w:r>
     </w:p>
     <w:p>
@@ -3700,12 +4624,28 @@
     <w:p>
       <w:r>
         <w:lastRenderedPageBreak/>
-        <w:t xml:space="preserve">Logical AND(&amp;&amp;) </w:t>
-      </w:r>
-    </w:p>
-    <w:p>
-      <w:r>
-        <w:t>If we want to combine 2 conditions and if both condition is true Logical AND give true.</w:t>
+        <w:t xml:space="preserve">Logical </w:t>
+      </w:r>
+      <w:proofErr w:type="gramStart"/>
+      <w:r>
+        <w:t>AND(</w:t>
+      </w:r>
+      <w:proofErr w:type="gramEnd"/>
+      <w:r>
+        <w:t xml:space="preserve">&amp;&amp;) </w:t>
+      </w:r>
+    </w:p>
+    <w:p>
+      <w:r>
+        <w:t xml:space="preserve">If we want to combine 2 conditions and if both </w:t>
+      </w:r>
+      <w:proofErr w:type="gramStart"/>
+      <w:r>
+        <w:t>condition</w:t>
+      </w:r>
+      <w:proofErr w:type="gramEnd"/>
+      <w:r>
+        <w:t xml:space="preserve"> is true Logical AND give true.</w:t>
       </w:r>
     </w:p>
     <w:p>
@@ -3750,12 +4690,25 @@
     </w:p>
     <w:p>
       <w:r>
-        <w:t>Ex: if() {</w:t>
-      </w:r>
-    </w:p>
-    <w:p>
-      <w:r>
-        <w:t>If() {</w:t>
+        <w:t xml:space="preserve">Ex: </w:t>
+      </w:r>
+      <w:proofErr w:type="gramStart"/>
+      <w:r>
+        <w:t>if(</w:t>
+      </w:r>
+      <w:proofErr w:type="gramEnd"/>
+      <w:r>
+        <w:t>) {</w:t>
+      </w:r>
+    </w:p>
+    <w:p>
+      <w:proofErr w:type="gramStart"/>
+      <w:r>
+        <w:t>If(</w:t>
+      </w:r>
+      <w:proofErr w:type="gramEnd"/>
+      <w:r>
+        <w:t>) {</w:t>
       </w:r>
     </w:p>
     <w:p>
@@ -3764,13 +4717,23 @@
       </w:r>
     </w:p>
     <w:p>
-      <w:r>
-        <w:t>}  else {</w:t>
-      </w:r>
-    </w:p>
-    <w:p>
-      <w:r>
-        <w:t>If() {</w:t>
+      <w:proofErr w:type="gramStart"/>
+      <w:r>
+        <w:t>}  else</w:t>
+      </w:r>
+      <w:proofErr w:type="gramEnd"/>
+      <w:r>
+        <w:t xml:space="preserve"> {</w:t>
+      </w:r>
+    </w:p>
+    <w:p>
+      <w:proofErr w:type="gramStart"/>
+      <w:r>
+        <w:t>If(</w:t>
+      </w:r>
+      <w:proofErr w:type="gramEnd"/>
+      <w:r>
+        <w:t>) {</w:t>
       </w:r>
     </w:p>
     <w:p>
@@ -3800,7 +4763,28 @@
     </w:p>
     <w:p>
       <w:r>
-        <w:t>Syntax: (condtion) ? true output : false output;</w:t>
+        <w:t>Syntax: (</w:t>
+      </w:r>
+      <w:proofErr w:type="spellStart"/>
+      <w:r>
+        <w:t>condtion</w:t>
+      </w:r>
+      <w:proofErr w:type="spellEnd"/>
+      <w:proofErr w:type="gramStart"/>
+      <w:r>
+        <w:t>) ?</w:t>
+      </w:r>
+      <w:proofErr w:type="gramEnd"/>
+      <w:r>
+        <w:t xml:space="preserve"> </w:t>
+      </w:r>
+      <w:proofErr w:type="gramStart"/>
+      <w:r>
+        <w:t>true</w:t>
+      </w:r>
+      <w:proofErr w:type="gramEnd"/>
+      <w:r>
+        <w:t xml:space="preserve"> output : false output;</w:t>
       </w:r>
     </w:p>
     <w:p>
@@ -3809,9 +4793,11 @@
       </w:r>
     </w:p>
     <w:p>
+      <w:proofErr w:type="gramStart"/>
       <w:r>
         <w:t>Best suitable for only getting output.</w:t>
       </w:r>
+      <w:proofErr w:type="gramEnd"/>
     </w:p>
     <w:p>
       <w:r>
@@ -3888,7 +4874,15 @@
     <w:p/>
     <w:p>
       <w:r>
-        <w:t>If we have serveral options then it is recommended to use switch case because it improves readability of the code.</w:t>
+        <w:t xml:space="preserve">If we have </w:t>
+      </w:r>
+      <w:proofErr w:type="spellStart"/>
+      <w:r>
+        <w:t>serveral</w:t>
+      </w:r>
+      <w:proofErr w:type="spellEnd"/>
+      <w:r>
+        <w:t xml:space="preserve"> options then it is recommended to use switch case because it improves readability of the code.</w:t>
       </w:r>
     </w:p>
     <w:p>
@@ -3897,8 +4891,13 @@
       </w:r>
     </w:p>
     <w:p>
-      <w:r>
-        <w:t>Switch(case) {</w:t>
+      <w:proofErr w:type="gramStart"/>
+      <w:r>
+        <w:t>Switch(</w:t>
+      </w:r>
+      <w:proofErr w:type="gramEnd"/>
+      <w:r>
+        <w:t>case) {</w:t>
       </w:r>
     </w:p>
     <w:p>
@@ -3908,8 +4907,13 @@
     </w:p>
     <w:p>
       <w:r>
-        <w:t>Case2:code</w:t>
-      </w:r>
+        <w:t>Case2</w:t>
+      </w:r>
+      <w:proofErr w:type="gramStart"/>
+      <w:r>
+        <w:t>:code</w:t>
+      </w:r>
+      <w:proofErr w:type="gramEnd"/>
     </w:p>
     <w:p>
       <w:r>
@@ -3927,13 +4931,23 @@
       </w:r>
     </w:p>
     <w:p>
-      <w:r>
-        <w:t>break is a keyword it is used to stop the execution</w:t>
-      </w:r>
-    </w:p>
-    <w:p>
-      <w:r>
-        <w:t>ex: break;</w:t>
+      <w:proofErr w:type="gramStart"/>
+      <w:r>
+        <w:t>break</w:t>
+      </w:r>
+      <w:proofErr w:type="gramEnd"/>
+      <w:r>
+        <w:t xml:space="preserve"> is a keyword it is used to stop the execution</w:t>
+      </w:r>
+    </w:p>
+    <w:p>
+      <w:proofErr w:type="gramStart"/>
+      <w:r>
+        <w:t>ex</w:t>
+      </w:r>
+      <w:proofErr w:type="gramEnd"/>
+      <w:r>
+        <w:t>: break;</w:t>
       </w:r>
     </w:p>
     <w:p/>
@@ -4234,7 +5248,20 @@
     </w:p>
     <w:p>
       <w:r>
-        <w:t>Syntax: while(condtion) {</w:t>
+        <w:t xml:space="preserve">Syntax: </w:t>
+      </w:r>
+      <w:proofErr w:type="gramStart"/>
+      <w:r>
+        <w:t>while(</w:t>
+      </w:r>
+      <w:proofErr w:type="spellStart"/>
+      <w:proofErr w:type="gramEnd"/>
+      <w:r>
+        <w:t>condtion</w:t>
+      </w:r>
+      <w:proofErr w:type="spellEnd"/>
+      <w:r>
+        <w:t>) {</w:t>
       </w:r>
     </w:p>
     <w:p>
@@ -4321,7 +5348,23 @@
     </w:p>
     <w:p>
       <w:r>
-        <w:t>Do while is similar to while only but only defference is first time it won’t check the condtion and second time onwards it will check the condition.</w:t>
+        <w:t xml:space="preserve">Do while is similar to while only but only </w:t>
+      </w:r>
+      <w:proofErr w:type="spellStart"/>
+      <w:r>
+        <w:t>defference</w:t>
+      </w:r>
+      <w:proofErr w:type="spellEnd"/>
+      <w:r>
+        <w:t xml:space="preserve"> is first time it won’t check the </w:t>
+      </w:r>
+      <w:proofErr w:type="spellStart"/>
+      <w:r>
+        <w:t>condtion</w:t>
+      </w:r>
+      <w:proofErr w:type="spellEnd"/>
+      <w:r>
+        <w:t xml:space="preserve"> and second time onwards it will check the condition.</w:t>
       </w:r>
     </w:p>
     <w:p>
@@ -4342,79 +5385,183 @@
     </w:p>
     <w:p>
       <w:r>
-        <w:t>If we want to store multiple values into single variable</w:t>
+        <w:t>If we want to store multiple values into single variable we can go for arrays.</w:t>
+      </w:r>
+    </w:p>
+    <w:p>
+      <w:r>
+        <w:t>We can create an array in 2 ways.</w:t>
+      </w:r>
+    </w:p>
+    <w:p>
+      <w:r>
+        <w:t>One way is directly giving the values while creating array.</w:t>
+      </w:r>
+    </w:p>
+    <w:p>
+      <w:r>
+        <w:t>Second way is first declare size and initialize values.</w:t>
+      </w:r>
+    </w:p>
+    <w:p>
+      <w:r>
+        <w:t>First way:</w:t>
+      </w:r>
+    </w:p>
+    <w:p>
+      <w:proofErr w:type="spellStart"/>
+      <w:proofErr w:type="gramStart"/>
+      <w:r>
+        <w:t>int</w:t>
+      </w:r>
+      <w:proofErr w:type="spellEnd"/>
+      <w:r>
+        <w:t>[</w:t>
+      </w:r>
+      <w:proofErr w:type="gramEnd"/>
+      <w:r>
+        <w:t>] numbers = {10,20,30,40,50};</w:t>
+      </w:r>
+    </w:p>
+    <w:p>
+      <w:r>
+        <w:t>Second Way:</w:t>
+      </w:r>
+    </w:p>
+    <w:p>
+      <w:proofErr w:type="spellStart"/>
+      <w:proofErr w:type="gramStart"/>
+      <w:r>
+        <w:t>int</w:t>
+      </w:r>
+      <w:proofErr w:type="spellEnd"/>
+      <w:r>
+        <w:t>[</w:t>
+      </w:r>
+      <w:proofErr w:type="gramEnd"/>
+      <w:r>
+        <w:t xml:space="preserve">] numbers = new </w:t>
+      </w:r>
+      <w:proofErr w:type="spellStart"/>
+      <w:r>
+        <w:t>int</w:t>
+      </w:r>
+      <w:proofErr w:type="spellEnd"/>
+      <w:r>
+        <w:t>[5];</w:t>
+      </w:r>
+      <w:r>
+        <w:t>// default values will be store while creating array in this case based data type.</w:t>
+      </w:r>
+    </w:p>
+    <w:p>
+      <w:proofErr w:type="gramStart"/>
+      <w:r>
+        <w:t>numbers[</w:t>
+      </w:r>
+      <w:proofErr w:type="gramEnd"/>
+      <w:r>
+        <w:t>0] = 10;</w:t>
+      </w:r>
+    </w:p>
+    <w:p>
+      <w:proofErr w:type="gramStart"/>
+      <w:r>
+        <w:t>numbers[</w:t>
+      </w:r>
+      <w:proofErr w:type="gramEnd"/>
+      <w:r>
+        <w:t>1] = 20;</w:t>
+      </w:r>
+    </w:p>
+    <w:p>
+      <w:proofErr w:type="gramStart"/>
+      <w:r>
+        <w:t>numbers[</w:t>
+      </w:r>
+      <w:proofErr w:type="gramEnd"/>
+      <w:r>
+        <w:t>2] = 30;</w:t>
+      </w:r>
+    </w:p>
+    <w:p>
+      <w:proofErr w:type="gramStart"/>
+      <w:r>
+        <w:t>numbers[</w:t>
+      </w:r>
+      <w:proofErr w:type="gramEnd"/>
+      <w:r>
+        <w:t>3] = 40;</w:t>
+      </w:r>
+    </w:p>
+    <w:p>
+      <w:proofErr w:type="gramStart"/>
+      <w:r>
+        <w:lastRenderedPageBreak/>
+        <w:t>numbers[</w:t>
+      </w:r>
+      <w:proofErr w:type="gramEnd"/>
+      <w:r>
+        <w:t>4] = 50;</w:t>
+      </w:r>
+    </w:p>
+    <w:p>
+      <w:r>
+        <w:rPr>
+          <w:noProof/>
+        </w:rPr>
+        <w:drawing>
+          <wp:inline distT="0" distB="0" distL="0" distR="0">
+            <wp:extent cx="5931535" cy="2258060"/>
+            <wp:effectExtent l="0" t="0" r="0" b="8890"/>
+            <wp:docPr id="15" name="Picture 15"/>
+            <wp:cNvGraphicFramePr>
+              <a:graphicFrameLocks xmlns:a="http://schemas.openxmlformats.org/drawingml/2006/main" noChangeAspect="1"/>
+            </wp:cNvGraphicFramePr>
+            <a:graphic xmlns:a="http://schemas.openxmlformats.org/drawingml/2006/main">
+              <a:graphicData uri="http://schemas.openxmlformats.org/drawingml/2006/picture">
+                <pic:pic xmlns:pic="http://schemas.openxmlformats.org/drawingml/2006/picture">
+                  <pic:nvPicPr>
+                    <pic:cNvPr id="0" name="Picture 1"/>
+                    <pic:cNvPicPr>
+                      <a:picLocks noChangeAspect="1" noChangeArrowheads="1"/>
+                    </pic:cNvPicPr>
+                  </pic:nvPicPr>
+                  <pic:blipFill>
+                    <a:blip r:embed="rId21">
+                      <a:extLst>
+                        <a:ext uri="{28A0092B-C50C-407E-A947-70E740481C1C}">
+                          <a14:useLocalDpi xmlns:a14="http://schemas.microsoft.com/office/drawing/2010/main" val="0"/>
+                        </a:ext>
+                      </a:extLst>
+                    </a:blip>
+                    <a:srcRect/>
+                    <a:stretch>
+                      <a:fillRect/>
+                    </a:stretch>
+                  </pic:blipFill>
+                  <pic:spPr bwMode="auto">
+                    <a:xfrm>
+                      <a:off x="0" y="0"/>
+                      <a:ext cx="5931535" cy="2258060"/>
+                    </a:xfrm>
+                    <a:prstGeom prst="rect">
+                      <a:avLst/>
+                    </a:prstGeom>
+                    <a:noFill/>
+                    <a:ln>
+                      <a:noFill/>
+                    </a:ln>
+                  </pic:spPr>
+                </pic:pic>
+              </a:graphicData>
+            </a:graphic>
+          </wp:inline>
+        </w:drawing>
       </w:r>
       <w:bookmarkStart w:id="0" w:name="_GoBack"/>
       <w:bookmarkEnd w:id="0"/>
-      <w:r>
-        <w:t xml:space="preserve"> we can go for arrays.</w:t>
-      </w:r>
-    </w:p>
-    <w:p>
-      <w:r>
-        <w:t>We can create an array in 2 ways.</w:t>
-      </w:r>
-    </w:p>
-    <w:p>
-      <w:r>
-        <w:t>One way is directly giving the values while creating array.</w:t>
-      </w:r>
-    </w:p>
-    <w:p>
-      <w:r>
-        <w:t>Second way is first declare size and initialize values.</w:t>
-      </w:r>
-    </w:p>
-    <w:p>
-      <w:r>
-        <w:t>First way:</w:t>
-      </w:r>
-    </w:p>
-    <w:p>
-      <w:r>
-        <w:t>int[] numbers = {10,20,30,40,50};</w:t>
-      </w:r>
-    </w:p>
-    <w:p>
-      <w:r>
-        <w:t>Second Way:</w:t>
-      </w:r>
-    </w:p>
-    <w:p>
-      <w:r>
-        <w:t>int[] numbers = new int[5];</w:t>
-      </w:r>
-      <w:r>
-        <w:t>// default values will be store while creating array in this case based data type.</w:t>
-      </w:r>
-    </w:p>
-    <w:p>
-      <w:r>
-        <w:t>numbers[0] = 10;</w:t>
-      </w:r>
-    </w:p>
-    <w:p>
-      <w:r>
-        <w:t>numbers[1] = 20;</w:t>
-      </w:r>
-    </w:p>
-    <w:p>
-      <w:r>
-        <w:t>numbers[2] = 30;</w:t>
-      </w:r>
-    </w:p>
-    <w:p>
-      <w:r>
-        <w:t>numbers[3] = 40;</w:t>
-      </w:r>
-    </w:p>
-    <w:p>
-      <w:r>
-        <w:lastRenderedPageBreak/>
-        <w:t>numbers[4] = 50;</w:t>
-      </w:r>
-    </w:p>
-    <w:p/>
+    </w:p>
     <w:sectPr>
       <w:pgSz w:w="12240" w:h="15840"/>
       <w:pgMar w:top="1440" w:right="1440" w:bottom="1440" w:left="1440" w:header="720" w:footer="720" w:gutter="0"/>

--- a/java-batch4.docx
+++ b/java-batch4.docx
@@ -5544,6 +5544,61 @@
                     <a:xfrm>
                       <a:off x="0" y="0"/>
                       <a:ext cx="5931535" cy="2258060"/>
+                    </a:xfrm>
+                    <a:prstGeom prst="rect">
+                      <a:avLst/>
+                    </a:prstGeom>
+                    <a:noFill/>
+                    <a:ln>
+                      <a:noFill/>
+                    </a:ln>
+                  </pic:spPr>
+                </pic:pic>
+              </a:graphicData>
+            </a:graphic>
+          </wp:inline>
+        </w:drawing>
+      </w:r>
+    </w:p>
+    <w:p>
+      <w:r>
+        <w:rPr>
+          <w:noProof/>
+        </w:rPr>
+        <w:drawing>
+          <wp:inline distT="0" distB="0" distL="0" distR="0">
+            <wp:extent cx="5995035" cy="2830830"/>
+            <wp:effectExtent l="0" t="0" r="5715" b="7620"/>
+            <wp:docPr id="16" name="Picture 16"/>
+            <wp:cNvGraphicFramePr>
+              <a:graphicFrameLocks xmlns:a="http://schemas.openxmlformats.org/drawingml/2006/main" noChangeAspect="1"/>
+            </wp:cNvGraphicFramePr>
+            <a:graphic xmlns:a="http://schemas.openxmlformats.org/drawingml/2006/main">
+              <a:graphicData uri="http://schemas.openxmlformats.org/drawingml/2006/picture">
+                <pic:pic xmlns:pic="http://schemas.openxmlformats.org/drawingml/2006/picture">
+                  <pic:nvPicPr>
+                    <pic:cNvPr id="0" name="Picture 1"/>
+                    <pic:cNvPicPr>
+                      <a:picLocks noChangeAspect="1" noChangeArrowheads="1"/>
+                    </pic:cNvPicPr>
+                  </pic:nvPicPr>
+                  <pic:blipFill>
+                    <a:blip r:embed="rId22">
+                      <a:extLst>
+                        <a:ext uri="{28A0092B-C50C-407E-A947-70E740481C1C}">
+                          <a14:useLocalDpi xmlns:a14="http://schemas.microsoft.com/office/drawing/2010/main" val="0"/>
+                        </a:ext>
+                      </a:extLst>
+                    </a:blip>
+                    <a:srcRect/>
+                    <a:stretch>
+                      <a:fillRect/>
+                    </a:stretch>
+                  </pic:blipFill>
+                  <pic:spPr bwMode="auto">
+                    <a:xfrm>
+                      <a:off x="0" y="0"/>
+                      <a:ext cx="5995035" cy="2830830"/>
                     </a:xfrm>
                     <a:prstGeom prst="rect">
                       <a:avLst/>

--- a/java-batch4.docx
+++ b/java-batch4.docx
@@ -5599,6 +5599,117 @@
                     <a:xfrm>
                       <a:off x="0" y="0"/>
                       <a:ext cx="5995035" cy="2830830"/>
+                    </a:xfrm>
+                    <a:prstGeom prst="rect">
+                      <a:avLst/>
+                    </a:prstGeom>
+                    <a:noFill/>
+                    <a:ln>
+                      <a:noFill/>
+                    </a:ln>
+                  </pic:spPr>
+                </pic:pic>
+              </a:graphicData>
+            </a:graphic>
+          </wp:inline>
+        </w:drawing>
+      </w:r>
+    </w:p>
+    <w:p>
+      <w:r>
+        <w:rPr>
+          <w:noProof/>
+        </w:rPr>
+        <w:drawing>
+          <wp:inline distT="0" distB="0" distL="0" distR="0">
+            <wp:extent cx="5939790" cy="2369185"/>
+            <wp:effectExtent l="0" t="0" r="3810" b="0"/>
+            <wp:docPr id="17" name="Picture 17"/>
+            <wp:cNvGraphicFramePr>
+              <a:graphicFrameLocks xmlns:a="http://schemas.openxmlformats.org/drawingml/2006/main" noChangeAspect="1"/>
+            </wp:cNvGraphicFramePr>
+            <a:graphic xmlns:a="http://schemas.openxmlformats.org/drawingml/2006/main">
+              <a:graphicData uri="http://schemas.openxmlformats.org/drawingml/2006/picture">
+                <pic:pic xmlns:pic="http://schemas.openxmlformats.org/drawingml/2006/picture">
+                  <pic:nvPicPr>
+                    <pic:cNvPr id="0" name="Picture 1"/>
+                    <pic:cNvPicPr>
+                      <a:picLocks noChangeAspect="1" noChangeArrowheads="1"/>
+                    </pic:cNvPicPr>
+                  </pic:nvPicPr>
+                  <pic:blipFill>
+                    <a:blip r:embed="rId23">
+                      <a:extLst>
+                        <a:ext uri="{28A0092B-C50C-407E-A947-70E740481C1C}">
+                          <a14:useLocalDpi xmlns:a14="http://schemas.microsoft.com/office/drawing/2010/main" val="0"/>
+                        </a:ext>
+                      </a:extLst>
+                    </a:blip>
+                    <a:srcRect/>
+                    <a:stretch>
+                      <a:fillRect/>
+                    </a:stretch>
+                  </pic:blipFill>
+                  <pic:spPr bwMode="auto">
+                    <a:xfrm>
+                      <a:off x="0" y="0"/>
+                      <a:ext cx="5939790" cy="2369185"/>
+                    </a:xfrm>
+                    <a:prstGeom prst="rect">
+                      <a:avLst/>
+                    </a:prstGeom>
+                    <a:noFill/>
+                    <a:ln>
+                      <a:noFill/>
+                    </a:ln>
+                  </pic:spPr>
+                </pic:pic>
+              </a:graphicData>
+            </a:graphic>
+          </wp:inline>
+        </w:drawing>
+      </w:r>
+    </w:p>
+    <w:p>
+      <w:r>
+        <w:rPr>
+          <w:noProof/>
+        </w:rPr>
+        <w:lastRenderedPageBreak/>
+        <w:drawing>
+          <wp:inline distT="0" distB="0" distL="0" distR="0">
+            <wp:extent cx="5931535" cy="2799080"/>
+            <wp:effectExtent l="0" t="0" r="0" b="1270"/>
+            <wp:docPr id="18" name="Picture 18"/>
+            <wp:cNvGraphicFramePr>
+              <a:graphicFrameLocks xmlns:a="http://schemas.openxmlformats.org/drawingml/2006/main" noChangeAspect="1"/>
+            </wp:cNvGraphicFramePr>
+            <a:graphic xmlns:a="http://schemas.openxmlformats.org/drawingml/2006/main">
+              <a:graphicData uri="http://schemas.openxmlformats.org/drawingml/2006/picture">
+                <pic:pic xmlns:pic="http://schemas.openxmlformats.org/drawingml/2006/picture">
+                  <pic:nvPicPr>
+                    <pic:cNvPr id="0" name="Picture 2"/>
+                    <pic:cNvPicPr>
+                      <a:picLocks noChangeAspect="1" noChangeArrowheads="1"/>
+                    </pic:cNvPicPr>
+                  </pic:nvPicPr>
+                  <pic:blipFill>
+                    <a:blip r:embed="rId24">
+                      <a:extLst>
+                        <a:ext uri="{28A0092B-C50C-407E-A947-70E740481C1C}">
+                          <a14:useLocalDpi xmlns:a14="http://schemas.microsoft.com/office/drawing/2010/main" val="0"/>
+                        </a:ext>
+                      </a:extLst>
+                    </a:blip>
+                    <a:srcRect/>
+                    <a:stretch>
+                      <a:fillRect/>
+                    </a:stretch>
+                  </pic:blipFill>
+                  <pic:spPr bwMode="auto">
+                    <a:xfrm>
+                      <a:off x="0" y="0"/>
+                      <a:ext cx="5931535" cy="2799080"/>
                     </a:xfrm>
                     <a:prstGeom prst="rect">
                       <a:avLst/>

--- a/java-batch4.docx
+++ b/java-batch4.docx
@@ -5710,6 +5710,61 @@
                     <a:xfrm>
                       <a:off x="0" y="0"/>
                       <a:ext cx="5931535" cy="2799080"/>
+                    </a:xfrm>
+                    <a:prstGeom prst="rect">
+                      <a:avLst/>
+                    </a:prstGeom>
+                    <a:noFill/>
+                    <a:ln>
+                      <a:noFill/>
+                    </a:ln>
+                  </pic:spPr>
+                </pic:pic>
+              </a:graphicData>
+            </a:graphic>
+          </wp:inline>
+        </w:drawing>
+      </w:r>
+    </w:p>
+    <w:p>
+      <w:r>
+        <w:rPr>
+          <w:noProof/>
+        </w:rPr>
+        <w:drawing>
+          <wp:inline distT="0" distB="0" distL="0" distR="0">
+            <wp:extent cx="5939790" cy="2632075"/>
+            <wp:effectExtent l="0" t="0" r="3810" b="0"/>
+            <wp:docPr id="19" name="Picture 19"/>
+            <wp:cNvGraphicFramePr>
+              <a:graphicFrameLocks xmlns:a="http://schemas.openxmlformats.org/drawingml/2006/main" noChangeAspect="1"/>
+            </wp:cNvGraphicFramePr>
+            <a:graphic xmlns:a="http://schemas.openxmlformats.org/drawingml/2006/main">
+              <a:graphicData uri="http://schemas.openxmlformats.org/drawingml/2006/picture">
+                <pic:pic xmlns:pic="http://schemas.openxmlformats.org/drawingml/2006/picture">
+                  <pic:nvPicPr>
+                    <pic:cNvPr id="0" name="Picture 1"/>
+                    <pic:cNvPicPr>
+                      <a:picLocks noChangeAspect="1" noChangeArrowheads="1"/>
+                    </pic:cNvPicPr>
+                  </pic:nvPicPr>
+                  <pic:blipFill>
+                    <a:blip r:embed="rId25">
+                      <a:extLst>
+                        <a:ext uri="{28A0092B-C50C-407E-A947-70E740481C1C}">
+                          <a14:useLocalDpi xmlns:a14="http://schemas.microsoft.com/office/drawing/2010/main" val="0"/>
+                        </a:ext>
+                      </a:extLst>
+                    </a:blip>
+                    <a:srcRect/>
+                    <a:stretch>
+                      <a:fillRect/>
+                    </a:stretch>
+                  </pic:blipFill>
+                  <pic:spPr bwMode="auto">
+                    <a:xfrm>
+                      <a:off x="0" y="0"/>
+                      <a:ext cx="5939790" cy="2632075"/>
                     </a:xfrm>
                     <a:prstGeom prst="rect">
                       <a:avLst/>

--- a/java-batch4.docx
+++ b/java-batch4.docx
@@ -5765,6 +5765,62 @@
                     <a:xfrm>
                       <a:off x="0" y="0"/>
                       <a:ext cx="5939790" cy="2632075"/>
+                    </a:xfrm>
+                    <a:prstGeom prst="rect">
+                      <a:avLst/>
+                    </a:prstGeom>
+                    <a:noFill/>
+                    <a:ln>
+                      <a:noFill/>
+                    </a:ln>
+                  </pic:spPr>
+                </pic:pic>
+              </a:graphicData>
+            </a:graphic>
+          </wp:inline>
+        </w:drawing>
+      </w:r>
+    </w:p>
+    <w:p>
+      <w:r>
+        <w:rPr>
+          <w:noProof/>
+        </w:rPr>
+        <w:lastRenderedPageBreak/>
+        <w:drawing>
+          <wp:inline distT="0" distB="0" distL="0" distR="0">
+            <wp:extent cx="5939790" cy="2607945"/>
+            <wp:effectExtent l="0" t="0" r="3810" b="1905"/>
+            <wp:docPr id="20" name="Picture 20"/>
+            <wp:cNvGraphicFramePr>
+              <a:graphicFrameLocks xmlns:a="http://schemas.openxmlformats.org/drawingml/2006/main" noChangeAspect="1"/>
+            </wp:cNvGraphicFramePr>
+            <a:graphic xmlns:a="http://schemas.openxmlformats.org/drawingml/2006/main">
+              <a:graphicData uri="http://schemas.openxmlformats.org/drawingml/2006/picture">
+                <pic:pic xmlns:pic="http://schemas.openxmlformats.org/drawingml/2006/picture">
+                  <pic:nvPicPr>
+                    <pic:cNvPr id="0" name="Picture 1"/>
+                    <pic:cNvPicPr>
+                      <a:picLocks noChangeAspect="1" noChangeArrowheads="1"/>
+                    </pic:cNvPicPr>
+                  </pic:nvPicPr>
+                  <pic:blipFill>
+                    <a:blip r:embed="rId26">
+                      <a:extLst>
+                        <a:ext uri="{28A0092B-C50C-407E-A947-70E740481C1C}">
+                          <a14:useLocalDpi xmlns:a14="http://schemas.microsoft.com/office/drawing/2010/main" val="0"/>
+                        </a:ext>
+                      </a:extLst>
+                    </a:blip>
+                    <a:srcRect/>
+                    <a:stretch>
+                      <a:fillRect/>
+                    </a:stretch>
+                  </pic:blipFill>
+                  <pic:spPr bwMode="auto">
+                    <a:xfrm>
+                      <a:off x="0" y="0"/>
+                      <a:ext cx="5939790" cy="2607945"/>
                     </a:xfrm>
                     <a:prstGeom prst="rect">
                       <a:avLst/>

--- a/java-batch4.docx
+++ b/java-batch4.docx
@@ -5836,9 +5836,895 @@
           </wp:inline>
         </w:drawing>
       </w:r>
+    </w:p>
+    <w:p>
+      <w:pPr>
+        <w:pBdr>
+          <w:bottom w:val="double" w:sz="6" w:space="1" w:color="auto"/>
+        </w:pBdr>
+      </w:pPr>
+      <w:r>
+        <w:t>Constructor</w:t>
+      </w:r>
+    </w:p>
+    <w:p>
+      <w:pPr>
+        <w:rPr>
+          <w:rFonts w:ascii="Verdana" w:hAnsi="Verdana"/>
+          <w:color w:val="000000"/>
+          <w:sz w:val="23"/>
+          <w:szCs w:val="23"/>
+          <w:shd w:val="clear" w:color="auto" w:fill="FFFFFF"/>
+        </w:rPr>
+      </w:pPr>
+      <w:r>
+        <w:rPr>
+          <w:rFonts w:ascii="Verdana" w:hAnsi="Verdana"/>
+          <w:color w:val="000000"/>
+          <w:sz w:val="23"/>
+          <w:szCs w:val="23"/>
+          <w:shd w:val="clear" w:color="auto" w:fill="FFFFFF"/>
+        </w:rPr>
+        <w:t>A constructor in Java is a </w:t>
+      </w:r>
+      <w:r>
+        <w:rPr>
+          <w:rStyle w:val="Strong"/>
+          <w:rFonts w:ascii="Verdana" w:hAnsi="Verdana"/>
+          <w:color w:val="000000"/>
+          <w:sz w:val="23"/>
+          <w:szCs w:val="23"/>
+          <w:shd w:val="clear" w:color="auto" w:fill="FFFFFF"/>
+        </w:rPr>
+        <w:t>special method</w:t>
+      </w:r>
+      <w:r>
+        <w:rPr>
+          <w:rFonts w:ascii="Verdana" w:hAnsi="Verdana"/>
+          <w:color w:val="000000"/>
+          <w:sz w:val="23"/>
+          <w:szCs w:val="23"/>
+          <w:shd w:val="clear" w:color="auto" w:fill="FFFFFF"/>
+        </w:rPr>
+        <w:t> that is used to initialize objects. The constructor is called when an object of a class is created. It can be used to set initial values for object attributes:</w:t>
+      </w:r>
+    </w:p>
+    <w:p>
+      <w:pPr>
+        <w:pStyle w:val="NormalWeb"/>
+        <w:shd w:val="clear" w:color="auto" w:fill="FFFFFF"/>
+        <w:jc w:val="both"/>
+        <w:rPr>
+          <w:rFonts w:ascii="Segoe UI" w:hAnsi="Segoe UI" w:cs="Segoe UI"/>
+          <w:color w:val="333333"/>
+        </w:rPr>
+      </w:pPr>
+      <w:r>
+        <w:rPr>
+          <w:rFonts w:ascii="Segoe UI" w:hAnsi="Segoe UI" w:cs="Segoe UI"/>
+          <w:color w:val="333333"/>
+        </w:rPr>
+        <w:t>There are two types of constructors in Java: no-</w:t>
+      </w:r>
+      <w:proofErr w:type="spellStart"/>
+      <w:r>
+        <w:rPr>
+          <w:rFonts w:ascii="Segoe UI" w:hAnsi="Segoe UI" w:cs="Segoe UI"/>
+          <w:color w:val="333333"/>
+        </w:rPr>
+        <w:t>arg</w:t>
+      </w:r>
+      <w:proofErr w:type="spellEnd"/>
+      <w:r>
+        <w:rPr>
+          <w:rFonts w:ascii="Segoe UI" w:hAnsi="Segoe UI" w:cs="Segoe UI"/>
+          <w:color w:val="333333"/>
+        </w:rPr>
+        <w:t xml:space="preserve"> constructor, and parameterized constructor.</w:t>
+      </w:r>
+    </w:p>
+    <w:p>
+      <w:pPr>
+        <w:pStyle w:val="NormalWeb"/>
+        <w:shd w:val="clear" w:color="auto" w:fill="FFFFFF"/>
+        <w:jc w:val="both"/>
+        <w:rPr>
+          <w:rFonts w:ascii="Segoe UI" w:hAnsi="Segoe UI" w:cs="Segoe UI"/>
+          <w:color w:val="333333"/>
+        </w:rPr>
+      </w:pPr>
+      <w:r>
+        <w:rPr>
+          <w:rStyle w:val="Strong"/>
+          <w:rFonts w:ascii="Segoe UI" w:hAnsi="Segoe UI" w:cs="Segoe UI"/>
+          <w:color w:val="333333"/>
+        </w:rPr>
+        <w:t>Note:</w:t>
+      </w:r>
+      <w:r>
+        <w:rPr>
+          <w:rFonts w:ascii="Segoe UI" w:hAnsi="Segoe UI" w:cs="Segoe UI"/>
+          <w:color w:val="333333"/>
+        </w:rPr>
+        <w:t> It is called constructor because it constructs the values at the time of object creation. It is not necessary to write a constructor for a class. It is because java compiler creates a default constructor if your class doesn't have any.</w:t>
+      </w:r>
+    </w:p>
+    <w:p>
+      <w:pPr>
+        <w:pStyle w:val="Heading3"/>
+        <w:shd w:val="clear" w:color="auto" w:fill="FFFFFF"/>
+        <w:spacing w:line="312" w:lineRule="atLeast"/>
+        <w:jc w:val="both"/>
+        <w:rPr>
+          <w:rFonts w:ascii="Helvetica" w:hAnsi="Helvetica" w:cs="Helvetica"/>
+          <w:b w:val="0"/>
+          <w:bCs w:val="0"/>
+          <w:color w:val="610B4B"/>
+          <w:sz w:val="32"/>
+          <w:szCs w:val="32"/>
+        </w:rPr>
+      </w:pPr>
+      <w:r>
+        <w:rPr>
+          <w:rFonts w:ascii="Helvetica" w:hAnsi="Helvetica" w:cs="Helvetica"/>
+          <w:b w:val="0"/>
+          <w:bCs w:val="0"/>
+          <w:color w:val="610B4B"/>
+          <w:sz w:val="32"/>
+          <w:szCs w:val="32"/>
+        </w:rPr>
+        <w:t>Rules for creating Java constructor</w:t>
+      </w:r>
+    </w:p>
+    <w:p>
+      <w:pPr>
+        <w:pStyle w:val="NormalWeb"/>
+        <w:shd w:val="clear" w:color="auto" w:fill="FFFFFF"/>
+        <w:jc w:val="both"/>
+        <w:rPr>
+          <w:rFonts w:ascii="Segoe UI" w:hAnsi="Segoe UI" w:cs="Segoe UI"/>
+          <w:color w:val="333333"/>
+        </w:rPr>
+      </w:pPr>
+      <w:r>
+        <w:rPr>
+          <w:rFonts w:ascii="Segoe UI" w:hAnsi="Segoe UI" w:cs="Segoe UI"/>
+          <w:color w:val="333333"/>
+        </w:rPr>
+        <w:t>There are two rules defined for the constructor.</w:t>
+      </w:r>
+    </w:p>
+    <w:p>
+      <w:pPr>
+        <w:numPr>
+          <w:ilvl w:val="0"/>
+          <w:numId w:val="5"/>
+        </w:numPr>
+        <w:shd w:val="clear" w:color="auto" w:fill="FFFFFF"/>
+        <w:spacing w:before="60" w:after="100" w:afterAutospacing="1" w:line="375" w:lineRule="atLeast"/>
+        <w:jc w:val="both"/>
+        <w:rPr>
+          <w:rFonts w:ascii="Segoe UI" w:hAnsi="Segoe UI" w:cs="Segoe UI"/>
+          <w:color w:val="000000"/>
+        </w:rPr>
+      </w:pPr>
+      <w:r>
+        <w:rPr>
+          <w:rFonts w:ascii="Segoe UI" w:hAnsi="Segoe UI" w:cs="Segoe UI"/>
+          <w:color w:val="000000"/>
+        </w:rPr>
+        <w:t>Constructor name must be the same as its class name</w:t>
+      </w:r>
+    </w:p>
+    <w:p>
+      <w:pPr>
+        <w:numPr>
+          <w:ilvl w:val="0"/>
+          <w:numId w:val="5"/>
+        </w:numPr>
+        <w:shd w:val="clear" w:color="auto" w:fill="FFFFFF"/>
+        <w:spacing w:before="60" w:after="100" w:afterAutospacing="1" w:line="375" w:lineRule="atLeast"/>
+        <w:jc w:val="both"/>
+        <w:rPr>
+          <w:rFonts w:ascii="Segoe UI" w:hAnsi="Segoe UI" w:cs="Segoe UI"/>
+          <w:color w:val="000000"/>
+        </w:rPr>
+      </w:pPr>
+      <w:r>
+        <w:rPr>
+          <w:rFonts w:ascii="Segoe UI" w:hAnsi="Segoe UI" w:cs="Segoe UI"/>
+          <w:color w:val="000000"/>
+        </w:rPr>
+        <w:t>A Constructor must have no explicit return type</w:t>
+      </w:r>
+    </w:p>
+    <w:p>
+      <w:pPr>
+        <w:numPr>
+          <w:ilvl w:val="0"/>
+          <w:numId w:val="5"/>
+        </w:numPr>
+        <w:shd w:val="clear" w:color="auto" w:fill="FFFFFF"/>
+        <w:spacing w:before="60" w:after="100" w:afterAutospacing="1" w:line="375" w:lineRule="atLeast"/>
+        <w:jc w:val="both"/>
+        <w:rPr>
+          <w:rFonts w:ascii="Segoe UI" w:hAnsi="Segoe UI" w:cs="Segoe UI"/>
+          <w:color w:val="000000"/>
+        </w:rPr>
+      </w:pPr>
+      <w:r>
+        <w:rPr>
+          <w:rFonts w:ascii="Segoe UI" w:hAnsi="Segoe UI" w:cs="Segoe UI"/>
+          <w:color w:val="000000"/>
+        </w:rPr>
+        <w:t>A Java constructor cannot be abstract, static, final, and synchronized</w:t>
+      </w:r>
+    </w:p>
+    <w:p>
+      <w:pPr>
+        <w:shd w:val="clear" w:color="auto" w:fill="FFFFFF"/>
+        <w:spacing w:before="100" w:beforeAutospacing="1" w:after="100" w:afterAutospacing="1" w:line="312" w:lineRule="atLeast"/>
+        <w:jc w:val="both"/>
+        <w:outlineLvl w:val="1"/>
+        <w:rPr>
+          <w:rFonts w:ascii="Helvetica" w:eastAsia="Times New Roman" w:hAnsi="Helvetica" w:cs="Helvetica"/>
+          <w:color w:val="610B38"/>
+          <w:sz w:val="38"/>
+          <w:szCs w:val="38"/>
+        </w:rPr>
+      </w:pPr>
+      <w:r>
+        <w:rPr>
+          <w:rFonts w:ascii="Helvetica" w:eastAsia="Times New Roman" w:hAnsi="Helvetica" w:cs="Helvetica"/>
+          <w:color w:val="610B38"/>
+          <w:sz w:val="38"/>
+          <w:szCs w:val="38"/>
+        </w:rPr>
+        <w:t>Types of Java constructors</w:t>
+      </w:r>
+    </w:p>
+    <w:p>
+      <w:pPr>
+        <w:shd w:val="clear" w:color="auto" w:fill="FFFFFF"/>
+        <w:spacing w:before="100" w:beforeAutospacing="1" w:after="100" w:afterAutospacing="1" w:line="240" w:lineRule="auto"/>
+        <w:jc w:val="both"/>
+        <w:rPr>
+          <w:rFonts w:ascii="Segoe UI" w:eastAsia="Times New Roman" w:hAnsi="Segoe UI" w:cs="Segoe UI"/>
+          <w:color w:val="333333"/>
+          <w:sz w:val="24"/>
+          <w:szCs w:val="24"/>
+        </w:rPr>
+      </w:pPr>
+      <w:r>
+        <w:rPr>
+          <w:rFonts w:ascii="Segoe UI" w:eastAsia="Times New Roman" w:hAnsi="Segoe UI" w:cs="Segoe UI"/>
+          <w:color w:val="333333"/>
+          <w:sz w:val="24"/>
+          <w:szCs w:val="24"/>
+        </w:rPr>
+        <w:t>There are two types of constructors in Java:</w:t>
+      </w:r>
+    </w:p>
+    <w:p>
+      <w:pPr>
+        <w:shd w:val="clear" w:color="auto" w:fill="FFFFFF"/>
+        <w:spacing w:before="100" w:beforeAutospacing="1" w:after="100" w:afterAutospacing="1" w:line="240" w:lineRule="auto"/>
+        <w:jc w:val="both"/>
+        <w:rPr>
+          <w:rFonts w:ascii="Segoe UI" w:eastAsia="Times New Roman" w:hAnsi="Segoe UI" w:cs="Segoe UI"/>
+          <w:color w:val="333333"/>
+          <w:sz w:val="24"/>
+          <w:szCs w:val="24"/>
+        </w:rPr>
+      </w:pPr>
+    </w:p>
+    <w:p>
+      <w:pPr>
+        <w:numPr>
+          <w:ilvl w:val="0"/>
+          <w:numId w:val="6"/>
+        </w:numPr>
+        <w:shd w:val="clear" w:color="auto" w:fill="FFFFFF"/>
+        <w:spacing w:before="60" w:after="100" w:afterAutospacing="1" w:line="375" w:lineRule="atLeast"/>
+        <w:jc w:val="both"/>
+        <w:rPr>
+          <w:rFonts w:ascii="Segoe UI" w:eastAsia="Times New Roman" w:hAnsi="Segoe UI" w:cs="Segoe UI"/>
+          <w:color w:val="000000"/>
+          <w:sz w:val="24"/>
+          <w:szCs w:val="24"/>
+        </w:rPr>
+      </w:pPr>
+      <w:r>
+        <w:rPr>
+          <w:rFonts w:ascii="Segoe UI" w:eastAsia="Times New Roman" w:hAnsi="Segoe UI" w:cs="Segoe UI"/>
+          <w:color w:val="000000"/>
+          <w:sz w:val="24"/>
+          <w:szCs w:val="24"/>
+        </w:rPr>
+        <w:lastRenderedPageBreak/>
+        <w:t>Default constructor (no-</w:t>
+      </w:r>
+      <w:proofErr w:type="spellStart"/>
+      <w:r>
+        <w:rPr>
+          <w:rFonts w:ascii="Segoe UI" w:eastAsia="Times New Roman" w:hAnsi="Segoe UI" w:cs="Segoe UI"/>
+          <w:color w:val="000000"/>
+          <w:sz w:val="24"/>
+          <w:szCs w:val="24"/>
+        </w:rPr>
+        <w:t>arg</w:t>
+      </w:r>
+      <w:proofErr w:type="spellEnd"/>
+      <w:r>
+        <w:rPr>
+          <w:rFonts w:ascii="Segoe UI" w:eastAsia="Times New Roman" w:hAnsi="Segoe UI" w:cs="Segoe UI"/>
+          <w:color w:val="000000"/>
+          <w:sz w:val="24"/>
+          <w:szCs w:val="24"/>
+        </w:rPr>
+        <w:t xml:space="preserve"> constructor)</w:t>
+      </w:r>
+    </w:p>
+    <w:p>
+      <w:pPr>
+        <w:shd w:val="clear" w:color="auto" w:fill="FFFFFF"/>
+        <w:spacing w:before="60" w:after="100" w:afterAutospacing="1" w:line="375" w:lineRule="atLeast"/>
+        <w:jc w:val="both"/>
+        <w:rPr>
+          <w:rFonts w:ascii="Segoe UI" w:eastAsia="Times New Roman" w:hAnsi="Segoe UI" w:cs="Segoe UI"/>
+          <w:color w:val="000000"/>
+          <w:sz w:val="24"/>
+          <w:szCs w:val="24"/>
+        </w:rPr>
+      </w:pPr>
+      <w:r>
+        <w:rPr>
+          <w:rFonts w:ascii="Segoe UI" w:eastAsia="Times New Roman" w:hAnsi="Segoe UI" w:cs="Segoe UI"/>
+          <w:color w:val="000000"/>
+          <w:sz w:val="24"/>
+          <w:szCs w:val="24"/>
+        </w:rPr>
+        <w:t xml:space="preserve">     </w:t>
+      </w:r>
+      <w:proofErr w:type="gramStart"/>
+      <w:r>
+        <w:rPr>
+          <w:rFonts w:ascii="Segoe UI" w:eastAsia="Times New Roman" w:hAnsi="Segoe UI" w:cs="Segoe UI"/>
+          <w:color w:val="000000"/>
+          <w:sz w:val="24"/>
+          <w:szCs w:val="24"/>
+        </w:rPr>
+        <w:t>public</w:t>
+      </w:r>
+      <w:proofErr w:type="gramEnd"/>
+      <w:r>
+        <w:rPr>
+          <w:rFonts w:ascii="Segoe UI" w:eastAsia="Times New Roman" w:hAnsi="Segoe UI" w:cs="Segoe UI"/>
+          <w:color w:val="000000"/>
+          <w:sz w:val="24"/>
+          <w:szCs w:val="24"/>
+        </w:rPr>
+        <w:t xml:space="preserve"> Bank() { // default constructor or no </w:t>
+      </w:r>
+      <w:proofErr w:type="spellStart"/>
+      <w:r>
+        <w:rPr>
+          <w:rFonts w:ascii="Segoe UI" w:eastAsia="Times New Roman" w:hAnsi="Segoe UI" w:cs="Segoe UI"/>
+          <w:color w:val="000000"/>
+          <w:sz w:val="24"/>
+          <w:szCs w:val="24"/>
+        </w:rPr>
+        <w:t>param</w:t>
+      </w:r>
+      <w:proofErr w:type="spellEnd"/>
+      <w:r>
+        <w:rPr>
+          <w:rFonts w:ascii="Segoe UI" w:eastAsia="Times New Roman" w:hAnsi="Segoe UI" w:cs="Segoe UI"/>
+          <w:color w:val="000000"/>
+          <w:sz w:val="24"/>
+          <w:szCs w:val="24"/>
+        </w:rPr>
+        <w:t xml:space="preserve"> constructor</w:t>
+      </w:r>
+    </w:p>
+    <w:p>
+      <w:pPr>
+        <w:shd w:val="clear" w:color="auto" w:fill="FFFFFF"/>
+        <w:spacing w:before="60" w:after="100" w:afterAutospacing="1" w:line="375" w:lineRule="atLeast"/>
+        <w:jc w:val="both"/>
+        <w:rPr>
+          <w:rFonts w:ascii="Segoe UI" w:eastAsia="Times New Roman" w:hAnsi="Segoe UI" w:cs="Segoe UI"/>
+          <w:color w:val="000000"/>
+          <w:sz w:val="24"/>
+          <w:szCs w:val="24"/>
+        </w:rPr>
+      </w:pPr>
+      <w:r>
+        <w:rPr>
+          <w:rFonts w:ascii="Segoe UI" w:eastAsia="Times New Roman" w:hAnsi="Segoe UI" w:cs="Segoe UI"/>
+          <w:color w:val="000000"/>
+          <w:sz w:val="24"/>
+          <w:szCs w:val="24"/>
+        </w:rPr>
+        <w:t xml:space="preserve">     </w:t>
+      </w:r>
+      <w:proofErr w:type="spellStart"/>
+      <w:proofErr w:type="gramStart"/>
+      <w:r>
+        <w:rPr>
+          <w:rFonts w:ascii="Segoe UI" w:eastAsia="Times New Roman" w:hAnsi="Segoe UI" w:cs="Segoe UI"/>
+          <w:color w:val="000000"/>
+          <w:sz w:val="24"/>
+          <w:szCs w:val="24"/>
+        </w:rPr>
+        <w:t>System.out.println</w:t>
+      </w:r>
+      <w:proofErr w:type="spellEnd"/>
+      <w:r>
+        <w:rPr>
+          <w:rFonts w:ascii="Segoe UI" w:eastAsia="Times New Roman" w:hAnsi="Segoe UI" w:cs="Segoe UI"/>
+          <w:color w:val="000000"/>
+          <w:sz w:val="24"/>
+          <w:szCs w:val="24"/>
+        </w:rPr>
+        <w:t>(</w:t>
+      </w:r>
+      <w:proofErr w:type="gramEnd"/>
+      <w:r>
+        <w:rPr>
+          <w:rFonts w:ascii="Segoe UI" w:eastAsia="Times New Roman" w:hAnsi="Segoe UI" w:cs="Segoe UI"/>
+          <w:color w:val="000000"/>
+          <w:sz w:val="24"/>
+          <w:szCs w:val="24"/>
+        </w:rPr>
+        <w:t xml:space="preserve">"no </w:t>
+      </w:r>
+      <w:proofErr w:type="spellStart"/>
+      <w:r>
+        <w:rPr>
+          <w:rFonts w:ascii="Segoe UI" w:eastAsia="Times New Roman" w:hAnsi="Segoe UI" w:cs="Segoe UI"/>
+          <w:color w:val="000000"/>
+          <w:sz w:val="24"/>
+          <w:szCs w:val="24"/>
+        </w:rPr>
+        <w:t>param</w:t>
+      </w:r>
+      <w:proofErr w:type="spellEnd"/>
+      <w:r>
+        <w:rPr>
+          <w:rFonts w:ascii="Segoe UI" w:eastAsia="Times New Roman" w:hAnsi="Segoe UI" w:cs="Segoe UI"/>
+          <w:color w:val="000000"/>
+          <w:sz w:val="24"/>
+          <w:szCs w:val="24"/>
+        </w:rPr>
+        <w:t xml:space="preserve"> constructor called");</w:t>
+      </w:r>
+    </w:p>
+    <w:p>
+      <w:pPr>
+        <w:shd w:val="clear" w:color="auto" w:fill="FFFFFF"/>
+        <w:spacing w:before="60" w:after="100" w:afterAutospacing="1" w:line="375" w:lineRule="atLeast"/>
+        <w:jc w:val="both"/>
+        <w:rPr>
+          <w:rFonts w:ascii="Segoe UI" w:eastAsia="Times New Roman" w:hAnsi="Segoe UI" w:cs="Segoe UI"/>
+          <w:color w:val="000000"/>
+          <w:sz w:val="24"/>
+          <w:szCs w:val="24"/>
+        </w:rPr>
+      </w:pPr>
+      <w:r>
+        <w:rPr>
+          <w:rFonts w:ascii="Segoe UI" w:eastAsia="Times New Roman" w:hAnsi="Segoe UI" w:cs="Segoe UI"/>
+          <w:color w:val="000000"/>
+          <w:sz w:val="24"/>
+          <w:szCs w:val="24"/>
+        </w:rPr>
+        <w:t xml:space="preserve">   </w:t>
+      </w:r>
+      <w:r>
+        <w:rPr>
+          <w:rFonts w:ascii="Segoe UI" w:eastAsia="Times New Roman" w:hAnsi="Segoe UI" w:cs="Segoe UI"/>
+          <w:color w:val="000000"/>
+          <w:sz w:val="24"/>
+          <w:szCs w:val="24"/>
+        </w:rPr>
+        <w:t xml:space="preserve">  </w:t>
+      </w:r>
+      <w:r>
+        <w:rPr>
+          <w:rFonts w:ascii="Segoe UI" w:eastAsia="Times New Roman" w:hAnsi="Segoe UI" w:cs="Segoe UI"/>
+          <w:color w:val="000000"/>
+          <w:sz w:val="24"/>
+          <w:szCs w:val="24"/>
+        </w:rPr>
+        <w:t xml:space="preserve"> }</w:t>
+      </w:r>
+    </w:p>
+    <w:p>
+      <w:pPr>
+        <w:numPr>
+          <w:ilvl w:val="0"/>
+          <w:numId w:val="6"/>
+        </w:numPr>
+        <w:shd w:val="clear" w:color="auto" w:fill="FFFFFF"/>
+        <w:spacing w:before="60" w:after="100" w:afterAutospacing="1" w:line="375" w:lineRule="atLeast"/>
+        <w:jc w:val="both"/>
+        <w:rPr>
+          <w:rFonts w:ascii="Segoe UI" w:eastAsia="Times New Roman" w:hAnsi="Segoe UI" w:cs="Segoe UI"/>
+          <w:color w:val="000000"/>
+          <w:sz w:val="24"/>
+          <w:szCs w:val="24"/>
+        </w:rPr>
+      </w:pPr>
+      <w:r>
+        <w:rPr>
+          <w:rFonts w:ascii="Segoe UI" w:eastAsia="Times New Roman" w:hAnsi="Segoe UI" w:cs="Segoe UI"/>
+          <w:color w:val="000000"/>
+          <w:sz w:val="24"/>
+          <w:szCs w:val="24"/>
+        </w:rPr>
+        <w:t>Parameterized constructor</w:t>
+      </w:r>
+    </w:p>
+    <w:p>
+      <w:pPr>
+        <w:shd w:val="clear" w:color="auto" w:fill="FFFFFF"/>
+        <w:spacing w:before="60" w:after="100" w:afterAutospacing="1" w:line="375" w:lineRule="atLeast"/>
+        <w:ind w:left="720"/>
+        <w:jc w:val="both"/>
+        <w:rPr>
+          <w:rFonts w:ascii="Segoe UI" w:eastAsia="Times New Roman" w:hAnsi="Segoe UI" w:cs="Segoe UI"/>
+          <w:color w:val="000000"/>
+          <w:sz w:val="24"/>
+          <w:szCs w:val="24"/>
+        </w:rPr>
+      </w:pPr>
+      <w:proofErr w:type="gramStart"/>
+      <w:r>
+        <w:rPr>
+          <w:rFonts w:ascii="Segoe UI" w:eastAsia="Times New Roman" w:hAnsi="Segoe UI" w:cs="Segoe UI"/>
+          <w:color w:val="000000"/>
+          <w:sz w:val="24"/>
+          <w:szCs w:val="24"/>
+        </w:rPr>
+        <w:t>public</w:t>
+      </w:r>
+      <w:proofErr w:type="gramEnd"/>
+      <w:r>
+        <w:rPr>
+          <w:rFonts w:ascii="Segoe UI" w:eastAsia="Times New Roman" w:hAnsi="Segoe UI" w:cs="Segoe UI"/>
+          <w:color w:val="000000"/>
+          <w:sz w:val="24"/>
+          <w:szCs w:val="24"/>
+        </w:rPr>
+        <w:t xml:space="preserve"> Bank(String name, String </w:t>
+      </w:r>
+      <w:proofErr w:type="spellStart"/>
+      <w:r>
+        <w:rPr>
+          <w:rFonts w:ascii="Segoe UI" w:eastAsia="Times New Roman" w:hAnsi="Segoe UI" w:cs="Segoe UI"/>
+          <w:color w:val="000000"/>
+          <w:sz w:val="24"/>
+          <w:szCs w:val="24"/>
+        </w:rPr>
+        <w:t>brch</w:t>
+      </w:r>
+      <w:proofErr w:type="spellEnd"/>
+      <w:r>
+        <w:rPr>
+          <w:rFonts w:ascii="Segoe UI" w:eastAsia="Times New Roman" w:hAnsi="Segoe UI" w:cs="Segoe UI"/>
+          <w:color w:val="000000"/>
+          <w:sz w:val="24"/>
+          <w:szCs w:val="24"/>
+        </w:rPr>
+        <w:t xml:space="preserve">, </w:t>
+      </w:r>
+      <w:proofErr w:type="spellStart"/>
+      <w:r>
+        <w:rPr>
+          <w:rFonts w:ascii="Segoe UI" w:eastAsia="Times New Roman" w:hAnsi="Segoe UI" w:cs="Segoe UI"/>
+          <w:color w:val="000000"/>
+          <w:sz w:val="24"/>
+          <w:szCs w:val="24"/>
+        </w:rPr>
+        <w:t>int</w:t>
+      </w:r>
+      <w:proofErr w:type="spellEnd"/>
+      <w:r>
+        <w:rPr>
+          <w:rFonts w:ascii="Segoe UI" w:eastAsia="Times New Roman" w:hAnsi="Segoe UI" w:cs="Segoe UI"/>
+          <w:color w:val="000000"/>
+          <w:sz w:val="24"/>
+          <w:szCs w:val="24"/>
+        </w:rPr>
+        <w:t xml:space="preserve"> id, String </w:t>
+      </w:r>
+      <w:proofErr w:type="spellStart"/>
+      <w:r>
+        <w:rPr>
+          <w:rFonts w:ascii="Segoe UI" w:eastAsia="Times New Roman" w:hAnsi="Segoe UI" w:cs="Segoe UI"/>
+          <w:color w:val="000000"/>
+          <w:sz w:val="24"/>
+          <w:szCs w:val="24"/>
+        </w:rPr>
+        <w:t>mngrName</w:t>
+      </w:r>
+      <w:proofErr w:type="spellEnd"/>
+      <w:r>
+        <w:rPr>
+          <w:rFonts w:ascii="Segoe UI" w:eastAsia="Times New Roman" w:hAnsi="Segoe UI" w:cs="Segoe UI"/>
+          <w:color w:val="000000"/>
+          <w:sz w:val="24"/>
+          <w:szCs w:val="24"/>
+        </w:rPr>
+        <w:t>) {//</w:t>
+      </w:r>
+      <w:proofErr w:type="spellStart"/>
+      <w:r>
+        <w:rPr>
+          <w:rFonts w:ascii="Segoe UI" w:eastAsia="Times New Roman" w:hAnsi="Segoe UI" w:cs="Segoe UI"/>
+          <w:color w:val="000000"/>
+          <w:sz w:val="24"/>
+          <w:szCs w:val="24"/>
+        </w:rPr>
+        <w:t>Param</w:t>
+      </w:r>
+      <w:proofErr w:type="spellEnd"/>
+      <w:r>
+        <w:rPr>
+          <w:rFonts w:ascii="Segoe UI" w:eastAsia="Times New Roman" w:hAnsi="Segoe UI" w:cs="Segoe UI"/>
+          <w:color w:val="000000"/>
+          <w:sz w:val="24"/>
+          <w:szCs w:val="24"/>
+        </w:rPr>
+        <w:t xml:space="preserve"> Constructor</w:t>
+      </w:r>
+    </w:p>
+    <w:p>
+      <w:pPr>
+        <w:shd w:val="clear" w:color="auto" w:fill="FFFFFF"/>
+        <w:spacing w:before="60" w:after="100" w:afterAutospacing="1" w:line="375" w:lineRule="atLeast"/>
+        <w:ind w:left="720"/>
+        <w:jc w:val="both"/>
+        <w:rPr>
+          <w:rFonts w:ascii="Segoe UI" w:eastAsia="Times New Roman" w:hAnsi="Segoe UI" w:cs="Segoe UI"/>
+          <w:color w:val="000000"/>
+          <w:sz w:val="24"/>
+          <w:szCs w:val="24"/>
+        </w:rPr>
+      </w:pPr>
+      <w:r>
+        <w:rPr>
+          <w:rFonts w:ascii="Segoe UI" w:eastAsia="Times New Roman" w:hAnsi="Segoe UI" w:cs="Segoe UI"/>
+          <w:color w:val="000000"/>
+          <w:sz w:val="24"/>
+          <w:szCs w:val="24"/>
+        </w:rPr>
+        <w:tab/>
+      </w:r>
+      <w:proofErr w:type="spellStart"/>
+      <w:proofErr w:type="gramStart"/>
+      <w:r>
+        <w:rPr>
+          <w:rFonts w:ascii="Segoe UI" w:eastAsia="Times New Roman" w:hAnsi="Segoe UI" w:cs="Segoe UI"/>
+          <w:color w:val="000000"/>
+          <w:sz w:val="24"/>
+          <w:szCs w:val="24"/>
+        </w:rPr>
+        <w:t>bankName</w:t>
+      </w:r>
+      <w:proofErr w:type="spellEnd"/>
+      <w:proofErr w:type="gramEnd"/>
+      <w:r>
+        <w:rPr>
+          <w:rFonts w:ascii="Segoe UI" w:eastAsia="Times New Roman" w:hAnsi="Segoe UI" w:cs="Segoe UI"/>
+          <w:color w:val="000000"/>
+          <w:sz w:val="24"/>
+          <w:szCs w:val="24"/>
+        </w:rPr>
+        <w:t xml:space="preserve"> = name;</w:t>
+      </w:r>
+    </w:p>
+    <w:p>
+      <w:pPr>
+        <w:shd w:val="clear" w:color="auto" w:fill="FFFFFF"/>
+        <w:spacing w:before="60" w:after="100" w:afterAutospacing="1" w:line="375" w:lineRule="atLeast"/>
+        <w:ind w:left="720"/>
+        <w:jc w:val="both"/>
+        <w:rPr>
+          <w:rFonts w:ascii="Segoe UI" w:eastAsia="Times New Roman" w:hAnsi="Segoe UI" w:cs="Segoe UI"/>
+          <w:color w:val="000000"/>
+          <w:sz w:val="24"/>
+          <w:szCs w:val="24"/>
+        </w:rPr>
+      </w:pPr>
+      <w:r>
+        <w:rPr>
+          <w:rFonts w:ascii="Segoe UI" w:eastAsia="Times New Roman" w:hAnsi="Segoe UI" w:cs="Segoe UI"/>
+          <w:color w:val="000000"/>
+          <w:sz w:val="24"/>
+          <w:szCs w:val="24"/>
+        </w:rPr>
+        <w:tab/>
+      </w:r>
+      <w:proofErr w:type="gramStart"/>
+      <w:r>
+        <w:rPr>
+          <w:rFonts w:ascii="Segoe UI" w:eastAsia="Times New Roman" w:hAnsi="Segoe UI" w:cs="Segoe UI"/>
+          <w:color w:val="000000"/>
+          <w:sz w:val="24"/>
+          <w:szCs w:val="24"/>
+        </w:rPr>
+        <w:t>branch</w:t>
+      </w:r>
+      <w:proofErr w:type="gramEnd"/>
+      <w:r>
+        <w:rPr>
+          <w:rFonts w:ascii="Segoe UI" w:eastAsia="Times New Roman" w:hAnsi="Segoe UI" w:cs="Segoe UI"/>
+          <w:color w:val="000000"/>
+          <w:sz w:val="24"/>
+          <w:szCs w:val="24"/>
+        </w:rPr>
+        <w:t xml:space="preserve"> = </w:t>
+      </w:r>
+      <w:proofErr w:type="spellStart"/>
+      <w:r>
+        <w:rPr>
+          <w:rFonts w:ascii="Segoe UI" w:eastAsia="Times New Roman" w:hAnsi="Segoe UI" w:cs="Segoe UI"/>
+          <w:color w:val="000000"/>
+          <w:sz w:val="24"/>
+          <w:szCs w:val="24"/>
+        </w:rPr>
+        <w:t>brch</w:t>
+      </w:r>
+      <w:proofErr w:type="spellEnd"/>
+      <w:r>
+        <w:rPr>
+          <w:rFonts w:ascii="Segoe UI" w:eastAsia="Times New Roman" w:hAnsi="Segoe UI" w:cs="Segoe UI"/>
+          <w:color w:val="000000"/>
+          <w:sz w:val="24"/>
+          <w:szCs w:val="24"/>
+        </w:rPr>
+        <w:t>;</w:t>
+      </w:r>
+    </w:p>
+    <w:p>
+      <w:pPr>
+        <w:shd w:val="clear" w:color="auto" w:fill="FFFFFF"/>
+        <w:spacing w:before="60" w:after="100" w:afterAutospacing="1" w:line="375" w:lineRule="atLeast"/>
+        <w:ind w:left="720"/>
+        <w:jc w:val="both"/>
+        <w:rPr>
+          <w:rFonts w:ascii="Segoe UI" w:eastAsia="Times New Roman" w:hAnsi="Segoe UI" w:cs="Segoe UI"/>
+          <w:color w:val="000000"/>
+          <w:sz w:val="24"/>
+          <w:szCs w:val="24"/>
+        </w:rPr>
+      </w:pPr>
+      <w:r>
+        <w:rPr>
+          <w:rFonts w:ascii="Segoe UI" w:eastAsia="Times New Roman" w:hAnsi="Segoe UI" w:cs="Segoe UI"/>
+          <w:color w:val="000000"/>
+          <w:sz w:val="24"/>
+          <w:szCs w:val="24"/>
+        </w:rPr>
+        <w:tab/>
+      </w:r>
+      <w:proofErr w:type="spellStart"/>
+      <w:proofErr w:type="gramStart"/>
+      <w:r>
+        <w:rPr>
+          <w:rFonts w:ascii="Segoe UI" w:eastAsia="Times New Roman" w:hAnsi="Segoe UI" w:cs="Segoe UI"/>
+          <w:color w:val="000000"/>
+          <w:sz w:val="24"/>
+          <w:szCs w:val="24"/>
+        </w:rPr>
+        <w:t>branchId</w:t>
+      </w:r>
+      <w:proofErr w:type="spellEnd"/>
+      <w:proofErr w:type="gramEnd"/>
+      <w:r>
+        <w:rPr>
+          <w:rFonts w:ascii="Segoe UI" w:eastAsia="Times New Roman" w:hAnsi="Segoe UI" w:cs="Segoe UI"/>
+          <w:color w:val="000000"/>
+          <w:sz w:val="24"/>
+          <w:szCs w:val="24"/>
+        </w:rPr>
+        <w:t xml:space="preserve"> = id;</w:t>
+      </w:r>
+    </w:p>
+    <w:p>
+      <w:pPr>
+        <w:shd w:val="clear" w:color="auto" w:fill="FFFFFF"/>
+        <w:spacing w:before="60" w:after="100" w:afterAutospacing="1" w:line="375" w:lineRule="atLeast"/>
+        <w:ind w:left="720"/>
+        <w:jc w:val="both"/>
+        <w:rPr>
+          <w:rFonts w:ascii="Segoe UI" w:eastAsia="Times New Roman" w:hAnsi="Segoe UI" w:cs="Segoe UI"/>
+          <w:color w:val="000000"/>
+          <w:sz w:val="24"/>
+          <w:szCs w:val="24"/>
+        </w:rPr>
+      </w:pPr>
+      <w:r>
+        <w:rPr>
+          <w:rFonts w:ascii="Segoe UI" w:eastAsia="Times New Roman" w:hAnsi="Segoe UI" w:cs="Segoe UI"/>
+          <w:color w:val="000000"/>
+          <w:sz w:val="24"/>
+          <w:szCs w:val="24"/>
+        </w:rPr>
+        <w:t xml:space="preserve">    </w:t>
+      </w:r>
+      <w:proofErr w:type="spellStart"/>
+      <w:proofErr w:type="gramStart"/>
+      <w:r>
+        <w:rPr>
+          <w:rFonts w:ascii="Segoe UI" w:eastAsia="Times New Roman" w:hAnsi="Segoe UI" w:cs="Segoe UI"/>
+          <w:color w:val="000000"/>
+          <w:sz w:val="24"/>
+          <w:szCs w:val="24"/>
+        </w:rPr>
+        <w:t>managerName</w:t>
+      </w:r>
+      <w:proofErr w:type="spellEnd"/>
+      <w:proofErr w:type="gramEnd"/>
+      <w:r>
+        <w:rPr>
+          <w:rFonts w:ascii="Segoe UI" w:eastAsia="Times New Roman" w:hAnsi="Segoe UI" w:cs="Segoe UI"/>
+          <w:color w:val="000000"/>
+          <w:sz w:val="24"/>
+          <w:szCs w:val="24"/>
+        </w:rPr>
+        <w:t xml:space="preserve"> = </w:t>
+      </w:r>
+      <w:proofErr w:type="spellStart"/>
+      <w:r>
+        <w:rPr>
+          <w:rFonts w:ascii="Segoe UI" w:eastAsia="Times New Roman" w:hAnsi="Segoe UI" w:cs="Segoe UI"/>
+          <w:color w:val="000000"/>
+          <w:sz w:val="24"/>
+          <w:szCs w:val="24"/>
+        </w:rPr>
+        <w:t>mngrName</w:t>
+      </w:r>
+      <w:proofErr w:type="spellEnd"/>
+      <w:r>
+        <w:rPr>
+          <w:rFonts w:ascii="Segoe UI" w:eastAsia="Times New Roman" w:hAnsi="Segoe UI" w:cs="Segoe UI"/>
+          <w:color w:val="000000"/>
+          <w:sz w:val="24"/>
+          <w:szCs w:val="24"/>
+        </w:rPr>
+        <w:t>;</w:t>
+      </w:r>
+    </w:p>
+    <w:p>
+      <w:pPr>
+        <w:shd w:val="clear" w:color="auto" w:fill="FFFFFF"/>
+        <w:spacing w:before="60" w:after="100" w:afterAutospacing="1" w:line="375" w:lineRule="atLeast"/>
+        <w:ind w:left="720"/>
+        <w:jc w:val="both"/>
+        <w:rPr>
+          <w:rFonts w:ascii="Segoe UI" w:eastAsia="Times New Roman" w:hAnsi="Segoe UI" w:cs="Segoe UI"/>
+          <w:color w:val="000000"/>
+          <w:sz w:val="24"/>
+          <w:szCs w:val="24"/>
+        </w:rPr>
+      </w:pPr>
+      <w:r>
+        <w:rPr>
+          <w:rFonts w:ascii="Segoe UI" w:eastAsia="Times New Roman" w:hAnsi="Segoe UI" w:cs="Segoe UI"/>
+          <w:color w:val="000000"/>
+          <w:sz w:val="24"/>
+          <w:szCs w:val="24"/>
+        </w:rPr>
+        <w:tab/>
+        <w:t>}</w:t>
+      </w:r>
       <w:bookmarkStart w:id="0" w:name="_GoBack"/>
       <w:bookmarkEnd w:id="0"/>
     </w:p>
+    <w:p/>
     <w:sectPr>
       <w:pgSz w:w="12240" w:h="15840"/>
       <w:pgMar w:top="1440" w:right="1440" w:bottom="1440" w:left="1440" w:header="720" w:footer="720" w:gutter="0"/>
@@ -5852,6 +6738,232 @@
 <file path=word/numbering.xml><?xml version="1.0" encoding="utf-8"?>
 <w:numbering xmlns:wpc="http://schemas.microsoft.com/office/word/2010/wordprocessingCanvas" xmlns:mc="http://schemas.openxmlformats.org/markup-compatibility/2006" xmlns:o="urn:schemas-microsoft-com:office:office" xmlns:r="http://schemas.openxmlformats.org/officeDocument/2006/relationships" xmlns:m="http://schemas.openxmlformats.org/officeDocument/2006/math" xmlns:v="urn:schemas-microsoft-com:vml" xmlns:wp14="http://schemas.microsoft.com/office/word/2010/wordprocessingDrawing" xmlns:wp="http://schemas.openxmlformats.org/drawingml/2006/wordprocessingDrawing" xmlns:w10="urn:schemas-microsoft-com:office:word" xmlns:w="http://schemas.openxmlformats.org/wordprocessingml/2006/main" xmlns:w14="http://schemas.microsoft.com/office/word/2010/wordml" xmlns:wpg="http://schemas.microsoft.com/office/word/2010/wordprocessingGroup" xmlns:wpi="http://schemas.microsoft.com/office/word/2010/wordprocessingInk" xmlns:wne="http://schemas.microsoft.com/office/word/2006/wordml" xmlns:wps="http://schemas.microsoft.com/office/word/2010/wordprocessingShape" mc:Ignorable="w14 wp14">
   <w:abstractNum w:abstractNumId="0">
+    <w:nsid w:val="14F36FC2"/>
+    <w:multiLevelType w:val="multilevel"/>
+    <w:tmpl w:val="472CBB1C"/>
+    <w:lvl w:ilvl="0">
+      <w:start w:val="1"/>
+      <w:numFmt w:val="decimal"/>
+      <w:lvlText w:val="%1."/>
+      <w:lvlJc w:val="left"/>
+      <w:pPr>
+        <w:tabs>
+          <w:tab w:val="num" w:pos="720"/>
+        </w:tabs>
+        <w:ind w:left="720" w:hanging="360"/>
+      </w:pPr>
+    </w:lvl>
+    <w:lvl w:ilvl="1" w:tentative="1">
+      <w:start w:val="1"/>
+      <w:numFmt w:val="decimal"/>
+      <w:lvlText w:val="%2."/>
+      <w:lvlJc w:val="left"/>
+      <w:pPr>
+        <w:tabs>
+          <w:tab w:val="num" w:pos="1440"/>
+        </w:tabs>
+        <w:ind w:left="1440" w:hanging="360"/>
+      </w:pPr>
+    </w:lvl>
+    <w:lvl w:ilvl="2" w:tentative="1">
+      <w:start w:val="1"/>
+      <w:numFmt w:val="decimal"/>
+      <w:lvlText w:val="%3."/>
+      <w:lvlJc w:val="left"/>
+      <w:pPr>
+        <w:tabs>
+          <w:tab w:val="num" w:pos="2160"/>
+        </w:tabs>
+        <w:ind w:left="2160" w:hanging="360"/>
+      </w:pPr>
+    </w:lvl>
+    <w:lvl w:ilvl="3" w:tentative="1">
+      <w:start w:val="1"/>
+      <w:numFmt w:val="decimal"/>
+      <w:lvlText w:val="%4."/>
+      <w:lvlJc w:val="left"/>
+      <w:pPr>
+        <w:tabs>
+          <w:tab w:val="num" w:pos="2880"/>
+        </w:tabs>
+        <w:ind w:left="2880" w:hanging="360"/>
+      </w:pPr>
+    </w:lvl>
+    <w:lvl w:ilvl="4" w:tentative="1">
+      <w:start w:val="1"/>
+      <w:numFmt w:val="decimal"/>
+      <w:lvlText w:val="%5."/>
+      <w:lvlJc w:val="left"/>
+      <w:pPr>
+        <w:tabs>
+          <w:tab w:val="num" w:pos="3600"/>
+        </w:tabs>
+        <w:ind w:left="3600" w:hanging="360"/>
+      </w:pPr>
+    </w:lvl>
+    <w:lvl w:ilvl="5" w:tentative="1">
+      <w:start w:val="1"/>
+      <w:numFmt w:val="decimal"/>
+      <w:lvlText w:val="%6."/>
+      <w:lvlJc w:val="left"/>
+      <w:pPr>
+        <w:tabs>
+          <w:tab w:val="num" w:pos="4320"/>
+        </w:tabs>
+        <w:ind w:left="4320" w:hanging="360"/>
+      </w:pPr>
+    </w:lvl>
+    <w:lvl w:ilvl="6" w:tentative="1">
+      <w:start w:val="1"/>
+      <w:numFmt w:val="decimal"/>
+      <w:lvlText w:val="%7."/>
+      <w:lvlJc w:val="left"/>
+      <w:pPr>
+        <w:tabs>
+          <w:tab w:val="num" w:pos="5040"/>
+        </w:tabs>
+        <w:ind w:left="5040" w:hanging="360"/>
+      </w:pPr>
+    </w:lvl>
+    <w:lvl w:ilvl="7" w:tentative="1">
+      <w:start w:val="1"/>
+      <w:numFmt w:val="decimal"/>
+      <w:lvlText w:val="%8."/>
+      <w:lvlJc w:val="left"/>
+      <w:pPr>
+        <w:tabs>
+          <w:tab w:val="num" w:pos="5760"/>
+        </w:tabs>
+        <w:ind w:left="5760" w:hanging="360"/>
+      </w:pPr>
+    </w:lvl>
+    <w:lvl w:ilvl="8" w:tentative="1">
+      <w:start w:val="1"/>
+      <w:numFmt w:val="decimal"/>
+      <w:lvlText w:val="%9."/>
+      <w:lvlJc w:val="left"/>
+      <w:pPr>
+        <w:tabs>
+          <w:tab w:val="num" w:pos="6480"/>
+        </w:tabs>
+        <w:ind w:left="6480" w:hanging="360"/>
+      </w:pPr>
+    </w:lvl>
+  </w:abstractNum>
+  <w:abstractNum w:abstractNumId="1">
+    <w:nsid w:val="25BD725C"/>
+    <w:multiLevelType w:val="multilevel"/>
+    <w:tmpl w:val="1D36179E"/>
+    <w:lvl w:ilvl="0">
+      <w:start w:val="1"/>
+      <w:numFmt w:val="decimal"/>
+      <w:lvlText w:val="%1."/>
+      <w:lvlJc w:val="left"/>
+      <w:pPr>
+        <w:tabs>
+          <w:tab w:val="num" w:pos="720"/>
+        </w:tabs>
+        <w:ind w:left="720" w:hanging="360"/>
+      </w:pPr>
+    </w:lvl>
+    <w:lvl w:ilvl="1" w:tentative="1">
+      <w:start w:val="1"/>
+      <w:numFmt w:val="decimal"/>
+      <w:lvlText w:val="%2."/>
+      <w:lvlJc w:val="left"/>
+      <w:pPr>
+        <w:tabs>
+          <w:tab w:val="num" w:pos="1440"/>
+        </w:tabs>
+        <w:ind w:left="1440" w:hanging="360"/>
+      </w:pPr>
+    </w:lvl>
+    <w:lvl w:ilvl="2" w:tentative="1">
+      <w:start w:val="1"/>
+      <w:numFmt w:val="decimal"/>
+      <w:lvlText w:val="%3."/>
+      <w:lvlJc w:val="left"/>
+      <w:pPr>
+        <w:tabs>
+          <w:tab w:val="num" w:pos="2160"/>
+        </w:tabs>
+        <w:ind w:left="2160" w:hanging="360"/>
+      </w:pPr>
+    </w:lvl>
+    <w:lvl w:ilvl="3" w:tentative="1">
+      <w:start w:val="1"/>
+      <w:numFmt w:val="decimal"/>
+      <w:lvlText w:val="%4."/>
+      <w:lvlJc w:val="left"/>
+      <w:pPr>
+        <w:tabs>
+          <w:tab w:val="num" w:pos="2880"/>
+        </w:tabs>
+        <w:ind w:left="2880" w:hanging="360"/>
+      </w:pPr>
+    </w:lvl>
+    <w:lvl w:ilvl="4" w:tentative="1">
+      <w:start w:val="1"/>
+      <w:numFmt w:val="decimal"/>
+      <w:lvlText w:val="%5."/>
+      <w:lvlJc w:val="left"/>
+      <w:pPr>
+        <w:tabs>
+          <w:tab w:val="num" w:pos="3600"/>
+        </w:tabs>
+        <w:ind w:left="3600" w:hanging="360"/>
+      </w:pPr>
+    </w:lvl>
+    <w:lvl w:ilvl="5" w:tentative="1">
+      <w:start w:val="1"/>
+      <w:numFmt w:val="decimal"/>
+      <w:lvlText w:val="%6."/>
+      <w:lvlJc w:val="left"/>
+      <w:pPr>
+        <w:tabs>
+          <w:tab w:val="num" w:pos="4320"/>
+        </w:tabs>
+        <w:ind w:left="4320" w:hanging="360"/>
+      </w:pPr>
+    </w:lvl>
+    <w:lvl w:ilvl="6" w:tentative="1">
+      <w:start w:val="1"/>
+      <w:numFmt w:val="decimal"/>
+      <w:lvlText w:val="%7."/>
+      <w:lvlJc w:val="left"/>
+      <w:pPr>
+        <w:tabs>
+          <w:tab w:val="num" w:pos="5040"/>
+        </w:tabs>
+        <w:ind w:left="5040" w:hanging="360"/>
+      </w:pPr>
+    </w:lvl>
+    <w:lvl w:ilvl="7" w:tentative="1">
+      <w:start w:val="1"/>
+      <w:numFmt w:val="decimal"/>
+      <w:lvlText w:val="%8."/>
+      <w:lvlJc w:val="left"/>
+      <w:pPr>
+        <w:tabs>
+          <w:tab w:val="num" w:pos="5760"/>
+        </w:tabs>
+        <w:ind w:left="5760" w:hanging="360"/>
+      </w:pPr>
+    </w:lvl>
+    <w:lvl w:ilvl="8" w:tentative="1">
+      <w:start w:val="1"/>
+      <w:numFmt w:val="decimal"/>
+      <w:lvlText w:val="%9."/>
+      <w:lvlJc w:val="left"/>
+      <w:pPr>
+        <w:tabs>
+          <w:tab w:val="num" w:pos="6480"/>
+        </w:tabs>
+        <w:ind w:left="6480" w:hanging="360"/>
+      </w:pPr>
+    </w:lvl>
+  </w:abstractNum>
+  <w:abstractNum w:abstractNumId="2">
     <w:nsid w:val="437B7660"/>
     <w:multiLevelType w:val="hybridMultilevel"/>
     <w:tmpl w:val="AFAC0D08"/>
@@ -5937,7 +7049,7 @@
       </w:pPr>
     </w:lvl>
   </w:abstractNum>
-  <w:abstractNum w:abstractNumId="1">
+  <w:abstractNum w:abstractNumId="3">
     <w:nsid w:val="6D180C09"/>
     <w:multiLevelType w:val="hybridMultilevel"/>
     <w:tmpl w:val="186C64A6"/>
@@ -6023,7 +7135,7 @@
       </w:pPr>
     </w:lvl>
   </w:abstractNum>
-  <w:abstractNum w:abstractNumId="2">
+  <w:abstractNum w:abstractNumId="4">
     <w:nsid w:val="75CE2BB4"/>
     <w:multiLevelType w:val="hybridMultilevel"/>
     <w:tmpl w:val="2F7C00F0"/>
@@ -6112,7 +7224,7 @@
       </w:pPr>
     </w:lvl>
   </w:abstractNum>
-  <w:abstractNum w:abstractNumId="3">
+  <w:abstractNum w:abstractNumId="5">
     <w:nsid w:val="76946122"/>
     <w:multiLevelType w:val="hybridMultilevel"/>
     <w:tmpl w:val="4CD01E9A"/>
@@ -6202,10 +7314,10 @@
     </w:lvl>
   </w:abstractNum>
   <w:num w:numId="1">
-    <w:abstractNumId w:val="3"/>
+    <w:abstractNumId w:val="5"/>
   </w:num>
   <w:num w:numId="2">
-    <w:abstractNumId w:val="1"/>
+    <w:abstractNumId w:val="3"/>
     <w:lvlOverride w:ilvl="0">
       <w:startOverride w:val="1"/>
     </w:lvlOverride>
@@ -6235,7 +7347,7 @@
     </w:lvlOverride>
   </w:num>
   <w:num w:numId="3">
-    <w:abstractNumId w:val="0"/>
+    <w:abstractNumId w:val="2"/>
     <w:lvlOverride w:ilvl="0">
       <w:startOverride w:val="1"/>
     </w:lvlOverride>
@@ -6265,7 +7377,13 @@
     </w:lvlOverride>
   </w:num>
   <w:num w:numId="4">
-    <w:abstractNumId w:val="2"/>
+    <w:abstractNumId w:val="4"/>
+  </w:num>
+  <w:num w:numId="5">
+    <w:abstractNumId w:val="0"/>
+  </w:num>
+  <w:num w:numId="6">
+    <w:abstractNumId w:val="1"/>
   </w:num>
 </w:numbering>
 </file>
@@ -6449,6 +7567,29 @@
       <w:szCs w:val="36"/>
     </w:rPr>
   </w:style>
+  <w:style w:type="paragraph" w:styleId="Heading3">
+    <w:name w:val="heading 3"/>
+    <w:basedOn w:val="Normal"/>
+    <w:next w:val="Normal"/>
+    <w:link w:val="Heading3Char"/>
+    <w:uiPriority w:val="9"/>
+    <w:semiHidden/>
+    <w:unhideWhenUsed/>
+    <w:qFormat/>
+    <w:rsid w:val="0013080B"/>
+    <w:pPr>
+      <w:keepNext/>
+      <w:keepLines/>
+      <w:spacing w:before="200" w:after="0"/>
+      <w:outlineLvl w:val="2"/>
+    </w:pPr>
+    <w:rPr>
+      <w:rFonts w:asciiTheme="majorHAnsi" w:eastAsiaTheme="majorEastAsia" w:hAnsiTheme="majorHAnsi" w:cstheme="majorBidi"/>
+      <w:b/>
+      <w:bCs/>
+      <w:color w:val="4F81BD" w:themeColor="accent1"/>
+    </w:rPr>
+  </w:style>
   <w:style w:type="character" w:default="1" w:styleId="DefaultParagraphFont">
     <w:name w:val="Default Paragraph Font"/>
     <w:uiPriority w:val="1"/>
@@ -6546,6 +7687,47 @@
       <w:rFonts w:ascii="Tahoma" w:hAnsi="Tahoma" w:cs="Tahoma"/>
       <w:sz w:val="16"/>
       <w:szCs w:val="16"/>
+    </w:rPr>
+  </w:style>
+  <w:style w:type="character" w:styleId="Strong">
+    <w:name w:val="Strong"/>
+    <w:basedOn w:val="DefaultParagraphFont"/>
+    <w:uiPriority w:val="22"/>
+    <w:qFormat/>
+    <w:rsid w:val="0013080B"/>
+    <w:rPr>
+      <w:b/>
+      <w:bCs/>
+    </w:rPr>
+  </w:style>
+  <w:style w:type="paragraph" w:styleId="NormalWeb">
+    <w:name w:val="Normal (Web)"/>
+    <w:basedOn w:val="Normal"/>
+    <w:uiPriority w:val="99"/>
+    <w:semiHidden/>
+    <w:unhideWhenUsed/>
+    <w:rsid w:val="0013080B"/>
+    <w:pPr>
+      <w:spacing w:before="100" w:beforeAutospacing="1" w:after="100" w:afterAutospacing="1" w:line="240" w:lineRule="auto"/>
+    </w:pPr>
+    <w:rPr>
+      <w:rFonts w:ascii="Times New Roman" w:eastAsia="Times New Roman" w:hAnsi="Times New Roman" w:cs="Times New Roman"/>
+      <w:sz w:val="24"/>
+      <w:szCs w:val="24"/>
+    </w:rPr>
+  </w:style>
+  <w:style w:type="character" w:customStyle="1" w:styleId="Heading3Char">
+    <w:name w:val="Heading 3 Char"/>
+    <w:basedOn w:val="DefaultParagraphFont"/>
+    <w:link w:val="Heading3"/>
+    <w:uiPriority w:val="9"/>
+    <w:semiHidden/>
+    <w:rsid w:val="0013080B"/>
+    <w:rPr>
+      <w:rFonts w:asciiTheme="majorHAnsi" w:eastAsiaTheme="majorEastAsia" w:hAnsiTheme="majorHAnsi" w:cstheme="majorBidi"/>
+      <w:b/>
+      <w:bCs/>
+      <w:color w:val="4F81BD" w:themeColor="accent1"/>
     </w:rPr>
   </w:style>
 </w:styles>
@@ -6730,6 +7912,29 @@
       <w:szCs w:val="36"/>
     </w:rPr>
   </w:style>
+  <w:style w:type="paragraph" w:styleId="Heading3">
+    <w:name w:val="heading 3"/>
+    <w:basedOn w:val="Normal"/>
+    <w:next w:val="Normal"/>
+    <w:link w:val="Heading3Char"/>
+    <w:uiPriority w:val="9"/>
+    <w:semiHidden/>
+    <w:unhideWhenUsed/>
+    <w:qFormat/>
+    <w:rsid w:val="0013080B"/>
+    <w:pPr>
+      <w:keepNext/>
+      <w:keepLines/>
+      <w:spacing w:before="200" w:after="0"/>
+      <w:outlineLvl w:val="2"/>
+    </w:pPr>
+    <w:rPr>
+      <w:rFonts w:asciiTheme="majorHAnsi" w:eastAsiaTheme="majorEastAsia" w:hAnsiTheme="majorHAnsi" w:cstheme="majorBidi"/>
+      <w:b/>
+      <w:bCs/>
+      <w:color w:val="4F81BD" w:themeColor="accent1"/>
+    </w:rPr>
+  </w:style>
   <w:style w:type="character" w:default="1" w:styleId="DefaultParagraphFont">
     <w:name w:val="Default Paragraph Font"/>
     <w:uiPriority w:val="1"/>
@@ -6827,6 +8032,47 @@
       <w:rFonts w:ascii="Tahoma" w:hAnsi="Tahoma" w:cs="Tahoma"/>
       <w:sz w:val="16"/>
       <w:szCs w:val="16"/>
+    </w:rPr>
+  </w:style>
+  <w:style w:type="character" w:styleId="Strong">
+    <w:name w:val="Strong"/>
+    <w:basedOn w:val="DefaultParagraphFont"/>
+    <w:uiPriority w:val="22"/>
+    <w:qFormat/>
+    <w:rsid w:val="0013080B"/>
+    <w:rPr>
+      <w:b/>
+      <w:bCs/>
+    </w:rPr>
+  </w:style>
+  <w:style w:type="paragraph" w:styleId="NormalWeb">
+    <w:name w:val="Normal (Web)"/>
+    <w:basedOn w:val="Normal"/>
+    <w:uiPriority w:val="99"/>
+    <w:semiHidden/>
+    <w:unhideWhenUsed/>
+    <w:rsid w:val="0013080B"/>
+    <w:pPr>
+      <w:spacing w:before="100" w:beforeAutospacing="1" w:after="100" w:afterAutospacing="1" w:line="240" w:lineRule="auto"/>
+    </w:pPr>
+    <w:rPr>
+      <w:rFonts w:ascii="Times New Roman" w:eastAsia="Times New Roman" w:hAnsi="Times New Roman" w:cs="Times New Roman"/>
+      <w:sz w:val="24"/>
+      <w:szCs w:val="24"/>
+    </w:rPr>
+  </w:style>
+  <w:style w:type="character" w:customStyle="1" w:styleId="Heading3Char">
+    <w:name w:val="Heading 3 Char"/>
+    <w:basedOn w:val="DefaultParagraphFont"/>
+    <w:link w:val="Heading3"/>
+    <w:uiPriority w:val="9"/>
+    <w:semiHidden/>
+    <w:rsid w:val="0013080B"/>
+    <w:rPr>
+      <w:rFonts w:asciiTheme="majorHAnsi" w:eastAsiaTheme="majorEastAsia" w:hAnsiTheme="majorHAnsi" w:cstheme="majorBidi"/>
+      <w:b/>
+      <w:bCs/>
+      <w:color w:val="4F81BD" w:themeColor="accent1"/>
     </w:rPr>
   </w:style>
 </w:styles>

--- a/java-batch4.docx
+++ b/java-batch4.docx
@@ -6721,10 +6721,383 @@
         <w:tab/>
         <w:t>}</w:t>
       </w:r>
+    </w:p>
+    <w:p>
+      <w:pPr>
+        <w:pBdr>
+          <w:bottom w:val="double" w:sz="6" w:space="1" w:color="auto"/>
+        </w:pBdr>
+        <w:shd w:val="clear" w:color="auto" w:fill="FFFFFF"/>
+        <w:spacing w:before="60" w:after="100" w:afterAutospacing="1" w:line="375" w:lineRule="atLeast"/>
+        <w:ind w:left="720"/>
+        <w:jc w:val="both"/>
+        <w:rPr>
+          <w:rFonts w:ascii="Segoe UI" w:eastAsia="Times New Roman" w:hAnsi="Segoe UI" w:cs="Segoe UI"/>
+          <w:color w:val="000000"/>
+          <w:sz w:val="24"/>
+          <w:szCs w:val="24"/>
+        </w:rPr>
+      </w:pPr>
+      <w:r>
+        <w:rPr>
+          <w:rFonts w:ascii="Segoe UI" w:eastAsia="Times New Roman" w:hAnsi="Segoe UI" w:cs="Segoe UI"/>
+          <w:color w:val="000000"/>
+          <w:sz w:val="24"/>
+          <w:szCs w:val="24"/>
+        </w:rPr>
+        <w:t>16-11-2022</w:t>
+      </w:r>
+    </w:p>
+    <w:p>
+      <w:pPr>
+        <w:pStyle w:val="Heading1"/>
+        <w:shd w:val="clear" w:color="auto" w:fill="FFFFFF"/>
+        <w:spacing w:before="150" w:after="150"/>
+        <w:rPr>
+          <w:rFonts w:ascii="Segoe UI" w:hAnsi="Segoe UI" w:cs="Segoe UI"/>
+          <w:b w:val="0"/>
+          <w:bCs w:val="0"/>
+          <w:color w:val="000000"/>
+          <w:sz w:val="63"/>
+          <w:szCs w:val="63"/>
+        </w:rPr>
+      </w:pPr>
+      <w:r>
+        <w:rPr>
+          <w:rFonts w:ascii="Segoe UI" w:hAnsi="Segoe UI" w:cs="Segoe UI"/>
+          <w:b w:val="0"/>
+          <w:bCs w:val="0"/>
+          <w:color w:val="000000"/>
+          <w:sz w:val="63"/>
+          <w:szCs w:val="63"/>
+        </w:rPr>
+        <w:t>Java </w:t>
+      </w:r>
+      <w:r>
+        <w:rPr>
+          <w:rStyle w:val="colorh1"/>
+          <w:rFonts w:ascii="Segoe UI" w:hAnsi="Segoe UI" w:cs="Segoe UI"/>
+          <w:b w:val="0"/>
+          <w:bCs w:val="0"/>
+          <w:color w:val="000000"/>
+          <w:sz w:val="63"/>
+          <w:szCs w:val="63"/>
+        </w:rPr>
+        <w:t>Methods</w:t>
+      </w:r>
+    </w:p>
+    <w:p>
+      <w:pPr>
+        <w:pStyle w:val="intro"/>
+        <w:shd w:val="clear" w:color="auto" w:fill="FFFFFF"/>
+        <w:spacing w:before="288" w:beforeAutospacing="0" w:after="288" w:afterAutospacing="0"/>
+        <w:rPr>
+          <w:rFonts w:ascii="Verdana" w:hAnsi="Verdana"/>
+          <w:color w:val="000000"/>
+        </w:rPr>
+      </w:pPr>
+      <w:r>
+        <w:rPr>
+          <w:rFonts w:ascii="Verdana" w:hAnsi="Verdana"/>
+          <w:color w:val="000000"/>
+        </w:rPr>
+        <w:t>A </w:t>
+      </w:r>
+      <w:r>
+        <w:rPr>
+          <w:rStyle w:val="Strong"/>
+          <w:rFonts w:ascii="Verdana" w:hAnsi="Verdana"/>
+          <w:color w:val="000000"/>
+        </w:rPr>
+        <w:t>method</w:t>
+      </w:r>
+      <w:r>
+        <w:rPr>
+          <w:rFonts w:ascii="Verdana" w:hAnsi="Verdana"/>
+          <w:color w:val="000000"/>
+        </w:rPr>
+        <w:t> is a block of code which only runs when it is called.</w:t>
+      </w:r>
+    </w:p>
+    <w:p>
+      <w:pPr>
+        <w:pStyle w:val="intro"/>
+        <w:shd w:val="clear" w:color="auto" w:fill="FFFFFF"/>
+        <w:spacing w:before="288" w:beforeAutospacing="0" w:after="288" w:afterAutospacing="0"/>
+        <w:rPr>
+          <w:rFonts w:ascii="Verdana" w:hAnsi="Verdana"/>
+          <w:color w:val="000000"/>
+        </w:rPr>
+      </w:pPr>
+      <w:r>
+        <w:rPr>
+          <w:rFonts w:ascii="Verdana" w:hAnsi="Verdana"/>
+          <w:color w:val="000000"/>
+        </w:rPr>
+        <w:t>You can pass data, known as parameters, into a method.</w:t>
+      </w:r>
+    </w:p>
+    <w:p>
+      <w:pPr>
+        <w:pStyle w:val="intro"/>
+        <w:shd w:val="clear" w:color="auto" w:fill="FFFFFF"/>
+        <w:spacing w:before="288" w:beforeAutospacing="0" w:after="288" w:afterAutospacing="0"/>
+        <w:rPr>
+          <w:rFonts w:ascii="Verdana" w:hAnsi="Verdana"/>
+          <w:color w:val="000000"/>
+        </w:rPr>
+      </w:pPr>
+      <w:r>
+        <w:rPr>
+          <w:rFonts w:ascii="Verdana" w:hAnsi="Verdana"/>
+          <w:color w:val="000000"/>
+        </w:rPr>
+        <w:t>Methods are used to perform certain actions, and they are also known as </w:t>
+      </w:r>
+      <w:r>
+        <w:rPr>
+          <w:rStyle w:val="Strong"/>
+          <w:rFonts w:ascii="Verdana" w:hAnsi="Verdana"/>
+          <w:color w:val="000000"/>
+        </w:rPr>
+        <w:t>functions</w:t>
+      </w:r>
+      <w:r>
+        <w:rPr>
+          <w:rFonts w:ascii="Verdana" w:hAnsi="Verdana"/>
+          <w:color w:val="000000"/>
+        </w:rPr>
+        <w:t>.</w:t>
+      </w:r>
+    </w:p>
+    <w:p>
+      <w:pPr>
+        <w:pStyle w:val="intro"/>
+        <w:shd w:val="clear" w:color="auto" w:fill="FFFFFF"/>
+        <w:spacing w:before="288" w:beforeAutospacing="0" w:after="288" w:afterAutospacing="0"/>
+        <w:rPr>
+          <w:rFonts w:ascii="Verdana" w:hAnsi="Verdana"/>
+          <w:color w:val="000000"/>
+        </w:rPr>
+      </w:pPr>
+      <w:r>
+        <w:rPr>
+          <w:rFonts w:ascii="Verdana" w:hAnsi="Verdana"/>
+          <w:color w:val="000000"/>
+        </w:rPr>
+        <w:t>Why use methods? To reuse code: define the code once, and use it many times.</w:t>
+      </w:r>
+    </w:p>
+    <w:p>
+      <w:pPr>
+        <w:shd w:val="clear" w:color="auto" w:fill="FFFFFF"/>
+        <w:spacing w:before="60" w:after="100" w:afterAutospacing="1" w:line="375" w:lineRule="atLeast"/>
+        <w:ind w:left="720"/>
+        <w:jc w:val="both"/>
+        <w:rPr>
+          <w:rFonts w:ascii="Segoe UI" w:eastAsia="Times New Roman" w:hAnsi="Segoe UI" w:cs="Segoe UI"/>
+          <w:color w:val="000000"/>
+          <w:sz w:val="24"/>
+          <w:szCs w:val="24"/>
+        </w:rPr>
+      </w:pPr>
+    </w:p>
+    <w:p>
+      <w:r>
+        <w:rPr>
+          <w:noProof/>
+        </w:rPr>
+        <w:lastRenderedPageBreak/>
+        <w:drawing>
+          <wp:inline distT="0" distB="0" distL="0" distR="0">
+            <wp:extent cx="5943600" cy="2748335"/>
+            <wp:effectExtent l="0" t="0" r="0" b="0"/>
+            <wp:docPr id="21" name="Picture 21" descr="Method in Java"/>
+            <wp:cNvGraphicFramePr>
+              <a:graphicFrameLocks xmlns:a="http://schemas.openxmlformats.org/drawingml/2006/main" noChangeAspect="1"/>
+            </wp:cNvGraphicFramePr>
+            <a:graphic xmlns:a="http://schemas.openxmlformats.org/drawingml/2006/main">
+              <a:graphicData uri="http://schemas.openxmlformats.org/drawingml/2006/picture">
+                <pic:pic xmlns:pic="http://schemas.openxmlformats.org/drawingml/2006/picture">
+                  <pic:nvPicPr>
+                    <pic:cNvPr id="0" name="Picture 4" descr="Method in Java"/>
+                    <pic:cNvPicPr>
+                      <a:picLocks noChangeAspect="1" noChangeArrowheads="1"/>
+                    </pic:cNvPicPr>
+                  </pic:nvPicPr>
+                  <pic:blipFill>
+                    <a:blip r:embed="rId27">
+                      <a:extLst>
+                        <a:ext uri="{28A0092B-C50C-407E-A947-70E740481C1C}">
+                          <a14:useLocalDpi xmlns:a14="http://schemas.microsoft.com/office/drawing/2010/main" val="0"/>
+                        </a:ext>
+                      </a:extLst>
+                    </a:blip>
+                    <a:srcRect/>
+                    <a:stretch>
+                      <a:fillRect/>
+                    </a:stretch>
+                  </pic:blipFill>
+                  <pic:spPr bwMode="auto">
+                    <a:xfrm>
+                      <a:off x="0" y="0"/>
+                      <a:ext cx="5943600" cy="2748335"/>
+                    </a:xfrm>
+                    <a:prstGeom prst="rect">
+                      <a:avLst/>
+                    </a:prstGeom>
+                    <a:noFill/>
+                    <a:ln>
+                      <a:noFill/>
+                    </a:ln>
+                  </pic:spPr>
+                </pic:pic>
+              </a:graphicData>
+            </a:graphic>
+          </wp:inline>
+        </w:drawing>
+      </w:r>
+    </w:p>
+    <w:p>
+      <w:r>
+        <w:rPr>
+          <w:noProof/>
+        </w:rPr>
+        <w:drawing>
+          <wp:inline distT="0" distB="0" distL="0" distR="0">
+            <wp:extent cx="5939790" cy="3291840"/>
+            <wp:effectExtent l="0" t="0" r="3810" b="3810"/>
+            <wp:docPr id="22" name="Picture 22"/>
+            <wp:cNvGraphicFramePr>
+              <a:graphicFrameLocks xmlns:a="http://schemas.openxmlformats.org/drawingml/2006/main" noChangeAspect="1"/>
+            </wp:cNvGraphicFramePr>
+            <a:graphic xmlns:a="http://schemas.openxmlformats.org/drawingml/2006/main">
+              <a:graphicData uri="http://schemas.openxmlformats.org/drawingml/2006/picture">
+                <pic:pic xmlns:pic="http://schemas.openxmlformats.org/drawingml/2006/picture">
+                  <pic:nvPicPr>
+                    <pic:cNvPr id="0" name="Picture 6"/>
+                    <pic:cNvPicPr>
+                      <a:picLocks noChangeAspect="1" noChangeArrowheads="1"/>
+                    </pic:cNvPicPr>
+                  </pic:nvPicPr>
+                  <pic:blipFill>
+                    <a:blip r:embed="rId28">
+                      <a:extLst>
+                        <a:ext uri="{28A0092B-C50C-407E-A947-70E740481C1C}">
+                          <a14:useLocalDpi xmlns:a14="http://schemas.microsoft.com/office/drawing/2010/main" val="0"/>
+                        </a:ext>
+                      </a:extLst>
+                    </a:blip>
+                    <a:srcRect/>
+                    <a:stretch>
+                      <a:fillRect/>
+                    </a:stretch>
+                  </pic:blipFill>
+                  <pic:spPr bwMode="auto">
+                    <a:xfrm>
+                      <a:off x="0" y="0"/>
+                      <a:ext cx="5939790" cy="3291840"/>
+                    </a:xfrm>
+                    <a:prstGeom prst="rect">
+                      <a:avLst/>
+                    </a:prstGeom>
+                    <a:noFill/>
+                    <a:ln>
+                      <a:noFill/>
+                    </a:ln>
+                  </pic:spPr>
+                </pic:pic>
+              </a:graphicData>
+            </a:graphic>
+          </wp:inline>
+        </w:drawing>
+      </w:r>
+    </w:p>
+    <w:p>
+      <w:pPr>
+        <w:pStyle w:val="Heading3"/>
+        <w:shd w:val="clear" w:color="auto" w:fill="FFFFFF"/>
+        <w:spacing w:line="312" w:lineRule="atLeast"/>
+        <w:jc w:val="both"/>
+        <w:rPr>
+          <w:rFonts w:ascii="Helvetica" w:hAnsi="Helvetica" w:cs="Helvetica"/>
+          <w:b w:val="0"/>
+          <w:bCs w:val="0"/>
+          <w:color w:val="610B4B"/>
+          <w:sz w:val="26"/>
+          <w:szCs w:val="26"/>
+        </w:rPr>
+      </w:pPr>
+      <w:r>
+        <w:rPr>
+          <w:rFonts w:ascii="Helvetica" w:hAnsi="Helvetica" w:cs="Helvetica"/>
+          <w:b w:val="0"/>
+          <w:bCs w:val="0"/>
+          <w:color w:val="610B4B"/>
+          <w:sz w:val="26"/>
+          <w:szCs w:val="26"/>
+        </w:rPr>
+        <w:t>How to Call or Invoke Method</w:t>
+      </w:r>
+    </w:p>
+    <w:p>
+      <w:r>
+        <w:rPr>
+          <w:rFonts w:ascii="Segoe UI" w:hAnsi="Segoe UI" w:cs="Segoe UI"/>
+          <w:color w:val="333333"/>
+          <w:shd w:val="clear" w:color="auto" w:fill="FFFFFF"/>
+        </w:rPr>
+        <w:t>Once we have defined a method, it should be called. The calling of a method in a program is simple. When we call or invoke a user-defined method, the program control transfer to the called method.</w:t>
+      </w:r>
+    </w:p>
+    <w:p>
+      <w:proofErr w:type="spellStart"/>
+      <w:r>
+        <w:t>MethodExample</w:t>
+      </w:r>
+      <w:proofErr w:type="spellEnd"/>
+      <w:r>
+        <w:t xml:space="preserve"> me = new </w:t>
+      </w:r>
+      <w:proofErr w:type="spellStart"/>
+      <w:proofErr w:type="gramStart"/>
+      <w:r>
+        <w:t>MethodExample</w:t>
+      </w:r>
+      <w:proofErr w:type="spellEnd"/>
+      <w:r>
+        <w:t>(</w:t>
+      </w:r>
+      <w:proofErr w:type="gramEnd"/>
+      <w:r>
+        <w:t>);</w:t>
+      </w:r>
       <w:bookmarkStart w:id="0" w:name="_GoBack"/>
       <w:bookmarkEnd w:id="0"/>
     </w:p>
-    <w:p/>
+    <w:p>
+      <w:proofErr w:type="spellStart"/>
+      <w:proofErr w:type="gramStart"/>
+      <w:r>
+        <w:t>int</w:t>
+      </w:r>
+      <w:proofErr w:type="spellEnd"/>
+      <w:proofErr w:type="gramEnd"/>
+      <w:r>
+        <w:t xml:space="preserve"> sum = </w:t>
+      </w:r>
+      <w:proofErr w:type="spellStart"/>
+      <w:r>
+        <w:t>me.addTwoNumbers</w:t>
+      </w:r>
+      <w:proofErr w:type="spellEnd"/>
+      <w:r>
+        <w:t>(10, 20);</w:t>
+      </w:r>
+      <w:r>
+        <w:t>// method calling</w:t>
+      </w:r>
+    </w:p>
     <w:sectPr>
       <w:pgSz w:w="12240" w:h="15840"/>
       <w:pgMar w:top="1440" w:right="1440" w:bottom="1440" w:left="1440" w:header="720" w:footer="720" w:gutter="0"/>
@@ -7547,6 +7920,29 @@
   <w:style w:type="paragraph" w:default="1" w:styleId="Normal">
     <w:name w:val="Normal"/>
     <w:qFormat/>
+  </w:style>
+  <w:style w:type="paragraph" w:styleId="Heading1">
+    <w:name w:val="heading 1"/>
+    <w:basedOn w:val="Normal"/>
+    <w:next w:val="Normal"/>
+    <w:link w:val="Heading1Char"/>
+    <w:uiPriority w:val="9"/>
+    <w:qFormat/>
+    <w:rsid w:val="00CB08F0"/>
+    <w:pPr>
+      <w:keepNext/>
+      <w:keepLines/>
+      <w:spacing w:before="480" w:after="0"/>
+      <w:outlineLvl w:val="0"/>
+    </w:pPr>
+    <w:rPr>
+      <w:rFonts w:asciiTheme="majorHAnsi" w:eastAsiaTheme="majorEastAsia" w:hAnsiTheme="majorHAnsi" w:cstheme="majorBidi"/>
+      <w:b/>
+      <w:bCs/>
+      <w:color w:val="365F91" w:themeColor="accent1" w:themeShade="BF"/>
+      <w:sz w:val="28"/>
+      <w:szCs w:val="28"/>
+    </w:rPr>
   </w:style>
   <w:style w:type="paragraph" w:styleId="Heading2">
     <w:name w:val="heading 2"/>
@@ -7730,6 +8126,39 @@
       <w:color w:val="4F81BD" w:themeColor="accent1"/>
     </w:rPr>
   </w:style>
+  <w:style w:type="character" w:customStyle="1" w:styleId="Heading1Char">
+    <w:name w:val="Heading 1 Char"/>
+    <w:basedOn w:val="DefaultParagraphFont"/>
+    <w:link w:val="Heading1"/>
+    <w:uiPriority w:val="9"/>
+    <w:rsid w:val="00CB08F0"/>
+    <w:rPr>
+      <w:rFonts w:asciiTheme="majorHAnsi" w:eastAsiaTheme="majorEastAsia" w:hAnsiTheme="majorHAnsi" w:cstheme="majorBidi"/>
+      <w:b/>
+      <w:bCs/>
+      <w:color w:val="365F91" w:themeColor="accent1" w:themeShade="BF"/>
+      <w:sz w:val="28"/>
+      <w:szCs w:val="28"/>
+    </w:rPr>
+  </w:style>
+  <w:style w:type="character" w:customStyle="1" w:styleId="colorh1">
+    <w:name w:val="color_h1"/>
+    <w:basedOn w:val="DefaultParagraphFont"/>
+    <w:rsid w:val="00CB08F0"/>
+  </w:style>
+  <w:style w:type="paragraph" w:customStyle="1" w:styleId="intro">
+    <w:name w:val="intro"/>
+    <w:basedOn w:val="Normal"/>
+    <w:rsid w:val="00CB08F0"/>
+    <w:pPr>
+      <w:spacing w:before="100" w:beforeAutospacing="1" w:after="100" w:afterAutospacing="1" w:line="240" w:lineRule="auto"/>
+    </w:pPr>
+    <w:rPr>
+      <w:rFonts w:ascii="Times New Roman" w:eastAsia="Times New Roman" w:hAnsi="Times New Roman" w:cs="Times New Roman"/>
+      <w:sz w:val="24"/>
+      <w:szCs w:val="24"/>
+    </w:rPr>
+  </w:style>
 </w:styles>
 </file>
 
@@ -7892,6 +8321,29 @@
   <w:style w:type="paragraph" w:default="1" w:styleId="Normal">
     <w:name w:val="Normal"/>
     <w:qFormat/>
+  </w:style>
+  <w:style w:type="paragraph" w:styleId="Heading1">
+    <w:name w:val="heading 1"/>
+    <w:basedOn w:val="Normal"/>
+    <w:next w:val="Normal"/>
+    <w:link w:val="Heading1Char"/>
+    <w:uiPriority w:val="9"/>
+    <w:qFormat/>
+    <w:rsid w:val="00CB08F0"/>
+    <w:pPr>
+      <w:keepNext/>
+      <w:keepLines/>
+      <w:spacing w:before="480" w:after="0"/>
+      <w:outlineLvl w:val="0"/>
+    </w:pPr>
+    <w:rPr>
+      <w:rFonts w:asciiTheme="majorHAnsi" w:eastAsiaTheme="majorEastAsia" w:hAnsiTheme="majorHAnsi" w:cstheme="majorBidi"/>
+      <w:b/>
+      <w:bCs/>
+      <w:color w:val="365F91" w:themeColor="accent1" w:themeShade="BF"/>
+      <w:sz w:val="28"/>
+      <w:szCs w:val="28"/>
+    </w:rPr>
   </w:style>
   <w:style w:type="paragraph" w:styleId="Heading2">
     <w:name w:val="heading 2"/>
@@ -8073,6 +8525,39 @@
       <w:b/>
       <w:bCs/>
       <w:color w:val="4F81BD" w:themeColor="accent1"/>
+    </w:rPr>
+  </w:style>
+  <w:style w:type="character" w:customStyle="1" w:styleId="Heading1Char">
+    <w:name w:val="Heading 1 Char"/>
+    <w:basedOn w:val="DefaultParagraphFont"/>
+    <w:link w:val="Heading1"/>
+    <w:uiPriority w:val="9"/>
+    <w:rsid w:val="00CB08F0"/>
+    <w:rPr>
+      <w:rFonts w:asciiTheme="majorHAnsi" w:eastAsiaTheme="majorEastAsia" w:hAnsiTheme="majorHAnsi" w:cstheme="majorBidi"/>
+      <w:b/>
+      <w:bCs/>
+      <w:color w:val="365F91" w:themeColor="accent1" w:themeShade="BF"/>
+      <w:sz w:val="28"/>
+      <w:szCs w:val="28"/>
+    </w:rPr>
+  </w:style>
+  <w:style w:type="character" w:customStyle="1" w:styleId="colorh1">
+    <w:name w:val="color_h1"/>
+    <w:basedOn w:val="DefaultParagraphFont"/>
+    <w:rsid w:val="00CB08F0"/>
+  </w:style>
+  <w:style w:type="paragraph" w:customStyle="1" w:styleId="intro">
+    <w:name w:val="intro"/>
+    <w:basedOn w:val="Normal"/>
+    <w:rsid w:val="00CB08F0"/>
+    <w:pPr>
+      <w:spacing w:before="100" w:beforeAutospacing="1" w:after="100" w:afterAutospacing="1" w:line="240" w:lineRule="auto"/>
+    </w:pPr>
+    <w:rPr>
+      <w:rFonts w:ascii="Times New Roman" w:eastAsia="Times New Roman" w:hAnsi="Times New Roman" w:cs="Times New Roman"/>
+      <w:sz w:val="24"/>
+      <w:szCs w:val="24"/>
     </w:rPr>
   </w:style>
 </w:styles>

--- a/java-batch4.docx
+++ b/java-batch4.docx
@@ -4,23 +4,7 @@
   <w:body>
     <w:p>
       <w:r>
-        <w:t xml:space="preserve">My self -&gt; Naresh 7 </w:t>
-      </w:r>
-      <w:proofErr w:type="gramStart"/>
-      <w:r>
-        <w:t>years</w:t>
-      </w:r>
-      <w:proofErr w:type="gramEnd"/>
-      <w:r>
-        <w:t xml:space="preserve"> </w:t>
-      </w:r>
-      <w:proofErr w:type="spellStart"/>
-      <w:r>
-        <w:t>exp</w:t>
-      </w:r>
-      <w:proofErr w:type="spellEnd"/>
-      <w:r>
-        <w:t xml:space="preserve"> IBM</w:t>
+        <w:t>My self -&gt; Naresh 7 years exp IBM</w:t>
       </w:r>
     </w:p>
     <w:p>
@@ -30,13 +14,8 @@
     </w:p>
     <w:p>
       <w:r>
-        <w:t xml:space="preserve">Programming Language -&gt; Java, Python </w:t>
-      </w:r>
-      <w:proofErr w:type="spellStart"/>
-      <w:r>
-        <w:t>etc</w:t>
-      </w:r>
-      <w:proofErr w:type="spellEnd"/>
+        <w:t>Programming Language -&gt; Java, Python etc</w:t>
+      </w:r>
     </w:p>
     <w:p>
       <w:r>
@@ -55,44 +34,24 @@
     </w:p>
     <w:p/>
     <w:p>
-      <w:proofErr w:type="gramStart"/>
-      <w:r>
-        <w:t>our</w:t>
-      </w:r>
-      <w:proofErr w:type="gramEnd"/>
-      <w:r>
-        <w:t xml:space="preserve"> goal is to develop web applications and distributed applications.</w:t>
+      <w:r>
+        <w:t>our goal is to develop web applications and distributed applications.</w:t>
       </w:r>
     </w:p>
     <w:p/>
     <w:p>
-      <w:proofErr w:type="gramStart"/>
-      <w:r>
-        <w:t>basic</w:t>
-      </w:r>
-      <w:proofErr w:type="gramEnd"/>
-      <w:r>
-        <w:t xml:space="preserve"> -&gt; core java -&gt; 2 to 3 months</w:t>
-      </w:r>
-    </w:p>
-    <w:p>
-      <w:proofErr w:type="gramStart"/>
-      <w:r>
-        <w:t>advanced</w:t>
-      </w:r>
-      <w:proofErr w:type="gramEnd"/>
-      <w:r>
-        <w:t xml:space="preserve"> java -&gt; we can learn web applications 1 month</w:t>
-      </w:r>
-    </w:p>
-    <w:p>
-      <w:proofErr w:type="gramStart"/>
-      <w:r>
-        <w:t>spring</w:t>
-      </w:r>
-      <w:proofErr w:type="gramEnd"/>
-      <w:r>
-        <w:t xml:space="preserve"> -&gt; web applications and distributed applications -&gt; 1 and half month</w:t>
+      <w:r>
+        <w:t>basic -&gt; core java -&gt; 2 to 3 months</w:t>
+      </w:r>
+    </w:p>
+    <w:p>
+      <w:r>
+        <w:t>advanced java -&gt; we can learn web applications 1 month</w:t>
+      </w:r>
+    </w:p>
+    <w:p>
+      <w:r>
+        <w:t>spring -&gt; web applications and distributed applications -&gt; 1 and half month</w:t>
       </w:r>
     </w:p>
     <w:p>
@@ -106,26 +65,13 @@
       </w:r>
     </w:p>
     <w:p>
-      <w:proofErr w:type="gramStart"/>
-      <w:r>
-        <w:t>java</w:t>
-      </w:r>
-      <w:proofErr w:type="gramEnd"/>
-      <w:r>
-        <w:t xml:space="preserve"> 8+</w:t>
-      </w:r>
-    </w:p>
-    <w:p>
-      <w:r>
-        <w:t xml:space="preserve">Java software -&gt; </w:t>
-      </w:r>
-      <w:proofErr w:type="spellStart"/>
-      <w:r>
-        <w:t>jdk</w:t>
-      </w:r>
-      <w:proofErr w:type="spellEnd"/>
-      <w:r>
-        <w:t xml:space="preserve"> (java development kit)</w:t>
+      <w:r>
+        <w:t>java 8+</w:t>
+      </w:r>
+    </w:p>
+    <w:p>
+      <w:r>
+        <w:t>Java software -&gt; jdk (java development kit)</w:t>
       </w:r>
     </w:p>
     <w:p/>
@@ -140,47 +86,19 @@
       </w:r>
     </w:p>
     <w:p>
-      <w:proofErr w:type="spellStart"/>
-      <w:proofErr w:type="gramStart"/>
-      <w:r>
-        <w:t>Git</w:t>
-      </w:r>
-      <w:proofErr w:type="spellEnd"/>
-      <w:r>
-        <w:t>(</w:t>
-      </w:r>
-      <w:proofErr w:type="gramEnd"/>
-      <w:r>
-        <w:t xml:space="preserve">version </w:t>
-      </w:r>
-      <w:proofErr w:type="spellStart"/>
-      <w:r>
-        <w:t>controll</w:t>
-      </w:r>
-      <w:proofErr w:type="spellEnd"/>
-      <w:r>
-        <w:t>)</w:t>
-      </w:r>
-    </w:p>
-    <w:p>
-      <w:proofErr w:type="spellStart"/>
-      <w:r>
-        <w:t>Git</w:t>
-      </w:r>
-      <w:proofErr w:type="spellEnd"/>
-      <w:r>
-        <w:t xml:space="preserve"> software</w:t>
-      </w:r>
-    </w:p>
-    <w:p>
-      <w:r>
-        <w:t xml:space="preserve">Tortoise </w:t>
-      </w:r>
-      <w:proofErr w:type="spellStart"/>
-      <w:r>
-        <w:t>git</w:t>
-      </w:r>
-      <w:proofErr w:type="spellEnd"/>
+      <w:r>
+        <w:t>Git(version controll)</w:t>
+      </w:r>
+    </w:p>
+    <w:p>
+      <w:r>
+        <w:t>Git software</w:t>
+      </w:r>
+    </w:p>
+    <w:p>
+      <w:r>
+        <w:t>Tortoise git</w:t>
+      </w:r>
     </w:p>
     <w:p>
       <w:r>
@@ -230,15 +148,7 @@
         </w:numPr>
       </w:pPr>
       <w:r>
-        <w:t xml:space="preserve">class </w:t>
-      </w:r>
-      <w:proofErr w:type="spellStart"/>
-      <w:r>
-        <w:t>FirstProgram</w:t>
-      </w:r>
-      <w:proofErr w:type="spellEnd"/>
-      <w:r>
-        <w:t xml:space="preserve"> {</w:t>
+        <w:t>class FirstProgram {</w:t>
       </w:r>
     </w:p>
     <w:p>
@@ -298,13 +208,8 @@
         </w:pBdr>
         <w:ind w:left="360"/>
       </w:pPr>
-      <w:proofErr w:type="spellStart"/>
-      <w:r>
-        <w:t>Git</w:t>
-      </w:r>
-      <w:proofErr w:type="spellEnd"/>
-      <w:r>
-        <w:t xml:space="preserve"> use full things</w:t>
+      <w:r>
+        <w:t>Git use full things</w:t>
       </w:r>
     </w:p>
     <w:p>
@@ -312,15 +217,7 @@
         <w:ind w:left="360"/>
       </w:pPr>
       <w:r>
-        <w:t xml:space="preserve">Clone (first time to get the project from </w:t>
-      </w:r>
-      <w:proofErr w:type="spellStart"/>
-      <w:r>
-        <w:t>git</w:t>
-      </w:r>
-      <w:proofErr w:type="spellEnd"/>
-      <w:r>
-        <w:t>)</w:t>
+        <w:t>Clone (first time to get the project from git)</w:t>
       </w:r>
     </w:p>
     <w:p>
@@ -335,34 +232,16 @@
       <w:pPr>
         <w:ind w:left="360"/>
       </w:pPr>
-      <w:proofErr w:type="gramStart"/>
-      <w:r>
-        <w:t>Commit(</w:t>
-      </w:r>
-      <w:proofErr w:type="gramEnd"/>
-      <w:r>
-        <w:t xml:space="preserve">to sync with local </w:t>
-      </w:r>
-      <w:proofErr w:type="spellStart"/>
-      <w:r>
-        <w:t>git</w:t>
-      </w:r>
-      <w:proofErr w:type="spellEnd"/>
-      <w:r>
-        <w:t>)</w:t>
+      <w:r>
+        <w:t>Commit(to sync with local git)</w:t>
       </w:r>
     </w:p>
     <w:p>
       <w:pPr>
         <w:ind w:left="360"/>
       </w:pPr>
-      <w:proofErr w:type="gramStart"/>
-      <w:r>
-        <w:t>Push(</w:t>
-      </w:r>
-      <w:proofErr w:type="gramEnd"/>
-      <w:r>
-        <w:t>to push the code to centralized repository)</w:t>
+      <w:r>
+        <w:t>Push(to push the code to centralized repository)</w:t>
       </w:r>
     </w:p>
     <w:p>
@@ -380,17 +259,14 @@
       <w:pPr>
         <w:ind w:left="360"/>
       </w:pPr>
-      <w:proofErr w:type="gramStart"/>
       <w:r>
         <w:t>Identifier nothing but a name.</w:t>
       </w:r>
-      <w:proofErr w:type="gramEnd"/>
     </w:p>
     <w:p>
       <w:pPr>
         <w:ind w:left="360"/>
       </w:pPr>
-      <w:proofErr w:type="gramStart"/>
       <w:r>
         <w:t xml:space="preserve">Allowed </w:t>
       </w:r>
@@ -400,7 +276,6 @@
       <w:r>
         <w:t xml:space="preserve"> to give Identifiers.</w:t>
       </w:r>
-      <w:proofErr w:type="gramEnd"/>
     </w:p>
     <w:p>
       <w:pPr>
@@ -414,15 +289,8 @@
       <w:pPr>
         <w:ind w:left="360"/>
       </w:pPr>
-      <w:proofErr w:type="spellStart"/>
-      <w:proofErr w:type="gramStart"/>
-      <w:r>
-        <w:t>a</w:t>
-      </w:r>
-      <w:proofErr w:type="spellEnd"/>
-      <w:proofErr w:type="gramEnd"/>
-      <w:r>
-        <w:t xml:space="preserve"> to z</w:t>
+      <w:r>
+        <w:t>a to z</w:t>
       </w:r>
     </w:p>
     <w:p>
@@ -481,34 +349,25 @@
       <w:pPr>
         <w:ind w:left="360"/>
       </w:pPr>
-      <w:proofErr w:type="gramStart"/>
-      <w:r>
-        <w:t>class</w:t>
-      </w:r>
-      <w:proofErr w:type="gramEnd"/>
-      <w:r>
-        <w:t xml:space="preserve"> </w:t>
+      <w:r>
+        <w:t xml:space="preserve">class </w:t>
       </w:r>
     </w:p>
     <w:p>
       <w:pPr>
         <w:ind w:left="360"/>
       </w:pPr>
-      <w:proofErr w:type="gramStart"/>
       <w:r>
         <w:t>public</w:t>
       </w:r>
-      <w:proofErr w:type="gramEnd"/>
     </w:p>
     <w:p>
       <w:pPr>
         <w:ind w:left="360"/>
       </w:pPr>
-      <w:proofErr w:type="gramStart"/>
       <w:r>
         <w:t>void</w:t>
       </w:r>
-      <w:proofErr w:type="gramEnd"/>
     </w:p>
     <w:p>
       <w:pPr>
@@ -622,7 +481,6 @@
               </w:rPr>
             </w:pPr>
             <w:hyperlink r:id="rId6" w:history="1">
-              <w:proofErr w:type="spellStart"/>
               <w:r>
                 <w:rPr>
                   <w:rFonts w:ascii="Times New Roman" w:eastAsia="Times New Roman" w:hAnsi="Times New Roman" w:cs="Times New Roman"/>
@@ -632,7 +490,6 @@
                 </w:rPr>
                 <w:t>boolean</w:t>
               </w:r>
-              <w:proofErr w:type="spellEnd"/>
             </w:hyperlink>
           </w:p>
         </w:tc>
@@ -796,7 +653,6 @@
                 <w:szCs w:val="26"/>
               </w:rPr>
             </w:pPr>
-            <w:proofErr w:type="spellStart"/>
             <w:r>
               <w:rPr>
                 <w:rFonts w:ascii="Times New Roman" w:eastAsia="Times New Roman" w:hAnsi="Times New Roman" w:cs="Times New Roman"/>
@@ -805,7 +661,6 @@
               </w:rPr>
               <w:t>const</w:t>
             </w:r>
-            <w:proofErr w:type="spellEnd"/>
           </w:p>
         </w:tc>
         <w:tc>
@@ -944,7 +799,6 @@
                 <w:szCs w:val="26"/>
               </w:rPr>
             </w:pPr>
-            <w:proofErr w:type="spellStart"/>
             <w:r>
               <w:rPr>
                 <w:rFonts w:ascii="Times New Roman" w:eastAsia="Times New Roman" w:hAnsi="Times New Roman" w:cs="Times New Roman"/>
@@ -953,7 +807,6 @@
               </w:rPr>
               <w:t>enum</w:t>
             </w:r>
-            <w:proofErr w:type="spellEnd"/>
           </w:p>
         </w:tc>
         <w:tc>
@@ -1116,7 +969,6 @@
                 <w:szCs w:val="26"/>
               </w:rPr>
             </w:pPr>
-            <w:proofErr w:type="spellStart"/>
             <w:r>
               <w:rPr>
                 <w:rFonts w:ascii="Times New Roman" w:eastAsia="Times New Roman" w:hAnsi="Times New Roman" w:cs="Times New Roman"/>
@@ -1125,7 +977,6 @@
               </w:rPr>
               <w:t>goto</w:t>
             </w:r>
-            <w:proofErr w:type="spellEnd"/>
           </w:p>
         </w:tc>
         <w:tc>
@@ -1216,7 +1067,6 @@
                 <w:szCs w:val="26"/>
               </w:rPr>
             </w:pPr>
-            <w:proofErr w:type="spellStart"/>
             <w:r>
               <w:rPr>
                 <w:rFonts w:ascii="Times New Roman" w:eastAsia="Times New Roman" w:hAnsi="Times New Roman" w:cs="Times New Roman"/>
@@ -1225,7 +1075,6 @@
               </w:rPr>
               <w:t>instanceof</w:t>
             </w:r>
-            <w:proofErr w:type="spellEnd"/>
           </w:p>
         </w:tc>
         <w:tc>
@@ -1242,7 +1091,6 @@
                 <w:szCs w:val="26"/>
               </w:rPr>
             </w:pPr>
-            <w:proofErr w:type="spellStart"/>
             <w:r>
               <w:rPr>
                 <w:rFonts w:ascii="Times New Roman" w:eastAsia="Times New Roman" w:hAnsi="Times New Roman" w:cs="Times New Roman"/>
@@ -1251,7 +1099,6 @@
               </w:rPr>
               <w:t>int</w:t>
             </w:r>
-            <w:proofErr w:type="spellEnd"/>
           </w:p>
         </w:tc>
         <w:tc>
@@ -1560,7 +1407,6 @@
                 <w:szCs w:val="26"/>
               </w:rPr>
             </w:pPr>
-            <w:proofErr w:type="spellStart"/>
             <w:r>
               <w:rPr>
                 <w:rFonts w:ascii="Times New Roman" w:eastAsia="Times New Roman" w:hAnsi="Times New Roman" w:cs="Times New Roman"/>
@@ -1569,7 +1415,6 @@
               </w:rPr>
               <w:t>strictfp</w:t>
             </w:r>
-            <w:proofErr w:type="spellEnd"/>
           </w:p>
         </w:tc>
         <w:tc>
@@ -1931,22 +1776,15 @@
       </w:r>
     </w:p>
     <w:p>
-      <w:proofErr w:type="gramStart"/>
-      <w:r>
-        <w:t>java</w:t>
-      </w:r>
-      <w:proofErr w:type="gramEnd"/>
+      <w:r>
+        <w:t xml:space="preserve">java </w:t>
+      </w:r>
+      <w:r>
+        <w:t>classname</w:t>
+      </w:r>
       <w:r>
         <w:t xml:space="preserve"> </w:t>
       </w:r>
-      <w:proofErr w:type="spellStart"/>
-      <w:r>
-        <w:t>classname</w:t>
-      </w:r>
-      <w:proofErr w:type="spellEnd"/>
-      <w:r>
-        <w:t xml:space="preserve"> </w:t>
-      </w:r>
       <w:r>
         <w:t>(command)</w:t>
       </w:r>
@@ -1957,13 +1795,8 @@
       </w:r>
     </w:p>
     <w:p>
-      <w:proofErr w:type="gramStart"/>
-      <w:r>
-        <w:t>main</w:t>
-      </w:r>
-      <w:proofErr w:type="gramEnd"/>
-      <w:r>
-        <w:t xml:space="preserve"> method is required.</w:t>
+      <w:r>
+        <w:t>main method is required.</w:t>
       </w:r>
     </w:p>
     <w:p>
@@ -1971,23 +1804,7 @@
         <w:t xml:space="preserve">Main method should be like </w:t>
       </w:r>
       <w:r>
-        <w:t xml:space="preserve">public static void </w:t>
-      </w:r>
-      <w:proofErr w:type="gramStart"/>
-      <w:r>
-        <w:t>main(</w:t>
-      </w:r>
-      <w:proofErr w:type="gramEnd"/>
-      <w:r>
-        <w:t xml:space="preserve">String[] </w:t>
-      </w:r>
-      <w:proofErr w:type="spellStart"/>
-      <w:r>
-        <w:t>args</w:t>
-      </w:r>
-      <w:proofErr w:type="spellEnd"/>
-      <w:r>
-        <w:t>)</w:t>
+        <w:t>public static void main(String[] args)</w:t>
       </w:r>
       <w:r>
         <w:t>{}</w:t>
@@ -2098,11 +1915,9 @@
           <w:numId w:val="2"/>
         </w:numPr>
       </w:pPr>
-      <w:proofErr w:type="spellStart"/>
       <w:r>
         <w:t>int</w:t>
       </w:r>
-      <w:proofErr w:type="spellEnd"/>
     </w:p>
     <w:p>
       <w:pPr>
@@ -2152,13 +1967,8 @@
     </w:p>
     <w:p>
       <w:r>
-        <w:t xml:space="preserve">1. </w:t>
-      </w:r>
-      <w:proofErr w:type="gramStart"/>
-      <w:r>
-        <w:t>char</w:t>
-      </w:r>
-      <w:proofErr w:type="gramEnd"/>
+        <w:t>1. char</w:t>
+      </w:r>
     </w:p>
     <w:p>
       <w:r>
@@ -2285,13 +2095,8 @@
           <w:numId w:val="3"/>
         </w:numPr>
       </w:pPr>
-      <w:proofErr w:type="spellStart"/>
-      <w:r>
-        <w:t>int</w:t>
-      </w:r>
-      <w:proofErr w:type="spellEnd"/>
-      <w:r>
-        <w:t xml:space="preserve"> = 4 bytes</w:t>
+      <w:r>
+        <w:t>int = 4 bytes</w:t>
       </w:r>
     </w:p>
     <w:p>
@@ -2302,13 +2107,8 @@
           <w:numId w:val="3"/>
         </w:numPr>
       </w:pPr>
-      <w:proofErr w:type="spellStart"/>
-      <w:r>
-        <w:t>int</w:t>
-      </w:r>
-      <w:proofErr w:type="spellEnd"/>
-      <w:r>
-        <w:t xml:space="preserve"> = -2147483648 to 2147483647</w:t>
+      <w:r>
+        <w:t>int = -2147483648 to 2147483647</w:t>
       </w:r>
     </w:p>
     <w:p>
@@ -2319,13 +2119,8 @@
           <w:numId w:val="3"/>
         </w:numPr>
       </w:pPr>
-      <w:proofErr w:type="spellStart"/>
-      <w:r>
-        <w:t>int</w:t>
-      </w:r>
-      <w:proofErr w:type="spellEnd"/>
-      <w:r>
-        <w:t xml:space="preserve"> = 32 bits</w:t>
+      <w:r>
+        <w:t>int = 32 bits</w:t>
       </w:r>
     </w:p>
     <w:p>
@@ -2520,26 +2315,16 @@
       <w:pPr>
         <w:pStyle w:val="ListParagraph"/>
       </w:pPr>
-      <w:proofErr w:type="gramStart"/>
-      <w:r>
-        <w:t>if</w:t>
-      </w:r>
-      <w:proofErr w:type="gramEnd"/>
-      <w:r>
-        <w:t xml:space="preserve"> we want to store less than 6 decimal points we can go for float.</w:t>
+      <w:r>
+        <w:t>if we want to store less than 6 decimal points we can go for float.</w:t>
       </w:r>
     </w:p>
     <w:p>
       <w:pPr>
         <w:pStyle w:val="ListParagraph"/>
       </w:pPr>
-      <w:proofErr w:type="gramStart"/>
-      <w:r>
-        <w:t>max</w:t>
-      </w:r>
-      <w:proofErr w:type="gramEnd"/>
-      <w:r>
-        <w:t xml:space="preserve"> number is (</w:t>
+      <w:r>
+        <w:t>max number is (</w:t>
       </w:r>
       <w:r>
         <w:rPr>
@@ -2563,7 +2348,6 @@
           <w:shd w:val="clear" w:color="auto" w:fill="FFFFFF"/>
         </w:rPr>
       </w:pPr>
-      <w:proofErr w:type="gramStart"/>
       <w:r>
         <w:rPr>
           <w:rFonts w:ascii="Segoe UI" w:hAnsi="Segoe UI" w:cs="Segoe UI"/>
@@ -2572,10 +2356,12 @@
           <w:szCs w:val="23"/>
           <w:shd w:val="clear" w:color="auto" w:fill="FFFFFF"/>
         </w:rPr>
-        <w:t>in</w:t>
-      </w:r>
-      <w:proofErr w:type="gramEnd"/>
-      <w:r>
+        <w:t>in scientific notation (3.40282346638528860e+38)</w:t>
+      </w:r>
+    </w:p>
+    <w:p>
+      <w:pPr>
+        <w:pStyle w:val="ListParagraph"/>
         <w:rPr>
           <w:rFonts w:ascii="Segoe UI" w:hAnsi="Segoe UI" w:cs="Segoe UI"/>
           <w:color w:val="232629"/>
@@ -2583,12 +2369,8 @@
           <w:szCs w:val="23"/>
           <w:shd w:val="clear" w:color="auto" w:fill="FFFFFF"/>
         </w:rPr>
-        <w:t xml:space="preserve"> scientific notation (3.40282346638528860e+38)</w:t>
-      </w:r>
-    </w:p>
-    <w:p>
-      <w:pPr>
-        <w:pStyle w:val="ListParagraph"/>
+      </w:pPr>
+      <w:r>
         <w:rPr>
           <w:rFonts w:ascii="Segoe UI" w:hAnsi="Segoe UI" w:cs="Segoe UI"/>
           <w:color w:val="232629"/>
@@ -2596,9 +2378,12 @@
           <w:szCs w:val="23"/>
           <w:shd w:val="clear" w:color="auto" w:fill="FFFFFF"/>
         </w:rPr>
-      </w:pPr>
-      <w:proofErr w:type="gramStart"/>
-      <w:r>
+        <w:t>min number is (-340,282,346,638,528,860,000,000,000,000,000,000,000.000000)</w:t>
+      </w:r>
+    </w:p>
+    <w:p>
+      <w:pPr>
+        <w:pStyle w:val="ListParagraph"/>
         <w:rPr>
           <w:rFonts w:ascii="Segoe UI" w:hAnsi="Segoe UI" w:cs="Segoe UI"/>
           <w:color w:val="232629"/>
@@ -2606,9 +2391,7 @@
           <w:szCs w:val="23"/>
           <w:shd w:val="clear" w:color="auto" w:fill="FFFFFF"/>
         </w:rPr>
-        <w:t>min</w:t>
-      </w:r>
-      <w:proofErr w:type="gramEnd"/>
+      </w:pPr>
       <w:r>
         <w:rPr>
           <w:rFonts w:ascii="Segoe UI" w:hAnsi="Segoe UI" w:cs="Segoe UI"/>
@@ -2617,41 +2400,7 @@
           <w:szCs w:val="23"/>
           <w:shd w:val="clear" w:color="auto" w:fill="FFFFFF"/>
         </w:rPr>
-        <w:t xml:space="preserve"> number is (-340,282,346,638,528,860,000,000,000,000,000,000,000.000000)</w:t>
-      </w:r>
-    </w:p>
-    <w:p>
-      <w:pPr>
-        <w:pStyle w:val="ListParagraph"/>
-        <w:rPr>
-          <w:rFonts w:ascii="Segoe UI" w:hAnsi="Segoe UI" w:cs="Segoe UI"/>
-          <w:color w:val="232629"/>
-          <w:sz w:val="23"/>
-          <w:szCs w:val="23"/>
-          <w:shd w:val="clear" w:color="auto" w:fill="FFFFFF"/>
-        </w:rPr>
-      </w:pPr>
-      <w:proofErr w:type="gramStart"/>
-      <w:r>
-        <w:rPr>
-          <w:rFonts w:ascii="Segoe UI" w:hAnsi="Segoe UI" w:cs="Segoe UI"/>
-          <w:color w:val="232629"/>
-          <w:sz w:val="23"/>
-          <w:szCs w:val="23"/>
-          <w:shd w:val="clear" w:color="auto" w:fill="FFFFFF"/>
-        </w:rPr>
-        <w:t>in</w:t>
-      </w:r>
-      <w:proofErr w:type="gramEnd"/>
-      <w:r>
-        <w:rPr>
-          <w:rFonts w:ascii="Segoe UI" w:hAnsi="Segoe UI" w:cs="Segoe UI"/>
-          <w:color w:val="232629"/>
-          <w:sz w:val="23"/>
-          <w:szCs w:val="23"/>
-          <w:shd w:val="clear" w:color="auto" w:fill="FFFFFF"/>
-        </w:rPr>
-        <w:t xml:space="preserve"> scientific notation (-3.40282346638528860e+38)</w:t>
+        <w:t>in scientific notation (-3.40282346638528860e+38)</w:t>
       </w:r>
     </w:p>
     <w:p>
@@ -2678,13 +2427,8 @@
       <w:pPr>
         <w:pStyle w:val="ListParagraph"/>
       </w:pPr>
-      <w:proofErr w:type="gramStart"/>
-      <w:r>
-        <w:t>if</w:t>
-      </w:r>
-      <w:proofErr w:type="gramEnd"/>
-      <w:r>
-        <w:t xml:space="preserve"> we want to store greater than 5 decimal points we can go for double.</w:t>
+      <w:r>
+        <w:t>if we want to store greater than 5 decimal points we can go for double.</w:t>
       </w:r>
     </w:p>
     <w:p>
@@ -2701,23 +2445,13 @@
           <w:bottom w:val="double" w:sz="6" w:space="1" w:color="auto"/>
         </w:pBdr>
       </w:pPr>
-      <w:proofErr w:type="gramStart"/>
-      <w:r>
-        <w:t>char</w:t>
-      </w:r>
-      <w:proofErr w:type="gramEnd"/>
-      <w:r>
-        <w:t xml:space="preserve"> data type</w:t>
-      </w:r>
-    </w:p>
-    <w:p>
-      <w:proofErr w:type="gramStart"/>
-      <w:r>
-        <w:t>if</w:t>
-      </w:r>
-      <w:proofErr w:type="gramEnd"/>
-      <w:r>
-        <w:t xml:space="preserve"> we </w:t>
+      <w:r>
+        <w:t>char data type</w:t>
+      </w:r>
+    </w:p>
+    <w:p>
+      <w:r>
+        <w:t xml:space="preserve">if we </w:t>
       </w:r>
       <w:r>
         <w:t>want to store single character in a variable we can use char data type.</w:t>
@@ -2746,17 +2480,7 @@
     </w:p>
     <w:p>
       <w:r>
-        <w:t xml:space="preserve">For each and every character we do have </w:t>
-      </w:r>
-      <w:proofErr w:type="spellStart"/>
-      <w:proofErr w:type="gramStart"/>
-      <w:r>
-        <w:t>ascii</w:t>
-      </w:r>
-      <w:proofErr w:type="spellEnd"/>
-      <w:proofErr w:type="gramEnd"/>
-      <w:r>
-        <w:t xml:space="preserve"> value.</w:t>
+        <w:t>For each and every character we do have ascii value.</w:t>
       </w:r>
     </w:p>
     <w:p>
@@ -2769,7 +2493,6 @@
           <w:shd w:val="clear" w:color="auto" w:fill="FFFFFF"/>
         </w:rPr>
       </w:pPr>
-      <w:proofErr w:type="gramStart"/>
       <w:r>
         <w:t xml:space="preserve">ASCII -&gt; </w:t>
       </w:r>
@@ -2783,7 +2506,6 @@
         </w:rPr>
         <w:t>American Standard Code for Information Interchange.</w:t>
       </w:r>
-      <w:proofErr w:type="gramEnd"/>
     </w:p>
     <w:p/>
     <w:p/>
@@ -2906,138 +2628,50 @@
     <w:p>
       <w:r>
         <w:lastRenderedPageBreak/>
-        <w:t xml:space="preserve">How to print </w:t>
-      </w:r>
-      <w:proofErr w:type="spellStart"/>
-      <w:proofErr w:type="gramStart"/>
-      <w:r>
-        <w:t>ascii</w:t>
-      </w:r>
-      <w:proofErr w:type="spellEnd"/>
-      <w:proofErr w:type="gramEnd"/>
-      <w:r>
-        <w:t xml:space="preserve"> value of character.</w:t>
+        <w:t>How to print ascii value of character.</w:t>
       </w:r>
     </w:p>
     <w:p>
       <w:r>
         <w:tab/>
-      </w:r>
-      <w:proofErr w:type="gramStart"/>
-      <w:r>
-        <w:t>char</w:t>
-      </w:r>
-      <w:proofErr w:type="gramEnd"/>
-      <w:r>
-        <w:t xml:space="preserve"> gender = 'u';</w:t>
+        <w:t>char gender = 'u';</w:t>
       </w:r>
     </w:p>
     <w:p>
       <w:r>
         <w:tab/>
-        <w:t xml:space="preserve">// </w:t>
-      </w:r>
-      <w:proofErr w:type="spellStart"/>
-      <w:r>
-        <w:t>charater</w:t>
-      </w:r>
-      <w:proofErr w:type="spellEnd"/>
-      <w:r>
-        <w:t xml:space="preserve"> to </w:t>
-      </w:r>
-      <w:proofErr w:type="spellStart"/>
-      <w:proofErr w:type="gramStart"/>
-      <w:r>
-        <w:t>ascii</w:t>
-      </w:r>
-      <w:proofErr w:type="spellEnd"/>
-      <w:proofErr w:type="gramEnd"/>
+        <w:t>// charater to ascii</w:t>
+      </w:r>
     </w:p>
     <w:p>
       <w:r>
         <w:tab/>
-      </w:r>
-      <w:proofErr w:type="spellStart"/>
-      <w:proofErr w:type="gramStart"/>
-      <w:r>
-        <w:t>System.out.println</w:t>
-      </w:r>
-      <w:proofErr w:type="spellEnd"/>
-      <w:r>
-        <w:t>(</w:t>
-      </w:r>
-      <w:proofErr w:type="gramEnd"/>
-      <w:r>
-        <w:t>(</w:t>
-      </w:r>
-      <w:proofErr w:type="spellStart"/>
-      <w:r>
-        <w:t>int</w:t>
-      </w:r>
-      <w:proofErr w:type="spellEnd"/>
-      <w:r>
-        <w:t>)gender);</w:t>
-      </w:r>
-    </w:p>
-    <w:p>
-      <w:proofErr w:type="gramStart"/>
+        <w:t>System.out.println((int)gender);</w:t>
+      </w:r>
+    </w:p>
+    <w:p>
       <w:r>
         <w:t>How to print actual character from byte value.</w:t>
       </w:r>
-      <w:proofErr w:type="gramEnd"/>
-    </w:p>
-    <w:p>
-      <w:proofErr w:type="spellStart"/>
-      <w:proofErr w:type="gramStart"/>
-      <w:r>
-        <w:t>int</w:t>
-      </w:r>
-      <w:proofErr w:type="spellEnd"/>
-      <w:proofErr w:type="gramEnd"/>
-      <w:r>
-        <w:t xml:space="preserve"> b = 0b1100010;</w:t>
-      </w:r>
-    </w:p>
-    <w:p>
-      <w:proofErr w:type="spellStart"/>
-      <w:proofErr w:type="gramStart"/>
-      <w:r>
-        <w:t>System.out.println</w:t>
-      </w:r>
-      <w:proofErr w:type="spellEnd"/>
-      <w:r>
-        <w:t>(</w:t>
-      </w:r>
-      <w:proofErr w:type="gramEnd"/>
-      <w:r>
-        <w:t>(char)b);</w:t>
-      </w:r>
-    </w:p>
-    <w:p>
-      <w:proofErr w:type="spellStart"/>
-      <w:proofErr w:type="gramStart"/>
-      <w:r>
-        <w:t>int</w:t>
-      </w:r>
-      <w:proofErr w:type="spellEnd"/>
-      <w:proofErr w:type="gramEnd"/>
-      <w:r>
-        <w:t xml:space="preserve"> b2 = 0b1101100;</w:t>
-      </w:r>
-    </w:p>
-    <w:p>
-      <w:proofErr w:type="spellStart"/>
-      <w:proofErr w:type="gramStart"/>
-      <w:r>
-        <w:t>System.out.println</w:t>
-      </w:r>
-      <w:proofErr w:type="spellEnd"/>
-      <w:r>
-        <w:t>(</w:t>
-      </w:r>
-      <w:proofErr w:type="gramEnd"/>
-      <w:r>
-        <w:t>(char)b2);</w:t>
+    </w:p>
+    <w:p>
+      <w:r>
+        <w:t>int b = 0b1100010;</w:t>
+      </w:r>
+    </w:p>
+    <w:p>
+      <w:r>
+        <w:t>System.out.println((char)b);</w:t>
+      </w:r>
+    </w:p>
+    <w:p>
+      <w:r>
+        <w:t>int b2 = 0b1101100;</w:t>
+      </w:r>
+    </w:p>
+    <w:p>
+      <w:r>
+        <w:t>System.out.println((char)b2);</w:t>
       </w:r>
     </w:p>
     <w:p>
@@ -3056,43 +2690,13 @@
       </w:r>
     </w:p>
     <w:p>
-      <w:proofErr w:type="spellStart"/>
-      <w:proofErr w:type="gramStart"/>
-      <w:r>
-        <w:t>boolean</w:t>
-      </w:r>
-      <w:proofErr w:type="spellEnd"/>
-      <w:proofErr w:type="gramEnd"/>
-      <w:r>
-        <w:t xml:space="preserve"> </w:t>
-      </w:r>
-      <w:proofErr w:type="spellStart"/>
-      <w:r>
-        <w:t>areYouPhysicallyDisabled</w:t>
-      </w:r>
-      <w:proofErr w:type="spellEnd"/>
-      <w:r>
-        <w:t xml:space="preserve"> = true;</w:t>
-      </w:r>
-    </w:p>
-    <w:p>
-      <w:proofErr w:type="spellStart"/>
-      <w:proofErr w:type="gramStart"/>
-      <w:r>
-        <w:t>System.out.println</w:t>
-      </w:r>
-      <w:proofErr w:type="spellEnd"/>
-      <w:r>
-        <w:t>(</w:t>
-      </w:r>
-      <w:proofErr w:type="spellStart"/>
-      <w:proofErr w:type="gramEnd"/>
-      <w:r>
-        <w:t>areYouPhysicallyDisabled</w:t>
-      </w:r>
-      <w:proofErr w:type="spellEnd"/>
-      <w:r>
-        <w:t>);</w:t>
+      <w:r>
+        <w:t>boolean areYouPhysicallyDisabled = true;</w:t>
+      </w:r>
+    </w:p>
+    <w:p>
+      <w:r>
+        <w:t>System.out.println(areYouPhysicallyDisabled);</w:t>
       </w:r>
     </w:p>
     <w:p>
@@ -3121,56 +2725,18 @@
       </w:r>
     </w:p>
     <w:p>
-      <w:proofErr w:type="spellStart"/>
-      <w:proofErr w:type="gramStart"/>
-      <w:r>
-        <w:t>System.out.println</w:t>
-      </w:r>
-      <w:proofErr w:type="spellEnd"/>
-      <w:r>
-        <w:t>(</w:t>
-      </w:r>
-      <w:proofErr w:type="gramEnd"/>
-      <w:r>
-        <w:t>name);//Naresh</w:t>
-      </w:r>
-    </w:p>
-    <w:p>
-      <w:r>
-        <w:t>//</w:t>
-      </w:r>
-      <w:proofErr w:type="spellStart"/>
-      <w:proofErr w:type="gramStart"/>
-      <w:r>
-        <w:t>System.out.println</w:t>
-      </w:r>
-      <w:proofErr w:type="spellEnd"/>
-      <w:r>
-        <w:t>(</w:t>
-      </w:r>
-      <w:proofErr w:type="spellStart"/>
-      <w:proofErr w:type="gramEnd"/>
-      <w:r>
-        <w:t>nameemail</w:t>
-      </w:r>
-      <w:proofErr w:type="spellEnd"/>
-      <w:r>
-        <w:t>);//will it work?</w:t>
-      </w:r>
-    </w:p>
-    <w:p>
-      <w:proofErr w:type="spellStart"/>
-      <w:proofErr w:type="gramStart"/>
-      <w:r>
-        <w:t>System.out.println</w:t>
-      </w:r>
-      <w:proofErr w:type="spellEnd"/>
-      <w:r>
-        <w:t>(</w:t>
-      </w:r>
-      <w:proofErr w:type="gramEnd"/>
-      <w:r>
-        <w:t>name + " "+ email);</w:t>
+      <w:r>
+        <w:t>System.out.println(name);//Naresh</w:t>
+      </w:r>
+    </w:p>
+    <w:p>
+      <w:r>
+        <w:t>//System.out.println(nameemail);//will it work?</w:t>
+      </w:r>
+    </w:p>
+    <w:p>
+      <w:r>
+        <w:t>System.out.println(name + " "+ email);</w:t>
       </w:r>
     </w:p>
     <w:p/>
@@ -3266,101 +2832,28 @@
       </w:r>
     </w:p>
     <w:p>
-      <w:proofErr w:type="spellStart"/>
-      <w:r>
-        <w:t>Intnum</w:t>
-      </w:r>
-      <w:proofErr w:type="spellEnd"/>
-      <w:r>
-        <w:t xml:space="preserve"> = 10;</w:t>
-      </w:r>
-    </w:p>
-    <w:p>
-      <w:r>
-        <w:t xml:space="preserve">Increment -&gt; pre </w:t>
-      </w:r>
-      <w:proofErr w:type="gramStart"/>
-      <w:r>
-        <w:t>increment(</w:t>
-      </w:r>
-      <w:proofErr w:type="gramEnd"/>
-      <w:r>
-        <w:t xml:space="preserve">++ </w:t>
-      </w:r>
-      <w:proofErr w:type="spellStart"/>
-      <w:r>
-        <w:t>num</w:t>
-      </w:r>
-      <w:proofErr w:type="spellEnd"/>
-      <w:r>
-        <w:t>), post increment(</w:t>
-      </w:r>
-      <w:proofErr w:type="spellStart"/>
-      <w:r>
-        <w:t>num</w:t>
-      </w:r>
-      <w:proofErr w:type="spellEnd"/>
-      <w:r>
-        <w:t xml:space="preserve"> ++)</w:t>
-      </w:r>
-    </w:p>
-    <w:p>
-      <w:r>
-        <w:t xml:space="preserve">Decrement -&gt; pre </w:t>
-      </w:r>
-      <w:proofErr w:type="gramStart"/>
-      <w:r>
-        <w:t>decrement(</w:t>
-      </w:r>
-      <w:proofErr w:type="gramEnd"/>
-      <w:r>
-        <w:t xml:space="preserve">-- </w:t>
-      </w:r>
-      <w:proofErr w:type="spellStart"/>
-      <w:r>
-        <w:t>num</w:t>
-      </w:r>
-      <w:proofErr w:type="spellEnd"/>
-      <w:r>
-        <w:t>), post decrement(</w:t>
-      </w:r>
-      <w:proofErr w:type="spellStart"/>
-      <w:r>
-        <w:t>num</w:t>
-      </w:r>
-      <w:proofErr w:type="spellEnd"/>
-      <w:r>
-        <w:t xml:space="preserve"> --)</w:t>
-      </w:r>
-    </w:p>
-    <w:p>
-      <w:proofErr w:type="spellStart"/>
-      <w:r>
-        <w:t>Num</w:t>
-      </w:r>
-      <w:proofErr w:type="spellEnd"/>
-      <w:r>
-        <w:t>++;</w:t>
-      </w:r>
-    </w:p>
-    <w:p>
-      <w:proofErr w:type="spellStart"/>
-      <w:proofErr w:type="gramStart"/>
-      <w:r>
-        <w:t>System.out.println</w:t>
-      </w:r>
-      <w:proofErr w:type="spellEnd"/>
-      <w:r>
-        <w:t>(</w:t>
-      </w:r>
-      <w:proofErr w:type="spellStart"/>
-      <w:proofErr w:type="gramEnd"/>
-      <w:r>
-        <w:t>num</w:t>
-      </w:r>
-      <w:proofErr w:type="spellEnd"/>
-      <w:r>
-        <w:t>++); //10</w:t>
+      <w:r>
+        <w:t>Intnum = 10;</w:t>
+      </w:r>
+    </w:p>
+    <w:p>
+      <w:r>
+        <w:t>Increment -&gt; pre increment(++ num), post increment(num ++)</w:t>
+      </w:r>
+    </w:p>
+    <w:p>
+      <w:r>
+        <w:t>Decrement -&gt; pre decrement(-- num), post decrement(num --)</w:t>
+      </w:r>
+    </w:p>
+    <w:p>
+      <w:r>
+        <w:t>Num++;</w:t>
+      </w:r>
+    </w:p>
+    <w:p>
+      <w:r>
+        <w:t>System.out.println(num++); //10</w:t>
       </w:r>
     </w:p>
     <w:p>
@@ -3369,49 +2862,23 @@
       </w:r>
     </w:p>
     <w:p>
-      <w:proofErr w:type="spellStart"/>
-      <w:r>
-        <w:t>Preincrement</w:t>
-      </w:r>
-      <w:proofErr w:type="spellEnd"/>
-      <w:r>
-        <w:t xml:space="preserve"> (value will be increase by 1 before the code execution)</w:t>
-      </w:r>
-    </w:p>
-    <w:p>
-      <w:proofErr w:type="spellStart"/>
-      <w:proofErr w:type="gramStart"/>
-      <w:r>
-        <w:t>postincrement</w:t>
-      </w:r>
-      <w:proofErr w:type="spellEnd"/>
-      <w:proofErr w:type="gramEnd"/>
-      <w:r>
-        <w:t xml:space="preserve"> (value will be increase by 1 after the code execution)</w:t>
-      </w:r>
-    </w:p>
-    <w:p>
-      <w:proofErr w:type="spellStart"/>
-      <w:proofErr w:type="gramStart"/>
-      <w:r>
-        <w:t>predecrement</w:t>
-      </w:r>
-      <w:proofErr w:type="spellEnd"/>
-      <w:proofErr w:type="gramEnd"/>
-      <w:r>
-        <w:t xml:space="preserve"> (value will be decrease by 1 before the code execution)</w:t>
-      </w:r>
-    </w:p>
-    <w:p>
-      <w:proofErr w:type="spellStart"/>
-      <w:proofErr w:type="gramStart"/>
-      <w:r>
-        <w:t>postdecrement</w:t>
-      </w:r>
-      <w:proofErr w:type="spellEnd"/>
-      <w:proofErr w:type="gramEnd"/>
-      <w:r>
-        <w:t xml:space="preserve"> (value will be decrease by 1 after the code execution)</w:t>
+      <w:r>
+        <w:t>Preincrement (value will be increase by 1 before the code execution)</w:t>
+      </w:r>
+    </w:p>
+    <w:p>
+      <w:r>
+        <w:t>postincrement (value will be increase by 1 after the code execution)</w:t>
+      </w:r>
+    </w:p>
+    <w:p>
+      <w:r>
+        <w:t>predecrement (value will be decrease by 1 before the code execution)</w:t>
+      </w:r>
+    </w:p>
+    <w:p>
+      <w:r>
+        <w:t>postdecrement (value will be decrease by 1 after the code execution)</w:t>
       </w:r>
     </w:p>
     <w:p/>
@@ -3485,15 +2952,7 @@
     </w:p>
     <w:p>
       <w:r>
-        <w:t xml:space="preserve">If we want to do any arithmetic operations we can use </w:t>
-      </w:r>
-      <w:proofErr w:type="spellStart"/>
-      <w:r>
-        <w:t>orithmetic</w:t>
-      </w:r>
-      <w:proofErr w:type="spellEnd"/>
-      <w:r>
-        <w:t xml:space="preserve"> operators.</w:t>
+        <w:t>If we want to do any arithmetic operations we can use orithmetic operators.</w:t>
       </w:r>
     </w:p>
     <w:p>
@@ -3512,39 +2971,12 @@
       </w:r>
       <w:r>
         <w:tab/>
-      </w:r>
-      <w:proofErr w:type="spellStart"/>
-      <w:proofErr w:type="gramStart"/>
-      <w:r>
-        <w:t>int</w:t>
-      </w:r>
-      <w:proofErr w:type="spellEnd"/>
-      <w:proofErr w:type="gramEnd"/>
-      <w:r>
-        <w:t xml:space="preserve"> sum = num1 + num2;//10</w:t>
-      </w:r>
-    </w:p>
-    <w:p>
-      <w:r>
-        <w:t xml:space="preserve">                           </w:t>
-      </w:r>
-      <w:proofErr w:type="spellStart"/>
-      <w:proofErr w:type="gramStart"/>
-      <w:r>
-        <w:t>int</w:t>
-      </w:r>
-      <w:proofErr w:type="spellEnd"/>
-      <w:proofErr w:type="gramEnd"/>
-      <w:r>
-        <w:t xml:space="preserve"> </w:t>
-      </w:r>
-      <w:proofErr w:type="spellStart"/>
-      <w:r>
-        <w:t>substraction</w:t>
-      </w:r>
-      <w:proofErr w:type="spellEnd"/>
-      <w:r>
-        <w:t xml:space="preserve"> = num1 - num2;//0</w:t>
+        <w:t>int sum = num1 + num2;//10</w:t>
+      </w:r>
+    </w:p>
+    <w:p>
+      <w:r>
+        <w:t xml:space="preserve">                           int substraction = num1 - num2;//0</w:t>
       </w:r>
     </w:p>
     <w:p>
@@ -3553,24 +2985,7 @@
       </w:r>
       <w:r>
         <w:tab/>
-      </w:r>
-      <w:proofErr w:type="spellStart"/>
-      <w:proofErr w:type="gramStart"/>
-      <w:r>
-        <w:t>int</w:t>
-      </w:r>
-      <w:proofErr w:type="spellEnd"/>
-      <w:proofErr w:type="gramEnd"/>
-      <w:r>
-        <w:t xml:space="preserve"> </w:t>
-      </w:r>
-      <w:proofErr w:type="spellStart"/>
-      <w:r>
-        <w:t>mul</w:t>
-      </w:r>
-      <w:proofErr w:type="spellEnd"/>
-      <w:r>
-        <w:t xml:space="preserve"> = num1 * num2;//25</w:t>
+        <w:t>int mul = num1 * num2;//25</w:t>
       </w:r>
     </w:p>
     <w:p>
@@ -3579,24 +2994,7 @@
       </w:r>
       <w:r>
         <w:tab/>
-      </w:r>
-      <w:proofErr w:type="spellStart"/>
-      <w:proofErr w:type="gramStart"/>
-      <w:r>
-        <w:t>int</w:t>
-      </w:r>
-      <w:proofErr w:type="spellEnd"/>
-      <w:proofErr w:type="gramEnd"/>
-      <w:r>
-        <w:t xml:space="preserve"> </w:t>
-      </w:r>
-      <w:proofErr w:type="spellStart"/>
-      <w:r>
-        <w:t>coef</w:t>
-      </w:r>
-      <w:proofErr w:type="spellEnd"/>
-      <w:r>
-        <w:t xml:space="preserve"> = num1 / num2;//1</w:t>
+        <w:t>int coef = num1 / num2;//1</w:t>
       </w:r>
     </w:p>
     <w:p>
@@ -3605,16 +3003,7 @@
       </w:r>
       <w:r>
         <w:tab/>
-      </w:r>
-      <w:proofErr w:type="spellStart"/>
-      <w:proofErr w:type="gramStart"/>
-      <w:r>
-        <w:t>int</w:t>
-      </w:r>
-      <w:proofErr w:type="spellEnd"/>
-      <w:proofErr w:type="gramEnd"/>
-      <w:r>
-        <w:t xml:space="preserve"> rem = num1 % num2;//0</w:t>
+        <w:t>int rem = num1 % num2;//0</w:t>
       </w:r>
     </w:p>
     <w:p>
@@ -3623,87 +3012,17 @@
       </w:r>
       <w:r>
         <w:tab/>
-      </w:r>
-      <w:proofErr w:type="spellStart"/>
-      <w:proofErr w:type="gramStart"/>
-      <w:r>
-        <w:t>System.out.println</w:t>
-      </w:r>
-      <w:proofErr w:type="spellEnd"/>
-      <w:r>
-        <w:t>(</w:t>
-      </w:r>
-      <w:proofErr w:type="gramEnd"/>
-      <w:r>
-        <w:t>"sum = "+sum);//</w:t>
-      </w:r>
-    </w:p>
-    <w:p>
-      <w:r>
-        <w:t xml:space="preserve">        </w:t>
-      </w:r>
-      <w:proofErr w:type="spellStart"/>
-      <w:proofErr w:type="gramStart"/>
-      <w:r>
-        <w:t>System.out.println</w:t>
-      </w:r>
-      <w:proofErr w:type="spellEnd"/>
-      <w:r>
-        <w:t>(</w:t>
-      </w:r>
-      <w:proofErr w:type="gramEnd"/>
-      <w:r>
-        <w:t>"</w:t>
-      </w:r>
-      <w:proofErr w:type="spellStart"/>
-      <w:r>
-        <w:t>substraction</w:t>
-      </w:r>
-      <w:proofErr w:type="spellEnd"/>
-      <w:r>
-        <w:t xml:space="preserve"> = "+</w:t>
-      </w:r>
-      <w:proofErr w:type="spellStart"/>
-      <w:r>
-        <w:t>substraction</w:t>
-      </w:r>
-      <w:proofErr w:type="spellEnd"/>
-      <w:r>
-        <w:t>);</w:t>
-      </w:r>
-    </w:p>
-    <w:p>
-      <w:r>
-        <w:t xml:space="preserve">        </w:t>
-      </w:r>
-      <w:proofErr w:type="spellStart"/>
-      <w:proofErr w:type="gramStart"/>
-      <w:r>
-        <w:t>System.out.println</w:t>
-      </w:r>
-      <w:proofErr w:type="spellEnd"/>
-      <w:r>
-        <w:t>(</w:t>
-      </w:r>
-      <w:proofErr w:type="gramEnd"/>
-      <w:r>
-        <w:t>"</w:t>
-      </w:r>
-      <w:proofErr w:type="spellStart"/>
-      <w:r>
-        <w:t>mul</w:t>
-      </w:r>
-      <w:proofErr w:type="spellEnd"/>
-      <w:r>
-        <w:t xml:space="preserve"> = "+</w:t>
-      </w:r>
-      <w:proofErr w:type="spellStart"/>
-      <w:r>
-        <w:t>mul</w:t>
-      </w:r>
-      <w:proofErr w:type="spellEnd"/>
-      <w:r>
-        <w:t>);</w:t>
+        <w:t>System.out.println("sum = "+sum);//</w:t>
+      </w:r>
+    </w:p>
+    <w:p>
+      <w:r>
+        <w:t xml:space="preserve">        System.out.println("substraction = "+substraction);</w:t>
+      </w:r>
+    </w:p>
+    <w:p>
+      <w:r>
+        <w:t xml:space="preserve">        System.out.println("mul = "+mul);</w:t>
       </w:r>
     </w:p>
     <w:p>
@@ -3712,35 +3031,7 @@
       </w:r>
       <w:r>
         <w:tab/>
-      </w:r>
-      <w:proofErr w:type="spellStart"/>
-      <w:proofErr w:type="gramStart"/>
-      <w:r>
-        <w:t>System.out.println</w:t>
-      </w:r>
-      <w:proofErr w:type="spellEnd"/>
-      <w:r>
-        <w:t>(</w:t>
-      </w:r>
-      <w:proofErr w:type="gramEnd"/>
-      <w:r>
-        <w:t>"</w:t>
-      </w:r>
-      <w:proofErr w:type="spellStart"/>
-      <w:r>
-        <w:t>coef</w:t>
-      </w:r>
-      <w:proofErr w:type="spellEnd"/>
-      <w:r>
-        <w:t xml:space="preserve"> = "+</w:t>
-      </w:r>
-      <w:proofErr w:type="spellStart"/>
-      <w:r>
-        <w:t>coef</w:t>
-      </w:r>
-      <w:proofErr w:type="spellEnd"/>
-      <w:r>
-        <w:t>);</w:t>
+        <w:t>System.out.println("coef = "+coef);</w:t>
       </w:r>
     </w:p>
     <w:p>
@@ -3749,45 +3040,12 @@
       </w:r>
       <w:r>
         <w:tab/>
-      </w:r>
-      <w:proofErr w:type="spellStart"/>
-      <w:proofErr w:type="gramStart"/>
-      <w:r>
-        <w:t>System.out.println</w:t>
-      </w:r>
-      <w:proofErr w:type="spellEnd"/>
-      <w:r>
-        <w:t>(</w:t>
-      </w:r>
-      <w:proofErr w:type="gramEnd"/>
-      <w:r>
-        <w:t>"rem = "+rem);</w:t>
-      </w:r>
-    </w:p>
-    <w:p>
-      <w:r>
-        <w:t xml:space="preserve">        </w:t>
-      </w:r>
-      <w:proofErr w:type="spellStart"/>
-      <w:proofErr w:type="gramStart"/>
-      <w:r>
-        <w:t>System.out.println</w:t>
-      </w:r>
-      <w:proofErr w:type="spellEnd"/>
-      <w:r>
-        <w:t>(</w:t>
-      </w:r>
-      <w:proofErr w:type="gramEnd"/>
-      <w:r>
-        <w:t>(</w:t>
-      </w:r>
-      <w:proofErr w:type="spellStart"/>
-      <w:r>
-        <w:t>int</w:t>
-      </w:r>
-      <w:proofErr w:type="spellEnd"/>
-      <w:r>
-        <w:t>)'c');</w:t>
+        <w:t>System.out.println("rem = "+rem);</w:t>
+      </w:r>
+    </w:p>
+    <w:p>
+      <w:r>
+        <w:t xml:space="preserve">        System.out.println((int)'c');</w:t>
       </w:r>
     </w:p>
     <w:p>
@@ -3796,19 +3054,7 @@
       </w:r>
       <w:r>
         <w:tab/>
-      </w:r>
-      <w:proofErr w:type="spellStart"/>
-      <w:proofErr w:type="gramStart"/>
-      <w:r>
-        <w:t>System.out.println</w:t>
-      </w:r>
-      <w:proofErr w:type="spellEnd"/>
-      <w:r>
-        <w:t>(</w:t>
-      </w:r>
-      <w:proofErr w:type="gramEnd"/>
-      <w:r>
-        <w:t>'c' + 'c');//</w:t>
+        <w:t>System.out.println('c' + 'c');//</w:t>
       </w:r>
     </w:p>
     <w:p>
@@ -3838,15 +3084,7 @@
     </w:p>
     <w:p>
       <w:r>
-        <w:t xml:space="preserve">If we want to execute a code in </w:t>
-      </w:r>
-      <w:proofErr w:type="spellStart"/>
-      <w:r>
-        <w:t>perticular</w:t>
-      </w:r>
-      <w:proofErr w:type="spellEnd"/>
-      <w:r>
-        <w:t xml:space="preserve"> condition is true then we can use conditional statements.</w:t>
+        <w:t>If we want to execute a code in perticular condition is true then we can use conditional statements.</w:t>
       </w:r>
     </w:p>
     <w:p>
@@ -3866,15 +3104,8 @@
       </w:r>
     </w:p>
     <w:p>
-      <w:proofErr w:type="spellStart"/>
-      <w:proofErr w:type="gramStart"/>
-      <w:r>
-        <w:t>int</w:t>
-      </w:r>
-      <w:proofErr w:type="spellEnd"/>
-      <w:proofErr w:type="gramEnd"/>
-      <w:r>
-        <w:t xml:space="preserve"> day = 6;</w:t>
+      <w:r>
+        <w:t>int day = 6;</w:t>
       </w:r>
     </w:p>
     <w:p>
@@ -3888,14 +3119,7 @@
       </w:r>
       <w:r>
         <w:tab/>
-      </w:r>
-      <w:proofErr w:type="gramStart"/>
-      <w:r>
-        <w:t>if(</w:t>
-      </w:r>
-      <w:proofErr w:type="gramEnd"/>
-      <w:r>
-        <w:t>day == 1) {</w:t>
+        <w:t>if(day == 1) {</w:t>
       </w:r>
     </w:p>
     <w:p>
@@ -3904,20 +3128,7 @@
       </w:r>
       <w:r>
         <w:tab/>
-        <w:t xml:space="preserve">   </w:t>
-      </w:r>
-      <w:proofErr w:type="spellStart"/>
-      <w:proofErr w:type="gramStart"/>
-      <w:r>
-        <w:t>System.out.println</w:t>
-      </w:r>
-      <w:proofErr w:type="spellEnd"/>
-      <w:r>
-        <w:t>(</w:t>
-      </w:r>
-      <w:proofErr w:type="gramEnd"/>
-      <w:r>
-        <w:t>"Sunday");</w:t>
+        <w:t xml:space="preserve">   System.out.println("Sunday");</w:t>
       </w:r>
     </w:p>
     <w:p>
@@ -3935,14 +3146,7 @@
       </w:r>
       <w:r>
         <w:tab/>
-      </w:r>
-      <w:proofErr w:type="gramStart"/>
-      <w:r>
-        <w:t>if(</w:t>
-      </w:r>
-      <w:proofErr w:type="gramEnd"/>
-      <w:r>
-        <w:t>day == 2) {</w:t>
+        <w:t>if(day == 2) {</w:t>
       </w:r>
     </w:p>
     <w:p>
@@ -3951,19 +3155,7 @@
       </w:r>
       <w:r>
         <w:tab/>
-      </w:r>
-      <w:proofErr w:type="spellStart"/>
-      <w:proofErr w:type="gramStart"/>
-      <w:r>
-        <w:t>System.out.println</w:t>
-      </w:r>
-      <w:proofErr w:type="spellEnd"/>
-      <w:r>
-        <w:t>(</w:t>
-      </w:r>
-      <w:proofErr w:type="gramEnd"/>
-      <w:r>
-        <w:t>"Monday");</w:t>
+        <w:t>System.out.println("Monday");</w:t>
       </w:r>
     </w:p>
     <w:p>
@@ -3982,14 +3174,7 @@
       </w:r>
       <w:r>
         <w:tab/>
-      </w:r>
-      <w:proofErr w:type="gramStart"/>
-      <w:r>
-        <w:t>if(</w:t>
-      </w:r>
-      <w:proofErr w:type="gramEnd"/>
-      <w:r>
-        <w:t>day == 3) {</w:t>
+        <w:t>if(day == 3) {</w:t>
       </w:r>
     </w:p>
     <w:p>
@@ -3998,19 +3183,7 @@
       </w:r>
       <w:r>
         <w:tab/>
-      </w:r>
-      <w:proofErr w:type="spellStart"/>
-      <w:proofErr w:type="gramStart"/>
-      <w:r>
-        <w:t>System.out.println</w:t>
-      </w:r>
-      <w:proofErr w:type="spellEnd"/>
-      <w:r>
-        <w:t>(</w:t>
-      </w:r>
-      <w:proofErr w:type="gramEnd"/>
-      <w:r>
-        <w:t>"Tuesday");</w:t>
+        <w:t>System.out.println("Tuesday");</w:t>
       </w:r>
     </w:p>
     <w:p>
@@ -4029,14 +3202,7 @@
       </w:r>
       <w:r>
         <w:tab/>
-      </w:r>
-      <w:proofErr w:type="gramStart"/>
-      <w:r>
-        <w:t>if(</w:t>
-      </w:r>
-      <w:proofErr w:type="gramEnd"/>
-      <w:r>
-        <w:t>day == 4) {</w:t>
+        <w:t>if(day == 4) {</w:t>
       </w:r>
     </w:p>
     <w:p>
@@ -4045,19 +3211,7 @@
       </w:r>
       <w:r>
         <w:tab/>
-      </w:r>
-      <w:proofErr w:type="spellStart"/>
-      <w:proofErr w:type="gramStart"/>
-      <w:r>
-        <w:t>System.out.println</w:t>
-      </w:r>
-      <w:proofErr w:type="spellEnd"/>
-      <w:r>
-        <w:t>(</w:t>
-      </w:r>
-      <w:proofErr w:type="gramEnd"/>
-      <w:r>
-        <w:t>"Wednesday");</w:t>
+        <w:t>System.out.println("Wednesday");</w:t>
       </w:r>
     </w:p>
     <w:p>
@@ -4076,14 +3230,7 @@
       </w:r>
       <w:r>
         <w:tab/>
-      </w:r>
-      <w:proofErr w:type="gramStart"/>
-      <w:r>
-        <w:t>if(</w:t>
-      </w:r>
-      <w:proofErr w:type="gramEnd"/>
-      <w:r>
-        <w:t>day == 5) {</w:t>
+        <w:t>if(day == 5) {</w:t>
       </w:r>
     </w:p>
     <w:p>
@@ -4092,19 +3239,7 @@
       </w:r>
       <w:r>
         <w:tab/>
-      </w:r>
-      <w:proofErr w:type="spellStart"/>
-      <w:proofErr w:type="gramStart"/>
-      <w:r>
-        <w:t>System.out.println</w:t>
-      </w:r>
-      <w:proofErr w:type="spellEnd"/>
-      <w:r>
-        <w:t>(</w:t>
-      </w:r>
-      <w:proofErr w:type="gramEnd"/>
-      <w:r>
-        <w:t>"Thursday");</w:t>
+        <w:t>System.out.println("Thursday");</w:t>
       </w:r>
     </w:p>
     <w:p>
@@ -4123,14 +3258,7 @@
       </w:r>
       <w:r>
         <w:tab/>
-      </w:r>
-      <w:proofErr w:type="gramStart"/>
-      <w:r>
-        <w:t>if(</w:t>
-      </w:r>
-      <w:proofErr w:type="gramEnd"/>
-      <w:r>
-        <w:t>day == 6) {</w:t>
+        <w:t>if(day == 6) {</w:t>
       </w:r>
     </w:p>
     <w:p>
@@ -4139,19 +3267,7 @@
       </w:r>
       <w:r>
         <w:tab/>
-      </w:r>
-      <w:proofErr w:type="spellStart"/>
-      <w:proofErr w:type="gramStart"/>
-      <w:r>
-        <w:t>System.out.println</w:t>
-      </w:r>
-      <w:proofErr w:type="spellEnd"/>
-      <w:r>
-        <w:t>(</w:t>
-      </w:r>
-      <w:proofErr w:type="gramEnd"/>
-      <w:r>
-        <w:t>"Friday");</w:t>
+        <w:t>System.out.println("Friday");</w:t>
       </w:r>
     </w:p>
     <w:p>
@@ -4170,14 +3286,7 @@
       </w:r>
       <w:r>
         <w:tab/>
-      </w:r>
-      <w:proofErr w:type="gramStart"/>
-      <w:r>
-        <w:t>if(</w:t>
-      </w:r>
-      <w:proofErr w:type="gramEnd"/>
-      <w:r>
-        <w:t>day == 7) {</w:t>
+        <w:t>if(day == 7) {</w:t>
       </w:r>
     </w:p>
     <w:p>
@@ -4186,19 +3295,7 @@
       </w:r>
       <w:r>
         <w:tab/>
-      </w:r>
-      <w:proofErr w:type="spellStart"/>
-      <w:proofErr w:type="gramStart"/>
-      <w:r>
-        <w:t>System.out.println</w:t>
-      </w:r>
-      <w:proofErr w:type="spellEnd"/>
-      <w:r>
-        <w:t>(</w:t>
-      </w:r>
-      <w:proofErr w:type="gramEnd"/>
-      <w:r>
-        <w:t>"Saturday");</w:t>
+        <w:t>System.out.println("Saturday");</w:t>
       </w:r>
     </w:p>
     <w:p>
@@ -4234,13 +3331,8 @@
       </w:r>
     </w:p>
     <w:p>
-      <w:proofErr w:type="gramStart"/>
-      <w:r>
-        <w:t>If(</w:t>
-      </w:r>
-      <w:proofErr w:type="gramEnd"/>
-      <w:r>
-        <w:t>condition) {</w:t>
+      <w:r>
+        <w:t>If(condition) {</w:t>
       </w:r>
     </w:p>
     <w:p>
@@ -4574,28 +3666,12 @@
     </w:p>
     <w:p>
       <w:r>
-        <w:t xml:space="preserve">Logical </w:t>
-      </w:r>
-      <w:proofErr w:type="gramStart"/>
-      <w:r>
-        <w:t>OR(</w:t>
-      </w:r>
-      <w:proofErr w:type="gramEnd"/>
-      <w:r>
-        <w:t>||)</w:t>
-      </w:r>
-    </w:p>
-    <w:p>
-      <w:r>
-        <w:t xml:space="preserve">If we want to combine 2 conditions and if any condition is true Logical OR </w:t>
-      </w:r>
-      <w:proofErr w:type="gramStart"/>
-      <w:r>
-        <w:t>give</w:t>
-      </w:r>
-      <w:proofErr w:type="gramEnd"/>
-      <w:r>
-        <w:t xml:space="preserve"> true.</w:t>
+        <w:t>Logical OR(||)</w:t>
+      </w:r>
+    </w:p>
+    <w:p>
+      <w:r>
+        <w:t>If we want to combine 2 conditions and if any condition is true Logical OR give true.</w:t>
       </w:r>
     </w:p>
     <w:p>
@@ -4624,28 +3700,12 @@
     <w:p>
       <w:r>
         <w:lastRenderedPageBreak/>
-        <w:t xml:space="preserve">Logical </w:t>
-      </w:r>
-      <w:proofErr w:type="gramStart"/>
-      <w:r>
-        <w:t>AND(</w:t>
-      </w:r>
-      <w:proofErr w:type="gramEnd"/>
-      <w:r>
-        <w:t xml:space="preserve">&amp;&amp;) </w:t>
-      </w:r>
-    </w:p>
-    <w:p>
-      <w:r>
-        <w:t xml:space="preserve">If we want to combine 2 conditions and if both </w:t>
-      </w:r>
-      <w:proofErr w:type="gramStart"/>
-      <w:r>
-        <w:t>condition</w:t>
-      </w:r>
-      <w:proofErr w:type="gramEnd"/>
-      <w:r>
-        <w:t xml:space="preserve"> is true Logical AND give true.</w:t>
+        <w:t xml:space="preserve">Logical AND(&amp;&amp;) </w:t>
+      </w:r>
+    </w:p>
+    <w:p>
+      <w:r>
+        <w:t>If we want to combine 2 conditions and if both condition is true Logical AND give true.</w:t>
       </w:r>
     </w:p>
     <w:p>
@@ -4690,25 +3750,12 @@
     </w:p>
     <w:p>
       <w:r>
-        <w:t xml:space="preserve">Ex: </w:t>
-      </w:r>
-      <w:proofErr w:type="gramStart"/>
-      <w:r>
-        <w:t>if(</w:t>
-      </w:r>
-      <w:proofErr w:type="gramEnd"/>
-      <w:r>
-        <w:t>) {</w:t>
-      </w:r>
-    </w:p>
-    <w:p>
-      <w:proofErr w:type="gramStart"/>
-      <w:r>
-        <w:t>If(</w:t>
-      </w:r>
-      <w:proofErr w:type="gramEnd"/>
-      <w:r>
-        <w:t>) {</w:t>
+        <w:t>Ex: if() {</w:t>
+      </w:r>
+    </w:p>
+    <w:p>
+      <w:r>
+        <w:t>If() {</w:t>
       </w:r>
     </w:p>
     <w:p>
@@ -4717,23 +3764,13 @@
       </w:r>
     </w:p>
     <w:p>
-      <w:proofErr w:type="gramStart"/>
-      <w:r>
-        <w:t>}  else</w:t>
-      </w:r>
-      <w:proofErr w:type="gramEnd"/>
-      <w:r>
-        <w:t xml:space="preserve"> {</w:t>
-      </w:r>
-    </w:p>
-    <w:p>
-      <w:proofErr w:type="gramStart"/>
-      <w:r>
-        <w:t>If(</w:t>
-      </w:r>
-      <w:proofErr w:type="gramEnd"/>
-      <w:r>
-        <w:t>) {</w:t>
+      <w:r>
+        <w:t>}  else {</w:t>
+      </w:r>
+    </w:p>
+    <w:p>
+      <w:r>
+        <w:t>If() {</w:t>
       </w:r>
     </w:p>
     <w:p>
@@ -4763,28 +3800,7 @@
     </w:p>
     <w:p>
       <w:r>
-        <w:t>Syntax: (</w:t>
-      </w:r>
-      <w:proofErr w:type="spellStart"/>
-      <w:r>
-        <w:t>condtion</w:t>
-      </w:r>
-      <w:proofErr w:type="spellEnd"/>
-      <w:proofErr w:type="gramStart"/>
-      <w:r>
-        <w:t>) ?</w:t>
-      </w:r>
-      <w:proofErr w:type="gramEnd"/>
-      <w:r>
-        <w:t xml:space="preserve"> </w:t>
-      </w:r>
-      <w:proofErr w:type="gramStart"/>
-      <w:r>
-        <w:t>true</w:t>
-      </w:r>
-      <w:proofErr w:type="gramEnd"/>
-      <w:r>
-        <w:t xml:space="preserve"> output : false output;</w:t>
+        <w:t>Syntax: (condtion) ? true output : false output;</w:t>
       </w:r>
     </w:p>
     <w:p>
@@ -4793,11 +3809,9 @@
       </w:r>
     </w:p>
     <w:p>
-      <w:proofErr w:type="gramStart"/>
       <w:r>
         <w:t>Best suitable for only getting output.</w:t>
       </w:r>
-      <w:proofErr w:type="gramEnd"/>
     </w:p>
     <w:p>
       <w:r>
@@ -4874,15 +3888,7 @@
     <w:p/>
     <w:p>
       <w:r>
-        <w:t xml:space="preserve">If we have </w:t>
-      </w:r>
-      <w:proofErr w:type="spellStart"/>
-      <w:r>
-        <w:t>serveral</w:t>
-      </w:r>
-      <w:proofErr w:type="spellEnd"/>
-      <w:r>
-        <w:t xml:space="preserve"> options then it is recommended to use switch case because it improves readability of the code.</w:t>
+        <w:t>If we have serveral options then it is recommended to use switch case because it improves readability of the code.</w:t>
       </w:r>
     </w:p>
     <w:p>
@@ -4891,13 +3897,8 @@
       </w:r>
     </w:p>
     <w:p>
-      <w:proofErr w:type="gramStart"/>
-      <w:r>
-        <w:t>Switch(</w:t>
-      </w:r>
-      <w:proofErr w:type="gramEnd"/>
-      <w:r>
-        <w:t>case) {</w:t>
+      <w:r>
+        <w:t>Switch(case) {</w:t>
       </w:r>
     </w:p>
     <w:p>
@@ -4907,13 +3908,8 @@
     </w:p>
     <w:p>
       <w:r>
-        <w:t>Case2</w:t>
-      </w:r>
-      <w:proofErr w:type="gramStart"/>
-      <w:r>
-        <w:t>:code</w:t>
-      </w:r>
-      <w:proofErr w:type="gramEnd"/>
+        <w:t>Case2:code</w:t>
+      </w:r>
     </w:p>
     <w:p>
       <w:r>
@@ -4931,23 +3927,13 @@
       </w:r>
     </w:p>
     <w:p>
-      <w:proofErr w:type="gramStart"/>
-      <w:r>
-        <w:t>break</w:t>
-      </w:r>
-      <w:proofErr w:type="gramEnd"/>
-      <w:r>
-        <w:t xml:space="preserve"> is a keyword it is used to stop the execution</w:t>
-      </w:r>
-    </w:p>
-    <w:p>
-      <w:proofErr w:type="gramStart"/>
-      <w:r>
-        <w:t>ex</w:t>
-      </w:r>
-      <w:proofErr w:type="gramEnd"/>
-      <w:r>
-        <w:t>: break;</w:t>
+      <w:r>
+        <w:t>break is a keyword it is used to stop the execution</w:t>
+      </w:r>
+    </w:p>
+    <w:p>
+      <w:r>
+        <w:t>ex: break;</w:t>
       </w:r>
     </w:p>
     <w:p/>
@@ -5248,20 +4234,7 @@
     </w:p>
     <w:p>
       <w:r>
-        <w:t xml:space="preserve">Syntax: </w:t>
-      </w:r>
-      <w:proofErr w:type="gramStart"/>
-      <w:r>
-        <w:t>while(</w:t>
-      </w:r>
-      <w:proofErr w:type="spellStart"/>
-      <w:proofErr w:type="gramEnd"/>
-      <w:r>
-        <w:t>condtion</w:t>
-      </w:r>
-      <w:proofErr w:type="spellEnd"/>
-      <w:r>
-        <w:t>) {</w:t>
+        <w:t>Syntax: while(condtion) {</w:t>
       </w:r>
     </w:p>
     <w:p>
@@ -5348,23 +4321,7 @@
     </w:p>
     <w:p>
       <w:r>
-        <w:t xml:space="preserve">Do while is similar to while only but only </w:t>
-      </w:r>
-      <w:proofErr w:type="spellStart"/>
-      <w:r>
-        <w:t>defference</w:t>
-      </w:r>
-      <w:proofErr w:type="spellEnd"/>
-      <w:r>
-        <w:t xml:space="preserve"> is first time it won’t check the </w:t>
-      </w:r>
-      <w:proofErr w:type="spellStart"/>
-      <w:r>
-        <w:t>condtion</w:t>
-      </w:r>
-      <w:proofErr w:type="spellEnd"/>
-      <w:r>
-        <w:t xml:space="preserve"> and second time onwards it will check the condition.</w:t>
+        <w:t>Do while is similar to while only but only defference is first time it won’t check the condtion and second time onwards it will check the condition.</w:t>
       </w:r>
     </w:p>
     <w:p>
@@ -5409,18 +4366,8 @@
       </w:r>
     </w:p>
     <w:p>
-      <w:proofErr w:type="spellStart"/>
-      <w:proofErr w:type="gramStart"/>
-      <w:r>
-        <w:t>int</w:t>
-      </w:r>
-      <w:proofErr w:type="spellEnd"/>
-      <w:r>
-        <w:t>[</w:t>
-      </w:r>
-      <w:proofErr w:type="gramEnd"/>
-      <w:r>
-        <w:t>] numbers = {10,20,30,40,50};</w:t>
+      <w:r>
+        <w:t>int[] numbers = {10,20,30,40,50};</w:t>
       </w:r>
     </w:p>
     <w:p>
@@ -5429,80 +4376,37 @@
       </w:r>
     </w:p>
     <w:p>
-      <w:proofErr w:type="spellStart"/>
-      <w:proofErr w:type="gramStart"/>
-      <w:r>
-        <w:t>int</w:t>
-      </w:r>
-      <w:proofErr w:type="spellEnd"/>
-      <w:r>
-        <w:t>[</w:t>
-      </w:r>
-      <w:proofErr w:type="gramEnd"/>
-      <w:r>
-        <w:t xml:space="preserve">] numbers = new </w:t>
-      </w:r>
-      <w:proofErr w:type="spellStart"/>
-      <w:r>
-        <w:t>int</w:t>
-      </w:r>
-      <w:proofErr w:type="spellEnd"/>
-      <w:r>
-        <w:t>[5];</w:t>
+      <w:r>
+        <w:t>int[] numbers = new int[5];</w:t>
       </w:r>
       <w:r>
         <w:t>// default values will be store while creating array in this case based data type.</w:t>
       </w:r>
     </w:p>
     <w:p>
-      <w:proofErr w:type="gramStart"/>
-      <w:r>
-        <w:t>numbers[</w:t>
-      </w:r>
-      <w:proofErr w:type="gramEnd"/>
-      <w:r>
-        <w:t>0] = 10;</w:t>
-      </w:r>
-    </w:p>
-    <w:p>
-      <w:proofErr w:type="gramStart"/>
-      <w:r>
-        <w:t>numbers[</w:t>
-      </w:r>
-      <w:proofErr w:type="gramEnd"/>
-      <w:r>
-        <w:t>1] = 20;</w:t>
-      </w:r>
-    </w:p>
-    <w:p>
-      <w:proofErr w:type="gramStart"/>
-      <w:r>
-        <w:t>numbers[</w:t>
-      </w:r>
-      <w:proofErr w:type="gramEnd"/>
-      <w:r>
-        <w:t>2] = 30;</w:t>
-      </w:r>
-    </w:p>
-    <w:p>
-      <w:proofErr w:type="gramStart"/>
-      <w:r>
-        <w:t>numbers[</w:t>
-      </w:r>
-      <w:proofErr w:type="gramEnd"/>
-      <w:r>
-        <w:t>3] = 40;</w:t>
-      </w:r>
-    </w:p>
-    <w:p>
-      <w:proofErr w:type="gramStart"/>
+      <w:r>
+        <w:t>numbers[0] = 10;</w:t>
+      </w:r>
+    </w:p>
+    <w:p>
+      <w:r>
+        <w:t>numbers[1] = 20;</w:t>
+      </w:r>
+    </w:p>
+    <w:p>
+      <w:r>
+        <w:t>numbers[2] = 30;</w:t>
+      </w:r>
+    </w:p>
+    <w:p>
+      <w:r>
+        <w:t>numbers[3] = 40;</w:t>
+      </w:r>
+    </w:p>
+    <w:p>
       <w:r>
         <w:lastRenderedPageBreak/>
-        <w:t>numbers[</w:t>
-      </w:r>
-      <w:proofErr w:type="gramEnd"/>
-      <w:r>
-        <w:t>4] = 50;</w:t>
+        <w:t>numbers[4] = 50;</w:t>
       </w:r>
     </w:p>
     <w:p>
@@ -5904,23 +4808,7 @@
           <w:rFonts w:ascii="Segoe UI" w:hAnsi="Segoe UI" w:cs="Segoe UI"/>
           <w:color w:val="333333"/>
         </w:rPr>
-        <w:t>There are two types of constructors in Java: no-</w:t>
-      </w:r>
-      <w:proofErr w:type="spellStart"/>
-      <w:r>
-        <w:rPr>
-          <w:rFonts w:ascii="Segoe UI" w:hAnsi="Segoe UI" w:cs="Segoe UI"/>
-          <w:color w:val="333333"/>
-        </w:rPr>
-        <w:t>arg</w:t>
-      </w:r>
-      <w:proofErr w:type="spellEnd"/>
-      <w:r>
-        <w:rPr>
-          <w:rFonts w:ascii="Segoe UI" w:hAnsi="Segoe UI" w:cs="Segoe UI"/>
-          <w:color w:val="333333"/>
-        </w:rPr>
-        <w:t xml:space="preserve"> constructor, and parameterized constructor.</w:t>
+        <w:t>There are two types of constructors in Java: no-arg constructor, and parameterized constructor.</w:t>
       </w:r>
     </w:p>
     <w:p>
@@ -6142,19 +5030,21 @@
           <w:szCs w:val="24"/>
         </w:rPr>
         <w:lastRenderedPageBreak/>
-        <w:t>Default constructor (no-</w:t>
-      </w:r>
-      <w:proofErr w:type="spellStart"/>
-      <w:r>
+        <w:t>Default constructor (no-arg constructor)</w:t>
+      </w:r>
+    </w:p>
+    <w:p>
+      <w:pPr>
+        <w:shd w:val="clear" w:color="auto" w:fill="FFFFFF"/>
+        <w:spacing w:before="60" w:after="100" w:afterAutospacing="1" w:line="375" w:lineRule="atLeast"/>
+        <w:jc w:val="both"/>
         <w:rPr>
           <w:rFonts w:ascii="Segoe UI" w:eastAsia="Times New Roman" w:hAnsi="Segoe UI" w:cs="Segoe UI"/>
           <w:color w:val="000000"/>
           <w:sz w:val="24"/>
           <w:szCs w:val="24"/>
         </w:rPr>
-        <w:t>arg</w:t>
-      </w:r>
-      <w:proofErr w:type="spellEnd"/>
+      </w:pPr>
       <w:r>
         <w:rPr>
           <w:rFonts w:ascii="Segoe UI" w:eastAsia="Times New Roman" w:hAnsi="Segoe UI" w:cs="Segoe UI"/>
@@ -6162,31 +5052,30 @@
           <w:sz w:val="24"/>
           <w:szCs w:val="24"/>
         </w:rPr>
-        <w:t xml:space="preserve"> constructor)</w:t>
-      </w:r>
-    </w:p>
-    <w:p>
-      <w:pPr>
-        <w:shd w:val="clear" w:color="auto" w:fill="FFFFFF"/>
-        <w:spacing w:before="60" w:after="100" w:afterAutospacing="1" w:line="375" w:lineRule="atLeast"/>
-        <w:jc w:val="both"/>
+        <w:t xml:space="preserve">     </w:t>
+      </w:r>
+      <w:r>
         <w:rPr>
           <w:rFonts w:ascii="Segoe UI" w:eastAsia="Times New Roman" w:hAnsi="Segoe UI" w:cs="Segoe UI"/>
           <w:color w:val="000000"/>
           <w:sz w:val="24"/>
           <w:szCs w:val="24"/>
         </w:rPr>
-      </w:pPr>
-      <w:r>
+        <w:t>public Bank() { // default constructor or no param constructor</w:t>
+      </w:r>
+    </w:p>
+    <w:p>
+      <w:pPr>
+        <w:shd w:val="clear" w:color="auto" w:fill="FFFFFF"/>
+        <w:spacing w:before="60" w:after="100" w:afterAutospacing="1" w:line="375" w:lineRule="atLeast"/>
+        <w:jc w:val="both"/>
         <w:rPr>
           <w:rFonts w:ascii="Segoe UI" w:eastAsia="Times New Roman" w:hAnsi="Segoe UI" w:cs="Segoe UI"/>
           <w:color w:val="000000"/>
           <w:sz w:val="24"/>
           <w:szCs w:val="24"/>
         </w:rPr>
-        <w:t xml:space="preserve">     </w:t>
-      </w:r>
-      <w:proofErr w:type="gramStart"/>
+      </w:pPr>
       <w:r>
         <w:rPr>
           <w:rFonts w:ascii="Segoe UI" w:eastAsia="Times New Roman" w:hAnsi="Segoe UI" w:cs="Segoe UI"/>
@@ -6194,110 +5083,7 @@
           <w:sz w:val="24"/>
           <w:szCs w:val="24"/>
         </w:rPr>
-        <w:t>public</w:t>
-      </w:r>
-      <w:proofErr w:type="gramEnd"/>
-      <w:r>
-        <w:rPr>
-          <w:rFonts w:ascii="Segoe UI" w:eastAsia="Times New Roman" w:hAnsi="Segoe UI" w:cs="Segoe UI"/>
-          <w:color w:val="000000"/>
-          <w:sz w:val="24"/>
-          <w:szCs w:val="24"/>
-        </w:rPr>
-        <w:t xml:space="preserve"> Bank() { // default constructor or no </w:t>
-      </w:r>
-      <w:proofErr w:type="spellStart"/>
-      <w:r>
-        <w:rPr>
-          <w:rFonts w:ascii="Segoe UI" w:eastAsia="Times New Roman" w:hAnsi="Segoe UI" w:cs="Segoe UI"/>
-          <w:color w:val="000000"/>
-          <w:sz w:val="24"/>
-          <w:szCs w:val="24"/>
-        </w:rPr>
-        <w:t>param</w:t>
-      </w:r>
-      <w:proofErr w:type="spellEnd"/>
-      <w:r>
-        <w:rPr>
-          <w:rFonts w:ascii="Segoe UI" w:eastAsia="Times New Roman" w:hAnsi="Segoe UI" w:cs="Segoe UI"/>
-          <w:color w:val="000000"/>
-          <w:sz w:val="24"/>
-          <w:szCs w:val="24"/>
-        </w:rPr>
-        <w:t xml:space="preserve"> constructor</w:t>
-      </w:r>
-    </w:p>
-    <w:p>
-      <w:pPr>
-        <w:shd w:val="clear" w:color="auto" w:fill="FFFFFF"/>
-        <w:spacing w:before="60" w:after="100" w:afterAutospacing="1" w:line="375" w:lineRule="atLeast"/>
-        <w:jc w:val="both"/>
-        <w:rPr>
-          <w:rFonts w:ascii="Segoe UI" w:eastAsia="Times New Roman" w:hAnsi="Segoe UI" w:cs="Segoe UI"/>
-          <w:color w:val="000000"/>
-          <w:sz w:val="24"/>
-          <w:szCs w:val="24"/>
-        </w:rPr>
-      </w:pPr>
-      <w:r>
-        <w:rPr>
-          <w:rFonts w:ascii="Segoe UI" w:eastAsia="Times New Roman" w:hAnsi="Segoe UI" w:cs="Segoe UI"/>
-          <w:color w:val="000000"/>
-          <w:sz w:val="24"/>
-          <w:szCs w:val="24"/>
-        </w:rPr>
-        <w:t xml:space="preserve">     </w:t>
-      </w:r>
-      <w:proofErr w:type="spellStart"/>
-      <w:proofErr w:type="gramStart"/>
-      <w:r>
-        <w:rPr>
-          <w:rFonts w:ascii="Segoe UI" w:eastAsia="Times New Roman" w:hAnsi="Segoe UI" w:cs="Segoe UI"/>
-          <w:color w:val="000000"/>
-          <w:sz w:val="24"/>
-          <w:szCs w:val="24"/>
-        </w:rPr>
-        <w:t>System.out.println</w:t>
-      </w:r>
-      <w:proofErr w:type="spellEnd"/>
-      <w:r>
-        <w:rPr>
-          <w:rFonts w:ascii="Segoe UI" w:eastAsia="Times New Roman" w:hAnsi="Segoe UI" w:cs="Segoe UI"/>
-          <w:color w:val="000000"/>
-          <w:sz w:val="24"/>
-          <w:szCs w:val="24"/>
-        </w:rPr>
-        <w:t>(</w:t>
-      </w:r>
-      <w:proofErr w:type="gramEnd"/>
-      <w:r>
-        <w:rPr>
-          <w:rFonts w:ascii="Segoe UI" w:eastAsia="Times New Roman" w:hAnsi="Segoe UI" w:cs="Segoe UI"/>
-          <w:color w:val="000000"/>
-          <w:sz w:val="24"/>
-          <w:szCs w:val="24"/>
-        </w:rPr>
-        <w:t xml:space="preserve">"no </w:t>
-      </w:r>
-      <w:proofErr w:type="spellStart"/>
-      <w:r>
-        <w:rPr>
-          <w:rFonts w:ascii="Segoe UI" w:eastAsia="Times New Roman" w:hAnsi="Segoe UI" w:cs="Segoe UI"/>
-          <w:color w:val="000000"/>
-          <w:sz w:val="24"/>
-          <w:szCs w:val="24"/>
-        </w:rPr>
-        <w:t>param</w:t>
-      </w:r>
-      <w:proofErr w:type="spellEnd"/>
-      <w:r>
-        <w:rPr>
-          <w:rFonts w:ascii="Segoe UI" w:eastAsia="Times New Roman" w:hAnsi="Segoe UI" w:cs="Segoe UI"/>
-          <w:color w:val="000000"/>
-          <w:sz w:val="24"/>
-          <w:szCs w:val="24"/>
-        </w:rPr>
-        <w:t xml:space="preserve"> constructor called");</w:t>
+        <w:t xml:space="preserve">     System.out.println("no param constructor called");</w:t>
       </w:r>
     </w:p>
     <w:p>
@@ -6379,7 +5165,6 @@
           <w:szCs w:val="24"/>
         </w:rPr>
       </w:pPr>
-      <w:proofErr w:type="gramStart"/>
       <w:r>
         <w:rPr>
           <w:rFonts w:ascii="Segoe UI" w:eastAsia="Times New Roman" w:hAnsi="Segoe UI" w:cs="Segoe UI"/>
@@ -6387,19 +5172,22 @@
           <w:sz w:val="24"/>
           <w:szCs w:val="24"/>
         </w:rPr>
-        <w:t>public</w:t>
-      </w:r>
-      <w:proofErr w:type="gramEnd"/>
-      <w:r>
+        <w:t>public Bank(String name, String brch, int id, String mngrName) {//Param Constructor</w:t>
+      </w:r>
+    </w:p>
+    <w:p>
+      <w:pPr>
+        <w:shd w:val="clear" w:color="auto" w:fill="FFFFFF"/>
+        <w:spacing w:before="60" w:after="100" w:afterAutospacing="1" w:line="375" w:lineRule="atLeast"/>
+        <w:ind w:left="720"/>
+        <w:jc w:val="both"/>
         <w:rPr>
           <w:rFonts w:ascii="Segoe UI" w:eastAsia="Times New Roman" w:hAnsi="Segoe UI" w:cs="Segoe UI"/>
           <w:color w:val="000000"/>
           <w:sz w:val="24"/>
           <w:szCs w:val="24"/>
         </w:rPr>
-        <w:t xml:space="preserve"> Bank(String name, String </w:t>
-      </w:r>
-      <w:proofErr w:type="spellStart"/>
+      </w:pPr>
       <w:r>
         <w:rPr>
           <w:rFonts w:ascii="Segoe UI" w:eastAsia="Times New Roman" w:hAnsi="Segoe UI" w:cs="Segoe UI"/>
@@ -6407,19 +5195,23 @@
           <w:sz w:val="24"/>
           <w:szCs w:val="24"/>
         </w:rPr>
-        <w:t>brch</w:t>
-      </w:r>
-      <w:proofErr w:type="spellEnd"/>
-      <w:r>
+        <w:tab/>
+        <w:t>bankName = name;</w:t>
+      </w:r>
+    </w:p>
+    <w:p>
+      <w:pPr>
+        <w:shd w:val="clear" w:color="auto" w:fill="FFFFFF"/>
+        <w:spacing w:before="60" w:after="100" w:afterAutospacing="1" w:line="375" w:lineRule="atLeast"/>
+        <w:ind w:left="720"/>
+        <w:jc w:val="both"/>
         <w:rPr>
           <w:rFonts w:ascii="Segoe UI" w:eastAsia="Times New Roman" w:hAnsi="Segoe UI" w:cs="Segoe UI"/>
           <w:color w:val="000000"/>
           <w:sz w:val="24"/>
           <w:szCs w:val="24"/>
         </w:rPr>
-        <w:t xml:space="preserve">, </w:t>
-      </w:r>
-      <w:proofErr w:type="spellStart"/>
+      </w:pPr>
       <w:r>
         <w:rPr>
           <w:rFonts w:ascii="Segoe UI" w:eastAsia="Times New Roman" w:hAnsi="Segoe UI" w:cs="Segoe UI"/>
@@ -6427,19 +5219,23 @@
           <w:sz w:val="24"/>
           <w:szCs w:val="24"/>
         </w:rPr>
-        <w:t>int</w:t>
-      </w:r>
-      <w:proofErr w:type="spellEnd"/>
-      <w:r>
+        <w:tab/>
+        <w:t>branch = brch;</w:t>
+      </w:r>
+    </w:p>
+    <w:p>
+      <w:pPr>
+        <w:shd w:val="clear" w:color="auto" w:fill="FFFFFF"/>
+        <w:spacing w:before="60" w:after="100" w:afterAutospacing="1" w:line="375" w:lineRule="atLeast"/>
+        <w:ind w:left="720"/>
+        <w:jc w:val="both"/>
         <w:rPr>
           <w:rFonts w:ascii="Segoe UI" w:eastAsia="Times New Roman" w:hAnsi="Segoe UI" w:cs="Segoe UI"/>
           <w:color w:val="000000"/>
           <w:sz w:val="24"/>
           <w:szCs w:val="24"/>
         </w:rPr>
-        <w:t xml:space="preserve"> id, String </w:t>
-      </w:r>
-      <w:proofErr w:type="spellStart"/>
+      </w:pPr>
       <w:r>
         <w:rPr>
           <w:rFonts w:ascii="Segoe UI" w:eastAsia="Times New Roman" w:hAnsi="Segoe UI" w:cs="Segoe UI"/>
@@ -6447,19 +5243,23 @@
           <w:sz w:val="24"/>
           <w:szCs w:val="24"/>
         </w:rPr>
-        <w:t>mngrName</w:t>
-      </w:r>
-      <w:proofErr w:type="spellEnd"/>
-      <w:r>
+        <w:tab/>
+        <w:t>branchId = id;</w:t>
+      </w:r>
+    </w:p>
+    <w:p>
+      <w:pPr>
+        <w:shd w:val="clear" w:color="auto" w:fill="FFFFFF"/>
+        <w:spacing w:before="60" w:after="100" w:afterAutospacing="1" w:line="375" w:lineRule="atLeast"/>
+        <w:ind w:left="720"/>
+        <w:jc w:val="both"/>
         <w:rPr>
           <w:rFonts w:ascii="Segoe UI" w:eastAsia="Times New Roman" w:hAnsi="Segoe UI" w:cs="Segoe UI"/>
           <w:color w:val="000000"/>
           <w:sz w:val="24"/>
           <w:szCs w:val="24"/>
         </w:rPr>
-        <w:t>) {//</w:t>
-      </w:r>
-      <w:proofErr w:type="spellStart"/>
+      </w:pPr>
       <w:r>
         <w:rPr>
           <w:rFonts w:ascii="Segoe UI" w:eastAsia="Times New Roman" w:hAnsi="Segoe UI" w:cs="Segoe UI"/>
@@ -6467,235 +5267,7 @@
           <w:sz w:val="24"/>
           <w:szCs w:val="24"/>
         </w:rPr>
-        <w:t>Param</w:t>
-      </w:r>
-      <w:proofErr w:type="spellEnd"/>
-      <w:r>
-        <w:rPr>
-          <w:rFonts w:ascii="Segoe UI" w:eastAsia="Times New Roman" w:hAnsi="Segoe UI" w:cs="Segoe UI"/>
-          <w:color w:val="000000"/>
-          <w:sz w:val="24"/>
-          <w:szCs w:val="24"/>
-        </w:rPr>
-        <w:t xml:space="preserve"> Constructor</w:t>
-      </w:r>
-    </w:p>
-    <w:p>
-      <w:pPr>
-        <w:shd w:val="clear" w:color="auto" w:fill="FFFFFF"/>
-        <w:spacing w:before="60" w:after="100" w:afterAutospacing="1" w:line="375" w:lineRule="atLeast"/>
-        <w:ind w:left="720"/>
-        <w:jc w:val="both"/>
-        <w:rPr>
-          <w:rFonts w:ascii="Segoe UI" w:eastAsia="Times New Roman" w:hAnsi="Segoe UI" w:cs="Segoe UI"/>
-          <w:color w:val="000000"/>
-          <w:sz w:val="24"/>
-          <w:szCs w:val="24"/>
-        </w:rPr>
-      </w:pPr>
-      <w:r>
-        <w:rPr>
-          <w:rFonts w:ascii="Segoe UI" w:eastAsia="Times New Roman" w:hAnsi="Segoe UI" w:cs="Segoe UI"/>
-          <w:color w:val="000000"/>
-          <w:sz w:val="24"/>
-          <w:szCs w:val="24"/>
-        </w:rPr>
-        <w:tab/>
-      </w:r>
-      <w:proofErr w:type="spellStart"/>
-      <w:proofErr w:type="gramStart"/>
-      <w:r>
-        <w:rPr>
-          <w:rFonts w:ascii="Segoe UI" w:eastAsia="Times New Roman" w:hAnsi="Segoe UI" w:cs="Segoe UI"/>
-          <w:color w:val="000000"/>
-          <w:sz w:val="24"/>
-          <w:szCs w:val="24"/>
-        </w:rPr>
-        <w:t>bankName</w:t>
-      </w:r>
-      <w:proofErr w:type="spellEnd"/>
-      <w:proofErr w:type="gramEnd"/>
-      <w:r>
-        <w:rPr>
-          <w:rFonts w:ascii="Segoe UI" w:eastAsia="Times New Roman" w:hAnsi="Segoe UI" w:cs="Segoe UI"/>
-          <w:color w:val="000000"/>
-          <w:sz w:val="24"/>
-          <w:szCs w:val="24"/>
-        </w:rPr>
-        <w:t xml:space="preserve"> = name;</w:t>
-      </w:r>
-    </w:p>
-    <w:p>
-      <w:pPr>
-        <w:shd w:val="clear" w:color="auto" w:fill="FFFFFF"/>
-        <w:spacing w:before="60" w:after="100" w:afterAutospacing="1" w:line="375" w:lineRule="atLeast"/>
-        <w:ind w:left="720"/>
-        <w:jc w:val="both"/>
-        <w:rPr>
-          <w:rFonts w:ascii="Segoe UI" w:eastAsia="Times New Roman" w:hAnsi="Segoe UI" w:cs="Segoe UI"/>
-          <w:color w:val="000000"/>
-          <w:sz w:val="24"/>
-          <w:szCs w:val="24"/>
-        </w:rPr>
-      </w:pPr>
-      <w:r>
-        <w:rPr>
-          <w:rFonts w:ascii="Segoe UI" w:eastAsia="Times New Roman" w:hAnsi="Segoe UI" w:cs="Segoe UI"/>
-          <w:color w:val="000000"/>
-          <w:sz w:val="24"/>
-          <w:szCs w:val="24"/>
-        </w:rPr>
-        <w:tab/>
-      </w:r>
-      <w:proofErr w:type="gramStart"/>
-      <w:r>
-        <w:rPr>
-          <w:rFonts w:ascii="Segoe UI" w:eastAsia="Times New Roman" w:hAnsi="Segoe UI" w:cs="Segoe UI"/>
-          <w:color w:val="000000"/>
-          <w:sz w:val="24"/>
-          <w:szCs w:val="24"/>
-        </w:rPr>
-        <w:t>branch</w:t>
-      </w:r>
-      <w:proofErr w:type="gramEnd"/>
-      <w:r>
-        <w:rPr>
-          <w:rFonts w:ascii="Segoe UI" w:eastAsia="Times New Roman" w:hAnsi="Segoe UI" w:cs="Segoe UI"/>
-          <w:color w:val="000000"/>
-          <w:sz w:val="24"/>
-          <w:szCs w:val="24"/>
-        </w:rPr>
-        <w:t xml:space="preserve"> = </w:t>
-      </w:r>
-      <w:proofErr w:type="spellStart"/>
-      <w:r>
-        <w:rPr>
-          <w:rFonts w:ascii="Segoe UI" w:eastAsia="Times New Roman" w:hAnsi="Segoe UI" w:cs="Segoe UI"/>
-          <w:color w:val="000000"/>
-          <w:sz w:val="24"/>
-          <w:szCs w:val="24"/>
-        </w:rPr>
-        <w:t>brch</w:t>
-      </w:r>
-      <w:proofErr w:type="spellEnd"/>
-      <w:r>
-        <w:rPr>
-          <w:rFonts w:ascii="Segoe UI" w:eastAsia="Times New Roman" w:hAnsi="Segoe UI" w:cs="Segoe UI"/>
-          <w:color w:val="000000"/>
-          <w:sz w:val="24"/>
-          <w:szCs w:val="24"/>
-        </w:rPr>
-        <w:t>;</w:t>
-      </w:r>
-    </w:p>
-    <w:p>
-      <w:pPr>
-        <w:shd w:val="clear" w:color="auto" w:fill="FFFFFF"/>
-        <w:spacing w:before="60" w:after="100" w:afterAutospacing="1" w:line="375" w:lineRule="atLeast"/>
-        <w:ind w:left="720"/>
-        <w:jc w:val="both"/>
-        <w:rPr>
-          <w:rFonts w:ascii="Segoe UI" w:eastAsia="Times New Roman" w:hAnsi="Segoe UI" w:cs="Segoe UI"/>
-          <w:color w:val="000000"/>
-          <w:sz w:val="24"/>
-          <w:szCs w:val="24"/>
-        </w:rPr>
-      </w:pPr>
-      <w:r>
-        <w:rPr>
-          <w:rFonts w:ascii="Segoe UI" w:eastAsia="Times New Roman" w:hAnsi="Segoe UI" w:cs="Segoe UI"/>
-          <w:color w:val="000000"/>
-          <w:sz w:val="24"/>
-          <w:szCs w:val="24"/>
-        </w:rPr>
-        <w:tab/>
-      </w:r>
-      <w:proofErr w:type="spellStart"/>
-      <w:proofErr w:type="gramStart"/>
-      <w:r>
-        <w:rPr>
-          <w:rFonts w:ascii="Segoe UI" w:eastAsia="Times New Roman" w:hAnsi="Segoe UI" w:cs="Segoe UI"/>
-          <w:color w:val="000000"/>
-          <w:sz w:val="24"/>
-          <w:szCs w:val="24"/>
-        </w:rPr>
-        <w:t>branchId</w:t>
-      </w:r>
-      <w:proofErr w:type="spellEnd"/>
-      <w:proofErr w:type="gramEnd"/>
-      <w:r>
-        <w:rPr>
-          <w:rFonts w:ascii="Segoe UI" w:eastAsia="Times New Roman" w:hAnsi="Segoe UI" w:cs="Segoe UI"/>
-          <w:color w:val="000000"/>
-          <w:sz w:val="24"/>
-          <w:szCs w:val="24"/>
-        </w:rPr>
-        <w:t xml:space="preserve"> = id;</w:t>
-      </w:r>
-    </w:p>
-    <w:p>
-      <w:pPr>
-        <w:shd w:val="clear" w:color="auto" w:fill="FFFFFF"/>
-        <w:spacing w:before="60" w:after="100" w:afterAutospacing="1" w:line="375" w:lineRule="atLeast"/>
-        <w:ind w:left="720"/>
-        <w:jc w:val="both"/>
-        <w:rPr>
-          <w:rFonts w:ascii="Segoe UI" w:eastAsia="Times New Roman" w:hAnsi="Segoe UI" w:cs="Segoe UI"/>
-          <w:color w:val="000000"/>
-          <w:sz w:val="24"/>
-          <w:szCs w:val="24"/>
-        </w:rPr>
-      </w:pPr>
-      <w:r>
-        <w:rPr>
-          <w:rFonts w:ascii="Segoe UI" w:eastAsia="Times New Roman" w:hAnsi="Segoe UI" w:cs="Segoe UI"/>
-          <w:color w:val="000000"/>
-          <w:sz w:val="24"/>
-          <w:szCs w:val="24"/>
-        </w:rPr>
-        <w:t xml:space="preserve">    </w:t>
-      </w:r>
-      <w:proofErr w:type="spellStart"/>
-      <w:proofErr w:type="gramStart"/>
-      <w:r>
-        <w:rPr>
-          <w:rFonts w:ascii="Segoe UI" w:eastAsia="Times New Roman" w:hAnsi="Segoe UI" w:cs="Segoe UI"/>
-          <w:color w:val="000000"/>
-          <w:sz w:val="24"/>
-          <w:szCs w:val="24"/>
-        </w:rPr>
-        <w:t>managerName</w:t>
-      </w:r>
-      <w:proofErr w:type="spellEnd"/>
-      <w:proofErr w:type="gramEnd"/>
-      <w:r>
-        <w:rPr>
-          <w:rFonts w:ascii="Segoe UI" w:eastAsia="Times New Roman" w:hAnsi="Segoe UI" w:cs="Segoe UI"/>
-          <w:color w:val="000000"/>
-          <w:sz w:val="24"/>
-          <w:szCs w:val="24"/>
-        </w:rPr>
-        <w:t xml:space="preserve"> = </w:t>
-      </w:r>
-      <w:proofErr w:type="spellStart"/>
-      <w:r>
-        <w:rPr>
-          <w:rFonts w:ascii="Segoe UI" w:eastAsia="Times New Roman" w:hAnsi="Segoe UI" w:cs="Segoe UI"/>
-          <w:color w:val="000000"/>
-          <w:sz w:val="24"/>
-          <w:szCs w:val="24"/>
-        </w:rPr>
-        <w:t>mngrName</w:t>
-      </w:r>
-      <w:proofErr w:type="spellEnd"/>
-      <w:r>
-        <w:rPr>
-          <w:rFonts w:ascii="Segoe UI" w:eastAsia="Times New Roman" w:hAnsi="Segoe UI" w:cs="Segoe UI"/>
-          <w:color w:val="000000"/>
-          <w:sz w:val="24"/>
-          <w:szCs w:val="24"/>
-        </w:rPr>
-        <w:t>;</w:t>
+        <w:t xml:space="preserve">    managerName = mngrName;</w:t>
       </w:r>
     </w:p>
     <w:p>
@@ -7051,52 +5623,48 @@
       </w:r>
     </w:p>
     <w:p>
-      <w:proofErr w:type="spellStart"/>
-      <w:r>
-        <w:t>MethodExample</w:t>
-      </w:r>
-      <w:proofErr w:type="spellEnd"/>
-      <w:r>
-        <w:t xml:space="preserve"> me = new </w:t>
-      </w:r>
-      <w:proofErr w:type="spellStart"/>
-      <w:proofErr w:type="gramStart"/>
-      <w:r>
-        <w:t>MethodExample</w:t>
-      </w:r>
-      <w:proofErr w:type="spellEnd"/>
-      <w:r>
-        <w:t>(</w:t>
-      </w:r>
-      <w:proofErr w:type="gramEnd"/>
-      <w:r>
-        <w:t>);</w:t>
+      <w:r>
+        <w:t>MethodExample me = new MethodExample();</w:t>
+      </w:r>
+    </w:p>
+    <w:p>
+      <w:r>
+        <w:t>int sum = me.addTwoNumbers(10, 20);// method calling</w:t>
+      </w:r>
+    </w:p>
+    <w:p/>
+    <w:p>
+      <w:pPr>
+        <w:pBdr>
+          <w:bottom w:val="double" w:sz="6" w:space="1" w:color="auto"/>
+        </w:pBdr>
+      </w:pPr>
+      <w:r>
+        <w:lastRenderedPageBreak/>
+        <w:t>static keyword</w:t>
+      </w:r>
+    </w:p>
+    <w:p>
+      <w:r>
+        <w:t>static is a keyword, we can apply static for variables, methods and blocks.</w:t>
+      </w:r>
+    </w:p>
+    <w:p>
+      <w:r>
+        <w:t>Static members Is common for all the objects.</w:t>
+      </w:r>
+    </w:p>
+    <w:p>
+      <w:r>
+        <w:t>Static members will load into memory only one time.</w:t>
+      </w:r>
+    </w:p>
+    <w:p>
+      <w:r>
+        <w:t>Static members we can access by using class name.</w:t>
       </w:r>
       <w:bookmarkStart w:id="0" w:name="_GoBack"/>
       <w:bookmarkEnd w:id="0"/>
-    </w:p>
-    <w:p>
-      <w:proofErr w:type="spellStart"/>
-      <w:proofErr w:type="gramStart"/>
-      <w:r>
-        <w:t>int</w:t>
-      </w:r>
-      <w:proofErr w:type="spellEnd"/>
-      <w:proofErr w:type="gramEnd"/>
-      <w:r>
-        <w:t xml:space="preserve"> sum = </w:t>
-      </w:r>
-      <w:proofErr w:type="spellStart"/>
-      <w:r>
-        <w:t>me.addTwoNumbers</w:t>
-      </w:r>
-      <w:proofErr w:type="spellEnd"/>
-      <w:r>
-        <w:t>(10, 20);</w:t>
-      </w:r>
-      <w:r>
-        <w:t>// method calling</w:t>
-      </w:r>
     </w:p>
     <w:sectPr>
       <w:pgSz w:w="12240" w:h="15840"/>

--- a/java-batch4.docx
+++ b/java-batch4.docx
@@ -4,7 +4,23 @@
   <w:body>
     <w:p>
       <w:r>
-        <w:t>My self -&gt; Naresh 7 years exp IBM</w:t>
+        <w:t xml:space="preserve">My self -&gt; Naresh 7 </w:t>
+      </w:r>
+      <w:proofErr w:type="gramStart"/>
+      <w:r>
+        <w:t>years</w:t>
+      </w:r>
+      <w:proofErr w:type="gramEnd"/>
+      <w:r>
+        <w:t xml:space="preserve"> </w:t>
+      </w:r>
+      <w:proofErr w:type="spellStart"/>
+      <w:r>
+        <w:t>exp</w:t>
+      </w:r>
+      <w:proofErr w:type="spellEnd"/>
+      <w:r>
+        <w:t xml:space="preserve"> IBM</w:t>
       </w:r>
     </w:p>
     <w:p>
@@ -14,8 +30,13 @@
     </w:p>
     <w:p>
       <w:r>
-        <w:t>Programming Language -&gt; Java, Python etc</w:t>
-      </w:r>
+        <w:t xml:space="preserve">Programming Language -&gt; Java, Python </w:t>
+      </w:r>
+      <w:proofErr w:type="spellStart"/>
+      <w:r>
+        <w:t>etc</w:t>
+      </w:r>
+      <w:proofErr w:type="spellEnd"/>
     </w:p>
     <w:p>
       <w:r>
@@ -34,24 +55,44 @@
     </w:p>
     <w:p/>
     <w:p>
-      <w:r>
-        <w:t>our goal is to develop web applications and distributed applications.</w:t>
+      <w:proofErr w:type="gramStart"/>
+      <w:r>
+        <w:t>our</w:t>
+      </w:r>
+      <w:proofErr w:type="gramEnd"/>
+      <w:r>
+        <w:t xml:space="preserve"> goal is to develop web applications and distributed applications.</w:t>
       </w:r>
     </w:p>
     <w:p/>
     <w:p>
-      <w:r>
-        <w:t>basic -&gt; core java -&gt; 2 to 3 months</w:t>
-      </w:r>
-    </w:p>
-    <w:p>
-      <w:r>
-        <w:t>advanced java -&gt; we can learn web applications 1 month</w:t>
-      </w:r>
-    </w:p>
-    <w:p>
-      <w:r>
-        <w:t>spring -&gt; web applications and distributed applications -&gt; 1 and half month</w:t>
+      <w:proofErr w:type="gramStart"/>
+      <w:r>
+        <w:t>basic</w:t>
+      </w:r>
+      <w:proofErr w:type="gramEnd"/>
+      <w:r>
+        <w:t xml:space="preserve"> -&gt; core java -&gt; 2 to 3 months</w:t>
+      </w:r>
+    </w:p>
+    <w:p>
+      <w:proofErr w:type="gramStart"/>
+      <w:r>
+        <w:t>advanced</w:t>
+      </w:r>
+      <w:proofErr w:type="gramEnd"/>
+      <w:r>
+        <w:t xml:space="preserve"> java -&gt; we can learn web applications 1 month</w:t>
+      </w:r>
+    </w:p>
+    <w:p>
+      <w:proofErr w:type="gramStart"/>
+      <w:r>
+        <w:t>spring</w:t>
+      </w:r>
+      <w:proofErr w:type="gramEnd"/>
+      <w:r>
+        <w:t xml:space="preserve"> -&gt; web applications and distributed applications -&gt; 1 and half month</w:t>
       </w:r>
     </w:p>
     <w:p>
@@ -65,13 +106,26 @@
       </w:r>
     </w:p>
     <w:p>
-      <w:r>
-        <w:t>java 8+</w:t>
-      </w:r>
-    </w:p>
-    <w:p>
-      <w:r>
-        <w:t>Java software -&gt; jdk (java development kit)</w:t>
+      <w:proofErr w:type="gramStart"/>
+      <w:r>
+        <w:t>java</w:t>
+      </w:r>
+      <w:proofErr w:type="gramEnd"/>
+      <w:r>
+        <w:t xml:space="preserve"> 8+</w:t>
+      </w:r>
+    </w:p>
+    <w:p>
+      <w:r>
+        <w:t xml:space="preserve">Java software -&gt; </w:t>
+      </w:r>
+      <w:proofErr w:type="spellStart"/>
+      <w:r>
+        <w:t>jdk</w:t>
+      </w:r>
+      <w:proofErr w:type="spellEnd"/>
+      <w:r>
+        <w:t xml:space="preserve"> (java development kit)</w:t>
       </w:r>
     </w:p>
     <w:p/>
@@ -86,19 +140,47 @@
       </w:r>
     </w:p>
     <w:p>
-      <w:r>
-        <w:t>Git(version controll)</w:t>
-      </w:r>
-    </w:p>
-    <w:p>
-      <w:r>
-        <w:t>Git software</w:t>
-      </w:r>
-    </w:p>
-    <w:p>
-      <w:r>
-        <w:t>Tortoise git</w:t>
-      </w:r>
+      <w:proofErr w:type="spellStart"/>
+      <w:proofErr w:type="gramStart"/>
+      <w:r>
+        <w:t>Git</w:t>
+      </w:r>
+      <w:proofErr w:type="spellEnd"/>
+      <w:r>
+        <w:t>(</w:t>
+      </w:r>
+      <w:proofErr w:type="gramEnd"/>
+      <w:r>
+        <w:t xml:space="preserve">version </w:t>
+      </w:r>
+      <w:proofErr w:type="spellStart"/>
+      <w:r>
+        <w:t>controll</w:t>
+      </w:r>
+      <w:proofErr w:type="spellEnd"/>
+      <w:r>
+        <w:t>)</w:t>
+      </w:r>
+    </w:p>
+    <w:p>
+      <w:proofErr w:type="spellStart"/>
+      <w:r>
+        <w:t>Git</w:t>
+      </w:r>
+      <w:proofErr w:type="spellEnd"/>
+      <w:r>
+        <w:t xml:space="preserve"> software</w:t>
+      </w:r>
+    </w:p>
+    <w:p>
+      <w:r>
+        <w:t xml:space="preserve">Tortoise </w:t>
+      </w:r>
+      <w:proofErr w:type="spellStart"/>
+      <w:r>
+        <w:t>git</w:t>
+      </w:r>
+      <w:proofErr w:type="spellEnd"/>
     </w:p>
     <w:p>
       <w:r>
@@ -148,7 +230,15 @@
         </w:numPr>
       </w:pPr>
       <w:r>
-        <w:t>class FirstProgram {</w:t>
+        <w:t xml:space="preserve">class </w:t>
+      </w:r>
+      <w:proofErr w:type="spellStart"/>
+      <w:r>
+        <w:t>FirstProgram</w:t>
+      </w:r>
+      <w:proofErr w:type="spellEnd"/>
+      <w:r>
+        <w:t xml:space="preserve"> {</w:t>
       </w:r>
     </w:p>
     <w:p>
@@ -208,8 +298,13 @@
         </w:pBdr>
         <w:ind w:left="360"/>
       </w:pPr>
-      <w:r>
-        <w:t>Git use full things</w:t>
+      <w:proofErr w:type="spellStart"/>
+      <w:r>
+        <w:t>Git</w:t>
+      </w:r>
+      <w:proofErr w:type="spellEnd"/>
+      <w:r>
+        <w:t xml:space="preserve"> use full things</w:t>
       </w:r>
     </w:p>
     <w:p>
@@ -217,7 +312,15 @@
         <w:ind w:left="360"/>
       </w:pPr>
       <w:r>
-        <w:t>Clone (first time to get the project from git)</w:t>
+        <w:t xml:space="preserve">Clone (first time to get the project from </w:t>
+      </w:r>
+      <w:proofErr w:type="spellStart"/>
+      <w:r>
+        <w:t>git</w:t>
+      </w:r>
+      <w:proofErr w:type="spellEnd"/>
+      <w:r>
+        <w:t>)</w:t>
       </w:r>
     </w:p>
     <w:p>
@@ -232,16 +335,34 @@
       <w:pPr>
         <w:ind w:left="360"/>
       </w:pPr>
-      <w:r>
-        <w:t>Commit(to sync with local git)</w:t>
+      <w:proofErr w:type="gramStart"/>
+      <w:r>
+        <w:t>Commit(</w:t>
+      </w:r>
+      <w:proofErr w:type="gramEnd"/>
+      <w:r>
+        <w:t xml:space="preserve">to sync with local </w:t>
+      </w:r>
+      <w:proofErr w:type="spellStart"/>
+      <w:r>
+        <w:t>git</w:t>
+      </w:r>
+      <w:proofErr w:type="spellEnd"/>
+      <w:r>
+        <w:t>)</w:t>
       </w:r>
     </w:p>
     <w:p>
       <w:pPr>
         <w:ind w:left="360"/>
       </w:pPr>
-      <w:r>
-        <w:t>Push(to push the code to centralized repository)</w:t>
+      <w:proofErr w:type="gramStart"/>
+      <w:r>
+        <w:t>Push(</w:t>
+      </w:r>
+      <w:proofErr w:type="gramEnd"/>
+      <w:r>
+        <w:t>to push the code to centralized repository)</w:t>
       </w:r>
     </w:p>
     <w:p>
@@ -259,14 +380,17 @@
       <w:pPr>
         <w:ind w:left="360"/>
       </w:pPr>
+      <w:proofErr w:type="gramStart"/>
       <w:r>
         <w:t>Identifier nothing but a name.</w:t>
       </w:r>
+      <w:proofErr w:type="gramEnd"/>
     </w:p>
     <w:p>
       <w:pPr>
         <w:ind w:left="360"/>
       </w:pPr>
+      <w:proofErr w:type="gramStart"/>
       <w:r>
         <w:t xml:space="preserve">Allowed </w:t>
       </w:r>
@@ -276,6 +400,7 @@
       <w:r>
         <w:t xml:space="preserve"> to give Identifiers.</w:t>
       </w:r>
+      <w:proofErr w:type="gramEnd"/>
     </w:p>
     <w:p>
       <w:pPr>
@@ -289,8 +414,15 @@
       <w:pPr>
         <w:ind w:left="360"/>
       </w:pPr>
-      <w:r>
-        <w:t>a to z</w:t>
+      <w:proofErr w:type="spellStart"/>
+      <w:proofErr w:type="gramStart"/>
+      <w:r>
+        <w:t>a</w:t>
+      </w:r>
+      <w:proofErr w:type="spellEnd"/>
+      <w:proofErr w:type="gramEnd"/>
+      <w:r>
+        <w:t xml:space="preserve"> to z</w:t>
       </w:r>
     </w:p>
     <w:p>
@@ -349,25 +481,34 @@
       <w:pPr>
         <w:ind w:left="360"/>
       </w:pPr>
-      <w:r>
-        <w:t xml:space="preserve">class </w:t>
+      <w:proofErr w:type="gramStart"/>
+      <w:r>
+        <w:t>class</w:t>
+      </w:r>
+      <w:proofErr w:type="gramEnd"/>
+      <w:r>
+        <w:t xml:space="preserve"> </w:t>
       </w:r>
     </w:p>
     <w:p>
       <w:pPr>
         <w:ind w:left="360"/>
       </w:pPr>
+      <w:proofErr w:type="gramStart"/>
       <w:r>
         <w:t>public</w:t>
       </w:r>
+      <w:proofErr w:type="gramEnd"/>
     </w:p>
     <w:p>
       <w:pPr>
         <w:ind w:left="360"/>
       </w:pPr>
+      <w:proofErr w:type="gramStart"/>
       <w:r>
         <w:t>void</w:t>
       </w:r>
+      <w:proofErr w:type="gramEnd"/>
     </w:p>
     <w:p>
       <w:pPr>
@@ -481,6 +622,7 @@
               </w:rPr>
             </w:pPr>
             <w:hyperlink r:id="rId6" w:history="1">
+              <w:proofErr w:type="spellStart"/>
               <w:r>
                 <w:rPr>
                   <w:rFonts w:ascii="Times New Roman" w:eastAsia="Times New Roman" w:hAnsi="Times New Roman" w:cs="Times New Roman"/>
@@ -490,6 +632,7 @@
                 </w:rPr>
                 <w:t>boolean</w:t>
               </w:r>
+              <w:proofErr w:type="spellEnd"/>
             </w:hyperlink>
           </w:p>
         </w:tc>
@@ -653,6 +796,7 @@
                 <w:szCs w:val="26"/>
               </w:rPr>
             </w:pPr>
+            <w:proofErr w:type="spellStart"/>
             <w:r>
               <w:rPr>
                 <w:rFonts w:ascii="Times New Roman" w:eastAsia="Times New Roman" w:hAnsi="Times New Roman" w:cs="Times New Roman"/>
@@ -661,6 +805,7 @@
               </w:rPr>
               <w:t>const</w:t>
             </w:r>
+            <w:proofErr w:type="spellEnd"/>
           </w:p>
         </w:tc>
         <w:tc>
@@ -799,6 +944,7 @@
                 <w:szCs w:val="26"/>
               </w:rPr>
             </w:pPr>
+            <w:proofErr w:type="spellStart"/>
             <w:r>
               <w:rPr>
                 <w:rFonts w:ascii="Times New Roman" w:eastAsia="Times New Roman" w:hAnsi="Times New Roman" w:cs="Times New Roman"/>
@@ -807,6 +953,7 @@
               </w:rPr>
               <w:t>enum</w:t>
             </w:r>
+            <w:proofErr w:type="spellEnd"/>
           </w:p>
         </w:tc>
         <w:tc>
@@ -969,6 +1116,7 @@
                 <w:szCs w:val="26"/>
               </w:rPr>
             </w:pPr>
+            <w:proofErr w:type="spellStart"/>
             <w:r>
               <w:rPr>
                 <w:rFonts w:ascii="Times New Roman" w:eastAsia="Times New Roman" w:hAnsi="Times New Roman" w:cs="Times New Roman"/>
@@ -977,6 +1125,7 @@
               </w:rPr>
               <w:t>goto</w:t>
             </w:r>
+            <w:proofErr w:type="spellEnd"/>
           </w:p>
         </w:tc>
         <w:tc>
@@ -1067,6 +1216,7 @@
                 <w:szCs w:val="26"/>
               </w:rPr>
             </w:pPr>
+            <w:proofErr w:type="spellStart"/>
             <w:r>
               <w:rPr>
                 <w:rFonts w:ascii="Times New Roman" w:eastAsia="Times New Roman" w:hAnsi="Times New Roman" w:cs="Times New Roman"/>
@@ -1075,6 +1225,7 @@
               </w:rPr>
               <w:t>instanceof</w:t>
             </w:r>
+            <w:proofErr w:type="spellEnd"/>
           </w:p>
         </w:tc>
         <w:tc>
@@ -1091,6 +1242,7 @@
                 <w:szCs w:val="26"/>
               </w:rPr>
             </w:pPr>
+            <w:proofErr w:type="spellStart"/>
             <w:r>
               <w:rPr>
                 <w:rFonts w:ascii="Times New Roman" w:eastAsia="Times New Roman" w:hAnsi="Times New Roman" w:cs="Times New Roman"/>
@@ -1099,6 +1251,7 @@
               </w:rPr>
               <w:t>int</w:t>
             </w:r>
+            <w:proofErr w:type="spellEnd"/>
           </w:p>
         </w:tc>
         <w:tc>
@@ -1407,6 +1560,7 @@
                 <w:szCs w:val="26"/>
               </w:rPr>
             </w:pPr>
+            <w:proofErr w:type="spellStart"/>
             <w:r>
               <w:rPr>
                 <w:rFonts w:ascii="Times New Roman" w:eastAsia="Times New Roman" w:hAnsi="Times New Roman" w:cs="Times New Roman"/>
@@ -1415,6 +1569,7 @@
               </w:rPr>
               <w:t>strictfp</w:t>
             </w:r>
+            <w:proofErr w:type="spellEnd"/>
           </w:p>
         </w:tc>
         <w:tc>
@@ -1776,12 +1931,19 @@
       </w:r>
     </w:p>
     <w:p>
-      <w:r>
-        <w:t xml:space="preserve">java </w:t>
-      </w:r>
+      <w:proofErr w:type="gramStart"/>
+      <w:r>
+        <w:t>java</w:t>
+      </w:r>
+      <w:proofErr w:type="gramEnd"/>
+      <w:r>
+        <w:t xml:space="preserve"> </w:t>
+      </w:r>
+      <w:proofErr w:type="spellStart"/>
       <w:r>
         <w:t>classname</w:t>
       </w:r>
+      <w:proofErr w:type="spellEnd"/>
       <w:r>
         <w:t xml:space="preserve"> </w:t>
       </w:r>
@@ -1795,8 +1957,13 @@
       </w:r>
     </w:p>
     <w:p>
-      <w:r>
-        <w:t>main method is required.</w:t>
+      <w:proofErr w:type="gramStart"/>
+      <w:r>
+        <w:t>main</w:t>
+      </w:r>
+      <w:proofErr w:type="gramEnd"/>
+      <w:r>
+        <w:t xml:space="preserve"> method is required.</w:t>
       </w:r>
     </w:p>
     <w:p>
@@ -1804,7 +1971,23 @@
         <w:t xml:space="preserve">Main method should be like </w:t>
       </w:r>
       <w:r>
-        <w:t>public static void main(String[] args)</w:t>
+        <w:t xml:space="preserve">public static void </w:t>
+      </w:r>
+      <w:proofErr w:type="gramStart"/>
+      <w:r>
+        <w:t>main(</w:t>
+      </w:r>
+      <w:proofErr w:type="gramEnd"/>
+      <w:r>
+        <w:t xml:space="preserve">String[] </w:t>
+      </w:r>
+      <w:proofErr w:type="spellStart"/>
+      <w:r>
+        <w:t>args</w:t>
+      </w:r>
+      <w:proofErr w:type="spellEnd"/>
+      <w:r>
+        <w:t>)</w:t>
       </w:r>
       <w:r>
         <w:t>{}</w:t>
@@ -1915,9 +2098,11 @@
           <w:numId w:val="2"/>
         </w:numPr>
       </w:pPr>
+      <w:proofErr w:type="spellStart"/>
       <w:r>
         <w:t>int</w:t>
       </w:r>
+      <w:proofErr w:type="spellEnd"/>
     </w:p>
     <w:p>
       <w:pPr>
@@ -1967,8 +2152,13 @@
     </w:p>
     <w:p>
       <w:r>
-        <w:t>1. char</w:t>
-      </w:r>
+        <w:t xml:space="preserve">1. </w:t>
+      </w:r>
+      <w:proofErr w:type="gramStart"/>
+      <w:r>
+        <w:t>char</w:t>
+      </w:r>
+      <w:proofErr w:type="gramEnd"/>
     </w:p>
     <w:p>
       <w:r>
@@ -2095,8 +2285,13 @@
           <w:numId w:val="3"/>
         </w:numPr>
       </w:pPr>
-      <w:r>
-        <w:t>int = 4 bytes</w:t>
+      <w:proofErr w:type="spellStart"/>
+      <w:r>
+        <w:t>int</w:t>
+      </w:r>
+      <w:proofErr w:type="spellEnd"/>
+      <w:r>
+        <w:t xml:space="preserve"> = 4 bytes</w:t>
       </w:r>
     </w:p>
     <w:p>
@@ -2107,8 +2302,13 @@
           <w:numId w:val="3"/>
         </w:numPr>
       </w:pPr>
-      <w:r>
-        <w:t>int = -2147483648 to 2147483647</w:t>
+      <w:proofErr w:type="spellStart"/>
+      <w:r>
+        <w:t>int</w:t>
+      </w:r>
+      <w:proofErr w:type="spellEnd"/>
+      <w:r>
+        <w:t xml:space="preserve"> = -2147483648 to 2147483647</w:t>
       </w:r>
     </w:p>
     <w:p>
@@ -2119,8 +2319,13 @@
           <w:numId w:val="3"/>
         </w:numPr>
       </w:pPr>
-      <w:r>
-        <w:t>int = 32 bits</w:t>
+      <w:proofErr w:type="spellStart"/>
+      <w:r>
+        <w:t>int</w:t>
+      </w:r>
+      <w:proofErr w:type="spellEnd"/>
+      <w:r>
+        <w:t xml:space="preserve"> = 32 bits</w:t>
       </w:r>
     </w:p>
     <w:p>
@@ -2315,16 +2520,26 @@
       <w:pPr>
         <w:pStyle w:val="ListParagraph"/>
       </w:pPr>
-      <w:r>
-        <w:t>if we want to store less than 6 decimal points we can go for float.</w:t>
+      <w:proofErr w:type="gramStart"/>
+      <w:r>
+        <w:t>if</w:t>
+      </w:r>
+      <w:proofErr w:type="gramEnd"/>
+      <w:r>
+        <w:t xml:space="preserve"> we want to store less than 6 decimal points we can go for float.</w:t>
       </w:r>
     </w:p>
     <w:p>
       <w:pPr>
         <w:pStyle w:val="ListParagraph"/>
       </w:pPr>
-      <w:r>
-        <w:t>max number is (</w:t>
+      <w:proofErr w:type="gramStart"/>
+      <w:r>
+        <w:t>max</w:t>
+      </w:r>
+      <w:proofErr w:type="gramEnd"/>
+      <w:r>
+        <w:t xml:space="preserve"> number is (</w:t>
       </w:r>
       <w:r>
         <w:rPr>
@@ -2348,6 +2563,7 @@
           <w:shd w:val="clear" w:color="auto" w:fill="FFFFFF"/>
         </w:rPr>
       </w:pPr>
+      <w:proofErr w:type="gramStart"/>
       <w:r>
         <w:rPr>
           <w:rFonts w:ascii="Segoe UI" w:hAnsi="Segoe UI" w:cs="Segoe UI"/>
@@ -2356,12 +2572,10 @@
           <w:szCs w:val="23"/>
           <w:shd w:val="clear" w:color="auto" w:fill="FFFFFF"/>
         </w:rPr>
-        <w:t>in scientific notation (3.40282346638528860e+38)</w:t>
-      </w:r>
-    </w:p>
-    <w:p>
-      <w:pPr>
-        <w:pStyle w:val="ListParagraph"/>
+        <w:t>in</w:t>
+      </w:r>
+      <w:proofErr w:type="gramEnd"/>
+      <w:r>
         <w:rPr>
           <w:rFonts w:ascii="Segoe UI" w:hAnsi="Segoe UI" w:cs="Segoe UI"/>
           <w:color w:val="232629"/>
@@ -2369,8 +2583,12 @@
           <w:szCs w:val="23"/>
           <w:shd w:val="clear" w:color="auto" w:fill="FFFFFF"/>
         </w:rPr>
-      </w:pPr>
-      <w:r>
+        <w:t xml:space="preserve"> scientific notation (3.40282346638528860e+38)</w:t>
+      </w:r>
+    </w:p>
+    <w:p>
+      <w:pPr>
+        <w:pStyle w:val="ListParagraph"/>
         <w:rPr>
           <w:rFonts w:ascii="Segoe UI" w:hAnsi="Segoe UI" w:cs="Segoe UI"/>
           <w:color w:val="232629"/>
@@ -2378,12 +2596,9 @@
           <w:szCs w:val="23"/>
           <w:shd w:val="clear" w:color="auto" w:fill="FFFFFF"/>
         </w:rPr>
-        <w:t>min number is (-340,282,346,638,528,860,000,000,000,000,000,000,000.000000)</w:t>
-      </w:r>
-    </w:p>
-    <w:p>
-      <w:pPr>
-        <w:pStyle w:val="ListParagraph"/>
+      </w:pPr>
+      <w:proofErr w:type="gramStart"/>
+      <w:r>
         <w:rPr>
           <w:rFonts w:ascii="Segoe UI" w:hAnsi="Segoe UI" w:cs="Segoe UI"/>
           <w:color w:val="232629"/>
@@ -2391,7 +2606,9 @@
           <w:szCs w:val="23"/>
           <w:shd w:val="clear" w:color="auto" w:fill="FFFFFF"/>
         </w:rPr>
-      </w:pPr>
+        <w:t>min</w:t>
+      </w:r>
+      <w:proofErr w:type="gramEnd"/>
       <w:r>
         <w:rPr>
           <w:rFonts w:ascii="Segoe UI" w:hAnsi="Segoe UI" w:cs="Segoe UI"/>
@@ -2400,7 +2617,41 @@
           <w:szCs w:val="23"/>
           <w:shd w:val="clear" w:color="auto" w:fill="FFFFFF"/>
         </w:rPr>
-        <w:t>in scientific notation (-3.40282346638528860e+38)</w:t>
+        <w:t xml:space="preserve"> number is (-340,282,346,638,528,860,000,000,000,000,000,000,000.000000)</w:t>
+      </w:r>
+    </w:p>
+    <w:p>
+      <w:pPr>
+        <w:pStyle w:val="ListParagraph"/>
+        <w:rPr>
+          <w:rFonts w:ascii="Segoe UI" w:hAnsi="Segoe UI" w:cs="Segoe UI"/>
+          <w:color w:val="232629"/>
+          <w:sz w:val="23"/>
+          <w:szCs w:val="23"/>
+          <w:shd w:val="clear" w:color="auto" w:fill="FFFFFF"/>
+        </w:rPr>
+      </w:pPr>
+      <w:proofErr w:type="gramStart"/>
+      <w:r>
+        <w:rPr>
+          <w:rFonts w:ascii="Segoe UI" w:hAnsi="Segoe UI" w:cs="Segoe UI"/>
+          <w:color w:val="232629"/>
+          <w:sz w:val="23"/>
+          <w:szCs w:val="23"/>
+          <w:shd w:val="clear" w:color="auto" w:fill="FFFFFF"/>
+        </w:rPr>
+        <w:t>in</w:t>
+      </w:r>
+      <w:proofErr w:type="gramEnd"/>
+      <w:r>
+        <w:rPr>
+          <w:rFonts w:ascii="Segoe UI" w:hAnsi="Segoe UI" w:cs="Segoe UI"/>
+          <w:color w:val="232629"/>
+          <w:sz w:val="23"/>
+          <w:szCs w:val="23"/>
+          <w:shd w:val="clear" w:color="auto" w:fill="FFFFFF"/>
+        </w:rPr>
+        <w:t xml:space="preserve"> scientific notation (-3.40282346638528860e+38)</w:t>
       </w:r>
     </w:p>
     <w:p>
@@ -2427,8 +2678,13 @@
       <w:pPr>
         <w:pStyle w:val="ListParagraph"/>
       </w:pPr>
-      <w:r>
-        <w:t>if we want to store greater than 5 decimal points we can go for double.</w:t>
+      <w:proofErr w:type="gramStart"/>
+      <w:r>
+        <w:t>if</w:t>
+      </w:r>
+      <w:proofErr w:type="gramEnd"/>
+      <w:r>
+        <w:t xml:space="preserve"> we want to store greater than 5 decimal points we can go for double.</w:t>
       </w:r>
     </w:p>
     <w:p>
@@ -2445,13 +2701,23 @@
           <w:bottom w:val="double" w:sz="6" w:space="1" w:color="auto"/>
         </w:pBdr>
       </w:pPr>
-      <w:r>
-        <w:t>char data type</w:t>
-      </w:r>
-    </w:p>
-    <w:p>
-      <w:r>
-        <w:t xml:space="preserve">if we </w:t>
+      <w:proofErr w:type="gramStart"/>
+      <w:r>
+        <w:t>char</w:t>
+      </w:r>
+      <w:proofErr w:type="gramEnd"/>
+      <w:r>
+        <w:t xml:space="preserve"> data type</w:t>
+      </w:r>
+    </w:p>
+    <w:p>
+      <w:proofErr w:type="gramStart"/>
+      <w:r>
+        <w:t>if</w:t>
+      </w:r>
+      <w:proofErr w:type="gramEnd"/>
+      <w:r>
+        <w:t xml:space="preserve"> we </w:t>
       </w:r>
       <w:r>
         <w:t>want to store single character in a variable we can use char data type.</w:t>
@@ -2480,7 +2746,17 @@
     </w:p>
     <w:p>
       <w:r>
-        <w:t>For each and every character we do have ascii value.</w:t>
+        <w:t xml:space="preserve">For each and every character we do have </w:t>
+      </w:r>
+      <w:proofErr w:type="spellStart"/>
+      <w:proofErr w:type="gramStart"/>
+      <w:r>
+        <w:t>ascii</w:t>
+      </w:r>
+      <w:proofErr w:type="spellEnd"/>
+      <w:proofErr w:type="gramEnd"/>
+      <w:r>
+        <w:t xml:space="preserve"> value.</w:t>
       </w:r>
     </w:p>
     <w:p>
@@ -2493,6 +2769,7 @@
           <w:shd w:val="clear" w:color="auto" w:fill="FFFFFF"/>
         </w:rPr>
       </w:pPr>
+      <w:proofErr w:type="gramStart"/>
       <w:r>
         <w:t xml:space="preserve">ASCII -&gt; </w:t>
       </w:r>
@@ -2506,6 +2783,7 @@
         </w:rPr>
         <w:t>American Standard Code for Information Interchange.</w:t>
       </w:r>
+      <w:proofErr w:type="gramEnd"/>
     </w:p>
     <w:p/>
     <w:p/>
@@ -2628,50 +2906,138 @@
     <w:p>
       <w:r>
         <w:lastRenderedPageBreak/>
-        <w:t>How to print ascii value of character.</w:t>
+        <w:t xml:space="preserve">How to print </w:t>
+      </w:r>
+      <w:proofErr w:type="spellStart"/>
+      <w:proofErr w:type="gramStart"/>
+      <w:r>
+        <w:t>ascii</w:t>
+      </w:r>
+      <w:proofErr w:type="spellEnd"/>
+      <w:proofErr w:type="gramEnd"/>
+      <w:r>
+        <w:t xml:space="preserve"> value of character.</w:t>
       </w:r>
     </w:p>
     <w:p>
       <w:r>
         <w:tab/>
-        <w:t>char gender = 'u';</w:t>
+      </w:r>
+      <w:proofErr w:type="gramStart"/>
+      <w:r>
+        <w:t>char</w:t>
+      </w:r>
+      <w:proofErr w:type="gramEnd"/>
+      <w:r>
+        <w:t xml:space="preserve"> gender = 'u';</w:t>
       </w:r>
     </w:p>
     <w:p>
       <w:r>
         <w:tab/>
-        <w:t>// charater to ascii</w:t>
-      </w:r>
+        <w:t xml:space="preserve">// </w:t>
+      </w:r>
+      <w:proofErr w:type="spellStart"/>
+      <w:r>
+        <w:t>charater</w:t>
+      </w:r>
+      <w:proofErr w:type="spellEnd"/>
+      <w:r>
+        <w:t xml:space="preserve"> to </w:t>
+      </w:r>
+      <w:proofErr w:type="spellStart"/>
+      <w:proofErr w:type="gramStart"/>
+      <w:r>
+        <w:t>ascii</w:t>
+      </w:r>
+      <w:proofErr w:type="spellEnd"/>
+      <w:proofErr w:type="gramEnd"/>
     </w:p>
     <w:p>
       <w:r>
         <w:tab/>
-        <w:t>System.out.println((int)gender);</w:t>
-      </w:r>
-    </w:p>
-    <w:p>
+      </w:r>
+      <w:proofErr w:type="spellStart"/>
+      <w:proofErr w:type="gramStart"/>
+      <w:r>
+        <w:t>System.out.println</w:t>
+      </w:r>
+      <w:proofErr w:type="spellEnd"/>
+      <w:r>
+        <w:t>(</w:t>
+      </w:r>
+      <w:proofErr w:type="gramEnd"/>
+      <w:r>
+        <w:t>(</w:t>
+      </w:r>
+      <w:proofErr w:type="spellStart"/>
+      <w:r>
+        <w:t>int</w:t>
+      </w:r>
+      <w:proofErr w:type="spellEnd"/>
+      <w:r>
+        <w:t>)gender);</w:t>
+      </w:r>
+    </w:p>
+    <w:p>
+      <w:proofErr w:type="gramStart"/>
       <w:r>
         <w:t>How to print actual character from byte value.</w:t>
       </w:r>
-    </w:p>
-    <w:p>
-      <w:r>
-        <w:t>int b = 0b1100010;</w:t>
-      </w:r>
-    </w:p>
-    <w:p>
-      <w:r>
-        <w:t>System.out.println((char)b);</w:t>
-      </w:r>
-    </w:p>
-    <w:p>
-      <w:r>
-        <w:t>int b2 = 0b1101100;</w:t>
-      </w:r>
-    </w:p>
-    <w:p>
-      <w:r>
-        <w:t>System.out.println((char)b2);</w:t>
+      <w:proofErr w:type="gramEnd"/>
+    </w:p>
+    <w:p>
+      <w:proofErr w:type="spellStart"/>
+      <w:proofErr w:type="gramStart"/>
+      <w:r>
+        <w:t>int</w:t>
+      </w:r>
+      <w:proofErr w:type="spellEnd"/>
+      <w:proofErr w:type="gramEnd"/>
+      <w:r>
+        <w:t xml:space="preserve"> b = 0b1100010;</w:t>
+      </w:r>
+    </w:p>
+    <w:p>
+      <w:proofErr w:type="spellStart"/>
+      <w:proofErr w:type="gramStart"/>
+      <w:r>
+        <w:t>System.out.println</w:t>
+      </w:r>
+      <w:proofErr w:type="spellEnd"/>
+      <w:r>
+        <w:t>(</w:t>
+      </w:r>
+      <w:proofErr w:type="gramEnd"/>
+      <w:r>
+        <w:t>(char)b);</w:t>
+      </w:r>
+    </w:p>
+    <w:p>
+      <w:proofErr w:type="spellStart"/>
+      <w:proofErr w:type="gramStart"/>
+      <w:r>
+        <w:t>int</w:t>
+      </w:r>
+      <w:proofErr w:type="spellEnd"/>
+      <w:proofErr w:type="gramEnd"/>
+      <w:r>
+        <w:t xml:space="preserve"> b2 = 0b1101100;</w:t>
+      </w:r>
+    </w:p>
+    <w:p>
+      <w:proofErr w:type="spellStart"/>
+      <w:proofErr w:type="gramStart"/>
+      <w:r>
+        <w:t>System.out.println</w:t>
+      </w:r>
+      <w:proofErr w:type="spellEnd"/>
+      <w:r>
+        <w:t>(</w:t>
+      </w:r>
+      <w:proofErr w:type="gramEnd"/>
+      <w:r>
+        <w:t>(char)b2);</w:t>
       </w:r>
     </w:p>
     <w:p>
@@ -2690,13 +3056,43 @@
       </w:r>
     </w:p>
     <w:p>
-      <w:r>
-        <w:t>boolean areYouPhysicallyDisabled = true;</w:t>
-      </w:r>
-    </w:p>
-    <w:p>
-      <w:r>
-        <w:t>System.out.println(areYouPhysicallyDisabled);</w:t>
+      <w:proofErr w:type="spellStart"/>
+      <w:proofErr w:type="gramStart"/>
+      <w:r>
+        <w:t>boolean</w:t>
+      </w:r>
+      <w:proofErr w:type="spellEnd"/>
+      <w:proofErr w:type="gramEnd"/>
+      <w:r>
+        <w:t xml:space="preserve"> </w:t>
+      </w:r>
+      <w:proofErr w:type="spellStart"/>
+      <w:r>
+        <w:t>areYouPhysicallyDisabled</w:t>
+      </w:r>
+      <w:proofErr w:type="spellEnd"/>
+      <w:r>
+        <w:t xml:space="preserve"> = true;</w:t>
+      </w:r>
+    </w:p>
+    <w:p>
+      <w:proofErr w:type="spellStart"/>
+      <w:proofErr w:type="gramStart"/>
+      <w:r>
+        <w:t>System.out.println</w:t>
+      </w:r>
+      <w:proofErr w:type="spellEnd"/>
+      <w:r>
+        <w:t>(</w:t>
+      </w:r>
+      <w:proofErr w:type="spellStart"/>
+      <w:proofErr w:type="gramEnd"/>
+      <w:r>
+        <w:t>areYouPhysicallyDisabled</w:t>
+      </w:r>
+      <w:proofErr w:type="spellEnd"/>
+      <w:r>
+        <w:t>);</w:t>
       </w:r>
     </w:p>
     <w:p>
@@ -2725,18 +3121,56 @@
       </w:r>
     </w:p>
     <w:p>
-      <w:r>
-        <w:t>System.out.println(name);//Naresh</w:t>
-      </w:r>
-    </w:p>
-    <w:p>
-      <w:r>
-        <w:t>//System.out.println(nameemail);//will it work?</w:t>
-      </w:r>
-    </w:p>
-    <w:p>
-      <w:r>
-        <w:t>System.out.println(name + " "+ email);</w:t>
+      <w:proofErr w:type="spellStart"/>
+      <w:proofErr w:type="gramStart"/>
+      <w:r>
+        <w:t>System.out.println</w:t>
+      </w:r>
+      <w:proofErr w:type="spellEnd"/>
+      <w:r>
+        <w:t>(</w:t>
+      </w:r>
+      <w:proofErr w:type="gramEnd"/>
+      <w:r>
+        <w:t>name);//Naresh</w:t>
+      </w:r>
+    </w:p>
+    <w:p>
+      <w:r>
+        <w:t>//</w:t>
+      </w:r>
+      <w:proofErr w:type="spellStart"/>
+      <w:proofErr w:type="gramStart"/>
+      <w:r>
+        <w:t>System.out.println</w:t>
+      </w:r>
+      <w:proofErr w:type="spellEnd"/>
+      <w:r>
+        <w:t>(</w:t>
+      </w:r>
+      <w:proofErr w:type="spellStart"/>
+      <w:proofErr w:type="gramEnd"/>
+      <w:r>
+        <w:t>nameemail</w:t>
+      </w:r>
+      <w:proofErr w:type="spellEnd"/>
+      <w:r>
+        <w:t>);//will it work?</w:t>
+      </w:r>
+    </w:p>
+    <w:p>
+      <w:proofErr w:type="spellStart"/>
+      <w:proofErr w:type="gramStart"/>
+      <w:r>
+        <w:t>System.out.println</w:t>
+      </w:r>
+      <w:proofErr w:type="spellEnd"/>
+      <w:r>
+        <w:t>(</w:t>
+      </w:r>
+      <w:proofErr w:type="gramEnd"/>
+      <w:r>
+        <w:t>name + " "+ email);</w:t>
       </w:r>
     </w:p>
     <w:p/>
@@ -2832,28 +3266,101 @@
       </w:r>
     </w:p>
     <w:p>
-      <w:r>
-        <w:t>Intnum = 10;</w:t>
-      </w:r>
-    </w:p>
-    <w:p>
-      <w:r>
-        <w:t>Increment -&gt; pre increment(++ num), post increment(num ++)</w:t>
-      </w:r>
-    </w:p>
-    <w:p>
-      <w:r>
-        <w:t>Decrement -&gt; pre decrement(-- num), post decrement(num --)</w:t>
-      </w:r>
-    </w:p>
-    <w:p>
-      <w:r>
-        <w:t>Num++;</w:t>
-      </w:r>
-    </w:p>
-    <w:p>
-      <w:r>
-        <w:t>System.out.println(num++); //10</w:t>
+      <w:proofErr w:type="spellStart"/>
+      <w:r>
+        <w:t>Intnum</w:t>
+      </w:r>
+      <w:proofErr w:type="spellEnd"/>
+      <w:r>
+        <w:t xml:space="preserve"> = 10;</w:t>
+      </w:r>
+    </w:p>
+    <w:p>
+      <w:r>
+        <w:t xml:space="preserve">Increment -&gt; pre </w:t>
+      </w:r>
+      <w:proofErr w:type="gramStart"/>
+      <w:r>
+        <w:t>increment(</w:t>
+      </w:r>
+      <w:proofErr w:type="gramEnd"/>
+      <w:r>
+        <w:t xml:space="preserve">++ </w:t>
+      </w:r>
+      <w:proofErr w:type="spellStart"/>
+      <w:r>
+        <w:t>num</w:t>
+      </w:r>
+      <w:proofErr w:type="spellEnd"/>
+      <w:r>
+        <w:t>), post increment(</w:t>
+      </w:r>
+      <w:proofErr w:type="spellStart"/>
+      <w:r>
+        <w:t>num</w:t>
+      </w:r>
+      <w:proofErr w:type="spellEnd"/>
+      <w:r>
+        <w:t xml:space="preserve"> ++)</w:t>
+      </w:r>
+    </w:p>
+    <w:p>
+      <w:r>
+        <w:t xml:space="preserve">Decrement -&gt; pre </w:t>
+      </w:r>
+      <w:proofErr w:type="gramStart"/>
+      <w:r>
+        <w:t>decrement(</w:t>
+      </w:r>
+      <w:proofErr w:type="gramEnd"/>
+      <w:r>
+        <w:t xml:space="preserve">-- </w:t>
+      </w:r>
+      <w:proofErr w:type="spellStart"/>
+      <w:r>
+        <w:t>num</w:t>
+      </w:r>
+      <w:proofErr w:type="spellEnd"/>
+      <w:r>
+        <w:t>), post decrement(</w:t>
+      </w:r>
+      <w:proofErr w:type="spellStart"/>
+      <w:r>
+        <w:t>num</w:t>
+      </w:r>
+      <w:proofErr w:type="spellEnd"/>
+      <w:r>
+        <w:t xml:space="preserve"> --)</w:t>
+      </w:r>
+    </w:p>
+    <w:p>
+      <w:proofErr w:type="spellStart"/>
+      <w:r>
+        <w:t>Num</w:t>
+      </w:r>
+      <w:proofErr w:type="spellEnd"/>
+      <w:r>
+        <w:t>++;</w:t>
+      </w:r>
+    </w:p>
+    <w:p>
+      <w:proofErr w:type="spellStart"/>
+      <w:proofErr w:type="gramStart"/>
+      <w:r>
+        <w:t>System.out.println</w:t>
+      </w:r>
+      <w:proofErr w:type="spellEnd"/>
+      <w:r>
+        <w:t>(</w:t>
+      </w:r>
+      <w:proofErr w:type="spellStart"/>
+      <w:proofErr w:type="gramEnd"/>
+      <w:r>
+        <w:t>num</w:t>
+      </w:r>
+      <w:proofErr w:type="spellEnd"/>
+      <w:r>
+        <w:t>++); //10</w:t>
       </w:r>
     </w:p>
     <w:p>
@@ -2862,23 +3369,49 @@
       </w:r>
     </w:p>
     <w:p>
-      <w:r>
-        <w:t>Preincrement (value will be increase by 1 before the code execution)</w:t>
-      </w:r>
-    </w:p>
-    <w:p>
-      <w:r>
-        <w:t>postincrement (value will be increase by 1 after the code execution)</w:t>
-      </w:r>
-    </w:p>
-    <w:p>
-      <w:r>
-        <w:t>predecrement (value will be decrease by 1 before the code execution)</w:t>
-      </w:r>
-    </w:p>
-    <w:p>
-      <w:r>
-        <w:t>postdecrement (value will be decrease by 1 after the code execution)</w:t>
+      <w:proofErr w:type="spellStart"/>
+      <w:r>
+        <w:t>Preincrement</w:t>
+      </w:r>
+      <w:proofErr w:type="spellEnd"/>
+      <w:r>
+        <w:t xml:space="preserve"> (value will be increase by 1 before the code execution)</w:t>
+      </w:r>
+    </w:p>
+    <w:p>
+      <w:proofErr w:type="spellStart"/>
+      <w:proofErr w:type="gramStart"/>
+      <w:r>
+        <w:t>postincrement</w:t>
+      </w:r>
+      <w:proofErr w:type="spellEnd"/>
+      <w:proofErr w:type="gramEnd"/>
+      <w:r>
+        <w:t xml:space="preserve"> (value will be increase by 1 after the code execution)</w:t>
+      </w:r>
+    </w:p>
+    <w:p>
+      <w:proofErr w:type="spellStart"/>
+      <w:proofErr w:type="gramStart"/>
+      <w:r>
+        <w:t>predecrement</w:t>
+      </w:r>
+      <w:proofErr w:type="spellEnd"/>
+      <w:proofErr w:type="gramEnd"/>
+      <w:r>
+        <w:t xml:space="preserve"> (value will be decrease by 1 before the code execution)</w:t>
+      </w:r>
+    </w:p>
+    <w:p>
+      <w:proofErr w:type="spellStart"/>
+      <w:proofErr w:type="gramStart"/>
+      <w:r>
+        <w:t>postdecrement</w:t>
+      </w:r>
+      <w:proofErr w:type="spellEnd"/>
+      <w:proofErr w:type="gramEnd"/>
+      <w:r>
+        <w:t xml:space="preserve"> (value will be decrease by 1 after the code execution)</w:t>
       </w:r>
     </w:p>
     <w:p/>
@@ -2952,7 +3485,15 @@
     </w:p>
     <w:p>
       <w:r>
-        <w:t>If we want to do any arithmetic operations we can use orithmetic operators.</w:t>
+        <w:t xml:space="preserve">If we want to do any arithmetic operations we can use </w:t>
+      </w:r>
+      <w:proofErr w:type="spellStart"/>
+      <w:r>
+        <w:t>orithmetic</w:t>
+      </w:r>
+      <w:proofErr w:type="spellEnd"/>
+      <w:r>
+        <w:t xml:space="preserve"> operators.</w:t>
       </w:r>
     </w:p>
     <w:p>
@@ -2971,12 +3512,39 @@
       </w:r>
       <w:r>
         <w:tab/>
-        <w:t>int sum = num1 + num2;//10</w:t>
-      </w:r>
-    </w:p>
-    <w:p>
-      <w:r>
-        <w:t xml:space="preserve">                           int substraction = num1 - num2;//0</w:t>
+      </w:r>
+      <w:proofErr w:type="spellStart"/>
+      <w:proofErr w:type="gramStart"/>
+      <w:r>
+        <w:t>int</w:t>
+      </w:r>
+      <w:proofErr w:type="spellEnd"/>
+      <w:proofErr w:type="gramEnd"/>
+      <w:r>
+        <w:t xml:space="preserve"> sum = num1 + num2;//10</w:t>
+      </w:r>
+    </w:p>
+    <w:p>
+      <w:r>
+        <w:t xml:space="preserve">                           </w:t>
+      </w:r>
+      <w:proofErr w:type="spellStart"/>
+      <w:proofErr w:type="gramStart"/>
+      <w:r>
+        <w:t>int</w:t>
+      </w:r>
+      <w:proofErr w:type="spellEnd"/>
+      <w:proofErr w:type="gramEnd"/>
+      <w:r>
+        <w:t xml:space="preserve"> </w:t>
+      </w:r>
+      <w:proofErr w:type="spellStart"/>
+      <w:r>
+        <w:t>substraction</w:t>
+      </w:r>
+      <w:proofErr w:type="spellEnd"/>
+      <w:r>
+        <w:t xml:space="preserve"> = num1 - num2;//0</w:t>
       </w:r>
     </w:p>
     <w:p>
@@ -2985,7 +3553,24 @@
       </w:r>
       <w:r>
         <w:tab/>
-        <w:t>int mul = num1 * num2;//25</w:t>
+      </w:r>
+      <w:proofErr w:type="spellStart"/>
+      <w:proofErr w:type="gramStart"/>
+      <w:r>
+        <w:t>int</w:t>
+      </w:r>
+      <w:proofErr w:type="spellEnd"/>
+      <w:proofErr w:type="gramEnd"/>
+      <w:r>
+        <w:t xml:space="preserve"> </w:t>
+      </w:r>
+      <w:proofErr w:type="spellStart"/>
+      <w:r>
+        <w:t>mul</w:t>
+      </w:r>
+      <w:proofErr w:type="spellEnd"/>
+      <w:r>
+        <w:t xml:space="preserve"> = num1 * num2;//25</w:t>
       </w:r>
     </w:p>
     <w:p>
@@ -2994,7 +3579,24 @@
       </w:r>
       <w:r>
         <w:tab/>
-        <w:t>int coef = num1 / num2;//1</w:t>
+      </w:r>
+      <w:proofErr w:type="spellStart"/>
+      <w:proofErr w:type="gramStart"/>
+      <w:r>
+        <w:t>int</w:t>
+      </w:r>
+      <w:proofErr w:type="spellEnd"/>
+      <w:proofErr w:type="gramEnd"/>
+      <w:r>
+        <w:t xml:space="preserve"> </w:t>
+      </w:r>
+      <w:proofErr w:type="spellStart"/>
+      <w:r>
+        <w:t>coef</w:t>
+      </w:r>
+      <w:proofErr w:type="spellEnd"/>
+      <w:r>
+        <w:t xml:space="preserve"> = num1 / num2;//1</w:t>
       </w:r>
     </w:p>
     <w:p>
@@ -3003,7 +3605,16 @@
       </w:r>
       <w:r>
         <w:tab/>
-        <w:t>int rem = num1 % num2;//0</w:t>
+      </w:r>
+      <w:proofErr w:type="spellStart"/>
+      <w:proofErr w:type="gramStart"/>
+      <w:r>
+        <w:t>int</w:t>
+      </w:r>
+      <w:proofErr w:type="spellEnd"/>
+      <w:proofErr w:type="gramEnd"/>
+      <w:r>
+        <w:t xml:space="preserve"> rem = num1 % num2;//0</w:t>
       </w:r>
     </w:p>
     <w:p>
@@ -3012,17 +3623,87 @@
       </w:r>
       <w:r>
         <w:tab/>
-        <w:t>System.out.println("sum = "+sum);//</w:t>
-      </w:r>
-    </w:p>
-    <w:p>
-      <w:r>
-        <w:t xml:space="preserve">        System.out.println("substraction = "+substraction);</w:t>
-      </w:r>
-    </w:p>
-    <w:p>
-      <w:r>
-        <w:t xml:space="preserve">        System.out.println("mul = "+mul);</w:t>
+      </w:r>
+      <w:proofErr w:type="spellStart"/>
+      <w:proofErr w:type="gramStart"/>
+      <w:r>
+        <w:t>System.out.println</w:t>
+      </w:r>
+      <w:proofErr w:type="spellEnd"/>
+      <w:r>
+        <w:t>(</w:t>
+      </w:r>
+      <w:proofErr w:type="gramEnd"/>
+      <w:r>
+        <w:t>"sum = "+sum);//</w:t>
+      </w:r>
+    </w:p>
+    <w:p>
+      <w:r>
+        <w:t xml:space="preserve">        </w:t>
+      </w:r>
+      <w:proofErr w:type="spellStart"/>
+      <w:proofErr w:type="gramStart"/>
+      <w:r>
+        <w:t>System.out.println</w:t>
+      </w:r>
+      <w:proofErr w:type="spellEnd"/>
+      <w:r>
+        <w:t>(</w:t>
+      </w:r>
+      <w:proofErr w:type="gramEnd"/>
+      <w:r>
+        <w:t>"</w:t>
+      </w:r>
+      <w:proofErr w:type="spellStart"/>
+      <w:r>
+        <w:t>substraction</w:t>
+      </w:r>
+      <w:proofErr w:type="spellEnd"/>
+      <w:r>
+        <w:t xml:space="preserve"> = "+</w:t>
+      </w:r>
+      <w:proofErr w:type="spellStart"/>
+      <w:r>
+        <w:t>substraction</w:t>
+      </w:r>
+      <w:proofErr w:type="spellEnd"/>
+      <w:r>
+        <w:t>);</w:t>
+      </w:r>
+    </w:p>
+    <w:p>
+      <w:r>
+        <w:t xml:space="preserve">        </w:t>
+      </w:r>
+      <w:proofErr w:type="spellStart"/>
+      <w:proofErr w:type="gramStart"/>
+      <w:r>
+        <w:t>System.out.println</w:t>
+      </w:r>
+      <w:proofErr w:type="spellEnd"/>
+      <w:r>
+        <w:t>(</w:t>
+      </w:r>
+      <w:proofErr w:type="gramEnd"/>
+      <w:r>
+        <w:t>"</w:t>
+      </w:r>
+      <w:proofErr w:type="spellStart"/>
+      <w:r>
+        <w:t>mul</w:t>
+      </w:r>
+      <w:proofErr w:type="spellEnd"/>
+      <w:r>
+        <w:t xml:space="preserve"> = "+</w:t>
+      </w:r>
+      <w:proofErr w:type="spellStart"/>
+      <w:r>
+        <w:t>mul</w:t>
+      </w:r>
+      <w:proofErr w:type="spellEnd"/>
+      <w:r>
+        <w:t>);</w:t>
       </w:r>
     </w:p>
     <w:p>
@@ -3031,7 +3712,35 @@
       </w:r>
       <w:r>
         <w:tab/>
-        <w:t>System.out.println("coef = "+coef);</w:t>
+      </w:r>
+      <w:proofErr w:type="spellStart"/>
+      <w:proofErr w:type="gramStart"/>
+      <w:r>
+        <w:t>System.out.println</w:t>
+      </w:r>
+      <w:proofErr w:type="spellEnd"/>
+      <w:r>
+        <w:t>(</w:t>
+      </w:r>
+      <w:proofErr w:type="gramEnd"/>
+      <w:r>
+        <w:t>"</w:t>
+      </w:r>
+      <w:proofErr w:type="spellStart"/>
+      <w:r>
+        <w:t>coef</w:t>
+      </w:r>
+      <w:proofErr w:type="spellEnd"/>
+      <w:r>
+        <w:t xml:space="preserve"> = "+</w:t>
+      </w:r>
+      <w:proofErr w:type="spellStart"/>
+      <w:r>
+        <w:t>coef</w:t>
+      </w:r>
+      <w:proofErr w:type="spellEnd"/>
+      <w:r>
+        <w:t>);</w:t>
       </w:r>
     </w:p>
     <w:p>
@@ -3040,12 +3749,45 @@
       </w:r>
       <w:r>
         <w:tab/>
-        <w:t>System.out.println("rem = "+rem);</w:t>
-      </w:r>
-    </w:p>
-    <w:p>
-      <w:r>
-        <w:t xml:space="preserve">        System.out.println((int)'c');</w:t>
+      </w:r>
+      <w:proofErr w:type="spellStart"/>
+      <w:proofErr w:type="gramStart"/>
+      <w:r>
+        <w:t>System.out.println</w:t>
+      </w:r>
+      <w:proofErr w:type="spellEnd"/>
+      <w:r>
+        <w:t>(</w:t>
+      </w:r>
+      <w:proofErr w:type="gramEnd"/>
+      <w:r>
+        <w:t>"rem = "+rem);</w:t>
+      </w:r>
+    </w:p>
+    <w:p>
+      <w:r>
+        <w:t xml:space="preserve">        </w:t>
+      </w:r>
+      <w:proofErr w:type="spellStart"/>
+      <w:proofErr w:type="gramStart"/>
+      <w:r>
+        <w:t>System.out.println</w:t>
+      </w:r>
+      <w:proofErr w:type="spellEnd"/>
+      <w:r>
+        <w:t>(</w:t>
+      </w:r>
+      <w:proofErr w:type="gramEnd"/>
+      <w:r>
+        <w:t>(</w:t>
+      </w:r>
+      <w:proofErr w:type="spellStart"/>
+      <w:r>
+        <w:t>int</w:t>
+      </w:r>
+      <w:proofErr w:type="spellEnd"/>
+      <w:r>
+        <w:t>)'c');</w:t>
       </w:r>
     </w:p>
     <w:p>
@@ -3054,7 +3796,19 @@
       </w:r>
       <w:r>
         <w:tab/>
-        <w:t>System.out.println('c' + 'c');//</w:t>
+      </w:r>
+      <w:proofErr w:type="spellStart"/>
+      <w:proofErr w:type="gramStart"/>
+      <w:r>
+        <w:t>System.out.println</w:t>
+      </w:r>
+      <w:proofErr w:type="spellEnd"/>
+      <w:r>
+        <w:t>(</w:t>
+      </w:r>
+      <w:proofErr w:type="gramEnd"/>
+      <w:r>
+        <w:t>'c' + 'c');//</w:t>
       </w:r>
     </w:p>
     <w:p>
@@ -3084,7 +3838,15 @@
     </w:p>
     <w:p>
       <w:r>
-        <w:t>If we want to execute a code in perticular condition is true then we can use conditional statements.</w:t>
+        <w:t xml:space="preserve">If we want to execute a code in </w:t>
+      </w:r>
+      <w:proofErr w:type="spellStart"/>
+      <w:r>
+        <w:t>perticular</w:t>
+      </w:r>
+      <w:proofErr w:type="spellEnd"/>
+      <w:r>
+        <w:t xml:space="preserve"> condition is true then we can use conditional statements.</w:t>
       </w:r>
     </w:p>
     <w:p>
@@ -3104,8 +3866,15 @@
       </w:r>
     </w:p>
     <w:p>
-      <w:r>
-        <w:t>int day = 6;</w:t>
+      <w:proofErr w:type="spellStart"/>
+      <w:proofErr w:type="gramStart"/>
+      <w:r>
+        <w:t>int</w:t>
+      </w:r>
+      <w:proofErr w:type="spellEnd"/>
+      <w:proofErr w:type="gramEnd"/>
+      <w:r>
+        <w:t xml:space="preserve"> day = 6;</w:t>
       </w:r>
     </w:p>
     <w:p>
@@ -3119,7 +3888,14 @@
       </w:r>
       <w:r>
         <w:tab/>
-        <w:t>if(day == 1) {</w:t>
+      </w:r>
+      <w:proofErr w:type="gramStart"/>
+      <w:r>
+        <w:t>if(</w:t>
+      </w:r>
+      <w:proofErr w:type="gramEnd"/>
+      <w:r>
+        <w:t>day == 1) {</w:t>
       </w:r>
     </w:p>
     <w:p>
@@ -3128,7 +3904,20 @@
       </w:r>
       <w:r>
         <w:tab/>
-        <w:t xml:space="preserve">   System.out.println("Sunday");</w:t>
+        <w:t xml:space="preserve">   </w:t>
+      </w:r>
+      <w:proofErr w:type="spellStart"/>
+      <w:proofErr w:type="gramStart"/>
+      <w:r>
+        <w:t>System.out.println</w:t>
+      </w:r>
+      <w:proofErr w:type="spellEnd"/>
+      <w:r>
+        <w:t>(</w:t>
+      </w:r>
+      <w:proofErr w:type="gramEnd"/>
+      <w:r>
+        <w:t>"Sunday");</w:t>
       </w:r>
     </w:p>
     <w:p>
@@ -3146,7 +3935,14 @@
       </w:r>
       <w:r>
         <w:tab/>
-        <w:t>if(day == 2) {</w:t>
+      </w:r>
+      <w:proofErr w:type="gramStart"/>
+      <w:r>
+        <w:t>if(</w:t>
+      </w:r>
+      <w:proofErr w:type="gramEnd"/>
+      <w:r>
+        <w:t>day == 2) {</w:t>
       </w:r>
     </w:p>
     <w:p>
@@ -3155,7 +3951,19 @@
       </w:r>
       <w:r>
         <w:tab/>
-        <w:t>System.out.println("Monday");</w:t>
+      </w:r>
+      <w:proofErr w:type="spellStart"/>
+      <w:proofErr w:type="gramStart"/>
+      <w:r>
+        <w:t>System.out.println</w:t>
+      </w:r>
+      <w:proofErr w:type="spellEnd"/>
+      <w:r>
+        <w:t>(</w:t>
+      </w:r>
+      <w:proofErr w:type="gramEnd"/>
+      <w:r>
+        <w:t>"Monday");</w:t>
       </w:r>
     </w:p>
     <w:p>
@@ -3174,7 +3982,14 @@
       </w:r>
       <w:r>
         <w:tab/>
-        <w:t>if(day == 3) {</w:t>
+      </w:r>
+      <w:proofErr w:type="gramStart"/>
+      <w:r>
+        <w:t>if(</w:t>
+      </w:r>
+      <w:proofErr w:type="gramEnd"/>
+      <w:r>
+        <w:t>day == 3) {</w:t>
       </w:r>
     </w:p>
     <w:p>
@@ -3183,7 +3998,19 @@
       </w:r>
       <w:r>
         <w:tab/>
-        <w:t>System.out.println("Tuesday");</w:t>
+      </w:r>
+      <w:proofErr w:type="spellStart"/>
+      <w:proofErr w:type="gramStart"/>
+      <w:r>
+        <w:t>System.out.println</w:t>
+      </w:r>
+      <w:proofErr w:type="spellEnd"/>
+      <w:r>
+        <w:t>(</w:t>
+      </w:r>
+      <w:proofErr w:type="gramEnd"/>
+      <w:r>
+        <w:t>"Tuesday");</w:t>
       </w:r>
     </w:p>
     <w:p>
@@ -3202,7 +4029,14 @@
       </w:r>
       <w:r>
         <w:tab/>
-        <w:t>if(day == 4) {</w:t>
+      </w:r>
+      <w:proofErr w:type="gramStart"/>
+      <w:r>
+        <w:t>if(</w:t>
+      </w:r>
+      <w:proofErr w:type="gramEnd"/>
+      <w:r>
+        <w:t>day == 4) {</w:t>
       </w:r>
     </w:p>
     <w:p>
@@ -3211,7 +4045,19 @@
       </w:r>
       <w:r>
         <w:tab/>
-        <w:t>System.out.println("Wednesday");</w:t>
+      </w:r>
+      <w:proofErr w:type="spellStart"/>
+      <w:proofErr w:type="gramStart"/>
+      <w:r>
+        <w:t>System.out.println</w:t>
+      </w:r>
+      <w:proofErr w:type="spellEnd"/>
+      <w:r>
+        <w:t>(</w:t>
+      </w:r>
+      <w:proofErr w:type="gramEnd"/>
+      <w:r>
+        <w:t>"Wednesday");</w:t>
       </w:r>
     </w:p>
     <w:p>
@@ -3230,7 +4076,14 @@
       </w:r>
       <w:r>
         <w:tab/>
-        <w:t>if(day == 5) {</w:t>
+      </w:r>
+      <w:proofErr w:type="gramStart"/>
+      <w:r>
+        <w:t>if(</w:t>
+      </w:r>
+      <w:proofErr w:type="gramEnd"/>
+      <w:r>
+        <w:t>day == 5) {</w:t>
       </w:r>
     </w:p>
     <w:p>
@@ -3239,7 +4092,19 @@
       </w:r>
       <w:r>
         <w:tab/>
-        <w:t>System.out.println("Thursday");</w:t>
+      </w:r>
+      <w:proofErr w:type="spellStart"/>
+      <w:proofErr w:type="gramStart"/>
+      <w:r>
+        <w:t>System.out.println</w:t>
+      </w:r>
+      <w:proofErr w:type="spellEnd"/>
+      <w:r>
+        <w:t>(</w:t>
+      </w:r>
+      <w:proofErr w:type="gramEnd"/>
+      <w:r>
+        <w:t>"Thursday");</w:t>
       </w:r>
     </w:p>
     <w:p>
@@ -3258,7 +4123,14 @@
       </w:r>
       <w:r>
         <w:tab/>
-        <w:t>if(day == 6) {</w:t>
+      </w:r>
+      <w:proofErr w:type="gramStart"/>
+      <w:r>
+        <w:t>if(</w:t>
+      </w:r>
+      <w:proofErr w:type="gramEnd"/>
+      <w:r>
+        <w:t>day == 6) {</w:t>
       </w:r>
     </w:p>
     <w:p>
@@ -3267,7 +4139,19 @@
       </w:r>
       <w:r>
         <w:tab/>
-        <w:t>System.out.println("Friday");</w:t>
+      </w:r>
+      <w:proofErr w:type="spellStart"/>
+      <w:proofErr w:type="gramStart"/>
+      <w:r>
+        <w:t>System.out.println</w:t>
+      </w:r>
+      <w:proofErr w:type="spellEnd"/>
+      <w:r>
+        <w:t>(</w:t>
+      </w:r>
+      <w:proofErr w:type="gramEnd"/>
+      <w:r>
+        <w:t>"Friday");</w:t>
       </w:r>
     </w:p>
     <w:p>
@@ -3286,7 +4170,14 @@
       </w:r>
       <w:r>
         <w:tab/>
-        <w:t>if(day == 7) {</w:t>
+      </w:r>
+      <w:proofErr w:type="gramStart"/>
+      <w:r>
+        <w:t>if(</w:t>
+      </w:r>
+      <w:proofErr w:type="gramEnd"/>
+      <w:r>
+        <w:t>day == 7) {</w:t>
       </w:r>
     </w:p>
     <w:p>
@@ -3295,7 +4186,19 @@
       </w:r>
       <w:r>
         <w:tab/>
-        <w:t>System.out.println("Saturday");</w:t>
+      </w:r>
+      <w:proofErr w:type="spellStart"/>
+      <w:proofErr w:type="gramStart"/>
+      <w:r>
+        <w:t>System.out.println</w:t>
+      </w:r>
+      <w:proofErr w:type="spellEnd"/>
+      <w:r>
+        <w:t>(</w:t>
+      </w:r>
+      <w:proofErr w:type="gramEnd"/>
+      <w:r>
+        <w:t>"Saturday");</w:t>
       </w:r>
     </w:p>
     <w:p>
@@ -3331,8 +4234,13 @@
       </w:r>
     </w:p>
     <w:p>
-      <w:r>
-        <w:t>If(condition) {</w:t>
+      <w:proofErr w:type="gramStart"/>
+      <w:r>
+        <w:t>If(</w:t>
+      </w:r>
+      <w:proofErr w:type="gramEnd"/>
+      <w:r>
+        <w:t>condition) {</w:t>
       </w:r>
     </w:p>
     <w:p>
@@ -3666,12 +4574,28 @@
     </w:p>
     <w:p>
       <w:r>
-        <w:t>Logical OR(||)</w:t>
-      </w:r>
-    </w:p>
-    <w:p>
-      <w:r>
-        <w:t>If we want to combine 2 conditions and if any condition is true Logical OR give true.</w:t>
+        <w:t xml:space="preserve">Logical </w:t>
+      </w:r>
+      <w:proofErr w:type="gramStart"/>
+      <w:r>
+        <w:t>OR(</w:t>
+      </w:r>
+      <w:proofErr w:type="gramEnd"/>
+      <w:r>
+        <w:t>||)</w:t>
+      </w:r>
+    </w:p>
+    <w:p>
+      <w:r>
+        <w:t xml:space="preserve">If we want to combine 2 conditions and if any condition is true Logical OR </w:t>
+      </w:r>
+      <w:proofErr w:type="gramStart"/>
+      <w:r>
+        <w:t>give</w:t>
+      </w:r>
+      <w:proofErr w:type="gramEnd"/>
+      <w:r>
+        <w:t xml:space="preserve"> true.</w:t>
       </w:r>
     </w:p>
     <w:p>
@@ -3700,12 +4624,28 @@
     <w:p>
       <w:r>
         <w:lastRenderedPageBreak/>
-        <w:t xml:space="preserve">Logical AND(&amp;&amp;) </w:t>
-      </w:r>
-    </w:p>
-    <w:p>
-      <w:r>
-        <w:t>If we want to combine 2 conditions and if both condition is true Logical AND give true.</w:t>
+        <w:t xml:space="preserve">Logical </w:t>
+      </w:r>
+      <w:proofErr w:type="gramStart"/>
+      <w:r>
+        <w:t>AND(</w:t>
+      </w:r>
+      <w:proofErr w:type="gramEnd"/>
+      <w:r>
+        <w:t xml:space="preserve">&amp;&amp;) </w:t>
+      </w:r>
+    </w:p>
+    <w:p>
+      <w:r>
+        <w:t xml:space="preserve">If we want to combine 2 conditions and if both </w:t>
+      </w:r>
+      <w:proofErr w:type="gramStart"/>
+      <w:r>
+        <w:t>condition</w:t>
+      </w:r>
+      <w:proofErr w:type="gramEnd"/>
+      <w:r>
+        <w:t xml:space="preserve"> is true Logical AND give true.</w:t>
       </w:r>
     </w:p>
     <w:p>
@@ -3750,12 +4690,25 @@
     </w:p>
     <w:p>
       <w:r>
-        <w:t>Ex: if() {</w:t>
-      </w:r>
-    </w:p>
-    <w:p>
-      <w:r>
-        <w:t>If() {</w:t>
+        <w:t xml:space="preserve">Ex: </w:t>
+      </w:r>
+      <w:proofErr w:type="gramStart"/>
+      <w:r>
+        <w:t>if(</w:t>
+      </w:r>
+      <w:proofErr w:type="gramEnd"/>
+      <w:r>
+        <w:t>) {</w:t>
+      </w:r>
+    </w:p>
+    <w:p>
+      <w:proofErr w:type="gramStart"/>
+      <w:r>
+        <w:t>If(</w:t>
+      </w:r>
+      <w:proofErr w:type="gramEnd"/>
+      <w:r>
+        <w:t>) {</w:t>
       </w:r>
     </w:p>
     <w:p>
@@ -3764,13 +4717,23 @@
       </w:r>
     </w:p>
     <w:p>
-      <w:r>
-        <w:t>}  else {</w:t>
-      </w:r>
-    </w:p>
-    <w:p>
-      <w:r>
-        <w:t>If() {</w:t>
+      <w:proofErr w:type="gramStart"/>
+      <w:r>
+        <w:t>}  else</w:t>
+      </w:r>
+      <w:proofErr w:type="gramEnd"/>
+      <w:r>
+        <w:t xml:space="preserve"> {</w:t>
+      </w:r>
+    </w:p>
+    <w:p>
+      <w:proofErr w:type="gramStart"/>
+      <w:r>
+        <w:t>If(</w:t>
+      </w:r>
+      <w:proofErr w:type="gramEnd"/>
+      <w:r>
+        <w:t>) {</w:t>
       </w:r>
     </w:p>
     <w:p>
@@ -3800,7 +4763,28 @@
     </w:p>
     <w:p>
       <w:r>
-        <w:t>Syntax: (condtion) ? true output : false output;</w:t>
+        <w:t>Syntax: (</w:t>
+      </w:r>
+      <w:proofErr w:type="spellStart"/>
+      <w:r>
+        <w:t>condtion</w:t>
+      </w:r>
+      <w:proofErr w:type="spellEnd"/>
+      <w:proofErr w:type="gramStart"/>
+      <w:r>
+        <w:t>) ?</w:t>
+      </w:r>
+      <w:proofErr w:type="gramEnd"/>
+      <w:r>
+        <w:t xml:space="preserve"> </w:t>
+      </w:r>
+      <w:proofErr w:type="gramStart"/>
+      <w:r>
+        <w:t>true</w:t>
+      </w:r>
+      <w:proofErr w:type="gramEnd"/>
+      <w:r>
+        <w:t xml:space="preserve"> output : false output;</w:t>
       </w:r>
     </w:p>
     <w:p>
@@ -3809,9 +4793,11 @@
       </w:r>
     </w:p>
     <w:p>
+      <w:proofErr w:type="gramStart"/>
       <w:r>
         <w:t>Best suitable for only getting output.</w:t>
       </w:r>
+      <w:proofErr w:type="gramEnd"/>
     </w:p>
     <w:p>
       <w:r>
@@ -3888,7 +4874,15 @@
     <w:p/>
     <w:p>
       <w:r>
-        <w:t>If we have serveral options then it is recommended to use switch case because it improves readability of the code.</w:t>
+        <w:t xml:space="preserve">If we have </w:t>
+      </w:r>
+      <w:proofErr w:type="spellStart"/>
+      <w:r>
+        <w:t>serveral</w:t>
+      </w:r>
+      <w:proofErr w:type="spellEnd"/>
+      <w:r>
+        <w:t xml:space="preserve"> options then it is recommended to use switch case because it improves readability of the code.</w:t>
       </w:r>
     </w:p>
     <w:p>
@@ -3897,8 +4891,13 @@
       </w:r>
     </w:p>
     <w:p>
-      <w:r>
-        <w:t>Switch(case) {</w:t>
+      <w:proofErr w:type="gramStart"/>
+      <w:r>
+        <w:t>Switch(</w:t>
+      </w:r>
+      <w:proofErr w:type="gramEnd"/>
+      <w:r>
+        <w:t>case) {</w:t>
       </w:r>
     </w:p>
     <w:p>
@@ -3908,8 +4907,13 @@
     </w:p>
     <w:p>
       <w:r>
-        <w:t>Case2:code</w:t>
-      </w:r>
+        <w:t>Case2</w:t>
+      </w:r>
+      <w:proofErr w:type="gramStart"/>
+      <w:r>
+        <w:t>:code</w:t>
+      </w:r>
+      <w:proofErr w:type="gramEnd"/>
     </w:p>
     <w:p>
       <w:r>
@@ -3927,13 +4931,23 @@
       </w:r>
     </w:p>
     <w:p>
-      <w:r>
-        <w:t>break is a keyword it is used to stop the execution</w:t>
-      </w:r>
-    </w:p>
-    <w:p>
-      <w:r>
-        <w:t>ex: break;</w:t>
+      <w:proofErr w:type="gramStart"/>
+      <w:r>
+        <w:t>break</w:t>
+      </w:r>
+      <w:proofErr w:type="gramEnd"/>
+      <w:r>
+        <w:t xml:space="preserve"> is a keyword it is used to stop the execution</w:t>
+      </w:r>
+    </w:p>
+    <w:p>
+      <w:proofErr w:type="gramStart"/>
+      <w:r>
+        <w:t>ex</w:t>
+      </w:r>
+      <w:proofErr w:type="gramEnd"/>
+      <w:r>
+        <w:t>: break;</w:t>
       </w:r>
     </w:p>
     <w:p/>
@@ -4234,7 +5248,20 @@
     </w:p>
     <w:p>
       <w:r>
-        <w:t>Syntax: while(condtion) {</w:t>
+        <w:t xml:space="preserve">Syntax: </w:t>
+      </w:r>
+      <w:proofErr w:type="gramStart"/>
+      <w:r>
+        <w:t>while(</w:t>
+      </w:r>
+      <w:proofErr w:type="spellStart"/>
+      <w:proofErr w:type="gramEnd"/>
+      <w:r>
+        <w:t>condtion</w:t>
+      </w:r>
+      <w:proofErr w:type="spellEnd"/>
+      <w:r>
+        <w:t>) {</w:t>
       </w:r>
     </w:p>
     <w:p>
@@ -4321,7 +5348,23 @@
     </w:p>
     <w:p>
       <w:r>
-        <w:t>Do while is similar to while only but only defference is first time it won’t check the condtion and second time onwards it will check the condition.</w:t>
+        <w:t xml:space="preserve">Do while is similar to while only but only </w:t>
+      </w:r>
+      <w:proofErr w:type="spellStart"/>
+      <w:r>
+        <w:t>defference</w:t>
+      </w:r>
+      <w:proofErr w:type="spellEnd"/>
+      <w:r>
+        <w:t xml:space="preserve"> is first time it won’t check the </w:t>
+      </w:r>
+      <w:proofErr w:type="spellStart"/>
+      <w:r>
+        <w:t>condtion</w:t>
+      </w:r>
+      <w:proofErr w:type="spellEnd"/>
+      <w:r>
+        <w:t xml:space="preserve"> and second time onwards it will check the condition.</w:t>
       </w:r>
     </w:p>
     <w:p>
@@ -4366,8 +5409,18 @@
       </w:r>
     </w:p>
     <w:p>
-      <w:r>
-        <w:t>int[] numbers = {10,20,30,40,50};</w:t>
+      <w:proofErr w:type="spellStart"/>
+      <w:proofErr w:type="gramStart"/>
+      <w:r>
+        <w:t>int</w:t>
+      </w:r>
+      <w:proofErr w:type="spellEnd"/>
+      <w:r>
+        <w:t>[</w:t>
+      </w:r>
+      <w:proofErr w:type="gramEnd"/>
+      <w:r>
+        <w:t>] numbers = {10,20,30,40,50};</w:t>
       </w:r>
     </w:p>
     <w:p>
@@ -4376,37 +5429,80 @@
       </w:r>
     </w:p>
     <w:p>
-      <w:r>
-        <w:t>int[] numbers = new int[5];</w:t>
+      <w:proofErr w:type="spellStart"/>
+      <w:proofErr w:type="gramStart"/>
+      <w:r>
+        <w:t>int</w:t>
+      </w:r>
+      <w:proofErr w:type="spellEnd"/>
+      <w:r>
+        <w:t>[</w:t>
+      </w:r>
+      <w:proofErr w:type="gramEnd"/>
+      <w:r>
+        <w:t xml:space="preserve">] numbers = new </w:t>
+      </w:r>
+      <w:proofErr w:type="spellStart"/>
+      <w:r>
+        <w:t>int</w:t>
+      </w:r>
+      <w:proofErr w:type="spellEnd"/>
+      <w:r>
+        <w:t>[5];</w:t>
       </w:r>
       <w:r>
         <w:t>// default values will be store while creating array in this case based data type.</w:t>
       </w:r>
     </w:p>
     <w:p>
-      <w:r>
-        <w:t>numbers[0] = 10;</w:t>
-      </w:r>
-    </w:p>
-    <w:p>
-      <w:r>
-        <w:t>numbers[1] = 20;</w:t>
-      </w:r>
-    </w:p>
-    <w:p>
-      <w:r>
-        <w:t>numbers[2] = 30;</w:t>
-      </w:r>
-    </w:p>
-    <w:p>
-      <w:r>
-        <w:t>numbers[3] = 40;</w:t>
-      </w:r>
-    </w:p>
-    <w:p>
+      <w:proofErr w:type="gramStart"/>
+      <w:r>
+        <w:t>numbers[</w:t>
+      </w:r>
+      <w:proofErr w:type="gramEnd"/>
+      <w:r>
+        <w:t>0] = 10;</w:t>
+      </w:r>
+    </w:p>
+    <w:p>
+      <w:proofErr w:type="gramStart"/>
+      <w:r>
+        <w:t>numbers[</w:t>
+      </w:r>
+      <w:proofErr w:type="gramEnd"/>
+      <w:r>
+        <w:t>1] = 20;</w:t>
+      </w:r>
+    </w:p>
+    <w:p>
+      <w:proofErr w:type="gramStart"/>
+      <w:r>
+        <w:t>numbers[</w:t>
+      </w:r>
+      <w:proofErr w:type="gramEnd"/>
+      <w:r>
+        <w:t>2] = 30;</w:t>
+      </w:r>
+    </w:p>
+    <w:p>
+      <w:proofErr w:type="gramStart"/>
+      <w:r>
+        <w:t>numbers[</w:t>
+      </w:r>
+      <w:proofErr w:type="gramEnd"/>
+      <w:r>
+        <w:t>3] = 40;</w:t>
+      </w:r>
+    </w:p>
+    <w:p>
+      <w:proofErr w:type="gramStart"/>
       <w:r>
         <w:lastRenderedPageBreak/>
-        <w:t>numbers[4] = 50;</w:t>
+        <w:t>numbers[</w:t>
+      </w:r>
+      <w:proofErr w:type="gramEnd"/>
+      <w:r>
+        <w:t>4] = 50;</w:t>
       </w:r>
     </w:p>
     <w:p>
@@ -4808,7 +5904,23 @@
           <w:rFonts w:ascii="Segoe UI" w:hAnsi="Segoe UI" w:cs="Segoe UI"/>
           <w:color w:val="333333"/>
         </w:rPr>
-        <w:t>There are two types of constructors in Java: no-arg constructor, and parameterized constructor.</w:t>
+        <w:t>There are two types of constructors in Java: no-</w:t>
+      </w:r>
+      <w:proofErr w:type="spellStart"/>
+      <w:r>
+        <w:rPr>
+          <w:rFonts w:ascii="Segoe UI" w:hAnsi="Segoe UI" w:cs="Segoe UI"/>
+          <w:color w:val="333333"/>
+        </w:rPr>
+        <w:t>arg</w:t>
+      </w:r>
+      <w:proofErr w:type="spellEnd"/>
+      <w:r>
+        <w:rPr>
+          <w:rFonts w:ascii="Segoe UI" w:hAnsi="Segoe UI" w:cs="Segoe UI"/>
+          <w:color w:val="333333"/>
+        </w:rPr>
+        <w:t xml:space="preserve"> constructor, and parameterized constructor.</w:t>
       </w:r>
     </w:p>
     <w:p>
@@ -5030,21 +6142,19 @@
           <w:szCs w:val="24"/>
         </w:rPr>
         <w:lastRenderedPageBreak/>
-        <w:t>Default constructor (no-arg constructor)</w:t>
-      </w:r>
-    </w:p>
-    <w:p>
-      <w:pPr>
-        <w:shd w:val="clear" w:color="auto" w:fill="FFFFFF"/>
-        <w:spacing w:before="60" w:after="100" w:afterAutospacing="1" w:line="375" w:lineRule="atLeast"/>
-        <w:jc w:val="both"/>
+        <w:t>Default constructor (no-</w:t>
+      </w:r>
+      <w:proofErr w:type="spellStart"/>
+      <w:r>
         <w:rPr>
           <w:rFonts w:ascii="Segoe UI" w:eastAsia="Times New Roman" w:hAnsi="Segoe UI" w:cs="Segoe UI"/>
           <w:color w:val="000000"/>
           <w:sz w:val="24"/>
           <w:szCs w:val="24"/>
         </w:rPr>
-      </w:pPr>
+        <w:t>arg</w:t>
+      </w:r>
+      <w:proofErr w:type="spellEnd"/>
       <w:r>
         <w:rPr>
           <w:rFonts w:ascii="Segoe UI" w:eastAsia="Times New Roman" w:hAnsi="Segoe UI" w:cs="Segoe UI"/>
@@ -5052,30 +6162,31 @@
           <w:sz w:val="24"/>
           <w:szCs w:val="24"/>
         </w:rPr>
-        <w:t xml:space="preserve">     </w:t>
-      </w:r>
-      <w:r>
+        <w:t xml:space="preserve"> constructor)</w:t>
+      </w:r>
+    </w:p>
+    <w:p>
+      <w:pPr>
+        <w:shd w:val="clear" w:color="auto" w:fill="FFFFFF"/>
+        <w:spacing w:before="60" w:after="100" w:afterAutospacing="1" w:line="375" w:lineRule="atLeast"/>
+        <w:jc w:val="both"/>
         <w:rPr>
           <w:rFonts w:ascii="Segoe UI" w:eastAsia="Times New Roman" w:hAnsi="Segoe UI" w:cs="Segoe UI"/>
           <w:color w:val="000000"/>
           <w:sz w:val="24"/>
           <w:szCs w:val="24"/>
         </w:rPr>
-        <w:t>public Bank() { // default constructor or no param constructor</w:t>
-      </w:r>
-    </w:p>
-    <w:p>
-      <w:pPr>
-        <w:shd w:val="clear" w:color="auto" w:fill="FFFFFF"/>
-        <w:spacing w:before="60" w:after="100" w:afterAutospacing="1" w:line="375" w:lineRule="atLeast"/>
-        <w:jc w:val="both"/>
+      </w:pPr>
+      <w:r>
         <w:rPr>
           <w:rFonts w:ascii="Segoe UI" w:eastAsia="Times New Roman" w:hAnsi="Segoe UI" w:cs="Segoe UI"/>
           <w:color w:val="000000"/>
           <w:sz w:val="24"/>
           <w:szCs w:val="24"/>
         </w:rPr>
-      </w:pPr>
+        <w:t xml:space="preserve">     </w:t>
+      </w:r>
+      <w:proofErr w:type="gramStart"/>
       <w:r>
         <w:rPr>
           <w:rFonts w:ascii="Segoe UI" w:eastAsia="Times New Roman" w:hAnsi="Segoe UI" w:cs="Segoe UI"/>
@@ -5083,7 +6194,110 @@
           <w:sz w:val="24"/>
           <w:szCs w:val="24"/>
         </w:rPr>
-        <w:t xml:space="preserve">     System.out.println("no param constructor called");</w:t>
+        <w:t>public</w:t>
+      </w:r>
+      <w:proofErr w:type="gramEnd"/>
+      <w:r>
+        <w:rPr>
+          <w:rFonts w:ascii="Segoe UI" w:eastAsia="Times New Roman" w:hAnsi="Segoe UI" w:cs="Segoe UI"/>
+          <w:color w:val="000000"/>
+          <w:sz w:val="24"/>
+          <w:szCs w:val="24"/>
+        </w:rPr>
+        <w:t xml:space="preserve"> Bank() { // default constructor or no </w:t>
+      </w:r>
+      <w:proofErr w:type="spellStart"/>
+      <w:r>
+        <w:rPr>
+          <w:rFonts w:ascii="Segoe UI" w:eastAsia="Times New Roman" w:hAnsi="Segoe UI" w:cs="Segoe UI"/>
+          <w:color w:val="000000"/>
+          <w:sz w:val="24"/>
+          <w:szCs w:val="24"/>
+        </w:rPr>
+        <w:t>param</w:t>
+      </w:r>
+      <w:proofErr w:type="spellEnd"/>
+      <w:r>
+        <w:rPr>
+          <w:rFonts w:ascii="Segoe UI" w:eastAsia="Times New Roman" w:hAnsi="Segoe UI" w:cs="Segoe UI"/>
+          <w:color w:val="000000"/>
+          <w:sz w:val="24"/>
+          <w:szCs w:val="24"/>
+        </w:rPr>
+        <w:t xml:space="preserve"> constructor</w:t>
+      </w:r>
+    </w:p>
+    <w:p>
+      <w:pPr>
+        <w:shd w:val="clear" w:color="auto" w:fill="FFFFFF"/>
+        <w:spacing w:before="60" w:after="100" w:afterAutospacing="1" w:line="375" w:lineRule="atLeast"/>
+        <w:jc w:val="both"/>
+        <w:rPr>
+          <w:rFonts w:ascii="Segoe UI" w:eastAsia="Times New Roman" w:hAnsi="Segoe UI" w:cs="Segoe UI"/>
+          <w:color w:val="000000"/>
+          <w:sz w:val="24"/>
+          <w:szCs w:val="24"/>
+        </w:rPr>
+      </w:pPr>
+      <w:r>
+        <w:rPr>
+          <w:rFonts w:ascii="Segoe UI" w:eastAsia="Times New Roman" w:hAnsi="Segoe UI" w:cs="Segoe UI"/>
+          <w:color w:val="000000"/>
+          <w:sz w:val="24"/>
+          <w:szCs w:val="24"/>
+        </w:rPr>
+        <w:t xml:space="preserve">     </w:t>
+      </w:r>
+      <w:proofErr w:type="spellStart"/>
+      <w:proofErr w:type="gramStart"/>
+      <w:r>
+        <w:rPr>
+          <w:rFonts w:ascii="Segoe UI" w:eastAsia="Times New Roman" w:hAnsi="Segoe UI" w:cs="Segoe UI"/>
+          <w:color w:val="000000"/>
+          <w:sz w:val="24"/>
+          <w:szCs w:val="24"/>
+        </w:rPr>
+        <w:t>System.out.println</w:t>
+      </w:r>
+      <w:proofErr w:type="spellEnd"/>
+      <w:r>
+        <w:rPr>
+          <w:rFonts w:ascii="Segoe UI" w:eastAsia="Times New Roman" w:hAnsi="Segoe UI" w:cs="Segoe UI"/>
+          <w:color w:val="000000"/>
+          <w:sz w:val="24"/>
+          <w:szCs w:val="24"/>
+        </w:rPr>
+        <w:t>(</w:t>
+      </w:r>
+      <w:proofErr w:type="gramEnd"/>
+      <w:r>
+        <w:rPr>
+          <w:rFonts w:ascii="Segoe UI" w:eastAsia="Times New Roman" w:hAnsi="Segoe UI" w:cs="Segoe UI"/>
+          <w:color w:val="000000"/>
+          <w:sz w:val="24"/>
+          <w:szCs w:val="24"/>
+        </w:rPr>
+        <w:t xml:space="preserve">"no </w:t>
+      </w:r>
+      <w:proofErr w:type="spellStart"/>
+      <w:r>
+        <w:rPr>
+          <w:rFonts w:ascii="Segoe UI" w:eastAsia="Times New Roman" w:hAnsi="Segoe UI" w:cs="Segoe UI"/>
+          <w:color w:val="000000"/>
+          <w:sz w:val="24"/>
+          <w:szCs w:val="24"/>
+        </w:rPr>
+        <w:t>param</w:t>
+      </w:r>
+      <w:proofErr w:type="spellEnd"/>
+      <w:r>
+        <w:rPr>
+          <w:rFonts w:ascii="Segoe UI" w:eastAsia="Times New Roman" w:hAnsi="Segoe UI" w:cs="Segoe UI"/>
+          <w:color w:val="000000"/>
+          <w:sz w:val="24"/>
+          <w:szCs w:val="24"/>
+        </w:rPr>
+        <w:t xml:space="preserve"> constructor called");</w:t>
       </w:r>
     </w:p>
     <w:p>
@@ -5165,6 +6379,7 @@
           <w:szCs w:val="24"/>
         </w:rPr>
       </w:pPr>
+      <w:proofErr w:type="gramStart"/>
       <w:r>
         <w:rPr>
           <w:rFonts w:ascii="Segoe UI" w:eastAsia="Times New Roman" w:hAnsi="Segoe UI" w:cs="Segoe UI"/>
@@ -5172,7 +6387,97 @@
           <w:sz w:val="24"/>
           <w:szCs w:val="24"/>
         </w:rPr>
-        <w:t>public Bank(String name, String brch, int id, String mngrName) {//Param Constructor</w:t>
+        <w:t>public</w:t>
+      </w:r>
+      <w:proofErr w:type="gramEnd"/>
+      <w:r>
+        <w:rPr>
+          <w:rFonts w:ascii="Segoe UI" w:eastAsia="Times New Roman" w:hAnsi="Segoe UI" w:cs="Segoe UI"/>
+          <w:color w:val="000000"/>
+          <w:sz w:val="24"/>
+          <w:szCs w:val="24"/>
+        </w:rPr>
+        <w:t xml:space="preserve"> Bank(String name, String </w:t>
+      </w:r>
+      <w:proofErr w:type="spellStart"/>
+      <w:r>
+        <w:rPr>
+          <w:rFonts w:ascii="Segoe UI" w:eastAsia="Times New Roman" w:hAnsi="Segoe UI" w:cs="Segoe UI"/>
+          <w:color w:val="000000"/>
+          <w:sz w:val="24"/>
+          <w:szCs w:val="24"/>
+        </w:rPr>
+        <w:t>brch</w:t>
+      </w:r>
+      <w:proofErr w:type="spellEnd"/>
+      <w:r>
+        <w:rPr>
+          <w:rFonts w:ascii="Segoe UI" w:eastAsia="Times New Roman" w:hAnsi="Segoe UI" w:cs="Segoe UI"/>
+          <w:color w:val="000000"/>
+          <w:sz w:val="24"/>
+          <w:szCs w:val="24"/>
+        </w:rPr>
+        <w:t xml:space="preserve">, </w:t>
+      </w:r>
+      <w:proofErr w:type="spellStart"/>
+      <w:r>
+        <w:rPr>
+          <w:rFonts w:ascii="Segoe UI" w:eastAsia="Times New Roman" w:hAnsi="Segoe UI" w:cs="Segoe UI"/>
+          <w:color w:val="000000"/>
+          <w:sz w:val="24"/>
+          <w:szCs w:val="24"/>
+        </w:rPr>
+        <w:t>int</w:t>
+      </w:r>
+      <w:proofErr w:type="spellEnd"/>
+      <w:r>
+        <w:rPr>
+          <w:rFonts w:ascii="Segoe UI" w:eastAsia="Times New Roman" w:hAnsi="Segoe UI" w:cs="Segoe UI"/>
+          <w:color w:val="000000"/>
+          <w:sz w:val="24"/>
+          <w:szCs w:val="24"/>
+        </w:rPr>
+        <w:t xml:space="preserve"> id, String </w:t>
+      </w:r>
+      <w:proofErr w:type="spellStart"/>
+      <w:r>
+        <w:rPr>
+          <w:rFonts w:ascii="Segoe UI" w:eastAsia="Times New Roman" w:hAnsi="Segoe UI" w:cs="Segoe UI"/>
+          <w:color w:val="000000"/>
+          <w:sz w:val="24"/>
+          <w:szCs w:val="24"/>
+        </w:rPr>
+        <w:t>mngrName</w:t>
+      </w:r>
+      <w:proofErr w:type="spellEnd"/>
+      <w:r>
+        <w:rPr>
+          <w:rFonts w:ascii="Segoe UI" w:eastAsia="Times New Roman" w:hAnsi="Segoe UI" w:cs="Segoe UI"/>
+          <w:color w:val="000000"/>
+          <w:sz w:val="24"/>
+          <w:szCs w:val="24"/>
+        </w:rPr>
+        <w:t>) {//</w:t>
+      </w:r>
+      <w:proofErr w:type="spellStart"/>
+      <w:r>
+        <w:rPr>
+          <w:rFonts w:ascii="Segoe UI" w:eastAsia="Times New Roman" w:hAnsi="Segoe UI" w:cs="Segoe UI"/>
+          <w:color w:val="000000"/>
+          <w:sz w:val="24"/>
+          <w:szCs w:val="24"/>
+        </w:rPr>
+        <w:t>Param</w:t>
+      </w:r>
+      <w:proofErr w:type="spellEnd"/>
+      <w:r>
+        <w:rPr>
+          <w:rFonts w:ascii="Segoe UI" w:eastAsia="Times New Roman" w:hAnsi="Segoe UI" w:cs="Segoe UI"/>
+          <w:color w:val="000000"/>
+          <w:sz w:val="24"/>
+          <w:szCs w:val="24"/>
+        </w:rPr>
+        <w:t xml:space="preserve"> Constructor</w:t>
       </w:r>
     </w:p>
     <w:p>
@@ -5196,7 +6501,28 @@
           <w:szCs w:val="24"/>
         </w:rPr>
         <w:tab/>
-        <w:t>bankName = name;</w:t>
+      </w:r>
+      <w:proofErr w:type="spellStart"/>
+      <w:proofErr w:type="gramStart"/>
+      <w:r>
+        <w:rPr>
+          <w:rFonts w:ascii="Segoe UI" w:eastAsia="Times New Roman" w:hAnsi="Segoe UI" w:cs="Segoe UI"/>
+          <w:color w:val="000000"/>
+          <w:sz w:val="24"/>
+          <w:szCs w:val="24"/>
+        </w:rPr>
+        <w:t>bankName</w:t>
+      </w:r>
+      <w:proofErr w:type="spellEnd"/>
+      <w:proofErr w:type="gramEnd"/>
+      <w:r>
+        <w:rPr>
+          <w:rFonts w:ascii="Segoe UI" w:eastAsia="Times New Roman" w:hAnsi="Segoe UI" w:cs="Segoe UI"/>
+          <w:color w:val="000000"/>
+          <w:sz w:val="24"/>
+          <w:szCs w:val="24"/>
+        </w:rPr>
+        <w:t xml:space="preserve"> = name;</w:t>
       </w:r>
     </w:p>
     <w:p>
@@ -5220,7 +6546,46 @@
           <w:szCs w:val="24"/>
         </w:rPr>
         <w:tab/>
-        <w:t>branch = brch;</w:t>
+      </w:r>
+      <w:proofErr w:type="gramStart"/>
+      <w:r>
+        <w:rPr>
+          <w:rFonts w:ascii="Segoe UI" w:eastAsia="Times New Roman" w:hAnsi="Segoe UI" w:cs="Segoe UI"/>
+          <w:color w:val="000000"/>
+          <w:sz w:val="24"/>
+          <w:szCs w:val="24"/>
+        </w:rPr>
+        <w:t>branch</w:t>
+      </w:r>
+      <w:proofErr w:type="gramEnd"/>
+      <w:r>
+        <w:rPr>
+          <w:rFonts w:ascii="Segoe UI" w:eastAsia="Times New Roman" w:hAnsi="Segoe UI" w:cs="Segoe UI"/>
+          <w:color w:val="000000"/>
+          <w:sz w:val="24"/>
+          <w:szCs w:val="24"/>
+        </w:rPr>
+        <w:t xml:space="preserve"> = </w:t>
+      </w:r>
+      <w:proofErr w:type="spellStart"/>
+      <w:r>
+        <w:rPr>
+          <w:rFonts w:ascii="Segoe UI" w:eastAsia="Times New Roman" w:hAnsi="Segoe UI" w:cs="Segoe UI"/>
+          <w:color w:val="000000"/>
+          <w:sz w:val="24"/>
+          <w:szCs w:val="24"/>
+        </w:rPr>
+        <w:t>brch</w:t>
+      </w:r>
+      <w:proofErr w:type="spellEnd"/>
+      <w:r>
+        <w:rPr>
+          <w:rFonts w:ascii="Segoe UI" w:eastAsia="Times New Roman" w:hAnsi="Segoe UI" w:cs="Segoe UI"/>
+          <w:color w:val="000000"/>
+          <w:sz w:val="24"/>
+          <w:szCs w:val="24"/>
+        </w:rPr>
+        <w:t>;</w:t>
       </w:r>
     </w:p>
     <w:p>
@@ -5244,7 +6609,28 @@
           <w:szCs w:val="24"/>
         </w:rPr>
         <w:tab/>
-        <w:t>branchId = id;</w:t>
+      </w:r>
+      <w:proofErr w:type="spellStart"/>
+      <w:proofErr w:type="gramStart"/>
+      <w:r>
+        <w:rPr>
+          <w:rFonts w:ascii="Segoe UI" w:eastAsia="Times New Roman" w:hAnsi="Segoe UI" w:cs="Segoe UI"/>
+          <w:color w:val="000000"/>
+          <w:sz w:val="24"/>
+          <w:szCs w:val="24"/>
+        </w:rPr>
+        <w:t>branchId</w:t>
+      </w:r>
+      <w:proofErr w:type="spellEnd"/>
+      <w:proofErr w:type="gramEnd"/>
+      <w:r>
+        <w:rPr>
+          <w:rFonts w:ascii="Segoe UI" w:eastAsia="Times New Roman" w:hAnsi="Segoe UI" w:cs="Segoe UI"/>
+          <w:color w:val="000000"/>
+          <w:sz w:val="24"/>
+          <w:szCs w:val="24"/>
+        </w:rPr>
+        <w:t xml:space="preserve"> = id;</w:t>
       </w:r>
     </w:p>
     <w:p>
@@ -5267,7 +6653,49 @@
           <w:sz w:val="24"/>
           <w:szCs w:val="24"/>
         </w:rPr>
-        <w:t xml:space="preserve">    managerName = mngrName;</w:t>
+        <w:t xml:space="preserve">    </w:t>
+      </w:r>
+      <w:proofErr w:type="spellStart"/>
+      <w:proofErr w:type="gramStart"/>
+      <w:r>
+        <w:rPr>
+          <w:rFonts w:ascii="Segoe UI" w:eastAsia="Times New Roman" w:hAnsi="Segoe UI" w:cs="Segoe UI"/>
+          <w:color w:val="000000"/>
+          <w:sz w:val="24"/>
+          <w:szCs w:val="24"/>
+        </w:rPr>
+        <w:t>managerName</w:t>
+      </w:r>
+      <w:proofErr w:type="spellEnd"/>
+      <w:proofErr w:type="gramEnd"/>
+      <w:r>
+        <w:rPr>
+          <w:rFonts w:ascii="Segoe UI" w:eastAsia="Times New Roman" w:hAnsi="Segoe UI" w:cs="Segoe UI"/>
+          <w:color w:val="000000"/>
+          <w:sz w:val="24"/>
+          <w:szCs w:val="24"/>
+        </w:rPr>
+        <w:t xml:space="preserve"> = </w:t>
+      </w:r>
+      <w:proofErr w:type="spellStart"/>
+      <w:r>
+        <w:rPr>
+          <w:rFonts w:ascii="Segoe UI" w:eastAsia="Times New Roman" w:hAnsi="Segoe UI" w:cs="Segoe UI"/>
+          <w:color w:val="000000"/>
+          <w:sz w:val="24"/>
+          <w:szCs w:val="24"/>
+        </w:rPr>
+        <w:t>mngrName</w:t>
+      </w:r>
+      <w:proofErr w:type="spellEnd"/>
+      <w:r>
+        <w:rPr>
+          <w:rFonts w:ascii="Segoe UI" w:eastAsia="Times New Roman" w:hAnsi="Segoe UI" w:cs="Segoe UI"/>
+          <w:color w:val="000000"/>
+          <w:sz w:val="24"/>
+          <w:szCs w:val="24"/>
+        </w:rPr>
+        <w:t>;</w:t>
       </w:r>
     </w:p>
     <w:p>
@@ -5623,13 +7051,46 @@
       </w:r>
     </w:p>
     <w:p>
-      <w:r>
-        <w:t>MethodExample me = new MethodExample();</w:t>
-      </w:r>
-    </w:p>
-    <w:p>
-      <w:r>
-        <w:t>int sum = me.addTwoNumbers(10, 20);// method calling</w:t>
+      <w:proofErr w:type="spellStart"/>
+      <w:r>
+        <w:t>MethodExample</w:t>
+      </w:r>
+      <w:proofErr w:type="spellEnd"/>
+      <w:r>
+        <w:t xml:space="preserve"> me = new </w:t>
+      </w:r>
+      <w:proofErr w:type="spellStart"/>
+      <w:proofErr w:type="gramStart"/>
+      <w:r>
+        <w:t>MethodExample</w:t>
+      </w:r>
+      <w:proofErr w:type="spellEnd"/>
+      <w:r>
+        <w:t>(</w:t>
+      </w:r>
+      <w:proofErr w:type="gramEnd"/>
+      <w:r>
+        <w:t>);</w:t>
+      </w:r>
+    </w:p>
+    <w:p>
+      <w:proofErr w:type="spellStart"/>
+      <w:proofErr w:type="gramStart"/>
+      <w:r>
+        <w:t>int</w:t>
+      </w:r>
+      <w:proofErr w:type="spellEnd"/>
+      <w:proofErr w:type="gramEnd"/>
+      <w:r>
+        <w:t xml:space="preserve"> sum = </w:t>
+      </w:r>
+      <w:proofErr w:type="spellStart"/>
+      <w:r>
+        <w:t>me.addTwoNumbers</w:t>
+      </w:r>
+      <w:proofErr w:type="spellEnd"/>
+      <w:r>
+        <w:t>(10, 20);// method calling</w:t>
       </w:r>
     </w:p>
     <w:p/>
@@ -5639,14 +7100,24 @@
           <w:bottom w:val="double" w:sz="6" w:space="1" w:color="auto"/>
         </w:pBdr>
       </w:pPr>
+      <w:proofErr w:type="gramStart"/>
       <w:r>
         <w:lastRenderedPageBreak/>
-        <w:t>static keyword</w:t>
-      </w:r>
-    </w:p>
-    <w:p>
-      <w:r>
-        <w:t>static is a keyword, we can apply static for variables, methods and blocks.</w:t>
+        <w:t>static</w:t>
+      </w:r>
+      <w:proofErr w:type="gramEnd"/>
+      <w:r>
+        <w:t xml:space="preserve"> keyword</w:t>
+      </w:r>
+    </w:p>
+    <w:p>
+      <w:proofErr w:type="gramStart"/>
+      <w:r>
+        <w:t>static</w:t>
+      </w:r>
+      <w:proofErr w:type="gramEnd"/>
+      <w:r>
+        <w:t xml:space="preserve"> is a keyword, we can apply static for variables, methods and blocks.</w:t>
       </w:r>
     </w:p>
     <w:p>
@@ -5662,10 +7133,66 @@
     <w:p>
       <w:r>
         <w:t>Static members we can access by using class name.</w:t>
+      </w:r>
+    </w:p>
+    <w:p>
+      <w:r>
+        <w:rPr>
+          <w:noProof/>
+        </w:rPr>
+        <w:drawing>
+          <wp:inline distT="0" distB="0" distL="0" distR="0">
+            <wp:extent cx="5931535" cy="2679700"/>
+            <wp:effectExtent l="0" t="0" r="0" b="6350"/>
+            <wp:docPr id="23" name="Picture 23"/>
+            <wp:cNvGraphicFramePr>
+              <a:graphicFrameLocks xmlns:a="http://schemas.openxmlformats.org/drawingml/2006/main" noChangeAspect="1"/>
+            </wp:cNvGraphicFramePr>
+            <a:graphic xmlns:a="http://schemas.openxmlformats.org/drawingml/2006/main">
+              <a:graphicData uri="http://schemas.openxmlformats.org/drawingml/2006/picture">
+                <pic:pic xmlns:pic="http://schemas.openxmlformats.org/drawingml/2006/picture">
+                  <pic:nvPicPr>
+                    <pic:cNvPr id="0" name="Picture 1"/>
+                    <pic:cNvPicPr>
+                      <a:picLocks noChangeAspect="1" noChangeArrowheads="1"/>
+                    </pic:cNvPicPr>
+                  </pic:nvPicPr>
+                  <pic:blipFill>
+                    <a:blip r:embed="rId29">
+                      <a:extLst>
+                        <a:ext uri="{28A0092B-C50C-407E-A947-70E740481C1C}">
+                          <a14:useLocalDpi xmlns:a14="http://schemas.microsoft.com/office/drawing/2010/main" val="0"/>
+                        </a:ext>
+                      </a:extLst>
+                    </a:blip>
+                    <a:srcRect/>
+                    <a:stretch>
+                      <a:fillRect/>
+                    </a:stretch>
+                  </pic:blipFill>
+                  <pic:spPr bwMode="auto">
+                    <a:xfrm>
+                      <a:off x="0" y="0"/>
+                      <a:ext cx="5931535" cy="2679700"/>
+                    </a:xfrm>
+                    <a:prstGeom prst="rect">
+                      <a:avLst/>
+                    </a:prstGeom>
+                    <a:noFill/>
+                    <a:ln>
+                      <a:noFill/>
+                    </a:ln>
+                  </pic:spPr>
+                </pic:pic>
+              </a:graphicData>
+            </a:graphic>
+          </wp:inline>
+        </w:drawing>
       </w:r>
       <w:bookmarkStart w:id="0" w:name="_GoBack"/>
       <w:bookmarkEnd w:id="0"/>
     </w:p>
+    <w:p/>
     <w:sectPr>
       <w:pgSz w:w="12240" w:h="15840"/>
       <w:pgMar w:top="1440" w:right="1440" w:bottom="1440" w:left="1440" w:header="720" w:footer="720" w:gutter="0"/>

--- a/java-batch4.docx
+++ b/java-batch4.docx
@@ -7189,10 +7189,64 @@
           </wp:inline>
         </w:drawing>
       </w:r>
+    </w:p>
+    <w:p>
+      <w:r>
+        <w:rPr>
+          <w:noProof/>
+        </w:rPr>
+        <w:drawing>
+          <wp:inline distT="0" distB="0" distL="0" distR="0">
+            <wp:extent cx="5939790" cy="2353310"/>
+            <wp:effectExtent l="0" t="0" r="3810" b="8890"/>
+            <wp:docPr id="24" name="Picture 24"/>
+            <wp:cNvGraphicFramePr>
+              <a:graphicFrameLocks xmlns:a="http://schemas.openxmlformats.org/drawingml/2006/main" noChangeAspect="1"/>
+            </wp:cNvGraphicFramePr>
+            <a:graphic xmlns:a="http://schemas.openxmlformats.org/drawingml/2006/main">
+              <a:graphicData uri="http://schemas.openxmlformats.org/drawingml/2006/picture">
+                <pic:pic xmlns:pic="http://schemas.openxmlformats.org/drawingml/2006/picture">
+                  <pic:nvPicPr>
+                    <pic:cNvPr id="0" name="Picture 1"/>
+                    <pic:cNvPicPr>
+                      <a:picLocks noChangeAspect="1" noChangeArrowheads="1"/>
+                    </pic:cNvPicPr>
+                  </pic:nvPicPr>
+                  <pic:blipFill>
+                    <a:blip r:embed="rId30">
+                      <a:extLst>
+                        <a:ext uri="{28A0092B-C50C-407E-A947-70E740481C1C}">
+                          <a14:useLocalDpi xmlns:a14="http://schemas.microsoft.com/office/drawing/2010/main" val="0"/>
+                        </a:ext>
+                      </a:extLst>
+                    </a:blip>
+                    <a:srcRect/>
+                    <a:stretch>
+                      <a:fillRect/>
+                    </a:stretch>
+                  </pic:blipFill>
+                  <pic:spPr bwMode="auto">
+                    <a:xfrm>
+                      <a:off x="0" y="0"/>
+                      <a:ext cx="5939790" cy="2353310"/>
+                    </a:xfrm>
+                    <a:prstGeom prst="rect">
+                      <a:avLst/>
+                    </a:prstGeom>
+                    <a:noFill/>
+                    <a:ln>
+                      <a:noFill/>
+                    </a:ln>
+                  </pic:spPr>
+                </pic:pic>
+              </a:graphicData>
+            </a:graphic>
+          </wp:inline>
+        </w:drawing>
+      </w:r>
       <w:bookmarkStart w:id="0" w:name="_GoBack"/>
       <w:bookmarkEnd w:id="0"/>
     </w:p>
-    <w:p/>
     <w:sectPr>
       <w:pgSz w:w="12240" w:h="15840"/>
       <w:pgMar w:top="1440" w:right="1440" w:bottom="1440" w:left="1440" w:header="720" w:footer="720" w:gutter="0"/>

--- a/java-batch4.docx
+++ b/java-batch4.docx
@@ -7243,6 +7243,108 @@
             </a:graphic>
           </wp:inline>
         </w:drawing>
+      </w:r>
+    </w:p>
+    <w:p>
+      <w:r>
+        <w:rPr>
+          <w:noProof/>
+        </w:rPr>
+        <w:lastRenderedPageBreak/>
+        <w:drawing>
+          <wp:inline distT="0" distB="0" distL="0" distR="0">
+            <wp:extent cx="5931535" cy="2433320"/>
+            <wp:effectExtent l="0" t="0" r="0" b="5080"/>
+            <wp:docPr id="25" name="Picture 25"/>
+            <wp:cNvGraphicFramePr>
+              <a:graphicFrameLocks xmlns:a="http://schemas.openxmlformats.org/drawingml/2006/main" noChangeAspect="1"/>
+            </wp:cNvGraphicFramePr>
+            <a:graphic xmlns:a="http://schemas.openxmlformats.org/drawingml/2006/main">
+              <a:graphicData uri="http://schemas.openxmlformats.org/drawingml/2006/picture">
+                <pic:pic xmlns:pic="http://schemas.openxmlformats.org/drawingml/2006/picture">
+                  <pic:nvPicPr>
+                    <pic:cNvPr id="0" name="Picture 1"/>
+                    <pic:cNvPicPr>
+                      <a:picLocks noChangeAspect="1" noChangeArrowheads="1"/>
+                    </pic:cNvPicPr>
+                  </pic:nvPicPr>
+                  <pic:blipFill>
+                    <a:blip r:embed="rId31">
+                      <a:extLst>
+                        <a:ext uri="{28A0092B-C50C-407E-A947-70E740481C1C}">
+                          <a14:useLocalDpi xmlns:a14="http://schemas.microsoft.com/office/drawing/2010/main" val="0"/>
+                        </a:ext>
+                      </a:extLst>
+                    </a:blip>
+                    <a:srcRect/>
+                    <a:stretch>
+                      <a:fillRect/>
+                    </a:stretch>
+                  </pic:blipFill>
+                  <pic:spPr bwMode="auto">
+                    <a:xfrm>
+                      <a:off x="0" y="0"/>
+                      <a:ext cx="5931535" cy="2433320"/>
+                    </a:xfrm>
+                    <a:prstGeom prst="rect">
+                      <a:avLst/>
+                    </a:prstGeom>
+                    <a:noFill/>
+                    <a:ln>
+                      <a:noFill/>
+                    </a:ln>
+                  </pic:spPr>
+                </pic:pic>
+              </a:graphicData>
+            </a:graphic>
+          </wp:inline>
+        </w:drawing>
+      </w:r>
+    </w:p>
+    <w:p>
+      <w:pPr>
+        <w:pBdr>
+          <w:bottom w:val="double" w:sz="6" w:space="1" w:color="auto"/>
+        </w:pBdr>
+      </w:pPr>
+      <w:r>
+        <w:t>Static methods</w:t>
+      </w:r>
+    </w:p>
+    <w:p>
+      <w:r>
+        <w:t>We can declare static methods by using static key word.</w:t>
+      </w:r>
+    </w:p>
+    <w:p>
+      <w:r>
+        <w:t>If method is static we can the method by using class name it self.no need to create object.</w:t>
+      </w:r>
+    </w:p>
+    <w:p>
+      <w:r>
+        <w:t>When we will create a static method?</w:t>
+      </w:r>
+    </w:p>
+    <w:p>
+      <w:r>
+        <w:t xml:space="preserve">If </w:t>
+      </w:r>
+      <w:proofErr w:type="gramStart"/>
+      <w:r>
+        <w:t>our  method</w:t>
+      </w:r>
+      <w:proofErr w:type="gramEnd"/>
+      <w:r>
+        <w:t xml:space="preserve"> is not depending on any </w:t>
+      </w:r>
+      <w:proofErr w:type="spellStart"/>
+      <w:r>
+        <w:t>non static</w:t>
+      </w:r>
+      <w:proofErr w:type="spellEnd"/>
+      <w:r>
+        <w:t>(object variables) variables then we can create static methods.</w:t>
       </w:r>
       <w:bookmarkStart w:id="0" w:name="_GoBack"/>
       <w:bookmarkEnd w:id="0"/>

--- a/java-batch4.docx
+++ b/java-batch4.docx
@@ -7345,6 +7345,60 @@
       <w:proofErr w:type="spellEnd"/>
       <w:r>
         <w:t>(object variables) variables then we can create static methods.</w:t>
+      </w:r>
+    </w:p>
+    <w:p>
+      <w:r>
+        <w:t>26-11-2022</w:t>
+      </w:r>
+    </w:p>
+    <w:p>
+      <w:pPr>
+        <w:pBdr>
+          <w:top w:val="double" w:sz="6" w:space="1" w:color="auto"/>
+          <w:bottom w:val="double" w:sz="6" w:space="1" w:color="auto"/>
+        </w:pBdr>
+      </w:pPr>
+      <w:proofErr w:type="spellStart"/>
+      <w:r>
+        <w:t>Inheritence</w:t>
+      </w:r>
+      <w:proofErr w:type="spellEnd"/>
+    </w:p>
+    <w:p>
+      <w:proofErr w:type="spellStart"/>
+      <w:r>
+        <w:t>Inheritence</w:t>
+      </w:r>
+      <w:proofErr w:type="spellEnd"/>
+      <w:r>
+        <w:t xml:space="preserve"> also known as IS-A relation.</w:t>
+      </w:r>
+    </w:p>
+    <w:p>
+      <w:r>
+        <w:t xml:space="preserve">By using extends keyword we can achieve the </w:t>
+      </w:r>
+      <w:proofErr w:type="spellStart"/>
+      <w:r>
+        <w:t>Inheritence</w:t>
+      </w:r>
+      <w:proofErr w:type="spellEnd"/>
+      <w:r>
+        <w:t xml:space="preserve"> or IS-A relation.</w:t>
+      </w:r>
+    </w:p>
+    <w:p>
+      <w:r>
+        <w:t xml:space="preserve">The main advantage of </w:t>
+      </w:r>
+      <w:proofErr w:type="spellStart"/>
+      <w:r>
+        <w:t>Inheritence</w:t>
+      </w:r>
+      <w:proofErr w:type="spellEnd"/>
+      <w:r>
+        <w:t xml:space="preserve"> or IS-A relation is code reusability.</w:t>
       </w:r>
       <w:bookmarkStart w:id="0" w:name="_GoBack"/>
       <w:bookmarkEnd w:id="0"/>

--- a/java-batch4.docx
+++ b/java-batch4.docx
@@ -7399,6 +7399,62 @@
       <w:proofErr w:type="spellEnd"/>
       <w:r>
         <w:t xml:space="preserve"> or IS-A relation is code reusability.</w:t>
+      </w:r>
+    </w:p>
+    <w:p>
+      <w:r>
+        <w:rPr>
+          <w:noProof/>
+        </w:rPr>
+        <w:lastRenderedPageBreak/>
+        <w:drawing>
+          <wp:inline distT="0" distB="0" distL="0" distR="0">
+            <wp:extent cx="5931535" cy="2711450"/>
+            <wp:effectExtent l="0" t="0" r="0" b="0"/>
+            <wp:docPr id="26" name="Picture 26"/>
+            <wp:cNvGraphicFramePr>
+              <a:graphicFrameLocks xmlns:a="http://schemas.openxmlformats.org/drawingml/2006/main" noChangeAspect="1"/>
+            </wp:cNvGraphicFramePr>
+            <a:graphic xmlns:a="http://schemas.openxmlformats.org/drawingml/2006/main">
+              <a:graphicData uri="http://schemas.openxmlformats.org/drawingml/2006/picture">
+                <pic:pic xmlns:pic="http://schemas.openxmlformats.org/drawingml/2006/picture">
+                  <pic:nvPicPr>
+                    <pic:cNvPr id="0" name="Picture 1"/>
+                    <pic:cNvPicPr>
+                      <a:picLocks noChangeAspect="1" noChangeArrowheads="1"/>
+                    </pic:cNvPicPr>
+                  </pic:nvPicPr>
+                  <pic:blipFill>
+                    <a:blip r:embed="rId32">
+                      <a:extLst>
+                        <a:ext uri="{28A0092B-C50C-407E-A947-70E740481C1C}">
+                          <a14:useLocalDpi xmlns:a14="http://schemas.microsoft.com/office/drawing/2010/main" val="0"/>
+                        </a:ext>
+                      </a:extLst>
+                    </a:blip>
+                    <a:srcRect/>
+                    <a:stretch>
+                      <a:fillRect/>
+                    </a:stretch>
+                  </pic:blipFill>
+                  <pic:spPr bwMode="auto">
+                    <a:xfrm>
+                      <a:off x="0" y="0"/>
+                      <a:ext cx="5931535" cy="2711450"/>
+                    </a:xfrm>
+                    <a:prstGeom prst="rect">
+                      <a:avLst/>
+                    </a:prstGeom>
+                    <a:noFill/>
+                    <a:ln>
+                      <a:noFill/>
+                    </a:ln>
+                  </pic:spPr>
+                </pic:pic>
+              </a:graphicData>
+            </a:graphic>
+          </wp:inline>
+        </w:drawing>
       </w:r>
       <w:bookmarkStart w:id="0" w:name="_GoBack"/>
       <w:bookmarkEnd w:id="0"/>

--- a/java-batch4.docx
+++ b/java-batch4.docx
@@ -7441,6 +7441,116 @@
                     <a:xfrm>
                       <a:off x="0" y="0"/>
                       <a:ext cx="5931535" cy="2711450"/>
+                    </a:xfrm>
+                    <a:prstGeom prst="rect">
+                      <a:avLst/>
+                    </a:prstGeom>
+                    <a:noFill/>
+                    <a:ln>
+                      <a:noFill/>
+                    </a:ln>
+                  </pic:spPr>
+                </pic:pic>
+              </a:graphicData>
+            </a:graphic>
+          </wp:inline>
+        </w:drawing>
+      </w:r>
+    </w:p>
+    <w:p>
+      <w:r>
+        <w:rPr>
+          <w:noProof/>
+        </w:rPr>
+        <w:drawing>
+          <wp:inline distT="0" distB="0" distL="0" distR="0">
+            <wp:extent cx="5939790" cy="2282190"/>
+            <wp:effectExtent l="0" t="0" r="3810" b="3810"/>
+            <wp:docPr id="27" name="Picture 27"/>
+            <wp:cNvGraphicFramePr>
+              <a:graphicFrameLocks xmlns:a="http://schemas.openxmlformats.org/drawingml/2006/main" noChangeAspect="1"/>
+            </wp:cNvGraphicFramePr>
+            <a:graphic xmlns:a="http://schemas.openxmlformats.org/drawingml/2006/main">
+              <a:graphicData uri="http://schemas.openxmlformats.org/drawingml/2006/picture">
+                <pic:pic xmlns:pic="http://schemas.openxmlformats.org/drawingml/2006/picture">
+                  <pic:nvPicPr>
+                    <pic:cNvPr id="0" name="Picture 1"/>
+                    <pic:cNvPicPr>
+                      <a:picLocks noChangeAspect="1" noChangeArrowheads="1"/>
+                    </pic:cNvPicPr>
+                  </pic:nvPicPr>
+                  <pic:blipFill>
+                    <a:blip r:embed="rId33">
+                      <a:extLst>
+                        <a:ext uri="{28A0092B-C50C-407E-A947-70E740481C1C}">
+                          <a14:useLocalDpi xmlns:a14="http://schemas.microsoft.com/office/drawing/2010/main" val="0"/>
+                        </a:ext>
+                      </a:extLst>
+                    </a:blip>
+                    <a:srcRect/>
+                    <a:stretch>
+                      <a:fillRect/>
+                    </a:stretch>
+                  </pic:blipFill>
+                  <pic:spPr bwMode="auto">
+                    <a:xfrm>
+                      <a:off x="0" y="0"/>
+                      <a:ext cx="5939790" cy="2282190"/>
+                    </a:xfrm>
+                    <a:prstGeom prst="rect">
+                      <a:avLst/>
+                    </a:prstGeom>
+                    <a:noFill/>
+                    <a:ln>
+                      <a:noFill/>
+                    </a:ln>
+                  </pic:spPr>
+                </pic:pic>
+              </a:graphicData>
+            </a:graphic>
+          </wp:inline>
+        </w:drawing>
+      </w:r>
+    </w:p>
+    <w:p>
+      <w:r>
+        <w:rPr>
+          <w:noProof/>
+        </w:rPr>
+        <w:drawing>
+          <wp:inline distT="0" distB="0" distL="0" distR="0">
+            <wp:extent cx="5931535" cy="2162810"/>
+            <wp:effectExtent l="0" t="0" r="0" b="8890"/>
+            <wp:docPr id="28" name="Picture 28"/>
+            <wp:cNvGraphicFramePr>
+              <a:graphicFrameLocks xmlns:a="http://schemas.openxmlformats.org/drawingml/2006/main" noChangeAspect="1"/>
+            </wp:cNvGraphicFramePr>
+            <a:graphic xmlns:a="http://schemas.openxmlformats.org/drawingml/2006/main">
+              <a:graphicData uri="http://schemas.openxmlformats.org/drawingml/2006/picture">
+                <pic:pic xmlns:pic="http://schemas.openxmlformats.org/drawingml/2006/picture">
+                  <pic:nvPicPr>
+                    <pic:cNvPr id="0" name="Picture 2"/>
+                    <pic:cNvPicPr>
+                      <a:picLocks noChangeAspect="1" noChangeArrowheads="1"/>
+                    </pic:cNvPicPr>
+                  </pic:nvPicPr>
+                  <pic:blipFill>
+                    <a:blip r:embed="rId34">
+                      <a:extLst>
+                        <a:ext uri="{28A0092B-C50C-407E-A947-70E740481C1C}">
+                          <a14:useLocalDpi xmlns:a14="http://schemas.microsoft.com/office/drawing/2010/main" val="0"/>
+                        </a:ext>
+                      </a:extLst>
+                    </a:blip>
+                    <a:srcRect/>
+                    <a:stretch>
+                      <a:fillRect/>
+                    </a:stretch>
+                  </pic:blipFill>
+                  <pic:spPr bwMode="auto">
+                    <a:xfrm>
+                      <a:off x="0" y="0"/>
+                      <a:ext cx="5931535" cy="2162810"/>
                     </a:xfrm>
                     <a:prstGeom prst="rect">
                       <a:avLst/>

--- a/java-batch4.docx
+++ b/java-batch4.docx
@@ -7551,6 +7551,64 @@
                     <a:xfrm>
                       <a:off x="0" y="0"/>
                       <a:ext cx="5931535" cy="2162810"/>
+                    </a:xfrm>
+                    <a:prstGeom prst="rect">
+                      <a:avLst/>
+                    </a:prstGeom>
+                    <a:noFill/>
+                    <a:ln>
+                      <a:noFill/>
+                    </a:ln>
+                  </pic:spPr>
+                </pic:pic>
+              </a:graphicData>
+            </a:graphic>
+          </wp:inline>
+        </w:drawing>
+      </w:r>
+    </w:p>
+    <w:p/>
+    <w:p/>
+    <w:p>
+      <w:r>
+        <w:rPr>
+          <w:noProof/>
+        </w:rPr>
+        <w:lastRenderedPageBreak/>
+        <w:drawing>
+          <wp:inline distT="0" distB="0" distL="0" distR="0">
+            <wp:extent cx="5939790" cy="1804670"/>
+            <wp:effectExtent l="0" t="0" r="3810" b="5080"/>
+            <wp:docPr id="29" name="Picture 29"/>
+            <wp:cNvGraphicFramePr>
+              <a:graphicFrameLocks xmlns:a="http://schemas.openxmlformats.org/drawingml/2006/main" noChangeAspect="1"/>
+            </wp:cNvGraphicFramePr>
+            <a:graphic xmlns:a="http://schemas.openxmlformats.org/drawingml/2006/main">
+              <a:graphicData uri="http://schemas.openxmlformats.org/drawingml/2006/picture">
+                <pic:pic xmlns:pic="http://schemas.openxmlformats.org/drawingml/2006/picture">
+                  <pic:nvPicPr>
+                    <pic:cNvPr id="0" name="Picture 1"/>
+                    <pic:cNvPicPr>
+                      <a:picLocks noChangeAspect="1" noChangeArrowheads="1"/>
+                    </pic:cNvPicPr>
+                  </pic:nvPicPr>
+                  <pic:blipFill>
+                    <a:blip r:embed="rId35">
+                      <a:extLst>
+                        <a:ext uri="{28A0092B-C50C-407E-A947-70E740481C1C}">
+                          <a14:useLocalDpi xmlns:a14="http://schemas.microsoft.com/office/drawing/2010/main" val="0"/>
+                        </a:ext>
+                      </a:extLst>
+                    </a:blip>
+                    <a:srcRect/>
+                    <a:stretch>
+                      <a:fillRect/>
+                    </a:stretch>
+                  </pic:blipFill>
+                  <pic:spPr bwMode="auto">
+                    <a:xfrm>
+                      <a:off x="0" y="0"/>
+                      <a:ext cx="5939790" cy="1804670"/>
                     </a:xfrm>
                     <a:prstGeom prst="rect">
                       <a:avLst/>

--- a/java-batch4.docx
+++ b/java-batch4.docx
@@ -4,15 +4,7 @@
   <w:body>
     <w:p>
       <w:r>
-        <w:t xml:space="preserve">My self -&gt; Naresh 7 </w:t>
-      </w:r>
-      <w:proofErr w:type="gramStart"/>
-      <w:r>
-        <w:t>years</w:t>
-      </w:r>
-      <w:proofErr w:type="gramEnd"/>
-      <w:r>
-        <w:t xml:space="preserve"> </w:t>
+        <w:t xml:space="preserve">My self -&gt; Naresh 7 years </w:t>
       </w:r>
       <w:proofErr w:type="spellStart"/>
       <w:r>
@@ -55,44 +47,24 @@
     </w:p>
     <w:p/>
     <w:p>
-      <w:proofErr w:type="gramStart"/>
-      <w:r>
-        <w:t>our</w:t>
-      </w:r>
-      <w:proofErr w:type="gramEnd"/>
-      <w:r>
-        <w:t xml:space="preserve"> goal is to develop web applications and distributed applications.</w:t>
+      <w:r>
+        <w:t>our goal is to develop web applications and distributed applications.</w:t>
       </w:r>
     </w:p>
     <w:p/>
     <w:p>
-      <w:proofErr w:type="gramStart"/>
-      <w:r>
-        <w:t>basic</w:t>
-      </w:r>
-      <w:proofErr w:type="gramEnd"/>
-      <w:r>
-        <w:t xml:space="preserve"> -&gt; core java -&gt; 2 to 3 months</w:t>
-      </w:r>
-    </w:p>
-    <w:p>
-      <w:proofErr w:type="gramStart"/>
-      <w:r>
-        <w:t>advanced</w:t>
-      </w:r>
-      <w:proofErr w:type="gramEnd"/>
-      <w:r>
-        <w:t xml:space="preserve"> java -&gt; we can learn web applications 1 month</w:t>
-      </w:r>
-    </w:p>
-    <w:p>
-      <w:proofErr w:type="gramStart"/>
-      <w:r>
-        <w:t>spring</w:t>
-      </w:r>
-      <w:proofErr w:type="gramEnd"/>
-      <w:r>
-        <w:t xml:space="preserve"> -&gt; web applications and distributed applications -&gt; 1 and half month</w:t>
+      <w:r>
+        <w:t>basic -&gt; core java -&gt; 2 to 3 months</w:t>
+      </w:r>
+    </w:p>
+    <w:p>
+      <w:r>
+        <w:t>advanced java -&gt; we can learn web applications 1 month</w:t>
+      </w:r>
+    </w:p>
+    <w:p>
+      <w:r>
+        <w:t>spring -&gt; web applications and distributed applications -&gt; 1 and half month</w:t>
       </w:r>
     </w:p>
     <w:p>
@@ -106,13 +78,8 @@
       </w:r>
     </w:p>
     <w:p>
-      <w:proofErr w:type="gramStart"/>
-      <w:r>
-        <w:t>java</w:t>
-      </w:r>
-      <w:proofErr w:type="gramEnd"/>
-      <w:r>
-        <w:t xml:space="preserve"> 8+</w:t>
+      <w:r>
+        <w:t>java 8+</w:t>
       </w:r>
     </w:p>
     <w:p>
@@ -141,17 +108,12 @@
     </w:p>
     <w:p>
       <w:proofErr w:type="spellStart"/>
-      <w:proofErr w:type="gramStart"/>
       <w:r>
         <w:t>Git</w:t>
       </w:r>
       <w:proofErr w:type="spellEnd"/>
       <w:r>
-        <w:t>(</w:t>
-      </w:r>
-      <w:proofErr w:type="gramEnd"/>
-      <w:r>
-        <w:t xml:space="preserve">version </w:t>
+        <w:t xml:space="preserve">(version </w:t>
       </w:r>
       <w:proofErr w:type="spellStart"/>
       <w:r>
@@ -335,13 +297,8 @@
       <w:pPr>
         <w:ind w:left="360"/>
       </w:pPr>
-      <w:proofErr w:type="gramStart"/>
-      <w:r>
-        <w:t>Commit(</w:t>
-      </w:r>
-      <w:proofErr w:type="gramEnd"/>
-      <w:r>
-        <w:t xml:space="preserve">to sync with local </w:t>
+      <w:r>
+        <w:t xml:space="preserve">Commit(to sync with local </w:t>
       </w:r>
       <w:proofErr w:type="spellStart"/>
       <w:r>
@@ -356,13 +313,8 @@
       <w:pPr>
         <w:ind w:left="360"/>
       </w:pPr>
-      <w:proofErr w:type="gramStart"/>
-      <w:r>
-        <w:t>Push(</w:t>
-      </w:r>
-      <w:proofErr w:type="gramEnd"/>
-      <w:r>
-        <w:t>to push the code to centralized repository)</w:t>
+      <w:r>
+        <w:t>Push(to push the code to centralized repository)</w:t>
       </w:r>
     </w:p>
     <w:p>
@@ -380,17 +332,14 @@
       <w:pPr>
         <w:ind w:left="360"/>
       </w:pPr>
-      <w:proofErr w:type="gramStart"/>
       <w:r>
         <w:t>Identifier nothing but a name.</w:t>
       </w:r>
-      <w:proofErr w:type="gramEnd"/>
     </w:p>
     <w:p>
       <w:pPr>
         <w:ind w:left="360"/>
       </w:pPr>
-      <w:proofErr w:type="gramStart"/>
       <w:r>
         <w:t xml:space="preserve">Allowed </w:t>
       </w:r>
@@ -400,7 +349,6 @@
       <w:r>
         <w:t xml:space="preserve"> to give Identifiers.</w:t>
       </w:r>
-      <w:proofErr w:type="gramEnd"/>
     </w:p>
     <w:p>
       <w:pPr>
@@ -415,12 +363,10 @@
         <w:ind w:left="360"/>
       </w:pPr>
       <w:proofErr w:type="spellStart"/>
-      <w:proofErr w:type="gramStart"/>
       <w:r>
         <w:t>a</w:t>
       </w:r>
       <w:proofErr w:type="spellEnd"/>
-      <w:proofErr w:type="gramEnd"/>
       <w:r>
         <w:t xml:space="preserve"> to z</w:t>
       </w:r>
@@ -481,34 +427,25 @@
       <w:pPr>
         <w:ind w:left="360"/>
       </w:pPr>
-      <w:proofErr w:type="gramStart"/>
-      <w:r>
-        <w:t>class</w:t>
-      </w:r>
-      <w:proofErr w:type="gramEnd"/>
-      <w:r>
-        <w:t xml:space="preserve"> </w:t>
+      <w:r>
+        <w:t xml:space="preserve">class </w:t>
       </w:r>
     </w:p>
     <w:p>
       <w:pPr>
         <w:ind w:left="360"/>
       </w:pPr>
-      <w:proofErr w:type="gramStart"/>
       <w:r>
         <w:t>public</w:t>
       </w:r>
-      <w:proofErr w:type="gramEnd"/>
     </w:p>
     <w:p>
       <w:pPr>
         <w:ind w:left="360"/>
       </w:pPr>
-      <w:proofErr w:type="gramStart"/>
       <w:r>
         <w:t>void</w:t>
       </w:r>
-      <w:proofErr w:type="gramEnd"/>
     </w:p>
     <w:p>
       <w:pPr>
@@ -1931,22 +1868,17 @@
       </w:r>
     </w:p>
     <w:p>
-      <w:proofErr w:type="gramStart"/>
-      <w:r>
-        <w:t>java</w:t>
-      </w:r>
-      <w:proofErr w:type="gramEnd"/>
+      <w:r>
+        <w:t xml:space="preserve">java </w:t>
+      </w:r>
+      <w:proofErr w:type="spellStart"/>
+      <w:r>
+        <w:t>classname</w:t>
+      </w:r>
+      <w:proofErr w:type="spellEnd"/>
       <w:r>
         <w:t xml:space="preserve"> </w:t>
       </w:r>
-      <w:proofErr w:type="spellStart"/>
-      <w:r>
-        <w:t>classname</w:t>
-      </w:r>
-      <w:proofErr w:type="spellEnd"/>
-      <w:r>
-        <w:t xml:space="preserve"> </w:t>
-      </w:r>
       <w:r>
         <w:t>(command)</w:t>
       </w:r>
@@ -1957,13 +1889,8 @@
       </w:r>
     </w:p>
     <w:p>
-      <w:proofErr w:type="gramStart"/>
-      <w:r>
-        <w:t>main</w:t>
-      </w:r>
-      <w:proofErr w:type="gramEnd"/>
-      <w:r>
-        <w:t xml:space="preserve"> method is required.</w:t>
+      <w:r>
+        <w:t>main method is required.</w:t>
       </w:r>
     </w:p>
     <w:p>
@@ -1971,15 +1898,7 @@
         <w:t xml:space="preserve">Main method should be like </w:t>
       </w:r>
       <w:r>
-        <w:t xml:space="preserve">public static void </w:t>
-      </w:r>
-      <w:proofErr w:type="gramStart"/>
-      <w:r>
-        <w:t>main(</w:t>
-      </w:r>
-      <w:proofErr w:type="gramEnd"/>
-      <w:r>
-        <w:t xml:space="preserve">String[] </w:t>
+        <w:t xml:space="preserve">public static void main(String[] </w:t>
       </w:r>
       <w:proofErr w:type="spellStart"/>
       <w:r>
@@ -2152,13 +2071,8 @@
     </w:p>
     <w:p>
       <w:r>
-        <w:t xml:space="preserve">1. </w:t>
-      </w:r>
-      <w:proofErr w:type="gramStart"/>
-      <w:r>
-        <w:t>char</w:t>
-      </w:r>
-      <w:proofErr w:type="gramEnd"/>
+        <w:t>1. char</w:t>
+      </w:r>
     </w:p>
     <w:p>
       <w:r>
@@ -2520,26 +2434,16 @@
       <w:pPr>
         <w:pStyle w:val="ListParagraph"/>
       </w:pPr>
-      <w:proofErr w:type="gramStart"/>
-      <w:r>
-        <w:t>if</w:t>
-      </w:r>
-      <w:proofErr w:type="gramEnd"/>
-      <w:r>
-        <w:t xml:space="preserve"> we want to store less than 6 decimal points we can go for float.</w:t>
+      <w:r>
+        <w:t>if we want to store less than 6 decimal points we can go for float.</w:t>
       </w:r>
     </w:p>
     <w:p>
       <w:pPr>
         <w:pStyle w:val="ListParagraph"/>
       </w:pPr>
-      <w:proofErr w:type="gramStart"/>
-      <w:r>
-        <w:t>max</w:t>
-      </w:r>
-      <w:proofErr w:type="gramEnd"/>
-      <w:r>
-        <w:t xml:space="preserve"> number is (</w:t>
+      <w:r>
+        <w:t>max number is (</w:t>
       </w:r>
       <w:r>
         <w:rPr>
@@ -2563,7 +2467,6 @@
           <w:shd w:val="clear" w:color="auto" w:fill="FFFFFF"/>
         </w:rPr>
       </w:pPr>
-      <w:proofErr w:type="gramStart"/>
       <w:r>
         <w:rPr>
           <w:rFonts w:ascii="Segoe UI" w:hAnsi="Segoe UI" w:cs="Segoe UI"/>
@@ -2572,10 +2475,12 @@
           <w:szCs w:val="23"/>
           <w:shd w:val="clear" w:color="auto" w:fill="FFFFFF"/>
         </w:rPr>
-        <w:t>in</w:t>
-      </w:r>
-      <w:proofErr w:type="gramEnd"/>
-      <w:r>
+        <w:t>in scientific notation (3.40282346638528860e+38)</w:t>
+      </w:r>
+    </w:p>
+    <w:p>
+      <w:pPr>
+        <w:pStyle w:val="ListParagraph"/>
         <w:rPr>
           <w:rFonts w:ascii="Segoe UI" w:hAnsi="Segoe UI" w:cs="Segoe UI"/>
           <w:color w:val="232629"/>
@@ -2583,12 +2488,8 @@
           <w:szCs w:val="23"/>
           <w:shd w:val="clear" w:color="auto" w:fill="FFFFFF"/>
         </w:rPr>
-        <w:t xml:space="preserve"> scientific notation (3.40282346638528860e+38)</w:t>
-      </w:r>
-    </w:p>
-    <w:p>
-      <w:pPr>
-        <w:pStyle w:val="ListParagraph"/>
+      </w:pPr>
+      <w:r>
         <w:rPr>
           <w:rFonts w:ascii="Segoe UI" w:hAnsi="Segoe UI" w:cs="Segoe UI"/>
           <w:color w:val="232629"/>
@@ -2596,9 +2497,12 @@
           <w:szCs w:val="23"/>
           <w:shd w:val="clear" w:color="auto" w:fill="FFFFFF"/>
         </w:rPr>
-      </w:pPr>
-      <w:proofErr w:type="gramStart"/>
-      <w:r>
+        <w:t>min number is (-340,282,346,638,528,860,000,000,000,000,000,000,000.000000)</w:t>
+      </w:r>
+    </w:p>
+    <w:p>
+      <w:pPr>
+        <w:pStyle w:val="ListParagraph"/>
         <w:rPr>
           <w:rFonts w:ascii="Segoe UI" w:hAnsi="Segoe UI" w:cs="Segoe UI"/>
           <w:color w:val="232629"/>
@@ -2606,9 +2510,7 @@
           <w:szCs w:val="23"/>
           <w:shd w:val="clear" w:color="auto" w:fill="FFFFFF"/>
         </w:rPr>
-        <w:t>min</w:t>
-      </w:r>
-      <w:proofErr w:type="gramEnd"/>
+      </w:pPr>
       <w:r>
         <w:rPr>
           <w:rFonts w:ascii="Segoe UI" w:hAnsi="Segoe UI" w:cs="Segoe UI"/>
@@ -2617,41 +2519,7 @@
           <w:szCs w:val="23"/>
           <w:shd w:val="clear" w:color="auto" w:fill="FFFFFF"/>
         </w:rPr>
-        <w:t xml:space="preserve"> number is (-340,282,346,638,528,860,000,000,000,000,000,000,000.000000)</w:t>
-      </w:r>
-    </w:p>
-    <w:p>
-      <w:pPr>
-        <w:pStyle w:val="ListParagraph"/>
-        <w:rPr>
-          <w:rFonts w:ascii="Segoe UI" w:hAnsi="Segoe UI" w:cs="Segoe UI"/>
-          <w:color w:val="232629"/>
-          <w:sz w:val="23"/>
-          <w:szCs w:val="23"/>
-          <w:shd w:val="clear" w:color="auto" w:fill="FFFFFF"/>
-        </w:rPr>
-      </w:pPr>
-      <w:proofErr w:type="gramStart"/>
-      <w:r>
-        <w:rPr>
-          <w:rFonts w:ascii="Segoe UI" w:hAnsi="Segoe UI" w:cs="Segoe UI"/>
-          <w:color w:val="232629"/>
-          <w:sz w:val="23"/>
-          <w:szCs w:val="23"/>
-          <w:shd w:val="clear" w:color="auto" w:fill="FFFFFF"/>
-        </w:rPr>
-        <w:t>in</w:t>
-      </w:r>
-      <w:proofErr w:type="gramEnd"/>
-      <w:r>
-        <w:rPr>
-          <w:rFonts w:ascii="Segoe UI" w:hAnsi="Segoe UI" w:cs="Segoe UI"/>
-          <w:color w:val="232629"/>
-          <w:sz w:val="23"/>
-          <w:szCs w:val="23"/>
-          <w:shd w:val="clear" w:color="auto" w:fill="FFFFFF"/>
-        </w:rPr>
-        <w:t xml:space="preserve"> scientific notation (-3.40282346638528860e+38)</w:t>
+        <w:t>in scientific notation (-3.40282346638528860e+38)</w:t>
       </w:r>
     </w:p>
     <w:p>
@@ -2678,13 +2546,8 @@
       <w:pPr>
         <w:pStyle w:val="ListParagraph"/>
       </w:pPr>
-      <w:proofErr w:type="gramStart"/>
-      <w:r>
-        <w:t>if</w:t>
-      </w:r>
-      <w:proofErr w:type="gramEnd"/>
-      <w:r>
-        <w:t xml:space="preserve"> we want to store greater than 5 decimal points we can go for double.</w:t>
+      <w:r>
+        <w:t>if we want to store greater than 5 decimal points we can go for double.</w:t>
       </w:r>
     </w:p>
     <w:p>
@@ -2701,23 +2564,13 @@
           <w:bottom w:val="double" w:sz="6" w:space="1" w:color="auto"/>
         </w:pBdr>
       </w:pPr>
-      <w:proofErr w:type="gramStart"/>
-      <w:r>
-        <w:t>char</w:t>
-      </w:r>
-      <w:proofErr w:type="gramEnd"/>
-      <w:r>
-        <w:t xml:space="preserve"> data type</w:t>
-      </w:r>
-    </w:p>
-    <w:p>
-      <w:proofErr w:type="gramStart"/>
-      <w:r>
-        <w:t>if</w:t>
-      </w:r>
-      <w:proofErr w:type="gramEnd"/>
-      <w:r>
-        <w:t xml:space="preserve"> we </w:t>
+      <w:r>
+        <w:t>char data type</w:t>
+      </w:r>
+    </w:p>
+    <w:p>
+      <w:r>
+        <w:t xml:space="preserve">if we </w:t>
       </w:r>
       <w:r>
         <w:t>want to store single character in a variable we can use char data type.</w:t>
@@ -2749,12 +2602,10 @@
         <w:t xml:space="preserve">For each and every character we do have </w:t>
       </w:r>
       <w:proofErr w:type="spellStart"/>
-      <w:proofErr w:type="gramStart"/>
       <w:r>
         <w:t>ascii</w:t>
       </w:r>
       <w:proofErr w:type="spellEnd"/>
-      <w:proofErr w:type="gramEnd"/>
       <w:r>
         <w:t xml:space="preserve"> value.</w:t>
       </w:r>
@@ -2769,7 +2620,6 @@
           <w:shd w:val="clear" w:color="auto" w:fill="FFFFFF"/>
         </w:rPr>
       </w:pPr>
-      <w:proofErr w:type="gramStart"/>
       <w:r>
         <w:t xml:space="preserve">ASCII -&gt; </w:t>
       </w:r>
@@ -2783,7 +2633,6 @@
         </w:rPr>
         <w:t>American Standard Code for Information Interchange.</w:t>
       </w:r>
-      <w:proofErr w:type="gramEnd"/>
     </w:p>
     <w:p/>
     <w:p/>
@@ -2909,12 +2758,10 @@
         <w:t xml:space="preserve">How to print </w:t>
       </w:r>
       <w:proofErr w:type="spellStart"/>
-      <w:proofErr w:type="gramStart"/>
       <w:r>
         <w:t>ascii</w:t>
       </w:r>
       <w:proofErr w:type="spellEnd"/>
-      <w:proofErr w:type="gramEnd"/>
       <w:r>
         <w:t xml:space="preserve"> value of character.</w:t>
       </w:r>
@@ -2922,14 +2769,7 @@
     <w:p>
       <w:r>
         <w:tab/>
-      </w:r>
-      <w:proofErr w:type="gramStart"/>
-      <w:r>
-        <w:t>char</w:t>
-      </w:r>
-      <w:proofErr w:type="gramEnd"/>
-      <w:r>
-        <w:t xml:space="preserve"> gender = 'u';</w:t>
+        <w:t>char gender = 'u';</w:t>
       </w:r>
     </w:p>
     <w:p>
@@ -2946,29 +2786,22 @@
         <w:t xml:space="preserve"> to </w:t>
       </w:r>
       <w:proofErr w:type="spellStart"/>
-      <w:proofErr w:type="gramStart"/>
       <w:r>
         <w:t>ascii</w:t>
       </w:r>
       <w:proofErr w:type="spellEnd"/>
-      <w:proofErr w:type="gramEnd"/>
     </w:p>
     <w:p>
       <w:r>
         <w:tab/>
       </w:r>
       <w:proofErr w:type="spellStart"/>
-      <w:proofErr w:type="gramStart"/>
       <w:r>
         <w:t>System.out.println</w:t>
       </w:r>
       <w:proofErr w:type="spellEnd"/>
       <w:r>
-        <w:t>(</w:t>
-      </w:r>
-      <w:proofErr w:type="gramEnd"/>
-      <w:r>
-        <w:t>(</w:t>
+        <w:t>((</w:t>
       </w:r>
       <w:proofErr w:type="spellStart"/>
       <w:r>
@@ -2980,64 +2813,48 @@
       </w:r>
     </w:p>
     <w:p>
-      <w:proofErr w:type="gramStart"/>
       <w:r>
         <w:t>How to print actual character from byte value.</w:t>
       </w:r>
-      <w:proofErr w:type="gramEnd"/>
-    </w:p>
-    <w:p>
-      <w:proofErr w:type="spellStart"/>
-      <w:proofErr w:type="gramStart"/>
+    </w:p>
+    <w:p>
+      <w:proofErr w:type="spellStart"/>
       <w:r>
         <w:t>int</w:t>
       </w:r>
       <w:proofErr w:type="spellEnd"/>
-      <w:proofErr w:type="gramEnd"/>
       <w:r>
         <w:t xml:space="preserve"> b = 0b1100010;</w:t>
       </w:r>
     </w:p>
     <w:p>
       <w:proofErr w:type="spellStart"/>
-      <w:proofErr w:type="gramStart"/>
       <w:r>
         <w:t>System.out.println</w:t>
       </w:r>
       <w:proofErr w:type="spellEnd"/>
       <w:r>
-        <w:t>(</w:t>
-      </w:r>
-      <w:proofErr w:type="gramEnd"/>
-      <w:r>
-        <w:t>(char)b);</w:t>
-      </w:r>
-    </w:p>
-    <w:p>
-      <w:proofErr w:type="spellStart"/>
-      <w:proofErr w:type="gramStart"/>
+        <w:t>((char)b);</w:t>
+      </w:r>
+    </w:p>
+    <w:p>
+      <w:proofErr w:type="spellStart"/>
       <w:r>
         <w:t>int</w:t>
       </w:r>
       <w:proofErr w:type="spellEnd"/>
-      <w:proofErr w:type="gramEnd"/>
       <w:r>
         <w:t xml:space="preserve"> b2 = 0b1101100;</w:t>
       </w:r>
     </w:p>
     <w:p>
       <w:proofErr w:type="spellStart"/>
-      <w:proofErr w:type="gramStart"/>
       <w:r>
         <w:t>System.out.println</w:t>
       </w:r>
       <w:proofErr w:type="spellEnd"/>
       <w:r>
-        <w:t>(</w:t>
-      </w:r>
-      <w:proofErr w:type="gramEnd"/>
-      <w:r>
-        <w:t>(char)b2);</w:t>
+        <w:t>((char)b2);</w:t>
       </w:r>
     </w:p>
     <w:p>
@@ -3057,12 +2874,10 @@
     </w:p>
     <w:p>
       <w:proofErr w:type="spellStart"/>
-      <w:proofErr w:type="gramStart"/>
       <w:r>
         <w:t>boolean</w:t>
       </w:r>
       <w:proofErr w:type="spellEnd"/>
-      <w:proofErr w:type="gramEnd"/>
       <w:r>
         <w:t xml:space="preserve"> </w:t>
       </w:r>
@@ -3077,7 +2892,6 @@
     </w:p>
     <w:p>
       <w:proofErr w:type="spellStart"/>
-      <w:proofErr w:type="gramStart"/>
       <w:r>
         <w:t>System.out.println</w:t>
       </w:r>
@@ -3086,7 +2900,6 @@
         <w:t>(</w:t>
       </w:r>
       <w:proofErr w:type="spellStart"/>
-      <w:proofErr w:type="gramEnd"/>
       <w:r>
         <w:t>areYouPhysicallyDisabled</w:t>
       </w:r>
@@ -3122,55 +2935,43 @@
     </w:p>
     <w:p>
       <w:proofErr w:type="spellStart"/>
-      <w:proofErr w:type="gramStart"/>
       <w:r>
         <w:t>System.out.println</w:t>
       </w:r>
       <w:proofErr w:type="spellEnd"/>
       <w:r>
+        <w:t>(name);//Naresh</w:t>
+      </w:r>
+    </w:p>
+    <w:p>
+      <w:r>
+        <w:t>//</w:t>
+      </w:r>
+      <w:proofErr w:type="spellStart"/>
+      <w:r>
+        <w:t>System.out.println</w:t>
+      </w:r>
+      <w:proofErr w:type="spellEnd"/>
+      <w:r>
         <w:t>(</w:t>
       </w:r>
-      <w:proofErr w:type="gramEnd"/>
-      <w:r>
-        <w:t>name);//Naresh</w:t>
-      </w:r>
-    </w:p>
-    <w:p>
-      <w:r>
-        <w:t>//</w:t>
-      </w:r>
-      <w:proofErr w:type="spellStart"/>
-      <w:proofErr w:type="gramStart"/>
+      <w:proofErr w:type="spellStart"/>
+      <w:r>
+        <w:t>nameemail</w:t>
+      </w:r>
+      <w:proofErr w:type="spellEnd"/>
+      <w:r>
+        <w:t>);//will it work?</w:t>
+      </w:r>
+    </w:p>
+    <w:p>
+      <w:proofErr w:type="spellStart"/>
       <w:r>
         <w:t>System.out.println</w:t>
       </w:r>
       <w:proofErr w:type="spellEnd"/>
       <w:r>
-        <w:t>(</w:t>
-      </w:r>
-      <w:proofErr w:type="spellStart"/>
-      <w:proofErr w:type="gramEnd"/>
-      <w:r>
-        <w:t>nameemail</w:t>
-      </w:r>
-      <w:proofErr w:type="spellEnd"/>
-      <w:r>
-        <w:t>);//will it work?</w:t>
-      </w:r>
-    </w:p>
-    <w:p>
-      <w:proofErr w:type="spellStart"/>
-      <w:proofErr w:type="gramStart"/>
-      <w:r>
-        <w:t>System.out.println</w:t>
-      </w:r>
-      <w:proofErr w:type="spellEnd"/>
-      <w:r>
-        <w:t>(</w:t>
-      </w:r>
-      <w:proofErr w:type="gramEnd"/>
-      <w:r>
-        <w:t>name + " "+ email);</w:t>
+        <w:t>(name + " "+ email);</w:t>
       </w:r>
     </w:p>
     <w:p/>
@@ -3277,15 +3078,7 @@
     </w:p>
     <w:p>
       <w:r>
-        <w:t xml:space="preserve">Increment -&gt; pre </w:t>
-      </w:r>
-      <w:proofErr w:type="gramStart"/>
-      <w:r>
-        <w:t>increment(</w:t>
-      </w:r>
-      <w:proofErr w:type="gramEnd"/>
-      <w:r>
-        <w:t xml:space="preserve">++ </w:t>
+        <w:t xml:space="preserve">Increment -&gt; pre increment(++ </w:t>
       </w:r>
       <w:proofErr w:type="spellStart"/>
       <w:r>
@@ -3306,15 +3099,7 @@
     </w:p>
     <w:p>
       <w:r>
-        <w:t xml:space="preserve">Decrement -&gt; pre </w:t>
-      </w:r>
-      <w:proofErr w:type="gramStart"/>
-      <w:r>
-        <w:t>decrement(</w:t>
-      </w:r>
-      <w:proofErr w:type="gramEnd"/>
-      <w:r>
-        <w:t xml:space="preserve">-- </w:t>
+        <w:t xml:space="preserve">Decrement -&gt; pre decrement(-- </w:t>
       </w:r>
       <w:proofErr w:type="spellStart"/>
       <w:r>
@@ -3345,7 +3130,6 @@
     </w:p>
     <w:p>
       <w:proofErr w:type="spellStart"/>
-      <w:proofErr w:type="gramStart"/>
       <w:r>
         <w:t>System.out.println</w:t>
       </w:r>
@@ -3354,7 +3138,6 @@
         <w:t>(</w:t>
       </w:r>
       <w:proofErr w:type="spellStart"/>
-      <w:proofErr w:type="gramEnd"/>
       <w:r>
         <w:t>num</w:t>
       </w:r>
@@ -3380,36 +3163,30 @@
     </w:p>
     <w:p>
       <w:proofErr w:type="spellStart"/>
-      <w:proofErr w:type="gramStart"/>
       <w:r>
         <w:t>postincrement</w:t>
       </w:r>
       <w:proofErr w:type="spellEnd"/>
-      <w:proofErr w:type="gramEnd"/>
       <w:r>
         <w:t xml:space="preserve"> (value will be increase by 1 after the code execution)</w:t>
       </w:r>
     </w:p>
     <w:p>
       <w:proofErr w:type="spellStart"/>
-      <w:proofErr w:type="gramStart"/>
       <w:r>
         <w:t>predecrement</w:t>
       </w:r>
       <w:proofErr w:type="spellEnd"/>
-      <w:proofErr w:type="gramEnd"/>
       <w:r>
         <w:t xml:space="preserve"> (value will be decrease by 1 before the code execution)</w:t>
       </w:r>
     </w:p>
     <w:p>
       <w:proofErr w:type="spellStart"/>
-      <w:proofErr w:type="gramStart"/>
       <w:r>
         <w:t>postdecrement</w:t>
       </w:r>
       <w:proofErr w:type="spellEnd"/>
-      <w:proofErr w:type="gramEnd"/>
       <w:r>
         <w:t xml:space="preserve"> (value will be decrease by 1 after the code execution)</w:t>
       </w:r>
@@ -3514,12 +3291,10 @@
         <w:tab/>
       </w:r>
       <w:proofErr w:type="spellStart"/>
-      <w:proofErr w:type="gramStart"/>
       <w:r>
         <w:t>int</w:t>
       </w:r>
       <w:proofErr w:type="spellEnd"/>
-      <w:proofErr w:type="gramEnd"/>
       <w:r>
         <w:t xml:space="preserve"> sum = num1 + num2;//10</w:t>
       </w:r>
@@ -3529,12 +3304,10 @@
         <w:t xml:space="preserve">                           </w:t>
       </w:r>
       <w:proofErr w:type="spellStart"/>
-      <w:proofErr w:type="gramStart"/>
       <w:r>
         <w:t>int</w:t>
       </w:r>
       <w:proofErr w:type="spellEnd"/>
-      <w:proofErr w:type="gramEnd"/>
       <w:r>
         <w:t xml:space="preserve"> </w:t>
       </w:r>
@@ -3555,12 +3328,10 @@
         <w:tab/>
       </w:r>
       <w:proofErr w:type="spellStart"/>
-      <w:proofErr w:type="gramStart"/>
       <w:r>
         <w:t>int</w:t>
       </w:r>
       <w:proofErr w:type="spellEnd"/>
-      <w:proofErr w:type="gramEnd"/>
       <w:r>
         <w:t xml:space="preserve"> </w:t>
       </w:r>
@@ -3581,12 +3352,10 @@
         <w:tab/>
       </w:r>
       <w:proofErr w:type="spellStart"/>
-      <w:proofErr w:type="gramStart"/>
       <w:r>
         <w:t>int</w:t>
       </w:r>
       <w:proofErr w:type="spellEnd"/>
-      <w:proofErr w:type="gramEnd"/>
       <w:r>
         <w:t xml:space="preserve"> </w:t>
       </w:r>
@@ -3607,12 +3376,10 @@
         <w:tab/>
       </w:r>
       <w:proofErr w:type="spellStart"/>
-      <w:proofErr w:type="gramStart"/>
       <w:r>
         <w:t>int</w:t>
       </w:r>
       <w:proofErr w:type="spellEnd"/>
-      <w:proofErr w:type="gramEnd"/>
       <w:r>
         <w:t xml:space="preserve"> rem = num1 % num2;//0</w:t>
       </w:r>
@@ -3625,17 +3392,12 @@
         <w:tab/>
       </w:r>
       <w:proofErr w:type="spellStart"/>
-      <w:proofErr w:type="gramStart"/>
       <w:r>
         <w:t>System.out.println</w:t>
       </w:r>
       <w:proofErr w:type="spellEnd"/>
       <w:r>
-        <w:t>(</w:t>
-      </w:r>
-      <w:proofErr w:type="gramEnd"/>
-      <w:r>
-        <w:t>"sum = "+sum);//</w:t>
+        <w:t>("sum = "+sum);//</w:t>
       </w:r>
     </w:p>
     <w:p>
@@ -3643,17 +3405,12 @@
         <w:t xml:space="preserve">        </w:t>
       </w:r>
       <w:proofErr w:type="spellStart"/>
-      <w:proofErr w:type="gramStart"/>
       <w:r>
         <w:t>System.out.println</w:t>
       </w:r>
       <w:proofErr w:type="spellEnd"/>
       <w:r>
-        <w:t>(</w:t>
-      </w:r>
-      <w:proofErr w:type="gramEnd"/>
-      <w:r>
-        <w:t>"</w:t>
+        <w:t>("</w:t>
       </w:r>
       <w:proofErr w:type="spellStart"/>
       <w:r>
@@ -3677,17 +3434,12 @@
         <w:t xml:space="preserve">        </w:t>
       </w:r>
       <w:proofErr w:type="spellStart"/>
-      <w:proofErr w:type="gramStart"/>
       <w:r>
         <w:t>System.out.println</w:t>
       </w:r>
       <w:proofErr w:type="spellEnd"/>
       <w:r>
-        <w:t>(</w:t>
-      </w:r>
-      <w:proofErr w:type="gramEnd"/>
-      <w:r>
-        <w:t>"</w:t>
+        <w:t>("</w:t>
       </w:r>
       <w:proofErr w:type="spellStart"/>
       <w:r>
@@ -3714,17 +3466,12 @@
         <w:tab/>
       </w:r>
       <w:proofErr w:type="spellStart"/>
-      <w:proofErr w:type="gramStart"/>
       <w:r>
         <w:t>System.out.println</w:t>
       </w:r>
       <w:proofErr w:type="spellEnd"/>
       <w:r>
-        <w:t>(</w:t>
-      </w:r>
-      <w:proofErr w:type="gramEnd"/>
-      <w:r>
-        <w:t>"</w:t>
+        <w:t>("</w:t>
       </w:r>
       <w:proofErr w:type="spellStart"/>
       <w:r>
@@ -3751,17 +3498,12 @@
         <w:tab/>
       </w:r>
       <w:proofErr w:type="spellStart"/>
-      <w:proofErr w:type="gramStart"/>
       <w:r>
         <w:t>System.out.println</w:t>
       </w:r>
       <w:proofErr w:type="spellEnd"/>
       <w:r>
-        <w:t>(</w:t>
-      </w:r>
-      <w:proofErr w:type="gramEnd"/>
-      <w:r>
-        <w:t>"rem = "+rem);</w:t>
+        <w:t>("rem = "+rem);</w:t>
       </w:r>
     </w:p>
     <w:p>
@@ -3769,17 +3511,12 @@
         <w:t xml:space="preserve">        </w:t>
       </w:r>
       <w:proofErr w:type="spellStart"/>
-      <w:proofErr w:type="gramStart"/>
       <w:r>
         <w:t>System.out.println</w:t>
       </w:r>
       <w:proofErr w:type="spellEnd"/>
       <w:r>
-        <w:t>(</w:t>
-      </w:r>
-      <w:proofErr w:type="gramEnd"/>
-      <w:r>
-        <w:t>(</w:t>
+        <w:t>((</w:t>
       </w:r>
       <w:proofErr w:type="spellStart"/>
       <w:r>
@@ -3798,17 +3535,12 @@
         <w:tab/>
       </w:r>
       <w:proofErr w:type="spellStart"/>
-      <w:proofErr w:type="gramStart"/>
       <w:r>
         <w:t>System.out.println</w:t>
       </w:r>
       <w:proofErr w:type="spellEnd"/>
       <w:r>
-        <w:t>(</w:t>
-      </w:r>
-      <w:proofErr w:type="gramEnd"/>
-      <w:r>
-        <w:t>'c' + 'c');//</w:t>
+        <w:t>('c' + 'c');//</w:t>
       </w:r>
     </w:p>
     <w:p>
@@ -3867,12 +3599,10 @@
     </w:p>
     <w:p>
       <w:proofErr w:type="spellStart"/>
-      <w:proofErr w:type="gramStart"/>
       <w:r>
         <w:t>int</w:t>
       </w:r>
       <w:proofErr w:type="spellEnd"/>
-      <w:proofErr w:type="gramEnd"/>
       <w:r>
         <w:t xml:space="preserve"> day = 6;</w:t>
       </w:r>
@@ -3888,14 +3618,7 @@
       </w:r>
       <w:r>
         <w:tab/>
-      </w:r>
-      <w:proofErr w:type="gramStart"/>
-      <w:r>
-        <w:t>if(</w:t>
-      </w:r>
-      <w:proofErr w:type="gramEnd"/>
-      <w:r>
-        <w:t>day == 1) {</w:t>
+        <w:t>if(day == 1) {</w:t>
       </w:r>
     </w:p>
     <w:p>
@@ -3907,17 +3630,12 @@
         <w:t xml:space="preserve">   </w:t>
       </w:r>
       <w:proofErr w:type="spellStart"/>
-      <w:proofErr w:type="gramStart"/>
       <w:r>
         <w:t>System.out.println</w:t>
       </w:r>
       <w:proofErr w:type="spellEnd"/>
       <w:r>
-        <w:t>(</w:t>
-      </w:r>
-      <w:proofErr w:type="gramEnd"/>
-      <w:r>
-        <w:t>"Sunday");</w:t>
+        <w:t>("Sunday");</w:t>
       </w:r>
     </w:p>
     <w:p>
@@ -3935,14 +3653,7 @@
       </w:r>
       <w:r>
         <w:tab/>
-      </w:r>
-      <w:proofErr w:type="gramStart"/>
-      <w:r>
-        <w:t>if(</w:t>
-      </w:r>
-      <w:proofErr w:type="gramEnd"/>
-      <w:r>
-        <w:t>day == 2) {</w:t>
+        <w:t>if(day == 2) {</w:t>
       </w:r>
     </w:p>
     <w:p>
@@ -3953,17 +3664,12 @@
         <w:tab/>
       </w:r>
       <w:proofErr w:type="spellStart"/>
-      <w:proofErr w:type="gramStart"/>
       <w:r>
         <w:t>System.out.println</w:t>
       </w:r>
       <w:proofErr w:type="spellEnd"/>
       <w:r>
-        <w:t>(</w:t>
-      </w:r>
-      <w:proofErr w:type="gramEnd"/>
-      <w:r>
-        <w:t>"Monday");</w:t>
+        <w:t>("Monday");</w:t>
       </w:r>
     </w:p>
     <w:p>
@@ -3982,14 +3688,7 @@
       </w:r>
       <w:r>
         <w:tab/>
-      </w:r>
-      <w:proofErr w:type="gramStart"/>
-      <w:r>
-        <w:t>if(</w:t>
-      </w:r>
-      <w:proofErr w:type="gramEnd"/>
-      <w:r>
-        <w:t>day == 3) {</w:t>
+        <w:t>if(day == 3) {</w:t>
       </w:r>
     </w:p>
     <w:p>
@@ -4000,17 +3699,12 @@
         <w:tab/>
       </w:r>
       <w:proofErr w:type="spellStart"/>
-      <w:proofErr w:type="gramStart"/>
       <w:r>
         <w:t>System.out.println</w:t>
       </w:r>
       <w:proofErr w:type="spellEnd"/>
       <w:r>
-        <w:t>(</w:t>
-      </w:r>
-      <w:proofErr w:type="gramEnd"/>
-      <w:r>
-        <w:t>"Tuesday");</w:t>
+        <w:t>("Tuesday");</w:t>
       </w:r>
     </w:p>
     <w:p>
@@ -4029,14 +3723,7 @@
       </w:r>
       <w:r>
         <w:tab/>
-      </w:r>
-      <w:proofErr w:type="gramStart"/>
-      <w:r>
-        <w:t>if(</w:t>
-      </w:r>
-      <w:proofErr w:type="gramEnd"/>
-      <w:r>
-        <w:t>day == 4) {</w:t>
+        <w:t>if(day == 4) {</w:t>
       </w:r>
     </w:p>
     <w:p>
@@ -4047,17 +3734,12 @@
         <w:tab/>
       </w:r>
       <w:proofErr w:type="spellStart"/>
-      <w:proofErr w:type="gramStart"/>
       <w:r>
         <w:t>System.out.println</w:t>
       </w:r>
       <w:proofErr w:type="spellEnd"/>
       <w:r>
-        <w:t>(</w:t>
-      </w:r>
-      <w:proofErr w:type="gramEnd"/>
-      <w:r>
-        <w:t>"Wednesday");</w:t>
+        <w:t>("Wednesday");</w:t>
       </w:r>
     </w:p>
     <w:p>
@@ -4076,14 +3758,7 @@
       </w:r>
       <w:r>
         <w:tab/>
-      </w:r>
-      <w:proofErr w:type="gramStart"/>
-      <w:r>
-        <w:t>if(</w:t>
-      </w:r>
-      <w:proofErr w:type="gramEnd"/>
-      <w:r>
-        <w:t>day == 5) {</w:t>
+        <w:t>if(day == 5) {</w:t>
       </w:r>
     </w:p>
     <w:p>
@@ -4094,17 +3769,12 @@
         <w:tab/>
       </w:r>
       <w:proofErr w:type="spellStart"/>
-      <w:proofErr w:type="gramStart"/>
       <w:r>
         <w:t>System.out.println</w:t>
       </w:r>
       <w:proofErr w:type="spellEnd"/>
       <w:r>
-        <w:t>(</w:t>
-      </w:r>
-      <w:proofErr w:type="gramEnd"/>
-      <w:r>
-        <w:t>"Thursday");</w:t>
+        <w:t>("Thursday");</w:t>
       </w:r>
     </w:p>
     <w:p>
@@ -4123,14 +3793,7 @@
       </w:r>
       <w:r>
         <w:tab/>
-      </w:r>
-      <w:proofErr w:type="gramStart"/>
-      <w:r>
-        <w:t>if(</w:t>
-      </w:r>
-      <w:proofErr w:type="gramEnd"/>
-      <w:r>
-        <w:t>day == 6) {</w:t>
+        <w:t>if(day == 6) {</w:t>
       </w:r>
     </w:p>
     <w:p>
@@ -4141,17 +3804,12 @@
         <w:tab/>
       </w:r>
       <w:proofErr w:type="spellStart"/>
-      <w:proofErr w:type="gramStart"/>
       <w:r>
         <w:t>System.out.println</w:t>
       </w:r>
       <w:proofErr w:type="spellEnd"/>
       <w:r>
-        <w:t>(</w:t>
-      </w:r>
-      <w:proofErr w:type="gramEnd"/>
-      <w:r>
-        <w:t>"Friday");</w:t>
+        <w:t>("Friday");</w:t>
       </w:r>
     </w:p>
     <w:p>
@@ -4170,14 +3828,7 @@
       </w:r>
       <w:r>
         <w:tab/>
-      </w:r>
-      <w:proofErr w:type="gramStart"/>
-      <w:r>
-        <w:t>if(</w:t>
-      </w:r>
-      <w:proofErr w:type="gramEnd"/>
-      <w:r>
-        <w:t>day == 7) {</w:t>
+        <w:t>if(day == 7) {</w:t>
       </w:r>
     </w:p>
     <w:p>
@@ -4188,17 +3839,12 @@
         <w:tab/>
       </w:r>
       <w:proofErr w:type="spellStart"/>
-      <w:proofErr w:type="gramStart"/>
       <w:r>
         <w:t>System.out.println</w:t>
       </w:r>
       <w:proofErr w:type="spellEnd"/>
       <w:r>
-        <w:t>(</w:t>
-      </w:r>
-      <w:proofErr w:type="gramEnd"/>
-      <w:r>
-        <w:t>"Saturday");</w:t>
+        <w:t>("Saturday");</w:t>
       </w:r>
     </w:p>
     <w:p>
@@ -4234,13 +3880,8 @@
       </w:r>
     </w:p>
     <w:p>
-      <w:proofErr w:type="gramStart"/>
-      <w:r>
-        <w:t>If(</w:t>
-      </w:r>
-      <w:proofErr w:type="gramEnd"/>
-      <w:r>
-        <w:t>condition) {</w:t>
+      <w:r>
+        <w:t>If(condition) {</w:t>
       </w:r>
     </w:p>
     <w:p>
@@ -4574,28 +4215,12 @@
     </w:p>
     <w:p>
       <w:r>
-        <w:t xml:space="preserve">Logical </w:t>
-      </w:r>
-      <w:proofErr w:type="gramStart"/>
-      <w:r>
-        <w:t>OR(</w:t>
-      </w:r>
-      <w:proofErr w:type="gramEnd"/>
-      <w:r>
-        <w:t>||)</w:t>
-      </w:r>
-    </w:p>
-    <w:p>
-      <w:r>
-        <w:t xml:space="preserve">If we want to combine 2 conditions and if any condition is true Logical OR </w:t>
-      </w:r>
-      <w:proofErr w:type="gramStart"/>
-      <w:r>
-        <w:t>give</w:t>
-      </w:r>
-      <w:proofErr w:type="gramEnd"/>
-      <w:r>
-        <w:t xml:space="preserve"> true.</w:t>
+        <w:t>Logical OR(||)</w:t>
+      </w:r>
+    </w:p>
+    <w:p>
+      <w:r>
+        <w:t>If we want to combine 2 conditions and if any condition is true Logical OR give true.</w:t>
       </w:r>
     </w:p>
     <w:p>
@@ -4624,28 +4249,12 @@
     <w:p>
       <w:r>
         <w:lastRenderedPageBreak/>
-        <w:t xml:space="preserve">Logical </w:t>
-      </w:r>
-      <w:proofErr w:type="gramStart"/>
-      <w:r>
-        <w:t>AND(</w:t>
-      </w:r>
-      <w:proofErr w:type="gramEnd"/>
-      <w:r>
-        <w:t xml:space="preserve">&amp;&amp;) </w:t>
-      </w:r>
-    </w:p>
-    <w:p>
-      <w:r>
-        <w:t xml:space="preserve">If we want to combine 2 conditions and if both </w:t>
-      </w:r>
-      <w:proofErr w:type="gramStart"/>
-      <w:r>
-        <w:t>condition</w:t>
-      </w:r>
-      <w:proofErr w:type="gramEnd"/>
-      <w:r>
-        <w:t xml:space="preserve"> is true Logical AND give true.</w:t>
+        <w:t xml:space="preserve">Logical AND(&amp;&amp;) </w:t>
+      </w:r>
+    </w:p>
+    <w:p>
+      <w:r>
+        <w:t>If we want to combine 2 conditions and if both condition is true Logical AND give true.</w:t>
       </w:r>
     </w:p>
     <w:p>
@@ -4690,25 +4299,12 @@
     </w:p>
     <w:p>
       <w:r>
-        <w:t xml:space="preserve">Ex: </w:t>
-      </w:r>
-      <w:proofErr w:type="gramStart"/>
-      <w:r>
-        <w:t>if(</w:t>
-      </w:r>
-      <w:proofErr w:type="gramEnd"/>
-      <w:r>
-        <w:t>) {</w:t>
-      </w:r>
-    </w:p>
-    <w:p>
-      <w:proofErr w:type="gramStart"/>
-      <w:r>
-        <w:t>If(</w:t>
-      </w:r>
-      <w:proofErr w:type="gramEnd"/>
-      <w:r>
-        <w:t>) {</w:t>
+        <w:t>Ex: if() {</w:t>
+      </w:r>
+    </w:p>
+    <w:p>
+      <w:r>
+        <w:t>If() {</w:t>
       </w:r>
     </w:p>
     <w:p>
@@ -4717,23 +4313,13 @@
       </w:r>
     </w:p>
     <w:p>
-      <w:proofErr w:type="gramStart"/>
-      <w:r>
-        <w:t>}  else</w:t>
-      </w:r>
-      <w:proofErr w:type="gramEnd"/>
-      <w:r>
-        <w:t xml:space="preserve"> {</w:t>
-      </w:r>
-    </w:p>
-    <w:p>
-      <w:proofErr w:type="gramStart"/>
-      <w:r>
-        <w:t>If(</w:t>
-      </w:r>
-      <w:proofErr w:type="gramEnd"/>
-      <w:r>
-        <w:t>) {</w:t>
+      <w:r>
+        <w:t>}  else {</w:t>
+      </w:r>
+    </w:p>
+    <w:p>
+      <w:r>
+        <w:t>If() {</w:t>
       </w:r>
     </w:p>
     <w:p>
@@ -4770,21 +4356,8 @@
         <w:t>condtion</w:t>
       </w:r>
       <w:proofErr w:type="spellEnd"/>
-      <w:proofErr w:type="gramStart"/>
-      <w:r>
-        <w:t>) ?</w:t>
-      </w:r>
-      <w:proofErr w:type="gramEnd"/>
-      <w:r>
-        <w:t xml:space="preserve"> </w:t>
-      </w:r>
-      <w:proofErr w:type="gramStart"/>
-      <w:r>
-        <w:t>true</w:t>
-      </w:r>
-      <w:proofErr w:type="gramEnd"/>
-      <w:r>
-        <w:t xml:space="preserve"> output : false output;</w:t>
+      <w:r>
+        <w:t>) ? true output : false output;</w:t>
       </w:r>
     </w:p>
     <w:p>
@@ -4793,11 +4366,9 @@
       </w:r>
     </w:p>
     <w:p>
-      <w:proofErr w:type="gramStart"/>
       <w:r>
         <w:t>Best suitable for only getting output.</w:t>
       </w:r>
-      <w:proofErr w:type="gramEnd"/>
     </w:p>
     <w:p>
       <w:r>
@@ -4891,13 +4462,8 @@
       </w:r>
     </w:p>
     <w:p>
-      <w:proofErr w:type="gramStart"/>
-      <w:r>
-        <w:t>Switch(</w:t>
-      </w:r>
-      <w:proofErr w:type="gramEnd"/>
-      <w:r>
-        <w:t>case) {</w:t>
+      <w:r>
+        <w:t>Switch(case) {</w:t>
       </w:r>
     </w:p>
     <w:p>
@@ -4907,13 +4473,8 @@
     </w:p>
     <w:p>
       <w:r>
-        <w:t>Case2</w:t>
-      </w:r>
-      <w:proofErr w:type="gramStart"/>
-      <w:r>
-        <w:t>:code</w:t>
-      </w:r>
-      <w:proofErr w:type="gramEnd"/>
+        <w:t>Case2:code</w:t>
+      </w:r>
     </w:p>
     <w:p>
       <w:r>
@@ -4931,23 +4492,13 @@
       </w:r>
     </w:p>
     <w:p>
-      <w:proofErr w:type="gramStart"/>
-      <w:r>
-        <w:t>break</w:t>
-      </w:r>
-      <w:proofErr w:type="gramEnd"/>
-      <w:r>
-        <w:t xml:space="preserve"> is a keyword it is used to stop the execution</w:t>
-      </w:r>
-    </w:p>
-    <w:p>
-      <w:proofErr w:type="gramStart"/>
-      <w:r>
-        <w:t>ex</w:t>
-      </w:r>
-      <w:proofErr w:type="gramEnd"/>
-      <w:r>
-        <w:t>: break;</w:t>
+      <w:r>
+        <w:t>break is a keyword it is used to stop the execution</w:t>
+      </w:r>
+    </w:p>
+    <w:p>
+      <w:r>
+        <w:t>ex: break;</w:t>
       </w:r>
     </w:p>
     <w:p/>
@@ -5248,14 +4799,9 @@
     </w:p>
     <w:p>
       <w:r>
-        <w:t xml:space="preserve">Syntax: </w:t>
-      </w:r>
-      <w:proofErr w:type="gramStart"/>
-      <w:r>
-        <w:t>while(</w:t>
-      </w:r>
-      <w:proofErr w:type="spellStart"/>
-      <w:proofErr w:type="gramEnd"/>
+        <w:t>Syntax: while(</w:t>
+      </w:r>
+      <w:proofErr w:type="spellStart"/>
       <w:r>
         <w:t>condtion</w:t>
       </w:r>
@@ -5410,17 +4956,12 @@
     </w:p>
     <w:p>
       <w:proofErr w:type="spellStart"/>
-      <w:proofErr w:type="gramStart"/>
       <w:r>
         <w:t>int</w:t>
       </w:r>
       <w:proofErr w:type="spellEnd"/>
       <w:r>
-        <w:t>[</w:t>
-      </w:r>
-      <w:proofErr w:type="gramEnd"/>
-      <w:r>
-        <w:t>] numbers = {10,20,30,40,50};</w:t>
+        <w:t>[] numbers = {10,20,30,40,50};</w:t>
       </w:r>
     </w:p>
     <w:p>
@@ -5430,17 +4971,12 @@
     </w:p>
     <w:p>
       <w:proofErr w:type="spellStart"/>
-      <w:proofErr w:type="gramStart"/>
       <w:r>
         <w:t>int</w:t>
       </w:r>
       <w:proofErr w:type="spellEnd"/>
       <w:r>
-        <w:t>[</w:t>
-      </w:r>
-      <w:proofErr w:type="gramEnd"/>
-      <w:r>
-        <w:t xml:space="preserve">] numbers = new </w:t>
+        <w:t xml:space="preserve">[] numbers = new </w:t>
       </w:r>
       <w:proofErr w:type="spellStart"/>
       <w:r>
@@ -5455,54 +4991,29 @@
       </w:r>
     </w:p>
     <w:p>
-      <w:proofErr w:type="gramStart"/>
-      <w:r>
-        <w:t>numbers[</w:t>
-      </w:r>
-      <w:proofErr w:type="gramEnd"/>
-      <w:r>
-        <w:t>0] = 10;</w:t>
-      </w:r>
-    </w:p>
-    <w:p>
-      <w:proofErr w:type="gramStart"/>
-      <w:r>
-        <w:t>numbers[</w:t>
-      </w:r>
-      <w:proofErr w:type="gramEnd"/>
-      <w:r>
-        <w:t>1] = 20;</w:t>
-      </w:r>
-    </w:p>
-    <w:p>
-      <w:proofErr w:type="gramStart"/>
-      <w:r>
-        <w:t>numbers[</w:t>
-      </w:r>
-      <w:proofErr w:type="gramEnd"/>
-      <w:r>
-        <w:t>2] = 30;</w:t>
-      </w:r>
-    </w:p>
-    <w:p>
-      <w:proofErr w:type="gramStart"/>
-      <w:r>
-        <w:t>numbers[</w:t>
-      </w:r>
-      <w:proofErr w:type="gramEnd"/>
-      <w:r>
-        <w:t>3] = 40;</w:t>
-      </w:r>
-    </w:p>
-    <w:p>
-      <w:proofErr w:type="gramStart"/>
+      <w:r>
+        <w:t>numbers[0] = 10;</w:t>
+      </w:r>
+    </w:p>
+    <w:p>
+      <w:r>
+        <w:t>numbers[1] = 20;</w:t>
+      </w:r>
+    </w:p>
+    <w:p>
+      <w:r>
+        <w:t>numbers[2] = 30;</w:t>
+      </w:r>
+    </w:p>
+    <w:p>
+      <w:r>
+        <w:t>numbers[3] = 40;</w:t>
+      </w:r>
+    </w:p>
+    <w:p>
       <w:r>
         <w:lastRenderedPageBreak/>
-        <w:t>numbers[</w:t>
-      </w:r>
-      <w:proofErr w:type="gramEnd"/>
-      <w:r>
-        <w:t>4] = 50;</w:t>
+        <w:t>numbers[4] = 50;</w:t>
       </w:r>
     </w:p>
     <w:p>
@@ -6186,7 +5697,6 @@
         </w:rPr>
         <w:t xml:space="preserve">     </w:t>
       </w:r>
-      <w:proofErr w:type="gramStart"/>
       <w:r>
         <w:rPr>
           <w:rFonts w:ascii="Segoe UI" w:eastAsia="Times New Roman" w:hAnsi="Segoe UI" w:cs="Segoe UI"/>
@@ -6194,9 +5704,9 @@
           <w:sz w:val="24"/>
           <w:szCs w:val="24"/>
         </w:rPr>
-        <w:t>public</w:t>
-      </w:r>
-      <w:proofErr w:type="gramEnd"/>
+        <w:t xml:space="preserve">public Bank() { // default constructor or no </w:t>
+      </w:r>
+      <w:proofErr w:type="spellStart"/>
       <w:r>
         <w:rPr>
           <w:rFonts w:ascii="Segoe UI" w:eastAsia="Times New Roman" w:hAnsi="Segoe UI" w:cs="Segoe UI"/>
@@ -6204,9 +5714,9 @@
           <w:sz w:val="24"/>
           <w:szCs w:val="24"/>
         </w:rPr>
-        <w:t xml:space="preserve"> Bank() { // default constructor or no </w:t>
-      </w:r>
-      <w:proofErr w:type="spellStart"/>
+        <w:t>param</w:t>
+      </w:r>
+      <w:proofErr w:type="spellEnd"/>
       <w:r>
         <w:rPr>
           <w:rFonts w:ascii="Segoe UI" w:eastAsia="Times New Roman" w:hAnsi="Segoe UI" w:cs="Segoe UI"/>
@@ -6214,31 +5724,31 @@
           <w:sz w:val="24"/>
           <w:szCs w:val="24"/>
         </w:rPr>
-        <w:t>param</w:t>
-      </w:r>
-      <w:proofErr w:type="spellEnd"/>
-      <w:r>
+        <w:t xml:space="preserve"> constructor</w:t>
+      </w:r>
+    </w:p>
+    <w:p>
+      <w:pPr>
+        <w:shd w:val="clear" w:color="auto" w:fill="FFFFFF"/>
+        <w:spacing w:before="60" w:after="100" w:afterAutospacing="1" w:line="375" w:lineRule="atLeast"/>
+        <w:jc w:val="both"/>
         <w:rPr>
           <w:rFonts w:ascii="Segoe UI" w:eastAsia="Times New Roman" w:hAnsi="Segoe UI" w:cs="Segoe UI"/>
           <w:color w:val="000000"/>
           <w:sz w:val="24"/>
           <w:szCs w:val="24"/>
         </w:rPr>
-        <w:t xml:space="preserve"> constructor</w:t>
-      </w:r>
-    </w:p>
-    <w:p>
-      <w:pPr>
-        <w:shd w:val="clear" w:color="auto" w:fill="FFFFFF"/>
-        <w:spacing w:before="60" w:after="100" w:afterAutospacing="1" w:line="375" w:lineRule="atLeast"/>
-        <w:jc w:val="both"/>
+      </w:pPr>
+      <w:r>
         <w:rPr>
           <w:rFonts w:ascii="Segoe UI" w:eastAsia="Times New Roman" w:hAnsi="Segoe UI" w:cs="Segoe UI"/>
           <w:color w:val="000000"/>
           <w:sz w:val="24"/>
           <w:szCs w:val="24"/>
         </w:rPr>
-      </w:pPr>
+        <w:t xml:space="preserve">     </w:t>
+      </w:r>
+      <w:proofErr w:type="spellStart"/>
       <w:r>
         <w:rPr>
           <w:rFonts w:ascii="Segoe UI" w:eastAsia="Times New Roman" w:hAnsi="Segoe UI" w:cs="Segoe UI"/>
@@ -6246,10 +5756,9 @@
           <w:sz w:val="24"/>
           <w:szCs w:val="24"/>
         </w:rPr>
-        <w:t xml:space="preserve">     </w:t>
-      </w:r>
-      <w:proofErr w:type="spellStart"/>
-      <w:proofErr w:type="gramStart"/>
+        <w:t>System.out.println</w:t>
+      </w:r>
+      <w:proofErr w:type="spellEnd"/>
       <w:r>
         <w:rPr>
           <w:rFonts w:ascii="Segoe UI" w:eastAsia="Times New Roman" w:hAnsi="Segoe UI" w:cs="Segoe UI"/>
@@ -6257,27 +5766,7 @@
           <w:sz w:val="24"/>
           <w:szCs w:val="24"/>
         </w:rPr>
-        <w:t>System.out.println</w:t>
-      </w:r>
-      <w:proofErr w:type="spellEnd"/>
-      <w:r>
-        <w:rPr>
-          <w:rFonts w:ascii="Segoe UI" w:eastAsia="Times New Roman" w:hAnsi="Segoe UI" w:cs="Segoe UI"/>
-          <w:color w:val="000000"/>
-          <w:sz w:val="24"/>
-          <w:szCs w:val="24"/>
-        </w:rPr>
-        <w:t>(</w:t>
-      </w:r>
-      <w:proofErr w:type="gramEnd"/>
-      <w:r>
-        <w:rPr>
-          <w:rFonts w:ascii="Segoe UI" w:eastAsia="Times New Roman" w:hAnsi="Segoe UI" w:cs="Segoe UI"/>
-          <w:color w:val="000000"/>
-          <w:sz w:val="24"/>
-          <w:szCs w:val="24"/>
-        </w:rPr>
-        <w:t xml:space="preserve">"no </w:t>
+        <w:t xml:space="preserve">("no </w:t>
       </w:r>
       <w:proofErr w:type="spellStart"/>
       <w:r>
@@ -6379,7 +5868,6 @@
           <w:szCs w:val="24"/>
         </w:rPr>
       </w:pPr>
-      <w:proofErr w:type="gramStart"/>
       <w:r>
         <w:rPr>
           <w:rFonts w:ascii="Segoe UI" w:eastAsia="Times New Roman" w:hAnsi="Segoe UI" w:cs="Segoe UI"/>
@@ -6387,9 +5875,9 @@
           <w:sz w:val="24"/>
           <w:szCs w:val="24"/>
         </w:rPr>
-        <w:t>public</w:t>
-      </w:r>
-      <w:proofErr w:type="gramEnd"/>
+        <w:t xml:space="preserve">public Bank(String name, String </w:t>
+      </w:r>
+      <w:proofErr w:type="spellStart"/>
       <w:r>
         <w:rPr>
           <w:rFonts w:ascii="Segoe UI" w:eastAsia="Times New Roman" w:hAnsi="Segoe UI" w:cs="Segoe UI"/>
@@ -6397,9 +5885,9 @@
           <w:sz w:val="24"/>
           <w:szCs w:val="24"/>
         </w:rPr>
-        <w:t xml:space="preserve"> Bank(String name, String </w:t>
-      </w:r>
-      <w:proofErr w:type="spellStart"/>
+        <w:t>brch</w:t>
+      </w:r>
+      <w:proofErr w:type="spellEnd"/>
       <w:r>
         <w:rPr>
           <w:rFonts w:ascii="Segoe UI" w:eastAsia="Times New Roman" w:hAnsi="Segoe UI" w:cs="Segoe UI"/>
@@ -6407,9 +5895,9 @@
           <w:sz w:val="24"/>
           <w:szCs w:val="24"/>
         </w:rPr>
-        <w:t>brch</w:t>
-      </w:r>
-      <w:proofErr w:type="spellEnd"/>
+        <w:t xml:space="preserve">, </w:t>
+      </w:r>
+      <w:proofErr w:type="spellStart"/>
       <w:r>
         <w:rPr>
           <w:rFonts w:ascii="Segoe UI" w:eastAsia="Times New Roman" w:hAnsi="Segoe UI" w:cs="Segoe UI"/>
@@ -6417,9 +5905,9 @@
           <w:sz w:val="24"/>
           <w:szCs w:val="24"/>
         </w:rPr>
-        <w:t xml:space="preserve">, </w:t>
-      </w:r>
-      <w:proofErr w:type="spellStart"/>
+        <w:t>int</w:t>
+      </w:r>
+      <w:proofErr w:type="spellEnd"/>
       <w:r>
         <w:rPr>
           <w:rFonts w:ascii="Segoe UI" w:eastAsia="Times New Roman" w:hAnsi="Segoe UI" w:cs="Segoe UI"/>
@@ -6427,9 +5915,9 @@
           <w:sz w:val="24"/>
           <w:szCs w:val="24"/>
         </w:rPr>
-        <w:t>int</w:t>
-      </w:r>
-      <w:proofErr w:type="spellEnd"/>
+        <w:t xml:space="preserve"> id, String </w:t>
+      </w:r>
+      <w:proofErr w:type="spellStart"/>
       <w:r>
         <w:rPr>
           <w:rFonts w:ascii="Segoe UI" w:eastAsia="Times New Roman" w:hAnsi="Segoe UI" w:cs="Segoe UI"/>
@@ -6437,9 +5925,9 @@
           <w:sz w:val="24"/>
           <w:szCs w:val="24"/>
         </w:rPr>
-        <w:t xml:space="preserve"> id, String </w:t>
-      </w:r>
-      <w:proofErr w:type="spellStart"/>
+        <w:t>mngrName</w:t>
+      </w:r>
+      <w:proofErr w:type="spellEnd"/>
       <w:r>
         <w:rPr>
           <w:rFonts w:ascii="Segoe UI" w:eastAsia="Times New Roman" w:hAnsi="Segoe UI" w:cs="Segoe UI"/>
@@ -6447,9 +5935,9 @@
           <w:sz w:val="24"/>
           <w:szCs w:val="24"/>
         </w:rPr>
-        <w:t>mngrName</w:t>
-      </w:r>
-      <w:proofErr w:type="spellEnd"/>
+        <w:t>) {//</w:t>
+      </w:r>
+      <w:proofErr w:type="spellStart"/>
       <w:r>
         <w:rPr>
           <w:rFonts w:ascii="Segoe UI" w:eastAsia="Times New Roman" w:hAnsi="Segoe UI" w:cs="Segoe UI"/>
@@ -6457,9 +5945,9 @@
           <w:sz w:val="24"/>
           <w:szCs w:val="24"/>
         </w:rPr>
-        <w:t>) {//</w:t>
-      </w:r>
-      <w:proofErr w:type="spellStart"/>
+        <w:t>Param</w:t>
+      </w:r>
+      <w:proofErr w:type="spellEnd"/>
       <w:r>
         <w:rPr>
           <w:rFonts w:ascii="Segoe UI" w:eastAsia="Times New Roman" w:hAnsi="Segoe UI" w:cs="Segoe UI"/>
@@ -6467,17 +5955,50 @@
           <w:sz w:val="24"/>
           <w:szCs w:val="24"/>
         </w:rPr>
-        <w:t>Param</w:t>
-      </w:r>
-      <w:proofErr w:type="spellEnd"/>
-      <w:r>
+        <w:t xml:space="preserve"> Constructor</w:t>
+      </w:r>
+    </w:p>
+    <w:p>
+      <w:pPr>
+        <w:shd w:val="clear" w:color="auto" w:fill="FFFFFF"/>
+        <w:spacing w:before="60" w:after="100" w:afterAutospacing="1" w:line="375" w:lineRule="atLeast"/>
+        <w:ind w:left="720"/>
+        <w:jc w:val="both"/>
         <w:rPr>
           <w:rFonts w:ascii="Segoe UI" w:eastAsia="Times New Roman" w:hAnsi="Segoe UI" w:cs="Segoe UI"/>
           <w:color w:val="000000"/>
           <w:sz w:val="24"/>
           <w:szCs w:val="24"/>
         </w:rPr>
-        <w:t xml:space="preserve"> Constructor</w:t>
+      </w:pPr>
+      <w:r>
+        <w:rPr>
+          <w:rFonts w:ascii="Segoe UI" w:eastAsia="Times New Roman" w:hAnsi="Segoe UI" w:cs="Segoe UI"/>
+          <w:color w:val="000000"/>
+          <w:sz w:val="24"/>
+          <w:szCs w:val="24"/>
+        </w:rPr>
+        <w:tab/>
+      </w:r>
+      <w:proofErr w:type="spellStart"/>
+      <w:r>
+        <w:rPr>
+          <w:rFonts w:ascii="Segoe UI" w:eastAsia="Times New Roman" w:hAnsi="Segoe UI" w:cs="Segoe UI"/>
+          <w:color w:val="000000"/>
+          <w:sz w:val="24"/>
+          <w:szCs w:val="24"/>
+        </w:rPr>
+        <w:t>bankName</w:t>
+      </w:r>
+      <w:proofErr w:type="spellEnd"/>
+      <w:r>
+        <w:rPr>
+          <w:rFonts w:ascii="Segoe UI" w:eastAsia="Times New Roman" w:hAnsi="Segoe UI" w:cs="Segoe UI"/>
+          <w:color w:val="000000"/>
+          <w:sz w:val="24"/>
+          <w:szCs w:val="24"/>
+        </w:rPr>
+        <w:t xml:space="preserve"> = name;</w:t>
       </w:r>
     </w:p>
     <w:p>
@@ -6501,9 +6022,9 @@
           <w:szCs w:val="24"/>
         </w:rPr>
         <w:tab/>
-      </w:r>
-      <w:proofErr w:type="spellStart"/>
-      <w:proofErr w:type="gramStart"/>
+        <w:t xml:space="preserve">branch = </w:t>
+      </w:r>
+      <w:proofErr w:type="spellStart"/>
       <w:r>
         <w:rPr>
           <w:rFonts w:ascii="Segoe UI" w:eastAsia="Times New Roman" w:hAnsi="Segoe UI" w:cs="Segoe UI"/>
@@ -6511,10 +6032,9 @@
           <w:sz w:val="24"/>
           <w:szCs w:val="24"/>
         </w:rPr>
-        <w:t>bankName</w:t>
-      </w:r>
-      <w:proofErr w:type="spellEnd"/>
-      <w:proofErr w:type="gramEnd"/>
+        <w:t>brch</w:t>
+      </w:r>
+      <w:proofErr w:type="spellEnd"/>
       <w:r>
         <w:rPr>
           <w:rFonts w:ascii="Segoe UI" w:eastAsia="Times New Roman" w:hAnsi="Segoe UI" w:cs="Segoe UI"/>
@@ -6522,7 +6042,7 @@
           <w:sz w:val="24"/>
           <w:szCs w:val="24"/>
         </w:rPr>
-        <w:t xml:space="preserve"> = name;</w:t>
+        <w:t>;</w:t>
       </w:r>
     </w:p>
     <w:p>
@@ -6547,7 +6067,7 @@
         </w:rPr>
         <w:tab/>
       </w:r>
-      <w:proofErr w:type="gramStart"/>
+      <w:proofErr w:type="spellStart"/>
       <w:r>
         <w:rPr>
           <w:rFonts w:ascii="Segoe UI" w:eastAsia="Times New Roman" w:hAnsi="Segoe UI" w:cs="Segoe UI"/>
@@ -6555,9 +6075,9 @@
           <w:sz w:val="24"/>
           <w:szCs w:val="24"/>
         </w:rPr>
-        <w:t>branch</w:t>
-      </w:r>
-      <w:proofErr w:type="gramEnd"/>
+        <w:t>branchId</w:t>
+      </w:r>
+      <w:proofErr w:type="spellEnd"/>
       <w:r>
         <w:rPr>
           <w:rFonts w:ascii="Segoe UI" w:eastAsia="Times New Roman" w:hAnsi="Segoe UI" w:cs="Segoe UI"/>
@@ -6565,19 +6085,22 @@
           <w:sz w:val="24"/>
           <w:szCs w:val="24"/>
         </w:rPr>
-        <w:t xml:space="preserve"> = </w:t>
-      </w:r>
-      <w:proofErr w:type="spellStart"/>
-      <w:r>
+        <w:t xml:space="preserve"> = id;</w:t>
+      </w:r>
+    </w:p>
+    <w:p>
+      <w:pPr>
+        <w:shd w:val="clear" w:color="auto" w:fill="FFFFFF"/>
+        <w:spacing w:before="60" w:after="100" w:afterAutospacing="1" w:line="375" w:lineRule="atLeast"/>
+        <w:ind w:left="720"/>
+        <w:jc w:val="both"/>
         <w:rPr>
           <w:rFonts w:ascii="Segoe UI" w:eastAsia="Times New Roman" w:hAnsi="Segoe UI" w:cs="Segoe UI"/>
           <w:color w:val="000000"/>
           <w:sz w:val="24"/>
           <w:szCs w:val="24"/>
         </w:rPr>
-        <w:t>brch</w:t>
-      </w:r>
-      <w:proofErr w:type="spellEnd"/>
+      </w:pPr>
       <w:r>
         <w:rPr>
           <w:rFonts w:ascii="Segoe UI" w:eastAsia="Times New Roman" w:hAnsi="Segoe UI" w:cs="Segoe UI"/>
@@ -6585,89 +6108,19 @@
           <w:sz w:val="24"/>
           <w:szCs w:val="24"/>
         </w:rPr>
-        <w:t>;</w:t>
-      </w:r>
-    </w:p>
-    <w:p>
-      <w:pPr>
-        <w:shd w:val="clear" w:color="auto" w:fill="FFFFFF"/>
-        <w:spacing w:before="60" w:after="100" w:afterAutospacing="1" w:line="375" w:lineRule="atLeast"/>
-        <w:ind w:left="720"/>
-        <w:jc w:val="both"/>
+        <w:t xml:space="preserve">    </w:t>
+      </w:r>
+      <w:proofErr w:type="spellStart"/>
+      <w:r>
         <w:rPr>
           <w:rFonts w:ascii="Segoe UI" w:eastAsia="Times New Roman" w:hAnsi="Segoe UI" w:cs="Segoe UI"/>
           <w:color w:val="000000"/>
           <w:sz w:val="24"/>
           <w:szCs w:val="24"/>
         </w:rPr>
-      </w:pPr>
-      <w:r>
-        <w:rPr>
-          <w:rFonts w:ascii="Segoe UI" w:eastAsia="Times New Roman" w:hAnsi="Segoe UI" w:cs="Segoe UI"/>
-          <w:color w:val="000000"/>
-          <w:sz w:val="24"/>
-          <w:szCs w:val="24"/>
-        </w:rPr>
-        <w:tab/>
-      </w:r>
-      <w:proofErr w:type="spellStart"/>
-      <w:proofErr w:type="gramStart"/>
-      <w:r>
-        <w:rPr>
-          <w:rFonts w:ascii="Segoe UI" w:eastAsia="Times New Roman" w:hAnsi="Segoe UI" w:cs="Segoe UI"/>
-          <w:color w:val="000000"/>
-          <w:sz w:val="24"/>
-          <w:szCs w:val="24"/>
-        </w:rPr>
-        <w:t>branchId</w:t>
-      </w:r>
-      <w:proofErr w:type="spellEnd"/>
-      <w:proofErr w:type="gramEnd"/>
-      <w:r>
-        <w:rPr>
-          <w:rFonts w:ascii="Segoe UI" w:eastAsia="Times New Roman" w:hAnsi="Segoe UI" w:cs="Segoe UI"/>
-          <w:color w:val="000000"/>
-          <w:sz w:val="24"/>
-          <w:szCs w:val="24"/>
-        </w:rPr>
-        <w:t xml:space="preserve"> = id;</w:t>
-      </w:r>
-    </w:p>
-    <w:p>
-      <w:pPr>
-        <w:shd w:val="clear" w:color="auto" w:fill="FFFFFF"/>
-        <w:spacing w:before="60" w:after="100" w:afterAutospacing="1" w:line="375" w:lineRule="atLeast"/>
-        <w:ind w:left="720"/>
-        <w:jc w:val="both"/>
-        <w:rPr>
-          <w:rFonts w:ascii="Segoe UI" w:eastAsia="Times New Roman" w:hAnsi="Segoe UI" w:cs="Segoe UI"/>
-          <w:color w:val="000000"/>
-          <w:sz w:val="24"/>
-          <w:szCs w:val="24"/>
-        </w:rPr>
-      </w:pPr>
-      <w:r>
-        <w:rPr>
-          <w:rFonts w:ascii="Segoe UI" w:eastAsia="Times New Roman" w:hAnsi="Segoe UI" w:cs="Segoe UI"/>
-          <w:color w:val="000000"/>
-          <w:sz w:val="24"/>
-          <w:szCs w:val="24"/>
-        </w:rPr>
-        <w:t xml:space="preserve">    </w:t>
-      </w:r>
-      <w:proofErr w:type="spellStart"/>
-      <w:proofErr w:type="gramStart"/>
-      <w:r>
-        <w:rPr>
-          <w:rFonts w:ascii="Segoe UI" w:eastAsia="Times New Roman" w:hAnsi="Segoe UI" w:cs="Segoe UI"/>
-          <w:color w:val="000000"/>
-          <w:sz w:val="24"/>
-          <w:szCs w:val="24"/>
-        </w:rPr>
         <w:t>managerName</w:t>
       </w:r>
       <w:proofErr w:type="spellEnd"/>
-      <w:proofErr w:type="gramEnd"/>
       <w:r>
         <w:rPr>
           <w:rFonts w:ascii="Segoe UI" w:eastAsia="Times New Roman" w:hAnsi="Segoe UI" w:cs="Segoe UI"/>
@@ -7060,27 +6513,20 @@
         <w:t xml:space="preserve"> me = new </w:t>
       </w:r>
       <w:proofErr w:type="spellStart"/>
-      <w:proofErr w:type="gramStart"/>
       <w:r>
         <w:t>MethodExample</w:t>
       </w:r>
       <w:proofErr w:type="spellEnd"/>
       <w:r>
-        <w:t>(</w:t>
-      </w:r>
-      <w:proofErr w:type="gramEnd"/>
-      <w:r>
-        <w:t>);</w:t>
-      </w:r>
-    </w:p>
-    <w:p>
-      <w:proofErr w:type="spellStart"/>
-      <w:proofErr w:type="gramStart"/>
+        <w:t>();</w:t>
+      </w:r>
+    </w:p>
+    <w:p>
+      <w:proofErr w:type="spellStart"/>
       <w:r>
         <w:t>int</w:t>
       </w:r>
       <w:proofErr w:type="spellEnd"/>
-      <w:proofErr w:type="gramEnd"/>
       <w:r>
         <w:t xml:space="preserve"> sum = </w:t>
       </w:r>
@@ -7100,24 +6546,14 @@
           <w:bottom w:val="double" w:sz="6" w:space="1" w:color="auto"/>
         </w:pBdr>
       </w:pPr>
-      <w:proofErr w:type="gramStart"/>
       <w:r>
         <w:lastRenderedPageBreak/>
-        <w:t>static</w:t>
-      </w:r>
-      <w:proofErr w:type="gramEnd"/>
-      <w:r>
-        <w:t xml:space="preserve"> keyword</w:t>
-      </w:r>
-    </w:p>
-    <w:p>
-      <w:proofErr w:type="gramStart"/>
-      <w:r>
-        <w:t>static</w:t>
-      </w:r>
-      <w:proofErr w:type="gramEnd"/>
-      <w:r>
-        <w:t xml:space="preserve"> is a keyword, we can apply static for variables, methods and blocks.</w:t>
+        <w:t>static keyword</w:t>
+      </w:r>
+    </w:p>
+    <w:p>
+      <w:r>
+        <w:t>static is a keyword, we can apply static for variables, methods and blocks.</w:t>
       </w:r>
     </w:p>
     <w:p>
@@ -7328,15 +6764,7 @@
     </w:p>
     <w:p>
       <w:r>
-        <w:t xml:space="preserve">If </w:t>
-      </w:r>
-      <w:proofErr w:type="gramStart"/>
-      <w:r>
-        <w:t>our  method</w:t>
-      </w:r>
-      <w:proofErr w:type="gramEnd"/>
-      <w:r>
-        <w:t xml:space="preserve"> is not depending on any </w:t>
+        <w:t xml:space="preserve">If our  method is not depending on any </w:t>
       </w:r>
       <w:proofErr w:type="spellStart"/>
       <w:r>
@@ -7609,6 +7037,62 @@
                     <a:xfrm>
                       <a:off x="0" y="0"/>
                       <a:ext cx="5939790" cy="1804670"/>
+                    </a:xfrm>
+                    <a:prstGeom prst="rect">
+                      <a:avLst/>
+                    </a:prstGeom>
+                    <a:noFill/>
+                    <a:ln>
+                      <a:noFill/>
+                    </a:ln>
+                  </pic:spPr>
+                </pic:pic>
+              </a:graphicData>
+            </a:graphic>
+          </wp:inline>
+        </w:drawing>
+      </w:r>
+    </w:p>
+    <w:p/>
+    <w:p>
+      <w:r>
+        <w:rPr>
+          <w:noProof/>
+        </w:rPr>
+        <w:drawing>
+          <wp:inline distT="0" distB="0" distL="0" distR="0">
+            <wp:extent cx="5939790" cy="2520315"/>
+            <wp:effectExtent l="0" t="0" r="3810" b="0"/>
+            <wp:docPr id="30" name="Picture 30"/>
+            <wp:cNvGraphicFramePr>
+              <a:graphicFrameLocks xmlns:a="http://schemas.openxmlformats.org/drawingml/2006/main" noChangeAspect="1"/>
+            </wp:cNvGraphicFramePr>
+            <a:graphic xmlns:a="http://schemas.openxmlformats.org/drawingml/2006/main">
+              <a:graphicData uri="http://schemas.openxmlformats.org/drawingml/2006/picture">
+                <pic:pic xmlns:pic="http://schemas.openxmlformats.org/drawingml/2006/picture">
+                  <pic:nvPicPr>
+                    <pic:cNvPr id="0" name="Picture 1"/>
+                    <pic:cNvPicPr>
+                      <a:picLocks noChangeAspect="1" noChangeArrowheads="1"/>
+                    </pic:cNvPicPr>
+                  </pic:nvPicPr>
+                  <pic:blipFill>
+                    <a:blip r:embed="rId36">
+                      <a:extLst>
+                        <a:ext uri="{28A0092B-C50C-407E-A947-70E740481C1C}">
+                          <a14:useLocalDpi xmlns:a14="http://schemas.microsoft.com/office/drawing/2010/main" val="0"/>
+                        </a:ext>
+                      </a:extLst>
+                    </a:blip>
+                    <a:srcRect/>
+                    <a:stretch>
+                      <a:fillRect/>
+                    </a:stretch>
+                  </pic:blipFill>
+                  <pic:spPr bwMode="auto">
+                    <a:xfrm>
+                      <a:off x="0" y="0"/>
+                      <a:ext cx="5939790" cy="2520315"/>
                     </a:xfrm>
                     <a:prstGeom prst="rect">
                       <a:avLst/>

--- a/java-batch4.docx
+++ b/java-batch4.docx
@@ -4,7 +4,15 @@
   <w:body>
     <w:p>
       <w:r>
-        <w:t xml:space="preserve">My self -&gt; Naresh 7 years </w:t>
+        <w:t xml:space="preserve">My self -&gt; Naresh 7 </w:t>
+      </w:r>
+      <w:proofErr w:type="gramStart"/>
+      <w:r>
+        <w:t>years</w:t>
+      </w:r>
+      <w:proofErr w:type="gramEnd"/>
+      <w:r>
+        <w:t xml:space="preserve"> </w:t>
       </w:r>
       <w:proofErr w:type="spellStart"/>
       <w:r>
@@ -47,24 +55,44 @@
     </w:p>
     <w:p/>
     <w:p>
-      <w:r>
-        <w:t>our goal is to develop web applications and distributed applications.</w:t>
+      <w:proofErr w:type="gramStart"/>
+      <w:r>
+        <w:t>our</w:t>
+      </w:r>
+      <w:proofErr w:type="gramEnd"/>
+      <w:r>
+        <w:t xml:space="preserve"> goal is to develop web applications and distributed applications.</w:t>
       </w:r>
     </w:p>
     <w:p/>
     <w:p>
-      <w:r>
-        <w:t>basic -&gt; core java -&gt; 2 to 3 months</w:t>
-      </w:r>
-    </w:p>
-    <w:p>
-      <w:r>
-        <w:t>advanced java -&gt; we can learn web applications 1 month</w:t>
-      </w:r>
-    </w:p>
-    <w:p>
-      <w:r>
-        <w:t>spring -&gt; web applications and distributed applications -&gt; 1 and half month</w:t>
+      <w:proofErr w:type="gramStart"/>
+      <w:r>
+        <w:t>basic</w:t>
+      </w:r>
+      <w:proofErr w:type="gramEnd"/>
+      <w:r>
+        <w:t xml:space="preserve"> -&gt; core java -&gt; 2 to 3 months</w:t>
+      </w:r>
+    </w:p>
+    <w:p>
+      <w:proofErr w:type="gramStart"/>
+      <w:r>
+        <w:t>advanced</w:t>
+      </w:r>
+      <w:proofErr w:type="gramEnd"/>
+      <w:r>
+        <w:t xml:space="preserve"> java -&gt; we can learn web applications 1 month</w:t>
+      </w:r>
+    </w:p>
+    <w:p>
+      <w:proofErr w:type="gramStart"/>
+      <w:r>
+        <w:t>spring</w:t>
+      </w:r>
+      <w:proofErr w:type="gramEnd"/>
+      <w:r>
+        <w:t xml:space="preserve"> -&gt; web applications and distributed applications -&gt; 1 and half month</w:t>
       </w:r>
     </w:p>
     <w:p>
@@ -78,8 +106,13 @@
       </w:r>
     </w:p>
     <w:p>
-      <w:r>
-        <w:t>java 8+</w:t>
+      <w:proofErr w:type="gramStart"/>
+      <w:r>
+        <w:t>java</w:t>
+      </w:r>
+      <w:proofErr w:type="gramEnd"/>
+      <w:r>
+        <w:t xml:space="preserve"> 8+</w:t>
       </w:r>
     </w:p>
     <w:p>
@@ -108,12 +141,17 @@
     </w:p>
     <w:p>
       <w:proofErr w:type="spellStart"/>
+      <w:proofErr w:type="gramStart"/>
       <w:r>
         <w:t>Git</w:t>
       </w:r>
       <w:proofErr w:type="spellEnd"/>
       <w:r>
-        <w:t xml:space="preserve">(version </w:t>
+        <w:t>(</w:t>
+      </w:r>
+      <w:proofErr w:type="gramEnd"/>
+      <w:r>
+        <w:t xml:space="preserve">version </w:t>
       </w:r>
       <w:proofErr w:type="spellStart"/>
       <w:r>
@@ -297,8 +335,13 @@
       <w:pPr>
         <w:ind w:left="360"/>
       </w:pPr>
-      <w:r>
-        <w:t xml:space="preserve">Commit(to sync with local </w:t>
+      <w:proofErr w:type="gramStart"/>
+      <w:r>
+        <w:t>Commit(</w:t>
+      </w:r>
+      <w:proofErr w:type="gramEnd"/>
+      <w:r>
+        <w:t xml:space="preserve">to sync with local </w:t>
       </w:r>
       <w:proofErr w:type="spellStart"/>
       <w:r>
@@ -313,8 +356,13 @@
       <w:pPr>
         <w:ind w:left="360"/>
       </w:pPr>
-      <w:r>
-        <w:t>Push(to push the code to centralized repository)</w:t>
+      <w:proofErr w:type="gramStart"/>
+      <w:r>
+        <w:t>Push(</w:t>
+      </w:r>
+      <w:proofErr w:type="gramEnd"/>
+      <w:r>
+        <w:t>to push the code to centralized repository)</w:t>
       </w:r>
     </w:p>
     <w:p>
@@ -332,14 +380,17 @@
       <w:pPr>
         <w:ind w:left="360"/>
       </w:pPr>
+      <w:proofErr w:type="gramStart"/>
       <w:r>
         <w:t>Identifier nothing but a name.</w:t>
       </w:r>
+      <w:proofErr w:type="gramEnd"/>
     </w:p>
     <w:p>
       <w:pPr>
         <w:ind w:left="360"/>
       </w:pPr>
+      <w:proofErr w:type="gramStart"/>
       <w:r>
         <w:t xml:space="preserve">Allowed </w:t>
       </w:r>
@@ -349,6 +400,7 @@
       <w:r>
         <w:t xml:space="preserve"> to give Identifiers.</w:t>
       </w:r>
+      <w:proofErr w:type="gramEnd"/>
     </w:p>
     <w:p>
       <w:pPr>
@@ -363,10 +415,12 @@
         <w:ind w:left="360"/>
       </w:pPr>
       <w:proofErr w:type="spellStart"/>
+      <w:proofErr w:type="gramStart"/>
       <w:r>
         <w:t>a</w:t>
       </w:r>
       <w:proofErr w:type="spellEnd"/>
+      <w:proofErr w:type="gramEnd"/>
       <w:r>
         <w:t xml:space="preserve"> to z</w:t>
       </w:r>
@@ -427,25 +481,34 @@
       <w:pPr>
         <w:ind w:left="360"/>
       </w:pPr>
-      <w:r>
-        <w:t xml:space="preserve">class </w:t>
+      <w:proofErr w:type="gramStart"/>
+      <w:r>
+        <w:t>class</w:t>
+      </w:r>
+      <w:proofErr w:type="gramEnd"/>
+      <w:r>
+        <w:t xml:space="preserve"> </w:t>
       </w:r>
     </w:p>
     <w:p>
       <w:pPr>
         <w:ind w:left="360"/>
       </w:pPr>
+      <w:proofErr w:type="gramStart"/>
       <w:r>
         <w:t>public</w:t>
       </w:r>
+      <w:proofErr w:type="gramEnd"/>
     </w:p>
     <w:p>
       <w:pPr>
         <w:ind w:left="360"/>
       </w:pPr>
+      <w:proofErr w:type="gramStart"/>
       <w:r>
         <w:t>void</w:t>
       </w:r>
+      <w:proofErr w:type="gramEnd"/>
     </w:p>
     <w:p>
       <w:pPr>
@@ -1868,8 +1931,13 @@
       </w:r>
     </w:p>
     <w:p>
-      <w:r>
-        <w:t xml:space="preserve">java </w:t>
+      <w:proofErr w:type="gramStart"/>
+      <w:r>
+        <w:t>java</w:t>
+      </w:r>
+      <w:proofErr w:type="gramEnd"/>
+      <w:r>
+        <w:t xml:space="preserve"> </w:t>
       </w:r>
       <w:proofErr w:type="spellStart"/>
       <w:r>
@@ -1889,8 +1957,13 @@
       </w:r>
     </w:p>
     <w:p>
-      <w:r>
-        <w:t>main method is required.</w:t>
+      <w:proofErr w:type="gramStart"/>
+      <w:r>
+        <w:t>main</w:t>
+      </w:r>
+      <w:proofErr w:type="gramEnd"/>
+      <w:r>
+        <w:t xml:space="preserve"> method is required.</w:t>
       </w:r>
     </w:p>
     <w:p>
@@ -1898,7 +1971,15 @@
         <w:t xml:space="preserve">Main method should be like </w:t>
       </w:r>
       <w:r>
-        <w:t xml:space="preserve">public static void main(String[] </w:t>
+        <w:t xml:space="preserve">public static void </w:t>
+      </w:r>
+      <w:proofErr w:type="gramStart"/>
+      <w:r>
+        <w:t>main(</w:t>
+      </w:r>
+      <w:proofErr w:type="gramEnd"/>
+      <w:r>
+        <w:t xml:space="preserve">String[] </w:t>
       </w:r>
       <w:proofErr w:type="spellStart"/>
       <w:r>
@@ -2071,8 +2152,13 @@
     </w:p>
     <w:p>
       <w:r>
-        <w:t>1. char</w:t>
-      </w:r>
+        <w:t xml:space="preserve">1. </w:t>
+      </w:r>
+      <w:proofErr w:type="gramStart"/>
+      <w:r>
+        <w:t>char</w:t>
+      </w:r>
+      <w:proofErr w:type="gramEnd"/>
     </w:p>
     <w:p>
       <w:r>
@@ -2434,16 +2520,26 @@
       <w:pPr>
         <w:pStyle w:val="ListParagraph"/>
       </w:pPr>
-      <w:r>
-        <w:t>if we want to store less than 6 decimal points we can go for float.</w:t>
+      <w:proofErr w:type="gramStart"/>
+      <w:r>
+        <w:t>if</w:t>
+      </w:r>
+      <w:proofErr w:type="gramEnd"/>
+      <w:r>
+        <w:t xml:space="preserve"> we want to store less than 6 decimal points we can go for float.</w:t>
       </w:r>
     </w:p>
     <w:p>
       <w:pPr>
         <w:pStyle w:val="ListParagraph"/>
       </w:pPr>
-      <w:r>
-        <w:t>max number is (</w:t>
+      <w:proofErr w:type="gramStart"/>
+      <w:r>
+        <w:t>max</w:t>
+      </w:r>
+      <w:proofErr w:type="gramEnd"/>
+      <w:r>
+        <w:t xml:space="preserve"> number is (</w:t>
       </w:r>
       <w:r>
         <w:rPr>
@@ -2467,6 +2563,7 @@
           <w:shd w:val="clear" w:color="auto" w:fill="FFFFFF"/>
         </w:rPr>
       </w:pPr>
+      <w:proofErr w:type="gramStart"/>
       <w:r>
         <w:rPr>
           <w:rFonts w:ascii="Segoe UI" w:hAnsi="Segoe UI" w:cs="Segoe UI"/>
@@ -2475,12 +2572,10 @@
           <w:szCs w:val="23"/>
           <w:shd w:val="clear" w:color="auto" w:fill="FFFFFF"/>
         </w:rPr>
-        <w:t>in scientific notation (3.40282346638528860e+38)</w:t>
-      </w:r>
-    </w:p>
-    <w:p>
-      <w:pPr>
-        <w:pStyle w:val="ListParagraph"/>
+        <w:t>in</w:t>
+      </w:r>
+      <w:proofErr w:type="gramEnd"/>
+      <w:r>
         <w:rPr>
           <w:rFonts w:ascii="Segoe UI" w:hAnsi="Segoe UI" w:cs="Segoe UI"/>
           <w:color w:val="232629"/>
@@ -2488,8 +2583,12 @@
           <w:szCs w:val="23"/>
           <w:shd w:val="clear" w:color="auto" w:fill="FFFFFF"/>
         </w:rPr>
-      </w:pPr>
-      <w:r>
+        <w:t xml:space="preserve"> scientific notation (3.40282346638528860e+38)</w:t>
+      </w:r>
+    </w:p>
+    <w:p>
+      <w:pPr>
+        <w:pStyle w:val="ListParagraph"/>
         <w:rPr>
           <w:rFonts w:ascii="Segoe UI" w:hAnsi="Segoe UI" w:cs="Segoe UI"/>
           <w:color w:val="232629"/>
@@ -2497,12 +2596,9 @@
           <w:szCs w:val="23"/>
           <w:shd w:val="clear" w:color="auto" w:fill="FFFFFF"/>
         </w:rPr>
-        <w:t>min number is (-340,282,346,638,528,860,000,000,000,000,000,000,000.000000)</w:t>
-      </w:r>
-    </w:p>
-    <w:p>
-      <w:pPr>
-        <w:pStyle w:val="ListParagraph"/>
+      </w:pPr>
+      <w:proofErr w:type="gramStart"/>
+      <w:r>
         <w:rPr>
           <w:rFonts w:ascii="Segoe UI" w:hAnsi="Segoe UI" w:cs="Segoe UI"/>
           <w:color w:val="232629"/>
@@ -2510,7 +2606,9 @@
           <w:szCs w:val="23"/>
           <w:shd w:val="clear" w:color="auto" w:fill="FFFFFF"/>
         </w:rPr>
-      </w:pPr>
+        <w:t>min</w:t>
+      </w:r>
+      <w:proofErr w:type="gramEnd"/>
       <w:r>
         <w:rPr>
           <w:rFonts w:ascii="Segoe UI" w:hAnsi="Segoe UI" w:cs="Segoe UI"/>
@@ -2519,7 +2617,41 @@
           <w:szCs w:val="23"/>
           <w:shd w:val="clear" w:color="auto" w:fill="FFFFFF"/>
         </w:rPr>
-        <w:t>in scientific notation (-3.40282346638528860e+38)</w:t>
+        <w:t xml:space="preserve"> number is (-340,282,346,638,528,860,000,000,000,000,000,000,000.000000)</w:t>
+      </w:r>
+    </w:p>
+    <w:p>
+      <w:pPr>
+        <w:pStyle w:val="ListParagraph"/>
+        <w:rPr>
+          <w:rFonts w:ascii="Segoe UI" w:hAnsi="Segoe UI" w:cs="Segoe UI"/>
+          <w:color w:val="232629"/>
+          <w:sz w:val="23"/>
+          <w:szCs w:val="23"/>
+          <w:shd w:val="clear" w:color="auto" w:fill="FFFFFF"/>
+        </w:rPr>
+      </w:pPr>
+      <w:proofErr w:type="gramStart"/>
+      <w:r>
+        <w:rPr>
+          <w:rFonts w:ascii="Segoe UI" w:hAnsi="Segoe UI" w:cs="Segoe UI"/>
+          <w:color w:val="232629"/>
+          <w:sz w:val="23"/>
+          <w:szCs w:val="23"/>
+          <w:shd w:val="clear" w:color="auto" w:fill="FFFFFF"/>
+        </w:rPr>
+        <w:t>in</w:t>
+      </w:r>
+      <w:proofErr w:type="gramEnd"/>
+      <w:r>
+        <w:rPr>
+          <w:rFonts w:ascii="Segoe UI" w:hAnsi="Segoe UI" w:cs="Segoe UI"/>
+          <w:color w:val="232629"/>
+          <w:sz w:val="23"/>
+          <w:szCs w:val="23"/>
+          <w:shd w:val="clear" w:color="auto" w:fill="FFFFFF"/>
+        </w:rPr>
+        <w:t xml:space="preserve"> scientific notation (-3.40282346638528860e+38)</w:t>
       </w:r>
     </w:p>
     <w:p>
@@ -2546,8 +2678,13 @@
       <w:pPr>
         <w:pStyle w:val="ListParagraph"/>
       </w:pPr>
-      <w:r>
-        <w:t>if we want to store greater than 5 decimal points we can go for double.</w:t>
+      <w:proofErr w:type="gramStart"/>
+      <w:r>
+        <w:t>if</w:t>
+      </w:r>
+      <w:proofErr w:type="gramEnd"/>
+      <w:r>
+        <w:t xml:space="preserve"> we want to store greater than 5 decimal points we can go for double.</w:t>
       </w:r>
     </w:p>
     <w:p>
@@ -2564,13 +2701,23 @@
           <w:bottom w:val="double" w:sz="6" w:space="1" w:color="auto"/>
         </w:pBdr>
       </w:pPr>
-      <w:r>
-        <w:t>char data type</w:t>
-      </w:r>
-    </w:p>
-    <w:p>
-      <w:r>
-        <w:t xml:space="preserve">if we </w:t>
+      <w:proofErr w:type="gramStart"/>
+      <w:r>
+        <w:t>char</w:t>
+      </w:r>
+      <w:proofErr w:type="gramEnd"/>
+      <w:r>
+        <w:t xml:space="preserve"> data type</w:t>
+      </w:r>
+    </w:p>
+    <w:p>
+      <w:proofErr w:type="gramStart"/>
+      <w:r>
+        <w:t>if</w:t>
+      </w:r>
+      <w:proofErr w:type="gramEnd"/>
+      <w:r>
+        <w:t xml:space="preserve"> we </w:t>
       </w:r>
       <w:r>
         <w:t>want to store single character in a variable we can use char data type.</w:t>
@@ -2602,10 +2749,12 @@
         <w:t xml:space="preserve">For each and every character we do have </w:t>
       </w:r>
       <w:proofErr w:type="spellStart"/>
+      <w:proofErr w:type="gramStart"/>
       <w:r>
         <w:t>ascii</w:t>
       </w:r>
       <w:proofErr w:type="spellEnd"/>
+      <w:proofErr w:type="gramEnd"/>
       <w:r>
         <w:t xml:space="preserve"> value.</w:t>
       </w:r>
@@ -2620,6 +2769,7 @@
           <w:shd w:val="clear" w:color="auto" w:fill="FFFFFF"/>
         </w:rPr>
       </w:pPr>
+      <w:proofErr w:type="gramStart"/>
       <w:r>
         <w:t xml:space="preserve">ASCII -&gt; </w:t>
       </w:r>
@@ -2633,6 +2783,7 @@
         </w:rPr>
         <w:t>American Standard Code for Information Interchange.</w:t>
       </w:r>
+      <w:proofErr w:type="gramEnd"/>
     </w:p>
     <w:p/>
     <w:p/>
@@ -2758,10 +2909,12 @@
         <w:t xml:space="preserve">How to print </w:t>
       </w:r>
       <w:proofErr w:type="spellStart"/>
+      <w:proofErr w:type="gramStart"/>
       <w:r>
         <w:t>ascii</w:t>
       </w:r>
       <w:proofErr w:type="spellEnd"/>
+      <w:proofErr w:type="gramEnd"/>
       <w:r>
         <w:t xml:space="preserve"> value of character.</w:t>
       </w:r>
@@ -2769,7 +2922,14 @@
     <w:p>
       <w:r>
         <w:tab/>
-        <w:t>char gender = 'u';</w:t>
+      </w:r>
+      <w:proofErr w:type="gramStart"/>
+      <w:r>
+        <w:t>char</w:t>
+      </w:r>
+      <w:proofErr w:type="gramEnd"/>
+      <w:r>
+        <w:t xml:space="preserve"> gender = 'u';</w:t>
       </w:r>
     </w:p>
     <w:p>
@@ -2786,22 +2946,29 @@
         <w:t xml:space="preserve"> to </w:t>
       </w:r>
       <w:proofErr w:type="spellStart"/>
+      <w:proofErr w:type="gramStart"/>
       <w:r>
         <w:t>ascii</w:t>
       </w:r>
       <w:proofErr w:type="spellEnd"/>
+      <w:proofErr w:type="gramEnd"/>
     </w:p>
     <w:p>
       <w:r>
         <w:tab/>
       </w:r>
       <w:proofErr w:type="spellStart"/>
+      <w:proofErr w:type="gramStart"/>
       <w:r>
         <w:t>System.out.println</w:t>
       </w:r>
       <w:proofErr w:type="spellEnd"/>
       <w:r>
-        <w:t>((</w:t>
+        <w:t>(</w:t>
+      </w:r>
+      <w:proofErr w:type="gramEnd"/>
+      <w:r>
+        <w:t>(</w:t>
       </w:r>
       <w:proofErr w:type="spellStart"/>
       <w:r>
@@ -2813,48 +2980,64 @@
       </w:r>
     </w:p>
     <w:p>
+      <w:proofErr w:type="gramStart"/>
       <w:r>
         <w:t>How to print actual character from byte value.</w:t>
       </w:r>
-    </w:p>
-    <w:p>
-      <w:proofErr w:type="spellStart"/>
+      <w:proofErr w:type="gramEnd"/>
+    </w:p>
+    <w:p>
+      <w:proofErr w:type="spellStart"/>
+      <w:proofErr w:type="gramStart"/>
       <w:r>
         <w:t>int</w:t>
       </w:r>
       <w:proofErr w:type="spellEnd"/>
+      <w:proofErr w:type="gramEnd"/>
       <w:r>
         <w:t xml:space="preserve"> b = 0b1100010;</w:t>
       </w:r>
     </w:p>
     <w:p>
       <w:proofErr w:type="spellStart"/>
+      <w:proofErr w:type="gramStart"/>
       <w:r>
         <w:t>System.out.println</w:t>
       </w:r>
       <w:proofErr w:type="spellEnd"/>
       <w:r>
-        <w:t>((char)b);</w:t>
-      </w:r>
-    </w:p>
-    <w:p>
-      <w:proofErr w:type="spellStart"/>
+        <w:t>(</w:t>
+      </w:r>
+      <w:proofErr w:type="gramEnd"/>
+      <w:r>
+        <w:t>(char)b);</w:t>
+      </w:r>
+    </w:p>
+    <w:p>
+      <w:proofErr w:type="spellStart"/>
+      <w:proofErr w:type="gramStart"/>
       <w:r>
         <w:t>int</w:t>
       </w:r>
       <w:proofErr w:type="spellEnd"/>
+      <w:proofErr w:type="gramEnd"/>
       <w:r>
         <w:t xml:space="preserve"> b2 = 0b1101100;</w:t>
       </w:r>
     </w:p>
     <w:p>
       <w:proofErr w:type="spellStart"/>
+      <w:proofErr w:type="gramStart"/>
       <w:r>
         <w:t>System.out.println</w:t>
       </w:r>
       <w:proofErr w:type="spellEnd"/>
       <w:r>
-        <w:t>((char)b2);</w:t>
+        <w:t>(</w:t>
+      </w:r>
+      <w:proofErr w:type="gramEnd"/>
+      <w:r>
+        <w:t>(char)b2);</w:t>
       </w:r>
     </w:p>
     <w:p>
@@ -2874,10 +3057,12 @@
     </w:p>
     <w:p>
       <w:proofErr w:type="spellStart"/>
+      <w:proofErr w:type="gramStart"/>
       <w:r>
         <w:t>boolean</w:t>
       </w:r>
       <w:proofErr w:type="spellEnd"/>
+      <w:proofErr w:type="gramEnd"/>
       <w:r>
         <w:t xml:space="preserve"> </w:t>
       </w:r>
@@ -2892,6 +3077,7 @@
     </w:p>
     <w:p>
       <w:proofErr w:type="spellStart"/>
+      <w:proofErr w:type="gramStart"/>
       <w:r>
         <w:t>System.out.println</w:t>
       </w:r>
@@ -2900,6 +3086,7 @@
         <w:t>(</w:t>
       </w:r>
       <w:proofErr w:type="spellStart"/>
+      <w:proofErr w:type="gramEnd"/>
       <w:r>
         <w:t>areYouPhysicallyDisabled</w:t>
       </w:r>
@@ -2935,12 +3122,17 @@
     </w:p>
     <w:p>
       <w:proofErr w:type="spellStart"/>
+      <w:proofErr w:type="gramStart"/>
       <w:r>
         <w:t>System.out.println</w:t>
       </w:r>
       <w:proofErr w:type="spellEnd"/>
       <w:r>
-        <w:t>(name);//Naresh</w:t>
+        <w:t>(</w:t>
+      </w:r>
+      <w:proofErr w:type="gramEnd"/>
+      <w:r>
+        <w:t>name);//Naresh</w:t>
       </w:r>
     </w:p>
     <w:p>
@@ -2948,6 +3140,7 @@
         <w:t>//</w:t>
       </w:r>
       <w:proofErr w:type="spellStart"/>
+      <w:proofErr w:type="gramStart"/>
       <w:r>
         <w:t>System.out.println</w:t>
       </w:r>
@@ -2956,6 +3149,7 @@
         <w:t>(</w:t>
       </w:r>
       <w:proofErr w:type="spellStart"/>
+      <w:proofErr w:type="gramEnd"/>
       <w:r>
         <w:t>nameemail</w:t>
       </w:r>
@@ -2966,12 +3160,17 @@
     </w:p>
     <w:p>
       <w:proofErr w:type="spellStart"/>
+      <w:proofErr w:type="gramStart"/>
       <w:r>
         <w:t>System.out.println</w:t>
       </w:r>
       <w:proofErr w:type="spellEnd"/>
       <w:r>
-        <w:t>(name + " "+ email);</w:t>
+        <w:t>(</w:t>
+      </w:r>
+      <w:proofErr w:type="gramEnd"/>
+      <w:r>
+        <w:t>name + " "+ email);</w:t>
       </w:r>
     </w:p>
     <w:p/>
@@ -3078,7 +3277,15 @@
     </w:p>
     <w:p>
       <w:r>
-        <w:t xml:space="preserve">Increment -&gt; pre increment(++ </w:t>
+        <w:t xml:space="preserve">Increment -&gt; pre </w:t>
+      </w:r>
+      <w:proofErr w:type="gramStart"/>
+      <w:r>
+        <w:t>increment(</w:t>
+      </w:r>
+      <w:proofErr w:type="gramEnd"/>
+      <w:r>
+        <w:t xml:space="preserve">++ </w:t>
       </w:r>
       <w:proofErr w:type="spellStart"/>
       <w:r>
@@ -3099,7 +3306,15 @@
     </w:p>
     <w:p>
       <w:r>
-        <w:t xml:space="preserve">Decrement -&gt; pre decrement(-- </w:t>
+        <w:t xml:space="preserve">Decrement -&gt; pre </w:t>
+      </w:r>
+      <w:proofErr w:type="gramStart"/>
+      <w:r>
+        <w:t>decrement(</w:t>
+      </w:r>
+      <w:proofErr w:type="gramEnd"/>
+      <w:r>
+        <w:t xml:space="preserve">-- </w:t>
       </w:r>
       <w:proofErr w:type="spellStart"/>
       <w:r>
@@ -3130,6 +3345,7 @@
     </w:p>
     <w:p>
       <w:proofErr w:type="spellStart"/>
+      <w:proofErr w:type="gramStart"/>
       <w:r>
         <w:t>System.out.println</w:t>
       </w:r>
@@ -3138,6 +3354,7 @@
         <w:t>(</w:t>
       </w:r>
       <w:proofErr w:type="spellStart"/>
+      <w:proofErr w:type="gramEnd"/>
       <w:r>
         <w:t>num</w:t>
       </w:r>
@@ -3163,30 +3380,36 @@
     </w:p>
     <w:p>
       <w:proofErr w:type="spellStart"/>
+      <w:proofErr w:type="gramStart"/>
       <w:r>
         <w:t>postincrement</w:t>
       </w:r>
       <w:proofErr w:type="spellEnd"/>
+      <w:proofErr w:type="gramEnd"/>
       <w:r>
         <w:t xml:space="preserve"> (value will be increase by 1 after the code execution)</w:t>
       </w:r>
     </w:p>
     <w:p>
       <w:proofErr w:type="spellStart"/>
+      <w:proofErr w:type="gramStart"/>
       <w:r>
         <w:t>predecrement</w:t>
       </w:r>
       <w:proofErr w:type="spellEnd"/>
+      <w:proofErr w:type="gramEnd"/>
       <w:r>
         <w:t xml:space="preserve"> (value will be decrease by 1 before the code execution)</w:t>
       </w:r>
     </w:p>
     <w:p>
       <w:proofErr w:type="spellStart"/>
+      <w:proofErr w:type="gramStart"/>
       <w:r>
         <w:t>postdecrement</w:t>
       </w:r>
       <w:proofErr w:type="spellEnd"/>
+      <w:proofErr w:type="gramEnd"/>
       <w:r>
         <w:t xml:space="preserve"> (value will be decrease by 1 after the code execution)</w:t>
       </w:r>
@@ -3291,10 +3514,12 @@
         <w:tab/>
       </w:r>
       <w:proofErr w:type="spellStart"/>
+      <w:proofErr w:type="gramStart"/>
       <w:r>
         <w:t>int</w:t>
       </w:r>
       <w:proofErr w:type="spellEnd"/>
+      <w:proofErr w:type="gramEnd"/>
       <w:r>
         <w:t xml:space="preserve"> sum = num1 + num2;//10</w:t>
       </w:r>
@@ -3304,10 +3529,12 @@
         <w:t xml:space="preserve">                           </w:t>
       </w:r>
       <w:proofErr w:type="spellStart"/>
+      <w:proofErr w:type="gramStart"/>
       <w:r>
         <w:t>int</w:t>
       </w:r>
       <w:proofErr w:type="spellEnd"/>
+      <w:proofErr w:type="gramEnd"/>
       <w:r>
         <w:t xml:space="preserve"> </w:t>
       </w:r>
@@ -3328,10 +3555,12 @@
         <w:tab/>
       </w:r>
       <w:proofErr w:type="spellStart"/>
+      <w:proofErr w:type="gramStart"/>
       <w:r>
         <w:t>int</w:t>
       </w:r>
       <w:proofErr w:type="spellEnd"/>
+      <w:proofErr w:type="gramEnd"/>
       <w:r>
         <w:t xml:space="preserve"> </w:t>
       </w:r>
@@ -3352,10 +3581,12 @@
         <w:tab/>
       </w:r>
       <w:proofErr w:type="spellStart"/>
+      <w:proofErr w:type="gramStart"/>
       <w:r>
         <w:t>int</w:t>
       </w:r>
       <w:proofErr w:type="spellEnd"/>
+      <w:proofErr w:type="gramEnd"/>
       <w:r>
         <w:t xml:space="preserve"> </w:t>
       </w:r>
@@ -3376,10 +3607,12 @@
         <w:tab/>
       </w:r>
       <w:proofErr w:type="spellStart"/>
+      <w:proofErr w:type="gramStart"/>
       <w:r>
         <w:t>int</w:t>
       </w:r>
       <w:proofErr w:type="spellEnd"/>
+      <w:proofErr w:type="gramEnd"/>
       <w:r>
         <w:t xml:space="preserve"> rem = num1 % num2;//0</w:t>
       </w:r>
@@ -3392,12 +3625,17 @@
         <w:tab/>
       </w:r>
       <w:proofErr w:type="spellStart"/>
+      <w:proofErr w:type="gramStart"/>
       <w:r>
         <w:t>System.out.println</w:t>
       </w:r>
       <w:proofErr w:type="spellEnd"/>
       <w:r>
-        <w:t>("sum = "+sum);//</w:t>
+        <w:t>(</w:t>
+      </w:r>
+      <w:proofErr w:type="gramEnd"/>
+      <w:r>
+        <w:t>"sum = "+sum);//</w:t>
       </w:r>
     </w:p>
     <w:p>
@@ -3405,12 +3643,17 @@
         <w:t xml:space="preserve">        </w:t>
       </w:r>
       <w:proofErr w:type="spellStart"/>
+      <w:proofErr w:type="gramStart"/>
       <w:r>
         <w:t>System.out.println</w:t>
       </w:r>
       <w:proofErr w:type="spellEnd"/>
       <w:r>
-        <w:t>("</w:t>
+        <w:t>(</w:t>
+      </w:r>
+      <w:proofErr w:type="gramEnd"/>
+      <w:r>
+        <w:t>"</w:t>
       </w:r>
       <w:proofErr w:type="spellStart"/>
       <w:r>
@@ -3434,12 +3677,17 @@
         <w:t xml:space="preserve">        </w:t>
       </w:r>
       <w:proofErr w:type="spellStart"/>
+      <w:proofErr w:type="gramStart"/>
       <w:r>
         <w:t>System.out.println</w:t>
       </w:r>
       <w:proofErr w:type="spellEnd"/>
       <w:r>
-        <w:t>("</w:t>
+        <w:t>(</w:t>
+      </w:r>
+      <w:proofErr w:type="gramEnd"/>
+      <w:r>
+        <w:t>"</w:t>
       </w:r>
       <w:proofErr w:type="spellStart"/>
       <w:r>
@@ -3466,12 +3714,17 @@
         <w:tab/>
       </w:r>
       <w:proofErr w:type="spellStart"/>
+      <w:proofErr w:type="gramStart"/>
       <w:r>
         <w:t>System.out.println</w:t>
       </w:r>
       <w:proofErr w:type="spellEnd"/>
       <w:r>
-        <w:t>("</w:t>
+        <w:t>(</w:t>
+      </w:r>
+      <w:proofErr w:type="gramEnd"/>
+      <w:r>
+        <w:t>"</w:t>
       </w:r>
       <w:proofErr w:type="spellStart"/>
       <w:r>
@@ -3498,12 +3751,17 @@
         <w:tab/>
       </w:r>
       <w:proofErr w:type="spellStart"/>
+      <w:proofErr w:type="gramStart"/>
       <w:r>
         <w:t>System.out.println</w:t>
       </w:r>
       <w:proofErr w:type="spellEnd"/>
       <w:r>
-        <w:t>("rem = "+rem);</w:t>
+        <w:t>(</w:t>
+      </w:r>
+      <w:proofErr w:type="gramEnd"/>
+      <w:r>
+        <w:t>"rem = "+rem);</w:t>
       </w:r>
     </w:p>
     <w:p>
@@ -3511,12 +3769,17 @@
         <w:t xml:space="preserve">        </w:t>
       </w:r>
       <w:proofErr w:type="spellStart"/>
+      <w:proofErr w:type="gramStart"/>
       <w:r>
         <w:t>System.out.println</w:t>
       </w:r>
       <w:proofErr w:type="spellEnd"/>
       <w:r>
-        <w:t>((</w:t>
+        <w:t>(</w:t>
+      </w:r>
+      <w:proofErr w:type="gramEnd"/>
+      <w:r>
+        <w:t>(</w:t>
       </w:r>
       <w:proofErr w:type="spellStart"/>
       <w:r>
@@ -3535,12 +3798,17 @@
         <w:tab/>
       </w:r>
       <w:proofErr w:type="spellStart"/>
+      <w:proofErr w:type="gramStart"/>
       <w:r>
         <w:t>System.out.println</w:t>
       </w:r>
       <w:proofErr w:type="spellEnd"/>
       <w:r>
-        <w:t>('c' + 'c');//</w:t>
+        <w:t>(</w:t>
+      </w:r>
+      <w:proofErr w:type="gramEnd"/>
+      <w:r>
+        <w:t>'c' + 'c');//</w:t>
       </w:r>
     </w:p>
     <w:p>
@@ -3599,10 +3867,12 @@
     </w:p>
     <w:p>
       <w:proofErr w:type="spellStart"/>
+      <w:proofErr w:type="gramStart"/>
       <w:r>
         <w:t>int</w:t>
       </w:r>
       <w:proofErr w:type="spellEnd"/>
+      <w:proofErr w:type="gramEnd"/>
       <w:r>
         <w:t xml:space="preserve"> day = 6;</w:t>
       </w:r>
@@ -3618,7 +3888,14 @@
       </w:r>
       <w:r>
         <w:tab/>
-        <w:t>if(day == 1) {</w:t>
+      </w:r>
+      <w:proofErr w:type="gramStart"/>
+      <w:r>
+        <w:t>if(</w:t>
+      </w:r>
+      <w:proofErr w:type="gramEnd"/>
+      <w:r>
+        <w:t>day == 1) {</w:t>
       </w:r>
     </w:p>
     <w:p>
@@ -3630,12 +3907,17 @@
         <w:t xml:space="preserve">   </w:t>
       </w:r>
       <w:proofErr w:type="spellStart"/>
+      <w:proofErr w:type="gramStart"/>
       <w:r>
         <w:t>System.out.println</w:t>
       </w:r>
       <w:proofErr w:type="spellEnd"/>
       <w:r>
-        <w:t>("Sunday");</w:t>
+        <w:t>(</w:t>
+      </w:r>
+      <w:proofErr w:type="gramEnd"/>
+      <w:r>
+        <w:t>"Sunday");</w:t>
       </w:r>
     </w:p>
     <w:p>
@@ -3653,7 +3935,14 @@
       </w:r>
       <w:r>
         <w:tab/>
-        <w:t>if(day == 2) {</w:t>
+      </w:r>
+      <w:proofErr w:type="gramStart"/>
+      <w:r>
+        <w:t>if(</w:t>
+      </w:r>
+      <w:proofErr w:type="gramEnd"/>
+      <w:r>
+        <w:t>day == 2) {</w:t>
       </w:r>
     </w:p>
     <w:p>
@@ -3664,12 +3953,17 @@
         <w:tab/>
       </w:r>
       <w:proofErr w:type="spellStart"/>
+      <w:proofErr w:type="gramStart"/>
       <w:r>
         <w:t>System.out.println</w:t>
       </w:r>
       <w:proofErr w:type="spellEnd"/>
       <w:r>
-        <w:t>("Monday");</w:t>
+        <w:t>(</w:t>
+      </w:r>
+      <w:proofErr w:type="gramEnd"/>
+      <w:r>
+        <w:t>"Monday");</w:t>
       </w:r>
     </w:p>
     <w:p>
@@ -3688,7 +3982,14 @@
       </w:r>
       <w:r>
         <w:tab/>
-        <w:t>if(day == 3) {</w:t>
+      </w:r>
+      <w:proofErr w:type="gramStart"/>
+      <w:r>
+        <w:t>if(</w:t>
+      </w:r>
+      <w:proofErr w:type="gramEnd"/>
+      <w:r>
+        <w:t>day == 3) {</w:t>
       </w:r>
     </w:p>
     <w:p>
@@ -3699,12 +4000,17 @@
         <w:tab/>
       </w:r>
       <w:proofErr w:type="spellStart"/>
+      <w:proofErr w:type="gramStart"/>
       <w:r>
         <w:t>System.out.println</w:t>
       </w:r>
       <w:proofErr w:type="spellEnd"/>
       <w:r>
-        <w:t>("Tuesday");</w:t>
+        <w:t>(</w:t>
+      </w:r>
+      <w:proofErr w:type="gramEnd"/>
+      <w:r>
+        <w:t>"Tuesday");</w:t>
       </w:r>
     </w:p>
     <w:p>
@@ -3723,7 +4029,14 @@
       </w:r>
       <w:r>
         <w:tab/>
-        <w:t>if(day == 4) {</w:t>
+      </w:r>
+      <w:proofErr w:type="gramStart"/>
+      <w:r>
+        <w:t>if(</w:t>
+      </w:r>
+      <w:proofErr w:type="gramEnd"/>
+      <w:r>
+        <w:t>day == 4) {</w:t>
       </w:r>
     </w:p>
     <w:p>
@@ -3734,12 +4047,17 @@
         <w:tab/>
       </w:r>
       <w:proofErr w:type="spellStart"/>
+      <w:proofErr w:type="gramStart"/>
       <w:r>
         <w:t>System.out.println</w:t>
       </w:r>
       <w:proofErr w:type="spellEnd"/>
       <w:r>
-        <w:t>("Wednesday");</w:t>
+        <w:t>(</w:t>
+      </w:r>
+      <w:proofErr w:type="gramEnd"/>
+      <w:r>
+        <w:t>"Wednesday");</w:t>
       </w:r>
     </w:p>
     <w:p>
@@ -3758,7 +4076,14 @@
       </w:r>
       <w:r>
         <w:tab/>
-        <w:t>if(day == 5) {</w:t>
+      </w:r>
+      <w:proofErr w:type="gramStart"/>
+      <w:r>
+        <w:t>if(</w:t>
+      </w:r>
+      <w:proofErr w:type="gramEnd"/>
+      <w:r>
+        <w:t>day == 5) {</w:t>
       </w:r>
     </w:p>
     <w:p>
@@ -3769,12 +4094,17 @@
         <w:tab/>
       </w:r>
       <w:proofErr w:type="spellStart"/>
+      <w:proofErr w:type="gramStart"/>
       <w:r>
         <w:t>System.out.println</w:t>
       </w:r>
       <w:proofErr w:type="spellEnd"/>
       <w:r>
-        <w:t>("Thursday");</w:t>
+        <w:t>(</w:t>
+      </w:r>
+      <w:proofErr w:type="gramEnd"/>
+      <w:r>
+        <w:t>"Thursday");</w:t>
       </w:r>
     </w:p>
     <w:p>
@@ -3793,7 +4123,14 @@
       </w:r>
       <w:r>
         <w:tab/>
-        <w:t>if(day == 6) {</w:t>
+      </w:r>
+      <w:proofErr w:type="gramStart"/>
+      <w:r>
+        <w:t>if(</w:t>
+      </w:r>
+      <w:proofErr w:type="gramEnd"/>
+      <w:r>
+        <w:t>day == 6) {</w:t>
       </w:r>
     </w:p>
     <w:p>
@@ -3804,12 +4141,17 @@
         <w:tab/>
       </w:r>
       <w:proofErr w:type="spellStart"/>
+      <w:proofErr w:type="gramStart"/>
       <w:r>
         <w:t>System.out.println</w:t>
       </w:r>
       <w:proofErr w:type="spellEnd"/>
       <w:r>
-        <w:t>("Friday");</w:t>
+        <w:t>(</w:t>
+      </w:r>
+      <w:proofErr w:type="gramEnd"/>
+      <w:r>
+        <w:t>"Friday");</w:t>
       </w:r>
     </w:p>
     <w:p>
@@ -3828,7 +4170,14 @@
       </w:r>
       <w:r>
         <w:tab/>
-        <w:t>if(day == 7) {</w:t>
+      </w:r>
+      <w:proofErr w:type="gramStart"/>
+      <w:r>
+        <w:t>if(</w:t>
+      </w:r>
+      <w:proofErr w:type="gramEnd"/>
+      <w:r>
+        <w:t>day == 7) {</w:t>
       </w:r>
     </w:p>
     <w:p>
@@ -3839,12 +4188,17 @@
         <w:tab/>
       </w:r>
       <w:proofErr w:type="spellStart"/>
+      <w:proofErr w:type="gramStart"/>
       <w:r>
         <w:t>System.out.println</w:t>
       </w:r>
       <w:proofErr w:type="spellEnd"/>
       <w:r>
-        <w:t>("Saturday");</w:t>
+        <w:t>(</w:t>
+      </w:r>
+      <w:proofErr w:type="gramEnd"/>
+      <w:r>
+        <w:t>"Saturday");</w:t>
       </w:r>
     </w:p>
     <w:p>
@@ -3880,8 +4234,13 @@
       </w:r>
     </w:p>
     <w:p>
-      <w:r>
-        <w:t>If(condition) {</w:t>
+      <w:proofErr w:type="gramStart"/>
+      <w:r>
+        <w:t>If(</w:t>
+      </w:r>
+      <w:proofErr w:type="gramEnd"/>
+      <w:r>
+        <w:t>condition) {</w:t>
       </w:r>
     </w:p>
     <w:p>
@@ -4215,12 +4574,28 @@
     </w:p>
     <w:p>
       <w:r>
-        <w:t>Logical OR(||)</w:t>
-      </w:r>
-    </w:p>
-    <w:p>
-      <w:r>
-        <w:t>If we want to combine 2 conditions and if any condition is true Logical OR give true.</w:t>
+        <w:t xml:space="preserve">Logical </w:t>
+      </w:r>
+      <w:proofErr w:type="gramStart"/>
+      <w:r>
+        <w:t>OR(</w:t>
+      </w:r>
+      <w:proofErr w:type="gramEnd"/>
+      <w:r>
+        <w:t>||)</w:t>
+      </w:r>
+    </w:p>
+    <w:p>
+      <w:r>
+        <w:t xml:space="preserve">If we want to combine 2 conditions and if any condition is true Logical OR </w:t>
+      </w:r>
+      <w:proofErr w:type="gramStart"/>
+      <w:r>
+        <w:t>give</w:t>
+      </w:r>
+      <w:proofErr w:type="gramEnd"/>
+      <w:r>
+        <w:t xml:space="preserve"> true.</w:t>
       </w:r>
     </w:p>
     <w:p>
@@ -4249,12 +4624,28 @@
     <w:p>
       <w:r>
         <w:lastRenderedPageBreak/>
-        <w:t xml:space="preserve">Logical AND(&amp;&amp;) </w:t>
-      </w:r>
-    </w:p>
-    <w:p>
-      <w:r>
-        <w:t>If we want to combine 2 conditions and if both condition is true Logical AND give true.</w:t>
+        <w:t xml:space="preserve">Logical </w:t>
+      </w:r>
+      <w:proofErr w:type="gramStart"/>
+      <w:r>
+        <w:t>AND(</w:t>
+      </w:r>
+      <w:proofErr w:type="gramEnd"/>
+      <w:r>
+        <w:t xml:space="preserve">&amp;&amp;) </w:t>
+      </w:r>
+    </w:p>
+    <w:p>
+      <w:r>
+        <w:t xml:space="preserve">If we want to combine 2 conditions and if both </w:t>
+      </w:r>
+      <w:proofErr w:type="gramStart"/>
+      <w:r>
+        <w:t>condition</w:t>
+      </w:r>
+      <w:proofErr w:type="gramEnd"/>
+      <w:r>
+        <w:t xml:space="preserve"> is true Logical AND give true.</w:t>
       </w:r>
     </w:p>
     <w:p>
@@ -4299,12 +4690,25 @@
     </w:p>
     <w:p>
       <w:r>
-        <w:t>Ex: if() {</w:t>
-      </w:r>
-    </w:p>
-    <w:p>
-      <w:r>
-        <w:t>If() {</w:t>
+        <w:t xml:space="preserve">Ex: </w:t>
+      </w:r>
+      <w:proofErr w:type="gramStart"/>
+      <w:r>
+        <w:t>if(</w:t>
+      </w:r>
+      <w:proofErr w:type="gramEnd"/>
+      <w:r>
+        <w:t>) {</w:t>
+      </w:r>
+    </w:p>
+    <w:p>
+      <w:proofErr w:type="gramStart"/>
+      <w:r>
+        <w:t>If(</w:t>
+      </w:r>
+      <w:proofErr w:type="gramEnd"/>
+      <w:r>
+        <w:t>) {</w:t>
       </w:r>
     </w:p>
     <w:p>
@@ -4313,13 +4717,23 @@
       </w:r>
     </w:p>
     <w:p>
-      <w:r>
-        <w:t>}  else {</w:t>
-      </w:r>
-    </w:p>
-    <w:p>
-      <w:r>
-        <w:t>If() {</w:t>
+      <w:proofErr w:type="gramStart"/>
+      <w:r>
+        <w:t>}  else</w:t>
+      </w:r>
+      <w:proofErr w:type="gramEnd"/>
+      <w:r>
+        <w:t xml:space="preserve"> {</w:t>
+      </w:r>
+    </w:p>
+    <w:p>
+      <w:proofErr w:type="gramStart"/>
+      <w:r>
+        <w:t>If(</w:t>
+      </w:r>
+      <w:proofErr w:type="gramEnd"/>
+      <w:r>
+        <w:t>) {</w:t>
       </w:r>
     </w:p>
     <w:p>
@@ -4356,8 +4770,21 @@
         <w:t>condtion</w:t>
       </w:r>
       <w:proofErr w:type="spellEnd"/>
-      <w:r>
-        <w:t>) ? true output : false output;</w:t>
+      <w:proofErr w:type="gramStart"/>
+      <w:r>
+        <w:t>) ?</w:t>
+      </w:r>
+      <w:proofErr w:type="gramEnd"/>
+      <w:r>
+        <w:t xml:space="preserve"> </w:t>
+      </w:r>
+      <w:proofErr w:type="gramStart"/>
+      <w:r>
+        <w:t>true</w:t>
+      </w:r>
+      <w:proofErr w:type="gramEnd"/>
+      <w:r>
+        <w:t xml:space="preserve"> output : false output;</w:t>
       </w:r>
     </w:p>
     <w:p>
@@ -4366,9 +4793,11 @@
       </w:r>
     </w:p>
     <w:p>
+      <w:proofErr w:type="gramStart"/>
       <w:r>
         <w:t>Best suitable for only getting output.</w:t>
       </w:r>
+      <w:proofErr w:type="gramEnd"/>
     </w:p>
     <w:p>
       <w:r>
@@ -4462,8 +4891,13 @@
       </w:r>
     </w:p>
     <w:p>
-      <w:r>
-        <w:t>Switch(case) {</w:t>
+      <w:proofErr w:type="gramStart"/>
+      <w:r>
+        <w:t>Switch(</w:t>
+      </w:r>
+      <w:proofErr w:type="gramEnd"/>
+      <w:r>
+        <w:t>case) {</w:t>
       </w:r>
     </w:p>
     <w:p>
@@ -4473,8 +4907,13 @@
     </w:p>
     <w:p>
       <w:r>
-        <w:t>Case2:code</w:t>
-      </w:r>
+        <w:t>Case2</w:t>
+      </w:r>
+      <w:proofErr w:type="gramStart"/>
+      <w:r>
+        <w:t>:code</w:t>
+      </w:r>
+      <w:proofErr w:type="gramEnd"/>
     </w:p>
     <w:p>
       <w:r>
@@ -4492,13 +4931,23 @@
       </w:r>
     </w:p>
     <w:p>
-      <w:r>
-        <w:t>break is a keyword it is used to stop the execution</w:t>
-      </w:r>
-    </w:p>
-    <w:p>
-      <w:r>
-        <w:t>ex: break;</w:t>
+      <w:proofErr w:type="gramStart"/>
+      <w:r>
+        <w:t>break</w:t>
+      </w:r>
+      <w:proofErr w:type="gramEnd"/>
+      <w:r>
+        <w:t xml:space="preserve"> is a keyword it is used to stop the execution</w:t>
+      </w:r>
+    </w:p>
+    <w:p>
+      <w:proofErr w:type="gramStart"/>
+      <w:r>
+        <w:t>ex</w:t>
+      </w:r>
+      <w:proofErr w:type="gramEnd"/>
+      <w:r>
+        <w:t>: break;</w:t>
       </w:r>
     </w:p>
     <w:p/>
@@ -4799,9 +5248,14 @@
     </w:p>
     <w:p>
       <w:r>
-        <w:t>Syntax: while(</w:t>
-      </w:r>
-      <w:proofErr w:type="spellStart"/>
+        <w:t xml:space="preserve">Syntax: </w:t>
+      </w:r>
+      <w:proofErr w:type="gramStart"/>
+      <w:r>
+        <w:t>while(</w:t>
+      </w:r>
+      <w:proofErr w:type="spellStart"/>
+      <w:proofErr w:type="gramEnd"/>
       <w:r>
         <w:t>condtion</w:t>
       </w:r>
@@ -4956,12 +5410,17 @@
     </w:p>
     <w:p>
       <w:proofErr w:type="spellStart"/>
+      <w:proofErr w:type="gramStart"/>
       <w:r>
         <w:t>int</w:t>
       </w:r>
       <w:proofErr w:type="spellEnd"/>
       <w:r>
-        <w:t>[] numbers = {10,20,30,40,50};</w:t>
+        <w:t>[</w:t>
+      </w:r>
+      <w:proofErr w:type="gramEnd"/>
+      <w:r>
+        <w:t>] numbers = {10,20,30,40,50};</w:t>
       </w:r>
     </w:p>
     <w:p>
@@ -4971,12 +5430,17 @@
     </w:p>
     <w:p>
       <w:proofErr w:type="spellStart"/>
+      <w:proofErr w:type="gramStart"/>
       <w:r>
         <w:t>int</w:t>
       </w:r>
       <w:proofErr w:type="spellEnd"/>
       <w:r>
-        <w:t xml:space="preserve">[] numbers = new </w:t>
+        <w:t>[</w:t>
+      </w:r>
+      <w:proofErr w:type="gramEnd"/>
+      <w:r>
+        <w:t xml:space="preserve">] numbers = new </w:t>
       </w:r>
       <w:proofErr w:type="spellStart"/>
       <w:r>
@@ -4991,29 +5455,54 @@
       </w:r>
     </w:p>
     <w:p>
-      <w:r>
-        <w:t>numbers[0] = 10;</w:t>
-      </w:r>
-    </w:p>
-    <w:p>
-      <w:r>
-        <w:t>numbers[1] = 20;</w:t>
-      </w:r>
-    </w:p>
-    <w:p>
-      <w:r>
-        <w:t>numbers[2] = 30;</w:t>
-      </w:r>
-    </w:p>
-    <w:p>
-      <w:r>
-        <w:t>numbers[3] = 40;</w:t>
-      </w:r>
-    </w:p>
-    <w:p>
+      <w:proofErr w:type="gramStart"/>
+      <w:r>
+        <w:t>numbers[</w:t>
+      </w:r>
+      <w:proofErr w:type="gramEnd"/>
+      <w:r>
+        <w:t>0] = 10;</w:t>
+      </w:r>
+    </w:p>
+    <w:p>
+      <w:proofErr w:type="gramStart"/>
+      <w:r>
+        <w:t>numbers[</w:t>
+      </w:r>
+      <w:proofErr w:type="gramEnd"/>
+      <w:r>
+        <w:t>1] = 20;</w:t>
+      </w:r>
+    </w:p>
+    <w:p>
+      <w:proofErr w:type="gramStart"/>
+      <w:r>
+        <w:t>numbers[</w:t>
+      </w:r>
+      <w:proofErr w:type="gramEnd"/>
+      <w:r>
+        <w:t>2] = 30;</w:t>
+      </w:r>
+    </w:p>
+    <w:p>
+      <w:proofErr w:type="gramStart"/>
+      <w:r>
+        <w:t>numbers[</w:t>
+      </w:r>
+      <w:proofErr w:type="gramEnd"/>
+      <w:r>
+        <w:t>3] = 40;</w:t>
+      </w:r>
+    </w:p>
+    <w:p>
+      <w:proofErr w:type="gramStart"/>
       <w:r>
         <w:lastRenderedPageBreak/>
-        <w:t>numbers[4] = 50;</w:t>
+        <w:t>numbers[</w:t>
+      </w:r>
+      <w:proofErr w:type="gramEnd"/>
+      <w:r>
+        <w:t>4] = 50;</w:t>
       </w:r>
     </w:p>
     <w:p>
@@ -5697,6 +6186,7 @@
         </w:rPr>
         <w:t xml:space="preserve">     </w:t>
       </w:r>
+      <w:proofErr w:type="gramStart"/>
       <w:r>
         <w:rPr>
           <w:rFonts w:ascii="Segoe UI" w:eastAsia="Times New Roman" w:hAnsi="Segoe UI" w:cs="Segoe UI"/>
@@ -5704,9 +6194,9 @@
           <w:sz w:val="24"/>
           <w:szCs w:val="24"/>
         </w:rPr>
-        <w:t xml:space="preserve">public Bank() { // default constructor or no </w:t>
-      </w:r>
-      <w:proofErr w:type="spellStart"/>
+        <w:t>public</w:t>
+      </w:r>
+      <w:proofErr w:type="gramEnd"/>
       <w:r>
         <w:rPr>
           <w:rFonts w:ascii="Segoe UI" w:eastAsia="Times New Roman" w:hAnsi="Segoe UI" w:cs="Segoe UI"/>
@@ -5714,9 +6204,9 @@
           <w:sz w:val="24"/>
           <w:szCs w:val="24"/>
         </w:rPr>
-        <w:t>param</w:t>
-      </w:r>
-      <w:proofErr w:type="spellEnd"/>
+        <w:t xml:space="preserve"> Bank() { // default constructor or no </w:t>
+      </w:r>
+      <w:proofErr w:type="spellStart"/>
       <w:r>
         <w:rPr>
           <w:rFonts w:ascii="Segoe UI" w:eastAsia="Times New Roman" w:hAnsi="Segoe UI" w:cs="Segoe UI"/>
@@ -5724,31 +6214,31 @@
           <w:sz w:val="24"/>
           <w:szCs w:val="24"/>
         </w:rPr>
-        <w:t xml:space="preserve"> constructor</w:t>
-      </w:r>
-    </w:p>
-    <w:p>
-      <w:pPr>
-        <w:shd w:val="clear" w:color="auto" w:fill="FFFFFF"/>
-        <w:spacing w:before="60" w:after="100" w:afterAutospacing="1" w:line="375" w:lineRule="atLeast"/>
-        <w:jc w:val="both"/>
+        <w:t>param</w:t>
+      </w:r>
+      <w:proofErr w:type="spellEnd"/>
+      <w:r>
         <w:rPr>
           <w:rFonts w:ascii="Segoe UI" w:eastAsia="Times New Roman" w:hAnsi="Segoe UI" w:cs="Segoe UI"/>
           <w:color w:val="000000"/>
           <w:sz w:val="24"/>
           <w:szCs w:val="24"/>
         </w:rPr>
-      </w:pPr>
-      <w:r>
+        <w:t xml:space="preserve"> constructor</w:t>
+      </w:r>
+    </w:p>
+    <w:p>
+      <w:pPr>
+        <w:shd w:val="clear" w:color="auto" w:fill="FFFFFF"/>
+        <w:spacing w:before="60" w:after="100" w:afterAutospacing="1" w:line="375" w:lineRule="atLeast"/>
+        <w:jc w:val="both"/>
         <w:rPr>
           <w:rFonts w:ascii="Segoe UI" w:eastAsia="Times New Roman" w:hAnsi="Segoe UI" w:cs="Segoe UI"/>
           <w:color w:val="000000"/>
           <w:sz w:val="24"/>
           <w:szCs w:val="24"/>
         </w:rPr>
-        <w:t xml:space="preserve">     </w:t>
-      </w:r>
-      <w:proofErr w:type="spellStart"/>
+      </w:pPr>
       <w:r>
         <w:rPr>
           <w:rFonts w:ascii="Segoe UI" w:eastAsia="Times New Roman" w:hAnsi="Segoe UI" w:cs="Segoe UI"/>
@@ -5756,9 +6246,10 @@
           <w:sz w:val="24"/>
           <w:szCs w:val="24"/>
         </w:rPr>
-        <w:t>System.out.println</w:t>
-      </w:r>
-      <w:proofErr w:type="spellEnd"/>
+        <w:t xml:space="preserve">     </w:t>
+      </w:r>
+      <w:proofErr w:type="spellStart"/>
+      <w:proofErr w:type="gramStart"/>
       <w:r>
         <w:rPr>
           <w:rFonts w:ascii="Segoe UI" w:eastAsia="Times New Roman" w:hAnsi="Segoe UI" w:cs="Segoe UI"/>
@@ -5766,7 +6257,27 @@
           <w:sz w:val="24"/>
           <w:szCs w:val="24"/>
         </w:rPr>
-        <w:t xml:space="preserve">("no </w:t>
+        <w:t>System.out.println</w:t>
+      </w:r>
+      <w:proofErr w:type="spellEnd"/>
+      <w:r>
+        <w:rPr>
+          <w:rFonts w:ascii="Segoe UI" w:eastAsia="Times New Roman" w:hAnsi="Segoe UI" w:cs="Segoe UI"/>
+          <w:color w:val="000000"/>
+          <w:sz w:val="24"/>
+          <w:szCs w:val="24"/>
+        </w:rPr>
+        <w:t>(</w:t>
+      </w:r>
+      <w:proofErr w:type="gramEnd"/>
+      <w:r>
+        <w:rPr>
+          <w:rFonts w:ascii="Segoe UI" w:eastAsia="Times New Roman" w:hAnsi="Segoe UI" w:cs="Segoe UI"/>
+          <w:color w:val="000000"/>
+          <w:sz w:val="24"/>
+          <w:szCs w:val="24"/>
+        </w:rPr>
+        <w:t xml:space="preserve">"no </w:t>
       </w:r>
       <w:proofErr w:type="spellStart"/>
       <w:r>
@@ -5868,6 +6379,7 @@
           <w:szCs w:val="24"/>
         </w:rPr>
       </w:pPr>
+      <w:proofErr w:type="gramStart"/>
       <w:r>
         <w:rPr>
           <w:rFonts w:ascii="Segoe UI" w:eastAsia="Times New Roman" w:hAnsi="Segoe UI" w:cs="Segoe UI"/>
@@ -5875,9 +6387,9 @@
           <w:sz w:val="24"/>
           <w:szCs w:val="24"/>
         </w:rPr>
-        <w:t xml:space="preserve">public Bank(String name, String </w:t>
-      </w:r>
-      <w:proofErr w:type="spellStart"/>
+        <w:t>public</w:t>
+      </w:r>
+      <w:proofErr w:type="gramEnd"/>
       <w:r>
         <w:rPr>
           <w:rFonts w:ascii="Segoe UI" w:eastAsia="Times New Roman" w:hAnsi="Segoe UI" w:cs="Segoe UI"/>
@@ -5885,9 +6397,9 @@
           <w:sz w:val="24"/>
           <w:szCs w:val="24"/>
         </w:rPr>
-        <w:t>brch</w:t>
-      </w:r>
-      <w:proofErr w:type="spellEnd"/>
+        <w:t xml:space="preserve"> Bank(String name, String </w:t>
+      </w:r>
+      <w:proofErr w:type="spellStart"/>
       <w:r>
         <w:rPr>
           <w:rFonts w:ascii="Segoe UI" w:eastAsia="Times New Roman" w:hAnsi="Segoe UI" w:cs="Segoe UI"/>
@@ -5895,9 +6407,9 @@
           <w:sz w:val="24"/>
           <w:szCs w:val="24"/>
         </w:rPr>
-        <w:t xml:space="preserve">, </w:t>
-      </w:r>
-      <w:proofErr w:type="spellStart"/>
+        <w:t>brch</w:t>
+      </w:r>
+      <w:proofErr w:type="spellEnd"/>
       <w:r>
         <w:rPr>
           <w:rFonts w:ascii="Segoe UI" w:eastAsia="Times New Roman" w:hAnsi="Segoe UI" w:cs="Segoe UI"/>
@@ -5905,9 +6417,9 @@
           <w:sz w:val="24"/>
           <w:szCs w:val="24"/>
         </w:rPr>
-        <w:t>int</w:t>
-      </w:r>
-      <w:proofErr w:type="spellEnd"/>
+        <w:t xml:space="preserve">, </w:t>
+      </w:r>
+      <w:proofErr w:type="spellStart"/>
       <w:r>
         <w:rPr>
           <w:rFonts w:ascii="Segoe UI" w:eastAsia="Times New Roman" w:hAnsi="Segoe UI" w:cs="Segoe UI"/>
@@ -5915,9 +6427,9 @@
           <w:sz w:val="24"/>
           <w:szCs w:val="24"/>
         </w:rPr>
-        <w:t xml:space="preserve"> id, String </w:t>
-      </w:r>
-      <w:proofErr w:type="spellStart"/>
+        <w:t>int</w:t>
+      </w:r>
+      <w:proofErr w:type="spellEnd"/>
       <w:r>
         <w:rPr>
           <w:rFonts w:ascii="Segoe UI" w:eastAsia="Times New Roman" w:hAnsi="Segoe UI" w:cs="Segoe UI"/>
@@ -5925,9 +6437,9 @@
           <w:sz w:val="24"/>
           <w:szCs w:val="24"/>
         </w:rPr>
-        <w:t>mngrName</w:t>
-      </w:r>
-      <w:proofErr w:type="spellEnd"/>
+        <w:t xml:space="preserve"> id, String </w:t>
+      </w:r>
+      <w:proofErr w:type="spellStart"/>
       <w:r>
         <w:rPr>
           <w:rFonts w:ascii="Segoe UI" w:eastAsia="Times New Roman" w:hAnsi="Segoe UI" w:cs="Segoe UI"/>
@@ -5935,9 +6447,9 @@
           <w:sz w:val="24"/>
           <w:szCs w:val="24"/>
         </w:rPr>
-        <w:t>) {//</w:t>
-      </w:r>
-      <w:proofErr w:type="spellStart"/>
+        <w:t>mngrName</w:t>
+      </w:r>
+      <w:proofErr w:type="spellEnd"/>
       <w:r>
         <w:rPr>
           <w:rFonts w:ascii="Segoe UI" w:eastAsia="Times New Roman" w:hAnsi="Segoe UI" w:cs="Segoe UI"/>
@@ -5945,9 +6457,9 @@
           <w:sz w:val="24"/>
           <w:szCs w:val="24"/>
         </w:rPr>
-        <w:t>Param</w:t>
-      </w:r>
-      <w:proofErr w:type="spellEnd"/>
+        <w:t>) {//</w:t>
+      </w:r>
+      <w:proofErr w:type="spellStart"/>
       <w:r>
         <w:rPr>
           <w:rFonts w:ascii="Segoe UI" w:eastAsia="Times New Roman" w:hAnsi="Segoe UI" w:cs="Segoe UI"/>
@@ -5955,6 +6467,16 @@
           <w:sz w:val="24"/>
           <w:szCs w:val="24"/>
         </w:rPr>
+        <w:t>Param</w:t>
+      </w:r>
+      <w:proofErr w:type="spellEnd"/>
+      <w:r>
+        <w:rPr>
+          <w:rFonts w:ascii="Segoe UI" w:eastAsia="Times New Roman" w:hAnsi="Segoe UI" w:cs="Segoe UI"/>
+          <w:color w:val="000000"/>
+          <w:sz w:val="24"/>
+          <w:szCs w:val="24"/>
+        </w:rPr>
         <w:t xml:space="preserve"> Constructor</w:t>
       </w:r>
     </w:p>
@@ -5981,6 +6503,7 @@
         <w:tab/>
       </w:r>
       <w:proofErr w:type="spellStart"/>
+      <w:proofErr w:type="gramStart"/>
       <w:r>
         <w:rPr>
           <w:rFonts w:ascii="Segoe UI" w:eastAsia="Times New Roman" w:hAnsi="Segoe UI" w:cs="Segoe UI"/>
@@ -5991,6 +6514,7 @@
         <w:t>bankName</w:t>
       </w:r>
       <w:proofErr w:type="spellEnd"/>
+      <w:proofErr w:type="gramEnd"/>
       <w:r>
         <w:rPr>
           <w:rFonts w:ascii="Segoe UI" w:eastAsia="Times New Roman" w:hAnsi="Segoe UI" w:cs="Segoe UI"/>
@@ -6022,9 +6546,8 @@
           <w:szCs w:val="24"/>
         </w:rPr>
         <w:tab/>
-        <w:t xml:space="preserve">branch = </w:t>
-      </w:r>
-      <w:proofErr w:type="spellStart"/>
+      </w:r>
+      <w:proofErr w:type="gramStart"/>
       <w:r>
         <w:rPr>
           <w:rFonts w:ascii="Segoe UI" w:eastAsia="Times New Roman" w:hAnsi="Segoe UI" w:cs="Segoe UI"/>
@@ -6032,9 +6555,9 @@
           <w:sz w:val="24"/>
           <w:szCs w:val="24"/>
         </w:rPr>
-        <w:t>brch</w:t>
-      </w:r>
-      <w:proofErr w:type="spellEnd"/>
+        <w:t>branch</w:t>
+      </w:r>
+      <w:proofErr w:type="gramEnd"/>
       <w:r>
         <w:rPr>
           <w:rFonts w:ascii="Segoe UI" w:eastAsia="Times New Roman" w:hAnsi="Segoe UI" w:cs="Segoe UI"/>
@@ -6042,6 +6565,26 @@
           <w:sz w:val="24"/>
           <w:szCs w:val="24"/>
         </w:rPr>
+        <w:t xml:space="preserve"> = </w:t>
+      </w:r>
+      <w:proofErr w:type="spellStart"/>
+      <w:r>
+        <w:rPr>
+          <w:rFonts w:ascii="Segoe UI" w:eastAsia="Times New Roman" w:hAnsi="Segoe UI" w:cs="Segoe UI"/>
+          <w:color w:val="000000"/>
+          <w:sz w:val="24"/>
+          <w:szCs w:val="24"/>
+        </w:rPr>
+        <w:t>brch</w:t>
+      </w:r>
+      <w:proofErr w:type="spellEnd"/>
+      <w:r>
+        <w:rPr>
+          <w:rFonts w:ascii="Segoe UI" w:eastAsia="Times New Roman" w:hAnsi="Segoe UI" w:cs="Segoe UI"/>
+          <w:color w:val="000000"/>
+          <w:sz w:val="24"/>
+          <w:szCs w:val="24"/>
+        </w:rPr>
         <w:t>;</w:t>
       </w:r>
     </w:p>
@@ -6068,6 +6611,7 @@
         <w:tab/>
       </w:r>
       <w:proofErr w:type="spellStart"/>
+      <w:proofErr w:type="gramStart"/>
       <w:r>
         <w:rPr>
           <w:rFonts w:ascii="Segoe UI" w:eastAsia="Times New Roman" w:hAnsi="Segoe UI" w:cs="Segoe UI"/>
@@ -6078,6 +6622,7 @@
         <w:t>branchId</w:t>
       </w:r>
       <w:proofErr w:type="spellEnd"/>
+      <w:proofErr w:type="gramEnd"/>
       <w:r>
         <w:rPr>
           <w:rFonts w:ascii="Segoe UI" w:eastAsia="Times New Roman" w:hAnsi="Segoe UI" w:cs="Segoe UI"/>
@@ -6111,6 +6656,7 @@
         <w:t xml:space="preserve">    </w:t>
       </w:r>
       <w:proofErr w:type="spellStart"/>
+      <w:proofErr w:type="gramStart"/>
       <w:r>
         <w:rPr>
           <w:rFonts w:ascii="Segoe UI" w:eastAsia="Times New Roman" w:hAnsi="Segoe UI" w:cs="Segoe UI"/>
@@ -6121,6 +6667,7 @@
         <w:t>managerName</w:t>
       </w:r>
       <w:proofErr w:type="spellEnd"/>
+      <w:proofErr w:type="gramEnd"/>
       <w:r>
         <w:rPr>
           <w:rFonts w:ascii="Segoe UI" w:eastAsia="Times New Roman" w:hAnsi="Segoe UI" w:cs="Segoe UI"/>
@@ -6513,20 +7060,27 @@
         <w:t xml:space="preserve"> me = new </w:t>
       </w:r>
       <w:proofErr w:type="spellStart"/>
+      <w:proofErr w:type="gramStart"/>
       <w:r>
         <w:t>MethodExample</w:t>
       </w:r>
       <w:proofErr w:type="spellEnd"/>
       <w:r>
-        <w:t>();</w:t>
-      </w:r>
-    </w:p>
-    <w:p>
-      <w:proofErr w:type="spellStart"/>
+        <w:t>(</w:t>
+      </w:r>
+      <w:proofErr w:type="gramEnd"/>
+      <w:r>
+        <w:t>);</w:t>
+      </w:r>
+    </w:p>
+    <w:p>
+      <w:proofErr w:type="spellStart"/>
+      <w:proofErr w:type="gramStart"/>
       <w:r>
         <w:t>int</w:t>
       </w:r>
       <w:proofErr w:type="spellEnd"/>
+      <w:proofErr w:type="gramEnd"/>
       <w:r>
         <w:t xml:space="preserve"> sum = </w:t>
       </w:r>
@@ -6546,14 +7100,24 @@
           <w:bottom w:val="double" w:sz="6" w:space="1" w:color="auto"/>
         </w:pBdr>
       </w:pPr>
+      <w:proofErr w:type="gramStart"/>
       <w:r>
         <w:lastRenderedPageBreak/>
-        <w:t>static keyword</w:t>
-      </w:r>
-    </w:p>
-    <w:p>
-      <w:r>
-        <w:t>static is a keyword, we can apply static for variables, methods and blocks.</w:t>
+        <w:t>static</w:t>
+      </w:r>
+      <w:proofErr w:type="gramEnd"/>
+      <w:r>
+        <w:t xml:space="preserve"> keyword</w:t>
+      </w:r>
+    </w:p>
+    <w:p>
+      <w:proofErr w:type="gramStart"/>
+      <w:r>
+        <w:t>static</w:t>
+      </w:r>
+      <w:proofErr w:type="gramEnd"/>
+      <w:r>
+        <w:t xml:space="preserve"> is a keyword, we can apply static for variables, methods and blocks.</w:t>
       </w:r>
     </w:p>
     <w:p>
@@ -6764,7 +7328,15 @@
     </w:p>
     <w:p>
       <w:r>
-        <w:t xml:space="preserve">If our  method is not depending on any </w:t>
+        <w:t xml:space="preserve">If </w:t>
+      </w:r>
+      <w:proofErr w:type="gramStart"/>
+      <w:r>
+        <w:t>our  method</w:t>
+      </w:r>
+      <w:proofErr w:type="gramEnd"/>
+      <w:r>
+        <w:t xml:space="preserve"> is not depending on any </w:t>
       </w:r>
       <w:proofErr w:type="spellStart"/>
       <w:r>
@@ -7108,8 +7680,128 @@
           </wp:inline>
         </w:drawing>
       </w:r>
+    </w:p>
+    <w:p>
+      <w:pPr>
+        <w:pBdr>
+          <w:bottom w:val="double" w:sz="6" w:space="1" w:color="auto"/>
+        </w:pBdr>
+      </w:pPr>
+      <w:r>
+        <w:t>8-12-2022</w:t>
+      </w:r>
+    </w:p>
+    <w:p>
+      <w:proofErr w:type="gramStart"/>
+      <w:r>
+        <w:t>Has-A relation.</w:t>
+      </w:r>
+      <w:proofErr w:type="gramEnd"/>
+    </w:p>
+    <w:p>
+      <w:r>
+        <w:t>Has a relation is nothing but one class object we will create in another class.</w:t>
+      </w:r>
+    </w:p>
+    <w:p>
+      <w:r>
+        <w:t>What we will achieve using has-a relation?</w:t>
+      </w:r>
+    </w:p>
+    <w:p>
+      <w:proofErr w:type="gramStart"/>
+      <w:r>
+        <w:t>Code reusability.</w:t>
+      </w:r>
+      <w:proofErr w:type="gramEnd"/>
+    </w:p>
+    <w:p>
+      <w:r>
+        <w:t>In has-a relation we have 3 types.</w:t>
+      </w:r>
+    </w:p>
+    <w:p>
+      <w:proofErr w:type="gramStart"/>
+      <w:r>
+        <w:t>1.composition</w:t>
+      </w:r>
+      <w:proofErr w:type="gramEnd"/>
+    </w:p>
+    <w:p>
+      <w:proofErr w:type="gramStart"/>
+      <w:r>
+        <w:t>2.aggregation</w:t>
+      </w:r>
+      <w:proofErr w:type="gramEnd"/>
+    </w:p>
+    <w:p>
+      <w:proofErr w:type="gramStart"/>
+      <w:r>
+        <w:t>3.association</w:t>
+      </w:r>
+      <w:proofErr w:type="gramEnd"/>
+    </w:p>
+    <w:p/>
+    <w:p>
+      <w:r>
+        <w:rPr>
+          <w:noProof/>
+        </w:rPr>
+        <w:lastRenderedPageBreak/>
+        <w:drawing>
+          <wp:inline distT="0" distB="0" distL="0" distR="0">
+            <wp:extent cx="5931535" cy="2186305"/>
+            <wp:effectExtent l="0" t="0" r="0" b="4445"/>
+            <wp:docPr id="31" name="Picture 31"/>
+            <wp:cNvGraphicFramePr>
+              <a:graphicFrameLocks xmlns:a="http://schemas.openxmlformats.org/drawingml/2006/main" noChangeAspect="1"/>
+            </wp:cNvGraphicFramePr>
+            <a:graphic xmlns:a="http://schemas.openxmlformats.org/drawingml/2006/main">
+              <a:graphicData uri="http://schemas.openxmlformats.org/drawingml/2006/picture">
+                <pic:pic xmlns:pic="http://schemas.openxmlformats.org/drawingml/2006/picture">
+                  <pic:nvPicPr>
+                    <pic:cNvPr id="0" name="Picture 1"/>
+                    <pic:cNvPicPr>
+                      <a:picLocks noChangeAspect="1" noChangeArrowheads="1"/>
+                    </pic:cNvPicPr>
+                  </pic:nvPicPr>
+                  <pic:blipFill>
+                    <a:blip r:embed="rId37">
+                      <a:extLst>
+                        <a:ext uri="{28A0092B-C50C-407E-A947-70E740481C1C}">
+                          <a14:useLocalDpi xmlns:a14="http://schemas.microsoft.com/office/drawing/2010/main" val="0"/>
+                        </a:ext>
+                      </a:extLst>
+                    </a:blip>
+                    <a:srcRect/>
+                    <a:stretch>
+                      <a:fillRect/>
+                    </a:stretch>
+                  </pic:blipFill>
+                  <pic:spPr bwMode="auto">
+                    <a:xfrm>
+                      <a:off x="0" y="0"/>
+                      <a:ext cx="5931535" cy="2186305"/>
+                    </a:xfrm>
+                    <a:prstGeom prst="rect">
+                      <a:avLst/>
+                    </a:prstGeom>
+                    <a:noFill/>
+                    <a:ln>
+                      <a:noFill/>
+                    </a:ln>
+                  </pic:spPr>
+                </pic:pic>
+              </a:graphicData>
+            </a:graphic>
+          </wp:inline>
+        </w:drawing>
+      </w:r>
       <w:bookmarkStart w:id="0" w:name="_GoBack"/>
       <w:bookmarkEnd w:id="0"/>
+      <w:r>
+        <w:t xml:space="preserve"> </w:t>
+      </w:r>
     </w:p>
     <w:sectPr>
       <w:pgSz w:w="12240" w:h="15840"/>

--- a/java-batch4.docx
+++ b/java-batch4.docx
@@ -7797,11 +7797,66 @@
           </wp:inline>
         </w:drawing>
       </w:r>
+      <w:r>
+        <w:t xml:space="preserve"> </w:t>
+      </w:r>
+    </w:p>
+    <w:p>
+      <w:r>
+        <w:rPr>
+          <w:noProof/>
+        </w:rPr>
+        <w:drawing>
+          <wp:inline distT="0" distB="0" distL="0" distR="0">
+            <wp:extent cx="5939790" cy="2711450"/>
+            <wp:effectExtent l="0" t="0" r="3810" b="0"/>
+            <wp:docPr id="32" name="Picture 32"/>
+            <wp:cNvGraphicFramePr>
+              <a:graphicFrameLocks xmlns:a="http://schemas.openxmlformats.org/drawingml/2006/main" noChangeAspect="1"/>
+            </wp:cNvGraphicFramePr>
+            <a:graphic xmlns:a="http://schemas.openxmlformats.org/drawingml/2006/main">
+              <a:graphicData uri="http://schemas.openxmlformats.org/drawingml/2006/picture">
+                <pic:pic xmlns:pic="http://schemas.openxmlformats.org/drawingml/2006/picture">
+                  <pic:nvPicPr>
+                    <pic:cNvPr id="0" name="Picture 1"/>
+                    <pic:cNvPicPr>
+                      <a:picLocks noChangeAspect="1" noChangeArrowheads="1"/>
+                    </pic:cNvPicPr>
+                  </pic:nvPicPr>
+                  <pic:blipFill>
+                    <a:blip r:embed="rId38">
+                      <a:extLst>
+                        <a:ext uri="{28A0092B-C50C-407E-A947-70E740481C1C}">
+                          <a14:useLocalDpi xmlns:a14="http://schemas.microsoft.com/office/drawing/2010/main" val="0"/>
+                        </a:ext>
+                      </a:extLst>
+                    </a:blip>
+                    <a:srcRect/>
+                    <a:stretch>
+                      <a:fillRect/>
+                    </a:stretch>
+                  </pic:blipFill>
+                  <pic:spPr bwMode="auto">
+                    <a:xfrm>
+                      <a:off x="0" y="0"/>
+                      <a:ext cx="5939790" cy="2711450"/>
+                    </a:xfrm>
+                    <a:prstGeom prst="rect">
+                      <a:avLst/>
+                    </a:prstGeom>
+                    <a:noFill/>
+                    <a:ln>
+                      <a:noFill/>
+                    </a:ln>
+                  </pic:spPr>
+                </pic:pic>
+              </a:graphicData>
+            </a:graphic>
+          </wp:inline>
+        </w:drawing>
+      </w:r>
       <w:bookmarkStart w:id="0" w:name="_GoBack"/>
       <w:bookmarkEnd w:id="0"/>
-      <w:r>
-        <w:t xml:space="preserve"> </w:t>
-      </w:r>
     </w:p>
     <w:sectPr>
       <w:pgSz w:w="12240" w:h="15840"/>

--- a/java-batch4.docx
+++ b/java-batch4.docx
@@ -7840,6 +7840,602 @@
                     <a:xfrm>
                       <a:off x="0" y="0"/>
                       <a:ext cx="5939790" cy="2711450"/>
+                    </a:xfrm>
+                    <a:prstGeom prst="rect">
+                      <a:avLst/>
+                    </a:prstGeom>
+                    <a:noFill/>
+                    <a:ln>
+                      <a:noFill/>
+                    </a:ln>
+                  </pic:spPr>
+                </pic:pic>
+              </a:graphicData>
+            </a:graphic>
+          </wp:inline>
+        </w:drawing>
+      </w:r>
+    </w:p>
+    <w:p/>
+    <w:p>
+      <w:pPr>
+        <w:pBdr>
+          <w:bottom w:val="double" w:sz="6" w:space="1" w:color="auto"/>
+        </w:pBdr>
+      </w:pPr>
+      <w:r>
+        <w:t>10-12-2022</w:t>
+      </w:r>
+    </w:p>
+    <w:p>
+      <w:pPr>
+        <w:autoSpaceDE w:val="0"/>
+        <w:autoSpaceDN w:val="0"/>
+        <w:adjustRightInd w:val="0"/>
+        <w:spacing w:after="0" w:line="240" w:lineRule="auto"/>
+        <w:rPr>
+          <w:rFonts w:ascii="Consolas" w:hAnsi="Consolas" w:cs="Consolas"/>
+          <w:b/>
+          <w:bCs/>
+          <w:color w:val="000000"/>
+          <w:sz w:val="32"/>
+          <w:szCs w:val="32"/>
+          <w:lang w:val="en"/>
+        </w:rPr>
+      </w:pPr>
+      <w:proofErr w:type="gramStart"/>
+      <w:r>
+        <w:rPr>
+          <w:rFonts w:ascii="Consolas" w:hAnsi="Consolas" w:cs="Consolas"/>
+          <w:b/>
+          <w:bCs/>
+          <w:color w:val="000000"/>
+          <w:sz w:val="32"/>
+          <w:szCs w:val="32"/>
+          <w:lang w:val="en"/>
+        </w:rPr>
+        <w:t>final</w:t>
+      </w:r>
+      <w:proofErr w:type="gramEnd"/>
+      <w:r>
+        <w:rPr>
+          <w:rFonts w:ascii="Consolas" w:hAnsi="Consolas" w:cs="Consolas"/>
+          <w:b/>
+          <w:bCs/>
+          <w:color w:val="000000"/>
+          <w:sz w:val="32"/>
+          <w:szCs w:val="32"/>
+          <w:lang w:val="en"/>
+        </w:rPr>
+        <w:t xml:space="preserve"> keyword</w:t>
+      </w:r>
+    </w:p>
+    <w:p>
+      <w:pPr>
+        <w:autoSpaceDE w:val="0"/>
+        <w:autoSpaceDN w:val="0"/>
+        <w:adjustRightInd w:val="0"/>
+        <w:spacing w:after="0" w:line="240" w:lineRule="auto"/>
+        <w:rPr>
+          <w:rFonts w:ascii="Consolas" w:hAnsi="Consolas" w:cs="Consolas"/>
+          <w:b/>
+          <w:bCs/>
+          <w:color w:val="000000"/>
+          <w:sz w:val="32"/>
+          <w:szCs w:val="32"/>
+          <w:lang w:val="en"/>
+        </w:rPr>
+      </w:pPr>
+      <w:proofErr w:type="gramStart"/>
+      <w:r>
+        <w:rPr>
+          <w:rFonts w:ascii="Consolas" w:hAnsi="Consolas" w:cs="Consolas"/>
+          <w:b/>
+          <w:bCs/>
+          <w:color w:val="000000"/>
+          <w:sz w:val="32"/>
+          <w:szCs w:val="32"/>
+          <w:lang w:val="en"/>
+        </w:rPr>
+        <w:t>final</w:t>
+      </w:r>
+      <w:proofErr w:type="gramEnd"/>
+      <w:r>
+        <w:rPr>
+          <w:rFonts w:ascii="Consolas" w:hAnsi="Consolas" w:cs="Consolas"/>
+          <w:b/>
+          <w:bCs/>
+          <w:color w:val="000000"/>
+          <w:sz w:val="32"/>
+          <w:szCs w:val="32"/>
+          <w:lang w:val="en"/>
+        </w:rPr>
+        <w:t xml:space="preserve"> is a keyword we can apply final keyword for class, variables and methods.</w:t>
+      </w:r>
+    </w:p>
+    <w:p>
+      <w:pPr>
+        <w:autoSpaceDE w:val="0"/>
+        <w:autoSpaceDN w:val="0"/>
+        <w:adjustRightInd w:val="0"/>
+        <w:spacing w:after="0" w:line="240" w:lineRule="auto"/>
+        <w:rPr>
+          <w:rFonts w:ascii="Consolas" w:hAnsi="Consolas" w:cs="Consolas"/>
+          <w:b/>
+          <w:bCs/>
+          <w:color w:val="000000"/>
+          <w:sz w:val="32"/>
+          <w:szCs w:val="32"/>
+          <w:lang w:val="en"/>
+        </w:rPr>
+      </w:pPr>
+      <w:proofErr w:type="gramStart"/>
+      <w:r>
+        <w:rPr>
+          <w:rFonts w:ascii="Consolas" w:hAnsi="Consolas" w:cs="Consolas"/>
+          <w:b/>
+          <w:bCs/>
+          <w:color w:val="000000"/>
+          <w:sz w:val="32"/>
+          <w:szCs w:val="32"/>
+          <w:lang w:val="en"/>
+        </w:rPr>
+        <w:t>if</w:t>
+      </w:r>
+      <w:proofErr w:type="gramEnd"/>
+      <w:r>
+        <w:rPr>
+          <w:rFonts w:ascii="Consolas" w:hAnsi="Consolas" w:cs="Consolas"/>
+          <w:b/>
+          <w:bCs/>
+          <w:color w:val="000000"/>
+          <w:sz w:val="32"/>
+          <w:szCs w:val="32"/>
+          <w:lang w:val="en"/>
+        </w:rPr>
+        <w:t xml:space="preserve"> we declare final keyword for class we cannot extend that class.</w:t>
+      </w:r>
+    </w:p>
+    <w:p>
+      <w:pPr>
+        <w:autoSpaceDE w:val="0"/>
+        <w:autoSpaceDN w:val="0"/>
+        <w:adjustRightInd w:val="0"/>
+        <w:spacing w:after="0" w:line="240" w:lineRule="auto"/>
+        <w:rPr>
+          <w:rFonts w:ascii="Consolas" w:hAnsi="Consolas" w:cs="Consolas"/>
+          <w:b/>
+          <w:bCs/>
+          <w:color w:val="000000"/>
+          <w:sz w:val="32"/>
+          <w:szCs w:val="32"/>
+          <w:lang w:val="en"/>
+        </w:rPr>
+      </w:pPr>
+      <w:proofErr w:type="gramStart"/>
+      <w:r>
+        <w:rPr>
+          <w:rFonts w:ascii="Consolas" w:hAnsi="Consolas" w:cs="Consolas"/>
+          <w:b/>
+          <w:bCs/>
+          <w:color w:val="000000"/>
+          <w:sz w:val="32"/>
+          <w:szCs w:val="32"/>
+          <w:lang w:val="en"/>
+        </w:rPr>
+        <w:t>if</w:t>
+      </w:r>
+      <w:proofErr w:type="gramEnd"/>
+      <w:r>
+        <w:rPr>
+          <w:rFonts w:ascii="Consolas" w:hAnsi="Consolas" w:cs="Consolas"/>
+          <w:b/>
+          <w:bCs/>
+          <w:color w:val="000000"/>
+          <w:sz w:val="32"/>
+          <w:szCs w:val="32"/>
+          <w:lang w:val="en"/>
+        </w:rPr>
+        <w:t xml:space="preserve"> we declare final keyword for variable we cannot change the value.</w:t>
+      </w:r>
+    </w:p>
+    <w:p>
+      <w:pPr>
+        <w:rPr>
+          <w:rFonts w:ascii="Consolas" w:hAnsi="Consolas" w:cs="Consolas"/>
+          <w:b/>
+          <w:bCs/>
+          <w:color w:val="000000"/>
+          <w:sz w:val="32"/>
+          <w:szCs w:val="32"/>
+          <w:lang w:val="en"/>
+        </w:rPr>
+      </w:pPr>
+      <w:proofErr w:type="gramStart"/>
+      <w:r>
+        <w:rPr>
+          <w:rFonts w:ascii="Consolas" w:hAnsi="Consolas" w:cs="Consolas"/>
+          <w:b/>
+          <w:bCs/>
+          <w:color w:val="000000"/>
+          <w:sz w:val="32"/>
+          <w:szCs w:val="32"/>
+          <w:lang w:val="en"/>
+        </w:rPr>
+        <w:t>if</w:t>
+      </w:r>
+      <w:proofErr w:type="gramEnd"/>
+      <w:r>
+        <w:rPr>
+          <w:rFonts w:ascii="Consolas" w:hAnsi="Consolas" w:cs="Consolas"/>
+          <w:b/>
+          <w:bCs/>
+          <w:color w:val="000000"/>
+          <w:sz w:val="32"/>
+          <w:szCs w:val="32"/>
+          <w:lang w:val="en"/>
+        </w:rPr>
+        <w:t xml:space="preserve"> we declare final keyword for method  we cannot override the method.</w:t>
+      </w:r>
+    </w:p>
+    <w:p>
+      <w:pPr>
+        <w:autoSpaceDE w:val="0"/>
+        <w:autoSpaceDN w:val="0"/>
+        <w:adjustRightInd w:val="0"/>
+        <w:spacing w:after="0" w:line="240" w:lineRule="auto"/>
+        <w:rPr>
+          <w:rFonts w:ascii="Consolas" w:hAnsi="Consolas" w:cs="Consolas"/>
+          <w:b/>
+          <w:bCs/>
+          <w:color w:val="000000"/>
+          <w:sz w:val="32"/>
+          <w:szCs w:val="32"/>
+          <w:lang w:val="en"/>
+        </w:rPr>
+      </w:pPr>
+      <w:proofErr w:type="gramStart"/>
+      <w:r>
+        <w:rPr>
+          <w:rFonts w:ascii="Consolas" w:hAnsi="Consolas" w:cs="Consolas"/>
+          <w:b/>
+          <w:bCs/>
+          <w:color w:val="000000"/>
+          <w:sz w:val="32"/>
+          <w:szCs w:val="32"/>
+          <w:lang w:val="en"/>
+        </w:rPr>
+        <w:lastRenderedPageBreak/>
+        <w:t>can</w:t>
+      </w:r>
+      <w:proofErr w:type="gramEnd"/>
+      <w:r>
+        <w:rPr>
+          <w:rFonts w:ascii="Consolas" w:hAnsi="Consolas" w:cs="Consolas"/>
+          <w:b/>
+          <w:bCs/>
+          <w:color w:val="000000"/>
+          <w:sz w:val="32"/>
+          <w:szCs w:val="32"/>
+          <w:lang w:val="en"/>
+        </w:rPr>
+        <w:t xml:space="preserve"> we declare variable in the interface?</w:t>
+      </w:r>
+    </w:p>
+    <w:p>
+      <w:pPr>
+        <w:autoSpaceDE w:val="0"/>
+        <w:autoSpaceDN w:val="0"/>
+        <w:adjustRightInd w:val="0"/>
+        <w:spacing w:after="0" w:line="240" w:lineRule="auto"/>
+        <w:rPr>
+          <w:rFonts w:ascii="Consolas" w:hAnsi="Consolas" w:cs="Consolas"/>
+          <w:b/>
+          <w:bCs/>
+          <w:color w:val="000000"/>
+          <w:sz w:val="32"/>
+          <w:szCs w:val="32"/>
+          <w:lang w:val="en"/>
+        </w:rPr>
+      </w:pPr>
+      <w:proofErr w:type="gramStart"/>
+      <w:r>
+        <w:rPr>
+          <w:rFonts w:ascii="Consolas" w:hAnsi="Consolas" w:cs="Consolas"/>
+          <w:b/>
+          <w:bCs/>
+          <w:color w:val="000000"/>
+          <w:sz w:val="32"/>
+          <w:szCs w:val="32"/>
+          <w:lang w:val="en"/>
+        </w:rPr>
+        <w:t>yes</w:t>
+      </w:r>
+      <w:proofErr w:type="gramEnd"/>
+      <w:r>
+        <w:rPr>
+          <w:rFonts w:ascii="Consolas" w:hAnsi="Consolas" w:cs="Consolas"/>
+          <w:b/>
+          <w:bCs/>
+          <w:color w:val="000000"/>
+          <w:sz w:val="32"/>
+          <w:szCs w:val="32"/>
+          <w:lang w:val="en"/>
+        </w:rPr>
+        <w:t xml:space="preserve"> we can</w:t>
+      </w:r>
+    </w:p>
+    <w:p>
+      <w:pPr>
+        <w:autoSpaceDE w:val="0"/>
+        <w:autoSpaceDN w:val="0"/>
+        <w:adjustRightInd w:val="0"/>
+        <w:spacing w:after="0" w:line="240" w:lineRule="auto"/>
+        <w:rPr>
+          <w:rFonts w:ascii="Consolas" w:hAnsi="Consolas" w:cs="Consolas"/>
+          <w:b/>
+          <w:bCs/>
+          <w:color w:val="000000"/>
+          <w:sz w:val="32"/>
+          <w:szCs w:val="32"/>
+          <w:lang w:val="en"/>
+        </w:rPr>
+      </w:pPr>
+      <w:proofErr w:type="gramStart"/>
+      <w:r>
+        <w:rPr>
+          <w:rFonts w:ascii="Consolas" w:hAnsi="Consolas" w:cs="Consolas"/>
+          <w:b/>
+          <w:bCs/>
+          <w:color w:val="000000"/>
+          <w:sz w:val="32"/>
+          <w:szCs w:val="32"/>
+          <w:lang w:val="en"/>
+        </w:rPr>
+        <w:t>what</w:t>
+      </w:r>
+      <w:proofErr w:type="gramEnd"/>
+      <w:r>
+        <w:rPr>
+          <w:rFonts w:ascii="Consolas" w:hAnsi="Consolas" w:cs="Consolas"/>
+          <w:b/>
+          <w:bCs/>
+          <w:color w:val="000000"/>
+          <w:sz w:val="32"/>
+          <w:szCs w:val="32"/>
+          <w:lang w:val="en"/>
+        </w:rPr>
+        <w:t xml:space="preserve"> will happen if we declare variable in the interface?</w:t>
+      </w:r>
+    </w:p>
+    <w:p>
+      <w:pPr>
+        <w:rPr>
+          <w:rFonts w:ascii="Consolas" w:hAnsi="Consolas" w:cs="Consolas"/>
+          <w:b/>
+          <w:bCs/>
+          <w:color w:val="000000"/>
+          <w:sz w:val="32"/>
+          <w:szCs w:val="32"/>
+          <w:lang w:val="en"/>
+        </w:rPr>
+      </w:pPr>
+      <w:proofErr w:type="gramStart"/>
+      <w:r>
+        <w:rPr>
+          <w:rFonts w:ascii="Consolas" w:hAnsi="Consolas" w:cs="Consolas"/>
+          <w:b/>
+          <w:bCs/>
+          <w:color w:val="000000"/>
+          <w:sz w:val="32"/>
+          <w:szCs w:val="32"/>
+          <w:lang w:val="en"/>
+        </w:rPr>
+        <w:t>by</w:t>
+      </w:r>
+      <w:proofErr w:type="gramEnd"/>
+      <w:r>
+        <w:rPr>
+          <w:rFonts w:ascii="Consolas" w:hAnsi="Consolas" w:cs="Consolas"/>
+          <w:b/>
+          <w:bCs/>
+          <w:color w:val="000000"/>
+          <w:sz w:val="32"/>
+          <w:szCs w:val="32"/>
+          <w:lang w:val="en"/>
+        </w:rPr>
+        <w:t xml:space="preserve"> default that variable is public static final variable.</w:t>
+      </w:r>
+    </w:p>
+    <w:p>
+      <w:pPr>
+        <w:autoSpaceDE w:val="0"/>
+        <w:autoSpaceDN w:val="0"/>
+        <w:adjustRightInd w:val="0"/>
+        <w:spacing w:after="0" w:line="240" w:lineRule="auto"/>
+        <w:rPr>
+          <w:rFonts w:ascii="Consolas" w:hAnsi="Consolas" w:cs="Consolas"/>
+          <w:b/>
+          <w:bCs/>
+          <w:color w:val="000000"/>
+          <w:sz w:val="32"/>
+          <w:szCs w:val="32"/>
+          <w:lang w:val="en"/>
+        </w:rPr>
+      </w:pPr>
+      <w:proofErr w:type="gramStart"/>
+      <w:r>
+        <w:rPr>
+          <w:rFonts w:ascii="Consolas" w:hAnsi="Consolas" w:cs="Consolas"/>
+          <w:b/>
+          <w:bCs/>
+          <w:color w:val="000000"/>
+          <w:sz w:val="32"/>
+          <w:szCs w:val="32"/>
+          <w:lang w:val="en"/>
+        </w:rPr>
+        <w:t>can</w:t>
+      </w:r>
+      <w:proofErr w:type="gramEnd"/>
+      <w:r>
+        <w:rPr>
+          <w:rFonts w:ascii="Consolas" w:hAnsi="Consolas" w:cs="Consolas"/>
+          <w:b/>
+          <w:bCs/>
+          <w:color w:val="000000"/>
+          <w:sz w:val="32"/>
+          <w:szCs w:val="32"/>
+          <w:lang w:val="en"/>
+        </w:rPr>
+        <w:t xml:space="preserve"> we create object for interface?</w:t>
+      </w:r>
+    </w:p>
+    <w:p>
+      <w:pPr>
+        <w:rPr>
+          <w:rFonts w:ascii="Consolas" w:hAnsi="Consolas" w:cs="Consolas"/>
+          <w:b/>
+          <w:bCs/>
+          <w:color w:val="000000"/>
+          <w:sz w:val="32"/>
+          <w:szCs w:val="32"/>
+          <w:lang w:val="en"/>
+        </w:rPr>
+      </w:pPr>
+      <w:proofErr w:type="gramStart"/>
+      <w:r>
+        <w:rPr>
+          <w:rFonts w:ascii="Consolas" w:hAnsi="Consolas" w:cs="Consolas"/>
+          <w:b/>
+          <w:bCs/>
+          <w:color w:val="000000"/>
+          <w:sz w:val="32"/>
+          <w:szCs w:val="32"/>
+          <w:lang w:val="en"/>
+        </w:rPr>
+        <w:t>no</w:t>
+      </w:r>
+      <w:proofErr w:type="gramEnd"/>
+      <w:r>
+        <w:rPr>
+          <w:rFonts w:ascii="Consolas" w:hAnsi="Consolas" w:cs="Consolas"/>
+          <w:b/>
+          <w:bCs/>
+          <w:color w:val="000000"/>
+          <w:sz w:val="32"/>
+          <w:szCs w:val="32"/>
+          <w:lang w:val="en"/>
+        </w:rPr>
+        <w:t xml:space="preserve"> we cannot create object for interface directly, we can create by using implementation class.</w:t>
+      </w:r>
+    </w:p>
+    <w:p>
+      <w:pPr>
+        <w:rPr>
+          <w:rFonts w:ascii="Consolas" w:hAnsi="Consolas" w:cs="Consolas"/>
+          <w:b/>
+          <w:bCs/>
+          <w:color w:val="000000"/>
+          <w:sz w:val="32"/>
+          <w:szCs w:val="32"/>
+          <w:lang w:val="en"/>
+        </w:rPr>
+      </w:pPr>
+    </w:p>
+    <w:p>
+      <w:r>
+        <w:rPr>
+          <w:noProof/>
+        </w:rPr>
+        <w:drawing>
+          <wp:inline distT="0" distB="0" distL="0" distR="0">
+            <wp:extent cx="5939790" cy="604520"/>
+            <wp:effectExtent l="0" t="0" r="3810" b="5080"/>
+            <wp:docPr id="33" name="Picture 33"/>
+            <wp:cNvGraphicFramePr>
+              <a:graphicFrameLocks xmlns:a="http://schemas.openxmlformats.org/drawingml/2006/main" noChangeAspect="1"/>
+            </wp:cNvGraphicFramePr>
+            <a:graphic xmlns:a="http://schemas.openxmlformats.org/drawingml/2006/main">
+              <a:graphicData uri="http://schemas.openxmlformats.org/drawingml/2006/picture">
+                <pic:pic xmlns:pic="http://schemas.openxmlformats.org/drawingml/2006/picture">
+                  <pic:nvPicPr>
+                    <pic:cNvPr id="0" name="Picture 1"/>
+                    <pic:cNvPicPr>
+                      <a:picLocks noChangeAspect="1" noChangeArrowheads="1"/>
+                    </pic:cNvPicPr>
+                  </pic:nvPicPr>
+                  <pic:blipFill>
+                    <a:blip r:embed="rId39">
+                      <a:extLst>
+                        <a:ext uri="{28A0092B-C50C-407E-A947-70E740481C1C}">
+                          <a14:useLocalDpi xmlns:a14="http://schemas.microsoft.com/office/drawing/2010/main" val="0"/>
+                        </a:ext>
+                      </a:extLst>
+                    </a:blip>
+                    <a:srcRect/>
+                    <a:stretch>
+                      <a:fillRect/>
+                    </a:stretch>
+                  </pic:blipFill>
+                  <pic:spPr bwMode="auto">
+                    <a:xfrm>
+                      <a:off x="0" y="0"/>
+                      <a:ext cx="5939790" cy="604520"/>
+                    </a:xfrm>
+                    <a:prstGeom prst="rect">
+                      <a:avLst/>
+                    </a:prstGeom>
+                    <a:noFill/>
+                    <a:ln>
+                      <a:noFill/>
+                    </a:ln>
+                  </pic:spPr>
+                </pic:pic>
+              </a:graphicData>
+            </a:graphic>
+          </wp:inline>
+        </w:drawing>
+      </w:r>
+    </w:p>
+    <w:p>
+      <w:r>
+        <w:rPr>
+          <w:noProof/>
+        </w:rPr>
+        <w:drawing>
+          <wp:inline distT="0" distB="0" distL="0" distR="0">
+            <wp:extent cx="4754880" cy="2584450"/>
+            <wp:effectExtent l="0" t="0" r="7620" b="6350"/>
+            <wp:docPr id="34" name="Picture 34"/>
+            <wp:cNvGraphicFramePr>
+              <a:graphicFrameLocks xmlns:a="http://schemas.openxmlformats.org/drawingml/2006/main" noChangeAspect="1"/>
+            </wp:cNvGraphicFramePr>
+            <a:graphic xmlns:a="http://schemas.openxmlformats.org/drawingml/2006/main">
+              <a:graphicData uri="http://schemas.openxmlformats.org/drawingml/2006/picture">
+                <pic:pic xmlns:pic="http://schemas.openxmlformats.org/drawingml/2006/picture">
+                  <pic:nvPicPr>
+                    <pic:cNvPr id="0" name="Picture 2"/>
+                    <pic:cNvPicPr>
+                      <a:picLocks noChangeAspect="1" noChangeArrowheads="1"/>
+                    </pic:cNvPicPr>
+                  </pic:nvPicPr>
+                  <pic:blipFill>
+                    <a:blip r:embed="rId40">
+                      <a:extLst>
+                        <a:ext uri="{28A0092B-C50C-407E-A947-70E740481C1C}">
+                          <a14:useLocalDpi xmlns:a14="http://schemas.microsoft.com/office/drawing/2010/main" val="0"/>
+                        </a:ext>
+                      </a:extLst>
+                    </a:blip>
+                    <a:srcRect/>
+                    <a:stretch>
+                      <a:fillRect/>
+                    </a:stretch>
+                  </pic:blipFill>
+                  <pic:spPr bwMode="auto">
+                    <a:xfrm>
+                      <a:off x="0" y="0"/>
+                      <a:ext cx="4754880" cy="2584450"/>
                     </a:xfrm>
                     <a:prstGeom prst="rect">
                       <a:avLst/>

--- a/java-batch4.docx
+++ b/java-batch4.docx
@@ -8451,6 +8451,806 @@
           </wp:inline>
         </w:drawing>
       </w:r>
+    </w:p>
+    <w:p>
+      <w:pPr>
+        <w:autoSpaceDE w:val="0"/>
+        <w:autoSpaceDN w:val="0"/>
+        <w:adjustRightInd w:val="0"/>
+        <w:spacing w:after="0" w:line="240" w:lineRule="auto"/>
+        <w:rPr>
+          <w:rFonts w:ascii="Consolas" w:hAnsi="Consolas" w:cs="Consolas"/>
+          <w:b/>
+          <w:bCs/>
+          <w:color w:val="000000"/>
+          <w:sz w:val="32"/>
+          <w:szCs w:val="32"/>
+          <w:lang w:val="en"/>
+        </w:rPr>
+      </w:pPr>
+    </w:p>
+    <w:p>
+      <w:pPr>
+        <w:autoSpaceDE w:val="0"/>
+        <w:autoSpaceDN w:val="0"/>
+        <w:adjustRightInd w:val="0"/>
+        <w:spacing w:after="0" w:line="240" w:lineRule="auto"/>
+        <w:rPr>
+          <w:rFonts w:ascii="Consolas" w:hAnsi="Consolas" w:cs="Consolas"/>
+          <w:b/>
+          <w:bCs/>
+          <w:color w:val="000000"/>
+          <w:sz w:val="32"/>
+          <w:szCs w:val="32"/>
+          <w:lang w:val="en"/>
+        </w:rPr>
+      </w:pPr>
+    </w:p>
+    <w:p>
+      <w:pPr>
+        <w:autoSpaceDE w:val="0"/>
+        <w:autoSpaceDN w:val="0"/>
+        <w:adjustRightInd w:val="0"/>
+        <w:spacing w:after="0" w:line="240" w:lineRule="auto"/>
+        <w:rPr>
+          <w:rFonts w:ascii="Consolas" w:hAnsi="Consolas" w:cs="Consolas"/>
+          <w:b/>
+          <w:bCs/>
+          <w:color w:val="000000"/>
+          <w:sz w:val="32"/>
+          <w:szCs w:val="32"/>
+          <w:lang w:val="en"/>
+        </w:rPr>
+      </w:pPr>
+    </w:p>
+    <w:p>
+      <w:pPr>
+        <w:autoSpaceDE w:val="0"/>
+        <w:autoSpaceDN w:val="0"/>
+        <w:adjustRightInd w:val="0"/>
+        <w:spacing w:after="0" w:line="240" w:lineRule="auto"/>
+        <w:rPr>
+          <w:rFonts w:ascii="Consolas" w:hAnsi="Consolas" w:cs="Consolas"/>
+          <w:b/>
+          <w:bCs/>
+          <w:color w:val="000000"/>
+          <w:sz w:val="32"/>
+          <w:szCs w:val="32"/>
+          <w:lang w:val="en"/>
+        </w:rPr>
+      </w:pPr>
+    </w:p>
+    <w:p>
+      <w:pPr>
+        <w:autoSpaceDE w:val="0"/>
+        <w:autoSpaceDN w:val="0"/>
+        <w:adjustRightInd w:val="0"/>
+        <w:spacing w:after="0" w:line="240" w:lineRule="auto"/>
+        <w:rPr>
+          <w:rFonts w:ascii="Consolas" w:hAnsi="Consolas" w:cs="Consolas"/>
+          <w:b/>
+          <w:bCs/>
+          <w:color w:val="000000"/>
+          <w:sz w:val="32"/>
+          <w:szCs w:val="32"/>
+          <w:lang w:val="en"/>
+        </w:rPr>
+      </w:pPr>
+    </w:p>
+    <w:p>
+      <w:pPr>
+        <w:autoSpaceDE w:val="0"/>
+        <w:autoSpaceDN w:val="0"/>
+        <w:adjustRightInd w:val="0"/>
+        <w:spacing w:after="0" w:line="240" w:lineRule="auto"/>
+        <w:rPr>
+          <w:rFonts w:ascii="Consolas" w:hAnsi="Consolas" w:cs="Consolas"/>
+          <w:b/>
+          <w:bCs/>
+          <w:color w:val="000000"/>
+          <w:sz w:val="32"/>
+          <w:szCs w:val="32"/>
+          <w:lang w:val="en"/>
+        </w:rPr>
+      </w:pPr>
+    </w:p>
+    <w:p>
+      <w:pPr>
+        <w:autoSpaceDE w:val="0"/>
+        <w:autoSpaceDN w:val="0"/>
+        <w:adjustRightInd w:val="0"/>
+        <w:spacing w:after="0" w:line="240" w:lineRule="auto"/>
+        <w:rPr>
+          <w:rFonts w:ascii="Consolas" w:hAnsi="Consolas" w:cs="Consolas"/>
+          <w:b/>
+          <w:bCs/>
+          <w:color w:val="000000"/>
+          <w:sz w:val="32"/>
+          <w:szCs w:val="32"/>
+          <w:lang w:val="en"/>
+        </w:rPr>
+      </w:pPr>
+      <w:proofErr w:type="gramStart"/>
+      <w:r>
+        <w:rPr>
+          <w:rFonts w:ascii="Consolas" w:hAnsi="Consolas" w:cs="Consolas"/>
+          <w:b/>
+          <w:bCs/>
+          <w:color w:val="000000"/>
+          <w:sz w:val="32"/>
+          <w:szCs w:val="32"/>
+          <w:lang w:val="en"/>
+        </w:rPr>
+        <w:lastRenderedPageBreak/>
+        <w:t>what</w:t>
+      </w:r>
+      <w:proofErr w:type="gramEnd"/>
+      <w:r>
+        <w:rPr>
+          <w:rFonts w:ascii="Consolas" w:hAnsi="Consolas" w:cs="Consolas"/>
+          <w:b/>
+          <w:bCs/>
+          <w:color w:val="000000"/>
+          <w:sz w:val="32"/>
+          <w:szCs w:val="32"/>
+          <w:lang w:val="en"/>
+        </w:rPr>
+        <w:t xml:space="preserve"> is the difference between abstract class and interface?</w:t>
+      </w:r>
+    </w:p>
+    <w:p>
+      <w:pPr>
+        <w:autoSpaceDE w:val="0"/>
+        <w:autoSpaceDN w:val="0"/>
+        <w:adjustRightInd w:val="0"/>
+        <w:spacing w:after="0" w:line="240" w:lineRule="auto"/>
+        <w:rPr>
+          <w:rFonts w:ascii="Consolas" w:hAnsi="Consolas" w:cs="Consolas"/>
+          <w:b/>
+          <w:bCs/>
+          <w:color w:val="000000"/>
+          <w:sz w:val="32"/>
+          <w:szCs w:val="32"/>
+          <w:lang w:val="en"/>
+        </w:rPr>
+      </w:pPr>
+      <w:proofErr w:type="gramStart"/>
+      <w:r>
+        <w:rPr>
+          <w:rFonts w:ascii="Consolas" w:hAnsi="Consolas" w:cs="Consolas"/>
+          <w:b/>
+          <w:bCs/>
+          <w:color w:val="000000"/>
+          <w:sz w:val="32"/>
+          <w:szCs w:val="32"/>
+          <w:lang w:val="en"/>
+        </w:rPr>
+        <w:t>interface</w:t>
+      </w:r>
+      <w:proofErr w:type="gramEnd"/>
+      <w:r>
+        <w:rPr>
+          <w:rFonts w:ascii="Consolas" w:hAnsi="Consolas" w:cs="Consolas"/>
+          <w:b/>
+          <w:bCs/>
+          <w:color w:val="000000"/>
+          <w:sz w:val="32"/>
+          <w:szCs w:val="32"/>
+          <w:lang w:val="en"/>
+        </w:rPr>
+        <w:t xml:space="preserve"> is nothing but a 100% abstraction that means all the interface methods abstract methods.</w:t>
+      </w:r>
+    </w:p>
+    <w:p>
+      <w:pPr>
+        <w:autoSpaceDE w:val="0"/>
+        <w:autoSpaceDN w:val="0"/>
+        <w:adjustRightInd w:val="0"/>
+        <w:spacing w:after="0" w:line="240" w:lineRule="auto"/>
+        <w:rPr>
+          <w:rFonts w:ascii="Consolas" w:hAnsi="Consolas" w:cs="Consolas"/>
+          <w:b/>
+          <w:bCs/>
+          <w:color w:val="000000"/>
+          <w:sz w:val="32"/>
+          <w:szCs w:val="32"/>
+          <w:lang w:val="en"/>
+        </w:rPr>
+      </w:pPr>
+      <w:proofErr w:type="gramStart"/>
+      <w:r>
+        <w:rPr>
+          <w:rFonts w:ascii="Consolas" w:hAnsi="Consolas" w:cs="Consolas"/>
+          <w:b/>
+          <w:bCs/>
+          <w:color w:val="000000"/>
+          <w:sz w:val="32"/>
+          <w:szCs w:val="32"/>
+          <w:lang w:val="en"/>
+        </w:rPr>
+        <w:t>by</w:t>
+      </w:r>
+      <w:proofErr w:type="gramEnd"/>
+      <w:r>
+        <w:rPr>
+          <w:rFonts w:ascii="Consolas" w:hAnsi="Consolas" w:cs="Consolas"/>
+          <w:b/>
+          <w:bCs/>
+          <w:color w:val="000000"/>
+          <w:sz w:val="32"/>
+          <w:szCs w:val="32"/>
+          <w:lang w:val="en"/>
+        </w:rPr>
+        <w:t xml:space="preserve"> default interface variables is public static final variables.</w:t>
+      </w:r>
+    </w:p>
+    <w:p>
+      <w:pPr>
+        <w:autoSpaceDE w:val="0"/>
+        <w:autoSpaceDN w:val="0"/>
+        <w:adjustRightInd w:val="0"/>
+        <w:spacing w:after="0" w:line="240" w:lineRule="auto"/>
+        <w:rPr>
+          <w:rFonts w:ascii="Consolas" w:hAnsi="Consolas" w:cs="Consolas"/>
+          <w:b/>
+          <w:bCs/>
+          <w:color w:val="000000"/>
+          <w:sz w:val="32"/>
+          <w:szCs w:val="32"/>
+          <w:lang w:val="en"/>
+        </w:rPr>
+      </w:pPr>
+    </w:p>
+    <w:p>
+      <w:pPr>
+        <w:rPr>
+          <w:rFonts w:ascii="Consolas" w:hAnsi="Consolas" w:cs="Consolas"/>
+          <w:b/>
+          <w:bCs/>
+          <w:color w:val="000000"/>
+          <w:sz w:val="32"/>
+          <w:szCs w:val="32"/>
+          <w:lang w:val="en"/>
+        </w:rPr>
+      </w:pPr>
+      <w:proofErr w:type="gramStart"/>
+      <w:r>
+        <w:rPr>
+          <w:rFonts w:ascii="Consolas" w:hAnsi="Consolas" w:cs="Consolas"/>
+          <w:b/>
+          <w:bCs/>
+          <w:color w:val="000000"/>
+          <w:sz w:val="32"/>
+          <w:szCs w:val="32"/>
+          <w:lang w:val="en"/>
+        </w:rPr>
+        <w:t>abstract</w:t>
+      </w:r>
+      <w:proofErr w:type="gramEnd"/>
+      <w:r>
+        <w:rPr>
+          <w:rFonts w:ascii="Consolas" w:hAnsi="Consolas" w:cs="Consolas"/>
+          <w:b/>
+          <w:bCs/>
+          <w:color w:val="000000"/>
+          <w:sz w:val="32"/>
+          <w:szCs w:val="32"/>
+          <w:lang w:val="en"/>
+        </w:rPr>
+        <w:t xml:space="preserve"> class is nothing but 0 to 100% abstraction that means it contains concrete methods and abstract methods.</w:t>
+      </w:r>
+    </w:p>
+    <w:p>
+      <w:pPr>
+        <w:autoSpaceDE w:val="0"/>
+        <w:autoSpaceDN w:val="0"/>
+        <w:adjustRightInd w:val="0"/>
+        <w:spacing w:after="0" w:line="240" w:lineRule="auto"/>
+        <w:rPr>
+          <w:rFonts w:ascii="Consolas" w:hAnsi="Consolas" w:cs="Consolas"/>
+          <w:b/>
+          <w:bCs/>
+          <w:color w:val="000000"/>
+          <w:sz w:val="32"/>
+          <w:szCs w:val="32"/>
+          <w:lang w:val="en"/>
+        </w:rPr>
+      </w:pPr>
+    </w:p>
+    <w:p>
+      <w:pPr>
+        <w:autoSpaceDE w:val="0"/>
+        <w:autoSpaceDN w:val="0"/>
+        <w:adjustRightInd w:val="0"/>
+        <w:spacing w:after="0" w:line="240" w:lineRule="auto"/>
+        <w:rPr>
+          <w:rFonts w:ascii="Consolas" w:hAnsi="Consolas" w:cs="Consolas"/>
+          <w:b/>
+          <w:bCs/>
+          <w:color w:val="000000"/>
+          <w:sz w:val="32"/>
+          <w:szCs w:val="32"/>
+          <w:lang w:val="en"/>
+        </w:rPr>
+      </w:pPr>
+    </w:p>
+    <w:p>
+      <w:pPr>
+        <w:autoSpaceDE w:val="0"/>
+        <w:autoSpaceDN w:val="0"/>
+        <w:adjustRightInd w:val="0"/>
+        <w:spacing w:after="0" w:line="240" w:lineRule="auto"/>
+        <w:rPr>
+          <w:rFonts w:ascii="Consolas" w:hAnsi="Consolas" w:cs="Consolas"/>
+          <w:b/>
+          <w:bCs/>
+          <w:color w:val="000000"/>
+          <w:sz w:val="32"/>
+          <w:szCs w:val="32"/>
+          <w:lang w:val="en"/>
+        </w:rPr>
+      </w:pPr>
+    </w:p>
+    <w:p>
+      <w:pPr>
+        <w:autoSpaceDE w:val="0"/>
+        <w:autoSpaceDN w:val="0"/>
+        <w:adjustRightInd w:val="0"/>
+        <w:spacing w:after="0" w:line="240" w:lineRule="auto"/>
+        <w:rPr>
+          <w:rFonts w:ascii="Consolas" w:hAnsi="Consolas" w:cs="Consolas"/>
+          <w:b/>
+          <w:bCs/>
+          <w:color w:val="000000"/>
+          <w:sz w:val="32"/>
+          <w:szCs w:val="32"/>
+          <w:lang w:val="en"/>
+        </w:rPr>
+      </w:pPr>
+    </w:p>
+    <w:p>
+      <w:pPr>
+        <w:autoSpaceDE w:val="0"/>
+        <w:autoSpaceDN w:val="0"/>
+        <w:adjustRightInd w:val="0"/>
+        <w:spacing w:after="0" w:line="240" w:lineRule="auto"/>
+        <w:rPr>
+          <w:rFonts w:ascii="Consolas" w:hAnsi="Consolas" w:cs="Consolas"/>
+          <w:b/>
+          <w:bCs/>
+          <w:color w:val="000000"/>
+          <w:sz w:val="32"/>
+          <w:szCs w:val="32"/>
+          <w:lang w:val="en"/>
+        </w:rPr>
+      </w:pPr>
+    </w:p>
+    <w:p>
+      <w:pPr>
+        <w:autoSpaceDE w:val="0"/>
+        <w:autoSpaceDN w:val="0"/>
+        <w:adjustRightInd w:val="0"/>
+        <w:spacing w:after="0" w:line="240" w:lineRule="auto"/>
+        <w:rPr>
+          <w:rFonts w:ascii="Consolas" w:hAnsi="Consolas" w:cs="Consolas"/>
+          <w:b/>
+          <w:bCs/>
+          <w:color w:val="000000"/>
+          <w:sz w:val="32"/>
+          <w:szCs w:val="32"/>
+          <w:lang w:val="en"/>
+        </w:rPr>
+      </w:pPr>
+    </w:p>
+    <w:p>
+      <w:pPr>
+        <w:autoSpaceDE w:val="0"/>
+        <w:autoSpaceDN w:val="0"/>
+        <w:adjustRightInd w:val="0"/>
+        <w:spacing w:after="0" w:line="240" w:lineRule="auto"/>
+        <w:rPr>
+          <w:rFonts w:ascii="Consolas" w:hAnsi="Consolas" w:cs="Consolas"/>
+          <w:b/>
+          <w:bCs/>
+          <w:color w:val="000000"/>
+          <w:sz w:val="32"/>
+          <w:szCs w:val="32"/>
+          <w:lang w:val="en"/>
+        </w:rPr>
+      </w:pPr>
+    </w:p>
+    <w:p>
+      <w:pPr>
+        <w:autoSpaceDE w:val="0"/>
+        <w:autoSpaceDN w:val="0"/>
+        <w:adjustRightInd w:val="0"/>
+        <w:spacing w:after="0" w:line="240" w:lineRule="auto"/>
+        <w:rPr>
+          <w:rFonts w:ascii="Consolas" w:hAnsi="Consolas" w:cs="Consolas"/>
+          <w:b/>
+          <w:bCs/>
+          <w:color w:val="000000"/>
+          <w:sz w:val="32"/>
+          <w:szCs w:val="32"/>
+          <w:lang w:val="en"/>
+        </w:rPr>
+      </w:pPr>
+    </w:p>
+    <w:p>
+      <w:pPr>
+        <w:autoSpaceDE w:val="0"/>
+        <w:autoSpaceDN w:val="0"/>
+        <w:adjustRightInd w:val="0"/>
+        <w:spacing w:after="0" w:line="240" w:lineRule="auto"/>
+        <w:rPr>
+          <w:rFonts w:ascii="Consolas" w:hAnsi="Consolas" w:cs="Consolas"/>
+          <w:b/>
+          <w:bCs/>
+          <w:color w:val="000000"/>
+          <w:sz w:val="32"/>
+          <w:szCs w:val="32"/>
+          <w:lang w:val="en"/>
+        </w:rPr>
+      </w:pPr>
+    </w:p>
+    <w:p>
+      <w:pPr>
+        <w:autoSpaceDE w:val="0"/>
+        <w:autoSpaceDN w:val="0"/>
+        <w:adjustRightInd w:val="0"/>
+        <w:spacing w:after="0" w:line="240" w:lineRule="auto"/>
+        <w:rPr>
+          <w:rFonts w:ascii="Consolas" w:hAnsi="Consolas" w:cs="Consolas"/>
+          <w:b/>
+          <w:bCs/>
+          <w:color w:val="000000"/>
+          <w:sz w:val="32"/>
+          <w:szCs w:val="32"/>
+          <w:lang w:val="en"/>
+        </w:rPr>
+      </w:pPr>
+    </w:p>
+    <w:p>
+      <w:pPr>
+        <w:autoSpaceDE w:val="0"/>
+        <w:autoSpaceDN w:val="0"/>
+        <w:adjustRightInd w:val="0"/>
+        <w:spacing w:after="0" w:line="240" w:lineRule="auto"/>
+        <w:rPr>
+          <w:rFonts w:ascii="Consolas" w:hAnsi="Consolas" w:cs="Consolas"/>
+          <w:b/>
+          <w:bCs/>
+          <w:color w:val="000000"/>
+          <w:sz w:val="32"/>
+          <w:szCs w:val="32"/>
+          <w:lang w:val="en"/>
+        </w:rPr>
+      </w:pPr>
+    </w:p>
+    <w:p>
+      <w:pPr>
+        <w:autoSpaceDE w:val="0"/>
+        <w:autoSpaceDN w:val="0"/>
+        <w:adjustRightInd w:val="0"/>
+        <w:spacing w:after="0" w:line="240" w:lineRule="auto"/>
+        <w:rPr>
+          <w:rFonts w:ascii="Consolas" w:hAnsi="Consolas" w:cs="Consolas"/>
+          <w:b/>
+          <w:bCs/>
+          <w:color w:val="000000"/>
+          <w:sz w:val="32"/>
+          <w:szCs w:val="32"/>
+          <w:lang w:val="en"/>
+        </w:rPr>
+      </w:pPr>
+    </w:p>
+    <w:p>
+      <w:pPr>
+        <w:autoSpaceDE w:val="0"/>
+        <w:autoSpaceDN w:val="0"/>
+        <w:adjustRightInd w:val="0"/>
+        <w:spacing w:after="0" w:line="240" w:lineRule="auto"/>
+        <w:rPr>
+          <w:rFonts w:ascii="Consolas" w:hAnsi="Consolas" w:cs="Consolas"/>
+          <w:b/>
+          <w:bCs/>
+          <w:color w:val="000000"/>
+          <w:sz w:val="32"/>
+          <w:szCs w:val="32"/>
+          <w:lang w:val="en"/>
+        </w:rPr>
+      </w:pPr>
+    </w:p>
+    <w:p>
+      <w:pPr>
+        <w:autoSpaceDE w:val="0"/>
+        <w:autoSpaceDN w:val="0"/>
+        <w:adjustRightInd w:val="0"/>
+        <w:spacing w:after="0" w:line="240" w:lineRule="auto"/>
+        <w:rPr>
+          <w:rFonts w:ascii="Consolas" w:hAnsi="Consolas" w:cs="Consolas"/>
+          <w:b/>
+          <w:bCs/>
+          <w:color w:val="000000"/>
+          <w:sz w:val="32"/>
+          <w:szCs w:val="32"/>
+          <w:lang w:val="en"/>
+        </w:rPr>
+      </w:pPr>
+    </w:p>
+    <w:p>
+      <w:pPr>
+        <w:autoSpaceDE w:val="0"/>
+        <w:autoSpaceDN w:val="0"/>
+        <w:adjustRightInd w:val="0"/>
+        <w:spacing w:after="0" w:line="240" w:lineRule="auto"/>
+        <w:rPr>
+          <w:rFonts w:ascii="Consolas" w:hAnsi="Consolas" w:cs="Consolas"/>
+          <w:b/>
+          <w:bCs/>
+          <w:color w:val="000000"/>
+          <w:sz w:val="32"/>
+          <w:szCs w:val="32"/>
+          <w:lang w:val="en"/>
+        </w:rPr>
+      </w:pPr>
+    </w:p>
+    <w:p>
+      <w:pPr>
+        <w:autoSpaceDE w:val="0"/>
+        <w:autoSpaceDN w:val="0"/>
+        <w:adjustRightInd w:val="0"/>
+        <w:spacing w:after="0" w:line="240" w:lineRule="auto"/>
+        <w:rPr>
+          <w:rFonts w:ascii="Consolas" w:hAnsi="Consolas" w:cs="Consolas"/>
+          <w:b/>
+          <w:bCs/>
+          <w:color w:val="000000"/>
+          <w:sz w:val="32"/>
+          <w:szCs w:val="32"/>
+          <w:lang w:val="en"/>
+        </w:rPr>
+      </w:pPr>
+    </w:p>
+    <w:p>
+      <w:pPr>
+        <w:autoSpaceDE w:val="0"/>
+        <w:autoSpaceDN w:val="0"/>
+        <w:adjustRightInd w:val="0"/>
+        <w:spacing w:after="0" w:line="240" w:lineRule="auto"/>
+        <w:rPr>
+          <w:rFonts w:ascii="Consolas" w:hAnsi="Consolas" w:cs="Consolas"/>
+          <w:b/>
+          <w:bCs/>
+          <w:color w:val="000000"/>
+          <w:sz w:val="32"/>
+          <w:szCs w:val="32"/>
+          <w:lang w:val="en"/>
+        </w:rPr>
+      </w:pPr>
+    </w:p>
+    <w:p>
+      <w:pPr>
+        <w:autoSpaceDE w:val="0"/>
+        <w:autoSpaceDN w:val="0"/>
+        <w:adjustRightInd w:val="0"/>
+        <w:spacing w:after="0" w:line="240" w:lineRule="auto"/>
+        <w:rPr>
+          <w:rFonts w:ascii="Consolas" w:hAnsi="Consolas" w:cs="Consolas"/>
+          <w:b/>
+          <w:bCs/>
+          <w:color w:val="000000"/>
+          <w:sz w:val="32"/>
+          <w:szCs w:val="32"/>
+          <w:lang w:val="en"/>
+        </w:rPr>
+      </w:pPr>
+    </w:p>
+    <w:p>
+      <w:pPr>
+        <w:autoSpaceDE w:val="0"/>
+        <w:autoSpaceDN w:val="0"/>
+        <w:adjustRightInd w:val="0"/>
+        <w:spacing w:after="0" w:line="240" w:lineRule="auto"/>
+        <w:rPr>
+          <w:rFonts w:ascii="Consolas" w:hAnsi="Consolas" w:cs="Consolas"/>
+          <w:b/>
+          <w:bCs/>
+          <w:color w:val="000000"/>
+          <w:sz w:val="32"/>
+          <w:szCs w:val="32"/>
+          <w:lang w:val="en"/>
+        </w:rPr>
+      </w:pPr>
+    </w:p>
+    <w:p>
+      <w:pPr>
+        <w:autoSpaceDE w:val="0"/>
+        <w:autoSpaceDN w:val="0"/>
+        <w:adjustRightInd w:val="0"/>
+        <w:spacing w:after="0" w:line="240" w:lineRule="auto"/>
+        <w:rPr>
+          <w:rFonts w:ascii="Consolas" w:hAnsi="Consolas" w:cs="Consolas"/>
+          <w:b/>
+          <w:bCs/>
+          <w:color w:val="000000"/>
+          <w:sz w:val="32"/>
+          <w:szCs w:val="32"/>
+          <w:lang w:val="en"/>
+        </w:rPr>
+      </w:pPr>
+    </w:p>
+    <w:p>
+      <w:pPr>
+        <w:autoSpaceDE w:val="0"/>
+        <w:autoSpaceDN w:val="0"/>
+        <w:adjustRightInd w:val="0"/>
+        <w:spacing w:after="0" w:line="240" w:lineRule="auto"/>
+        <w:rPr>
+          <w:rFonts w:ascii="Consolas" w:hAnsi="Consolas" w:cs="Consolas"/>
+          <w:b/>
+          <w:bCs/>
+          <w:color w:val="000000"/>
+          <w:sz w:val="32"/>
+          <w:szCs w:val="32"/>
+          <w:lang w:val="en"/>
+        </w:rPr>
+      </w:pPr>
+    </w:p>
+    <w:p>
+      <w:pPr>
+        <w:autoSpaceDE w:val="0"/>
+        <w:autoSpaceDN w:val="0"/>
+        <w:adjustRightInd w:val="0"/>
+        <w:spacing w:after="0" w:line="240" w:lineRule="auto"/>
+        <w:rPr>
+          <w:rFonts w:ascii="Consolas" w:hAnsi="Consolas" w:cs="Consolas"/>
+          <w:b/>
+          <w:bCs/>
+          <w:color w:val="000000"/>
+          <w:sz w:val="32"/>
+          <w:szCs w:val="32"/>
+          <w:lang w:val="en"/>
+        </w:rPr>
+      </w:pPr>
+    </w:p>
+    <w:p>
+      <w:pPr>
+        <w:autoSpaceDE w:val="0"/>
+        <w:autoSpaceDN w:val="0"/>
+        <w:adjustRightInd w:val="0"/>
+        <w:spacing w:after="0" w:line="240" w:lineRule="auto"/>
+        <w:rPr>
+          <w:rFonts w:ascii="Consolas" w:hAnsi="Consolas" w:cs="Consolas"/>
+          <w:b/>
+          <w:bCs/>
+          <w:color w:val="000000"/>
+          <w:sz w:val="32"/>
+          <w:szCs w:val="32"/>
+          <w:lang w:val="en"/>
+        </w:rPr>
+      </w:pPr>
+      <w:proofErr w:type="gramStart"/>
+      <w:r>
+        <w:rPr>
+          <w:rFonts w:ascii="Consolas" w:hAnsi="Consolas" w:cs="Consolas"/>
+          <w:b/>
+          <w:bCs/>
+          <w:color w:val="000000"/>
+          <w:sz w:val="32"/>
+          <w:szCs w:val="32"/>
+          <w:lang w:val="en"/>
+        </w:rPr>
+        <w:lastRenderedPageBreak/>
+        <w:t>if</w:t>
+      </w:r>
+      <w:proofErr w:type="gramEnd"/>
+      <w:r>
+        <w:rPr>
+          <w:rFonts w:ascii="Consolas" w:hAnsi="Consolas" w:cs="Consolas"/>
+          <w:b/>
+          <w:bCs/>
+          <w:color w:val="000000"/>
+          <w:sz w:val="32"/>
+          <w:szCs w:val="32"/>
+          <w:lang w:val="en"/>
+        </w:rPr>
+        <w:t xml:space="preserve"> you don't want implement all the interface methods in sub class what you will do?</w:t>
+      </w:r>
+    </w:p>
+    <w:p>
+      <w:pPr>
+        <w:rPr>
+          <w:rFonts w:ascii="Consolas" w:hAnsi="Consolas" w:cs="Consolas"/>
+          <w:b/>
+          <w:bCs/>
+          <w:color w:val="000000"/>
+          <w:sz w:val="32"/>
+          <w:szCs w:val="32"/>
+          <w:lang w:val="en"/>
+        </w:rPr>
+      </w:pPr>
+      <w:proofErr w:type="gramStart"/>
+      <w:r>
+        <w:rPr>
+          <w:rFonts w:ascii="Consolas" w:hAnsi="Consolas" w:cs="Consolas"/>
+          <w:b/>
+          <w:bCs/>
+          <w:color w:val="000000"/>
+          <w:sz w:val="32"/>
+          <w:szCs w:val="32"/>
+          <w:lang w:val="en"/>
+        </w:rPr>
+        <w:t>at</w:t>
+      </w:r>
+      <w:proofErr w:type="gramEnd"/>
+      <w:r>
+        <w:rPr>
+          <w:rFonts w:ascii="Consolas" w:hAnsi="Consolas" w:cs="Consolas"/>
+          <w:b/>
+          <w:bCs/>
+          <w:color w:val="000000"/>
+          <w:sz w:val="32"/>
+          <w:szCs w:val="32"/>
+          <w:lang w:val="en"/>
+        </w:rPr>
+        <w:t xml:space="preserve"> that time we will declare implementation class as abstract class.</w:t>
+      </w:r>
+    </w:p>
+    <w:p>
+      <w:r>
+        <w:rPr>
+          <w:noProof/>
+        </w:rPr>
+        <w:drawing>
+          <wp:inline distT="0" distB="0" distL="0" distR="0">
+            <wp:extent cx="5939790" cy="4683125"/>
+            <wp:effectExtent l="0" t="0" r="3810" b="3175"/>
+            <wp:docPr id="35" name="Picture 35"/>
+            <wp:cNvGraphicFramePr>
+              <a:graphicFrameLocks xmlns:a="http://schemas.openxmlformats.org/drawingml/2006/main" noChangeAspect="1"/>
+            </wp:cNvGraphicFramePr>
+            <a:graphic xmlns:a="http://schemas.openxmlformats.org/drawingml/2006/main">
+              <a:graphicData uri="http://schemas.openxmlformats.org/drawingml/2006/picture">
+                <pic:pic xmlns:pic="http://schemas.openxmlformats.org/drawingml/2006/picture">
+                  <pic:nvPicPr>
+                    <pic:cNvPr id="0" name="Picture 1"/>
+                    <pic:cNvPicPr>
+                      <a:picLocks noChangeAspect="1" noChangeArrowheads="1"/>
+                    </pic:cNvPicPr>
+                  </pic:nvPicPr>
+                  <pic:blipFill>
+                    <a:blip r:embed="rId41">
+                      <a:extLst>
+                        <a:ext uri="{28A0092B-C50C-407E-A947-70E740481C1C}">
+                          <a14:useLocalDpi xmlns:a14="http://schemas.microsoft.com/office/drawing/2010/main" val="0"/>
+                        </a:ext>
+                      </a:extLst>
+                    </a:blip>
+                    <a:srcRect/>
+                    <a:stretch>
+                      <a:fillRect/>
+                    </a:stretch>
+                  </pic:blipFill>
+                  <pic:spPr bwMode="auto">
+                    <a:xfrm>
+                      <a:off x="0" y="0"/>
+                      <a:ext cx="5939790" cy="4683125"/>
+                    </a:xfrm>
+                    <a:prstGeom prst="rect">
+                      <a:avLst/>
+                    </a:prstGeom>
+                    <a:noFill/>
+                    <a:ln>
+                      <a:noFill/>
+                    </a:ln>
+                  </pic:spPr>
+                </pic:pic>
+              </a:graphicData>
+            </a:graphic>
+          </wp:inline>
+        </w:drawing>
+      </w:r>
       <w:bookmarkStart w:id="0" w:name="_GoBack"/>
       <w:bookmarkEnd w:id="0"/>
     </w:p>

--- a/java-batch4.docx
+++ b/java-batch4.docx
@@ -9251,6 +9251,412 @@
           </wp:inline>
         </w:drawing>
       </w:r>
+    </w:p>
+    <w:p>
+      <w:r>
+        <w:t>Can we reuse one interface in another interface?</w:t>
+      </w:r>
+    </w:p>
+    <w:p>
+      <w:r>
+        <w:t>Yes, we can reuse by using extends keyword.</w:t>
+      </w:r>
+    </w:p>
+    <w:p>
+      <w:r>
+        <w:t>Ex:</w:t>
+      </w:r>
+    </w:p>
+    <w:p>
+      <w:r>
+        <w:rPr>
+          <w:noProof/>
+        </w:rPr>
+        <w:drawing>
+          <wp:inline distT="0" distB="0" distL="0" distR="0">
+            <wp:extent cx="5939790" cy="1049655"/>
+            <wp:effectExtent l="0" t="0" r="3810" b="0"/>
+            <wp:docPr id="36" name="Picture 36"/>
+            <wp:cNvGraphicFramePr>
+              <a:graphicFrameLocks xmlns:a="http://schemas.openxmlformats.org/drawingml/2006/main" noChangeAspect="1"/>
+            </wp:cNvGraphicFramePr>
+            <a:graphic xmlns:a="http://schemas.openxmlformats.org/drawingml/2006/main">
+              <a:graphicData uri="http://schemas.openxmlformats.org/drawingml/2006/picture">
+                <pic:pic xmlns:pic="http://schemas.openxmlformats.org/drawingml/2006/picture">
+                  <pic:nvPicPr>
+                    <pic:cNvPr id="0" name="Picture 1"/>
+                    <pic:cNvPicPr>
+                      <a:picLocks noChangeAspect="1" noChangeArrowheads="1"/>
+                    </pic:cNvPicPr>
+                  </pic:nvPicPr>
+                  <pic:blipFill>
+                    <a:blip r:embed="rId42">
+                      <a:extLst>
+                        <a:ext uri="{28A0092B-C50C-407E-A947-70E740481C1C}">
+                          <a14:useLocalDpi xmlns:a14="http://schemas.microsoft.com/office/drawing/2010/main" val="0"/>
+                        </a:ext>
+                      </a:extLst>
+                    </a:blip>
+                    <a:srcRect/>
+                    <a:stretch>
+                      <a:fillRect/>
+                    </a:stretch>
+                  </pic:blipFill>
+                  <pic:spPr bwMode="auto">
+                    <a:xfrm>
+                      <a:off x="0" y="0"/>
+                      <a:ext cx="5939790" cy="1049655"/>
+                    </a:xfrm>
+                    <a:prstGeom prst="rect">
+                      <a:avLst/>
+                    </a:prstGeom>
+                    <a:noFill/>
+                    <a:ln>
+                      <a:noFill/>
+                    </a:ln>
+                  </pic:spPr>
+                </pic:pic>
+              </a:graphicData>
+            </a:graphic>
+          </wp:inline>
+        </w:drawing>
+      </w:r>
+    </w:p>
+    <w:p>
+      <w:r>
+        <w:rPr>
+          <w:noProof/>
+        </w:rPr>
+        <w:lastRenderedPageBreak/>
+        <w:drawing>
+          <wp:inline distT="0" distB="0" distL="0" distR="0">
+            <wp:extent cx="4492625" cy="1383665"/>
+            <wp:effectExtent l="0" t="0" r="3175" b="6985"/>
+            <wp:docPr id="37" name="Picture 37"/>
+            <wp:cNvGraphicFramePr>
+              <a:graphicFrameLocks xmlns:a="http://schemas.openxmlformats.org/drawingml/2006/main" noChangeAspect="1"/>
+            </wp:cNvGraphicFramePr>
+            <a:graphic xmlns:a="http://schemas.openxmlformats.org/drawingml/2006/main">
+              <a:graphicData uri="http://schemas.openxmlformats.org/drawingml/2006/picture">
+                <pic:pic xmlns:pic="http://schemas.openxmlformats.org/drawingml/2006/picture">
+                  <pic:nvPicPr>
+                    <pic:cNvPr id="0" name="Picture 2"/>
+                    <pic:cNvPicPr>
+                      <a:picLocks noChangeAspect="1" noChangeArrowheads="1"/>
+                    </pic:cNvPicPr>
+                  </pic:nvPicPr>
+                  <pic:blipFill>
+                    <a:blip r:embed="rId43">
+                      <a:extLst>
+                        <a:ext uri="{28A0092B-C50C-407E-A947-70E740481C1C}">
+                          <a14:useLocalDpi xmlns:a14="http://schemas.microsoft.com/office/drawing/2010/main" val="0"/>
+                        </a:ext>
+                      </a:extLst>
+                    </a:blip>
+                    <a:srcRect/>
+                    <a:stretch>
+                      <a:fillRect/>
+                    </a:stretch>
+                  </pic:blipFill>
+                  <pic:spPr bwMode="auto">
+                    <a:xfrm>
+                      <a:off x="0" y="0"/>
+                      <a:ext cx="4492625" cy="1383665"/>
+                    </a:xfrm>
+                    <a:prstGeom prst="rect">
+                      <a:avLst/>
+                    </a:prstGeom>
+                    <a:noFill/>
+                    <a:ln>
+                      <a:noFill/>
+                    </a:ln>
+                  </pic:spPr>
+                </pic:pic>
+              </a:graphicData>
+            </a:graphic>
+          </wp:inline>
+        </w:drawing>
+      </w:r>
+    </w:p>
+    <w:p>
+      <w:r>
+        <w:rPr>
+          <w:noProof/>
+        </w:rPr>
+        <w:drawing>
+          <wp:inline distT="0" distB="0" distL="0" distR="0">
+            <wp:extent cx="5939790" cy="1804670"/>
+            <wp:effectExtent l="0" t="0" r="3810" b="5080"/>
+            <wp:docPr id="38" name="Picture 38"/>
+            <wp:cNvGraphicFramePr>
+              <a:graphicFrameLocks xmlns:a="http://schemas.openxmlformats.org/drawingml/2006/main" noChangeAspect="1"/>
+            </wp:cNvGraphicFramePr>
+            <a:graphic xmlns:a="http://schemas.openxmlformats.org/drawingml/2006/main">
+              <a:graphicData uri="http://schemas.openxmlformats.org/drawingml/2006/picture">
+                <pic:pic xmlns:pic="http://schemas.openxmlformats.org/drawingml/2006/picture">
+                  <pic:nvPicPr>
+                    <pic:cNvPr id="0" name="Picture 3"/>
+                    <pic:cNvPicPr>
+                      <a:picLocks noChangeAspect="1" noChangeArrowheads="1"/>
+                    </pic:cNvPicPr>
+                  </pic:nvPicPr>
+                  <pic:blipFill>
+                    <a:blip r:embed="rId44">
+                      <a:extLst>
+                        <a:ext uri="{28A0092B-C50C-407E-A947-70E740481C1C}">
+                          <a14:useLocalDpi xmlns:a14="http://schemas.microsoft.com/office/drawing/2010/main" val="0"/>
+                        </a:ext>
+                      </a:extLst>
+                    </a:blip>
+                    <a:srcRect/>
+                    <a:stretch>
+                      <a:fillRect/>
+                    </a:stretch>
+                  </pic:blipFill>
+                  <pic:spPr bwMode="auto">
+                    <a:xfrm>
+                      <a:off x="0" y="0"/>
+                      <a:ext cx="5939790" cy="1804670"/>
+                    </a:xfrm>
+                    <a:prstGeom prst="rect">
+                      <a:avLst/>
+                    </a:prstGeom>
+                    <a:noFill/>
+                    <a:ln>
+                      <a:noFill/>
+                    </a:ln>
+                  </pic:spPr>
+                </pic:pic>
+              </a:graphicData>
+            </a:graphic>
+          </wp:inline>
+        </w:drawing>
+      </w:r>
+    </w:p>
+    <w:p>
+      <w:r>
+        <w:rPr>
+          <w:noProof/>
+        </w:rPr>
+        <w:drawing>
+          <wp:inline distT="0" distB="0" distL="0" distR="0">
+            <wp:extent cx="5931535" cy="2433320"/>
+            <wp:effectExtent l="0" t="0" r="0" b="5080"/>
+            <wp:docPr id="39" name="Picture 39"/>
+            <wp:cNvGraphicFramePr>
+              <a:graphicFrameLocks xmlns:a="http://schemas.openxmlformats.org/drawingml/2006/main" noChangeAspect="1"/>
+            </wp:cNvGraphicFramePr>
+            <a:graphic xmlns:a="http://schemas.openxmlformats.org/drawingml/2006/main">
+              <a:graphicData uri="http://schemas.openxmlformats.org/drawingml/2006/picture">
+                <pic:pic xmlns:pic="http://schemas.openxmlformats.org/drawingml/2006/picture">
+                  <pic:nvPicPr>
+                    <pic:cNvPr id="0" name="Picture 4"/>
+                    <pic:cNvPicPr>
+                      <a:picLocks noChangeAspect="1" noChangeArrowheads="1"/>
+                    </pic:cNvPicPr>
+                  </pic:nvPicPr>
+                  <pic:blipFill>
+                    <a:blip r:embed="rId45">
+                      <a:extLst>
+                        <a:ext uri="{28A0092B-C50C-407E-A947-70E740481C1C}">
+                          <a14:useLocalDpi xmlns:a14="http://schemas.microsoft.com/office/drawing/2010/main" val="0"/>
+                        </a:ext>
+                      </a:extLst>
+                    </a:blip>
+                    <a:srcRect/>
+                    <a:stretch>
+                      <a:fillRect/>
+                    </a:stretch>
+                  </pic:blipFill>
+                  <pic:spPr bwMode="auto">
+                    <a:xfrm>
+                      <a:off x="0" y="0"/>
+                      <a:ext cx="5931535" cy="2433320"/>
+                    </a:xfrm>
+                    <a:prstGeom prst="rect">
+                      <a:avLst/>
+                    </a:prstGeom>
+                    <a:noFill/>
+                    <a:ln>
+                      <a:noFill/>
+                    </a:ln>
+                  </pic:spPr>
+                </pic:pic>
+              </a:graphicData>
+            </a:graphic>
+          </wp:inline>
+        </w:drawing>
+      </w:r>
+    </w:p>
+    <w:p/>
+    <w:p>
+      <w:pPr>
+        <w:autoSpaceDE w:val="0"/>
+        <w:autoSpaceDN w:val="0"/>
+        <w:adjustRightInd w:val="0"/>
+        <w:spacing w:after="0" w:line="240" w:lineRule="auto"/>
+        <w:rPr>
+          <w:rFonts w:ascii="Consolas" w:hAnsi="Consolas" w:cs="Consolas"/>
+          <w:b/>
+          <w:bCs/>
+          <w:color w:val="000000"/>
+          <w:sz w:val="32"/>
+          <w:szCs w:val="32"/>
+          <w:lang w:val="en"/>
+        </w:rPr>
+      </w:pPr>
+      <w:proofErr w:type="gramStart"/>
+      <w:r>
+        <w:rPr>
+          <w:rFonts w:ascii="Consolas" w:hAnsi="Consolas" w:cs="Consolas"/>
+          <w:b/>
+          <w:bCs/>
+          <w:color w:val="000000"/>
+          <w:sz w:val="32"/>
+          <w:szCs w:val="32"/>
+          <w:lang w:val="en"/>
+        </w:rPr>
+        <w:t>method</w:t>
+      </w:r>
+      <w:proofErr w:type="gramEnd"/>
+      <w:r>
+        <w:rPr>
+          <w:rFonts w:ascii="Consolas" w:hAnsi="Consolas" w:cs="Consolas"/>
+          <w:b/>
+          <w:bCs/>
+          <w:color w:val="000000"/>
+          <w:sz w:val="32"/>
+          <w:szCs w:val="32"/>
+          <w:lang w:val="en"/>
+        </w:rPr>
+        <w:t xml:space="preserve"> signature -&gt; method access modifier + method return type + method name + input parameters</w:t>
+      </w:r>
+    </w:p>
+    <w:p>
+      <w:pPr>
+        <w:autoSpaceDE w:val="0"/>
+        <w:autoSpaceDN w:val="0"/>
+        <w:adjustRightInd w:val="0"/>
+        <w:spacing w:after="0" w:line="240" w:lineRule="auto"/>
+        <w:rPr>
+          <w:rFonts w:ascii="Consolas" w:hAnsi="Consolas" w:cs="Consolas"/>
+          <w:b/>
+          <w:bCs/>
+          <w:color w:val="000000"/>
+          <w:sz w:val="32"/>
+          <w:szCs w:val="32"/>
+          <w:lang w:val="en"/>
+        </w:rPr>
+      </w:pPr>
+    </w:p>
+    <w:p>
+      <w:pPr>
+        <w:autoSpaceDE w:val="0"/>
+        <w:autoSpaceDN w:val="0"/>
+        <w:adjustRightInd w:val="0"/>
+        <w:spacing w:after="0" w:line="240" w:lineRule="auto"/>
+        <w:rPr>
+          <w:rFonts w:ascii="Consolas" w:hAnsi="Consolas" w:cs="Consolas"/>
+          <w:b/>
+          <w:bCs/>
+          <w:color w:val="000000"/>
+          <w:sz w:val="32"/>
+          <w:szCs w:val="32"/>
+          <w:lang w:val="en"/>
+        </w:rPr>
+      </w:pPr>
+      <w:proofErr w:type="gramStart"/>
+      <w:r>
+        <w:rPr>
+          <w:rFonts w:ascii="Consolas" w:hAnsi="Consolas" w:cs="Consolas"/>
+          <w:b/>
+          <w:bCs/>
+          <w:color w:val="000000"/>
+          <w:sz w:val="32"/>
+          <w:szCs w:val="32"/>
+          <w:lang w:val="en"/>
+        </w:rPr>
+        <w:t>public</w:t>
+      </w:r>
+      <w:proofErr w:type="gramEnd"/>
+      <w:r>
+        <w:rPr>
+          <w:rFonts w:ascii="Consolas" w:hAnsi="Consolas" w:cs="Consolas"/>
+          <w:b/>
+          <w:bCs/>
+          <w:color w:val="000000"/>
+          <w:sz w:val="32"/>
+          <w:szCs w:val="32"/>
+          <w:lang w:val="en"/>
+        </w:rPr>
+        <w:t xml:space="preserve"> String </w:t>
+      </w:r>
+      <w:proofErr w:type="spellStart"/>
+      <w:r>
+        <w:rPr>
+          <w:rFonts w:ascii="Consolas" w:hAnsi="Consolas" w:cs="Consolas"/>
+          <w:b/>
+          <w:bCs/>
+          <w:color w:val="000000"/>
+          <w:sz w:val="32"/>
+          <w:szCs w:val="32"/>
+          <w:lang w:val="en"/>
+        </w:rPr>
+        <w:t>getName</w:t>
+      </w:r>
+      <w:proofErr w:type="spellEnd"/>
+      <w:r>
+        <w:rPr>
+          <w:rFonts w:ascii="Consolas" w:hAnsi="Consolas" w:cs="Consolas"/>
+          <w:b/>
+          <w:bCs/>
+          <w:color w:val="000000"/>
+          <w:sz w:val="32"/>
+          <w:szCs w:val="32"/>
+          <w:lang w:val="en"/>
+        </w:rPr>
+        <w:t>(</w:t>
+      </w:r>
+      <w:proofErr w:type="spellStart"/>
+      <w:r>
+        <w:rPr>
+          <w:rFonts w:ascii="Consolas" w:hAnsi="Consolas" w:cs="Consolas"/>
+          <w:b/>
+          <w:bCs/>
+          <w:color w:val="000000"/>
+          <w:sz w:val="32"/>
+          <w:szCs w:val="32"/>
+          <w:lang w:val="en"/>
+        </w:rPr>
+        <w:t>int</w:t>
+      </w:r>
+      <w:proofErr w:type="spellEnd"/>
+      <w:r>
+        <w:rPr>
+          <w:rFonts w:ascii="Consolas" w:hAnsi="Consolas" w:cs="Consolas"/>
+          <w:b/>
+          <w:bCs/>
+          <w:color w:val="000000"/>
+          <w:sz w:val="32"/>
+          <w:szCs w:val="32"/>
+          <w:lang w:val="en"/>
+        </w:rPr>
+        <w:t xml:space="preserve"> id) {</w:t>
+      </w:r>
+    </w:p>
+    <w:p>
+      <w:r>
+        <w:rPr>
+          <w:rFonts w:ascii="Consolas" w:hAnsi="Consolas" w:cs="Consolas"/>
+          <w:b/>
+          <w:bCs/>
+          <w:color w:val="000000"/>
+          <w:sz w:val="32"/>
+          <w:szCs w:val="32"/>
+          <w:lang w:val="en"/>
+        </w:rPr>
+        <w:t>}</w:t>
+      </w:r>
       <w:bookmarkStart w:id="0" w:name="_GoBack"/>
       <w:bookmarkEnd w:id="0"/>
     </w:p>

--- a/java-batch4.docx
+++ b/java-batch4.docx
@@ -9645,7 +9645,7 @@
       </w:r>
     </w:p>
     <w:p>
-      <w:r>
+      <w:pPr>
         <w:rPr>
           <w:rFonts w:ascii="Consolas" w:hAnsi="Consolas" w:cs="Consolas"/>
           <w:b/>
@@ -9655,10 +9655,358 @@
           <w:szCs w:val="32"/>
           <w:lang w:val="en"/>
         </w:rPr>
+      </w:pPr>
+      <w:r>
+        <w:rPr>
+          <w:rFonts w:ascii="Consolas" w:hAnsi="Consolas" w:cs="Consolas"/>
+          <w:b/>
+          <w:bCs/>
+          <w:color w:val="000000"/>
+          <w:sz w:val="32"/>
+          <w:szCs w:val="32"/>
+          <w:lang w:val="en"/>
+        </w:rPr>
         <w:t>}</w:t>
+      </w:r>
+    </w:p>
+    <w:p>
+      <w:pPr>
+        <w:rPr>
+          <w:rFonts w:ascii="Consolas" w:hAnsi="Consolas" w:cs="Consolas"/>
+          <w:b/>
+          <w:bCs/>
+          <w:color w:val="000000"/>
+          <w:sz w:val="32"/>
+          <w:szCs w:val="32"/>
+          <w:lang w:val="en"/>
+        </w:rPr>
+      </w:pPr>
+    </w:p>
+    <w:p>
+      <w:r>
+        <w:rPr>
+          <w:noProof/>
+        </w:rPr>
+        <w:lastRenderedPageBreak/>
+        <w:drawing>
+          <wp:inline distT="0" distB="0" distL="0" distR="0">
+            <wp:extent cx="5931535" cy="2695575"/>
+            <wp:effectExtent l="0" t="0" r="0" b="9525"/>
+            <wp:docPr id="40" name="Picture 40"/>
+            <wp:cNvGraphicFramePr>
+              <a:graphicFrameLocks xmlns:a="http://schemas.openxmlformats.org/drawingml/2006/main" noChangeAspect="1"/>
+            </wp:cNvGraphicFramePr>
+            <a:graphic xmlns:a="http://schemas.openxmlformats.org/drawingml/2006/main">
+              <a:graphicData uri="http://schemas.openxmlformats.org/drawingml/2006/picture">
+                <pic:pic xmlns:pic="http://schemas.openxmlformats.org/drawingml/2006/picture">
+                  <pic:nvPicPr>
+                    <pic:cNvPr id="0" name="Picture 1"/>
+                    <pic:cNvPicPr>
+                      <a:picLocks noChangeAspect="1" noChangeArrowheads="1"/>
+                    </pic:cNvPicPr>
+                  </pic:nvPicPr>
+                  <pic:blipFill>
+                    <a:blip r:embed="rId46">
+                      <a:extLst>
+                        <a:ext uri="{28A0092B-C50C-407E-A947-70E740481C1C}">
+                          <a14:useLocalDpi xmlns:a14="http://schemas.microsoft.com/office/drawing/2010/main" val="0"/>
+                        </a:ext>
+                      </a:extLst>
+                    </a:blip>
+                    <a:srcRect/>
+                    <a:stretch>
+                      <a:fillRect/>
+                    </a:stretch>
+                  </pic:blipFill>
+                  <pic:spPr bwMode="auto">
+                    <a:xfrm>
+                      <a:off x="0" y="0"/>
+                      <a:ext cx="5931535" cy="2695575"/>
+                    </a:xfrm>
+                    <a:prstGeom prst="rect">
+                      <a:avLst/>
+                    </a:prstGeom>
+                    <a:noFill/>
+                    <a:ln>
+                      <a:noFill/>
+                    </a:ln>
+                  </pic:spPr>
+                </pic:pic>
+              </a:graphicData>
+            </a:graphic>
+          </wp:inline>
+        </w:drawing>
+      </w:r>
+    </w:p>
+    <w:p>
+      <w:pPr>
+        <w:autoSpaceDE w:val="0"/>
+        <w:autoSpaceDN w:val="0"/>
+        <w:adjustRightInd w:val="0"/>
+        <w:spacing w:after="0" w:line="240" w:lineRule="auto"/>
+        <w:rPr>
+          <w:rFonts w:ascii="Consolas" w:hAnsi="Consolas" w:cs="Consolas"/>
+          <w:b/>
+          <w:bCs/>
+          <w:color w:val="000000"/>
+          <w:sz w:val="32"/>
+          <w:szCs w:val="32"/>
+          <w:lang w:val="en"/>
+        </w:rPr>
+      </w:pPr>
+      <w:proofErr w:type="gramStart"/>
+      <w:r>
+        <w:rPr>
+          <w:rFonts w:ascii="Consolas" w:hAnsi="Consolas" w:cs="Consolas"/>
+          <w:b/>
+          <w:bCs/>
+          <w:color w:val="000000"/>
+          <w:sz w:val="32"/>
+          <w:szCs w:val="32"/>
+          <w:lang w:val="en"/>
+        </w:rPr>
+        <w:t>what</w:t>
+      </w:r>
+      <w:proofErr w:type="gramEnd"/>
+      <w:r>
+        <w:rPr>
+          <w:rFonts w:ascii="Consolas" w:hAnsi="Consolas" w:cs="Consolas"/>
+          <w:b/>
+          <w:bCs/>
+          <w:color w:val="000000"/>
+          <w:sz w:val="32"/>
+          <w:szCs w:val="32"/>
+          <w:lang w:val="en"/>
+        </w:rPr>
+        <w:t xml:space="preserve"> is object class?</w:t>
+      </w:r>
+    </w:p>
+    <w:p>
+      <w:pPr>
+        <w:rPr>
+          <w:rFonts w:ascii="Consolas" w:hAnsi="Consolas" w:cs="Consolas"/>
+          <w:b/>
+          <w:bCs/>
+          <w:color w:val="000000"/>
+          <w:sz w:val="32"/>
+          <w:szCs w:val="32"/>
+          <w:lang w:val="en"/>
+        </w:rPr>
+      </w:pPr>
+      <w:proofErr w:type="gramStart"/>
+      <w:r>
+        <w:rPr>
+          <w:rFonts w:ascii="Consolas" w:hAnsi="Consolas" w:cs="Consolas"/>
+          <w:b/>
+          <w:bCs/>
+          <w:color w:val="000000"/>
+          <w:sz w:val="32"/>
+          <w:szCs w:val="32"/>
+          <w:lang w:val="en"/>
+        </w:rPr>
+        <w:t>object</w:t>
+      </w:r>
+      <w:proofErr w:type="gramEnd"/>
+      <w:r>
+        <w:rPr>
+          <w:rFonts w:ascii="Consolas" w:hAnsi="Consolas" w:cs="Consolas"/>
+          <w:b/>
+          <w:bCs/>
+          <w:color w:val="000000"/>
+          <w:sz w:val="32"/>
+          <w:szCs w:val="32"/>
+          <w:lang w:val="en"/>
+        </w:rPr>
+        <w:t xml:space="preserve"> class</w:t>
+      </w:r>
+      <w:r>
+        <w:rPr>
+          <w:rFonts w:ascii="Consolas" w:hAnsi="Consolas" w:cs="Consolas"/>
+          <w:b/>
+          <w:bCs/>
+          <w:color w:val="000000"/>
+          <w:sz w:val="32"/>
+          <w:szCs w:val="32"/>
+          <w:lang w:val="en"/>
+        </w:rPr>
+        <w:t xml:space="preserve"> is</w:t>
+      </w:r>
+      <w:r>
+        <w:rPr>
+          <w:rFonts w:ascii="Consolas" w:hAnsi="Consolas" w:cs="Consolas"/>
+          <w:b/>
+          <w:bCs/>
+          <w:color w:val="000000"/>
+          <w:sz w:val="32"/>
+          <w:szCs w:val="32"/>
+          <w:lang w:val="en"/>
+        </w:rPr>
+        <w:t xml:space="preserve"> default super class of all the classes.</w:t>
+      </w:r>
+    </w:p>
+    <w:p>
+      <w:pPr>
+        <w:rPr>
+          <w:rFonts w:ascii="Consolas" w:hAnsi="Consolas" w:cs="Consolas"/>
+          <w:b/>
+          <w:bCs/>
+          <w:color w:val="000000"/>
+          <w:sz w:val="32"/>
+          <w:szCs w:val="32"/>
+          <w:lang w:val="en"/>
+        </w:rPr>
+      </w:pPr>
+      <w:proofErr w:type="gramStart"/>
+      <w:r>
+        <w:rPr>
+          <w:rFonts w:ascii="Consolas" w:hAnsi="Consolas" w:cs="Consolas"/>
+          <w:b/>
+          <w:bCs/>
+          <w:color w:val="000000"/>
+          <w:sz w:val="32"/>
+          <w:szCs w:val="32"/>
+          <w:lang w:val="en"/>
+        </w:rPr>
+        <w:t>how</w:t>
+      </w:r>
+      <w:proofErr w:type="gramEnd"/>
+      <w:r>
+        <w:rPr>
+          <w:rFonts w:ascii="Consolas" w:hAnsi="Consolas" w:cs="Consolas"/>
+          <w:b/>
+          <w:bCs/>
+          <w:color w:val="000000"/>
+          <w:sz w:val="32"/>
+          <w:szCs w:val="32"/>
+          <w:lang w:val="en"/>
+        </w:rPr>
+        <w:t xml:space="preserve"> many methods we have in object class?</w:t>
       </w:r>
       <w:bookmarkStart w:id="0" w:name="_GoBack"/>
       <w:bookmarkEnd w:id="0"/>
+    </w:p>
+    <w:p>
+      <w:pPr>
+        <w:autoSpaceDE w:val="0"/>
+        <w:autoSpaceDN w:val="0"/>
+        <w:adjustRightInd w:val="0"/>
+        <w:spacing w:after="0" w:line="240" w:lineRule="auto"/>
+        <w:rPr>
+          <w:rFonts w:ascii="Consolas" w:hAnsi="Consolas" w:cs="Consolas"/>
+          <w:b/>
+          <w:bCs/>
+          <w:color w:val="000000"/>
+          <w:sz w:val="32"/>
+          <w:szCs w:val="32"/>
+          <w:lang w:val="en"/>
+        </w:rPr>
+      </w:pPr>
+      <w:proofErr w:type="gramStart"/>
+      <w:r>
+        <w:rPr>
+          <w:rFonts w:ascii="Consolas" w:hAnsi="Consolas" w:cs="Consolas"/>
+          <w:b/>
+          <w:bCs/>
+          <w:color w:val="000000"/>
+          <w:sz w:val="32"/>
+          <w:szCs w:val="32"/>
+          <w:lang w:val="en"/>
+        </w:rPr>
+        <w:t>what</w:t>
+      </w:r>
+      <w:proofErr w:type="gramEnd"/>
+      <w:r>
+        <w:rPr>
+          <w:rFonts w:ascii="Consolas" w:hAnsi="Consolas" w:cs="Consolas"/>
+          <w:b/>
+          <w:bCs/>
+          <w:color w:val="000000"/>
+          <w:sz w:val="32"/>
+          <w:szCs w:val="32"/>
+          <w:lang w:val="en"/>
+        </w:rPr>
+        <w:t xml:space="preserve"> is </w:t>
+      </w:r>
+      <w:proofErr w:type="spellStart"/>
+      <w:r>
+        <w:rPr>
+          <w:rFonts w:ascii="Consolas" w:hAnsi="Consolas" w:cs="Consolas"/>
+          <w:b/>
+          <w:bCs/>
+          <w:color w:val="000000"/>
+          <w:sz w:val="32"/>
+          <w:szCs w:val="32"/>
+          <w:lang w:val="en"/>
+        </w:rPr>
+        <w:t>toString</w:t>
+      </w:r>
+      <w:proofErr w:type="spellEnd"/>
+      <w:r>
+        <w:rPr>
+          <w:rFonts w:ascii="Consolas" w:hAnsi="Consolas" w:cs="Consolas"/>
+          <w:b/>
+          <w:bCs/>
+          <w:color w:val="000000"/>
+          <w:sz w:val="32"/>
+          <w:szCs w:val="32"/>
+          <w:lang w:val="en"/>
+        </w:rPr>
+        <w:t>?</w:t>
+      </w:r>
+    </w:p>
+    <w:p>
+      <w:proofErr w:type="gramStart"/>
+      <w:r>
+        <w:rPr>
+          <w:rFonts w:ascii="Consolas" w:hAnsi="Consolas" w:cs="Consolas"/>
+          <w:b/>
+          <w:bCs/>
+          <w:color w:val="000000"/>
+          <w:sz w:val="32"/>
+          <w:szCs w:val="32"/>
+          <w:lang w:val="en"/>
+        </w:rPr>
+        <w:t>to</w:t>
+      </w:r>
+      <w:proofErr w:type="gramEnd"/>
+      <w:r>
+        <w:rPr>
+          <w:rFonts w:ascii="Consolas" w:hAnsi="Consolas" w:cs="Consolas"/>
+          <w:b/>
+          <w:bCs/>
+          <w:color w:val="000000"/>
+          <w:sz w:val="32"/>
+          <w:szCs w:val="32"/>
+          <w:lang w:val="en"/>
+        </w:rPr>
+        <w:t xml:space="preserve"> print object we will use </w:t>
+      </w:r>
+      <w:proofErr w:type="spellStart"/>
+      <w:r>
+        <w:rPr>
+          <w:rFonts w:ascii="Consolas" w:hAnsi="Consolas" w:cs="Consolas"/>
+          <w:b/>
+          <w:bCs/>
+          <w:color w:val="000000"/>
+          <w:sz w:val="32"/>
+          <w:szCs w:val="32"/>
+          <w:lang w:val="en"/>
+        </w:rPr>
+        <w:t>toString</w:t>
+      </w:r>
+      <w:proofErr w:type="spellEnd"/>
+      <w:r>
+        <w:rPr>
+          <w:rFonts w:ascii="Consolas" w:hAnsi="Consolas" w:cs="Consolas"/>
+          <w:b/>
+          <w:bCs/>
+          <w:color w:val="000000"/>
+          <w:sz w:val="32"/>
+          <w:szCs w:val="32"/>
+          <w:lang w:val="en"/>
+        </w:rPr>
+        <w:t xml:space="preserve"> method.</w:t>
+      </w:r>
     </w:p>
     <w:sectPr>
       <w:pgSz w:w="12240" w:h="15840"/>

--- a/java-batch4.docx
+++ b/java-batch4.docx
@@ -9817,9 +9817,11 @@
           <w:szCs w:val="32"/>
           <w:lang w:val="en"/>
         </w:rPr>
-        <w:t xml:space="preserve"> class</w:t>
-      </w:r>
-      <w:r>
+        <w:t xml:space="preserve"> class is default super class of all the classes.</w:t>
+      </w:r>
+    </w:p>
+    <w:p>
+      <w:pPr>
         <w:rPr>
           <w:rFonts w:ascii="Consolas" w:hAnsi="Consolas" w:cs="Consolas"/>
           <w:b/>
@@ -9829,8 +9831,8 @@
           <w:szCs w:val="32"/>
           <w:lang w:val="en"/>
         </w:rPr>
-        <w:t xml:space="preserve"> is</w:t>
-      </w:r>
+      </w:pPr>
+      <w:proofErr w:type="gramStart"/>
       <w:r>
         <w:rPr>
           <w:rFonts w:ascii="Consolas" w:hAnsi="Consolas" w:cs="Consolas"/>
@@ -9841,11 +9843,10 @@
           <w:szCs w:val="32"/>
           <w:lang w:val="en"/>
         </w:rPr>
-        <w:t xml:space="preserve"> default super class of all the classes.</w:t>
-      </w:r>
-    </w:p>
-    <w:p>
-      <w:pPr>
+        <w:t>how</w:t>
+      </w:r>
+      <w:proofErr w:type="gramEnd"/>
+      <w:r>
         <w:rPr>
           <w:rFonts w:ascii="Consolas" w:hAnsi="Consolas" w:cs="Consolas"/>
           <w:b/>
@@ -9855,35 +9856,8 @@
           <w:szCs w:val="32"/>
           <w:lang w:val="en"/>
         </w:rPr>
-      </w:pPr>
-      <w:proofErr w:type="gramStart"/>
-      <w:r>
-        <w:rPr>
-          <w:rFonts w:ascii="Consolas" w:hAnsi="Consolas" w:cs="Consolas"/>
-          <w:b/>
-          <w:bCs/>
-          <w:color w:val="000000"/>
-          <w:sz w:val="32"/>
-          <w:szCs w:val="32"/>
-          <w:lang w:val="en"/>
-        </w:rPr>
-        <w:t>how</w:t>
-      </w:r>
-      <w:proofErr w:type="gramEnd"/>
-      <w:r>
-        <w:rPr>
-          <w:rFonts w:ascii="Consolas" w:hAnsi="Consolas" w:cs="Consolas"/>
-          <w:b/>
-          <w:bCs/>
-          <w:color w:val="000000"/>
-          <w:sz w:val="32"/>
-          <w:szCs w:val="32"/>
-          <w:lang w:val="en"/>
-        </w:rPr>
         <w:t xml:space="preserve"> many methods we have in object class?</w:t>
       </w:r>
-      <w:bookmarkStart w:id="0" w:name="_GoBack"/>
-      <w:bookmarkEnd w:id="0"/>
     </w:p>
     <w:p>
       <w:pPr>
@@ -9955,8 +9929,7 @@
       </w:r>
     </w:p>
     <w:p>
-      <w:proofErr w:type="gramStart"/>
-      <w:r>
+      <w:pPr>
         <w:rPr>
           <w:rFonts w:ascii="Consolas" w:hAnsi="Consolas" w:cs="Consolas"/>
           <w:b/>
@@ -9966,9 +9939,8 @@
           <w:szCs w:val="32"/>
           <w:lang w:val="en"/>
         </w:rPr>
-        <w:t>to</w:t>
-      </w:r>
-      <w:proofErr w:type="gramEnd"/>
+      </w:pPr>
+      <w:proofErr w:type="gramStart"/>
       <w:r>
         <w:rPr>
           <w:rFonts w:ascii="Consolas" w:hAnsi="Consolas" w:cs="Consolas"/>
@@ -9979,9 +9951,9 @@
           <w:szCs w:val="32"/>
           <w:lang w:val="en"/>
         </w:rPr>
-        <w:t xml:space="preserve"> print object we will use </w:t>
-      </w:r>
-      <w:proofErr w:type="spellStart"/>
+        <w:t>to</w:t>
+      </w:r>
+      <w:proofErr w:type="gramEnd"/>
       <w:r>
         <w:rPr>
           <w:rFonts w:ascii="Consolas" w:hAnsi="Consolas" w:cs="Consolas"/>
@@ -9992,9 +9964,9 @@
           <w:szCs w:val="32"/>
           <w:lang w:val="en"/>
         </w:rPr>
-        <w:t>toString</w:t>
-      </w:r>
-      <w:proofErr w:type="spellEnd"/>
+        <w:t xml:space="preserve"> print object we will use </w:t>
+      </w:r>
+      <w:proofErr w:type="spellStart"/>
       <w:r>
         <w:rPr>
           <w:rFonts w:ascii="Consolas" w:hAnsi="Consolas" w:cs="Consolas"/>
@@ -10005,7 +9977,642 @@
           <w:szCs w:val="32"/>
           <w:lang w:val="en"/>
         </w:rPr>
+        <w:t>toString</w:t>
+      </w:r>
+      <w:proofErr w:type="spellEnd"/>
+      <w:r>
+        <w:rPr>
+          <w:rFonts w:ascii="Consolas" w:hAnsi="Consolas" w:cs="Consolas"/>
+          <w:b/>
+          <w:bCs/>
+          <w:color w:val="000000"/>
+          <w:sz w:val="32"/>
+          <w:szCs w:val="32"/>
+          <w:lang w:val="en"/>
+        </w:rPr>
         <w:t xml:space="preserve"> method.</w:t>
+      </w:r>
+    </w:p>
+    <w:p>
+      <w:r>
+        <w:rPr>
+          <w:noProof/>
+        </w:rPr>
+        <w:drawing>
+          <wp:inline distT="0" distB="0" distL="0" distR="0">
+            <wp:extent cx="5943600" cy="2695575"/>
+            <wp:effectExtent l="0" t="0" r="0" b="9525"/>
+            <wp:docPr id="41" name="Picture 41"/>
+            <wp:cNvGraphicFramePr>
+              <a:graphicFrameLocks xmlns:a="http://schemas.openxmlformats.org/drawingml/2006/main" noChangeAspect="1"/>
+            </wp:cNvGraphicFramePr>
+            <a:graphic xmlns:a="http://schemas.openxmlformats.org/drawingml/2006/main">
+              <a:graphicData uri="http://schemas.openxmlformats.org/drawingml/2006/picture">
+                <pic:pic xmlns:pic="http://schemas.openxmlformats.org/drawingml/2006/picture">
+                  <pic:nvPicPr>
+                    <pic:cNvPr id="0" name="Picture 1"/>
+                    <pic:cNvPicPr>
+                      <a:picLocks noChangeAspect="1" noChangeArrowheads="1"/>
+                    </pic:cNvPicPr>
+                  </pic:nvPicPr>
+                  <pic:blipFill>
+                    <a:blip r:embed="rId47">
+                      <a:extLst>
+                        <a:ext uri="{28A0092B-C50C-407E-A947-70E740481C1C}">
+                          <a14:useLocalDpi xmlns:a14="http://schemas.microsoft.com/office/drawing/2010/main" val="0"/>
+                        </a:ext>
+                      </a:extLst>
+                    </a:blip>
+                    <a:srcRect/>
+                    <a:stretch>
+                      <a:fillRect/>
+                    </a:stretch>
+                  </pic:blipFill>
+                  <pic:spPr bwMode="auto">
+                    <a:xfrm>
+                      <a:off x="0" y="0"/>
+                      <a:ext cx="5943600" cy="2695575"/>
+                    </a:xfrm>
+                    <a:prstGeom prst="rect">
+                      <a:avLst/>
+                    </a:prstGeom>
+                    <a:noFill/>
+                    <a:ln>
+                      <a:noFill/>
+                    </a:ln>
+                  </pic:spPr>
+                </pic:pic>
+              </a:graphicData>
+            </a:graphic>
+          </wp:inline>
+        </w:drawing>
+      </w:r>
+    </w:p>
+    <w:p/>
+    <w:p/>
+    <w:p>
+      <w:pPr>
+        <w:autoSpaceDE w:val="0"/>
+        <w:autoSpaceDN w:val="0"/>
+        <w:adjustRightInd w:val="0"/>
+        <w:spacing w:after="0" w:line="240" w:lineRule="auto"/>
+        <w:rPr>
+          <w:rFonts w:ascii="Consolas" w:hAnsi="Consolas" w:cs="Consolas"/>
+          <w:color w:val="000000"/>
+          <w:sz w:val="44"/>
+          <w:szCs w:val="44"/>
+          <w:lang w:val="en"/>
+        </w:rPr>
+      </w:pPr>
+      <w:r>
+        <w:rPr>
+          <w:rFonts w:ascii="Consolas" w:hAnsi="Consolas" w:cs="Consolas"/>
+          <w:color w:val="000000"/>
+          <w:sz w:val="44"/>
+          <w:szCs w:val="44"/>
+          <w:lang w:val="en"/>
+        </w:rPr>
+        <w:lastRenderedPageBreak/>
+        <w:t>String Class</w:t>
+      </w:r>
+    </w:p>
+    <w:p>
+      <w:pPr>
+        <w:autoSpaceDE w:val="0"/>
+        <w:autoSpaceDN w:val="0"/>
+        <w:adjustRightInd w:val="0"/>
+        <w:spacing w:after="0" w:line="240" w:lineRule="auto"/>
+        <w:rPr>
+          <w:rFonts w:ascii="Consolas" w:hAnsi="Consolas" w:cs="Consolas"/>
+          <w:color w:val="000000"/>
+          <w:sz w:val="44"/>
+          <w:szCs w:val="44"/>
+          <w:lang w:val="en"/>
+        </w:rPr>
+      </w:pPr>
+      <w:proofErr w:type="gramStart"/>
+      <w:r>
+        <w:rPr>
+          <w:rFonts w:ascii="Consolas" w:hAnsi="Consolas" w:cs="Consolas"/>
+          <w:color w:val="000000"/>
+          <w:sz w:val="44"/>
+          <w:szCs w:val="44"/>
+          <w:lang w:val="en"/>
+        </w:rPr>
+        <w:t>to</w:t>
+      </w:r>
+      <w:proofErr w:type="gramEnd"/>
+      <w:r>
+        <w:rPr>
+          <w:rFonts w:ascii="Consolas" w:hAnsi="Consolas" w:cs="Consolas"/>
+          <w:color w:val="000000"/>
+          <w:sz w:val="44"/>
+          <w:szCs w:val="44"/>
+          <w:lang w:val="en"/>
+        </w:rPr>
+        <w:t xml:space="preserve"> store the multiple characters we will use String.</w:t>
+      </w:r>
+    </w:p>
+    <w:p>
+      <w:pPr>
+        <w:autoSpaceDE w:val="0"/>
+        <w:autoSpaceDN w:val="0"/>
+        <w:adjustRightInd w:val="0"/>
+        <w:spacing w:after="0" w:line="240" w:lineRule="auto"/>
+        <w:rPr>
+          <w:rFonts w:ascii="Consolas" w:hAnsi="Consolas" w:cs="Consolas"/>
+          <w:color w:val="000000"/>
+          <w:sz w:val="44"/>
+          <w:szCs w:val="44"/>
+          <w:lang w:val="en"/>
+        </w:rPr>
+      </w:pPr>
+      <w:proofErr w:type="gramStart"/>
+      <w:r>
+        <w:rPr>
+          <w:rFonts w:ascii="Consolas" w:hAnsi="Consolas" w:cs="Consolas"/>
+          <w:color w:val="000000"/>
+          <w:sz w:val="44"/>
+          <w:szCs w:val="44"/>
+          <w:lang w:val="en"/>
+        </w:rPr>
+        <w:t>we</w:t>
+      </w:r>
+      <w:proofErr w:type="gramEnd"/>
+      <w:r>
+        <w:rPr>
+          <w:rFonts w:ascii="Consolas" w:hAnsi="Consolas" w:cs="Consolas"/>
+          <w:color w:val="000000"/>
+          <w:sz w:val="44"/>
+          <w:szCs w:val="44"/>
+          <w:lang w:val="en"/>
+        </w:rPr>
+        <w:t xml:space="preserve"> can create a String object in 2 ways.</w:t>
+      </w:r>
+    </w:p>
+    <w:p>
+      <w:pPr>
+        <w:autoSpaceDE w:val="0"/>
+        <w:autoSpaceDN w:val="0"/>
+        <w:adjustRightInd w:val="0"/>
+        <w:spacing w:after="0" w:line="240" w:lineRule="auto"/>
+        <w:rPr>
+          <w:rFonts w:ascii="Consolas" w:hAnsi="Consolas" w:cs="Consolas"/>
+          <w:color w:val="000000"/>
+          <w:sz w:val="44"/>
+          <w:szCs w:val="44"/>
+          <w:lang w:val="en"/>
+        </w:rPr>
+      </w:pPr>
+      <w:proofErr w:type="gramStart"/>
+      <w:r>
+        <w:rPr>
+          <w:rFonts w:ascii="Consolas" w:hAnsi="Consolas" w:cs="Consolas"/>
+          <w:color w:val="000000"/>
+          <w:sz w:val="44"/>
+          <w:szCs w:val="44"/>
+          <w:lang w:val="en"/>
+        </w:rPr>
+        <w:t>1.by</w:t>
+      </w:r>
+      <w:proofErr w:type="gramEnd"/>
+      <w:r>
+        <w:rPr>
+          <w:rFonts w:ascii="Consolas" w:hAnsi="Consolas" w:cs="Consolas"/>
+          <w:color w:val="000000"/>
+          <w:sz w:val="44"/>
+          <w:szCs w:val="44"/>
+          <w:lang w:val="en"/>
+        </w:rPr>
+        <w:t xml:space="preserve"> using string literal ex: String name = "Naresh";</w:t>
+      </w:r>
+    </w:p>
+    <w:p>
+      <w:pPr>
+        <w:autoSpaceDE w:val="0"/>
+        <w:autoSpaceDN w:val="0"/>
+        <w:adjustRightInd w:val="0"/>
+        <w:spacing w:after="0" w:line="240" w:lineRule="auto"/>
+        <w:rPr>
+          <w:rFonts w:ascii="Consolas" w:hAnsi="Consolas" w:cs="Consolas"/>
+          <w:color w:val="000000"/>
+          <w:sz w:val="44"/>
+          <w:szCs w:val="44"/>
+          <w:lang w:val="en"/>
+        </w:rPr>
+      </w:pPr>
+      <w:proofErr w:type="gramStart"/>
+      <w:r>
+        <w:rPr>
+          <w:rFonts w:ascii="Consolas" w:hAnsi="Consolas" w:cs="Consolas"/>
+          <w:color w:val="000000"/>
+          <w:sz w:val="44"/>
+          <w:szCs w:val="44"/>
+          <w:lang w:val="en"/>
+        </w:rPr>
+        <w:t>2.by</w:t>
+      </w:r>
+      <w:proofErr w:type="gramEnd"/>
+      <w:r>
+        <w:rPr>
+          <w:rFonts w:ascii="Consolas" w:hAnsi="Consolas" w:cs="Consolas"/>
+          <w:color w:val="000000"/>
+          <w:sz w:val="44"/>
+          <w:szCs w:val="44"/>
+          <w:lang w:val="en"/>
+        </w:rPr>
+        <w:t xml:space="preserve"> using the new keyword ex: String name = new String("Nares");</w:t>
+      </w:r>
+    </w:p>
+    <w:p>
+      <w:pPr>
+        <w:autoSpaceDE w:val="0"/>
+        <w:autoSpaceDN w:val="0"/>
+        <w:adjustRightInd w:val="0"/>
+        <w:spacing w:after="0" w:line="240" w:lineRule="auto"/>
+        <w:rPr>
+          <w:rFonts w:ascii="Consolas" w:hAnsi="Consolas" w:cs="Consolas"/>
+          <w:color w:val="000000"/>
+          <w:sz w:val="44"/>
+          <w:szCs w:val="44"/>
+          <w:lang w:val="en"/>
+        </w:rPr>
+      </w:pPr>
+    </w:p>
+    <w:p>
+      <w:pPr>
+        <w:autoSpaceDE w:val="0"/>
+        <w:autoSpaceDN w:val="0"/>
+        <w:adjustRightInd w:val="0"/>
+        <w:spacing w:after="0" w:line="240" w:lineRule="auto"/>
+        <w:rPr>
+          <w:rFonts w:ascii="Consolas" w:hAnsi="Consolas" w:cs="Consolas"/>
+          <w:color w:val="000000"/>
+          <w:sz w:val="44"/>
+          <w:szCs w:val="44"/>
+          <w:lang w:val="en"/>
+        </w:rPr>
+      </w:pPr>
+      <w:proofErr w:type="gramStart"/>
+      <w:r>
+        <w:rPr>
+          <w:rFonts w:ascii="Consolas" w:hAnsi="Consolas" w:cs="Consolas"/>
+          <w:color w:val="000000"/>
+          <w:sz w:val="44"/>
+          <w:szCs w:val="44"/>
+          <w:lang w:val="en"/>
+        </w:rPr>
+        <w:t>what</w:t>
+      </w:r>
+      <w:proofErr w:type="gramEnd"/>
+      <w:r>
+        <w:rPr>
+          <w:rFonts w:ascii="Consolas" w:hAnsi="Consolas" w:cs="Consolas"/>
+          <w:color w:val="000000"/>
+          <w:sz w:val="44"/>
+          <w:szCs w:val="44"/>
+          <w:lang w:val="en"/>
+        </w:rPr>
+        <w:t xml:space="preserve"> is the benefit of String literal?</w:t>
+      </w:r>
+    </w:p>
+    <w:p>
+      <w:pPr>
+        <w:autoSpaceDE w:val="0"/>
+        <w:autoSpaceDN w:val="0"/>
+        <w:adjustRightInd w:val="0"/>
+        <w:spacing w:after="0" w:line="240" w:lineRule="auto"/>
+        <w:rPr>
+          <w:rFonts w:ascii="Consolas" w:hAnsi="Consolas" w:cs="Consolas"/>
+          <w:color w:val="000000"/>
+          <w:sz w:val="44"/>
+          <w:szCs w:val="44"/>
+          <w:lang w:val="en"/>
+        </w:rPr>
+      </w:pPr>
+      <w:proofErr w:type="gramStart"/>
+      <w:r>
+        <w:rPr>
+          <w:rFonts w:ascii="Consolas" w:hAnsi="Consolas" w:cs="Consolas"/>
+          <w:color w:val="000000"/>
+          <w:sz w:val="44"/>
+          <w:szCs w:val="44"/>
+          <w:lang w:val="en"/>
+        </w:rPr>
+        <w:t>if</w:t>
+      </w:r>
+      <w:proofErr w:type="gramEnd"/>
+      <w:r>
+        <w:rPr>
+          <w:rFonts w:ascii="Consolas" w:hAnsi="Consolas" w:cs="Consolas"/>
+          <w:color w:val="000000"/>
+          <w:sz w:val="44"/>
+          <w:szCs w:val="44"/>
+          <w:lang w:val="en"/>
+        </w:rPr>
+        <w:t xml:space="preserve"> we create </w:t>
+      </w:r>
+      <w:proofErr w:type="spellStart"/>
+      <w:r>
+        <w:rPr>
+          <w:rFonts w:ascii="Consolas" w:hAnsi="Consolas" w:cs="Consolas"/>
+          <w:color w:val="000000"/>
+          <w:sz w:val="44"/>
+          <w:szCs w:val="44"/>
+          <w:lang w:val="en"/>
+        </w:rPr>
+        <w:t>a</w:t>
+      </w:r>
+      <w:proofErr w:type="spellEnd"/>
+      <w:r>
+        <w:rPr>
+          <w:rFonts w:ascii="Consolas" w:hAnsi="Consolas" w:cs="Consolas"/>
+          <w:color w:val="000000"/>
+          <w:sz w:val="44"/>
+          <w:szCs w:val="44"/>
+          <w:lang w:val="en"/>
+        </w:rPr>
+        <w:t xml:space="preserve"> object by using string literal it won't store object in heap memory, it will store object in string constant pool.</w:t>
+      </w:r>
+    </w:p>
+    <w:p>
+      <w:pPr>
+        <w:autoSpaceDE w:val="0"/>
+        <w:autoSpaceDN w:val="0"/>
+        <w:adjustRightInd w:val="0"/>
+        <w:spacing w:after="0" w:line="240" w:lineRule="auto"/>
+        <w:rPr>
+          <w:rFonts w:ascii="Consolas" w:hAnsi="Consolas" w:cs="Consolas"/>
+          <w:color w:val="000000"/>
+          <w:sz w:val="44"/>
+          <w:szCs w:val="44"/>
+          <w:lang w:val="en"/>
+        </w:rPr>
+      </w:pPr>
+      <w:proofErr w:type="gramStart"/>
+      <w:r>
+        <w:rPr>
+          <w:rFonts w:ascii="Consolas" w:hAnsi="Consolas" w:cs="Consolas"/>
+          <w:color w:val="000000"/>
+          <w:sz w:val="44"/>
+          <w:szCs w:val="44"/>
+          <w:lang w:val="en"/>
+        </w:rPr>
+        <w:t>what</w:t>
+      </w:r>
+      <w:proofErr w:type="gramEnd"/>
+      <w:r>
+        <w:rPr>
+          <w:rFonts w:ascii="Consolas" w:hAnsi="Consolas" w:cs="Consolas"/>
+          <w:color w:val="000000"/>
+          <w:sz w:val="44"/>
+          <w:szCs w:val="44"/>
+          <w:lang w:val="en"/>
+        </w:rPr>
+        <w:t xml:space="preserve"> is String Constant Pool?</w:t>
+      </w:r>
+    </w:p>
+    <w:p>
+      <w:pPr>
+        <w:rPr>
+          <w:rFonts w:ascii="Consolas" w:hAnsi="Consolas" w:cs="Consolas"/>
+          <w:color w:val="000000"/>
+          <w:sz w:val="44"/>
+          <w:szCs w:val="44"/>
+          <w:lang w:val="en"/>
+        </w:rPr>
+      </w:pPr>
+      <w:proofErr w:type="gramStart"/>
+      <w:r>
+        <w:rPr>
+          <w:rFonts w:ascii="Consolas" w:hAnsi="Consolas" w:cs="Consolas"/>
+          <w:color w:val="000000"/>
+          <w:sz w:val="44"/>
+          <w:szCs w:val="44"/>
+          <w:lang w:val="en"/>
+        </w:rPr>
+        <w:t>by</w:t>
+      </w:r>
+      <w:proofErr w:type="gramEnd"/>
+      <w:r>
+        <w:rPr>
+          <w:rFonts w:ascii="Consolas" w:hAnsi="Consolas" w:cs="Consolas"/>
+          <w:color w:val="000000"/>
+          <w:sz w:val="44"/>
+          <w:szCs w:val="44"/>
+          <w:lang w:val="en"/>
+        </w:rPr>
+        <w:t xml:space="preserve"> using SCP we will use memory efficiently.</w:t>
+      </w:r>
+    </w:p>
+    <w:p>
+      <w:pPr>
+        <w:autoSpaceDE w:val="0"/>
+        <w:autoSpaceDN w:val="0"/>
+        <w:adjustRightInd w:val="0"/>
+        <w:spacing w:after="0" w:line="240" w:lineRule="auto"/>
+        <w:rPr>
+          <w:rFonts w:ascii="Consolas" w:hAnsi="Consolas" w:cs="Consolas"/>
+          <w:color w:val="000000"/>
+          <w:sz w:val="44"/>
+          <w:szCs w:val="44"/>
+          <w:lang w:val="en"/>
+        </w:rPr>
+      </w:pPr>
+    </w:p>
+    <w:p>
+      <w:pPr>
+        <w:autoSpaceDE w:val="0"/>
+        <w:autoSpaceDN w:val="0"/>
+        <w:adjustRightInd w:val="0"/>
+        <w:spacing w:after="0" w:line="240" w:lineRule="auto"/>
+        <w:rPr>
+          <w:rFonts w:ascii="Consolas" w:hAnsi="Consolas" w:cs="Consolas"/>
+          <w:color w:val="000000"/>
+          <w:sz w:val="44"/>
+          <w:szCs w:val="44"/>
+          <w:lang w:val="en"/>
+        </w:rPr>
+      </w:pPr>
+    </w:p>
+    <w:p>
+      <w:pPr>
+        <w:autoSpaceDE w:val="0"/>
+        <w:autoSpaceDN w:val="0"/>
+        <w:adjustRightInd w:val="0"/>
+        <w:spacing w:after="0" w:line="240" w:lineRule="auto"/>
+        <w:rPr>
+          <w:rFonts w:ascii="Consolas" w:hAnsi="Consolas" w:cs="Consolas"/>
+          <w:color w:val="000000"/>
+          <w:sz w:val="44"/>
+          <w:szCs w:val="44"/>
+          <w:lang w:val="en"/>
+        </w:rPr>
+      </w:pPr>
+    </w:p>
+    <w:p>
+      <w:pPr>
+        <w:autoSpaceDE w:val="0"/>
+        <w:autoSpaceDN w:val="0"/>
+        <w:adjustRightInd w:val="0"/>
+        <w:spacing w:after="0" w:line="240" w:lineRule="auto"/>
+        <w:rPr>
+          <w:rFonts w:ascii="Consolas" w:hAnsi="Consolas" w:cs="Consolas"/>
+          <w:color w:val="000000"/>
+          <w:sz w:val="44"/>
+          <w:szCs w:val="44"/>
+          <w:lang w:val="en"/>
+        </w:rPr>
+      </w:pPr>
+    </w:p>
+    <w:p>
+      <w:pPr>
+        <w:autoSpaceDE w:val="0"/>
+        <w:autoSpaceDN w:val="0"/>
+        <w:adjustRightInd w:val="0"/>
+        <w:spacing w:after="0" w:line="240" w:lineRule="auto"/>
+        <w:rPr>
+          <w:rFonts w:ascii="Consolas" w:hAnsi="Consolas" w:cs="Consolas"/>
+          <w:color w:val="000000"/>
+          <w:sz w:val="44"/>
+          <w:szCs w:val="44"/>
+          <w:lang w:val="en"/>
+        </w:rPr>
+      </w:pPr>
+    </w:p>
+    <w:p>
+      <w:pPr>
+        <w:autoSpaceDE w:val="0"/>
+        <w:autoSpaceDN w:val="0"/>
+        <w:adjustRightInd w:val="0"/>
+        <w:spacing w:after="0" w:line="240" w:lineRule="auto"/>
+        <w:rPr>
+          <w:rFonts w:ascii="Consolas" w:hAnsi="Consolas" w:cs="Consolas"/>
+          <w:color w:val="000000"/>
+          <w:sz w:val="44"/>
+          <w:szCs w:val="44"/>
+          <w:lang w:val="en"/>
+        </w:rPr>
+      </w:pPr>
+    </w:p>
+    <w:p>
+      <w:pPr>
+        <w:autoSpaceDE w:val="0"/>
+        <w:autoSpaceDN w:val="0"/>
+        <w:adjustRightInd w:val="0"/>
+        <w:spacing w:after="0" w:line="240" w:lineRule="auto"/>
+        <w:rPr>
+          <w:rFonts w:ascii="Consolas" w:hAnsi="Consolas" w:cs="Consolas"/>
+          <w:color w:val="000000"/>
+          <w:sz w:val="44"/>
+          <w:szCs w:val="44"/>
+          <w:lang w:val="en"/>
+        </w:rPr>
+      </w:pPr>
+      <w:proofErr w:type="gramStart"/>
+      <w:r>
+        <w:rPr>
+          <w:rFonts w:ascii="Consolas" w:hAnsi="Consolas" w:cs="Consolas"/>
+          <w:color w:val="000000"/>
+          <w:sz w:val="44"/>
+          <w:szCs w:val="44"/>
+          <w:lang w:val="en"/>
+        </w:rPr>
+        <w:lastRenderedPageBreak/>
+        <w:t>how</w:t>
+      </w:r>
+      <w:proofErr w:type="gramEnd"/>
+      <w:r>
+        <w:rPr>
+          <w:rFonts w:ascii="Consolas" w:hAnsi="Consolas" w:cs="Consolas"/>
+          <w:color w:val="000000"/>
+          <w:sz w:val="44"/>
+          <w:szCs w:val="44"/>
+          <w:lang w:val="en"/>
+        </w:rPr>
+        <w:t xml:space="preserve"> we can achieve memory efficiently?</w:t>
+      </w:r>
+    </w:p>
+    <w:p>
+      <w:proofErr w:type="gramStart"/>
+      <w:r>
+        <w:rPr>
+          <w:rFonts w:ascii="Consolas" w:hAnsi="Consolas" w:cs="Consolas"/>
+          <w:color w:val="000000"/>
+          <w:sz w:val="44"/>
+          <w:szCs w:val="44"/>
+          <w:lang w:val="en"/>
+        </w:rPr>
+        <w:t>if</w:t>
+      </w:r>
+      <w:proofErr w:type="gramEnd"/>
+      <w:r>
+        <w:rPr>
+          <w:rFonts w:ascii="Consolas" w:hAnsi="Consolas" w:cs="Consolas"/>
+          <w:color w:val="000000"/>
+          <w:sz w:val="44"/>
+          <w:szCs w:val="44"/>
+          <w:lang w:val="en"/>
+        </w:rPr>
+        <w:t xml:space="preserve"> we create 2 or more objects with same value by using string literal it won't create multiple objects in SCP, instead of that it will create only one object and reuse the same object.</w:t>
+      </w:r>
+      <w:bookmarkStart w:id="0" w:name="_GoBack"/>
+      <w:bookmarkEnd w:id="0"/>
+    </w:p>
+    <w:p/>
+    <w:p>
+      <w:r>
+        <w:rPr>
+          <w:noProof/>
+        </w:rPr>
+        <w:drawing>
+          <wp:inline distT="0" distB="0" distL="0" distR="0">
+            <wp:extent cx="5943600" cy="1809750"/>
+            <wp:effectExtent l="0" t="0" r="0" b="0"/>
+            <wp:docPr id="42" name="Picture 42"/>
+            <wp:cNvGraphicFramePr>
+              <a:graphicFrameLocks xmlns:a="http://schemas.openxmlformats.org/drawingml/2006/main" noChangeAspect="1"/>
+            </wp:cNvGraphicFramePr>
+            <a:graphic xmlns:a="http://schemas.openxmlformats.org/drawingml/2006/main">
+              <a:graphicData uri="http://schemas.openxmlformats.org/drawingml/2006/picture">
+                <pic:pic xmlns:pic="http://schemas.openxmlformats.org/drawingml/2006/picture">
+                  <pic:nvPicPr>
+                    <pic:cNvPr id="0" name="Picture 2"/>
+                    <pic:cNvPicPr>
+                      <a:picLocks noChangeAspect="1" noChangeArrowheads="1"/>
+                    </pic:cNvPicPr>
+                  </pic:nvPicPr>
+                  <pic:blipFill>
+                    <a:blip r:embed="rId48">
+                      <a:extLst>
+                        <a:ext uri="{28A0092B-C50C-407E-A947-70E740481C1C}">
+                          <a14:useLocalDpi xmlns:a14="http://schemas.microsoft.com/office/drawing/2010/main" val="0"/>
+                        </a:ext>
+                      </a:extLst>
+                    </a:blip>
+                    <a:srcRect/>
+                    <a:stretch>
+                      <a:fillRect/>
+                    </a:stretch>
+                  </pic:blipFill>
+                  <pic:spPr bwMode="auto">
+                    <a:xfrm>
+                      <a:off x="0" y="0"/>
+                      <a:ext cx="5943600" cy="1809750"/>
+                    </a:xfrm>
+                    <a:prstGeom prst="rect">
+                      <a:avLst/>
+                    </a:prstGeom>
+                    <a:noFill/>
+                    <a:ln>
+                      <a:noFill/>
+                    </a:ln>
+                  </pic:spPr>
+                </pic:pic>
+              </a:graphicData>
+            </a:graphic>
+          </wp:inline>
+        </w:drawing>
       </w:r>
     </w:p>
     <w:sectPr>

--- a/java-batch4.docx
+++ b/java-batch4.docx
@@ -10556,8 +10556,6 @@
         </w:rPr>
         <w:t xml:space="preserve"> we create 2 or more objects with same value by using string literal it won't create multiple objects in SCP, instead of that it will create only one object and reuse the same object.</w:t>
       </w:r>
-      <w:bookmarkStart w:id="0" w:name="_GoBack"/>
-      <w:bookmarkEnd w:id="0"/>
     </w:p>
     <w:p/>
     <w:p>
@@ -10614,6 +10612,496 @@
           </wp:inline>
         </w:drawing>
       </w:r>
+    </w:p>
+    <w:p>
+      <w:pPr>
+        <w:autoSpaceDE w:val="0"/>
+        <w:autoSpaceDN w:val="0"/>
+        <w:adjustRightInd w:val="0"/>
+        <w:spacing w:after="0" w:line="240" w:lineRule="auto"/>
+        <w:rPr>
+          <w:rFonts w:ascii="Consolas" w:hAnsi="Consolas" w:cs="Consolas"/>
+          <w:color w:val="000000"/>
+          <w:sz w:val="44"/>
+          <w:szCs w:val="44"/>
+          <w:lang w:val="en"/>
+        </w:rPr>
+      </w:pPr>
+      <w:proofErr w:type="gramStart"/>
+      <w:r>
+        <w:rPr>
+          <w:rFonts w:ascii="Consolas" w:hAnsi="Consolas" w:cs="Consolas"/>
+          <w:color w:val="000000"/>
+          <w:sz w:val="44"/>
+          <w:szCs w:val="44"/>
+          <w:lang w:val="en"/>
+        </w:rPr>
+        <w:t>2.</w:t>
+      </w:r>
+      <w:r>
+        <w:rPr>
+          <w:rFonts w:ascii="Consolas" w:hAnsi="Consolas" w:cs="Consolas"/>
+          <w:color w:val="000000"/>
+          <w:sz w:val="44"/>
+          <w:szCs w:val="44"/>
+          <w:lang w:val="en"/>
+        </w:rPr>
+        <w:t>using</w:t>
+      </w:r>
+      <w:proofErr w:type="gramEnd"/>
+      <w:r>
+        <w:rPr>
+          <w:rFonts w:ascii="Consolas" w:hAnsi="Consolas" w:cs="Consolas"/>
+          <w:color w:val="000000"/>
+          <w:sz w:val="44"/>
+          <w:szCs w:val="44"/>
+          <w:lang w:val="en"/>
+        </w:rPr>
+        <w:t xml:space="preserve"> new keyword</w:t>
+      </w:r>
+    </w:p>
+    <w:p>
+      <w:pPr>
+        <w:autoSpaceDE w:val="0"/>
+        <w:autoSpaceDN w:val="0"/>
+        <w:adjustRightInd w:val="0"/>
+        <w:spacing w:after="0" w:line="240" w:lineRule="auto"/>
+        <w:rPr>
+          <w:rFonts w:ascii="Consolas" w:hAnsi="Consolas" w:cs="Consolas"/>
+          <w:color w:val="000000"/>
+          <w:sz w:val="44"/>
+          <w:szCs w:val="44"/>
+          <w:lang w:val="en"/>
+        </w:rPr>
+      </w:pPr>
+      <w:proofErr w:type="gramStart"/>
+      <w:r>
+        <w:rPr>
+          <w:rFonts w:ascii="Consolas" w:hAnsi="Consolas" w:cs="Consolas"/>
+          <w:color w:val="000000"/>
+          <w:sz w:val="44"/>
+          <w:szCs w:val="44"/>
+          <w:lang w:val="en"/>
+        </w:rPr>
+        <w:t>if</w:t>
+      </w:r>
+      <w:proofErr w:type="gramEnd"/>
+      <w:r>
+        <w:rPr>
+          <w:rFonts w:ascii="Consolas" w:hAnsi="Consolas" w:cs="Consolas"/>
+          <w:color w:val="000000"/>
+          <w:sz w:val="44"/>
+          <w:szCs w:val="44"/>
+          <w:lang w:val="en"/>
+        </w:rPr>
+        <w:t xml:space="preserve"> we create string object with new keyword object will be directly stored in heap memory.</w:t>
+      </w:r>
+    </w:p>
+    <w:p>
+      <w:pPr>
+        <w:rPr>
+          <w:rFonts w:ascii="Consolas" w:hAnsi="Consolas" w:cs="Consolas"/>
+          <w:color w:val="000000"/>
+          <w:sz w:val="44"/>
+          <w:szCs w:val="44"/>
+          <w:lang w:val="en"/>
+        </w:rPr>
+      </w:pPr>
+      <w:proofErr w:type="gramStart"/>
+      <w:r>
+        <w:rPr>
+          <w:rFonts w:ascii="Consolas" w:hAnsi="Consolas" w:cs="Consolas"/>
+          <w:color w:val="000000"/>
+          <w:sz w:val="44"/>
+          <w:szCs w:val="44"/>
+          <w:lang w:val="en"/>
+        </w:rPr>
+        <w:t>it</w:t>
+      </w:r>
+      <w:proofErr w:type="gramEnd"/>
+      <w:r>
+        <w:rPr>
+          <w:rFonts w:ascii="Consolas" w:hAnsi="Consolas" w:cs="Consolas"/>
+          <w:color w:val="000000"/>
+          <w:sz w:val="44"/>
+          <w:szCs w:val="44"/>
+          <w:lang w:val="en"/>
+        </w:rPr>
+        <w:t xml:space="preserve"> won't store in String Constant </w:t>
+      </w:r>
+      <w:proofErr w:type="spellStart"/>
+      <w:r>
+        <w:rPr>
+          <w:rFonts w:ascii="Consolas" w:hAnsi="Consolas" w:cs="Consolas"/>
+          <w:color w:val="000000"/>
+          <w:sz w:val="44"/>
+          <w:szCs w:val="44"/>
+          <w:lang w:val="en"/>
+        </w:rPr>
+        <w:t>Pool.here</w:t>
+      </w:r>
+      <w:proofErr w:type="spellEnd"/>
+      <w:r>
+        <w:rPr>
+          <w:rFonts w:ascii="Consolas" w:hAnsi="Consolas" w:cs="Consolas"/>
+          <w:color w:val="000000"/>
+          <w:sz w:val="44"/>
+          <w:szCs w:val="44"/>
+          <w:lang w:val="en"/>
+        </w:rPr>
+        <w:t xml:space="preserve"> we won't achieve memory efficient.</w:t>
+      </w:r>
+    </w:p>
+    <w:p>
+      <w:pPr>
+        <w:rPr>
+          <w:rFonts w:ascii="Consolas" w:hAnsi="Consolas" w:cs="Consolas"/>
+          <w:color w:val="000000"/>
+          <w:sz w:val="44"/>
+          <w:szCs w:val="44"/>
+          <w:lang w:val="en"/>
+        </w:rPr>
+      </w:pPr>
+    </w:p>
+    <w:p>
+      <w:pPr>
+        <w:rPr>
+          <w:rFonts w:ascii="Consolas" w:hAnsi="Consolas" w:cs="Consolas"/>
+          <w:color w:val="000000"/>
+          <w:sz w:val="44"/>
+          <w:szCs w:val="44"/>
+          <w:lang w:val="en"/>
+        </w:rPr>
+      </w:pPr>
+    </w:p>
+    <w:p>
+      <w:r>
+        <w:rPr>
+          <w:noProof/>
+        </w:rPr>
+        <w:lastRenderedPageBreak/>
+        <w:drawing>
+          <wp:inline distT="0" distB="0" distL="0" distR="0">
+            <wp:extent cx="5943600" cy="2133600"/>
+            <wp:effectExtent l="0" t="0" r="0" b="0"/>
+            <wp:docPr id="43" name="Picture 43"/>
+            <wp:cNvGraphicFramePr>
+              <a:graphicFrameLocks xmlns:a="http://schemas.openxmlformats.org/drawingml/2006/main" noChangeAspect="1"/>
+            </wp:cNvGraphicFramePr>
+            <a:graphic xmlns:a="http://schemas.openxmlformats.org/drawingml/2006/main">
+              <a:graphicData uri="http://schemas.openxmlformats.org/drawingml/2006/picture">
+                <pic:pic xmlns:pic="http://schemas.openxmlformats.org/drawingml/2006/picture">
+                  <pic:nvPicPr>
+                    <pic:cNvPr id="0" name="Picture 1"/>
+                    <pic:cNvPicPr>
+                      <a:picLocks noChangeAspect="1" noChangeArrowheads="1"/>
+                    </pic:cNvPicPr>
+                  </pic:nvPicPr>
+                  <pic:blipFill>
+                    <a:blip r:embed="rId49">
+                      <a:extLst>
+                        <a:ext uri="{28A0092B-C50C-407E-A947-70E740481C1C}">
+                          <a14:useLocalDpi xmlns:a14="http://schemas.microsoft.com/office/drawing/2010/main" val="0"/>
+                        </a:ext>
+                      </a:extLst>
+                    </a:blip>
+                    <a:srcRect/>
+                    <a:stretch>
+                      <a:fillRect/>
+                    </a:stretch>
+                  </pic:blipFill>
+                  <pic:spPr bwMode="auto">
+                    <a:xfrm>
+                      <a:off x="0" y="0"/>
+                      <a:ext cx="5943600" cy="2133600"/>
+                    </a:xfrm>
+                    <a:prstGeom prst="rect">
+                      <a:avLst/>
+                    </a:prstGeom>
+                    <a:noFill/>
+                    <a:ln>
+                      <a:noFill/>
+                    </a:ln>
+                  </pic:spPr>
+                </pic:pic>
+              </a:graphicData>
+            </a:graphic>
+          </wp:inline>
+        </w:drawing>
+      </w:r>
+    </w:p>
+    <w:p>
+      <w:pPr>
+        <w:autoSpaceDE w:val="0"/>
+        <w:autoSpaceDN w:val="0"/>
+        <w:adjustRightInd w:val="0"/>
+        <w:spacing w:after="0" w:line="240" w:lineRule="auto"/>
+        <w:rPr>
+          <w:rFonts w:ascii="Consolas" w:hAnsi="Consolas" w:cs="Consolas"/>
+          <w:color w:val="000000"/>
+          <w:sz w:val="44"/>
+          <w:szCs w:val="44"/>
+          <w:lang w:val="en"/>
+        </w:rPr>
+      </w:pPr>
+      <w:proofErr w:type="gramStart"/>
+      <w:r>
+        <w:rPr>
+          <w:rFonts w:ascii="Consolas" w:hAnsi="Consolas" w:cs="Consolas"/>
+          <w:color w:val="000000"/>
+          <w:sz w:val="44"/>
+          <w:szCs w:val="44"/>
+          <w:lang w:val="en"/>
+        </w:rPr>
+        <w:t>what</w:t>
+      </w:r>
+      <w:proofErr w:type="gramEnd"/>
+      <w:r>
+        <w:rPr>
+          <w:rFonts w:ascii="Consolas" w:hAnsi="Consolas" w:cs="Consolas"/>
+          <w:color w:val="000000"/>
+          <w:sz w:val="44"/>
+          <w:szCs w:val="44"/>
+          <w:lang w:val="en"/>
+        </w:rPr>
+        <w:t xml:space="preserve"> is difference between == and equals method?</w:t>
+      </w:r>
+    </w:p>
+    <w:p>
+      <w:pPr>
+        <w:autoSpaceDE w:val="0"/>
+        <w:autoSpaceDN w:val="0"/>
+        <w:adjustRightInd w:val="0"/>
+        <w:spacing w:after="0" w:line="240" w:lineRule="auto"/>
+        <w:rPr>
+          <w:rFonts w:ascii="Consolas" w:hAnsi="Consolas" w:cs="Consolas"/>
+          <w:color w:val="000000"/>
+          <w:sz w:val="44"/>
+          <w:szCs w:val="44"/>
+          <w:lang w:val="en"/>
+        </w:rPr>
+      </w:pPr>
+      <w:r>
+        <w:rPr>
+          <w:rFonts w:ascii="Consolas" w:hAnsi="Consolas" w:cs="Consolas"/>
+          <w:color w:val="000000"/>
+          <w:sz w:val="44"/>
+          <w:szCs w:val="44"/>
+          <w:lang w:val="en"/>
+        </w:rPr>
+        <w:t xml:space="preserve">== </w:t>
+      </w:r>
+      <w:proofErr w:type="gramStart"/>
+      <w:r>
+        <w:rPr>
+          <w:rFonts w:ascii="Consolas" w:hAnsi="Consolas" w:cs="Consolas"/>
+          <w:color w:val="000000"/>
+          <w:sz w:val="44"/>
+          <w:szCs w:val="44"/>
+          <w:lang w:val="en"/>
+        </w:rPr>
+        <w:t>operator</w:t>
+      </w:r>
+      <w:proofErr w:type="gramEnd"/>
+      <w:r>
+        <w:rPr>
+          <w:rFonts w:ascii="Consolas" w:hAnsi="Consolas" w:cs="Consolas"/>
+          <w:color w:val="000000"/>
+          <w:sz w:val="44"/>
+          <w:szCs w:val="44"/>
+          <w:lang w:val="en"/>
+        </w:rPr>
+        <w:t xml:space="preserve"> compare the </w:t>
+      </w:r>
+      <w:proofErr w:type="spellStart"/>
+      <w:r>
+        <w:rPr>
+          <w:rFonts w:ascii="Consolas" w:hAnsi="Consolas" w:cs="Consolas"/>
+          <w:color w:val="000000"/>
+          <w:sz w:val="44"/>
+          <w:szCs w:val="44"/>
+          <w:lang w:val="en"/>
+        </w:rPr>
+        <w:t>hashcode</w:t>
+      </w:r>
+      <w:proofErr w:type="spellEnd"/>
+      <w:r>
+        <w:rPr>
+          <w:rFonts w:ascii="Consolas" w:hAnsi="Consolas" w:cs="Consolas"/>
+          <w:color w:val="000000"/>
+          <w:sz w:val="44"/>
+          <w:szCs w:val="44"/>
+          <w:lang w:val="en"/>
+        </w:rPr>
+        <w:t xml:space="preserve"> only that means only memory address.</w:t>
+      </w:r>
+    </w:p>
+    <w:p>
+      <w:pPr>
+        <w:autoSpaceDE w:val="0"/>
+        <w:autoSpaceDN w:val="0"/>
+        <w:adjustRightInd w:val="0"/>
+        <w:spacing w:after="0" w:line="240" w:lineRule="auto"/>
+        <w:rPr>
+          <w:rFonts w:ascii="Consolas" w:hAnsi="Consolas" w:cs="Consolas"/>
+          <w:color w:val="000000"/>
+          <w:sz w:val="44"/>
+          <w:szCs w:val="44"/>
+          <w:lang w:val="en"/>
+        </w:rPr>
+      </w:pPr>
+    </w:p>
+    <w:p>
+      <w:pPr>
+        <w:rPr>
+          <w:rFonts w:ascii="Consolas" w:hAnsi="Consolas" w:cs="Consolas"/>
+          <w:color w:val="000000"/>
+          <w:sz w:val="44"/>
+          <w:szCs w:val="44"/>
+          <w:lang w:val="en"/>
+        </w:rPr>
+      </w:pPr>
+      <w:proofErr w:type="gramStart"/>
+      <w:r>
+        <w:rPr>
+          <w:rFonts w:ascii="Consolas" w:hAnsi="Consolas" w:cs="Consolas"/>
+          <w:color w:val="000000"/>
+          <w:sz w:val="44"/>
+          <w:szCs w:val="44"/>
+          <w:lang w:val="en"/>
+        </w:rPr>
+        <w:t>equals</w:t>
+      </w:r>
+      <w:proofErr w:type="gramEnd"/>
+      <w:r>
+        <w:rPr>
+          <w:rFonts w:ascii="Consolas" w:hAnsi="Consolas" w:cs="Consolas"/>
+          <w:color w:val="000000"/>
+          <w:sz w:val="44"/>
+          <w:szCs w:val="44"/>
+          <w:lang w:val="en"/>
+        </w:rPr>
+        <w:t xml:space="preserve"> method will compare memory and content.</w:t>
+      </w:r>
+    </w:p>
+    <w:p>
+      <w:r>
+        <w:rPr>
+          <w:noProof/>
+        </w:rPr>
+        <w:drawing>
+          <wp:inline distT="0" distB="0" distL="0" distR="0">
+            <wp:extent cx="5934075" cy="1419225"/>
+            <wp:effectExtent l="0" t="0" r="9525" b="9525"/>
+            <wp:docPr id="44" name="Picture 44"/>
+            <wp:cNvGraphicFramePr>
+              <a:graphicFrameLocks xmlns:a="http://schemas.openxmlformats.org/drawingml/2006/main" noChangeAspect="1"/>
+            </wp:cNvGraphicFramePr>
+            <a:graphic xmlns:a="http://schemas.openxmlformats.org/drawingml/2006/main">
+              <a:graphicData uri="http://schemas.openxmlformats.org/drawingml/2006/picture">
+                <pic:pic xmlns:pic="http://schemas.openxmlformats.org/drawingml/2006/picture">
+                  <pic:nvPicPr>
+                    <pic:cNvPr id="0" name="Picture 2"/>
+                    <pic:cNvPicPr>
+                      <a:picLocks noChangeAspect="1" noChangeArrowheads="1"/>
+                    </pic:cNvPicPr>
+                  </pic:nvPicPr>
+                  <pic:blipFill>
+                    <a:blip r:embed="rId50">
+                      <a:extLst>
+                        <a:ext uri="{28A0092B-C50C-407E-A947-70E740481C1C}">
+                          <a14:useLocalDpi xmlns:a14="http://schemas.microsoft.com/office/drawing/2010/main" val="0"/>
+                        </a:ext>
+                      </a:extLst>
+                    </a:blip>
+                    <a:srcRect/>
+                    <a:stretch>
+                      <a:fillRect/>
+                    </a:stretch>
+                  </pic:blipFill>
+                  <pic:spPr bwMode="auto">
+                    <a:xfrm>
+                      <a:off x="0" y="0"/>
+                      <a:ext cx="5934075" cy="1419225"/>
+                    </a:xfrm>
+                    <a:prstGeom prst="rect">
+                      <a:avLst/>
+                    </a:prstGeom>
+                    <a:noFill/>
+                    <a:ln>
+                      <a:noFill/>
+                    </a:ln>
+                  </pic:spPr>
+                </pic:pic>
+              </a:graphicData>
+            </a:graphic>
+          </wp:inline>
+        </w:drawing>
+      </w:r>
+    </w:p>
+    <w:p/>
+    <w:p>
+      <w:pPr>
+        <w:autoSpaceDE w:val="0"/>
+        <w:autoSpaceDN w:val="0"/>
+        <w:adjustRightInd w:val="0"/>
+        <w:spacing w:after="0" w:line="240" w:lineRule="auto"/>
+        <w:rPr>
+          <w:rFonts w:ascii="Consolas" w:hAnsi="Consolas" w:cs="Consolas"/>
+          <w:color w:val="000000"/>
+          <w:sz w:val="44"/>
+          <w:szCs w:val="44"/>
+          <w:lang w:val="en"/>
+        </w:rPr>
+      </w:pPr>
+      <w:proofErr w:type="gramStart"/>
+      <w:r>
+        <w:rPr>
+          <w:rFonts w:ascii="Consolas" w:hAnsi="Consolas" w:cs="Consolas"/>
+          <w:color w:val="000000"/>
+          <w:sz w:val="44"/>
+          <w:szCs w:val="44"/>
+          <w:lang w:val="en"/>
+        </w:rPr>
+        <w:t>intern</w:t>
+      </w:r>
+      <w:proofErr w:type="gramEnd"/>
+      <w:r>
+        <w:rPr>
+          <w:rFonts w:ascii="Consolas" w:hAnsi="Consolas" w:cs="Consolas"/>
+          <w:color w:val="000000"/>
+          <w:sz w:val="44"/>
+          <w:szCs w:val="44"/>
+          <w:lang w:val="en"/>
+        </w:rPr>
+        <w:t xml:space="preserve"> method</w:t>
+      </w:r>
+    </w:p>
+    <w:p>
+      <w:proofErr w:type="gramStart"/>
+      <w:r>
+        <w:rPr>
+          <w:rFonts w:ascii="Consolas" w:hAnsi="Consolas" w:cs="Consolas"/>
+          <w:color w:val="000000"/>
+          <w:sz w:val="44"/>
+          <w:szCs w:val="44"/>
+          <w:lang w:val="en"/>
+        </w:rPr>
+        <w:t>it</w:t>
+      </w:r>
+      <w:proofErr w:type="gramEnd"/>
+      <w:r>
+        <w:rPr>
+          <w:rFonts w:ascii="Consolas" w:hAnsi="Consolas" w:cs="Consolas"/>
+          <w:color w:val="000000"/>
+          <w:sz w:val="44"/>
+          <w:szCs w:val="44"/>
+          <w:lang w:val="en"/>
+        </w:rPr>
+        <w:t xml:space="preserve"> will get the object from string constant pool.</w:t>
+      </w:r>
+      <w:bookmarkStart w:id="0" w:name="_GoBack"/>
+      <w:bookmarkEnd w:id="0"/>
     </w:p>
     <w:sectPr>
       <w:pgSz w:w="12240" w:h="15840"/>

--- a/java-batch4.docx
+++ b/java-batch4.docx
@@ -4,23 +4,7 @@
   <w:body>
     <w:p>
       <w:r>
-        <w:t xml:space="preserve">My self -&gt; Naresh 7 </w:t>
-      </w:r>
-      <w:proofErr w:type="gramStart"/>
-      <w:r>
-        <w:t>years</w:t>
-      </w:r>
-      <w:proofErr w:type="gramEnd"/>
-      <w:r>
-        <w:t xml:space="preserve"> </w:t>
-      </w:r>
-      <w:proofErr w:type="spellStart"/>
-      <w:r>
-        <w:t>exp</w:t>
-      </w:r>
-      <w:proofErr w:type="spellEnd"/>
-      <w:r>
-        <w:t xml:space="preserve"> IBM</w:t>
+        <w:t>My self -&gt; Naresh 7 years exp IBM</w:t>
       </w:r>
     </w:p>
     <w:p>
@@ -30,13 +14,8 @@
     </w:p>
     <w:p>
       <w:r>
-        <w:t xml:space="preserve">Programming Language -&gt; Java, Python </w:t>
-      </w:r>
-      <w:proofErr w:type="spellStart"/>
-      <w:r>
-        <w:t>etc</w:t>
-      </w:r>
-      <w:proofErr w:type="spellEnd"/>
+        <w:t>Programming Language -&gt; Java, Python etc</w:t>
+      </w:r>
     </w:p>
     <w:p>
       <w:r>
@@ -55,44 +34,24 @@
     </w:p>
     <w:p/>
     <w:p>
-      <w:proofErr w:type="gramStart"/>
-      <w:r>
-        <w:t>our</w:t>
-      </w:r>
-      <w:proofErr w:type="gramEnd"/>
-      <w:r>
-        <w:t xml:space="preserve"> goal is to develop web applications and distributed applications.</w:t>
+      <w:r>
+        <w:t>our goal is to develop web applications and distributed applications.</w:t>
       </w:r>
     </w:p>
     <w:p/>
     <w:p>
-      <w:proofErr w:type="gramStart"/>
-      <w:r>
-        <w:t>basic</w:t>
-      </w:r>
-      <w:proofErr w:type="gramEnd"/>
-      <w:r>
-        <w:t xml:space="preserve"> -&gt; core java -&gt; 2 to 3 months</w:t>
-      </w:r>
-    </w:p>
-    <w:p>
-      <w:proofErr w:type="gramStart"/>
-      <w:r>
-        <w:t>advanced</w:t>
-      </w:r>
-      <w:proofErr w:type="gramEnd"/>
-      <w:r>
-        <w:t xml:space="preserve"> java -&gt; we can learn web applications 1 month</w:t>
-      </w:r>
-    </w:p>
-    <w:p>
-      <w:proofErr w:type="gramStart"/>
-      <w:r>
-        <w:t>spring</w:t>
-      </w:r>
-      <w:proofErr w:type="gramEnd"/>
-      <w:r>
-        <w:t xml:space="preserve"> -&gt; web applications and distributed applications -&gt; 1 and half month</w:t>
+      <w:r>
+        <w:t>basic -&gt; core java -&gt; 2 to 3 months</w:t>
+      </w:r>
+    </w:p>
+    <w:p>
+      <w:r>
+        <w:t>advanced java -&gt; we can learn web applications 1 month</w:t>
+      </w:r>
+    </w:p>
+    <w:p>
+      <w:r>
+        <w:t>spring -&gt; web applications and distributed applications -&gt; 1 and half month</w:t>
       </w:r>
     </w:p>
     <w:p>
@@ -106,26 +65,13 @@
       </w:r>
     </w:p>
     <w:p>
-      <w:proofErr w:type="gramStart"/>
-      <w:r>
-        <w:t>java</w:t>
-      </w:r>
-      <w:proofErr w:type="gramEnd"/>
-      <w:r>
-        <w:t xml:space="preserve"> 8+</w:t>
-      </w:r>
-    </w:p>
-    <w:p>
-      <w:r>
-        <w:t xml:space="preserve">Java software -&gt; </w:t>
-      </w:r>
-      <w:proofErr w:type="spellStart"/>
-      <w:r>
-        <w:t>jdk</w:t>
-      </w:r>
-      <w:proofErr w:type="spellEnd"/>
-      <w:r>
-        <w:t xml:space="preserve"> (java development kit)</w:t>
+      <w:r>
+        <w:t>java 8+</w:t>
+      </w:r>
+    </w:p>
+    <w:p>
+      <w:r>
+        <w:t>Java software -&gt; jdk (java development kit)</w:t>
       </w:r>
     </w:p>
     <w:p/>
@@ -140,47 +86,19 @@
       </w:r>
     </w:p>
     <w:p>
-      <w:proofErr w:type="spellStart"/>
-      <w:proofErr w:type="gramStart"/>
-      <w:r>
-        <w:t>Git</w:t>
-      </w:r>
-      <w:proofErr w:type="spellEnd"/>
-      <w:r>
-        <w:t>(</w:t>
-      </w:r>
-      <w:proofErr w:type="gramEnd"/>
-      <w:r>
-        <w:t xml:space="preserve">version </w:t>
-      </w:r>
-      <w:proofErr w:type="spellStart"/>
-      <w:r>
-        <w:t>controll</w:t>
-      </w:r>
-      <w:proofErr w:type="spellEnd"/>
-      <w:r>
-        <w:t>)</w:t>
-      </w:r>
-    </w:p>
-    <w:p>
-      <w:proofErr w:type="spellStart"/>
-      <w:r>
-        <w:t>Git</w:t>
-      </w:r>
-      <w:proofErr w:type="spellEnd"/>
-      <w:r>
-        <w:t xml:space="preserve"> software</w:t>
-      </w:r>
-    </w:p>
-    <w:p>
-      <w:r>
-        <w:t xml:space="preserve">Tortoise </w:t>
-      </w:r>
-      <w:proofErr w:type="spellStart"/>
-      <w:r>
-        <w:t>git</w:t>
-      </w:r>
-      <w:proofErr w:type="spellEnd"/>
+      <w:r>
+        <w:t>Git(version controll)</w:t>
+      </w:r>
+    </w:p>
+    <w:p>
+      <w:r>
+        <w:t>Git software</w:t>
+      </w:r>
+    </w:p>
+    <w:p>
+      <w:r>
+        <w:t>Tortoise git</w:t>
+      </w:r>
     </w:p>
     <w:p>
       <w:r>
@@ -230,15 +148,7 @@
         </w:numPr>
       </w:pPr>
       <w:r>
-        <w:t xml:space="preserve">class </w:t>
-      </w:r>
-      <w:proofErr w:type="spellStart"/>
-      <w:r>
-        <w:t>FirstProgram</w:t>
-      </w:r>
-      <w:proofErr w:type="spellEnd"/>
-      <w:r>
-        <w:t xml:space="preserve"> {</w:t>
+        <w:t>class FirstProgram {</w:t>
       </w:r>
     </w:p>
     <w:p>
@@ -298,13 +208,8 @@
         </w:pBdr>
         <w:ind w:left="360"/>
       </w:pPr>
-      <w:proofErr w:type="spellStart"/>
-      <w:r>
-        <w:t>Git</w:t>
-      </w:r>
-      <w:proofErr w:type="spellEnd"/>
-      <w:r>
-        <w:t xml:space="preserve"> use full things</w:t>
+      <w:r>
+        <w:t>Git use full things</w:t>
       </w:r>
     </w:p>
     <w:p>
@@ -312,15 +217,7 @@
         <w:ind w:left="360"/>
       </w:pPr>
       <w:r>
-        <w:t xml:space="preserve">Clone (first time to get the project from </w:t>
-      </w:r>
-      <w:proofErr w:type="spellStart"/>
-      <w:r>
-        <w:t>git</w:t>
-      </w:r>
-      <w:proofErr w:type="spellEnd"/>
-      <w:r>
-        <w:t>)</w:t>
+        <w:t>Clone (first time to get the project from git)</w:t>
       </w:r>
     </w:p>
     <w:p>
@@ -335,34 +232,16 @@
       <w:pPr>
         <w:ind w:left="360"/>
       </w:pPr>
-      <w:proofErr w:type="gramStart"/>
-      <w:r>
-        <w:t>Commit(</w:t>
-      </w:r>
-      <w:proofErr w:type="gramEnd"/>
-      <w:r>
-        <w:t xml:space="preserve">to sync with local </w:t>
-      </w:r>
-      <w:proofErr w:type="spellStart"/>
-      <w:r>
-        <w:t>git</w:t>
-      </w:r>
-      <w:proofErr w:type="spellEnd"/>
-      <w:r>
-        <w:t>)</w:t>
+      <w:r>
+        <w:t>Commit(to sync with local git)</w:t>
       </w:r>
     </w:p>
     <w:p>
       <w:pPr>
         <w:ind w:left="360"/>
       </w:pPr>
-      <w:proofErr w:type="gramStart"/>
-      <w:r>
-        <w:t>Push(</w:t>
-      </w:r>
-      <w:proofErr w:type="gramEnd"/>
-      <w:r>
-        <w:t>to push the code to centralized repository)</w:t>
+      <w:r>
+        <w:t>Push(to push the code to centralized repository)</w:t>
       </w:r>
     </w:p>
     <w:p>
@@ -380,17 +259,14 @@
       <w:pPr>
         <w:ind w:left="360"/>
       </w:pPr>
-      <w:proofErr w:type="gramStart"/>
       <w:r>
         <w:t>Identifier nothing but a name.</w:t>
       </w:r>
-      <w:proofErr w:type="gramEnd"/>
     </w:p>
     <w:p>
       <w:pPr>
         <w:ind w:left="360"/>
       </w:pPr>
-      <w:proofErr w:type="gramStart"/>
       <w:r>
         <w:t xml:space="preserve">Allowed </w:t>
       </w:r>
@@ -400,7 +276,6 @@
       <w:r>
         <w:t xml:space="preserve"> to give Identifiers.</w:t>
       </w:r>
-      <w:proofErr w:type="gramEnd"/>
     </w:p>
     <w:p>
       <w:pPr>
@@ -414,15 +289,8 @@
       <w:pPr>
         <w:ind w:left="360"/>
       </w:pPr>
-      <w:proofErr w:type="spellStart"/>
-      <w:proofErr w:type="gramStart"/>
-      <w:r>
-        <w:t>a</w:t>
-      </w:r>
-      <w:proofErr w:type="spellEnd"/>
-      <w:proofErr w:type="gramEnd"/>
-      <w:r>
-        <w:t xml:space="preserve"> to z</w:t>
+      <w:r>
+        <w:t>a to z</w:t>
       </w:r>
     </w:p>
     <w:p>
@@ -481,34 +349,25 @@
       <w:pPr>
         <w:ind w:left="360"/>
       </w:pPr>
-      <w:proofErr w:type="gramStart"/>
-      <w:r>
-        <w:t>class</w:t>
-      </w:r>
-      <w:proofErr w:type="gramEnd"/>
-      <w:r>
-        <w:t xml:space="preserve"> </w:t>
+      <w:r>
+        <w:t xml:space="preserve">class </w:t>
       </w:r>
     </w:p>
     <w:p>
       <w:pPr>
         <w:ind w:left="360"/>
       </w:pPr>
-      <w:proofErr w:type="gramStart"/>
       <w:r>
         <w:t>public</w:t>
       </w:r>
-      <w:proofErr w:type="gramEnd"/>
     </w:p>
     <w:p>
       <w:pPr>
         <w:ind w:left="360"/>
       </w:pPr>
-      <w:proofErr w:type="gramStart"/>
       <w:r>
         <w:t>void</w:t>
       </w:r>
-      <w:proofErr w:type="gramEnd"/>
     </w:p>
     <w:p>
       <w:pPr>
@@ -622,7 +481,6 @@
               </w:rPr>
             </w:pPr>
             <w:hyperlink r:id="rId6" w:history="1">
-              <w:proofErr w:type="spellStart"/>
               <w:r>
                 <w:rPr>
                   <w:rFonts w:ascii="Times New Roman" w:eastAsia="Times New Roman" w:hAnsi="Times New Roman" w:cs="Times New Roman"/>
@@ -632,7 +490,6 @@
                 </w:rPr>
                 <w:t>boolean</w:t>
               </w:r>
-              <w:proofErr w:type="spellEnd"/>
             </w:hyperlink>
           </w:p>
         </w:tc>
@@ -796,7 +653,6 @@
                 <w:szCs w:val="26"/>
               </w:rPr>
             </w:pPr>
-            <w:proofErr w:type="spellStart"/>
             <w:r>
               <w:rPr>
                 <w:rFonts w:ascii="Times New Roman" w:eastAsia="Times New Roman" w:hAnsi="Times New Roman" w:cs="Times New Roman"/>
@@ -805,7 +661,6 @@
               </w:rPr>
               <w:t>const</w:t>
             </w:r>
-            <w:proofErr w:type="spellEnd"/>
           </w:p>
         </w:tc>
         <w:tc>
@@ -944,7 +799,6 @@
                 <w:szCs w:val="26"/>
               </w:rPr>
             </w:pPr>
-            <w:proofErr w:type="spellStart"/>
             <w:r>
               <w:rPr>
                 <w:rFonts w:ascii="Times New Roman" w:eastAsia="Times New Roman" w:hAnsi="Times New Roman" w:cs="Times New Roman"/>
@@ -953,7 +807,6 @@
               </w:rPr>
               <w:t>enum</w:t>
             </w:r>
-            <w:proofErr w:type="spellEnd"/>
           </w:p>
         </w:tc>
         <w:tc>
@@ -1116,7 +969,6 @@
                 <w:szCs w:val="26"/>
               </w:rPr>
             </w:pPr>
-            <w:proofErr w:type="spellStart"/>
             <w:r>
               <w:rPr>
                 <w:rFonts w:ascii="Times New Roman" w:eastAsia="Times New Roman" w:hAnsi="Times New Roman" w:cs="Times New Roman"/>
@@ -1125,7 +977,6 @@
               </w:rPr>
               <w:t>goto</w:t>
             </w:r>
-            <w:proofErr w:type="spellEnd"/>
           </w:p>
         </w:tc>
         <w:tc>
@@ -1216,7 +1067,6 @@
                 <w:szCs w:val="26"/>
               </w:rPr>
             </w:pPr>
-            <w:proofErr w:type="spellStart"/>
             <w:r>
               <w:rPr>
                 <w:rFonts w:ascii="Times New Roman" w:eastAsia="Times New Roman" w:hAnsi="Times New Roman" w:cs="Times New Roman"/>
@@ -1225,7 +1075,6 @@
               </w:rPr>
               <w:t>instanceof</w:t>
             </w:r>
-            <w:proofErr w:type="spellEnd"/>
           </w:p>
         </w:tc>
         <w:tc>
@@ -1242,7 +1091,6 @@
                 <w:szCs w:val="26"/>
               </w:rPr>
             </w:pPr>
-            <w:proofErr w:type="spellStart"/>
             <w:r>
               <w:rPr>
                 <w:rFonts w:ascii="Times New Roman" w:eastAsia="Times New Roman" w:hAnsi="Times New Roman" w:cs="Times New Roman"/>
@@ -1251,7 +1099,6 @@
               </w:rPr>
               <w:t>int</w:t>
             </w:r>
-            <w:proofErr w:type="spellEnd"/>
           </w:p>
         </w:tc>
         <w:tc>
@@ -1560,7 +1407,6 @@
                 <w:szCs w:val="26"/>
               </w:rPr>
             </w:pPr>
-            <w:proofErr w:type="spellStart"/>
             <w:r>
               <w:rPr>
                 <w:rFonts w:ascii="Times New Roman" w:eastAsia="Times New Roman" w:hAnsi="Times New Roman" w:cs="Times New Roman"/>
@@ -1569,7 +1415,6 @@
               </w:rPr>
               <w:t>strictfp</w:t>
             </w:r>
-            <w:proofErr w:type="spellEnd"/>
           </w:p>
         </w:tc>
         <w:tc>
@@ -1931,22 +1776,15 @@
       </w:r>
     </w:p>
     <w:p>
-      <w:proofErr w:type="gramStart"/>
-      <w:r>
-        <w:t>java</w:t>
-      </w:r>
-      <w:proofErr w:type="gramEnd"/>
+      <w:r>
+        <w:t xml:space="preserve">java </w:t>
+      </w:r>
+      <w:r>
+        <w:t>classname</w:t>
+      </w:r>
       <w:r>
         <w:t xml:space="preserve"> </w:t>
       </w:r>
-      <w:proofErr w:type="spellStart"/>
-      <w:r>
-        <w:t>classname</w:t>
-      </w:r>
-      <w:proofErr w:type="spellEnd"/>
-      <w:r>
-        <w:t xml:space="preserve"> </w:t>
-      </w:r>
       <w:r>
         <w:t>(command)</w:t>
       </w:r>
@@ -1957,13 +1795,8 @@
       </w:r>
     </w:p>
     <w:p>
-      <w:proofErr w:type="gramStart"/>
-      <w:r>
-        <w:t>main</w:t>
-      </w:r>
-      <w:proofErr w:type="gramEnd"/>
-      <w:r>
-        <w:t xml:space="preserve"> method is required.</w:t>
+      <w:r>
+        <w:t>main method is required.</w:t>
       </w:r>
     </w:p>
     <w:p>
@@ -1971,23 +1804,7 @@
         <w:t xml:space="preserve">Main method should be like </w:t>
       </w:r>
       <w:r>
-        <w:t xml:space="preserve">public static void </w:t>
-      </w:r>
-      <w:proofErr w:type="gramStart"/>
-      <w:r>
-        <w:t>main(</w:t>
-      </w:r>
-      <w:proofErr w:type="gramEnd"/>
-      <w:r>
-        <w:t xml:space="preserve">String[] </w:t>
-      </w:r>
-      <w:proofErr w:type="spellStart"/>
-      <w:r>
-        <w:t>args</w:t>
-      </w:r>
-      <w:proofErr w:type="spellEnd"/>
-      <w:r>
-        <w:t>)</w:t>
+        <w:t>public static void main(String[] args)</w:t>
       </w:r>
       <w:r>
         <w:t>{}</w:t>
@@ -2098,11 +1915,9 @@
           <w:numId w:val="2"/>
         </w:numPr>
       </w:pPr>
-      <w:proofErr w:type="spellStart"/>
       <w:r>
         <w:t>int</w:t>
       </w:r>
-      <w:proofErr w:type="spellEnd"/>
     </w:p>
     <w:p>
       <w:pPr>
@@ -2152,13 +1967,8 @@
     </w:p>
     <w:p>
       <w:r>
-        <w:t xml:space="preserve">1. </w:t>
-      </w:r>
-      <w:proofErr w:type="gramStart"/>
-      <w:r>
-        <w:t>char</w:t>
-      </w:r>
-      <w:proofErr w:type="gramEnd"/>
+        <w:t>1. char</w:t>
+      </w:r>
     </w:p>
     <w:p>
       <w:r>
@@ -2285,13 +2095,8 @@
           <w:numId w:val="3"/>
         </w:numPr>
       </w:pPr>
-      <w:proofErr w:type="spellStart"/>
-      <w:r>
-        <w:t>int</w:t>
-      </w:r>
-      <w:proofErr w:type="spellEnd"/>
-      <w:r>
-        <w:t xml:space="preserve"> = 4 bytes</w:t>
+      <w:r>
+        <w:t>int = 4 bytes</w:t>
       </w:r>
     </w:p>
     <w:p>
@@ -2302,13 +2107,8 @@
           <w:numId w:val="3"/>
         </w:numPr>
       </w:pPr>
-      <w:proofErr w:type="spellStart"/>
-      <w:r>
-        <w:t>int</w:t>
-      </w:r>
-      <w:proofErr w:type="spellEnd"/>
-      <w:r>
-        <w:t xml:space="preserve"> = -2147483648 to 2147483647</w:t>
+      <w:r>
+        <w:t>int = -2147483648 to 2147483647</w:t>
       </w:r>
     </w:p>
     <w:p>
@@ -2319,13 +2119,8 @@
           <w:numId w:val="3"/>
         </w:numPr>
       </w:pPr>
-      <w:proofErr w:type="spellStart"/>
-      <w:r>
-        <w:t>int</w:t>
-      </w:r>
-      <w:proofErr w:type="spellEnd"/>
-      <w:r>
-        <w:t xml:space="preserve"> = 32 bits</w:t>
+      <w:r>
+        <w:t>int = 32 bits</w:t>
       </w:r>
     </w:p>
     <w:p>
@@ -2520,26 +2315,16 @@
       <w:pPr>
         <w:pStyle w:val="ListParagraph"/>
       </w:pPr>
-      <w:proofErr w:type="gramStart"/>
-      <w:r>
-        <w:t>if</w:t>
-      </w:r>
-      <w:proofErr w:type="gramEnd"/>
-      <w:r>
-        <w:t xml:space="preserve"> we want to store less than 6 decimal points we can go for float.</w:t>
+      <w:r>
+        <w:t>if we want to store less than 6 decimal points we can go for float.</w:t>
       </w:r>
     </w:p>
     <w:p>
       <w:pPr>
         <w:pStyle w:val="ListParagraph"/>
       </w:pPr>
-      <w:proofErr w:type="gramStart"/>
-      <w:r>
-        <w:t>max</w:t>
-      </w:r>
-      <w:proofErr w:type="gramEnd"/>
-      <w:r>
-        <w:t xml:space="preserve"> number is (</w:t>
+      <w:r>
+        <w:t>max number is (</w:t>
       </w:r>
       <w:r>
         <w:rPr>
@@ -2563,7 +2348,6 @@
           <w:shd w:val="clear" w:color="auto" w:fill="FFFFFF"/>
         </w:rPr>
       </w:pPr>
-      <w:proofErr w:type="gramStart"/>
       <w:r>
         <w:rPr>
           <w:rFonts w:ascii="Segoe UI" w:hAnsi="Segoe UI" w:cs="Segoe UI"/>
@@ -2572,10 +2356,12 @@
           <w:szCs w:val="23"/>
           <w:shd w:val="clear" w:color="auto" w:fill="FFFFFF"/>
         </w:rPr>
-        <w:t>in</w:t>
-      </w:r>
-      <w:proofErr w:type="gramEnd"/>
-      <w:r>
+        <w:t>in scientific notation (3.40282346638528860e+38)</w:t>
+      </w:r>
+    </w:p>
+    <w:p>
+      <w:pPr>
+        <w:pStyle w:val="ListParagraph"/>
         <w:rPr>
           <w:rFonts w:ascii="Segoe UI" w:hAnsi="Segoe UI" w:cs="Segoe UI"/>
           <w:color w:val="232629"/>
@@ -2583,12 +2369,8 @@
           <w:szCs w:val="23"/>
           <w:shd w:val="clear" w:color="auto" w:fill="FFFFFF"/>
         </w:rPr>
-        <w:t xml:space="preserve"> scientific notation (3.40282346638528860e+38)</w:t>
-      </w:r>
-    </w:p>
-    <w:p>
-      <w:pPr>
-        <w:pStyle w:val="ListParagraph"/>
+      </w:pPr>
+      <w:r>
         <w:rPr>
           <w:rFonts w:ascii="Segoe UI" w:hAnsi="Segoe UI" w:cs="Segoe UI"/>
           <w:color w:val="232629"/>
@@ -2596,9 +2378,12 @@
           <w:szCs w:val="23"/>
           <w:shd w:val="clear" w:color="auto" w:fill="FFFFFF"/>
         </w:rPr>
-      </w:pPr>
-      <w:proofErr w:type="gramStart"/>
-      <w:r>
+        <w:t>min number is (-340,282,346,638,528,860,000,000,000,000,000,000,000.000000)</w:t>
+      </w:r>
+    </w:p>
+    <w:p>
+      <w:pPr>
+        <w:pStyle w:val="ListParagraph"/>
         <w:rPr>
           <w:rFonts w:ascii="Segoe UI" w:hAnsi="Segoe UI" w:cs="Segoe UI"/>
           <w:color w:val="232629"/>
@@ -2606,9 +2391,7 @@
           <w:szCs w:val="23"/>
           <w:shd w:val="clear" w:color="auto" w:fill="FFFFFF"/>
         </w:rPr>
-        <w:t>min</w:t>
-      </w:r>
-      <w:proofErr w:type="gramEnd"/>
+      </w:pPr>
       <w:r>
         <w:rPr>
           <w:rFonts w:ascii="Segoe UI" w:hAnsi="Segoe UI" w:cs="Segoe UI"/>
@@ -2617,41 +2400,7 @@
           <w:szCs w:val="23"/>
           <w:shd w:val="clear" w:color="auto" w:fill="FFFFFF"/>
         </w:rPr>
-        <w:t xml:space="preserve"> number is (-340,282,346,638,528,860,000,000,000,000,000,000,000.000000)</w:t>
-      </w:r>
-    </w:p>
-    <w:p>
-      <w:pPr>
-        <w:pStyle w:val="ListParagraph"/>
-        <w:rPr>
-          <w:rFonts w:ascii="Segoe UI" w:hAnsi="Segoe UI" w:cs="Segoe UI"/>
-          <w:color w:val="232629"/>
-          <w:sz w:val="23"/>
-          <w:szCs w:val="23"/>
-          <w:shd w:val="clear" w:color="auto" w:fill="FFFFFF"/>
-        </w:rPr>
-      </w:pPr>
-      <w:proofErr w:type="gramStart"/>
-      <w:r>
-        <w:rPr>
-          <w:rFonts w:ascii="Segoe UI" w:hAnsi="Segoe UI" w:cs="Segoe UI"/>
-          <w:color w:val="232629"/>
-          <w:sz w:val="23"/>
-          <w:szCs w:val="23"/>
-          <w:shd w:val="clear" w:color="auto" w:fill="FFFFFF"/>
-        </w:rPr>
-        <w:t>in</w:t>
-      </w:r>
-      <w:proofErr w:type="gramEnd"/>
-      <w:r>
-        <w:rPr>
-          <w:rFonts w:ascii="Segoe UI" w:hAnsi="Segoe UI" w:cs="Segoe UI"/>
-          <w:color w:val="232629"/>
-          <w:sz w:val="23"/>
-          <w:szCs w:val="23"/>
-          <w:shd w:val="clear" w:color="auto" w:fill="FFFFFF"/>
-        </w:rPr>
-        <w:t xml:space="preserve"> scientific notation (-3.40282346638528860e+38)</w:t>
+        <w:t>in scientific notation (-3.40282346638528860e+38)</w:t>
       </w:r>
     </w:p>
     <w:p>
@@ -2678,13 +2427,8 @@
       <w:pPr>
         <w:pStyle w:val="ListParagraph"/>
       </w:pPr>
-      <w:proofErr w:type="gramStart"/>
-      <w:r>
-        <w:t>if</w:t>
-      </w:r>
-      <w:proofErr w:type="gramEnd"/>
-      <w:r>
-        <w:t xml:space="preserve"> we want to store greater than 5 decimal points we can go for double.</w:t>
+      <w:r>
+        <w:t>if we want to store greater than 5 decimal points we can go for double.</w:t>
       </w:r>
     </w:p>
     <w:p>
@@ -2701,23 +2445,13 @@
           <w:bottom w:val="double" w:sz="6" w:space="1" w:color="auto"/>
         </w:pBdr>
       </w:pPr>
-      <w:proofErr w:type="gramStart"/>
-      <w:r>
-        <w:t>char</w:t>
-      </w:r>
-      <w:proofErr w:type="gramEnd"/>
-      <w:r>
-        <w:t xml:space="preserve"> data type</w:t>
-      </w:r>
-    </w:p>
-    <w:p>
-      <w:proofErr w:type="gramStart"/>
-      <w:r>
-        <w:t>if</w:t>
-      </w:r>
-      <w:proofErr w:type="gramEnd"/>
-      <w:r>
-        <w:t xml:space="preserve"> we </w:t>
+      <w:r>
+        <w:t>char data type</w:t>
+      </w:r>
+    </w:p>
+    <w:p>
+      <w:r>
+        <w:t xml:space="preserve">if we </w:t>
       </w:r>
       <w:r>
         <w:t>want to store single character in a variable we can use char data type.</w:t>
@@ -2746,17 +2480,7 @@
     </w:p>
     <w:p>
       <w:r>
-        <w:t xml:space="preserve">For each and every character we do have </w:t>
-      </w:r>
-      <w:proofErr w:type="spellStart"/>
-      <w:proofErr w:type="gramStart"/>
-      <w:r>
-        <w:t>ascii</w:t>
-      </w:r>
-      <w:proofErr w:type="spellEnd"/>
-      <w:proofErr w:type="gramEnd"/>
-      <w:r>
-        <w:t xml:space="preserve"> value.</w:t>
+        <w:t>For each and every character we do have ascii value.</w:t>
       </w:r>
     </w:p>
     <w:p>
@@ -2769,7 +2493,6 @@
           <w:shd w:val="clear" w:color="auto" w:fill="FFFFFF"/>
         </w:rPr>
       </w:pPr>
-      <w:proofErr w:type="gramStart"/>
       <w:r>
         <w:t xml:space="preserve">ASCII -&gt; </w:t>
       </w:r>
@@ -2783,7 +2506,6 @@
         </w:rPr>
         <w:t>American Standard Code for Information Interchange.</w:t>
       </w:r>
-      <w:proofErr w:type="gramEnd"/>
     </w:p>
     <w:p/>
     <w:p/>
@@ -2906,138 +2628,50 @@
     <w:p>
       <w:r>
         <w:lastRenderedPageBreak/>
-        <w:t xml:space="preserve">How to print </w:t>
-      </w:r>
-      <w:proofErr w:type="spellStart"/>
-      <w:proofErr w:type="gramStart"/>
-      <w:r>
-        <w:t>ascii</w:t>
-      </w:r>
-      <w:proofErr w:type="spellEnd"/>
-      <w:proofErr w:type="gramEnd"/>
-      <w:r>
-        <w:t xml:space="preserve"> value of character.</w:t>
+        <w:t>How to print ascii value of character.</w:t>
       </w:r>
     </w:p>
     <w:p>
       <w:r>
         <w:tab/>
-      </w:r>
-      <w:proofErr w:type="gramStart"/>
-      <w:r>
-        <w:t>char</w:t>
-      </w:r>
-      <w:proofErr w:type="gramEnd"/>
-      <w:r>
-        <w:t xml:space="preserve"> gender = 'u';</w:t>
+        <w:t>char gender = 'u';</w:t>
       </w:r>
     </w:p>
     <w:p>
       <w:r>
         <w:tab/>
-        <w:t xml:space="preserve">// </w:t>
-      </w:r>
-      <w:proofErr w:type="spellStart"/>
-      <w:r>
-        <w:t>charater</w:t>
-      </w:r>
-      <w:proofErr w:type="spellEnd"/>
-      <w:r>
-        <w:t xml:space="preserve"> to </w:t>
-      </w:r>
-      <w:proofErr w:type="spellStart"/>
-      <w:proofErr w:type="gramStart"/>
-      <w:r>
-        <w:t>ascii</w:t>
-      </w:r>
-      <w:proofErr w:type="spellEnd"/>
-      <w:proofErr w:type="gramEnd"/>
+        <w:t>// charater to ascii</w:t>
+      </w:r>
     </w:p>
     <w:p>
       <w:r>
         <w:tab/>
-      </w:r>
-      <w:proofErr w:type="spellStart"/>
-      <w:proofErr w:type="gramStart"/>
-      <w:r>
-        <w:t>System.out.println</w:t>
-      </w:r>
-      <w:proofErr w:type="spellEnd"/>
-      <w:r>
-        <w:t>(</w:t>
-      </w:r>
-      <w:proofErr w:type="gramEnd"/>
-      <w:r>
-        <w:t>(</w:t>
-      </w:r>
-      <w:proofErr w:type="spellStart"/>
-      <w:r>
-        <w:t>int</w:t>
-      </w:r>
-      <w:proofErr w:type="spellEnd"/>
-      <w:r>
-        <w:t>)gender);</w:t>
-      </w:r>
-    </w:p>
-    <w:p>
-      <w:proofErr w:type="gramStart"/>
+        <w:t>System.out.println((int)gender);</w:t>
+      </w:r>
+    </w:p>
+    <w:p>
       <w:r>
         <w:t>How to print actual character from byte value.</w:t>
       </w:r>
-      <w:proofErr w:type="gramEnd"/>
-    </w:p>
-    <w:p>
-      <w:proofErr w:type="spellStart"/>
-      <w:proofErr w:type="gramStart"/>
-      <w:r>
-        <w:t>int</w:t>
-      </w:r>
-      <w:proofErr w:type="spellEnd"/>
-      <w:proofErr w:type="gramEnd"/>
-      <w:r>
-        <w:t xml:space="preserve"> b = 0b1100010;</w:t>
-      </w:r>
-    </w:p>
-    <w:p>
-      <w:proofErr w:type="spellStart"/>
-      <w:proofErr w:type="gramStart"/>
-      <w:r>
-        <w:t>System.out.println</w:t>
-      </w:r>
-      <w:proofErr w:type="spellEnd"/>
-      <w:r>
-        <w:t>(</w:t>
-      </w:r>
-      <w:proofErr w:type="gramEnd"/>
-      <w:r>
-        <w:t>(char)b);</w:t>
-      </w:r>
-    </w:p>
-    <w:p>
-      <w:proofErr w:type="spellStart"/>
-      <w:proofErr w:type="gramStart"/>
-      <w:r>
-        <w:t>int</w:t>
-      </w:r>
-      <w:proofErr w:type="spellEnd"/>
-      <w:proofErr w:type="gramEnd"/>
-      <w:r>
-        <w:t xml:space="preserve"> b2 = 0b1101100;</w:t>
-      </w:r>
-    </w:p>
-    <w:p>
-      <w:proofErr w:type="spellStart"/>
-      <w:proofErr w:type="gramStart"/>
-      <w:r>
-        <w:t>System.out.println</w:t>
-      </w:r>
-      <w:proofErr w:type="spellEnd"/>
-      <w:r>
-        <w:t>(</w:t>
-      </w:r>
-      <w:proofErr w:type="gramEnd"/>
-      <w:r>
-        <w:t>(char)b2);</w:t>
+    </w:p>
+    <w:p>
+      <w:r>
+        <w:t>int b = 0b1100010;</w:t>
+      </w:r>
+    </w:p>
+    <w:p>
+      <w:r>
+        <w:t>System.out.println((char)b);</w:t>
+      </w:r>
+    </w:p>
+    <w:p>
+      <w:r>
+        <w:t>int b2 = 0b1101100;</w:t>
+      </w:r>
+    </w:p>
+    <w:p>
+      <w:r>
+        <w:t>System.out.println((char)b2);</w:t>
       </w:r>
     </w:p>
     <w:p>
@@ -3056,43 +2690,13 @@
       </w:r>
     </w:p>
     <w:p>
-      <w:proofErr w:type="spellStart"/>
-      <w:proofErr w:type="gramStart"/>
-      <w:r>
-        <w:t>boolean</w:t>
-      </w:r>
-      <w:proofErr w:type="spellEnd"/>
-      <w:proofErr w:type="gramEnd"/>
-      <w:r>
-        <w:t xml:space="preserve"> </w:t>
-      </w:r>
-      <w:proofErr w:type="spellStart"/>
-      <w:r>
-        <w:t>areYouPhysicallyDisabled</w:t>
-      </w:r>
-      <w:proofErr w:type="spellEnd"/>
-      <w:r>
-        <w:t xml:space="preserve"> = true;</w:t>
-      </w:r>
-    </w:p>
-    <w:p>
-      <w:proofErr w:type="spellStart"/>
-      <w:proofErr w:type="gramStart"/>
-      <w:r>
-        <w:t>System.out.println</w:t>
-      </w:r>
-      <w:proofErr w:type="spellEnd"/>
-      <w:r>
-        <w:t>(</w:t>
-      </w:r>
-      <w:proofErr w:type="spellStart"/>
-      <w:proofErr w:type="gramEnd"/>
-      <w:r>
-        <w:t>areYouPhysicallyDisabled</w:t>
-      </w:r>
-      <w:proofErr w:type="spellEnd"/>
-      <w:r>
-        <w:t>);</w:t>
+      <w:r>
+        <w:t>boolean areYouPhysicallyDisabled = true;</w:t>
+      </w:r>
+    </w:p>
+    <w:p>
+      <w:r>
+        <w:t>System.out.println(areYouPhysicallyDisabled);</w:t>
       </w:r>
     </w:p>
     <w:p>
@@ -3121,56 +2725,18 @@
       </w:r>
     </w:p>
     <w:p>
-      <w:proofErr w:type="spellStart"/>
-      <w:proofErr w:type="gramStart"/>
-      <w:r>
-        <w:t>System.out.println</w:t>
-      </w:r>
-      <w:proofErr w:type="spellEnd"/>
-      <w:r>
-        <w:t>(</w:t>
-      </w:r>
-      <w:proofErr w:type="gramEnd"/>
-      <w:r>
-        <w:t>name);//Naresh</w:t>
-      </w:r>
-    </w:p>
-    <w:p>
-      <w:r>
-        <w:t>//</w:t>
-      </w:r>
-      <w:proofErr w:type="spellStart"/>
-      <w:proofErr w:type="gramStart"/>
-      <w:r>
-        <w:t>System.out.println</w:t>
-      </w:r>
-      <w:proofErr w:type="spellEnd"/>
-      <w:r>
-        <w:t>(</w:t>
-      </w:r>
-      <w:proofErr w:type="spellStart"/>
-      <w:proofErr w:type="gramEnd"/>
-      <w:r>
-        <w:t>nameemail</w:t>
-      </w:r>
-      <w:proofErr w:type="spellEnd"/>
-      <w:r>
-        <w:t>);//will it work?</w:t>
-      </w:r>
-    </w:p>
-    <w:p>
-      <w:proofErr w:type="spellStart"/>
-      <w:proofErr w:type="gramStart"/>
-      <w:r>
-        <w:t>System.out.println</w:t>
-      </w:r>
-      <w:proofErr w:type="spellEnd"/>
-      <w:r>
-        <w:t>(</w:t>
-      </w:r>
-      <w:proofErr w:type="gramEnd"/>
-      <w:r>
-        <w:t>name + " "+ email);</w:t>
+      <w:r>
+        <w:t>System.out.println(name);//Naresh</w:t>
+      </w:r>
+    </w:p>
+    <w:p>
+      <w:r>
+        <w:t>//System.out.println(nameemail);//will it work?</w:t>
+      </w:r>
+    </w:p>
+    <w:p>
+      <w:r>
+        <w:t>System.out.println(name + " "+ email);</w:t>
       </w:r>
     </w:p>
     <w:p/>
@@ -3266,101 +2832,28 @@
       </w:r>
     </w:p>
     <w:p>
-      <w:proofErr w:type="spellStart"/>
-      <w:r>
-        <w:t>Intnum</w:t>
-      </w:r>
-      <w:proofErr w:type="spellEnd"/>
-      <w:r>
-        <w:t xml:space="preserve"> = 10;</w:t>
-      </w:r>
-    </w:p>
-    <w:p>
-      <w:r>
-        <w:t xml:space="preserve">Increment -&gt; pre </w:t>
-      </w:r>
-      <w:proofErr w:type="gramStart"/>
-      <w:r>
-        <w:t>increment(</w:t>
-      </w:r>
-      <w:proofErr w:type="gramEnd"/>
-      <w:r>
-        <w:t xml:space="preserve">++ </w:t>
-      </w:r>
-      <w:proofErr w:type="spellStart"/>
-      <w:r>
-        <w:t>num</w:t>
-      </w:r>
-      <w:proofErr w:type="spellEnd"/>
-      <w:r>
-        <w:t>), post increment(</w:t>
-      </w:r>
-      <w:proofErr w:type="spellStart"/>
-      <w:r>
-        <w:t>num</w:t>
-      </w:r>
-      <w:proofErr w:type="spellEnd"/>
-      <w:r>
-        <w:t xml:space="preserve"> ++)</w:t>
-      </w:r>
-    </w:p>
-    <w:p>
-      <w:r>
-        <w:t xml:space="preserve">Decrement -&gt; pre </w:t>
-      </w:r>
-      <w:proofErr w:type="gramStart"/>
-      <w:r>
-        <w:t>decrement(</w:t>
-      </w:r>
-      <w:proofErr w:type="gramEnd"/>
-      <w:r>
-        <w:t xml:space="preserve">-- </w:t>
-      </w:r>
-      <w:proofErr w:type="spellStart"/>
-      <w:r>
-        <w:t>num</w:t>
-      </w:r>
-      <w:proofErr w:type="spellEnd"/>
-      <w:r>
-        <w:t>), post decrement(</w:t>
-      </w:r>
-      <w:proofErr w:type="spellStart"/>
-      <w:r>
-        <w:t>num</w:t>
-      </w:r>
-      <w:proofErr w:type="spellEnd"/>
-      <w:r>
-        <w:t xml:space="preserve"> --)</w:t>
-      </w:r>
-    </w:p>
-    <w:p>
-      <w:proofErr w:type="spellStart"/>
-      <w:r>
-        <w:t>Num</w:t>
-      </w:r>
-      <w:proofErr w:type="spellEnd"/>
-      <w:r>
-        <w:t>++;</w:t>
-      </w:r>
-    </w:p>
-    <w:p>
-      <w:proofErr w:type="spellStart"/>
-      <w:proofErr w:type="gramStart"/>
-      <w:r>
-        <w:t>System.out.println</w:t>
-      </w:r>
-      <w:proofErr w:type="spellEnd"/>
-      <w:r>
-        <w:t>(</w:t>
-      </w:r>
-      <w:proofErr w:type="spellStart"/>
-      <w:proofErr w:type="gramEnd"/>
-      <w:r>
-        <w:t>num</w:t>
-      </w:r>
-      <w:proofErr w:type="spellEnd"/>
-      <w:r>
-        <w:t>++); //10</w:t>
+      <w:r>
+        <w:t>Intnum = 10;</w:t>
+      </w:r>
+    </w:p>
+    <w:p>
+      <w:r>
+        <w:t>Increment -&gt; pre increment(++ num), post increment(num ++)</w:t>
+      </w:r>
+    </w:p>
+    <w:p>
+      <w:r>
+        <w:t>Decrement -&gt; pre decrement(-- num), post decrement(num --)</w:t>
+      </w:r>
+    </w:p>
+    <w:p>
+      <w:r>
+        <w:t>Num++;</w:t>
+      </w:r>
+    </w:p>
+    <w:p>
+      <w:r>
+        <w:t>System.out.println(num++); //10</w:t>
       </w:r>
     </w:p>
     <w:p>
@@ -3369,49 +2862,23 @@
       </w:r>
     </w:p>
     <w:p>
-      <w:proofErr w:type="spellStart"/>
-      <w:r>
-        <w:t>Preincrement</w:t>
-      </w:r>
-      <w:proofErr w:type="spellEnd"/>
-      <w:r>
-        <w:t xml:space="preserve"> (value will be increase by 1 before the code execution)</w:t>
-      </w:r>
-    </w:p>
-    <w:p>
-      <w:proofErr w:type="spellStart"/>
-      <w:proofErr w:type="gramStart"/>
-      <w:r>
-        <w:t>postincrement</w:t>
-      </w:r>
-      <w:proofErr w:type="spellEnd"/>
-      <w:proofErr w:type="gramEnd"/>
-      <w:r>
-        <w:t xml:space="preserve"> (value will be increase by 1 after the code execution)</w:t>
-      </w:r>
-    </w:p>
-    <w:p>
-      <w:proofErr w:type="spellStart"/>
-      <w:proofErr w:type="gramStart"/>
-      <w:r>
-        <w:t>predecrement</w:t>
-      </w:r>
-      <w:proofErr w:type="spellEnd"/>
-      <w:proofErr w:type="gramEnd"/>
-      <w:r>
-        <w:t xml:space="preserve"> (value will be decrease by 1 before the code execution)</w:t>
-      </w:r>
-    </w:p>
-    <w:p>
-      <w:proofErr w:type="spellStart"/>
-      <w:proofErr w:type="gramStart"/>
-      <w:r>
-        <w:t>postdecrement</w:t>
-      </w:r>
-      <w:proofErr w:type="spellEnd"/>
-      <w:proofErr w:type="gramEnd"/>
-      <w:r>
-        <w:t xml:space="preserve"> (value will be decrease by 1 after the code execution)</w:t>
+      <w:r>
+        <w:t>Preincrement (value will be increase by 1 before the code execution)</w:t>
+      </w:r>
+    </w:p>
+    <w:p>
+      <w:r>
+        <w:t>postincrement (value will be increase by 1 after the code execution)</w:t>
+      </w:r>
+    </w:p>
+    <w:p>
+      <w:r>
+        <w:t>predecrement (value will be decrease by 1 before the code execution)</w:t>
+      </w:r>
+    </w:p>
+    <w:p>
+      <w:r>
+        <w:t>postdecrement (value will be decrease by 1 after the code execution)</w:t>
       </w:r>
     </w:p>
     <w:p/>
@@ -3485,15 +2952,7 @@
     </w:p>
     <w:p>
       <w:r>
-        <w:t xml:space="preserve">If we want to do any arithmetic operations we can use </w:t>
-      </w:r>
-      <w:proofErr w:type="spellStart"/>
-      <w:r>
-        <w:t>orithmetic</w:t>
-      </w:r>
-      <w:proofErr w:type="spellEnd"/>
-      <w:r>
-        <w:t xml:space="preserve"> operators.</w:t>
+        <w:t>If we want to do any arithmetic operations we can use orithmetic operators.</w:t>
       </w:r>
     </w:p>
     <w:p>
@@ -3512,39 +2971,12 @@
       </w:r>
       <w:r>
         <w:tab/>
-      </w:r>
-      <w:proofErr w:type="spellStart"/>
-      <w:proofErr w:type="gramStart"/>
-      <w:r>
-        <w:t>int</w:t>
-      </w:r>
-      <w:proofErr w:type="spellEnd"/>
-      <w:proofErr w:type="gramEnd"/>
-      <w:r>
-        <w:t xml:space="preserve"> sum = num1 + num2;//10</w:t>
-      </w:r>
-    </w:p>
-    <w:p>
-      <w:r>
-        <w:t xml:space="preserve">                           </w:t>
-      </w:r>
-      <w:proofErr w:type="spellStart"/>
-      <w:proofErr w:type="gramStart"/>
-      <w:r>
-        <w:t>int</w:t>
-      </w:r>
-      <w:proofErr w:type="spellEnd"/>
-      <w:proofErr w:type="gramEnd"/>
-      <w:r>
-        <w:t xml:space="preserve"> </w:t>
-      </w:r>
-      <w:proofErr w:type="spellStart"/>
-      <w:r>
-        <w:t>substraction</w:t>
-      </w:r>
-      <w:proofErr w:type="spellEnd"/>
-      <w:r>
-        <w:t xml:space="preserve"> = num1 - num2;//0</w:t>
+        <w:t>int sum = num1 + num2;//10</w:t>
+      </w:r>
+    </w:p>
+    <w:p>
+      <w:r>
+        <w:t xml:space="preserve">                           int substraction = num1 - num2;//0</w:t>
       </w:r>
     </w:p>
     <w:p>
@@ -3553,24 +2985,7 @@
       </w:r>
       <w:r>
         <w:tab/>
-      </w:r>
-      <w:proofErr w:type="spellStart"/>
-      <w:proofErr w:type="gramStart"/>
-      <w:r>
-        <w:t>int</w:t>
-      </w:r>
-      <w:proofErr w:type="spellEnd"/>
-      <w:proofErr w:type="gramEnd"/>
-      <w:r>
-        <w:t xml:space="preserve"> </w:t>
-      </w:r>
-      <w:proofErr w:type="spellStart"/>
-      <w:r>
-        <w:t>mul</w:t>
-      </w:r>
-      <w:proofErr w:type="spellEnd"/>
-      <w:r>
-        <w:t xml:space="preserve"> = num1 * num2;//25</w:t>
+        <w:t>int mul = num1 * num2;//25</w:t>
       </w:r>
     </w:p>
     <w:p>
@@ -3579,24 +2994,7 @@
       </w:r>
       <w:r>
         <w:tab/>
-      </w:r>
-      <w:proofErr w:type="spellStart"/>
-      <w:proofErr w:type="gramStart"/>
-      <w:r>
-        <w:t>int</w:t>
-      </w:r>
-      <w:proofErr w:type="spellEnd"/>
-      <w:proofErr w:type="gramEnd"/>
-      <w:r>
-        <w:t xml:space="preserve"> </w:t>
-      </w:r>
-      <w:proofErr w:type="spellStart"/>
-      <w:r>
-        <w:t>coef</w:t>
-      </w:r>
-      <w:proofErr w:type="spellEnd"/>
-      <w:r>
-        <w:t xml:space="preserve"> = num1 / num2;//1</w:t>
+        <w:t>int coef = num1 / num2;//1</w:t>
       </w:r>
     </w:p>
     <w:p>
@@ -3605,16 +3003,7 @@
       </w:r>
       <w:r>
         <w:tab/>
-      </w:r>
-      <w:proofErr w:type="spellStart"/>
-      <w:proofErr w:type="gramStart"/>
-      <w:r>
-        <w:t>int</w:t>
-      </w:r>
-      <w:proofErr w:type="spellEnd"/>
-      <w:proofErr w:type="gramEnd"/>
-      <w:r>
-        <w:t xml:space="preserve"> rem = num1 % num2;//0</w:t>
+        <w:t>int rem = num1 % num2;//0</w:t>
       </w:r>
     </w:p>
     <w:p>
@@ -3623,87 +3012,17 @@
       </w:r>
       <w:r>
         <w:tab/>
-      </w:r>
-      <w:proofErr w:type="spellStart"/>
-      <w:proofErr w:type="gramStart"/>
-      <w:r>
-        <w:t>System.out.println</w:t>
-      </w:r>
-      <w:proofErr w:type="spellEnd"/>
-      <w:r>
-        <w:t>(</w:t>
-      </w:r>
-      <w:proofErr w:type="gramEnd"/>
-      <w:r>
-        <w:t>"sum = "+sum);//</w:t>
-      </w:r>
-    </w:p>
-    <w:p>
-      <w:r>
-        <w:t xml:space="preserve">        </w:t>
-      </w:r>
-      <w:proofErr w:type="spellStart"/>
-      <w:proofErr w:type="gramStart"/>
-      <w:r>
-        <w:t>System.out.println</w:t>
-      </w:r>
-      <w:proofErr w:type="spellEnd"/>
-      <w:r>
-        <w:t>(</w:t>
-      </w:r>
-      <w:proofErr w:type="gramEnd"/>
-      <w:r>
-        <w:t>"</w:t>
-      </w:r>
-      <w:proofErr w:type="spellStart"/>
-      <w:r>
-        <w:t>substraction</w:t>
-      </w:r>
-      <w:proofErr w:type="spellEnd"/>
-      <w:r>
-        <w:t xml:space="preserve"> = "+</w:t>
-      </w:r>
-      <w:proofErr w:type="spellStart"/>
-      <w:r>
-        <w:t>substraction</w:t>
-      </w:r>
-      <w:proofErr w:type="spellEnd"/>
-      <w:r>
-        <w:t>);</w:t>
-      </w:r>
-    </w:p>
-    <w:p>
-      <w:r>
-        <w:t xml:space="preserve">        </w:t>
-      </w:r>
-      <w:proofErr w:type="spellStart"/>
-      <w:proofErr w:type="gramStart"/>
-      <w:r>
-        <w:t>System.out.println</w:t>
-      </w:r>
-      <w:proofErr w:type="spellEnd"/>
-      <w:r>
-        <w:t>(</w:t>
-      </w:r>
-      <w:proofErr w:type="gramEnd"/>
-      <w:r>
-        <w:t>"</w:t>
-      </w:r>
-      <w:proofErr w:type="spellStart"/>
-      <w:r>
-        <w:t>mul</w:t>
-      </w:r>
-      <w:proofErr w:type="spellEnd"/>
-      <w:r>
-        <w:t xml:space="preserve"> = "+</w:t>
-      </w:r>
-      <w:proofErr w:type="spellStart"/>
-      <w:r>
-        <w:t>mul</w:t>
-      </w:r>
-      <w:proofErr w:type="spellEnd"/>
-      <w:r>
-        <w:t>);</w:t>
+        <w:t>System.out.println("sum = "+sum);//</w:t>
+      </w:r>
+    </w:p>
+    <w:p>
+      <w:r>
+        <w:t xml:space="preserve">        System.out.println("substraction = "+substraction);</w:t>
+      </w:r>
+    </w:p>
+    <w:p>
+      <w:r>
+        <w:t xml:space="preserve">        System.out.println("mul = "+mul);</w:t>
       </w:r>
     </w:p>
     <w:p>
@@ -3712,35 +3031,7 @@
       </w:r>
       <w:r>
         <w:tab/>
-      </w:r>
-      <w:proofErr w:type="spellStart"/>
-      <w:proofErr w:type="gramStart"/>
-      <w:r>
-        <w:t>System.out.println</w:t>
-      </w:r>
-      <w:proofErr w:type="spellEnd"/>
-      <w:r>
-        <w:t>(</w:t>
-      </w:r>
-      <w:proofErr w:type="gramEnd"/>
-      <w:r>
-        <w:t>"</w:t>
-      </w:r>
-      <w:proofErr w:type="spellStart"/>
-      <w:r>
-        <w:t>coef</w:t>
-      </w:r>
-      <w:proofErr w:type="spellEnd"/>
-      <w:r>
-        <w:t xml:space="preserve"> = "+</w:t>
-      </w:r>
-      <w:proofErr w:type="spellStart"/>
-      <w:r>
-        <w:t>coef</w:t>
-      </w:r>
-      <w:proofErr w:type="spellEnd"/>
-      <w:r>
-        <w:t>);</w:t>
+        <w:t>System.out.println("coef = "+coef);</w:t>
       </w:r>
     </w:p>
     <w:p>
@@ -3749,45 +3040,12 @@
       </w:r>
       <w:r>
         <w:tab/>
-      </w:r>
-      <w:proofErr w:type="spellStart"/>
-      <w:proofErr w:type="gramStart"/>
-      <w:r>
-        <w:t>System.out.println</w:t>
-      </w:r>
-      <w:proofErr w:type="spellEnd"/>
-      <w:r>
-        <w:t>(</w:t>
-      </w:r>
-      <w:proofErr w:type="gramEnd"/>
-      <w:r>
-        <w:t>"rem = "+rem);</w:t>
-      </w:r>
-    </w:p>
-    <w:p>
-      <w:r>
-        <w:t xml:space="preserve">        </w:t>
-      </w:r>
-      <w:proofErr w:type="spellStart"/>
-      <w:proofErr w:type="gramStart"/>
-      <w:r>
-        <w:t>System.out.println</w:t>
-      </w:r>
-      <w:proofErr w:type="spellEnd"/>
-      <w:r>
-        <w:t>(</w:t>
-      </w:r>
-      <w:proofErr w:type="gramEnd"/>
-      <w:r>
-        <w:t>(</w:t>
-      </w:r>
-      <w:proofErr w:type="spellStart"/>
-      <w:r>
-        <w:t>int</w:t>
-      </w:r>
-      <w:proofErr w:type="spellEnd"/>
-      <w:r>
-        <w:t>)'c');</w:t>
+        <w:t>System.out.println("rem = "+rem);</w:t>
+      </w:r>
+    </w:p>
+    <w:p>
+      <w:r>
+        <w:t xml:space="preserve">        System.out.println((int)'c');</w:t>
       </w:r>
     </w:p>
     <w:p>
@@ -3796,19 +3054,7 @@
       </w:r>
       <w:r>
         <w:tab/>
-      </w:r>
-      <w:proofErr w:type="spellStart"/>
-      <w:proofErr w:type="gramStart"/>
-      <w:r>
-        <w:t>System.out.println</w:t>
-      </w:r>
-      <w:proofErr w:type="spellEnd"/>
-      <w:r>
-        <w:t>(</w:t>
-      </w:r>
-      <w:proofErr w:type="gramEnd"/>
-      <w:r>
-        <w:t>'c' + 'c');//</w:t>
+        <w:t>System.out.println('c' + 'c');//</w:t>
       </w:r>
     </w:p>
     <w:p>
@@ -3838,15 +3084,7 @@
     </w:p>
     <w:p>
       <w:r>
-        <w:t xml:space="preserve">If we want to execute a code in </w:t>
-      </w:r>
-      <w:proofErr w:type="spellStart"/>
-      <w:r>
-        <w:t>perticular</w:t>
-      </w:r>
-      <w:proofErr w:type="spellEnd"/>
-      <w:r>
-        <w:t xml:space="preserve"> condition is true then we can use conditional statements.</w:t>
+        <w:t>If we want to execute a code in perticular condition is true then we can use conditional statements.</w:t>
       </w:r>
     </w:p>
     <w:p>
@@ -3866,15 +3104,8 @@
       </w:r>
     </w:p>
     <w:p>
-      <w:proofErr w:type="spellStart"/>
-      <w:proofErr w:type="gramStart"/>
-      <w:r>
-        <w:t>int</w:t>
-      </w:r>
-      <w:proofErr w:type="spellEnd"/>
-      <w:proofErr w:type="gramEnd"/>
-      <w:r>
-        <w:t xml:space="preserve"> day = 6;</w:t>
+      <w:r>
+        <w:t>int day = 6;</w:t>
       </w:r>
     </w:p>
     <w:p>
@@ -3888,14 +3119,7 @@
       </w:r>
       <w:r>
         <w:tab/>
-      </w:r>
-      <w:proofErr w:type="gramStart"/>
-      <w:r>
-        <w:t>if(</w:t>
-      </w:r>
-      <w:proofErr w:type="gramEnd"/>
-      <w:r>
-        <w:t>day == 1) {</w:t>
+        <w:t>if(day == 1) {</w:t>
       </w:r>
     </w:p>
     <w:p>
@@ -3904,20 +3128,7 @@
       </w:r>
       <w:r>
         <w:tab/>
-        <w:t xml:space="preserve">   </w:t>
-      </w:r>
-      <w:proofErr w:type="spellStart"/>
-      <w:proofErr w:type="gramStart"/>
-      <w:r>
-        <w:t>System.out.println</w:t>
-      </w:r>
-      <w:proofErr w:type="spellEnd"/>
-      <w:r>
-        <w:t>(</w:t>
-      </w:r>
-      <w:proofErr w:type="gramEnd"/>
-      <w:r>
-        <w:t>"Sunday");</w:t>
+        <w:t xml:space="preserve">   System.out.println("Sunday");</w:t>
       </w:r>
     </w:p>
     <w:p>
@@ -3935,14 +3146,7 @@
       </w:r>
       <w:r>
         <w:tab/>
-      </w:r>
-      <w:proofErr w:type="gramStart"/>
-      <w:r>
-        <w:t>if(</w:t>
-      </w:r>
-      <w:proofErr w:type="gramEnd"/>
-      <w:r>
-        <w:t>day == 2) {</w:t>
+        <w:t>if(day == 2) {</w:t>
       </w:r>
     </w:p>
     <w:p>
@@ -3951,19 +3155,7 @@
       </w:r>
       <w:r>
         <w:tab/>
-      </w:r>
-      <w:proofErr w:type="spellStart"/>
-      <w:proofErr w:type="gramStart"/>
-      <w:r>
-        <w:t>System.out.println</w:t>
-      </w:r>
-      <w:proofErr w:type="spellEnd"/>
-      <w:r>
-        <w:t>(</w:t>
-      </w:r>
-      <w:proofErr w:type="gramEnd"/>
-      <w:r>
-        <w:t>"Monday");</w:t>
+        <w:t>System.out.println("Monday");</w:t>
       </w:r>
     </w:p>
     <w:p>
@@ -3982,14 +3174,7 @@
       </w:r>
       <w:r>
         <w:tab/>
-      </w:r>
-      <w:proofErr w:type="gramStart"/>
-      <w:r>
-        <w:t>if(</w:t>
-      </w:r>
-      <w:proofErr w:type="gramEnd"/>
-      <w:r>
-        <w:t>day == 3) {</w:t>
+        <w:t>if(day == 3) {</w:t>
       </w:r>
     </w:p>
     <w:p>
@@ -3998,19 +3183,7 @@
       </w:r>
       <w:r>
         <w:tab/>
-      </w:r>
-      <w:proofErr w:type="spellStart"/>
-      <w:proofErr w:type="gramStart"/>
-      <w:r>
-        <w:t>System.out.println</w:t>
-      </w:r>
-      <w:proofErr w:type="spellEnd"/>
-      <w:r>
-        <w:t>(</w:t>
-      </w:r>
-      <w:proofErr w:type="gramEnd"/>
-      <w:r>
-        <w:t>"Tuesday");</w:t>
+        <w:t>System.out.println("Tuesday");</w:t>
       </w:r>
     </w:p>
     <w:p>
@@ -4029,14 +3202,7 @@
       </w:r>
       <w:r>
         <w:tab/>
-      </w:r>
-      <w:proofErr w:type="gramStart"/>
-      <w:r>
-        <w:t>if(</w:t>
-      </w:r>
-      <w:proofErr w:type="gramEnd"/>
-      <w:r>
-        <w:t>day == 4) {</w:t>
+        <w:t>if(day == 4) {</w:t>
       </w:r>
     </w:p>
     <w:p>
@@ -4045,19 +3211,7 @@
       </w:r>
       <w:r>
         <w:tab/>
-      </w:r>
-      <w:proofErr w:type="spellStart"/>
-      <w:proofErr w:type="gramStart"/>
-      <w:r>
-        <w:t>System.out.println</w:t>
-      </w:r>
-      <w:proofErr w:type="spellEnd"/>
-      <w:r>
-        <w:t>(</w:t>
-      </w:r>
-      <w:proofErr w:type="gramEnd"/>
-      <w:r>
-        <w:t>"Wednesday");</w:t>
+        <w:t>System.out.println("Wednesday");</w:t>
       </w:r>
     </w:p>
     <w:p>
@@ -4076,14 +3230,7 @@
       </w:r>
       <w:r>
         <w:tab/>
-      </w:r>
-      <w:proofErr w:type="gramStart"/>
-      <w:r>
-        <w:t>if(</w:t>
-      </w:r>
-      <w:proofErr w:type="gramEnd"/>
-      <w:r>
-        <w:t>day == 5) {</w:t>
+        <w:t>if(day == 5) {</w:t>
       </w:r>
     </w:p>
     <w:p>
@@ -4092,19 +3239,7 @@
       </w:r>
       <w:r>
         <w:tab/>
-      </w:r>
-      <w:proofErr w:type="spellStart"/>
-      <w:proofErr w:type="gramStart"/>
-      <w:r>
-        <w:t>System.out.println</w:t>
-      </w:r>
-      <w:proofErr w:type="spellEnd"/>
-      <w:r>
-        <w:t>(</w:t>
-      </w:r>
-      <w:proofErr w:type="gramEnd"/>
-      <w:r>
-        <w:t>"Thursday");</w:t>
+        <w:t>System.out.println("Thursday");</w:t>
       </w:r>
     </w:p>
     <w:p>
@@ -4123,14 +3258,7 @@
       </w:r>
       <w:r>
         <w:tab/>
-      </w:r>
-      <w:proofErr w:type="gramStart"/>
-      <w:r>
-        <w:t>if(</w:t>
-      </w:r>
-      <w:proofErr w:type="gramEnd"/>
-      <w:r>
-        <w:t>day == 6) {</w:t>
+        <w:t>if(day == 6) {</w:t>
       </w:r>
     </w:p>
     <w:p>
@@ -4139,19 +3267,7 @@
       </w:r>
       <w:r>
         <w:tab/>
-      </w:r>
-      <w:proofErr w:type="spellStart"/>
-      <w:proofErr w:type="gramStart"/>
-      <w:r>
-        <w:t>System.out.println</w:t>
-      </w:r>
-      <w:proofErr w:type="spellEnd"/>
-      <w:r>
-        <w:t>(</w:t>
-      </w:r>
-      <w:proofErr w:type="gramEnd"/>
-      <w:r>
-        <w:t>"Friday");</w:t>
+        <w:t>System.out.println("Friday");</w:t>
       </w:r>
     </w:p>
     <w:p>
@@ -4170,14 +3286,7 @@
       </w:r>
       <w:r>
         <w:tab/>
-      </w:r>
-      <w:proofErr w:type="gramStart"/>
-      <w:r>
-        <w:t>if(</w:t>
-      </w:r>
-      <w:proofErr w:type="gramEnd"/>
-      <w:r>
-        <w:t>day == 7) {</w:t>
+        <w:t>if(day == 7) {</w:t>
       </w:r>
     </w:p>
     <w:p>
@@ -4186,19 +3295,7 @@
       </w:r>
       <w:r>
         <w:tab/>
-      </w:r>
-      <w:proofErr w:type="spellStart"/>
-      <w:proofErr w:type="gramStart"/>
-      <w:r>
-        <w:t>System.out.println</w:t>
-      </w:r>
-      <w:proofErr w:type="spellEnd"/>
-      <w:r>
-        <w:t>(</w:t>
-      </w:r>
-      <w:proofErr w:type="gramEnd"/>
-      <w:r>
-        <w:t>"Saturday");</w:t>
+        <w:t>System.out.println("Saturday");</w:t>
       </w:r>
     </w:p>
     <w:p>
@@ -4234,13 +3331,8 @@
       </w:r>
     </w:p>
     <w:p>
-      <w:proofErr w:type="gramStart"/>
-      <w:r>
-        <w:t>If(</w:t>
-      </w:r>
-      <w:proofErr w:type="gramEnd"/>
-      <w:r>
-        <w:t>condition) {</w:t>
+      <w:r>
+        <w:t>If(condition) {</w:t>
       </w:r>
     </w:p>
     <w:p>
@@ -4574,28 +3666,12 @@
     </w:p>
     <w:p>
       <w:r>
-        <w:t xml:space="preserve">Logical </w:t>
-      </w:r>
-      <w:proofErr w:type="gramStart"/>
-      <w:r>
-        <w:t>OR(</w:t>
-      </w:r>
-      <w:proofErr w:type="gramEnd"/>
-      <w:r>
-        <w:t>||)</w:t>
-      </w:r>
-    </w:p>
-    <w:p>
-      <w:r>
-        <w:t xml:space="preserve">If we want to combine 2 conditions and if any condition is true Logical OR </w:t>
-      </w:r>
-      <w:proofErr w:type="gramStart"/>
-      <w:r>
-        <w:t>give</w:t>
-      </w:r>
-      <w:proofErr w:type="gramEnd"/>
-      <w:r>
-        <w:t xml:space="preserve"> true.</w:t>
+        <w:t>Logical OR(||)</w:t>
+      </w:r>
+    </w:p>
+    <w:p>
+      <w:r>
+        <w:t>If we want to combine 2 conditions and if any condition is true Logical OR give true.</w:t>
       </w:r>
     </w:p>
     <w:p>
@@ -4624,28 +3700,12 @@
     <w:p>
       <w:r>
         <w:lastRenderedPageBreak/>
-        <w:t xml:space="preserve">Logical </w:t>
-      </w:r>
-      <w:proofErr w:type="gramStart"/>
-      <w:r>
-        <w:t>AND(</w:t>
-      </w:r>
-      <w:proofErr w:type="gramEnd"/>
-      <w:r>
-        <w:t xml:space="preserve">&amp;&amp;) </w:t>
-      </w:r>
-    </w:p>
-    <w:p>
-      <w:r>
-        <w:t xml:space="preserve">If we want to combine 2 conditions and if both </w:t>
-      </w:r>
-      <w:proofErr w:type="gramStart"/>
-      <w:r>
-        <w:t>condition</w:t>
-      </w:r>
-      <w:proofErr w:type="gramEnd"/>
-      <w:r>
-        <w:t xml:space="preserve"> is true Logical AND give true.</w:t>
+        <w:t xml:space="preserve">Logical AND(&amp;&amp;) </w:t>
+      </w:r>
+    </w:p>
+    <w:p>
+      <w:r>
+        <w:t>If we want to combine 2 conditions and if both condition is true Logical AND give true.</w:t>
       </w:r>
     </w:p>
     <w:p>
@@ -4690,25 +3750,12 @@
     </w:p>
     <w:p>
       <w:r>
-        <w:t xml:space="preserve">Ex: </w:t>
-      </w:r>
-      <w:proofErr w:type="gramStart"/>
-      <w:r>
-        <w:t>if(</w:t>
-      </w:r>
-      <w:proofErr w:type="gramEnd"/>
-      <w:r>
-        <w:t>) {</w:t>
-      </w:r>
-    </w:p>
-    <w:p>
-      <w:proofErr w:type="gramStart"/>
-      <w:r>
-        <w:t>If(</w:t>
-      </w:r>
-      <w:proofErr w:type="gramEnd"/>
-      <w:r>
-        <w:t>) {</w:t>
+        <w:t>Ex: if() {</w:t>
+      </w:r>
+    </w:p>
+    <w:p>
+      <w:r>
+        <w:t>If() {</w:t>
       </w:r>
     </w:p>
     <w:p>
@@ -4717,23 +3764,13 @@
       </w:r>
     </w:p>
     <w:p>
-      <w:proofErr w:type="gramStart"/>
-      <w:r>
-        <w:t>}  else</w:t>
-      </w:r>
-      <w:proofErr w:type="gramEnd"/>
-      <w:r>
-        <w:t xml:space="preserve"> {</w:t>
-      </w:r>
-    </w:p>
-    <w:p>
-      <w:proofErr w:type="gramStart"/>
-      <w:r>
-        <w:t>If(</w:t>
-      </w:r>
-      <w:proofErr w:type="gramEnd"/>
-      <w:r>
-        <w:t>) {</w:t>
+      <w:r>
+        <w:t>}  else {</w:t>
+      </w:r>
+    </w:p>
+    <w:p>
+      <w:r>
+        <w:t>If() {</w:t>
       </w:r>
     </w:p>
     <w:p>
@@ -4763,28 +3800,7 @@
     </w:p>
     <w:p>
       <w:r>
-        <w:t>Syntax: (</w:t>
-      </w:r>
-      <w:proofErr w:type="spellStart"/>
-      <w:r>
-        <w:t>condtion</w:t>
-      </w:r>
-      <w:proofErr w:type="spellEnd"/>
-      <w:proofErr w:type="gramStart"/>
-      <w:r>
-        <w:t>) ?</w:t>
-      </w:r>
-      <w:proofErr w:type="gramEnd"/>
-      <w:r>
-        <w:t xml:space="preserve"> </w:t>
-      </w:r>
-      <w:proofErr w:type="gramStart"/>
-      <w:r>
-        <w:t>true</w:t>
-      </w:r>
-      <w:proofErr w:type="gramEnd"/>
-      <w:r>
-        <w:t xml:space="preserve"> output : false output;</w:t>
+        <w:t>Syntax: (condtion) ? true output : false output;</w:t>
       </w:r>
     </w:p>
     <w:p>
@@ -4793,11 +3809,9 @@
       </w:r>
     </w:p>
     <w:p>
-      <w:proofErr w:type="gramStart"/>
       <w:r>
         <w:t>Best suitable for only getting output.</w:t>
       </w:r>
-      <w:proofErr w:type="gramEnd"/>
     </w:p>
     <w:p>
       <w:r>
@@ -4874,15 +3888,7 @@
     <w:p/>
     <w:p>
       <w:r>
-        <w:t xml:space="preserve">If we have </w:t>
-      </w:r>
-      <w:proofErr w:type="spellStart"/>
-      <w:r>
-        <w:t>serveral</w:t>
-      </w:r>
-      <w:proofErr w:type="spellEnd"/>
-      <w:r>
-        <w:t xml:space="preserve"> options then it is recommended to use switch case because it improves readability of the code.</w:t>
+        <w:t>If we have serveral options then it is recommended to use switch case because it improves readability of the code.</w:t>
       </w:r>
     </w:p>
     <w:p>
@@ -4891,13 +3897,8 @@
       </w:r>
     </w:p>
     <w:p>
-      <w:proofErr w:type="gramStart"/>
-      <w:r>
-        <w:t>Switch(</w:t>
-      </w:r>
-      <w:proofErr w:type="gramEnd"/>
-      <w:r>
-        <w:t>case) {</w:t>
+      <w:r>
+        <w:t>Switch(case) {</w:t>
       </w:r>
     </w:p>
     <w:p>
@@ -4907,13 +3908,8 @@
     </w:p>
     <w:p>
       <w:r>
-        <w:t>Case2</w:t>
-      </w:r>
-      <w:proofErr w:type="gramStart"/>
-      <w:r>
-        <w:t>:code</w:t>
-      </w:r>
-      <w:proofErr w:type="gramEnd"/>
+        <w:t>Case2:code</w:t>
+      </w:r>
     </w:p>
     <w:p>
       <w:r>
@@ -4931,23 +3927,13 @@
       </w:r>
     </w:p>
     <w:p>
-      <w:proofErr w:type="gramStart"/>
-      <w:r>
-        <w:t>break</w:t>
-      </w:r>
-      <w:proofErr w:type="gramEnd"/>
-      <w:r>
-        <w:t xml:space="preserve"> is a keyword it is used to stop the execution</w:t>
-      </w:r>
-    </w:p>
-    <w:p>
-      <w:proofErr w:type="gramStart"/>
-      <w:r>
-        <w:t>ex</w:t>
-      </w:r>
-      <w:proofErr w:type="gramEnd"/>
-      <w:r>
-        <w:t>: break;</w:t>
+      <w:r>
+        <w:t>break is a keyword it is used to stop the execution</w:t>
+      </w:r>
+    </w:p>
+    <w:p>
+      <w:r>
+        <w:t>ex: break;</w:t>
       </w:r>
     </w:p>
     <w:p/>
@@ -5248,20 +4234,7 @@
     </w:p>
     <w:p>
       <w:r>
-        <w:t xml:space="preserve">Syntax: </w:t>
-      </w:r>
-      <w:proofErr w:type="gramStart"/>
-      <w:r>
-        <w:t>while(</w:t>
-      </w:r>
-      <w:proofErr w:type="spellStart"/>
-      <w:proofErr w:type="gramEnd"/>
-      <w:r>
-        <w:t>condtion</w:t>
-      </w:r>
-      <w:proofErr w:type="spellEnd"/>
-      <w:r>
-        <w:t>) {</w:t>
+        <w:t>Syntax: while(condtion) {</w:t>
       </w:r>
     </w:p>
     <w:p>
@@ -5348,23 +4321,7 @@
     </w:p>
     <w:p>
       <w:r>
-        <w:t xml:space="preserve">Do while is similar to while only but only </w:t>
-      </w:r>
-      <w:proofErr w:type="spellStart"/>
-      <w:r>
-        <w:t>defference</w:t>
-      </w:r>
-      <w:proofErr w:type="spellEnd"/>
-      <w:r>
-        <w:t xml:space="preserve"> is first time it won’t check the </w:t>
-      </w:r>
-      <w:proofErr w:type="spellStart"/>
-      <w:r>
-        <w:t>condtion</w:t>
-      </w:r>
-      <w:proofErr w:type="spellEnd"/>
-      <w:r>
-        <w:t xml:space="preserve"> and second time onwards it will check the condition.</w:t>
+        <w:t>Do while is similar to while only but only defference is first time it won’t check the condtion and second time onwards it will check the condition.</w:t>
       </w:r>
     </w:p>
     <w:p>
@@ -5409,18 +4366,8 @@
       </w:r>
     </w:p>
     <w:p>
-      <w:proofErr w:type="spellStart"/>
-      <w:proofErr w:type="gramStart"/>
-      <w:r>
-        <w:t>int</w:t>
-      </w:r>
-      <w:proofErr w:type="spellEnd"/>
-      <w:r>
-        <w:t>[</w:t>
-      </w:r>
-      <w:proofErr w:type="gramEnd"/>
-      <w:r>
-        <w:t>] numbers = {10,20,30,40,50};</w:t>
+      <w:r>
+        <w:t>int[] numbers = {10,20,30,40,50};</w:t>
       </w:r>
     </w:p>
     <w:p>
@@ -5429,80 +4376,37 @@
       </w:r>
     </w:p>
     <w:p>
-      <w:proofErr w:type="spellStart"/>
-      <w:proofErr w:type="gramStart"/>
-      <w:r>
-        <w:t>int</w:t>
-      </w:r>
-      <w:proofErr w:type="spellEnd"/>
-      <w:r>
-        <w:t>[</w:t>
-      </w:r>
-      <w:proofErr w:type="gramEnd"/>
-      <w:r>
-        <w:t xml:space="preserve">] numbers = new </w:t>
-      </w:r>
-      <w:proofErr w:type="spellStart"/>
-      <w:r>
-        <w:t>int</w:t>
-      </w:r>
-      <w:proofErr w:type="spellEnd"/>
-      <w:r>
-        <w:t>[5];</w:t>
+      <w:r>
+        <w:t>int[] numbers = new int[5];</w:t>
       </w:r>
       <w:r>
         <w:t>// default values will be store while creating array in this case based data type.</w:t>
       </w:r>
     </w:p>
     <w:p>
-      <w:proofErr w:type="gramStart"/>
-      <w:r>
-        <w:t>numbers[</w:t>
-      </w:r>
-      <w:proofErr w:type="gramEnd"/>
-      <w:r>
-        <w:t>0] = 10;</w:t>
-      </w:r>
-    </w:p>
-    <w:p>
-      <w:proofErr w:type="gramStart"/>
-      <w:r>
-        <w:t>numbers[</w:t>
-      </w:r>
-      <w:proofErr w:type="gramEnd"/>
-      <w:r>
-        <w:t>1] = 20;</w:t>
-      </w:r>
-    </w:p>
-    <w:p>
-      <w:proofErr w:type="gramStart"/>
-      <w:r>
-        <w:t>numbers[</w:t>
-      </w:r>
-      <w:proofErr w:type="gramEnd"/>
-      <w:r>
-        <w:t>2] = 30;</w:t>
-      </w:r>
-    </w:p>
-    <w:p>
-      <w:proofErr w:type="gramStart"/>
-      <w:r>
-        <w:t>numbers[</w:t>
-      </w:r>
-      <w:proofErr w:type="gramEnd"/>
-      <w:r>
-        <w:t>3] = 40;</w:t>
-      </w:r>
-    </w:p>
-    <w:p>
-      <w:proofErr w:type="gramStart"/>
+      <w:r>
+        <w:t>numbers[0] = 10;</w:t>
+      </w:r>
+    </w:p>
+    <w:p>
+      <w:r>
+        <w:t>numbers[1] = 20;</w:t>
+      </w:r>
+    </w:p>
+    <w:p>
+      <w:r>
+        <w:t>numbers[2] = 30;</w:t>
+      </w:r>
+    </w:p>
+    <w:p>
+      <w:r>
+        <w:t>numbers[3] = 40;</w:t>
+      </w:r>
+    </w:p>
+    <w:p>
       <w:r>
         <w:lastRenderedPageBreak/>
-        <w:t>numbers[</w:t>
-      </w:r>
-      <w:proofErr w:type="gramEnd"/>
-      <w:r>
-        <w:t>4] = 50;</w:t>
+        <w:t>numbers[4] = 50;</w:t>
       </w:r>
     </w:p>
     <w:p>
@@ -5904,23 +4808,7 @@
           <w:rFonts w:ascii="Segoe UI" w:hAnsi="Segoe UI" w:cs="Segoe UI"/>
           <w:color w:val="333333"/>
         </w:rPr>
-        <w:t>There are two types of constructors in Java: no-</w:t>
-      </w:r>
-      <w:proofErr w:type="spellStart"/>
-      <w:r>
-        <w:rPr>
-          <w:rFonts w:ascii="Segoe UI" w:hAnsi="Segoe UI" w:cs="Segoe UI"/>
-          <w:color w:val="333333"/>
-        </w:rPr>
-        <w:t>arg</w:t>
-      </w:r>
-      <w:proofErr w:type="spellEnd"/>
-      <w:r>
-        <w:rPr>
-          <w:rFonts w:ascii="Segoe UI" w:hAnsi="Segoe UI" w:cs="Segoe UI"/>
-          <w:color w:val="333333"/>
-        </w:rPr>
-        <w:t xml:space="preserve"> constructor, and parameterized constructor.</w:t>
+        <w:t>There are two types of constructors in Java: no-arg constructor, and parameterized constructor.</w:t>
       </w:r>
     </w:p>
     <w:p>
@@ -6142,27 +5030,7 @@
           <w:szCs w:val="24"/>
         </w:rPr>
         <w:lastRenderedPageBreak/>
-        <w:t>Default constructor (no-</w:t>
-      </w:r>
-      <w:proofErr w:type="spellStart"/>
-      <w:r>
-        <w:rPr>
-          <w:rFonts w:ascii="Segoe UI" w:eastAsia="Times New Roman" w:hAnsi="Segoe UI" w:cs="Segoe UI"/>
-          <w:color w:val="000000"/>
-          <w:sz w:val="24"/>
-          <w:szCs w:val="24"/>
-        </w:rPr>
-        <w:t>arg</w:t>
-      </w:r>
-      <w:proofErr w:type="spellEnd"/>
-      <w:r>
-        <w:rPr>
-          <w:rFonts w:ascii="Segoe UI" w:eastAsia="Times New Roman" w:hAnsi="Segoe UI" w:cs="Segoe UI"/>
-          <w:color w:val="000000"/>
-          <w:sz w:val="24"/>
-          <w:szCs w:val="24"/>
-        </w:rPr>
-        <w:t xml:space="preserve"> constructor)</w:t>
+        <w:t>Default constructor (no-arg constructor)</w:t>
       </w:r>
     </w:p>
     <w:p>
@@ -6186,7 +5054,6 @@
         </w:rPr>
         <w:t xml:space="preserve">     </w:t>
       </w:r>
-      <w:proofErr w:type="gramStart"/>
       <w:r>
         <w:rPr>
           <w:rFonts w:ascii="Segoe UI" w:eastAsia="Times New Roman" w:hAnsi="Segoe UI" w:cs="Segoe UI"/>
@@ -6194,37 +5061,7 @@
           <w:sz w:val="24"/>
           <w:szCs w:val="24"/>
         </w:rPr>
-        <w:t>public</w:t>
-      </w:r>
-      <w:proofErr w:type="gramEnd"/>
-      <w:r>
-        <w:rPr>
-          <w:rFonts w:ascii="Segoe UI" w:eastAsia="Times New Roman" w:hAnsi="Segoe UI" w:cs="Segoe UI"/>
-          <w:color w:val="000000"/>
-          <w:sz w:val="24"/>
-          <w:szCs w:val="24"/>
-        </w:rPr>
-        <w:t xml:space="preserve"> Bank() { // default constructor or no </w:t>
-      </w:r>
-      <w:proofErr w:type="spellStart"/>
-      <w:r>
-        <w:rPr>
-          <w:rFonts w:ascii="Segoe UI" w:eastAsia="Times New Roman" w:hAnsi="Segoe UI" w:cs="Segoe UI"/>
-          <w:color w:val="000000"/>
-          <w:sz w:val="24"/>
-          <w:szCs w:val="24"/>
-        </w:rPr>
-        <w:t>param</w:t>
-      </w:r>
-      <w:proofErr w:type="spellEnd"/>
-      <w:r>
-        <w:rPr>
-          <w:rFonts w:ascii="Segoe UI" w:eastAsia="Times New Roman" w:hAnsi="Segoe UI" w:cs="Segoe UI"/>
-          <w:color w:val="000000"/>
-          <w:sz w:val="24"/>
-          <w:szCs w:val="24"/>
-        </w:rPr>
-        <w:t xml:space="preserve"> constructor</w:t>
+        <w:t>public Bank() { // default constructor or no param constructor</w:t>
       </w:r>
     </w:p>
     <w:p>
@@ -6246,58 +5083,7 @@
           <w:sz w:val="24"/>
           <w:szCs w:val="24"/>
         </w:rPr>
-        <w:t xml:space="preserve">     </w:t>
-      </w:r>
-      <w:proofErr w:type="spellStart"/>
-      <w:proofErr w:type="gramStart"/>
-      <w:r>
-        <w:rPr>
-          <w:rFonts w:ascii="Segoe UI" w:eastAsia="Times New Roman" w:hAnsi="Segoe UI" w:cs="Segoe UI"/>
-          <w:color w:val="000000"/>
-          <w:sz w:val="24"/>
-          <w:szCs w:val="24"/>
-        </w:rPr>
-        <w:t>System.out.println</w:t>
-      </w:r>
-      <w:proofErr w:type="spellEnd"/>
-      <w:r>
-        <w:rPr>
-          <w:rFonts w:ascii="Segoe UI" w:eastAsia="Times New Roman" w:hAnsi="Segoe UI" w:cs="Segoe UI"/>
-          <w:color w:val="000000"/>
-          <w:sz w:val="24"/>
-          <w:szCs w:val="24"/>
-        </w:rPr>
-        <w:t>(</w:t>
-      </w:r>
-      <w:proofErr w:type="gramEnd"/>
-      <w:r>
-        <w:rPr>
-          <w:rFonts w:ascii="Segoe UI" w:eastAsia="Times New Roman" w:hAnsi="Segoe UI" w:cs="Segoe UI"/>
-          <w:color w:val="000000"/>
-          <w:sz w:val="24"/>
-          <w:szCs w:val="24"/>
-        </w:rPr>
-        <w:t xml:space="preserve">"no </w:t>
-      </w:r>
-      <w:proofErr w:type="spellStart"/>
-      <w:r>
-        <w:rPr>
-          <w:rFonts w:ascii="Segoe UI" w:eastAsia="Times New Roman" w:hAnsi="Segoe UI" w:cs="Segoe UI"/>
-          <w:color w:val="000000"/>
-          <w:sz w:val="24"/>
-          <w:szCs w:val="24"/>
-        </w:rPr>
-        <w:t>param</w:t>
-      </w:r>
-      <w:proofErr w:type="spellEnd"/>
-      <w:r>
-        <w:rPr>
-          <w:rFonts w:ascii="Segoe UI" w:eastAsia="Times New Roman" w:hAnsi="Segoe UI" w:cs="Segoe UI"/>
-          <w:color w:val="000000"/>
-          <w:sz w:val="24"/>
-          <w:szCs w:val="24"/>
-        </w:rPr>
-        <w:t xml:space="preserve"> constructor called");</w:t>
+        <w:t xml:space="preserve">     System.out.println("no param constructor called");</w:t>
       </w:r>
     </w:p>
     <w:p>
@@ -6379,7 +5165,6 @@
           <w:szCs w:val="24"/>
         </w:rPr>
       </w:pPr>
-      <w:proofErr w:type="gramStart"/>
       <w:r>
         <w:rPr>
           <w:rFonts w:ascii="Segoe UI" w:eastAsia="Times New Roman" w:hAnsi="Segoe UI" w:cs="Segoe UI"/>
@@ -6387,97 +5172,7 @@
           <w:sz w:val="24"/>
           <w:szCs w:val="24"/>
         </w:rPr>
-        <w:t>public</w:t>
-      </w:r>
-      <w:proofErr w:type="gramEnd"/>
-      <w:r>
-        <w:rPr>
-          <w:rFonts w:ascii="Segoe UI" w:eastAsia="Times New Roman" w:hAnsi="Segoe UI" w:cs="Segoe UI"/>
-          <w:color w:val="000000"/>
-          <w:sz w:val="24"/>
-          <w:szCs w:val="24"/>
-        </w:rPr>
-        <w:t xml:space="preserve"> Bank(String name, String </w:t>
-      </w:r>
-      <w:proofErr w:type="spellStart"/>
-      <w:r>
-        <w:rPr>
-          <w:rFonts w:ascii="Segoe UI" w:eastAsia="Times New Roman" w:hAnsi="Segoe UI" w:cs="Segoe UI"/>
-          <w:color w:val="000000"/>
-          <w:sz w:val="24"/>
-          <w:szCs w:val="24"/>
-        </w:rPr>
-        <w:t>brch</w:t>
-      </w:r>
-      <w:proofErr w:type="spellEnd"/>
-      <w:r>
-        <w:rPr>
-          <w:rFonts w:ascii="Segoe UI" w:eastAsia="Times New Roman" w:hAnsi="Segoe UI" w:cs="Segoe UI"/>
-          <w:color w:val="000000"/>
-          <w:sz w:val="24"/>
-          <w:szCs w:val="24"/>
-        </w:rPr>
-        <w:t xml:space="preserve">, </w:t>
-      </w:r>
-      <w:proofErr w:type="spellStart"/>
-      <w:r>
-        <w:rPr>
-          <w:rFonts w:ascii="Segoe UI" w:eastAsia="Times New Roman" w:hAnsi="Segoe UI" w:cs="Segoe UI"/>
-          <w:color w:val="000000"/>
-          <w:sz w:val="24"/>
-          <w:szCs w:val="24"/>
-        </w:rPr>
-        <w:t>int</w:t>
-      </w:r>
-      <w:proofErr w:type="spellEnd"/>
-      <w:r>
-        <w:rPr>
-          <w:rFonts w:ascii="Segoe UI" w:eastAsia="Times New Roman" w:hAnsi="Segoe UI" w:cs="Segoe UI"/>
-          <w:color w:val="000000"/>
-          <w:sz w:val="24"/>
-          <w:szCs w:val="24"/>
-        </w:rPr>
-        <w:t xml:space="preserve"> id, String </w:t>
-      </w:r>
-      <w:proofErr w:type="spellStart"/>
-      <w:r>
-        <w:rPr>
-          <w:rFonts w:ascii="Segoe UI" w:eastAsia="Times New Roman" w:hAnsi="Segoe UI" w:cs="Segoe UI"/>
-          <w:color w:val="000000"/>
-          <w:sz w:val="24"/>
-          <w:szCs w:val="24"/>
-        </w:rPr>
-        <w:t>mngrName</w:t>
-      </w:r>
-      <w:proofErr w:type="spellEnd"/>
-      <w:r>
-        <w:rPr>
-          <w:rFonts w:ascii="Segoe UI" w:eastAsia="Times New Roman" w:hAnsi="Segoe UI" w:cs="Segoe UI"/>
-          <w:color w:val="000000"/>
-          <w:sz w:val="24"/>
-          <w:szCs w:val="24"/>
-        </w:rPr>
-        <w:t>) {//</w:t>
-      </w:r>
-      <w:proofErr w:type="spellStart"/>
-      <w:r>
-        <w:rPr>
-          <w:rFonts w:ascii="Segoe UI" w:eastAsia="Times New Roman" w:hAnsi="Segoe UI" w:cs="Segoe UI"/>
-          <w:color w:val="000000"/>
-          <w:sz w:val="24"/>
-          <w:szCs w:val="24"/>
-        </w:rPr>
-        <w:t>Param</w:t>
-      </w:r>
-      <w:proofErr w:type="spellEnd"/>
-      <w:r>
-        <w:rPr>
-          <w:rFonts w:ascii="Segoe UI" w:eastAsia="Times New Roman" w:hAnsi="Segoe UI" w:cs="Segoe UI"/>
-          <w:color w:val="000000"/>
-          <w:sz w:val="24"/>
-          <w:szCs w:val="24"/>
-        </w:rPr>
-        <w:t xml:space="preserve"> Constructor</w:t>
+        <w:t>public Bank(String name, String brch, int id, String mngrName) {//Param Constructor</w:t>
       </w:r>
     </w:p>
     <w:p>
@@ -6501,28 +5196,7 @@
           <w:szCs w:val="24"/>
         </w:rPr>
         <w:tab/>
-      </w:r>
-      <w:proofErr w:type="spellStart"/>
-      <w:proofErr w:type="gramStart"/>
-      <w:r>
-        <w:rPr>
-          <w:rFonts w:ascii="Segoe UI" w:eastAsia="Times New Roman" w:hAnsi="Segoe UI" w:cs="Segoe UI"/>
-          <w:color w:val="000000"/>
-          <w:sz w:val="24"/>
-          <w:szCs w:val="24"/>
-        </w:rPr>
-        <w:t>bankName</w:t>
-      </w:r>
-      <w:proofErr w:type="spellEnd"/>
-      <w:proofErr w:type="gramEnd"/>
-      <w:r>
-        <w:rPr>
-          <w:rFonts w:ascii="Segoe UI" w:eastAsia="Times New Roman" w:hAnsi="Segoe UI" w:cs="Segoe UI"/>
-          <w:color w:val="000000"/>
-          <w:sz w:val="24"/>
-          <w:szCs w:val="24"/>
-        </w:rPr>
-        <w:t xml:space="preserve"> = name;</w:t>
+        <w:t>bankName = name;</w:t>
       </w:r>
     </w:p>
     <w:p>
@@ -6546,46 +5220,7 @@
           <w:szCs w:val="24"/>
         </w:rPr>
         <w:tab/>
-      </w:r>
-      <w:proofErr w:type="gramStart"/>
-      <w:r>
-        <w:rPr>
-          <w:rFonts w:ascii="Segoe UI" w:eastAsia="Times New Roman" w:hAnsi="Segoe UI" w:cs="Segoe UI"/>
-          <w:color w:val="000000"/>
-          <w:sz w:val="24"/>
-          <w:szCs w:val="24"/>
-        </w:rPr>
-        <w:t>branch</w:t>
-      </w:r>
-      <w:proofErr w:type="gramEnd"/>
-      <w:r>
-        <w:rPr>
-          <w:rFonts w:ascii="Segoe UI" w:eastAsia="Times New Roman" w:hAnsi="Segoe UI" w:cs="Segoe UI"/>
-          <w:color w:val="000000"/>
-          <w:sz w:val="24"/>
-          <w:szCs w:val="24"/>
-        </w:rPr>
-        <w:t xml:space="preserve"> = </w:t>
-      </w:r>
-      <w:proofErr w:type="spellStart"/>
-      <w:r>
-        <w:rPr>
-          <w:rFonts w:ascii="Segoe UI" w:eastAsia="Times New Roman" w:hAnsi="Segoe UI" w:cs="Segoe UI"/>
-          <w:color w:val="000000"/>
-          <w:sz w:val="24"/>
-          <w:szCs w:val="24"/>
-        </w:rPr>
-        <w:t>brch</w:t>
-      </w:r>
-      <w:proofErr w:type="spellEnd"/>
-      <w:r>
-        <w:rPr>
-          <w:rFonts w:ascii="Segoe UI" w:eastAsia="Times New Roman" w:hAnsi="Segoe UI" w:cs="Segoe UI"/>
-          <w:color w:val="000000"/>
-          <w:sz w:val="24"/>
-          <w:szCs w:val="24"/>
-        </w:rPr>
-        <w:t>;</w:t>
+        <w:t>branch = brch;</w:t>
       </w:r>
     </w:p>
     <w:p>
@@ -6609,28 +5244,7 @@
           <w:szCs w:val="24"/>
         </w:rPr>
         <w:tab/>
-      </w:r>
-      <w:proofErr w:type="spellStart"/>
-      <w:proofErr w:type="gramStart"/>
-      <w:r>
-        <w:rPr>
-          <w:rFonts w:ascii="Segoe UI" w:eastAsia="Times New Roman" w:hAnsi="Segoe UI" w:cs="Segoe UI"/>
-          <w:color w:val="000000"/>
-          <w:sz w:val="24"/>
-          <w:szCs w:val="24"/>
-        </w:rPr>
-        <w:t>branchId</w:t>
-      </w:r>
-      <w:proofErr w:type="spellEnd"/>
-      <w:proofErr w:type="gramEnd"/>
-      <w:r>
-        <w:rPr>
-          <w:rFonts w:ascii="Segoe UI" w:eastAsia="Times New Roman" w:hAnsi="Segoe UI" w:cs="Segoe UI"/>
-          <w:color w:val="000000"/>
-          <w:sz w:val="24"/>
-          <w:szCs w:val="24"/>
-        </w:rPr>
-        <w:t xml:space="preserve"> = id;</w:t>
+        <w:t>branchId = id;</w:t>
       </w:r>
     </w:p>
     <w:p>
@@ -6653,49 +5267,7 @@
           <w:sz w:val="24"/>
           <w:szCs w:val="24"/>
         </w:rPr>
-        <w:t xml:space="preserve">    </w:t>
-      </w:r>
-      <w:proofErr w:type="spellStart"/>
-      <w:proofErr w:type="gramStart"/>
-      <w:r>
-        <w:rPr>
-          <w:rFonts w:ascii="Segoe UI" w:eastAsia="Times New Roman" w:hAnsi="Segoe UI" w:cs="Segoe UI"/>
-          <w:color w:val="000000"/>
-          <w:sz w:val="24"/>
-          <w:szCs w:val="24"/>
-        </w:rPr>
-        <w:t>managerName</w:t>
-      </w:r>
-      <w:proofErr w:type="spellEnd"/>
-      <w:proofErr w:type="gramEnd"/>
-      <w:r>
-        <w:rPr>
-          <w:rFonts w:ascii="Segoe UI" w:eastAsia="Times New Roman" w:hAnsi="Segoe UI" w:cs="Segoe UI"/>
-          <w:color w:val="000000"/>
-          <w:sz w:val="24"/>
-          <w:szCs w:val="24"/>
-        </w:rPr>
-        <w:t xml:space="preserve"> = </w:t>
-      </w:r>
-      <w:proofErr w:type="spellStart"/>
-      <w:r>
-        <w:rPr>
-          <w:rFonts w:ascii="Segoe UI" w:eastAsia="Times New Roman" w:hAnsi="Segoe UI" w:cs="Segoe UI"/>
-          <w:color w:val="000000"/>
-          <w:sz w:val="24"/>
-          <w:szCs w:val="24"/>
-        </w:rPr>
-        <w:t>mngrName</w:t>
-      </w:r>
-      <w:proofErr w:type="spellEnd"/>
-      <w:r>
-        <w:rPr>
-          <w:rFonts w:ascii="Segoe UI" w:eastAsia="Times New Roman" w:hAnsi="Segoe UI" w:cs="Segoe UI"/>
-          <w:color w:val="000000"/>
-          <w:sz w:val="24"/>
-          <w:szCs w:val="24"/>
-        </w:rPr>
-        <w:t>;</w:t>
+        <w:t xml:space="preserve">    managerName = mngrName;</w:t>
       </w:r>
     </w:p>
     <w:p>
@@ -7051,46 +5623,13 @@
       </w:r>
     </w:p>
     <w:p>
-      <w:proofErr w:type="spellStart"/>
-      <w:r>
-        <w:t>MethodExample</w:t>
-      </w:r>
-      <w:proofErr w:type="spellEnd"/>
-      <w:r>
-        <w:t xml:space="preserve"> me = new </w:t>
-      </w:r>
-      <w:proofErr w:type="spellStart"/>
-      <w:proofErr w:type="gramStart"/>
-      <w:r>
-        <w:t>MethodExample</w:t>
-      </w:r>
-      <w:proofErr w:type="spellEnd"/>
-      <w:r>
-        <w:t>(</w:t>
-      </w:r>
-      <w:proofErr w:type="gramEnd"/>
-      <w:r>
-        <w:t>);</w:t>
-      </w:r>
-    </w:p>
-    <w:p>
-      <w:proofErr w:type="spellStart"/>
-      <w:proofErr w:type="gramStart"/>
-      <w:r>
-        <w:t>int</w:t>
-      </w:r>
-      <w:proofErr w:type="spellEnd"/>
-      <w:proofErr w:type="gramEnd"/>
-      <w:r>
-        <w:t xml:space="preserve"> sum = </w:t>
-      </w:r>
-      <w:proofErr w:type="spellStart"/>
-      <w:r>
-        <w:t>me.addTwoNumbers</w:t>
-      </w:r>
-      <w:proofErr w:type="spellEnd"/>
-      <w:r>
-        <w:t>(10, 20);// method calling</w:t>
+      <w:r>
+        <w:t>MethodExample me = new MethodExample();</w:t>
+      </w:r>
+    </w:p>
+    <w:p>
+      <w:r>
+        <w:t>int sum = me.addTwoNumbers(10, 20);// method calling</w:t>
       </w:r>
     </w:p>
     <w:p/>
@@ -7100,24 +5639,14 @@
           <w:bottom w:val="double" w:sz="6" w:space="1" w:color="auto"/>
         </w:pBdr>
       </w:pPr>
-      <w:proofErr w:type="gramStart"/>
       <w:r>
         <w:lastRenderedPageBreak/>
-        <w:t>static</w:t>
-      </w:r>
-      <w:proofErr w:type="gramEnd"/>
-      <w:r>
-        <w:t xml:space="preserve"> keyword</w:t>
-      </w:r>
-    </w:p>
-    <w:p>
-      <w:proofErr w:type="gramStart"/>
-      <w:r>
-        <w:t>static</w:t>
-      </w:r>
-      <w:proofErr w:type="gramEnd"/>
-      <w:r>
-        <w:t xml:space="preserve"> is a keyword, we can apply static for variables, methods and blocks.</w:t>
+        <w:t>static keyword</w:t>
+      </w:r>
+    </w:p>
+    <w:p>
+      <w:r>
+        <w:t>static is a keyword, we can apply static for variables, methods and blocks.</w:t>
       </w:r>
     </w:p>
     <w:p>
@@ -7328,23 +5857,7 @@
     </w:p>
     <w:p>
       <w:r>
-        <w:t xml:space="preserve">If </w:t>
-      </w:r>
-      <w:proofErr w:type="gramStart"/>
-      <w:r>
-        <w:t>our  method</w:t>
-      </w:r>
-      <w:proofErr w:type="gramEnd"/>
-      <w:r>
-        <w:t xml:space="preserve"> is not depending on any </w:t>
-      </w:r>
-      <w:proofErr w:type="spellStart"/>
-      <w:r>
-        <w:t>non static</w:t>
-      </w:r>
-      <w:proofErr w:type="spellEnd"/>
-      <w:r>
-        <w:t>(object variables) variables then we can create static methods.</w:t>
+        <w:t>If our  method is not depending on any non static(object variables) variables then we can create static methods.</w:t>
       </w:r>
     </w:p>
     <w:p>
@@ -7359,46 +5872,23 @@
           <w:bottom w:val="double" w:sz="6" w:space="1" w:color="auto"/>
         </w:pBdr>
       </w:pPr>
-      <w:proofErr w:type="spellStart"/>
       <w:r>
         <w:t>Inheritence</w:t>
       </w:r>
-      <w:proofErr w:type="spellEnd"/>
-    </w:p>
-    <w:p>
-      <w:proofErr w:type="spellStart"/>
-      <w:r>
-        <w:t>Inheritence</w:t>
-      </w:r>
-      <w:proofErr w:type="spellEnd"/>
-      <w:r>
-        <w:t xml:space="preserve"> also known as IS-A relation.</w:t>
-      </w:r>
-    </w:p>
-    <w:p>
-      <w:r>
-        <w:t xml:space="preserve">By using extends keyword we can achieve the </w:t>
-      </w:r>
-      <w:proofErr w:type="spellStart"/>
-      <w:r>
-        <w:t>Inheritence</w:t>
-      </w:r>
-      <w:proofErr w:type="spellEnd"/>
-      <w:r>
-        <w:t xml:space="preserve"> or IS-A relation.</w:t>
-      </w:r>
-    </w:p>
-    <w:p>
-      <w:r>
-        <w:t xml:space="preserve">The main advantage of </w:t>
-      </w:r>
-      <w:proofErr w:type="spellStart"/>
-      <w:r>
-        <w:t>Inheritence</w:t>
-      </w:r>
-      <w:proofErr w:type="spellEnd"/>
-      <w:r>
-        <w:t xml:space="preserve"> or IS-A relation is code reusability.</w:t>
+    </w:p>
+    <w:p>
+      <w:r>
+        <w:t>Inheritence also known as IS-A relation.</w:t>
+      </w:r>
+    </w:p>
+    <w:p>
+      <w:r>
+        <w:t>By using extends keyword we can achieve the Inheritence or IS-A relation.</w:t>
+      </w:r>
+    </w:p>
+    <w:p>
+      <w:r>
+        <w:t>The main advantage of Inheritence or IS-A relation is code reusability.</w:t>
       </w:r>
     </w:p>
     <w:p>
@@ -7692,11 +6182,9 @@
       </w:r>
     </w:p>
     <w:p>
-      <w:proofErr w:type="gramStart"/>
       <w:r>
         <w:t>Has-A relation.</w:t>
       </w:r>
-      <w:proofErr w:type="gramEnd"/>
     </w:p>
     <w:p>
       <w:r>
@@ -7709,11 +6197,9 @@
       </w:r>
     </w:p>
     <w:p>
-      <w:proofErr w:type="gramStart"/>
       <w:r>
         <w:t>Code reusability.</w:t>
       </w:r>
-      <w:proofErr w:type="gramEnd"/>
     </w:p>
     <w:p>
       <w:r>
@@ -7721,25 +6207,19 @@
       </w:r>
     </w:p>
     <w:p>
-      <w:proofErr w:type="gramStart"/>
       <w:r>
         <w:t>1.composition</w:t>
       </w:r>
-      <w:proofErr w:type="gramEnd"/>
-    </w:p>
-    <w:p>
-      <w:proofErr w:type="gramStart"/>
+    </w:p>
+    <w:p>
       <w:r>
         <w:t>2.aggregation</w:t>
       </w:r>
-      <w:proofErr w:type="gramEnd"/>
-    </w:p>
-    <w:p>
-      <w:proofErr w:type="gramStart"/>
+    </w:p>
+    <w:p>
       <w:r>
         <w:t>3.association</w:t>
       </w:r>
-      <w:proofErr w:type="gramEnd"/>
     </w:p>
     <w:p/>
     <w:p>
@@ -7883,7 +6363,6 @@
           <w:lang w:val="en"/>
         </w:rPr>
       </w:pPr>
-      <w:proofErr w:type="gramStart"/>
       <w:r>
         <w:rPr>
           <w:rFonts w:ascii="Consolas" w:hAnsi="Consolas" w:cs="Consolas"/>
@@ -7894,20 +6373,7 @@
           <w:szCs w:val="32"/>
           <w:lang w:val="en"/>
         </w:rPr>
-        <w:t>final</w:t>
-      </w:r>
-      <w:proofErr w:type="gramEnd"/>
-      <w:r>
-        <w:rPr>
-          <w:rFonts w:ascii="Consolas" w:hAnsi="Consolas" w:cs="Consolas"/>
-          <w:b/>
-          <w:bCs/>
-          <w:color w:val="000000"/>
-          <w:sz w:val="32"/>
-          <w:szCs w:val="32"/>
-          <w:lang w:val="en"/>
-        </w:rPr>
-        <w:t xml:space="preserve"> keyword</w:t>
+        <w:t>final keyword</w:t>
       </w:r>
     </w:p>
     <w:p>
@@ -7926,7 +6392,6 @@
           <w:lang w:val="en"/>
         </w:rPr>
       </w:pPr>
-      <w:proofErr w:type="gramStart"/>
       <w:r>
         <w:rPr>
           <w:rFonts w:ascii="Consolas" w:hAnsi="Consolas" w:cs="Consolas"/>
@@ -7937,20 +6402,7 @@
           <w:szCs w:val="32"/>
           <w:lang w:val="en"/>
         </w:rPr>
-        <w:t>final</w:t>
-      </w:r>
-      <w:proofErr w:type="gramEnd"/>
-      <w:r>
-        <w:rPr>
-          <w:rFonts w:ascii="Consolas" w:hAnsi="Consolas" w:cs="Consolas"/>
-          <w:b/>
-          <w:bCs/>
-          <w:color w:val="000000"/>
-          <w:sz w:val="32"/>
-          <w:szCs w:val="32"/>
-          <w:lang w:val="en"/>
-        </w:rPr>
-        <w:t xml:space="preserve"> is a keyword we can apply final keyword for class, variables and methods.</w:t>
+        <w:t>final is a keyword we can apply final keyword for class, variables and methods.</w:t>
       </w:r>
     </w:p>
     <w:p>
@@ -7969,7 +6421,6 @@
           <w:lang w:val="en"/>
         </w:rPr>
       </w:pPr>
-      <w:proofErr w:type="gramStart"/>
       <w:r>
         <w:rPr>
           <w:rFonts w:ascii="Consolas" w:hAnsi="Consolas" w:cs="Consolas"/>
@@ -7980,20 +6431,7 @@
           <w:szCs w:val="32"/>
           <w:lang w:val="en"/>
         </w:rPr>
-        <w:t>if</w:t>
-      </w:r>
-      <w:proofErr w:type="gramEnd"/>
-      <w:r>
-        <w:rPr>
-          <w:rFonts w:ascii="Consolas" w:hAnsi="Consolas" w:cs="Consolas"/>
-          <w:b/>
-          <w:bCs/>
-          <w:color w:val="000000"/>
-          <w:sz w:val="32"/>
-          <w:szCs w:val="32"/>
-          <w:lang w:val="en"/>
-        </w:rPr>
-        <w:t xml:space="preserve"> we declare final keyword for class we cannot extend that class.</w:t>
+        <w:t>if we declare final keyword for class we cannot extend that class.</w:t>
       </w:r>
     </w:p>
     <w:p>
@@ -8012,7 +6450,6 @@
           <w:lang w:val="en"/>
         </w:rPr>
       </w:pPr>
-      <w:proofErr w:type="gramStart"/>
       <w:r>
         <w:rPr>
           <w:rFonts w:ascii="Consolas" w:hAnsi="Consolas" w:cs="Consolas"/>
@@ -8023,10 +6460,11 @@
           <w:szCs w:val="32"/>
           <w:lang w:val="en"/>
         </w:rPr>
-        <w:t>if</w:t>
-      </w:r>
-      <w:proofErr w:type="gramEnd"/>
-      <w:r>
+        <w:t>if we declare final keyword for variable we cannot change the value.</w:t>
+      </w:r>
+    </w:p>
+    <w:p>
+      <w:pPr>
         <w:rPr>
           <w:rFonts w:ascii="Consolas" w:hAnsi="Consolas" w:cs="Consolas"/>
           <w:b/>
@@ -8036,11 +6474,8 @@
           <w:szCs w:val="32"/>
           <w:lang w:val="en"/>
         </w:rPr>
-        <w:t xml:space="preserve"> we declare final keyword for variable we cannot change the value.</w:t>
-      </w:r>
-    </w:p>
-    <w:p>
-      <w:pPr>
+      </w:pPr>
+      <w:r>
         <w:rPr>
           <w:rFonts w:ascii="Consolas" w:hAnsi="Consolas" w:cs="Consolas"/>
           <w:b/>
@@ -8050,32 +6485,7 @@
           <w:szCs w:val="32"/>
           <w:lang w:val="en"/>
         </w:rPr>
-      </w:pPr>
-      <w:proofErr w:type="gramStart"/>
-      <w:r>
-        <w:rPr>
-          <w:rFonts w:ascii="Consolas" w:hAnsi="Consolas" w:cs="Consolas"/>
-          <w:b/>
-          <w:bCs/>
-          <w:color w:val="000000"/>
-          <w:sz w:val="32"/>
-          <w:szCs w:val="32"/>
-          <w:lang w:val="en"/>
-        </w:rPr>
-        <w:t>if</w:t>
-      </w:r>
-      <w:proofErr w:type="gramEnd"/>
-      <w:r>
-        <w:rPr>
-          <w:rFonts w:ascii="Consolas" w:hAnsi="Consolas" w:cs="Consolas"/>
-          <w:b/>
-          <w:bCs/>
-          <w:color w:val="000000"/>
-          <w:sz w:val="32"/>
-          <w:szCs w:val="32"/>
-          <w:lang w:val="en"/>
-        </w:rPr>
-        <w:t xml:space="preserve"> we declare final keyword for method  we cannot override the method.</w:t>
+        <w:t>if we declare final keyword for method  we cannot override the method.</w:t>
       </w:r>
     </w:p>
     <w:p>
@@ -8094,7 +6504,6 @@
           <w:lang w:val="en"/>
         </w:rPr>
       </w:pPr>
-      <w:proofErr w:type="gramStart"/>
       <w:r>
         <w:rPr>
           <w:rFonts w:ascii="Consolas" w:hAnsi="Consolas" w:cs="Consolas"/>
@@ -8106,20 +6515,7 @@
           <w:lang w:val="en"/>
         </w:rPr>
         <w:lastRenderedPageBreak/>
-        <w:t>can</w:t>
-      </w:r>
-      <w:proofErr w:type="gramEnd"/>
-      <w:r>
-        <w:rPr>
-          <w:rFonts w:ascii="Consolas" w:hAnsi="Consolas" w:cs="Consolas"/>
-          <w:b/>
-          <w:bCs/>
-          <w:color w:val="000000"/>
-          <w:sz w:val="32"/>
-          <w:szCs w:val="32"/>
-          <w:lang w:val="en"/>
-        </w:rPr>
-        <w:t xml:space="preserve"> we declare variable in the interface?</w:t>
+        <w:t>can we declare variable in the interface?</w:t>
       </w:r>
     </w:p>
     <w:p>
@@ -8138,7 +6534,6 @@
           <w:lang w:val="en"/>
         </w:rPr>
       </w:pPr>
-      <w:proofErr w:type="gramStart"/>
       <w:r>
         <w:rPr>
           <w:rFonts w:ascii="Consolas" w:hAnsi="Consolas" w:cs="Consolas"/>
@@ -8149,20 +6544,7 @@
           <w:szCs w:val="32"/>
           <w:lang w:val="en"/>
         </w:rPr>
-        <w:t>yes</w:t>
-      </w:r>
-      <w:proofErr w:type="gramEnd"/>
-      <w:r>
-        <w:rPr>
-          <w:rFonts w:ascii="Consolas" w:hAnsi="Consolas" w:cs="Consolas"/>
-          <w:b/>
-          <w:bCs/>
-          <w:color w:val="000000"/>
-          <w:sz w:val="32"/>
-          <w:szCs w:val="32"/>
-          <w:lang w:val="en"/>
-        </w:rPr>
-        <w:t xml:space="preserve"> we can</w:t>
+        <w:t>yes we can</w:t>
       </w:r>
     </w:p>
     <w:p>
@@ -8181,7 +6563,6 @@
           <w:lang w:val="en"/>
         </w:rPr>
       </w:pPr>
-      <w:proofErr w:type="gramStart"/>
       <w:r>
         <w:rPr>
           <w:rFonts w:ascii="Consolas" w:hAnsi="Consolas" w:cs="Consolas"/>
@@ -8192,10 +6573,11 @@
           <w:szCs w:val="32"/>
           <w:lang w:val="en"/>
         </w:rPr>
-        <w:t>what</w:t>
-      </w:r>
-      <w:proofErr w:type="gramEnd"/>
-      <w:r>
+        <w:t>what will happen if we declare variable in the interface?</w:t>
+      </w:r>
+    </w:p>
+    <w:p>
+      <w:pPr>
         <w:rPr>
           <w:rFonts w:ascii="Consolas" w:hAnsi="Consolas" w:cs="Consolas"/>
           <w:b/>
@@ -8205,11 +6587,8 @@
           <w:szCs w:val="32"/>
           <w:lang w:val="en"/>
         </w:rPr>
-        <w:t xml:space="preserve"> will happen if we declare variable in the interface?</w:t>
-      </w:r>
-    </w:p>
-    <w:p>
-      <w:pPr>
+      </w:pPr>
+      <w:r>
         <w:rPr>
           <w:rFonts w:ascii="Consolas" w:hAnsi="Consolas" w:cs="Consolas"/>
           <w:b/>
@@ -8219,32 +6598,7 @@
           <w:szCs w:val="32"/>
           <w:lang w:val="en"/>
         </w:rPr>
-      </w:pPr>
-      <w:proofErr w:type="gramStart"/>
-      <w:r>
-        <w:rPr>
-          <w:rFonts w:ascii="Consolas" w:hAnsi="Consolas" w:cs="Consolas"/>
-          <w:b/>
-          <w:bCs/>
-          <w:color w:val="000000"/>
-          <w:sz w:val="32"/>
-          <w:szCs w:val="32"/>
-          <w:lang w:val="en"/>
-        </w:rPr>
-        <w:t>by</w:t>
-      </w:r>
-      <w:proofErr w:type="gramEnd"/>
-      <w:r>
-        <w:rPr>
-          <w:rFonts w:ascii="Consolas" w:hAnsi="Consolas" w:cs="Consolas"/>
-          <w:b/>
-          <w:bCs/>
-          <w:color w:val="000000"/>
-          <w:sz w:val="32"/>
-          <w:szCs w:val="32"/>
-          <w:lang w:val="en"/>
-        </w:rPr>
-        <w:t xml:space="preserve"> default that variable is public static final variable.</w:t>
+        <w:t>by default that variable is public static final variable.</w:t>
       </w:r>
     </w:p>
     <w:p>
@@ -8263,7 +6617,6 @@
           <w:lang w:val="en"/>
         </w:rPr>
       </w:pPr>
-      <w:proofErr w:type="gramStart"/>
       <w:r>
         <w:rPr>
           <w:rFonts w:ascii="Consolas" w:hAnsi="Consolas" w:cs="Consolas"/>
@@ -8274,10 +6627,11 @@
           <w:szCs w:val="32"/>
           <w:lang w:val="en"/>
         </w:rPr>
-        <w:t>can</w:t>
-      </w:r>
-      <w:proofErr w:type="gramEnd"/>
-      <w:r>
+        <w:t>can we create object for interface?</w:t>
+      </w:r>
+    </w:p>
+    <w:p>
+      <w:pPr>
         <w:rPr>
           <w:rFonts w:ascii="Consolas" w:hAnsi="Consolas" w:cs="Consolas"/>
           <w:b/>
@@ -8287,11 +6641,8 @@
           <w:szCs w:val="32"/>
           <w:lang w:val="en"/>
         </w:rPr>
-        <w:t xml:space="preserve"> we create object for interface?</w:t>
-      </w:r>
-    </w:p>
-    <w:p>
-      <w:pPr>
+      </w:pPr>
+      <w:r>
         <w:rPr>
           <w:rFonts w:ascii="Consolas" w:hAnsi="Consolas" w:cs="Consolas"/>
           <w:b/>
@@ -8301,32 +6652,7 @@
           <w:szCs w:val="32"/>
           <w:lang w:val="en"/>
         </w:rPr>
-      </w:pPr>
-      <w:proofErr w:type="gramStart"/>
-      <w:r>
-        <w:rPr>
-          <w:rFonts w:ascii="Consolas" w:hAnsi="Consolas" w:cs="Consolas"/>
-          <w:b/>
-          <w:bCs/>
-          <w:color w:val="000000"/>
-          <w:sz w:val="32"/>
-          <w:szCs w:val="32"/>
-          <w:lang w:val="en"/>
-        </w:rPr>
-        <w:t>no</w:t>
-      </w:r>
-      <w:proofErr w:type="gramEnd"/>
-      <w:r>
-        <w:rPr>
-          <w:rFonts w:ascii="Consolas" w:hAnsi="Consolas" w:cs="Consolas"/>
-          <w:b/>
-          <w:bCs/>
-          <w:color w:val="000000"/>
-          <w:sz w:val="32"/>
-          <w:szCs w:val="32"/>
-          <w:lang w:val="en"/>
-        </w:rPr>
-        <w:t xml:space="preserve"> we cannot create object for interface directly, we can create by using implementation class.</w:t>
+        <w:t>no we cannot create object for interface directly, we can create by using implementation class.</w:t>
       </w:r>
     </w:p>
     <w:p>
@@ -8570,7 +6896,6 @@
           <w:lang w:val="en"/>
         </w:rPr>
       </w:pPr>
-      <w:proofErr w:type="gramStart"/>
       <w:r>
         <w:rPr>
           <w:rFonts w:ascii="Consolas" w:hAnsi="Consolas" w:cs="Consolas"/>
@@ -8582,20 +6907,7 @@
           <w:lang w:val="en"/>
         </w:rPr>
         <w:lastRenderedPageBreak/>
-        <w:t>what</w:t>
-      </w:r>
-      <w:proofErr w:type="gramEnd"/>
-      <w:r>
-        <w:rPr>
-          <w:rFonts w:ascii="Consolas" w:hAnsi="Consolas" w:cs="Consolas"/>
-          <w:b/>
-          <w:bCs/>
-          <w:color w:val="000000"/>
-          <w:sz w:val="32"/>
-          <w:szCs w:val="32"/>
-          <w:lang w:val="en"/>
-        </w:rPr>
-        <w:t xml:space="preserve"> is the difference between abstract class and interface?</w:t>
+        <w:t>what is the difference between abstract class and interface?</w:t>
       </w:r>
     </w:p>
     <w:p>
@@ -8614,7 +6926,6 @@
           <w:lang w:val="en"/>
         </w:rPr>
       </w:pPr>
-      <w:proofErr w:type="gramStart"/>
       <w:r>
         <w:rPr>
           <w:rFonts w:ascii="Consolas" w:hAnsi="Consolas" w:cs="Consolas"/>
@@ -8625,20 +6936,7 @@
           <w:szCs w:val="32"/>
           <w:lang w:val="en"/>
         </w:rPr>
-        <w:t>interface</w:t>
-      </w:r>
-      <w:proofErr w:type="gramEnd"/>
-      <w:r>
-        <w:rPr>
-          <w:rFonts w:ascii="Consolas" w:hAnsi="Consolas" w:cs="Consolas"/>
-          <w:b/>
-          <w:bCs/>
-          <w:color w:val="000000"/>
-          <w:sz w:val="32"/>
-          <w:szCs w:val="32"/>
-          <w:lang w:val="en"/>
-        </w:rPr>
-        <w:t xml:space="preserve"> is nothing but a 100% abstraction that means all the interface methods abstract methods.</w:t>
+        <w:t>interface is nothing but a 100% abstraction that means all the interface methods abstract methods.</w:t>
       </w:r>
     </w:p>
     <w:p>
@@ -8657,7 +6955,6 @@
           <w:lang w:val="en"/>
         </w:rPr>
       </w:pPr>
-      <w:proofErr w:type="gramStart"/>
       <w:r>
         <w:rPr>
           <w:rFonts w:ascii="Consolas" w:hAnsi="Consolas" w:cs="Consolas"/>
@@ -8668,20 +6965,7 @@
           <w:szCs w:val="32"/>
           <w:lang w:val="en"/>
         </w:rPr>
-        <w:t>by</w:t>
-      </w:r>
-      <w:proofErr w:type="gramEnd"/>
-      <w:r>
-        <w:rPr>
-          <w:rFonts w:ascii="Consolas" w:hAnsi="Consolas" w:cs="Consolas"/>
-          <w:b/>
-          <w:bCs/>
-          <w:color w:val="000000"/>
-          <w:sz w:val="32"/>
-          <w:szCs w:val="32"/>
-          <w:lang w:val="en"/>
-        </w:rPr>
-        <w:t xml:space="preserve"> default interface variables is public static final variables.</w:t>
+        <w:t>by default interface variables is public static final variables.</w:t>
       </w:r>
     </w:p>
     <w:p>
@@ -8713,7 +6997,6 @@
           <w:lang w:val="en"/>
         </w:rPr>
       </w:pPr>
-      <w:proofErr w:type="gramStart"/>
       <w:r>
         <w:rPr>
           <w:rFonts w:ascii="Consolas" w:hAnsi="Consolas" w:cs="Consolas"/>
@@ -8724,20 +7007,7 @@
           <w:szCs w:val="32"/>
           <w:lang w:val="en"/>
         </w:rPr>
-        <w:t>abstract</w:t>
-      </w:r>
-      <w:proofErr w:type="gramEnd"/>
-      <w:r>
-        <w:rPr>
-          <w:rFonts w:ascii="Consolas" w:hAnsi="Consolas" w:cs="Consolas"/>
-          <w:b/>
-          <w:bCs/>
-          <w:color w:val="000000"/>
-          <w:sz w:val="32"/>
-          <w:szCs w:val="32"/>
-          <w:lang w:val="en"/>
-        </w:rPr>
-        <w:t xml:space="preserve"> class is nothing but 0 to 100% abstraction that means it contains concrete methods and abstract methods.</w:t>
+        <w:t>abstract class is nothing but 0 to 100% abstraction that means it contains concrete methods and abstract methods.</w:t>
       </w:r>
     </w:p>
     <w:p>
@@ -9130,7 +7400,6 @@
           <w:lang w:val="en"/>
         </w:rPr>
       </w:pPr>
-      <w:proofErr w:type="gramStart"/>
       <w:r>
         <w:rPr>
           <w:rFonts w:ascii="Consolas" w:hAnsi="Consolas" w:cs="Consolas"/>
@@ -9142,10 +7411,11 @@
           <w:lang w:val="en"/>
         </w:rPr>
         <w:lastRenderedPageBreak/>
-        <w:t>if</w:t>
-      </w:r>
-      <w:proofErr w:type="gramEnd"/>
-      <w:r>
+        <w:t>if you don't want implement all the interface methods in sub class what you will do?</w:t>
+      </w:r>
+    </w:p>
+    <w:p>
+      <w:pPr>
         <w:rPr>
           <w:rFonts w:ascii="Consolas" w:hAnsi="Consolas" w:cs="Consolas"/>
           <w:b/>
@@ -9155,11 +7425,8 @@
           <w:szCs w:val="32"/>
           <w:lang w:val="en"/>
         </w:rPr>
-        <w:t xml:space="preserve"> you don't want implement all the interface methods in sub class what you will do?</w:t>
-      </w:r>
-    </w:p>
-    <w:p>
-      <w:pPr>
+      </w:pPr>
+      <w:r>
         <w:rPr>
           <w:rFonts w:ascii="Consolas" w:hAnsi="Consolas" w:cs="Consolas"/>
           <w:b/>
@@ -9169,32 +7436,7 @@
           <w:szCs w:val="32"/>
           <w:lang w:val="en"/>
         </w:rPr>
-      </w:pPr>
-      <w:proofErr w:type="gramStart"/>
-      <w:r>
-        <w:rPr>
-          <w:rFonts w:ascii="Consolas" w:hAnsi="Consolas" w:cs="Consolas"/>
-          <w:b/>
-          <w:bCs/>
-          <w:color w:val="000000"/>
-          <w:sz w:val="32"/>
-          <w:szCs w:val="32"/>
-          <w:lang w:val="en"/>
-        </w:rPr>
-        <w:t>at</w:t>
-      </w:r>
-      <w:proofErr w:type="gramEnd"/>
-      <w:r>
-        <w:rPr>
-          <w:rFonts w:ascii="Consolas" w:hAnsi="Consolas" w:cs="Consolas"/>
-          <w:b/>
-          <w:bCs/>
-          <w:color w:val="000000"/>
-          <w:sz w:val="32"/>
-          <w:szCs w:val="32"/>
-          <w:lang w:val="en"/>
-        </w:rPr>
-        <w:t xml:space="preserve"> that time we will declare implementation class as abstract class.</w:t>
+        <w:t>at that time we will declare implementation class as abstract class.</w:t>
       </w:r>
     </w:p>
     <w:p>
@@ -9505,7 +7747,6 @@
           <w:lang w:val="en"/>
         </w:rPr>
       </w:pPr>
-      <w:proofErr w:type="gramStart"/>
       <w:r>
         <w:rPr>
           <w:rFonts w:ascii="Consolas" w:hAnsi="Consolas" w:cs="Consolas"/>
@@ -9516,20 +7757,7 @@
           <w:szCs w:val="32"/>
           <w:lang w:val="en"/>
         </w:rPr>
-        <w:t>method</w:t>
-      </w:r>
-      <w:proofErr w:type="gramEnd"/>
-      <w:r>
-        <w:rPr>
-          <w:rFonts w:ascii="Consolas" w:hAnsi="Consolas" w:cs="Consolas"/>
-          <w:b/>
-          <w:bCs/>
-          <w:color w:val="000000"/>
-          <w:sz w:val="32"/>
-          <w:szCs w:val="32"/>
-          <w:lang w:val="en"/>
-        </w:rPr>
-        <w:t xml:space="preserve"> signature -&gt; method access modifier + method return type + method name + input parameters</w:t>
+        <w:t>method signature -&gt; method access modifier + method return type + method name + input parameters</w:t>
       </w:r>
     </w:p>
     <w:p>
@@ -9565,7 +7793,6 @@
           <w:lang w:val="en"/>
         </w:rPr>
       </w:pPr>
-      <w:proofErr w:type="gramStart"/>
       <w:r>
         <w:rPr>
           <w:rFonts w:ascii="Consolas" w:hAnsi="Consolas" w:cs="Consolas"/>
@@ -9576,72 +7803,7 @@
           <w:szCs w:val="32"/>
           <w:lang w:val="en"/>
         </w:rPr>
-        <w:t>public</w:t>
-      </w:r>
-      <w:proofErr w:type="gramEnd"/>
-      <w:r>
-        <w:rPr>
-          <w:rFonts w:ascii="Consolas" w:hAnsi="Consolas" w:cs="Consolas"/>
-          <w:b/>
-          <w:bCs/>
-          <w:color w:val="000000"/>
-          <w:sz w:val="32"/>
-          <w:szCs w:val="32"/>
-          <w:lang w:val="en"/>
-        </w:rPr>
-        <w:t xml:space="preserve"> String </w:t>
-      </w:r>
-      <w:proofErr w:type="spellStart"/>
-      <w:r>
-        <w:rPr>
-          <w:rFonts w:ascii="Consolas" w:hAnsi="Consolas" w:cs="Consolas"/>
-          <w:b/>
-          <w:bCs/>
-          <w:color w:val="000000"/>
-          <w:sz w:val="32"/>
-          <w:szCs w:val="32"/>
-          <w:lang w:val="en"/>
-        </w:rPr>
-        <w:t>getName</w:t>
-      </w:r>
-      <w:proofErr w:type="spellEnd"/>
-      <w:r>
-        <w:rPr>
-          <w:rFonts w:ascii="Consolas" w:hAnsi="Consolas" w:cs="Consolas"/>
-          <w:b/>
-          <w:bCs/>
-          <w:color w:val="000000"/>
-          <w:sz w:val="32"/>
-          <w:szCs w:val="32"/>
-          <w:lang w:val="en"/>
-        </w:rPr>
-        <w:t>(</w:t>
-      </w:r>
-      <w:proofErr w:type="spellStart"/>
-      <w:r>
-        <w:rPr>
-          <w:rFonts w:ascii="Consolas" w:hAnsi="Consolas" w:cs="Consolas"/>
-          <w:b/>
-          <w:bCs/>
-          <w:color w:val="000000"/>
-          <w:sz w:val="32"/>
-          <w:szCs w:val="32"/>
-          <w:lang w:val="en"/>
-        </w:rPr>
-        <w:t>int</w:t>
-      </w:r>
-      <w:proofErr w:type="spellEnd"/>
-      <w:r>
-        <w:rPr>
-          <w:rFonts w:ascii="Consolas" w:hAnsi="Consolas" w:cs="Consolas"/>
-          <w:b/>
-          <w:bCs/>
-          <w:color w:val="000000"/>
-          <w:sz w:val="32"/>
-          <w:szCs w:val="32"/>
-          <w:lang w:val="en"/>
-        </w:rPr>
-        <w:t xml:space="preserve"> id) {</w:t>
+        <w:t>public String getName(int id) {</w:t>
       </w:r>
     </w:p>
     <w:p>
@@ -9754,7 +7916,6 @@
           <w:lang w:val="en"/>
         </w:rPr>
       </w:pPr>
-      <w:proofErr w:type="gramStart"/>
       <w:r>
         <w:rPr>
           <w:rFonts w:ascii="Consolas" w:hAnsi="Consolas" w:cs="Consolas"/>
@@ -9765,10 +7926,11 @@
           <w:szCs w:val="32"/>
           <w:lang w:val="en"/>
         </w:rPr>
-        <w:t>what</w:t>
-      </w:r>
-      <w:proofErr w:type="gramEnd"/>
-      <w:r>
+        <w:t>what is object class?</w:t>
+      </w:r>
+    </w:p>
+    <w:p>
+      <w:pPr>
         <w:rPr>
           <w:rFonts w:ascii="Consolas" w:hAnsi="Consolas" w:cs="Consolas"/>
           <w:b/>
@@ -9778,11 +7940,8 @@
           <w:szCs w:val="32"/>
           <w:lang w:val="en"/>
         </w:rPr>
-        <w:t xml:space="preserve"> is object class?</w:t>
-      </w:r>
-    </w:p>
-    <w:p>
-      <w:pPr>
+      </w:pPr>
+      <w:r>
         <w:rPr>
           <w:rFonts w:ascii="Consolas" w:hAnsi="Consolas" w:cs="Consolas"/>
           <w:b/>
@@ -9792,9 +7951,11 @@
           <w:szCs w:val="32"/>
           <w:lang w:val="en"/>
         </w:rPr>
-      </w:pPr>
-      <w:proofErr w:type="gramStart"/>
-      <w:r>
+        <w:t>object class is default super class of all the classes.</w:t>
+      </w:r>
+    </w:p>
+    <w:p>
+      <w:pPr>
         <w:rPr>
           <w:rFonts w:ascii="Consolas" w:hAnsi="Consolas" w:cs="Consolas"/>
           <w:b/>
@@ -9804,9 +7965,7 @@
           <w:szCs w:val="32"/>
           <w:lang w:val="en"/>
         </w:rPr>
-        <w:t>object</w:t>
-      </w:r>
-      <w:proofErr w:type="gramEnd"/>
+      </w:pPr>
       <w:r>
         <w:rPr>
           <w:rFonts w:ascii="Consolas" w:hAnsi="Consolas" w:cs="Consolas"/>
@@ -9817,46 +7976,7 @@
           <w:szCs w:val="32"/>
           <w:lang w:val="en"/>
         </w:rPr>
-        <w:t xml:space="preserve"> class is default super class of all the classes.</w:t>
-      </w:r>
-    </w:p>
-    <w:p>
-      <w:pPr>
-        <w:rPr>
-          <w:rFonts w:ascii="Consolas" w:hAnsi="Consolas" w:cs="Consolas"/>
-          <w:b/>
-          <w:bCs/>
-          <w:color w:val="000000"/>
-          <w:sz w:val="32"/>
-          <w:szCs w:val="32"/>
-          <w:lang w:val="en"/>
-        </w:rPr>
-      </w:pPr>
-      <w:proofErr w:type="gramStart"/>
-      <w:r>
-        <w:rPr>
-          <w:rFonts w:ascii="Consolas" w:hAnsi="Consolas" w:cs="Consolas"/>
-          <w:b/>
-          <w:bCs/>
-          <w:color w:val="000000"/>
-          <w:sz w:val="32"/>
-          <w:szCs w:val="32"/>
-          <w:lang w:val="en"/>
-        </w:rPr>
-        <w:t>how</w:t>
-      </w:r>
-      <w:proofErr w:type="gramEnd"/>
-      <w:r>
-        <w:rPr>
-          <w:rFonts w:ascii="Consolas" w:hAnsi="Consolas" w:cs="Consolas"/>
-          <w:b/>
-          <w:bCs/>
-          <w:color w:val="000000"/>
-          <w:sz w:val="32"/>
-          <w:szCs w:val="32"/>
-          <w:lang w:val="en"/>
-        </w:rPr>
-        <w:t xml:space="preserve"> many methods we have in object class?</w:t>
+        <w:t>how many methods we have in object class?</w:t>
       </w:r>
     </w:p>
     <w:p>
@@ -9875,7 +7995,6 @@
           <w:lang w:val="en"/>
         </w:rPr>
       </w:pPr>
-      <w:proofErr w:type="gramStart"/>
       <w:r>
         <w:rPr>
           <w:rFonts w:ascii="Consolas" w:hAnsi="Consolas" w:cs="Consolas"/>
@@ -9886,10 +8005,11 @@
           <w:szCs w:val="32"/>
           <w:lang w:val="en"/>
         </w:rPr>
-        <w:t>what</w:t>
-      </w:r>
-      <w:proofErr w:type="gramEnd"/>
-      <w:r>
+        <w:t>what is toString?</w:t>
+      </w:r>
+    </w:p>
+    <w:p>
+      <w:pPr>
         <w:rPr>
           <w:rFonts w:ascii="Consolas" w:hAnsi="Consolas" w:cs="Consolas"/>
           <w:b/>
@@ -9899,9 +8019,7 @@
           <w:szCs w:val="32"/>
           <w:lang w:val="en"/>
         </w:rPr>
-        <w:t xml:space="preserve"> is </w:t>
-      </w:r>
-      <w:proofErr w:type="spellStart"/>
+      </w:pPr>
       <w:r>
         <w:rPr>
           <w:rFonts w:ascii="Consolas" w:hAnsi="Consolas" w:cs="Consolas"/>
@@ -9912,85 +8030,7 @@
           <w:szCs w:val="32"/>
           <w:lang w:val="en"/>
         </w:rPr>
-        <w:t>toString</w:t>
-      </w:r>
-      <w:proofErr w:type="spellEnd"/>
-      <w:r>
-        <w:rPr>
-          <w:rFonts w:ascii="Consolas" w:hAnsi="Consolas" w:cs="Consolas"/>
-          <w:b/>
-          <w:bCs/>
-          <w:color w:val="000000"/>
-          <w:sz w:val="32"/>
-          <w:szCs w:val="32"/>
-          <w:lang w:val="en"/>
-        </w:rPr>
-        <w:t>?</w:t>
-      </w:r>
-    </w:p>
-    <w:p>
-      <w:pPr>
-        <w:rPr>
-          <w:rFonts w:ascii="Consolas" w:hAnsi="Consolas" w:cs="Consolas"/>
-          <w:b/>
-          <w:bCs/>
-          <w:color w:val="000000"/>
-          <w:sz w:val="32"/>
-          <w:szCs w:val="32"/>
-          <w:lang w:val="en"/>
-        </w:rPr>
-      </w:pPr>
-      <w:proofErr w:type="gramStart"/>
-      <w:r>
-        <w:rPr>
-          <w:rFonts w:ascii="Consolas" w:hAnsi="Consolas" w:cs="Consolas"/>
-          <w:b/>
-          <w:bCs/>
-          <w:color w:val="000000"/>
-          <w:sz w:val="32"/>
-          <w:szCs w:val="32"/>
-          <w:lang w:val="en"/>
-        </w:rPr>
-        <w:t>to</w:t>
-      </w:r>
-      <w:proofErr w:type="gramEnd"/>
-      <w:r>
-        <w:rPr>
-          <w:rFonts w:ascii="Consolas" w:hAnsi="Consolas" w:cs="Consolas"/>
-          <w:b/>
-          <w:bCs/>
-          <w:color w:val="000000"/>
-          <w:sz w:val="32"/>
-          <w:szCs w:val="32"/>
-          <w:lang w:val="en"/>
-        </w:rPr>
-        <w:t xml:space="preserve"> print object we will use </w:t>
-      </w:r>
-      <w:proofErr w:type="spellStart"/>
-      <w:r>
-        <w:rPr>
-          <w:rFonts w:ascii="Consolas" w:hAnsi="Consolas" w:cs="Consolas"/>
-          <w:b/>
-          <w:bCs/>
-          <w:color w:val="000000"/>
-          <w:sz w:val="32"/>
-          <w:szCs w:val="32"/>
-          <w:lang w:val="en"/>
-        </w:rPr>
-        <w:t>toString</w:t>
-      </w:r>
-      <w:proofErr w:type="spellEnd"/>
-      <w:r>
-        <w:rPr>
-          <w:rFonts w:ascii="Consolas" w:hAnsi="Consolas" w:cs="Consolas"/>
-          <w:b/>
-          <w:bCs/>
-          <w:color w:val="000000"/>
-          <w:sz w:val="32"/>
-          <w:szCs w:val="32"/>
-          <w:lang w:val="en"/>
-        </w:rPr>
-        <w:t xml:space="preserve"> method.</w:t>
+        <w:t>to print object we will use toString method.</w:t>
       </w:r>
     </w:p>
     <w:p>
@@ -10090,7 +8130,6 @@
           <w:lang w:val="en"/>
         </w:rPr>
       </w:pPr>
-      <w:proofErr w:type="gramStart"/>
       <w:r>
         <w:rPr>
           <w:rFonts w:ascii="Consolas" w:hAnsi="Consolas" w:cs="Consolas"/>
@@ -10099,18 +8138,7 @@
           <w:szCs w:val="44"/>
           <w:lang w:val="en"/>
         </w:rPr>
-        <w:t>to</w:t>
-      </w:r>
-      <w:proofErr w:type="gramEnd"/>
-      <w:r>
-        <w:rPr>
-          <w:rFonts w:ascii="Consolas" w:hAnsi="Consolas" w:cs="Consolas"/>
-          <w:color w:val="000000"/>
-          <w:sz w:val="44"/>
-          <w:szCs w:val="44"/>
-          <w:lang w:val="en"/>
-        </w:rPr>
-        <w:t xml:space="preserve"> store the multiple characters we will use String.</w:t>
+        <w:t>to store the multiple characters we will use String.</w:t>
       </w:r>
     </w:p>
     <w:p>
@@ -10127,7 +8155,6 @@
           <w:lang w:val="en"/>
         </w:rPr>
       </w:pPr>
-      <w:proofErr w:type="gramStart"/>
       <w:r>
         <w:rPr>
           <w:rFonts w:ascii="Consolas" w:hAnsi="Consolas" w:cs="Consolas"/>
@@ -10136,18 +8163,7 @@
           <w:szCs w:val="44"/>
           <w:lang w:val="en"/>
         </w:rPr>
-        <w:t>we</w:t>
-      </w:r>
-      <w:proofErr w:type="gramEnd"/>
-      <w:r>
-        <w:rPr>
-          <w:rFonts w:ascii="Consolas" w:hAnsi="Consolas" w:cs="Consolas"/>
-          <w:color w:val="000000"/>
-          <w:sz w:val="44"/>
-          <w:szCs w:val="44"/>
-          <w:lang w:val="en"/>
-        </w:rPr>
-        <w:t xml:space="preserve"> can create a String object in 2 ways.</w:t>
+        <w:t>we can create a String object in 2 ways.</w:t>
       </w:r>
     </w:p>
     <w:p>
@@ -10164,7 +8180,6 @@
           <w:lang w:val="en"/>
         </w:rPr>
       </w:pPr>
-      <w:proofErr w:type="gramStart"/>
       <w:r>
         <w:rPr>
           <w:rFonts w:ascii="Consolas" w:hAnsi="Consolas" w:cs="Consolas"/>
@@ -10173,18 +8188,7 @@
           <w:szCs w:val="44"/>
           <w:lang w:val="en"/>
         </w:rPr>
-        <w:t>1.by</w:t>
-      </w:r>
-      <w:proofErr w:type="gramEnd"/>
-      <w:r>
-        <w:rPr>
-          <w:rFonts w:ascii="Consolas" w:hAnsi="Consolas" w:cs="Consolas"/>
-          <w:color w:val="000000"/>
-          <w:sz w:val="44"/>
-          <w:szCs w:val="44"/>
-          <w:lang w:val="en"/>
-        </w:rPr>
-        <w:t xml:space="preserve"> using string literal ex: String name = "Naresh";</w:t>
+        <w:t>1.by using string literal ex: String name = "Naresh";</w:t>
       </w:r>
     </w:p>
     <w:p>
@@ -10201,7 +8205,6 @@
           <w:lang w:val="en"/>
         </w:rPr>
       </w:pPr>
-      <w:proofErr w:type="gramStart"/>
       <w:r>
         <w:rPr>
           <w:rFonts w:ascii="Consolas" w:hAnsi="Consolas" w:cs="Consolas"/>
@@ -10210,18 +8213,7 @@
           <w:szCs w:val="44"/>
           <w:lang w:val="en"/>
         </w:rPr>
-        <w:t>2.by</w:t>
-      </w:r>
-      <w:proofErr w:type="gramEnd"/>
-      <w:r>
-        <w:rPr>
-          <w:rFonts w:ascii="Consolas" w:hAnsi="Consolas" w:cs="Consolas"/>
-          <w:color w:val="000000"/>
-          <w:sz w:val="44"/>
-          <w:szCs w:val="44"/>
-          <w:lang w:val="en"/>
-        </w:rPr>
-        <w:t xml:space="preserve"> using the new keyword ex: String name = new String("Nares");</w:t>
+        <w:t>2.by using the new keyword ex: String name = new String("Nares");</w:t>
       </w:r>
     </w:p>
     <w:p>
@@ -10253,7 +8245,6 @@
           <w:lang w:val="en"/>
         </w:rPr>
       </w:pPr>
-      <w:proofErr w:type="gramStart"/>
       <w:r>
         <w:rPr>
           <w:rFonts w:ascii="Consolas" w:hAnsi="Consolas" w:cs="Consolas"/>
@@ -10262,18 +8253,7 @@
           <w:szCs w:val="44"/>
           <w:lang w:val="en"/>
         </w:rPr>
-        <w:t>what</w:t>
-      </w:r>
-      <w:proofErr w:type="gramEnd"/>
-      <w:r>
-        <w:rPr>
-          <w:rFonts w:ascii="Consolas" w:hAnsi="Consolas" w:cs="Consolas"/>
-          <w:color w:val="000000"/>
-          <w:sz w:val="44"/>
-          <w:szCs w:val="44"/>
-          <w:lang w:val="en"/>
-        </w:rPr>
-        <w:t xml:space="preserve"> is the benefit of String literal?</w:t>
+        <w:t>what is the benefit of String literal?</w:t>
       </w:r>
     </w:p>
     <w:p>
@@ -10290,7 +8270,6 @@
           <w:lang w:val="en"/>
         </w:rPr>
       </w:pPr>
-      <w:proofErr w:type="gramStart"/>
       <w:r>
         <w:rPr>
           <w:rFonts w:ascii="Consolas" w:hAnsi="Consolas" w:cs="Consolas"/>
@@ -10299,40 +8278,7 @@
           <w:szCs w:val="44"/>
           <w:lang w:val="en"/>
         </w:rPr>
-        <w:t>if</w:t>
-      </w:r>
-      <w:proofErr w:type="gramEnd"/>
-      <w:r>
-        <w:rPr>
-          <w:rFonts w:ascii="Consolas" w:hAnsi="Consolas" w:cs="Consolas"/>
-          <w:color w:val="000000"/>
-          <w:sz w:val="44"/>
-          <w:szCs w:val="44"/>
-          <w:lang w:val="en"/>
-        </w:rPr>
-        <w:t xml:space="preserve"> we create </w:t>
-      </w:r>
-      <w:proofErr w:type="spellStart"/>
-      <w:r>
-        <w:rPr>
-          <w:rFonts w:ascii="Consolas" w:hAnsi="Consolas" w:cs="Consolas"/>
-          <w:color w:val="000000"/>
-          <w:sz w:val="44"/>
-          <w:szCs w:val="44"/>
-          <w:lang w:val="en"/>
-        </w:rPr>
-        <w:t>a</w:t>
-      </w:r>
-      <w:proofErr w:type="spellEnd"/>
-      <w:r>
-        <w:rPr>
-          <w:rFonts w:ascii="Consolas" w:hAnsi="Consolas" w:cs="Consolas"/>
-          <w:color w:val="000000"/>
-          <w:sz w:val="44"/>
-          <w:szCs w:val="44"/>
-          <w:lang w:val="en"/>
-        </w:rPr>
-        <w:t xml:space="preserve"> object by using string literal it won't store object in heap memory, it will store object in string constant pool.</w:t>
+        <w:t>if we create a object by using string literal it won't store object in heap memory, it will store object in string constant pool.</w:t>
       </w:r>
     </w:p>
     <w:p>
@@ -10349,7 +8295,6 @@
           <w:lang w:val="en"/>
         </w:rPr>
       </w:pPr>
-      <w:proofErr w:type="gramStart"/>
       <w:r>
         <w:rPr>
           <w:rFonts w:ascii="Consolas" w:hAnsi="Consolas" w:cs="Consolas"/>
@@ -10358,10 +8303,11 @@
           <w:szCs w:val="44"/>
           <w:lang w:val="en"/>
         </w:rPr>
-        <w:t>what</w:t>
-      </w:r>
-      <w:proofErr w:type="gramEnd"/>
-      <w:r>
+        <w:t>what is String Constant Pool?</w:t>
+      </w:r>
+    </w:p>
+    <w:p>
+      <w:pPr>
         <w:rPr>
           <w:rFonts w:ascii="Consolas" w:hAnsi="Consolas" w:cs="Consolas"/>
           <w:color w:val="000000"/>
@@ -10369,11 +8315,8 @@
           <w:szCs w:val="44"/>
           <w:lang w:val="en"/>
         </w:rPr>
-        <w:t xml:space="preserve"> is String Constant Pool?</w:t>
-      </w:r>
-    </w:p>
-    <w:p>
-      <w:pPr>
+      </w:pPr>
+      <w:r>
         <w:rPr>
           <w:rFonts w:ascii="Consolas" w:hAnsi="Consolas" w:cs="Consolas"/>
           <w:color w:val="000000"/>
@@ -10381,28 +8324,7 @@
           <w:szCs w:val="44"/>
           <w:lang w:val="en"/>
         </w:rPr>
-      </w:pPr>
-      <w:proofErr w:type="gramStart"/>
-      <w:r>
-        <w:rPr>
-          <w:rFonts w:ascii="Consolas" w:hAnsi="Consolas" w:cs="Consolas"/>
-          <w:color w:val="000000"/>
-          <w:sz w:val="44"/>
-          <w:szCs w:val="44"/>
-          <w:lang w:val="en"/>
-        </w:rPr>
-        <w:t>by</w:t>
-      </w:r>
-      <w:proofErr w:type="gramEnd"/>
-      <w:r>
-        <w:rPr>
-          <w:rFonts w:ascii="Consolas" w:hAnsi="Consolas" w:cs="Consolas"/>
-          <w:color w:val="000000"/>
-          <w:sz w:val="44"/>
-          <w:szCs w:val="44"/>
-          <w:lang w:val="en"/>
-        </w:rPr>
-        <w:t xml:space="preserve"> using SCP we will use memory efficiently.</w:t>
+        <w:t>by using SCP we will use memory efficiently.</w:t>
       </w:r>
     </w:p>
     <w:p>
@@ -10509,7 +8431,6 @@
           <w:lang w:val="en"/>
         </w:rPr>
       </w:pPr>
-      <w:proofErr w:type="gramStart"/>
       <w:r>
         <w:rPr>
           <w:rFonts w:ascii="Consolas" w:hAnsi="Consolas" w:cs="Consolas"/>
@@ -10519,9 +8440,10 @@
           <w:lang w:val="en"/>
         </w:rPr>
         <w:lastRenderedPageBreak/>
-        <w:t>how</w:t>
-      </w:r>
-      <w:proofErr w:type="gramEnd"/>
+        <w:t>how we can achieve memory efficiently?</w:t>
+      </w:r>
+    </w:p>
+    <w:p>
       <w:r>
         <w:rPr>
           <w:rFonts w:ascii="Consolas" w:hAnsi="Consolas" w:cs="Consolas"/>
@@ -10530,31 +8452,7 @@
           <w:szCs w:val="44"/>
           <w:lang w:val="en"/>
         </w:rPr>
-        <w:t xml:space="preserve"> we can achieve memory efficiently?</w:t>
-      </w:r>
-    </w:p>
-    <w:p>
-      <w:proofErr w:type="gramStart"/>
-      <w:r>
-        <w:rPr>
-          <w:rFonts w:ascii="Consolas" w:hAnsi="Consolas" w:cs="Consolas"/>
-          <w:color w:val="000000"/>
-          <w:sz w:val="44"/>
-          <w:szCs w:val="44"/>
-          <w:lang w:val="en"/>
-        </w:rPr>
-        <w:t>if</w:t>
-      </w:r>
-      <w:proofErr w:type="gramEnd"/>
-      <w:r>
-        <w:rPr>
-          <w:rFonts w:ascii="Consolas" w:hAnsi="Consolas" w:cs="Consolas"/>
-          <w:color w:val="000000"/>
-          <w:sz w:val="44"/>
-          <w:szCs w:val="44"/>
-          <w:lang w:val="en"/>
-        </w:rPr>
-        <w:t xml:space="preserve"> we create 2 or more objects with same value by using string literal it won't create multiple objects in SCP, instead of that it will create only one object and reuse the same object.</w:t>
+        <w:t>if we create 2 or more objects with same value by using string literal it won't create multiple objects in SCP, instead of that it will create only one object and reuse the same object.</w:t>
       </w:r>
     </w:p>
     <w:p/>
@@ -10627,7 +8525,6 @@
           <w:lang w:val="en"/>
         </w:rPr>
       </w:pPr>
-      <w:proofErr w:type="gramStart"/>
       <w:r>
         <w:rPr>
           <w:rFonts w:ascii="Consolas" w:hAnsi="Consolas" w:cs="Consolas"/>
@@ -10636,28 +8533,7 @@
           <w:szCs w:val="44"/>
           <w:lang w:val="en"/>
         </w:rPr>
-        <w:t>2.</w:t>
-      </w:r>
-      <w:r>
-        <w:rPr>
-          <w:rFonts w:ascii="Consolas" w:hAnsi="Consolas" w:cs="Consolas"/>
-          <w:color w:val="000000"/>
-          <w:sz w:val="44"/>
-          <w:szCs w:val="44"/>
-          <w:lang w:val="en"/>
-        </w:rPr>
-        <w:t>using</w:t>
-      </w:r>
-      <w:proofErr w:type="gramEnd"/>
-      <w:r>
-        <w:rPr>
-          <w:rFonts w:ascii="Consolas" w:hAnsi="Consolas" w:cs="Consolas"/>
-          <w:color w:val="000000"/>
-          <w:sz w:val="44"/>
-          <w:szCs w:val="44"/>
-          <w:lang w:val="en"/>
-        </w:rPr>
-        <w:t xml:space="preserve"> new keyword</w:t>
+        <w:t>2.using new keyword</w:t>
       </w:r>
     </w:p>
     <w:p>
@@ -10674,7 +8550,6 @@
           <w:lang w:val="en"/>
         </w:rPr>
       </w:pPr>
-      <w:proofErr w:type="gramStart"/>
       <w:r>
         <w:rPr>
           <w:rFonts w:ascii="Consolas" w:hAnsi="Consolas" w:cs="Consolas"/>
@@ -10683,10 +8558,11 @@
           <w:szCs w:val="44"/>
           <w:lang w:val="en"/>
         </w:rPr>
-        <w:t>if</w:t>
-      </w:r>
-      <w:proofErr w:type="gramEnd"/>
-      <w:r>
+        <w:t>if we create string object with new keyword object will be directly stored in heap memory.</w:t>
+      </w:r>
+    </w:p>
+    <w:p>
+      <w:pPr>
         <w:rPr>
           <w:rFonts w:ascii="Consolas" w:hAnsi="Consolas" w:cs="Consolas"/>
           <w:color w:val="000000"/>
@@ -10694,11 +8570,8 @@
           <w:szCs w:val="44"/>
           <w:lang w:val="en"/>
         </w:rPr>
-        <w:t xml:space="preserve"> we create string object with new keyword object will be directly stored in heap memory.</w:t>
-      </w:r>
-    </w:p>
-    <w:p>
-      <w:pPr>
+      </w:pPr>
+      <w:r>
         <w:rPr>
           <w:rFonts w:ascii="Consolas" w:hAnsi="Consolas" w:cs="Consolas"/>
           <w:color w:val="000000"/>
@@ -10706,50 +8579,7 @@
           <w:szCs w:val="44"/>
           <w:lang w:val="en"/>
         </w:rPr>
-      </w:pPr>
-      <w:proofErr w:type="gramStart"/>
-      <w:r>
-        <w:rPr>
-          <w:rFonts w:ascii="Consolas" w:hAnsi="Consolas" w:cs="Consolas"/>
-          <w:color w:val="000000"/>
-          <w:sz w:val="44"/>
-          <w:szCs w:val="44"/>
-          <w:lang w:val="en"/>
-        </w:rPr>
-        <w:t>it</w:t>
-      </w:r>
-      <w:proofErr w:type="gramEnd"/>
-      <w:r>
-        <w:rPr>
-          <w:rFonts w:ascii="Consolas" w:hAnsi="Consolas" w:cs="Consolas"/>
-          <w:color w:val="000000"/>
-          <w:sz w:val="44"/>
-          <w:szCs w:val="44"/>
-          <w:lang w:val="en"/>
-        </w:rPr>
-        <w:t xml:space="preserve"> won't store in String Constant </w:t>
-      </w:r>
-      <w:proofErr w:type="spellStart"/>
-      <w:r>
-        <w:rPr>
-          <w:rFonts w:ascii="Consolas" w:hAnsi="Consolas" w:cs="Consolas"/>
-          <w:color w:val="000000"/>
-          <w:sz w:val="44"/>
-          <w:szCs w:val="44"/>
-          <w:lang w:val="en"/>
-        </w:rPr>
-        <w:t>Pool.here</w:t>
-      </w:r>
-      <w:proofErr w:type="spellEnd"/>
-      <w:r>
-        <w:rPr>
-          <w:rFonts w:ascii="Consolas" w:hAnsi="Consolas" w:cs="Consolas"/>
-          <w:color w:val="000000"/>
-          <w:sz w:val="44"/>
-          <w:szCs w:val="44"/>
-          <w:lang w:val="en"/>
-        </w:rPr>
-        <w:t xml:space="preserve"> we won't achieve memory efficient.</w:t>
+        <w:t>it won't store in String Constant Pool.here we won't achieve memory efficient.</w:t>
       </w:r>
     </w:p>
     <w:p>
@@ -10844,7 +8674,6 @@
           <w:lang w:val="en"/>
         </w:rPr>
       </w:pPr>
-      <w:proofErr w:type="gramStart"/>
       <w:r>
         <w:rPr>
           <w:rFonts w:ascii="Consolas" w:hAnsi="Consolas" w:cs="Consolas"/>
@@ -10853,18 +8682,7 @@
           <w:szCs w:val="44"/>
           <w:lang w:val="en"/>
         </w:rPr>
-        <w:t>what</w:t>
-      </w:r>
-      <w:proofErr w:type="gramEnd"/>
-      <w:r>
-        <w:rPr>
-          <w:rFonts w:ascii="Consolas" w:hAnsi="Consolas" w:cs="Consolas"/>
-          <w:color w:val="000000"/>
-          <w:sz w:val="44"/>
-          <w:szCs w:val="44"/>
-          <w:lang w:val="en"/>
-        </w:rPr>
-        <w:t xml:space="preserve"> is difference between == and equals method?</w:t>
+        <w:t>what is difference between == and equals method?</w:t>
       </w:r>
     </w:p>
     <w:p>
@@ -10889,51 +8707,7 @@
           <w:szCs w:val="44"/>
           <w:lang w:val="en"/>
         </w:rPr>
-        <w:t xml:space="preserve">== </w:t>
-      </w:r>
-      <w:proofErr w:type="gramStart"/>
-      <w:r>
-        <w:rPr>
-          <w:rFonts w:ascii="Consolas" w:hAnsi="Consolas" w:cs="Consolas"/>
-          <w:color w:val="000000"/>
-          <w:sz w:val="44"/>
-          <w:szCs w:val="44"/>
-          <w:lang w:val="en"/>
-        </w:rPr>
-        <w:t>operator</w:t>
-      </w:r>
-      <w:proofErr w:type="gramEnd"/>
-      <w:r>
-        <w:rPr>
-          <w:rFonts w:ascii="Consolas" w:hAnsi="Consolas" w:cs="Consolas"/>
-          <w:color w:val="000000"/>
-          <w:sz w:val="44"/>
-          <w:szCs w:val="44"/>
-          <w:lang w:val="en"/>
-        </w:rPr>
-        <w:t xml:space="preserve"> compare the </w:t>
-      </w:r>
-      <w:proofErr w:type="spellStart"/>
-      <w:r>
-        <w:rPr>
-          <w:rFonts w:ascii="Consolas" w:hAnsi="Consolas" w:cs="Consolas"/>
-          <w:color w:val="000000"/>
-          <w:sz w:val="44"/>
-          <w:szCs w:val="44"/>
-          <w:lang w:val="en"/>
-        </w:rPr>
-        <w:t>hashcode</w:t>
-      </w:r>
-      <w:proofErr w:type="spellEnd"/>
-      <w:r>
-        <w:rPr>
-          <w:rFonts w:ascii="Consolas" w:hAnsi="Consolas" w:cs="Consolas"/>
-          <w:color w:val="000000"/>
-          <w:sz w:val="44"/>
-          <w:szCs w:val="44"/>
-          <w:lang w:val="en"/>
-        </w:rPr>
-        <w:t xml:space="preserve"> only that means only memory address.</w:t>
+        <w:t>== operator compare the hashcode only that means only memory address.</w:t>
       </w:r>
     </w:p>
     <w:p>
@@ -10961,7 +8735,6 @@
           <w:lang w:val="en"/>
         </w:rPr>
       </w:pPr>
-      <w:proofErr w:type="gramStart"/>
       <w:r>
         <w:rPr>
           <w:rFonts w:ascii="Consolas" w:hAnsi="Consolas" w:cs="Consolas"/>
@@ -10970,18 +8743,7 @@
           <w:szCs w:val="44"/>
           <w:lang w:val="en"/>
         </w:rPr>
-        <w:t>equals</w:t>
-      </w:r>
-      <w:proofErr w:type="gramEnd"/>
-      <w:r>
-        <w:rPr>
-          <w:rFonts w:ascii="Consolas" w:hAnsi="Consolas" w:cs="Consolas"/>
-          <w:color w:val="000000"/>
-          <w:sz w:val="44"/>
-          <w:szCs w:val="44"/>
-          <w:lang w:val="en"/>
-        </w:rPr>
-        <w:t xml:space="preserve"> method will compare memory and content.</w:t>
+        <w:t>equals method will compare memory and content.</w:t>
       </w:r>
     </w:p>
     <w:p>
@@ -11054,7 +8816,6 @@
           <w:lang w:val="en"/>
         </w:rPr>
       </w:pPr>
-      <w:proofErr w:type="gramStart"/>
       <w:r>
         <w:rPr>
           <w:rFonts w:ascii="Consolas" w:hAnsi="Consolas" w:cs="Consolas"/>
@@ -11063,10 +8824,11 @@
           <w:szCs w:val="44"/>
           <w:lang w:val="en"/>
         </w:rPr>
-        <w:t>intern</w:t>
-      </w:r>
-      <w:proofErr w:type="gramEnd"/>
-      <w:r>
+        <w:t>intern method</w:t>
+      </w:r>
+    </w:p>
+    <w:p>
+      <w:pPr>
         <w:rPr>
           <w:rFonts w:ascii="Consolas" w:hAnsi="Consolas" w:cs="Consolas"/>
           <w:color w:val="000000"/>
@@ -11074,11 +8836,7 @@
           <w:szCs w:val="44"/>
           <w:lang w:val="en"/>
         </w:rPr>
-        <w:t xml:space="preserve"> method</w:t>
-      </w:r>
-    </w:p>
-    <w:p>
-      <w:proofErr w:type="gramStart"/>
+      </w:pPr>
       <w:r>
         <w:rPr>
           <w:rFonts w:ascii="Consolas" w:hAnsi="Consolas" w:cs="Consolas"/>
@@ -11087,10 +8845,11 @@
           <w:szCs w:val="44"/>
           <w:lang w:val="en"/>
         </w:rPr>
-        <w:t>it</w:t>
-      </w:r>
-      <w:proofErr w:type="gramEnd"/>
-      <w:r>
+        <w:t>it will get the object from string constant pool.</w:t>
+      </w:r>
+    </w:p>
+    <w:p>
+      <w:pPr>
         <w:rPr>
           <w:rFonts w:ascii="Consolas" w:hAnsi="Consolas" w:cs="Consolas"/>
           <w:color w:val="000000"/>
@@ -11098,10 +8857,130 @@
           <w:szCs w:val="44"/>
           <w:lang w:val="en"/>
         </w:rPr>
-        <w:t xml:space="preserve"> will get the object from string constant pool.</w:t>
+      </w:pPr>
+      <w:r>
+        <w:rPr>
+          <w:rFonts w:ascii="Consolas" w:hAnsi="Consolas" w:cs="Consolas"/>
+          <w:color w:val="000000"/>
+          <w:sz w:val="44"/>
+          <w:szCs w:val="44"/>
+          <w:lang w:val="en"/>
+        </w:rPr>
+        <w:lastRenderedPageBreak/>
+        <w:t>String class is immutable class.</w:t>
+      </w:r>
+    </w:p>
+    <w:p>
+      <w:pPr>
+        <w:rPr>
+          <w:rFonts w:ascii="Consolas" w:hAnsi="Consolas" w:cs="Consolas"/>
+          <w:color w:val="000000"/>
+          <w:sz w:val="44"/>
+          <w:szCs w:val="44"/>
+          <w:lang w:val="en"/>
+        </w:rPr>
+      </w:pPr>
+      <w:r>
+        <w:rPr>
+          <w:rFonts w:ascii="Consolas" w:hAnsi="Consolas" w:cs="Consolas"/>
+          <w:color w:val="000000"/>
+          <w:sz w:val="44"/>
+          <w:szCs w:val="44"/>
+          <w:lang w:val="en"/>
+        </w:rPr>
+        <w:t>What is immutable class?</w:t>
+      </w:r>
+    </w:p>
+    <w:p>
+      <w:pPr>
+        <w:rPr>
+          <w:rFonts w:ascii="Consolas" w:hAnsi="Consolas" w:cs="Consolas"/>
+          <w:color w:val="000000"/>
+          <w:sz w:val="44"/>
+          <w:szCs w:val="44"/>
+          <w:lang w:val="en"/>
+        </w:rPr>
+      </w:pPr>
+      <w:r>
+        <w:rPr>
+          <w:rFonts w:ascii="Consolas" w:hAnsi="Consolas" w:cs="Consolas"/>
+          <w:color w:val="000000"/>
+          <w:sz w:val="44"/>
+          <w:szCs w:val="44"/>
+          <w:lang w:val="en"/>
+        </w:rPr>
+        <w:t>Once we create a</w:t>
+      </w:r>
+      <w:r>
+        <w:rPr>
+          <w:rFonts w:ascii="Consolas" w:hAnsi="Consolas" w:cs="Consolas"/>
+          <w:color w:val="000000"/>
+          <w:sz w:val="44"/>
+          <w:szCs w:val="44"/>
+          <w:lang w:val="en"/>
+        </w:rPr>
+        <w:t>n</w:t>
       </w:r>
       <w:bookmarkStart w:id="0" w:name="_GoBack"/>
       <w:bookmarkEnd w:id="0"/>
+      <w:r>
+        <w:rPr>
+          <w:rFonts w:ascii="Consolas" w:hAnsi="Consolas" w:cs="Consolas"/>
+          <w:color w:val="000000"/>
+          <w:sz w:val="44"/>
+          <w:szCs w:val="44"/>
+          <w:lang w:val="en"/>
+        </w:rPr>
+        <w:t xml:space="preserve"> object for that class we cannot change the data.</w:t>
+      </w:r>
+    </w:p>
+    <w:p>
+      <w:pPr>
+        <w:rPr>
+          <w:rFonts w:ascii="Consolas" w:hAnsi="Consolas" w:cs="Consolas"/>
+          <w:color w:val="000000"/>
+          <w:sz w:val="44"/>
+          <w:szCs w:val="44"/>
+          <w:lang w:val="en"/>
+        </w:rPr>
+      </w:pPr>
+    </w:p>
+    <w:p>
+      <w:pPr>
+        <w:autoSpaceDE w:val="0"/>
+        <w:autoSpaceDN w:val="0"/>
+        <w:adjustRightInd w:val="0"/>
+        <w:spacing w:after="0" w:line="240" w:lineRule="auto"/>
+        <w:rPr>
+          <w:rFonts w:ascii="Consolas" w:hAnsi="Consolas" w:cs="Consolas"/>
+          <w:color w:val="000000"/>
+          <w:sz w:val="44"/>
+          <w:szCs w:val="44"/>
+          <w:lang w:val="en"/>
+        </w:rPr>
+      </w:pPr>
+      <w:r>
+        <w:rPr>
+          <w:rFonts w:ascii="Consolas" w:hAnsi="Consolas" w:cs="Consolas"/>
+          <w:color w:val="000000"/>
+          <w:sz w:val="44"/>
+          <w:szCs w:val="44"/>
+          <w:lang w:val="en"/>
+        </w:rPr>
+        <w:t>why string class is immutable?</w:t>
+      </w:r>
+    </w:p>
+    <w:p>
+      <w:r>
+        <w:rPr>
+          <w:rFonts w:ascii="Consolas" w:hAnsi="Consolas" w:cs="Consolas"/>
+          <w:color w:val="000000"/>
+          <w:sz w:val="44"/>
+          <w:szCs w:val="44"/>
+          <w:lang w:val="en"/>
+        </w:rPr>
+        <w:t>if string class is mutable we will loose the scp feature.</w:t>
+      </w:r>
     </w:p>
     <w:sectPr>
       <w:pgSz w:w="12240" w:h="15840"/>

--- a/java-batch4.docx
+++ b/java-batch4.docx
@@ -4,7 +4,23 @@
   <w:body>
     <w:p>
       <w:r>
-        <w:t>My self -&gt; Naresh 7 years exp IBM</w:t>
+        <w:t xml:space="preserve">My self -&gt; Naresh 7 </w:t>
+      </w:r>
+      <w:proofErr w:type="gramStart"/>
+      <w:r>
+        <w:t>years</w:t>
+      </w:r>
+      <w:proofErr w:type="gramEnd"/>
+      <w:r>
+        <w:t xml:space="preserve"> </w:t>
+      </w:r>
+      <w:proofErr w:type="spellStart"/>
+      <w:r>
+        <w:t>exp</w:t>
+      </w:r>
+      <w:proofErr w:type="spellEnd"/>
+      <w:r>
+        <w:t xml:space="preserve"> IBM</w:t>
       </w:r>
     </w:p>
     <w:p>
@@ -14,8 +30,13 @@
     </w:p>
     <w:p>
       <w:r>
-        <w:t>Programming Language -&gt; Java, Python etc</w:t>
-      </w:r>
+        <w:t xml:space="preserve">Programming Language -&gt; Java, Python </w:t>
+      </w:r>
+      <w:proofErr w:type="spellStart"/>
+      <w:r>
+        <w:t>etc</w:t>
+      </w:r>
+      <w:proofErr w:type="spellEnd"/>
     </w:p>
     <w:p>
       <w:r>
@@ -34,24 +55,44 @@
     </w:p>
     <w:p/>
     <w:p>
-      <w:r>
-        <w:t>our goal is to develop web applications and distributed applications.</w:t>
+      <w:proofErr w:type="gramStart"/>
+      <w:r>
+        <w:t>our</w:t>
+      </w:r>
+      <w:proofErr w:type="gramEnd"/>
+      <w:r>
+        <w:t xml:space="preserve"> goal is to develop web applications and distributed applications.</w:t>
       </w:r>
     </w:p>
     <w:p/>
     <w:p>
-      <w:r>
-        <w:t>basic -&gt; core java -&gt; 2 to 3 months</w:t>
-      </w:r>
-    </w:p>
-    <w:p>
-      <w:r>
-        <w:t>advanced java -&gt; we can learn web applications 1 month</w:t>
-      </w:r>
-    </w:p>
-    <w:p>
-      <w:r>
-        <w:t>spring -&gt; web applications and distributed applications -&gt; 1 and half month</w:t>
+      <w:proofErr w:type="gramStart"/>
+      <w:r>
+        <w:t>basic</w:t>
+      </w:r>
+      <w:proofErr w:type="gramEnd"/>
+      <w:r>
+        <w:t xml:space="preserve"> -&gt; core java -&gt; 2 to 3 months</w:t>
+      </w:r>
+    </w:p>
+    <w:p>
+      <w:proofErr w:type="gramStart"/>
+      <w:r>
+        <w:t>advanced</w:t>
+      </w:r>
+      <w:proofErr w:type="gramEnd"/>
+      <w:r>
+        <w:t xml:space="preserve"> java -&gt; we can learn web applications 1 month</w:t>
+      </w:r>
+    </w:p>
+    <w:p>
+      <w:proofErr w:type="gramStart"/>
+      <w:r>
+        <w:t>spring</w:t>
+      </w:r>
+      <w:proofErr w:type="gramEnd"/>
+      <w:r>
+        <w:t xml:space="preserve"> -&gt; web applications and distributed applications -&gt; 1 and half month</w:t>
       </w:r>
     </w:p>
     <w:p>
@@ -65,13 +106,26 @@
       </w:r>
     </w:p>
     <w:p>
-      <w:r>
-        <w:t>java 8+</w:t>
-      </w:r>
-    </w:p>
-    <w:p>
-      <w:r>
-        <w:t>Java software -&gt; jdk (java development kit)</w:t>
+      <w:proofErr w:type="gramStart"/>
+      <w:r>
+        <w:t>java</w:t>
+      </w:r>
+      <w:proofErr w:type="gramEnd"/>
+      <w:r>
+        <w:t xml:space="preserve"> 8+</w:t>
+      </w:r>
+    </w:p>
+    <w:p>
+      <w:r>
+        <w:t xml:space="preserve">Java software -&gt; </w:t>
+      </w:r>
+      <w:proofErr w:type="spellStart"/>
+      <w:r>
+        <w:t>jdk</w:t>
+      </w:r>
+      <w:proofErr w:type="spellEnd"/>
+      <w:r>
+        <w:t xml:space="preserve"> (java development kit)</w:t>
       </w:r>
     </w:p>
     <w:p/>
@@ -86,19 +140,47 @@
       </w:r>
     </w:p>
     <w:p>
-      <w:r>
-        <w:t>Git(version controll)</w:t>
-      </w:r>
-    </w:p>
-    <w:p>
-      <w:r>
-        <w:t>Git software</w:t>
-      </w:r>
-    </w:p>
-    <w:p>
-      <w:r>
-        <w:t>Tortoise git</w:t>
-      </w:r>
+      <w:proofErr w:type="spellStart"/>
+      <w:proofErr w:type="gramStart"/>
+      <w:r>
+        <w:t>Git</w:t>
+      </w:r>
+      <w:proofErr w:type="spellEnd"/>
+      <w:r>
+        <w:t>(</w:t>
+      </w:r>
+      <w:proofErr w:type="gramEnd"/>
+      <w:r>
+        <w:t xml:space="preserve">version </w:t>
+      </w:r>
+      <w:proofErr w:type="spellStart"/>
+      <w:r>
+        <w:t>controll</w:t>
+      </w:r>
+      <w:proofErr w:type="spellEnd"/>
+      <w:r>
+        <w:t>)</w:t>
+      </w:r>
+    </w:p>
+    <w:p>
+      <w:proofErr w:type="spellStart"/>
+      <w:r>
+        <w:t>Git</w:t>
+      </w:r>
+      <w:proofErr w:type="spellEnd"/>
+      <w:r>
+        <w:t xml:space="preserve"> software</w:t>
+      </w:r>
+    </w:p>
+    <w:p>
+      <w:r>
+        <w:t xml:space="preserve">Tortoise </w:t>
+      </w:r>
+      <w:proofErr w:type="spellStart"/>
+      <w:r>
+        <w:t>git</w:t>
+      </w:r>
+      <w:proofErr w:type="spellEnd"/>
     </w:p>
     <w:p>
       <w:r>
@@ -148,7 +230,15 @@
         </w:numPr>
       </w:pPr>
       <w:r>
-        <w:t>class FirstProgram {</w:t>
+        <w:t xml:space="preserve">class </w:t>
+      </w:r>
+      <w:proofErr w:type="spellStart"/>
+      <w:r>
+        <w:t>FirstProgram</w:t>
+      </w:r>
+      <w:proofErr w:type="spellEnd"/>
+      <w:r>
+        <w:t xml:space="preserve"> {</w:t>
       </w:r>
     </w:p>
     <w:p>
@@ -208,8 +298,13 @@
         </w:pBdr>
         <w:ind w:left="360"/>
       </w:pPr>
-      <w:r>
-        <w:t>Git use full things</w:t>
+      <w:proofErr w:type="spellStart"/>
+      <w:r>
+        <w:t>Git</w:t>
+      </w:r>
+      <w:proofErr w:type="spellEnd"/>
+      <w:r>
+        <w:t xml:space="preserve"> use full things</w:t>
       </w:r>
     </w:p>
     <w:p>
@@ -217,7 +312,15 @@
         <w:ind w:left="360"/>
       </w:pPr>
       <w:r>
-        <w:t>Clone (first time to get the project from git)</w:t>
+        <w:t xml:space="preserve">Clone (first time to get the project from </w:t>
+      </w:r>
+      <w:proofErr w:type="spellStart"/>
+      <w:r>
+        <w:t>git</w:t>
+      </w:r>
+      <w:proofErr w:type="spellEnd"/>
+      <w:r>
+        <w:t>)</w:t>
       </w:r>
     </w:p>
     <w:p>
@@ -232,16 +335,34 @@
       <w:pPr>
         <w:ind w:left="360"/>
       </w:pPr>
-      <w:r>
-        <w:t>Commit(to sync with local git)</w:t>
+      <w:proofErr w:type="gramStart"/>
+      <w:r>
+        <w:t>Commit(</w:t>
+      </w:r>
+      <w:proofErr w:type="gramEnd"/>
+      <w:r>
+        <w:t xml:space="preserve">to sync with local </w:t>
+      </w:r>
+      <w:proofErr w:type="spellStart"/>
+      <w:r>
+        <w:t>git</w:t>
+      </w:r>
+      <w:proofErr w:type="spellEnd"/>
+      <w:r>
+        <w:t>)</w:t>
       </w:r>
     </w:p>
     <w:p>
       <w:pPr>
         <w:ind w:left="360"/>
       </w:pPr>
-      <w:r>
-        <w:t>Push(to push the code to centralized repository)</w:t>
+      <w:proofErr w:type="gramStart"/>
+      <w:r>
+        <w:t>Push(</w:t>
+      </w:r>
+      <w:proofErr w:type="gramEnd"/>
+      <w:r>
+        <w:t>to push the code to centralized repository)</w:t>
       </w:r>
     </w:p>
     <w:p>
@@ -259,14 +380,17 @@
       <w:pPr>
         <w:ind w:left="360"/>
       </w:pPr>
+      <w:proofErr w:type="gramStart"/>
       <w:r>
         <w:t>Identifier nothing but a name.</w:t>
       </w:r>
+      <w:proofErr w:type="gramEnd"/>
     </w:p>
     <w:p>
       <w:pPr>
         <w:ind w:left="360"/>
       </w:pPr>
+      <w:proofErr w:type="gramStart"/>
       <w:r>
         <w:t xml:space="preserve">Allowed </w:t>
       </w:r>
@@ -276,6 +400,7 @@
       <w:r>
         <w:t xml:space="preserve"> to give Identifiers.</w:t>
       </w:r>
+      <w:proofErr w:type="gramEnd"/>
     </w:p>
     <w:p>
       <w:pPr>
@@ -289,8 +414,15 @@
       <w:pPr>
         <w:ind w:left="360"/>
       </w:pPr>
-      <w:r>
-        <w:t>a to z</w:t>
+      <w:proofErr w:type="spellStart"/>
+      <w:proofErr w:type="gramStart"/>
+      <w:r>
+        <w:t>a</w:t>
+      </w:r>
+      <w:proofErr w:type="spellEnd"/>
+      <w:proofErr w:type="gramEnd"/>
+      <w:r>
+        <w:t xml:space="preserve"> to z</w:t>
       </w:r>
     </w:p>
     <w:p>
@@ -349,25 +481,34 @@
       <w:pPr>
         <w:ind w:left="360"/>
       </w:pPr>
-      <w:r>
-        <w:t xml:space="preserve">class </w:t>
+      <w:proofErr w:type="gramStart"/>
+      <w:r>
+        <w:t>class</w:t>
+      </w:r>
+      <w:proofErr w:type="gramEnd"/>
+      <w:r>
+        <w:t xml:space="preserve"> </w:t>
       </w:r>
     </w:p>
     <w:p>
       <w:pPr>
         <w:ind w:left="360"/>
       </w:pPr>
+      <w:proofErr w:type="gramStart"/>
       <w:r>
         <w:t>public</w:t>
       </w:r>
+      <w:proofErr w:type="gramEnd"/>
     </w:p>
     <w:p>
       <w:pPr>
         <w:ind w:left="360"/>
       </w:pPr>
+      <w:proofErr w:type="gramStart"/>
       <w:r>
         <w:t>void</w:t>
       </w:r>
+      <w:proofErr w:type="gramEnd"/>
     </w:p>
     <w:p>
       <w:pPr>
@@ -481,6 +622,7 @@
               </w:rPr>
             </w:pPr>
             <w:hyperlink r:id="rId6" w:history="1">
+              <w:proofErr w:type="spellStart"/>
               <w:r>
                 <w:rPr>
                   <w:rFonts w:ascii="Times New Roman" w:eastAsia="Times New Roman" w:hAnsi="Times New Roman" w:cs="Times New Roman"/>
@@ -490,6 +632,7 @@
                 </w:rPr>
                 <w:t>boolean</w:t>
               </w:r>
+              <w:proofErr w:type="spellEnd"/>
             </w:hyperlink>
           </w:p>
         </w:tc>
@@ -653,6 +796,7 @@
                 <w:szCs w:val="26"/>
               </w:rPr>
             </w:pPr>
+            <w:proofErr w:type="spellStart"/>
             <w:r>
               <w:rPr>
                 <w:rFonts w:ascii="Times New Roman" w:eastAsia="Times New Roman" w:hAnsi="Times New Roman" w:cs="Times New Roman"/>
@@ -661,6 +805,7 @@
               </w:rPr>
               <w:t>const</w:t>
             </w:r>
+            <w:proofErr w:type="spellEnd"/>
           </w:p>
         </w:tc>
         <w:tc>
@@ -799,6 +944,7 @@
                 <w:szCs w:val="26"/>
               </w:rPr>
             </w:pPr>
+            <w:proofErr w:type="spellStart"/>
             <w:r>
               <w:rPr>
                 <w:rFonts w:ascii="Times New Roman" w:eastAsia="Times New Roman" w:hAnsi="Times New Roman" w:cs="Times New Roman"/>
@@ -807,6 +953,7 @@
               </w:rPr>
               <w:t>enum</w:t>
             </w:r>
+            <w:proofErr w:type="spellEnd"/>
           </w:p>
         </w:tc>
         <w:tc>
@@ -969,6 +1116,7 @@
                 <w:szCs w:val="26"/>
               </w:rPr>
             </w:pPr>
+            <w:proofErr w:type="spellStart"/>
             <w:r>
               <w:rPr>
                 <w:rFonts w:ascii="Times New Roman" w:eastAsia="Times New Roman" w:hAnsi="Times New Roman" w:cs="Times New Roman"/>
@@ -977,6 +1125,7 @@
               </w:rPr>
               <w:t>goto</w:t>
             </w:r>
+            <w:proofErr w:type="spellEnd"/>
           </w:p>
         </w:tc>
         <w:tc>
@@ -1067,6 +1216,7 @@
                 <w:szCs w:val="26"/>
               </w:rPr>
             </w:pPr>
+            <w:proofErr w:type="spellStart"/>
             <w:r>
               <w:rPr>
                 <w:rFonts w:ascii="Times New Roman" w:eastAsia="Times New Roman" w:hAnsi="Times New Roman" w:cs="Times New Roman"/>
@@ -1075,6 +1225,7 @@
               </w:rPr>
               <w:t>instanceof</w:t>
             </w:r>
+            <w:proofErr w:type="spellEnd"/>
           </w:p>
         </w:tc>
         <w:tc>
@@ -1091,6 +1242,7 @@
                 <w:szCs w:val="26"/>
               </w:rPr>
             </w:pPr>
+            <w:proofErr w:type="spellStart"/>
             <w:r>
               <w:rPr>
                 <w:rFonts w:ascii="Times New Roman" w:eastAsia="Times New Roman" w:hAnsi="Times New Roman" w:cs="Times New Roman"/>
@@ -1099,6 +1251,7 @@
               </w:rPr>
               <w:t>int</w:t>
             </w:r>
+            <w:proofErr w:type="spellEnd"/>
           </w:p>
         </w:tc>
         <w:tc>
@@ -1407,6 +1560,7 @@
                 <w:szCs w:val="26"/>
               </w:rPr>
             </w:pPr>
+            <w:proofErr w:type="spellStart"/>
             <w:r>
               <w:rPr>
                 <w:rFonts w:ascii="Times New Roman" w:eastAsia="Times New Roman" w:hAnsi="Times New Roman" w:cs="Times New Roman"/>
@@ -1415,6 +1569,7 @@
               </w:rPr>
               <w:t>strictfp</w:t>
             </w:r>
+            <w:proofErr w:type="spellEnd"/>
           </w:p>
         </w:tc>
         <w:tc>
@@ -1776,12 +1931,19 @@
       </w:r>
     </w:p>
     <w:p>
-      <w:r>
-        <w:t xml:space="preserve">java </w:t>
-      </w:r>
+      <w:proofErr w:type="gramStart"/>
+      <w:r>
+        <w:t>java</w:t>
+      </w:r>
+      <w:proofErr w:type="gramEnd"/>
+      <w:r>
+        <w:t xml:space="preserve"> </w:t>
+      </w:r>
+      <w:proofErr w:type="spellStart"/>
       <w:r>
         <w:t>classname</w:t>
       </w:r>
+      <w:proofErr w:type="spellEnd"/>
       <w:r>
         <w:t xml:space="preserve"> </w:t>
       </w:r>
@@ -1795,8 +1957,13 @@
       </w:r>
     </w:p>
     <w:p>
-      <w:r>
-        <w:t>main method is required.</w:t>
+      <w:proofErr w:type="gramStart"/>
+      <w:r>
+        <w:t>main</w:t>
+      </w:r>
+      <w:proofErr w:type="gramEnd"/>
+      <w:r>
+        <w:t xml:space="preserve"> method is required.</w:t>
       </w:r>
     </w:p>
     <w:p>
@@ -1804,7 +1971,23 @@
         <w:t xml:space="preserve">Main method should be like </w:t>
       </w:r>
       <w:r>
-        <w:t>public static void main(String[] args)</w:t>
+        <w:t xml:space="preserve">public static void </w:t>
+      </w:r>
+      <w:proofErr w:type="gramStart"/>
+      <w:r>
+        <w:t>main(</w:t>
+      </w:r>
+      <w:proofErr w:type="gramEnd"/>
+      <w:r>
+        <w:t xml:space="preserve">String[] </w:t>
+      </w:r>
+      <w:proofErr w:type="spellStart"/>
+      <w:r>
+        <w:t>args</w:t>
+      </w:r>
+      <w:proofErr w:type="spellEnd"/>
+      <w:r>
+        <w:t>)</w:t>
       </w:r>
       <w:r>
         <w:t>{}</w:t>
@@ -1915,9 +2098,11 @@
           <w:numId w:val="2"/>
         </w:numPr>
       </w:pPr>
+      <w:proofErr w:type="spellStart"/>
       <w:r>
         <w:t>int</w:t>
       </w:r>
+      <w:proofErr w:type="spellEnd"/>
     </w:p>
     <w:p>
       <w:pPr>
@@ -1967,8 +2152,13 @@
     </w:p>
     <w:p>
       <w:r>
-        <w:t>1. char</w:t>
-      </w:r>
+        <w:t xml:space="preserve">1. </w:t>
+      </w:r>
+      <w:proofErr w:type="gramStart"/>
+      <w:r>
+        <w:t>char</w:t>
+      </w:r>
+      <w:proofErr w:type="gramEnd"/>
     </w:p>
     <w:p>
       <w:r>
@@ -2095,8 +2285,13 @@
           <w:numId w:val="3"/>
         </w:numPr>
       </w:pPr>
-      <w:r>
-        <w:t>int = 4 bytes</w:t>
+      <w:proofErr w:type="spellStart"/>
+      <w:r>
+        <w:t>int</w:t>
+      </w:r>
+      <w:proofErr w:type="spellEnd"/>
+      <w:r>
+        <w:t xml:space="preserve"> = 4 bytes</w:t>
       </w:r>
     </w:p>
     <w:p>
@@ -2107,8 +2302,13 @@
           <w:numId w:val="3"/>
         </w:numPr>
       </w:pPr>
-      <w:r>
-        <w:t>int = -2147483648 to 2147483647</w:t>
+      <w:proofErr w:type="spellStart"/>
+      <w:r>
+        <w:t>int</w:t>
+      </w:r>
+      <w:proofErr w:type="spellEnd"/>
+      <w:r>
+        <w:t xml:space="preserve"> = -2147483648 to 2147483647</w:t>
       </w:r>
     </w:p>
     <w:p>
@@ -2119,8 +2319,13 @@
           <w:numId w:val="3"/>
         </w:numPr>
       </w:pPr>
-      <w:r>
-        <w:t>int = 32 bits</w:t>
+      <w:proofErr w:type="spellStart"/>
+      <w:r>
+        <w:t>int</w:t>
+      </w:r>
+      <w:proofErr w:type="spellEnd"/>
+      <w:r>
+        <w:t xml:space="preserve"> = 32 bits</w:t>
       </w:r>
     </w:p>
     <w:p>
@@ -2315,16 +2520,26 @@
       <w:pPr>
         <w:pStyle w:val="ListParagraph"/>
       </w:pPr>
-      <w:r>
-        <w:t>if we want to store less than 6 decimal points we can go for float.</w:t>
+      <w:proofErr w:type="gramStart"/>
+      <w:r>
+        <w:t>if</w:t>
+      </w:r>
+      <w:proofErr w:type="gramEnd"/>
+      <w:r>
+        <w:t xml:space="preserve"> we want to store less than 6 decimal points we can go for float.</w:t>
       </w:r>
     </w:p>
     <w:p>
       <w:pPr>
         <w:pStyle w:val="ListParagraph"/>
       </w:pPr>
-      <w:r>
-        <w:t>max number is (</w:t>
+      <w:proofErr w:type="gramStart"/>
+      <w:r>
+        <w:t>max</w:t>
+      </w:r>
+      <w:proofErr w:type="gramEnd"/>
+      <w:r>
+        <w:t xml:space="preserve"> number is (</w:t>
       </w:r>
       <w:r>
         <w:rPr>
@@ -2348,6 +2563,7 @@
           <w:shd w:val="clear" w:color="auto" w:fill="FFFFFF"/>
         </w:rPr>
       </w:pPr>
+      <w:proofErr w:type="gramStart"/>
       <w:r>
         <w:rPr>
           <w:rFonts w:ascii="Segoe UI" w:hAnsi="Segoe UI" w:cs="Segoe UI"/>
@@ -2356,12 +2572,10 @@
           <w:szCs w:val="23"/>
           <w:shd w:val="clear" w:color="auto" w:fill="FFFFFF"/>
         </w:rPr>
-        <w:t>in scientific notation (3.40282346638528860e+38)</w:t>
-      </w:r>
-    </w:p>
-    <w:p>
-      <w:pPr>
-        <w:pStyle w:val="ListParagraph"/>
+        <w:t>in</w:t>
+      </w:r>
+      <w:proofErr w:type="gramEnd"/>
+      <w:r>
         <w:rPr>
           <w:rFonts w:ascii="Segoe UI" w:hAnsi="Segoe UI" w:cs="Segoe UI"/>
           <w:color w:val="232629"/>
@@ -2369,8 +2583,12 @@
           <w:szCs w:val="23"/>
           <w:shd w:val="clear" w:color="auto" w:fill="FFFFFF"/>
         </w:rPr>
-      </w:pPr>
-      <w:r>
+        <w:t xml:space="preserve"> scientific notation (3.40282346638528860e+38)</w:t>
+      </w:r>
+    </w:p>
+    <w:p>
+      <w:pPr>
+        <w:pStyle w:val="ListParagraph"/>
         <w:rPr>
           <w:rFonts w:ascii="Segoe UI" w:hAnsi="Segoe UI" w:cs="Segoe UI"/>
           <w:color w:val="232629"/>
@@ -2378,12 +2596,9 @@
           <w:szCs w:val="23"/>
           <w:shd w:val="clear" w:color="auto" w:fill="FFFFFF"/>
         </w:rPr>
-        <w:t>min number is (-340,282,346,638,528,860,000,000,000,000,000,000,000.000000)</w:t>
-      </w:r>
-    </w:p>
-    <w:p>
-      <w:pPr>
-        <w:pStyle w:val="ListParagraph"/>
+      </w:pPr>
+      <w:proofErr w:type="gramStart"/>
+      <w:r>
         <w:rPr>
           <w:rFonts w:ascii="Segoe UI" w:hAnsi="Segoe UI" w:cs="Segoe UI"/>
           <w:color w:val="232629"/>
@@ -2391,7 +2606,9 @@
           <w:szCs w:val="23"/>
           <w:shd w:val="clear" w:color="auto" w:fill="FFFFFF"/>
         </w:rPr>
-      </w:pPr>
+        <w:t>min</w:t>
+      </w:r>
+      <w:proofErr w:type="gramEnd"/>
       <w:r>
         <w:rPr>
           <w:rFonts w:ascii="Segoe UI" w:hAnsi="Segoe UI" w:cs="Segoe UI"/>
@@ -2400,7 +2617,41 @@
           <w:szCs w:val="23"/>
           <w:shd w:val="clear" w:color="auto" w:fill="FFFFFF"/>
         </w:rPr>
-        <w:t>in scientific notation (-3.40282346638528860e+38)</w:t>
+        <w:t xml:space="preserve"> number is (-340,282,346,638,528,860,000,000,000,000,000,000,000.000000)</w:t>
+      </w:r>
+    </w:p>
+    <w:p>
+      <w:pPr>
+        <w:pStyle w:val="ListParagraph"/>
+        <w:rPr>
+          <w:rFonts w:ascii="Segoe UI" w:hAnsi="Segoe UI" w:cs="Segoe UI"/>
+          <w:color w:val="232629"/>
+          <w:sz w:val="23"/>
+          <w:szCs w:val="23"/>
+          <w:shd w:val="clear" w:color="auto" w:fill="FFFFFF"/>
+        </w:rPr>
+      </w:pPr>
+      <w:proofErr w:type="gramStart"/>
+      <w:r>
+        <w:rPr>
+          <w:rFonts w:ascii="Segoe UI" w:hAnsi="Segoe UI" w:cs="Segoe UI"/>
+          <w:color w:val="232629"/>
+          <w:sz w:val="23"/>
+          <w:szCs w:val="23"/>
+          <w:shd w:val="clear" w:color="auto" w:fill="FFFFFF"/>
+        </w:rPr>
+        <w:t>in</w:t>
+      </w:r>
+      <w:proofErr w:type="gramEnd"/>
+      <w:r>
+        <w:rPr>
+          <w:rFonts w:ascii="Segoe UI" w:hAnsi="Segoe UI" w:cs="Segoe UI"/>
+          <w:color w:val="232629"/>
+          <w:sz w:val="23"/>
+          <w:szCs w:val="23"/>
+          <w:shd w:val="clear" w:color="auto" w:fill="FFFFFF"/>
+        </w:rPr>
+        <w:t xml:space="preserve"> scientific notation (-3.40282346638528860e+38)</w:t>
       </w:r>
     </w:p>
     <w:p>
@@ -2427,8 +2678,13 @@
       <w:pPr>
         <w:pStyle w:val="ListParagraph"/>
       </w:pPr>
-      <w:r>
-        <w:t>if we want to store greater than 5 decimal points we can go for double.</w:t>
+      <w:proofErr w:type="gramStart"/>
+      <w:r>
+        <w:t>if</w:t>
+      </w:r>
+      <w:proofErr w:type="gramEnd"/>
+      <w:r>
+        <w:t xml:space="preserve"> we want to store greater than 5 decimal points we can go for double.</w:t>
       </w:r>
     </w:p>
     <w:p>
@@ -2445,13 +2701,23 @@
           <w:bottom w:val="double" w:sz="6" w:space="1" w:color="auto"/>
         </w:pBdr>
       </w:pPr>
-      <w:r>
-        <w:t>char data type</w:t>
-      </w:r>
-    </w:p>
-    <w:p>
-      <w:r>
-        <w:t xml:space="preserve">if we </w:t>
+      <w:proofErr w:type="gramStart"/>
+      <w:r>
+        <w:t>char</w:t>
+      </w:r>
+      <w:proofErr w:type="gramEnd"/>
+      <w:r>
+        <w:t xml:space="preserve"> data type</w:t>
+      </w:r>
+    </w:p>
+    <w:p>
+      <w:proofErr w:type="gramStart"/>
+      <w:r>
+        <w:t>if</w:t>
+      </w:r>
+      <w:proofErr w:type="gramEnd"/>
+      <w:r>
+        <w:t xml:space="preserve"> we </w:t>
       </w:r>
       <w:r>
         <w:t>want to store single character in a variable we can use char data type.</w:t>
@@ -2480,7 +2746,17 @@
     </w:p>
     <w:p>
       <w:r>
-        <w:t>For each and every character we do have ascii value.</w:t>
+        <w:t xml:space="preserve">For each and every character we do have </w:t>
+      </w:r>
+      <w:proofErr w:type="spellStart"/>
+      <w:proofErr w:type="gramStart"/>
+      <w:r>
+        <w:t>ascii</w:t>
+      </w:r>
+      <w:proofErr w:type="spellEnd"/>
+      <w:proofErr w:type="gramEnd"/>
+      <w:r>
+        <w:t xml:space="preserve"> value.</w:t>
       </w:r>
     </w:p>
     <w:p>
@@ -2493,6 +2769,7 @@
           <w:shd w:val="clear" w:color="auto" w:fill="FFFFFF"/>
         </w:rPr>
       </w:pPr>
+      <w:proofErr w:type="gramStart"/>
       <w:r>
         <w:t xml:space="preserve">ASCII -&gt; </w:t>
       </w:r>
@@ -2506,6 +2783,7 @@
         </w:rPr>
         <w:t>American Standard Code for Information Interchange.</w:t>
       </w:r>
+      <w:proofErr w:type="gramEnd"/>
     </w:p>
     <w:p/>
     <w:p/>
@@ -2628,50 +2906,138 @@
     <w:p>
       <w:r>
         <w:lastRenderedPageBreak/>
-        <w:t>How to print ascii value of character.</w:t>
+        <w:t xml:space="preserve">How to print </w:t>
+      </w:r>
+      <w:proofErr w:type="spellStart"/>
+      <w:proofErr w:type="gramStart"/>
+      <w:r>
+        <w:t>ascii</w:t>
+      </w:r>
+      <w:proofErr w:type="spellEnd"/>
+      <w:proofErr w:type="gramEnd"/>
+      <w:r>
+        <w:t xml:space="preserve"> value of character.</w:t>
       </w:r>
     </w:p>
     <w:p>
       <w:r>
         <w:tab/>
-        <w:t>char gender = 'u';</w:t>
+      </w:r>
+      <w:proofErr w:type="gramStart"/>
+      <w:r>
+        <w:t>char</w:t>
+      </w:r>
+      <w:proofErr w:type="gramEnd"/>
+      <w:r>
+        <w:t xml:space="preserve"> gender = 'u';</w:t>
       </w:r>
     </w:p>
     <w:p>
       <w:r>
         <w:tab/>
-        <w:t>// charater to ascii</w:t>
-      </w:r>
+        <w:t xml:space="preserve">// </w:t>
+      </w:r>
+      <w:proofErr w:type="spellStart"/>
+      <w:r>
+        <w:t>charater</w:t>
+      </w:r>
+      <w:proofErr w:type="spellEnd"/>
+      <w:r>
+        <w:t xml:space="preserve"> to </w:t>
+      </w:r>
+      <w:proofErr w:type="spellStart"/>
+      <w:proofErr w:type="gramStart"/>
+      <w:r>
+        <w:t>ascii</w:t>
+      </w:r>
+      <w:proofErr w:type="spellEnd"/>
+      <w:proofErr w:type="gramEnd"/>
     </w:p>
     <w:p>
       <w:r>
         <w:tab/>
-        <w:t>System.out.println((int)gender);</w:t>
-      </w:r>
-    </w:p>
-    <w:p>
+      </w:r>
+      <w:proofErr w:type="spellStart"/>
+      <w:proofErr w:type="gramStart"/>
+      <w:r>
+        <w:t>System.out.println</w:t>
+      </w:r>
+      <w:proofErr w:type="spellEnd"/>
+      <w:r>
+        <w:t>(</w:t>
+      </w:r>
+      <w:proofErr w:type="gramEnd"/>
+      <w:r>
+        <w:t>(</w:t>
+      </w:r>
+      <w:proofErr w:type="spellStart"/>
+      <w:r>
+        <w:t>int</w:t>
+      </w:r>
+      <w:proofErr w:type="spellEnd"/>
+      <w:r>
+        <w:t>)gender);</w:t>
+      </w:r>
+    </w:p>
+    <w:p>
+      <w:proofErr w:type="gramStart"/>
       <w:r>
         <w:t>How to print actual character from byte value.</w:t>
       </w:r>
-    </w:p>
-    <w:p>
-      <w:r>
-        <w:t>int b = 0b1100010;</w:t>
-      </w:r>
-    </w:p>
-    <w:p>
-      <w:r>
-        <w:t>System.out.println((char)b);</w:t>
-      </w:r>
-    </w:p>
-    <w:p>
-      <w:r>
-        <w:t>int b2 = 0b1101100;</w:t>
-      </w:r>
-    </w:p>
-    <w:p>
-      <w:r>
-        <w:t>System.out.println((char)b2);</w:t>
+      <w:proofErr w:type="gramEnd"/>
+    </w:p>
+    <w:p>
+      <w:proofErr w:type="spellStart"/>
+      <w:proofErr w:type="gramStart"/>
+      <w:r>
+        <w:t>int</w:t>
+      </w:r>
+      <w:proofErr w:type="spellEnd"/>
+      <w:proofErr w:type="gramEnd"/>
+      <w:r>
+        <w:t xml:space="preserve"> b = 0b1100010;</w:t>
+      </w:r>
+    </w:p>
+    <w:p>
+      <w:proofErr w:type="spellStart"/>
+      <w:proofErr w:type="gramStart"/>
+      <w:r>
+        <w:t>System.out.println</w:t>
+      </w:r>
+      <w:proofErr w:type="spellEnd"/>
+      <w:r>
+        <w:t>(</w:t>
+      </w:r>
+      <w:proofErr w:type="gramEnd"/>
+      <w:r>
+        <w:t>(char)b);</w:t>
+      </w:r>
+    </w:p>
+    <w:p>
+      <w:proofErr w:type="spellStart"/>
+      <w:proofErr w:type="gramStart"/>
+      <w:r>
+        <w:t>int</w:t>
+      </w:r>
+      <w:proofErr w:type="spellEnd"/>
+      <w:proofErr w:type="gramEnd"/>
+      <w:r>
+        <w:t xml:space="preserve"> b2 = 0b1101100;</w:t>
+      </w:r>
+    </w:p>
+    <w:p>
+      <w:proofErr w:type="spellStart"/>
+      <w:proofErr w:type="gramStart"/>
+      <w:r>
+        <w:t>System.out.println</w:t>
+      </w:r>
+      <w:proofErr w:type="spellEnd"/>
+      <w:r>
+        <w:t>(</w:t>
+      </w:r>
+      <w:proofErr w:type="gramEnd"/>
+      <w:r>
+        <w:t>(char)b2);</w:t>
       </w:r>
     </w:p>
     <w:p>
@@ -2690,13 +3056,43 @@
       </w:r>
     </w:p>
     <w:p>
-      <w:r>
-        <w:t>boolean areYouPhysicallyDisabled = true;</w:t>
-      </w:r>
-    </w:p>
-    <w:p>
-      <w:r>
-        <w:t>System.out.println(areYouPhysicallyDisabled);</w:t>
+      <w:proofErr w:type="spellStart"/>
+      <w:proofErr w:type="gramStart"/>
+      <w:r>
+        <w:t>boolean</w:t>
+      </w:r>
+      <w:proofErr w:type="spellEnd"/>
+      <w:proofErr w:type="gramEnd"/>
+      <w:r>
+        <w:t xml:space="preserve"> </w:t>
+      </w:r>
+      <w:proofErr w:type="spellStart"/>
+      <w:r>
+        <w:t>areYouPhysicallyDisabled</w:t>
+      </w:r>
+      <w:proofErr w:type="spellEnd"/>
+      <w:r>
+        <w:t xml:space="preserve"> = true;</w:t>
+      </w:r>
+    </w:p>
+    <w:p>
+      <w:proofErr w:type="spellStart"/>
+      <w:proofErr w:type="gramStart"/>
+      <w:r>
+        <w:t>System.out.println</w:t>
+      </w:r>
+      <w:proofErr w:type="spellEnd"/>
+      <w:r>
+        <w:t>(</w:t>
+      </w:r>
+      <w:proofErr w:type="spellStart"/>
+      <w:proofErr w:type="gramEnd"/>
+      <w:r>
+        <w:t>areYouPhysicallyDisabled</w:t>
+      </w:r>
+      <w:proofErr w:type="spellEnd"/>
+      <w:r>
+        <w:t>);</w:t>
       </w:r>
     </w:p>
     <w:p>
@@ -2725,18 +3121,56 @@
       </w:r>
     </w:p>
     <w:p>
-      <w:r>
-        <w:t>System.out.println(name);//Naresh</w:t>
-      </w:r>
-    </w:p>
-    <w:p>
-      <w:r>
-        <w:t>//System.out.println(nameemail);//will it work?</w:t>
-      </w:r>
-    </w:p>
-    <w:p>
-      <w:r>
-        <w:t>System.out.println(name + " "+ email);</w:t>
+      <w:proofErr w:type="spellStart"/>
+      <w:proofErr w:type="gramStart"/>
+      <w:r>
+        <w:t>System.out.println</w:t>
+      </w:r>
+      <w:proofErr w:type="spellEnd"/>
+      <w:r>
+        <w:t>(</w:t>
+      </w:r>
+      <w:proofErr w:type="gramEnd"/>
+      <w:r>
+        <w:t>name);//Naresh</w:t>
+      </w:r>
+    </w:p>
+    <w:p>
+      <w:r>
+        <w:t>//</w:t>
+      </w:r>
+      <w:proofErr w:type="spellStart"/>
+      <w:proofErr w:type="gramStart"/>
+      <w:r>
+        <w:t>System.out.println</w:t>
+      </w:r>
+      <w:proofErr w:type="spellEnd"/>
+      <w:r>
+        <w:t>(</w:t>
+      </w:r>
+      <w:proofErr w:type="spellStart"/>
+      <w:proofErr w:type="gramEnd"/>
+      <w:r>
+        <w:t>nameemail</w:t>
+      </w:r>
+      <w:proofErr w:type="spellEnd"/>
+      <w:r>
+        <w:t>);//will it work?</w:t>
+      </w:r>
+    </w:p>
+    <w:p>
+      <w:proofErr w:type="spellStart"/>
+      <w:proofErr w:type="gramStart"/>
+      <w:r>
+        <w:t>System.out.println</w:t>
+      </w:r>
+      <w:proofErr w:type="spellEnd"/>
+      <w:r>
+        <w:t>(</w:t>
+      </w:r>
+      <w:proofErr w:type="gramEnd"/>
+      <w:r>
+        <w:t>name + " "+ email);</w:t>
       </w:r>
     </w:p>
     <w:p/>
@@ -2832,28 +3266,101 @@
       </w:r>
     </w:p>
     <w:p>
-      <w:r>
-        <w:t>Intnum = 10;</w:t>
-      </w:r>
-    </w:p>
-    <w:p>
-      <w:r>
-        <w:t>Increment -&gt; pre increment(++ num), post increment(num ++)</w:t>
-      </w:r>
-    </w:p>
-    <w:p>
-      <w:r>
-        <w:t>Decrement -&gt; pre decrement(-- num), post decrement(num --)</w:t>
-      </w:r>
-    </w:p>
-    <w:p>
-      <w:r>
-        <w:t>Num++;</w:t>
-      </w:r>
-    </w:p>
-    <w:p>
-      <w:r>
-        <w:t>System.out.println(num++); //10</w:t>
+      <w:proofErr w:type="spellStart"/>
+      <w:r>
+        <w:t>Intnum</w:t>
+      </w:r>
+      <w:proofErr w:type="spellEnd"/>
+      <w:r>
+        <w:t xml:space="preserve"> = 10;</w:t>
+      </w:r>
+    </w:p>
+    <w:p>
+      <w:r>
+        <w:t xml:space="preserve">Increment -&gt; pre </w:t>
+      </w:r>
+      <w:proofErr w:type="gramStart"/>
+      <w:r>
+        <w:t>increment(</w:t>
+      </w:r>
+      <w:proofErr w:type="gramEnd"/>
+      <w:r>
+        <w:t xml:space="preserve">++ </w:t>
+      </w:r>
+      <w:proofErr w:type="spellStart"/>
+      <w:r>
+        <w:t>num</w:t>
+      </w:r>
+      <w:proofErr w:type="spellEnd"/>
+      <w:r>
+        <w:t>), post increment(</w:t>
+      </w:r>
+      <w:proofErr w:type="spellStart"/>
+      <w:r>
+        <w:t>num</w:t>
+      </w:r>
+      <w:proofErr w:type="spellEnd"/>
+      <w:r>
+        <w:t xml:space="preserve"> ++)</w:t>
+      </w:r>
+    </w:p>
+    <w:p>
+      <w:r>
+        <w:t xml:space="preserve">Decrement -&gt; pre </w:t>
+      </w:r>
+      <w:proofErr w:type="gramStart"/>
+      <w:r>
+        <w:t>decrement(</w:t>
+      </w:r>
+      <w:proofErr w:type="gramEnd"/>
+      <w:r>
+        <w:t xml:space="preserve">-- </w:t>
+      </w:r>
+      <w:proofErr w:type="spellStart"/>
+      <w:r>
+        <w:t>num</w:t>
+      </w:r>
+      <w:proofErr w:type="spellEnd"/>
+      <w:r>
+        <w:t>), post decrement(</w:t>
+      </w:r>
+      <w:proofErr w:type="spellStart"/>
+      <w:r>
+        <w:t>num</w:t>
+      </w:r>
+      <w:proofErr w:type="spellEnd"/>
+      <w:r>
+        <w:t xml:space="preserve"> --)</w:t>
+      </w:r>
+    </w:p>
+    <w:p>
+      <w:proofErr w:type="spellStart"/>
+      <w:r>
+        <w:t>Num</w:t>
+      </w:r>
+      <w:proofErr w:type="spellEnd"/>
+      <w:r>
+        <w:t>++;</w:t>
+      </w:r>
+    </w:p>
+    <w:p>
+      <w:proofErr w:type="spellStart"/>
+      <w:proofErr w:type="gramStart"/>
+      <w:r>
+        <w:t>System.out.println</w:t>
+      </w:r>
+      <w:proofErr w:type="spellEnd"/>
+      <w:r>
+        <w:t>(</w:t>
+      </w:r>
+      <w:proofErr w:type="spellStart"/>
+      <w:proofErr w:type="gramEnd"/>
+      <w:r>
+        <w:t>num</w:t>
+      </w:r>
+      <w:proofErr w:type="spellEnd"/>
+      <w:r>
+        <w:t>++); //10</w:t>
       </w:r>
     </w:p>
     <w:p>
@@ -2862,23 +3369,49 @@
       </w:r>
     </w:p>
     <w:p>
-      <w:r>
-        <w:t>Preincrement (value will be increase by 1 before the code execution)</w:t>
-      </w:r>
-    </w:p>
-    <w:p>
-      <w:r>
-        <w:t>postincrement (value will be increase by 1 after the code execution)</w:t>
-      </w:r>
-    </w:p>
-    <w:p>
-      <w:r>
-        <w:t>predecrement (value will be decrease by 1 before the code execution)</w:t>
-      </w:r>
-    </w:p>
-    <w:p>
-      <w:r>
-        <w:t>postdecrement (value will be decrease by 1 after the code execution)</w:t>
+      <w:proofErr w:type="spellStart"/>
+      <w:r>
+        <w:t>Preincrement</w:t>
+      </w:r>
+      <w:proofErr w:type="spellEnd"/>
+      <w:r>
+        <w:t xml:space="preserve"> (value will be increase by 1 before the code execution)</w:t>
+      </w:r>
+    </w:p>
+    <w:p>
+      <w:proofErr w:type="spellStart"/>
+      <w:proofErr w:type="gramStart"/>
+      <w:r>
+        <w:t>postincrement</w:t>
+      </w:r>
+      <w:proofErr w:type="spellEnd"/>
+      <w:proofErr w:type="gramEnd"/>
+      <w:r>
+        <w:t xml:space="preserve"> (value will be increase by 1 after the code execution)</w:t>
+      </w:r>
+    </w:p>
+    <w:p>
+      <w:proofErr w:type="spellStart"/>
+      <w:proofErr w:type="gramStart"/>
+      <w:r>
+        <w:t>predecrement</w:t>
+      </w:r>
+      <w:proofErr w:type="spellEnd"/>
+      <w:proofErr w:type="gramEnd"/>
+      <w:r>
+        <w:t xml:space="preserve"> (value will be decrease by 1 before the code execution)</w:t>
+      </w:r>
+    </w:p>
+    <w:p>
+      <w:proofErr w:type="spellStart"/>
+      <w:proofErr w:type="gramStart"/>
+      <w:r>
+        <w:t>postdecrement</w:t>
+      </w:r>
+      <w:proofErr w:type="spellEnd"/>
+      <w:proofErr w:type="gramEnd"/>
+      <w:r>
+        <w:t xml:space="preserve"> (value will be decrease by 1 after the code execution)</w:t>
       </w:r>
     </w:p>
     <w:p/>
@@ -2952,7 +3485,15 @@
     </w:p>
     <w:p>
       <w:r>
-        <w:t>If we want to do any arithmetic operations we can use orithmetic operators.</w:t>
+        <w:t xml:space="preserve">If we want to do any arithmetic operations we can use </w:t>
+      </w:r>
+      <w:proofErr w:type="spellStart"/>
+      <w:r>
+        <w:t>orithmetic</w:t>
+      </w:r>
+      <w:proofErr w:type="spellEnd"/>
+      <w:r>
+        <w:t xml:space="preserve"> operators.</w:t>
       </w:r>
     </w:p>
     <w:p>
@@ -2971,12 +3512,39 @@
       </w:r>
       <w:r>
         <w:tab/>
-        <w:t>int sum = num1 + num2;//10</w:t>
-      </w:r>
-    </w:p>
-    <w:p>
-      <w:r>
-        <w:t xml:space="preserve">                           int substraction = num1 - num2;//0</w:t>
+      </w:r>
+      <w:proofErr w:type="spellStart"/>
+      <w:proofErr w:type="gramStart"/>
+      <w:r>
+        <w:t>int</w:t>
+      </w:r>
+      <w:proofErr w:type="spellEnd"/>
+      <w:proofErr w:type="gramEnd"/>
+      <w:r>
+        <w:t xml:space="preserve"> sum = num1 + num2;//10</w:t>
+      </w:r>
+    </w:p>
+    <w:p>
+      <w:r>
+        <w:t xml:space="preserve">                           </w:t>
+      </w:r>
+      <w:proofErr w:type="spellStart"/>
+      <w:proofErr w:type="gramStart"/>
+      <w:r>
+        <w:t>int</w:t>
+      </w:r>
+      <w:proofErr w:type="spellEnd"/>
+      <w:proofErr w:type="gramEnd"/>
+      <w:r>
+        <w:t xml:space="preserve"> </w:t>
+      </w:r>
+      <w:proofErr w:type="spellStart"/>
+      <w:r>
+        <w:t>substraction</w:t>
+      </w:r>
+      <w:proofErr w:type="spellEnd"/>
+      <w:r>
+        <w:t xml:space="preserve"> = num1 - num2;//0</w:t>
       </w:r>
     </w:p>
     <w:p>
@@ -2985,7 +3553,24 @@
       </w:r>
       <w:r>
         <w:tab/>
-        <w:t>int mul = num1 * num2;//25</w:t>
+      </w:r>
+      <w:proofErr w:type="spellStart"/>
+      <w:proofErr w:type="gramStart"/>
+      <w:r>
+        <w:t>int</w:t>
+      </w:r>
+      <w:proofErr w:type="spellEnd"/>
+      <w:proofErr w:type="gramEnd"/>
+      <w:r>
+        <w:t xml:space="preserve"> </w:t>
+      </w:r>
+      <w:proofErr w:type="spellStart"/>
+      <w:r>
+        <w:t>mul</w:t>
+      </w:r>
+      <w:proofErr w:type="spellEnd"/>
+      <w:r>
+        <w:t xml:space="preserve"> = num1 * num2;//25</w:t>
       </w:r>
     </w:p>
     <w:p>
@@ -2994,7 +3579,24 @@
       </w:r>
       <w:r>
         <w:tab/>
-        <w:t>int coef = num1 / num2;//1</w:t>
+      </w:r>
+      <w:proofErr w:type="spellStart"/>
+      <w:proofErr w:type="gramStart"/>
+      <w:r>
+        <w:t>int</w:t>
+      </w:r>
+      <w:proofErr w:type="spellEnd"/>
+      <w:proofErr w:type="gramEnd"/>
+      <w:r>
+        <w:t xml:space="preserve"> </w:t>
+      </w:r>
+      <w:proofErr w:type="spellStart"/>
+      <w:r>
+        <w:t>coef</w:t>
+      </w:r>
+      <w:proofErr w:type="spellEnd"/>
+      <w:r>
+        <w:t xml:space="preserve"> = num1 / num2;//1</w:t>
       </w:r>
     </w:p>
     <w:p>
@@ -3003,7 +3605,16 @@
       </w:r>
       <w:r>
         <w:tab/>
-        <w:t>int rem = num1 % num2;//0</w:t>
+      </w:r>
+      <w:proofErr w:type="spellStart"/>
+      <w:proofErr w:type="gramStart"/>
+      <w:r>
+        <w:t>int</w:t>
+      </w:r>
+      <w:proofErr w:type="spellEnd"/>
+      <w:proofErr w:type="gramEnd"/>
+      <w:r>
+        <w:t xml:space="preserve"> rem = num1 % num2;//0</w:t>
       </w:r>
     </w:p>
     <w:p>
@@ -3012,17 +3623,87 @@
       </w:r>
       <w:r>
         <w:tab/>
-        <w:t>System.out.println("sum = "+sum);//</w:t>
-      </w:r>
-    </w:p>
-    <w:p>
-      <w:r>
-        <w:t xml:space="preserve">        System.out.println("substraction = "+substraction);</w:t>
-      </w:r>
-    </w:p>
-    <w:p>
-      <w:r>
-        <w:t xml:space="preserve">        System.out.println("mul = "+mul);</w:t>
+      </w:r>
+      <w:proofErr w:type="spellStart"/>
+      <w:proofErr w:type="gramStart"/>
+      <w:r>
+        <w:t>System.out.println</w:t>
+      </w:r>
+      <w:proofErr w:type="spellEnd"/>
+      <w:r>
+        <w:t>(</w:t>
+      </w:r>
+      <w:proofErr w:type="gramEnd"/>
+      <w:r>
+        <w:t>"sum = "+sum);//</w:t>
+      </w:r>
+    </w:p>
+    <w:p>
+      <w:r>
+        <w:t xml:space="preserve">        </w:t>
+      </w:r>
+      <w:proofErr w:type="spellStart"/>
+      <w:proofErr w:type="gramStart"/>
+      <w:r>
+        <w:t>System.out.println</w:t>
+      </w:r>
+      <w:proofErr w:type="spellEnd"/>
+      <w:r>
+        <w:t>(</w:t>
+      </w:r>
+      <w:proofErr w:type="gramEnd"/>
+      <w:r>
+        <w:t>"</w:t>
+      </w:r>
+      <w:proofErr w:type="spellStart"/>
+      <w:r>
+        <w:t>substraction</w:t>
+      </w:r>
+      <w:proofErr w:type="spellEnd"/>
+      <w:r>
+        <w:t xml:space="preserve"> = "+</w:t>
+      </w:r>
+      <w:proofErr w:type="spellStart"/>
+      <w:r>
+        <w:t>substraction</w:t>
+      </w:r>
+      <w:proofErr w:type="spellEnd"/>
+      <w:r>
+        <w:t>);</w:t>
+      </w:r>
+    </w:p>
+    <w:p>
+      <w:r>
+        <w:t xml:space="preserve">        </w:t>
+      </w:r>
+      <w:proofErr w:type="spellStart"/>
+      <w:proofErr w:type="gramStart"/>
+      <w:r>
+        <w:t>System.out.println</w:t>
+      </w:r>
+      <w:proofErr w:type="spellEnd"/>
+      <w:r>
+        <w:t>(</w:t>
+      </w:r>
+      <w:proofErr w:type="gramEnd"/>
+      <w:r>
+        <w:t>"</w:t>
+      </w:r>
+      <w:proofErr w:type="spellStart"/>
+      <w:r>
+        <w:t>mul</w:t>
+      </w:r>
+      <w:proofErr w:type="spellEnd"/>
+      <w:r>
+        <w:t xml:space="preserve"> = "+</w:t>
+      </w:r>
+      <w:proofErr w:type="spellStart"/>
+      <w:r>
+        <w:t>mul</w:t>
+      </w:r>
+      <w:proofErr w:type="spellEnd"/>
+      <w:r>
+        <w:t>);</w:t>
       </w:r>
     </w:p>
     <w:p>
@@ -3031,7 +3712,35 @@
       </w:r>
       <w:r>
         <w:tab/>
-        <w:t>System.out.println("coef = "+coef);</w:t>
+      </w:r>
+      <w:proofErr w:type="spellStart"/>
+      <w:proofErr w:type="gramStart"/>
+      <w:r>
+        <w:t>System.out.println</w:t>
+      </w:r>
+      <w:proofErr w:type="spellEnd"/>
+      <w:r>
+        <w:t>(</w:t>
+      </w:r>
+      <w:proofErr w:type="gramEnd"/>
+      <w:r>
+        <w:t>"</w:t>
+      </w:r>
+      <w:proofErr w:type="spellStart"/>
+      <w:r>
+        <w:t>coef</w:t>
+      </w:r>
+      <w:proofErr w:type="spellEnd"/>
+      <w:r>
+        <w:t xml:space="preserve"> = "+</w:t>
+      </w:r>
+      <w:proofErr w:type="spellStart"/>
+      <w:r>
+        <w:t>coef</w:t>
+      </w:r>
+      <w:proofErr w:type="spellEnd"/>
+      <w:r>
+        <w:t>);</w:t>
       </w:r>
     </w:p>
     <w:p>
@@ -3040,12 +3749,45 @@
       </w:r>
       <w:r>
         <w:tab/>
-        <w:t>System.out.println("rem = "+rem);</w:t>
-      </w:r>
-    </w:p>
-    <w:p>
-      <w:r>
-        <w:t xml:space="preserve">        System.out.println((int)'c');</w:t>
+      </w:r>
+      <w:proofErr w:type="spellStart"/>
+      <w:proofErr w:type="gramStart"/>
+      <w:r>
+        <w:t>System.out.println</w:t>
+      </w:r>
+      <w:proofErr w:type="spellEnd"/>
+      <w:r>
+        <w:t>(</w:t>
+      </w:r>
+      <w:proofErr w:type="gramEnd"/>
+      <w:r>
+        <w:t>"rem = "+rem);</w:t>
+      </w:r>
+    </w:p>
+    <w:p>
+      <w:r>
+        <w:t xml:space="preserve">        </w:t>
+      </w:r>
+      <w:proofErr w:type="spellStart"/>
+      <w:proofErr w:type="gramStart"/>
+      <w:r>
+        <w:t>System.out.println</w:t>
+      </w:r>
+      <w:proofErr w:type="spellEnd"/>
+      <w:r>
+        <w:t>(</w:t>
+      </w:r>
+      <w:proofErr w:type="gramEnd"/>
+      <w:r>
+        <w:t>(</w:t>
+      </w:r>
+      <w:proofErr w:type="spellStart"/>
+      <w:r>
+        <w:t>int</w:t>
+      </w:r>
+      <w:proofErr w:type="spellEnd"/>
+      <w:r>
+        <w:t>)'c');</w:t>
       </w:r>
     </w:p>
     <w:p>
@@ -3054,7 +3796,19 @@
       </w:r>
       <w:r>
         <w:tab/>
-        <w:t>System.out.println('c' + 'c');//</w:t>
+      </w:r>
+      <w:proofErr w:type="spellStart"/>
+      <w:proofErr w:type="gramStart"/>
+      <w:r>
+        <w:t>System.out.println</w:t>
+      </w:r>
+      <w:proofErr w:type="spellEnd"/>
+      <w:r>
+        <w:t>(</w:t>
+      </w:r>
+      <w:proofErr w:type="gramEnd"/>
+      <w:r>
+        <w:t>'c' + 'c');//</w:t>
       </w:r>
     </w:p>
     <w:p>
@@ -3084,7 +3838,15 @@
     </w:p>
     <w:p>
       <w:r>
-        <w:t>If we want to execute a code in perticular condition is true then we can use conditional statements.</w:t>
+        <w:t xml:space="preserve">If we want to execute a code in </w:t>
+      </w:r>
+      <w:proofErr w:type="spellStart"/>
+      <w:r>
+        <w:t>perticular</w:t>
+      </w:r>
+      <w:proofErr w:type="spellEnd"/>
+      <w:r>
+        <w:t xml:space="preserve"> condition is true then we can use conditional statements.</w:t>
       </w:r>
     </w:p>
     <w:p>
@@ -3104,8 +3866,15 @@
       </w:r>
     </w:p>
     <w:p>
-      <w:r>
-        <w:t>int day = 6;</w:t>
+      <w:proofErr w:type="spellStart"/>
+      <w:proofErr w:type="gramStart"/>
+      <w:r>
+        <w:t>int</w:t>
+      </w:r>
+      <w:proofErr w:type="spellEnd"/>
+      <w:proofErr w:type="gramEnd"/>
+      <w:r>
+        <w:t xml:space="preserve"> day = 6;</w:t>
       </w:r>
     </w:p>
     <w:p>
@@ -3119,7 +3888,14 @@
       </w:r>
       <w:r>
         <w:tab/>
-        <w:t>if(day == 1) {</w:t>
+      </w:r>
+      <w:proofErr w:type="gramStart"/>
+      <w:r>
+        <w:t>if(</w:t>
+      </w:r>
+      <w:proofErr w:type="gramEnd"/>
+      <w:r>
+        <w:t>day == 1) {</w:t>
       </w:r>
     </w:p>
     <w:p>
@@ -3128,7 +3904,20 @@
       </w:r>
       <w:r>
         <w:tab/>
-        <w:t xml:space="preserve">   System.out.println("Sunday");</w:t>
+        <w:t xml:space="preserve">   </w:t>
+      </w:r>
+      <w:proofErr w:type="spellStart"/>
+      <w:proofErr w:type="gramStart"/>
+      <w:r>
+        <w:t>System.out.println</w:t>
+      </w:r>
+      <w:proofErr w:type="spellEnd"/>
+      <w:r>
+        <w:t>(</w:t>
+      </w:r>
+      <w:proofErr w:type="gramEnd"/>
+      <w:r>
+        <w:t>"Sunday");</w:t>
       </w:r>
     </w:p>
     <w:p>
@@ -3146,7 +3935,14 @@
       </w:r>
       <w:r>
         <w:tab/>
-        <w:t>if(day == 2) {</w:t>
+      </w:r>
+      <w:proofErr w:type="gramStart"/>
+      <w:r>
+        <w:t>if(</w:t>
+      </w:r>
+      <w:proofErr w:type="gramEnd"/>
+      <w:r>
+        <w:t>day == 2) {</w:t>
       </w:r>
     </w:p>
     <w:p>
@@ -3155,7 +3951,19 @@
       </w:r>
       <w:r>
         <w:tab/>
-        <w:t>System.out.println("Monday");</w:t>
+      </w:r>
+      <w:proofErr w:type="spellStart"/>
+      <w:proofErr w:type="gramStart"/>
+      <w:r>
+        <w:t>System.out.println</w:t>
+      </w:r>
+      <w:proofErr w:type="spellEnd"/>
+      <w:r>
+        <w:t>(</w:t>
+      </w:r>
+      <w:proofErr w:type="gramEnd"/>
+      <w:r>
+        <w:t>"Monday");</w:t>
       </w:r>
     </w:p>
     <w:p>
@@ -3174,7 +3982,14 @@
       </w:r>
       <w:r>
         <w:tab/>
-        <w:t>if(day == 3) {</w:t>
+      </w:r>
+      <w:proofErr w:type="gramStart"/>
+      <w:r>
+        <w:t>if(</w:t>
+      </w:r>
+      <w:proofErr w:type="gramEnd"/>
+      <w:r>
+        <w:t>day == 3) {</w:t>
       </w:r>
     </w:p>
     <w:p>
@@ -3183,7 +3998,19 @@
       </w:r>
       <w:r>
         <w:tab/>
-        <w:t>System.out.println("Tuesday");</w:t>
+      </w:r>
+      <w:proofErr w:type="spellStart"/>
+      <w:proofErr w:type="gramStart"/>
+      <w:r>
+        <w:t>System.out.println</w:t>
+      </w:r>
+      <w:proofErr w:type="spellEnd"/>
+      <w:r>
+        <w:t>(</w:t>
+      </w:r>
+      <w:proofErr w:type="gramEnd"/>
+      <w:r>
+        <w:t>"Tuesday");</w:t>
       </w:r>
     </w:p>
     <w:p>
@@ -3202,7 +4029,14 @@
       </w:r>
       <w:r>
         <w:tab/>
-        <w:t>if(day == 4) {</w:t>
+      </w:r>
+      <w:proofErr w:type="gramStart"/>
+      <w:r>
+        <w:t>if(</w:t>
+      </w:r>
+      <w:proofErr w:type="gramEnd"/>
+      <w:r>
+        <w:t>day == 4) {</w:t>
       </w:r>
     </w:p>
     <w:p>
@@ -3211,7 +4045,19 @@
       </w:r>
       <w:r>
         <w:tab/>
-        <w:t>System.out.println("Wednesday");</w:t>
+      </w:r>
+      <w:proofErr w:type="spellStart"/>
+      <w:proofErr w:type="gramStart"/>
+      <w:r>
+        <w:t>System.out.println</w:t>
+      </w:r>
+      <w:proofErr w:type="spellEnd"/>
+      <w:r>
+        <w:t>(</w:t>
+      </w:r>
+      <w:proofErr w:type="gramEnd"/>
+      <w:r>
+        <w:t>"Wednesday");</w:t>
       </w:r>
     </w:p>
     <w:p>
@@ -3230,7 +4076,14 @@
       </w:r>
       <w:r>
         <w:tab/>
-        <w:t>if(day == 5) {</w:t>
+      </w:r>
+      <w:proofErr w:type="gramStart"/>
+      <w:r>
+        <w:t>if(</w:t>
+      </w:r>
+      <w:proofErr w:type="gramEnd"/>
+      <w:r>
+        <w:t>day == 5) {</w:t>
       </w:r>
     </w:p>
     <w:p>
@@ -3239,7 +4092,19 @@
       </w:r>
       <w:r>
         <w:tab/>
-        <w:t>System.out.println("Thursday");</w:t>
+      </w:r>
+      <w:proofErr w:type="spellStart"/>
+      <w:proofErr w:type="gramStart"/>
+      <w:r>
+        <w:t>System.out.println</w:t>
+      </w:r>
+      <w:proofErr w:type="spellEnd"/>
+      <w:r>
+        <w:t>(</w:t>
+      </w:r>
+      <w:proofErr w:type="gramEnd"/>
+      <w:r>
+        <w:t>"Thursday");</w:t>
       </w:r>
     </w:p>
     <w:p>
@@ -3258,7 +4123,14 @@
       </w:r>
       <w:r>
         <w:tab/>
-        <w:t>if(day == 6) {</w:t>
+      </w:r>
+      <w:proofErr w:type="gramStart"/>
+      <w:r>
+        <w:t>if(</w:t>
+      </w:r>
+      <w:proofErr w:type="gramEnd"/>
+      <w:r>
+        <w:t>day == 6) {</w:t>
       </w:r>
     </w:p>
     <w:p>
@@ -3267,7 +4139,19 @@
       </w:r>
       <w:r>
         <w:tab/>
-        <w:t>System.out.println("Friday");</w:t>
+      </w:r>
+      <w:proofErr w:type="spellStart"/>
+      <w:proofErr w:type="gramStart"/>
+      <w:r>
+        <w:t>System.out.println</w:t>
+      </w:r>
+      <w:proofErr w:type="spellEnd"/>
+      <w:r>
+        <w:t>(</w:t>
+      </w:r>
+      <w:proofErr w:type="gramEnd"/>
+      <w:r>
+        <w:t>"Friday");</w:t>
       </w:r>
     </w:p>
     <w:p>
@@ -3286,7 +4170,14 @@
       </w:r>
       <w:r>
         <w:tab/>
-        <w:t>if(day == 7) {</w:t>
+      </w:r>
+      <w:proofErr w:type="gramStart"/>
+      <w:r>
+        <w:t>if(</w:t>
+      </w:r>
+      <w:proofErr w:type="gramEnd"/>
+      <w:r>
+        <w:t>day == 7) {</w:t>
       </w:r>
     </w:p>
     <w:p>
@@ -3295,7 +4186,19 @@
       </w:r>
       <w:r>
         <w:tab/>
-        <w:t>System.out.println("Saturday");</w:t>
+      </w:r>
+      <w:proofErr w:type="spellStart"/>
+      <w:proofErr w:type="gramStart"/>
+      <w:r>
+        <w:t>System.out.println</w:t>
+      </w:r>
+      <w:proofErr w:type="spellEnd"/>
+      <w:r>
+        <w:t>(</w:t>
+      </w:r>
+      <w:proofErr w:type="gramEnd"/>
+      <w:r>
+        <w:t>"Saturday");</w:t>
       </w:r>
     </w:p>
     <w:p>
@@ -3331,8 +4234,13 @@
       </w:r>
     </w:p>
     <w:p>
-      <w:r>
-        <w:t>If(condition) {</w:t>
+      <w:proofErr w:type="gramStart"/>
+      <w:r>
+        <w:t>If(</w:t>
+      </w:r>
+      <w:proofErr w:type="gramEnd"/>
+      <w:r>
+        <w:t>condition) {</w:t>
       </w:r>
     </w:p>
     <w:p>
@@ -3666,12 +4574,28 @@
     </w:p>
     <w:p>
       <w:r>
-        <w:t>Logical OR(||)</w:t>
-      </w:r>
-    </w:p>
-    <w:p>
-      <w:r>
-        <w:t>If we want to combine 2 conditions and if any condition is true Logical OR give true.</w:t>
+        <w:t xml:space="preserve">Logical </w:t>
+      </w:r>
+      <w:proofErr w:type="gramStart"/>
+      <w:r>
+        <w:t>OR(</w:t>
+      </w:r>
+      <w:proofErr w:type="gramEnd"/>
+      <w:r>
+        <w:t>||)</w:t>
+      </w:r>
+    </w:p>
+    <w:p>
+      <w:r>
+        <w:t xml:space="preserve">If we want to combine 2 conditions and if any condition is true Logical OR </w:t>
+      </w:r>
+      <w:proofErr w:type="gramStart"/>
+      <w:r>
+        <w:t>give</w:t>
+      </w:r>
+      <w:proofErr w:type="gramEnd"/>
+      <w:r>
+        <w:t xml:space="preserve"> true.</w:t>
       </w:r>
     </w:p>
     <w:p>
@@ -3700,12 +4624,28 @@
     <w:p>
       <w:r>
         <w:lastRenderedPageBreak/>
-        <w:t xml:space="preserve">Logical AND(&amp;&amp;) </w:t>
-      </w:r>
-    </w:p>
-    <w:p>
-      <w:r>
-        <w:t>If we want to combine 2 conditions and if both condition is true Logical AND give true.</w:t>
+        <w:t xml:space="preserve">Logical </w:t>
+      </w:r>
+      <w:proofErr w:type="gramStart"/>
+      <w:r>
+        <w:t>AND(</w:t>
+      </w:r>
+      <w:proofErr w:type="gramEnd"/>
+      <w:r>
+        <w:t xml:space="preserve">&amp;&amp;) </w:t>
+      </w:r>
+    </w:p>
+    <w:p>
+      <w:r>
+        <w:t xml:space="preserve">If we want to combine 2 conditions and if both </w:t>
+      </w:r>
+      <w:proofErr w:type="gramStart"/>
+      <w:r>
+        <w:t>condition</w:t>
+      </w:r>
+      <w:proofErr w:type="gramEnd"/>
+      <w:r>
+        <w:t xml:space="preserve"> is true Logical AND give true.</w:t>
       </w:r>
     </w:p>
     <w:p>
@@ -3750,12 +4690,25 @@
     </w:p>
     <w:p>
       <w:r>
-        <w:t>Ex: if() {</w:t>
-      </w:r>
-    </w:p>
-    <w:p>
-      <w:r>
-        <w:t>If() {</w:t>
+        <w:t xml:space="preserve">Ex: </w:t>
+      </w:r>
+      <w:proofErr w:type="gramStart"/>
+      <w:r>
+        <w:t>if(</w:t>
+      </w:r>
+      <w:proofErr w:type="gramEnd"/>
+      <w:r>
+        <w:t>) {</w:t>
+      </w:r>
+    </w:p>
+    <w:p>
+      <w:proofErr w:type="gramStart"/>
+      <w:r>
+        <w:t>If(</w:t>
+      </w:r>
+      <w:proofErr w:type="gramEnd"/>
+      <w:r>
+        <w:t>) {</w:t>
       </w:r>
     </w:p>
     <w:p>
@@ -3764,13 +4717,23 @@
       </w:r>
     </w:p>
     <w:p>
-      <w:r>
-        <w:t>}  else {</w:t>
-      </w:r>
-    </w:p>
-    <w:p>
-      <w:r>
-        <w:t>If() {</w:t>
+      <w:proofErr w:type="gramStart"/>
+      <w:r>
+        <w:t>}  else</w:t>
+      </w:r>
+      <w:proofErr w:type="gramEnd"/>
+      <w:r>
+        <w:t xml:space="preserve"> {</w:t>
+      </w:r>
+    </w:p>
+    <w:p>
+      <w:proofErr w:type="gramStart"/>
+      <w:r>
+        <w:t>If(</w:t>
+      </w:r>
+      <w:proofErr w:type="gramEnd"/>
+      <w:r>
+        <w:t>) {</w:t>
       </w:r>
     </w:p>
     <w:p>
@@ -3800,7 +4763,28 @@
     </w:p>
     <w:p>
       <w:r>
-        <w:t>Syntax: (condtion) ? true output : false output;</w:t>
+        <w:t>Syntax: (</w:t>
+      </w:r>
+      <w:proofErr w:type="spellStart"/>
+      <w:r>
+        <w:t>condtion</w:t>
+      </w:r>
+      <w:proofErr w:type="spellEnd"/>
+      <w:proofErr w:type="gramStart"/>
+      <w:r>
+        <w:t>) ?</w:t>
+      </w:r>
+      <w:proofErr w:type="gramEnd"/>
+      <w:r>
+        <w:t xml:space="preserve"> </w:t>
+      </w:r>
+      <w:proofErr w:type="gramStart"/>
+      <w:r>
+        <w:t>true</w:t>
+      </w:r>
+      <w:proofErr w:type="gramEnd"/>
+      <w:r>
+        <w:t xml:space="preserve"> output : false output;</w:t>
       </w:r>
     </w:p>
     <w:p>
@@ -3809,9 +4793,11 @@
       </w:r>
     </w:p>
     <w:p>
+      <w:proofErr w:type="gramStart"/>
       <w:r>
         <w:t>Best suitable for only getting output.</w:t>
       </w:r>
+      <w:proofErr w:type="gramEnd"/>
     </w:p>
     <w:p>
       <w:r>
@@ -3888,7 +4874,15 @@
     <w:p/>
     <w:p>
       <w:r>
-        <w:t>If we have serveral options then it is recommended to use switch case because it improves readability of the code.</w:t>
+        <w:t xml:space="preserve">If we have </w:t>
+      </w:r>
+      <w:proofErr w:type="spellStart"/>
+      <w:r>
+        <w:t>serveral</w:t>
+      </w:r>
+      <w:proofErr w:type="spellEnd"/>
+      <w:r>
+        <w:t xml:space="preserve"> options then it is recommended to use switch case because it improves readability of the code.</w:t>
       </w:r>
     </w:p>
     <w:p>
@@ -3897,8 +4891,13 @@
       </w:r>
     </w:p>
     <w:p>
-      <w:r>
-        <w:t>Switch(case) {</w:t>
+      <w:proofErr w:type="gramStart"/>
+      <w:r>
+        <w:t>Switch(</w:t>
+      </w:r>
+      <w:proofErr w:type="gramEnd"/>
+      <w:r>
+        <w:t>case) {</w:t>
       </w:r>
     </w:p>
     <w:p>
@@ -3908,8 +4907,13 @@
     </w:p>
     <w:p>
       <w:r>
-        <w:t>Case2:code</w:t>
-      </w:r>
+        <w:t>Case2</w:t>
+      </w:r>
+      <w:proofErr w:type="gramStart"/>
+      <w:r>
+        <w:t>:code</w:t>
+      </w:r>
+      <w:proofErr w:type="gramEnd"/>
     </w:p>
     <w:p>
       <w:r>
@@ -3927,13 +4931,23 @@
       </w:r>
     </w:p>
     <w:p>
-      <w:r>
-        <w:t>break is a keyword it is used to stop the execution</w:t>
-      </w:r>
-    </w:p>
-    <w:p>
-      <w:r>
-        <w:t>ex: break;</w:t>
+      <w:proofErr w:type="gramStart"/>
+      <w:r>
+        <w:t>break</w:t>
+      </w:r>
+      <w:proofErr w:type="gramEnd"/>
+      <w:r>
+        <w:t xml:space="preserve"> is a keyword it is used to stop the execution</w:t>
+      </w:r>
+    </w:p>
+    <w:p>
+      <w:proofErr w:type="gramStart"/>
+      <w:r>
+        <w:t>ex</w:t>
+      </w:r>
+      <w:proofErr w:type="gramEnd"/>
+      <w:r>
+        <w:t>: break;</w:t>
       </w:r>
     </w:p>
     <w:p/>
@@ -4234,7 +5248,20 @@
     </w:p>
     <w:p>
       <w:r>
-        <w:t>Syntax: while(condtion) {</w:t>
+        <w:t xml:space="preserve">Syntax: </w:t>
+      </w:r>
+      <w:proofErr w:type="gramStart"/>
+      <w:r>
+        <w:t>while(</w:t>
+      </w:r>
+      <w:proofErr w:type="spellStart"/>
+      <w:proofErr w:type="gramEnd"/>
+      <w:r>
+        <w:t>condtion</w:t>
+      </w:r>
+      <w:proofErr w:type="spellEnd"/>
+      <w:r>
+        <w:t>) {</w:t>
       </w:r>
     </w:p>
     <w:p>
@@ -4321,7 +5348,23 @@
     </w:p>
     <w:p>
       <w:r>
-        <w:t>Do while is similar to while only but only defference is first time it won’t check the condtion and second time onwards it will check the condition.</w:t>
+        <w:t xml:space="preserve">Do while is similar to while only but only </w:t>
+      </w:r>
+      <w:proofErr w:type="spellStart"/>
+      <w:r>
+        <w:t>defference</w:t>
+      </w:r>
+      <w:proofErr w:type="spellEnd"/>
+      <w:r>
+        <w:t xml:space="preserve"> is first time it won’t check the </w:t>
+      </w:r>
+      <w:proofErr w:type="spellStart"/>
+      <w:r>
+        <w:t>condtion</w:t>
+      </w:r>
+      <w:proofErr w:type="spellEnd"/>
+      <w:r>
+        <w:t xml:space="preserve"> and second time onwards it will check the condition.</w:t>
       </w:r>
     </w:p>
     <w:p>
@@ -4366,8 +5409,18 @@
       </w:r>
     </w:p>
     <w:p>
-      <w:r>
-        <w:t>int[] numbers = {10,20,30,40,50};</w:t>
+      <w:proofErr w:type="spellStart"/>
+      <w:proofErr w:type="gramStart"/>
+      <w:r>
+        <w:t>int</w:t>
+      </w:r>
+      <w:proofErr w:type="spellEnd"/>
+      <w:r>
+        <w:t>[</w:t>
+      </w:r>
+      <w:proofErr w:type="gramEnd"/>
+      <w:r>
+        <w:t>] numbers = {10,20,30,40,50};</w:t>
       </w:r>
     </w:p>
     <w:p>
@@ -4376,37 +5429,80 @@
       </w:r>
     </w:p>
     <w:p>
-      <w:r>
-        <w:t>int[] numbers = new int[5];</w:t>
+      <w:proofErr w:type="spellStart"/>
+      <w:proofErr w:type="gramStart"/>
+      <w:r>
+        <w:t>int</w:t>
+      </w:r>
+      <w:proofErr w:type="spellEnd"/>
+      <w:r>
+        <w:t>[</w:t>
+      </w:r>
+      <w:proofErr w:type="gramEnd"/>
+      <w:r>
+        <w:t xml:space="preserve">] numbers = new </w:t>
+      </w:r>
+      <w:proofErr w:type="spellStart"/>
+      <w:r>
+        <w:t>int</w:t>
+      </w:r>
+      <w:proofErr w:type="spellEnd"/>
+      <w:r>
+        <w:t>[5];</w:t>
       </w:r>
       <w:r>
         <w:t>// default values will be store while creating array in this case based data type.</w:t>
       </w:r>
     </w:p>
     <w:p>
-      <w:r>
-        <w:t>numbers[0] = 10;</w:t>
-      </w:r>
-    </w:p>
-    <w:p>
-      <w:r>
-        <w:t>numbers[1] = 20;</w:t>
-      </w:r>
-    </w:p>
-    <w:p>
-      <w:r>
-        <w:t>numbers[2] = 30;</w:t>
-      </w:r>
-    </w:p>
-    <w:p>
-      <w:r>
-        <w:t>numbers[3] = 40;</w:t>
-      </w:r>
-    </w:p>
-    <w:p>
+      <w:proofErr w:type="gramStart"/>
+      <w:r>
+        <w:t>numbers[</w:t>
+      </w:r>
+      <w:proofErr w:type="gramEnd"/>
+      <w:r>
+        <w:t>0] = 10;</w:t>
+      </w:r>
+    </w:p>
+    <w:p>
+      <w:proofErr w:type="gramStart"/>
+      <w:r>
+        <w:t>numbers[</w:t>
+      </w:r>
+      <w:proofErr w:type="gramEnd"/>
+      <w:r>
+        <w:t>1] = 20;</w:t>
+      </w:r>
+    </w:p>
+    <w:p>
+      <w:proofErr w:type="gramStart"/>
+      <w:r>
+        <w:t>numbers[</w:t>
+      </w:r>
+      <w:proofErr w:type="gramEnd"/>
+      <w:r>
+        <w:t>2] = 30;</w:t>
+      </w:r>
+    </w:p>
+    <w:p>
+      <w:proofErr w:type="gramStart"/>
+      <w:r>
+        <w:t>numbers[</w:t>
+      </w:r>
+      <w:proofErr w:type="gramEnd"/>
+      <w:r>
+        <w:t>3] = 40;</w:t>
+      </w:r>
+    </w:p>
+    <w:p>
+      <w:proofErr w:type="gramStart"/>
       <w:r>
         <w:lastRenderedPageBreak/>
-        <w:t>numbers[4] = 50;</w:t>
+        <w:t>numbers[</w:t>
+      </w:r>
+      <w:proofErr w:type="gramEnd"/>
+      <w:r>
+        <w:t>4] = 50;</w:t>
       </w:r>
     </w:p>
     <w:p>
@@ -4808,7 +5904,23 @@
           <w:rFonts w:ascii="Segoe UI" w:hAnsi="Segoe UI" w:cs="Segoe UI"/>
           <w:color w:val="333333"/>
         </w:rPr>
-        <w:t>There are two types of constructors in Java: no-arg constructor, and parameterized constructor.</w:t>
+        <w:t>There are two types of constructors in Java: no-</w:t>
+      </w:r>
+      <w:proofErr w:type="spellStart"/>
+      <w:r>
+        <w:rPr>
+          <w:rFonts w:ascii="Segoe UI" w:hAnsi="Segoe UI" w:cs="Segoe UI"/>
+          <w:color w:val="333333"/>
+        </w:rPr>
+        <w:t>arg</w:t>
+      </w:r>
+      <w:proofErr w:type="spellEnd"/>
+      <w:r>
+        <w:rPr>
+          <w:rFonts w:ascii="Segoe UI" w:hAnsi="Segoe UI" w:cs="Segoe UI"/>
+          <w:color w:val="333333"/>
+        </w:rPr>
+        <w:t xml:space="preserve"> constructor, and parameterized constructor.</w:t>
       </w:r>
     </w:p>
     <w:p>
@@ -5030,7 +6142,27 @@
           <w:szCs w:val="24"/>
         </w:rPr>
         <w:lastRenderedPageBreak/>
-        <w:t>Default constructor (no-arg constructor)</w:t>
+        <w:t>Default constructor (no-</w:t>
+      </w:r>
+      <w:proofErr w:type="spellStart"/>
+      <w:r>
+        <w:rPr>
+          <w:rFonts w:ascii="Segoe UI" w:eastAsia="Times New Roman" w:hAnsi="Segoe UI" w:cs="Segoe UI"/>
+          <w:color w:val="000000"/>
+          <w:sz w:val="24"/>
+          <w:szCs w:val="24"/>
+        </w:rPr>
+        <w:t>arg</w:t>
+      </w:r>
+      <w:proofErr w:type="spellEnd"/>
+      <w:r>
+        <w:rPr>
+          <w:rFonts w:ascii="Segoe UI" w:eastAsia="Times New Roman" w:hAnsi="Segoe UI" w:cs="Segoe UI"/>
+          <w:color w:val="000000"/>
+          <w:sz w:val="24"/>
+          <w:szCs w:val="24"/>
+        </w:rPr>
+        <w:t xml:space="preserve"> constructor)</w:t>
       </w:r>
     </w:p>
     <w:p>
@@ -5054,6 +6186,7 @@
         </w:rPr>
         <w:t xml:space="preserve">     </w:t>
       </w:r>
+      <w:proofErr w:type="gramStart"/>
       <w:r>
         <w:rPr>
           <w:rFonts w:ascii="Segoe UI" w:eastAsia="Times New Roman" w:hAnsi="Segoe UI" w:cs="Segoe UI"/>
@@ -5061,7 +6194,37 @@
           <w:sz w:val="24"/>
           <w:szCs w:val="24"/>
         </w:rPr>
-        <w:t>public Bank() { // default constructor or no param constructor</w:t>
+        <w:t>public</w:t>
+      </w:r>
+      <w:proofErr w:type="gramEnd"/>
+      <w:r>
+        <w:rPr>
+          <w:rFonts w:ascii="Segoe UI" w:eastAsia="Times New Roman" w:hAnsi="Segoe UI" w:cs="Segoe UI"/>
+          <w:color w:val="000000"/>
+          <w:sz w:val="24"/>
+          <w:szCs w:val="24"/>
+        </w:rPr>
+        <w:t xml:space="preserve"> Bank() { // default constructor or no </w:t>
+      </w:r>
+      <w:proofErr w:type="spellStart"/>
+      <w:r>
+        <w:rPr>
+          <w:rFonts w:ascii="Segoe UI" w:eastAsia="Times New Roman" w:hAnsi="Segoe UI" w:cs="Segoe UI"/>
+          <w:color w:val="000000"/>
+          <w:sz w:val="24"/>
+          <w:szCs w:val="24"/>
+        </w:rPr>
+        <w:t>param</w:t>
+      </w:r>
+      <w:proofErr w:type="spellEnd"/>
+      <w:r>
+        <w:rPr>
+          <w:rFonts w:ascii="Segoe UI" w:eastAsia="Times New Roman" w:hAnsi="Segoe UI" w:cs="Segoe UI"/>
+          <w:color w:val="000000"/>
+          <w:sz w:val="24"/>
+          <w:szCs w:val="24"/>
+        </w:rPr>
+        <w:t xml:space="preserve"> constructor</w:t>
       </w:r>
     </w:p>
     <w:p>
@@ -5083,7 +6246,58 @@
           <w:sz w:val="24"/>
           <w:szCs w:val="24"/>
         </w:rPr>
-        <w:t xml:space="preserve">     System.out.println("no param constructor called");</w:t>
+        <w:t xml:space="preserve">     </w:t>
+      </w:r>
+      <w:proofErr w:type="spellStart"/>
+      <w:proofErr w:type="gramStart"/>
+      <w:r>
+        <w:rPr>
+          <w:rFonts w:ascii="Segoe UI" w:eastAsia="Times New Roman" w:hAnsi="Segoe UI" w:cs="Segoe UI"/>
+          <w:color w:val="000000"/>
+          <w:sz w:val="24"/>
+          <w:szCs w:val="24"/>
+        </w:rPr>
+        <w:t>System.out.println</w:t>
+      </w:r>
+      <w:proofErr w:type="spellEnd"/>
+      <w:r>
+        <w:rPr>
+          <w:rFonts w:ascii="Segoe UI" w:eastAsia="Times New Roman" w:hAnsi="Segoe UI" w:cs="Segoe UI"/>
+          <w:color w:val="000000"/>
+          <w:sz w:val="24"/>
+          <w:szCs w:val="24"/>
+        </w:rPr>
+        <w:t>(</w:t>
+      </w:r>
+      <w:proofErr w:type="gramEnd"/>
+      <w:r>
+        <w:rPr>
+          <w:rFonts w:ascii="Segoe UI" w:eastAsia="Times New Roman" w:hAnsi="Segoe UI" w:cs="Segoe UI"/>
+          <w:color w:val="000000"/>
+          <w:sz w:val="24"/>
+          <w:szCs w:val="24"/>
+        </w:rPr>
+        <w:t xml:space="preserve">"no </w:t>
+      </w:r>
+      <w:proofErr w:type="spellStart"/>
+      <w:r>
+        <w:rPr>
+          <w:rFonts w:ascii="Segoe UI" w:eastAsia="Times New Roman" w:hAnsi="Segoe UI" w:cs="Segoe UI"/>
+          <w:color w:val="000000"/>
+          <w:sz w:val="24"/>
+          <w:szCs w:val="24"/>
+        </w:rPr>
+        <w:t>param</w:t>
+      </w:r>
+      <w:proofErr w:type="spellEnd"/>
+      <w:r>
+        <w:rPr>
+          <w:rFonts w:ascii="Segoe UI" w:eastAsia="Times New Roman" w:hAnsi="Segoe UI" w:cs="Segoe UI"/>
+          <w:color w:val="000000"/>
+          <w:sz w:val="24"/>
+          <w:szCs w:val="24"/>
+        </w:rPr>
+        <w:t xml:space="preserve"> constructor called");</w:t>
       </w:r>
     </w:p>
     <w:p>
@@ -5165,6 +6379,7 @@
           <w:szCs w:val="24"/>
         </w:rPr>
       </w:pPr>
+      <w:proofErr w:type="gramStart"/>
       <w:r>
         <w:rPr>
           <w:rFonts w:ascii="Segoe UI" w:eastAsia="Times New Roman" w:hAnsi="Segoe UI" w:cs="Segoe UI"/>
@@ -5172,7 +6387,97 @@
           <w:sz w:val="24"/>
           <w:szCs w:val="24"/>
         </w:rPr>
-        <w:t>public Bank(String name, String brch, int id, String mngrName) {//Param Constructor</w:t>
+        <w:t>public</w:t>
+      </w:r>
+      <w:proofErr w:type="gramEnd"/>
+      <w:r>
+        <w:rPr>
+          <w:rFonts w:ascii="Segoe UI" w:eastAsia="Times New Roman" w:hAnsi="Segoe UI" w:cs="Segoe UI"/>
+          <w:color w:val="000000"/>
+          <w:sz w:val="24"/>
+          <w:szCs w:val="24"/>
+        </w:rPr>
+        <w:t xml:space="preserve"> Bank(String name, String </w:t>
+      </w:r>
+      <w:proofErr w:type="spellStart"/>
+      <w:r>
+        <w:rPr>
+          <w:rFonts w:ascii="Segoe UI" w:eastAsia="Times New Roman" w:hAnsi="Segoe UI" w:cs="Segoe UI"/>
+          <w:color w:val="000000"/>
+          <w:sz w:val="24"/>
+          <w:szCs w:val="24"/>
+        </w:rPr>
+        <w:t>brch</w:t>
+      </w:r>
+      <w:proofErr w:type="spellEnd"/>
+      <w:r>
+        <w:rPr>
+          <w:rFonts w:ascii="Segoe UI" w:eastAsia="Times New Roman" w:hAnsi="Segoe UI" w:cs="Segoe UI"/>
+          <w:color w:val="000000"/>
+          <w:sz w:val="24"/>
+          <w:szCs w:val="24"/>
+        </w:rPr>
+        <w:t xml:space="preserve">, </w:t>
+      </w:r>
+      <w:proofErr w:type="spellStart"/>
+      <w:r>
+        <w:rPr>
+          <w:rFonts w:ascii="Segoe UI" w:eastAsia="Times New Roman" w:hAnsi="Segoe UI" w:cs="Segoe UI"/>
+          <w:color w:val="000000"/>
+          <w:sz w:val="24"/>
+          <w:szCs w:val="24"/>
+        </w:rPr>
+        <w:t>int</w:t>
+      </w:r>
+      <w:proofErr w:type="spellEnd"/>
+      <w:r>
+        <w:rPr>
+          <w:rFonts w:ascii="Segoe UI" w:eastAsia="Times New Roman" w:hAnsi="Segoe UI" w:cs="Segoe UI"/>
+          <w:color w:val="000000"/>
+          <w:sz w:val="24"/>
+          <w:szCs w:val="24"/>
+        </w:rPr>
+        <w:t xml:space="preserve"> id, String </w:t>
+      </w:r>
+      <w:proofErr w:type="spellStart"/>
+      <w:r>
+        <w:rPr>
+          <w:rFonts w:ascii="Segoe UI" w:eastAsia="Times New Roman" w:hAnsi="Segoe UI" w:cs="Segoe UI"/>
+          <w:color w:val="000000"/>
+          <w:sz w:val="24"/>
+          <w:szCs w:val="24"/>
+        </w:rPr>
+        <w:t>mngrName</w:t>
+      </w:r>
+      <w:proofErr w:type="spellEnd"/>
+      <w:r>
+        <w:rPr>
+          <w:rFonts w:ascii="Segoe UI" w:eastAsia="Times New Roman" w:hAnsi="Segoe UI" w:cs="Segoe UI"/>
+          <w:color w:val="000000"/>
+          <w:sz w:val="24"/>
+          <w:szCs w:val="24"/>
+        </w:rPr>
+        <w:t>) {//</w:t>
+      </w:r>
+      <w:proofErr w:type="spellStart"/>
+      <w:r>
+        <w:rPr>
+          <w:rFonts w:ascii="Segoe UI" w:eastAsia="Times New Roman" w:hAnsi="Segoe UI" w:cs="Segoe UI"/>
+          <w:color w:val="000000"/>
+          <w:sz w:val="24"/>
+          <w:szCs w:val="24"/>
+        </w:rPr>
+        <w:t>Param</w:t>
+      </w:r>
+      <w:proofErr w:type="spellEnd"/>
+      <w:r>
+        <w:rPr>
+          <w:rFonts w:ascii="Segoe UI" w:eastAsia="Times New Roman" w:hAnsi="Segoe UI" w:cs="Segoe UI"/>
+          <w:color w:val="000000"/>
+          <w:sz w:val="24"/>
+          <w:szCs w:val="24"/>
+        </w:rPr>
+        <w:t xml:space="preserve"> Constructor</w:t>
       </w:r>
     </w:p>
     <w:p>
@@ -5196,7 +6501,28 @@
           <w:szCs w:val="24"/>
         </w:rPr>
         <w:tab/>
-        <w:t>bankName = name;</w:t>
+      </w:r>
+      <w:proofErr w:type="spellStart"/>
+      <w:proofErr w:type="gramStart"/>
+      <w:r>
+        <w:rPr>
+          <w:rFonts w:ascii="Segoe UI" w:eastAsia="Times New Roman" w:hAnsi="Segoe UI" w:cs="Segoe UI"/>
+          <w:color w:val="000000"/>
+          <w:sz w:val="24"/>
+          <w:szCs w:val="24"/>
+        </w:rPr>
+        <w:t>bankName</w:t>
+      </w:r>
+      <w:proofErr w:type="spellEnd"/>
+      <w:proofErr w:type="gramEnd"/>
+      <w:r>
+        <w:rPr>
+          <w:rFonts w:ascii="Segoe UI" w:eastAsia="Times New Roman" w:hAnsi="Segoe UI" w:cs="Segoe UI"/>
+          <w:color w:val="000000"/>
+          <w:sz w:val="24"/>
+          <w:szCs w:val="24"/>
+        </w:rPr>
+        <w:t xml:space="preserve"> = name;</w:t>
       </w:r>
     </w:p>
     <w:p>
@@ -5220,7 +6546,46 @@
           <w:szCs w:val="24"/>
         </w:rPr>
         <w:tab/>
-        <w:t>branch = brch;</w:t>
+      </w:r>
+      <w:proofErr w:type="gramStart"/>
+      <w:r>
+        <w:rPr>
+          <w:rFonts w:ascii="Segoe UI" w:eastAsia="Times New Roman" w:hAnsi="Segoe UI" w:cs="Segoe UI"/>
+          <w:color w:val="000000"/>
+          <w:sz w:val="24"/>
+          <w:szCs w:val="24"/>
+        </w:rPr>
+        <w:t>branch</w:t>
+      </w:r>
+      <w:proofErr w:type="gramEnd"/>
+      <w:r>
+        <w:rPr>
+          <w:rFonts w:ascii="Segoe UI" w:eastAsia="Times New Roman" w:hAnsi="Segoe UI" w:cs="Segoe UI"/>
+          <w:color w:val="000000"/>
+          <w:sz w:val="24"/>
+          <w:szCs w:val="24"/>
+        </w:rPr>
+        <w:t xml:space="preserve"> = </w:t>
+      </w:r>
+      <w:proofErr w:type="spellStart"/>
+      <w:r>
+        <w:rPr>
+          <w:rFonts w:ascii="Segoe UI" w:eastAsia="Times New Roman" w:hAnsi="Segoe UI" w:cs="Segoe UI"/>
+          <w:color w:val="000000"/>
+          <w:sz w:val="24"/>
+          <w:szCs w:val="24"/>
+        </w:rPr>
+        <w:t>brch</w:t>
+      </w:r>
+      <w:proofErr w:type="spellEnd"/>
+      <w:r>
+        <w:rPr>
+          <w:rFonts w:ascii="Segoe UI" w:eastAsia="Times New Roman" w:hAnsi="Segoe UI" w:cs="Segoe UI"/>
+          <w:color w:val="000000"/>
+          <w:sz w:val="24"/>
+          <w:szCs w:val="24"/>
+        </w:rPr>
+        <w:t>;</w:t>
       </w:r>
     </w:p>
     <w:p>
@@ -5244,7 +6609,28 @@
           <w:szCs w:val="24"/>
         </w:rPr>
         <w:tab/>
-        <w:t>branchId = id;</w:t>
+      </w:r>
+      <w:proofErr w:type="spellStart"/>
+      <w:proofErr w:type="gramStart"/>
+      <w:r>
+        <w:rPr>
+          <w:rFonts w:ascii="Segoe UI" w:eastAsia="Times New Roman" w:hAnsi="Segoe UI" w:cs="Segoe UI"/>
+          <w:color w:val="000000"/>
+          <w:sz w:val="24"/>
+          <w:szCs w:val="24"/>
+        </w:rPr>
+        <w:t>branchId</w:t>
+      </w:r>
+      <w:proofErr w:type="spellEnd"/>
+      <w:proofErr w:type="gramEnd"/>
+      <w:r>
+        <w:rPr>
+          <w:rFonts w:ascii="Segoe UI" w:eastAsia="Times New Roman" w:hAnsi="Segoe UI" w:cs="Segoe UI"/>
+          <w:color w:val="000000"/>
+          <w:sz w:val="24"/>
+          <w:szCs w:val="24"/>
+        </w:rPr>
+        <w:t xml:space="preserve"> = id;</w:t>
       </w:r>
     </w:p>
     <w:p>
@@ -5267,7 +6653,49 @@
           <w:sz w:val="24"/>
           <w:szCs w:val="24"/>
         </w:rPr>
-        <w:t xml:space="preserve">    managerName = mngrName;</w:t>
+        <w:t xml:space="preserve">    </w:t>
+      </w:r>
+      <w:proofErr w:type="spellStart"/>
+      <w:proofErr w:type="gramStart"/>
+      <w:r>
+        <w:rPr>
+          <w:rFonts w:ascii="Segoe UI" w:eastAsia="Times New Roman" w:hAnsi="Segoe UI" w:cs="Segoe UI"/>
+          <w:color w:val="000000"/>
+          <w:sz w:val="24"/>
+          <w:szCs w:val="24"/>
+        </w:rPr>
+        <w:t>managerName</w:t>
+      </w:r>
+      <w:proofErr w:type="spellEnd"/>
+      <w:proofErr w:type="gramEnd"/>
+      <w:r>
+        <w:rPr>
+          <w:rFonts w:ascii="Segoe UI" w:eastAsia="Times New Roman" w:hAnsi="Segoe UI" w:cs="Segoe UI"/>
+          <w:color w:val="000000"/>
+          <w:sz w:val="24"/>
+          <w:szCs w:val="24"/>
+        </w:rPr>
+        <w:t xml:space="preserve"> = </w:t>
+      </w:r>
+      <w:proofErr w:type="spellStart"/>
+      <w:r>
+        <w:rPr>
+          <w:rFonts w:ascii="Segoe UI" w:eastAsia="Times New Roman" w:hAnsi="Segoe UI" w:cs="Segoe UI"/>
+          <w:color w:val="000000"/>
+          <w:sz w:val="24"/>
+          <w:szCs w:val="24"/>
+        </w:rPr>
+        <w:t>mngrName</w:t>
+      </w:r>
+      <w:proofErr w:type="spellEnd"/>
+      <w:r>
+        <w:rPr>
+          <w:rFonts w:ascii="Segoe UI" w:eastAsia="Times New Roman" w:hAnsi="Segoe UI" w:cs="Segoe UI"/>
+          <w:color w:val="000000"/>
+          <w:sz w:val="24"/>
+          <w:szCs w:val="24"/>
+        </w:rPr>
+        <w:t>;</w:t>
       </w:r>
     </w:p>
     <w:p>
@@ -5623,13 +7051,46 @@
       </w:r>
     </w:p>
     <w:p>
-      <w:r>
-        <w:t>MethodExample me = new MethodExample();</w:t>
-      </w:r>
-    </w:p>
-    <w:p>
-      <w:r>
-        <w:t>int sum = me.addTwoNumbers(10, 20);// method calling</w:t>
+      <w:proofErr w:type="spellStart"/>
+      <w:r>
+        <w:t>MethodExample</w:t>
+      </w:r>
+      <w:proofErr w:type="spellEnd"/>
+      <w:r>
+        <w:t xml:space="preserve"> me = new </w:t>
+      </w:r>
+      <w:proofErr w:type="spellStart"/>
+      <w:proofErr w:type="gramStart"/>
+      <w:r>
+        <w:t>MethodExample</w:t>
+      </w:r>
+      <w:proofErr w:type="spellEnd"/>
+      <w:r>
+        <w:t>(</w:t>
+      </w:r>
+      <w:proofErr w:type="gramEnd"/>
+      <w:r>
+        <w:t>);</w:t>
+      </w:r>
+    </w:p>
+    <w:p>
+      <w:proofErr w:type="spellStart"/>
+      <w:proofErr w:type="gramStart"/>
+      <w:r>
+        <w:t>int</w:t>
+      </w:r>
+      <w:proofErr w:type="spellEnd"/>
+      <w:proofErr w:type="gramEnd"/>
+      <w:r>
+        <w:t xml:space="preserve"> sum = </w:t>
+      </w:r>
+      <w:proofErr w:type="spellStart"/>
+      <w:r>
+        <w:t>me.addTwoNumbers</w:t>
+      </w:r>
+      <w:proofErr w:type="spellEnd"/>
+      <w:r>
+        <w:t>(10, 20);// method calling</w:t>
       </w:r>
     </w:p>
     <w:p/>
@@ -5639,14 +7100,24 @@
           <w:bottom w:val="double" w:sz="6" w:space="1" w:color="auto"/>
         </w:pBdr>
       </w:pPr>
+      <w:proofErr w:type="gramStart"/>
       <w:r>
         <w:lastRenderedPageBreak/>
-        <w:t>static keyword</w:t>
-      </w:r>
-    </w:p>
-    <w:p>
-      <w:r>
-        <w:t>static is a keyword, we can apply static for variables, methods and blocks.</w:t>
+        <w:t>static</w:t>
+      </w:r>
+      <w:proofErr w:type="gramEnd"/>
+      <w:r>
+        <w:t xml:space="preserve"> keyword</w:t>
+      </w:r>
+    </w:p>
+    <w:p>
+      <w:proofErr w:type="gramStart"/>
+      <w:r>
+        <w:t>static</w:t>
+      </w:r>
+      <w:proofErr w:type="gramEnd"/>
+      <w:r>
+        <w:t xml:space="preserve"> is a keyword, we can apply static for variables, methods and blocks.</w:t>
       </w:r>
     </w:p>
     <w:p>
@@ -5857,7 +7328,23 @@
     </w:p>
     <w:p>
       <w:r>
-        <w:t>If our  method is not depending on any non static(object variables) variables then we can create static methods.</w:t>
+        <w:t xml:space="preserve">If </w:t>
+      </w:r>
+      <w:proofErr w:type="gramStart"/>
+      <w:r>
+        <w:t>our  method</w:t>
+      </w:r>
+      <w:proofErr w:type="gramEnd"/>
+      <w:r>
+        <w:t xml:space="preserve"> is not depending on any </w:t>
+      </w:r>
+      <w:proofErr w:type="spellStart"/>
+      <w:r>
+        <w:t>non static</w:t>
+      </w:r>
+      <w:proofErr w:type="spellEnd"/>
+      <w:r>
+        <w:t>(object variables) variables then we can create static methods.</w:t>
       </w:r>
     </w:p>
     <w:p>
@@ -5872,23 +7359,46 @@
           <w:bottom w:val="double" w:sz="6" w:space="1" w:color="auto"/>
         </w:pBdr>
       </w:pPr>
+      <w:proofErr w:type="spellStart"/>
       <w:r>
         <w:t>Inheritence</w:t>
       </w:r>
-    </w:p>
-    <w:p>
-      <w:r>
-        <w:t>Inheritence also known as IS-A relation.</w:t>
-      </w:r>
-    </w:p>
-    <w:p>
-      <w:r>
-        <w:t>By using extends keyword we can achieve the Inheritence or IS-A relation.</w:t>
-      </w:r>
-    </w:p>
-    <w:p>
-      <w:r>
-        <w:t>The main advantage of Inheritence or IS-A relation is code reusability.</w:t>
+      <w:proofErr w:type="spellEnd"/>
+    </w:p>
+    <w:p>
+      <w:proofErr w:type="spellStart"/>
+      <w:r>
+        <w:t>Inheritence</w:t>
+      </w:r>
+      <w:proofErr w:type="spellEnd"/>
+      <w:r>
+        <w:t xml:space="preserve"> also known as IS-A relation.</w:t>
+      </w:r>
+    </w:p>
+    <w:p>
+      <w:r>
+        <w:t xml:space="preserve">By using extends keyword we can achieve the </w:t>
+      </w:r>
+      <w:proofErr w:type="spellStart"/>
+      <w:r>
+        <w:t>Inheritence</w:t>
+      </w:r>
+      <w:proofErr w:type="spellEnd"/>
+      <w:r>
+        <w:t xml:space="preserve"> or IS-A relation.</w:t>
+      </w:r>
+    </w:p>
+    <w:p>
+      <w:r>
+        <w:t xml:space="preserve">The main advantage of </w:t>
+      </w:r>
+      <w:proofErr w:type="spellStart"/>
+      <w:r>
+        <w:t>Inheritence</w:t>
+      </w:r>
+      <w:proofErr w:type="spellEnd"/>
+      <w:r>
+        <w:t xml:space="preserve"> or IS-A relation is code reusability.</w:t>
       </w:r>
     </w:p>
     <w:p>
@@ -6182,9 +7692,11 @@
       </w:r>
     </w:p>
     <w:p>
+      <w:proofErr w:type="gramStart"/>
       <w:r>
         <w:t>Has-A relation.</w:t>
       </w:r>
+      <w:proofErr w:type="gramEnd"/>
     </w:p>
     <w:p>
       <w:r>
@@ -6197,9 +7709,11 @@
       </w:r>
     </w:p>
     <w:p>
+      <w:proofErr w:type="gramStart"/>
       <w:r>
         <w:t>Code reusability.</w:t>
       </w:r>
+      <w:proofErr w:type="gramEnd"/>
     </w:p>
     <w:p>
       <w:r>
@@ -6207,19 +7721,25 @@
       </w:r>
     </w:p>
     <w:p>
+      <w:proofErr w:type="gramStart"/>
       <w:r>
         <w:t>1.composition</w:t>
       </w:r>
-    </w:p>
-    <w:p>
+      <w:proofErr w:type="gramEnd"/>
+    </w:p>
+    <w:p>
+      <w:proofErr w:type="gramStart"/>
       <w:r>
         <w:t>2.aggregation</w:t>
       </w:r>
-    </w:p>
-    <w:p>
+      <w:proofErr w:type="gramEnd"/>
+    </w:p>
+    <w:p>
+      <w:proofErr w:type="gramStart"/>
       <w:r>
         <w:t>3.association</w:t>
       </w:r>
+      <w:proofErr w:type="gramEnd"/>
     </w:p>
     <w:p/>
     <w:p>
@@ -6363,6 +7883,7 @@
           <w:lang w:val="en"/>
         </w:rPr>
       </w:pPr>
+      <w:proofErr w:type="gramStart"/>
       <w:r>
         <w:rPr>
           <w:rFonts w:ascii="Consolas" w:hAnsi="Consolas" w:cs="Consolas"/>
@@ -6373,7 +7894,20 @@
           <w:szCs w:val="32"/>
           <w:lang w:val="en"/>
         </w:rPr>
-        <w:t>final keyword</w:t>
+        <w:t>final</w:t>
+      </w:r>
+      <w:proofErr w:type="gramEnd"/>
+      <w:r>
+        <w:rPr>
+          <w:rFonts w:ascii="Consolas" w:hAnsi="Consolas" w:cs="Consolas"/>
+          <w:b/>
+          <w:bCs/>
+          <w:color w:val="000000"/>
+          <w:sz w:val="32"/>
+          <w:szCs w:val="32"/>
+          <w:lang w:val="en"/>
+        </w:rPr>
+        <w:t xml:space="preserve"> keyword</w:t>
       </w:r>
     </w:p>
     <w:p>
@@ -6392,6 +7926,7 @@
           <w:lang w:val="en"/>
         </w:rPr>
       </w:pPr>
+      <w:proofErr w:type="gramStart"/>
       <w:r>
         <w:rPr>
           <w:rFonts w:ascii="Consolas" w:hAnsi="Consolas" w:cs="Consolas"/>
@@ -6402,7 +7937,20 @@
           <w:szCs w:val="32"/>
           <w:lang w:val="en"/>
         </w:rPr>
-        <w:t>final is a keyword we can apply final keyword for class, variables and methods.</w:t>
+        <w:t>final</w:t>
+      </w:r>
+      <w:proofErr w:type="gramEnd"/>
+      <w:r>
+        <w:rPr>
+          <w:rFonts w:ascii="Consolas" w:hAnsi="Consolas" w:cs="Consolas"/>
+          <w:b/>
+          <w:bCs/>
+          <w:color w:val="000000"/>
+          <w:sz w:val="32"/>
+          <w:szCs w:val="32"/>
+          <w:lang w:val="en"/>
+        </w:rPr>
+        <w:t xml:space="preserve"> is a keyword we can apply final keyword for class, variables and methods.</w:t>
       </w:r>
     </w:p>
     <w:p>
@@ -6421,6 +7969,7 @@
           <w:lang w:val="en"/>
         </w:rPr>
       </w:pPr>
+      <w:proofErr w:type="gramStart"/>
       <w:r>
         <w:rPr>
           <w:rFonts w:ascii="Consolas" w:hAnsi="Consolas" w:cs="Consolas"/>
@@ -6431,7 +7980,20 @@
           <w:szCs w:val="32"/>
           <w:lang w:val="en"/>
         </w:rPr>
-        <w:t>if we declare final keyword for class we cannot extend that class.</w:t>
+        <w:t>if</w:t>
+      </w:r>
+      <w:proofErr w:type="gramEnd"/>
+      <w:r>
+        <w:rPr>
+          <w:rFonts w:ascii="Consolas" w:hAnsi="Consolas" w:cs="Consolas"/>
+          <w:b/>
+          <w:bCs/>
+          <w:color w:val="000000"/>
+          <w:sz w:val="32"/>
+          <w:szCs w:val="32"/>
+          <w:lang w:val="en"/>
+        </w:rPr>
+        <w:t xml:space="preserve"> we declare final keyword for class we cannot extend that class.</w:t>
       </w:r>
     </w:p>
     <w:p>
@@ -6450,6 +8012,7 @@
           <w:lang w:val="en"/>
         </w:rPr>
       </w:pPr>
+      <w:proofErr w:type="gramStart"/>
       <w:r>
         <w:rPr>
           <w:rFonts w:ascii="Consolas" w:hAnsi="Consolas" w:cs="Consolas"/>
@@ -6460,11 +8023,10 @@
           <w:szCs w:val="32"/>
           <w:lang w:val="en"/>
         </w:rPr>
-        <w:t>if we declare final keyword for variable we cannot change the value.</w:t>
-      </w:r>
-    </w:p>
-    <w:p>
-      <w:pPr>
+        <w:t>if</w:t>
+      </w:r>
+      <w:proofErr w:type="gramEnd"/>
+      <w:r>
         <w:rPr>
           <w:rFonts w:ascii="Consolas" w:hAnsi="Consolas" w:cs="Consolas"/>
           <w:b/>
@@ -6474,8 +8036,11 @@
           <w:szCs w:val="32"/>
           <w:lang w:val="en"/>
         </w:rPr>
-      </w:pPr>
-      <w:r>
+        <w:t xml:space="preserve"> we declare final keyword for variable we cannot change the value.</w:t>
+      </w:r>
+    </w:p>
+    <w:p>
+      <w:pPr>
         <w:rPr>
           <w:rFonts w:ascii="Consolas" w:hAnsi="Consolas" w:cs="Consolas"/>
           <w:b/>
@@ -6485,7 +8050,32 @@
           <w:szCs w:val="32"/>
           <w:lang w:val="en"/>
         </w:rPr>
-        <w:t>if we declare final keyword for method  we cannot override the method.</w:t>
+      </w:pPr>
+      <w:proofErr w:type="gramStart"/>
+      <w:r>
+        <w:rPr>
+          <w:rFonts w:ascii="Consolas" w:hAnsi="Consolas" w:cs="Consolas"/>
+          <w:b/>
+          <w:bCs/>
+          <w:color w:val="000000"/>
+          <w:sz w:val="32"/>
+          <w:szCs w:val="32"/>
+          <w:lang w:val="en"/>
+        </w:rPr>
+        <w:t>if</w:t>
+      </w:r>
+      <w:proofErr w:type="gramEnd"/>
+      <w:r>
+        <w:rPr>
+          <w:rFonts w:ascii="Consolas" w:hAnsi="Consolas" w:cs="Consolas"/>
+          <w:b/>
+          <w:bCs/>
+          <w:color w:val="000000"/>
+          <w:sz w:val="32"/>
+          <w:szCs w:val="32"/>
+          <w:lang w:val="en"/>
+        </w:rPr>
+        <w:t xml:space="preserve"> we declare final keyword for method  we cannot override the method.</w:t>
       </w:r>
     </w:p>
     <w:p>
@@ -6504,6 +8094,7 @@
           <w:lang w:val="en"/>
         </w:rPr>
       </w:pPr>
+      <w:proofErr w:type="gramStart"/>
       <w:r>
         <w:rPr>
           <w:rFonts w:ascii="Consolas" w:hAnsi="Consolas" w:cs="Consolas"/>
@@ -6515,7 +8106,20 @@
           <w:lang w:val="en"/>
         </w:rPr>
         <w:lastRenderedPageBreak/>
-        <w:t>can we declare variable in the interface?</w:t>
+        <w:t>can</w:t>
+      </w:r>
+      <w:proofErr w:type="gramEnd"/>
+      <w:r>
+        <w:rPr>
+          <w:rFonts w:ascii="Consolas" w:hAnsi="Consolas" w:cs="Consolas"/>
+          <w:b/>
+          <w:bCs/>
+          <w:color w:val="000000"/>
+          <w:sz w:val="32"/>
+          <w:szCs w:val="32"/>
+          <w:lang w:val="en"/>
+        </w:rPr>
+        <w:t xml:space="preserve"> we declare variable in the interface?</w:t>
       </w:r>
     </w:p>
     <w:p>
@@ -6534,6 +8138,7 @@
           <w:lang w:val="en"/>
         </w:rPr>
       </w:pPr>
+      <w:proofErr w:type="gramStart"/>
       <w:r>
         <w:rPr>
           <w:rFonts w:ascii="Consolas" w:hAnsi="Consolas" w:cs="Consolas"/>
@@ -6544,7 +8149,20 @@
           <w:szCs w:val="32"/>
           <w:lang w:val="en"/>
         </w:rPr>
-        <w:t>yes we can</w:t>
+        <w:t>yes</w:t>
+      </w:r>
+      <w:proofErr w:type="gramEnd"/>
+      <w:r>
+        <w:rPr>
+          <w:rFonts w:ascii="Consolas" w:hAnsi="Consolas" w:cs="Consolas"/>
+          <w:b/>
+          <w:bCs/>
+          <w:color w:val="000000"/>
+          <w:sz w:val="32"/>
+          <w:szCs w:val="32"/>
+          <w:lang w:val="en"/>
+        </w:rPr>
+        <w:t xml:space="preserve"> we can</w:t>
       </w:r>
     </w:p>
     <w:p>
@@ -6563,6 +8181,7 @@
           <w:lang w:val="en"/>
         </w:rPr>
       </w:pPr>
+      <w:proofErr w:type="gramStart"/>
       <w:r>
         <w:rPr>
           <w:rFonts w:ascii="Consolas" w:hAnsi="Consolas" w:cs="Consolas"/>
@@ -6573,11 +8192,10 @@
           <w:szCs w:val="32"/>
           <w:lang w:val="en"/>
         </w:rPr>
-        <w:t>what will happen if we declare variable in the interface?</w:t>
-      </w:r>
-    </w:p>
-    <w:p>
-      <w:pPr>
+        <w:t>what</w:t>
+      </w:r>
+      <w:proofErr w:type="gramEnd"/>
+      <w:r>
         <w:rPr>
           <w:rFonts w:ascii="Consolas" w:hAnsi="Consolas" w:cs="Consolas"/>
           <w:b/>
@@ -6587,8 +8205,11 @@
           <w:szCs w:val="32"/>
           <w:lang w:val="en"/>
         </w:rPr>
-      </w:pPr>
-      <w:r>
+        <w:t xml:space="preserve"> will happen if we declare variable in the interface?</w:t>
+      </w:r>
+    </w:p>
+    <w:p>
+      <w:pPr>
         <w:rPr>
           <w:rFonts w:ascii="Consolas" w:hAnsi="Consolas" w:cs="Consolas"/>
           <w:b/>
@@ -6598,7 +8219,32 @@
           <w:szCs w:val="32"/>
           <w:lang w:val="en"/>
         </w:rPr>
-        <w:t>by default that variable is public static final variable.</w:t>
+      </w:pPr>
+      <w:proofErr w:type="gramStart"/>
+      <w:r>
+        <w:rPr>
+          <w:rFonts w:ascii="Consolas" w:hAnsi="Consolas" w:cs="Consolas"/>
+          <w:b/>
+          <w:bCs/>
+          <w:color w:val="000000"/>
+          <w:sz w:val="32"/>
+          <w:szCs w:val="32"/>
+          <w:lang w:val="en"/>
+        </w:rPr>
+        <w:t>by</w:t>
+      </w:r>
+      <w:proofErr w:type="gramEnd"/>
+      <w:r>
+        <w:rPr>
+          <w:rFonts w:ascii="Consolas" w:hAnsi="Consolas" w:cs="Consolas"/>
+          <w:b/>
+          <w:bCs/>
+          <w:color w:val="000000"/>
+          <w:sz w:val="32"/>
+          <w:szCs w:val="32"/>
+          <w:lang w:val="en"/>
+        </w:rPr>
+        <w:t xml:space="preserve"> default that variable is public static final variable.</w:t>
       </w:r>
     </w:p>
     <w:p>
@@ -6617,6 +8263,7 @@
           <w:lang w:val="en"/>
         </w:rPr>
       </w:pPr>
+      <w:proofErr w:type="gramStart"/>
       <w:r>
         <w:rPr>
           <w:rFonts w:ascii="Consolas" w:hAnsi="Consolas" w:cs="Consolas"/>
@@ -6627,11 +8274,10 @@
           <w:szCs w:val="32"/>
           <w:lang w:val="en"/>
         </w:rPr>
-        <w:t>can we create object for interface?</w:t>
-      </w:r>
-    </w:p>
-    <w:p>
-      <w:pPr>
+        <w:t>can</w:t>
+      </w:r>
+      <w:proofErr w:type="gramEnd"/>
+      <w:r>
         <w:rPr>
           <w:rFonts w:ascii="Consolas" w:hAnsi="Consolas" w:cs="Consolas"/>
           <w:b/>
@@ -6641,8 +8287,11 @@
           <w:szCs w:val="32"/>
           <w:lang w:val="en"/>
         </w:rPr>
-      </w:pPr>
-      <w:r>
+        <w:t xml:space="preserve"> we create object for interface?</w:t>
+      </w:r>
+    </w:p>
+    <w:p>
+      <w:pPr>
         <w:rPr>
           <w:rFonts w:ascii="Consolas" w:hAnsi="Consolas" w:cs="Consolas"/>
           <w:b/>
@@ -6652,7 +8301,32 @@
           <w:szCs w:val="32"/>
           <w:lang w:val="en"/>
         </w:rPr>
-        <w:t>no we cannot create object for interface directly, we can create by using implementation class.</w:t>
+      </w:pPr>
+      <w:proofErr w:type="gramStart"/>
+      <w:r>
+        <w:rPr>
+          <w:rFonts w:ascii="Consolas" w:hAnsi="Consolas" w:cs="Consolas"/>
+          <w:b/>
+          <w:bCs/>
+          <w:color w:val="000000"/>
+          <w:sz w:val="32"/>
+          <w:szCs w:val="32"/>
+          <w:lang w:val="en"/>
+        </w:rPr>
+        <w:t>no</w:t>
+      </w:r>
+      <w:proofErr w:type="gramEnd"/>
+      <w:r>
+        <w:rPr>
+          <w:rFonts w:ascii="Consolas" w:hAnsi="Consolas" w:cs="Consolas"/>
+          <w:b/>
+          <w:bCs/>
+          <w:color w:val="000000"/>
+          <w:sz w:val="32"/>
+          <w:szCs w:val="32"/>
+          <w:lang w:val="en"/>
+        </w:rPr>
+        <w:t xml:space="preserve"> we cannot create object for interface directly, we can create by using implementation class.</w:t>
       </w:r>
     </w:p>
     <w:p>
@@ -6896,6 +8570,7 @@
           <w:lang w:val="en"/>
         </w:rPr>
       </w:pPr>
+      <w:proofErr w:type="gramStart"/>
       <w:r>
         <w:rPr>
           <w:rFonts w:ascii="Consolas" w:hAnsi="Consolas" w:cs="Consolas"/>
@@ -6907,7 +8582,20 @@
           <w:lang w:val="en"/>
         </w:rPr>
         <w:lastRenderedPageBreak/>
-        <w:t>what is the difference between abstract class and interface?</w:t>
+        <w:t>what</w:t>
+      </w:r>
+      <w:proofErr w:type="gramEnd"/>
+      <w:r>
+        <w:rPr>
+          <w:rFonts w:ascii="Consolas" w:hAnsi="Consolas" w:cs="Consolas"/>
+          <w:b/>
+          <w:bCs/>
+          <w:color w:val="000000"/>
+          <w:sz w:val="32"/>
+          <w:szCs w:val="32"/>
+          <w:lang w:val="en"/>
+        </w:rPr>
+        <w:t xml:space="preserve"> is the difference between abstract class and interface?</w:t>
       </w:r>
     </w:p>
     <w:p>
@@ -6926,6 +8614,7 @@
           <w:lang w:val="en"/>
         </w:rPr>
       </w:pPr>
+      <w:proofErr w:type="gramStart"/>
       <w:r>
         <w:rPr>
           <w:rFonts w:ascii="Consolas" w:hAnsi="Consolas" w:cs="Consolas"/>
@@ -6936,7 +8625,20 @@
           <w:szCs w:val="32"/>
           <w:lang w:val="en"/>
         </w:rPr>
-        <w:t>interface is nothing but a 100% abstraction that means all the interface methods abstract methods.</w:t>
+        <w:t>interface</w:t>
+      </w:r>
+      <w:proofErr w:type="gramEnd"/>
+      <w:r>
+        <w:rPr>
+          <w:rFonts w:ascii="Consolas" w:hAnsi="Consolas" w:cs="Consolas"/>
+          <w:b/>
+          <w:bCs/>
+          <w:color w:val="000000"/>
+          <w:sz w:val="32"/>
+          <w:szCs w:val="32"/>
+          <w:lang w:val="en"/>
+        </w:rPr>
+        <w:t xml:space="preserve"> is nothing but a 100% abstraction that means all the interface methods abstract methods.</w:t>
       </w:r>
     </w:p>
     <w:p>
@@ -6955,6 +8657,7 @@
           <w:lang w:val="en"/>
         </w:rPr>
       </w:pPr>
+      <w:proofErr w:type="gramStart"/>
       <w:r>
         <w:rPr>
           <w:rFonts w:ascii="Consolas" w:hAnsi="Consolas" w:cs="Consolas"/>
@@ -6965,7 +8668,20 @@
           <w:szCs w:val="32"/>
           <w:lang w:val="en"/>
         </w:rPr>
-        <w:t>by default interface variables is public static final variables.</w:t>
+        <w:t>by</w:t>
+      </w:r>
+      <w:proofErr w:type="gramEnd"/>
+      <w:r>
+        <w:rPr>
+          <w:rFonts w:ascii="Consolas" w:hAnsi="Consolas" w:cs="Consolas"/>
+          <w:b/>
+          <w:bCs/>
+          <w:color w:val="000000"/>
+          <w:sz w:val="32"/>
+          <w:szCs w:val="32"/>
+          <w:lang w:val="en"/>
+        </w:rPr>
+        <w:t xml:space="preserve"> default interface variables is public static final variables.</w:t>
       </w:r>
     </w:p>
     <w:p>
@@ -6997,6 +8713,7 @@
           <w:lang w:val="en"/>
         </w:rPr>
       </w:pPr>
+      <w:proofErr w:type="gramStart"/>
       <w:r>
         <w:rPr>
           <w:rFonts w:ascii="Consolas" w:hAnsi="Consolas" w:cs="Consolas"/>
@@ -7007,7 +8724,20 @@
           <w:szCs w:val="32"/>
           <w:lang w:val="en"/>
         </w:rPr>
-        <w:t>abstract class is nothing but 0 to 100% abstraction that means it contains concrete methods and abstract methods.</w:t>
+        <w:t>abstract</w:t>
+      </w:r>
+      <w:proofErr w:type="gramEnd"/>
+      <w:r>
+        <w:rPr>
+          <w:rFonts w:ascii="Consolas" w:hAnsi="Consolas" w:cs="Consolas"/>
+          <w:b/>
+          <w:bCs/>
+          <w:color w:val="000000"/>
+          <w:sz w:val="32"/>
+          <w:szCs w:val="32"/>
+          <w:lang w:val="en"/>
+        </w:rPr>
+        <w:t xml:space="preserve"> class is nothing but 0 to 100% abstraction that means it contains concrete methods and abstract methods.</w:t>
       </w:r>
     </w:p>
     <w:p>
@@ -7400,6 +9130,7 @@
           <w:lang w:val="en"/>
         </w:rPr>
       </w:pPr>
+      <w:proofErr w:type="gramStart"/>
       <w:r>
         <w:rPr>
           <w:rFonts w:ascii="Consolas" w:hAnsi="Consolas" w:cs="Consolas"/>
@@ -7411,11 +9142,10 @@
           <w:lang w:val="en"/>
         </w:rPr>
         <w:lastRenderedPageBreak/>
-        <w:t>if you don't want implement all the interface methods in sub class what you will do?</w:t>
-      </w:r>
-    </w:p>
-    <w:p>
-      <w:pPr>
+        <w:t>if</w:t>
+      </w:r>
+      <w:proofErr w:type="gramEnd"/>
+      <w:r>
         <w:rPr>
           <w:rFonts w:ascii="Consolas" w:hAnsi="Consolas" w:cs="Consolas"/>
           <w:b/>
@@ -7425,8 +9155,11 @@
           <w:szCs w:val="32"/>
           <w:lang w:val="en"/>
         </w:rPr>
-      </w:pPr>
-      <w:r>
+        <w:t xml:space="preserve"> you don't want implement all the interface methods in sub class what you will do?</w:t>
+      </w:r>
+    </w:p>
+    <w:p>
+      <w:pPr>
         <w:rPr>
           <w:rFonts w:ascii="Consolas" w:hAnsi="Consolas" w:cs="Consolas"/>
           <w:b/>
@@ -7436,7 +9169,32 @@
           <w:szCs w:val="32"/>
           <w:lang w:val="en"/>
         </w:rPr>
-        <w:t>at that time we will declare implementation class as abstract class.</w:t>
+      </w:pPr>
+      <w:proofErr w:type="gramStart"/>
+      <w:r>
+        <w:rPr>
+          <w:rFonts w:ascii="Consolas" w:hAnsi="Consolas" w:cs="Consolas"/>
+          <w:b/>
+          <w:bCs/>
+          <w:color w:val="000000"/>
+          <w:sz w:val="32"/>
+          <w:szCs w:val="32"/>
+          <w:lang w:val="en"/>
+        </w:rPr>
+        <w:t>at</w:t>
+      </w:r>
+      <w:proofErr w:type="gramEnd"/>
+      <w:r>
+        <w:rPr>
+          <w:rFonts w:ascii="Consolas" w:hAnsi="Consolas" w:cs="Consolas"/>
+          <w:b/>
+          <w:bCs/>
+          <w:color w:val="000000"/>
+          <w:sz w:val="32"/>
+          <w:szCs w:val="32"/>
+          <w:lang w:val="en"/>
+        </w:rPr>
+        <w:t xml:space="preserve"> that time we will declare implementation class as abstract class.</w:t>
       </w:r>
     </w:p>
     <w:p>
@@ -7747,6 +9505,7 @@
           <w:lang w:val="en"/>
         </w:rPr>
       </w:pPr>
+      <w:proofErr w:type="gramStart"/>
       <w:r>
         <w:rPr>
           <w:rFonts w:ascii="Consolas" w:hAnsi="Consolas" w:cs="Consolas"/>
@@ -7757,7 +9516,20 @@
           <w:szCs w:val="32"/>
           <w:lang w:val="en"/>
         </w:rPr>
-        <w:t>method signature -&gt; method access modifier + method return type + method name + input parameters</w:t>
+        <w:t>method</w:t>
+      </w:r>
+      <w:proofErr w:type="gramEnd"/>
+      <w:r>
+        <w:rPr>
+          <w:rFonts w:ascii="Consolas" w:hAnsi="Consolas" w:cs="Consolas"/>
+          <w:b/>
+          <w:bCs/>
+          <w:color w:val="000000"/>
+          <w:sz w:val="32"/>
+          <w:szCs w:val="32"/>
+          <w:lang w:val="en"/>
+        </w:rPr>
+        <w:t xml:space="preserve"> signature -&gt; method access modifier + method return type + method name + input parameters</w:t>
       </w:r>
     </w:p>
     <w:p>
@@ -7793,6 +9565,7 @@
           <w:lang w:val="en"/>
         </w:rPr>
       </w:pPr>
+      <w:proofErr w:type="gramStart"/>
       <w:r>
         <w:rPr>
           <w:rFonts w:ascii="Consolas" w:hAnsi="Consolas" w:cs="Consolas"/>
@@ -7803,7 +9576,72 @@
           <w:szCs w:val="32"/>
           <w:lang w:val="en"/>
         </w:rPr>
-        <w:t>public String getName(int id) {</w:t>
+        <w:t>public</w:t>
+      </w:r>
+      <w:proofErr w:type="gramEnd"/>
+      <w:r>
+        <w:rPr>
+          <w:rFonts w:ascii="Consolas" w:hAnsi="Consolas" w:cs="Consolas"/>
+          <w:b/>
+          <w:bCs/>
+          <w:color w:val="000000"/>
+          <w:sz w:val="32"/>
+          <w:szCs w:val="32"/>
+          <w:lang w:val="en"/>
+        </w:rPr>
+        <w:t xml:space="preserve"> String </w:t>
+      </w:r>
+      <w:proofErr w:type="spellStart"/>
+      <w:r>
+        <w:rPr>
+          <w:rFonts w:ascii="Consolas" w:hAnsi="Consolas" w:cs="Consolas"/>
+          <w:b/>
+          <w:bCs/>
+          <w:color w:val="000000"/>
+          <w:sz w:val="32"/>
+          <w:szCs w:val="32"/>
+          <w:lang w:val="en"/>
+        </w:rPr>
+        <w:t>getName</w:t>
+      </w:r>
+      <w:proofErr w:type="spellEnd"/>
+      <w:r>
+        <w:rPr>
+          <w:rFonts w:ascii="Consolas" w:hAnsi="Consolas" w:cs="Consolas"/>
+          <w:b/>
+          <w:bCs/>
+          <w:color w:val="000000"/>
+          <w:sz w:val="32"/>
+          <w:szCs w:val="32"/>
+          <w:lang w:val="en"/>
+        </w:rPr>
+        <w:t>(</w:t>
+      </w:r>
+      <w:proofErr w:type="spellStart"/>
+      <w:r>
+        <w:rPr>
+          <w:rFonts w:ascii="Consolas" w:hAnsi="Consolas" w:cs="Consolas"/>
+          <w:b/>
+          <w:bCs/>
+          <w:color w:val="000000"/>
+          <w:sz w:val="32"/>
+          <w:szCs w:val="32"/>
+          <w:lang w:val="en"/>
+        </w:rPr>
+        <w:t>int</w:t>
+      </w:r>
+      <w:proofErr w:type="spellEnd"/>
+      <w:r>
+        <w:rPr>
+          <w:rFonts w:ascii="Consolas" w:hAnsi="Consolas" w:cs="Consolas"/>
+          <w:b/>
+          <w:bCs/>
+          <w:color w:val="000000"/>
+          <w:sz w:val="32"/>
+          <w:szCs w:val="32"/>
+          <w:lang w:val="en"/>
+        </w:rPr>
+        <w:t xml:space="preserve"> id) {</w:t>
       </w:r>
     </w:p>
     <w:p>
@@ -7916,6 +9754,7 @@
           <w:lang w:val="en"/>
         </w:rPr>
       </w:pPr>
+      <w:proofErr w:type="gramStart"/>
       <w:r>
         <w:rPr>
           <w:rFonts w:ascii="Consolas" w:hAnsi="Consolas" w:cs="Consolas"/>
@@ -7926,11 +9765,10 @@
           <w:szCs w:val="32"/>
           <w:lang w:val="en"/>
         </w:rPr>
-        <w:t>what is object class?</w:t>
-      </w:r>
-    </w:p>
-    <w:p>
-      <w:pPr>
+        <w:t>what</w:t>
+      </w:r>
+      <w:proofErr w:type="gramEnd"/>
+      <w:r>
         <w:rPr>
           <w:rFonts w:ascii="Consolas" w:hAnsi="Consolas" w:cs="Consolas"/>
           <w:b/>
@@ -7940,8 +9778,11 @@
           <w:szCs w:val="32"/>
           <w:lang w:val="en"/>
         </w:rPr>
-      </w:pPr>
-      <w:r>
+        <w:t xml:space="preserve"> is object class?</w:t>
+      </w:r>
+    </w:p>
+    <w:p>
+      <w:pPr>
         <w:rPr>
           <w:rFonts w:ascii="Consolas" w:hAnsi="Consolas" w:cs="Consolas"/>
           <w:b/>
@@ -7951,11 +9792,9 @@
           <w:szCs w:val="32"/>
           <w:lang w:val="en"/>
         </w:rPr>
-        <w:t>object class is default super class of all the classes.</w:t>
-      </w:r>
-    </w:p>
-    <w:p>
-      <w:pPr>
+      </w:pPr>
+      <w:proofErr w:type="gramStart"/>
+      <w:r>
         <w:rPr>
           <w:rFonts w:ascii="Consolas" w:hAnsi="Consolas" w:cs="Consolas"/>
           <w:b/>
@@ -7965,7 +9804,9 @@
           <w:szCs w:val="32"/>
           <w:lang w:val="en"/>
         </w:rPr>
-      </w:pPr>
+        <w:t>object</w:t>
+      </w:r>
+      <w:proofErr w:type="gramEnd"/>
       <w:r>
         <w:rPr>
           <w:rFonts w:ascii="Consolas" w:hAnsi="Consolas" w:cs="Consolas"/>
@@ -7976,7 +9817,46 @@
           <w:szCs w:val="32"/>
           <w:lang w:val="en"/>
         </w:rPr>
-        <w:t>how many methods we have in object class?</w:t>
+        <w:t xml:space="preserve"> class is default super class of all the classes.</w:t>
+      </w:r>
+    </w:p>
+    <w:p>
+      <w:pPr>
+        <w:rPr>
+          <w:rFonts w:ascii="Consolas" w:hAnsi="Consolas" w:cs="Consolas"/>
+          <w:b/>
+          <w:bCs/>
+          <w:color w:val="000000"/>
+          <w:sz w:val="32"/>
+          <w:szCs w:val="32"/>
+          <w:lang w:val="en"/>
+        </w:rPr>
+      </w:pPr>
+      <w:proofErr w:type="gramStart"/>
+      <w:r>
+        <w:rPr>
+          <w:rFonts w:ascii="Consolas" w:hAnsi="Consolas" w:cs="Consolas"/>
+          <w:b/>
+          <w:bCs/>
+          <w:color w:val="000000"/>
+          <w:sz w:val="32"/>
+          <w:szCs w:val="32"/>
+          <w:lang w:val="en"/>
+        </w:rPr>
+        <w:t>how</w:t>
+      </w:r>
+      <w:proofErr w:type="gramEnd"/>
+      <w:r>
+        <w:rPr>
+          <w:rFonts w:ascii="Consolas" w:hAnsi="Consolas" w:cs="Consolas"/>
+          <w:b/>
+          <w:bCs/>
+          <w:color w:val="000000"/>
+          <w:sz w:val="32"/>
+          <w:szCs w:val="32"/>
+          <w:lang w:val="en"/>
+        </w:rPr>
+        <w:t xml:space="preserve"> many methods we have in object class?</w:t>
       </w:r>
     </w:p>
     <w:p>
@@ -7995,6 +9875,7 @@
           <w:lang w:val="en"/>
         </w:rPr>
       </w:pPr>
+      <w:proofErr w:type="gramStart"/>
       <w:r>
         <w:rPr>
           <w:rFonts w:ascii="Consolas" w:hAnsi="Consolas" w:cs="Consolas"/>
@@ -8005,11 +9886,10 @@
           <w:szCs w:val="32"/>
           <w:lang w:val="en"/>
         </w:rPr>
-        <w:t>what is toString?</w:t>
-      </w:r>
-    </w:p>
-    <w:p>
-      <w:pPr>
+        <w:t>what</w:t>
+      </w:r>
+      <w:proofErr w:type="gramEnd"/>
+      <w:r>
         <w:rPr>
           <w:rFonts w:ascii="Consolas" w:hAnsi="Consolas" w:cs="Consolas"/>
           <w:b/>
@@ -8019,7 +9899,9 @@
           <w:szCs w:val="32"/>
           <w:lang w:val="en"/>
         </w:rPr>
-      </w:pPr>
+        <w:t xml:space="preserve"> is </w:t>
+      </w:r>
+      <w:proofErr w:type="spellStart"/>
       <w:r>
         <w:rPr>
           <w:rFonts w:ascii="Consolas" w:hAnsi="Consolas" w:cs="Consolas"/>
@@ -8030,7 +9912,85 @@
           <w:szCs w:val="32"/>
           <w:lang w:val="en"/>
         </w:rPr>
-        <w:t>to print object we will use toString method.</w:t>
+        <w:t>toString</w:t>
+      </w:r>
+      <w:proofErr w:type="spellEnd"/>
+      <w:r>
+        <w:rPr>
+          <w:rFonts w:ascii="Consolas" w:hAnsi="Consolas" w:cs="Consolas"/>
+          <w:b/>
+          <w:bCs/>
+          <w:color w:val="000000"/>
+          <w:sz w:val="32"/>
+          <w:szCs w:val="32"/>
+          <w:lang w:val="en"/>
+        </w:rPr>
+        <w:t>?</w:t>
+      </w:r>
+    </w:p>
+    <w:p>
+      <w:pPr>
+        <w:rPr>
+          <w:rFonts w:ascii="Consolas" w:hAnsi="Consolas" w:cs="Consolas"/>
+          <w:b/>
+          <w:bCs/>
+          <w:color w:val="000000"/>
+          <w:sz w:val="32"/>
+          <w:szCs w:val="32"/>
+          <w:lang w:val="en"/>
+        </w:rPr>
+      </w:pPr>
+      <w:proofErr w:type="gramStart"/>
+      <w:r>
+        <w:rPr>
+          <w:rFonts w:ascii="Consolas" w:hAnsi="Consolas" w:cs="Consolas"/>
+          <w:b/>
+          <w:bCs/>
+          <w:color w:val="000000"/>
+          <w:sz w:val="32"/>
+          <w:szCs w:val="32"/>
+          <w:lang w:val="en"/>
+        </w:rPr>
+        <w:t>to</w:t>
+      </w:r>
+      <w:proofErr w:type="gramEnd"/>
+      <w:r>
+        <w:rPr>
+          <w:rFonts w:ascii="Consolas" w:hAnsi="Consolas" w:cs="Consolas"/>
+          <w:b/>
+          <w:bCs/>
+          <w:color w:val="000000"/>
+          <w:sz w:val="32"/>
+          <w:szCs w:val="32"/>
+          <w:lang w:val="en"/>
+        </w:rPr>
+        <w:t xml:space="preserve"> print object we will use </w:t>
+      </w:r>
+      <w:proofErr w:type="spellStart"/>
+      <w:r>
+        <w:rPr>
+          <w:rFonts w:ascii="Consolas" w:hAnsi="Consolas" w:cs="Consolas"/>
+          <w:b/>
+          <w:bCs/>
+          <w:color w:val="000000"/>
+          <w:sz w:val="32"/>
+          <w:szCs w:val="32"/>
+          <w:lang w:val="en"/>
+        </w:rPr>
+        <w:t>toString</w:t>
+      </w:r>
+      <w:proofErr w:type="spellEnd"/>
+      <w:r>
+        <w:rPr>
+          <w:rFonts w:ascii="Consolas" w:hAnsi="Consolas" w:cs="Consolas"/>
+          <w:b/>
+          <w:bCs/>
+          <w:color w:val="000000"/>
+          <w:sz w:val="32"/>
+          <w:szCs w:val="32"/>
+          <w:lang w:val="en"/>
+        </w:rPr>
+        <w:t xml:space="preserve"> method.</w:t>
       </w:r>
     </w:p>
     <w:p>
@@ -8130,6 +10090,7 @@
           <w:lang w:val="en"/>
         </w:rPr>
       </w:pPr>
+      <w:proofErr w:type="gramStart"/>
       <w:r>
         <w:rPr>
           <w:rFonts w:ascii="Consolas" w:hAnsi="Consolas" w:cs="Consolas"/>
@@ -8138,7 +10099,18 @@
           <w:szCs w:val="44"/>
           <w:lang w:val="en"/>
         </w:rPr>
-        <w:t>to store the multiple characters we will use String.</w:t>
+        <w:t>to</w:t>
+      </w:r>
+      <w:proofErr w:type="gramEnd"/>
+      <w:r>
+        <w:rPr>
+          <w:rFonts w:ascii="Consolas" w:hAnsi="Consolas" w:cs="Consolas"/>
+          <w:color w:val="000000"/>
+          <w:sz w:val="44"/>
+          <w:szCs w:val="44"/>
+          <w:lang w:val="en"/>
+        </w:rPr>
+        <w:t xml:space="preserve"> store the multiple characters we will use String.</w:t>
       </w:r>
     </w:p>
     <w:p>
@@ -8155,6 +10127,7 @@
           <w:lang w:val="en"/>
         </w:rPr>
       </w:pPr>
+      <w:proofErr w:type="gramStart"/>
       <w:r>
         <w:rPr>
           <w:rFonts w:ascii="Consolas" w:hAnsi="Consolas" w:cs="Consolas"/>
@@ -8163,7 +10136,18 @@
           <w:szCs w:val="44"/>
           <w:lang w:val="en"/>
         </w:rPr>
-        <w:t>we can create a String object in 2 ways.</w:t>
+        <w:t>we</w:t>
+      </w:r>
+      <w:proofErr w:type="gramEnd"/>
+      <w:r>
+        <w:rPr>
+          <w:rFonts w:ascii="Consolas" w:hAnsi="Consolas" w:cs="Consolas"/>
+          <w:color w:val="000000"/>
+          <w:sz w:val="44"/>
+          <w:szCs w:val="44"/>
+          <w:lang w:val="en"/>
+        </w:rPr>
+        <w:t xml:space="preserve"> can create a String object in 2 ways.</w:t>
       </w:r>
     </w:p>
     <w:p>
@@ -8180,6 +10164,7 @@
           <w:lang w:val="en"/>
         </w:rPr>
       </w:pPr>
+      <w:proofErr w:type="gramStart"/>
       <w:r>
         <w:rPr>
           <w:rFonts w:ascii="Consolas" w:hAnsi="Consolas" w:cs="Consolas"/>
@@ -8188,7 +10173,18 @@
           <w:szCs w:val="44"/>
           <w:lang w:val="en"/>
         </w:rPr>
-        <w:t>1.by using string literal ex: String name = "Naresh";</w:t>
+        <w:t>1.by</w:t>
+      </w:r>
+      <w:proofErr w:type="gramEnd"/>
+      <w:r>
+        <w:rPr>
+          <w:rFonts w:ascii="Consolas" w:hAnsi="Consolas" w:cs="Consolas"/>
+          <w:color w:val="000000"/>
+          <w:sz w:val="44"/>
+          <w:szCs w:val="44"/>
+          <w:lang w:val="en"/>
+        </w:rPr>
+        <w:t xml:space="preserve"> using string literal ex: String name = "Naresh";</w:t>
       </w:r>
     </w:p>
     <w:p>
@@ -8205,6 +10201,7 @@
           <w:lang w:val="en"/>
         </w:rPr>
       </w:pPr>
+      <w:proofErr w:type="gramStart"/>
       <w:r>
         <w:rPr>
           <w:rFonts w:ascii="Consolas" w:hAnsi="Consolas" w:cs="Consolas"/>
@@ -8213,7 +10210,18 @@
           <w:szCs w:val="44"/>
           <w:lang w:val="en"/>
         </w:rPr>
-        <w:t>2.by using the new keyword ex: String name = new String("Nares");</w:t>
+        <w:t>2.by</w:t>
+      </w:r>
+      <w:proofErr w:type="gramEnd"/>
+      <w:r>
+        <w:rPr>
+          <w:rFonts w:ascii="Consolas" w:hAnsi="Consolas" w:cs="Consolas"/>
+          <w:color w:val="000000"/>
+          <w:sz w:val="44"/>
+          <w:szCs w:val="44"/>
+          <w:lang w:val="en"/>
+        </w:rPr>
+        <w:t xml:space="preserve"> using the new keyword ex: String name = new String("Nares");</w:t>
       </w:r>
     </w:p>
     <w:p>
@@ -8245,6 +10253,7 @@
           <w:lang w:val="en"/>
         </w:rPr>
       </w:pPr>
+      <w:proofErr w:type="gramStart"/>
       <w:r>
         <w:rPr>
           <w:rFonts w:ascii="Consolas" w:hAnsi="Consolas" w:cs="Consolas"/>
@@ -8253,7 +10262,18 @@
           <w:szCs w:val="44"/>
           <w:lang w:val="en"/>
         </w:rPr>
-        <w:t>what is the benefit of String literal?</w:t>
+        <w:t>what</w:t>
+      </w:r>
+      <w:proofErr w:type="gramEnd"/>
+      <w:r>
+        <w:rPr>
+          <w:rFonts w:ascii="Consolas" w:hAnsi="Consolas" w:cs="Consolas"/>
+          <w:color w:val="000000"/>
+          <w:sz w:val="44"/>
+          <w:szCs w:val="44"/>
+          <w:lang w:val="en"/>
+        </w:rPr>
+        <w:t xml:space="preserve"> is the benefit of String literal?</w:t>
       </w:r>
     </w:p>
     <w:p>
@@ -8270,6 +10290,7 @@
           <w:lang w:val="en"/>
         </w:rPr>
       </w:pPr>
+      <w:proofErr w:type="gramStart"/>
       <w:r>
         <w:rPr>
           <w:rFonts w:ascii="Consolas" w:hAnsi="Consolas" w:cs="Consolas"/>
@@ -8278,7 +10299,40 @@
           <w:szCs w:val="44"/>
           <w:lang w:val="en"/>
         </w:rPr>
-        <w:t>if we create a object by using string literal it won't store object in heap memory, it will store object in string constant pool.</w:t>
+        <w:t>if</w:t>
+      </w:r>
+      <w:proofErr w:type="gramEnd"/>
+      <w:r>
+        <w:rPr>
+          <w:rFonts w:ascii="Consolas" w:hAnsi="Consolas" w:cs="Consolas"/>
+          <w:color w:val="000000"/>
+          <w:sz w:val="44"/>
+          <w:szCs w:val="44"/>
+          <w:lang w:val="en"/>
+        </w:rPr>
+        <w:t xml:space="preserve"> we create </w:t>
+      </w:r>
+      <w:proofErr w:type="spellStart"/>
+      <w:r>
+        <w:rPr>
+          <w:rFonts w:ascii="Consolas" w:hAnsi="Consolas" w:cs="Consolas"/>
+          <w:color w:val="000000"/>
+          <w:sz w:val="44"/>
+          <w:szCs w:val="44"/>
+          <w:lang w:val="en"/>
+        </w:rPr>
+        <w:t>a</w:t>
+      </w:r>
+      <w:proofErr w:type="spellEnd"/>
+      <w:r>
+        <w:rPr>
+          <w:rFonts w:ascii="Consolas" w:hAnsi="Consolas" w:cs="Consolas"/>
+          <w:color w:val="000000"/>
+          <w:sz w:val="44"/>
+          <w:szCs w:val="44"/>
+          <w:lang w:val="en"/>
+        </w:rPr>
+        <w:t xml:space="preserve"> object by using string literal it won't store object in heap memory, it will store object in string constant pool.</w:t>
       </w:r>
     </w:p>
     <w:p>
@@ -8295,6 +10349,7 @@
           <w:lang w:val="en"/>
         </w:rPr>
       </w:pPr>
+      <w:proofErr w:type="gramStart"/>
       <w:r>
         <w:rPr>
           <w:rFonts w:ascii="Consolas" w:hAnsi="Consolas" w:cs="Consolas"/>
@@ -8303,11 +10358,10 @@
           <w:szCs w:val="44"/>
           <w:lang w:val="en"/>
         </w:rPr>
-        <w:t>what is String Constant Pool?</w:t>
-      </w:r>
-    </w:p>
-    <w:p>
-      <w:pPr>
+        <w:t>what</w:t>
+      </w:r>
+      <w:proofErr w:type="gramEnd"/>
+      <w:r>
         <w:rPr>
           <w:rFonts w:ascii="Consolas" w:hAnsi="Consolas" w:cs="Consolas"/>
           <w:color w:val="000000"/>
@@ -8315,8 +10369,11 @@
           <w:szCs w:val="44"/>
           <w:lang w:val="en"/>
         </w:rPr>
-      </w:pPr>
-      <w:r>
+        <w:t xml:space="preserve"> is String Constant Pool?</w:t>
+      </w:r>
+    </w:p>
+    <w:p>
+      <w:pPr>
         <w:rPr>
           <w:rFonts w:ascii="Consolas" w:hAnsi="Consolas" w:cs="Consolas"/>
           <w:color w:val="000000"/>
@@ -8324,7 +10381,28 @@
           <w:szCs w:val="44"/>
           <w:lang w:val="en"/>
         </w:rPr>
-        <w:t>by using SCP we will use memory efficiently.</w:t>
+      </w:pPr>
+      <w:proofErr w:type="gramStart"/>
+      <w:r>
+        <w:rPr>
+          <w:rFonts w:ascii="Consolas" w:hAnsi="Consolas" w:cs="Consolas"/>
+          <w:color w:val="000000"/>
+          <w:sz w:val="44"/>
+          <w:szCs w:val="44"/>
+          <w:lang w:val="en"/>
+        </w:rPr>
+        <w:t>by</w:t>
+      </w:r>
+      <w:proofErr w:type="gramEnd"/>
+      <w:r>
+        <w:rPr>
+          <w:rFonts w:ascii="Consolas" w:hAnsi="Consolas" w:cs="Consolas"/>
+          <w:color w:val="000000"/>
+          <w:sz w:val="44"/>
+          <w:szCs w:val="44"/>
+          <w:lang w:val="en"/>
+        </w:rPr>
+        <w:t xml:space="preserve"> using SCP we will use memory efficiently.</w:t>
       </w:r>
     </w:p>
     <w:p>
@@ -8431,6 +10509,7 @@
           <w:lang w:val="en"/>
         </w:rPr>
       </w:pPr>
+      <w:proofErr w:type="gramStart"/>
       <w:r>
         <w:rPr>
           <w:rFonts w:ascii="Consolas" w:hAnsi="Consolas" w:cs="Consolas"/>
@@ -8440,10 +10519,9 @@
           <w:lang w:val="en"/>
         </w:rPr>
         <w:lastRenderedPageBreak/>
-        <w:t>how we can achieve memory efficiently?</w:t>
-      </w:r>
-    </w:p>
-    <w:p>
+        <w:t>how</w:t>
+      </w:r>
+      <w:proofErr w:type="gramEnd"/>
       <w:r>
         <w:rPr>
           <w:rFonts w:ascii="Consolas" w:hAnsi="Consolas" w:cs="Consolas"/>
@@ -8452,7 +10530,31 @@
           <w:szCs w:val="44"/>
           <w:lang w:val="en"/>
         </w:rPr>
-        <w:t>if we create 2 or more objects with same value by using string literal it won't create multiple objects in SCP, instead of that it will create only one object and reuse the same object.</w:t>
+        <w:t xml:space="preserve"> we can achieve memory efficiently?</w:t>
+      </w:r>
+    </w:p>
+    <w:p>
+      <w:proofErr w:type="gramStart"/>
+      <w:r>
+        <w:rPr>
+          <w:rFonts w:ascii="Consolas" w:hAnsi="Consolas" w:cs="Consolas"/>
+          <w:color w:val="000000"/>
+          <w:sz w:val="44"/>
+          <w:szCs w:val="44"/>
+          <w:lang w:val="en"/>
+        </w:rPr>
+        <w:t>if</w:t>
+      </w:r>
+      <w:proofErr w:type="gramEnd"/>
+      <w:r>
+        <w:rPr>
+          <w:rFonts w:ascii="Consolas" w:hAnsi="Consolas" w:cs="Consolas"/>
+          <w:color w:val="000000"/>
+          <w:sz w:val="44"/>
+          <w:szCs w:val="44"/>
+          <w:lang w:val="en"/>
+        </w:rPr>
+        <w:t xml:space="preserve"> we create 2 or more objects with same value by using string literal it won't create multiple objects in SCP, instead of that it will create only one object and reuse the same object.</w:t>
       </w:r>
     </w:p>
     <w:p/>
@@ -8525,6 +10627,7 @@
           <w:lang w:val="en"/>
         </w:rPr>
       </w:pPr>
+      <w:proofErr w:type="gramStart"/>
       <w:r>
         <w:rPr>
           <w:rFonts w:ascii="Consolas" w:hAnsi="Consolas" w:cs="Consolas"/>
@@ -8533,7 +10636,18 @@
           <w:szCs w:val="44"/>
           <w:lang w:val="en"/>
         </w:rPr>
-        <w:t>2.using new keyword</w:t>
+        <w:t>2.using</w:t>
+      </w:r>
+      <w:proofErr w:type="gramEnd"/>
+      <w:r>
+        <w:rPr>
+          <w:rFonts w:ascii="Consolas" w:hAnsi="Consolas" w:cs="Consolas"/>
+          <w:color w:val="000000"/>
+          <w:sz w:val="44"/>
+          <w:szCs w:val="44"/>
+          <w:lang w:val="en"/>
+        </w:rPr>
+        <w:t xml:space="preserve"> new keyword</w:t>
       </w:r>
     </w:p>
     <w:p>
@@ -8550,6 +10664,7 @@
           <w:lang w:val="en"/>
         </w:rPr>
       </w:pPr>
+      <w:proofErr w:type="gramStart"/>
       <w:r>
         <w:rPr>
           <w:rFonts w:ascii="Consolas" w:hAnsi="Consolas" w:cs="Consolas"/>
@@ -8558,11 +10673,10 @@
           <w:szCs w:val="44"/>
           <w:lang w:val="en"/>
         </w:rPr>
-        <w:t>if we create string object with new keyword object will be directly stored in heap memory.</w:t>
-      </w:r>
-    </w:p>
-    <w:p>
-      <w:pPr>
+        <w:t>if</w:t>
+      </w:r>
+      <w:proofErr w:type="gramEnd"/>
+      <w:r>
         <w:rPr>
           <w:rFonts w:ascii="Consolas" w:hAnsi="Consolas" w:cs="Consolas"/>
           <w:color w:val="000000"/>
@@ -8570,8 +10684,11 @@
           <w:szCs w:val="44"/>
           <w:lang w:val="en"/>
         </w:rPr>
-      </w:pPr>
-      <w:r>
+        <w:t xml:space="preserve"> we create string object with new keyword object will be directly stored in heap memory.</w:t>
+      </w:r>
+    </w:p>
+    <w:p>
+      <w:pPr>
         <w:rPr>
           <w:rFonts w:ascii="Consolas" w:hAnsi="Consolas" w:cs="Consolas"/>
           <w:color w:val="000000"/>
@@ -8579,7 +10696,50 @@
           <w:szCs w:val="44"/>
           <w:lang w:val="en"/>
         </w:rPr>
-        <w:t>it won't store in String Constant Pool.here we won't achieve memory efficient.</w:t>
+      </w:pPr>
+      <w:proofErr w:type="gramStart"/>
+      <w:r>
+        <w:rPr>
+          <w:rFonts w:ascii="Consolas" w:hAnsi="Consolas" w:cs="Consolas"/>
+          <w:color w:val="000000"/>
+          <w:sz w:val="44"/>
+          <w:szCs w:val="44"/>
+          <w:lang w:val="en"/>
+        </w:rPr>
+        <w:t>it</w:t>
+      </w:r>
+      <w:proofErr w:type="gramEnd"/>
+      <w:r>
+        <w:rPr>
+          <w:rFonts w:ascii="Consolas" w:hAnsi="Consolas" w:cs="Consolas"/>
+          <w:color w:val="000000"/>
+          <w:sz w:val="44"/>
+          <w:szCs w:val="44"/>
+          <w:lang w:val="en"/>
+        </w:rPr>
+        <w:t xml:space="preserve"> won't store in String Constant </w:t>
+      </w:r>
+      <w:proofErr w:type="spellStart"/>
+      <w:r>
+        <w:rPr>
+          <w:rFonts w:ascii="Consolas" w:hAnsi="Consolas" w:cs="Consolas"/>
+          <w:color w:val="000000"/>
+          <w:sz w:val="44"/>
+          <w:szCs w:val="44"/>
+          <w:lang w:val="en"/>
+        </w:rPr>
+        <w:t>Pool.here</w:t>
+      </w:r>
+      <w:proofErr w:type="spellEnd"/>
+      <w:r>
+        <w:rPr>
+          <w:rFonts w:ascii="Consolas" w:hAnsi="Consolas" w:cs="Consolas"/>
+          <w:color w:val="000000"/>
+          <w:sz w:val="44"/>
+          <w:szCs w:val="44"/>
+          <w:lang w:val="en"/>
+        </w:rPr>
+        <w:t xml:space="preserve"> we won't achieve memory efficient.</w:t>
       </w:r>
     </w:p>
     <w:p>
@@ -8674,6 +10834,7 @@
           <w:lang w:val="en"/>
         </w:rPr>
       </w:pPr>
+      <w:proofErr w:type="gramStart"/>
       <w:r>
         <w:rPr>
           <w:rFonts w:ascii="Consolas" w:hAnsi="Consolas" w:cs="Consolas"/>
@@ -8682,7 +10843,18 @@
           <w:szCs w:val="44"/>
           <w:lang w:val="en"/>
         </w:rPr>
-        <w:t>what is difference between == and equals method?</w:t>
+        <w:t>what</w:t>
+      </w:r>
+      <w:proofErr w:type="gramEnd"/>
+      <w:r>
+        <w:rPr>
+          <w:rFonts w:ascii="Consolas" w:hAnsi="Consolas" w:cs="Consolas"/>
+          <w:color w:val="000000"/>
+          <w:sz w:val="44"/>
+          <w:szCs w:val="44"/>
+          <w:lang w:val="en"/>
+        </w:rPr>
+        <w:t xml:space="preserve"> is difference between == and equals method?</w:t>
       </w:r>
     </w:p>
     <w:p>
@@ -8707,7 +10879,51 @@
           <w:szCs w:val="44"/>
           <w:lang w:val="en"/>
         </w:rPr>
-        <w:t>== operator compare the hashcode only that means only memory address.</w:t>
+        <w:t xml:space="preserve">== </w:t>
+      </w:r>
+      <w:proofErr w:type="gramStart"/>
+      <w:r>
+        <w:rPr>
+          <w:rFonts w:ascii="Consolas" w:hAnsi="Consolas" w:cs="Consolas"/>
+          <w:color w:val="000000"/>
+          <w:sz w:val="44"/>
+          <w:szCs w:val="44"/>
+          <w:lang w:val="en"/>
+        </w:rPr>
+        <w:t>operator</w:t>
+      </w:r>
+      <w:proofErr w:type="gramEnd"/>
+      <w:r>
+        <w:rPr>
+          <w:rFonts w:ascii="Consolas" w:hAnsi="Consolas" w:cs="Consolas"/>
+          <w:color w:val="000000"/>
+          <w:sz w:val="44"/>
+          <w:szCs w:val="44"/>
+          <w:lang w:val="en"/>
+        </w:rPr>
+        <w:t xml:space="preserve"> compare the </w:t>
+      </w:r>
+      <w:proofErr w:type="spellStart"/>
+      <w:r>
+        <w:rPr>
+          <w:rFonts w:ascii="Consolas" w:hAnsi="Consolas" w:cs="Consolas"/>
+          <w:color w:val="000000"/>
+          <w:sz w:val="44"/>
+          <w:szCs w:val="44"/>
+          <w:lang w:val="en"/>
+        </w:rPr>
+        <w:t>hashcode</w:t>
+      </w:r>
+      <w:proofErr w:type="spellEnd"/>
+      <w:r>
+        <w:rPr>
+          <w:rFonts w:ascii="Consolas" w:hAnsi="Consolas" w:cs="Consolas"/>
+          <w:color w:val="000000"/>
+          <w:sz w:val="44"/>
+          <w:szCs w:val="44"/>
+          <w:lang w:val="en"/>
+        </w:rPr>
+        <w:t xml:space="preserve"> only that means only memory address.</w:t>
       </w:r>
     </w:p>
     <w:p>
@@ -8735,6 +10951,7 @@
           <w:lang w:val="en"/>
         </w:rPr>
       </w:pPr>
+      <w:proofErr w:type="gramStart"/>
       <w:r>
         <w:rPr>
           <w:rFonts w:ascii="Consolas" w:hAnsi="Consolas" w:cs="Consolas"/>
@@ -8743,7 +10960,18 @@
           <w:szCs w:val="44"/>
           <w:lang w:val="en"/>
         </w:rPr>
-        <w:t>equals method will compare memory and content.</w:t>
+        <w:t>equals</w:t>
+      </w:r>
+      <w:proofErr w:type="gramEnd"/>
+      <w:r>
+        <w:rPr>
+          <w:rFonts w:ascii="Consolas" w:hAnsi="Consolas" w:cs="Consolas"/>
+          <w:color w:val="000000"/>
+          <w:sz w:val="44"/>
+          <w:szCs w:val="44"/>
+          <w:lang w:val="en"/>
+        </w:rPr>
+        <w:t xml:space="preserve"> method will compare memory and content.</w:t>
       </w:r>
     </w:p>
     <w:p>
@@ -8816,6 +11044,7 @@
           <w:lang w:val="en"/>
         </w:rPr>
       </w:pPr>
+      <w:proofErr w:type="gramStart"/>
       <w:r>
         <w:rPr>
           <w:rFonts w:ascii="Consolas" w:hAnsi="Consolas" w:cs="Consolas"/>
@@ -8824,11 +11053,10 @@
           <w:szCs w:val="44"/>
           <w:lang w:val="en"/>
         </w:rPr>
-        <w:t>intern method</w:t>
-      </w:r>
-    </w:p>
-    <w:p>
-      <w:pPr>
+        <w:t>intern</w:t>
+      </w:r>
+      <w:proofErr w:type="gramEnd"/>
+      <w:r>
         <w:rPr>
           <w:rFonts w:ascii="Consolas" w:hAnsi="Consolas" w:cs="Consolas"/>
           <w:color w:val="000000"/>
@@ -8836,8 +11064,11 @@
           <w:szCs w:val="44"/>
           <w:lang w:val="en"/>
         </w:rPr>
-      </w:pPr>
-      <w:r>
+        <w:t xml:space="preserve"> method</w:t>
+      </w:r>
+    </w:p>
+    <w:p>
+      <w:pPr>
         <w:rPr>
           <w:rFonts w:ascii="Consolas" w:hAnsi="Consolas" w:cs="Consolas"/>
           <w:color w:val="000000"/>
@@ -8845,11 +11076,9 @@
           <w:szCs w:val="44"/>
           <w:lang w:val="en"/>
         </w:rPr>
-        <w:t>it will get the object from string constant pool.</w:t>
-      </w:r>
-    </w:p>
-    <w:p>
-      <w:pPr>
+      </w:pPr>
+      <w:proofErr w:type="gramStart"/>
+      <w:r>
         <w:rPr>
           <w:rFonts w:ascii="Consolas" w:hAnsi="Consolas" w:cs="Consolas"/>
           <w:color w:val="000000"/>
@@ -8857,7 +11086,9 @@
           <w:szCs w:val="44"/>
           <w:lang w:val="en"/>
         </w:rPr>
-      </w:pPr>
+        <w:t>it</w:t>
+      </w:r>
+      <w:proofErr w:type="gramEnd"/>
       <w:r>
         <w:rPr>
           <w:rFonts w:ascii="Consolas" w:hAnsi="Consolas" w:cs="Consolas"/>
@@ -8866,6 +11097,27 @@
           <w:szCs w:val="44"/>
           <w:lang w:val="en"/>
         </w:rPr>
+        <w:t xml:space="preserve"> will get the object from string constant pool.</w:t>
+      </w:r>
+    </w:p>
+    <w:p>
+      <w:pPr>
+        <w:rPr>
+          <w:rFonts w:ascii="Consolas" w:hAnsi="Consolas" w:cs="Consolas"/>
+          <w:color w:val="000000"/>
+          <w:sz w:val="44"/>
+          <w:szCs w:val="44"/>
+          <w:lang w:val="en"/>
+        </w:rPr>
+      </w:pPr>
+      <w:r>
+        <w:rPr>
+          <w:rFonts w:ascii="Consolas" w:hAnsi="Consolas" w:cs="Consolas"/>
+          <w:color w:val="000000"/>
+          <w:sz w:val="44"/>
+          <w:szCs w:val="44"/>
+          <w:lang w:val="en"/>
+        </w:rPr>
         <w:lastRenderedPageBreak/>
         <w:t>String class is immutable class.</w:t>
       </w:r>
@@ -8921,8 +11173,6 @@
         </w:rPr>
         <w:t>n</w:t>
       </w:r>
-      <w:bookmarkStart w:id="0" w:name="_GoBack"/>
-      <w:bookmarkEnd w:id="0"/>
       <w:r>
         <w:rPr>
           <w:rFonts w:ascii="Consolas" w:hAnsi="Consolas" w:cs="Consolas"/>
@@ -8959,6 +11209,7 @@
           <w:lang w:val="en"/>
         </w:rPr>
       </w:pPr>
+      <w:proofErr w:type="gramStart"/>
       <w:r>
         <w:rPr>
           <w:rFonts w:ascii="Consolas" w:hAnsi="Consolas" w:cs="Consolas"/>
@@ -8967,10 +11218,9 @@
           <w:szCs w:val="44"/>
           <w:lang w:val="en"/>
         </w:rPr>
-        <w:t>why string class is immutable?</w:t>
-      </w:r>
-    </w:p>
-    <w:p>
+        <w:t>why</w:t>
+      </w:r>
+      <w:proofErr w:type="gramEnd"/>
       <w:r>
         <w:rPr>
           <w:rFonts w:ascii="Consolas" w:hAnsi="Consolas" w:cs="Consolas"/>
@@ -8979,7 +11229,317 @@
           <w:szCs w:val="44"/>
           <w:lang w:val="en"/>
         </w:rPr>
-        <w:t>if string class is mutable we will loose the scp feature.</w:t>
+        <w:t xml:space="preserve"> string class is immutable?</w:t>
+      </w:r>
+    </w:p>
+    <w:p>
+      <w:pPr>
+        <w:rPr>
+          <w:rFonts w:ascii="Consolas" w:hAnsi="Consolas" w:cs="Consolas"/>
+          <w:color w:val="000000"/>
+          <w:sz w:val="44"/>
+          <w:szCs w:val="44"/>
+          <w:lang w:val="en"/>
+        </w:rPr>
+      </w:pPr>
+      <w:proofErr w:type="gramStart"/>
+      <w:r>
+        <w:rPr>
+          <w:rFonts w:ascii="Consolas" w:hAnsi="Consolas" w:cs="Consolas"/>
+          <w:color w:val="000000"/>
+          <w:sz w:val="44"/>
+          <w:szCs w:val="44"/>
+          <w:lang w:val="en"/>
+        </w:rPr>
+        <w:t>if</w:t>
+      </w:r>
+      <w:proofErr w:type="gramEnd"/>
+      <w:r>
+        <w:rPr>
+          <w:rFonts w:ascii="Consolas" w:hAnsi="Consolas" w:cs="Consolas"/>
+          <w:color w:val="000000"/>
+          <w:sz w:val="44"/>
+          <w:szCs w:val="44"/>
+          <w:lang w:val="en"/>
+        </w:rPr>
+        <w:t xml:space="preserve"> string class is mutable we will </w:t>
+      </w:r>
+      <w:proofErr w:type="spellStart"/>
+      <w:r>
+        <w:rPr>
+          <w:rFonts w:ascii="Consolas" w:hAnsi="Consolas" w:cs="Consolas"/>
+          <w:color w:val="000000"/>
+          <w:sz w:val="44"/>
+          <w:szCs w:val="44"/>
+          <w:lang w:val="en"/>
+        </w:rPr>
+        <w:t>loose</w:t>
+      </w:r>
+      <w:proofErr w:type="spellEnd"/>
+      <w:r>
+        <w:rPr>
+          <w:rFonts w:ascii="Consolas" w:hAnsi="Consolas" w:cs="Consolas"/>
+          <w:color w:val="000000"/>
+          <w:sz w:val="44"/>
+          <w:szCs w:val="44"/>
+          <w:lang w:val="en"/>
+        </w:rPr>
+        <w:t xml:space="preserve"> the </w:t>
+      </w:r>
+      <w:proofErr w:type="spellStart"/>
+      <w:r>
+        <w:rPr>
+          <w:rFonts w:ascii="Consolas" w:hAnsi="Consolas" w:cs="Consolas"/>
+          <w:color w:val="000000"/>
+          <w:sz w:val="44"/>
+          <w:szCs w:val="44"/>
+          <w:lang w:val="en"/>
+        </w:rPr>
+        <w:t>scp</w:t>
+      </w:r>
+      <w:proofErr w:type="spellEnd"/>
+      <w:r>
+        <w:rPr>
+          <w:rFonts w:ascii="Consolas" w:hAnsi="Consolas" w:cs="Consolas"/>
+          <w:color w:val="000000"/>
+          <w:sz w:val="44"/>
+          <w:szCs w:val="44"/>
+          <w:lang w:val="en"/>
+        </w:rPr>
+        <w:t xml:space="preserve"> feature.</w:t>
+      </w:r>
+    </w:p>
+    <w:p>
+      <w:pPr>
+        <w:pBdr>
+          <w:bottom w:val="double" w:sz="6" w:space="1" w:color="auto"/>
+        </w:pBdr>
+        <w:rPr>
+          <w:rFonts w:ascii="Consolas" w:hAnsi="Consolas" w:cs="Consolas"/>
+          <w:color w:val="000000"/>
+          <w:sz w:val="44"/>
+          <w:szCs w:val="44"/>
+          <w:lang w:val="en"/>
+        </w:rPr>
+      </w:pPr>
+      <w:r>
+        <w:rPr>
+          <w:rFonts w:ascii="Consolas" w:hAnsi="Consolas" w:cs="Consolas"/>
+          <w:color w:val="000000"/>
+          <w:sz w:val="44"/>
+          <w:szCs w:val="44"/>
+          <w:lang w:val="en"/>
+        </w:rPr>
+        <w:t>String Buffer and String Builder</w:t>
+      </w:r>
+    </w:p>
+    <w:p>
+      <w:pPr>
+        <w:rPr>
+          <w:rFonts w:ascii="Consolas" w:hAnsi="Consolas" w:cs="Consolas"/>
+          <w:color w:val="000000"/>
+          <w:sz w:val="44"/>
+          <w:szCs w:val="44"/>
+          <w:lang w:val="en"/>
+        </w:rPr>
+      </w:pPr>
+      <w:r>
+        <w:rPr>
+          <w:rFonts w:ascii="Consolas" w:hAnsi="Consolas" w:cs="Consolas"/>
+          <w:color w:val="000000"/>
+          <w:sz w:val="44"/>
+          <w:szCs w:val="44"/>
+          <w:lang w:val="en"/>
+        </w:rPr>
+        <w:t xml:space="preserve">String Buffer and String Builder both is mutable classes </w:t>
+      </w:r>
+      <w:proofErr w:type="spellStart"/>
+      <w:r>
+        <w:rPr>
+          <w:rFonts w:ascii="Consolas" w:hAnsi="Consolas" w:cs="Consolas"/>
+          <w:color w:val="000000"/>
+          <w:sz w:val="44"/>
+          <w:szCs w:val="44"/>
+          <w:lang w:val="en"/>
+        </w:rPr>
+        <w:t>i.e</w:t>
+      </w:r>
+      <w:proofErr w:type="spellEnd"/>
+      <w:r>
+        <w:rPr>
+          <w:rFonts w:ascii="Consolas" w:hAnsi="Consolas" w:cs="Consolas"/>
+          <w:color w:val="000000"/>
+          <w:sz w:val="44"/>
+          <w:szCs w:val="44"/>
+          <w:lang w:val="en"/>
+        </w:rPr>
+        <w:t xml:space="preserve"> once we create </w:t>
+      </w:r>
+      <w:proofErr w:type="spellStart"/>
+      <w:proofErr w:type="gramStart"/>
+      <w:r>
+        <w:rPr>
+          <w:rFonts w:ascii="Consolas" w:hAnsi="Consolas" w:cs="Consolas"/>
+          <w:color w:val="000000"/>
+          <w:sz w:val="44"/>
+          <w:szCs w:val="44"/>
+          <w:lang w:val="en"/>
+        </w:rPr>
+        <w:t>a</w:t>
+      </w:r>
+      <w:proofErr w:type="spellEnd"/>
+      <w:proofErr w:type="gramEnd"/>
+      <w:r>
+        <w:rPr>
+          <w:rFonts w:ascii="Consolas" w:hAnsi="Consolas" w:cs="Consolas"/>
+          <w:color w:val="000000"/>
+          <w:sz w:val="44"/>
+          <w:szCs w:val="44"/>
+          <w:lang w:val="en"/>
+        </w:rPr>
+        <w:t xml:space="preserve"> object we can change data.</w:t>
+      </w:r>
+    </w:p>
+    <w:p>
+      <w:pPr>
+        <w:rPr>
+          <w:rFonts w:ascii="Consolas" w:hAnsi="Consolas" w:cs="Consolas"/>
+          <w:color w:val="000000"/>
+          <w:sz w:val="44"/>
+          <w:szCs w:val="44"/>
+          <w:lang w:val="en"/>
+        </w:rPr>
+      </w:pPr>
+      <w:r>
+        <w:rPr>
+          <w:rFonts w:ascii="Consolas" w:hAnsi="Consolas" w:cs="Consolas"/>
+          <w:color w:val="000000"/>
+          <w:sz w:val="44"/>
+          <w:szCs w:val="44"/>
+          <w:lang w:val="en"/>
+        </w:rPr>
+        <w:t>What is difference between string and string buffer or string builder?</w:t>
+      </w:r>
+    </w:p>
+    <w:p>
+      <w:pPr>
+        <w:rPr>
+          <w:rFonts w:ascii="Consolas" w:hAnsi="Consolas" w:cs="Consolas"/>
+          <w:color w:val="000000"/>
+          <w:sz w:val="44"/>
+          <w:szCs w:val="44"/>
+          <w:lang w:val="en"/>
+        </w:rPr>
+      </w:pPr>
+      <w:r>
+        <w:rPr>
+          <w:rFonts w:ascii="Consolas" w:hAnsi="Consolas" w:cs="Consolas"/>
+          <w:color w:val="000000"/>
+          <w:sz w:val="44"/>
+          <w:szCs w:val="44"/>
+          <w:lang w:val="en"/>
+        </w:rPr>
+        <w:t>String is immutable</w:t>
+      </w:r>
+    </w:p>
+    <w:p>
+      <w:pPr>
+        <w:rPr>
+          <w:rFonts w:ascii="Consolas" w:hAnsi="Consolas" w:cs="Consolas"/>
+          <w:color w:val="000000"/>
+          <w:sz w:val="44"/>
+          <w:szCs w:val="44"/>
+          <w:lang w:val="en"/>
+        </w:rPr>
+      </w:pPr>
+      <w:r>
+        <w:rPr>
+          <w:rFonts w:ascii="Consolas" w:hAnsi="Consolas" w:cs="Consolas"/>
+          <w:color w:val="000000"/>
+          <w:sz w:val="44"/>
+          <w:szCs w:val="44"/>
+          <w:lang w:val="en"/>
+        </w:rPr>
+        <w:t>String Buffer or String Builder is mutable.</w:t>
+      </w:r>
+    </w:p>
+    <w:p>
+      <w:pPr>
+        <w:rPr>
+          <w:rFonts w:ascii="Consolas" w:hAnsi="Consolas" w:cs="Consolas"/>
+          <w:color w:val="000000"/>
+          <w:sz w:val="44"/>
+          <w:szCs w:val="44"/>
+          <w:lang w:val="en"/>
+        </w:rPr>
+      </w:pPr>
+    </w:p>
+    <w:p>
+      <w:pPr>
+        <w:rPr>
+          <w:rFonts w:ascii="Consolas" w:hAnsi="Consolas" w:cs="Consolas"/>
+          <w:color w:val="000000"/>
+          <w:sz w:val="44"/>
+          <w:szCs w:val="44"/>
+          <w:lang w:val="en"/>
+        </w:rPr>
+      </w:pPr>
+      <w:r>
+        <w:rPr>
+          <w:rFonts w:ascii="Consolas" w:hAnsi="Consolas" w:cs="Consolas"/>
+          <w:color w:val="000000"/>
+          <w:sz w:val="44"/>
+          <w:szCs w:val="44"/>
+          <w:lang w:val="en"/>
+        </w:rPr>
+        <w:lastRenderedPageBreak/>
+        <w:t>What is difference between String Buffer and String Builder?</w:t>
+      </w:r>
+    </w:p>
+    <w:p>
+      <w:r>
+        <w:rPr>
+          <w:rFonts w:ascii="Consolas" w:hAnsi="Consolas" w:cs="Consolas"/>
+          <w:color w:val="000000"/>
+          <w:sz w:val="44"/>
+          <w:szCs w:val="44"/>
+          <w:lang w:val="en"/>
+        </w:rPr>
+        <w:t xml:space="preserve">Both are same but the only difference is String Buffer is </w:t>
+      </w:r>
+      <w:proofErr w:type="gramStart"/>
+      <w:r>
+        <w:rPr>
+          <w:rFonts w:ascii="Consolas" w:hAnsi="Consolas" w:cs="Consolas"/>
+          <w:color w:val="000000"/>
+          <w:sz w:val="44"/>
+          <w:szCs w:val="44"/>
+          <w:lang w:val="en"/>
+        </w:rPr>
+        <w:t>thre</w:t>
+      </w:r>
+      <w:bookmarkStart w:id="0" w:name="_GoBack"/>
+      <w:bookmarkEnd w:id="0"/>
+      <w:r>
+        <w:rPr>
+          <w:rFonts w:ascii="Consolas" w:hAnsi="Consolas" w:cs="Consolas"/>
+          <w:color w:val="000000"/>
+          <w:sz w:val="44"/>
+          <w:szCs w:val="44"/>
+          <w:lang w:val="en"/>
+        </w:rPr>
+        <w:t>ad</w:t>
+      </w:r>
+      <w:proofErr w:type="gramEnd"/>
+      <w:r>
+        <w:rPr>
+          <w:rFonts w:ascii="Consolas" w:hAnsi="Consolas" w:cs="Consolas"/>
+          <w:color w:val="000000"/>
+          <w:sz w:val="44"/>
+          <w:szCs w:val="44"/>
+          <w:lang w:val="en"/>
+        </w:rPr>
+        <w:t xml:space="preserve"> safe and String Builder is not thread safe.</w:t>
       </w:r>
     </w:p>
     <w:sectPr>

--- a/java-batch4.docx
+++ b/java-batch4.docx
@@ -11497,6 +11497,15 @@
       </w:r>
     </w:p>
     <w:p>
+      <w:pPr>
+        <w:rPr>
+          <w:rFonts w:ascii="Consolas" w:hAnsi="Consolas" w:cs="Consolas"/>
+          <w:color w:val="000000"/>
+          <w:sz w:val="44"/>
+          <w:szCs w:val="44"/>
+          <w:lang w:val="en"/>
+        </w:rPr>
+      </w:pPr>
       <w:r>
         <w:rPr>
           <w:rFonts w:ascii="Consolas" w:hAnsi="Consolas" w:cs="Consolas"/>
@@ -11516,31 +11525,878 @@
           <w:szCs w:val="44"/>
           <w:lang w:val="en"/>
         </w:rPr>
-        <w:t>thre</w:t>
-      </w:r>
+        <w:t>thread</w:t>
+      </w:r>
+      <w:proofErr w:type="gramEnd"/>
+      <w:r>
+        <w:rPr>
+          <w:rFonts w:ascii="Consolas" w:hAnsi="Consolas" w:cs="Consolas"/>
+          <w:color w:val="000000"/>
+          <w:sz w:val="44"/>
+          <w:szCs w:val="44"/>
+          <w:lang w:val="en"/>
+        </w:rPr>
+        <w:t xml:space="preserve"> safe and String Builder is not thread safe.</w:t>
+      </w:r>
+    </w:p>
+    <w:p>
+      <w:r>
+        <w:rPr>
+          <w:noProof/>
+        </w:rPr>
+        <w:drawing>
+          <wp:inline distT="0" distB="0" distL="0" distR="0">
+            <wp:extent cx="5934075" cy="2857500"/>
+            <wp:effectExtent l="0" t="0" r="9525" b="0"/>
+            <wp:docPr id="45" name="Picture 45"/>
+            <wp:cNvGraphicFramePr>
+              <a:graphicFrameLocks xmlns:a="http://schemas.openxmlformats.org/drawingml/2006/main" noChangeAspect="1"/>
+            </wp:cNvGraphicFramePr>
+            <a:graphic xmlns:a="http://schemas.openxmlformats.org/drawingml/2006/main">
+              <a:graphicData uri="http://schemas.openxmlformats.org/drawingml/2006/picture">
+                <pic:pic xmlns:pic="http://schemas.openxmlformats.org/drawingml/2006/picture">
+                  <pic:nvPicPr>
+                    <pic:cNvPr id="0" name="Picture 1"/>
+                    <pic:cNvPicPr>
+                      <a:picLocks noChangeAspect="1" noChangeArrowheads="1"/>
+                    </pic:cNvPicPr>
+                  </pic:nvPicPr>
+                  <pic:blipFill>
+                    <a:blip r:embed="rId51">
+                      <a:extLst>
+                        <a:ext uri="{28A0092B-C50C-407E-A947-70E740481C1C}">
+                          <a14:useLocalDpi xmlns:a14="http://schemas.microsoft.com/office/drawing/2010/main" val="0"/>
+                        </a:ext>
+                      </a:extLst>
+                    </a:blip>
+                    <a:srcRect/>
+                    <a:stretch>
+                      <a:fillRect/>
+                    </a:stretch>
+                  </pic:blipFill>
+                  <pic:spPr bwMode="auto">
+                    <a:xfrm>
+                      <a:off x="0" y="0"/>
+                      <a:ext cx="5934075" cy="2857500"/>
+                    </a:xfrm>
+                    <a:prstGeom prst="rect">
+                      <a:avLst/>
+                    </a:prstGeom>
+                    <a:noFill/>
+                    <a:ln>
+                      <a:noFill/>
+                    </a:ln>
+                  </pic:spPr>
+                </pic:pic>
+              </a:graphicData>
+            </a:graphic>
+          </wp:inline>
+        </w:drawing>
+      </w:r>
+    </w:p>
+    <w:p>
+      <w:pPr>
+        <w:autoSpaceDE w:val="0"/>
+        <w:autoSpaceDN w:val="0"/>
+        <w:adjustRightInd w:val="0"/>
+        <w:spacing w:after="0" w:line="240" w:lineRule="auto"/>
+        <w:rPr>
+          <w:rFonts w:ascii="Consolas" w:hAnsi="Consolas" w:cs="Consolas"/>
+          <w:b/>
+          <w:bCs/>
+          <w:color w:val="000000"/>
+          <w:sz w:val="44"/>
+          <w:szCs w:val="44"/>
+          <w:lang w:val="en"/>
+        </w:rPr>
+      </w:pPr>
+      <w:proofErr w:type="gramStart"/>
+      <w:r>
+        <w:rPr>
+          <w:rFonts w:ascii="Consolas" w:hAnsi="Consolas" w:cs="Consolas"/>
+          <w:b/>
+          <w:bCs/>
+          <w:color w:val="000000"/>
+          <w:sz w:val="44"/>
+          <w:szCs w:val="44"/>
+          <w:lang w:val="en"/>
+        </w:rPr>
+        <w:t>what</w:t>
+      </w:r>
+      <w:proofErr w:type="gramEnd"/>
+      <w:r>
+        <w:rPr>
+          <w:rFonts w:ascii="Consolas" w:hAnsi="Consolas" w:cs="Consolas"/>
+          <w:b/>
+          <w:bCs/>
+          <w:color w:val="000000"/>
+          <w:sz w:val="44"/>
+          <w:szCs w:val="44"/>
+          <w:lang w:val="en"/>
+        </w:rPr>
+        <w:t xml:space="preserve"> is Exception?</w:t>
+      </w:r>
+    </w:p>
+    <w:p>
+      <w:pPr>
+        <w:autoSpaceDE w:val="0"/>
+        <w:autoSpaceDN w:val="0"/>
+        <w:adjustRightInd w:val="0"/>
+        <w:spacing w:after="0" w:line="240" w:lineRule="auto"/>
+        <w:rPr>
+          <w:rFonts w:ascii="Consolas" w:hAnsi="Consolas" w:cs="Consolas"/>
+          <w:b/>
+          <w:bCs/>
+          <w:color w:val="000000"/>
+          <w:sz w:val="44"/>
+          <w:szCs w:val="44"/>
+          <w:lang w:val="en"/>
+        </w:rPr>
+      </w:pPr>
+      <w:r>
+        <w:rPr>
+          <w:rFonts w:ascii="Consolas" w:hAnsi="Consolas" w:cs="Consolas"/>
+          <w:b/>
+          <w:bCs/>
+          <w:color w:val="000000"/>
+          <w:sz w:val="44"/>
+          <w:szCs w:val="44"/>
+          <w:lang w:val="en"/>
+        </w:rPr>
+        <w:t xml:space="preserve">Exception is unwanted unexpected </w:t>
+      </w:r>
+      <w:proofErr w:type="gramStart"/>
+      <w:r>
+        <w:rPr>
+          <w:rFonts w:ascii="Consolas" w:hAnsi="Consolas" w:cs="Consolas"/>
+          <w:b/>
+          <w:bCs/>
+          <w:color w:val="000000"/>
+          <w:sz w:val="44"/>
+          <w:szCs w:val="44"/>
+          <w:lang w:val="en"/>
+        </w:rPr>
+        <w:t>event,</w:t>
+      </w:r>
+      <w:proofErr w:type="gramEnd"/>
+      <w:r>
+        <w:rPr>
+          <w:rFonts w:ascii="Consolas" w:hAnsi="Consolas" w:cs="Consolas"/>
+          <w:b/>
+          <w:bCs/>
+          <w:color w:val="000000"/>
+          <w:sz w:val="44"/>
+          <w:szCs w:val="44"/>
+          <w:lang w:val="en"/>
+        </w:rPr>
+        <w:t xml:space="preserve"> it will terminate the program abnormally.</w:t>
+      </w:r>
+    </w:p>
+    <w:p>
+      <w:pPr>
+        <w:autoSpaceDE w:val="0"/>
+        <w:autoSpaceDN w:val="0"/>
+        <w:adjustRightInd w:val="0"/>
+        <w:spacing w:after="0" w:line="240" w:lineRule="auto"/>
+        <w:rPr>
+          <w:rFonts w:ascii="Consolas" w:hAnsi="Consolas" w:cs="Consolas"/>
+          <w:b/>
+          <w:bCs/>
+          <w:color w:val="000000"/>
+          <w:sz w:val="44"/>
+          <w:szCs w:val="44"/>
+          <w:lang w:val="en"/>
+        </w:rPr>
+      </w:pPr>
+      <w:proofErr w:type="gramStart"/>
+      <w:r>
+        <w:rPr>
+          <w:rFonts w:ascii="Consolas" w:hAnsi="Consolas" w:cs="Consolas"/>
+          <w:b/>
+          <w:bCs/>
+          <w:color w:val="000000"/>
+          <w:sz w:val="44"/>
+          <w:szCs w:val="44"/>
+          <w:lang w:val="en"/>
+        </w:rPr>
+        <w:t>why</w:t>
+      </w:r>
+      <w:proofErr w:type="gramEnd"/>
+      <w:r>
+        <w:rPr>
+          <w:rFonts w:ascii="Consolas" w:hAnsi="Consolas" w:cs="Consolas"/>
+          <w:b/>
+          <w:bCs/>
+          <w:color w:val="000000"/>
+          <w:sz w:val="44"/>
+          <w:szCs w:val="44"/>
+          <w:lang w:val="en"/>
+        </w:rPr>
+        <w:t xml:space="preserve"> we need to handle exception?</w:t>
+      </w:r>
+    </w:p>
+    <w:p>
+      <w:pPr>
+        <w:autoSpaceDE w:val="0"/>
+        <w:autoSpaceDN w:val="0"/>
+        <w:adjustRightInd w:val="0"/>
+        <w:spacing w:after="0" w:line="240" w:lineRule="auto"/>
+        <w:rPr>
+          <w:rFonts w:ascii="Consolas" w:hAnsi="Consolas" w:cs="Consolas"/>
+          <w:b/>
+          <w:bCs/>
+          <w:color w:val="000000"/>
+          <w:sz w:val="44"/>
+          <w:szCs w:val="44"/>
+          <w:lang w:val="en"/>
+        </w:rPr>
+      </w:pPr>
+      <w:proofErr w:type="gramStart"/>
+      <w:r>
+        <w:rPr>
+          <w:rFonts w:ascii="Consolas" w:hAnsi="Consolas" w:cs="Consolas"/>
+          <w:b/>
+          <w:bCs/>
+          <w:color w:val="000000"/>
+          <w:sz w:val="44"/>
+          <w:szCs w:val="44"/>
+          <w:lang w:val="en"/>
+        </w:rPr>
+        <w:t>as</w:t>
+      </w:r>
+      <w:proofErr w:type="gramEnd"/>
+      <w:r>
+        <w:rPr>
+          <w:rFonts w:ascii="Consolas" w:hAnsi="Consolas" w:cs="Consolas"/>
+          <w:b/>
+          <w:bCs/>
+          <w:color w:val="000000"/>
+          <w:sz w:val="44"/>
+          <w:szCs w:val="44"/>
+          <w:lang w:val="en"/>
+        </w:rPr>
+        <w:t xml:space="preserve"> a programmer we need to terminate the program normally, </w:t>
+      </w:r>
+      <w:proofErr w:type="spellStart"/>
+      <w:r>
+        <w:rPr>
+          <w:rFonts w:ascii="Consolas" w:hAnsi="Consolas" w:cs="Consolas"/>
+          <w:b/>
+          <w:bCs/>
+          <w:color w:val="000000"/>
+          <w:sz w:val="44"/>
+          <w:szCs w:val="44"/>
+          <w:lang w:val="en"/>
+        </w:rPr>
+        <w:t>thats</w:t>
+      </w:r>
+      <w:proofErr w:type="spellEnd"/>
+      <w:r>
+        <w:rPr>
+          <w:rFonts w:ascii="Consolas" w:hAnsi="Consolas" w:cs="Consolas"/>
+          <w:b/>
+          <w:bCs/>
+          <w:color w:val="000000"/>
+          <w:sz w:val="44"/>
+          <w:szCs w:val="44"/>
+          <w:lang w:val="en"/>
+        </w:rPr>
+        <w:t xml:space="preserve"> why we need handle exceptions.</w:t>
+      </w:r>
+    </w:p>
+    <w:p>
+      <w:pPr>
+        <w:autoSpaceDE w:val="0"/>
+        <w:autoSpaceDN w:val="0"/>
+        <w:adjustRightInd w:val="0"/>
+        <w:spacing w:after="0" w:line="240" w:lineRule="auto"/>
+        <w:rPr>
+          <w:rFonts w:ascii="Consolas" w:hAnsi="Consolas" w:cs="Consolas"/>
+          <w:b/>
+          <w:bCs/>
+          <w:color w:val="000000"/>
+          <w:sz w:val="44"/>
+          <w:szCs w:val="44"/>
+          <w:lang w:val="en"/>
+        </w:rPr>
+      </w:pPr>
+      <w:proofErr w:type="gramStart"/>
+      <w:r>
+        <w:rPr>
+          <w:rFonts w:ascii="Consolas" w:hAnsi="Consolas" w:cs="Consolas"/>
+          <w:b/>
+          <w:bCs/>
+          <w:color w:val="000000"/>
+          <w:sz w:val="44"/>
+          <w:szCs w:val="44"/>
+          <w:lang w:val="en"/>
+        </w:rPr>
+        <w:t>how</w:t>
+      </w:r>
+      <w:proofErr w:type="gramEnd"/>
+      <w:r>
+        <w:rPr>
+          <w:rFonts w:ascii="Consolas" w:hAnsi="Consolas" w:cs="Consolas"/>
+          <w:b/>
+          <w:bCs/>
+          <w:color w:val="000000"/>
+          <w:sz w:val="44"/>
+          <w:szCs w:val="44"/>
+          <w:lang w:val="en"/>
+        </w:rPr>
+        <w:t xml:space="preserve"> we can handle exceptions?</w:t>
+      </w:r>
+    </w:p>
+    <w:p>
+      <w:pPr>
+        <w:autoSpaceDE w:val="0"/>
+        <w:autoSpaceDN w:val="0"/>
+        <w:adjustRightInd w:val="0"/>
+        <w:spacing w:after="0" w:line="240" w:lineRule="auto"/>
+        <w:rPr>
+          <w:rFonts w:ascii="Consolas" w:hAnsi="Consolas" w:cs="Consolas"/>
+          <w:b/>
+          <w:bCs/>
+          <w:color w:val="000000"/>
+          <w:sz w:val="44"/>
+          <w:szCs w:val="44"/>
+          <w:lang w:val="en"/>
+        </w:rPr>
+      </w:pPr>
+      <w:proofErr w:type="gramStart"/>
+      <w:r>
+        <w:rPr>
+          <w:rFonts w:ascii="Consolas" w:hAnsi="Consolas" w:cs="Consolas"/>
+          <w:b/>
+          <w:bCs/>
+          <w:color w:val="000000"/>
+          <w:sz w:val="44"/>
+          <w:szCs w:val="44"/>
+          <w:lang w:val="en"/>
+        </w:rPr>
+        <w:lastRenderedPageBreak/>
+        <w:t>by</w:t>
+      </w:r>
+      <w:proofErr w:type="gramEnd"/>
+      <w:r>
+        <w:rPr>
+          <w:rFonts w:ascii="Consolas" w:hAnsi="Consolas" w:cs="Consolas"/>
+          <w:b/>
+          <w:bCs/>
+          <w:color w:val="000000"/>
+          <w:sz w:val="44"/>
+          <w:szCs w:val="44"/>
+          <w:lang w:val="en"/>
+        </w:rPr>
+        <w:t xml:space="preserve"> using try, catch and finally blocks.</w:t>
+      </w:r>
+    </w:p>
+    <w:p>
+      <w:pPr>
+        <w:autoSpaceDE w:val="0"/>
+        <w:autoSpaceDN w:val="0"/>
+        <w:adjustRightInd w:val="0"/>
+        <w:spacing w:after="0" w:line="240" w:lineRule="auto"/>
+        <w:rPr>
+          <w:rFonts w:ascii="Consolas" w:hAnsi="Consolas" w:cs="Consolas"/>
+          <w:b/>
+          <w:bCs/>
+          <w:color w:val="000000"/>
+          <w:sz w:val="44"/>
+          <w:szCs w:val="44"/>
+          <w:lang w:val="en"/>
+        </w:rPr>
+      </w:pPr>
+      <w:proofErr w:type="gramStart"/>
+      <w:r>
+        <w:rPr>
+          <w:rFonts w:ascii="Consolas" w:hAnsi="Consolas" w:cs="Consolas"/>
+          <w:b/>
+          <w:bCs/>
+          <w:color w:val="000000"/>
+          <w:sz w:val="44"/>
+          <w:szCs w:val="44"/>
+          <w:lang w:val="en"/>
+        </w:rPr>
+        <w:t>how</w:t>
+      </w:r>
+      <w:proofErr w:type="gramEnd"/>
+      <w:r>
+        <w:rPr>
+          <w:rFonts w:ascii="Consolas" w:hAnsi="Consolas" w:cs="Consolas"/>
+          <w:b/>
+          <w:bCs/>
+          <w:color w:val="000000"/>
+          <w:sz w:val="44"/>
+          <w:szCs w:val="44"/>
+          <w:lang w:val="en"/>
+        </w:rPr>
+        <w:t xml:space="preserve"> many types of exceptions we have?</w:t>
+      </w:r>
+    </w:p>
+    <w:p>
+      <w:pPr>
+        <w:autoSpaceDE w:val="0"/>
+        <w:autoSpaceDN w:val="0"/>
+        <w:adjustRightInd w:val="0"/>
+        <w:spacing w:after="0" w:line="240" w:lineRule="auto"/>
+        <w:rPr>
+          <w:rFonts w:ascii="Consolas" w:hAnsi="Consolas" w:cs="Consolas"/>
+          <w:b/>
+          <w:bCs/>
+          <w:color w:val="000000"/>
+          <w:sz w:val="44"/>
+          <w:szCs w:val="44"/>
+          <w:lang w:val="en"/>
+        </w:rPr>
+      </w:pPr>
+      <w:proofErr w:type="gramStart"/>
+      <w:r>
+        <w:rPr>
+          <w:rFonts w:ascii="Consolas" w:hAnsi="Consolas" w:cs="Consolas"/>
+          <w:b/>
+          <w:bCs/>
+          <w:color w:val="000000"/>
+          <w:sz w:val="44"/>
+          <w:szCs w:val="44"/>
+          <w:lang w:val="en"/>
+        </w:rPr>
+        <w:t>we</w:t>
+      </w:r>
+      <w:proofErr w:type="gramEnd"/>
+      <w:r>
+        <w:rPr>
+          <w:rFonts w:ascii="Consolas" w:hAnsi="Consolas" w:cs="Consolas"/>
+          <w:b/>
+          <w:bCs/>
+          <w:color w:val="000000"/>
+          <w:sz w:val="44"/>
+          <w:szCs w:val="44"/>
+          <w:lang w:val="en"/>
+        </w:rPr>
+        <w:t xml:space="preserve"> have 2 types of exceptions.</w:t>
+      </w:r>
+    </w:p>
+    <w:p>
+      <w:pPr>
+        <w:autoSpaceDE w:val="0"/>
+        <w:autoSpaceDN w:val="0"/>
+        <w:adjustRightInd w:val="0"/>
+        <w:spacing w:after="0" w:line="240" w:lineRule="auto"/>
+        <w:rPr>
+          <w:rFonts w:ascii="Consolas" w:hAnsi="Consolas" w:cs="Consolas"/>
+          <w:b/>
+          <w:bCs/>
+          <w:color w:val="000000"/>
+          <w:sz w:val="44"/>
+          <w:szCs w:val="44"/>
+          <w:lang w:val="en"/>
+        </w:rPr>
+      </w:pPr>
+      <w:proofErr w:type="gramStart"/>
+      <w:r>
+        <w:rPr>
+          <w:rFonts w:ascii="Consolas" w:hAnsi="Consolas" w:cs="Consolas"/>
+          <w:b/>
+          <w:bCs/>
+          <w:color w:val="000000"/>
+          <w:sz w:val="44"/>
+          <w:szCs w:val="44"/>
+          <w:lang w:val="en"/>
+        </w:rPr>
+        <w:t>1.Checked</w:t>
+      </w:r>
+      <w:proofErr w:type="gramEnd"/>
+      <w:r>
+        <w:rPr>
+          <w:rFonts w:ascii="Consolas" w:hAnsi="Consolas" w:cs="Consolas"/>
+          <w:b/>
+          <w:bCs/>
+          <w:color w:val="000000"/>
+          <w:sz w:val="44"/>
+          <w:szCs w:val="44"/>
+          <w:lang w:val="en"/>
+        </w:rPr>
+        <w:t xml:space="preserve"> Exception(Compile time)</w:t>
+      </w:r>
+    </w:p>
+    <w:p>
+      <w:pPr>
+        <w:autoSpaceDE w:val="0"/>
+        <w:autoSpaceDN w:val="0"/>
+        <w:adjustRightInd w:val="0"/>
+        <w:spacing w:after="0" w:line="240" w:lineRule="auto"/>
+        <w:rPr>
+          <w:rFonts w:ascii="Consolas" w:hAnsi="Consolas" w:cs="Consolas"/>
+          <w:b/>
+          <w:bCs/>
+          <w:color w:val="000000"/>
+          <w:sz w:val="44"/>
+          <w:szCs w:val="44"/>
+          <w:lang w:val="en"/>
+        </w:rPr>
+      </w:pPr>
+      <w:proofErr w:type="gramStart"/>
+      <w:r>
+        <w:rPr>
+          <w:rFonts w:ascii="Consolas" w:hAnsi="Consolas" w:cs="Consolas"/>
+          <w:b/>
+          <w:bCs/>
+          <w:color w:val="000000"/>
+          <w:sz w:val="44"/>
+          <w:szCs w:val="44"/>
+          <w:lang w:val="en"/>
+        </w:rPr>
+        <w:t>2.Unchecked</w:t>
+      </w:r>
+      <w:proofErr w:type="gramEnd"/>
+      <w:r>
+        <w:rPr>
+          <w:rFonts w:ascii="Consolas" w:hAnsi="Consolas" w:cs="Consolas"/>
+          <w:b/>
+          <w:bCs/>
+          <w:color w:val="000000"/>
+          <w:sz w:val="44"/>
+          <w:szCs w:val="44"/>
+          <w:lang w:val="en"/>
+        </w:rPr>
+        <w:t xml:space="preserve"> Exception(Runtime)</w:t>
+      </w:r>
+    </w:p>
+    <w:p>
+      <w:pPr>
+        <w:autoSpaceDE w:val="0"/>
+        <w:autoSpaceDN w:val="0"/>
+        <w:adjustRightInd w:val="0"/>
+        <w:spacing w:after="0" w:line="240" w:lineRule="auto"/>
+        <w:rPr>
+          <w:rFonts w:ascii="Consolas" w:hAnsi="Consolas" w:cs="Consolas"/>
+          <w:b/>
+          <w:bCs/>
+          <w:color w:val="000000"/>
+          <w:sz w:val="44"/>
+          <w:szCs w:val="44"/>
+          <w:lang w:val="en"/>
+        </w:rPr>
+      </w:pPr>
+      <w:proofErr w:type="gramStart"/>
+      <w:r>
+        <w:rPr>
+          <w:rFonts w:ascii="Consolas" w:hAnsi="Consolas" w:cs="Consolas"/>
+          <w:b/>
+          <w:bCs/>
+          <w:color w:val="000000"/>
+          <w:sz w:val="44"/>
+          <w:szCs w:val="44"/>
+          <w:lang w:val="en"/>
+        </w:rPr>
+        <w:t>what</w:t>
+      </w:r>
+      <w:proofErr w:type="gramEnd"/>
+      <w:r>
+        <w:rPr>
+          <w:rFonts w:ascii="Consolas" w:hAnsi="Consolas" w:cs="Consolas"/>
+          <w:b/>
+          <w:bCs/>
+          <w:color w:val="000000"/>
+          <w:sz w:val="44"/>
+          <w:szCs w:val="44"/>
+          <w:lang w:val="en"/>
+        </w:rPr>
+        <w:t xml:space="preserve"> is checked exception?</w:t>
+      </w:r>
+    </w:p>
+    <w:p>
+      <w:pPr>
+        <w:autoSpaceDE w:val="0"/>
+        <w:autoSpaceDN w:val="0"/>
+        <w:adjustRightInd w:val="0"/>
+        <w:spacing w:after="0" w:line="240" w:lineRule="auto"/>
+        <w:rPr>
+          <w:rFonts w:ascii="Consolas" w:hAnsi="Consolas" w:cs="Consolas"/>
+          <w:b/>
+          <w:bCs/>
+          <w:color w:val="000000"/>
+          <w:sz w:val="44"/>
+          <w:szCs w:val="44"/>
+          <w:lang w:val="en"/>
+        </w:rPr>
+      </w:pPr>
+      <w:proofErr w:type="gramStart"/>
+      <w:r>
+        <w:rPr>
+          <w:rFonts w:ascii="Consolas" w:hAnsi="Consolas" w:cs="Consolas"/>
+          <w:b/>
+          <w:bCs/>
+          <w:color w:val="000000"/>
+          <w:sz w:val="44"/>
+          <w:szCs w:val="44"/>
+          <w:lang w:val="en"/>
+        </w:rPr>
+        <w:t>the</w:t>
+      </w:r>
+      <w:proofErr w:type="gramEnd"/>
+      <w:r>
+        <w:rPr>
+          <w:rFonts w:ascii="Consolas" w:hAnsi="Consolas" w:cs="Consolas"/>
+          <w:b/>
+          <w:bCs/>
+          <w:color w:val="000000"/>
+          <w:sz w:val="44"/>
+          <w:szCs w:val="44"/>
+          <w:lang w:val="en"/>
+        </w:rPr>
+        <w:t xml:space="preserve"> compiler will rise exception at compile time that is nothing checked exception(</w:t>
+      </w:r>
+      <w:proofErr w:type="spellStart"/>
+      <w:r>
+        <w:rPr>
+          <w:rFonts w:ascii="Consolas" w:hAnsi="Consolas" w:cs="Consolas"/>
+          <w:b/>
+          <w:bCs/>
+          <w:color w:val="000000"/>
+          <w:sz w:val="44"/>
+          <w:szCs w:val="44"/>
+          <w:lang w:val="en"/>
+        </w:rPr>
+        <w:t>FileNotException</w:t>
+      </w:r>
+      <w:proofErr w:type="spellEnd"/>
+      <w:r>
+        <w:rPr>
+          <w:rFonts w:ascii="Consolas" w:hAnsi="Consolas" w:cs="Consolas"/>
+          <w:b/>
+          <w:bCs/>
+          <w:color w:val="000000"/>
+          <w:sz w:val="44"/>
+          <w:szCs w:val="44"/>
+          <w:lang w:val="en"/>
+        </w:rPr>
+        <w:t xml:space="preserve">, </w:t>
+      </w:r>
+      <w:proofErr w:type="spellStart"/>
+      <w:r>
+        <w:rPr>
+          <w:rFonts w:ascii="Consolas" w:hAnsi="Consolas" w:cs="Consolas"/>
+          <w:b/>
+          <w:bCs/>
+          <w:color w:val="000000"/>
+          <w:sz w:val="44"/>
+          <w:szCs w:val="44"/>
+          <w:lang w:val="en"/>
+        </w:rPr>
+        <w:t>SqlException</w:t>
+      </w:r>
+      <w:proofErr w:type="spellEnd"/>
+      <w:r>
+        <w:rPr>
+          <w:rFonts w:ascii="Consolas" w:hAnsi="Consolas" w:cs="Consolas"/>
+          <w:b/>
+          <w:bCs/>
+          <w:color w:val="000000"/>
+          <w:sz w:val="44"/>
+          <w:szCs w:val="44"/>
+          <w:lang w:val="en"/>
+        </w:rPr>
+        <w:t>)</w:t>
+      </w:r>
+    </w:p>
+    <w:p>
+      <w:pPr>
+        <w:autoSpaceDE w:val="0"/>
+        <w:autoSpaceDN w:val="0"/>
+        <w:adjustRightInd w:val="0"/>
+        <w:spacing w:after="0" w:line="240" w:lineRule="auto"/>
+        <w:rPr>
+          <w:rFonts w:ascii="Consolas" w:hAnsi="Consolas" w:cs="Consolas"/>
+          <w:b/>
+          <w:bCs/>
+          <w:color w:val="000000"/>
+          <w:sz w:val="44"/>
+          <w:szCs w:val="44"/>
+          <w:lang w:val="en"/>
+        </w:rPr>
+      </w:pPr>
+      <w:proofErr w:type="gramStart"/>
+      <w:r>
+        <w:rPr>
+          <w:rFonts w:ascii="Consolas" w:hAnsi="Consolas" w:cs="Consolas"/>
+          <w:b/>
+          <w:bCs/>
+          <w:color w:val="000000"/>
+          <w:sz w:val="44"/>
+          <w:szCs w:val="44"/>
+          <w:lang w:val="en"/>
+        </w:rPr>
+        <w:t>what</w:t>
+      </w:r>
+      <w:proofErr w:type="gramEnd"/>
+      <w:r>
+        <w:rPr>
+          <w:rFonts w:ascii="Consolas" w:hAnsi="Consolas" w:cs="Consolas"/>
+          <w:b/>
+          <w:bCs/>
+          <w:color w:val="000000"/>
+          <w:sz w:val="44"/>
+          <w:szCs w:val="44"/>
+          <w:lang w:val="en"/>
+        </w:rPr>
+        <w:t xml:space="preserve"> is runtime exception?</w:t>
+      </w:r>
+    </w:p>
+    <w:p>
+      <w:pPr>
+        <w:autoSpaceDE w:val="0"/>
+        <w:autoSpaceDN w:val="0"/>
+        <w:adjustRightInd w:val="0"/>
+        <w:spacing w:after="0" w:line="240" w:lineRule="auto"/>
+        <w:rPr>
+          <w:rFonts w:ascii="Consolas" w:hAnsi="Consolas" w:cs="Consolas"/>
+          <w:b/>
+          <w:bCs/>
+          <w:color w:val="000000"/>
+          <w:sz w:val="44"/>
+          <w:szCs w:val="44"/>
+          <w:lang w:val="en"/>
+        </w:rPr>
+      </w:pPr>
+      <w:proofErr w:type="gramStart"/>
+      <w:r>
+        <w:rPr>
+          <w:rFonts w:ascii="Consolas" w:hAnsi="Consolas" w:cs="Consolas"/>
+          <w:b/>
+          <w:bCs/>
+          <w:color w:val="000000"/>
+          <w:sz w:val="44"/>
+          <w:szCs w:val="44"/>
+          <w:lang w:val="en"/>
+        </w:rPr>
+        <w:t>the</w:t>
+      </w:r>
+      <w:proofErr w:type="gramEnd"/>
+      <w:r>
+        <w:rPr>
+          <w:rFonts w:ascii="Consolas" w:hAnsi="Consolas" w:cs="Consolas"/>
+          <w:b/>
+          <w:bCs/>
+          <w:color w:val="000000"/>
+          <w:sz w:val="44"/>
+          <w:szCs w:val="44"/>
+          <w:lang w:val="en"/>
+        </w:rPr>
+        <w:t xml:space="preserve"> exception will come at runtime that is nothing un checked exception</w:t>
+      </w:r>
+    </w:p>
+    <w:p>
+      <w:pPr>
+        <w:autoSpaceDE w:val="0"/>
+        <w:autoSpaceDN w:val="0"/>
+        <w:adjustRightInd w:val="0"/>
+        <w:spacing w:after="0" w:line="240" w:lineRule="auto"/>
+        <w:rPr>
+          <w:rFonts w:ascii="Consolas" w:hAnsi="Consolas" w:cs="Consolas"/>
+          <w:b/>
+          <w:bCs/>
+          <w:color w:val="000000"/>
+          <w:sz w:val="44"/>
+          <w:szCs w:val="44"/>
+          <w:lang w:val="en"/>
+        </w:rPr>
+      </w:pPr>
+      <w:r>
+        <w:rPr>
+          <w:rFonts w:ascii="Consolas" w:hAnsi="Consolas" w:cs="Consolas"/>
+          <w:b/>
+          <w:bCs/>
+          <w:color w:val="000000"/>
+          <w:sz w:val="44"/>
+          <w:szCs w:val="44"/>
+          <w:lang w:val="en"/>
+        </w:rPr>
+        <w:t>(</w:t>
+      </w:r>
+      <w:proofErr w:type="spellStart"/>
+      <w:r>
+        <w:rPr>
+          <w:rFonts w:ascii="Consolas" w:hAnsi="Consolas" w:cs="Consolas"/>
+          <w:b/>
+          <w:bCs/>
+          <w:color w:val="000000"/>
+          <w:sz w:val="44"/>
+          <w:szCs w:val="44"/>
+          <w:lang w:val="en"/>
+        </w:rPr>
+        <w:t>Nullpointer</w:t>
+      </w:r>
+      <w:proofErr w:type="spellEnd"/>
+      <w:r>
+        <w:rPr>
+          <w:rFonts w:ascii="Consolas" w:hAnsi="Consolas" w:cs="Consolas"/>
+          <w:b/>
+          <w:bCs/>
+          <w:color w:val="000000"/>
+          <w:sz w:val="44"/>
+          <w:szCs w:val="44"/>
+          <w:lang w:val="en"/>
+        </w:rPr>
+        <w:t xml:space="preserve">, </w:t>
+      </w:r>
+      <w:proofErr w:type="spellStart"/>
+      <w:r>
+        <w:rPr>
+          <w:rFonts w:ascii="Consolas" w:hAnsi="Consolas" w:cs="Consolas"/>
+          <w:b/>
+          <w:bCs/>
+          <w:color w:val="000000"/>
+          <w:sz w:val="44"/>
+          <w:szCs w:val="44"/>
+          <w:lang w:val="en"/>
+        </w:rPr>
+        <w:t>numberforamt</w:t>
+      </w:r>
+      <w:proofErr w:type="spellEnd"/>
+      <w:r>
+        <w:rPr>
+          <w:rFonts w:ascii="Consolas" w:hAnsi="Consolas" w:cs="Consolas"/>
+          <w:b/>
+          <w:bCs/>
+          <w:color w:val="000000"/>
+          <w:sz w:val="44"/>
+          <w:szCs w:val="44"/>
+          <w:lang w:val="en"/>
+        </w:rPr>
+        <w:t xml:space="preserve"> </w:t>
+      </w:r>
+      <w:proofErr w:type="spellStart"/>
+      <w:r>
+        <w:rPr>
+          <w:rFonts w:ascii="Consolas" w:hAnsi="Consolas" w:cs="Consolas"/>
+          <w:b/>
+          <w:bCs/>
+          <w:color w:val="000000"/>
+          <w:sz w:val="44"/>
+          <w:szCs w:val="44"/>
+          <w:lang w:val="en"/>
+        </w:rPr>
+        <w:t>etc</w:t>
+      </w:r>
+      <w:proofErr w:type="spellEnd"/>
+      <w:r>
+        <w:rPr>
+          <w:rFonts w:ascii="Consolas" w:hAnsi="Consolas" w:cs="Consolas"/>
+          <w:b/>
+          <w:bCs/>
+          <w:color w:val="000000"/>
+          <w:sz w:val="44"/>
+          <w:szCs w:val="44"/>
+          <w:lang w:val="en"/>
+        </w:rPr>
+        <w:t>)</w:t>
+      </w:r>
+    </w:p>
+    <w:p>
       <w:bookmarkStart w:id="0" w:name="_GoBack"/>
       <w:bookmarkEnd w:id="0"/>
-      <w:r>
-        <w:rPr>
-          <w:rFonts w:ascii="Consolas" w:hAnsi="Consolas" w:cs="Consolas"/>
-          <w:color w:val="000000"/>
-          <w:sz w:val="44"/>
-          <w:szCs w:val="44"/>
-          <w:lang w:val="en"/>
-        </w:rPr>
-        <w:t>ad</w:t>
-      </w:r>
-      <w:proofErr w:type="gramEnd"/>
-      <w:r>
-        <w:rPr>
-          <w:rFonts w:ascii="Consolas" w:hAnsi="Consolas" w:cs="Consolas"/>
-          <w:color w:val="000000"/>
-          <w:sz w:val="44"/>
-          <w:szCs w:val="44"/>
-          <w:lang w:val="en"/>
-        </w:rPr>
-        <w:t xml:space="preserve"> safe and String Builder is not thread safe.</w:t>
-      </w:r>
     </w:p>
     <w:sectPr>
       <w:pgSz w:w="12240" w:h="15840"/>

--- a/java-batch4.docx
+++ b/java-batch4.docx
@@ -66,33 +66,18 @@
     </w:p>
     <w:p/>
     <w:p>
-      <w:proofErr w:type="gramStart"/>
-      <w:r>
-        <w:t>basic</w:t>
-      </w:r>
-      <w:proofErr w:type="gramEnd"/>
-      <w:r>
-        <w:t xml:space="preserve"> -&gt; core java -&gt; 2 to 3 months</w:t>
-      </w:r>
-    </w:p>
-    <w:p>
-      <w:proofErr w:type="gramStart"/>
-      <w:r>
-        <w:t>advanced</w:t>
-      </w:r>
-      <w:proofErr w:type="gramEnd"/>
-      <w:r>
-        <w:t xml:space="preserve"> java -&gt; we can learn web applications 1 month</w:t>
-      </w:r>
-    </w:p>
-    <w:p>
-      <w:proofErr w:type="gramStart"/>
-      <w:r>
-        <w:t>spring</w:t>
-      </w:r>
-      <w:proofErr w:type="gramEnd"/>
-      <w:r>
-        <w:t xml:space="preserve"> -&gt; web applications and distributed applications -&gt; 1 and half month</w:t>
+      <w:r>
+        <w:t>basic -&gt; core java -&gt; 2 to 3 months</w:t>
+      </w:r>
+    </w:p>
+    <w:p>
+      <w:r>
+        <w:t>advanced java -&gt; we can learn web applications 1 month</w:t>
+      </w:r>
+    </w:p>
+    <w:p>
+      <w:r>
+        <w:t>spring -&gt; web applications and distributed applications -&gt; 1 and half month</w:t>
       </w:r>
     </w:p>
     <w:p>
@@ -106,13 +91,8 @@
       </w:r>
     </w:p>
     <w:p>
-      <w:proofErr w:type="gramStart"/>
-      <w:r>
-        <w:t>java</w:t>
-      </w:r>
-      <w:proofErr w:type="gramEnd"/>
-      <w:r>
-        <w:t xml:space="preserve"> 8+</w:t>
+      <w:r>
+        <w:t>java 8+</w:t>
       </w:r>
     </w:p>
     <w:p>
@@ -141,17 +121,12 @@
     </w:p>
     <w:p>
       <w:proofErr w:type="spellStart"/>
-      <w:proofErr w:type="gramStart"/>
       <w:r>
         <w:t>Git</w:t>
       </w:r>
       <w:proofErr w:type="spellEnd"/>
       <w:r>
-        <w:t>(</w:t>
-      </w:r>
-      <w:proofErr w:type="gramEnd"/>
-      <w:r>
-        <w:t xml:space="preserve">version </w:t>
+        <w:t xml:space="preserve">(version </w:t>
       </w:r>
       <w:proofErr w:type="spellStart"/>
       <w:r>
@@ -335,13 +310,8 @@
       <w:pPr>
         <w:ind w:left="360"/>
       </w:pPr>
-      <w:proofErr w:type="gramStart"/>
-      <w:r>
-        <w:t>Commit(</w:t>
-      </w:r>
-      <w:proofErr w:type="gramEnd"/>
-      <w:r>
-        <w:t xml:space="preserve">to sync with local </w:t>
+      <w:r>
+        <w:t xml:space="preserve">Commit(to sync with local </w:t>
       </w:r>
       <w:proofErr w:type="spellStart"/>
       <w:r>
@@ -356,13 +326,8 @@
       <w:pPr>
         <w:ind w:left="360"/>
       </w:pPr>
-      <w:proofErr w:type="gramStart"/>
-      <w:r>
-        <w:t>Push(</w:t>
-      </w:r>
-      <w:proofErr w:type="gramEnd"/>
-      <w:r>
-        <w:t>to push the code to centralized repository)</w:t>
+      <w:r>
+        <w:t>Push(to push the code to centralized repository)</w:t>
       </w:r>
     </w:p>
     <w:p>
@@ -380,17 +345,14 @@
       <w:pPr>
         <w:ind w:left="360"/>
       </w:pPr>
-      <w:proofErr w:type="gramStart"/>
       <w:r>
         <w:t>Identifier nothing but a name.</w:t>
       </w:r>
-      <w:proofErr w:type="gramEnd"/>
     </w:p>
     <w:p>
       <w:pPr>
         <w:ind w:left="360"/>
       </w:pPr>
-      <w:proofErr w:type="gramStart"/>
       <w:r>
         <w:t xml:space="preserve">Allowed </w:t>
       </w:r>
@@ -400,7 +362,6 @@
       <w:r>
         <w:t xml:space="preserve"> to give Identifiers.</w:t>
       </w:r>
-      <w:proofErr w:type="gramEnd"/>
     </w:p>
     <w:p>
       <w:pPr>
@@ -415,12 +376,10 @@
         <w:ind w:left="360"/>
       </w:pPr>
       <w:proofErr w:type="spellStart"/>
-      <w:proofErr w:type="gramStart"/>
       <w:r>
         <w:t>a</w:t>
       </w:r>
       <w:proofErr w:type="spellEnd"/>
-      <w:proofErr w:type="gramEnd"/>
       <w:r>
         <w:t xml:space="preserve"> to z</w:t>
       </w:r>
@@ -481,34 +440,25 @@
       <w:pPr>
         <w:ind w:left="360"/>
       </w:pPr>
-      <w:proofErr w:type="gramStart"/>
-      <w:r>
-        <w:t>class</w:t>
-      </w:r>
-      <w:proofErr w:type="gramEnd"/>
-      <w:r>
-        <w:t xml:space="preserve"> </w:t>
+      <w:r>
+        <w:t xml:space="preserve">class </w:t>
       </w:r>
     </w:p>
     <w:p>
       <w:pPr>
         <w:ind w:left="360"/>
       </w:pPr>
-      <w:proofErr w:type="gramStart"/>
       <w:r>
         <w:t>public</w:t>
       </w:r>
-      <w:proofErr w:type="gramEnd"/>
     </w:p>
     <w:p>
       <w:pPr>
         <w:ind w:left="360"/>
       </w:pPr>
-      <w:proofErr w:type="gramStart"/>
       <w:r>
         <w:t>void</w:t>
       </w:r>
-      <w:proofErr w:type="gramEnd"/>
     </w:p>
     <w:p>
       <w:pPr>
@@ -1931,22 +1881,17 @@
       </w:r>
     </w:p>
     <w:p>
-      <w:proofErr w:type="gramStart"/>
-      <w:r>
-        <w:t>java</w:t>
-      </w:r>
-      <w:proofErr w:type="gramEnd"/>
+      <w:r>
+        <w:t xml:space="preserve">java </w:t>
+      </w:r>
+      <w:proofErr w:type="spellStart"/>
+      <w:r>
+        <w:t>classname</w:t>
+      </w:r>
+      <w:proofErr w:type="spellEnd"/>
       <w:r>
         <w:t xml:space="preserve"> </w:t>
       </w:r>
-      <w:proofErr w:type="spellStart"/>
-      <w:r>
-        <w:t>classname</w:t>
-      </w:r>
-      <w:proofErr w:type="spellEnd"/>
-      <w:r>
-        <w:t xml:space="preserve"> </w:t>
-      </w:r>
       <w:r>
         <w:t>(command)</w:t>
       </w:r>
@@ -1957,13 +1902,8 @@
       </w:r>
     </w:p>
     <w:p>
-      <w:proofErr w:type="gramStart"/>
-      <w:r>
-        <w:t>main</w:t>
-      </w:r>
-      <w:proofErr w:type="gramEnd"/>
-      <w:r>
-        <w:t xml:space="preserve"> method is required.</w:t>
+      <w:r>
+        <w:t>main method is required.</w:t>
       </w:r>
     </w:p>
     <w:p>
@@ -1971,15 +1911,7 @@
         <w:t xml:space="preserve">Main method should be like </w:t>
       </w:r>
       <w:r>
-        <w:t xml:space="preserve">public static void </w:t>
-      </w:r>
-      <w:proofErr w:type="gramStart"/>
-      <w:r>
-        <w:t>main(</w:t>
-      </w:r>
-      <w:proofErr w:type="gramEnd"/>
-      <w:r>
-        <w:t xml:space="preserve">String[] </w:t>
+        <w:t xml:space="preserve">public static void main(String[] </w:t>
       </w:r>
       <w:proofErr w:type="spellStart"/>
       <w:r>
@@ -2152,13 +2084,8 @@
     </w:p>
     <w:p>
       <w:r>
-        <w:t xml:space="preserve">1. </w:t>
-      </w:r>
-      <w:proofErr w:type="gramStart"/>
-      <w:r>
-        <w:t>char</w:t>
-      </w:r>
-      <w:proofErr w:type="gramEnd"/>
+        <w:t>1. char</w:t>
+      </w:r>
     </w:p>
     <w:p>
       <w:r>
@@ -2520,26 +2447,16 @@
       <w:pPr>
         <w:pStyle w:val="ListParagraph"/>
       </w:pPr>
-      <w:proofErr w:type="gramStart"/>
-      <w:r>
-        <w:t>if</w:t>
-      </w:r>
-      <w:proofErr w:type="gramEnd"/>
-      <w:r>
-        <w:t xml:space="preserve"> we want to store less than 6 decimal points we can go for float.</w:t>
+      <w:r>
+        <w:t>if we want to store less than 6 decimal points we can go for float.</w:t>
       </w:r>
     </w:p>
     <w:p>
       <w:pPr>
         <w:pStyle w:val="ListParagraph"/>
       </w:pPr>
-      <w:proofErr w:type="gramStart"/>
-      <w:r>
-        <w:t>max</w:t>
-      </w:r>
-      <w:proofErr w:type="gramEnd"/>
-      <w:r>
-        <w:t xml:space="preserve"> number is (</w:t>
+      <w:r>
+        <w:t>max number is (</w:t>
       </w:r>
       <w:r>
         <w:rPr>
@@ -2563,7 +2480,6 @@
           <w:shd w:val="clear" w:color="auto" w:fill="FFFFFF"/>
         </w:rPr>
       </w:pPr>
-      <w:proofErr w:type="gramStart"/>
       <w:r>
         <w:rPr>
           <w:rFonts w:ascii="Segoe UI" w:hAnsi="Segoe UI" w:cs="Segoe UI"/>
@@ -2572,10 +2488,12 @@
           <w:szCs w:val="23"/>
           <w:shd w:val="clear" w:color="auto" w:fill="FFFFFF"/>
         </w:rPr>
-        <w:t>in</w:t>
-      </w:r>
-      <w:proofErr w:type="gramEnd"/>
-      <w:r>
+        <w:t>in scientific notation (3.40282346638528860e+38)</w:t>
+      </w:r>
+    </w:p>
+    <w:p>
+      <w:pPr>
+        <w:pStyle w:val="ListParagraph"/>
         <w:rPr>
           <w:rFonts w:ascii="Segoe UI" w:hAnsi="Segoe UI" w:cs="Segoe UI"/>
           <w:color w:val="232629"/>
@@ -2583,12 +2501,8 @@
           <w:szCs w:val="23"/>
           <w:shd w:val="clear" w:color="auto" w:fill="FFFFFF"/>
         </w:rPr>
-        <w:t xml:space="preserve"> scientific notation (3.40282346638528860e+38)</w:t>
-      </w:r>
-    </w:p>
-    <w:p>
-      <w:pPr>
-        <w:pStyle w:val="ListParagraph"/>
+      </w:pPr>
+      <w:r>
         <w:rPr>
           <w:rFonts w:ascii="Segoe UI" w:hAnsi="Segoe UI" w:cs="Segoe UI"/>
           <w:color w:val="232629"/>
@@ -2596,9 +2510,12 @@
           <w:szCs w:val="23"/>
           <w:shd w:val="clear" w:color="auto" w:fill="FFFFFF"/>
         </w:rPr>
-      </w:pPr>
-      <w:proofErr w:type="gramStart"/>
-      <w:r>
+        <w:t>min number is (-340,282,346,638,528,860,000,000,000,000,000,000,000.000000)</w:t>
+      </w:r>
+    </w:p>
+    <w:p>
+      <w:pPr>
+        <w:pStyle w:val="ListParagraph"/>
         <w:rPr>
           <w:rFonts w:ascii="Segoe UI" w:hAnsi="Segoe UI" w:cs="Segoe UI"/>
           <w:color w:val="232629"/>
@@ -2606,9 +2523,7 @@
           <w:szCs w:val="23"/>
           <w:shd w:val="clear" w:color="auto" w:fill="FFFFFF"/>
         </w:rPr>
-        <w:t>min</w:t>
-      </w:r>
-      <w:proofErr w:type="gramEnd"/>
+      </w:pPr>
       <w:r>
         <w:rPr>
           <w:rFonts w:ascii="Segoe UI" w:hAnsi="Segoe UI" w:cs="Segoe UI"/>
@@ -2617,41 +2532,7 @@
           <w:szCs w:val="23"/>
           <w:shd w:val="clear" w:color="auto" w:fill="FFFFFF"/>
         </w:rPr>
-        <w:t xml:space="preserve"> number is (-340,282,346,638,528,860,000,000,000,000,000,000,000.000000)</w:t>
-      </w:r>
-    </w:p>
-    <w:p>
-      <w:pPr>
-        <w:pStyle w:val="ListParagraph"/>
-        <w:rPr>
-          <w:rFonts w:ascii="Segoe UI" w:hAnsi="Segoe UI" w:cs="Segoe UI"/>
-          <w:color w:val="232629"/>
-          <w:sz w:val="23"/>
-          <w:szCs w:val="23"/>
-          <w:shd w:val="clear" w:color="auto" w:fill="FFFFFF"/>
-        </w:rPr>
-      </w:pPr>
-      <w:proofErr w:type="gramStart"/>
-      <w:r>
-        <w:rPr>
-          <w:rFonts w:ascii="Segoe UI" w:hAnsi="Segoe UI" w:cs="Segoe UI"/>
-          <w:color w:val="232629"/>
-          <w:sz w:val="23"/>
-          <w:szCs w:val="23"/>
-          <w:shd w:val="clear" w:color="auto" w:fill="FFFFFF"/>
-        </w:rPr>
-        <w:t>in</w:t>
-      </w:r>
-      <w:proofErr w:type="gramEnd"/>
-      <w:r>
-        <w:rPr>
-          <w:rFonts w:ascii="Segoe UI" w:hAnsi="Segoe UI" w:cs="Segoe UI"/>
-          <w:color w:val="232629"/>
-          <w:sz w:val="23"/>
-          <w:szCs w:val="23"/>
-          <w:shd w:val="clear" w:color="auto" w:fill="FFFFFF"/>
-        </w:rPr>
-        <w:t xml:space="preserve"> scientific notation (-3.40282346638528860e+38)</w:t>
+        <w:t>in scientific notation (-3.40282346638528860e+38)</w:t>
       </w:r>
     </w:p>
     <w:p>
@@ -2678,13 +2559,8 @@
       <w:pPr>
         <w:pStyle w:val="ListParagraph"/>
       </w:pPr>
-      <w:proofErr w:type="gramStart"/>
-      <w:r>
-        <w:t>if</w:t>
-      </w:r>
-      <w:proofErr w:type="gramEnd"/>
-      <w:r>
-        <w:t xml:space="preserve"> we want to store greater than 5 decimal points we can go for double.</w:t>
+      <w:r>
+        <w:t>if we want to store greater than 5 decimal points we can go for double.</w:t>
       </w:r>
     </w:p>
     <w:p>
@@ -2701,23 +2577,13 @@
           <w:bottom w:val="double" w:sz="6" w:space="1" w:color="auto"/>
         </w:pBdr>
       </w:pPr>
-      <w:proofErr w:type="gramStart"/>
-      <w:r>
-        <w:t>char</w:t>
-      </w:r>
-      <w:proofErr w:type="gramEnd"/>
-      <w:r>
-        <w:t xml:space="preserve"> data type</w:t>
-      </w:r>
-    </w:p>
-    <w:p>
-      <w:proofErr w:type="gramStart"/>
-      <w:r>
-        <w:t>if</w:t>
-      </w:r>
-      <w:proofErr w:type="gramEnd"/>
-      <w:r>
-        <w:t xml:space="preserve"> we </w:t>
+      <w:r>
+        <w:t>char data type</w:t>
+      </w:r>
+    </w:p>
+    <w:p>
+      <w:r>
+        <w:t xml:space="preserve">if we </w:t>
       </w:r>
       <w:r>
         <w:t>want to store single character in a variable we can use char data type.</w:t>
@@ -2749,12 +2615,10 @@
         <w:t xml:space="preserve">For each and every character we do have </w:t>
       </w:r>
       <w:proofErr w:type="spellStart"/>
-      <w:proofErr w:type="gramStart"/>
       <w:r>
         <w:t>ascii</w:t>
       </w:r>
       <w:proofErr w:type="spellEnd"/>
-      <w:proofErr w:type="gramEnd"/>
       <w:r>
         <w:t xml:space="preserve"> value.</w:t>
       </w:r>
@@ -2769,7 +2633,6 @@
           <w:shd w:val="clear" w:color="auto" w:fill="FFFFFF"/>
         </w:rPr>
       </w:pPr>
-      <w:proofErr w:type="gramStart"/>
       <w:r>
         <w:t xml:space="preserve">ASCII -&gt; </w:t>
       </w:r>
@@ -2783,7 +2646,6 @@
         </w:rPr>
         <w:t>American Standard Code for Information Interchange.</w:t>
       </w:r>
-      <w:proofErr w:type="gramEnd"/>
     </w:p>
     <w:p/>
     <w:p/>
@@ -2909,12 +2771,10 @@
         <w:t xml:space="preserve">How to print </w:t>
       </w:r>
       <w:proofErr w:type="spellStart"/>
-      <w:proofErr w:type="gramStart"/>
       <w:r>
         <w:t>ascii</w:t>
       </w:r>
       <w:proofErr w:type="spellEnd"/>
-      <w:proofErr w:type="gramEnd"/>
       <w:r>
         <w:t xml:space="preserve"> value of character.</w:t>
       </w:r>
@@ -2922,14 +2782,7 @@
     <w:p>
       <w:r>
         <w:tab/>
-      </w:r>
-      <w:proofErr w:type="gramStart"/>
-      <w:r>
-        <w:t>char</w:t>
-      </w:r>
-      <w:proofErr w:type="gramEnd"/>
-      <w:r>
-        <w:t xml:space="preserve"> gender = 'u';</w:t>
+        <w:t>char gender = 'u';</w:t>
       </w:r>
     </w:p>
     <w:p>
@@ -2946,29 +2799,22 @@
         <w:t xml:space="preserve"> to </w:t>
       </w:r>
       <w:proofErr w:type="spellStart"/>
-      <w:proofErr w:type="gramStart"/>
       <w:r>
         <w:t>ascii</w:t>
       </w:r>
       <w:proofErr w:type="spellEnd"/>
-      <w:proofErr w:type="gramEnd"/>
     </w:p>
     <w:p>
       <w:r>
         <w:tab/>
       </w:r>
       <w:proofErr w:type="spellStart"/>
-      <w:proofErr w:type="gramStart"/>
       <w:r>
         <w:t>System.out.println</w:t>
       </w:r>
       <w:proofErr w:type="spellEnd"/>
       <w:r>
-        <w:t>(</w:t>
-      </w:r>
-      <w:proofErr w:type="gramEnd"/>
-      <w:r>
-        <w:t>(</w:t>
+        <w:t>((</w:t>
       </w:r>
       <w:proofErr w:type="spellStart"/>
       <w:r>
@@ -2980,64 +2826,48 @@
       </w:r>
     </w:p>
     <w:p>
-      <w:proofErr w:type="gramStart"/>
       <w:r>
         <w:t>How to print actual character from byte value.</w:t>
       </w:r>
-      <w:proofErr w:type="gramEnd"/>
     </w:p>
     <w:p>
       <w:proofErr w:type="spellStart"/>
-      <w:proofErr w:type="gramStart"/>
       <w:r>
         <w:t>int</w:t>
       </w:r>
       <w:proofErr w:type="spellEnd"/>
-      <w:proofErr w:type="gramEnd"/>
       <w:r>
         <w:t xml:space="preserve"> b = 0b1100010;</w:t>
       </w:r>
     </w:p>
     <w:p>
       <w:proofErr w:type="spellStart"/>
-      <w:proofErr w:type="gramStart"/>
       <w:r>
         <w:t>System.out.println</w:t>
       </w:r>
       <w:proofErr w:type="spellEnd"/>
       <w:r>
-        <w:t>(</w:t>
-      </w:r>
-      <w:proofErr w:type="gramEnd"/>
-      <w:r>
-        <w:t>(char)b);</w:t>
+        <w:t>((char)b);</w:t>
       </w:r>
     </w:p>
     <w:p>
       <w:proofErr w:type="spellStart"/>
-      <w:proofErr w:type="gramStart"/>
       <w:r>
         <w:t>int</w:t>
       </w:r>
       <w:proofErr w:type="spellEnd"/>
-      <w:proofErr w:type="gramEnd"/>
       <w:r>
         <w:t xml:space="preserve"> b2 = 0b1101100;</w:t>
       </w:r>
     </w:p>
     <w:p>
       <w:proofErr w:type="spellStart"/>
-      <w:proofErr w:type="gramStart"/>
       <w:r>
         <w:t>System.out.println</w:t>
       </w:r>
       <w:proofErr w:type="spellEnd"/>
       <w:r>
-        <w:t>(</w:t>
-      </w:r>
-      <w:proofErr w:type="gramEnd"/>
-      <w:r>
-        <w:t>(char)b2);</w:t>
+        <w:t>((char)b2);</w:t>
       </w:r>
     </w:p>
     <w:p>
@@ -3057,12 +2887,10 @@
     </w:p>
     <w:p>
       <w:proofErr w:type="spellStart"/>
-      <w:proofErr w:type="gramStart"/>
       <w:r>
         <w:t>boolean</w:t>
       </w:r>
       <w:proofErr w:type="spellEnd"/>
-      <w:proofErr w:type="gramEnd"/>
       <w:r>
         <w:t xml:space="preserve"> </w:t>
       </w:r>
@@ -3077,7 +2905,6 @@
     </w:p>
     <w:p>
       <w:proofErr w:type="spellStart"/>
-      <w:proofErr w:type="gramStart"/>
       <w:r>
         <w:t>System.out.println</w:t>
       </w:r>
@@ -3086,7 +2913,6 @@
         <w:t>(</w:t>
       </w:r>
       <w:proofErr w:type="spellStart"/>
-      <w:proofErr w:type="gramEnd"/>
       <w:r>
         <w:t>areYouPhysicallyDisabled</w:t>
       </w:r>
@@ -3122,55 +2948,43 @@
     </w:p>
     <w:p>
       <w:proofErr w:type="spellStart"/>
-      <w:proofErr w:type="gramStart"/>
       <w:r>
         <w:t>System.out.println</w:t>
       </w:r>
       <w:proofErr w:type="spellEnd"/>
       <w:r>
+        <w:t>(name);//Naresh</w:t>
+      </w:r>
+    </w:p>
+    <w:p>
+      <w:r>
+        <w:t>//</w:t>
+      </w:r>
+      <w:proofErr w:type="spellStart"/>
+      <w:r>
+        <w:t>System.out.println</w:t>
+      </w:r>
+      <w:proofErr w:type="spellEnd"/>
+      <w:r>
         <w:t>(</w:t>
       </w:r>
-      <w:proofErr w:type="gramEnd"/>
-      <w:r>
-        <w:t>name);//Naresh</w:t>
-      </w:r>
-    </w:p>
-    <w:p>
-      <w:r>
-        <w:t>//</w:t>
-      </w:r>
       <w:proofErr w:type="spellStart"/>
-      <w:proofErr w:type="gramStart"/>
+      <w:r>
+        <w:t>nameemail</w:t>
+      </w:r>
+      <w:proofErr w:type="spellEnd"/>
+      <w:r>
+        <w:t>);//will it work?</w:t>
+      </w:r>
+    </w:p>
+    <w:p>
+      <w:proofErr w:type="spellStart"/>
       <w:r>
         <w:t>System.out.println</w:t>
       </w:r>
       <w:proofErr w:type="spellEnd"/>
       <w:r>
-        <w:t>(</w:t>
-      </w:r>
-      <w:proofErr w:type="spellStart"/>
-      <w:proofErr w:type="gramEnd"/>
-      <w:r>
-        <w:t>nameemail</w:t>
-      </w:r>
-      <w:proofErr w:type="spellEnd"/>
-      <w:r>
-        <w:t>);//will it work?</w:t>
-      </w:r>
-    </w:p>
-    <w:p>
-      <w:proofErr w:type="spellStart"/>
-      <w:proofErr w:type="gramStart"/>
-      <w:r>
-        <w:t>System.out.println</w:t>
-      </w:r>
-      <w:proofErr w:type="spellEnd"/>
-      <w:r>
-        <w:t>(</w:t>
-      </w:r>
-      <w:proofErr w:type="gramEnd"/>
-      <w:r>
-        <w:t>name + " "+ email);</w:t>
+        <w:t>(name + " "+ email);</w:t>
       </w:r>
     </w:p>
     <w:p/>
@@ -3277,15 +3091,7 @@
     </w:p>
     <w:p>
       <w:r>
-        <w:t xml:space="preserve">Increment -&gt; pre </w:t>
-      </w:r>
-      <w:proofErr w:type="gramStart"/>
-      <w:r>
-        <w:t>increment(</w:t>
-      </w:r>
-      <w:proofErr w:type="gramEnd"/>
-      <w:r>
-        <w:t xml:space="preserve">++ </w:t>
+        <w:t xml:space="preserve">Increment -&gt; pre increment(++ </w:t>
       </w:r>
       <w:proofErr w:type="spellStart"/>
       <w:r>
@@ -3306,15 +3112,7 @@
     </w:p>
     <w:p>
       <w:r>
-        <w:t xml:space="preserve">Decrement -&gt; pre </w:t>
-      </w:r>
-      <w:proofErr w:type="gramStart"/>
-      <w:r>
-        <w:t>decrement(</w:t>
-      </w:r>
-      <w:proofErr w:type="gramEnd"/>
-      <w:r>
-        <w:t xml:space="preserve">-- </w:t>
+        <w:t xml:space="preserve">Decrement -&gt; pre decrement(-- </w:t>
       </w:r>
       <w:proofErr w:type="spellStart"/>
       <w:r>
@@ -3345,7 +3143,6 @@
     </w:p>
     <w:p>
       <w:proofErr w:type="spellStart"/>
-      <w:proofErr w:type="gramStart"/>
       <w:r>
         <w:t>System.out.println</w:t>
       </w:r>
@@ -3354,7 +3151,6 @@
         <w:t>(</w:t>
       </w:r>
       <w:proofErr w:type="spellStart"/>
-      <w:proofErr w:type="gramEnd"/>
       <w:r>
         <w:t>num</w:t>
       </w:r>
@@ -3380,36 +3176,30 @@
     </w:p>
     <w:p>
       <w:proofErr w:type="spellStart"/>
-      <w:proofErr w:type="gramStart"/>
       <w:r>
         <w:t>postincrement</w:t>
       </w:r>
       <w:proofErr w:type="spellEnd"/>
-      <w:proofErr w:type="gramEnd"/>
       <w:r>
         <w:t xml:space="preserve"> (value will be increase by 1 after the code execution)</w:t>
       </w:r>
     </w:p>
     <w:p>
       <w:proofErr w:type="spellStart"/>
-      <w:proofErr w:type="gramStart"/>
       <w:r>
         <w:t>predecrement</w:t>
       </w:r>
       <w:proofErr w:type="spellEnd"/>
-      <w:proofErr w:type="gramEnd"/>
       <w:r>
         <w:t xml:space="preserve"> (value will be decrease by 1 before the code execution)</w:t>
       </w:r>
     </w:p>
     <w:p>
       <w:proofErr w:type="spellStart"/>
-      <w:proofErr w:type="gramStart"/>
       <w:r>
         <w:t>postdecrement</w:t>
       </w:r>
       <w:proofErr w:type="spellEnd"/>
-      <w:proofErr w:type="gramEnd"/>
       <w:r>
         <w:t xml:space="preserve"> (value will be decrease by 1 after the code execution)</w:t>
       </w:r>
@@ -3514,12 +3304,10 @@
         <w:tab/>
       </w:r>
       <w:proofErr w:type="spellStart"/>
-      <w:proofErr w:type="gramStart"/>
       <w:r>
         <w:t>int</w:t>
       </w:r>
       <w:proofErr w:type="spellEnd"/>
-      <w:proofErr w:type="gramEnd"/>
       <w:r>
         <w:t xml:space="preserve"> sum = num1 + num2;//10</w:t>
       </w:r>
@@ -3529,12 +3317,10 @@
         <w:t xml:space="preserve">                           </w:t>
       </w:r>
       <w:proofErr w:type="spellStart"/>
-      <w:proofErr w:type="gramStart"/>
       <w:r>
         <w:t>int</w:t>
       </w:r>
       <w:proofErr w:type="spellEnd"/>
-      <w:proofErr w:type="gramEnd"/>
       <w:r>
         <w:t xml:space="preserve"> </w:t>
       </w:r>
@@ -3555,12 +3341,10 @@
         <w:tab/>
       </w:r>
       <w:proofErr w:type="spellStart"/>
-      <w:proofErr w:type="gramStart"/>
       <w:r>
         <w:t>int</w:t>
       </w:r>
       <w:proofErr w:type="spellEnd"/>
-      <w:proofErr w:type="gramEnd"/>
       <w:r>
         <w:t xml:space="preserve"> </w:t>
       </w:r>
@@ -3581,12 +3365,10 @@
         <w:tab/>
       </w:r>
       <w:proofErr w:type="spellStart"/>
-      <w:proofErr w:type="gramStart"/>
       <w:r>
         <w:t>int</w:t>
       </w:r>
       <w:proofErr w:type="spellEnd"/>
-      <w:proofErr w:type="gramEnd"/>
       <w:r>
         <w:t xml:space="preserve"> </w:t>
       </w:r>
@@ -3607,12 +3389,10 @@
         <w:tab/>
       </w:r>
       <w:proofErr w:type="spellStart"/>
-      <w:proofErr w:type="gramStart"/>
       <w:r>
         <w:t>int</w:t>
       </w:r>
       <w:proofErr w:type="spellEnd"/>
-      <w:proofErr w:type="gramEnd"/>
       <w:r>
         <w:t xml:space="preserve"> rem = num1 % num2;//0</w:t>
       </w:r>
@@ -3625,17 +3405,12 @@
         <w:tab/>
       </w:r>
       <w:proofErr w:type="spellStart"/>
-      <w:proofErr w:type="gramStart"/>
       <w:r>
         <w:t>System.out.println</w:t>
       </w:r>
       <w:proofErr w:type="spellEnd"/>
       <w:r>
-        <w:t>(</w:t>
-      </w:r>
-      <w:proofErr w:type="gramEnd"/>
-      <w:r>
-        <w:t>"sum = "+sum);//</w:t>
+        <w:t>("sum = "+sum);//</w:t>
       </w:r>
     </w:p>
     <w:p>
@@ -3643,17 +3418,12 @@
         <w:t xml:space="preserve">        </w:t>
       </w:r>
       <w:proofErr w:type="spellStart"/>
-      <w:proofErr w:type="gramStart"/>
       <w:r>
         <w:t>System.out.println</w:t>
       </w:r>
       <w:proofErr w:type="spellEnd"/>
       <w:r>
-        <w:t>(</w:t>
-      </w:r>
-      <w:proofErr w:type="gramEnd"/>
-      <w:r>
-        <w:t>"</w:t>
+        <w:t>("</w:t>
       </w:r>
       <w:proofErr w:type="spellStart"/>
       <w:r>
@@ -3677,17 +3447,12 @@
         <w:t xml:space="preserve">        </w:t>
       </w:r>
       <w:proofErr w:type="spellStart"/>
-      <w:proofErr w:type="gramStart"/>
       <w:r>
         <w:t>System.out.println</w:t>
       </w:r>
       <w:proofErr w:type="spellEnd"/>
       <w:r>
-        <w:t>(</w:t>
-      </w:r>
-      <w:proofErr w:type="gramEnd"/>
-      <w:r>
-        <w:t>"</w:t>
+        <w:t>("</w:t>
       </w:r>
       <w:proofErr w:type="spellStart"/>
       <w:r>
@@ -3714,17 +3479,12 @@
         <w:tab/>
       </w:r>
       <w:proofErr w:type="spellStart"/>
-      <w:proofErr w:type="gramStart"/>
       <w:r>
         <w:t>System.out.println</w:t>
       </w:r>
       <w:proofErr w:type="spellEnd"/>
       <w:r>
-        <w:t>(</w:t>
-      </w:r>
-      <w:proofErr w:type="gramEnd"/>
-      <w:r>
-        <w:t>"</w:t>
+        <w:t>("</w:t>
       </w:r>
       <w:proofErr w:type="spellStart"/>
       <w:r>
@@ -3751,17 +3511,12 @@
         <w:tab/>
       </w:r>
       <w:proofErr w:type="spellStart"/>
-      <w:proofErr w:type="gramStart"/>
       <w:r>
         <w:t>System.out.println</w:t>
       </w:r>
       <w:proofErr w:type="spellEnd"/>
       <w:r>
-        <w:t>(</w:t>
-      </w:r>
-      <w:proofErr w:type="gramEnd"/>
-      <w:r>
-        <w:t>"rem = "+rem);</w:t>
+        <w:t>("rem = "+rem);</w:t>
       </w:r>
     </w:p>
     <w:p>
@@ -3769,17 +3524,12 @@
         <w:t xml:space="preserve">        </w:t>
       </w:r>
       <w:proofErr w:type="spellStart"/>
-      <w:proofErr w:type="gramStart"/>
       <w:r>
         <w:t>System.out.println</w:t>
       </w:r>
       <w:proofErr w:type="spellEnd"/>
       <w:r>
-        <w:t>(</w:t>
-      </w:r>
-      <w:proofErr w:type="gramEnd"/>
-      <w:r>
-        <w:t>(</w:t>
+        <w:t>((</w:t>
       </w:r>
       <w:proofErr w:type="spellStart"/>
       <w:r>
@@ -3798,17 +3548,12 @@
         <w:tab/>
       </w:r>
       <w:proofErr w:type="spellStart"/>
-      <w:proofErr w:type="gramStart"/>
       <w:r>
         <w:t>System.out.println</w:t>
       </w:r>
       <w:proofErr w:type="spellEnd"/>
       <w:r>
-        <w:t>(</w:t>
-      </w:r>
-      <w:proofErr w:type="gramEnd"/>
-      <w:r>
-        <w:t>'c' + 'c');//</w:t>
+        <w:t>('c' + 'c');//</w:t>
       </w:r>
     </w:p>
     <w:p>
@@ -3867,12 +3612,10 @@
     </w:p>
     <w:p>
       <w:proofErr w:type="spellStart"/>
-      <w:proofErr w:type="gramStart"/>
       <w:r>
         <w:t>int</w:t>
       </w:r>
       <w:proofErr w:type="spellEnd"/>
-      <w:proofErr w:type="gramEnd"/>
       <w:r>
         <w:t xml:space="preserve"> day = 6;</w:t>
       </w:r>
@@ -3888,14 +3631,7 @@
       </w:r>
       <w:r>
         <w:tab/>
-      </w:r>
-      <w:proofErr w:type="gramStart"/>
-      <w:r>
-        <w:t>if(</w:t>
-      </w:r>
-      <w:proofErr w:type="gramEnd"/>
-      <w:r>
-        <w:t>day == 1) {</w:t>
+        <w:t>if(day == 1) {</w:t>
       </w:r>
     </w:p>
     <w:p>
@@ -3907,17 +3643,12 @@
         <w:t xml:space="preserve">   </w:t>
       </w:r>
       <w:proofErr w:type="spellStart"/>
-      <w:proofErr w:type="gramStart"/>
       <w:r>
         <w:t>System.out.println</w:t>
       </w:r>
       <w:proofErr w:type="spellEnd"/>
       <w:r>
-        <w:t>(</w:t>
-      </w:r>
-      <w:proofErr w:type="gramEnd"/>
-      <w:r>
-        <w:t>"Sunday");</w:t>
+        <w:t>("Sunday");</w:t>
       </w:r>
     </w:p>
     <w:p>
@@ -3935,14 +3666,7 @@
       </w:r>
       <w:r>
         <w:tab/>
-      </w:r>
-      <w:proofErr w:type="gramStart"/>
-      <w:r>
-        <w:t>if(</w:t>
-      </w:r>
-      <w:proofErr w:type="gramEnd"/>
-      <w:r>
-        <w:t>day == 2) {</w:t>
+        <w:t>if(day == 2) {</w:t>
       </w:r>
     </w:p>
     <w:p>
@@ -3953,17 +3677,12 @@
         <w:tab/>
       </w:r>
       <w:proofErr w:type="spellStart"/>
-      <w:proofErr w:type="gramStart"/>
       <w:r>
         <w:t>System.out.println</w:t>
       </w:r>
       <w:proofErr w:type="spellEnd"/>
       <w:r>
-        <w:t>(</w:t>
-      </w:r>
-      <w:proofErr w:type="gramEnd"/>
-      <w:r>
-        <w:t>"Monday");</w:t>
+        <w:t>("Monday");</w:t>
       </w:r>
     </w:p>
     <w:p>
@@ -3982,14 +3701,7 @@
       </w:r>
       <w:r>
         <w:tab/>
-      </w:r>
-      <w:proofErr w:type="gramStart"/>
-      <w:r>
-        <w:t>if(</w:t>
-      </w:r>
-      <w:proofErr w:type="gramEnd"/>
-      <w:r>
-        <w:t>day == 3) {</w:t>
+        <w:t>if(day == 3) {</w:t>
       </w:r>
     </w:p>
     <w:p>
@@ -4000,17 +3712,12 @@
         <w:tab/>
       </w:r>
       <w:proofErr w:type="spellStart"/>
-      <w:proofErr w:type="gramStart"/>
       <w:r>
         <w:t>System.out.println</w:t>
       </w:r>
       <w:proofErr w:type="spellEnd"/>
       <w:r>
-        <w:t>(</w:t>
-      </w:r>
-      <w:proofErr w:type="gramEnd"/>
-      <w:r>
-        <w:t>"Tuesday");</w:t>
+        <w:t>("Tuesday");</w:t>
       </w:r>
     </w:p>
     <w:p>
@@ -4029,14 +3736,7 @@
       </w:r>
       <w:r>
         <w:tab/>
-      </w:r>
-      <w:proofErr w:type="gramStart"/>
-      <w:r>
-        <w:t>if(</w:t>
-      </w:r>
-      <w:proofErr w:type="gramEnd"/>
-      <w:r>
-        <w:t>day == 4) {</w:t>
+        <w:t>if(day == 4) {</w:t>
       </w:r>
     </w:p>
     <w:p>
@@ -4047,17 +3747,12 @@
         <w:tab/>
       </w:r>
       <w:proofErr w:type="spellStart"/>
-      <w:proofErr w:type="gramStart"/>
       <w:r>
         <w:t>System.out.println</w:t>
       </w:r>
       <w:proofErr w:type="spellEnd"/>
       <w:r>
-        <w:t>(</w:t>
-      </w:r>
-      <w:proofErr w:type="gramEnd"/>
-      <w:r>
-        <w:t>"Wednesday");</w:t>
+        <w:t>("Wednesday");</w:t>
       </w:r>
     </w:p>
     <w:p>
@@ -4076,14 +3771,7 @@
       </w:r>
       <w:r>
         <w:tab/>
-      </w:r>
-      <w:proofErr w:type="gramStart"/>
-      <w:r>
-        <w:t>if(</w:t>
-      </w:r>
-      <w:proofErr w:type="gramEnd"/>
-      <w:r>
-        <w:t>day == 5) {</w:t>
+        <w:t>if(day == 5) {</w:t>
       </w:r>
     </w:p>
     <w:p>
@@ -4094,17 +3782,12 @@
         <w:tab/>
       </w:r>
       <w:proofErr w:type="spellStart"/>
-      <w:proofErr w:type="gramStart"/>
       <w:r>
         <w:t>System.out.println</w:t>
       </w:r>
       <w:proofErr w:type="spellEnd"/>
       <w:r>
-        <w:t>(</w:t>
-      </w:r>
-      <w:proofErr w:type="gramEnd"/>
-      <w:r>
-        <w:t>"Thursday");</w:t>
+        <w:t>("Thursday");</w:t>
       </w:r>
     </w:p>
     <w:p>
@@ -4123,14 +3806,7 @@
       </w:r>
       <w:r>
         <w:tab/>
-      </w:r>
-      <w:proofErr w:type="gramStart"/>
-      <w:r>
-        <w:t>if(</w:t>
-      </w:r>
-      <w:proofErr w:type="gramEnd"/>
-      <w:r>
-        <w:t>day == 6) {</w:t>
+        <w:t>if(day == 6) {</w:t>
       </w:r>
     </w:p>
     <w:p>
@@ -4141,17 +3817,12 @@
         <w:tab/>
       </w:r>
       <w:proofErr w:type="spellStart"/>
-      <w:proofErr w:type="gramStart"/>
       <w:r>
         <w:t>System.out.println</w:t>
       </w:r>
       <w:proofErr w:type="spellEnd"/>
       <w:r>
-        <w:t>(</w:t>
-      </w:r>
-      <w:proofErr w:type="gramEnd"/>
-      <w:r>
-        <w:t>"Friday");</w:t>
+        <w:t>("Friday");</w:t>
       </w:r>
     </w:p>
     <w:p>
@@ -4170,14 +3841,7 @@
       </w:r>
       <w:r>
         <w:tab/>
-      </w:r>
-      <w:proofErr w:type="gramStart"/>
-      <w:r>
-        <w:t>if(</w:t>
-      </w:r>
-      <w:proofErr w:type="gramEnd"/>
-      <w:r>
-        <w:t>day == 7) {</w:t>
+        <w:t>if(day == 7) {</w:t>
       </w:r>
     </w:p>
     <w:p>
@@ -4188,17 +3852,12 @@
         <w:tab/>
       </w:r>
       <w:proofErr w:type="spellStart"/>
-      <w:proofErr w:type="gramStart"/>
       <w:r>
         <w:t>System.out.println</w:t>
       </w:r>
       <w:proofErr w:type="spellEnd"/>
       <w:r>
-        <w:t>(</w:t>
-      </w:r>
-      <w:proofErr w:type="gramEnd"/>
-      <w:r>
-        <w:t>"Saturday");</w:t>
+        <w:t>("Saturday");</w:t>
       </w:r>
     </w:p>
     <w:p>
@@ -4234,13 +3893,8 @@
       </w:r>
     </w:p>
     <w:p>
-      <w:proofErr w:type="gramStart"/>
-      <w:r>
-        <w:t>If(</w:t>
-      </w:r>
-      <w:proofErr w:type="gramEnd"/>
-      <w:r>
-        <w:t>condition) {</w:t>
+      <w:r>
+        <w:t>If(condition) {</w:t>
       </w:r>
     </w:p>
     <w:p>
@@ -4574,28 +4228,12 @@
     </w:p>
     <w:p>
       <w:r>
-        <w:t xml:space="preserve">Logical </w:t>
-      </w:r>
-      <w:proofErr w:type="gramStart"/>
-      <w:r>
-        <w:t>OR(</w:t>
-      </w:r>
-      <w:proofErr w:type="gramEnd"/>
-      <w:r>
-        <w:t>||)</w:t>
-      </w:r>
-    </w:p>
-    <w:p>
-      <w:r>
-        <w:t xml:space="preserve">If we want to combine 2 conditions and if any condition is true Logical OR </w:t>
-      </w:r>
-      <w:proofErr w:type="gramStart"/>
-      <w:r>
-        <w:t>give</w:t>
-      </w:r>
-      <w:proofErr w:type="gramEnd"/>
-      <w:r>
-        <w:t xml:space="preserve"> true.</w:t>
+        <w:t>Logical OR(||)</w:t>
+      </w:r>
+    </w:p>
+    <w:p>
+      <w:r>
+        <w:t>If we want to combine 2 conditions and if any condition is true Logical OR give true.</w:t>
       </w:r>
     </w:p>
     <w:p>
@@ -4624,28 +4262,12 @@
     <w:p>
       <w:r>
         <w:lastRenderedPageBreak/>
-        <w:t xml:space="preserve">Logical </w:t>
-      </w:r>
-      <w:proofErr w:type="gramStart"/>
-      <w:r>
-        <w:t>AND(</w:t>
-      </w:r>
-      <w:proofErr w:type="gramEnd"/>
-      <w:r>
-        <w:t xml:space="preserve">&amp;&amp;) </w:t>
-      </w:r>
-    </w:p>
-    <w:p>
-      <w:r>
-        <w:t xml:space="preserve">If we want to combine 2 conditions and if both </w:t>
-      </w:r>
-      <w:proofErr w:type="gramStart"/>
-      <w:r>
-        <w:t>condition</w:t>
-      </w:r>
-      <w:proofErr w:type="gramEnd"/>
-      <w:r>
-        <w:t xml:space="preserve"> is true Logical AND give true.</w:t>
+        <w:t xml:space="preserve">Logical AND(&amp;&amp;) </w:t>
+      </w:r>
+    </w:p>
+    <w:p>
+      <w:r>
+        <w:t>If we want to combine 2 conditions and if both condition is true Logical AND give true.</w:t>
       </w:r>
     </w:p>
     <w:p>
@@ -4690,25 +4312,12 @@
     </w:p>
     <w:p>
       <w:r>
-        <w:t xml:space="preserve">Ex: </w:t>
-      </w:r>
-      <w:proofErr w:type="gramStart"/>
-      <w:r>
-        <w:t>if(</w:t>
-      </w:r>
-      <w:proofErr w:type="gramEnd"/>
-      <w:r>
-        <w:t>) {</w:t>
-      </w:r>
-    </w:p>
-    <w:p>
-      <w:proofErr w:type="gramStart"/>
-      <w:r>
-        <w:t>If(</w:t>
-      </w:r>
-      <w:proofErr w:type="gramEnd"/>
-      <w:r>
-        <w:t>) {</w:t>
+        <w:t>Ex: if() {</w:t>
+      </w:r>
+    </w:p>
+    <w:p>
+      <w:r>
+        <w:t>If() {</w:t>
       </w:r>
     </w:p>
     <w:p>
@@ -4717,23 +4326,13 @@
       </w:r>
     </w:p>
     <w:p>
-      <w:proofErr w:type="gramStart"/>
-      <w:r>
-        <w:t>}  else</w:t>
-      </w:r>
-      <w:proofErr w:type="gramEnd"/>
-      <w:r>
-        <w:t xml:space="preserve"> {</w:t>
-      </w:r>
-    </w:p>
-    <w:p>
-      <w:proofErr w:type="gramStart"/>
-      <w:r>
-        <w:t>If(</w:t>
-      </w:r>
-      <w:proofErr w:type="gramEnd"/>
-      <w:r>
-        <w:t>) {</w:t>
+      <w:r>
+        <w:t>}  else {</w:t>
+      </w:r>
+    </w:p>
+    <w:p>
+      <w:r>
+        <w:t>If() {</w:t>
       </w:r>
     </w:p>
     <w:p>
@@ -4770,21 +4369,8 @@
         <w:t>condtion</w:t>
       </w:r>
       <w:proofErr w:type="spellEnd"/>
-      <w:proofErr w:type="gramStart"/>
-      <w:r>
-        <w:t>) ?</w:t>
-      </w:r>
-      <w:proofErr w:type="gramEnd"/>
-      <w:r>
-        <w:t xml:space="preserve"> </w:t>
-      </w:r>
-      <w:proofErr w:type="gramStart"/>
-      <w:r>
-        <w:t>true</w:t>
-      </w:r>
-      <w:proofErr w:type="gramEnd"/>
-      <w:r>
-        <w:t xml:space="preserve"> output : false output;</w:t>
+      <w:r>
+        <w:t>) ? true output : false output;</w:t>
       </w:r>
     </w:p>
     <w:p>
@@ -4793,11 +4379,9 @@
       </w:r>
     </w:p>
     <w:p>
-      <w:proofErr w:type="gramStart"/>
       <w:r>
         <w:t>Best suitable for only getting output.</w:t>
       </w:r>
-      <w:proofErr w:type="gramEnd"/>
     </w:p>
     <w:p>
       <w:r>
@@ -4891,13 +4475,8 @@
       </w:r>
     </w:p>
     <w:p>
-      <w:proofErr w:type="gramStart"/>
-      <w:r>
-        <w:t>Switch(</w:t>
-      </w:r>
-      <w:proofErr w:type="gramEnd"/>
-      <w:r>
-        <w:t>case) {</w:t>
+      <w:r>
+        <w:t>Switch(case) {</w:t>
       </w:r>
     </w:p>
     <w:p>
@@ -4907,13 +4486,8 @@
     </w:p>
     <w:p>
       <w:r>
-        <w:t>Case2</w:t>
-      </w:r>
-      <w:proofErr w:type="gramStart"/>
-      <w:r>
-        <w:t>:code</w:t>
-      </w:r>
-      <w:proofErr w:type="gramEnd"/>
+        <w:t>Case2:code</w:t>
+      </w:r>
     </w:p>
     <w:p>
       <w:r>
@@ -4931,23 +4505,13 @@
       </w:r>
     </w:p>
     <w:p>
-      <w:proofErr w:type="gramStart"/>
-      <w:r>
-        <w:t>break</w:t>
-      </w:r>
-      <w:proofErr w:type="gramEnd"/>
-      <w:r>
-        <w:t xml:space="preserve"> is a keyword it is used to stop the execution</w:t>
-      </w:r>
-    </w:p>
-    <w:p>
-      <w:proofErr w:type="gramStart"/>
-      <w:r>
-        <w:t>ex</w:t>
-      </w:r>
-      <w:proofErr w:type="gramEnd"/>
-      <w:r>
-        <w:t>: break;</w:t>
+      <w:r>
+        <w:t>break is a keyword it is used to stop the execution</w:t>
+      </w:r>
+    </w:p>
+    <w:p>
+      <w:r>
+        <w:t>ex: break;</w:t>
       </w:r>
     </w:p>
     <w:p/>
@@ -5248,14 +4812,9 @@
     </w:p>
     <w:p>
       <w:r>
-        <w:t xml:space="preserve">Syntax: </w:t>
-      </w:r>
-      <w:proofErr w:type="gramStart"/>
-      <w:r>
-        <w:t>while(</w:t>
+        <w:t>Syntax: while(</w:t>
       </w:r>
       <w:proofErr w:type="spellStart"/>
-      <w:proofErr w:type="gramEnd"/>
       <w:r>
         <w:t>condtion</w:t>
       </w:r>
@@ -5410,17 +4969,12 @@
     </w:p>
     <w:p>
       <w:proofErr w:type="spellStart"/>
-      <w:proofErr w:type="gramStart"/>
       <w:r>
         <w:t>int</w:t>
       </w:r>
       <w:proofErr w:type="spellEnd"/>
       <w:r>
-        <w:t>[</w:t>
-      </w:r>
-      <w:proofErr w:type="gramEnd"/>
-      <w:r>
-        <w:t>] numbers = {10,20,30,40,50};</w:t>
+        <w:t>[] numbers = {10,20,30,40,50};</w:t>
       </w:r>
     </w:p>
     <w:p>
@@ -5430,17 +4984,12 @@
     </w:p>
     <w:p>
       <w:proofErr w:type="spellStart"/>
-      <w:proofErr w:type="gramStart"/>
       <w:r>
         <w:t>int</w:t>
       </w:r>
       <w:proofErr w:type="spellEnd"/>
       <w:r>
-        <w:t>[</w:t>
-      </w:r>
-      <w:proofErr w:type="gramEnd"/>
-      <w:r>
-        <w:t xml:space="preserve">] numbers = new </w:t>
+        <w:t xml:space="preserve">[] numbers = new </w:t>
       </w:r>
       <w:proofErr w:type="spellStart"/>
       <w:r>
@@ -5455,54 +5004,29 @@
       </w:r>
     </w:p>
     <w:p>
-      <w:proofErr w:type="gramStart"/>
-      <w:r>
-        <w:t>numbers[</w:t>
-      </w:r>
-      <w:proofErr w:type="gramEnd"/>
-      <w:r>
-        <w:t>0] = 10;</w:t>
-      </w:r>
-    </w:p>
-    <w:p>
-      <w:proofErr w:type="gramStart"/>
-      <w:r>
-        <w:t>numbers[</w:t>
-      </w:r>
-      <w:proofErr w:type="gramEnd"/>
-      <w:r>
-        <w:t>1] = 20;</w:t>
-      </w:r>
-    </w:p>
-    <w:p>
-      <w:proofErr w:type="gramStart"/>
-      <w:r>
-        <w:t>numbers[</w:t>
-      </w:r>
-      <w:proofErr w:type="gramEnd"/>
-      <w:r>
-        <w:t>2] = 30;</w:t>
-      </w:r>
-    </w:p>
-    <w:p>
-      <w:proofErr w:type="gramStart"/>
-      <w:r>
-        <w:t>numbers[</w:t>
-      </w:r>
-      <w:proofErr w:type="gramEnd"/>
-      <w:r>
-        <w:t>3] = 40;</w:t>
-      </w:r>
-    </w:p>
-    <w:p>
-      <w:proofErr w:type="gramStart"/>
+      <w:r>
+        <w:t>numbers[0] = 10;</w:t>
+      </w:r>
+    </w:p>
+    <w:p>
+      <w:r>
+        <w:t>numbers[1] = 20;</w:t>
+      </w:r>
+    </w:p>
+    <w:p>
+      <w:r>
+        <w:t>numbers[2] = 30;</w:t>
+      </w:r>
+    </w:p>
+    <w:p>
+      <w:r>
+        <w:t>numbers[3] = 40;</w:t>
+      </w:r>
+    </w:p>
+    <w:p>
       <w:r>
         <w:lastRenderedPageBreak/>
-        <w:t>numbers[</w:t>
-      </w:r>
-      <w:proofErr w:type="gramEnd"/>
-      <w:r>
-        <w:t>4] = 50;</w:t>
+        <w:t>numbers[4] = 50;</w:t>
       </w:r>
     </w:p>
     <w:p>
@@ -6186,7 +5710,6 @@
         </w:rPr>
         <w:t xml:space="preserve">     </w:t>
       </w:r>
-      <w:proofErr w:type="gramStart"/>
       <w:r>
         <w:rPr>
           <w:rFonts w:ascii="Segoe UI" w:eastAsia="Times New Roman" w:hAnsi="Segoe UI" w:cs="Segoe UI"/>
@@ -6194,17 +5717,7 @@
           <w:sz w:val="24"/>
           <w:szCs w:val="24"/>
         </w:rPr>
-        <w:t>public</w:t>
-      </w:r>
-      <w:proofErr w:type="gramEnd"/>
-      <w:r>
-        <w:rPr>
-          <w:rFonts w:ascii="Segoe UI" w:eastAsia="Times New Roman" w:hAnsi="Segoe UI" w:cs="Segoe UI"/>
-          <w:color w:val="000000"/>
-          <w:sz w:val="24"/>
-          <w:szCs w:val="24"/>
-        </w:rPr>
-        <w:t xml:space="preserve"> Bank() { // default constructor or no </w:t>
+        <w:t xml:space="preserve">public Bank() { // default constructor or no </w:t>
       </w:r>
       <w:proofErr w:type="spellStart"/>
       <w:r>
@@ -6249,7 +5762,6 @@
         <w:t xml:space="preserve">     </w:t>
       </w:r>
       <w:proofErr w:type="spellStart"/>
-      <w:proofErr w:type="gramStart"/>
       <w:r>
         <w:rPr>
           <w:rFonts w:ascii="Segoe UI" w:eastAsia="Times New Roman" w:hAnsi="Segoe UI" w:cs="Segoe UI"/>
@@ -6267,17 +5779,7 @@
           <w:sz w:val="24"/>
           <w:szCs w:val="24"/>
         </w:rPr>
-        <w:t>(</w:t>
-      </w:r>
-      <w:proofErr w:type="gramEnd"/>
-      <w:r>
-        <w:rPr>
-          <w:rFonts w:ascii="Segoe UI" w:eastAsia="Times New Roman" w:hAnsi="Segoe UI" w:cs="Segoe UI"/>
-          <w:color w:val="000000"/>
-          <w:sz w:val="24"/>
-          <w:szCs w:val="24"/>
-        </w:rPr>
-        <w:t xml:space="preserve">"no </w:t>
+        <w:t xml:space="preserve">("no </w:t>
       </w:r>
       <w:proofErr w:type="spellStart"/>
       <w:r>
@@ -6379,7 +5881,6 @@
           <w:szCs w:val="24"/>
         </w:rPr>
       </w:pPr>
-      <w:proofErr w:type="gramStart"/>
       <w:r>
         <w:rPr>
           <w:rFonts w:ascii="Segoe UI" w:eastAsia="Times New Roman" w:hAnsi="Segoe UI" w:cs="Segoe UI"/>
@@ -6387,17 +5888,7 @@
           <w:sz w:val="24"/>
           <w:szCs w:val="24"/>
         </w:rPr>
-        <w:t>public</w:t>
-      </w:r>
-      <w:proofErr w:type="gramEnd"/>
-      <w:r>
-        <w:rPr>
-          <w:rFonts w:ascii="Segoe UI" w:eastAsia="Times New Roman" w:hAnsi="Segoe UI" w:cs="Segoe UI"/>
-          <w:color w:val="000000"/>
-          <w:sz w:val="24"/>
-          <w:szCs w:val="24"/>
-        </w:rPr>
-        <w:t xml:space="preserve"> Bank(String name, String </w:t>
+        <w:t xml:space="preserve">public Bank(String name, String </w:t>
       </w:r>
       <w:proofErr w:type="spellStart"/>
       <w:r>
@@ -6503,7 +5994,6 @@
         <w:tab/>
       </w:r>
       <w:proofErr w:type="spellStart"/>
-      <w:proofErr w:type="gramStart"/>
       <w:r>
         <w:rPr>
           <w:rFonts w:ascii="Segoe UI" w:eastAsia="Times New Roman" w:hAnsi="Segoe UI" w:cs="Segoe UI"/>
@@ -6514,7 +6004,6 @@
         <w:t>bankName</w:t>
       </w:r>
       <w:proofErr w:type="spellEnd"/>
-      <w:proofErr w:type="gramEnd"/>
       <w:r>
         <w:rPr>
           <w:rFonts w:ascii="Segoe UI" w:eastAsia="Times New Roman" w:hAnsi="Segoe UI" w:cs="Segoe UI"/>
@@ -6546,26 +6035,7 @@
           <w:szCs w:val="24"/>
         </w:rPr>
         <w:tab/>
-      </w:r>
-      <w:proofErr w:type="gramStart"/>
-      <w:r>
-        <w:rPr>
-          <w:rFonts w:ascii="Segoe UI" w:eastAsia="Times New Roman" w:hAnsi="Segoe UI" w:cs="Segoe UI"/>
-          <w:color w:val="000000"/>
-          <w:sz w:val="24"/>
-          <w:szCs w:val="24"/>
-        </w:rPr>
-        <w:t>branch</w:t>
-      </w:r>
-      <w:proofErr w:type="gramEnd"/>
-      <w:r>
-        <w:rPr>
-          <w:rFonts w:ascii="Segoe UI" w:eastAsia="Times New Roman" w:hAnsi="Segoe UI" w:cs="Segoe UI"/>
-          <w:color w:val="000000"/>
-          <w:sz w:val="24"/>
-          <w:szCs w:val="24"/>
-        </w:rPr>
-        <w:t xml:space="preserve"> = </w:t>
+        <w:t xml:space="preserve">branch = </w:t>
       </w:r>
       <w:proofErr w:type="spellStart"/>
       <w:r>
@@ -6611,7 +6081,6 @@
         <w:tab/>
       </w:r>
       <w:proofErr w:type="spellStart"/>
-      <w:proofErr w:type="gramStart"/>
       <w:r>
         <w:rPr>
           <w:rFonts w:ascii="Segoe UI" w:eastAsia="Times New Roman" w:hAnsi="Segoe UI" w:cs="Segoe UI"/>
@@ -6622,7 +6091,6 @@
         <w:t>branchId</w:t>
       </w:r>
       <w:proofErr w:type="spellEnd"/>
-      <w:proofErr w:type="gramEnd"/>
       <w:r>
         <w:rPr>
           <w:rFonts w:ascii="Segoe UI" w:eastAsia="Times New Roman" w:hAnsi="Segoe UI" w:cs="Segoe UI"/>
@@ -6656,7 +6124,6 @@
         <w:t xml:space="preserve">    </w:t>
       </w:r>
       <w:proofErr w:type="spellStart"/>
-      <w:proofErr w:type="gramStart"/>
       <w:r>
         <w:rPr>
           <w:rFonts w:ascii="Segoe UI" w:eastAsia="Times New Roman" w:hAnsi="Segoe UI" w:cs="Segoe UI"/>
@@ -6667,7 +6134,6 @@
         <w:t>managerName</w:t>
       </w:r>
       <w:proofErr w:type="spellEnd"/>
-      <w:proofErr w:type="gramEnd"/>
       <w:r>
         <w:rPr>
           <w:rFonts w:ascii="Segoe UI" w:eastAsia="Times New Roman" w:hAnsi="Segoe UI" w:cs="Segoe UI"/>
@@ -7060,27 +6526,20 @@
         <w:t xml:space="preserve"> me = new </w:t>
       </w:r>
       <w:proofErr w:type="spellStart"/>
-      <w:proofErr w:type="gramStart"/>
       <w:r>
         <w:t>MethodExample</w:t>
       </w:r>
       <w:proofErr w:type="spellEnd"/>
       <w:r>
-        <w:t>(</w:t>
-      </w:r>
-      <w:proofErr w:type="gramEnd"/>
-      <w:r>
-        <w:t>);</w:t>
+        <w:t>();</w:t>
       </w:r>
     </w:p>
     <w:p>
       <w:proofErr w:type="spellStart"/>
-      <w:proofErr w:type="gramStart"/>
       <w:r>
         <w:t>int</w:t>
       </w:r>
       <w:proofErr w:type="spellEnd"/>
-      <w:proofErr w:type="gramEnd"/>
       <w:r>
         <w:t xml:space="preserve"> sum = </w:t>
       </w:r>
@@ -7100,24 +6559,14 @@
           <w:bottom w:val="double" w:sz="6" w:space="1" w:color="auto"/>
         </w:pBdr>
       </w:pPr>
-      <w:proofErr w:type="gramStart"/>
       <w:r>
         <w:lastRenderedPageBreak/>
-        <w:t>static</w:t>
-      </w:r>
-      <w:proofErr w:type="gramEnd"/>
-      <w:r>
-        <w:t xml:space="preserve"> keyword</w:t>
-      </w:r>
-    </w:p>
-    <w:p>
-      <w:proofErr w:type="gramStart"/>
-      <w:r>
-        <w:t>static</w:t>
-      </w:r>
-      <w:proofErr w:type="gramEnd"/>
-      <w:r>
-        <w:t xml:space="preserve"> is a keyword, we can apply static for variables, methods and blocks.</w:t>
+        <w:t>static keyword</w:t>
+      </w:r>
+    </w:p>
+    <w:p>
+      <w:r>
+        <w:t>static is a keyword, we can apply static for variables, methods and blocks.</w:t>
       </w:r>
     </w:p>
     <w:p>
@@ -7328,15 +6777,7 @@
     </w:p>
     <w:p>
       <w:r>
-        <w:t xml:space="preserve">If </w:t>
-      </w:r>
-      <w:proofErr w:type="gramStart"/>
-      <w:r>
-        <w:t>our  method</w:t>
-      </w:r>
-      <w:proofErr w:type="gramEnd"/>
-      <w:r>
-        <w:t xml:space="preserve"> is not depending on any </w:t>
+        <w:t xml:space="preserve">If our  method is not depending on any </w:t>
       </w:r>
       <w:proofErr w:type="spellStart"/>
       <w:r>
@@ -7692,11 +7133,9 @@
       </w:r>
     </w:p>
     <w:p>
-      <w:proofErr w:type="gramStart"/>
       <w:r>
         <w:t>Has-A relation.</w:t>
       </w:r>
-      <w:proofErr w:type="gramEnd"/>
     </w:p>
     <w:p>
       <w:r>
@@ -7709,11 +7148,9 @@
       </w:r>
     </w:p>
     <w:p>
-      <w:proofErr w:type="gramStart"/>
       <w:r>
         <w:t>Code reusability.</w:t>
       </w:r>
-      <w:proofErr w:type="gramEnd"/>
     </w:p>
     <w:p>
       <w:r>
@@ -7721,25 +7158,19 @@
       </w:r>
     </w:p>
     <w:p>
-      <w:proofErr w:type="gramStart"/>
       <w:r>
         <w:t>1.composition</w:t>
       </w:r>
-      <w:proofErr w:type="gramEnd"/>
-    </w:p>
-    <w:p>
-      <w:proofErr w:type="gramStart"/>
+    </w:p>
+    <w:p>
       <w:r>
         <w:t>2.aggregation</w:t>
       </w:r>
-      <w:proofErr w:type="gramEnd"/>
-    </w:p>
-    <w:p>
-      <w:proofErr w:type="gramStart"/>
+    </w:p>
+    <w:p>
       <w:r>
         <w:t>3.association</w:t>
       </w:r>
-      <w:proofErr w:type="gramEnd"/>
     </w:p>
     <w:p/>
     <w:p>
@@ -7883,7 +7314,6 @@
           <w:lang w:val="en"/>
         </w:rPr>
       </w:pPr>
-      <w:proofErr w:type="gramStart"/>
       <w:r>
         <w:rPr>
           <w:rFonts w:ascii="Consolas" w:hAnsi="Consolas" w:cs="Consolas"/>
@@ -7894,20 +7324,7 @@
           <w:szCs w:val="32"/>
           <w:lang w:val="en"/>
         </w:rPr>
-        <w:t>final</w:t>
-      </w:r>
-      <w:proofErr w:type="gramEnd"/>
-      <w:r>
-        <w:rPr>
-          <w:rFonts w:ascii="Consolas" w:hAnsi="Consolas" w:cs="Consolas"/>
-          <w:b/>
-          <w:bCs/>
-          <w:color w:val="000000"/>
-          <w:sz w:val="32"/>
-          <w:szCs w:val="32"/>
-          <w:lang w:val="en"/>
-        </w:rPr>
-        <w:t xml:space="preserve"> keyword</w:t>
+        <w:t>final keyword</w:t>
       </w:r>
     </w:p>
     <w:p>
@@ -7926,7 +7343,6 @@
           <w:lang w:val="en"/>
         </w:rPr>
       </w:pPr>
-      <w:proofErr w:type="gramStart"/>
       <w:r>
         <w:rPr>
           <w:rFonts w:ascii="Consolas" w:hAnsi="Consolas" w:cs="Consolas"/>
@@ -7937,20 +7353,7 @@
           <w:szCs w:val="32"/>
           <w:lang w:val="en"/>
         </w:rPr>
-        <w:t>final</w:t>
-      </w:r>
-      <w:proofErr w:type="gramEnd"/>
-      <w:r>
-        <w:rPr>
-          <w:rFonts w:ascii="Consolas" w:hAnsi="Consolas" w:cs="Consolas"/>
-          <w:b/>
-          <w:bCs/>
-          <w:color w:val="000000"/>
-          <w:sz w:val="32"/>
-          <w:szCs w:val="32"/>
-          <w:lang w:val="en"/>
-        </w:rPr>
-        <w:t xml:space="preserve"> is a keyword we can apply final keyword for class, variables and methods.</w:t>
+        <w:t>final is a keyword we can apply final keyword for class, variables and methods.</w:t>
       </w:r>
     </w:p>
     <w:p>
@@ -7969,7 +7372,6 @@
           <w:lang w:val="en"/>
         </w:rPr>
       </w:pPr>
-      <w:proofErr w:type="gramStart"/>
       <w:r>
         <w:rPr>
           <w:rFonts w:ascii="Consolas" w:hAnsi="Consolas" w:cs="Consolas"/>
@@ -7980,20 +7382,7 @@
           <w:szCs w:val="32"/>
           <w:lang w:val="en"/>
         </w:rPr>
-        <w:t>if</w:t>
-      </w:r>
-      <w:proofErr w:type="gramEnd"/>
-      <w:r>
-        <w:rPr>
-          <w:rFonts w:ascii="Consolas" w:hAnsi="Consolas" w:cs="Consolas"/>
-          <w:b/>
-          <w:bCs/>
-          <w:color w:val="000000"/>
-          <w:sz w:val="32"/>
-          <w:szCs w:val="32"/>
-          <w:lang w:val="en"/>
-        </w:rPr>
-        <w:t xml:space="preserve"> we declare final keyword for class we cannot extend that class.</w:t>
+        <w:t>if we declare final keyword for class we cannot extend that class.</w:t>
       </w:r>
     </w:p>
     <w:p>
@@ -8012,7 +7401,6 @@
           <w:lang w:val="en"/>
         </w:rPr>
       </w:pPr>
-      <w:proofErr w:type="gramStart"/>
       <w:r>
         <w:rPr>
           <w:rFonts w:ascii="Consolas" w:hAnsi="Consolas" w:cs="Consolas"/>
@@ -8023,10 +7411,11 @@
           <w:szCs w:val="32"/>
           <w:lang w:val="en"/>
         </w:rPr>
-        <w:t>if</w:t>
-      </w:r>
-      <w:proofErr w:type="gramEnd"/>
-      <w:r>
+        <w:t>if we declare final keyword for variable we cannot change the value.</w:t>
+      </w:r>
+    </w:p>
+    <w:p>
+      <w:pPr>
         <w:rPr>
           <w:rFonts w:ascii="Consolas" w:hAnsi="Consolas" w:cs="Consolas"/>
           <w:b/>
@@ -8036,11 +7425,8 @@
           <w:szCs w:val="32"/>
           <w:lang w:val="en"/>
         </w:rPr>
-        <w:t xml:space="preserve"> we declare final keyword for variable we cannot change the value.</w:t>
-      </w:r>
-    </w:p>
-    <w:p>
-      <w:pPr>
+      </w:pPr>
+      <w:r>
         <w:rPr>
           <w:rFonts w:ascii="Consolas" w:hAnsi="Consolas" w:cs="Consolas"/>
           <w:b/>
@@ -8050,32 +7436,7 @@
           <w:szCs w:val="32"/>
           <w:lang w:val="en"/>
         </w:rPr>
-      </w:pPr>
-      <w:proofErr w:type="gramStart"/>
-      <w:r>
-        <w:rPr>
-          <w:rFonts w:ascii="Consolas" w:hAnsi="Consolas" w:cs="Consolas"/>
-          <w:b/>
-          <w:bCs/>
-          <w:color w:val="000000"/>
-          <w:sz w:val="32"/>
-          <w:szCs w:val="32"/>
-          <w:lang w:val="en"/>
-        </w:rPr>
-        <w:t>if</w:t>
-      </w:r>
-      <w:proofErr w:type="gramEnd"/>
-      <w:r>
-        <w:rPr>
-          <w:rFonts w:ascii="Consolas" w:hAnsi="Consolas" w:cs="Consolas"/>
-          <w:b/>
-          <w:bCs/>
-          <w:color w:val="000000"/>
-          <w:sz w:val="32"/>
-          <w:szCs w:val="32"/>
-          <w:lang w:val="en"/>
-        </w:rPr>
-        <w:t xml:space="preserve"> we declare final keyword for method  we cannot override the method.</w:t>
+        <w:t>if we declare final keyword for method  we cannot override the method.</w:t>
       </w:r>
     </w:p>
     <w:p>
@@ -8094,7 +7455,6 @@
           <w:lang w:val="en"/>
         </w:rPr>
       </w:pPr>
-      <w:proofErr w:type="gramStart"/>
       <w:r>
         <w:rPr>
           <w:rFonts w:ascii="Consolas" w:hAnsi="Consolas" w:cs="Consolas"/>
@@ -8106,20 +7466,7 @@
           <w:lang w:val="en"/>
         </w:rPr>
         <w:lastRenderedPageBreak/>
-        <w:t>can</w:t>
-      </w:r>
-      <w:proofErr w:type="gramEnd"/>
-      <w:r>
-        <w:rPr>
-          <w:rFonts w:ascii="Consolas" w:hAnsi="Consolas" w:cs="Consolas"/>
-          <w:b/>
-          <w:bCs/>
-          <w:color w:val="000000"/>
-          <w:sz w:val="32"/>
-          <w:szCs w:val="32"/>
-          <w:lang w:val="en"/>
-        </w:rPr>
-        <w:t xml:space="preserve"> we declare variable in the interface?</w:t>
+        <w:t>can we declare variable in the interface?</w:t>
       </w:r>
     </w:p>
     <w:p>
@@ -8138,7 +7485,6 @@
           <w:lang w:val="en"/>
         </w:rPr>
       </w:pPr>
-      <w:proofErr w:type="gramStart"/>
       <w:r>
         <w:rPr>
           <w:rFonts w:ascii="Consolas" w:hAnsi="Consolas" w:cs="Consolas"/>
@@ -8149,20 +7495,7 @@
           <w:szCs w:val="32"/>
           <w:lang w:val="en"/>
         </w:rPr>
-        <w:t>yes</w:t>
-      </w:r>
-      <w:proofErr w:type="gramEnd"/>
-      <w:r>
-        <w:rPr>
-          <w:rFonts w:ascii="Consolas" w:hAnsi="Consolas" w:cs="Consolas"/>
-          <w:b/>
-          <w:bCs/>
-          <w:color w:val="000000"/>
-          <w:sz w:val="32"/>
-          <w:szCs w:val="32"/>
-          <w:lang w:val="en"/>
-        </w:rPr>
-        <w:t xml:space="preserve"> we can</w:t>
+        <w:t>yes we can</w:t>
       </w:r>
     </w:p>
     <w:p>
@@ -8181,7 +7514,6 @@
           <w:lang w:val="en"/>
         </w:rPr>
       </w:pPr>
-      <w:proofErr w:type="gramStart"/>
       <w:r>
         <w:rPr>
           <w:rFonts w:ascii="Consolas" w:hAnsi="Consolas" w:cs="Consolas"/>
@@ -8192,10 +7524,11 @@
           <w:szCs w:val="32"/>
           <w:lang w:val="en"/>
         </w:rPr>
-        <w:t>what</w:t>
-      </w:r>
-      <w:proofErr w:type="gramEnd"/>
-      <w:r>
+        <w:t>what will happen if we declare variable in the interface?</w:t>
+      </w:r>
+    </w:p>
+    <w:p>
+      <w:pPr>
         <w:rPr>
           <w:rFonts w:ascii="Consolas" w:hAnsi="Consolas" w:cs="Consolas"/>
           <w:b/>
@@ -8205,11 +7538,8 @@
           <w:szCs w:val="32"/>
           <w:lang w:val="en"/>
         </w:rPr>
-        <w:t xml:space="preserve"> will happen if we declare variable in the interface?</w:t>
-      </w:r>
-    </w:p>
-    <w:p>
-      <w:pPr>
+      </w:pPr>
+      <w:r>
         <w:rPr>
           <w:rFonts w:ascii="Consolas" w:hAnsi="Consolas" w:cs="Consolas"/>
           <w:b/>
@@ -8219,32 +7549,7 @@
           <w:szCs w:val="32"/>
           <w:lang w:val="en"/>
         </w:rPr>
-      </w:pPr>
-      <w:proofErr w:type="gramStart"/>
-      <w:r>
-        <w:rPr>
-          <w:rFonts w:ascii="Consolas" w:hAnsi="Consolas" w:cs="Consolas"/>
-          <w:b/>
-          <w:bCs/>
-          <w:color w:val="000000"/>
-          <w:sz w:val="32"/>
-          <w:szCs w:val="32"/>
-          <w:lang w:val="en"/>
-        </w:rPr>
-        <w:t>by</w:t>
-      </w:r>
-      <w:proofErr w:type="gramEnd"/>
-      <w:r>
-        <w:rPr>
-          <w:rFonts w:ascii="Consolas" w:hAnsi="Consolas" w:cs="Consolas"/>
-          <w:b/>
-          <w:bCs/>
-          <w:color w:val="000000"/>
-          <w:sz w:val="32"/>
-          <w:szCs w:val="32"/>
-          <w:lang w:val="en"/>
-        </w:rPr>
-        <w:t xml:space="preserve"> default that variable is public static final variable.</w:t>
+        <w:t>by default that variable is public static final variable.</w:t>
       </w:r>
     </w:p>
     <w:p>
@@ -8263,7 +7568,6 @@
           <w:lang w:val="en"/>
         </w:rPr>
       </w:pPr>
-      <w:proofErr w:type="gramStart"/>
       <w:r>
         <w:rPr>
           <w:rFonts w:ascii="Consolas" w:hAnsi="Consolas" w:cs="Consolas"/>
@@ -8274,10 +7578,11 @@
           <w:szCs w:val="32"/>
           <w:lang w:val="en"/>
         </w:rPr>
-        <w:t>can</w:t>
-      </w:r>
-      <w:proofErr w:type="gramEnd"/>
-      <w:r>
+        <w:t>can we create object for interface?</w:t>
+      </w:r>
+    </w:p>
+    <w:p>
+      <w:pPr>
         <w:rPr>
           <w:rFonts w:ascii="Consolas" w:hAnsi="Consolas" w:cs="Consolas"/>
           <w:b/>
@@ -8287,11 +7592,8 @@
           <w:szCs w:val="32"/>
           <w:lang w:val="en"/>
         </w:rPr>
-        <w:t xml:space="preserve"> we create object for interface?</w:t>
-      </w:r>
-    </w:p>
-    <w:p>
-      <w:pPr>
+      </w:pPr>
+      <w:r>
         <w:rPr>
           <w:rFonts w:ascii="Consolas" w:hAnsi="Consolas" w:cs="Consolas"/>
           <w:b/>
@@ -8301,32 +7603,7 @@
           <w:szCs w:val="32"/>
           <w:lang w:val="en"/>
         </w:rPr>
-      </w:pPr>
-      <w:proofErr w:type="gramStart"/>
-      <w:r>
-        <w:rPr>
-          <w:rFonts w:ascii="Consolas" w:hAnsi="Consolas" w:cs="Consolas"/>
-          <w:b/>
-          <w:bCs/>
-          <w:color w:val="000000"/>
-          <w:sz w:val="32"/>
-          <w:szCs w:val="32"/>
-          <w:lang w:val="en"/>
-        </w:rPr>
-        <w:t>no</w:t>
-      </w:r>
-      <w:proofErr w:type="gramEnd"/>
-      <w:r>
-        <w:rPr>
-          <w:rFonts w:ascii="Consolas" w:hAnsi="Consolas" w:cs="Consolas"/>
-          <w:b/>
-          <w:bCs/>
-          <w:color w:val="000000"/>
-          <w:sz w:val="32"/>
-          <w:szCs w:val="32"/>
-          <w:lang w:val="en"/>
-        </w:rPr>
-        <w:t xml:space="preserve"> we cannot create object for interface directly, we can create by using implementation class.</w:t>
+        <w:t>no we cannot create object for interface directly, we can create by using implementation class.</w:t>
       </w:r>
     </w:p>
     <w:p>
@@ -8570,7 +7847,6 @@
           <w:lang w:val="en"/>
         </w:rPr>
       </w:pPr>
-      <w:proofErr w:type="gramStart"/>
       <w:r>
         <w:rPr>
           <w:rFonts w:ascii="Consolas" w:hAnsi="Consolas" w:cs="Consolas"/>
@@ -8582,20 +7858,7 @@
           <w:lang w:val="en"/>
         </w:rPr>
         <w:lastRenderedPageBreak/>
-        <w:t>what</w:t>
-      </w:r>
-      <w:proofErr w:type="gramEnd"/>
-      <w:r>
-        <w:rPr>
-          <w:rFonts w:ascii="Consolas" w:hAnsi="Consolas" w:cs="Consolas"/>
-          <w:b/>
-          <w:bCs/>
-          <w:color w:val="000000"/>
-          <w:sz w:val="32"/>
-          <w:szCs w:val="32"/>
-          <w:lang w:val="en"/>
-        </w:rPr>
-        <w:t xml:space="preserve"> is the difference between abstract class and interface?</w:t>
+        <w:t>what is the difference between abstract class and interface?</w:t>
       </w:r>
     </w:p>
     <w:p>
@@ -8614,7 +7877,6 @@
           <w:lang w:val="en"/>
         </w:rPr>
       </w:pPr>
-      <w:proofErr w:type="gramStart"/>
       <w:r>
         <w:rPr>
           <w:rFonts w:ascii="Consolas" w:hAnsi="Consolas" w:cs="Consolas"/>
@@ -8625,20 +7887,7 @@
           <w:szCs w:val="32"/>
           <w:lang w:val="en"/>
         </w:rPr>
-        <w:t>interface</w:t>
-      </w:r>
-      <w:proofErr w:type="gramEnd"/>
-      <w:r>
-        <w:rPr>
-          <w:rFonts w:ascii="Consolas" w:hAnsi="Consolas" w:cs="Consolas"/>
-          <w:b/>
-          <w:bCs/>
-          <w:color w:val="000000"/>
-          <w:sz w:val="32"/>
-          <w:szCs w:val="32"/>
-          <w:lang w:val="en"/>
-        </w:rPr>
-        <w:t xml:space="preserve"> is nothing but a 100% abstraction that means all the interface methods abstract methods.</w:t>
+        <w:t>interface is nothing but a 100% abstraction that means all the interface methods abstract methods.</w:t>
       </w:r>
     </w:p>
     <w:p>
@@ -8657,7 +7906,6 @@
           <w:lang w:val="en"/>
         </w:rPr>
       </w:pPr>
-      <w:proofErr w:type="gramStart"/>
       <w:r>
         <w:rPr>
           <w:rFonts w:ascii="Consolas" w:hAnsi="Consolas" w:cs="Consolas"/>
@@ -8668,20 +7916,7 @@
           <w:szCs w:val="32"/>
           <w:lang w:val="en"/>
         </w:rPr>
-        <w:t>by</w:t>
-      </w:r>
-      <w:proofErr w:type="gramEnd"/>
-      <w:r>
-        <w:rPr>
-          <w:rFonts w:ascii="Consolas" w:hAnsi="Consolas" w:cs="Consolas"/>
-          <w:b/>
-          <w:bCs/>
-          <w:color w:val="000000"/>
-          <w:sz w:val="32"/>
-          <w:szCs w:val="32"/>
-          <w:lang w:val="en"/>
-        </w:rPr>
-        <w:t xml:space="preserve"> default interface variables is public static final variables.</w:t>
+        <w:t>by default interface variables is public static final variables.</w:t>
       </w:r>
     </w:p>
     <w:p>
@@ -8713,7 +7948,6 @@
           <w:lang w:val="en"/>
         </w:rPr>
       </w:pPr>
-      <w:proofErr w:type="gramStart"/>
       <w:r>
         <w:rPr>
           <w:rFonts w:ascii="Consolas" w:hAnsi="Consolas" w:cs="Consolas"/>
@@ -8724,20 +7958,7 @@
           <w:szCs w:val="32"/>
           <w:lang w:val="en"/>
         </w:rPr>
-        <w:t>abstract</w:t>
-      </w:r>
-      <w:proofErr w:type="gramEnd"/>
-      <w:r>
-        <w:rPr>
-          <w:rFonts w:ascii="Consolas" w:hAnsi="Consolas" w:cs="Consolas"/>
-          <w:b/>
-          <w:bCs/>
-          <w:color w:val="000000"/>
-          <w:sz w:val="32"/>
-          <w:szCs w:val="32"/>
-          <w:lang w:val="en"/>
-        </w:rPr>
-        <w:t xml:space="preserve"> class is nothing but 0 to 100% abstraction that means it contains concrete methods and abstract methods.</w:t>
+        <w:t>abstract class is nothing but 0 to 100% abstraction that means it contains concrete methods and abstract methods.</w:t>
       </w:r>
     </w:p>
     <w:p>
@@ -9130,7 +8351,6 @@
           <w:lang w:val="en"/>
         </w:rPr>
       </w:pPr>
-      <w:proofErr w:type="gramStart"/>
       <w:r>
         <w:rPr>
           <w:rFonts w:ascii="Consolas" w:hAnsi="Consolas" w:cs="Consolas"/>
@@ -9142,10 +8362,11 @@
           <w:lang w:val="en"/>
         </w:rPr>
         <w:lastRenderedPageBreak/>
-        <w:t>if</w:t>
-      </w:r>
-      <w:proofErr w:type="gramEnd"/>
-      <w:r>
+        <w:t>if you don't want implement all the interface methods in sub class what you will do?</w:t>
+      </w:r>
+    </w:p>
+    <w:p>
+      <w:pPr>
         <w:rPr>
           <w:rFonts w:ascii="Consolas" w:hAnsi="Consolas" w:cs="Consolas"/>
           <w:b/>
@@ -9155,11 +8376,8 @@
           <w:szCs w:val="32"/>
           <w:lang w:val="en"/>
         </w:rPr>
-        <w:t xml:space="preserve"> you don't want implement all the interface methods in sub class what you will do?</w:t>
-      </w:r>
-    </w:p>
-    <w:p>
-      <w:pPr>
+      </w:pPr>
+      <w:r>
         <w:rPr>
           <w:rFonts w:ascii="Consolas" w:hAnsi="Consolas" w:cs="Consolas"/>
           <w:b/>
@@ -9169,32 +8387,7 @@
           <w:szCs w:val="32"/>
           <w:lang w:val="en"/>
         </w:rPr>
-      </w:pPr>
-      <w:proofErr w:type="gramStart"/>
-      <w:r>
-        <w:rPr>
-          <w:rFonts w:ascii="Consolas" w:hAnsi="Consolas" w:cs="Consolas"/>
-          <w:b/>
-          <w:bCs/>
-          <w:color w:val="000000"/>
-          <w:sz w:val="32"/>
-          <w:szCs w:val="32"/>
-          <w:lang w:val="en"/>
-        </w:rPr>
-        <w:t>at</w:t>
-      </w:r>
-      <w:proofErr w:type="gramEnd"/>
-      <w:r>
-        <w:rPr>
-          <w:rFonts w:ascii="Consolas" w:hAnsi="Consolas" w:cs="Consolas"/>
-          <w:b/>
-          <w:bCs/>
-          <w:color w:val="000000"/>
-          <w:sz w:val="32"/>
-          <w:szCs w:val="32"/>
-          <w:lang w:val="en"/>
-        </w:rPr>
-        <w:t xml:space="preserve"> that time we will declare implementation class as abstract class.</w:t>
+        <w:t>at that time we will declare implementation class as abstract class.</w:t>
       </w:r>
     </w:p>
     <w:p>
@@ -9505,7 +8698,6 @@
           <w:lang w:val="en"/>
         </w:rPr>
       </w:pPr>
-      <w:proofErr w:type="gramStart"/>
       <w:r>
         <w:rPr>
           <w:rFonts w:ascii="Consolas" w:hAnsi="Consolas" w:cs="Consolas"/>
@@ -9516,20 +8708,7 @@
           <w:szCs w:val="32"/>
           <w:lang w:val="en"/>
         </w:rPr>
-        <w:t>method</w:t>
-      </w:r>
-      <w:proofErr w:type="gramEnd"/>
-      <w:r>
-        <w:rPr>
-          <w:rFonts w:ascii="Consolas" w:hAnsi="Consolas" w:cs="Consolas"/>
-          <w:b/>
-          <w:bCs/>
-          <w:color w:val="000000"/>
-          <w:sz w:val="32"/>
-          <w:szCs w:val="32"/>
-          <w:lang w:val="en"/>
-        </w:rPr>
-        <w:t xml:space="preserve"> signature -&gt; method access modifier + method return type + method name + input parameters</w:t>
+        <w:t>method signature -&gt; method access modifier + method return type + method name + input parameters</w:t>
       </w:r>
     </w:p>
     <w:p>
@@ -9565,7 +8744,6 @@
           <w:lang w:val="en"/>
         </w:rPr>
       </w:pPr>
-      <w:proofErr w:type="gramStart"/>
       <w:r>
         <w:rPr>
           <w:rFonts w:ascii="Consolas" w:hAnsi="Consolas" w:cs="Consolas"/>
@@ -9576,20 +8754,7 @@
           <w:szCs w:val="32"/>
           <w:lang w:val="en"/>
         </w:rPr>
-        <w:t>public</w:t>
-      </w:r>
-      <w:proofErr w:type="gramEnd"/>
-      <w:r>
-        <w:rPr>
-          <w:rFonts w:ascii="Consolas" w:hAnsi="Consolas" w:cs="Consolas"/>
-          <w:b/>
-          <w:bCs/>
-          <w:color w:val="000000"/>
-          <w:sz w:val="32"/>
-          <w:szCs w:val="32"/>
-          <w:lang w:val="en"/>
-        </w:rPr>
-        <w:t xml:space="preserve"> String </w:t>
+        <w:t xml:space="preserve">public String </w:t>
       </w:r>
       <w:proofErr w:type="spellStart"/>
       <w:r>
@@ -9754,7 +8919,6 @@
           <w:lang w:val="en"/>
         </w:rPr>
       </w:pPr>
-      <w:proofErr w:type="gramStart"/>
       <w:r>
         <w:rPr>
           <w:rFonts w:ascii="Consolas" w:hAnsi="Consolas" w:cs="Consolas"/>
@@ -9765,10 +8929,11 @@
           <w:szCs w:val="32"/>
           <w:lang w:val="en"/>
         </w:rPr>
-        <w:t>what</w:t>
-      </w:r>
-      <w:proofErr w:type="gramEnd"/>
-      <w:r>
+        <w:t>what is object class?</w:t>
+      </w:r>
+    </w:p>
+    <w:p>
+      <w:pPr>
         <w:rPr>
           <w:rFonts w:ascii="Consolas" w:hAnsi="Consolas" w:cs="Consolas"/>
           <w:b/>
@@ -9778,11 +8943,8 @@
           <w:szCs w:val="32"/>
           <w:lang w:val="en"/>
         </w:rPr>
-        <w:t xml:space="preserve"> is object class?</w:t>
-      </w:r>
-    </w:p>
-    <w:p>
-      <w:pPr>
+      </w:pPr>
+      <w:r>
         <w:rPr>
           <w:rFonts w:ascii="Consolas" w:hAnsi="Consolas" w:cs="Consolas"/>
           <w:b/>
@@ -9792,9 +8954,11 @@
           <w:szCs w:val="32"/>
           <w:lang w:val="en"/>
         </w:rPr>
-      </w:pPr>
-      <w:proofErr w:type="gramStart"/>
-      <w:r>
+        <w:t>object class is default super class of all the classes.</w:t>
+      </w:r>
+    </w:p>
+    <w:p>
+      <w:pPr>
         <w:rPr>
           <w:rFonts w:ascii="Consolas" w:hAnsi="Consolas" w:cs="Consolas"/>
           <w:b/>
@@ -9804,9 +8968,7 @@
           <w:szCs w:val="32"/>
           <w:lang w:val="en"/>
         </w:rPr>
-        <w:t>object</w:t>
-      </w:r>
-      <w:proofErr w:type="gramEnd"/>
+      </w:pPr>
       <w:r>
         <w:rPr>
           <w:rFonts w:ascii="Consolas" w:hAnsi="Consolas" w:cs="Consolas"/>
@@ -9817,46 +8979,7 @@
           <w:szCs w:val="32"/>
           <w:lang w:val="en"/>
         </w:rPr>
-        <w:t xml:space="preserve"> class is default super class of all the classes.</w:t>
-      </w:r>
-    </w:p>
-    <w:p>
-      <w:pPr>
-        <w:rPr>
-          <w:rFonts w:ascii="Consolas" w:hAnsi="Consolas" w:cs="Consolas"/>
-          <w:b/>
-          <w:bCs/>
-          <w:color w:val="000000"/>
-          <w:sz w:val="32"/>
-          <w:szCs w:val="32"/>
-          <w:lang w:val="en"/>
-        </w:rPr>
-      </w:pPr>
-      <w:proofErr w:type="gramStart"/>
-      <w:r>
-        <w:rPr>
-          <w:rFonts w:ascii="Consolas" w:hAnsi="Consolas" w:cs="Consolas"/>
-          <w:b/>
-          <w:bCs/>
-          <w:color w:val="000000"/>
-          <w:sz w:val="32"/>
-          <w:szCs w:val="32"/>
-          <w:lang w:val="en"/>
-        </w:rPr>
-        <w:t>how</w:t>
-      </w:r>
-      <w:proofErr w:type="gramEnd"/>
-      <w:r>
-        <w:rPr>
-          <w:rFonts w:ascii="Consolas" w:hAnsi="Consolas" w:cs="Consolas"/>
-          <w:b/>
-          <w:bCs/>
-          <w:color w:val="000000"/>
-          <w:sz w:val="32"/>
-          <w:szCs w:val="32"/>
-          <w:lang w:val="en"/>
-        </w:rPr>
-        <w:t xml:space="preserve"> many methods we have in object class?</w:t>
+        <w:t>how many methods we have in object class?</w:t>
       </w:r>
     </w:p>
     <w:p>
@@ -9875,7 +8998,6 @@
           <w:lang w:val="en"/>
         </w:rPr>
       </w:pPr>
-      <w:proofErr w:type="gramStart"/>
       <w:r>
         <w:rPr>
           <w:rFonts w:ascii="Consolas" w:hAnsi="Consolas" w:cs="Consolas"/>
@@ -9886,9 +9008,9 @@
           <w:szCs w:val="32"/>
           <w:lang w:val="en"/>
         </w:rPr>
-        <w:t>what</w:t>
-      </w:r>
-      <w:proofErr w:type="gramEnd"/>
+        <w:t xml:space="preserve">what is </w:t>
+      </w:r>
+      <w:proofErr w:type="spellStart"/>
       <w:r>
         <w:rPr>
           <w:rFonts w:ascii="Consolas" w:hAnsi="Consolas" w:cs="Consolas"/>
@@ -9899,9 +9021,9 @@
           <w:szCs w:val="32"/>
           <w:lang w:val="en"/>
         </w:rPr>
-        <w:t xml:space="preserve"> is </w:t>
-      </w:r>
-      <w:proofErr w:type="spellStart"/>
+        <w:t>toString</w:t>
+      </w:r>
+      <w:proofErr w:type="spellEnd"/>
       <w:r>
         <w:rPr>
           <w:rFonts w:ascii="Consolas" w:hAnsi="Consolas" w:cs="Consolas"/>
@@ -9912,10 +9034,11 @@
           <w:szCs w:val="32"/>
           <w:lang w:val="en"/>
         </w:rPr>
-        <w:t>toString</w:t>
-      </w:r>
-      <w:proofErr w:type="spellEnd"/>
-      <w:r>
+        <w:t>?</w:t>
+      </w:r>
+    </w:p>
+    <w:p>
+      <w:pPr>
         <w:rPr>
           <w:rFonts w:ascii="Consolas" w:hAnsi="Consolas" w:cs="Consolas"/>
           <w:b/>
@@ -9925,11 +9048,8 @@
           <w:szCs w:val="32"/>
           <w:lang w:val="en"/>
         </w:rPr>
-        <w:t>?</w:t>
-      </w:r>
-    </w:p>
-    <w:p>
-      <w:pPr>
+      </w:pPr>
+      <w:r>
         <w:rPr>
           <w:rFonts w:ascii="Consolas" w:hAnsi="Consolas" w:cs="Consolas"/>
           <w:b/>
@@ -9939,32 +9059,7 @@
           <w:szCs w:val="32"/>
           <w:lang w:val="en"/>
         </w:rPr>
-      </w:pPr>
-      <w:proofErr w:type="gramStart"/>
-      <w:r>
-        <w:rPr>
-          <w:rFonts w:ascii="Consolas" w:hAnsi="Consolas" w:cs="Consolas"/>
-          <w:b/>
-          <w:bCs/>
-          <w:color w:val="000000"/>
-          <w:sz w:val="32"/>
-          <w:szCs w:val="32"/>
-          <w:lang w:val="en"/>
-        </w:rPr>
-        <w:t>to</w:t>
-      </w:r>
-      <w:proofErr w:type="gramEnd"/>
-      <w:r>
-        <w:rPr>
-          <w:rFonts w:ascii="Consolas" w:hAnsi="Consolas" w:cs="Consolas"/>
-          <w:b/>
-          <w:bCs/>
-          <w:color w:val="000000"/>
-          <w:sz w:val="32"/>
-          <w:szCs w:val="32"/>
-          <w:lang w:val="en"/>
-        </w:rPr>
-        <w:t xml:space="preserve"> print object we will use </w:t>
+        <w:t xml:space="preserve">to print object we will use </w:t>
       </w:r>
       <w:proofErr w:type="spellStart"/>
       <w:r>
@@ -10090,27 +9185,15 @@
           <w:lang w:val="en"/>
         </w:rPr>
       </w:pPr>
-      <w:proofErr w:type="gramStart"/>
-      <w:r>
-        <w:rPr>
-          <w:rFonts w:ascii="Consolas" w:hAnsi="Consolas" w:cs="Consolas"/>
-          <w:color w:val="000000"/>
-          <w:sz w:val="44"/>
-          <w:szCs w:val="44"/>
-          <w:lang w:val="en"/>
-        </w:rPr>
-        <w:t>to</w:t>
-      </w:r>
-      <w:proofErr w:type="gramEnd"/>
-      <w:r>
-        <w:rPr>
-          <w:rFonts w:ascii="Consolas" w:hAnsi="Consolas" w:cs="Consolas"/>
-          <w:color w:val="000000"/>
-          <w:sz w:val="44"/>
-          <w:szCs w:val="44"/>
-          <w:lang w:val="en"/>
-        </w:rPr>
-        <w:t xml:space="preserve"> store the multiple characters we will use String.</w:t>
+      <w:r>
+        <w:rPr>
+          <w:rFonts w:ascii="Consolas" w:hAnsi="Consolas" w:cs="Consolas"/>
+          <w:color w:val="000000"/>
+          <w:sz w:val="44"/>
+          <w:szCs w:val="44"/>
+          <w:lang w:val="en"/>
+        </w:rPr>
+        <w:t>to store the multiple characters we will use String.</w:t>
       </w:r>
     </w:p>
     <w:p>
@@ -10127,27 +9210,15 @@
           <w:lang w:val="en"/>
         </w:rPr>
       </w:pPr>
-      <w:proofErr w:type="gramStart"/>
-      <w:r>
-        <w:rPr>
-          <w:rFonts w:ascii="Consolas" w:hAnsi="Consolas" w:cs="Consolas"/>
-          <w:color w:val="000000"/>
-          <w:sz w:val="44"/>
-          <w:szCs w:val="44"/>
-          <w:lang w:val="en"/>
-        </w:rPr>
-        <w:t>we</w:t>
-      </w:r>
-      <w:proofErr w:type="gramEnd"/>
-      <w:r>
-        <w:rPr>
-          <w:rFonts w:ascii="Consolas" w:hAnsi="Consolas" w:cs="Consolas"/>
-          <w:color w:val="000000"/>
-          <w:sz w:val="44"/>
-          <w:szCs w:val="44"/>
-          <w:lang w:val="en"/>
-        </w:rPr>
-        <w:t xml:space="preserve"> can create a String object in 2 ways.</w:t>
+      <w:r>
+        <w:rPr>
+          <w:rFonts w:ascii="Consolas" w:hAnsi="Consolas" w:cs="Consolas"/>
+          <w:color w:val="000000"/>
+          <w:sz w:val="44"/>
+          <w:szCs w:val="44"/>
+          <w:lang w:val="en"/>
+        </w:rPr>
+        <w:t>we can create a String object in 2 ways.</w:t>
       </w:r>
     </w:p>
     <w:p>
@@ -10164,27 +9235,15 @@
           <w:lang w:val="en"/>
         </w:rPr>
       </w:pPr>
-      <w:proofErr w:type="gramStart"/>
-      <w:r>
-        <w:rPr>
-          <w:rFonts w:ascii="Consolas" w:hAnsi="Consolas" w:cs="Consolas"/>
-          <w:color w:val="000000"/>
-          <w:sz w:val="44"/>
-          <w:szCs w:val="44"/>
-          <w:lang w:val="en"/>
-        </w:rPr>
-        <w:t>1.by</w:t>
-      </w:r>
-      <w:proofErr w:type="gramEnd"/>
-      <w:r>
-        <w:rPr>
-          <w:rFonts w:ascii="Consolas" w:hAnsi="Consolas" w:cs="Consolas"/>
-          <w:color w:val="000000"/>
-          <w:sz w:val="44"/>
-          <w:szCs w:val="44"/>
-          <w:lang w:val="en"/>
-        </w:rPr>
-        <w:t xml:space="preserve"> using string literal ex: String name = "Naresh";</w:t>
+      <w:r>
+        <w:rPr>
+          <w:rFonts w:ascii="Consolas" w:hAnsi="Consolas" w:cs="Consolas"/>
+          <w:color w:val="000000"/>
+          <w:sz w:val="44"/>
+          <w:szCs w:val="44"/>
+          <w:lang w:val="en"/>
+        </w:rPr>
+        <w:t>1.by using string literal ex: String name = "Naresh";</w:t>
       </w:r>
     </w:p>
     <w:p>
@@ -10201,27 +9260,15 @@
           <w:lang w:val="en"/>
         </w:rPr>
       </w:pPr>
-      <w:proofErr w:type="gramStart"/>
-      <w:r>
-        <w:rPr>
-          <w:rFonts w:ascii="Consolas" w:hAnsi="Consolas" w:cs="Consolas"/>
-          <w:color w:val="000000"/>
-          <w:sz w:val="44"/>
-          <w:szCs w:val="44"/>
-          <w:lang w:val="en"/>
-        </w:rPr>
-        <w:t>2.by</w:t>
-      </w:r>
-      <w:proofErr w:type="gramEnd"/>
-      <w:r>
-        <w:rPr>
-          <w:rFonts w:ascii="Consolas" w:hAnsi="Consolas" w:cs="Consolas"/>
-          <w:color w:val="000000"/>
-          <w:sz w:val="44"/>
-          <w:szCs w:val="44"/>
-          <w:lang w:val="en"/>
-        </w:rPr>
-        <w:t xml:space="preserve"> using the new keyword ex: String name = new String("Nares");</w:t>
+      <w:r>
+        <w:rPr>
+          <w:rFonts w:ascii="Consolas" w:hAnsi="Consolas" w:cs="Consolas"/>
+          <w:color w:val="000000"/>
+          <w:sz w:val="44"/>
+          <w:szCs w:val="44"/>
+          <w:lang w:val="en"/>
+        </w:rPr>
+        <w:t>2.by using the new keyword ex: String name = new String("Nares");</w:t>
       </w:r>
     </w:p>
     <w:p>
@@ -10253,27 +9300,15 @@
           <w:lang w:val="en"/>
         </w:rPr>
       </w:pPr>
-      <w:proofErr w:type="gramStart"/>
-      <w:r>
-        <w:rPr>
-          <w:rFonts w:ascii="Consolas" w:hAnsi="Consolas" w:cs="Consolas"/>
-          <w:color w:val="000000"/>
-          <w:sz w:val="44"/>
-          <w:szCs w:val="44"/>
-          <w:lang w:val="en"/>
-        </w:rPr>
-        <w:t>what</w:t>
-      </w:r>
-      <w:proofErr w:type="gramEnd"/>
-      <w:r>
-        <w:rPr>
-          <w:rFonts w:ascii="Consolas" w:hAnsi="Consolas" w:cs="Consolas"/>
-          <w:color w:val="000000"/>
-          <w:sz w:val="44"/>
-          <w:szCs w:val="44"/>
-          <w:lang w:val="en"/>
-        </w:rPr>
-        <w:t xml:space="preserve"> is the benefit of String literal?</w:t>
+      <w:r>
+        <w:rPr>
+          <w:rFonts w:ascii="Consolas" w:hAnsi="Consolas" w:cs="Consolas"/>
+          <w:color w:val="000000"/>
+          <w:sz w:val="44"/>
+          <w:szCs w:val="44"/>
+          <w:lang w:val="en"/>
+        </w:rPr>
+        <w:t>what is the benefit of String literal?</w:t>
       </w:r>
     </w:p>
     <w:p>
@@ -10290,27 +9325,15 @@
           <w:lang w:val="en"/>
         </w:rPr>
       </w:pPr>
-      <w:proofErr w:type="gramStart"/>
-      <w:r>
-        <w:rPr>
-          <w:rFonts w:ascii="Consolas" w:hAnsi="Consolas" w:cs="Consolas"/>
-          <w:color w:val="000000"/>
-          <w:sz w:val="44"/>
-          <w:szCs w:val="44"/>
-          <w:lang w:val="en"/>
-        </w:rPr>
-        <w:t>if</w:t>
-      </w:r>
-      <w:proofErr w:type="gramEnd"/>
-      <w:r>
-        <w:rPr>
-          <w:rFonts w:ascii="Consolas" w:hAnsi="Consolas" w:cs="Consolas"/>
-          <w:color w:val="000000"/>
-          <w:sz w:val="44"/>
-          <w:szCs w:val="44"/>
-          <w:lang w:val="en"/>
-        </w:rPr>
-        <w:t xml:space="preserve"> we create </w:t>
+      <w:r>
+        <w:rPr>
+          <w:rFonts w:ascii="Consolas" w:hAnsi="Consolas" w:cs="Consolas"/>
+          <w:color w:val="000000"/>
+          <w:sz w:val="44"/>
+          <w:szCs w:val="44"/>
+          <w:lang w:val="en"/>
+        </w:rPr>
+        <w:t xml:space="preserve">if we create </w:t>
       </w:r>
       <w:proofErr w:type="spellStart"/>
       <w:r>
@@ -10349,60 +9372,36 @@
           <w:lang w:val="en"/>
         </w:rPr>
       </w:pPr>
-      <w:proofErr w:type="gramStart"/>
-      <w:r>
-        <w:rPr>
-          <w:rFonts w:ascii="Consolas" w:hAnsi="Consolas" w:cs="Consolas"/>
-          <w:color w:val="000000"/>
-          <w:sz w:val="44"/>
-          <w:szCs w:val="44"/>
-          <w:lang w:val="en"/>
-        </w:rPr>
-        <w:t>what</w:t>
-      </w:r>
-      <w:proofErr w:type="gramEnd"/>
-      <w:r>
-        <w:rPr>
-          <w:rFonts w:ascii="Consolas" w:hAnsi="Consolas" w:cs="Consolas"/>
-          <w:color w:val="000000"/>
-          <w:sz w:val="44"/>
-          <w:szCs w:val="44"/>
-          <w:lang w:val="en"/>
-        </w:rPr>
-        <w:t xml:space="preserve"> is String Constant Pool?</w:t>
-      </w:r>
-    </w:p>
-    <w:p>
-      <w:pPr>
-        <w:rPr>
-          <w:rFonts w:ascii="Consolas" w:hAnsi="Consolas" w:cs="Consolas"/>
-          <w:color w:val="000000"/>
-          <w:sz w:val="44"/>
-          <w:szCs w:val="44"/>
-          <w:lang w:val="en"/>
-        </w:rPr>
-      </w:pPr>
-      <w:proofErr w:type="gramStart"/>
-      <w:r>
-        <w:rPr>
-          <w:rFonts w:ascii="Consolas" w:hAnsi="Consolas" w:cs="Consolas"/>
-          <w:color w:val="000000"/>
-          <w:sz w:val="44"/>
-          <w:szCs w:val="44"/>
-          <w:lang w:val="en"/>
-        </w:rPr>
-        <w:t>by</w:t>
-      </w:r>
-      <w:proofErr w:type="gramEnd"/>
-      <w:r>
-        <w:rPr>
-          <w:rFonts w:ascii="Consolas" w:hAnsi="Consolas" w:cs="Consolas"/>
-          <w:color w:val="000000"/>
-          <w:sz w:val="44"/>
-          <w:szCs w:val="44"/>
-          <w:lang w:val="en"/>
-        </w:rPr>
-        <w:t xml:space="preserve"> using SCP we will use memory efficiently.</w:t>
+      <w:r>
+        <w:rPr>
+          <w:rFonts w:ascii="Consolas" w:hAnsi="Consolas" w:cs="Consolas"/>
+          <w:color w:val="000000"/>
+          <w:sz w:val="44"/>
+          <w:szCs w:val="44"/>
+          <w:lang w:val="en"/>
+        </w:rPr>
+        <w:t>what is String Constant Pool?</w:t>
+      </w:r>
+    </w:p>
+    <w:p>
+      <w:pPr>
+        <w:rPr>
+          <w:rFonts w:ascii="Consolas" w:hAnsi="Consolas" w:cs="Consolas"/>
+          <w:color w:val="000000"/>
+          <w:sz w:val="44"/>
+          <w:szCs w:val="44"/>
+          <w:lang w:val="en"/>
+        </w:rPr>
+      </w:pPr>
+      <w:r>
+        <w:rPr>
+          <w:rFonts w:ascii="Consolas" w:hAnsi="Consolas" w:cs="Consolas"/>
+          <w:color w:val="000000"/>
+          <w:sz w:val="44"/>
+          <w:szCs w:val="44"/>
+          <w:lang w:val="en"/>
+        </w:rPr>
+        <w:t>by using SCP we will use memory efficiently.</w:t>
       </w:r>
     </w:p>
     <w:p>
@@ -10509,7 +9508,6 @@
           <w:lang w:val="en"/>
         </w:rPr>
       </w:pPr>
-      <w:proofErr w:type="gramStart"/>
       <w:r>
         <w:rPr>
           <w:rFonts w:ascii="Consolas" w:hAnsi="Consolas" w:cs="Consolas"/>
@@ -10519,42 +9517,19 @@
           <w:lang w:val="en"/>
         </w:rPr>
         <w:lastRenderedPageBreak/>
-        <w:t>how</w:t>
-      </w:r>
-      <w:proofErr w:type="gramEnd"/>
-      <w:r>
-        <w:rPr>
-          <w:rFonts w:ascii="Consolas" w:hAnsi="Consolas" w:cs="Consolas"/>
-          <w:color w:val="000000"/>
-          <w:sz w:val="44"/>
-          <w:szCs w:val="44"/>
-          <w:lang w:val="en"/>
-        </w:rPr>
-        <w:t xml:space="preserve"> we can achieve memory efficiently?</w:t>
-      </w:r>
-    </w:p>
-    <w:p>
-      <w:proofErr w:type="gramStart"/>
-      <w:r>
-        <w:rPr>
-          <w:rFonts w:ascii="Consolas" w:hAnsi="Consolas" w:cs="Consolas"/>
-          <w:color w:val="000000"/>
-          <w:sz w:val="44"/>
-          <w:szCs w:val="44"/>
-          <w:lang w:val="en"/>
-        </w:rPr>
-        <w:t>if</w:t>
-      </w:r>
-      <w:proofErr w:type="gramEnd"/>
-      <w:r>
-        <w:rPr>
-          <w:rFonts w:ascii="Consolas" w:hAnsi="Consolas" w:cs="Consolas"/>
-          <w:color w:val="000000"/>
-          <w:sz w:val="44"/>
-          <w:szCs w:val="44"/>
-          <w:lang w:val="en"/>
-        </w:rPr>
-        <w:t xml:space="preserve"> we create 2 or more objects with same value by using string literal it won't create multiple objects in SCP, instead of that it will create only one object and reuse the same object.</w:t>
+        <w:t>how we can achieve memory efficiently?</w:t>
+      </w:r>
+    </w:p>
+    <w:p>
+      <w:r>
+        <w:rPr>
+          <w:rFonts w:ascii="Consolas" w:hAnsi="Consolas" w:cs="Consolas"/>
+          <w:color w:val="000000"/>
+          <w:sz w:val="44"/>
+          <w:szCs w:val="44"/>
+          <w:lang w:val="en"/>
+        </w:rPr>
+        <w:t>if we create 2 or more objects with same value by using string literal it won't create multiple objects in SCP, instead of that it will create only one object and reuse the same object.</w:t>
       </w:r>
     </w:p>
     <w:p/>
@@ -10627,27 +9602,15 @@
           <w:lang w:val="en"/>
         </w:rPr>
       </w:pPr>
-      <w:proofErr w:type="gramStart"/>
-      <w:r>
-        <w:rPr>
-          <w:rFonts w:ascii="Consolas" w:hAnsi="Consolas" w:cs="Consolas"/>
-          <w:color w:val="000000"/>
-          <w:sz w:val="44"/>
-          <w:szCs w:val="44"/>
-          <w:lang w:val="en"/>
-        </w:rPr>
-        <w:t>2.using</w:t>
-      </w:r>
-      <w:proofErr w:type="gramEnd"/>
-      <w:r>
-        <w:rPr>
-          <w:rFonts w:ascii="Consolas" w:hAnsi="Consolas" w:cs="Consolas"/>
-          <w:color w:val="000000"/>
-          <w:sz w:val="44"/>
-          <w:szCs w:val="44"/>
-          <w:lang w:val="en"/>
-        </w:rPr>
-        <w:t xml:space="preserve"> new keyword</w:t>
+      <w:r>
+        <w:rPr>
+          <w:rFonts w:ascii="Consolas" w:hAnsi="Consolas" w:cs="Consolas"/>
+          <w:color w:val="000000"/>
+          <w:sz w:val="44"/>
+          <w:szCs w:val="44"/>
+          <w:lang w:val="en"/>
+        </w:rPr>
+        <w:t>2.using new keyword</w:t>
       </w:r>
     </w:p>
     <w:p>
@@ -10664,60 +9627,36 @@
           <w:lang w:val="en"/>
         </w:rPr>
       </w:pPr>
-      <w:proofErr w:type="gramStart"/>
-      <w:r>
-        <w:rPr>
-          <w:rFonts w:ascii="Consolas" w:hAnsi="Consolas" w:cs="Consolas"/>
-          <w:color w:val="000000"/>
-          <w:sz w:val="44"/>
-          <w:szCs w:val="44"/>
-          <w:lang w:val="en"/>
-        </w:rPr>
-        <w:t>if</w:t>
-      </w:r>
-      <w:proofErr w:type="gramEnd"/>
-      <w:r>
-        <w:rPr>
-          <w:rFonts w:ascii="Consolas" w:hAnsi="Consolas" w:cs="Consolas"/>
-          <w:color w:val="000000"/>
-          <w:sz w:val="44"/>
-          <w:szCs w:val="44"/>
-          <w:lang w:val="en"/>
-        </w:rPr>
-        <w:t xml:space="preserve"> we create string object with new keyword object will be directly stored in heap memory.</w:t>
-      </w:r>
-    </w:p>
-    <w:p>
-      <w:pPr>
-        <w:rPr>
-          <w:rFonts w:ascii="Consolas" w:hAnsi="Consolas" w:cs="Consolas"/>
-          <w:color w:val="000000"/>
-          <w:sz w:val="44"/>
-          <w:szCs w:val="44"/>
-          <w:lang w:val="en"/>
-        </w:rPr>
-      </w:pPr>
-      <w:proofErr w:type="gramStart"/>
-      <w:r>
-        <w:rPr>
-          <w:rFonts w:ascii="Consolas" w:hAnsi="Consolas" w:cs="Consolas"/>
-          <w:color w:val="000000"/>
-          <w:sz w:val="44"/>
-          <w:szCs w:val="44"/>
-          <w:lang w:val="en"/>
-        </w:rPr>
-        <w:t>it</w:t>
-      </w:r>
-      <w:proofErr w:type="gramEnd"/>
-      <w:r>
-        <w:rPr>
-          <w:rFonts w:ascii="Consolas" w:hAnsi="Consolas" w:cs="Consolas"/>
-          <w:color w:val="000000"/>
-          <w:sz w:val="44"/>
-          <w:szCs w:val="44"/>
-          <w:lang w:val="en"/>
-        </w:rPr>
-        <w:t xml:space="preserve"> won't store in String Constant </w:t>
+      <w:r>
+        <w:rPr>
+          <w:rFonts w:ascii="Consolas" w:hAnsi="Consolas" w:cs="Consolas"/>
+          <w:color w:val="000000"/>
+          <w:sz w:val="44"/>
+          <w:szCs w:val="44"/>
+          <w:lang w:val="en"/>
+        </w:rPr>
+        <w:t>if we create string object with new keyword object will be directly stored in heap memory.</w:t>
+      </w:r>
+    </w:p>
+    <w:p>
+      <w:pPr>
+        <w:rPr>
+          <w:rFonts w:ascii="Consolas" w:hAnsi="Consolas" w:cs="Consolas"/>
+          <w:color w:val="000000"/>
+          <w:sz w:val="44"/>
+          <w:szCs w:val="44"/>
+          <w:lang w:val="en"/>
+        </w:rPr>
+      </w:pPr>
+      <w:r>
+        <w:rPr>
+          <w:rFonts w:ascii="Consolas" w:hAnsi="Consolas" w:cs="Consolas"/>
+          <w:color w:val="000000"/>
+          <w:sz w:val="44"/>
+          <w:szCs w:val="44"/>
+          <w:lang w:val="en"/>
+        </w:rPr>
+        <w:t xml:space="preserve">it won't store in String Constant </w:t>
       </w:r>
       <w:proofErr w:type="spellStart"/>
       <w:r>
@@ -10834,27 +9773,15 @@
           <w:lang w:val="en"/>
         </w:rPr>
       </w:pPr>
-      <w:proofErr w:type="gramStart"/>
-      <w:r>
-        <w:rPr>
-          <w:rFonts w:ascii="Consolas" w:hAnsi="Consolas" w:cs="Consolas"/>
-          <w:color w:val="000000"/>
-          <w:sz w:val="44"/>
-          <w:szCs w:val="44"/>
-          <w:lang w:val="en"/>
-        </w:rPr>
-        <w:t>what</w:t>
-      </w:r>
-      <w:proofErr w:type="gramEnd"/>
-      <w:r>
-        <w:rPr>
-          <w:rFonts w:ascii="Consolas" w:hAnsi="Consolas" w:cs="Consolas"/>
-          <w:color w:val="000000"/>
-          <w:sz w:val="44"/>
-          <w:szCs w:val="44"/>
-          <w:lang w:val="en"/>
-        </w:rPr>
-        <w:t xml:space="preserve"> is difference between == and equals method?</w:t>
+      <w:r>
+        <w:rPr>
+          <w:rFonts w:ascii="Consolas" w:hAnsi="Consolas" w:cs="Consolas"/>
+          <w:color w:val="000000"/>
+          <w:sz w:val="44"/>
+          <w:szCs w:val="44"/>
+          <w:lang w:val="en"/>
+        </w:rPr>
+        <w:t>what is difference between == and equals method?</w:t>
       </w:r>
     </w:p>
     <w:p>
@@ -10879,29 +9806,7 @@
           <w:szCs w:val="44"/>
           <w:lang w:val="en"/>
         </w:rPr>
-        <w:t xml:space="preserve">== </w:t>
-      </w:r>
-      <w:proofErr w:type="gramStart"/>
-      <w:r>
-        <w:rPr>
-          <w:rFonts w:ascii="Consolas" w:hAnsi="Consolas" w:cs="Consolas"/>
-          <w:color w:val="000000"/>
-          <w:sz w:val="44"/>
-          <w:szCs w:val="44"/>
-          <w:lang w:val="en"/>
-        </w:rPr>
-        <w:t>operator</w:t>
-      </w:r>
-      <w:proofErr w:type="gramEnd"/>
-      <w:r>
-        <w:rPr>
-          <w:rFonts w:ascii="Consolas" w:hAnsi="Consolas" w:cs="Consolas"/>
-          <w:color w:val="000000"/>
-          <w:sz w:val="44"/>
-          <w:szCs w:val="44"/>
-          <w:lang w:val="en"/>
-        </w:rPr>
-        <w:t xml:space="preserve"> compare the </w:t>
+        <w:t xml:space="preserve">== operator compare the </w:t>
       </w:r>
       <w:proofErr w:type="spellStart"/>
       <w:r>
@@ -10951,27 +9856,15 @@
           <w:lang w:val="en"/>
         </w:rPr>
       </w:pPr>
-      <w:proofErr w:type="gramStart"/>
-      <w:r>
-        <w:rPr>
-          <w:rFonts w:ascii="Consolas" w:hAnsi="Consolas" w:cs="Consolas"/>
-          <w:color w:val="000000"/>
-          <w:sz w:val="44"/>
-          <w:szCs w:val="44"/>
-          <w:lang w:val="en"/>
-        </w:rPr>
-        <w:t>equals</w:t>
-      </w:r>
-      <w:proofErr w:type="gramEnd"/>
-      <w:r>
-        <w:rPr>
-          <w:rFonts w:ascii="Consolas" w:hAnsi="Consolas" w:cs="Consolas"/>
-          <w:color w:val="000000"/>
-          <w:sz w:val="44"/>
-          <w:szCs w:val="44"/>
-          <w:lang w:val="en"/>
-        </w:rPr>
-        <w:t xml:space="preserve"> method will compare memory and content.</w:t>
+      <w:r>
+        <w:rPr>
+          <w:rFonts w:ascii="Consolas" w:hAnsi="Consolas" w:cs="Consolas"/>
+          <w:color w:val="000000"/>
+          <w:sz w:val="44"/>
+          <w:szCs w:val="44"/>
+          <w:lang w:val="en"/>
+        </w:rPr>
+        <w:t>equals method will compare memory and content.</w:t>
       </w:r>
     </w:p>
     <w:p>
@@ -11044,60 +9937,36 @@
           <w:lang w:val="en"/>
         </w:rPr>
       </w:pPr>
-      <w:proofErr w:type="gramStart"/>
-      <w:r>
-        <w:rPr>
-          <w:rFonts w:ascii="Consolas" w:hAnsi="Consolas" w:cs="Consolas"/>
-          <w:color w:val="000000"/>
-          <w:sz w:val="44"/>
-          <w:szCs w:val="44"/>
-          <w:lang w:val="en"/>
-        </w:rPr>
-        <w:t>intern</w:t>
-      </w:r>
-      <w:proofErr w:type="gramEnd"/>
-      <w:r>
-        <w:rPr>
-          <w:rFonts w:ascii="Consolas" w:hAnsi="Consolas" w:cs="Consolas"/>
-          <w:color w:val="000000"/>
-          <w:sz w:val="44"/>
-          <w:szCs w:val="44"/>
-          <w:lang w:val="en"/>
-        </w:rPr>
-        <w:t xml:space="preserve"> method</w:t>
-      </w:r>
-    </w:p>
-    <w:p>
-      <w:pPr>
-        <w:rPr>
-          <w:rFonts w:ascii="Consolas" w:hAnsi="Consolas" w:cs="Consolas"/>
-          <w:color w:val="000000"/>
-          <w:sz w:val="44"/>
-          <w:szCs w:val="44"/>
-          <w:lang w:val="en"/>
-        </w:rPr>
-      </w:pPr>
-      <w:proofErr w:type="gramStart"/>
-      <w:r>
-        <w:rPr>
-          <w:rFonts w:ascii="Consolas" w:hAnsi="Consolas" w:cs="Consolas"/>
-          <w:color w:val="000000"/>
-          <w:sz w:val="44"/>
-          <w:szCs w:val="44"/>
-          <w:lang w:val="en"/>
-        </w:rPr>
-        <w:t>it</w:t>
-      </w:r>
-      <w:proofErr w:type="gramEnd"/>
-      <w:r>
-        <w:rPr>
-          <w:rFonts w:ascii="Consolas" w:hAnsi="Consolas" w:cs="Consolas"/>
-          <w:color w:val="000000"/>
-          <w:sz w:val="44"/>
-          <w:szCs w:val="44"/>
-          <w:lang w:val="en"/>
-        </w:rPr>
-        <w:t xml:space="preserve"> will get the object from string constant pool.</w:t>
+      <w:r>
+        <w:rPr>
+          <w:rFonts w:ascii="Consolas" w:hAnsi="Consolas" w:cs="Consolas"/>
+          <w:color w:val="000000"/>
+          <w:sz w:val="44"/>
+          <w:szCs w:val="44"/>
+          <w:lang w:val="en"/>
+        </w:rPr>
+        <w:t>intern method</w:t>
+      </w:r>
+    </w:p>
+    <w:p>
+      <w:pPr>
+        <w:rPr>
+          <w:rFonts w:ascii="Consolas" w:hAnsi="Consolas" w:cs="Consolas"/>
+          <w:color w:val="000000"/>
+          <w:sz w:val="44"/>
+          <w:szCs w:val="44"/>
+          <w:lang w:val="en"/>
+        </w:rPr>
+      </w:pPr>
+      <w:r>
+        <w:rPr>
+          <w:rFonts w:ascii="Consolas" w:hAnsi="Consolas" w:cs="Consolas"/>
+          <w:color w:val="000000"/>
+          <w:sz w:val="44"/>
+          <w:szCs w:val="44"/>
+          <w:lang w:val="en"/>
+        </w:rPr>
+        <w:t>it will get the object from string constant pool.</w:t>
       </w:r>
     </w:p>
     <w:p>
@@ -11209,60 +10078,36 @@
           <w:lang w:val="en"/>
         </w:rPr>
       </w:pPr>
-      <w:proofErr w:type="gramStart"/>
-      <w:r>
-        <w:rPr>
-          <w:rFonts w:ascii="Consolas" w:hAnsi="Consolas" w:cs="Consolas"/>
-          <w:color w:val="000000"/>
-          <w:sz w:val="44"/>
-          <w:szCs w:val="44"/>
-          <w:lang w:val="en"/>
-        </w:rPr>
-        <w:t>why</w:t>
-      </w:r>
-      <w:proofErr w:type="gramEnd"/>
-      <w:r>
-        <w:rPr>
-          <w:rFonts w:ascii="Consolas" w:hAnsi="Consolas" w:cs="Consolas"/>
-          <w:color w:val="000000"/>
-          <w:sz w:val="44"/>
-          <w:szCs w:val="44"/>
-          <w:lang w:val="en"/>
-        </w:rPr>
-        <w:t xml:space="preserve"> string class is immutable?</w:t>
-      </w:r>
-    </w:p>
-    <w:p>
-      <w:pPr>
-        <w:rPr>
-          <w:rFonts w:ascii="Consolas" w:hAnsi="Consolas" w:cs="Consolas"/>
-          <w:color w:val="000000"/>
-          <w:sz w:val="44"/>
-          <w:szCs w:val="44"/>
-          <w:lang w:val="en"/>
-        </w:rPr>
-      </w:pPr>
-      <w:proofErr w:type="gramStart"/>
-      <w:r>
-        <w:rPr>
-          <w:rFonts w:ascii="Consolas" w:hAnsi="Consolas" w:cs="Consolas"/>
-          <w:color w:val="000000"/>
-          <w:sz w:val="44"/>
-          <w:szCs w:val="44"/>
-          <w:lang w:val="en"/>
-        </w:rPr>
-        <w:t>if</w:t>
-      </w:r>
-      <w:proofErr w:type="gramEnd"/>
-      <w:r>
-        <w:rPr>
-          <w:rFonts w:ascii="Consolas" w:hAnsi="Consolas" w:cs="Consolas"/>
-          <w:color w:val="000000"/>
-          <w:sz w:val="44"/>
-          <w:szCs w:val="44"/>
-          <w:lang w:val="en"/>
-        </w:rPr>
-        <w:t xml:space="preserve"> string class is mutable we will </w:t>
+      <w:r>
+        <w:rPr>
+          <w:rFonts w:ascii="Consolas" w:hAnsi="Consolas" w:cs="Consolas"/>
+          <w:color w:val="000000"/>
+          <w:sz w:val="44"/>
+          <w:szCs w:val="44"/>
+          <w:lang w:val="en"/>
+        </w:rPr>
+        <w:t>why string class is immutable?</w:t>
+      </w:r>
+    </w:p>
+    <w:p>
+      <w:pPr>
+        <w:rPr>
+          <w:rFonts w:ascii="Consolas" w:hAnsi="Consolas" w:cs="Consolas"/>
+          <w:color w:val="000000"/>
+          <w:sz w:val="44"/>
+          <w:szCs w:val="44"/>
+          <w:lang w:val="en"/>
+        </w:rPr>
+      </w:pPr>
+      <w:r>
+        <w:rPr>
+          <w:rFonts w:ascii="Consolas" w:hAnsi="Consolas" w:cs="Consolas"/>
+          <w:color w:val="000000"/>
+          <w:sz w:val="44"/>
+          <w:szCs w:val="44"/>
+          <w:lang w:val="en"/>
+        </w:rPr>
+        <w:t xml:space="preserve">if string class is mutable we will </w:t>
       </w:r>
       <w:proofErr w:type="spellStart"/>
       <w:r>
@@ -11376,7 +10221,6 @@
         <w:t xml:space="preserve"> once we create </w:t>
       </w:r>
       <w:proofErr w:type="spellStart"/>
-      <w:proofErr w:type="gramStart"/>
       <w:r>
         <w:rPr>
           <w:rFonts w:ascii="Consolas" w:hAnsi="Consolas" w:cs="Consolas"/>
@@ -11388,7 +10232,6 @@
         <w:t>a</w:t>
       </w:r>
       <w:proofErr w:type="spellEnd"/>
-      <w:proofErr w:type="gramEnd"/>
       <w:r>
         <w:rPr>
           <w:rFonts w:ascii="Consolas" w:hAnsi="Consolas" w:cs="Consolas"/>
@@ -11514,29 +10357,7 @@
           <w:szCs w:val="44"/>
           <w:lang w:val="en"/>
         </w:rPr>
-        <w:t xml:space="preserve">Both are same but the only difference is String Buffer is </w:t>
-      </w:r>
-      <w:proofErr w:type="gramStart"/>
-      <w:r>
-        <w:rPr>
-          <w:rFonts w:ascii="Consolas" w:hAnsi="Consolas" w:cs="Consolas"/>
-          <w:color w:val="000000"/>
-          <w:sz w:val="44"/>
-          <w:szCs w:val="44"/>
-          <w:lang w:val="en"/>
-        </w:rPr>
-        <w:t>thread</w:t>
-      </w:r>
-      <w:proofErr w:type="gramEnd"/>
-      <w:r>
-        <w:rPr>
-          <w:rFonts w:ascii="Consolas" w:hAnsi="Consolas" w:cs="Consolas"/>
-          <w:color w:val="000000"/>
-          <w:sz w:val="44"/>
-          <w:szCs w:val="44"/>
-          <w:lang w:val="en"/>
-        </w:rPr>
-        <w:t xml:space="preserve"> safe and String Builder is not thread safe.</w:t>
+        <w:t>Both are same but the only difference is String Buffer is thread safe and String Builder is not thread safe.</w:t>
       </w:r>
     </w:p>
     <w:p>
@@ -11610,31 +10431,17 @@
           <w:lang w:val="en"/>
         </w:rPr>
       </w:pPr>
-      <w:proofErr w:type="gramStart"/>
-      <w:r>
-        <w:rPr>
-          <w:rFonts w:ascii="Consolas" w:hAnsi="Consolas" w:cs="Consolas"/>
-          <w:b/>
-          <w:bCs/>
-          <w:color w:val="000000"/>
-          <w:sz w:val="44"/>
-          <w:szCs w:val="44"/>
-          <w:lang w:val="en"/>
-        </w:rPr>
-        <w:t>what</w:t>
-      </w:r>
-      <w:proofErr w:type="gramEnd"/>
-      <w:r>
-        <w:rPr>
-          <w:rFonts w:ascii="Consolas" w:hAnsi="Consolas" w:cs="Consolas"/>
-          <w:b/>
-          <w:bCs/>
-          <w:color w:val="000000"/>
-          <w:sz w:val="44"/>
-          <w:szCs w:val="44"/>
-          <w:lang w:val="en"/>
-        </w:rPr>
-        <w:t xml:space="preserve"> is Exception?</w:t>
+      <w:r>
+        <w:rPr>
+          <w:rFonts w:ascii="Consolas" w:hAnsi="Consolas" w:cs="Consolas"/>
+          <w:b/>
+          <w:bCs/>
+          <w:color w:val="000000"/>
+          <w:sz w:val="44"/>
+          <w:szCs w:val="44"/>
+          <w:lang w:val="en"/>
+        </w:rPr>
+        <w:t>what is Exception?</w:t>
       </w:r>
     </w:p>
     <w:p>
@@ -11663,33 +10470,7 @@
           <w:szCs w:val="44"/>
           <w:lang w:val="en"/>
         </w:rPr>
-        <w:t xml:space="preserve">Exception is unwanted unexpected </w:t>
-      </w:r>
-      <w:proofErr w:type="gramStart"/>
-      <w:r>
-        <w:rPr>
-          <w:rFonts w:ascii="Consolas" w:hAnsi="Consolas" w:cs="Consolas"/>
-          <w:b/>
-          <w:bCs/>
-          <w:color w:val="000000"/>
-          <w:sz w:val="44"/>
-          <w:szCs w:val="44"/>
-          <w:lang w:val="en"/>
-        </w:rPr>
-        <w:t>event,</w:t>
-      </w:r>
-      <w:proofErr w:type="gramEnd"/>
-      <w:r>
-        <w:rPr>
-          <w:rFonts w:ascii="Consolas" w:hAnsi="Consolas" w:cs="Consolas"/>
-          <w:b/>
-          <w:bCs/>
-          <w:color w:val="000000"/>
-          <w:sz w:val="44"/>
-          <w:szCs w:val="44"/>
-          <w:lang w:val="en"/>
-        </w:rPr>
-        <w:t xml:space="preserve"> it will terminate the program abnormally.</w:t>
+        <w:t>Exception is unwanted unexpected event, it will terminate the program abnormally.</w:t>
       </w:r>
     </w:p>
     <w:p>
@@ -11708,31 +10489,17 @@
           <w:lang w:val="en"/>
         </w:rPr>
       </w:pPr>
-      <w:proofErr w:type="gramStart"/>
-      <w:r>
-        <w:rPr>
-          <w:rFonts w:ascii="Consolas" w:hAnsi="Consolas" w:cs="Consolas"/>
-          <w:b/>
-          <w:bCs/>
-          <w:color w:val="000000"/>
-          <w:sz w:val="44"/>
-          <w:szCs w:val="44"/>
-          <w:lang w:val="en"/>
-        </w:rPr>
-        <w:t>why</w:t>
-      </w:r>
-      <w:proofErr w:type="gramEnd"/>
-      <w:r>
-        <w:rPr>
-          <w:rFonts w:ascii="Consolas" w:hAnsi="Consolas" w:cs="Consolas"/>
-          <w:b/>
-          <w:bCs/>
-          <w:color w:val="000000"/>
-          <w:sz w:val="44"/>
-          <w:szCs w:val="44"/>
-          <w:lang w:val="en"/>
-        </w:rPr>
-        <w:t xml:space="preserve"> we need to handle exception?</w:t>
+      <w:r>
+        <w:rPr>
+          <w:rFonts w:ascii="Consolas" w:hAnsi="Consolas" w:cs="Consolas"/>
+          <w:b/>
+          <w:bCs/>
+          <w:color w:val="000000"/>
+          <w:sz w:val="44"/>
+          <w:szCs w:val="44"/>
+          <w:lang w:val="en"/>
+        </w:rPr>
+        <w:t>why we need to handle exception?</w:t>
       </w:r>
     </w:p>
     <w:p>
@@ -11751,31 +10518,17 @@
           <w:lang w:val="en"/>
         </w:rPr>
       </w:pPr>
-      <w:proofErr w:type="gramStart"/>
-      <w:r>
-        <w:rPr>
-          <w:rFonts w:ascii="Consolas" w:hAnsi="Consolas" w:cs="Consolas"/>
-          <w:b/>
-          <w:bCs/>
-          <w:color w:val="000000"/>
-          <w:sz w:val="44"/>
-          <w:szCs w:val="44"/>
-          <w:lang w:val="en"/>
-        </w:rPr>
-        <w:t>as</w:t>
-      </w:r>
-      <w:proofErr w:type="gramEnd"/>
-      <w:r>
-        <w:rPr>
-          <w:rFonts w:ascii="Consolas" w:hAnsi="Consolas" w:cs="Consolas"/>
-          <w:b/>
-          <w:bCs/>
-          <w:color w:val="000000"/>
-          <w:sz w:val="44"/>
-          <w:szCs w:val="44"/>
-          <w:lang w:val="en"/>
-        </w:rPr>
-        <w:t xml:space="preserve"> a programmer we need to terminate the program normally, </w:t>
+      <w:r>
+        <w:rPr>
+          <w:rFonts w:ascii="Consolas" w:hAnsi="Consolas" w:cs="Consolas"/>
+          <w:b/>
+          <w:bCs/>
+          <w:color w:val="000000"/>
+          <w:sz w:val="44"/>
+          <w:szCs w:val="44"/>
+          <w:lang w:val="en"/>
+        </w:rPr>
+        <w:t xml:space="preserve">as a programmer we need to terminate the program normally, </w:t>
       </w:r>
       <w:proofErr w:type="spellStart"/>
       <w:r>
@@ -11820,31 +10573,17 @@
           <w:lang w:val="en"/>
         </w:rPr>
       </w:pPr>
-      <w:proofErr w:type="gramStart"/>
-      <w:r>
-        <w:rPr>
-          <w:rFonts w:ascii="Consolas" w:hAnsi="Consolas" w:cs="Consolas"/>
-          <w:b/>
-          <w:bCs/>
-          <w:color w:val="000000"/>
-          <w:sz w:val="44"/>
-          <w:szCs w:val="44"/>
-          <w:lang w:val="en"/>
-        </w:rPr>
-        <w:t>how</w:t>
-      </w:r>
-      <w:proofErr w:type="gramEnd"/>
-      <w:r>
-        <w:rPr>
-          <w:rFonts w:ascii="Consolas" w:hAnsi="Consolas" w:cs="Consolas"/>
-          <w:b/>
-          <w:bCs/>
-          <w:color w:val="000000"/>
-          <w:sz w:val="44"/>
-          <w:szCs w:val="44"/>
-          <w:lang w:val="en"/>
-        </w:rPr>
-        <w:t xml:space="preserve"> we can handle exceptions?</w:t>
+      <w:r>
+        <w:rPr>
+          <w:rFonts w:ascii="Consolas" w:hAnsi="Consolas" w:cs="Consolas"/>
+          <w:b/>
+          <w:bCs/>
+          <w:color w:val="000000"/>
+          <w:sz w:val="44"/>
+          <w:szCs w:val="44"/>
+          <w:lang w:val="en"/>
+        </w:rPr>
+        <w:t>how we can handle exceptions?</w:t>
       </w:r>
     </w:p>
     <w:p>
@@ -11863,7 +10602,6 @@
           <w:lang w:val="en"/>
         </w:rPr>
       </w:pPr>
-      <w:proofErr w:type="gramStart"/>
       <w:r>
         <w:rPr>
           <w:rFonts w:ascii="Consolas" w:hAnsi="Consolas" w:cs="Consolas"/>
@@ -11875,20 +10613,7 @@
           <w:lang w:val="en"/>
         </w:rPr>
         <w:lastRenderedPageBreak/>
-        <w:t>by</w:t>
-      </w:r>
-      <w:proofErr w:type="gramEnd"/>
-      <w:r>
-        <w:rPr>
-          <w:rFonts w:ascii="Consolas" w:hAnsi="Consolas" w:cs="Consolas"/>
-          <w:b/>
-          <w:bCs/>
-          <w:color w:val="000000"/>
-          <w:sz w:val="44"/>
-          <w:szCs w:val="44"/>
-          <w:lang w:val="en"/>
-        </w:rPr>
-        <w:t xml:space="preserve"> using try, catch and finally blocks.</w:t>
+        <w:t>by using try, catch and finally blocks.</w:t>
       </w:r>
     </w:p>
     <w:p>
@@ -11907,31 +10632,17 @@
           <w:lang w:val="en"/>
         </w:rPr>
       </w:pPr>
-      <w:proofErr w:type="gramStart"/>
-      <w:r>
-        <w:rPr>
-          <w:rFonts w:ascii="Consolas" w:hAnsi="Consolas" w:cs="Consolas"/>
-          <w:b/>
-          <w:bCs/>
-          <w:color w:val="000000"/>
-          <w:sz w:val="44"/>
-          <w:szCs w:val="44"/>
-          <w:lang w:val="en"/>
-        </w:rPr>
-        <w:t>how</w:t>
-      </w:r>
-      <w:proofErr w:type="gramEnd"/>
-      <w:r>
-        <w:rPr>
-          <w:rFonts w:ascii="Consolas" w:hAnsi="Consolas" w:cs="Consolas"/>
-          <w:b/>
-          <w:bCs/>
-          <w:color w:val="000000"/>
-          <w:sz w:val="44"/>
-          <w:szCs w:val="44"/>
-          <w:lang w:val="en"/>
-        </w:rPr>
-        <w:t xml:space="preserve"> many types of exceptions we have?</w:t>
+      <w:r>
+        <w:rPr>
+          <w:rFonts w:ascii="Consolas" w:hAnsi="Consolas" w:cs="Consolas"/>
+          <w:b/>
+          <w:bCs/>
+          <w:color w:val="000000"/>
+          <w:sz w:val="44"/>
+          <w:szCs w:val="44"/>
+          <w:lang w:val="en"/>
+        </w:rPr>
+        <w:t>how many types of exceptions we have?</w:t>
       </w:r>
     </w:p>
     <w:p>
@@ -11950,31 +10661,17 @@
           <w:lang w:val="en"/>
         </w:rPr>
       </w:pPr>
-      <w:proofErr w:type="gramStart"/>
-      <w:r>
-        <w:rPr>
-          <w:rFonts w:ascii="Consolas" w:hAnsi="Consolas" w:cs="Consolas"/>
-          <w:b/>
-          <w:bCs/>
-          <w:color w:val="000000"/>
-          <w:sz w:val="44"/>
-          <w:szCs w:val="44"/>
-          <w:lang w:val="en"/>
-        </w:rPr>
-        <w:t>we</w:t>
-      </w:r>
-      <w:proofErr w:type="gramEnd"/>
-      <w:r>
-        <w:rPr>
-          <w:rFonts w:ascii="Consolas" w:hAnsi="Consolas" w:cs="Consolas"/>
-          <w:b/>
-          <w:bCs/>
-          <w:color w:val="000000"/>
-          <w:sz w:val="44"/>
-          <w:szCs w:val="44"/>
-          <w:lang w:val="en"/>
-        </w:rPr>
-        <w:t xml:space="preserve"> have 2 types of exceptions.</w:t>
+      <w:r>
+        <w:rPr>
+          <w:rFonts w:ascii="Consolas" w:hAnsi="Consolas" w:cs="Consolas"/>
+          <w:b/>
+          <w:bCs/>
+          <w:color w:val="000000"/>
+          <w:sz w:val="44"/>
+          <w:szCs w:val="44"/>
+          <w:lang w:val="en"/>
+        </w:rPr>
+        <w:t>we have 2 types of exceptions.</w:t>
       </w:r>
     </w:p>
     <w:p>
@@ -11993,31 +10690,17 @@
           <w:lang w:val="en"/>
         </w:rPr>
       </w:pPr>
-      <w:proofErr w:type="gramStart"/>
-      <w:r>
-        <w:rPr>
-          <w:rFonts w:ascii="Consolas" w:hAnsi="Consolas" w:cs="Consolas"/>
-          <w:b/>
-          <w:bCs/>
-          <w:color w:val="000000"/>
-          <w:sz w:val="44"/>
-          <w:szCs w:val="44"/>
-          <w:lang w:val="en"/>
-        </w:rPr>
-        <w:t>1.Checked</w:t>
-      </w:r>
-      <w:proofErr w:type="gramEnd"/>
-      <w:r>
-        <w:rPr>
-          <w:rFonts w:ascii="Consolas" w:hAnsi="Consolas" w:cs="Consolas"/>
-          <w:b/>
-          <w:bCs/>
-          <w:color w:val="000000"/>
-          <w:sz w:val="44"/>
-          <w:szCs w:val="44"/>
-          <w:lang w:val="en"/>
-        </w:rPr>
-        <w:t xml:space="preserve"> Exception(Compile time)</w:t>
+      <w:r>
+        <w:rPr>
+          <w:rFonts w:ascii="Consolas" w:hAnsi="Consolas" w:cs="Consolas"/>
+          <w:b/>
+          <w:bCs/>
+          <w:color w:val="000000"/>
+          <w:sz w:val="44"/>
+          <w:szCs w:val="44"/>
+          <w:lang w:val="en"/>
+        </w:rPr>
+        <w:t>1.Checked Exception(Compile time)</w:t>
       </w:r>
     </w:p>
     <w:p>
@@ -12036,31 +10719,17 @@
           <w:lang w:val="en"/>
         </w:rPr>
       </w:pPr>
-      <w:proofErr w:type="gramStart"/>
-      <w:r>
-        <w:rPr>
-          <w:rFonts w:ascii="Consolas" w:hAnsi="Consolas" w:cs="Consolas"/>
-          <w:b/>
-          <w:bCs/>
-          <w:color w:val="000000"/>
-          <w:sz w:val="44"/>
-          <w:szCs w:val="44"/>
-          <w:lang w:val="en"/>
-        </w:rPr>
-        <w:t>2.Unchecked</w:t>
-      </w:r>
-      <w:proofErr w:type="gramEnd"/>
-      <w:r>
-        <w:rPr>
-          <w:rFonts w:ascii="Consolas" w:hAnsi="Consolas" w:cs="Consolas"/>
-          <w:b/>
-          <w:bCs/>
-          <w:color w:val="000000"/>
-          <w:sz w:val="44"/>
-          <w:szCs w:val="44"/>
-          <w:lang w:val="en"/>
-        </w:rPr>
-        <w:t xml:space="preserve"> Exception(Runtime)</w:t>
+      <w:r>
+        <w:rPr>
+          <w:rFonts w:ascii="Consolas" w:hAnsi="Consolas" w:cs="Consolas"/>
+          <w:b/>
+          <w:bCs/>
+          <w:color w:val="000000"/>
+          <w:sz w:val="44"/>
+          <w:szCs w:val="44"/>
+          <w:lang w:val="en"/>
+        </w:rPr>
+        <w:t>2.Unchecked Exception(Runtime)</w:t>
       </w:r>
     </w:p>
     <w:p>
@@ -12079,31 +10748,17 @@
           <w:lang w:val="en"/>
         </w:rPr>
       </w:pPr>
-      <w:proofErr w:type="gramStart"/>
-      <w:r>
-        <w:rPr>
-          <w:rFonts w:ascii="Consolas" w:hAnsi="Consolas" w:cs="Consolas"/>
-          <w:b/>
-          <w:bCs/>
-          <w:color w:val="000000"/>
-          <w:sz w:val="44"/>
-          <w:szCs w:val="44"/>
-          <w:lang w:val="en"/>
-        </w:rPr>
-        <w:t>what</w:t>
-      </w:r>
-      <w:proofErr w:type="gramEnd"/>
-      <w:r>
-        <w:rPr>
-          <w:rFonts w:ascii="Consolas" w:hAnsi="Consolas" w:cs="Consolas"/>
-          <w:b/>
-          <w:bCs/>
-          <w:color w:val="000000"/>
-          <w:sz w:val="44"/>
-          <w:szCs w:val="44"/>
-          <w:lang w:val="en"/>
-        </w:rPr>
-        <w:t xml:space="preserve"> is checked exception?</w:t>
+      <w:r>
+        <w:rPr>
+          <w:rFonts w:ascii="Consolas" w:hAnsi="Consolas" w:cs="Consolas"/>
+          <w:b/>
+          <w:bCs/>
+          <w:color w:val="000000"/>
+          <w:sz w:val="44"/>
+          <w:szCs w:val="44"/>
+          <w:lang w:val="en"/>
+        </w:rPr>
+        <w:t>what is checked exception?</w:t>
       </w:r>
     </w:p>
     <w:p>
@@ -12122,31 +10777,17 @@
           <w:lang w:val="en"/>
         </w:rPr>
       </w:pPr>
-      <w:proofErr w:type="gramStart"/>
-      <w:r>
-        <w:rPr>
-          <w:rFonts w:ascii="Consolas" w:hAnsi="Consolas" w:cs="Consolas"/>
-          <w:b/>
-          <w:bCs/>
-          <w:color w:val="000000"/>
-          <w:sz w:val="44"/>
-          <w:szCs w:val="44"/>
-          <w:lang w:val="en"/>
-        </w:rPr>
-        <w:t>the</w:t>
-      </w:r>
-      <w:proofErr w:type="gramEnd"/>
-      <w:r>
-        <w:rPr>
-          <w:rFonts w:ascii="Consolas" w:hAnsi="Consolas" w:cs="Consolas"/>
-          <w:b/>
-          <w:bCs/>
-          <w:color w:val="000000"/>
-          <w:sz w:val="44"/>
-          <w:szCs w:val="44"/>
-          <w:lang w:val="en"/>
-        </w:rPr>
-        <w:t xml:space="preserve"> compiler will rise exception at compile time that is nothing checked exception(</w:t>
+      <w:r>
+        <w:rPr>
+          <w:rFonts w:ascii="Consolas" w:hAnsi="Consolas" w:cs="Consolas"/>
+          <w:b/>
+          <w:bCs/>
+          <w:color w:val="000000"/>
+          <w:sz w:val="44"/>
+          <w:szCs w:val="44"/>
+          <w:lang w:val="en"/>
+        </w:rPr>
+        <w:t>the compiler will rise exception at compile time that is nothing checked exception(</w:t>
       </w:r>
       <w:proofErr w:type="spellStart"/>
       <w:r>
@@ -12217,31 +10858,17 @@
           <w:lang w:val="en"/>
         </w:rPr>
       </w:pPr>
-      <w:proofErr w:type="gramStart"/>
-      <w:r>
-        <w:rPr>
-          <w:rFonts w:ascii="Consolas" w:hAnsi="Consolas" w:cs="Consolas"/>
-          <w:b/>
-          <w:bCs/>
-          <w:color w:val="000000"/>
-          <w:sz w:val="44"/>
-          <w:szCs w:val="44"/>
-          <w:lang w:val="en"/>
-        </w:rPr>
-        <w:t>what</w:t>
-      </w:r>
-      <w:proofErr w:type="gramEnd"/>
-      <w:r>
-        <w:rPr>
-          <w:rFonts w:ascii="Consolas" w:hAnsi="Consolas" w:cs="Consolas"/>
-          <w:b/>
-          <w:bCs/>
-          <w:color w:val="000000"/>
-          <w:sz w:val="44"/>
-          <w:szCs w:val="44"/>
-          <w:lang w:val="en"/>
-        </w:rPr>
-        <w:t xml:space="preserve"> is runtime exception?</w:t>
+      <w:r>
+        <w:rPr>
+          <w:rFonts w:ascii="Consolas" w:hAnsi="Consolas" w:cs="Consolas"/>
+          <w:b/>
+          <w:bCs/>
+          <w:color w:val="000000"/>
+          <w:sz w:val="44"/>
+          <w:szCs w:val="44"/>
+          <w:lang w:val="en"/>
+        </w:rPr>
+        <w:t>what is runtime exception?</w:t>
       </w:r>
     </w:p>
     <w:p>
@@ -12260,31 +10887,17 @@
           <w:lang w:val="en"/>
         </w:rPr>
       </w:pPr>
-      <w:proofErr w:type="gramStart"/>
-      <w:r>
-        <w:rPr>
-          <w:rFonts w:ascii="Consolas" w:hAnsi="Consolas" w:cs="Consolas"/>
-          <w:b/>
-          <w:bCs/>
-          <w:color w:val="000000"/>
-          <w:sz w:val="44"/>
-          <w:szCs w:val="44"/>
-          <w:lang w:val="en"/>
-        </w:rPr>
-        <w:t>the</w:t>
-      </w:r>
-      <w:proofErr w:type="gramEnd"/>
-      <w:r>
-        <w:rPr>
-          <w:rFonts w:ascii="Consolas" w:hAnsi="Consolas" w:cs="Consolas"/>
-          <w:b/>
-          <w:bCs/>
-          <w:color w:val="000000"/>
-          <w:sz w:val="44"/>
-          <w:szCs w:val="44"/>
-          <w:lang w:val="en"/>
-        </w:rPr>
-        <w:t xml:space="preserve"> exception will come at runtime that is nothing un checked exception</w:t>
+      <w:r>
+        <w:rPr>
+          <w:rFonts w:ascii="Consolas" w:hAnsi="Consolas" w:cs="Consolas"/>
+          <w:b/>
+          <w:bCs/>
+          <w:color w:val="000000"/>
+          <w:sz w:val="44"/>
+          <w:szCs w:val="44"/>
+          <w:lang w:val="en"/>
+        </w:rPr>
+        <w:t>the exception will come at runtime that is nothing un checked exception</w:t>
       </w:r>
     </w:p>
     <w:p>
@@ -12392,6 +11005,82 @@
           <w:lang w:val="en"/>
         </w:rPr>
         <w:t>)</w:t>
+      </w:r>
+    </w:p>
+    <w:p>
+      <w:pPr>
+        <w:autoSpaceDE w:val="0"/>
+        <w:autoSpaceDN w:val="0"/>
+        <w:adjustRightInd w:val="0"/>
+        <w:spacing w:after="0" w:line="240" w:lineRule="auto"/>
+        <w:rPr>
+          <w:rFonts w:ascii="Consolas" w:hAnsi="Consolas" w:cs="Consolas"/>
+          <w:b/>
+          <w:bCs/>
+          <w:color w:val="000000"/>
+          <w:sz w:val="44"/>
+          <w:szCs w:val="44"/>
+          <w:lang w:val="en"/>
+        </w:rPr>
+      </w:pPr>
+      <w:r>
+        <w:rPr>
+          <w:rFonts w:ascii="Consolas" w:hAnsi="Consolas" w:cs="Consolas"/>
+          <w:b/>
+          <w:bCs/>
+          <w:noProof/>
+          <w:color w:val="000000"/>
+          <w:sz w:val="44"/>
+          <w:szCs w:val="44"/>
+        </w:rPr>
+        <w:drawing>
+          <wp:inline distT="0" distB="0" distL="0" distR="0">
+            <wp:extent cx="5981700" cy="1905000"/>
+            <wp:effectExtent l="0" t="0" r="0" b="0"/>
+            <wp:docPr id="46" name="Picture 46"/>
+            <wp:cNvGraphicFramePr>
+              <a:graphicFrameLocks xmlns:a="http://schemas.openxmlformats.org/drawingml/2006/main" noChangeAspect="1"/>
+            </wp:cNvGraphicFramePr>
+            <a:graphic xmlns:a="http://schemas.openxmlformats.org/drawingml/2006/main">
+              <a:graphicData uri="http://schemas.openxmlformats.org/drawingml/2006/picture">
+                <pic:pic xmlns:pic="http://schemas.openxmlformats.org/drawingml/2006/picture">
+                  <pic:nvPicPr>
+                    <pic:cNvPr id="0" name="Picture 1"/>
+                    <pic:cNvPicPr>
+                      <a:picLocks noChangeAspect="1" noChangeArrowheads="1"/>
+                    </pic:cNvPicPr>
+                  </pic:nvPicPr>
+                  <pic:blipFill>
+                    <a:blip r:embed="rId52">
+                      <a:extLst>
+                        <a:ext uri="{28A0092B-C50C-407E-A947-70E740481C1C}">
+                          <a14:useLocalDpi xmlns:a14="http://schemas.microsoft.com/office/drawing/2010/main" val="0"/>
+                        </a:ext>
+                      </a:extLst>
+                    </a:blip>
+                    <a:srcRect/>
+                    <a:stretch>
+                      <a:fillRect/>
+                    </a:stretch>
+                  </pic:blipFill>
+                  <pic:spPr bwMode="auto">
+                    <a:xfrm>
+                      <a:off x="0" y="0"/>
+                      <a:ext cx="5981700" cy="1905000"/>
+                    </a:xfrm>
+                    <a:prstGeom prst="rect">
+                      <a:avLst/>
+                    </a:prstGeom>
+                    <a:noFill/>
+                    <a:ln>
+                      <a:noFill/>
+                    </a:ln>
+                  </pic:spPr>
+                </pic:pic>
+              </a:graphicData>
+            </a:graphic>
+          </wp:inline>
+        </w:drawing>
       </w:r>
     </w:p>
     <w:p>

--- a/java-batch4.docx
+++ b/java-batch4.docx
@@ -11084,9 +11084,681 @@
       </w:r>
     </w:p>
     <w:p>
+      <w:pPr>
+        <w:autoSpaceDE w:val="0"/>
+        <w:autoSpaceDN w:val="0"/>
+        <w:adjustRightInd w:val="0"/>
+        <w:spacing w:after="0" w:line="240" w:lineRule="auto"/>
+        <w:rPr>
+          <w:rFonts w:ascii="Consolas" w:hAnsi="Consolas" w:cs="Consolas"/>
+          <w:b/>
+          <w:bCs/>
+          <w:color w:val="000000"/>
+          <w:sz w:val="44"/>
+          <w:szCs w:val="44"/>
+          <w:lang w:val="en"/>
+        </w:rPr>
+      </w:pPr>
+    </w:p>
+    <w:p>
+      <w:pPr>
+        <w:autoSpaceDE w:val="0"/>
+        <w:autoSpaceDN w:val="0"/>
+        <w:adjustRightInd w:val="0"/>
+        <w:spacing w:after="0" w:line="240" w:lineRule="auto"/>
+        <w:rPr>
+          <w:rFonts w:ascii="Consolas" w:hAnsi="Consolas" w:cs="Consolas"/>
+          <w:b/>
+          <w:bCs/>
+          <w:color w:val="000000"/>
+          <w:sz w:val="44"/>
+          <w:szCs w:val="44"/>
+          <w:lang w:val="en"/>
+        </w:rPr>
+      </w:pPr>
+    </w:p>
+    <w:p>
+      <w:pPr>
+        <w:autoSpaceDE w:val="0"/>
+        <w:autoSpaceDN w:val="0"/>
+        <w:adjustRightInd w:val="0"/>
+        <w:spacing w:after="0" w:line="240" w:lineRule="auto"/>
+        <w:rPr>
+          <w:rFonts w:ascii="Consolas" w:hAnsi="Consolas" w:cs="Consolas"/>
+          <w:b/>
+          <w:bCs/>
+          <w:color w:val="000000"/>
+          <w:sz w:val="44"/>
+          <w:szCs w:val="44"/>
+          <w:lang w:val="en"/>
+        </w:rPr>
+      </w:pPr>
+    </w:p>
+    <w:p>
+      <w:pPr>
+        <w:autoSpaceDE w:val="0"/>
+        <w:autoSpaceDN w:val="0"/>
+        <w:adjustRightInd w:val="0"/>
+        <w:spacing w:after="0" w:line="240" w:lineRule="auto"/>
+        <w:rPr>
+          <w:rFonts w:ascii="Consolas" w:hAnsi="Consolas" w:cs="Consolas"/>
+          <w:b/>
+          <w:bCs/>
+          <w:color w:val="000000"/>
+          <w:sz w:val="44"/>
+          <w:szCs w:val="44"/>
+          <w:lang w:val="en"/>
+        </w:rPr>
+      </w:pPr>
+      <w:proofErr w:type="gramStart"/>
+      <w:r>
+        <w:rPr>
+          <w:rFonts w:ascii="Consolas" w:hAnsi="Consolas" w:cs="Consolas"/>
+          <w:b/>
+          <w:bCs/>
+          <w:color w:val="000000"/>
+          <w:sz w:val="44"/>
+          <w:szCs w:val="44"/>
+          <w:lang w:val="en"/>
+        </w:rPr>
+        <w:lastRenderedPageBreak/>
+        <w:t>what</w:t>
+      </w:r>
+      <w:proofErr w:type="gramEnd"/>
+      <w:r>
+        <w:rPr>
+          <w:rFonts w:ascii="Consolas" w:hAnsi="Consolas" w:cs="Consolas"/>
+          <w:b/>
+          <w:bCs/>
+          <w:color w:val="000000"/>
+          <w:sz w:val="44"/>
+          <w:szCs w:val="44"/>
+          <w:lang w:val="en"/>
+        </w:rPr>
+        <w:t xml:space="preserve"> is the difference between throw and throws keyword?</w:t>
+      </w:r>
+    </w:p>
+    <w:p>
+      <w:pPr>
+        <w:autoSpaceDE w:val="0"/>
+        <w:autoSpaceDN w:val="0"/>
+        <w:adjustRightInd w:val="0"/>
+        <w:spacing w:after="0" w:line="240" w:lineRule="auto"/>
+        <w:rPr>
+          <w:rFonts w:ascii="Consolas" w:hAnsi="Consolas" w:cs="Consolas"/>
+          <w:b/>
+          <w:bCs/>
+          <w:color w:val="000000"/>
+          <w:sz w:val="44"/>
+          <w:szCs w:val="44"/>
+          <w:lang w:val="en"/>
+        </w:rPr>
+      </w:pPr>
+    </w:p>
+    <w:p>
+      <w:pPr>
+        <w:autoSpaceDE w:val="0"/>
+        <w:autoSpaceDN w:val="0"/>
+        <w:adjustRightInd w:val="0"/>
+        <w:spacing w:after="0" w:line="240" w:lineRule="auto"/>
+        <w:rPr>
+          <w:rFonts w:ascii="Consolas" w:hAnsi="Consolas" w:cs="Consolas"/>
+          <w:b/>
+          <w:bCs/>
+          <w:color w:val="000000"/>
+          <w:sz w:val="44"/>
+          <w:szCs w:val="44"/>
+          <w:lang w:val="en"/>
+        </w:rPr>
+      </w:pPr>
+      <w:proofErr w:type="gramStart"/>
+      <w:r>
+        <w:rPr>
+          <w:rFonts w:ascii="Consolas" w:hAnsi="Consolas" w:cs="Consolas"/>
+          <w:b/>
+          <w:bCs/>
+          <w:color w:val="000000"/>
+          <w:sz w:val="44"/>
+          <w:szCs w:val="44"/>
+          <w:lang w:val="en"/>
+        </w:rPr>
+        <w:t>throw</w:t>
+      </w:r>
+      <w:proofErr w:type="gramEnd"/>
+      <w:r>
+        <w:rPr>
+          <w:rFonts w:ascii="Consolas" w:hAnsi="Consolas" w:cs="Consolas"/>
+          <w:b/>
+          <w:bCs/>
+          <w:color w:val="000000"/>
+          <w:sz w:val="44"/>
+          <w:szCs w:val="44"/>
+          <w:lang w:val="en"/>
+        </w:rPr>
+        <w:t xml:space="preserve"> -&gt; if we want to rise any exception in a </w:t>
+      </w:r>
+      <w:proofErr w:type="spellStart"/>
+      <w:r>
+        <w:rPr>
+          <w:rFonts w:ascii="Consolas" w:hAnsi="Consolas" w:cs="Consolas"/>
+          <w:b/>
+          <w:bCs/>
+          <w:color w:val="000000"/>
+          <w:sz w:val="44"/>
+          <w:szCs w:val="44"/>
+          <w:lang w:val="en"/>
+        </w:rPr>
+        <w:t>perticular</w:t>
+      </w:r>
+      <w:proofErr w:type="spellEnd"/>
+      <w:r>
+        <w:rPr>
+          <w:rFonts w:ascii="Consolas" w:hAnsi="Consolas" w:cs="Consolas"/>
+          <w:b/>
+          <w:bCs/>
+          <w:color w:val="000000"/>
+          <w:sz w:val="44"/>
+          <w:szCs w:val="44"/>
+          <w:lang w:val="en"/>
+        </w:rPr>
+        <w:t xml:space="preserve"> situation we can use throw keyword.</w:t>
+      </w:r>
+    </w:p>
+    <w:p>
+      <w:pPr>
+        <w:autoSpaceDE w:val="0"/>
+        <w:autoSpaceDN w:val="0"/>
+        <w:adjustRightInd w:val="0"/>
+        <w:spacing w:after="0" w:line="240" w:lineRule="auto"/>
+        <w:rPr>
+          <w:rFonts w:ascii="Consolas" w:hAnsi="Consolas" w:cs="Consolas"/>
+          <w:b/>
+          <w:bCs/>
+          <w:color w:val="000000"/>
+          <w:sz w:val="44"/>
+          <w:szCs w:val="44"/>
+          <w:lang w:val="en"/>
+        </w:rPr>
+      </w:pPr>
+      <w:proofErr w:type="gramStart"/>
+      <w:r>
+        <w:rPr>
+          <w:rFonts w:ascii="Consolas" w:hAnsi="Consolas" w:cs="Consolas"/>
+          <w:b/>
+          <w:bCs/>
+          <w:color w:val="000000"/>
+          <w:sz w:val="44"/>
+          <w:szCs w:val="44"/>
+          <w:lang w:val="en"/>
+        </w:rPr>
+        <w:t>throws</w:t>
+      </w:r>
+      <w:proofErr w:type="gramEnd"/>
+      <w:r>
+        <w:rPr>
+          <w:rFonts w:ascii="Consolas" w:hAnsi="Consolas" w:cs="Consolas"/>
+          <w:b/>
+          <w:bCs/>
+          <w:color w:val="000000"/>
+          <w:sz w:val="44"/>
+          <w:szCs w:val="44"/>
+          <w:lang w:val="en"/>
+        </w:rPr>
+        <w:t xml:space="preserve"> -&gt; if we want throws the exception to the caller method we can use throws keyword.</w:t>
+      </w:r>
+    </w:p>
+    <w:p>
+      <w:pPr>
+        <w:autoSpaceDE w:val="0"/>
+        <w:autoSpaceDN w:val="0"/>
+        <w:adjustRightInd w:val="0"/>
+        <w:spacing w:after="0" w:line="240" w:lineRule="auto"/>
+        <w:rPr>
+          <w:rFonts w:ascii="Consolas" w:hAnsi="Consolas" w:cs="Consolas"/>
+          <w:b/>
+          <w:bCs/>
+          <w:color w:val="000000"/>
+          <w:sz w:val="44"/>
+          <w:szCs w:val="44"/>
+          <w:lang w:val="en"/>
+        </w:rPr>
+      </w:pPr>
+    </w:p>
+    <w:p>
+      <w:pPr>
+        <w:autoSpaceDE w:val="0"/>
+        <w:autoSpaceDN w:val="0"/>
+        <w:adjustRightInd w:val="0"/>
+        <w:spacing w:after="0" w:line="240" w:lineRule="auto"/>
+        <w:rPr>
+          <w:rFonts w:ascii="Consolas" w:hAnsi="Consolas" w:cs="Consolas"/>
+          <w:b/>
+          <w:bCs/>
+          <w:color w:val="000000"/>
+          <w:sz w:val="44"/>
+          <w:szCs w:val="44"/>
+          <w:lang w:val="en"/>
+        </w:rPr>
+      </w:pPr>
+      <w:proofErr w:type="gramStart"/>
+      <w:r>
+        <w:rPr>
+          <w:rFonts w:ascii="Consolas" w:hAnsi="Consolas" w:cs="Consolas"/>
+          <w:b/>
+          <w:bCs/>
+          <w:color w:val="000000"/>
+          <w:sz w:val="44"/>
+          <w:szCs w:val="44"/>
+          <w:lang w:val="en"/>
+        </w:rPr>
+        <w:t>how</w:t>
+      </w:r>
+      <w:proofErr w:type="gramEnd"/>
+      <w:r>
+        <w:rPr>
+          <w:rFonts w:ascii="Consolas" w:hAnsi="Consolas" w:cs="Consolas"/>
+          <w:b/>
+          <w:bCs/>
+          <w:color w:val="000000"/>
+          <w:sz w:val="44"/>
+          <w:szCs w:val="44"/>
+          <w:lang w:val="en"/>
+        </w:rPr>
+        <w:t xml:space="preserve"> to create customized exception?</w:t>
+      </w:r>
+    </w:p>
+    <w:p>
+      <w:pPr>
+        <w:autoSpaceDE w:val="0"/>
+        <w:autoSpaceDN w:val="0"/>
+        <w:adjustRightInd w:val="0"/>
+        <w:spacing w:after="0" w:line="240" w:lineRule="auto"/>
+        <w:rPr>
+          <w:rFonts w:ascii="Consolas" w:hAnsi="Consolas" w:cs="Consolas"/>
+          <w:sz w:val="44"/>
+          <w:szCs w:val="44"/>
+          <w:lang w:val="en"/>
+        </w:rPr>
+      </w:pPr>
+      <w:proofErr w:type="gramStart"/>
+      <w:r>
+        <w:rPr>
+          <w:rFonts w:ascii="Consolas" w:hAnsi="Consolas" w:cs="Consolas"/>
+          <w:b/>
+          <w:bCs/>
+          <w:color w:val="7F0055"/>
+          <w:sz w:val="44"/>
+          <w:szCs w:val="44"/>
+          <w:lang w:val="en"/>
+        </w:rPr>
+        <w:t>public</w:t>
+      </w:r>
+      <w:proofErr w:type="gramEnd"/>
+      <w:r>
+        <w:rPr>
+          <w:rFonts w:ascii="Consolas" w:hAnsi="Consolas" w:cs="Consolas"/>
+          <w:color w:val="000000"/>
+          <w:sz w:val="44"/>
+          <w:szCs w:val="44"/>
+          <w:lang w:val="en"/>
+        </w:rPr>
+        <w:t xml:space="preserve"> </w:t>
+      </w:r>
+      <w:r>
+        <w:rPr>
+          <w:rFonts w:ascii="Consolas" w:hAnsi="Consolas" w:cs="Consolas"/>
+          <w:b/>
+          <w:bCs/>
+          <w:color w:val="7F0055"/>
+          <w:sz w:val="44"/>
+          <w:szCs w:val="44"/>
+          <w:lang w:val="en"/>
+        </w:rPr>
+        <w:t>class</w:t>
+      </w:r>
+      <w:r>
+        <w:rPr>
+          <w:rFonts w:ascii="Consolas" w:hAnsi="Consolas" w:cs="Consolas"/>
+          <w:color w:val="000000"/>
+          <w:sz w:val="44"/>
+          <w:szCs w:val="44"/>
+          <w:lang w:val="en"/>
+        </w:rPr>
+        <w:t xml:space="preserve"> </w:t>
+      </w:r>
+      <w:proofErr w:type="spellStart"/>
+      <w:r>
+        <w:rPr>
+          <w:rFonts w:ascii="Consolas" w:hAnsi="Consolas" w:cs="Consolas"/>
+          <w:color w:val="000000"/>
+          <w:sz w:val="44"/>
+          <w:szCs w:val="44"/>
+          <w:u w:val="single"/>
+          <w:lang w:val="en"/>
+        </w:rPr>
+        <w:t>EmailValidationException</w:t>
+      </w:r>
+      <w:proofErr w:type="spellEnd"/>
+      <w:r>
+        <w:rPr>
+          <w:rFonts w:ascii="Consolas" w:hAnsi="Consolas" w:cs="Consolas"/>
+          <w:color w:val="000000"/>
+          <w:sz w:val="44"/>
+          <w:szCs w:val="44"/>
+          <w:lang w:val="en"/>
+        </w:rPr>
+        <w:t xml:space="preserve"> </w:t>
+      </w:r>
+      <w:r>
+        <w:rPr>
+          <w:rFonts w:ascii="Consolas" w:hAnsi="Consolas" w:cs="Consolas"/>
+          <w:b/>
+          <w:bCs/>
+          <w:color w:val="7F0055"/>
+          <w:sz w:val="44"/>
+          <w:szCs w:val="44"/>
+          <w:lang w:val="en"/>
+        </w:rPr>
+        <w:t>extends</w:t>
+      </w:r>
+      <w:r>
+        <w:rPr>
+          <w:rFonts w:ascii="Consolas" w:hAnsi="Consolas" w:cs="Consolas"/>
+          <w:color w:val="000000"/>
+          <w:sz w:val="44"/>
+          <w:szCs w:val="44"/>
+          <w:lang w:val="en"/>
+        </w:rPr>
+        <w:t xml:space="preserve"> </w:t>
+      </w:r>
+      <w:proofErr w:type="spellStart"/>
+      <w:r>
+        <w:rPr>
+          <w:rFonts w:ascii="Consolas" w:hAnsi="Consolas" w:cs="Consolas"/>
+          <w:color w:val="000000"/>
+          <w:sz w:val="44"/>
+          <w:szCs w:val="44"/>
+          <w:lang w:val="en"/>
+        </w:rPr>
+        <w:t>RuntimeException</w:t>
+      </w:r>
+      <w:proofErr w:type="spellEnd"/>
+      <w:r>
+        <w:rPr>
+          <w:rFonts w:ascii="Consolas" w:hAnsi="Consolas" w:cs="Consolas"/>
+          <w:color w:val="000000"/>
+          <w:sz w:val="44"/>
+          <w:szCs w:val="44"/>
+          <w:lang w:val="en"/>
+        </w:rPr>
+        <w:t xml:space="preserve"> {</w:t>
+      </w:r>
+    </w:p>
+    <w:p>
+      <w:pPr>
+        <w:autoSpaceDE w:val="0"/>
+        <w:autoSpaceDN w:val="0"/>
+        <w:adjustRightInd w:val="0"/>
+        <w:spacing w:after="0" w:line="240" w:lineRule="auto"/>
+        <w:rPr>
+          <w:rFonts w:ascii="Consolas" w:hAnsi="Consolas" w:cs="Consolas"/>
+          <w:sz w:val="44"/>
+          <w:szCs w:val="44"/>
+          <w:lang w:val="en"/>
+        </w:rPr>
+      </w:pPr>
+      <w:r>
+        <w:rPr>
+          <w:rFonts w:ascii="Consolas" w:hAnsi="Consolas" w:cs="Consolas"/>
+          <w:color w:val="000000"/>
+          <w:sz w:val="44"/>
+          <w:szCs w:val="44"/>
+          <w:lang w:val="en"/>
+        </w:rPr>
+        <w:tab/>
+      </w:r>
+    </w:p>
+    <w:p>
+      <w:pPr>
+        <w:autoSpaceDE w:val="0"/>
+        <w:autoSpaceDN w:val="0"/>
+        <w:adjustRightInd w:val="0"/>
+        <w:spacing w:after="0" w:line="240" w:lineRule="auto"/>
+        <w:rPr>
+          <w:rFonts w:ascii="Consolas" w:hAnsi="Consolas" w:cs="Consolas"/>
+          <w:sz w:val="44"/>
+          <w:szCs w:val="44"/>
+          <w:lang w:val="en"/>
+        </w:rPr>
+      </w:pPr>
+      <w:r>
+        <w:rPr>
+          <w:rFonts w:ascii="Consolas" w:hAnsi="Consolas" w:cs="Consolas"/>
+          <w:color w:val="000000"/>
+          <w:sz w:val="44"/>
+          <w:szCs w:val="44"/>
+          <w:lang w:val="en"/>
+        </w:rPr>
+        <w:tab/>
+      </w:r>
+      <w:proofErr w:type="gramStart"/>
+      <w:r>
+        <w:rPr>
+          <w:rFonts w:ascii="Consolas" w:hAnsi="Consolas" w:cs="Consolas"/>
+          <w:b/>
+          <w:bCs/>
+          <w:color w:val="7F0055"/>
+          <w:sz w:val="44"/>
+          <w:szCs w:val="44"/>
+          <w:lang w:val="en"/>
+        </w:rPr>
+        <w:t>public</w:t>
+      </w:r>
+      <w:proofErr w:type="gramEnd"/>
+      <w:r>
+        <w:rPr>
+          <w:rFonts w:ascii="Consolas" w:hAnsi="Consolas" w:cs="Consolas"/>
+          <w:color w:val="000000"/>
+          <w:sz w:val="44"/>
+          <w:szCs w:val="44"/>
+          <w:lang w:val="en"/>
+        </w:rPr>
+        <w:t xml:space="preserve"> </w:t>
+      </w:r>
+      <w:proofErr w:type="spellStart"/>
+      <w:r>
+        <w:rPr>
+          <w:rFonts w:ascii="Consolas" w:hAnsi="Consolas" w:cs="Consolas"/>
+          <w:color w:val="000000"/>
+          <w:sz w:val="44"/>
+          <w:szCs w:val="44"/>
+          <w:lang w:val="en"/>
+        </w:rPr>
+        <w:t>EmailValidationException</w:t>
+      </w:r>
+      <w:proofErr w:type="spellEnd"/>
+      <w:r>
+        <w:rPr>
+          <w:rFonts w:ascii="Consolas" w:hAnsi="Consolas" w:cs="Consolas"/>
+          <w:color w:val="000000"/>
+          <w:sz w:val="44"/>
+          <w:szCs w:val="44"/>
+          <w:lang w:val="en"/>
+        </w:rPr>
+        <w:t xml:space="preserve">(String </w:t>
+      </w:r>
+      <w:proofErr w:type="spellStart"/>
+      <w:r>
+        <w:rPr>
+          <w:rFonts w:ascii="Consolas" w:hAnsi="Consolas" w:cs="Consolas"/>
+          <w:color w:val="6A3E3E"/>
+          <w:sz w:val="44"/>
+          <w:szCs w:val="44"/>
+          <w:lang w:val="en"/>
+        </w:rPr>
+        <w:t>msg</w:t>
+      </w:r>
+      <w:proofErr w:type="spellEnd"/>
+      <w:r>
+        <w:rPr>
+          <w:rFonts w:ascii="Consolas" w:hAnsi="Consolas" w:cs="Consolas"/>
+          <w:color w:val="000000"/>
+          <w:sz w:val="44"/>
+          <w:szCs w:val="44"/>
+          <w:lang w:val="en"/>
+        </w:rPr>
+        <w:t>) {</w:t>
+      </w:r>
+    </w:p>
+    <w:p>
+      <w:pPr>
+        <w:autoSpaceDE w:val="0"/>
+        <w:autoSpaceDN w:val="0"/>
+        <w:adjustRightInd w:val="0"/>
+        <w:spacing w:after="0" w:line="240" w:lineRule="auto"/>
+        <w:rPr>
+          <w:rFonts w:ascii="Consolas" w:hAnsi="Consolas" w:cs="Consolas"/>
+          <w:sz w:val="44"/>
+          <w:szCs w:val="44"/>
+          <w:lang w:val="en"/>
+        </w:rPr>
+      </w:pPr>
+      <w:r>
+        <w:rPr>
+          <w:rFonts w:ascii="Consolas" w:hAnsi="Consolas" w:cs="Consolas"/>
+          <w:color w:val="000000"/>
+          <w:sz w:val="44"/>
+          <w:szCs w:val="44"/>
+          <w:lang w:val="en"/>
+        </w:rPr>
+        <w:tab/>
+      </w:r>
+      <w:r>
+        <w:rPr>
+          <w:rFonts w:ascii="Consolas" w:hAnsi="Consolas" w:cs="Consolas"/>
+          <w:color w:val="000000"/>
+          <w:sz w:val="44"/>
+          <w:szCs w:val="44"/>
+          <w:lang w:val="en"/>
+        </w:rPr>
+        <w:tab/>
+      </w:r>
+      <w:proofErr w:type="gramStart"/>
+      <w:r>
+        <w:rPr>
+          <w:rFonts w:ascii="Consolas" w:hAnsi="Consolas" w:cs="Consolas"/>
+          <w:b/>
+          <w:bCs/>
+          <w:color w:val="7F0055"/>
+          <w:sz w:val="44"/>
+          <w:szCs w:val="44"/>
+          <w:lang w:val="en"/>
+        </w:rPr>
+        <w:t>super</w:t>
+      </w:r>
+      <w:r>
+        <w:rPr>
+          <w:rFonts w:ascii="Consolas" w:hAnsi="Consolas" w:cs="Consolas"/>
+          <w:color w:val="000000"/>
+          <w:sz w:val="44"/>
+          <w:szCs w:val="44"/>
+          <w:lang w:val="en"/>
+        </w:rPr>
+        <w:t>(</w:t>
+      </w:r>
+      <w:proofErr w:type="spellStart"/>
+      <w:proofErr w:type="gramEnd"/>
+      <w:r>
+        <w:rPr>
+          <w:rFonts w:ascii="Consolas" w:hAnsi="Consolas" w:cs="Consolas"/>
+          <w:color w:val="6A3E3E"/>
+          <w:sz w:val="44"/>
+          <w:szCs w:val="44"/>
+          <w:lang w:val="en"/>
+        </w:rPr>
+        <w:t>msg</w:t>
+      </w:r>
+      <w:proofErr w:type="spellEnd"/>
+      <w:r>
+        <w:rPr>
+          <w:rFonts w:ascii="Consolas" w:hAnsi="Consolas" w:cs="Consolas"/>
+          <w:color w:val="000000"/>
+          <w:sz w:val="44"/>
+          <w:szCs w:val="44"/>
+          <w:lang w:val="en"/>
+        </w:rPr>
+        <w:t>);</w:t>
+      </w:r>
+    </w:p>
+    <w:p>
+      <w:pPr>
+        <w:autoSpaceDE w:val="0"/>
+        <w:autoSpaceDN w:val="0"/>
+        <w:adjustRightInd w:val="0"/>
+        <w:spacing w:after="0" w:line="240" w:lineRule="auto"/>
+        <w:rPr>
+          <w:rFonts w:ascii="Consolas" w:hAnsi="Consolas" w:cs="Consolas"/>
+          <w:sz w:val="44"/>
+          <w:szCs w:val="44"/>
+          <w:lang w:val="en"/>
+        </w:rPr>
+      </w:pPr>
+      <w:r>
+        <w:rPr>
+          <w:rFonts w:ascii="Consolas" w:hAnsi="Consolas" w:cs="Consolas"/>
+          <w:color w:val="000000"/>
+          <w:sz w:val="44"/>
+          <w:szCs w:val="44"/>
+          <w:lang w:val="en"/>
+        </w:rPr>
+        <w:tab/>
+        <w:t>}</w:t>
+      </w:r>
+    </w:p>
+    <w:p>
+      <w:pPr>
+        <w:autoSpaceDE w:val="0"/>
+        <w:autoSpaceDN w:val="0"/>
+        <w:adjustRightInd w:val="0"/>
+        <w:spacing w:after="0" w:line="240" w:lineRule="auto"/>
+        <w:rPr>
+          <w:rFonts w:ascii="Consolas" w:hAnsi="Consolas" w:cs="Consolas"/>
+          <w:sz w:val="44"/>
+          <w:szCs w:val="44"/>
+          <w:lang w:val="en"/>
+        </w:rPr>
+      </w:pPr>
+    </w:p>
+    <w:p>
+      <w:pPr>
+        <w:autoSpaceDE w:val="0"/>
+        <w:autoSpaceDN w:val="0"/>
+        <w:adjustRightInd w:val="0"/>
+        <w:spacing w:after="0" w:line="240" w:lineRule="auto"/>
+        <w:rPr>
+          <w:rFonts w:ascii="Consolas" w:hAnsi="Consolas" w:cs="Consolas"/>
+          <w:b/>
+          <w:bCs/>
+          <w:color w:val="000000"/>
+          <w:sz w:val="44"/>
+          <w:szCs w:val="44"/>
+          <w:lang w:val="en"/>
+        </w:rPr>
+      </w:pPr>
+      <w:r>
+        <w:rPr>
+          <w:rFonts w:ascii="Consolas" w:hAnsi="Consolas" w:cs="Consolas"/>
+          <w:color w:val="000000"/>
+          <w:sz w:val="44"/>
+          <w:szCs w:val="44"/>
+          <w:lang w:val="en"/>
+        </w:rPr>
+        <w:t>}</w:t>
+      </w:r>
       <w:bookmarkStart w:id="0" w:name="_GoBack"/>
       <w:bookmarkEnd w:id="0"/>
     </w:p>
+    <w:p/>
     <w:sectPr>
       <w:pgSz w:w="12240" w:h="15840"/>
       <w:pgMar w:top="1440" w:right="1440" w:bottom="1440" w:left="1440" w:header="720" w:footer="720" w:gutter="0"/>

--- a/java-batch4.docx
+++ b/java-batch4.docx
@@ -11755,10 +11755,141 @@
         </w:rPr>
         <w:t>}</w:t>
       </w:r>
+    </w:p>
+    <w:p/>
+    <w:p/>
+    <w:p/>
+    <w:p/>
+    <w:p/>
+    <w:p>
+      <w:r>
+        <w:rPr>
+          <w:noProof/>
+        </w:rPr>
+        <w:lastRenderedPageBreak/>
+        <w:drawing>
+          <wp:inline distT="0" distB="0" distL="0" distR="0">
+            <wp:extent cx="5934075" cy="2857500"/>
+            <wp:effectExtent l="0" t="0" r="9525" b="0"/>
+            <wp:docPr id="47" name="Picture 47"/>
+            <wp:cNvGraphicFramePr>
+              <a:graphicFrameLocks xmlns:a="http://schemas.openxmlformats.org/drawingml/2006/main" noChangeAspect="1"/>
+            </wp:cNvGraphicFramePr>
+            <a:graphic xmlns:a="http://schemas.openxmlformats.org/drawingml/2006/main">
+              <a:graphicData uri="http://schemas.openxmlformats.org/drawingml/2006/picture">
+                <pic:pic xmlns:pic="http://schemas.openxmlformats.org/drawingml/2006/picture">
+                  <pic:nvPicPr>
+                    <pic:cNvPr id="0" name="Picture 1"/>
+                    <pic:cNvPicPr>
+                      <a:picLocks noChangeAspect="1" noChangeArrowheads="1"/>
+                    </pic:cNvPicPr>
+                  </pic:nvPicPr>
+                  <pic:blipFill>
+                    <a:blip r:embed="rId53">
+                      <a:extLst>
+                        <a:ext uri="{28A0092B-C50C-407E-A947-70E740481C1C}">
+                          <a14:useLocalDpi xmlns:a14="http://schemas.microsoft.com/office/drawing/2010/main" val="0"/>
+                        </a:ext>
+                      </a:extLst>
+                    </a:blip>
+                    <a:srcRect/>
+                    <a:stretch>
+                      <a:fillRect/>
+                    </a:stretch>
+                  </pic:blipFill>
+                  <pic:spPr bwMode="auto">
+                    <a:xfrm>
+                      <a:off x="0" y="0"/>
+                      <a:ext cx="5934075" cy="2857500"/>
+                    </a:xfrm>
+                    <a:prstGeom prst="rect">
+                      <a:avLst/>
+                    </a:prstGeom>
+                    <a:noFill/>
+                    <a:ln>
+                      <a:noFill/>
+                    </a:ln>
+                  </pic:spPr>
+                </pic:pic>
+              </a:graphicData>
+            </a:graphic>
+          </wp:inline>
+        </w:drawing>
+      </w:r>
+    </w:p>
+    <w:p>
+      <w:pPr>
+        <w:autoSpaceDE w:val="0"/>
+        <w:autoSpaceDN w:val="0"/>
+        <w:adjustRightInd w:val="0"/>
+        <w:spacing w:after="0" w:line="240" w:lineRule="auto"/>
+        <w:rPr>
+          <w:rFonts w:ascii="Consolas" w:hAnsi="Consolas" w:cs="Consolas"/>
+          <w:b/>
+          <w:bCs/>
+          <w:color w:val="000000"/>
+          <w:sz w:val="44"/>
+          <w:szCs w:val="44"/>
+          <w:lang w:val="en"/>
+        </w:rPr>
+      </w:pPr>
+      <w:proofErr w:type="gramStart"/>
+      <w:r>
+        <w:rPr>
+          <w:rFonts w:ascii="Consolas" w:hAnsi="Consolas" w:cs="Consolas"/>
+          <w:b/>
+          <w:bCs/>
+          <w:color w:val="000000"/>
+          <w:sz w:val="44"/>
+          <w:szCs w:val="44"/>
+          <w:lang w:val="en"/>
+        </w:rPr>
+        <w:t>the</w:t>
+      </w:r>
+      <w:proofErr w:type="gramEnd"/>
+      <w:r>
+        <w:rPr>
+          <w:rFonts w:ascii="Consolas" w:hAnsi="Consolas" w:cs="Consolas"/>
+          <w:b/>
+          <w:bCs/>
+          <w:color w:val="000000"/>
+          <w:sz w:val="44"/>
+          <w:szCs w:val="44"/>
+          <w:lang w:val="en"/>
+        </w:rPr>
+        <w:t xml:space="preserve"> main objective of wrapper classes is to convert or wrap the primitives into objects, so that we can achieve all object functionality.</w:t>
+      </w:r>
+    </w:p>
+    <w:p>
+      <w:proofErr w:type="gramStart"/>
+      <w:r>
+        <w:rPr>
+          <w:rFonts w:ascii="Consolas" w:hAnsi="Consolas" w:cs="Consolas"/>
+          <w:b/>
+          <w:bCs/>
+          <w:color w:val="000000"/>
+          <w:sz w:val="44"/>
+          <w:szCs w:val="44"/>
+          <w:lang w:val="en"/>
+        </w:rPr>
+        <w:t>wrapper</w:t>
+      </w:r>
+      <w:proofErr w:type="gramEnd"/>
+      <w:r>
+        <w:rPr>
+          <w:rFonts w:ascii="Consolas" w:hAnsi="Consolas" w:cs="Consolas"/>
+          <w:b/>
+          <w:bCs/>
+          <w:color w:val="000000"/>
+          <w:sz w:val="44"/>
+          <w:szCs w:val="44"/>
+          <w:lang w:val="en"/>
+        </w:rPr>
+        <w:t xml:space="preserve"> classes contains some utility methods used for convert values string into wrapper types.</w:t>
+      </w:r>
       <w:bookmarkStart w:id="0" w:name="_GoBack"/>
       <w:bookmarkEnd w:id="0"/>
     </w:p>
-    <w:p/>
     <w:sectPr>
       <w:pgSz w:w="12240" w:h="15840"/>
       <w:pgMar w:top="1440" w:right="1440" w:bottom="1440" w:left="1440" w:header="720" w:footer="720" w:gutter="0"/>

--- a/java-batch4.docx
+++ b/java-batch4.docx
@@ -11861,6 +11861,17 @@
       </w:r>
     </w:p>
     <w:p>
+      <w:pPr>
+        <w:rPr>
+          <w:rFonts w:ascii="Consolas" w:hAnsi="Consolas" w:cs="Consolas"/>
+          <w:b/>
+          <w:bCs/>
+          <w:color w:val="000000"/>
+          <w:sz w:val="44"/>
+          <w:szCs w:val="44"/>
+          <w:lang w:val="en"/>
+        </w:rPr>
+      </w:pPr>
       <w:proofErr w:type="gramStart"/>
       <w:r>
         <w:rPr>
@@ -11886,6 +11897,268 @@
           <w:lang w:val="en"/>
         </w:rPr>
         <w:t xml:space="preserve"> classes contains some utility methods used for convert values string into wrapper types.</w:t>
+      </w:r>
+    </w:p>
+    <w:p>
+      <w:pPr>
+        <w:rPr>
+          <w:rFonts w:ascii="Consolas" w:hAnsi="Consolas" w:cs="Consolas"/>
+          <w:b/>
+          <w:bCs/>
+          <w:color w:val="000000"/>
+          <w:sz w:val="44"/>
+          <w:szCs w:val="44"/>
+          <w:lang w:val="en"/>
+        </w:rPr>
+      </w:pPr>
+    </w:p>
+    <w:p>
+      <w:pPr>
+        <w:autoSpaceDE w:val="0"/>
+        <w:autoSpaceDN w:val="0"/>
+        <w:adjustRightInd w:val="0"/>
+        <w:spacing w:after="0" w:line="240" w:lineRule="auto"/>
+        <w:rPr>
+          <w:rFonts w:ascii="Consolas" w:hAnsi="Consolas" w:cs="Consolas"/>
+          <w:b/>
+          <w:bCs/>
+          <w:color w:val="000000"/>
+          <w:sz w:val="44"/>
+          <w:szCs w:val="44"/>
+          <w:lang w:val="en"/>
+        </w:rPr>
+      </w:pPr>
+      <w:proofErr w:type="gramStart"/>
+      <w:r>
+        <w:rPr>
+          <w:rFonts w:ascii="Consolas" w:hAnsi="Consolas" w:cs="Consolas"/>
+          <w:b/>
+          <w:bCs/>
+          <w:color w:val="000000"/>
+          <w:sz w:val="44"/>
+          <w:szCs w:val="44"/>
+          <w:lang w:val="en"/>
+        </w:rPr>
+        <w:t>clone(</w:t>
+      </w:r>
+      <w:proofErr w:type="gramEnd"/>
+      <w:r>
+        <w:rPr>
+          <w:rFonts w:ascii="Consolas" w:hAnsi="Consolas" w:cs="Consolas"/>
+          <w:b/>
+          <w:bCs/>
+          <w:color w:val="000000"/>
+          <w:sz w:val="44"/>
+          <w:szCs w:val="44"/>
+          <w:lang w:val="en"/>
+        </w:rPr>
+        <w:t>) -&gt; to copy one object in to another we need clone method.</w:t>
+      </w:r>
+    </w:p>
+    <w:p>
+      <w:pPr>
+        <w:autoSpaceDE w:val="0"/>
+        <w:autoSpaceDN w:val="0"/>
+        <w:adjustRightInd w:val="0"/>
+        <w:spacing w:after="0" w:line="240" w:lineRule="auto"/>
+        <w:rPr>
+          <w:rFonts w:ascii="Consolas" w:hAnsi="Consolas" w:cs="Consolas"/>
+          <w:b/>
+          <w:bCs/>
+          <w:color w:val="000000"/>
+          <w:sz w:val="44"/>
+          <w:szCs w:val="44"/>
+          <w:lang w:val="en"/>
+        </w:rPr>
+      </w:pPr>
+      <w:proofErr w:type="gramStart"/>
+      <w:r>
+        <w:rPr>
+          <w:rFonts w:ascii="Consolas" w:hAnsi="Consolas" w:cs="Consolas"/>
+          <w:b/>
+          <w:bCs/>
+          <w:color w:val="000000"/>
+          <w:sz w:val="44"/>
+          <w:szCs w:val="44"/>
+          <w:lang w:val="en"/>
+        </w:rPr>
+        <w:t>1.swallow</w:t>
+      </w:r>
+      <w:proofErr w:type="gramEnd"/>
+      <w:r>
+        <w:rPr>
+          <w:rFonts w:ascii="Consolas" w:hAnsi="Consolas" w:cs="Consolas"/>
+          <w:b/>
+          <w:bCs/>
+          <w:color w:val="000000"/>
+          <w:sz w:val="44"/>
+          <w:szCs w:val="44"/>
+          <w:lang w:val="en"/>
+        </w:rPr>
+        <w:t xml:space="preserve"> cloning</w:t>
+      </w:r>
+    </w:p>
+    <w:p>
+      <w:pPr>
+        <w:rPr>
+          <w:rFonts w:ascii="Consolas" w:hAnsi="Consolas" w:cs="Consolas"/>
+          <w:b/>
+          <w:bCs/>
+          <w:color w:val="000000"/>
+          <w:sz w:val="44"/>
+          <w:szCs w:val="44"/>
+          <w:lang w:val="en"/>
+        </w:rPr>
+      </w:pPr>
+      <w:proofErr w:type="gramStart"/>
+      <w:r>
+        <w:rPr>
+          <w:rFonts w:ascii="Consolas" w:hAnsi="Consolas" w:cs="Consolas"/>
+          <w:b/>
+          <w:bCs/>
+          <w:color w:val="000000"/>
+          <w:sz w:val="44"/>
+          <w:szCs w:val="44"/>
+          <w:lang w:val="en"/>
+        </w:rPr>
+        <w:t>2.deep</w:t>
+      </w:r>
+      <w:proofErr w:type="gramEnd"/>
+      <w:r>
+        <w:rPr>
+          <w:rFonts w:ascii="Consolas" w:hAnsi="Consolas" w:cs="Consolas"/>
+          <w:b/>
+          <w:bCs/>
+          <w:color w:val="000000"/>
+          <w:sz w:val="44"/>
+          <w:szCs w:val="44"/>
+          <w:lang w:val="en"/>
+        </w:rPr>
+        <w:t xml:space="preserve"> cloning</w:t>
+      </w:r>
+    </w:p>
+    <w:p>
+      <w:pPr>
+        <w:rPr>
+          <w:rFonts w:ascii="Consolas" w:hAnsi="Consolas" w:cs="Consolas"/>
+          <w:b/>
+          <w:bCs/>
+          <w:color w:val="000000"/>
+          <w:sz w:val="44"/>
+          <w:szCs w:val="44"/>
+          <w:lang w:val="en"/>
+        </w:rPr>
+      </w:pPr>
+    </w:p>
+    <w:p>
+      <w:r>
+        <w:rPr>
+          <w:noProof/>
+        </w:rPr>
+        <w:lastRenderedPageBreak/>
+        <w:drawing>
+          <wp:inline distT="0" distB="0" distL="0" distR="0">
+            <wp:extent cx="5934075" cy="2428875"/>
+            <wp:effectExtent l="0" t="0" r="9525" b="9525"/>
+            <wp:docPr id="48" name="Picture 48"/>
+            <wp:cNvGraphicFramePr>
+              <a:graphicFrameLocks xmlns:a="http://schemas.openxmlformats.org/drawingml/2006/main" noChangeAspect="1"/>
+            </wp:cNvGraphicFramePr>
+            <a:graphic xmlns:a="http://schemas.openxmlformats.org/drawingml/2006/main">
+              <a:graphicData uri="http://schemas.openxmlformats.org/drawingml/2006/picture">
+                <pic:pic xmlns:pic="http://schemas.openxmlformats.org/drawingml/2006/picture">
+                  <pic:nvPicPr>
+                    <pic:cNvPr id="0" name="Picture 1"/>
+                    <pic:cNvPicPr>
+                      <a:picLocks noChangeAspect="1" noChangeArrowheads="1"/>
+                    </pic:cNvPicPr>
+                  </pic:nvPicPr>
+                  <pic:blipFill>
+                    <a:blip r:embed="rId54">
+                      <a:extLst>
+                        <a:ext uri="{28A0092B-C50C-407E-A947-70E740481C1C}">
+                          <a14:useLocalDpi xmlns:a14="http://schemas.microsoft.com/office/drawing/2010/main" val="0"/>
+                        </a:ext>
+                      </a:extLst>
+                    </a:blip>
+                    <a:srcRect/>
+                    <a:stretch>
+                      <a:fillRect/>
+                    </a:stretch>
+                  </pic:blipFill>
+                  <pic:spPr bwMode="auto">
+                    <a:xfrm>
+                      <a:off x="0" y="0"/>
+                      <a:ext cx="5934075" cy="2428875"/>
+                    </a:xfrm>
+                    <a:prstGeom prst="rect">
+                      <a:avLst/>
+                    </a:prstGeom>
+                    <a:noFill/>
+                    <a:ln>
+                      <a:noFill/>
+                    </a:ln>
+                  </pic:spPr>
+                </pic:pic>
+              </a:graphicData>
+            </a:graphic>
+          </wp:inline>
+        </w:drawing>
+      </w:r>
+    </w:p>
+    <w:p>
+      <w:r>
+        <w:rPr>
+          <w:noProof/>
+        </w:rPr>
+        <w:drawing>
+          <wp:inline distT="0" distB="0" distL="0" distR="0">
+            <wp:extent cx="5943600" cy="2409825"/>
+            <wp:effectExtent l="0" t="0" r="0" b="9525"/>
+            <wp:docPr id="49" name="Picture 49"/>
+            <wp:cNvGraphicFramePr>
+              <a:graphicFrameLocks xmlns:a="http://schemas.openxmlformats.org/drawingml/2006/main" noChangeAspect="1"/>
+            </wp:cNvGraphicFramePr>
+            <a:graphic xmlns:a="http://schemas.openxmlformats.org/drawingml/2006/main">
+              <a:graphicData uri="http://schemas.openxmlformats.org/drawingml/2006/picture">
+                <pic:pic xmlns:pic="http://schemas.openxmlformats.org/drawingml/2006/picture">
+                  <pic:nvPicPr>
+                    <pic:cNvPr id="0" name="Picture 2"/>
+                    <pic:cNvPicPr>
+                      <a:picLocks noChangeAspect="1" noChangeArrowheads="1"/>
+                    </pic:cNvPicPr>
+                  </pic:nvPicPr>
+                  <pic:blipFill>
+                    <a:blip r:embed="rId55">
+                      <a:extLst>
+                        <a:ext uri="{28A0092B-C50C-407E-A947-70E740481C1C}">
+                          <a14:useLocalDpi xmlns:a14="http://schemas.microsoft.com/office/drawing/2010/main" val="0"/>
+                        </a:ext>
+                      </a:extLst>
+                    </a:blip>
+                    <a:srcRect/>
+                    <a:stretch>
+                      <a:fillRect/>
+                    </a:stretch>
+                  </pic:blipFill>
+                  <pic:spPr bwMode="auto">
+                    <a:xfrm>
+                      <a:off x="0" y="0"/>
+                      <a:ext cx="5943600" cy="2409825"/>
+                    </a:xfrm>
+                    <a:prstGeom prst="rect">
+                      <a:avLst/>
+                    </a:prstGeom>
+                    <a:noFill/>
+                    <a:ln>
+                      <a:noFill/>
+                    </a:ln>
+                  </pic:spPr>
+                </pic:pic>
+              </a:graphicData>
+            </a:graphic>
+          </wp:inline>
+        </w:drawing>
       </w:r>
       <w:bookmarkStart w:id="0" w:name="_GoBack"/>
       <w:bookmarkEnd w:id="0"/>

--- a/java-batch4.docx
+++ b/java-batch4.docx
@@ -11280,31 +11280,17 @@
           <w:lang w:val="en"/>
         </w:rPr>
       </w:pPr>
-      <w:proofErr w:type="gramStart"/>
-      <w:r>
-        <w:rPr>
-          <w:rFonts w:ascii="Consolas" w:hAnsi="Consolas" w:cs="Consolas"/>
-          <w:b/>
-          <w:bCs/>
-          <w:color w:val="000000"/>
-          <w:sz w:val="44"/>
-          <w:szCs w:val="44"/>
-          <w:lang w:val="en"/>
-        </w:rPr>
-        <w:t>throws</w:t>
-      </w:r>
-      <w:proofErr w:type="gramEnd"/>
-      <w:r>
-        <w:rPr>
-          <w:rFonts w:ascii="Consolas" w:hAnsi="Consolas" w:cs="Consolas"/>
-          <w:b/>
-          <w:bCs/>
-          <w:color w:val="000000"/>
-          <w:sz w:val="44"/>
-          <w:szCs w:val="44"/>
-          <w:lang w:val="en"/>
-        </w:rPr>
-        <w:t xml:space="preserve"> -&gt; if we want throws the exception to the caller method we can use throws keyword.</w:t>
+      <w:r>
+        <w:rPr>
+          <w:rFonts w:ascii="Consolas" w:hAnsi="Consolas" w:cs="Consolas"/>
+          <w:b/>
+          <w:bCs/>
+          <w:color w:val="000000"/>
+          <w:sz w:val="44"/>
+          <w:szCs w:val="44"/>
+          <w:lang w:val="en"/>
+        </w:rPr>
+        <w:t>throws -&gt; if we want throws the exception to the caller method we can use throws keyword.</w:t>
       </w:r>
     </w:p>
     <w:p>
@@ -11340,31 +11326,17 @@
           <w:lang w:val="en"/>
         </w:rPr>
       </w:pPr>
-      <w:proofErr w:type="gramStart"/>
-      <w:r>
-        <w:rPr>
-          <w:rFonts w:ascii="Consolas" w:hAnsi="Consolas" w:cs="Consolas"/>
-          <w:b/>
-          <w:bCs/>
-          <w:color w:val="000000"/>
-          <w:sz w:val="44"/>
-          <w:szCs w:val="44"/>
-          <w:lang w:val="en"/>
-        </w:rPr>
-        <w:t>how</w:t>
-      </w:r>
-      <w:proofErr w:type="gramEnd"/>
-      <w:r>
-        <w:rPr>
-          <w:rFonts w:ascii="Consolas" w:hAnsi="Consolas" w:cs="Consolas"/>
-          <w:b/>
-          <w:bCs/>
-          <w:color w:val="000000"/>
-          <w:sz w:val="44"/>
-          <w:szCs w:val="44"/>
-          <w:lang w:val="en"/>
-        </w:rPr>
-        <w:t xml:space="preserve"> to create customized exception?</w:t>
+      <w:r>
+        <w:rPr>
+          <w:rFonts w:ascii="Consolas" w:hAnsi="Consolas" w:cs="Consolas"/>
+          <w:b/>
+          <w:bCs/>
+          <w:color w:val="000000"/>
+          <w:sz w:val="44"/>
+          <w:szCs w:val="44"/>
+          <w:lang w:val="en"/>
+        </w:rPr>
+        <w:t>how to create customized exception?</w:t>
       </w:r>
     </w:p>
     <w:p>
@@ -11380,7 +11352,6 @@
           <w:lang w:val="en"/>
         </w:rPr>
       </w:pPr>
-      <w:proofErr w:type="gramStart"/>
       <w:r>
         <w:rPr>
           <w:rFonts w:ascii="Consolas" w:hAnsi="Consolas" w:cs="Consolas"/>
@@ -11393,7 +11364,6 @@
         </w:rPr>
         <w:t>public</w:t>
       </w:r>
-      <w:proofErr w:type="gramEnd"/>
       <w:r>
         <w:rPr>
           <w:rFonts w:ascii="Consolas" w:hAnsi="Consolas" w:cs="Consolas"/>
@@ -11541,7 +11511,6 @@
         </w:rPr>
         <w:tab/>
       </w:r>
-      <w:proofErr w:type="gramStart"/>
       <w:r>
         <w:rPr>
           <w:rFonts w:ascii="Consolas" w:hAnsi="Consolas" w:cs="Consolas"/>
@@ -11554,7 +11523,6 @@
         </w:rPr>
         <w:t>public</w:t>
       </w:r>
-      <w:proofErr w:type="gramEnd"/>
       <w:r>
         <w:rPr>
           <w:rFonts w:ascii="Consolas" w:hAnsi="Consolas" w:cs="Consolas"/>
@@ -11643,7 +11611,6 @@
         </w:rPr>
         <w:tab/>
       </w:r>
-      <w:proofErr w:type="gramStart"/>
       <w:r>
         <w:rPr>
           <w:rFonts w:ascii="Consolas" w:hAnsi="Consolas" w:cs="Consolas"/>
@@ -11667,7 +11634,6 @@
         <w:t>(</w:t>
       </w:r>
       <w:proofErr w:type="spellStart"/>
-      <w:proofErr w:type="gramEnd"/>
       <w:r>
         <w:rPr>
           <w:rFonts w:ascii="Consolas" w:hAnsi="Consolas" w:cs="Consolas"/>
@@ -11833,70 +11799,42 @@
           <w:lang w:val="en"/>
         </w:rPr>
       </w:pPr>
-      <w:proofErr w:type="gramStart"/>
-      <w:r>
-        <w:rPr>
-          <w:rFonts w:ascii="Consolas" w:hAnsi="Consolas" w:cs="Consolas"/>
-          <w:b/>
-          <w:bCs/>
-          <w:color w:val="000000"/>
-          <w:sz w:val="44"/>
-          <w:szCs w:val="44"/>
-          <w:lang w:val="en"/>
-        </w:rPr>
-        <w:t>the</w:t>
-      </w:r>
-      <w:proofErr w:type="gramEnd"/>
-      <w:r>
-        <w:rPr>
-          <w:rFonts w:ascii="Consolas" w:hAnsi="Consolas" w:cs="Consolas"/>
-          <w:b/>
-          <w:bCs/>
-          <w:color w:val="000000"/>
-          <w:sz w:val="44"/>
-          <w:szCs w:val="44"/>
-          <w:lang w:val="en"/>
-        </w:rPr>
-        <w:t xml:space="preserve"> main objective of wrapper classes is to convert or wrap the primitives into objects, so that we can achieve all object functionality.</w:t>
-      </w:r>
-    </w:p>
-    <w:p>
-      <w:pPr>
-        <w:rPr>
-          <w:rFonts w:ascii="Consolas" w:hAnsi="Consolas" w:cs="Consolas"/>
-          <w:b/>
-          <w:bCs/>
-          <w:color w:val="000000"/>
-          <w:sz w:val="44"/>
-          <w:szCs w:val="44"/>
-          <w:lang w:val="en"/>
-        </w:rPr>
-      </w:pPr>
-      <w:proofErr w:type="gramStart"/>
-      <w:r>
-        <w:rPr>
-          <w:rFonts w:ascii="Consolas" w:hAnsi="Consolas" w:cs="Consolas"/>
-          <w:b/>
-          <w:bCs/>
-          <w:color w:val="000000"/>
-          <w:sz w:val="44"/>
-          <w:szCs w:val="44"/>
-          <w:lang w:val="en"/>
-        </w:rPr>
-        <w:t>wrapper</w:t>
-      </w:r>
-      <w:proofErr w:type="gramEnd"/>
-      <w:r>
-        <w:rPr>
-          <w:rFonts w:ascii="Consolas" w:hAnsi="Consolas" w:cs="Consolas"/>
-          <w:b/>
-          <w:bCs/>
-          <w:color w:val="000000"/>
-          <w:sz w:val="44"/>
-          <w:szCs w:val="44"/>
-          <w:lang w:val="en"/>
-        </w:rPr>
-        <w:t xml:space="preserve"> classes contains some utility methods used for convert values string into wrapper types.</w:t>
+      <w:r>
+        <w:rPr>
+          <w:rFonts w:ascii="Consolas" w:hAnsi="Consolas" w:cs="Consolas"/>
+          <w:b/>
+          <w:bCs/>
+          <w:color w:val="000000"/>
+          <w:sz w:val="44"/>
+          <w:szCs w:val="44"/>
+          <w:lang w:val="en"/>
+        </w:rPr>
+        <w:t>the main objective of wrapper classes is to convert or wrap the primitives into objects, so that we can achieve all object functionality.</w:t>
+      </w:r>
+    </w:p>
+    <w:p>
+      <w:pPr>
+        <w:rPr>
+          <w:rFonts w:ascii="Consolas" w:hAnsi="Consolas" w:cs="Consolas"/>
+          <w:b/>
+          <w:bCs/>
+          <w:color w:val="000000"/>
+          <w:sz w:val="44"/>
+          <w:szCs w:val="44"/>
+          <w:lang w:val="en"/>
+        </w:rPr>
+      </w:pPr>
+      <w:r>
+        <w:rPr>
+          <w:rFonts w:ascii="Consolas" w:hAnsi="Consolas" w:cs="Consolas"/>
+          <w:b/>
+          <w:bCs/>
+          <w:color w:val="000000"/>
+          <w:sz w:val="44"/>
+          <w:szCs w:val="44"/>
+          <w:lang w:val="en"/>
+        </w:rPr>
+        <w:t>wrapper classes contains some utility methods used for convert values string into wrapper types.</w:t>
       </w:r>
     </w:p>
     <w:p>
@@ -11928,31 +11866,17 @@
           <w:lang w:val="en"/>
         </w:rPr>
       </w:pPr>
-      <w:proofErr w:type="gramStart"/>
-      <w:r>
-        <w:rPr>
-          <w:rFonts w:ascii="Consolas" w:hAnsi="Consolas" w:cs="Consolas"/>
-          <w:b/>
-          <w:bCs/>
-          <w:color w:val="000000"/>
-          <w:sz w:val="44"/>
-          <w:szCs w:val="44"/>
-          <w:lang w:val="en"/>
-        </w:rPr>
-        <w:t>clone(</w:t>
-      </w:r>
-      <w:proofErr w:type="gramEnd"/>
-      <w:r>
-        <w:rPr>
-          <w:rFonts w:ascii="Consolas" w:hAnsi="Consolas" w:cs="Consolas"/>
-          <w:b/>
-          <w:bCs/>
-          <w:color w:val="000000"/>
-          <w:sz w:val="44"/>
-          <w:szCs w:val="44"/>
-          <w:lang w:val="en"/>
-        </w:rPr>
-        <w:t>) -&gt; to copy one object in to another we need clone method.</w:t>
+      <w:r>
+        <w:rPr>
+          <w:rFonts w:ascii="Consolas" w:hAnsi="Consolas" w:cs="Consolas"/>
+          <w:b/>
+          <w:bCs/>
+          <w:color w:val="000000"/>
+          <w:sz w:val="44"/>
+          <w:szCs w:val="44"/>
+          <w:lang w:val="en"/>
+        </w:rPr>
+        <w:t>clone() -&gt; to copy one object in to another we need clone method.</w:t>
       </w:r>
     </w:p>
     <w:p>
@@ -11971,70 +11895,42 @@
           <w:lang w:val="en"/>
         </w:rPr>
       </w:pPr>
-      <w:proofErr w:type="gramStart"/>
-      <w:r>
-        <w:rPr>
-          <w:rFonts w:ascii="Consolas" w:hAnsi="Consolas" w:cs="Consolas"/>
-          <w:b/>
-          <w:bCs/>
-          <w:color w:val="000000"/>
-          <w:sz w:val="44"/>
-          <w:szCs w:val="44"/>
-          <w:lang w:val="en"/>
-        </w:rPr>
-        <w:t>1.swallow</w:t>
-      </w:r>
-      <w:proofErr w:type="gramEnd"/>
-      <w:r>
-        <w:rPr>
-          <w:rFonts w:ascii="Consolas" w:hAnsi="Consolas" w:cs="Consolas"/>
-          <w:b/>
-          <w:bCs/>
-          <w:color w:val="000000"/>
-          <w:sz w:val="44"/>
-          <w:szCs w:val="44"/>
-          <w:lang w:val="en"/>
-        </w:rPr>
-        <w:t xml:space="preserve"> cloning</w:t>
-      </w:r>
-    </w:p>
-    <w:p>
-      <w:pPr>
-        <w:rPr>
-          <w:rFonts w:ascii="Consolas" w:hAnsi="Consolas" w:cs="Consolas"/>
-          <w:b/>
-          <w:bCs/>
-          <w:color w:val="000000"/>
-          <w:sz w:val="44"/>
-          <w:szCs w:val="44"/>
-          <w:lang w:val="en"/>
-        </w:rPr>
-      </w:pPr>
-      <w:proofErr w:type="gramStart"/>
-      <w:r>
-        <w:rPr>
-          <w:rFonts w:ascii="Consolas" w:hAnsi="Consolas" w:cs="Consolas"/>
-          <w:b/>
-          <w:bCs/>
-          <w:color w:val="000000"/>
-          <w:sz w:val="44"/>
-          <w:szCs w:val="44"/>
-          <w:lang w:val="en"/>
-        </w:rPr>
-        <w:t>2.deep</w:t>
-      </w:r>
-      <w:proofErr w:type="gramEnd"/>
-      <w:r>
-        <w:rPr>
-          <w:rFonts w:ascii="Consolas" w:hAnsi="Consolas" w:cs="Consolas"/>
-          <w:b/>
-          <w:bCs/>
-          <w:color w:val="000000"/>
-          <w:sz w:val="44"/>
-          <w:szCs w:val="44"/>
-          <w:lang w:val="en"/>
-        </w:rPr>
-        <w:t xml:space="preserve"> cloning</w:t>
+      <w:r>
+        <w:rPr>
+          <w:rFonts w:ascii="Consolas" w:hAnsi="Consolas" w:cs="Consolas"/>
+          <w:b/>
+          <w:bCs/>
+          <w:color w:val="000000"/>
+          <w:sz w:val="44"/>
+          <w:szCs w:val="44"/>
+          <w:lang w:val="en"/>
+        </w:rPr>
+        <w:t>1.swallow cloning</w:t>
+      </w:r>
+    </w:p>
+    <w:p>
+      <w:pPr>
+        <w:rPr>
+          <w:rFonts w:ascii="Consolas" w:hAnsi="Consolas" w:cs="Consolas"/>
+          <w:b/>
+          <w:bCs/>
+          <w:color w:val="000000"/>
+          <w:sz w:val="44"/>
+          <w:szCs w:val="44"/>
+          <w:lang w:val="en"/>
+        </w:rPr>
+      </w:pPr>
+      <w:r>
+        <w:rPr>
+          <w:rFonts w:ascii="Consolas" w:hAnsi="Consolas" w:cs="Consolas"/>
+          <w:b/>
+          <w:bCs/>
+          <w:color w:val="000000"/>
+          <w:sz w:val="44"/>
+          <w:szCs w:val="44"/>
+          <w:lang w:val="en"/>
+        </w:rPr>
+        <w:t>2.deep cloning</w:t>
       </w:r>
     </w:p>
     <w:p>
@@ -12159,6 +12055,513 @@
             </a:graphic>
           </wp:inline>
         </w:drawing>
+      </w:r>
+    </w:p>
+    <w:p>
+      <w:pPr>
+        <w:autoSpaceDE w:val="0"/>
+        <w:autoSpaceDN w:val="0"/>
+        <w:adjustRightInd w:val="0"/>
+        <w:spacing w:after="0" w:line="240" w:lineRule="auto"/>
+        <w:rPr>
+          <w:rFonts w:ascii="Consolas" w:hAnsi="Consolas" w:cs="Consolas"/>
+          <w:b/>
+          <w:bCs/>
+          <w:color w:val="000000"/>
+          <w:sz w:val="44"/>
+          <w:szCs w:val="44"/>
+          <w:lang w:val="en"/>
+        </w:rPr>
+      </w:pPr>
+      <w:proofErr w:type="spellStart"/>
+      <w:r>
+        <w:rPr>
+          <w:rFonts w:ascii="Consolas" w:hAnsi="Consolas" w:cs="Consolas"/>
+          <w:b/>
+          <w:bCs/>
+          <w:color w:val="000000"/>
+          <w:sz w:val="44"/>
+          <w:szCs w:val="44"/>
+          <w:lang w:val="en"/>
+        </w:rPr>
+        <w:t>getClass</w:t>
+      </w:r>
+      <w:proofErr w:type="spellEnd"/>
+      <w:r>
+        <w:rPr>
+          <w:rFonts w:ascii="Consolas" w:hAnsi="Consolas" w:cs="Consolas"/>
+          <w:b/>
+          <w:bCs/>
+          <w:color w:val="000000"/>
+          <w:sz w:val="44"/>
+          <w:szCs w:val="44"/>
+          <w:lang w:val="en"/>
+        </w:rPr>
+        <w:t>() method purpose?</w:t>
+      </w:r>
+    </w:p>
+    <w:p>
+      <w:pPr>
+        <w:autoSpaceDE w:val="0"/>
+        <w:autoSpaceDN w:val="0"/>
+        <w:adjustRightInd w:val="0"/>
+        <w:spacing w:after="0" w:line="240" w:lineRule="auto"/>
+        <w:rPr>
+          <w:rFonts w:ascii="Consolas" w:hAnsi="Consolas" w:cs="Consolas"/>
+          <w:b/>
+          <w:bCs/>
+          <w:color w:val="000000"/>
+          <w:sz w:val="44"/>
+          <w:szCs w:val="44"/>
+          <w:lang w:val="en"/>
+        </w:rPr>
+      </w:pPr>
+      <w:r>
+        <w:rPr>
+          <w:rFonts w:ascii="Consolas" w:hAnsi="Consolas" w:cs="Consolas"/>
+          <w:b/>
+          <w:bCs/>
+          <w:color w:val="000000"/>
+          <w:sz w:val="44"/>
+          <w:szCs w:val="44"/>
+          <w:lang w:val="en"/>
+        </w:rPr>
+        <w:t xml:space="preserve">if we want to know about class information of </w:t>
+      </w:r>
+      <w:proofErr w:type="spellStart"/>
+      <w:r>
+        <w:rPr>
+          <w:rFonts w:ascii="Consolas" w:hAnsi="Consolas" w:cs="Consolas"/>
+          <w:b/>
+          <w:bCs/>
+          <w:color w:val="000000"/>
+          <w:sz w:val="44"/>
+          <w:szCs w:val="44"/>
+          <w:lang w:val="en"/>
+        </w:rPr>
+        <w:t>perticular</w:t>
+      </w:r>
+      <w:proofErr w:type="spellEnd"/>
+      <w:r>
+        <w:rPr>
+          <w:rFonts w:ascii="Consolas" w:hAnsi="Consolas" w:cs="Consolas"/>
+          <w:b/>
+          <w:bCs/>
+          <w:color w:val="000000"/>
+          <w:sz w:val="44"/>
+          <w:szCs w:val="44"/>
+          <w:lang w:val="en"/>
+        </w:rPr>
+        <w:t xml:space="preserve"> object we can use </w:t>
+      </w:r>
+      <w:proofErr w:type="spellStart"/>
+      <w:r>
+        <w:rPr>
+          <w:rFonts w:ascii="Consolas" w:hAnsi="Consolas" w:cs="Consolas"/>
+          <w:b/>
+          <w:bCs/>
+          <w:color w:val="000000"/>
+          <w:sz w:val="44"/>
+          <w:szCs w:val="44"/>
+          <w:lang w:val="en"/>
+        </w:rPr>
+        <w:t>getClass</w:t>
+      </w:r>
+      <w:proofErr w:type="spellEnd"/>
+      <w:r>
+        <w:rPr>
+          <w:rFonts w:ascii="Consolas" w:hAnsi="Consolas" w:cs="Consolas"/>
+          <w:b/>
+          <w:bCs/>
+          <w:color w:val="000000"/>
+          <w:sz w:val="44"/>
+          <w:szCs w:val="44"/>
+          <w:lang w:val="en"/>
+        </w:rPr>
+        <w:t xml:space="preserve"> method.</w:t>
+      </w:r>
+    </w:p>
+    <w:p>
+      <w:pPr>
+        <w:autoSpaceDE w:val="0"/>
+        <w:autoSpaceDN w:val="0"/>
+        <w:adjustRightInd w:val="0"/>
+        <w:spacing w:after="0" w:line="240" w:lineRule="auto"/>
+        <w:rPr>
+          <w:rFonts w:ascii="Consolas" w:hAnsi="Consolas" w:cs="Consolas"/>
+          <w:b/>
+          <w:bCs/>
+          <w:color w:val="000000"/>
+          <w:sz w:val="44"/>
+          <w:szCs w:val="44"/>
+          <w:lang w:val="en"/>
+        </w:rPr>
+      </w:pPr>
+    </w:p>
+    <w:p>
+      <w:pPr>
+        <w:autoSpaceDE w:val="0"/>
+        <w:autoSpaceDN w:val="0"/>
+        <w:adjustRightInd w:val="0"/>
+        <w:spacing w:after="0" w:line="240" w:lineRule="auto"/>
+        <w:rPr>
+          <w:rFonts w:ascii="Consolas" w:hAnsi="Consolas" w:cs="Consolas"/>
+          <w:b/>
+          <w:bCs/>
+          <w:color w:val="000000"/>
+          <w:sz w:val="44"/>
+          <w:szCs w:val="44"/>
+          <w:lang w:val="en"/>
+        </w:rPr>
+      </w:pPr>
+      <w:r>
+        <w:rPr>
+          <w:rFonts w:ascii="Consolas" w:hAnsi="Consolas" w:cs="Consolas"/>
+          <w:b/>
+          <w:bCs/>
+          <w:color w:val="000000"/>
+          <w:sz w:val="44"/>
+          <w:szCs w:val="44"/>
+          <w:lang w:val="en"/>
+        </w:rPr>
+        <w:t>finalize() method purpose?</w:t>
+      </w:r>
+    </w:p>
+    <w:p>
+      <w:pPr>
+        <w:autoSpaceDE w:val="0"/>
+        <w:autoSpaceDN w:val="0"/>
+        <w:adjustRightInd w:val="0"/>
+        <w:spacing w:after="0" w:line="240" w:lineRule="auto"/>
+        <w:rPr>
+          <w:rFonts w:ascii="Consolas" w:hAnsi="Consolas" w:cs="Consolas"/>
+          <w:b/>
+          <w:bCs/>
+          <w:color w:val="000000"/>
+          <w:sz w:val="44"/>
+          <w:szCs w:val="44"/>
+          <w:lang w:val="en"/>
+        </w:rPr>
+      </w:pPr>
+      <w:r>
+        <w:rPr>
+          <w:rFonts w:ascii="Consolas" w:hAnsi="Consolas" w:cs="Consolas"/>
+          <w:b/>
+          <w:bCs/>
+          <w:color w:val="000000"/>
+          <w:sz w:val="44"/>
+          <w:szCs w:val="44"/>
+          <w:lang w:val="en"/>
+        </w:rPr>
+        <w:t>finalize method will let us know status of the garbage collection.</w:t>
+      </w:r>
+    </w:p>
+    <w:p>
+      <w:pPr>
+        <w:autoSpaceDE w:val="0"/>
+        <w:autoSpaceDN w:val="0"/>
+        <w:adjustRightInd w:val="0"/>
+        <w:spacing w:after="0" w:line="240" w:lineRule="auto"/>
+        <w:rPr>
+          <w:rFonts w:ascii="Consolas" w:hAnsi="Consolas" w:cs="Consolas"/>
+          <w:b/>
+          <w:bCs/>
+          <w:color w:val="000000"/>
+          <w:sz w:val="44"/>
+          <w:szCs w:val="44"/>
+          <w:lang w:val="en"/>
+        </w:rPr>
+      </w:pPr>
+      <w:r>
+        <w:rPr>
+          <w:rFonts w:ascii="Consolas" w:hAnsi="Consolas" w:cs="Consolas"/>
+          <w:b/>
+          <w:bCs/>
+          <w:color w:val="000000"/>
+          <w:sz w:val="44"/>
+          <w:szCs w:val="44"/>
+          <w:lang w:val="en"/>
+        </w:rPr>
+        <w:lastRenderedPageBreak/>
+        <w:t xml:space="preserve">if garbage collection is completed automatically </w:t>
+      </w:r>
+      <w:proofErr w:type="spellStart"/>
+      <w:r>
+        <w:rPr>
+          <w:rFonts w:ascii="Consolas" w:hAnsi="Consolas" w:cs="Consolas"/>
+          <w:b/>
+          <w:bCs/>
+          <w:color w:val="000000"/>
+          <w:sz w:val="44"/>
+          <w:szCs w:val="44"/>
+          <w:lang w:val="en"/>
+        </w:rPr>
+        <w:t>jvm</w:t>
+      </w:r>
+      <w:proofErr w:type="spellEnd"/>
+      <w:r>
+        <w:rPr>
+          <w:rFonts w:ascii="Consolas" w:hAnsi="Consolas" w:cs="Consolas"/>
+          <w:b/>
+          <w:bCs/>
+          <w:color w:val="000000"/>
+          <w:sz w:val="44"/>
+          <w:szCs w:val="44"/>
+          <w:lang w:val="en"/>
+        </w:rPr>
+        <w:t xml:space="preserve"> will call finalize method.</w:t>
+      </w:r>
+    </w:p>
+    <w:p>
+      <w:pPr>
+        <w:autoSpaceDE w:val="0"/>
+        <w:autoSpaceDN w:val="0"/>
+        <w:adjustRightInd w:val="0"/>
+        <w:spacing w:after="0" w:line="240" w:lineRule="auto"/>
+        <w:rPr>
+          <w:rFonts w:ascii="Consolas" w:hAnsi="Consolas" w:cs="Consolas"/>
+          <w:b/>
+          <w:bCs/>
+          <w:color w:val="000000"/>
+          <w:sz w:val="44"/>
+          <w:szCs w:val="44"/>
+          <w:lang w:val="en"/>
+        </w:rPr>
+      </w:pPr>
+    </w:p>
+    <w:p>
+      <w:pPr>
+        <w:autoSpaceDE w:val="0"/>
+        <w:autoSpaceDN w:val="0"/>
+        <w:adjustRightInd w:val="0"/>
+        <w:spacing w:after="0" w:line="240" w:lineRule="auto"/>
+        <w:rPr>
+          <w:rFonts w:ascii="Consolas" w:hAnsi="Consolas" w:cs="Consolas"/>
+          <w:b/>
+          <w:bCs/>
+          <w:color w:val="000000"/>
+          <w:sz w:val="44"/>
+          <w:szCs w:val="44"/>
+          <w:lang w:val="en"/>
+        </w:rPr>
+      </w:pPr>
+      <w:r>
+        <w:rPr>
+          <w:rFonts w:ascii="Consolas" w:hAnsi="Consolas" w:cs="Consolas"/>
+          <w:b/>
+          <w:bCs/>
+          <w:color w:val="000000"/>
+          <w:sz w:val="44"/>
+          <w:szCs w:val="44"/>
+          <w:lang w:val="en"/>
+        </w:rPr>
+        <w:t>what is the difference between final , finally and finalize?</w:t>
+      </w:r>
+    </w:p>
+    <w:p>
+      <w:pPr>
+        <w:autoSpaceDE w:val="0"/>
+        <w:autoSpaceDN w:val="0"/>
+        <w:adjustRightInd w:val="0"/>
+        <w:spacing w:after="0" w:line="240" w:lineRule="auto"/>
+        <w:rPr>
+          <w:rFonts w:ascii="Consolas" w:hAnsi="Consolas" w:cs="Consolas"/>
+          <w:b/>
+          <w:bCs/>
+          <w:color w:val="000000"/>
+          <w:sz w:val="44"/>
+          <w:szCs w:val="44"/>
+          <w:lang w:val="en"/>
+        </w:rPr>
+      </w:pPr>
+      <w:r>
+        <w:rPr>
+          <w:rFonts w:ascii="Consolas" w:hAnsi="Consolas" w:cs="Consolas"/>
+          <w:b/>
+          <w:bCs/>
+          <w:color w:val="000000"/>
+          <w:sz w:val="44"/>
+          <w:szCs w:val="44"/>
+          <w:lang w:val="en"/>
+        </w:rPr>
+        <w:t>final is a keyword</w:t>
+      </w:r>
+    </w:p>
+    <w:p>
+      <w:pPr>
+        <w:autoSpaceDE w:val="0"/>
+        <w:autoSpaceDN w:val="0"/>
+        <w:adjustRightInd w:val="0"/>
+        <w:spacing w:after="0" w:line="240" w:lineRule="auto"/>
+        <w:rPr>
+          <w:rFonts w:ascii="Consolas" w:hAnsi="Consolas" w:cs="Consolas"/>
+          <w:b/>
+          <w:bCs/>
+          <w:color w:val="000000"/>
+          <w:sz w:val="44"/>
+          <w:szCs w:val="44"/>
+          <w:lang w:val="en"/>
+        </w:rPr>
+      </w:pPr>
+      <w:r>
+        <w:rPr>
+          <w:rFonts w:ascii="Consolas" w:hAnsi="Consolas" w:cs="Consolas"/>
+          <w:b/>
+          <w:bCs/>
+          <w:color w:val="000000"/>
+          <w:sz w:val="44"/>
+          <w:szCs w:val="44"/>
+          <w:lang w:val="en"/>
+        </w:rPr>
+        <w:t>finally is block (try/catch/finally)</w:t>
+      </w:r>
+    </w:p>
+    <w:p>
+      <w:pPr>
+        <w:rPr>
+          <w:rFonts w:ascii="Consolas" w:hAnsi="Consolas" w:cs="Consolas"/>
+          <w:b/>
+          <w:bCs/>
+          <w:color w:val="000000"/>
+          <w:sz w:val="44"/>
+          <w:szCs w:val="44"/>
+          <w:lang w:val="en"/>
+        </w:rPr>
+      </w:pPr>
+      <w:r>
+        <w:rPr>
+          <w:rFonts w:ascii="Consolas" w:hAnsi="Consolas" w:cs="Consolas"/>
+          <w:b/>
+          <w:bCs/>
+          <w:color w:val="000000"/>
+          <w:sz w:val="44"/>
+          <w:szCs w:val="44"/>
+          <w:lang w:val="en"/>
+        </w:rPr>
+        <w:t>finalize() is a method</w:t>
+      </w:r>
+    </w:p>
+    <w:p>
+      <w:pPr>
+        <w:autoSpaceDE w:val="0"/>
+        <w:autoSpaceDN w:val="0"/>
+        <w:adjustRightInd w:val="0"/>
+        <w:spacing w:after="0" w:line="240" w:lineRule="auto"/>
+        <w:rPr>
+          <w:rFonts w:ascii="Consolas" w:hAnsi="Consolas" w:cs="Consolas"/>
+          <w:b/>
+          <w:bCs/>
+          <w:color w:val="000000"/>
+          <w:sz w:val="44"/>
+          <w:szCs w:val="44"/>
+          <w:lang w:val="en"/>
+        </w:rPr>
+      </w:pPr>
+      <w:proofErr w:type="spellStart"/>
+      <w:r>
+        <w:rPr>
+          <w:rFonts w:ascii="Consolas" w:hAnsi="Consolas" w:cs="Consolas"/>
+          <w:b/>
+          <w:bCs/>
+          <w:color w:val="000000"/>
+          <w:sz w:val="44"/>
+          <w:szCs w:val="44"/>
+          <w:lang w:val="en"/>
+        </w:rPr>
+        <w:t>var</w:t>
+      </w:r>
+      <w:proofErr w:type="spellEnd"/>
+      <w:r>
+        <w:rPr>
+          <w:rFonts w:ascii="Consolas" w:hAnsi="Consolas" w:cs="Consolas"/>
+          <w:b/>
+          <w:bCs/>
+          <w:color w:val="000000"/>
+          <w:sz w:val="44"/>
+          <w:szCs w:val="44"/>
+          <w:lang w:val="en"/>
+        </w:rPr>
+        <w:t xml:space="preserve"> </w:t>
+      </w:r>
+      <w:proofErr w:type="spellStart"/>
+      <w:r>
+        <w:rPr>
+          <w:rFonts w:ascii="Consolas" w:hAnsi="Consolas" w:cs="Consolas"/>
+          <w:b/>
+          <w:bCs/>
+          <w:color w:val="000000"/>
+          <w:sz w:val="44"/>
+          <w:szCs w:val="44"/>
+          <w:lang w:val="en"/>
+        </w:rPr>
+        <w:t>args</w:t>
+      </w:r>
+      <w:proofErr w:type="spellEnd"/>
+    </w:p>
+    <w:p>
+      <w:r>
+        <w:rPr>
+          <w:rFonts w:ascii="Consolas" w:hAnsi="Consolas" w:cs="Consolas"/>
+          <w:b/>
+          <w:bCs/>
+          <w:color w:val="000000"/>
+          <w:sz w:val="44"/>
+          <w:szCs w:val="44"/>
+          <w:lang w:val="en"/>
+        </w:rPr>
+        <w:t xml:space="preserve">if we want to pass input parameters dynamically we can use </w:t>
+      </w:r>
+      <w:proofErr w:type="spellStart"/>
+      <w:r>
+        <w:rPr>
+          <w:rFonts w:ascii="Consolas" w:hAnsi="Consolas" w:cs="Consolas"/>
+          <w:b/>
+          <w:bCs/>
+          <w:color w:val="000000"/>
+          <w:sz w:val="44"/>
+          <w:szCs w:val="44"/>
+          <w:lang w:val="en"/>
+        </w:rPr>
+        <w:t>var</w:t>
+      </w:r>
+      <w:proofErr w:type="spellEnd"/>
+      <w:r>
+        <w:rPr>
+          <w:rFonts w:ascii="Consolas" w:hAnsi="Consolas" w:cs="Consolas"/>
+          <w:b/>
+          <w:bCs/>
+          <w:color w:val="000000"/>
+          <w:sz w:val="44"/>
+          <w:szCs w:val="44"/>
+          <w:lang w:val="en"/>
+        </w:rPr>
+        <w:t xml:space="preserve"> </w:t>
+      </w:r>
+      <w:proofErr w:type="spellStart"/>
+      <w:r>
+        <w:rPr>
+          <w:rFonts w:ascii="Consolas" w:hAnsi="Consolas" w:cs="Consolas"/>
+          <w:b/>
+          <w:bCs/>
+          <w:color w:val="000000"/>
+          <w:sz w:val="44"/>
+          <w:szCs w:val="44"/>
+          <w:lang w:val="en"/>
+        </w:rPr>
+        <w:t>args</w:t>
+      </w:r>
+      <w:proofErr w:type="spellEnd"/>
+      <w:r>
+        <w:rPr>
+          <w:rFonts w:ascii="Consolas" w:hAnsi="Consolas" w:cs="Consolas"/>
+          <w:b/>
+          <w:bCs/>
+          <w:color w:val="000000"/>
+          <w:sz w:val="44"/>
+          <w:szCs w:val="44"/>
+          <w:lang w:val="en"/>
+        </w:rPr>
+        <w:t>.</w:t>
       </w:r>
       <w:bookmarkStart w:id="0" w:name="_GoBack"/>
       <w:bookmarkEnd w:id="0"/>

--- a/java-batch4.docx
+++ b/java-batch4.docx
@@ -4,23 +4,7 @@
   <w:body>
     <w:p>
       <w:r>
-        <w:t xml:space="preserve">My self -&gt; Naresh 7 </w:t>
-      </w:r>
-      <w:proofErr w:type="gramStart"/>
-      <w:r>
-        <w:t>years</w:t>
-      </w:r>
-      <w:proofErr w:type="gramEnd"/>
-      <w:r>
-        <w:t xml:space="preserve"> </w:t>
-      </w:r>
-      <w:proofErr w:type="spellStart"/>
-      <w:r>
-        <w:t>exp</w:t>
-      </w:r>
-      <w:proofErr w:type="spellEnd"/>
-      <w:r>
-        <w:t xml:space="preserve"> IBM</w:t>
+        <w:t>My self -&gt; Naresh 7 years exp IBM</w:t>
       </w:r>
     </w:p>
     <w:p>
@@ -30,13 +14,8 @@
     </w:p>
     <w:p>
       <w:r>
-        <w:t xml:space="preserve">Programming Language -&gt; Java, Python </w:t>
-      </w:r>
-      <w:proofErr w:type="spellStart"/>
-      <w:r>
-        <w:t>etc</w:t>
-      </w:r>
-      <w:proofErr w:type="spellEnd"/>
+        <w:t>Programming Language -&gt; Java, Python etc</w:t>
+      </w:r>
     </w:p>
     <w:p>
       <w:r>
@@ -55,13 +34,8 @@
     </w:p>
     <w:p/>
     <w:p>
-      <w:proofErr w:type="gramStart"/>
-      <w:r>
-        <w:t>our</w:t>
-      </w:r>
-      <w:proofErr w:type="gramEnd"/>
-      <w:r>
-        <w:t xml:space="preserve"> goal is to develop web applications and distributed applications.</w:t>
+      <w:r>
+        <w:t>our goal is to develop web applications and distributed applications.</w:t>
       </w:r>
     </w:p>
     <w:p/>
@@ -97,15 +71,7 @@
     </w:p>
     <w:p>
       <w:r>
-        <w:t xml:space="preserve">Java software -&gt; </w:t>
-      </w:r>
-      <w:proofErr w:type="spellStart"/>
-      <w:r>
-        <w:t>jdk</w:t>
-      </w:r>
-      <w:proofErr w:type="spellEnd"/>
-      <w:r>
-        <w:t xml:space="preserve"> (java development kit)</w:t>
+        <w:t>Java software -&gt; jdk (java development kit)</w:t>
       </w:r>
     </w:p>
     <w:p/>
@@ -120,42 +86,19 @@
       </w:r>
     </w:p>
     <w:p>
-      <w:proofErr w:type="spellStart"/>
-      <w:r>
-        <w:t>Git</w:t>
-      </w:r>
-      <w:proofErr w:type="spellEnd"/>
-      <w:r>
-        <w:t xml:space="preserve">(version </w:t>
-      </w:r>
-      <w:proofErr w:type="spellStart"/>
-      <w:r>
-        <w:t>controll</w:t>
-      </w:r>
-      <w:proofErr w:type="spellEnd"/>
-      <w:r>
-        <w:t>)</w:t>
-      </w:r>
-    </w:p>
-    <w:p>
-      <w:proofErr w:type="spellStart"/>
-      <w:r>
-        <w:t>Git</w:t>
-      </w:r>
-      <w:proofErr w:type="spellEnd"/>
-      <w:r>
-        <w:t xml:space="preserve"> software</w:t>
-      </w:r>
-    </w:p>
-    <w:p>
-      <w:r>
-        <w:t xml:space="preserve">Tortoise </w:t>
-      </w:r>
-      <w:proofErr w:type="spellStart"/>
-      <w:r>
-        <w:t>git</w:t>
-      </w:r>
-      <w:proofErr w:type="spellEnd"/>
+      <w:r>
+        <w:t>Git(version controll)</w:t>
+      </w:r>
+    </w:p>
+    <w:p>
+      <w:r>
+        <w:t>Git software</w:t>
+      </w:r>
+    </w:p>
+    <w:p>
+      <w:r>
+        <w:t>Tortoise git</w:t>
+      </w:r>
     </w:p>
     <w:p>
       <w:r>
@@ -205,15 +148,7 @@
         </w:numPr>
       </w:pPr>
       <w:r>
-        <w:t xml:space="preserve">class </w:t>
-      </w:r>
-      <w:proofErr w:type="spellStart"/>
-      <w:r>
-        <w:t>FirstProgram</w:t>
-      </w:r>
-      <w:proofErr w:type="spellEnd"/>
-      <w:r>
-        <w:t xml:space="preserve"> {</w:t>
+        <w:t>class FirstProgram {</w:t>
       </w:r>
     </w:p>
     <w:p>
@@ -273,13 +208,8 @@
         </w:pBdr>
         <w:ind w:left="360"/>
       </w:pPr>
-      <w:proofErr w:type="spellStart"/>
-      <w:r>
-        <w:t>Git</w:t>
-      </w:r>
-      <w:proofErr w:type="spellEnd"/>
-      <w:r>
-        <w:t xml:space="preserve"> use full things</w:t>
+      <w:r>
+        <w:t>Git use full things</w:t>
       </w:r>
     </w:p>
     <w:p>
@@ -287,15 +217,7 @@
         <w:ind w:left="360"/>
       </w:pPr>
       <w:r>
-        <w:t xml:space="preserve">Clone (first time to get the project from </w:t>
-      </w:r>
-      <w:proofErr w:type="spellStart"/>
-      <w:r>
-        <w:t>git</w:t>
-      </w:r>
-      <w:proofErr w:type="spellEnd"/>
-      <w:r>
-        <w:t>)</w:t>
+        <w:t>Clone (first time to get the project from git)</w:t>
       </w:r>
     </w:p>
     <w:p>
@@ -311,15 +233,7 @@
         <w:ind w:left="360"/>
       </w:pPr>
       <w:r>
-        <w:t xml:space="preserve">Commit(to sync with local </w:t>
-      </w:r>
-      <w:proofErr w:type="spellStart"/>
-      <w:r>
-        <w:t>git</w:t>
-      </w:r>
-      <w:proofErr w:type="spellEnd"/>
-      <w:r>
-        <w:t>)</w:t>
+        <w:t>Commit(to sync with local git)</w:t>
       </w:r>
     </w:p>
     <w:p>
@@ -375,13 +289,8 @@
       <w:pPr>
         <w:ind w:left="360"/>
       </w:pPr>
-      <w:proofErr w:type="spellStart"/>
-      <w:r>
-        <w:t>a</w:t>
-      </w:r>
-      <w:proofErr w:type="spellEnd"/>
-      <w:r>
-        <w:t xml:space="preserve"> to z</w:t>
+      <w:r>
+        <w:t>a to z</w:t>
       </w:r>
     </w:p>
     <w:p>
@@ -572,7 +481,6 @@
               </w:rPr>
             </w:pPr>
             <w:hyperlink r:id="rId6" w:history="1">
-              <w:proofErr w:type="spellStart"/>
               <w:r>
                 <w:rPr>
                   <w:rFonts w:ascii="Times New Roman" w:eastAsia="Times New Roman" w:hAnsi="Times New Roman" w:cs="Times New Roman"/>
@@ -582,7 +490,6 @@
                 </w:rPr>
                 <w:t>boolean</w:t>
               </w:r>
-              <w:proofErr w:type="spellEnd"/>
             </w:hyperlink>
           </w:p>
         </w:tc>
@@ -746,7 +653,6 @@
                 <w:szCs w:val="26"/>
               </w:rPr>
             </w:pPr>
-            <w:proofErr w:type="spellStart"/>
             <w:r>
               <w:rPr>
                 <w:rFonts w:ascii="Times New Roman" w:eastAsia="Times New Roman" w:hAnsi="Times New Roman" w:cs="Times New Roman"/>
@@ -755,7 +661,6 @@
               </w:rPr>
               <w:t>const</w:t>
             </w:r>
-            <w:proofErr w:type="spellEnd"/>
           </w:p>
         </w:tc>
         <w:tc>
@@ -894,7 +799,6 @@
                 <w:szCs w:val="26"/>
               </w:rPr>
             </w:pPr>
-            <w:proofErr w:type="spellStart"/>
             <w:r>
               <w:rPr>
                 <w:rFonts w:ascii="Times New Roman" w:eastAsia="Times New Roman" w:hAnsi="Times New Roman" w:cs="Times New Roman"/>
@@ -903,7 +807,6 @@
               </w:rPr>
               <w:t>enum</w:t>
             </w:r>
-            <w:proofErr w:type="spellEnd"/>
           </w:p>
         </w:tc>
         <w:tc>
@@ -1066,7 +969,6 @@
                 <w:szCs w:val="26"/>
               </w:rPr>
             </w:pPr>
-            <w:proofErr w:type="spellStart"/>
             <w:r>
               <w:rPr>
                 <w:rFonts w:ascii="Times New Roman" w:eastAsia="Times New Roman" w:hAnsi="Times New Roman" w:cs="Times New Roman"/>
@@ -1075,7 +977,6 @@
               </w:rPr>
               <w:t>goto</w:t>
             </w:r>
-            <w:proofErr w:type="spellEnd"/>
           </w:p>
         </w:tc>
         <w:tc>
@@ -1166,7 +1067,6 @@
                 <w:szCs w:val="26"/>
               </w:rPr>
             </w:pPr>
-            <w:proofErr w:type="spellStart"/>
             <w:r>
               <w:rPr>
                 <w:rFonts w:ascii="Times New Roman" w:eastAsia="Times New Roman" w:hAnsi="Times New Roman" w:cs="Times New Roman"/>
@@ -1175,7 +1075,6 @@
               </w:rPr>
               <w:t>instanceof</w:t>
             </w:r>
-            <w:proofErr w:type="spellEnd"/>
           </w:p>
         </w:tc>
         <w:tc>
@@ -1192,7 +1091,6 @@
                 <w:szCs w:val="26"/>
               </w:rPr>
             </w:pPr>
-            <w:proofErr w:type="spellStart"/>
             <w:r>
               <w:rPr>
                 <w:rFonts w:ascii="Times New Roman" w:eastAsia="Times New Roman" w:hAnsi="Times New Roman" w:cs="Times New Roman"/>
@@ -1201,7 +1099,6 @@
               </w:rPr>
               <w:t>int</w:t>
             </w:r>
-            <w:proofErr w:type="spellEnd"/>
           </w:p>
         </w:tc>
         <w:tc>
@@ -1510,7 +1407,6 @@
                 <w:szCs w:val="26"/>
               </w:rPr>
             </w:pPr>
-            <w:proofErr w:type="spellStart"/>
             <w:r>
               <w:rPr>
                 <w:rFonts w:ascii="Times New Roman" w:eastAsia="Times New Roman" w:hAnsi="Times New Roman" w:cs="Times New Roman"/>
@@ -1519,7 +1415,6 @@
               </w:rPr>
               <w:t>strictfp</w:t>
             </w:r>
-            <w:proofErr w:type="spellEnd"/>
           </w:p>
         </w:tc>
         <w:tc>
@@ -1884,11 +1779,9 @@
       <w:r>
         <w:t xml:space="preserve">java </w:t>
       </w:r>
-      <w:proofErr w:type="spellStart"/>
       <w:r>
         <w:t>classname</w:t>
       </w:r>
-      <w:proofErr w:type="spellEnd"/>
       <w:r>
         <w:t xml:space="preserve"> </w:t>
       </w:r>
@@ -1911,15 +1804,7 @@
         <w:t xml:space="preserve">Main method should be like </w:t>
       </w:r>
       <w:r>
-        <w:t xml:space="preserve">public static void main(String[] </w:t>
-      </w:r>
-      <w:proofErr w:type="spellStart"/>
-      <w:r>
-        <w:t>args</w:t>
-      </w:r>
-      <w:proofErr w:type="spellEnd"/>
-      <w:r>
-        <w:t>)</w:t>
+        <w:t>public static void main(String[] args)</w:t>
       </w:r>
       <w:r>
         <w:t>{}</w:t>
@@ -2030,11 +1915,9 @@
           <w:numId w:val="2"/>
         </w:numPr>
       </w:pPr>
-      <w:proofErr w:type="spellStart"/>
       <w:r>
         <w:t>int</w:t>
       </w:r>
-      <w:proofErr w:type="spellEnd"/>
     </w:p>
     <w:p>
       <w:pPr>
@@ -2212,13 +2095,8 @@
           <w:numId w:val="3"/>
         </w:numPr>
       </w:pPr>
-      <w:proofErr w:type="spellStart"/>
-      <w:r>
-        <w:t>int</w:t>
-      </w:r>
-      <w:proofErr w:type="spellEnd"/>
-      <w:r>
-        <w:t xml:space="preserve"> = 4 bytes</w:t>
+      <w:r>
+        <w:t>int = 4 bytes</w:t>
       </w:r>
     </w:p>
     <w:p>
@@ -2229,13 +2107,8 @@
           <w:numId w:val="3"/>
         </w:numPr>
       </w:pPr>
-      <w:proofErr w:type="spellStart"/>
-      <w:r>
-        <w:t>int</w:t>
-      </w:r>
-      <w:proofErr w:type="spellEnd"/>
-      <w:r>
-        <w:t xml:space="preserve"> = -2147483648 to 2147483647</w:t>
+      <w:r>
+        <w:t>int = -2147483648 to 2147483647</w:t>
       </w:r>
     </w:p>
     <w:p>
@@ -2246,13 +2119,8 @@
           <w:numId w:val="3"/>
         </w:numPr>
       </w:pPr>
-      <w:proofErr w:type="spellStart"/>
-      <w:r>
-        <w:t>int</w:t>
-      </w:r>
-      <w:proofErr w:type="spellEnd"/>
-      <w:r>
-        <w:t xml:space="preserve"> = 32 bits</w:t>
+      <w:r>
+        <w:t>int = 32 bits</w:t>
       </w:r>
     </w:p>
     <w:p>
@@ -2612,15 +2480,7 @@
     </w:p>
     <w:p>
       <w:r>
-        <w:t xml:space="preserve">For each and every character we do have </w:t>
-      </w:r>
-      <w:proofErr w:type="spellStart"/>
-      <w:r>
-        <w:t>ascii</w:t>
-      </w:r>
-      <w:proofErr w:type="spellEnd"/>
-      <w:r>
-        <w:t xml:space="preserve"> value.</w:t>
+        <w:t>For each and every character we do have ascii value.</w:t>
       </w:r>
     </w:p>
     <w:p>
@@ -2768,15 +2628,7 @@
     <w:p>
       <w:r>
         <w:lastRenderedPageBreak/>
-        <w:t xml:space="preserve">How to print </w:t>
-      </w:r>
-      <w:proofErr w:type="spellStart"/>
-      <w:r>
-        <w:t>ascii</w:t>
-      </w:r>
-      <w:proofErr w:type="spellEnd"/>
-      <w:r>
-        <w:t xml:space="preserve"> value of character.</w:t>
+        <w:t>How to print ascii value of character.</w:t>
       </w:r>
     </w:p>
     <w:p>
@@ -2788,41 +2640,13 @@
     <w:p>
       <w:r>
         <w:tab/>
-        <w:t xml:space="preserve">// </w:t>
-      </w:r>
-      <w:proofErr w:type="spellStart"/>
-      <w:r>
-        <w:t>charater</w:t>
-      </w:r>
-      <w:proofErr w:type="spellEnd"/>
-      <w:r>
-        <w:t xml:space="preserve"> to </w:t>
-      </w:r>
-      <w:proofErr w:type="spellStart"/>
-      <w:r>
-        <w:t>ascii</w:t>
-      </w:r>
-      <w:proofErr w:type="spellEnd"/>
+        <w:t>// charater to ascii</w:t>
+      </w:r>
     </w:p>
     <w:p>
       <w:r>
         <w:tab/>
-      </w:r>
-      <w:proofErr w:type="spellStart"/>
-      <w:r>
-        <w:t>System.out.println</w:t>
-      </w:r>
-      <w:proofErr w:type="spellEnd"/>
-      <w:r>
-        <w:t>((</w:t>
-      </w:r>
-      <w:proofErr w:type="spellStart"/>
-      <w:r>
-        <w:t>int</w:t>
-      </w:r>
-      <w:proofErr w:type="spellEnd"/>
-      <w:r>
-        <w:t>)gender);</w:t>
+        <w:t>System.out.println((int)gender);</w:t>
       </w:r>
     </w:p>
     <w:p>
@@ -2831,43 +2655,23 @@
       </w:r>
     </w:p>
     <w:p>
-      <w:proofErr w:type="spellStart"/>
-      <w:r>
-        <w:t>int</w:t>
-      </w:r>
-      <w:proofErr w:type="spellEnd"/>
-      <w:r>
-        <w:t xml:space="preserve"> b = 0b1100010;</w:t>
-      </w:r>
-    </w:p>
-    <w:p>
-      <w:proofErr w:type="spellStart"/>
-      <w:r>
-        <w:t>System.out.println</w:t>
-      </w:r>
-      <w:proofErr w:type="spellEnd"/>
-      <w:r>
-        <w:t>((char)b);</w:t>
-      </w:r>
-    </w:p>
-    <w:p>
-      <w:proofErr w:type="spellStart"/>
-      <w:r>
-        <w:t>int</w:t>
-      </w:r>
-      <w:proofErr w:type="spellEnd"/>
-      <w:r>
-        <w:t xml:space="preserve"> b2 = 0b1101100;</w:t>
-      </w:r>
-    </w:p>
-    <w:p>
-      <w:proofErr w:type="spellStart"/>
-      <w:r>
-        <w:t>System.out.println</w:t>
-      </w:r>
-      <w:proofErr w:type="spellEnd"/>
-      <w:r>
-        <w:t>((char)b2);</w:t>
+      <w:r>
+        <w:t>int b = 0b1100010;</w:t>
+      </w:r>
+    </w:p>
+    <w:p>
+      <w:r>
+        <w:t>System.out.println((char)b);</w:t>
+      </w:r>
+    </w:p>
+    <w:p>
+      <w:r>
+        <w:t>int b2 = 0b1101100;</w:t>
+      </w:r>
+    </w:p>
+    <w:p>
+      <w:r>
+        <w:t>System.out.println((char)b2);</w:t>
       </w:r>
     </w:p>
     <w:p>
@@ -2886,39 +2690,13 @@
       </w:r>
     </w:p>
     <w:p>
-      <w:proofErr w:type="spellStart"/>
-      <w:r>
-        <w:t>boolean</w:t>
-      </w:r>
-      <w:proofErr w:type="spellEnd"/>
-      <w:r>
-        <w:t xml:space="preserve"> </w:t>
-      </w:r>
-      <w:proofErr w:type="spellStart"/>
-      <w:r>
-        <w:t>areYouPhysicallyDisabled</w:t>
-      </w:r>
-      <w:proofErr w:type="spellEnd"/>
-      <w:r>
-        <w:t xml:space="preserve"> = true;</w:t>
-      </w:r>
-    </w:p>
-    <w:p>
-      <w:proofErr w:type="spellStart"/>
-      <w:r>
-        <w:t>System.out.println</w:t>
-      </w:r>
-      <w:proofErr w:type="spellEnd"/>
-      <w:r>
-        <w:t>(</w:t>
-      </w:r>
-      <w:proofErr w:type="spellStart"/>
-      <w:r>
-        <w:t>areYouPhysicallyDisabled</w:t>
-      </w:r>
-      <w:proofErr w:type="spellEnd"/>
-      <w:r>
-        <w:t>);</w:t>
+      <w:r>
+        <w:t>boolean areYouPhysicallyDisabled = true;</w:t>
+      </w:r>
+    </w:p>
+    <w:p>
+      <w:r>
+        <w:t>System.out.println(areYouPhysicallyDisabled);</w:t>
       </w:r>
     </w:p>
     <w:p>
@@ -2947,44 +2725,18 @@
       </w:r>
     </w:p>
     <w:p>
-      <w:proofErr w:type="spellStart"/>
-      <w:r>
-        <w:t>System.out.println</w:t>
-      </w:r>
-      <w:proofErr w:type="spellEnd"/>
-      <w:r>
-        <w:t>(name);//Naresh</w:t>
-      </w:r>
-    </w:p>
-    <w:p>
-      <w:r>
-        <w:t>//</w:t>
-      </w:r>
-      <w:proofErr w:type="spellStart"/>
-      <w:r>
-        <w:t>System.out.println</w:t>
-      </w:r>
-      <w:proofErr w:type="spellEnd"/>
-      <w:r>
-        <w:t>(</w:t>
-      </w:r>
-      <w:proofErr w:type="spellStart"/>
-      <w:r>
-        <w:t>nameemail</w:t>
-      </w:r>
-      <w:proofErr w:type="spellEnd"/>
-      <w:r>
-        <w:t>);//will it work?</w:t>
-      </w:r>
-    </w:p>
-    <w:p>
-      <w:proofErr w:type="spellStart"/>
-      <w:r>
-        <w:t>System.out.println</w:t>
-      </w:r>
-      <w:proofErr w:type="spellEnd"/>
-      <w:r>
-        <w:t>(name + " "+ email);</w:t>
+      <w:r>
+        <w:t>System.out.println(name);//Naresh</w:t>
+      </w:r>
+    </w:p>
+    <w:p>
+      <w:r>
+        <w:t>//System.out.println(nameemail);//will it work?</w:t>
+      </w:r>
+    </w:p>
+    <w:p>
+      <w:r>
+        <w:t>System.out.println(name + " "+ email);</w:t>
       </w:r>
     </w:p>
     <w:p/>
@@ -3080,83 +2832,28 @@
       </w:r>
     </w:p>
     <w:p>
-      <w:proofErr w:type="spellStart"/>
-      <w:r>
-        <w:t>Intnum</w:t>
-      </w:r>
-      <w:proofErr w:type="spellEnd"/>
-      <w:r>
-        <w:t xml:space="preserve"> = 10;</w:t>
-      </w:r>
-    </w:p>
-    <w:p>
-      <w:r>
-        <w:t xml:space="preserve">Increment -&gt; pre increment(++ </w:t>
-      </w:r>
-      <w:proofErr w:type="spellStart"/>
-      <w:r>
-        <w:t>num</w:t>
-      </w:r>
-      <w:proofErr w:type="spellEnd"/>
-      <w:r>
-        <w:t>), post increment(</w:t>
-      </w:r>
-      <w:proofErr w:type="spellStart"/>
-      <w:r>
-        <w:t>num</w:t>
-      </w:r>
-      <w:proofErr w:type="spellEnd"/>
-      <w:r>
-        <w:t xml:space="preserve"> ++)</w:t>
-      </w:r>
-    </w:p>
-    <w:p>
-      <w:r>
-        <w:t xml:space="preserve">Decrement -&gt; pre decrement(-- </w:t>
-      </w:r>
-      <w:proofErr w:type="spellStart"/>
-      <w:r>
-        <w:t>num</w:t>
-      </w:r>
-      <w:proofErr w:type="spellEnd"/>
-      <w:r>
-        <w:t>), post decrement(</w:t>
-      </w:r>
-      <w:proofErr w:type="spellStart"/>
-      <w:r>
-        <w:t>num</w:t>
-      </w:r>
-      <w:proofErr w:type="spellEnd"/>
-      <w:r>
-        <w:t xml:space="preserve"> --)</w:t>
-      </w:r>
-    </w:p>
-    <w:p>
-      <w:proofErr w:type="spellStart"/>
-      <w:r>
-        <w:t>Num</w:t>
-      </w:r>
-      <w:proofErr w:type="spellEnd"/>
-      <w:r>
-        <w:t>++;</w:t>
-      </w:r>
-    </w:p>
-    <w:p>
-      <w:proofErr w:type="spellStart"/>
-      <w:r>
-        <w:t>System.out.println</w:t>
-      </w:r>
-      <w:proofErr w:type="spellEnd"/>
-      <w:r>
-        <w:t>(</w:t>
-      </w:r>
-      <w:proofErr w:type="spellStart"/>
-      <w:r>
-        <w:t>num</w:t>
-      </w:r>
-      <w:proofErr w:type="spellEnd"/>
-      <w:r>
-        <w:t>++); //10</w:t>
+      <w:r>
+        <w:t>Intnum = 10;</w:t>
+      </w:r>
+    </w:p>
+    <w:p>
+      <w:r>
+        <w:t>Increment -&gt; pre increment(++ num), post increment(num ++)</w:t>
+      </w:r>
+    </w:p>
+    <w:p>
+      <w:r>
+        <w:t>Decrement -&gt; pre decrement(-- num), post decrement(num --)</w:t>
+      </w:r>
+    </w:p>
+    <w:p>
+      <w:r>
+        <w:t>Num++;</w:t>
+      </w:r>
+    </w:p>
+    <w:p>
+      <w:r>
+        <w:t>System.out.println(num++); //10</w:t>
       </w:r>
     </w:p>
     <w:p>
@@ -3165,43 +2862,23 @@
       </w:r>
     </w:p>
     <w:p>
-      <w:proofErr w:type="spellStart"/>
-      <w:r>
-        <w:t>Preincrement</w:t>
-      </w:r>
-      <w:proofErr w:type="spellEnd"/>
-      <w:r>
-        <w:t xml:space="preserve"> (value will be increase by 1 before the code execution)</w:t>
-      </w:r>
-    </w:p>
-    <w:p>
-      <w:proofErr w:type="spellStart"/>
-      <w:r>
-        <w:t>postincrement</w:t>
-      </w:r>
-      <w:proofErr w:type="spellEnd"/>
-      <w:r>
-        <w:t xml:space="preserve"> (value will be increase by 1 after the code execution)</w:t>
-      </w:r>
-    </w:p>
-    <w:p>
-      <w:proofErr w:type="spellStart"/>
-      <w:r>
-        <w:t>predecrement</w:t>
-      </w:r>
-      <w:proofErr w:type="spellEnd"/>
-      <w:r>
-        <w:t xml:space="preserve"> (value will be decrease by 1 before the code execution)</w:t>
-      </w:r>
-    </w:p>
-    <w:p>
-      <w:proofErr w:type="spellStart"/>
-      <w:r>
-        <w:t>postdecrement</w:t>
-      </w:r>
-      <w:proofErr w:type="spellEnd"/>
-      <w:r>
-        <w:t xml:space="preserve"> (value will be decrease by 1 after the code execution)</w:t>
+      <w:r>
+        <w:t>Preincrement (value will be increase by 1 before the code execution)</w:t>
+      </w:r>
+    </w:p>
+    <w:p>
+      <w:r>
+        <w:t>postincrement (value will be increase by 1 after the code execution)</w:t>
+      </w:r>
+    </w:p>
+    <w:p>
+      <w:r>
+        <w:t>predecrement (value will be decrease by 1 before the code execution)</w:t>
+      </w:r>
+    </w:p>
+    <w:p>
+      <w:r>
+        <w:t>postdecrement (value will be decrease by 1 after the code execution)</w:t>
       </w:r>
     </w:p>
     <w:p/>
@@ -3275,15 +2952,7 @@
     </w:p>
     <w:p>
       <w:r>
-        <w:t xml:space="preserve">If we want to do any arithmetic operations we can use </w:t>
-      </w:r>
-      <w:proofErr w:type="spellStart"/>
-      <w:r>
-        <w:t>orithmetic</w:t>
-      </w:r>
-      <w:proofErr w:type="spellEnd"/>
-      <w:r>
-        <w:t xml:space="preserve"> operators.</w:t>
+        <w:t>If we want to do any arithmetic operations we can use orithmetic operators.</w:t>
       </w:r>
     </w:p>
     <w:p>
@@ -3302,35 +2971,12 @@
       </w:r>
       <w:r>
         <w:tab/>
-      </w:r>
-      <w:proofErr w:type="spellStart"/>
-      <w:r>
-        <w:t>int</w:t>
-      </w:r>
-      <w:proofErr w:type="spellEnd"/>
-      <w:r>
-        <w:t xml:space="preserve"> sum = num1 + num2;//10</w:t>
-      </w:r>
-    </w:p>
-    <w:p>
-      <w:r>
-        <w:t xml:space="preserve">                           </w:t>
-      </w:r>
-      <w:proofErr w:type="spellStart"/>
-      <w:r>
-        <w:t>int</w:t>
-      </w:r>
-      <w:proofErr w:type="spellEnd"/>
-      <w:r>
-        <w:t xml:space="preserve"> </w:t>
-      </w:r>
-      <w:proofErr w:type="spellStart"/>
-      <w:r>
-        <w:t>substraction</w:t>
-      </w:r>
-      <w:proofErr w:type="spellEnd"/>
-      <w:r>
-        <w:t xml:space="preserve"> = num1 - num2;//0</w:t>
+        <w:t>int sum = num1 + num2;//10</w:t>
+      </w:r>
+    </w:p>
+    <w:p>
+      <w:r>
+        <w:t xml:space="preserve">                           int substraction = num1 - num2;//0</w:t>
       </w:r>
     </w:p>
     <w:p>
@@ -3339,22 +2985,7 @@
       </w:r>
       <w:r>
         <w:tab/>
-      </w:r>
-      <w:proofErr w:type="spellStart"/>
-      <w:r>
-        <w:t>int</w:t>
-      </w:r>
-      <w:proofErr w:type="spellEnd"/>
-      <w:r>
-        <w:t xml:space="preserve"> </w:t>
-      </w:r>
-      <w:proofErr w:type="spellStart"/>
-      <w:r>
-        <w:t>mul</w:t>
-      </w:r>
-      <w:proofErr w:type="spellEnd"/>
-      <w:r>
-        <w:t xml:space="preserve"> = num1 * num2;//25</w:t>
+        <w:t>int mul = num1 * num2;//25</w:t>
       </w:r>
     </w:p>
     <w:p>
@@ -3363,22 +2994,7 @@
       </w:r>
       <w:r>
         <w:tab/>
-      </w:r>
-      <w:proofErr w:type="spellStart"/>
-      <w:r>
-        <w:t>int</w:t>
-      </w:r>
-      <w:proofErr w:type="spellEnd"/>
-      <w:r>
-        <w:t xml:space="preserve"> </w:t>
-      </w:r>
-      <w:proofErr w:type="spellStart"/>
-      <w:r>
-        <w:t>coef</w:t>
-      </w:r>
-      <w:proofErr w:type="spellEnd"/>
-      <w:r>
-        <w:t xml:space="preserve"> = num1 / num2;//1</w:t>
+        <w:t>int coef = num1 / num2;//1</w:t>
       </w:r>
     </w:p>
     <w:p>
@@ -3387,14 +3003,7 @@
       </w:r>
       <w:r>
         <w:tab/>
-      </w:r>
-      <w:proofErr w:type="spellStart"/>
-      <w:r>
-        <w:t>int</w:t>
-      </w:r>
-      <w:proofErr w:type="spellEnd"/>
-      <w:r>
-        <w:t xml:space="preserve"> rem = num1 % num2;//0</w:t>
+        <w:t>int rem = num1 % num2;//0</w:t>
       </w:r>
     </w:p>
     <w:p>
@@ -3403,72 +3012,17 @@
       </w:r>
       <w:r>
         <w:tab/>
-      </w:r>
-      <w:proofErr w:type="spellStart"/>
-      <w:r>
-        <w:t>System.out.println</w:t>
-      </w:r>
-      <w:proofErr w:type="spellEnd"/>
-      <w:r>
-        <w:t>("sum = "+sum);//</w:t>
-      </w:r>
-    </w:p>
-    <w:p>
-      <w:r>
-        <w:t xml:space="preserve">        </w:t>
-      </w:r>
-      <w:proofErr w:type="spellStart"/>
-      <w:r>
-        <w:t>System.out.println</w:t>
-      </w:r>
-      <w:proofErr w:type="spellEnd"/>
-      <w:r>
-        <w:t>("</w:t>
-      </w:r>
-      <w:proofErr w:type="spellStart"/>
-      <w:r>
-        <w:t>substraction</w:t>
-      </w:r>
-      <w:proofErr w:type="spellEnd"/>
-      <w:r>
-        <w:t xml:space="preserve"> = "+</w:t>
-      </w:r>
-      <w:proofErr w:type="spellStart"/>
-      <w:r>
-        <w:t>substraction</w:t>
-      </w:r>
-      <w:proofErr w:type="spellEnd"/>
-      <w:r>
-        <w:t>);</w:t>
-      </w:r>
-    </w:p>
-    <w:p>
-      <w:r>
-        <w:t xml:space="preserve">        </w:t>
-      </w:r>
-      <w:proofErr w:type="spellStart"/>
-      <w:r>
-        <w:t>System.out.println</w:t>
-      </w:r>
-      <w:proofErr w:type="spellEnd"/>
-      <w:r>
-        <w:t>("</w:t>
-      </w:r>
-      <w:proofErr w:type="spellStart"/>
-      <w:r>
-        <w:t>mul</w:t>
-      </w:r>
-      <w:proofErr w:type="spellEnd"/>
-      <w:r>
-        <w:t xml:space="preserve"> = "+</w:t>
-      </w:r>
-      <w:proofErr w:type="spellStart"/>
-      <w:r>
-        <w:t>mul</w:t>
-      </w:r>
-      <w:proofErr w:type="spellEnd"/>
-      <w:r>
-        <w:t>);</w:t>
+        <w:t>System.out.println("sum = "+sum);//</w:t>
+      </w:r>
+    </w:p>
+    <w:p>
+      <w:r>
+        <w:t xml:space="preserve">        System.out.println("substraction = "+substraction);</w:t>
+      </w:r>
+    </w:p>
+    <w:p>
+      <w:r>
+        <w:t xml:space="preserve">        System.out.println("mul = "+mul);</w:t>
       </w:r>
     </w:p>
     <w:p>
@@ -3477,30 +3031,7 @@
       </w:r>
       <w:r>
         <w:tab/>
-      </w:r>
-      <w:proofErr w:type="spellStart"/>
-      <w:r>
-        <w:t>System.out.println</w:t>
-      </w:r>
-      <w:proofErr w:type="spellEnd"/>
-      <w:r>
-        <w:t>("</w:t>
-      </w:r>
-      <w:proofErr w:type="spellStart"/>
-      <w:r>
-        <w:t>coef</w:t>
-      </w:r>
-      <w:proofErr w:type="spellEnd"/>
-      <w:r>
-        <w:t xml:space="preserve"> = "+</w:t>
-      </w:r>
-      <w:proofErr w:type="spellStart"/>
-      <w:r>
-        <w:t>coef</w:t>
-      </w:r>
-      <w:proofErr w:type="spellEnd"/>
-      <w:r>
-        <w:t>);</w:t>
+        <w:t>System.out.println("coef = "+coef);</w:t>
       </w:r>
     </w:p>
     <w:p>
@@ -3509,35 +3040,12 @@
       </w:r>
       <w:r>
         <w:tab/>
-      </w:r>
-      <w:proofErr w:type="spellStart"/>
-      <w:r>
-        <w:t>System.out.println</w:t>
-      </w:r>
-      <w:proofErr w:type="spellEnd"/>
-      <w:r>
-        <w:t>("rem = "+rem);</w:t>
-      </w:r>
-    </w:p>
-    <w:p>
-      <w:r>
-        <w:t xml:space="preserve">        </w:t>
-      </w:r>
-      <w:proofErr w:type="spellStart"/>
-      <w:r>
-        <w:t>System.out.println</w:t>
-      </w:r>
-      <w:proofErr w:type="spellEnd"/>
-      <w:r>
-        <w:t>((</w:t>
-      </w:r>
-      <w:proofErr w:type="spellStart"/>
-      <w:r>
-        <w:t>int</w:t>
-      </w:r>
-      <w:proofErr w:type="spellEnd"/>
-      <w:r>
-        <w:t>)'c');</w:t>
+        <w:t>System.out.println("rem = "+rem);</w:t>
+      </w:r>
+    </w:p>
+    <w:p>
+      <w:r>
+        <w:t xml:space="preserve">        System.out.println((int)'c');</w:t>
       </w:r>
     </w:p>
     <w:p>
@@ -3546,14 +3054,7 @@
       </w:r>
       <w:r>
         <w:tab/>
-      </w:r>
-      <w:proofErr w:type="spellStart"/>
-      <w:r>
-        <w:t>System.out.println</w:t>
-      </w:r>
-      <w:proofErr w:type="spellEnd"/>
-      <w:r>
-        <w:t>('c' + 'c');//</w:t>
+        <w:t>System.out.println('c' + 'c');//</w:t>
       </w:r>
     </w:p>
     <w:p>
@@ -3583,15 +3084,7 @@
     </w:p>
     <w:p>
       <w:r>
-        <w:t xml:space="preserve">If we want to execute a code in </w:t>
-      </w:r>
-      <w:proofErr w:type="spellStart"/>
-      <w:r>
-        <w:t>perticular</w:t>
-      </w:r>
-      <w:proofErr w:type="spellEnd"/>
-      <w:r>
-        <w:t xml:space="preserve"> condition is true then we can use conditional statements.</w:t>
+        <w:t>If we want to execute a code in perticular condition is true then we can use conditional statements.</w:t>
       </w:r>
     </w:p>
     <w:p>
@@ -3611,13 +3104,8 @@
       </w:r>
     </w:p>
     <w:p>
-      <w:proofErr w:type="spellStart"/>
-      <w:r>
-        <w:t>int</w:t>
-      </w:r>
-      <w:proofErr w:type="spellEnd"/>
-      <w:r>
-        <w:t xml:space="preserve"> day = 6;</w:t>
+      <w:r>
+        <w:t>int day = 6;</w:t>
       </w:r>
     </w:p>
     <w:p>
@@ -3640,15 +3128,7 @@
       </w:r>
       <w:r>
         <w:tab/>
-        <w:t xml:space="preserve">   </w:t>
-      </w:r>
-      <w:proofErr w:type="spellStart"/>
-      <w:r>
-        <w:t>System.out.println</w:t>
-      </w:r>
-      <w:proofErr w:type="spellEnd"/>
-      <w:r>
-        <w:t>("Sunday");</w:t>
+        <w:t xml:space="preserve">   System.out.println("Sunday");</w:t>
       </w:r>
     </w:p>
     <w:p>
@@ -3675,14 +3155,7 @@
       </w:r>
       <w:r>
         <w:tab/>
-      </w:r>
-      <w:proofErr w:type="spellStart"/>
-      <w:r>
-        <w:t>System.out.println</w:t>
-      </w:r>
-      <w:proofErr w:type="spellEnd"/>
-      <w:r>
-        <w:t>("Monday");</w:t>
+        <w:t>System.out.println("Monday");</w:t>
       </w:r>
     </w:p>
     <w:p>
@@ -3710,14 +3183,7 @@
       </w:r>
       <w:r>
         <w:tab/>
-      </w:r>
-      <w:proofErr w:type="spellStart"/>
-      <w:r>
-        <w:t>System.out.println</w:t>
-      </w:r>
-      <w:proofErr w:type="spellEnd"/>
-      <w:r>
-        <w:t>("Tuesday");</w:t>
+        <w:t>System.out.println("Tuesday");</w:t>
       </w:r>
     </w:p>
     <w:p>
@@ -3745,14 +3211,7 @@
       </w:r>
       <w:r>
         <w:tab/>
-      </w:r>
-      <w:proofErr w:type="spellStart"/>
-      <w:r>
-        <w:t>System.out.println</w:t>
-      </w:r>
-      <w:proofErr w:type="spellEnd"/>
-      <w:r>
-        <w:t>("Wednesday");</w:t>
+        <w:t>System.out.println("Wednesday");</w:t>
       </w:r>
     </w:p>
     <w:p>
@@ -3780,14 +3239,7 @@
       </w:r>
       <w:r>
         <w:tab/>
-      </w:r>
-      <w:proofErr w:type="spellStart"/>
-      <w:r>
-        <w:t>System.out.println</w:t>
-      </w:r>
-      <w:proofErr w:type="spellEnd"/>
-      <w:r>
-        <w:t>("Thursday");</w:t>
+        <w:t>System.out.println("Thursday");</w:t>
       </w:r>
     </w:p>
     <w:p>
@@ -3815,14 +3267,7 @@
       </w:r>
       <w:r>
         <w:tab/>
-      </w:r>
-      <w:proofErr w:type="spellStart"/>
-      <w:r>
-        <w:t>System.out.println</w:t>
-      </w:r>
-      <w:proofErr w:type="spellEnd"/>
-      <w:r>
-        <w:t>("Friday");</w:t>
+        <w:t>System.out.println("Friday");</w:t>
       </w:r>
     </w:p>
     <w:p>
@@ -3850,14 +3295,7 @@
       </w:r>
       <w:r>
         <w:tab/>
-      </w:r>
-      <w:proofErr w:type="spellStart"/>
-      <w:r>
-        <w:t>System.out.println</w:t>
-      </w:r>
-      <w:proofErr w:type="spellEnd"/>
-      <w:r>
-        <w:t>("Saturday");</w:t>
+        <w:t>System.out.println("Saturday");</w:t>
       </w:r>
     </w:p>
     <w:p>
@@ -4362,15 +3800,7 @@
     </w:p>
     <w:p>
       <w:r>
-        <w:t>Syntax: (</w:t>
-      </w:r>
-      <w:proofErr w:type="spellStart"/>
-      <w:r>
-        <w:t>condtion</w:t>
-      </w:r>
-      <w:proofErr w:type="spellEnd"/>
-      <w:r>
-        <w:t>) ? true output : false output;</w:t>
+        <w:t>Syntax: (condtion) ? true output : false output;</w:t>
       </w:r>
     </w:p>
     <w:p>
@@ -4458,15 +3888,7 @@
     <w:p/>
     <w:p>
       <w:r>
-        <w:t xml:space="preserve">If we have </w:t>
-      </w:r>
-      <w:proofErr w:type="spellStart"/>
-      <w:r>
-        <w:t>serveral</w:t>
-      </w:r>
-      <w:proofErr w:type="spellEnd"/>
-      <w:r>
-        <w:t xml:space="preserve"> options then it is recommended to use switch case because it improves readability of the code.</w:t>
+        <w:t>If we have serveral options then it is recommended to use switch case because it improves readability of the code.</w:t>
       </w:r>
     </w:p>
     <w:p>
@@ -4812,15 +4234,7 @@
     </w:p>
     <w:p>
       <w:r>
-        <w:t>Syntax: while(</w:t>
-      </w:r>
-      <w:proofErr w:type="spellStart"/>
-      <w:r>
-        <w:t>condtion</w:t>
-      </w:r>
-      <w:proofErr w:type="spellEnd"/>
-      <w:r>
-        <w:t>) {</w:t>
+        <w:t>Syntax: while(condtion) {</w:t>
       </w:r>
     </w:p>
     <w:p>
@@ -4907,23 +4321,7 @@
     </w:p>
     <w:p>
       <w:r>
-        <w:t xml:space="preserve">Do while is similar to while only but only </w:t>
-      </w:r>
-      <w:proofErr w:type="spellStart"/>
-      <w:r>
-        <w:t>defference</w:t>
-      </w:r>
-      <w:proofErr w:type="spellEnd"/>
-      <w:r>
-        <w:t xml:space="preserve"> is first time it won’t check the </w:t>
-      </w:r>
-      <w:proofErr w:type="spellStart"/>
-      <w:r>
-        <w:t>condtion</w:t>
-      </w:r>
-      <w:proofErr w:type="spellEnd"/>
-      <w:r>
-        <w:t xml:space="preserve"> and second time onwards it will check the condition.</w:t>
+        <w:t>Do while is similar to while only but only defference is first time it won’t check the condtion and second time onwards it will check the condition.</w:t>
       </w:r>
     </w:p>
     <w:p>
@@ -4968,13 +4366,8 @@
       </w:r>
     </w:p>
     <w:p>
-      <w:proofErr w:type="spellStart"/>
-      <w:r>
-        <w:t>int</w:t>
-      </w:r>
-      <w:proofErr w:type="spellEnd"/>
-      <w:r>
-        <w:t>[] numbers = {10,20,30,40,50};</w:t>
+      <w:r>
+        <w:t>int[] numbers = {10,20,30,40,50};</w:t>
       </w:r>
     </w:p>
     <w:p>
@@ -4983,21 +4376,8 @@
       </w:r>
     </w:p>
     <w:p>
-      <w:proofErr w:type="spellStart"/>
-      <w:r>
-        <w:t>int</w:t>
-      </w:r>
-      <w:proofErr w:type="spellEnd"/>
-      <w:r>
-        <w:t xml:space="preserve">[] numbers = new </w:t>
-      </w:r>
-      <w:proofErr w:type="spellStart"/>
-      <w:r>
-        <w:t>int</w:t>
-      </w:r>
-      <w:proofErr w:type="spellEnd"/>
-      <w:r>
-        <w:t>[5];</w:t>
+      <w:r>
+        <w:t>int[] numbers = new int[5];</w:t>
       </w:r>
       <w:r>
         <w:t>// default values will be store while creating array in this case based data type.</w:t>
@@ -5428,23 +4808,7 @@
           <w:rFonts w:ascii="Segoe UI" w:hAnsi="Segoe UI" w:cs="Segoe UI"/>
           <w:color w:val="333333"/>
         </w:rPr>
-        <w:t>There are two types of constructors in Java: no-</w:t>
-      </w:r>
-      <w:proofErr w:type="spellStart"/>
-      <w:r>
-        <w:rPr>
-          <w:rFonts w:ascii="Segoe UI" w:hAnsi="Segoe UI" w:cs="Segoe UI"/>
-          <w:color w:val="333333"/>
-        </w:rPr>
-        <w:t>arg</w:t>
-      </w:r>
-      <w:proofErr w:type="spellEnd"/>
-      <w:r>
-        <w:rPr>
-          <w:rFonts w:ascii="Segoe UI" w:hAnsi="Segoe UI" w:cs="Segoe UI"/>
-          <w:color w:val="333333"/>
-        </w:rPr>
-        <w:t xml:space="preserve"> constructor, and parameterized constructor.</w:t>
+        <w:t>There are two types of constructors in Java: no-arg constructor, and parameterized constructor.</w:t>
       </w:r>
     </w:p>
     <w:p>
@@ -5666,27 +5030,7 @@
           <w:szCs w:val="24"/>
         </w:rPr>
         <w:lastRenderedPageBreak/>
-        <w:t>Default constructor (no-</w:t>
-      </w:r>
-      <w:proofErr w:type="spellStart"/>
-      <w:r>
-        <w:rPr>
-          <w:rFonts w:ascii="Segoe UI" w:eastAsia="Times New Roman" w:hAnsi="Segoe UI" w:cs="Segoe UI"/>
-          <w:color w:val="000000"/>
-          <w:sz w:val="24"/>
-          <w:szCs w:val="24"/>
-        </w:rPr>
-        <w:t>arg</w:t>
-      </w:r>
-      <w:proofErr w:type="spellEnd"/>
-      <w:r>
-        <w:rPr>
-          <w:rFonts w:ascii="Segoe UI" w:eastAsia="Times New Roman" w:hAnsi="Segoe UI" w:cs="Segoe UI"/>
-          <w:color w:val="000000"/>
-          <w:sz w:val="24"/>
-          <w:szCs w:val="24"/>
-        </w:rPr>
-        <w:t xml:space="preserve"> constructor)</w:t>
+        <w:t>Default constructor (no-arg constructor)</w:t>
       </w:r>
     </w:p>
     <w:p>
@@ -5717,27 +5061,7 @@
           <w:sz w:val="24"/>
           <w:szCs w:val="24"/>
         </w:rPr>
-        <w:t xml:space="preserve">public Bank() { // default constructor or no </w:t>
-      </w:r>
-      <w:proofErr w:type="spellStart"/>
-      <w:r>
-        <w:rPr>
-          <w:rFonts w:ascii="Segoe UI" w:eastAsia="Times New Roman" w:hAnsi="Segoe UI" w:cs="Segoe UI"/>
-          <w:color w:val="000000"/>
-          <w:sz w:val="24"/>
-          <w:szCs w:val="24"/>
-        </w:rPr>
-        <w:t>param</w:t>
-      </w:r>
-      <w:proofErr w:type="spellEnd"/>
-      <w:r>
-        <w:rPr>
-          <w:rFonts w:ascii="Segoe UI" w:eastAsia="Times New Roman" w:hAnsi="Segoe UI" w:cs="Segoe UI"/>
-          <w:color w:val="000000"/>
-          <w:sz w:val="24"/>
-          <w:szCs w:val="24"/>
-        </w:rPr>
-        <w:t xml:space="preserve"> constructor</w:t>
+        <w:t>public Bank() { // default constructor or no param constructor</w:t>
       </w:r>
     </w:p>
     <w:p>
@@ -5759,47 +5083,7 @@
           <w:sz w:val="24"/>
           <w:szCs w:val="24"/>
         </w:rPr>
-        <w:t xml:space="preserve">     </w:t>
-      </w:r>
-      <w:proofErr w:type="spellStart"/>
-      <w:r>
-        <w:rPr>
-          <w:rFonts w:ascii="Segoe UI" w:eastAsia="Times New Roman" w:hAnsi="Segoe UI" w:cs="Segoe UI"/>
-          <w:color w:val="000000"/>
-          <w:sz w:val="24"/>
-          <w:szCs w:val="24"/>
-        </w:rPr>
-        <w:t>System.out.println</w:t>
-      </w:r>
-      <w:proofErr w:type="spellEnd"/>
-      <w:r>
-        <w:rPr>
-          <w:rFonts w:ascii="Segoe UI" w:eastAsia="Times New Roman" w:hAnsi="Segoe UI" w:cs="Segoe UI"/>
-          <w:color w:val="000000"/>
-          <w:sz w:val="24"/>
-          <w:szCs w:val="24"/>
-        </w:rPr>
-        <w:t xml:space="preserve">("no </w:t>
-      </w:r>
-      <w:proofErr w:type="spellStart"/>
-      <w:r>
-        <w:rPr>
-          <w:rFonts w:ascii="Segoe UI" w:eastAsia="Times New Roman" w:hAnsi="Segoe UI" w:cs="Segoe UI"/>
-          <w:color w:val="000000"/>
-          <w:sz w:val="24"/>
-          <w:szCs w:val="24"/>
-        </w:rPr>
-        <w:t>param</w:t>
-      </w:r>
-      <w:proofErr w:type="spellEnd"/>
-      <w:r>
-        <w:rPr>
-          <w:rFonts w:ascii="Segoe UI" w:eastAsia="Times New Roman" w:hAnsi="Segoe UI" w:cs="Segoe UI"/>
-          <w:color w:val="000000"/>
-          <w:sz w:val="24"/>
-          <w:szCs w:val="24"/>
-        </w:rPr>
-        <w:t xml:space="preserve"> constructor called");</w:t>
+        <w:t xml:space="preserve">     System.out.println("no param constructor called");</w:t>
       </w:r>
     </w:p>
     <w:p>
@@ -5888,87 +5172,7 @@
           <w:sz w:val="24"/>
           <w:szCs w:val="24"/>
         </w:rPr>
-        <w:t xml:space="preserve">public Bank(String name, String </w:t>
-      </w:r>
-      <w:proofErr w:type="spellStart"/>
-      <w:r>
-        <w:rPr>
-          <w:rFonts w:ascii="Segoe UI" w:eastAsia="Times New Roman" w:hAnsi="Segoe UI" w:cs="Segoe UI"/>
-          <w:color w:val="000000"/>
-          <w:sz w:val="24"/>
-          <w:szCs w:val="24"/>
-        </w:rPr>
-        <w:t>brch</w:t>
-      </w:r>
-      <w:proofErr w:type="spellEnd"/>
-      <w:r>
-        <w:rPr>
-          <w:rFonts w:ascii="Segoe UI" w:eastAsia="Times New Roman" w:hAnsi="Segoe UI" w:cs="Segoe UI"/>
-          <w:color w:val="000000"/>
-          <w:sz w:val="24"/>
-          <w:szCs w:val="24"/>
-        </w:rPr>
-        <w:t xml:space="preserve">, </w:t>
-      </w:r>
-      <w:proofErr w:type="spellStart"/>
-      <w:r>
-        <w:rPr>
-          <w:rFonts w:ascii="Segoe UI" w:eastAsia="Times New Roman" w:hAnsi="Segoe UI" w:cs="Segoe UI"/>
-          <w:color w:val="000000"/>
-          <w:sz w:val="24"/>
-          <w:szCs w:val="24"/>
-        </w:rPr>
-        <w:t>int</w:t>
-      </w:r>
-      <w:proofErr w:type="spellEnd"/>
-      <w:r>
-        <w:rPr>
-          <w:rFonts w:ascii="Segoe UI" w:eastAsia="Times New Roman" w:hAnsi="Segoe UI" w:cs="Segoe UI"/>
-          <w:color w:val="000000"/>
-          <w:sz w:val="24"/>
-          <w:szCs w:val="24"/>
-        </w:rPr>
-        <w:t xml:space="preserve"> id, String </w:t>
-      </w:r>
-      <w:proofErr w:type="spellStart"/>
-      <w:r>
-        <w:rPr>
-          <w:rFonts w:ascii="Segoe UI" w:eastAsia="Times New Roman" w:hAnsi="Segoe UI" w:cs="Segoe UI"/>
-          <w:color w:val="000000"/>
-          <w:sz w:val="24"/>
-          <w:szCs w:val="24"/>
-        </w:rPr>
-        <w:t>mngrName</w:t>
-      </w:r>
-      <w:proofErr w:type="spellEnd"/>
-      <w:r>
-        <w:rPr>
-          <w:rFonts w:ascii="Segoe UI" w:eastAsia="Times New Roman" w:hAnsi="Segoe UI" w:cs="Segoe UI"/>
-          <w:color w:val="000000"/>
-          <w:sz w:val="24"/>
-          <w:szCs w:val="24"/>
-        </w:rPr>
-        <w:t>) {//</w:t>
-      </w:r>
-      <w:proofErr w:type="spellStart"/>
-      <w:r>
-        <w:rPr>
-          <w:rFonts w:ascii="Segoe UI" w:eastAsia="Times New Roman" w:hAnsi="Segoe UI" w:cs="Segoe UI"/>
-          <w:color w:val="000000"/>
-          <w:sz w:val="24"/>
-          <w:szCs w:val="24"/>
-        </w:rPr>
-        <w:t>Param</w:t>
-      </w:r>
-      <w:proofErr w:type="spellEnd"/>
-      <w:r>
-        <w:rPr>
-          <w:rFonts w:ascii="Segoe UI" w:eastAsia="Times New Roman" w:hAnsi="Segoe UI" w:cs="Segoe UI"/>
-          <w:color w:val="000000"/>
-          <w:sz w:val="24"/>
-          <w:szCs w:val="24"/>
-        </w:rPr>
-        <w:t xml:space="preserve"> Constructor</w:t>
+        <w:t>public Bank(String name, String brch, int id, String mngrName) {//Param Constructor</w:t>
       </w:r>
     </w:p>
     <w:p>
@@ -5992,26 +5196,7 @@
           <w:szCs w:val="24"/>
         </w:rPr>
         <w:tab/>
-      </w:r>
-      <w:proofErr w:type="spellStart"/>
-      <w:r>
-        <w:rPr>
-          <w:rFonts w:ascii="Segoe UI" w:eastAsia="Times New Roman" w:hAnsi="Segoe UI" w:cs="Segoe UI"/>
-          <w:color w:val="000000"/>
-          <w:sz w:val="24"/>
-          <w:szCs w:val="24"/>
-        </w:rPr>
-        <w:t>bankName</w:t>
-      </w:r>
-      <w:proofErr w:type="spellEnd"/>
-      <w:r>
-        <w:rPr>
-          <w:rFonts w:ascii="Segoe UI" w:eastAsia="Times New Roman" w:hAnsi="Segoe UI" w:cs="Segoe UI"/>
-          <w:color w:val="000000"/>
-          <w:sz w:val="24"/>
-          <w:szCs w:val="24"/>
-        </w:rPr>
-        <w:t xml:space="preserve"> = name;</w:t>
+        <w:t>bankName = name;</w:t>
       </w:r>
     </w:p>
     <w:p>
@@ -6035,27 +5220,7 @@
           <w:szCs w:val="24"/>
         </w:rPr>
         <w:tab/>
-        <w:t xml:space="preserve">branch = </w:t>
-      </w:r>
-      <w:proofErr w:type="spellStart"/>
-      <w:r>
-        <w:rPr>
-          <w:rFonts w:ascii="Segoe UI" w:eastAsia="Times New Roman" w:hAnsi="Segoe UI" w:cs="Segoe UI"/>
-          <w:color w:val="000000"/>
-          <w:sz w:val="24"/>
-          <w:szCs w:val="24"/>
-        </w:rPr>
-        <w:t>brch</w:t>
-      </w:r>
-      <w:proofErr w:type="spellEnd"/>
-      <w:r>
-        <w:rPr>
-          <w:rFonts w:ascii="Segoe UI" w:eastAsia="Times New Roman" w:hAnsi="Segoe UI" w:cs="Segoe UI"/>
-          <w:color w:val="000000"/>
-          <w:sz w:val="24"/>
-          <w:szCs w:val="24"/>
-        </w:rPr>
-        <w:t>;</w:t>
+        <w:t>branch = brch;</w:t>
       </w:r>
     </w:p>
     <w:p>
@@ -6079,26 +5244,7 @@
           <w:szCs w:val="24"/>
         </w:rPr>
         <w:tab/>
-      </w:r>
-      <w:proofErr w:type="spellStart"/>
-      <w:r>
-        <w:rPr>
-          <w:rFonts w:ascii="Segoe UI" w:eastAsia="Times New Roman" w:hAnsi="Segoe UI" w:cs="Segoe UI"/>
-          <w:color w:val="000000"/>
-          <w:sz w:val="24"/>
-          <w:szCs w:val="24"/>
-        </w:rPr>
-        <w:t>branchId</w:t>
-      </w:r>
-      <w:proofErr w:type="spellEnd"/>
-      <w:r>
-        <w:rPr>
-          <w:rFonts w:ascii="Segoe UI" w:eastAsia="Times New Roman" w:hAnsi="Segoe UI" w:cs="Segoe UI"/>
-          <w:color w:val="000000"/>
-          <w:sz w:val="24"/>
-          <w:szCs w:val="24"/>
-        </w:rPr>
-        <w:t xml:space="preserve"> = id;</w:t>
+        <w:t>branchId = id;</w:t>
       </w:r>
     </w:p>
     <w:p>
@@ -6121,47 +5267,7 @@
           <w:sz w:val="24"/>
           <w:szCs w:val="24"/>
         </w:rPr>
-        <w:t xml:space="preserve">    </w:t>
-      </w:r>
-      <w:proofErr w:type="spellStart"/>
-      <w:r>
-        <w:rPr>
-          <w:rFonts w:ascii="Segoe UI" w:eastAsia="Times New Roman" w:hAnsi="Segoe UI" w:cs="Segoe UI"/>
-          <w:color w:val="000000"/>
-          <w:sz w:val="24"/>
-          <w:szCs w:val="24"/>
-        </w:rPr>
-        <w:t>managerName</w:t>
-      </w:r>
-      <w:proofErr w:type="spellEnd"/>
-      <w:r>
-        <w:rPr>
-          <w:rFonts w:ascii="Segoe UI" w:eastAsia="Times New Roman" w:hAnsi="Segoe UI" w:cs="Segoe UI"/>
-          <w:color w:val="000000"/>
-          <w:sz w:val="24"/>
-          <w:szCs w:val="24"/>
-        </w:rPr>
-        <w:t xml:space="preserve"> = </w:t>
-      </w:r>
-      <w:proofErr w:type="spellStart"/>
-      <w:r>
-        <w:rPr>
-          <w:rFonts w:ascii="Segoe UI" w:eastAsia="Times New Roman" w:hAnsi="Segoe UI" w:cs="Segoe UI"/>
-          <w:color w:val="000000"/>
-          <w:sz w:val="24"/>
-          <w:szCs w:val="24"/>
-        </w:rPr>
-        <w:t>mngrName</w:t>
-      </w:r>
-      <w:proofErr w:type="spellEnd"/>
-      <w:r>
-        <w:rPr>
-          <w:rFonts w:ascii="Segoe UI" w:eastAsia="Times New Roman" w:hAnsi="Segoe UI" w:cs="Segoe UI"/>
-          <w:color w:val="000000"/>
-          <w:sz w:val="24"/>
-          <w:szCs w:val="24"/>
-        </w:rPr>
-        <w:t>;</w:t>
+        <w:t xml:space="preserve">    managerName = mngrName;</w:t>
       </w:r>
     </w:p>
     <w:p>
@@ -6517,39 +5623,13 @@
       </w:r>
     </w:p>
     <w:p>
-      <w:proofErr w:type="spellStart"/>
-      <w:r>
-        <w:t>MethodExample</w:t>
-      </w:r>
-      <w:proofErr w:type="spellEnd"/>
-      <w:r>
-        <w:t xml:space="preserve"> me = new </w:t>
-      </w:r>
-      <w:proofErr w:type="spellStart"/>
-      <w:r>
-        <w:t>MethodExample</w:t>
-      </w:r>
-      <w:proofErr w:type="spellEnd"/>
-      <w:r>
-        <w:t>();</w:t>
-      </w:r>
-    </w:p>
-    <w:p>
-      <w:proofErr w:type="spellStart"/>
-      <w:r>
-        <w:t>int</w:t>
-      </w:r>
-      <w:proofErr w:type="spellEnd"/>
-      <w:r>
-        <w:t xml:space="preserve"> sum = </w:t>
-      </w:r>
-      <w:proofErr w:type="spellStart"/>
-      <w:r>
-        <w:t>me.addTwoNumbers</w:t>
-      </w:r>
-      <w:proofErr w:type="spellEnd"/>
-      <w:r>
-        <w:t>(10, 20);// method calling</w:t>
+      <w:r>
+        <w:t>MethodExample me = new MethodExample();</w:t>
+      </w:r>
+    </w:p>
+    <w:p>
+      <w:r>
+        <w:t>int sum = me.addTwoNumbers(10, 20);// method calling</w:t>
       </w:r>
     </w:p>
     <w:p/>
@@ -6777,15 +5857,7 @@
     </w:p>
     <w:p>
       <w:r>
-        <w:t xml:space="preserve">If our  method is not depending on any </w:t>
-      </w:r>
-      <w:proofErr w:type="spellStart"/>
-      <w:r>
-        <w:t>non static</w:t>
-      </w:r>
-      <w:proofErr w:type="spellEnd"/>
-      <w:r>
-        <w:t>(object variables) variables then we can create static methods.</w:t>
+        <w:t>If our  method is not depending on any non static(object variables) variables then we can create static methods.</w:t>
       </w:r>
     </w:p>
     <w:p>
@@ -6800,46 +5872,23 @@
           <w:bottom w:val="double" w:sz="6" w:space="1" w:color="auto"/>
         </w:pBdr>
       </w:pPr>
-      <w:proofErr w:type="spellStart"/>
       <w:r>
         <w:t>Inheritence</w:t>
       </w:r>
-      <w:proofErr w:type="spellEnd"/>
-    </w:p>
-    <w:p>
-      <w:proofErr w:type="spellStart"/>
-      <w:r>
-        <w:t>Inheritence</w:t>
-      </w:r>
-      <w:proofErr w:type="spellEnd"/>
-      <w:r>
-        <w:t xml:space="preserve"> also known as IS-A relation.</w:t>
-      </w:r>
-    </w:p>
-    <w:p>
-      <w:r>
-        <w:t xml:space="preserve">By using extends keyword we can achieve the </w:t>
-      </w:r>
-      <w:proofErr w:type="spellStart"/>
-      <w:r>
-        <w:t>Inheritence</w:t>
-      </w:r>
-      <w:proofErr w:type="spellEnd"/>
-      <w:r>
-        <w:t xml:space="preserve"> or IS-A relation.</w:t>
-      </w:r>
-    </w:p>
-    <w:p>
-      <w:r>
-        <w:t xml:space="preserve">The main advantage of </w:t>
-      </w:r>
-      <w:proofErr w:type="spellStart"/>
-      <w:r>
-        <w:t>Inheritence</w:t>
-      </w:r>
-      <w:proofErr w:type="spellEnd"/>
-      <w:r>
-        <w:t xml:space="preserve"> or IS-A relation is code reusability.</w:t>
+    </w:p>
+    <w:p>
+      <w:r>
+        <w:t>Inheritence also known as IS-A relation.</w:t>
+      </w:r>
+    </w:p>
+    <w:p>
+      <w:r>
+        <w:t>By using extends keyword we can achieve the Inheritence or IS-A relation.</w:t>
+      </w:r>
+    </w:p>
+    <w:p>
+      <w:r>
+        <w:t>The main advantage of Inheritence or IS-A relation is code reusability.</w:t>
       </w:r>
     </w:p>
     <w:p>
@@ -8754,59 +7803,7 @@
           <w:szCs w:val="32"/>
           <w:lang w:val="en"/>
         </w:rPr>
-        <w:t xml:space="preserve">public String </w:t>
-      </w:r>
-      <w:proofErr w:type="spellStart"/>
-      <w:r>
-        <w:rPr>
-          <w:rFonts w:ascii="Consolas" w:hAnsi="Consolas" w:cs="Consolas"/>
-          <w:b/>
-          <w:bCs/>
-          <w:color w:val="000000"/>
-          <w:sz w:val="32"/>
-          <w:szCs w:val="32"/>
-          <w:lang w:val="en"/>
-        </w:rPr>
-        <w:t>getName</w:t>
-      </w:r>
-      <w:proofErr w:type="spellEnd"/>
-      <w:r>
-        <w:rPr>
-          <w:rFonts w:ascii="Consolas" w:hAnsi="Consolas" w:cs="Consolas"/>
-          <w:b/>
-          <w:bCs/>
-          <w:color w:val="000000"/>
-          <w:sz w:val="32"/>
-          <w:szCs w:val="32"/>
-          <w:lang w:val="en"/>
-        </w:rPr>
-        <w:t>(</w:t>
-      </w:r>
-      <w:proofErr w:type="spellStart"/>
-      <w:r>
-        <w:rPr>
-          <w:rFonts w:ascii="Consolas" w:hAnsi="Consolas" w:cs="Consolas"/>
-          <w:b/>
-          <w:bCs/>
-          <w:color w:val="000000"/>
-          <w:sz w:val="32"/>
-          <w:szCs w:val="32"/>
-          <w:lang w:val="en"/>
-        </w:rPr>
-        <w:t>int</w:t>
-      </w:r>
-      <w:proofErr w:type="spellEnd"/>
-      <w:r>
-        <w:rPr>
-          <w:rFonts w:ascii="Consolas" w:hAnsi="Consolas" w:cs="Consolas"/>
-          <w:b/>
-          <w:bCs/>
-          <w:color w:val="000000"/>
-          <w:sz w:val="32"/>
-          <w:szCs w:val="32"/>
-          <w:lang w:val="en"/>
-        </w:rPr>
-        <w:t xml:space="preserve"> id) {</w:t>
+        <w:t>public String getName(int id) {</w:t>
       </w:r>
     </w:p>
     <w:p>
@@ -9008,10 +8005,11 @@
           <w:szCs w:val="32"/>
           <w:lang w:val="en"/>
         </w:rPr>
-        <w:t xml:space="preserve">what is </w:t>
-      </w:r>
-      <w:proofErr w:type="spellStart"/>
-      <w:r>
+        <w:t>what is toString?</w:t>
+      </w:r>
+    </w:p>
+    <w:p>
+      <w:pPr>
         <w:rPr>
           <w:rFonts w:ascii="Consolas" w:hAnsi="Consolas" w:cs="Consolas"/>
           <w:b/>
@@ -9021,9 +8019,7 @@
           <w:szCs w:val="32"/>
           <w:lang w:val="en"/>
         </w:rPr>
-        <w:t>toString</w:t>
-      </w:r>
-      <w:proofErr w:type="spellEnd"/>
+      </w:pPr>
       <w:r>
         <w:rPr>
           <w:rFonts w:ascii="Consolas" w:hAnsi="Consolas" w:cs="Consolas"/>
@@ -9034,58 +8030,7 @@
           <w:szCs w:val="32"/>
           <w:lang w:val="en"/>
         </w:rPr>
-        <w:t>?</w:t>
-      </w:r>
-    </w:p>
-    <w:p>
-      <w:pPr>
-        <w:rPr>
-          <w:rFonts w:ascii="Consolas" w:hAnsi="Consolas" w:cs="Consolas"/>
-          <w:b/>
-          <w:bCs/>
-          <w:color w:val="000000"/>
-          <w:sz w:val="32"/>
-          <w:szCs w:val="32"/>
-          <w:lang w:val="en"/>
-        </w:rPr>
-      </w:pPr>
-      <w:r>
-        <w:rPr>
-          <w:rFonts w:ascii="Consolas" w:hAnsi="Consolas" w:cs="Consolas"/>
-          <w:b/>
-          <w:bCs/>
-          <w:color w:val="000000"/>
-          <w:sz w:val="32"/>
-          <w:szCs w:val="32"/>
-          <w:lang w:val="en"/>
-        </w:rPr>
-        <w:t xml:space="preserve">to print object we will use </w:t>
-      </w:r>
-      <w:proofErr w:type="spellStart"/>
-      <w:r>
-        <w:rPr>
-          <w:rFonts w:ascii="Consolas" w:hAnsi="Consolas" w:cs="Consolas"/>
-          <w:b/>
-          <w:bCs/>
-          <w:color w:val="000000"/>
-          <w:sz w:val="32"/>
-          <w:szCs w:val="32"/>
-          <w:lang w:val="en"/>
-        </w:rPr>
-        <w:t>toString</w:t>
-      </w:r>
-      <w:proofErr w:type="spellEnd"/>
-      <w:r>
-        <w:rPr>
-          <w:rFonts w:ascii="Consolas" w:hAnsi="Consolas" w:cs="Consolas"/>
-          <w:b/>
-          <w:bCs/>
-          <w:color w:val="000000"/>
-          <w:sz w:val="32"/>
-          <w:szCs w:val="32"/>
-          <w:lang w:val="en"/>
-        </w:rPr>
-        <w:t xml:space="preserve"> method.</w:t>
+        <w:t>to print object we will use toString method.</w:t>
       </w:r>
     </w:p>
     <w:p>
@@ -9333,29 +8278,7 @@
           <w:szCs w:val="44"/>
           <w:lang w:val="en"/>
         </w:rPr>
-        <w:t xml:space="preserve">if we create </w:t>
-      </w:r>
-      <w:proofErr w:type="spellStart"/>
-      <w:r>
-        <w:rPr>
-          <w:rFonts w:ascii="Consolas" w:hAnsi="Consolas" w:cs="Consolas"/>
-          <w:color w:val="000000"/>
-          <w:sz w:val="44"/>
-          <w:szCs w:val="44"/>
-          <w:lang w:val="en"/>
-        </w:rPr>
-        <w:t>a</w:t>
-      </w:r>
-      <w:proofErr w:type="spellEnd"/>
-      <w:r>
-        <w:rPr>
-          <w:rFonts w:ascii="Consolas" w:hAnsi="Consolas" w:cs="Consolas"/>
-          <w:color w:val="000000"/>
-          <w:sz w:val="44"/>
-          <w:szCs w:val="44"/>
-          <w:lang w:val="en"/>
-        </w:rPr>
-        <w:t xml:space="preserve"> object by using string literal it won't store object in heap memory, it will store object in string constant pool.</w:t>
+        <w:t>if we create a object by using string literal it won't store object in heap memory, it will store object in string constant pool.</w:t>
       </w:r>
     </w:p>
     <w:p>
@@ -9656,29 +8579,7 @@
           <w:szCs w:val="44"/>
           <w:lang w:val="en"/>
         </w:rPr>
-        <w:t xml:space="preserve">it won't store in String Constant </w:t>
-      </w:r>
-      <w:proofErr w:type="spellStart"/>
-      <w:r>
-        <w:rPr>
-          <w:rFonts w:ascii="Consolas" w:hAnsi="Consolas" w:cs="Consolas"/>
-          <w:color w:val="000000"/>
-          <w:sz w:val="44"/>
-          <w:szCs w:val="44"/>
-          <w:lang w:val="en"/>
-        </w:rPr>
-        <w:t>Pool.here</w:t>
-      </w:r>
-      <w:proofErr w:type="spellEnd"/>
-      <w:r>
-        <w:rPr>
-          <w:rFonts w:ascii="Consolas" w:hAnsi="Consolas" w:cs="Consolas"/>
-          <w:color w:val="000000"/>
-          <w:sz w:val="44"/>
-          <w:szCs w:val="44"/>
-          <w:lang w:val="en"/>
-        </w:rPr>
-        <w:t xml:space="preserve"> we won't achieve memory efficient.</w:t>
+        <w:t>it won't store in String Constant Pool.here we won't achieve memory efficient.</w:t>
       </w:r>
     </w:p>
     <w:p>
@@ -9806,29 +8707,7 @@
           <w:szCs w:val="44"/>
           <w:lang w:val="en"/>
         </w:rPr>
-        <w:t xml:space="preserve">== operator compare the </w:t>
-      </w:r>
-      <w:proofErr w:type="spellStart"/>
-      <w:r>
-        <w:rPr>
-          <w:rFonts w:ascii="Consolas" w:hAnsi="Consolas" w:cs="Consolas"/>
-          <w:color w:val="000000"/>
-          <w:sz w:val="44"/>
-          <w:szCs w:val="44"/>
-          <w:lang w:val="en"/>
-        </w:rPr>
-        <w:t>hashcode</w:t>
-      </w:r>
-      <w:proofErr w:type="spellEnd"/>
-      <w:r>
-        <w:rPr>
-          <w:rFonts w:ascii="Consolas" w:hAnsi="Consolas" w:cs="Consolas"/>
-          <w:color w:val="000000"/>
-          <w:sz w:val="44"/>
-          <w:szCs w:val="44"/>
-          <w:lang w:val="en"/>
-        </w:rPr>
-        <w:t xml:space="preserve"> only that means only memory address.</w:t>
+        <w:t>== operator compare the hashcode only that means only memory address.</w:t>
       </w:r>
     </w:p>
     <w:p>
@@ -10107,51 +8986,7 @@
           <w:szCs w:val="44"/>
           <w:lang w:val="en"/>
         </w:rPr>
-        <w:t xml:space="preserve">if string class is mutable we will </w:t>
-      </w:r>
-      <w:proofErr w:type="spellStart"/>
-      <w:r>
-        <w:rPr>
-          <w:rFonts w:ascii="Consolas" w:hAnsi="Consolas" w:cs="Consolas"/>
-          <w:color w:val="000000"/>
-          <w:sz w:val="44"/>
-          <w:szCs w:val="44"/>
-          <w:lang w:val="en"/>
-        </w:rPr>
-        <w:t>loose</w:t>
-      </w:r>
-      <w:proofErr w:type="spellEnd"/>
-      <w:r>
-        <w:rPr>
-          <w:rFonts w:ascii="Consolas" w:hAnsi="Consolas" w:cs="Consolas"/>
-          <w:color w:val="000000"/>
-          <w:sz w:val="44"/>
-          <w:szCs w:val="44"/>
-          <w:lang w:val="en"/>
-        </w:rPr>
-        <w:t xml:space="preserve"> the </w:t>
-      </w:r>
-      <w:proofErr w:type="spellStart"/>
-      <w:r>
-        <w:rPr>
-          <w:rFonts w:ascii="Consolas" w:hAnsi="Consolas" w:cs="Consolas"/>
-          <w:color w:val="000000"/>
-          <w:sz w:val="44"/>
-          <w:szCs w:val="44"/>
-          <w:lang w:val="en"/>
-        </w:rPr>
-        <w:t>scp</w:t>
-      </w:r>
-      <w:proofErr w:type="spellEnd"/>
-      <w:r>
-        <w:rPr>
-          <w:rFonts w:ascii="Consolas" w:hAnsi="Consolas" w:cs="Consolas"/>
-          <w:color w:val="000000"/>
-          <w:sz w:val="44"/>
-          <w:szCs w:val="44"/>
-          <w:lang w:val="en"/>
-        </w:rPr>
-        <w:t xml:space="preserve"> feature.</w:t>
+        <w:t>if string class is mutable we will loose the scp feature.</w:t>
       </w:r>
     </w:p>
     <w:p>
@@ -10196,51 +9031,7 @@
           <w:szCs w:val="44"/>
           <w:lang w:val="en"/>
         </w:rPr>
-        <w:t xml:space="preserve">String Buffer and String Builder both is mutable classes </w:t>
-      </w:r>
-      <w:proofErr w:type="spellStart"/>
-      <w:r>
-        <w:rPr>
-          <w:rFonts w:ascii="Consolas" w:hAnsi="Consolas" w:cs="Consolas"/>
-          <w:color w:val="000000"/>
-          <w:sz w:val="44"/>
-          <w:szCs w:val="44"/>
-          <w:lang w:val="en"/>
-        </w:rPr>
-        <w:t>i.e</w:t>
-      </w:r>
-      <w:proofErr w:type="spellEnd"/>
-      <w:r>
-        <w:rPr>
-          <w:rFonts w:ascii="Consolas" w:hAnsi="Consolas" w:cs="Consolas"/>
-          <w:color w:val="000000"/>
-          <w:sz w:val="44"/>
-          <w:szCs w:val="44"/>
-          <w:lang w:val="en"/>
-        </w:rPr>
-        <w:t xml:space="preserve"> once we create </w:t>
-      </w:r>
-      <w:proofErr w:type="spellStart"/>
-      <w:r>
-        <w:rPr>
-          <w:rFonts w:ascii="Consolas" w:hAnsi="Consolas" w:cs="Consolas"/>
-          <w:color w:val="000000"/>
-          <w:sz w:val="44"/>
-          <w:szCs w:val="44"/>
-          <w:lang w:val="en"/>
-        </w:rPr>
-        <w:t>a</w:t>
-      </w:r>
-      <w:proofErr w:type="spellEnd"/>
-      <w:r>
-        <w:rPr>
-          <w:rFonts w:ascii="Consolas" w:hAnsi="Consolas" w:cs="Consolas"/>
-          <w:color w:val="000000"/>
-          <w:sz w:val="44"/>
-          <w:szCs w:val="44"/>
-          <w:lang w:val="en"/>
-        </w:rPr>
-        <w:t xml:space="preserve"> object we can change data.</w:t>
+        <w:t>String Buffer and String Builder both is mutable classes i.e once we create a object we can change data.</w:t>
       </w:r>
     </w:p>
     <w:p>
@@ -10528,33 +9319,7 @@
           <w:szCs w:val="44"/>
           <w:lang w:val="en"/>
         </w:rPr>
-        <w:t xml:space="preserve">as a programmer we need to terminate the program normally, </w:t>
-      </w:r>
-      <w:proofErr w:type="spellStart"/>
-      <w:r>
-        <w:rPr>
-          <w:rFonts w:ascii="Consolas" w:hAnsi="Consolas" w:cs="Consolas"/>
-          <w:b/>
-          <w:bCs/>
-          <w:color w:val="000000"/>
-          <w:sz w:val="44"/>
-          <w:szCs w:val="44"/>
-          <w:lang w:val="en"/>
-        </w:rPr>
-        <w:t>thats</w:t>
-      </w:r>
-      <w:proofErr w:type="spellEnd"/>
-      <w:r>
-        <w:rPr>
-          <w:rFonts w:ascii="Consolas" w:hAnsi="Consolas" w:cs="Consolas"/>
-          <w:b/>
-          <w:bCs/>
-          <w:color w:val="000000"/>
-          <w:sz w:val="44"/>
-          <w:szCs w:val="44"/>
-          <w:lang w:val="en"/>
-        </w:rPr>
-        <w:t xml:space="preserve"> why we need handle exceptions.</w:t>
+        <w:t>as a programmer we need to terminate the program normally, thats why we need handle exceptions.</w:t>
       </w:r>
     </w:p>
     <w:p>
@@ -10787,59 +9552,7 @@
           <w:szCs w:val="44"/>
           <w:lang w:val="en"/>
         </w:rPr>
-        <w:t>the compiler will rise exception at compile time that is nothing checked exception(</w:t>
-      </w:r>
-      <w:proofErr w:type="spellStart"/>
-      <w:r>
-        <w:rPr>
-          <w:rFonts w:ascii="Consolas" w:hAnsi="Consolas" w:cs="Consolas"/>
-          <w:b/>
-          <w:bCs/>
-          <w:color w:val="000000"/>
-          <w:sz w:val="44"/>
-          <w:szCs w:val="44"/>
-          <w:lang w:val="en"/>
-        </w:rPr>
-        <w:t>FileNotException</w:t>
-      </w:r>
-      <w:proofErr w:type="spellEnd"/>
-      <w:r>
-        <w:rPr>
-          <w:rFonts w:ascii="Consolas" w:hAnsi="Consolas" w:cs="Consolas"/>
-          <w:b/>
-          <w:bCs/>
-          <w:color w:val="000000"/>
-          <w:sz w:val="44"/>
-          <w:szCs w:val="44"/>
-          <w:lang w:val="en"/>
-        </w:rPr>
-        <w:t xml:space="preserve">, </w:t>
-      </w:r>
-      <w:proofErr w:type="spellStart"/>
-      <w:r>
-        <w:rPr>
-          <w:rFonts w:ascii="Consolas" w:hAnsi="Consolas" w:cs="Consolas"/>
-          <w:b/>
-          <w:bCs/>
-          <w:color w:val="000000"/>
-          <w:sz w:val="44"/>
-          <w:szCs w:val="44"/>
-          <w:lang w:val="en"/>
-        </w:rPr>
-        <w:t>SqlException</w:t>
-      </w:r>
-      <w:proofErr w:type="spellEnd"/>
-      <w:r>
-        <w:rPr>
-          <w:rFonts w:ascii="Consolas" w:hAnsi="Consolas" w:cs="Consolas"/>
-          <w:b/>
-          <w:bCs/>
-          <w:color w:val="000000"/>
-          <w:sz w:val="44"/>
-          <w:szCs w:val="44"/>
-          <w:lang w:val="en"/>
-        </w:rPr>
-        <w:t>)</w:t>
+        <w:t>the compiler will rise exception at compile time that is nothing checked exception(FileNotException, SqlException)</w:t>
       </w:r>
     </w:p>
     <w:p>
@@ -10926,85 +9639,7 @@
           <w:szCs w:val="44"/>
           <w:lang w:val="en"/>
         </w:rPr>
-        <w:t>(</w:t>
-      </w:r>
-      <w:proofErr w:type="spellStart"/>
-      <w:r>
-        <w:rPr>
-          <w:rFonts w:ascii="Consolas" w:hAnsi="Consolas" w:cs="Consolas"/>
-          <w:b/>
-          <w:bCs/>
-          <w:color w:val="000000"/>
-          <w:sz w:val="44"/>
-          <w:szCs w:val="44"/>
-          <w:lang w:val="en"/>
-        </w:rPr>
-        <w:t>Nullpointer</w:t>
-      </w:r>
-      <w:proofErr w:type="spellEnd"/>
-      <w:r>
-        <w:rPr>
-          <w:rFonts w:ascii="Consolas" w:hAnsi="Consolas" w:cs="Consolas"/>
-          <w:b/>
-          <w:bCs/>
-          <w:color w:val="000000"/>
-          <w:sz w:val="44"/>
-          <w:szCs w:val="44"/>
-          <w:lang w:val="en"/>
-        </w:rPr>
-        <w:t xml:space="preserve">, </w:t>
-      </w:r>
-      <w:proofErr w:type="spellStart"/>
-      <w:r>
-        <w:rPr>
-          <w:rFonts w:ascii="Consolas" w:hAnsi="Consolas" w:cs="Consolas"/>
-          <w:b/>
-          <w:bCs/>
-          <w:color w:val="000000"/>
-          <w:sz w:val="44"/>
-          <w:szCs w:val="44"/>
-          <w:lang w:val="en"/>
-        </w:rPr>
-        <w:t>numberforamt</w:t>
-      </w:r>
-      <w:proofErr w:type="spellEnd"/>
-      <w:r>
-        <w:rPr>
-          <w:rFonts w:ascii="Consolas" w:hAnsi="Consolas" w:cs="Consolas"/>
-          <w:b/>
-          <w:bCs/>
-          <w:color w:val="000000"/>
-          <w:sz w:val="44"/>
-          <w:szCs w:val="44"/>
-          <w:lang w:val="en"/>
-        </w:rPr>
-        <w:t xml:space="preserve"> </w:t>
-      </w:r>
-      <w:proofErr w:type="spellStart"/>
-      <w:r>
-        <w:rPr>
-          <w:rFonts w:ascii="Consolas" w:hAnsi="Consolas" w:cs="Consolas"/>
-          <w:b/>
-          <w:bCs/>
-          <w:color w:val="000000"/>
-          <w:sz w:val="44"/>
-          <w:szCs w:val="44"/>
-          <w:lang w:val="en"/>
-        </w:rPr>
-        <w:t>etc</w:t>
-      </w:r>
-      <w:proofErr w:type="spellEnd"/>
-      <w:r>
-        <w:rPr>
-          <w:rFonts w:ascii="Consolas" w:hAnsi="Consolas" w:cs="Consolas"/>
-          <w:b/>
-          <w:bCs/>
-          <w:color w:val="000000"/>
-          <w:sz w:val="44"/>
-          <w:szCs w:val="44"/>
-          <w:lang w:val="en"/>
-        </w:rPr>
-        <w:t>)</w:t>
+        <w:t>(Nullpointer, numberforamt etc)</w:t>
       </w:r>
     </w:p>
     <w:p>
@@ -11150,7 +9785,6 @@
           <w:lang w:val="en"/>
         </w:rPr>
       </w:pPr>
-      <w:proofErr w:type="gramStart"/>
       <w:r>
         <w:rPr>
           <w:rFonts w:ascii="Consolas" w:hAnsi="Consolas" w:cs="Consolas"/>
@@ -11162,20 +9796,7 @@
           <w:lang w:val="en"/>
         </w:rPr>
         <w:lastRenderedPageBreak/>
-        <w:t>what</w:t>
-      </w:r>
-      <w:proofErr w:type="gramEnd"/>
-      <w:r>
-        <w:rPr>
-          <w:rFonts w:ascii="Consolas" w:hAnsi="Consolas" w:cs="Consolas"/>
-          <w:b/>
-          <w:bCs/>
-          <w:color w:val="000000"/>
-          <w:sz w:val="44"/>
-          <w:szCs w:val="44"/>
-          <w:lang w:val="en"/>
-        </w:rPr>
-        <w:t xml:space="preserve"> is the difference between throw and throws keyword?</w:t>
+        <w:t>what is the difference between throw and throws keyword?</w:t>
       </w:r>
     </w:p>
     <w:p>
@@ -11211,57 +9832,17 @@
           <w:lang w:val="en"/>
         </w:rPr>
       </w:pPr>
-      <w:proofErr w:type="gramStart"/>
-      <w:r>
-        <w:rPr>
-          <w:rFonts w:ascii="Consolas" w:hAnsi="Consolas" w:cs="Consolas"/>
-          <w:b/>
-          <w:bCs/>
-          <w:color w:val="000000"/>
-          <w:sz w:val="44"/>
-          <w:szCs w:val="44"/>
-          <w:lang w:val="en"/>
-        </w:rPr>
-        <w:t>throw</w:t>
-      </w:r>
-      <w:proofErr w:type="gramEnd"/>
-      <w:r>
-        <w:rPr>
-          <w:rFonts w:ascii="Consolas" w:hAnsi="Consolas" w:cs="Consolas"/>
-          <w:b/>
-          <w:bCs/>
-          <w:color w:val="000000"/>
-          <w:sz w:val="44"/>
-          <w:szCs w:val="44"/>
-          <w:lang w:val="en"/>
-        </w:rPr>
-        <w:t xml:space="preserve"> -&gt; if we want to rise any exception in a </w:t>
-      </w:r>
-      <w:proofErr w:type="spellStart"/>
-      <w:r>
-        <w:rPr>
-          <w:rFonts w:ascii="Consolas" w:hAnsi="Consolas" w:cs="Consolas"/>
-          <w:b/>
-          <w:bCs/>
-          <w:color w:val="000000"/>
-          <w:sz w:val="44"/>
-          <w:szCs w:val="44"/>
-          <w:lang w:val="en"/>
-        </w:rPr>
-        <w:t>perticular</w:t>
-      </w:r>
-      <w:proofErr w:type="spellEnd"/>
-      <w:r>
-        <w:rPr>
-          <w:rFonts w:ascii="Consolas" w:hAnsi="Consolas" w:cs="Consolas"/>
-          <w:b/>
-          <w:bCs/>
-          <w:color w:val="000000"/>
-          <w:sz w:val="44"/>
-          <w:szCs w:val="44"/>
-          <w:lang w:val="en"/>
-        </w:rPr>
-        <w:t xml:space="preserve"> situation we can use throw keyword.</w:t>
+      <w:r>
+        <w:rPr>
+          <w:rFonts w:ascii="Consolas" w:hAnsi="Consolas" w:cs="Consolas"/>
+          <w:b/>
+          <w:bCs/>
+          <w:color w:val="000000"/>
+          <w:sz w:val="44"/>
+          <w:szCs w:val="44"/>
+          <w:lang w:val="en"/>
+        </w:rPr>
+        <w:t>throw -&gt; if we want to rise any exception in a perticular situation we can use throw keyword.</w:t>
       </w:r>
     </w:p>
     <w:p>
@@ -11396,7 +9977,6 @@
         </w:rPr>
         <w:t xml:space="preserve"> </w:t>
       </w:r>
-      <w:proofErr w:type="spellStart"/>
       <w:r>
         <w:rPr>
           <w:rFonts w:ascii="Consolas" w:hAnsi="Consolas" w:cs="Consolas"/>
@@ -11408,7 +9988,6 @@
         </w:rPr>
         <w:t>EmailValidationException</w:t>
       </w:r>
-      <w:proofErr w:type="spellEnd"/>
       <w:r>
         <w:rPr>
           <w:rFonts w:ascii="Consolas" w:hAnsi="Consolas" w:cs="Consolas"/>
@@ -11439,29 +10018,7 @@
           <w:szCs w:val="44"/>
           <w:lang w:val="en"/>
         </w:rPr>
-        <w:t xml:space="preserve"> </w:t>
-      </w:r>
-      <w:proofErr w:type="spellStart"/>
-      <w:r>
-        <w:rPr>
-          <w:rFonts w:ascii="Consolas" w:hAnsi="Consolas" w:cs="Consolas"/>
-          <w:color w:val="000000"/>
-          <w:sz w:val="44"/>
-          <w:szCs w:val="44"/>
-          <w:lang w:val="en"/>
-        </w:rPr>
-        <w:t>RuntimeException</w:t>
-      </w:r>
-      <w:proofErr w:type="spellEnd"/>
-      <w:r>
-        <w:rPr>
-          <w:rFonts w:ascii="Consolas" w:hAnsi="Consolas" w:cs="Consolas"/>
-          <w:color w:val="000000"/>
-          <w:sz w:val="44"/>
-          <w:szCs w:val="44"/>
-          <w:lang w:val="en"/>
-        </w:rPr>
-        <w:t xml:space="preserve"> {</w:t>
+        <w:t xml:space="preserve"> RuntimeException {</w:t>
       </w:r>
     </w:p>
     <w:p>
@@ -11531,31 +10088,8 @@
           <w:szCs w:val="44"/>
           <w:lang w:val="en"/>
         </w:rPr>
-        <w:t xml:space="preserve"> </w:t>
-      </w:r>
-      <w:proofErr w:type="spellStart"/>
-      <w:r>
-        <w:rPr>
-          <w:rFonts w:ascii="Consolas" w:hAnsi="Consolas" w:cs="Consolas"/>
-          <w:color w:val="000000"/>
-          <w:sz w:val="44"/>
-          <w:szCs w:val="44"/>
-          <w:lang w:val="en"/>
-        </w:rPr>
-        <w:t>EmailValidationException</w:t>
-      </w:r>
-      <w:proofErr w:type="spellEnd"/>
-      <w:r>
-        <w:rPr>
-          <w:rFonts w:ascii="Consolas" w:hAnsi="Consolas" w:cs="Consolas"/>
-          <w:color w:val="000000"/>
-          <w:sz w:val="44"/>
-          <w:szCs w:val="44"/>
-          <w:lang w:val="en"/>
-        </w:rPr>
-        <w:t xml:space="preserve">(String </w:t>
-      </w:r>
-      <w:proofErr w:type="spellStart"/>
+        <w:t xml:space="preserve"> EmailValidationException(String </w:t>
+      </w:r>
       <w:r>
         <w:rPr>
           <w:rFonts w:ascii="Consolas" w:hAnsi="Consolas" w:cs="Consolas"/>
@@ -11566,7 +10100,6 @@
         </w:rPr>
         <w:t>msg</w:t>
       </w:r>
-      <w:proofErr w:type="spellEnd"/>
       <w:r>
         <w:rPr>
           <w:rFonts w:ascii="Consolas" w:hAnsi="Consolas" w:cs="Consolas"/>
@@ -11633,7 +10166,6 @@
         </w:rPr>
         <w:t>(</w:t>
       </w:r>
-      <w:proofErr w:type="spellStart"/>
       <w:r>
         <w:rPr>
           <w:rFonts w:ascii="Consolas" w:hAnsi="Consolas" w:cs="Consolas"/>
@@ -11644,7 +10176,6 @@
         </w:rPr>
         <w:t>msg</w:t>
       </w:r>
-      <w:proofErr w:type="spellEnd"/>
       <w:r>
         <w:rPr>
           <w:rFonts w:ascii="Consolas" w:hAnsi="Consolas" w:cs="Consolas"/>
@@ -12073,31 +10604,17 @@
           <w:lang w:val="en"/>
         </w:rPr>
       </w:pPr>
-      <w:proofErr w:type="spellStart"/>
-      <w:r>
-        <w:rPr>
-          <w:rFonts w:ascii="Consolas" w:hAnsi="Consolas" w:cs="Consolas"/>
-          <w:b/>
-          <w:bCs/>
-          <w:color w:val="000000"/>
-          <w:sz w:val="44"/>
-          <w:szCs w:val="44"/>
-          <w:lang w:val="en"/>
-        </w:rPr>
-        <w:t>getClass</w:t>
-      </w:r>
-      <w:proofErr w:type="spellEnd"/>
-      <w:r>
-        <w:rPr>
-          <w:rFonts w:ascii="Consolas" w:hAnsi="Consolas" w:cs="Consolas"/>
-          <w:b/>
-          <w:bCs/>
-          <w:color w:val="000000"/>
-          <w:sz w:val="44"/>
-          <w:szCs w:val="44"/>
-          <w:lang w:val="en"/>
-        </w:rPr>
-        <w:t>() method purpose?</w:t>
+      <w:r>
+        <w:rPr>
+          <w:rFonts w:ascii="Consolas" w:hAnsi="Consolas" w:cs="Consolas"/>
+          <w:b/>
+          <w:bCs/>
+          <w:color w:val="000000"/>
+          <w:sz w:val="44"/>
+          <w:szCs w:val="44"/>
+          <w:lang w:val="en"/>
+        </w:rPr>
+        <w:t>getClass() method purpose?</w:t>
       </w:r>
     </w:p>
     <w:p>
@@ -12126,59 +10643,7 @@
           <w:szCs w:val="44"/>
           <w:lang w:val="en"/>
         </w:rPr>
-        <w:t xml:space="preserve">if we want to know about class information of </w:t>
-      </w:r>
-      <w:proofErr w:type="spellStart"/>
-      <w:r>
-        <w:rPr>
-          <w:rFonts w:ascii="Consolas" w:hAnsi="Consolas" w:cs="Consolas"/>
-          <w:b/>
-          <w:bCs/>
-          <w:color w:val="000000"/>
-          <w:sz w:val="44"/>
-          <w:szCs w:val="44"/>
-          <w:lang w:val="en"/>
-        </w:rPr>
-        <w:t>perticular</w:t>
-      </w:r>
-      <w:proofErr w:type="spellEnd"/>
-      <w:r>
-        <w:rPr>
-          <w:rFonts w:ascii="Consolas" w:hAnsi="Consolas" w:cs="Consolas"/>
-          <w:b/>
-          <w:bCs/>
-          <w:color w:val="000000"/>
-          <w:sz w:val="44"/>
-          <w:szCs w:val="44"/>
-          <w:lang w:val="en"/>
-        </w:rPr>
-        <w:t xml:space="preserve"> object we can use </w:t>
-      </w:r>
-      <w:proofErr w:type="spellStart"/>
-      <w:r>
-        <w:rPr>
-          <w:rFonts w:ascii="Consolas" w:hAnsi="Consolas" w:cs="Consolas"/>
-          <w:b/>
-          <w:bCs/>
-          <w:color w:val="000000"/>
-          <w:sz w:val="44"/>
-          <w:szCs w:val="44"/>
-          <w:lang w:val="en"/>
-        </w:rPr>
-        <w:t>getClass</w:t>
-      </w:r>
-      <w:proofErr w:type="spellEnd"/>
-      <w:r>
-        <w:rPr>
-          <w:rFonts w:ascii="Consolas" w:hAnsi="Consolas" w:cs="Consolas"/>
-          <w:b/>
-          <w:bCs/>
-          <w:color w:val="000000"/>
-          <w:sz w:val="44"/>
-          <w:szCs w:val="44"/>
-          <w:lang w:val="en"/>
-        </w:rPr>
-        <w:t xml:space="preserve"> method.</w:t>
+        <w:t>if we want to know about class information of perticular object we can use getClass method.</w:t>
       </w:r>
     </w:p>
     <w:p>
@@ -12283,33 +10748,7 @@
           <w:lang w:val="en"/>
         </w:rPr>
         <w:lastRenderedPageBreak/>
-        <w:t xml:space="preserve">if garbage collection is completed automatically </w:t>
-      </w:r>
-      <w:proofErr w:type="spellStart"/>
-      <w:r>
-        <w:rPr>
-          <w:rFonts w:ascii="Consolas" w:hAnsi="Consolas" w:cs="Consolas"/>
-          <w:b/>
-          <w:bCs/>
-          <w:color w:val="000000"/>
-          <w:sz w:val="44"/>
-          <w:szCs w:val="44"/>
-          <w:lang w:val="en"/>
-        </w:rPr>
-        <w:t>jvm</w:t>
-      </w:r>
-      <w:proofErr w:type="spellEnd"/>
-      <w:r>
-        <w:rPr>
-          <w:rFonts w:ascii="Consolas" w:hAnsi="Consolas" w:cs="Consolas"/>
-          <w:b/>
-          <w:bCs/>
-          <w:color w:val="000000"/>
-          <w:sz w:val="44"/>
-          <w:szCs w:val="44"/>
-          <w:lang w:val="en"/>
-        </w:rPr>
-        <w:t xml:space="preserve"> will call finalize method.</w:t>
+        <w:t>if garbage collection is completed automatically jvm will call finalize method.</w:t>
       </w:r>
     </w:p>
     <w:p>
@@ -12457,115 +10896,620 @@
           <w:lang w:val="en"/>
         </w:rPr>
       </w:pPr>
-      <w:proofErr w:type="spellStart"/>
-      <w:r>
-        <w:rPr>
-          <w:rFonts w:ascii="Consolas" w:hAnsi="Consolas" w:cs="Consolas"/>
-          <w:b/>
-          <w:bCs/>
-          <w:color w:val="000000"/>
-          <w:sz w:val="44"/>
-          <w:szCs w:val="44"/>
-          <w:lang w:val="en"/>
-        </w:rPr>
-        <w:t>var</w:t>
-      </w:r>
-      <w:proofErr w:type="spellEnd"/>
-      <w:r>
-        <w:rPr>
-          <w:rFonts w:ascii="Consolas" w:hAnsi="Consolas" w:cs="Consolas"/>
-          <w:b/>
-          <w:bCs/>
-          <w:color w:val="000000"/>
-          <w:sz w:val="44"/>
-          <w:szCs w:val="44"/>
-          <w:lang w:val="en"/>
-        </w:rPr>
-        <w:t xml:space="preserve"> </w:t>
-      </w:r>
-      <w:proofErr w:type="spellStart"/>
-      <w:r>
-        <w:rPr>
-          <w:rFonts w:ascii="Consolas" w:hAnsi="Consolas" w:cs="Consolas"/>
-          <w:b/>
-          <w:bCs/>
-          <w:color w:val="000000"/>
-          <w:sz w:val="44"/>
-          <w:szCs w:val="44"/>
-          <w:lang w:val="en"/>
-        </w:rPr>
-        <w:t>args</w:t>
-      </w:r>
-      <w:proofErr w:type="spellEnd"/>
-    </w:p>
-    <w:p>
-      <w:r>
-        <w:rPr>
-          <w:rFonts w:ascii="Consolas" w:hAnsi="Consolas" w:cs="Consolas"/>
-          <w:b/>
-          <w:bCs/>
-          <w:color w:val="000000"/>
-          <w:sz w:val="44"/>
-          <w:szCs w:val="44"/>
-          <w:lang w:val="en"/>
-        </w:rPr>
-        <w:t xml:space="preserve">if we want to pass input parameters dynamically we can use </w:t>
-      </w:r>
-      <w:proofErr w:type="spellStart"/>
-      <w:r>
-        <w:rPr>
-          <w:rFonts w:ascii="Consolas" w:hAnsi="Consolas" w:cs="Consolas"/>
-          <w:b/>
-          <w:bCs/>
-          <w:color w:val="000000"/>
-          <w:sz w:val="44"/>
-          <w:szCs w:val="44"/>
-          <w:lang w:val="en"/>
-        </w:rPr>
-        <w:t>var</w:t>
-      </w:r>
-      <w:proofErr w:type="spellEnd"/>
-      <w:r>
-        <w:rPr>
-          <w:rFonts w:ascii="Consolas" w:hAnsi="Consolas" w:cs="Consolas"/>
-          <w:b/>
-          <w:bCs/>
-          <w:color w:val="000000"/>
-          <w:sz w:val="44"/>
-          <w:szCs w:val="44"/>
-          <w:lang w:val="en"/>
-        </w:rPr>
-        <w:t xml:space="preserve"> </w:t>
-      </w:r>
-      <w:proofErr w:type="spellStart"/>
-      <w:r>
-        <w:rPr>
-          <w:rFonts w:ascii="Consolas" w:hAnsi="Consolas" w:cs="Consolas"/>
-          <w:b/>
-          <w:bCs/>
-          <w:color w:val="000000"/>
-          <w:sz w:val="44"/>
-          <w:szCs w:val="44"/>
-          <w:lang w:val="en"/>
-        </w:rPr>
-        <w:t>args</w:t>
-      </w:r>
-      <w:proofErr w:type="spellEnd"/>
-      <w:r>
-        <w:rPr>
-          <w:rFonts w:ascii="Consolas" w:hAnsi="Consolas" w:cs="Consolas"/>
-          <w:b/>
-          <w:bCs/>
-          <w:color w:val="000000"/>
-          <w:sz w:val="44"/>
-          <w:szCs w:val="44"/>
-          <w:lang w:val="en"/>
-        </w:rPr>
-        <w:t>.</w:t>
+      <w:r>
+        <w:rPr>
+          <w:rFonts w:ascii="Consolas" w:hAnsi="Consolas" w:cs="Consolas"/>
+          <w:b/>
+          <w:bCs/>
+          <w:color w:val="000000"/>
+          <w:sz w:val="44"/>
+          <w:szCs w:val="44"/>
+          <w:lang w:val="en"/>
+        </w:rPr>
+        <w:t>var args</w:t>
+      </w:r>
+    </w:p>
+    <w:p>
+      <w:pPr>
+        <w:rPr>
+          <w:rFonts w:ascii="Consolas" w:hAnsi="Consolas" w:cs="Consolas"/>
+          <w:b/>
+          <w:bCs/>
+          <w:color w:val="000000"/>
+          <w:sz w:val="44"/>
+          <w:szCs w:val="44"/>
+          <w:lang w:val="en"/>
+        </w:rPr>
+      </w:pPr>
+      <w:r>
+        <w:rPr>
+          <w:rFonts w:ascii="Consolas" w:hAnsi="Consolas" w:cs="Consolas"/>
+          <w:b/>
+          <w:bCs/>
+          <w:color w:val="000000"/>
+          <w:sz w:val="44"/>
+          <w:szCs w:val="44"/>
+          <w:lang w:val="en"/>
+        </w:rPr>
+        <w:t>if we want to pass input parameters dynamically we can use var args.</w:t>
+      </w:r>
+    </w:p>
+    <w:p>
+      <w:pPr>
+        <w:rPr>
+          <w:rFonts w:ascii="Consolas" w:hAnsi="Consolas" w:cs="Consolas"/>
+          <w:b/>
+          <w:bCs/>
+          <w:color w:val="000000"/>
+          <w:sz w:val="44"/>
+          <w:szCs w:val="44"/>
+          <w:lang w:val="en"/>
+        </w:rPr>
+      </w:pPr>
+      <w:r>
+        <w:rPr>
+          <w:rFonts w:ascii="Consolas" w:hAnsi="Consolas" w:cs="Consolas"/>
+          <w:b/>
+          <w:bCs/>
+          <w:color w:val="000000"/>
+          <w:sz w:val="44"/>
+          <w:szCs w:val="44"/>
+          <w:lang w:val="en"/>
+        </w:rPr>
+        <w:t>Java.io package</w:t>
+      </w:r>
+    </w:p>
+    <w:p>
+      <w:pPr>
+        <w:autoSpaceDE w:val="0"/>
+        <w:autoSpaceDN w:val="0"/>
+        <w:adjustRightInd w:val="0"/>
+        <w:spacing w:after="0" w:line="240" w:lineRule="auto"/>
+        <w:rPr>
+          <w:rFonts w:ascii="Consolas" w:hAnsi="Consolas" w:cs="Consolas"/>
+          <w:b/>
+          <w:bCs/>
+          <w:color w:val="000000"/>
+          <w:sz w:val="44"/>
+          <w:szCs w:val="44"/>
+          <w:lang w:val="en"/>
+        </w:rPr>
+      </w:pPr>
+      <w:r>
+        <w:rPr>
+          <w:rFonts w:ascii="Consolas" w:hAnsi="Consolas" w:cs="Consolas"/>
+          <w:b/>
+          <w:bCs/>
+          <w:color w:val="000000"/>
+          <w:sz w:val="44"/>
+          <w:szCs w:val="44"/>
+          <w:lang w:val="en"/>
+        </w:rPr>
+        <w:t>File class to deals with files we will use file class.</w:t>
+      </w:r>
+    </w:p>
+    <w:p>
+      <w:pPr>
+        <w:autoSpaceDE w:val="0"/>
+        <w:autoSpaceDN w:val="0"/>
+        <w:adjustRightInd w:val="0"/>
+        <w:spacing w:after="0" w:line="240" w:lineRule="auto"/>
+        <w:rPr>
+          <w:rFonts w:ascii="Consolas" w:hAnsi="Consolas" w:cs="Consolas"/>
+          <w:b/>
+          <w:bCs/>
+          <w:color w:val="000000"/>
+          <w:sz w:val="44"/>
+          <w:szCs w:val="44"/>
+          <w:lang w:val="en"/>
+        </w:rPr>
+      </w:pPr>
+    </w:p>
+    <w:p>
+      <w:pPr>
+        <w:autoSpaceDE w:val="0"/>
+        <w:autoSpaceDN w:val="0"/>
+        <w:adjustRightInd w:val="0"/>
+        <w:spacing w:after="0" w:line="240" w:lineRule="auto"/>
+        <w:rPr>
+          <w:rFonts w:ascii="Consolas" w:hAnsi="Consolas" w:cs="Consolas"/>
+          <w:b/>
+          <w:bCs/>
+          <w:color w:val="000000"/>
+          <w:sz w:val="44"/>
+          <w:szCs w:val="44"/>
+          <w:lang w:val="en"/>
+        </w:rPr>
+      </w:pPr>
+      <w:r>
+        <w:rPr>
+          <w:rFonts w:ascii="Consolas" w:hAnsi="Consolas" w:cs="Consolas"/>
+          <w:b/>
+          <w:bCs/>
+          <w:color w:val="000000"/>
+          <w:sz w:val="44"/>
+          <w:szCs w:val="44"/>
+          <w:lang w:val="en"/>
+        </w:rPr>
+        <w:t>createNewFile() -&gt;</w:t>
+      </w:r>
+    </w:p>
+    <w:p>
+      <w:pPr>
+        <w:autoSpaceDE w:val="0"/>
+        <w:autoSpaceDN w:val="0"/>
+        <w:adjustRightInd w:val="0"/>
+        <w:spacing w:after="0" w:line="240" w:lineRule="auto"/>
+        <w:rPr>
+          <w:rFonts w:ascii="Consolas" w:hAnsi="Consolas" w:cs="Consolas"/>
+          <w:b/>
+          <w:bCs/>
+          <w:color w:val="000000"/>
+          <w:sz w:val="44"/>
+          <w:szCs w:val="44"/>
+          <w:lang w:val="en"/>
+        </w:rPr>
+      </w:pPr>
+      <w:r>
+        <w:rPr>
+          <w:rFonts w:ascii="Consolas" w:hAnsi="Consolas" w:cs="Consolas"/>
+          <w:b/>
+          <w:bCs/>
+          <w:color w:val="000000"/>
+          <w:sz w:val="44"/>
+          <w:szCs w:val="44"/>
+          <w:lang w:val="en"/>
+        </w:rPr>
+        <w:t>mkDir() -&gt; to create a directory</w:t>
+      </w:r>
+    </w:p>
+    <w:p>
+      <w:pPr>
+        <w:autoSpaceDE w:val="0"/>
+        <w:autoSpaceDN w:val="0"/>
+        <w:adjustRightInd w:val="0"/>
+        <w:spacing w:after="0" w:line="240" w:lineRule="auto"/>
+        <w:rPr>
+          <w:rFonts w:ascii="Consolas" w:hAnsi="Consolas" w:cs="Consolas"/>
+          <w:b/>
+          <w:bCs/>
+          <w:color w:val="000000"/>
+          <w:sz w:val="44"/>
+          <w:szCs w:val="44"/>
+          <w:lang w:val="en"/>
+        </w:rPr>
+      </w:pPr>
+      <w:r>
+        <w:rPr>
+          <w:rFonts w:ascii="Consolas" w:hAnsi="Consolas" w:cs="Consolas"/>
+          <w:b/>
+          <w:bCs/>
+          <w:color w:val="000000"/>
+          <w:sz w:val="44"/>
+          <w:szCs w:val="44"/>
+          <w:lang w:val="en"/>
+        </w:rPr>
+        <w:t>exists() -&gt; to know weather file is there or not</w:t>
+      </w:r>
+    </w:p>
+    <w:p>
+      <w:pPr>
+        <w:autoSpaceDE w:val="0"/>
+        <w:autoSpaceDN w:val="0"/>
+        <w:adjustRightInd w:val="0"/>
+        <w:spacing w:after="0" w:line="240" w:lineRule="auto"/>
+        <w:rPr>
+          <w:rFonts w:ascii="Consolas" w:hAnsi="Consolas" w:cs="Consolas"/>
+          <w:b/>
+          <w:bCs/>
+          <w:color w:val="000000"/>
+          <w:sz w:val="44"/>
+          <w:szCs w:val="44"/>
+          <w:lang w:val="en"/>
+        </w:rPr>
+      </w:pPr>
+      <w:r>
+        <w:rPr>
+          <w:rFonts w:ascii="Consolas" w:hAnsi="Consolas" w:cs="Consolas"/>
+          <w:b/>
+          <w:bCs/>
+          <w:color w:val="000000"/>
+          <w:sz w:val="44"/>
+          <w:szCs w:val="44"/>
+          <w:lang w:val="en"/>
+        </w:rPr>
+        <w:t>isFile() -&gt; to get confirmation weather the provided path is file or not</w:t>
+      </w:r>
+    </w:p>
+    <w:p>
+      <w:pPr>
+        <w:autoSpaceDE w:val="0"/>
+        <w:autoSpaceDN w:val="0"/>
+        <w:adjustRightInd w:val="0"/>
+        <w:spacing w:after="0" w:line="240" w:lineRule="auto"/>
+        <w:rPr>
+          <w:rFonts w:ascii="Consolas" w:hAnsi="Consolas" w:cs="Consolas"/>
+          <w:b/>
+          <w:bCs/>
+          <w:color w:val="000000"/>
+          <w:sz w:val="44"/>
+          <w:szCs w:val="44"/>
+          <w:lang w:val="en"/>
+        </w:rPr>
+      </w:pPr>
+      <w:r>
+        <w:rPr>
+          <w:rFonts w:ascii="Consolas" w:hAnsi="Consolas" w:cs="Consolas"/>
+          <w:b/>
+          <w:bCs/>
+          <w:color w:val="000000"/>
+          <w:sz w:val="44"/>
+          <w:szCs w:val="44"/>
+          <w:lang w:val="en"/>
+        </w:rPr>
+        <w:lastRenderedPageBreak/>
+        <w:t>isDirectory() -&gt;   to get confirmation weather the provided path is directory or not</w:t>
+      </w:r>
+    </w:p>
+    <w:p>
+      <w:pPr>
+        <w:autoSpaceDE w:val="0"/>
+        <w:autoSpaceDN w:val="0"/>
+        <w:adjustRightInd w:val="0"/>
+        <w:spacing w:after="0" w:line="240" w:lineRule="auto"/>
+        <w:rPr>
+          <w:rFonts w:ascii="Consolas" w:hAnsi="Consolas" w:cs="Consolas"/>
+          <w:b/>
+          <w:bCs/>
+          <w:color w:val="000000"/>
+          <w:sz w:val="44"/>
+          <w:szCs w:val="44"/>
+          <w:lang w:val="en"/>
+        </w:rPr>
+      </w:pPr>
+      <w:r>
+        <w:rPr>
+          <w:rFonts w:ascii="Consolas" w:hAnsi="Consolas" w:cs="Consolas"/>
+          <w:b/>
+          <w:bCs/>
+          <w:color w:val="000000"/>
+          <w:sz w:val="44"/>
+          <w:szCs w:val="44"/>
+          <w:lang w:val="en"/>
+        </w:rPr>
+        <w:t>lists() -&gt; it will provide the list of files and folder names</w:t>
+      </w:r>
+    </w:p>
+    <w:p>
+      <w:pPr>
+        <w:autoSpaceDE w:val="0"/>
+        <w:autoSpaceDN w:val="0"/>
+        <w:adjustRightInd w:val="0"/>
+        <w:spacing w:after="0" w:line="240" w:lineRule="auto"/>
+        <w:rPr>
+          <w:rFonts w:ascii="Consolas" w:hAnsi="Consolas" w:cs="Consolas"/>
+          <w:b/>
+          <w:bCs/>
+          <w:color w:val="000000"/>
+          <w:sz w:val="44"/>
+          <w:szCs w:val="44"/>
+          <w:lang w:val="en"/>
+        </w:rPr>
+      </w:pPr>
+      <w:r>
+        <w:rPr>
+          <w:rFonts w:ascii="Consolas" w:hAnsi="Consolas" w:cs="Consolas"/>
+          <w:b/>
+          <w:bCs/>
+          <w:color w:val="000000"/>
+          <w:sz w:val="44"/>
+          <w:szCs w:val="44"/>
+          <w:lang w:val="en"/>
+        </w:rPr>
+        <w:t>FileWriter -&gt; to write a content to the file</w:t>
+      </w:r>
+    </w:p>
+    <w:p>
+      <w:pPr>
+        <w:autoSpaceDE w:val="0"/>
+        <w:autoSpaceDN w:val="0"/>
+        <w:adjustRightInd w:val="0"/>
+        <w:spacing w:after="0" w:line="240" w:lineRule="auto"/>
+        <w:rPr>
+          <w:rFonts w:ascii="Consolas" w:hAnsi="Consolas" w:cs="Consolas"/>
+          <w:b/>
+          <w:bCs/>
+          <w:color w:val="000000"/>
+          <w:sz w:val="44"/>
+          <w:szCs w:val="44"/>
+          <w:lang w:val="en"/>
+        </w:rPr>
+      </w:pPr>
+      <w:r>
+        <w:rPr>
+          <w:rFonts w:ascii="Consolas" w:hAnsi="Consolas" w:cs="Consolas"/>
+          <w:b/>
+          <w:bCs/>
+          <w:color w:val="000000"/>
+          <w:sz w:val="44"/>
+          <w:szCs w:val="44"/>
+          <w:lang w:val="en"/>
+        </w:rPr>
+        <w:t>write();</w:t>
+      </w:r>
+    </w:p>
+    <w:p>
+      <w:pPr>
+        <w:autoSpaceDE w:val="0"/>
+        <w:autoSpaceDN w:val="0"/>
+        <w:adjustRightInd w:val="0"/>
+        <w:spacing w:after="0" w:line="240" w:lineRule="auto"/>
+        <w:rPr>
+          <w:rFonts w:ascii="Consolas" w:hAnsi="Consolas" w:cs="Consolas"/>
+          <w:b/>
+          <w:bCs/>
+          <w:color w:val="000000"/>
+          <w:sz w:val="44"/>
+          <w:szCs w:val="44"/>
+          <w:lang w:val="en"/>
+        </w:rPr>
+      </w:pPr>
+      <w:r>
+        <w:rPr>
+          <w:rFonts w:ascii="Consolas" w:hAnsi="Consolas" w:cs="Consolas"/>
+          <w:b/>
+          <w:bCs/>
+          <w:color w:val="000000"/>
+          <w:sz w:val="44"/>
+          <w:szCs w:val="44"/>
+          <w:lang w:val="en"/>
+        </w:rPr>
+        <w:t>FileReader -&gt; to read a content from the file</w:t>
+      </w:r>
+    </w:p>
+    <w:p>
+      <w:pPr>
+        <w:autoSpaceDE w:val="0"/>
+        <w:autoSpaceDN w:val="0"/>
+        <w:adjustRightInd w:val="0"/>
+        <w:spacing w:after="0" w:line="240" w:lineRule="auto"/>
+        <w:rPr>
+          <w:rFonts w:ascii="Consolas" w:hAnsi="Consolas" w:cs="Consolas"/>
+          <w:b/>
+          <w:bCs/>
+          <w:color w:val="000000"/>
+          <w:sz w:val="44"/>
+          <w:szCs w:val="44"/>
+          <w:lang w:val="en"/>
+        </w:rPr>
+      </w:pPr>
+      <w:r>
+        <w:rPr>
+          <w:rFonts w:ascii="Consolas" w:hAnsi="Consolas" w:cs="Consolas"/>
+          <w:b/>
+          <w:bCs/>
+          <w:color w:val="000000"/>
+          <w:sz w:val="44"/>
+          <w:szCs w:val="44"/>
+          <w:lang w:val="en"/>
+        </w:rPr>
+        <w:t>read();</w:t>
+      </w:r>
+    </w:p>
+    <w:p>
+      <w:pPr>
+        <w:autoSpaceDE w:val="0"/>
+        <w:autoSpaceDN w:val="0"/>
+        <w:adjustRightInd w:val="0"/>
+        <w:spacing w:after="0" w:line="240" w:lineRule="auto"/>
+        <w:rPr>
+          <w:rFonts w:ascii="Consolas" w:hAnsi="Consolas" w:cs="Consolas"/>
+          <w:b/>
+          <w:bCs/>
+          <w:color w:val="000000"/>
+          <w:sz w:val="44"/>
+          <w:szCs w:val="44"/>
+          <w:lang w:val="en"/>
+        </w:rPr>
+      </w:pPr>
+    </w:p>
+    <w:p>
+      <w:pPr>
+        <w:autoSpaceDE w:val="0"/>
+        <w:autoSpaceDN w:val="0"/>
+        <w:adjustRightInd w:val="0"/>
+        <w:spacing w:after="0" w:line="240" w:lineRule="auto"/>
+        <w:rPr>
+          <w:rFonts w:ascii="Consolas" w:hAnsi="Consolas" w:cs="Consolas"/>
+          <w:b/>
+          <w:bCs/>
+          <w:color w:val="000000"/>
+          <w:sz w:val="44"/>
+          <w:szCs w:val="44"/>
+          <w:lang w:val="en"/>
+        </w:rPr>
+      </w:pPr>
+      <w:r>
+        <w:rPr>
+          <w:rFonts w:ascii="Consolas" w:hAnsi="Consolas" w:cs="Consolas"/>
+          <w:b/>
+          <w:bCs/>
+          <w:noProof/>
+          <w:color w:val="000000"/>
+          <w:sz w:val="44"/>
+          <w:szCs w:val="44"/>
+        </w:rPr>
+        <w:drawing>
+          <wp:inline distT="0" distB="0" distL="0" distR="0">
+            <wp:extent cx="5934075" cy="2047875"/>
+            <wp:effectExtent l="0" t="0" r="9525" b="9525"/>
+            <wp:docPr id="50" name="Picture 50"/>
+            <wp:cNvGraphicFramePr>
+              <a:graphicFrameLocks xmlns:a="http://schemas.openxmlformats.org/drawingml/2006/main" noChangeAspect="1"/>
+            </wp:cNvGraphicFramePr>
+            <a:graphic xmlns:a="http://schemas.openxmlformats.org/drawingml/2006/main">
+              <a:graphicData uri="http://schemas.openxmlformats.org/drawingml/2006/picture">
+                <pic:pic xmlns:pic="http://schemas.openxmlformats.org/drawingml/2006/picture">
+                  <pic:nvPicPr>
+                    <pic:cNvPr id="0" name="Picture 1"/>
+                    <pic:cNvPicPr>
+                      <a:picLocks noChangeAspect="1" noChangeArrowheads="1"/>
+                    </pic:cNvPicPr>
+                  </pic:nvPicPr>
+                  <pic:blipFill>
+                    <a:blip r:embed="rId56">
+                      <a:extLst>
+                        <a:ext uri="{28A0092B-C50C-407E-A947-70E740481C1C}">
+                          <a14:useLocalDpi xmlns:a14="http://schemas.microsoft.com/office/drawing/2010/main" val="0"/>
+                        </a:ext>
+                      </a:extLst>
+                    </a:blip>
+                    <a:srcRect/>
+                    <a:stretch>
+                      <a:fillRect/>
+                    </a:stretch>
+                  </pic:blipFill>
+                  <pic:spPr bwMode="auto">
+                    <a:xfrm>
+                      <a:off x="0" y="0"/>
+                      <a:ext cx="5934075" cy="2047875"/>
+                    </a:xfrm>
+                    <a:prstGeom prst="rect">
+                      <a:avLst/>
+                    </a:prstGeom>
+                    <a:noFill/>
+                    <a:ln>
+                      <a:noFill/>
+                    </a:ln>
+                  </pic:spPr>
+                </pic:pic>
+              </a:graphicData>
+            </a:graphic>
+          </wp:inline>
+        </w:drawing>
+      </w:r>
+    </w:p>
+    <w:p>
+      <w:pPr>
+        <w:autoSpaceDE w:val="0"/>
+        <w:autoSpaceDN w:val="0"/>
+        <w:adjustRightInd w:val="0"/>
+        <w:spacing w:after="0" w:line="240" w:lineRule="auto"/>
+        <w:rPr>
+          <w:rFonts w:ascii="Consolas" w:hAnsi="Consolas" w:cs="Consolas"/>
+          <w:b/>
+          <w:bCs/>
+          <w:color w:val="000000"/>
+          <w:sz w:val="44"/>
+          <w:szCs w:val="44"/>
+          <w:lang w:val="en"/>
+        </w:rPr>
+      </w:pPr>
+      <w:r>
+        <w:rPr>
+          <w:rFonts w:ascii="Consolas" w:hAnsi="Consolas" w:cs="Consolas"/>
+          <w:b/>
+          <w:bCs/>
+          <w:color w:val="000000"/>
+          <w:sz w:val="44"/>
+          <w:szCs w:val="44"/>
+          <w:lang w:val="en"/>
+        </w:rPr>
+        <w:t>task</w:t>
       </w:r>
       <w:bookmarkStart w:id="0" w:name="_GoBack"/>
       <w:bookmarkEnd w:id="0"/>
     </w:p>
+    <w:p>
+      <w:pPr>
+        <w:autoSpaceDE w:val="0"/>
+        <w:autoSpaceDN w:val="0"/>
+        <w:adjustRightInd w:val="0"/>
+        <w:spacing w:after="0" w:line="240" w:lineRule="auto"/>
+        <w:rPr>
+          <w:rFonts w:ascii="Consolas" w:hAnsi="Consolas" w:cs="Consolas"/>
+          <w:b/>
+          <w:bCs/>
+          <w:color w:val="000000"/>
+          <w:sz w:val="44"/>
+          <w:szCs w:val="44"/>
+          <w:lang w:val="en"/>
+        </w:rPr>
+      </w:pPr>
+      <w:r>
+        <w:rPr>
+          <w:rFonts w:ascii="Consolas" w:hAnsi="Consolas" w:cs="Consolas"/>
+          <w:b/>
+          <w:bCs/>
+          <w:noProof/>
+          <w:color w:val="000000"/>
+          <w:sz w:val="44"/>
+          <w:szCs w:val="44"/>
+        </w:rPr>
+        <w:drawing>
+          <wp:inline distT="0" distB="0" distL="0" distR="0">
+            <wp:extent cx="5934075" cy="1295400"/>
+            <wp:effectExtent l="0" t="0" r="9525" b="0"/>
+            <wp:docPr id="51" name="Picture 51"/>
+            <wp:cNvGraphicFramePr>
+              <a:graphicFrameLocks xmlns:a="http://schemas.openxmlformats.org/drawingml/2006/main" noChangeAspect="1"/>
+            </wp:cNvGraphicFramePr>
+            <a:graphic xmlns:a="http://schemas.openxmlformats.org/drawingml/2006/main">
+              <a:graphicData uri="http://schemas.openxmlformats.org/drawingml/2006/picture">
+                <pic:pic xmlns:pic="http://schemas.openxmlformats.org/drawingml/2006/picture">
+                  <pic:nvPicPr>
+                    <pic:cNvPr id="0" name="Picture 2"/>
+                    <pic:cNvPicPr>
+                      <a:picLocks noChangeAspect="1" noChangeArrowheads="1"/>
+                    </pic:cNvPicPr>
+                  </pic:nvPicPr>
+                  <pic:blipFill>
+                    <a:blip r:embed="rId57">
+                      <a:extLst>
+                        <a:ext uri="{28A0092B-C50C-407E-A947-70E740481C1C}">
+                          <a14:useLocalDpi xmlns:a14="http://schemas.microsoft.com/office/drawing/2010/main" val="0"/>
+                        </a:ext>
+                      </a:extLst>
+                    </a:blip>
+                    <a:srcRect/>
+                    <a:stretch>
+                      <a:fillRect/>
+                    </a:stretch>
+                  </pic:blipFill>
+                  <pic:spPr bwMode="auto">
+                    <a:xfrm>
+                      <a:off x="0" y="0"/>
+                      <a:ext cx="5934075" cy="1295400"/>
+                    </a:xfrm>
+                    <a:prstGeom prst="rect">
+                      <a:avLst/>
+                    </a:prstGeom>
+                    <a:noFill/>
+                    <a:ln>
+                      <a:noFill/>
+                    </a:ln>
+                  </pic:spPr>
+                </pic:pic>
+              </a:graphicData>
+            </a:graphic>
+          </wp:inline>
+        </w:drawing>
+      </w:r>
+    </w:p>
+    <w:p>
+      <w:pPr>
+        <w:rPr>
+          <w:rFonts w:ascii="Consolas" w:hAnsi="Consolas" w:cs="Consolas"/>
+          <w:b/>
+          <w:bCs/>
+          <w:color w:val="000000"/>
+          <w:sz w:val="44"/>
+          <w:szCs w:val="44"/>
+          <w:lang w:val="en"/>
+        </w:rPr>
+      </w:pPr>
+    </w:p>
+    <w:p/>
     <w:sectPr>
       <w:pgSz w:w="12240" w:h="15840"/>
       <w:pgMar w:top="1440" w:right="1440" w:bottom="1440" w:left="1440" w:header="720" w:footer="720" w:gutter="0"/>

--- a/java-batch4.docx
+++ b/java-batch4.docx
@@ -1,6 +1,6 @@
 
 <file path=word/document.xml><?xml version="1.0" encoding="utf-8"?>
-<w:document xmlns:wpc="http://schemas.microsoft.com/office/word/2010/wordprocessingCanvas" xmlns:mc="http://schemas.openxmlformats.org/markup-compatibility/2006" xmlns:o="urn:schemas-microsoft-com:office:office" xmlns:r="http://schemas.openxmlformats.org/officeDocument/2006/relationships" xmlns:m="http://schemas.openxmlformats.org/officeDocument/2006/math" xmlns:v="urn:schemas-microsoft-com:vml" xmlns:wp14="http://schemas.microsoft.com/office/word/2010/wordprocessingDrawing" xmlns:wp="http://schemas.openxmlformats.org/drawingml/2006/wordprocessingDrawing" xmlns:w10="urn:schemas-microsoft-com:office:word" xmlns:w="http://schemas.openxmlformats.org/wordprocessingml/2006/main" xmlns:w14="http://schemas.microsoft.com/office/word/2010/wordml" xmlns:wpg="http://schemas.microsoft.com/office/word/2010/wordprocessingGroup" xmlns:wpi="http://schemas.microsoft.com/office/word/2010/wordprocessingInk" xmlns:wne="http://schemas.microsoft.com/office/word/2006/wordml" xmlns:wps="http://schemas.microsoft.com/office/word/2010/wordprocessingShape" mc:Ignorable="w14 wp14">
+<w:document xmlns:wpc="http://schemas.microsoft.com/office/word/2010/wordprocessingCanvas" xmlns:cx="http://schemas.microsoft.com/office/drawing/2014/chartex" xmlns:cx1="http://schemas.microsoft.com/office/drawing/2015/9/8/chartex" xmlns:cx2="http://schemas.microsoft.com/office/drawing/2015/10/21/chartex" xmlns:cx3="http://schemas.microsoft.com/office/drawing/2016/5/9/chartex" xmlns:cx4="http://schemas.microsoft.com/office/drawing/2016/5/10/chartex" xmlns:cx5="http://schemas.microsoft.com/office/drawing/2016/5/11/chartex" xmlns:cx6="http://schemas.microsoft.com/office/drawing/2016/5/12/chartex" xmlns:cx7="http://schemas.microsoft.com/office/drawing/2016/5/13/chartex" xmlns:cx8="http://schemas.microsoft.com/office/drawing/2016/5/14/chartex" xmlns:mc="http://schemas.openxmlformats.org/markup-compatibility/2006" xmlns:aink="http://schemas.microsoft.com/office/drawing/2016/ink" xmlns:am3d="http://schemas.microsoft.com/office/drawing/2017/model3d" xmlns:o="urn:schemas-microsoft-com:office:office" xmlns:oel="http://schemas.microsoft.com/office/2019/extlst" xmlns:r="http://schemas.openxmlformats.org/officeDocument/2006/relationships" xmlns:m="http://schemas.openxmlformats.org/officeDocument/2006/math" xmlns:v="urn:schemas-microsoft-com:vml" xmlns:wp14="http://schemas.microsoft.com/office/word/2010/wordprocessingDrawing" xmlns:wp="http://schemas.openxmlformats.org/drawingml/2006/wordprocessingDrawing" xmlns:w10="urn:schemas-microsoft-com:office:word" xmlns:w="http://schemas.openxmlformats.org/wordprocessingml/2006/main" xmlns:w14="http://schemas.microsoft.com/office/word/2010/wordml" xmlns:w15="http://schemas.microsoft.com/office/word/2012/wordml" xmlns:w16cex="http://schemas.microsoft.com/office/word/2018/wordml/cex" xmlns:w16cid="http://schemas.microsoft.com/office/word/2016/wordml/cid" xmlns:w16="http://schemas.microsoft.com/office/word/2018/wordml" xmlns:w16sdtdh="http://schemas.microsoft.com/office/word/2020/wordml/sdtdatahash" xmlns:w16se="http://schemas.microsoft.com/office/word/2015/wordml/symex" xmlns:wpg="http://schemas.microsoft.com/office/word/2010/wordprocessingGroup" xmlns:wpi="http://schemas.microsoft.com/office/word/2010/wordprocessingInk" xmlns:wne="http://schemas.microsoft.com/office/word/2006/wordml" xmlns:wps="http://schemas.microsoft.com/office/word/2010/wordprocessingShape" mc:Ignorable="w14 w15 w16se w16cid w16 w16cex w16sdtdh wp14">
   <w:body>
     <w:p>
       <w:r>
@@ -480,7 +480,7 @@
                 <w:szCs w:val="26"/>
               </w:rPr>
             </w:pPr>
-            <w:hyperlink r:id="rId6" w:history="1">
+            <w:hyperlink r:id="rId5" w:history="1">
               <w:r>
                 <w:rPr>
                   <w:rFonts w:ascii="Times New Roman" w:eastAsia="Times New Roman" w:hAnsi="Times New Roman" w:cs="Times New Roman"/>
@@ -1823,7 +1823,6 @@
     <w:p/>
     <w:p>
       <w:r>
-        <w:lastRenderedPageBreak/>
         <w:t>22-10-2022</w:t>
       </w:r>
     </w:p>
@@ -1835,6 +1834,7 @@
         </w:pBdr>
       </w:pPr>
       <w:r>
+        <w:lastRenderedPageBreak/>
         <w:t>Data Types:</w:t>
       </w:r>
     </w:p>
@@ -2162,6 +2162,7 @@
         </w:rPr>
       </w:pPr>
       <w:r>
+        <w:lastRenderedPageBreak/>
         <w:t xml:space="preserve">long = </w:t>
       </w:r>
       <w:r>
@@ -2237,7 +2238,7 @@
                     </pic:cNvPicPr>
                   </pic:nvPicPr>
                   <pic:blipFill>
-                    <a:blip r:embed="rId7">
+                    <a:blip r:embed="rId6">
                       <a:extLst>
                         <a:ext uri="{28A0092B-C50C-407E-A947-70E740481C1C}">
                           <a14:useLocalDpi xmlns:a14="http://schemas.microsoft.com/office/drawing/2010/main" val="0"/>
@@ -2474,12 +2475,12 @@
         </w:pBdr>
       </w:pPr>
       <w:r>
+        <w:t>ASCII</w:t>
+      </w:r>
+    </w:p>
+    <w:p>
+      <w:r>
         <w:lastRenderedPageBreak/>
-        <w:t>ASCII</w:t>
-      </w:r>
-    </w:p>
-    <w:p>
-      <w:r>
         <w:t>For each and every character we do have ascii value.</w:t>
       </w:r>
     </w:p>
@@ -2533,7 +2534,7 @@
                     </pic:cNvPicPr>
                   </pic:nvPicPr>
                   <pic:blipFill>
-                    <a:blip r:embed="rId8">
+                    <a:blip r:embed="rId7">
                       <a:extLst>
                         <a:ext uri="{28A0092B-C50C-407E-A947-70E740481C1C}">
                           <a14:useLocalDpi xmlns:a14="http://schemas.microsoft.com/office/drawing/2010/main" val="0"/>
@@ -2593,7 +2594,7 @@
                     </pic:cNvPicPr>
                   </pic:nvPicPr>
                   <pic:blipFill>
-                    <a:blip r:embed="rId9">
+                    <a:blip r:embed="rId8">
                       <a:extLst>
                         <a:ext uri="{28A0092B-C50C-407E-A947-70E740481C1C}">
                           <a14:useLocalDpi xmlns:a14="http://schemas.microsoft.com/office/drawing/2010/main" val="0"/>
@@ -2627,12 +2628,12 @@
     </w:p>
     <w:p>
       <w:r>
+        <w:t>How to print ascii value of character.</w:t>
+      </w:r>
+    </w:p>
+    <w:p>
+      <w:r>
         <w:lastRenderedPageBreak/>
-        <w:t>How to print ascii value of character.</w:t>
-      </w:r>
-    </w:p>
-    <w:p>
-      <w:r>
         <w:tab/>
         <w:t>char gender = 'u';</w:t>
       </w:r>
@@ -2746,7 +2747,6 @@
     <w:p/>
     <w:p>
       <w:r>
-        <w:lastRenderedPageBreak/>
         <w:t>25-10-2022</w:t>
       </w:r>
     </w:p>
@@ -2758,6 +2758,7 @@
         </w:pBdr>
       </w:pPr>
       <w:r>
+        <w:lastRenderedPageBreak/>
         <w:t>Operators and Assignments</w:t>
       </w:r>
     </w:p>
@@ -2784,7 +2785,7 @@
                     </pic:cNvPicPr>
                   </pic:nvPicPr>
                   <pic:blipFill>
-                    <a:blip r:embed="rId10">
+                    <a:blip r:embed="rId9">
                       <a:extLst>
                         <a:ext uri="{28A0092B-C50C-407E-A947-70E740481C1C}">
                           <a14:useLocalDpi xmlns:a14="http://schemas.microsoft.com/office/drawing/2010/main" val="0"/>
@@ -2891,15 +2892,15 @@
         </w:pBdr>
       </w:pPr>
       <w:r>
+        <w:t>Arithmetic Operators</w:t>
+      </w:r>
+    </w:p>
+    <w:p>
+      <w:r>
+        <w:rPr>
+          <w:noProof/>
+        </w:rPr>
         <w:lastRenderedPageBreak/>
-        <w:t>Arithmetic Operators</w:t>
-      </w:r>
-    </w:p>
-    <w:p>
-      <w:r>
-        <w:rPr>
-          <w:noProof/>
-        </w:rPr>
         <w:drawing>
           <wp:inline distT="0" distB="0" distL="0" distR="0">
             <wp:extent cx="4158615" cy="755650"/>
@@ -2918,7 +2919,7 @@
                     </pic:cNvPicPr>
                   </pic:nvPicPr>
                   <pic:blipFill>
-                    <a:blip r:embed="rId11">
+                    <a:blip r:embed="rId10">
                       <a:extLst>
                         <a:ext uri="{28A0092B-C50C-407E-A947-70E740481C1C}">
                           <a14:useLocalDpi xmlns:a14="http://schemas.microsoft.com/office/drawing/2010/main" val="0"/>
@@ -3099,12 +3100,12 @@
         </w:pBdr>
       </w:pPr>
       <w:r>
+        <w:t>Example program of if condition</w:t>
+      </w:r>
+    </w:p>
+    <w:p>
+      <w:r>
         <w:lastRenderedPageBreak/>
-        <w:t>Example program of if condition</w:t>
-      </w:r>
-    </w:p>
-    <w:p>
-      <w:r>
         <w:t>int day = 6;</w:t>
       </w:r>
     </w:p>
@@ -3282,6 +3283,7 @@
     <w:p/>
     <w:p>
       <w:r>
+        <w:lastRenderedPageBreak/>
         <w:tab/>
       </w:r>
       <w:r>
@@ -3453,12 +3455,12 @@
         </w:pBdr>
       </w:pPr>
       <w:r>
+        <w:t>28-10-2022</w:t>
+      </w:r>
+    </w:p>
+    <w:p>
+      <w:r>
         <w:lastRenderedPageBreak/>
-        <w:t>28-10-2022</w:t>
-      </w:r>
-    </w:p>
-    <w:p>
-      <w:r>
         <w:t>If working flow</w:t>
       </w:r>
     </w:p>
@@ -3485,7 +3487,7 @@
                     </pic:cNvPicPr>
                   </pic:nvPicPr>
                   <pic:blipFill>
-                    <a:blip r:embed="rId12">
+                    <a:blip r:embed="rId11">
                       <a:extLst>
                         <a:ext uri="{28A0092B-C50C-407E-A947-70E740481C1C}">
                           <a14:useLocalDpi xmlns:a14="http://schemas.microsoft.com/office/drawing/2010/main" val="0"/>
@@ -3526,15 +3528,15 @@
     <w:p/>
     <w:p>
       <w:r>
+        <w:t>If else workflow</w:t>
+      </w:r>
+    </w:p>
+    <w:p>
+      <w:r>
+        <w:rPr>
+          <w:noProof/>
+        </w:rPr>
         <w:lastRenderedPageBreak/>
-        <w:t>If else workflow</w:t>
-      </w:r>
-    </w:p>
-    <w:p>
-      <w:r>
-        <w:rPr>
-          <w:noProof/>
-        </w:rPr>
         <w:drawing>
           <wp:inline distT="0" distB="0" distL="0" distR="0">
             <wp:extent cx="4341495" cy="5184140"/>
@@ -3553,7 +3555,7 @@
                     </pic:cNvPicPr>
                   </pic:nvPicPr>
                   <pic:blipFill>
-                    <a:blip r:embed="rId13">
+                    <a:blip r:embed="rId12">
                       <a:extLst>
                         <a:ext uri="{28A0092B-C50C-407E-A947-70E740481C1C}">
                           <a14:useLocalDpi xmlns:a14="http://schemas.microsoft.com/office/drawing/2010/main" val="0"/>
@@ -3595,15 +3597,15 @@
     <w:p/>
     <w:p>
       <w:r>
+        <w:t>Else if ladder workflow</w:t>
+      </w:r>
+    </w:p>
+    <w:p>
+      <w:r>
+        <w:rPr>
+          <w:noProof/>
+        </w:rPr>
         <w:lastRenderedPageBreak/>
-        <w:t>Else if ladder workflow</w:t>
-      </w:r>
-    </w:p>
-    <w:p>
-      <w:r>
-        <w:rPr>
-          <w:noProof/>
-        </w:rPr>
         <w:drawing>
           <wp:inline distT="0" distB="0" distL="0" distR="0">
             <wp:extent cx="5943600" cy="4501114"/>
@@ -3622,7 +3624,7 @@
                     </pic:cNvPicPr>
                   </pic:nvPicPr>
                   <pic:blipFill>
-                    <a:blip r:embed="rId14">
+                    <a:blip r:embed="rId13">
                       <a:extLst>
                         <a:ext uri="{28A0092B-C50C-407E-A947-70E740481C1C}">
                           <a14:useLocalDpi xmlns:a14="http://schemas.microsoft.com/office/drawing/2010/main" val="0"/>
@@ -3699,12 +3701,12 @@
     <w:p/>
     <w:p>
       <w:r>
+        <w:t xml:space="preserve">Logical AND(&amp;&amp;) </w:t>
+      </w:r>
+    </w:p>
+    <w:p>
+      <w:r>
         <w:lastRenderedPageBreak/>
-        <w:t xml:space="preserve">Logical AND(&amp;&amp;) </w:t>
-      </w:r>
-    </w:p>
-    <w:p>
-      <w:r>
         <w:t>If we want to combine 2 conditions and if both condition is true Logical AND give true.</w:t>
       </w:r>
     </w:p>
@@ -3837,7 +3839,7 @@
                     </pic:cNvPicPr>
                   </pic:nvPicPr>
                   <pic:blipFill>
-                    <a:blip r:embed="rId15">
+                    <a:blip r:embed="rId14">
                       <a:extLst>
                         <a:ext uri="{28A0092B-C50C-407E-A947-70E740481C1C}">
                           <a14:useLocalDpi xmlns:a14="http://schemas.microsoft.com/office/drawing/2010/main" val="0"/>
@@ -4007,7 +4009,7 @@
                     </pic:cNvPicPr>
                   </pic:nvPicPr>
                   <pic:blipFill>
-                    <a:blip r:embed="rId16">
+                    <a:blip r:embed="rId15">
                       <a:extLst>
                         <a:ext uri="{28A0092B-C50C-407E-A947-70E740481C1C}">
                           <a14:useLocalDpi xmlns:a14="http://schemas.microsoft.com/office/drawing/2010/main" val="0"/>
@@ -4072,7 +4074,7 @@
                     </pic:cNvPicPr>
                   </pic:nvPicPr>
                   <pic:blipFill>
-                    <a:blip r:embed="rId17">
+                    <a:blip r:embed="rId16">
                       <a:extLst>
                         <a:ext uri="{28A0092B-C50C-407E-A947-70E740481C1C}">
                           <a14:useLocalDpi xmlns:a14="http://schemas.microsoft.com/office/drawing/2010/main" val="0"/>
@@ -4129,7 +4131,7 @@
                     </pic:cNvPicPr>
                   </pic:nvPicPr>
                   <pic:blipFill>
-                    <a:blip r:embed="rId18">
+                    <a:blip r:embed="rId17">
                       <a:extLst>
                         <a:ext uri="{28A0092B-C50C-407E-A947-70E740481C1C}">
                           <a14:useLocalDpi xmlns:a14="http://schemas.microsoft.com/office/drawing/2010/main" val="0"/>
@@ -4184,7 +4186,7 @@
                     </pic:cNvPicPr>
                   </pic:nvPicPr>
                   <pic:blipFill>
-                    <a:blip r:embed="rId19">
+                    <a:blip r:embed="rId18">
                       <a:extLst>
                         <a:ext uri="{28A0092B-C50C-407E-A947-70E740481C1C}">
                           <a14:useLocalDpi xmlns:a14="http://schemas.microsoft.com/office/drawing/2010/main" val="0"/>
@@ -4282,7 +4284,7 @@
                     </pic:cNvPicPr>
                   </pic:nvPicPr>
                   <pic:blipFill>
-                    <a:blip r:embed="rId20">
+                    <a:blip r:embed="rId19">
                       <a:extLst>
                         <a:ext uri="{28A0092B-C50C-407E-A947-70E740481C1C}">
                           <a14:useLocalDpi xmlns:a14="http://schemas.microsoft.com/office/drawing/2010/main" val="0"/>
@@ -4432,7 +4434,7 @@
                     </pic:cNvPicPr>
                   </pic:nvPicPr>
                   <pic:blipFill>
-                    <a:blip r:embed="rId21">
+                    <a:blip r:embed="rId20">
                       <a:extLst>
                         <a:ext uri="{28A0092B-C50C-407E-A947-70E740481C1C}">
                           <a14:useLocalDpi xmlns:a14="http://schemas.microsoft.com/office/drawing/2010/main" val="0"/>
@@ -4487,7 +4489,7 @@
                     </pic:cNvPicPr>
                   </pic:nvPicPr>
                   <pic:blipFill>
-                    <a:blip r:embed="rId22">
+                    <a:blip r:embed="rId21">
                       <a:extLst>
                         <a:ext uri="{28A0092B-C50C-407E-A947-70E740481C1C}">
                           <a14:useLocalDpi xmlns:a14="http://schemas.microsoft.com/office/drawing/2010/main" val="0"/>
@@ -4542,7 +4544,7 @@
                     </pic:cNvPicPr>
                   </pic:nvPicPr>
                   <pic:blipFill>
-                    <a:blip r:embed="rId23">
+                    <a:blip r:embed="rId22">
                       <a:extLst>
                         <a:ext uri="{28A0092B-C50C-407E-A947-70E740481C1C}">
                           <a14:useLocalDpi xmlns:a14="http://schemas.microsoft.com/office/drawing/2010/main" val="0"/>
@@ -4598,7 +4600,7 @@
                     </pic:cNvPicPr>
                   </pic:nvPicPr>
                   <pic:blipFill>
-                    <a:blip r:embed="rId24">
+                    <a:blip r:embed="rId23">
                       <a:extLst>
                         <a:ext uri="{28A0092B-C50C-407E-A947-70E740481C1C}">
                           <a14:useLocalDpi xmlns:a14="http://schemas.microsoft.com/office/drawing/2010/main" val="0"/>
@@ -4653,7 +4655,7 @@
                     </pic:cNvPicPr>
                   </pic:nvPicPr>
                   <pic:blipFill>
-                    <a:blip r:embed="rId25">
+                    <a:blip r:embed="rId24">
                       <a:extLst>
                         <a:ext uri="{28A0092B-C50C-407E-A947-70E740481C1C}">
                           <a14:useLocalDpi xmlns:a14="http://schemas.microsoft.com/office/drawing/2010/main" val="0"/>
@@ -4709,7 +4711,7 @@
                     </pic:cNvPicPr>
                   </pic:nvPicPr>
                   <pic:blipFill>
-                    <a:blip r:embed="rId26">
+                    <a:blip r:embed="rId25">
                       <a:extLst>
                         <a:ext uri="{28A0092B-C50C-407E-A947-70E740481C1C}">
                           <a14:useLocalDpi xmlns:a14="http://schemas.microsoft.com/office/drawing/2010/main" val="0"/>
@@ -5498,7 +5500,7 @@
                     </pic:cNvPicPr>
                   </pic:nvPicPr>
                   <pic:blipFill>
-                    <a:blip r:embed="rId27">
+                    <a:blip r:embed="rId26">
                       <a:extLst>
                         <a:ext uri="{28A0092B-C50C-407E-A947-70E740481C1C}">
                           <a14:useLocalDpi xmlns:a14="http://schemas.microsoft.com/office/drawing/2010/main" val="0"/>
@@ -5553,7 +5555,7 @@
                     </pic:cNvPicPr>
                   </pic:nvPicPr>
                   <pic:blipFill>
-                    <a:blip r:embed="rId28">
+                    <a:blip r:embed="rId27">
                       <a:extLst>
                         <a:ext uri="{28A0092B-C50C-407E-A947-70E740481C1C}">
                           <a14:useLocalDpi xmlns:a14="http://schemas.microsoft.com/office/drawing/2010/main" val="0"/>
@@ -5687,7 +5689,7 @@
                     </pic:cNvPicPr>
                   </pic:nvPicPr>
                   <pic:blipFill>
-                    <a:blip r:embed="rId29">
+                    <a:blip r:embed="rId28">
                       <a:extLst>
                         <a:ext uri="{28A0092B-C50C-407E-A947-70E740481C1C}">
                           <a14:useLocalDpi xmlns:a14="http://schemas.microsoft.com/office/drawing/2010/main" val="0"/>
@@ -5742,7 +5744,7 @@
                     </pic:cNvPicPr>
                   </pic:nvPicPr>
                   <pic:blipFill>
-                    <a:blip r:embed="rId30">
+                    <a:blip r:embed="rId29">
                       <a:extLst>
                         <a:ext uri="{28A0092B-C50C-407E-A947-70E740481C1C}">
                           <a14:useLocalDpi xmlns:a14="http://schemas.microsoft.com/office/drawing/2010/main" val="0"/>
@@ -5798,7 +5800,7 @@
                     </pic:cNvPicPr>
                   </pic:nvPicPr>
                   <pic:blipFill>
-                    <a:blip r:embed="rId31">
+                    <a:blip r:embed="rId30">
                       <a:extLst>
                         <a:ext uri="{28A0092B-C50C-407E-A947-70E740481C1C}">
                           <a14:useLocalDpi xmlns:a14="http://schemas.microsoft.com/office/drawing/2010/main" val="0"/>
@@ -5915,7 +5917,7 @@
                     </pic:cNvPicPr>
                   </pic:nvPicPr>
                   <pic:blipFill>
-                    <a:blip r:embed="rId32">
+                    <a:blip r:embed="rId31">
                       <a:extLst>
                         <a:ext uri="{28A0092B-C50C-407E-A947-70E740481C1C}">
                           <a14:useLocalDpi xmlns:a14="http://schemas.microsoft.com/office/drawing/2010/main" val="0"/>
@@ -5970,7 +5972,7 @@
                     </pic:cNvPicPr>
                   </pic:nvPicPr>
                   <pic:blipFill>
-                    <a:blip r:embed="rId33">
+                    <a:blip r:embed="rId32">
                       <a:extLst>
                         <a:ext uri="{28A0092B-C50C-407E-A947-70E740481C1C}">
                           <a14:useLocalDpi xmlns:a14="http://schemas.microsoft.com/office/drawing/2010/main" val="0"/>
@@ -6025,7 +6027,7 @@
                     </pic:cNvPicPr>
                   </pic:nvPicPr>
                   <pic:blipFill>
-                    <a:blip r:embed="rId34">
+                    <a:blip r:embed="rId33">
                       <a:extLst>
                         <a:ext uri="{28A0092B-C50C-407E-A947-70E740481C1C}">
                           <a14:useLocalDpi xmlns:a14="http://schemas.microsoft.com/office/drawing/2010/main" val="0"/>
@@ -6083,7 +6085,7 @@
                     </pic:cNvPicPr>
                   </pic:nvPicPr>
                   <pic:blipFill>
-                    <a:blip r:embed="rId35">
+                    <a:blip r:embed="rId34">
                       <a:extLst>
                         <a:ext uri="{28A0092B-C50C-407E-A947-70E740481C1C}">
                           <a14:useLocalDpi xmlns:a14="http://schemas.microsoft.com/office/drawing/2010/main" val="0"/>
@@ -6139,7 +6141,7 @@
                     </pic:cNvPicPr>
                   </pic:nvPicPr>
                   <pic:blipFill>
-                    <a:blip r:embed="rId36">
+                    <a:blip r:embed="rId35">
                       <a:extLst>
                         <a:ext uri="{28A0092B-C50C-407E-A947-70E740481C1C}">
                           <a14:useLocalDpi xmlns:a14="http://schemas.microsoft.com/office/drawing/2010/main" val="0"/>
@@ -6246,7 +6248,7 @@
                     </pic:cNvPicPr>
                   </pic:nvPicPr>
                   <pic:blipFill>
-                    <a:blip r:embed="rId37">
+                    <a:blip r:embed="rId36">
                       <a:extLst>
                         <a:ext uri="{28A0092B-C50C-407E-A947-70E740481C1C}">
                           <a14:useLocalDpi xmlns:a14="http://schemas.microsoft.com/office/drawing/2010/main" val="0"/>
@@ -6304,7 +6306,7 @@
                     </pic:cNvPicPr>
                   </pic:nvPicPr>
                   <pic:blipFill>
-                    <a:blip r:embed="rId38">
+                    <a:blip r:embed="rId37">
                       <a:extLst>
                         <a:ext uri="{28A0092B-C50C-407E-A947-70E740481C1C}">
                           <a14:useLocalDpi xmlns:a14="http://schemas.microsoft.com/office/drawing/2010/main" val="0"/>
@@ -6691,7 +6693,7 @@
                     </pic:cNvPicPr>
                   </pic:nvPicPr>
                   <pic:blipFill>
-                    <a:blip r:embed="rId39">
+                    <a:blip r:embed="rId38">
                       <a:extLst>
                         <a:ext uri="{28A0092B-C50C-407E-A947-70E740481C1C}">
                           <a14:useLocalDpi xmlns:a14="http://schemas.microsoft.com/office/drawing/2010/main" val="0"/>
@@ -6746,7 +6748,7 @@
                     </pic:cNvPicPr>
                   </pic:nvPicPr>
                   <pic:blipFill>
-                    <a:blip r:embed="rId40">
+                    <a:blip r:embed="rId39">
                       <a:extLst>
                         <a:ext uri="{28A0092B-C50C-407E-A947-70E740481C1C}">
                           <a14:useLocalDpi xmlns:a14="http://schemas.microsoft.com/office/drawing/2010/main" val="0"/>
@@ -7462,7 +7464,7 @@
                     </pic:cNvPicPr>
                   </pic:nvPicPr>
                   <pic:blipFill>
-                    <a:blip r:embed="rId41">
+                    <a:blip r:embed="rId40">
                       <a:extLst>
                         <a:ext uri="{28A0092B-C50C-407E-A947-70E740481C1C}">
                           <a14:useLocalDpi xmlns:a14="http://schemas.microsoft.com/office/drawing/2010/main" val="0"/>
@@ -7532,7 +7534,7 @@
                     </pic:cNvPicPr>
                   </pic:nvPicPr>
                   <pic:blipFill>
-                    <a:blip r:embed="rId42">
+                    <a:blip r:embed="rId41">
                       <a:extLst>
                         <a:ext uri="{28A0092B-C50C-407E-A947-70E740481C1C}">
                           <a14:useLocalDpi xmlns:a14="http://schemas.microsoft.com/office/drawing/2010/main" val="0"/>
@@ -7588,7 +7590,7 @@
                     </pic:cNvPicPr>
                   </pic:nvPicPr>
                   <pic:blipFill>
-                    <a:blip r:embed="rId43">
+                    <a:blip r:embed="rId42">
                       <a:extLst>
                         <a:ext uri="{28A0092B-C50C-407E-A947-70E740481C1C}">
                           <a14:useLocalDpi xmlns:a14="http://schemas.microsoft.com/office/drawing/2010/main" val="0"/>
@@ -7643,7 +7645,7 @@
                     </pic:cNvPicPr>
                   </pic:nvPicPr>
                   <pic:blipFill>
-                    <a:blip r:embed="rId44">
+                    <a:blip r:embed="rId43">
                       <a:extLst>
                         <a:ext uri="{28A0092B-C50C-407E-A947-70E740481C1C}">
                           <a14:useLocalDpi xmlns:a14="http://schemas.microsoft.com/office/drawing/2010/main" val="0"/>
@@ -7698,7 +7700,7 @@
                     </pic:cNvPicPr>
                   </pic:nvPicPr>
                   <pic:blipFill>
-                    <a:blip r:embed="rId45">
+                    <a:blip r:embed="rId44">
                       <a:extLst>
                         <a:ext uri="{28A0092B-C50C-407E-A947-70E740481C1C}">
                           <a14:useLocalDpi xmlns:a14="http://schemas.microsoft.com/office/drawing/2010/main" val="0"/>
@@ -7868,7 +7870,7 @@
                     </pic:cNvPicPr>
                   </pic:nvPicPr>
                   <pic:blipFill>
-                    <a:blip r:embed="rId46">
+                    <a:blip r:embed="rId45">
                       <a:extLst>
                         <a:ext uri="{28A0092B-C50C-407E-A947-70E740481C1C}">
                           <a14:useLocalDpi xmlns:a14="http://schemas.microsoft.com/office/drawing/2010/main" val="0"/>
@@ -8056,7 +8058,7 @@
                     </pic:cNvPicPr>
                   </pic:nvPicPr>
                   <pic:blipFill>
-                    <a:blip r:embed="rId47">
+                    <a:blip r:embed="rId46">
                       <a:extLst>
                         <a:ext uri="{28A0092B-C50C-407E-A947-70E740481C1C}">
                           <a14:useLocalDpi xmlns:a14="http://schemas.microsoft.com/office/drawing/2010/main" val="0"/>
@@ -8479,7 +8481,7 @@
                     </pic:cNvPicPr>
                   </pic:nvPicPr>
                   <pic:blipFill>
-                    <a:blip r:embed="rId48">
+                    <a:blip r:embed="rId47">
                       <a:extLst>
                         <a:ext uri="{28A0092B-C50C-407E-A947-70E740481C1C}">
                           <a14:useLocalDpi xmlns:a14="http://schemas.microsoft.com/office/drawing/2010/main" val="0"/>
@@ -8628,7 +8630,7 @@
                     </pic:cNvPicPr>
                   </pic:nvPicPr>
                   <pic:blipFill>
-                    <a:blip r:embed="rId49">
+                    <a:blip r:embed="rId48">
                       <a:extLst>
                         <a:ext uri="{28A0092B-C50C-407E-A947-70E740481C1C}">
                           <a14:useLocalDpi xmlns:a14="http://schemas.microsoft.com/office/drawing/2010/main" val="0"/>
@@ -8769,7 +8771,7 @@
                     </pic:cNvPicPr>
                   </pic:nvPicPr>
                   <pic:blipFill>
-                    <a:blip r:embed="rId50">
+                    <a:blip r:embed="rId49">
                       <a:extLst>
                         <a:ext uri="{28A0092B-C50C-407E-A947-70E740481C1C}">
                           <a14:useLocalDpi xmlns:a14="http://schemas.microsoft.com/office/drawing/2010/main" val="0"/>
@@ -9174,7 +9176,7 @@
                     </pic:cNvPicPr>
                   </pic:nvPicPr>
                   <pic:blipFill>
-                    <a:blip r:embed="rId51">
+                    <a:blip r:embed="rId50">
                       <a:extLst>
                         <a:ext uri="{28A0092B-C50C-407E-A947-70E740481C1C}">
                           <a14:useLocalDpi xmlns:a14="http://schemas.microsoft.com/office/drawing/2010/main" val="0"/>
@@ -9686,7 +9688,7 @@
                     </pic:cNvPicPr>
                   </pic:nvPicPr>
                   <pic:blipFill>
-                    <a:blip r:embed="rId52">
+                    <a:blip r:embed="rId51">
                       <a:extLst>
                         <a:ext uri="{28A0092B-C50C-407E-A947-70E740481C1C}">
                           <a14:useLocalDpi xmlns:a14="http://schemas.microsoft.com/office/drawing/2010/main" val="0"/>
@@ -10282,7 +10284,7 @@
                     </pic:cNvPicPr>
                   </pic:nvPicPr>
                   <pic:blipFill>
-                    <a:blip r:embed="rId53">
+                    <a:blip r:embed="rId52">
                       <a:extLst>
                         <a:ext uri="{28A0092B-C50C-407E-A947-70E740481C1C}">
                           <a14:useLocalDpi xmlns:a14="http://schemas.microsoft.com/office/drawing/2010/main" val="0"/>
@@ -10501,7 +10503,7 @@
                     </pic:cNvPicPr>
                   </pic:nvPicPr>
                   <pic:blipFill>
-                    <a:blip r:embed="rId54">
+                    <a:blip r:embed="rId53">
                       <a:extLst>
                         <a:ext uri="{28A0092B-C50C-407E-A947-70E740481C1C}">
                           <a14:useLocalDpi xmlns:a14="http://schemas.microsoft.com/office/drawing/2010/main" val="0"/>
@@ -10556,7 +10558,7 @@
                     </pic:cNvPicPr>
                   </pic:nvPicPr>
                   <pic:blipFill>
-                    <a:blip r:embed="rId55">
+                    <a:blip r:embed="rId54">
                       <a:extLst>
                         <a:ext uri="{28A0092B-C50C-407E-A947-70E740481C1C}">
                           <a14:useLocalDpi xmlns:a14="http://schemas.microsoft.com/office/drawing/2010/main" val="0"/>
@@ -11357,7 +11359,7 @@
                     </pic:cNvPicPr>
                   </pic:nvPicPr>
                   <pic:blipFill>
-                    <a:blip r:embed="rId56">
+                    <a:blip r:embed="rId55">
                       <a:extLst>
                         <a:ext uri="{28A0092B-C50C-407E-A947-70E740481C1C}">
                           <a14:useLocalDpi xmlns:a14="http://schemas.microsoft.com/office/drawing/2010/main" val="0"/>
@@ -11417,8 +11419,6 @@
         </w:rPr>
         <w:t>task</w:t>
       </w:r>
-      <w:bookmarkStart w:id="0" w:name="_GoBack"/>
-      <w:bookmarkEnd w:id="0"/>
     </w:p>
     <w:p>
       <w:pPr>
@@ -11464,7 +11464,7 @@
                     </pic:cNvPicPr>
                   </pic:nvPicPr>
                   <pic:blipFill>
-                    <a:blip r:embed="rId57">
+                    <a:blip r:embed="rId56">
                       <a:extLst>
                         <a:ext uri="{28A0092B-C50C-407E-A947-70E740481C1C}">
                           <a14:useLocalDpi xmlns:a14="http://schemas.microsoft.com/office/drawing/2010/main" val="0"/>
@@ -11509,7 +11509,189 @@
         </w:rPr>
       </w:pPr>
     </w:p>
-    <w:p/>
+    <w:p>
+      <w:pPr>
+        <w:rPr>
+          <w:noProof/>
+        </w:rPr>
+      </w:pPr>
+      <w:r>
+        <w:rPr>
+          <w:noProof/>
+        </w:rPr>
+        <w:lastRenderedPageBreak/>
+        <w:t>S</w:t>
+      </w:r>
+      <w:r>
+        <w:rPr>
+          <w:noProof/>
+        </w:rPr>
+        <w:drawing>
+          <wp:inline distT="0" distB="0" distL="0" distR="0">
+            <wp:extent cx="5943600" cy="2617470"/>
+            <wp:effectExtent l="0" t="0" r="0" b="0"/>
+            <wp:docPr id="52" name="Picture 52"/>
+            <wp:cNvGraphicFramePr>
+              <a:graphicFrameLocks xmlns:a="http://schemas.openxmlformats.org/drawingml/2006/main" noChangeAspect="1"/>
+            </wp:cNvGraphicFramePr>
+            <a:graphic xmlns:a="http://schemas.openxmlformats.org/drawingml/2006/main">
+              <a:graphicData uri="http://schemas.openxmlformats.org/drawingml/2006/picture">
+                <pic:pic xmlns:pic="http://schemas.openxmlformats.org/drawingml/2006/picture">
+                  <pic:nvPicPr>
+                    <pic:cNvPr id="0" name="Picture 1"/>
+                    <pic:cNvPicPr>
+                      <a:picLocks noChangeAspect="1" noChangeArrowheads="1"/>
+                    </pic:cNvPicPr>
+                  </pic:nvPicPr>
+                  <pic:blipFill>
+                    <a:blip r:embed="rId57">
+                      <a:extLst>
+                        <a:ext uri="{28A0092B-C50C-407E-A947-70E740481C1C}">
+                          <a14:useLocalDpi xmlns:a14="http://schemas.microsoft.com/office/drawing/2010/main" val="0"/>
+                        </a:ext>
+                      </a:extLst>
+                    </a:blip>
+                    <a:srcRect/>
+                    <a:stretch>
+                      <a:fillRect/>
+                    </a:stretch>
+                  </pic:blipFill>
+                  <pic:spPr bwMode="auto">
+                    <a:xfrm>
+                      <a:off x="0" y="0"/>
+                      <a:ext cx="5943600" cy="2617470"/>
+                    </a:xfrm>
+                    <a:prstGeom prst="rect">
+                      <a:avLst/>
+                    </a:prstGeom>
+                    <a:noFill/>
+                    <a:ln>
+                      <a:noFill/>
+                    </a:ln>
+                  </pic:spPr>
+                </pic:pic>
+              </a:graphicData>
+            </a:graphic>
+          </wp:inline>
+        </w:drawing>
+      </w:r>
+    </w:p>
+    <w:p>
+      <w:pPr>
+        <w:rPr>
+          <w:noProof/>
+          <w:sz w:val="28"/>
+          <w:szCs w:val="28"/>
+        </w:rPr>
+      </w:pPr>
+      <w:r>
+        <w:rPr>
+          <w:noProof/>
+          <w:sz w:val="28"/>
+          <w:szCs w:val="28"/>
+        </w:rPr>
+        <w:t>serialization---serialization in java is a mechanism of writing the state of an object</w:t>
+      </w:r>
+      <w:r>
+        <w:rPr>
+          <w:noProof/>
+          <w:sz w:val="28"/>
+          <w:szCs w:val="28"/>
+        </w:rPr>
+        <w:t xml:space="preserve"> </w:t>
+      </w:r>
+      <w:r>
+        <w:rPr>
+          <w:noProof/>
+          <w:sz w:val="28"/>
+          <w:szCs w:val="28"/>
+        </w:rPr>
+        <w:t>into a byte-stream.</w:t>
+      </w:r>
+    </w:p>
+    <w:p>
+      <w:pPr>
+        <w:rPr>
+          <w:noProof/>
+          <w:sz w:val="28"/>
+          <w:szCs w:val="28"/>
+        </w:rPr>
+      </w:pPr>
+      <w:r>
+        <w:rPr>
+          <w:noProof/>
+          <w:sz w:val="28"/>
+          <w:szCs w:val="28"/>
+        </w:rPr>
+        <w:t>For serializing the object, we call the writeObject() method  of ObjectOuputStream class.</w:t>
+      </w:r>
+    </w:p>
+    <w:p>
+      <w:pPr>
+        <w:rPr>
+          <w:noProof/>
+          <w:sz w:val="28"/>
+          <w:szCs w:val="28"/>
+        </w:rPr>
+      </w:pPr>
+      <w:r>
+        <w:rPr>
+          <w:noProof/>
+          <w:sz w:val="28"/>
+          <w:szCs w:val="28"/>
+        </w:rPr>
+        <w:t>deseralization---The reverse operation of serialization is called deseralization where</w:t>
+      </w:r>
+      <w:r>
+        <w:rPr>
+          <w:noProof/>
+          <w:sz w:val="28"/>
+          <w:szCs w:val="28"/>
+        </w:rPr>
+        <w:t xml:space="preserve"> </w:t>
+      </w:r>
+      <w:r>
+        <w:rPr>
+          <w:noProof/>
+          <w:sz w:val="28"/>
+          <w:szCs w:val="28"/>
+        </w:rPr>
+        <w:t>byte-stream is converted into an</w:t>
+      </w:r>
+      <w:r>
+        <w:rPr>
+          <w:noProof/>
+          <w:sz w:val="28"/>
+          <w:szCs w:val="28"/>
+        </w:rPr>
+        <w:t xml:space="preserve"> </w:t>
+      </w:r>
+      <w:r>
+        <w:rPr>
+          <w:noProof/>
+          <w:sz w:val="28"/>
+          <w:szCs w:val="28"/>
+        </w:rPr>
+        <w:t>object.</w:t>
+      </w:r>
+    </w:p>
+    <w:p>
+      <w:pPr>
+        <w:rPr>
+          <w:noProof/>
+          <w:sz w:val="28"/>
+          <w:szCs w:val="28"/>
+        </w:rPr>
+      </w:pPr>
+      <w:r>
+        <w:rPr>
+          <w:noProof/>
+          <w:sz w:val="28"/>
+          <w:szCs w:val="28"/>
+        </w:rPr>
+        <w:t>For deseralization we call readObject() method of ObjectInputStream class.</w:t>
+      </w:r>
+    </w:p>
     <w:sectPr>
       <w:pgSz w:w="12240" w:h="15840"/>
       <w:pgMar w:top="1440" w:right="1440" w:bottom="1440" w:left="1440" w:header="720" w:footer="720" w:gutter="0"/>
@@ -11521,8 +11703,8 @@
 </file>
 
 <file path=word/numbering.xml><?xml version="1.0" encoding="utf-8"?>
-<w:numbering xmlns:wpc="http://schemas.microsoft.com/office/word/2010/wordprocessingCanvas" xmlns:mc="http://schemas.openxmlformats.org/markup-compatibility/2006" xmlns:o="urn:schemas-microsoft-com:office:office" xmlns:r="http://schemas.openxmlformats.org/officeDocument/2006/relationships" xmlns:m="http://schemas.openxmlformats.org/officeDocument/2006/math" xmlns:v="urn:schemas-microsoft-com:vml" xmlns:wp14="http://schemas.microsoft.com/office/word/2010/wordprocessingDrawing" xmlns:wp="http://schemas.openxmlformats.org/drawingml/2006/wordprocessingDrawing" xmlns:w10="urn:schemas-microsoft-com:office:word" xmlns:w="http://schemas.openxmlformats.org/wordprocessingml/2006/main" xmlns:w14="http://schemas.microsoft.com/office/word/2010/wordml" xmlns:wpg="http://schemas.microsoft.com/office/word/2010/wordprocessingGroup" xmlns:wpi="http://schemas.microsoft.com/office/word/2010/wordprocessingInk" xmlns:wne="http://schemas.microsoft.com/office/word/2006/wordml" xmlns:wps="http://schemas.microsoft.com/office/word/2010/wordprocessingShape" mc:Ignorable="w14 wp14">
-  <w:abstractNum w:abstractNumId="0">
+<w:numbering xmlns:wpc="http://schemas.microsoft.com/office/word/2010/wordprocessingCanvas" xmlns:cx="http://schemas.microsoft.com/office/drawing/2014/chartex" xmlns:cx1="http://schemas.microsoft.com/office/drawing/2015/9/8/chartex" xmlns:cx2="http://schemas.microsoft.com/office/drawing/2015/10/21/chartex" xmlns:cx3="http://schemas.microsoft.com/office/drawing/2016/5/9/chartex" xmlns:cx4="http://schemas.microsoft.com/office/drawing/2016/5/10/chartex" xmlns:cx5="http://schemas.microsoft.com/office/drawing/2016/5/11/chartex" xmlns:cx6="http://schemas.microsoft.com/office/drawing/2016/5/12/chartex" xmlns:cx7="http://schemas.microsoft.com/office/drawing/2016/5/13/chartex" xmlns:cx8="http://schemas.microsoft.com/office/drawing/2016/5/14/chartex" xmlns:mc="http://schemas.openxmlformats.org/markup-compatibility/2006" xmlns:aink="http://schemas.microsoft.com/office/drawing/2016/ink" xmlns:am3d="http://schemas.microsoft.com/office/drawing/2017/model3d" xmlns:o="urn:schemas-microsoft-com:office:office" xmlns:oel="http://schemas.microsoft.com/office/2019/extlst" xmlns:r="http://schemas.openxmlformats.org/officeDocument/2006/relationships" xmlns:m="http://schemas.openxmlformats.org/officeDocument/2006/math" xmlns:v="urn:schemas-microsoft-com:vml" xmlns:wp14="http://schemas.microsoft.com/office/word/2010/wordprocessingDrawing" xmlns:wp="http://schemas.openxmlformats.org/drawingml/2006/wordprocessingDrawing" xmlns:w10="urn:schemas-microsoft-com:office:word" xmlns:w="http://schemas.openxmlformats.org/wordprocessingml/2006/main" xmlns:w14="http://schemas.microsoft.com/office/word/2010/wordml" xmlns:w15="http://schemas.microsoft.com/office/word/2012/wordml" xmlns:w16cex="http://schemas.microsoft.com/office/word/2018/wordml/cex" xmlns:w16cid="http://schemas.microsoft.com/office/word/2016/wordml/cid" xmlns:w16="http://schemas.microsoft.com/office/word/2018/wordml" xmlns:w16sdtdh="http://schemas.microsoft.com/office/word/2020/wordml/sdtdatahash" xmlns:w16se="http://schemas.microsoft.com/office/word/2015/wordml/symex" xmlns:wpg="http://schemas.microsoft.com/office/word/2010/wordprocessingGroup" xmlns:wpi="http://schemas.microsoft.com/office/word/2010/wordprocessingInk" xmlns:wne="http://schemas.microsoft.com/office/word/2006/wordml" xmlns:wps="http://schemas.microsoft.com/office/word/2010/wordprocessingShape" mc:Ignorable="w14 w15 w16se w16cid w16 w16cex w16sdtdh wp14">
+  <w:abstractNum w:abstractNumId="0" w15:restartNumberingAfterBreak="0">
     <w:nsid w:val="14F36FC2"/>
     <w:multiLevelType w:val="multilevel"/>
     <w:tmpl w:val="472CBB1C"/>
@@ -11635,7 +11817,7 @@
       </w:pPr>
     </w:lvl>
   </w:abstractNum>
-  <w:abstractNum w:abstractNumId="1">
+  <w:abstractNum w:abstractNumId="1" w15:restartNumberingAfterBreak="0">
     <w:nsid w:val="25BD725C"/>
     <w:multiLevelType w:val="multilevel"/>
     <w:tmpl w:val="1D36179E"/>
@@ -11748,7 +11930,7 @@
       </w:pPr>
     </w:lvl>
   </w:abstractNum>
-  <w:abstractNum w:abstractNumId="2">
+  <w:abstractNum w:abstractNumId="2" w15:restartNumberingAfterBreak="0">
     <w:nsid w:val="437B7660"/>
     <w:multiLevelType w:val="hybridMultilevel"/>
     <w:tmpl w:val="AFAC0D08"/>
@@ -11834,7 +12016,7 @@
       </w:pPr>
     </w:lvl>
   </w:abstractNum>
-  <w:abstractNum w:abstractNumId="3">
+  <w:abstractNum w:abstractNumId="3" w15:restartNumberingAfterBreak="0">
     <w:nsid w:val="6D180C09"/>
     <w:multiLevelType w:val="hybridMultilevel"/>
     <w:tmpl w:val="186C64A6"/>
@@ -11920,7 +12102,7 @@
       </w:pPr>
     </w:lvl>
   </w:abstractNum>
-  <w:abstractNum w:abstractNumId="4">
+  <w:abstractNum w:abstractNumId="4" w15:restartNumberingAfterBreak="0">
     <w:nsid w:val="75CE2BB4"/>
     <w:multiLevelType w:val="hybridMultilevel"/>
     <w:tmpl w:val="2F7C00F0"/>
@@ -12009,7 +12191,7 @@
       </w:pPr>
     </w:lvl>
   </w:abstractNum>
-  <w:abstractNum w:abstractNumId="5">
+  <w:abstractNum w:abstractNumId="5" w15:restartNumberingAfterBreak="0">
     <w:nsid w:val="76946122"/>
     <w:multiLevelType w:val="hybridMultilevel"/>
     <w:tmpl w:val="4CD01E9A"/>
@@ -12098,10 +12280,10 @@
       </w:pPr>
     </w:lvl>
   </w:abstractNum>
-  <w:num w:numId="1">
+  <w:num w:numId="1" w16cid:durableId="246038389">
     <w:abstractNumId w:val="5"/>
   </w:num>
-  <w:num w:numId="2">
+  <w:num w:numId="2" w16cid:durableId="693043715">
     <w:abstractNumId w:val="3"/>
     <w:lvlOverride w:ilvl="0">
       <w:startOverride w:val="1"/>
@@ -12131,7 +12313,7 @@
       <w:startOverride w:val="1"/>
     </w:lvlOverride>
   </w:num>
-  <w:num w:numId="3">
+  <w:num w:numId="3" w16cid:durableId="2062551324">
     <w:abstractNumId w:val="2"/>
     <w:lvlOverride w:ilvl="0">
       <w:startOverride w:val="1"/>
@@ -12161,20 +12343,20 @@
       <w:startOverride w:val="1"/>
     </w:lvlOverride>
   </w:num>
-  <w:num w:numId="4">
+  <w:num w:numId="4" w16cid:durableId="1952082994">
     <w:abstractNumId w:val="4"/>
   </w:num>
-  <w:num w:numId="5">
+  <w:num w:numId="5" w16cid:durableId="1891842041">
     <w:abstractNumId w:val="0"/>
   </w:num>
-  <w:num w:numId="6">
+  <w:num w:numId="6" w16cid:durableId="510410743">
     <w:abstractNumId w:val="1"/>
   </w:num>
 </w:numbering>
 </file>
 
 <file path=word/styles.xml><?xml version="1.0" encoding="utf-8"?>
-<w:styles xmlns:mc="http://schemas.openxmlformats.org/markup-compatibility/2006" xmlns:r="http://schemas.openxmlformats.org/officeDocument/2006/relationships" xmlns:w="http://schemas.openxmlformats.org/wordprocessingml/2006/main" xmlns:w14="http://schemas.microsoft.com/office/word/2010/wordml" mc:Ignorable="w14">
+<w:styles xmlns:mc="http://schemas.openxmlformats.org/markup-compatibility/2006" xmlns:r="http://schemas.openxmlformats.org/officeDocument/2006/relationships" xmlns:w="http://schemas.openxmlformats.org/wordprocessingml/2006/main" xmlns:w14="http://schemas.microsoft.com/office/word/2010/wordml" xmlns:w15="http://schemas.microsoft.com/office/word/2012/wordml" xmlns:w16cex="http://schemas.microsoft.com/office/word/2018/wordml/cex" xmlns:w16cid="http://schemas.microsoft.com/office/word/2016/wordml/cid" xmlns:w16="http://schemas.microsoft.com/office/word/2018/wordml" xmlns:w16sdtdh="http://schemas.microsoft.com/office/word/2020/wordml/sdtdatahash" xmlns:w16se="http://schemas.microsoft.com/office/word/2015/wordml/symex" mc:Ignorable="w14 w15 w16se w16cid w16 w16cex w16sdtdh">
   <w:docDefaults>
     <w:rPrDefault>
       <w:rPr>
@@ -12190,545 +12372,383 @@
       </w:pPr>
     </w:pPrDefault>
   </w:docDefaults>
-  <w:latentStyles w:defLockedState="0" w:defUIPriority="99" w:defSemiHidden="1" w:defUnhideWhenUsed="1" w:defQFormat="0" w:count="267">
-    <w:lsdException w:name="Normal" w:semiHidden="0" w:uiPriority="0" w:unhideWhenUsed="0" w:qFormat="1"/>
-    <w:lsdException w:name="heading 1" w:semiHidden="0" w:uiPriority="9" w:unhideWhenUsed="0" w:qFormat="1"/>
-    <w:lsdException w:name="heading 2" w:uiPriority="9" w:qFormat="1"/>
-    <w:lsdException w:name="heading 3" w:uiPriority="9" w:qFormat="1"/>
-    <w:lsdException w:name="heading 4" w:uiPriority="9" w:qFormat="1"/>
-    <w:lsdException w:name="heading 5" w:uiPriority="9" w:qFormat="1"/>
-    <w:lsdException w:name="heading 6" w:uiPriority="9" w:qFormat="1"/>
-    <w:lsdException w:name="heading 7" w:uiPriority="9" w:qFormat="1"/>
-    <w:lsdException w:name="heading 8" w:uiPriority="9" w:qFormat="1"/>
-    <w:lsdException w:name="heading 9" w:uiPriority="9" w:qFormat="1"/>
-    <w:lsdException w:name="toc 1" w:uiPriority="39"/>
-    <w:lsdException w:name="toc 2" w:uiPriority="39"/>
-    <w:lsdException w:name="toc 3" w:uiPriority="39"/>
-    <w:lsdException w:name="toc 4" w:uiPriority="39"/>
-    <w:lsdException w:name="toc 5" w:uiPriority="39"/>
-    <w:lsdException w:name="toc 6" w:uiPriority="39"/>
-    <w:lsdException w:name="toc 7" w:uiPriority="39"/>
-    <w:lsdException w:name="toc 8" w:uiPriority="39"/>
-    <w:lsdException w:name="toc 9" w:uiPriority="39"/>
-    <w:lsdException w:name="caption" w:uiPriority="35" w:qFormat="1"/>
-    <w:lsdException w:name="Title" w:semiHidden="0" w:uiPriority="10" w:unhideWhenUsed="0" w:qFormat="1"/>
-    <w:lsdException w:name="Default Paragraph Font" w:uiPriority="1"/>
-    <w:lsdException w:name="Subtitle" w:semiHidden="0" w:uiPriority="11" w:unhideWhenUsed="0" w:qFormat="1"/>
-    <w:lsdException w:name="Strong" w:semiHidden="0" w:uiPriority="22" w:unhideWhenUsed="0" w:qFormat="1"/>
-    <w:lsdException w:name="Emphasis" w:semiHidden="0" w:uiPriority="20" w:unhideWhenUsed="0" w:qFormat="1"/>
-    <w:lsdException w:name="Table Grid" w:semiHidden="0" w:uiPriority="59" w:unhideWhenUsed="0"/>
-    <w:lsdException w:name="Placeholder Text" w:unhideWhenUsed="0"/>
-    <w:lsdException w:name="No Spacing" w:semiHidden="0" w:uiPriority="1" w:unhideWhenUsed="0" w:qFormat="1"/>
-    <w:lsdException w:name="Light Shading" w:semiHidden="0" w:uiPriority="60" w:unhideWhenUsed="0"/>
-    <w:lsdException w:name="Light List" w:semiHidden="0" w:uiPriority="61" w:unhideWhenUsed="0"/>
-    <w:lsdException w:name="Light Grid" w:semiHidden="0" w:uiPriority="62" w:unhideWhenUsed="0"/>
-    <w:lsdException w:name="Medium Shading 1" w:semiHidden="0" w:uiPriority="63" w:unhideWhenUsed="0"/>
-    <w:lsdException w:name="Medium Shading 2" w:semiHidden="0" w:uiPriority="64" w:unhideWhenUsed="0"/>
-    <w:lsdException w:name="Medium List 1" w:semiHidden="0" w:uiPriority="65" w:unhideWhenUsed="0"/>
-    <w:lsdException w:name="Medium List 2" w:semiHidden="0" w:uiPriority="66" w:unhideWhenUsed="0"/>
-    <w:lsdException w:name="Medium Grid 1" w:semiHidden="0" w:uiPriority="67" w:unhideWhenUsed="0"/>
-    <w:lsdException w:name="Medium Grid 2" w:semiHidden="0" w:uiPriority="68" w:unhideWhenUsed="0"/>
-    <w:lsdException w:name="Medium Grid 3" w:semiHidden="0" w:uiPriority="69" w:unhideWhenUsed="0"/>
-    <w:lsdException w:name="Dark List" w:semiHidden="0" w:uiPriority="70" w:unhideWhenUsed="0"/>
-    <w:lsdException w:name="Colorful Shading" w:semiHidden="0" w:uiPriority="71" w:unhideWhenUsed="0"/>
-    <w:lsdException w:name="Colorful List" w:semiHidden="0" w:uiPriority="72" w:unhideWhenUsed="0"/>
-    <w:lsdException w:name="Colorful Grid" w:semiHidden="0" w:uiPriority="73" w:unhideWhenUsed="0"/>
-    <w:lsdException w:name="Light Shading Accent 1" w:semiHidden="0" w:uiPriority="60" w:unhideWhenUsed="0"/>
-    <w:lsdException w:name="Light List Accent 1" w:semiHidden="0" w:uiPriority="61" w:unhideWhenUsed="0"/>
-    <w:lsdException w:name="Light Grid Accent 1" w:semiHidden="0" w:uiPriority="62" w:unhideWhenUsed="0"/>
-    <w:lsdException w:name="Medium Shading 1 Accent 1" w:semiHidden="0" w:uiPriority="63" w:unhideWhenUsed="0"/>
-    <w:lsdException w:name="Medium Shading 2 Accent 1" w:semiHidden="0" w:uiPriority="64" w:unhideWhenUsed="0"/>
-    <w:lsdException w:name="Medium List 1 Accent 1" w:semiHidden="0" w:uiPriority="65" w:unhideWhenUsed="0"/>
-    <w:lsdException w:name="Revision" w:unhideWhenUsed="0"/>
-    <w:lsdException w:name="List Paragraph" w:semiHidden="0" w:uiPriority="34" w:unhideWhenUsed="0" w:qFormat="1"/>
-    <w:lsdException w:name="Quote" w:semiHidden="0" w:uiPriority="29" w:unhideWhenUsed="0" w:qFormat="1"/>
-    <w:lsdException w:name="Intense Quote" w:semiHidden="0" w:uiPriority="30" w:unhideWhenUsed="0" w:qFormat="1"/>
-    <w:lsdException w:name="Medium List 2 Accent 1" w:semiHidden="0" w:uiPriority="66" w:unhideWhenUsed="0"/>
-    <w:lsdException w:name="Medium Grid 1 Accent 1" w:semiHidden="0" w:uiPriority="67" w:unhideWhenUsed="0"/>
-    <w:lsdException w:name="Medium Grid 2 Accent 1" w:semiHidden="0" w:uiPriority="68" w:unhideWhenUsed="0"/>
-    <w:lsdException w:name="Medium Grid 3 Accent 1" w:semiHidden="0" w:uiPriority="69" w:unhideWhenUsed="0"/>
-    <w:lsdException w:name="Dark List Accent 1" w:semiHidden="0" w:uiPriority="70" w:unhideWhenUsed="0"/>
-    <w:lsdException w:name="Colorful Shading Accent 1" w:semiHidden="0" w:uiPriority="71" w:unhideWhenUsed="0"/>
-    <w:lsdException w:name="Colorful List Accent 1" w:semiHidden="0" w:uiPriority="72" w:unhideWhenUsed="0"/>
-    <w:lsdException w:name="Colorful Grid Accent 1" w:semiHidden="0" w:uiPriority="73" w:unhideWhenUsed="0"/>
-    <w:lsdException w:name="Light Shading Accent 2" w:semiHidden="0" w:uiPriority="60" w:unhideWhenUsed="0"/>
-    <w:lsdException w:name="Light List Accent 2" w:semiHidden="0" w:uiPriority="61" w:unhideWhenUsed="0"/>
-    <w:lsdException w:name="Light Grid Accent 2" w:semiHidden="0" w:uiPriority="62" w:unhideWhenUsed="0"/>
-    <w:lsdException w:name="Medium Shading 1 Accent 2" w:semiHidden="0" w:uiPriority="63" w:unhideWhenUsed="0"/>
-    <w:lsdException w:name="Medium Shading 2 Accent 2" w:semiHidden="0" w:uiPriority="64" w:unhideWhenUsed="0"/>
-    <w:lsdException w:name="Medium List 1 Accent 2" w:semiHidden="0" w:uiPriority="65" w:unhideWhenUsed="0"/>
-    <w:lsdException w:name="Medium List 2 Accent 2" w:semiHidden="0" w:uiPriority="66" w:unhideWhenUsed="0"/>
-    <w:lsdException w:name="Medium Grid 1 Accent 2" w:semiHidden="0" w:uiPriority="67" w:unhideWhenUsed="0"/>
-    <w:lsdException w:name="Medium Grid 2 Accent 2" w:semiHidden="0" w:uiPriority="68" w:unhideWhenUsed="0"/>
-    <w:lsdException w:name="Medium Grid 3 Accent 2" w:semiHidden="0" w:uiPriority="69" w:unhideWhenUsed="0"/>
-    <w:lsdException w:name="Dark List Accent 2" w:semiHidden="0" w:uiPriority="70" w:unhideWhenUsed="0"/>
-    <w:lsdException w:name="Colorful Shading Accent 2" w:semiHidden="0" w:uiPriority="71" w:unhideWhenUsed="0"/>
-    <w:lsdException w:name="Colorful List Accent 2" w:semiHidden="0" w:uiPriority="72" w:unhideWhenUsed="0"/>
-    <w:lsdException w:name="Colorful Grid Accent 2" w:semiHidden="0" w:uiPriority="73" w:unhideWhenUsed="0"/>
-    <w:lsdException w:name="Light Shading Accent 3" w:semiHidden="0" w:uiPriority="60" w:unhideWhenUsed="0"/>
-    <w:lsdException w:name="Light List Accent 3" w:semiHidden="0" w:uiPriority="61" w:unhideWhenUsed="0"/>
-    <w:lsdException w:name="Light Grid Accent 3" w:semiHidden="0" w:uiPriority="62" w:unhideWhenUsed="0"/>
-    <w:lsdException w:name="Medium Shading 1 Accent 3" w:semiHidden="0" w:uiPriority="63" w:unhideWhenUsed="0"/>
-    <w:lsdException w:name="Medium Shading 2 Accent 3" w:semiHidden="0" w:uiPriority="64" w:unhideWhenUsed="0"/>
-    <w:lsdException w:name="Medium List 1 Accent 3" w:semiHidden="0" w:uiPriority="65" w:unhideWhenUsed="0"/>
-    <w:lsdException w:name="Medium List 2 Accent 3" w:semiHidden="0" w:uiPriority="66" w:unhideWhenUsed="0"/>
-    <w:lsdException w:name="Medium Grid 1 Accent 3" w:semiHidden="0" w:uiPriority="67" w:unhideWhenUsed="0"/>
-    <w:lsdException w:name="Medium Grid 2 Accent 3" w:semiHidden="0" w:uiPriority="68" w:unhideWhenUsed="0"/>
-    <w:lsdException w:name="Medium Grid 3 Accent 3" w:semiHidden="0" w:uiPriority="69" w:unhideWhenUsed="0"/>
-    <w:lsdException w:name="Dark List Accent 3" w:semiHidden="0" w:uiPriority="70" w:unhideWhenUsed="0"/>
-    <w:lsdException w:name="Colorful Shading Accent 3" w:semiHidden="0" w:uiPriority="71" w:unhideWhenUsed="0"/>
-    <w:lsdException w:name="Colorful List Accent 3" w:semiHidden="0" w:uiPriority="72" w:unhideWhenUsed="0"/>
-    <w:lsdException w:name="Colorful Grid Accent 3" w:semiHidden="0" w:uiPriority="73" w:unhideWhenUsed="0"/>
-    <w:lsdException w:name="Light Shading Accent 4" w:semiHidden="0" w:uiPriority="60" w:unhideWhenUsed="0"/>
-    <w:lsdException w:name="Light List Accent 4" w:semiHidden="0" w:uiPriority="61" w:unhideWhenUsed="0"/>
-    <w:lsdException w:name="Light Grid Accent 4" w:semiHidden="0" w:uiPriority="62" w:unhideWhenUsed="0"/>
-    <w:lsdException w:name="Medium Shading 1 Accent 4" w:semiHidden="0" w:uiPriority="63" w:unhideWhenUsed="0"/>
-    <w:lsdException w:name="Medium Shading 2 Accent 4" w:semiHidden="0" w:uiPriority="64" w:unhideWhenUsed="0"/>
-    <w:lsdException w:name="Medium List 1 Accent 4" w:semiHidden="0" w:uiPriority="65" w:unhideWhenUsed="0"/>
-    <w:lsdException w:name="Medium List 2 Accent 4" w:semiHidden="0" w:uiPriority="66" w:unhideWhenUsed="0"/>
-    <w:lsdException w:name="Medium Grid 1 Accent 4" w:semiHidden="0" w:uiPriority="67" w:unhideWhenUsed="0"/>
-    <w:lsdException w:name="Medium Grid 2 Accent 4" w:semiHidden="0" w:uiPriority="68" w:unhideWhenUsed="0"/>
-    <w:lsdException w:name="Medium Grid 3 Accent 4" w:semiHidden="0" w:uiPriority="69" w:unhideWhenUsed="0"/>
-    <w:lsdException w:name="Dark List Accent 4" w:semiHidden="0" w:uiPriority="70" w:unhideWhenUsed="0"/>
-    <w:lsdException w:name="Colorful Shading Accent 4" w:semiHidden="0" w:uiPriority="71" w:unhideWhenUsed="0"/>
-    <w:lsdException w:name="Colorful List Accent 4" w:semiHidden="0" w:uiPriority="72" w:unhideWhenUsed="0"/>
-    <w:lsdException w:name="Colorful Grid Accent 4" w:semiHidden="0" w:uiPriority="73" w:unhideWhenUsed="0"/>
-    <w:lsdException w:name="Light Shading Accent 5" w:semiHidden="0" w:uiPriority="60" w:unhideWhenUsed="0"/>
-    <w:lsdException w:name="Light List Accent 5" w:semiHidden="0" w:uiPriority="61" w:unhideWhenUsed="0"/>
-    <w:lsdException w:name="Light Grid Accent 5" w:semiHidden="0" w:uiPriority="62" w:unhideWhenUsed="0"/>
-    <w:lsdException w:name="Medium Shading 1 Accent 5" w:semiHidden="0" w:uiPriority="63" w:unhideWhenUsed="0"/>
-    <w:lsdException w:name="Medium Shading 2 Accent 5" w:semiHidden="0" w:uiPriority="64" w:unhideWhenUsed="0"/>
-    <w:lsdException w:name="Medium List 1 Accent 5" w:semiHidden="0" w:uiPriority="65" w:unhideWhenUsed="0"/>
-    <w:lsdException w:name="Medium List 2 Accent 5" w:semiHidden="0" w:uiPriority="66" w:unhideWhenUsed="0"/>
-    <w:lsdException w:name="Medium Grid 1 Accent 5" w:semiHidden="0" w:uiPriority="67" w:unhideWhenUsed="0"/>
-    <w:lsdException w:name="Medium Grid 2 Accent 5" w:semiHidden="0" w:uiPriority="68" w:unhideWhenUsed="0"/>
-    <w:lsdException w:name="Medium Grid 3 Accent 5" w:semiHidden="0" w:uiPriority="69" w:unhideWhenUsed="0"/>
-    <w:lsdException w:name="Dark List Accent 5" w:semiHidden="0" w:uiPriority="70" w:unhideWhenUsed="0"/>
-    <w:lsdException w:name="Colorful Shading Accent 5" w:semiHidden="0" w:uiPriority="71" w:unhideWhenUsed="0"/>
-    <w:lsdException w:name="Colorful List Accent 5" w:semiHidden="0" w:uiPriority="72" w:unhideWhenUsed="0"/>
-    <w:lsdException w:name="Colorful Grid Accent 5" w:semiHidden="0" w:uiPriority="73" w:unhideWhenUsed="0"/>
-    <w:lsdException w:name="Light Shading Accent 6" w:semiHidden="0" w:uiPriority="60" w:unhideWhenUsed="0"/>
-    <w:lsdException w:name="Light List Accent 6" w:semiHidden="0" w:uiPriority="61" w:unhideWhenUsed="0"/>
-    <w:lsdException w:name="Light Grid Accent 6" w:semiHidden="0" w:uiPriority="62" w:unhideWhenUsed="0"/>
-    <w:lsdException w:name="Medium Shading 1 Accent 6" w:semiHidden="0" w:uiPriority="63" w:unhideWhenUsed="0"/>
-    <w:lsdException w:name="Medium Shading 2 Accent 6" w:semiHidden="0" w:uiPriority="64" w:unhideWhenUsed="0"/>
-    <w:lsdException w:name="Medium List 1 Accent 6" w:semiHidden="0" w:uiPriority="65" w:unhideWhenUsed="0"/>
-    <w:lsdException w:name="Medium List 2 Accent 6" w:semiHidden="0" w:uiPriority="66" w:unhideWhenUsed="0"/>
-    <w:lsdException w:name="Medium Grid 1 Accent 6" w:semiHidden="0" w:uiPriority="67" w:unhideWhenUsed="0"/>
-    <w:lsdException w:name="Medium Grid 2 Accent 6" w:semiHidden="0" w:uiPriority="68" w:unhideWhenUsed="0"/>
-    <w:lsdException w:name="Medium Grid 3 Accent 6" w:semiHidden="0" w:uiPriority="69" w:unhideWhenUsed="0"/>
-    <w:lsdException w:name="Dark List Accent 6" w:semiHidden="0" w:uiPriority="70" w:unhideWhenUsed="0"/>
-    <w:lsdException w:name="Colorful Shading Accent 6" w:semiHidden="0" w:uiPriority="71" w:unhideWhenUsed="0"/>
-    <w:lsdException w:name="Colorful List Accent 6" w:semiHidden="0" w:uiPriority="72" w:unhideWhenUsed="0"/>
-    <w:lsdException w:name="Colorful Grid Accent 6" w:semiHidden="0" w:uiPriority="73" w:unhideWhenUsed="0"/>
-    <w:lsdException w:name="Subtle Emphasis" w:semiHidden="0" w:uiPriority="19" w:unhideWhenUsed="0" w:qFormat="1"/>
-    <w:lsdException w:name="Intense Emphasis" w:semiHidden="0" w:uiPriority="21" w:unhideWhenUsed="0" w:qFormat="1"/>
-    <w:lsdException w:name="Subtle Reference" w:semiHidden="0" w:uiPriority="31" w:unhideWhenUsed="0" w:qFormat="1"/>
-    <w:lsdException w:name="Intense Reference" w:semiHidden="0" w:uiPriority="32" w:unhideWhenUsed="0" w:qFormat="1"/>
-    <w:lsdException w:name="Book Title" w:semiHidden="0" w:uiPriority="33" w:unhideWhenUsed="0" w:qFormat="1"/>
-    <w:lsdException w:name="Bibliography" w:uiPriority="37"/>
-    <w:lsdException w:name="TOC Heading" w:uiPriority="39" w:qFormat="1"/>
-  </w:latentStyles>
-  <w:style w:type="paragraph" w:default="1" w:styleId="Normal">
-    <w:name w:val="Normal"/>
-    <w:qFormat/>
-  </w:style>
-  <w:style w:type="paragraph" w:styleId="Heading1">
-    <w:name w:val="heading 1"/>
-    <w:basedOn w:val="Normal"/>
-    <w:next w:val="Normal"/>
-    <w:link w:val="Heading1Char"/>
-    <w:uiPriority w:val="9"/>
-    <w:qFormat/>
-    <w:rsid w:val="00CB08F0"/>
-    <w:pPr>
-      <w:keepNext/>
-      <w:keepLines/>
-      <w:spacing w:before="480" w:after="0"/>
-      <w:outlineLvl w:val="0"/>
-    </w:pPr>
-    <w:rPr>
-      <w:rFonts w:asciiTheme="majorHAnsi" w:eastAsiaTheme="majorEastAsia" w:hAnsiTheme="majorHAnsi" w:cstheme="majorBidi"/>
-      <w:b/>
-      <w:bCs/>
-      <w:color w:val="365F91" w:themeColor="accent1" w:themeShade="BF"/>
-      <w:sz w:val="28"/>
-      <w:szCs w:val="28"/>
-    </w:rPr>
-  </w:style>
-  <w:style w:type="paragraph" w:styleId="Heading2">
-    <w:name w:val="heading 2"/>
-    <w:basedOn w:val="Normal"/>
-    <w:link w:val="Heading2Char"/>
-    <w:uiPriority w:val="9"/>
-    <w:qFormat/>
-    <w:rsid w:val="00F0511D"/>
-    <w:pPr>
-      <w:spacing w:before="100" w:beforeAutospacing="1" w:after="100" w:afterAutospacing="1" w:line="240" w:lineRule="auto"/>
-      <w:outlineLvl w:val="1"/>
-    </w:pPr>
-    <w:rPr>
-      <w:rFonts w:ascii="Times New Roman" w:eastAsia="Times New Roman" w:hAnsi="Times New Roman" w:cs="Times New Roman"/>
-      <w:b/>
-      <w:bCs/>
-      <w:sz w:val="36"/>
-      <w:szCs w:val="36"/>
-    </w:rPr>
-  </w:style>
-  <w:style w:type="paragraph" w:styleId="Heading3">
-    <w:name w:val="heading 3"/>
-    <w:basedOn w:val="Normal"/>
-    <w:next w:val="Normal"/>
-    <w:link w:val="Heading3Char"/>
-    <w:uiPriority w:val="9"/>
-    <w:semiHidden/>
-    <w:unhideWhenUsed/>
-    <w:qFormat/>
-    <w:rsid w:val="0013080B"/>
-    <w:pPr>
-      <w:keepNext/>
-      <w:keepLines/>
-      <w:spacing w:before="200" w:after="0"/>
-      <w:outlineLvl w:val="2"/>
-    </w:pPr>
-    <w:rPr>
-      <w:rFonts w:asciiTheme="majorHAnsi" w:eastAsiaTheme="majorEastAsia" w:hAnsiTheme="majorHAnsi" w:cstheme="majorBidi"/>
-      <w:b/>
-      <w:bCs/>
-      <w:color w:val="4F81BD" w:themeColor="accent1"/>
-    </w:rPr>
-  </w:style>
-  <w:style w:type="character" w:default="1" w:styleId="DefaultParagraphFont">
-    <w:name w:val="Default Paragraph Font"/>
-    <w:uiPriority w:val="1"/>
-    <w:semiHidden/>
-    <w:unhideWhenUsed/>
-  </w:style>
-  <w:style w:type="table" w:default="1" w:styleId="TableNormal">
-    <w:name w:val="Normal Table"/>
-    <w:uiPriority w:val="99"/>
-    <w:semiHidden/>
-    <w:unhideWhenUsed/>
-    <w:tblPr>
-      <w:tblInd w:w="0" w:type="dxa"/>
-      <w:tblCellMar>
-        <w:top w:w="0" w:type="dxa"/>
-        <w:left w:w="108" w:type="dxa"/>
-        <w:bottom w:w="0" w:type="dxa"/>
-        <w:right w:w="108" w:type="dxa"/>
-      </w:tblCellMar>
-    </w:tblPr>
-  </w:style>
-  <w:style w:type="numbering" w:default="1" w:styleId="NoList">
-    <w:name w:val="No List"/>
-    <w:uiPriority w:val="99"/>
-    <w:semiHidden/>
-    <w:unhideWhenUsed/>
-  </w:style>
-  <w:style w:type="paragraph" w:styleId="ListParagraph">
-    <w:name w:val="List Paragraph"/>
-    <w:basedOn w:val="Normal"/>
-    <w:uiPriority w:val="34"/>
-    <w:qFormat/>
-    <w:rsid w:val="000E13C6"/>
-    <w:pPr>
-      <w:ind w:left="720"/>
-      <w:contextualSpacing/>
-    </w:pPr>
-  </w:style>
-  <w:style w:type="character" w:customStyle="1" w:styleId="Heading2Char">
-    <w:name w:val="Heading 2 Char"/>
-    <w:basedOn w:val="DefaultParagraphFont"/>
-    <w:link w:val="Heading2"/>
-    <w:uiPriority w:val="9"/>
-    <w:rsid w:val="00F0511D"/>
-    <w:rPr>
-      <w:rFonts w:ascii="Times New Roman" w:eastAsia="Times New Roman" w:hAnsi="Times New Roman" w:cs="Times New Roman"/>
-      <w:b/>
-      <w:bCs/>
-      <w:sz w:val="36"/>
-      <w:szCs w:val="36"/>
-    </w:rPr>
-  </w:style>
-  <w:style w:type="character" w:customStyle="1" w:styleId="mntl-sc-block-headingtext">
-    <w:name w:val="mntl-sc-block-heading__text"/>
-    <w:basedOn w:val="DefaultParagraphFont"/>
-    <w:rsid w:val="00F0511D"/>
-  </w:style>
-  <w:style w:type="character" w:styleId="Hyperlink">
-    <w:name w:val="Hyperlink"/>
-    <w:basedOn w:val="DefaultParagraphFont"/>
-    <w:uiPriority w:val="99"/>
-    <w:semiHidden/>
-    <w:unhideWhenUsed/>
-    <w:rsid w:val="00F0511D"/>
-    <w:rPr>
-      <w:color w:val="0000FF"/>
-      <w:u w:val="single"/>
-    </w:rPr>
-  </w:style>
-  <w:style w:type="paragraph" w:styleId="BalloonText">
-    <w:name w:val="Balloon Text"/>
-    <w:basedOn w:val="Normal"/>
-    <w:link w:val="BalloonTextChar"/>
-    <w:uiPriority w:val="99"/>
-    <w:semiHidden/>
-    <w:unhideWhenUsed/>
-    <w:rsid w:val="000C604D"/>
-    <w:pPr>
-      <w:spacing w:after="0" w:line="240" w:lineRule="auto"/>
-    </w:pPr>
-    <w:rPr>
-      <w:rFonts w:ascii="Tahoma" w:hAnsi="Tahoma" w:cs="Tahoma"/>
-      <w:sz w:val="16"/>
-      <w:szCs w:val="16"/>
-    </w:rPr>
-  </w:style>
-  <w:style w:type="character" w:customStyle="1" w:styleId="BalloonTextChar">
-    <w:name w:val="Balloon Text Char"/>
-    <w:basedOn w:val="DefaultParagraphFont"/>
-    <w:link w:val="BalloonText"/>
-    <w:uiPriority w:val="99"/>
-    <w:semiHidden/>
-    <w:rsid w:val="000C604D"/>
-    <w:rPr>
-      <w:rFonts w:ascii="Tahoma" w:hAnsi="Tahoma" w:cs="Tahoma"/>
-      <w:sz w:val="16"/>
-      <w:szCs w:val="16"/>
-    </w:rPr>
-  </w:style>
-  <w:style w:type="character" w:styleId="Strong">
-    <w:name w:val="Strong"/>
-    <w:basedOn w:val="DefaultParagraphFont"/>
-    <w:uiPriority w:val="22"/>
-    <w:qFormat/>
-    <w:rsid w:val="0013080B"/>
-    <w:rPr>
-      <w:b/>
-      <w:bCs/>
-    </w:rPr>
-  </w:style>
-  <w:style w:type="paragraph" w:styleId="NormalWeb">
-    <w:name w:val="Normal (Web)"/>
-    <w:basedOn w:val="Normal"/>
-    <w:uiPriority w:val="99"/>
-    <w:semiHidden/>
-    <w:unhideWhenUsed/>
-    <w:rsid w:val="0013080B"/>
-    <w:pPr>
-      <w:spacing w:before="100" w:beforeAutospacing="1" w:after="100" w:afterAutospacing="1" w:line="240" w:lineRule="auto"/>
-    </w:pPr>
-    <w:rPr>
-      <w:rFonts w:ascii="Times New Roman" w:eastAsia="Times New Roman" w:hAnsi="Times New Roman" w:cs="Times New Roman"/>
-      <w:sz w:val="24"/>
-      <w:szCs w:val="24"/>
-    </w:rPr>
-  </w:style>
-  <w:style w:type="character" w:customStyle="1" w:styleId="Heading3Char">
-    <w:name w:val="Heading 3 Char"/>
-    <w:basedOn w:val="DefaultParagraphFont"/>
-    <w:link w:val="Heading3"/>
-    <w:uiPriority w:val="9"/>
-    <w:semiHidden/>
-    <w:rsid w:val="0013080B"/>
-    <w:rPr>
-      <w:rFonts w:asciiTheme="majorHAnsi" w:eastAsiaTheme="majorEastAsia" w:hAnsiTheme="majorHAnsi" w:cstheme="majorBidi"/>
-      <w:b/>
-      <w:bCs/>
-      <w:color w:val="4F81BD" w:themeColor="accent1"/>
-    </w:rPr>
-  </w:style>
-  <w:style w:type="character" w:customStyle="1" w:styleId="Heading1Char">
-    <w:name w:val="Heading 1 Char"/>
-    <w:basedOn w:val="DefaultParagraphFont"/>
-    <w:link w:val="Heading1"/>
-    <w:uiPriority w:val="9"/>
-    <w:rsid w:val="00CB08F0"/>
-    <w:rPr>
-      <w:rFonts w:asciiTheme="majorHAnsi" w:eastAsiaTheme="majorEastAsia" w:hAnsiTheme="majorHAnsi" w:cstheme="majorBidi"/>
-      <w:b/>
-      <w:bCs/>
-      <w:color w:val="365F91" w:themeColor="accent1" w:themeShade="BF"/>
-      <w:sz w:val="28"/>
-      <w:szCs w:val="28"/>
-    </w:rPr>
-  </w:style>
-  <w:style w:type="character" w:customStyle="1" w:styleId="colorh1">
-    <w:name w:val="color_h1"/>
-    <w:basedOn w:val="DefaultParagraphFont"/>
-    <w:rsid w:val="00CB08F0"/>
-  </w:style>
-  <w:style w:type="paragraph" w:customStyle="1" w:styleId="intro">
-    <w:name w:val="intro"/>
-    <w:basedOn w:val="Normal"/>
-    <w:rsid w:val="00CB08F0"/>
-    <w:pPr>
-      <w:spacing w:before="100" w:beforeAutospacing="1" w:after="100" w:afterAutospacing="1" w:line="240" w:lineRule="auto"/>
-    </w:pPr>
-    <w:rPr>
-      <w:rFonts w:ascii="Times New Roman" w:eastAsia="Times New Roman" w:hAnsi="Times New Roman" w:cs="Times New Roman"/>
-      <w:sz w:val="24"/>
-      <w:szCs w:val="24"/>
-    </w:rPr>
-  </w:style>
-</w:styles>
-</file>
-
-<file path=word/stylesWithEffects.xml><?xml version="1.0" encoding="utf-8"?>
-<w:styles xmlns:wpc="http://schemas.microsoft.com/office/word/2010/wordprocessingCanvas" xmlns:mc="http://schemas.openxmlformats.org/markup-compatibility/2006" xmlns:o="urn:schemas-microsoft-com:office:office" xmlns:r="http://schemas.openxmlformats.org/officeDocument/2006/relationships" xmlns:m="http://schemas.openxmlformats.org/officeDocument/2006/math" xmlns:v="urn:schemas-microsoft-com:vml" xmlns:wp14="http://schemas.microsoft.com/office/word/2010/wordprocessingDrawing" xmlns:wp="http://schemas.openxmlformats.org/drawingml/2006/wordprocessingDrawing" xmlns:w10="urn:schemas-microsoft-com:office:word" xmlns:w="http://schemas.openxmlformats.org/wordprocessingml/2006/main" xmlns:w14="http://schemas.microsoft.com/office/word/2010/wordml" xmlns:wpg="http://schemas.microsoft.com/office/word/2010/wordprocessingGroup" xmlns:wpi="http://schemas.microsoft.com/office/word/2010/wordprocessingInk" xmlns:wne="http://schemas.microsoft.com/office/word/2006/wordml" xmlns:wps="http://schemas.microsoft.com/office/word/2010/wordprocessingShape" mc:Ignorable="w14 wp14">
-  <w:docDefaults>
-    <w:rPrDefault>
-      <w:rPr>
-        <w:rFonts w:asciiTheme="minorHAnsi" w:eastAsiaTheme="minorHAnsi" w:hAnsiTheme="minorHAnsi" w:cstheme="minorBidi"/>
-        <w:sz w:val="22"/>
-        <w:szCs w:val="22"/>
-        <w:lang w:val="en-US" w:eastAsia="en-US" w:bidi="ar-SA"/>
-      </w:rPr>
-    </w:rPrDefault>
-    <w:pPrDefault>
-      <w:pPr>
-        <w:spacing w:after="200" w:line="276" w:lineRule="auto"/>
-      </w:pPr>
-    </w:pPrDefault>
-  </w:docDefaults>
-  <w:latentStyles w:defLockedState="0" w:defUIPriority="99" w:defSemiHidden="1" w:defUnhideWhenUsed="1" w:defQFormat="0" w:count="267">
-    <w:lsdException w:name="Normal" w:semiHidden="0" w:uiPriority="0" w:unhideWhenUsed="0" w:qFormat="1"/>
-    <w:lsdException w:name="heading 1" w:semiHidden="0" w:uiPriority="9" w:unhideWhenUsed="0" w:qFormat="1"/>
-    <w:lsdException w:name="heading 2" w:uiPriority="9" w:qFormat="1"/>
-    <w:lsdException w:name="heading 3" w:uiPriority="9" w:qFormat="1"/>
-    <w:lsdException w:name="heading 4" w:uiPriority="9" w:qFormat="1"/>
-    <w:lsdException w:name="heading 5" w:uiPriority="9" w:qFormat="1"/>
-    <w:lsdException w:name="heading 6" w:uiPriority="9" w:qFormat="1"/>
-    <w:lsdException w:name="heading 7" w:uiPriority="9" w:qFormat="1"/>
-    <w:lsdException w:name="heading 8" w:uiPriority="9" w:qFormat="1"/>
-    <w:lsdException w:name="heading 9" w:uiPriority="9" w:qFormat="1"/>
-    <w:lsdException w:name="toc 1" w:uiPriority="39"/>
-    <w:lsdException w:name="toc 2" w:uiPriority="39"/>
-    <w:lsdException w:name="toc 3" w:uiPriority="39"/>
-    <w:lsdException w:name="toc 4" w:uiPriority="39"/>
-    <w:lsdException w:name="toc 5" w:uiPriority="39"/>
-    <w:lsdException w:name="toc 6" w:uiPriority="39"/>
-    <w:lsdException w:name="toc 7" w:uiPriority="39"/>
-    <w:lsdException w:name="toc 8" w:uiPriority="39"/>
-    <w:lsdException w:name="toc 9" w:uiPriority="39"/>
-    <w:lsdException w:name="caption" w:uiPriority="35" w:qFormat="1"/>
-    <w:lsdException w:name="Title" w:semiHidden="0" w:uiPriority="10" w:unhideWhenUsed="0" w:qFormat="1"/>
-    <w:lsdException w:name="Default Paragraph Font" w:uiPriority="1"/>
-    <w:lsdException w:name="Subtitle" w:semiHidden="0" w:uiPriority="11" w:unhideWhenUsed="0" w:qFormat="1"/>
-    <w:lsdException w:name="Strong" w:semiHidden="0" w:uiPriority="22" w:unhideWhenUsed="0" w:qFormat="1"/>
-    <w:lsdException w:name="Emphasis" w:semiHidden="0" w:uiPriority="20" w:unhideWhenUsed="0" w:qFormat="1"/>
-    <w:lsdException w:name="Table Grid" w:semiHidden="0" w:uiPriority="59" w:unhideWhenUsed="0"/>
-    <w:lsdException w:name="Placeholder Text" w:unhideWhenUsed="0"/>
-    <w:lsdException w:name="No Spacing" w:semiHidden="0" w:uiPriority="1" w:unhideWhenUsed="0" w:qFormat="1"/>
-    <w:lsdException w:name="Light Shading" w:semiHidden="0" w:uiPriority="60" w:unhideWhenUsed="0"/>
-    <w:lsdException w:name="Light List" w:semiHidden="0" w:uiPriority="61" w:unhideWhenUsed="0"/>
-    <w:lsdException w:name="Light Grid" w:semiHidden="0" w:uiPriority="62" w:unhideWhenUsed="0"/>
-    <w:lsdException w:name="Medium Shading 1" w:semiHidden="0" w:uiPriority="63" w:unhideWhenUsed="0"/>
-    <w:lsdException w:name="Medium Shading 2" w:semiHidden="0" w:uiPriority="64" w:unhideWhenUsed="0"/>
-    <w:lsdException w:name="Medium List 1" w:semiHidden="0" w:uiPriority="65" w:unhideWhenUsed="0"/>
-    <w:lsdException w:name="Medium List 2" w:semiHidden="0" w:uiPriority="66" w:unhideWhenUsed="0"/>
-    <w:lsdException w:name="Medium Grid 1" w:semiHidden="0" w:uiPriority="67" w:unhideWhenUsed="0"/>
-    <w:lsdException w:name="Medium Grid 2" w:semiHidden="0" w:uiPriority="68" w:unhideWhenUsed="0"/>
-    <w:lsdException w:name="Medium Grid 3" w:semiHidden="0" w:uiPriority="69" w:unhideWhenUsed="0"/>
-    <w:lsdException w:name="Dark List" w:semiHidden="0" w:uiPriority="70" w:unhideWhenUsed="0"/>
-    <w:lsdException w:name="Colorful Shading" w:semiHidden="0" w:uiPriority="71" w:unhideWhenUsed="0"/>
-    <w:lsdException w:name="Colorful List" w:semiHidden="0" w:uiPriority="72" w:unhideWhenUsed="0"/>
-    <w:lsdException w:name="Colorful Grid" w:semiHidden="0" w:uiPriority="73" w:unhideWhenUsed="0"/>
-    <w:lsdException w:name="Light Shading Accent 1" w:semiHidden="0" w:uiPriority="60" w:unhideWhenUsed="0"/>
-    <w:lsdException w:name="Light List Accent 1" w:semiHidden="0" w:uiPriority="61" w:unhideWhenUsed="0"/>
-    <w:lsdException w:name="Light Grid Accent 1" w:semiHidden="0" w:uiPriority="62" w:unhideWhenUsed="0"/>
-    <w:lsdException w:name="Medium Shading 1 Accent 1" w:semiHidden="0" w:uiPriority="63" w:unhideWhenUsed="0"/>
-    <w:lsdException w:name="Medium Shading 2 Accent 1" w:semiHidden="0" w:uiPriority="64" w:unhideWhenUsed="0"/>
-    <w:lsdException w:name="Medium List 1 Accent 1" w:semiHidden="0" w:uiPriority="65" w:unhideWhenUsed="0"/>
-    <w:lsdException w:name="Revision" w:unhideWhenUsed="0"/>
-    <w:lsdException w:name="List Paragraph" w:semiHidden="0" w:uiPriority="34" w:unhideWhenUsed="0" w:qFormat="1"/>
-    <w:lsdException w:name="Quote" w:semiHidden="0" w:uiPriority="29" w:unhideWhenUsed="0" w:qFormat="1"/>
-    <w:lsdException w:name="Intense Quote" w:semiHidden="0" w:uiPriority="30" w:unhideWhenUsed="0" w:qFormat="1"/>
-    <w:lsdException w:name="Medium List 2 Accent 1" w:semiHidden="0" w:uiPriority="66" w:unhideWhenUsed="0"/>
-    <w:lsdException w:name="Medium Grid 1 Accent 1" w:semiHidden="0" w:uiPriority="67" w:unhideWhenUsed="0"/>
-    <w:lsdException w:name="Medium Grid 2 Accent 1" w:semiHidden="0" w:uiPriority="68" w:unhideWhenUsed="0"/>
-    <w:lsdException w:name="Medium Grid 3 Accent 1" w:semiHidden="0" w:uiPriority="69" w:unhideWhenUsed="0"/>
-    <w:lsdException w:name="Dark List Accent 1" w:semiHidden="0" w:uiPriority="70" w:unhideWhenUsed="0"/>
-    <w:lsdException w:name="Colorful Shading Accent 1" w:semiHidden="0" w:uiPriority="71" w:unhideWhenUsed="0"/>
-    <w:lsdException w:name="Colorful List Accent 1" w:semiHidden="0" w:uiPriority="72" w:unhideWhenUsed="0"/>
-    <w:lsdException w:name="Colorful Grid Accent 1" w:semiHidden="0" w:uiPriority="73" w:unhideWhenUsed="0"/>
-    <w:lsdException w:name="Light Shading Accent 2" w:semiHidden="0" w:uiPriority="60" w:unhideWhenUsed="0"/>
-    <w:lsdException w:name="Light List Accent 2" w:semiHidden="0" w:uiPriority="61" w:unhideWhenUsed="0"/>
-    <w:lsdException w:name="Light Grid Accent 2" w:semiHidden="0" w:uiPriority="62" w:unhideWhenUsed="0"/>
-    <w:lsdException w:name="Medium Shading 1 Accent 2" w:semiHidden="0" w:uiPriority="63" w:unhideWhenUsed="0"/>
-    <w:lsdException w:name="Medium Shading 2 Accent 2" w:semiHidden="0" w:uiPriority="64" w:unhideWhenUsed="0"/>
-    <w:lsdException w:name="Medium List 1 Accent 2" w:semiHidden="0" w:uiPriority="65" w:unhideWhenUsed="0"/>
-    <w:lsdException w:name="Medium List 2 Accent 2" w:semiHidden="0" w:uiPriority="66" w:unhideWhenUsed="0"/>
-    <w:lsdException w:name="Medium Grid 1 Accent 2" w:semiHidden="0" w:uiPriority="67" w:unhideWhenUsed="0"/>
-    <w:lsdException w:name="Medium Grid 2 Accent 2" w:semiHidden="0" w:uiPriority="68" w:unhideWhenUsed="0"/>
-    <w:lsdException w:name="Medium Grid 3 Accent 2" w:semiHidden="0" w:uiPriority="69" w:unhideWhenUsed="0"/>
-    <w:lsdException w:name="Dark List Accent 2" w:semiHidden="0" w:uiPriority="70" w:unhideWhenUsed="0"/>
-    <w:lsdException w:name="Colorful Shading Accent 2" w:semiHidden="0" w:uiPriority="71" w:unhideWhenUsed="0"/>
-    <w:lsdException w:name="Colorful List Accent 2" w:semiHidden="0" w:uiPriority="72" w:unhideWhenUsed="0"/>
-    <w:lsdException w:name="Colorful Grid Accent 2" w:semiHidden="0" w:uiPriority="73" w:unhideWhenUsed="0"/>
-    <w:lsdException w:name="Light Shading Accent 3" w:semiHidden="0" w:uiPriority="60" w:unhideWhenUsed="0"/>
-    <w:lsdException w:name="Light List Accent 3" w:semiHidden="0" w:uiPriority="61" w:unhideWhenUsed="0"/>
-    <w:lsdException w:name="Light Grid Accent 3" w:semiHidden="0" w:uiPriority="62" w:unhideWhenUsed="0"/>
-    <w:lsdException w:name="Medium Shading 1 Accent 3" w:semiHidden="0" w:uiPriority="63" w:unhideWhenUsed="0"/>
-    <w:lsdException w:name="Medium Shading 2 Accent 3" w:semiHidden="0" w:uiPriority="64" w:unhideWhenUsed="0"/>
-    <w:lsdException w:name="Medium List 1 Accent 3" w:semiHidden="0" w:uiPriority="65" w:unhideWhenUsed="0"/>
-    <w:lsdException w:name="Medium List 2 Accent 3" w:semiHidden="0" w:uiPriority="66" w:unhideWhenUsed="0"/>
-    <w:lsdException w:name="Medium Grid 1 Accent 3" w:semiHidden="0" w:uiPriority="67" w:unhideWhenUsed="0"/>
-    <w:lsdException w:name="Medium Grid 2 Accent 3" w:semiHidden="0" w:uiPriority="68" w:unhideWhenUsed="0"/>
-    <w:lsdException w:name="Medium Grid 3 Accent 3" w:semiHidden="0" w:uiPriority="69" w:unhideWhenUsed="0"/>
-    <w:lsdException w:name="Dark List Accent 3" w:semiHidden="0" w:uiPriority="70" w:unhideWhenUsed="0"/>
-    <w:lsdException w:name="Colorful Shading Accent 3" w:semiHidden="0" w:uiPriority="71" w:unhideWhenUsed="0"/>
-    <w:lsdException w:name="Colorful List Accent 3" w:semiHidden="0" w:uiPriority="72" w:unhideWhenUsed="0"/>
-    <w:lsdException w:name="Colorful Grid Accent 3" w:semiHidden="0" w:uiPriority="73" w:unhideWhenUsed="0"/>
-    <w:lsdException w:name="Light Shading Accent 4" w:semiHidden="0" w:uiPriority="60" w:unhideWhenUsed="0"/>
-    <w:lsdException w:name="Light List Accent 4" w:semiHidden="0" w:uiPriority="61" w:unhideWhenUsed="0"/>
-    <w:lsdException w:name="Light Grid Accent 4" w:semiHidden="0" w:uiPriority="62" w:unhideWhenUsed="0"/>
-    <w:lsdException w:name="Medium Shading 1 Accent 4" w:semiHidden="0" w:uiPriority="63" w:unhideWhenUsed="0"/>
-    <w:lsdException w:name="Medium Shading 2 Accent 4" w:semiHidden="0" w:uiPriority="64" w:unhideWhenUsed="0"/>
-    <w:lsdException w:name="Medium List 1 Accent 4" w:semiHidden="0" w:uiPriority="65" w:unhideWhenUsed="0"/>
-    <w:lsdException w:name="Medium List 2 Accent 4" w:semiHidden="0" w:uiPriority="66" w:unhideWhenUsed="0"/>
-    <w:lsdException w:name="Medium Grid 1 Accent 4" w:semiHidden="0" w:uiPriority="67" w:unhideWhenUsed="0"/>
-    <w:lsdException w:name="Medium Grid 2 Accent 4" w:semiHidden="0" w:uiPriority="68" w:unhideWhenUsed="0"/>
-    <w:lsdException w:name="Medium Grid 3 Accent 4" w:semiHidden="0" w:uiPriority="69" w:unhideWhenUsed="0"/>
-    <w:lsdException w:name="Dark List Accent 4" w:semiHidden="0" w:uiPriority="70" w:unhideWhenUsed="0"/>
-    <w:lsdException w:name="Colorful Shading Accent 4" w:semiHidden="0" w:uiPriority="71" w:unhideWhenUsed="0"/>
-    <w:lsdException w:name="Colorful List Accent 4" w:semiHidden="0" w:uiPriority="72" w:unhideWhenUsed="0"/>
-    <w:lsdException w:name="Colorful Grid Accent 4" w:semiHidden="0" w:uiPriority="73" w:unhideWhenUsed="0"/>
-    <w:lsdException w:name="Light Shading Accent 5" w:semiHidden="0" w:uiPriority="60" w:unhideWhenUsed="0"/>
-    <w:lsdException w:name="Light List Accent 5" w:semiHidden="0" w:uiPriority="61" w:unhideWhenUsed="0"/>
-    <w:lsdException w:name="Light Grid Accent 5" w:semiHidden="0" w:uiPriority="62" w:unhideWhenUsed="0"/>
-    <w:lsdException w:name="Medium Shading 1 Accent 5" w:semiHidden="0" w:uiPriority="63" w:unhideWhenUsed="0"/>
-    <w:lsdException w:name="Medium Shading 2 Accent 5" w:semiHidden="0" w:uiPriority="64" w:unhideWhenUsed="0"/>
-    <w:lsdException w:name="Medium List 1 Accent 5" w:semiHidden="0" w:uiPriority="65" w:unhideWhenUsed="0"/>
-    <w:lsdException w:name="Medium List 2 Accent 5" w:semiHidden="0" w:uiPriority="66" w:unhideWhenUsed="0"/>
-    <w:lsdException w:name="Medium Grid 1 Accent 5" w:semiHidden="0" w:uiPriority="67" w:unhideWhenUsed="0"/>
-    <w:lsdException w:name="Medium Grid 2 Accent 5" w:semiHidden="0" w:uiPriority="68" w:unhideWhenUsed="0"/>
-    <w:lsdException w:name="Medium Grid 3 Accent 5" w:semiHidden="0" w:uiPriority="69" w:unhideWhenUsed="0"/>
-    <w:lsdException w:name="Dark List Accent 5" w:semiHidden="0" w:uiPriority="70" w:unhideWhenUsed="0"/>
-    <w:lsdException w:name="Colorful Shading Accent 5" w:semiHidden="0" w:uiPriority="71" w:unhideWhenUsed="0"/>
-    <w:lsdException w:name="Colorful List Accent 5" w:semiHidden="0" w:uiPriority="72" w:unhideWhenUsed="0"/>
-    <w:lsdException w:name="Colorful Grid Accent 5" w:semiHidden="0" w:uiPriority="73" w:unhideWhenUsed="0"/>
-    <w:lsdException w:name="Light Shading Accent 6" w:semiHidden="0" w:uiPriority="60" w:unhideWhenUsed="0"/>
-    <w:lsdException w:name="Light List Accent 6" w:semiHidden="0" w:uiPriority="61" w:unhideWhenUsed="0"/>
-    <w:lsdException w:name="Light Grid Accent 6" w:semiHidden="0" w:uiPriority="62" w:unhideWhenUsed="0"/>
-    <w:lsdException w:name="Medium Shading 1 Accent 6" w:semiHidden="0" w:uiPriority="63" w:unhideWhenUsed="0"/>
-    <w:lsdException w:name="Medium Shading 2 Accent 6" w:semiHidden="0" w:uiPriority="64" w:unhideWhenUsed="0"/>
-    <w:lsdException w:name="Medium List 1 Accent 6" w:semiHidden="0" w:uiPriority="65" w:unhideWhenUsed="0"/>
-    <w:lsdException w:name="Medium List 2 Accent 6" w:semiHidden="0" w:uiPriority="66" w:unhideWhenUsed="0"/>
-    <w:lsdException w:name="Medium Grid 1 Accent 6" w:semiHidden="0" w:uiPriority="67" w:unhideWhenUsed="0"/>
-    <w:lsdException w:name="Medium Grid 2 Accent 6" w:semiHidden="0" w:uiPriority="68" w:unhideWhenUsed="0"/>
-    <w:lsdException w:name="Medium Grid 3 Accent 6" w:semiHidden="0" w:uiPriority="69" w:unhideWhenUsed="0"/>
-    <w:lsdException w:name="Dark List Accent 6" w:semiHidden="0" w:uiPriority="70" w:unhideWhenUsed="0"/>
-    <w:lsdException w:name="Colorful Shading Accent 6" w:semiHidden="0" w:uiPriority="71" w:unhideWhenUsed="0"/>
-    <w:lsdException w:name="Colorful List Accent 6" w:semiHidden="0" w:uiPriority="72" w:unhideWhenUsed="0"/>
-    <w:lsdException w:name="Colorful Grid Accent 6" w:semiHidden="0" w:uiPriority="73" w:unhideWhenUsed="0"/>
-    <w:lsdException w:name="Subtle Emphasis" w:semiHidden="0" w:uiPriority="19" w:unhideWhenUsed="0" w:qFormat="1"/>
-    <w:lsdException w:name="Intense Emphasis" w:semiHidden="0" w:uiPriority="21" w:unhideWhenUsed="0" w:qFormat="1"/>
-    <w:lsdException w:name="Subtle Reference" w:semiHidden="0" w:uiPriority="31" w:unhideWhenUsed="0" w:qFormat="1"/>
-    <w:lsdException w:name="Intense Reference" w:semiHidden="0" w:uiPriority="32" w:unhideWhenUsed="0" w:qFormat="1"/>
-    <w:lsdException w:name="Book Title" w:semiHidden="0" w:uiPriority="33" w:unhideWhenUsed="0" w:qFormat="1"/>
-    <w:lsdException w:name="Bibliography" w:uiPriority="37"/>
-    <w:lsdException w:name="TOC Heading" w:uiPriority="39" w:qFormat="1"/>
+  <w:latentStyles w:defLockedState="0" w:defUIPriority="99" w:defSemiHidden="0" w:defUnhideWhenUsed="0" w:defQFormat="0" w:count="376">
+    <w:lsdException w:name="Normal" w:uiPriority="0" w:qFormat="1"/>
+    <w:lsdException w:name="heading 1" w:uiPriority="9" w:qFormat="1"/>
+    <w:lsdException w:name="heading 2" w:semiHidden="1" w:uiPriority="9" w:unhideWhenUsed="1" w:qFormat="1"/>
+    <w:lsdException w:name="heading 3" w:semiHidden="1" w:uiPriority="9" w:unhideWhenUsed="1" w:qFormat="1"/>
+    <w:lsdException w:name="heading 4" w:semiHidden="1" w:uiPriority="9" w:unhideWhenUsed="1" w:qFormat="1"/>
+    <w:lsdException w:name="heading 5" w:semiHidden="1" w:uiPriority="9" w:unhideWhenUsed="1" w:qFormat="1"/>
+    <w:lsdException w:name="heading 6" w:semiHidden="1" w:uiPriority="9" w:unhideWhenUsed="1" w:qFormat="1"/>
+    <w:lsdException w:name="heading 7" w:semiHidden="1" w:uiPriority="9" w:unhideWhenUsed="1" w:qFormat="1"/>
+    <w:lsdException w:name="heading 8" w:semiHidden="1" w:uiPriority="9" w:unhideWhenUsed="1" w:qFormat="1"/>
+    <w:lsdException w:name="heading 9" w:semiHidden="1" w:uiPriority="9" w:unhideWhenUsed="1" w:qFormat="1"/>
+    <w:lsdException w:name="index 1" w:semiHidden="1" w:unhideWhenUsed="1"/>
+    <w:lsdException w:name="index 2" w:semiHidden="1" w:unhideWhenUsed="1"/>
+    <w:lsdException w:name="index 3" w:semiHidden="1" w:unhideWhenUsed="1"/>
+    <w:lsdException w:name="index 4" w:semiHidden="1" w:unhideWhenUsed="1"/>
+    <w:lsdException w:name="index 5" w:semiHidden="1" w:unhideWhenUsed="1"/>
+    <w:lsdException w:name="index 6" w:semiHidden="1" w:unhideWhenUsed="1"/>
+    <w:lsdException w:name="index 7" w:semiHidden="1" w:unhideWhenUsed="1"/>
+    <w:lsdException w:name="index 8" w:semiHidden="1" w:unhideWhenUsed="1"/>
+    <w:lsdException w:name="index 9" w:semiHidden="1" w:unhideWhenUsed="1"/>
+    <w:lsdException w:name="toc 1" w:semiHidden="1" w:uiPriority="39" w:unhideWhenUsed="1"/>
+    <w:lsdException w:name="toc 2" w:semiHidden="1" w:uiPriority="39" w:unhideWhenUsed="1"/>
+    <w:lsdException w:name="toc 3" w:semiHidden="1" w:uiPriority="39" w:unhideWhenUsed="1"/>
+    <w:lsdException w:name="toc 4" w:semiHidden="1" w:uiPriority="39" w:unhideWhenUsed="1"/>
+    <w:lsdException w:name="toc 5" w:semiHidden="1" w:uiPriority="39" w:unhideWhenUsed="1"/>
+    <w:lsdException w:name="toc 6" w:semiHidden="1" w:uiPriority="39" w:unhideWhenUsed="1"/>
+    <w:lsdException w:name="toc 7" w:semiHidden="1" w:uiPriority="39" w:unhideWhenUsed="1"/>
+    <w:lsdException w:name="toc 8" w:semiHidden="1" w:uiPriority="39" w:unhideWhenUsed="1"/>
+    <w:lsdException w:name="toc 9" w:semiHidden="1" w:uiPriority="39" w:unhideWhenUsed="1"/>
+    <w:lsdException w:name="Normal Indent" w:semiHidden="1" w:unhideWhenUsed="1"/>
+    <w:lsdException w:name="footnote text" w:semiHidden="1" w:unhideWhenUsed="1"/>
+    <w:lsdException w:name="annotation text" w:semiHidden="1" w:unhideWhenUsed="1"/>
+    <w:lsdException w:name="header" w:semiHidden="1" w:unhideWhenUsed="1"/>
+    <w:lsdException w:name="footer" w:semiHidden="1" w:unhideWhenUsed="1"/>
+    <w:lsdException w:name="index heading" w:semiHidden="1" w:unhideWhenUsed="1"/>
+    <w:lsdException w:name="caption" w:semiHidden="1" w:uiPriority="35" w:unhideWhenUsed="1" w:qFormat="1"/>
+    <w:lsdException w:name="table of figures" w:semiHidden="1" w:unhideWhenUsed="1"/>
+    <w:lsdException w:name="envelope address" w:semiHidden="1" w:unhideWhenUsed="1"/>
+    <w:lsdException w:name="envelope return" w:semiHidden="1" w:unhideWhenUsed="1"/>
+    <w:lsdException w:name="footnote reference" w:semiHidden="1" w:unhideWhenUsed="1"/>
+    <w:lsdException w:name="annotation reference" w:semiHidden="1" w:unhideWhenUsed="1"/>
+    <w:lsdException w:name="line number" w:semiHidden="1" w:unhideWhenUsed="1"/>
+    <w:lsdException w:name="page number" w:semiHidden="1" w:unhideWhenUsed="1"/>
+    <w:lsdException w:name="endnote reference" w:semiHidden="1" w:unhideWhenUsed="1"/>
+    <w:lsdException w:name="endnote text" w:semiHidden="1" w:unhideWhenUsed="1"/>
+    <w:lsdException w:name="table of authorities" w:semiHidden="1" w:unhideWhenUsed="1"/>
+    <w:lsdException w:name="macro" w:semiHidden="1" w:unhideWhenUsed="1"/>
+    <w:lsdException w:name="toa heading" w:semiHidden="1" w:unhideWhenUsed="1"/>
+    <w:lsdException w:name="List" w:semiHidden="1" w:unhideWhenUsed="1"/>
+    <w:lsdException w:name="List Bullet" w:semiHidden="1" w:unhideWhenUsed="1"/>
+    <w:lsdException w:name="List Number" w:semiHidden="1" w:unhideWhenUsed="1"/>
+    <w:lsdException w:name="List 2" w:semiHidden="1" w:unhideWhenUsed="1"/>
+    <w:lsdException w:name="List 3" w:semiHidden="1" w:unhideWhenUsed="1"/>
+    <w:lsdException w:name="List 4" w:semiHidden="1" w:unhideWhenUsed="1"/>
+    <w:lsdException w:name="List 5" w:semiHidden="1" w:unhideWhenUsed="1"/>
+    <w:lsdException w:name="List Bullet 2" w:semiHidden="1" w:unhideWhenUsed="1"/>
+    <w:lsdException w:name="List Bullet 3" w:semiHidden="1" w:unhideWhenUsed="1"/>
+    <w:lsdException w:name="List Bullet 4" w:semiHidden="1" w:unhideWhenUsed="1"/>
+    <w:lsdException w:name="List Bullet 5" w:semiHidden="1" w:unhideWhenUsed="1"/>
+    <w:lsdException w:name="List Number 2" w:semiHidden="1" w:unhideWhenUsed="1"/>
+    <w:lsdException w:name="List Number 3" w:semiHidden="1" w:unhideWhenUsed="1"/>
+    <w:lsdException w:name="List Number 4" w:semiHidden="1" w:unhideWhenUsed="1"/>
+    <w:lsdException w:name="List Number 5" w:semiHidden="1" w:unhideWhenUsed="1"/>
+    <w:lsdException w:name="Title" w:uiPriority="10" w:qFormat="1"/>
+    <w:lsdException w:name="Closing" w:semiHidden="1" w:unhideWhenUsed="1"/>
+    <w:lsdException w:name="Signature" w:semiHidden="1" w:unhideWhenUsed="1"/>
+    <w:lsdException w:name="Default Paragraph Font" w:semiHidden="1" w:uiPriority="1" w:unhideWhenUsed="1"/>
+    <w:lsdException w:name="Body Text" w:semiHidden="1" w:unhideWhenUsed="1"/>
+    <w:lsdException w:name="Body Text Indent" w:semiHidden="1" w:unhideWhenUsed="1"/>
+    <w:lsdException w:name="List Continue" w:semiHidden="1" w:unhideWhenUsed="1"/>
+    <w:lsdException w:name="List Continue 2" w:semiHidden="1" w:unhideWhenUsed="1"/>
+    <w:lsdException w:name="List Continue 3" w:semiHidden="1" w:unhideWhenUsed="1"/>
+    <w:lsdException w:name="List Continue 4" w:semiHidden="1" w:unhideWhenUsed="1"/>
+    <w:lsdException w:name="List Continue 5" w:semiHidden="1" w:unhideWhenUsed="1"/>
+    <w:lsdException w:name="Message Header" w:semiHidden="1" w:unhideWhenUsed="1"/>
+    <w:lsdException w:name="Subtitle" w:uiPriority="11" w:qFormat="1"/>
+    <w:lsdException w:name="Salutation" w:semiHidden="1" w:unhideWhenUsed="1"/>
+    <w:lsdException w:name="Date" w:semiHidden="1" w:unhideWhenUsed="1"/>
+    <w:lsdException w:name="Body Text First Indent" w:semiHidden="1" w:unhideWhenUsed="1"/>
+    <w:lsdException w:name="Body Text First Indent 2" w:semiHidden="1" w:unhideWhenUsed="1"/>
+    <w:lsdException w:name="Note Heading" w:semiHidden="1" w:unhideWhenUsed="1"/>
+    <w:lsdException w:name="Body Text 2" w:semiHidden="1" w:unhideWhenUsed="1"/>
+    <w:lsdException w:name="Body Text 3" w:semiHidden="1" w:unhideWhenUsed="1"/>
+    <w:lsdException w:name="Body Text Indent 2" w:semiHidden="1" w:unhideWhenUsed="1"/>
+    <w:lsdException w:name="Body Text Indent 3" w:semiHidden="1" w:unhideWhenUsed="1"/>
+    <w:lsdException w:name="Block Text" w:semiHidden="1" w:unhideWhenUsed="1"/>
+    <w:lsdException w:name="Hyperlink" w:semiHidden="1" w:unhideWhenUsed="1"/>
+    <w:lsdException w:name="FollowedHyperlink" w:semiHidden="1" w:unhideWhenUsed="1"/>
+    <w:lsdException w:name="Strong" w:uiPriority="22" w:qFormat="1"/>
+    <w:lsdException w:name="Emphasis" w:uiPriority="20" w:qFormat="1"/>
+    <w:lsdException w:name="Document Map" w:semiHidden="1" w:unhideWhenUsed="1"/>
+    <w:lsdException w:name="Plain Text" w:semiHidden="1" w:unhideWhenUsed="1"/>
+    <w:lsdException w:name="E-mail Signature" w:semiHidden="1" w:unhideWhenUsed="1"/>
+    <w:lsdException w:name="HTML Top of Form" w:semiHidden="1" w:unhideWhenUsed="1"/>
+    <w:lsdException w:name="HTML Bottom of Form" w:semiHidden="1" w:unhideWhenUsed="1"/>
+    <w:lsdException w:name="Normal (Web)" w:semiHidden="1" w:unhideWhenUsed="1"/>
+    <w:lsdException w:name="HTML Acronym" w:semiHidden="1" w:unhideWhenUsed="1"/>
+    <w:lsdException w:name="HTML Address" w:semiHidden="1" w:unhideWhenUsed="1"/>
+    <w:lsdException w:name="HTML Cite" w:semiHidden="1" w:unhideWhenUsed="1"/>
+    <w:lsdException w:name="HTML Code" w:semiHidden="1" w:unhideWhenUsed="1"/>
+    <w:lsdException w:name="HTML Definition" w:semiHidden="1" w:unhideWhenUsed="1"/>
+    <w:lsdException w:name="HTML Keyboard" w:semiHidden="1" w:unhideWhenUsed="1"/>
+    <w:lsdException w:name="HTML Preformatted" w:semiHidden="1" w:unhideWhenUsed="1"/>
+    <w:lsdException w:name="HTML Sample" w:semiHidden="1" w:unhideWhenUsed="1"/>
+    <w:lsdException w:name="HTML Typewriter" w:semiHidden="1" w:unhideWhenUsed="1"/>
+    <w:lsdException w:name="HTML Variable" w:semiHidden="1" w:unhideWhenUsed="1"/>
+    <w:lsdException w:name="Normal Table" w:semiHidden="1" w:unhideWhenUsed="1"/>
+    <w:lsdException w:name="annotation subject" w:semiHidden="1" w:unhideWhenUsed="1"/>
+    <w:lsdException w:name="No List" w:semiHidden="1" w:unhideWhenUsed="1"/>
+    <w:lsdException w:name="Outline List 1" w:semiHidden="1" w:unhideWhenUsed="1"/>
+    <w:lsdException w:name="Outline List 2" w:semiHidden="1" w:unhideWhenUsed="1"/>
+    <w:lsdException w:name="Outline List 3" w:semiHidden="1" w:unhideWhenUsed="1"/>
+    <w:lsdException w:name="Table Simple 1" w:semiHidden="1" w:unhideWhenUsed="1"/>
+    <w:lsdException w:name="Table Simple 2" w:semiHidden="1" w:unhideWhenUsed="1"/>
+    <w:lsdException w:name="Table Simple 3" w:semiHidden="1" w:unhideWhenUsed="1"/>
+    <w:lsdException w:name="Table Classic 1" w:semiHidden="1" w:unhideWhenUsed="1"/>
+    <w:lsdException w:name="Table Classic 2" w:semiHidden="1" w:unhideWhenUsed="1"/>
+    <w:lsdException w:name="Table Classic 3" w:semiHidden="1" w:unhideWhenUsed="1"/>
+    <w:lsdException w:name="Table Classic 4" w:semiHidden="1" w:unhideWhenUsed="1"/>
+    <w:lsdException w:name="Table Colorful 1" w:semiHidden="1" w:unhideWhenUsed="1"/>
+    <w:lsdException w:name="Table Colorful 2" w:semiHidden="1" w:unhideWhenUsed="1"/>
+    <w:lsdException w:name="Table Colorful 3" w:semiHidden="1" w:unhideWhenUsed="1"/>
+    <w:lsdException w:name="Table Columns 1" w:semiHidden="1" w:unhideWhenUsed="1"/>
+    <w:lsdException w:name="Table Columns 2" w:semiHidden="1" w:unhideWhenUsed="1"/>
+    <w:lsdException w:name="Table Columns 3" w:semiHidden="1" w:unhideWhenUsed="1"/>
+    <w:lsdException w:name="Table Columns 4" w:semiHidden="1" w:unhideWhenUsed="1"/>
+    <w:lsdException w:name="Table Columns 5" w:semiHidden="1" w:unhideWhenUsed="1"/>
+    <w:lsdException w:name="Table Grid 1" w:semiHidden="1" w:unhideWhenUsed="1"/>
+    <w:lsdException w:name="Table Grid 2" w:semiHidden="1" w:unhideWhenUsed="1"/>
+    <w:lsdException w:name="Table Grid 3" w:semiHidden="1" w:unhideWhenUsed="1"/>
+    <w:lsdException w:name="Table Grid 4" w:semiHidden="1" w:unhideWhenUsed="1"/>
+    <w:lsdException w:name="Table Grid 5" w:semiHidden="1" w:unhideWhenUsed="1"/>
+    <w:lsdException w:name="Table Grid 6" w:semiHidden="1" w:unhideWhenUsed="1"/>
+    <w:lsdException w:name="Table Grid 7" w:semiHidden="1" w:unhideWhenUsed="1"/>
+    <w:lsdException w:name="Table Grid 8" w:semiHidden="1" w:unhideWhenUsed="1"/>
+    <w:lsdException w:name="Table List 1" w:semiHidden="1" w:unhideWhenUsed="1"/>
+    <w:lsdException w:name="Table List 2" w:semiHidden="1" w:unhideWhenUsed="1"/>
+    <w:lsdException w:name="Table List 3" w:semiHidden="1" w:unhideWhenUsed="1"/>
+    <w:lsdException w:name="Table List 4" w:semiHidden="1" w:unhideWhenUsed="1"/>
+    <w:lsdException w:name="Table List 5" w:semiHidden="1" w:unhideWhenUsed="1"/>
+    <w:lsdException w:name="Table List 6" w:semiHidden="1" w:unhideWhenUsed="1"/>
+    <w:lsdException w:name="Table List 7" w:semiHidden="1" w:unhideWhenUsed="1"/>
+    <w:lsdException w:name="Table List 8" w:semiHidden="1" w:unhideWhenUsed="1"/>
+    <w:lsdException w:name="Table 3D effects 1" w:semiHidden="1" w:unhideWhenUsed="1"/>
+    <w:lsdException w:name="Table 3D effects 2" w:semiHidden="1" w:unhideWhenUsed="1"/>
+    <w:lsdException w:name="Table 3D effects 3" w:semiHidden="1" w:unhideWhenUsed="1"/>
+    <w:lsdException w:name="Table Contemporary" w:semiHidden="1" w:unhideWhenUsed="1"/>
+    <w:lsdException w:name="Table Elegant" w:semiHidden="1" w:unhideWhenUsed="1"/>
+    <w:lsdException w:name="Table Professional" w:semiHidden="1" w:unhideWhenUsed="1"/>
+    <w:lsdException w:name="Table Subtle 1" w:semiHidden="1" w:unhideWhenUsed="1"/>
+    <w:lsdException w:name="Table Subtle 2" w:semiHidden="1" w:unhideWhenUsed="1"/>
+    <w:lsdException w:name="Table Web 1" w:semiHidden="1" w:unhideWhenUsed="1"/>
+    <w:lsdException w:name="Table Web 2" w:semiHidden="1" w:unhideWhenUsed="1"/>
+    <w:lsdException w:name="Table Web 3" w:semiHidden="1" w:unhideWhenUsed="1"/>
+    <w:lsdException w:name="Balloon Text" w:semiHidden="1" w:unhideWhenUsed="1"/>
+    <w:lsdException w:name="Table Grid" w:semiHidden="1" w:uiPriority="59" w:unhideWhenUsed="1"/>
+    <w:lsdException w:name="Table Theme" w:semiHidden="1" w:unhideWhenUsed="1"/>
+    <w:lsdException w:name="Placeholder Text" w:semiHidden="1"/>
+    <w:lsdException w:name="No Spacing" w:uiPriority="1" w:qFormat="1"/>
+    <w:lsdException w:name="Light Shading" w:uiPriority="60"/>
+    <w:lsdException w:name="Light List" w:uiPriority="61"/>
+    <w:lsdException w:name="Light Grid" w:uiPriority="62"/>
+    <w:lsdException w:name="Medium Shading 1" w:uiPriority="63"/>
+    <w:lsdException w:name="Medium Shading 2" w:uiPriority="64"/>
+    <w:lsdException w:name="Medium List 1" w:uiPriority="65"/>
+    <w:lsdException w:name="Medium List 2" w:uiPriority="66"/>
+    <w:lsdException w:name="Medium Grid 1" w:uiPriority="67"/>
+    <w:lsdException w:name="Medium Grid 2" w:uiPriority="68"/>
+    <w:lsdException w:name="Medium Grid 3" w:uiPriority="69"/>
+    <w:lsdException w:name="Dark List" w:uiPriority="70"/>
+    <w:lsdException w:name="Colorful Shading" w:uiPriority="71"/>
+    <w:lsdException w:name="Colorful List" w:uiPriority="72"/>
+    <w:lsdException w:name="Colorful Grid" w:uiPriority="73"/>
+    <w:lsdException w:name="Light Shading Accent 1" w:uiPriority="60"/>
+    <w:lsdException w:name="Light List Accent 1" w:uiPriority="61"/>
+    <w:lsdException w:name="Light Grid Accent 1" w:uiPriority="62"/>
+    <w:lsdException w:name="Medium Shading 1 Accent 1" w:uiPriority="63"/>
+    <w:lsdException w:name="Medium Shading 2 Accent 1" w:uiPriority="64"/>
+    <w:lsdException w:name="Medium List 1 Accent 1" w:uiPriority="65"/>
+    <w:lsdException w:name="Revision" w:semiHidden="1"/>
+    <w:lsdException w:name="List Paragraph" w:uiPriority="34" w:qFormat="1"/>
+    <w:lsdException w:name="Quote" w:uiPriority="29" w:qFormat="1"/>
+    <w:lsdException w:name="Intense Quote" w:uiPriority="30" w:qFormat="1"/>
+    <w:lsdException w:name="Medium List 2 Accent 1" w:uiPriority="66"/>
+    <w:lsdException w:name="Medium Grid 1 Accent 1" w:uiPriority="67"/>
+    <w:lsdException w:name="Medium Grid 2 Accent 1" w:uiPriority="68"/>
+    <w:lsdException w:name="Medium Grid 3 Accent 1" w:uiPriority="69"/>
+    <w:lsdException w:name="Dark List Accent 1" w:uiPriority="70"/>
+    <w:lsdException w:name="Colorful Shading Accent 1" w:uiPriority="71"/>
+    <w:lsdException w:name="Colorful List Accent 1" w:uiPriority="72"/>
+    <w:lsdException w:name="Colorful Grid Accent 1" w:uiPriority="73"/>
+    <w:lsdException w:name="Light Shading Accent 2" w:uiPriority="60"/>
+    <w:lsdException w:name="Light List Accent 2" w:uiPriority="61"/>
+    <w:lsdException w:name="Light Grid Accent 2" w:uiPriority="62"/>
+    <w:lsdException w:name="Medium Shading 1 Accent 2" w:uiPriority="63"/>
+    <w:lsdException w:name="Medium Shading 2 Accent 2" w:uiPriority="64"/>
+    <w:lsdException w:name="Medium List 1 Accent 2" w:uiPriority="65"/>
+    <w:lsdException w:name="Medium List 2 Accent 2" w:uiPriority="66"/>
+    <w:lsdException w:name="Medium Grid 1 Accent 2" w:uiPriority="67"/>
+    <w:lsdException w:name="Medium Grid 2 Accent 2" w:uiPriority="68"/>
+    <w:lsdException w:name="Medium Grid 3 Accent 2" w:uiPriority="69"/>
+    <w:lsdException w:name="Dark List Accent 2" w:uiPriority="70"/>
+    <w:lsdException w:name="Colorful Shading Accent 2" w:uiPriority="71"/>
+    <w:lsdException w:name="Colorful List Accent 2" w:uiPriority="72"/>
+    <w:lsdException w:name="Colorful Grid Accent 2" w:uiPriority="73"/>
+    <w:lsdException w:name="Light Shading Accent 3" w:uiPriority="60"/>
+    <w:lsdException w:name="Light List Accent 3" w:uiPriority="61"/>
+    <w:lsdException w:name="Light Grid Accent 3" w:uiPriority="62"/>
+    <w:lsdException w:name="Medium Shading 1 Accent 3" w:uiPriority="63"/>
+    <w:lsdException w:name="Medium Shading 2 Accent 3" w:uiPriority="64"/>
+    <w:lsdException w:name="Medium List 1 Accent 3" w:uiPriority="65"/>
+    <w:lsdException w:name="Medium List 2 Accent 3" w:uiPriority="66"/>
+    <w:lsdException w:name="Medium Grid 1 Accent 3" w:uiPriority="67"/>
+    <w:lsdException w:name="Medium Grid 2 Accent 3" w:uiPriority="68"/>
+    <w:lsdException w:name="Medium Grid 3 Accent 3" w:uiPriority="69"/>
+    <w:lsdException w:name="Dark List Accent 3" w:uiPriority="70"/>
+    <w:lsdException w:name="Colorful Shading Accent 3" w:uiPriority="71"/>
+    <w:lsdException w:name="Colorful List Accent 3" w:uiPriority="72"/>
+    <w:lsdException w:name="Colorful Grid Accent 3" w:uiPriority="73"/>
+    <w:lsdException w:name="Light Shading Accent 4" w:uiPriority="60"/>
+    <w:lsdException w:name="Light List Accent 4" w:uiPriority="61"/>
+    <w:lsdException w:name="Light Grid Accent 4" w:uiPriority="62"/>
+    <w:lsdException w:name="Medium Shading 1 Accent 4" w:uiPriority="63"/>
+    <w:lsdException w:name="Medium Shading 2 Accent 4" w:uiPriority="64"/>
+    <w:lsdException w:name="Medium List 1 Accent 4" w:uiPriority="65"/>
+    <w:lsdException w:name="Medium List 2 Accent 4" w:uiPriority="66"/>
+    <w:lsdException w:name="Medium Grid 1 Accent 4" w:uiPriority="67"/>
+    <w:lsdException w:name="Medium Grid 2 Accent 4" w:uiPriority="68"/>
+    <w:lsdException w:name="Medium Grid 3 Accent 4" w:uiPriority="69"/>
+    <w:lsdException w:name="Dark List Accent 4" w:uiPriority="70"/>
+    <w:lsdException w:name="Colorful Shading Accent 4" w:uiPriority="71"/>
+    <w:lsdException w:name="Colorful List Accent 4" w:uiPriority="72"/>
+    <w:lsdException w:name="Colorful Grid Accent 4" w:uiPriority="73"/>
+    <w:lsdException w:name="Light Shading Accent 5" w:uiPriority="60"/>
+    <w:lsdException w:name="Light List Accent 5" w:uiPriority="61"/>
+    <w:lsdException w:name="Light Grid Accent 5" w:uiPriority="62"/>
+    <w:lsdException w:name="Medium Shading 1 Accent 5" w:uiPriority="63"/>
+    <w:lsdException w:name="Medium Shading 2 Accent 5" w:uiPriority="64"/>
+    <w:lsdException w:name="Medium List 1 Accent 5" w:uiPriority="65"/>
+    <w:lsdException w:name="Medium List 2 Accent 5" w:uiPriority="66"/>
+    <w:lsdException w:name="Medium Grid 1 Accent 5" w:uiPriority="67"/>
+    <w:lsdException w:name="Medium Grid 2 Accent 5" w:uiPriority="68"/>
+    <w:lsdException w:name="Medium Grid 3 Accent 5" w:uiPriority="69"/>
+    <w:lsdException w:name="Dark List Accent 5" w:uiPriority="70"/>
+    <w:lsdException w:name="Colorful Shading Accent 5" w:uiPriority="71"/>
+    <w:lsdException w:name="Colorful List Accent 5" w:uiPriority="72"/>
+    <w:lsdException w:name="Colorful Grid Accent 5" w:uiPriority="73"/>
+    <w:lsdException w:name="Light Shading Accent 6" w:uiPriority="60"/>
+    <w:lsdException w:name="Light List Accent 6" w:uiPriority="61"/>
+    <w:lsdException w:name="Light Grid Accent 6" w:uiPriority="62"/>
+    <w:lsdException w:name="Medium Shading 1 Accent 6" w:uiPriority="63"/>
+    <w:lsdException w:name="Medium Shading 2 Accent 6" w:uiPriority="64"/>
+    <w:lsdException w:name="Medium List 1 Accent 6" w:uiPriority="65"/>
+    <w:lsdException w:name="Medium List 2 Accent 6" w:uiPriority="66"/>
+    <w:lsdException w:name="Medium Grid 1 Accent 6" w:uiPriority="67"/>
+    <w:lsdException w:name="Medium Grid 2 Accent 6" w:uiPriority="68"/>
+    <w:lsdException w:name="Medium Grid 3 Accent 6" w:uiPriority="69"/>
+    <w:lsdException w:name="Dark List Accent 6" w:uiPriority="70"/>
+    <w:lsdException w:name="Colorful Shading Accent 6" w:uiPriority="71"/>
+    <w:lsdException w:name="Colorful List Accent 6" w:uiPriority="72"/>
+    <w:lsdException w:name="Colorful Grid Accent 6" w:uiPriority="73"/>
+    <w:lsdException w:name="Subtle Emphasis" w:uiPriority="19" w:qFormat="1"/>
+    <w:lsdException w:name="Intense Emphasis" w:uiPriority="21" w:qFormat="1"/>
+    <w:lsdException w:name="Subtle Reference" w:uiPriority="31" w:qFormat="1"/>
+    <w:lsdException w:name="Intense Reference" w:uiPriority="32" w:qFormat="1"/>
+    <w:lsdException w:name="Book Title" w:uiPriority="33" w:qFormat="1"/>
+    <w:lsdException w:name="Bibliography" w:semiHidden="1" w:uiPriority="37" w:unhideWhenUsed="1"/>
+    <w:lsdException w:name="TOC Heading" w:semiHidden="1" w:uiPriority="39" w:unhideWhenUsed="1" w:qFormat="1"/>
+    <w:lsdException w:name="Plain Table 1" w:uiPriority="41"/>
+    <w:lsdException w:name="Plain Table 2" w:uiPriority="42"/>
+    <w:lsdException w:name="Plain Table 3" w:uiPriority="43"/>
+    <w:lsdException w:name="Plain Table 4" w:uiPriority="44"/>
+    <w:lsdException w:name="Plain Table 5" w:uiPriority="45"/>
+    <w:lsdException w:name="Grid Table Light" w:uiPriority="40"/>
+    <w:lsdException w:name="Grid Table 1 Light" w:uiPriority="46"/>
+    <w:lsdException w:name="Grid Table 2" w:uiPriority="47"/>
+    <w:lsdException w:name="Grid Table 3" w:uiPriority="48"/>
+    <w:lsdException w:name="Grid Table 4" w:uiPriority="49"/>
+    <w:lsdException w:name="Grid Table 5 Dark" w:uiPriority="50"/>
+    <w:lsdException w:name="Grid Table 6 Colorful" w:uiPriority="51"/>
+    <w:lsdException w:name="Grid Table 7 Colorful" w:uiPriority="52"/>
+    <w:lsdException w:name="Grid Table 1 Light Accent 1" w:uiPriority="46"/>
+    <w:lsdException w:name="Grid Table 2 Accent 1" w:uiPriority="47"/>
+    <w:lsdException w:name="Grid Table 3 Accent 1" w:uiPriority="48"/>
+    <w:lsdException w:name="Grid Table 4 Accent 1" w:uiPriority="49"/>
+    <w:lsdException w:name="Grid Table 5 Dark Accent 1" w:uiPriority="50"/>
+    <w:lsdException w:name="Grid Table 6 Colorful Accent 1" w:uiPriority="51"/>
+    <w:lsdException w:name="Grid Table 7 Colorful Accent 1" w:uiPriority="52"/>
+    <w:lsdException w:name="Grid Table 1 Light Accent 2" w:uiPriority="46"/>
+    <w:lsdException w:name="Grid Table 2 Accent 2" w:uiPriority="47"/>
+    <w:lsdException w:name="Grid Table 3 Accent 2" w:uiPriority="48"/>
+    <w:lsdException w:name="Grid Table 4 Accent 2" w:uiPriority="49"/>
+    <w:lsdException w:name="Grid Table 5 Dark Accent 2" w:uiPriority="50"/>
+    <w:lsdException w:name="Grid Table 6 Colorful Accent 2" w:uiPriority="51"/>
+    <w:lsdException w:name="Grid Table 7 Colorful Accent 2" w:uiPriority="52"/>
+    <w:lsdException w:name="Grid Table 1 Light Accent 3" w:uiPriority="46"/>
+    <w:lsdException w:name="Grid Table 2 Accent 3" w:uiPriority="47"/>
+    <w:lsdException w:name="Grid Table 3 Accent 3" w:uiPriority="48"/>
+    <w:lsdException w:name="Grid Table 4 Accent 3" w:uiPriority="49"/>
+    <w:lsdException w:name="Grid Table 5 Dark Accent 3" w:uiPriority="50"/>
+    <w:lsdException w:name="Grid Table 6 Colorful Accent 3" w:uiPriority="51"/>
+    <w:lsdException w:name="Grid Table 7 Colorful Accent 3" w:uiPriority="52"/>
+    <w:lsdException w:name="Grid Table 1 Light Accent 4" w:uiPriority="46"/>
+    <w:lsdException w:name="Grid Table 2 Accent 4" w:uiPriority="47"/>
+    <w:lsdException w:name="Grid Table 3 Accent 4" w:uiPriority="48"/>
+    <w:lsdException w:name="Grid Table 4 Accent 4" w:uiPriority="49"/>
+    <w:lsdException w:name="Grid Table 5 Dark Accent 4" w:uiPriority="50"/>
+    <w:lsdException w:name="Grid Table 6 Colorful Accent 4" w:uiPriority="51"/>
+    <w:lsdException w:name="Grid Table 7 Colorful Accent 4" w:uiPriority="52"/>
+    <w:lsdException w:name="Grid Table 1 Light Accent 5" w:uiPriority="46"/>
+    <w:lsdException w:name="Grid Table 2 Accent 5" w:uiPriority="47"/>
+    <w:lsdException w:name="Grid Table 3 Accent 5" w:uiPriority="48"/>
+    <w:lsdException w:name="Grid Table 4 Accent 5" w:uiPriority="49"/>
+    <w:lsdException w:name="Grid Table 5 Dark Accent 5" w:uiPriority="50"/>
+    <w:lsdException w:name="Grid Table 6 Colorful Accent 5" w:uiPriority="51"/>
+    <w:lsdException w:name="Grid Table 7 Colorful Accent 5" w:uiPriority="52"/>
+    <w:lsdException w:name="Grid Table 1 Light Accent 6" w:uiPriority="46"/>
+    <w:lsdException w:name="Grid Table 2 Accent 6" w:uiPriority="47"/>
+    <w:lsdException w:name="Grid Table 3 Accent 6" w:uiPriority="48"/>
+    <w:lsdException w:name="Grid Table 4 Accent 6" w:uiPriority="49"/>
+    <w:lsdException w:name="Grid Table 5 Dark Accent 6" w:uiPriority="50"/>
+    <w:lsdException w:name="Grid Table 6 Colorful Accent 6" w:uiPriority="51"/>
+    <w:lsdException w:name="Grid Table 7 Colorful Accent 6" w:uiPriority="52"/>
+    <w:lsdException w:name="List Table 1 Light" w:uiPriority="46"/>
+    <w:lsdException w:name="List Table 2" w:uiPriority="47"/>
+    <w:lsdException w:name="List Table 3" w:uiPriority="48"/>
+    <w:lsdException w:name="List Table 4" w:uiPriority="49"/>
+    <w:lsdException w:name="List Table 5 Dark" w:uiPriority="50"/>
+    <w:lsdException w:name="List Table 6 Colorful" w:uiPriority="51"/>
+    <w:lsdException w:name="List Table 7 Colorful" w:uiPriority="52"/>
+    <w:lsdException w:name="List Table 1 Light Accent 1" w:uiPriority="46"/>
+    <w:lsdException w:name="List Table 2 Accent 1" w:uiPriority="47"/>
+    <w:lsdException w:name="List Table 3 Accent 1" w:uiPriority="48"/>
+    <w:lsdException w:name="List Table 4 Accent 1" w:uiPriority="49"/>
+    <w:lsdException w:name="List Table 5 Dark Accent 1" w:uiPriority="50"/>
+    <w:lsdException w:name="List Table 6 Colorful Accent 1" w:uiPriority="51"/>
+    <w:lsdException w:name="List Table 7 Colorful Accent 1" w:uiPriority="52"/>
+    <w:lsdException w:name="List Table 1 Light Accent 2" w:uiPriority="46"/>
+    <w:lsdException w:name="List Table 2 Accent 2" w:uiPriority="47"/>
+    <w:lsdException w:name="List Table 3 Accent 2" w:uiPriority="48"/>
+    <w:lsdException w:name="List Table 4 Accent 2" w:uiPriority="49"/>
+    <w:lsdException w:name="List Table 5 Dark Accent 2" w:uiPriority="50"/>
+    <w:lsdException w:name="List Table 6 Colorful Accent 2" w:uiPriority="51"/>
+    <w:lsdException w:name="List Table 7 Colorful Accent 2" w:uiPriority="52"/>
+    <w:lsdException w:name="List Table 1 Light Accent 3" w:uiPriority="46"/>
+    <w:lsdException w:name="List Table 2 Accent 3" w:uiPriority="47"/>
+    <w:lsdException w:name="List Table 3 Accent 3" w:uiPriority="48"/>
+    <w:lsdException w:name="List Table 4 Accent 3" w:uiPriority="49"/>
+    <w:lsdException w:name="List Table 5 Dark Accent 3" w:uiPriority="50"/>
+    <w:lsdException w:name="List Table 6 Colorful Accent 3" w:uiPriority="51"/>
+    <w:lsdException w:name="List Table 7 Colorful Accent 3" w:uiPriority="52"/>
+    <w:lsdException w:name="List Table 1 Light Accent 4" w:uiPriority="46"/>
+    <w:lsdException w:name="List Table 2 Accent 4" w:uiPriority="47"/>
+    <w:lsdException w:name="List Table 3 Accent 4" w:uiPriority="48"/>
+    <w:lsdException w:name="List Table 4 Accent 4" w:uiPriority="49"/>
+    <w:lsdException w:name="List Table 5 Dark Accent 4" w:uiPriority="50"/>
+    <w:lsdException w:name="List Table 6 Colorful Accent 4" w:uiPriority="51"/>
+    <w:lsdException w:name="List Table 7 Colorful Accent 4" w:uiPriority="52"/>
+    <w:lsdException w:name="List Table 1 Light Accent 5" w:uiPriority="46"/>
+    <w:lsdException w:name="List Table 2 Accent 5" w:uiPriority="47"/>
+    <w:lsdException w:name="List Table 3 Accent 5" w:uiPriority="48"/>
+    <w:lsdException w:name="List Table 4 Accent 5" w:uiPriority="49"/>
+    <w:lsdException w:name="List Table 5 Dark Accent 5" w:uiPriority="50"/>
+    <w:lsdException w:name="List Table 6 Colorful Accent 5" w:uiPriority="51"/>
+    <w:lsdException w:name="List Table 7 Colorful Accent 5" w:uiPriority="52"/>
+    <w:lsdException w:name="List Table 1 Light Accent 6" w:uiPriority="46"/>
+    <w:lsdException w:name="List Table 2 Accent 6" w:uiPriority="47"/>
+    <w:lsdException w:name="List Table 3 Accent 6" w:uiPriority="48"/>
+    <w:lsdException w:name="List Table 4 Accent 6" w:uiPriority="49"/>
+    <w:lsdException w:name="List Table 5 Dark Accent 6" w:uiPriority="50"/>
+    <w:lsdException w:name="List Table 6 Colorful Accent 6" w:uiPriority="51"/>
+    <w:lsdException w:name="List Table 7 Colorful Accent 6" w:uiPriority="52"/>
+    <w:lsdException w:name="Mention" w:semiHidden="1" w:unhideWhenUsed="1"/>
+    <w:lsdException w:name="Smart Hyperlink" w:semiHidden="1" w:unhideWhenUsed="1"/>
+    <w:lsdException w:name="Hashtag" w:semiHidden="1" w:unhideWhenUsed="1"/>
+    <w:lsdException w:name="Unresolved Mention" w:semiHidden="1" w:unhideWhenUsed="1"/>
+    <w:lsdException w:name="Smart Link" w:semiHidden="1" w:unhideWhenUsed="1"/>
   </w:latentStyles>
   <w:style w:type="paragraph" w:default="1" w:styleId="Normal">
     <w:name w:val="Normal"/>

--- a/java-batch4.docx
+++ b/java-batch4.docx
@@ -11590,23 +11590,24 @@
           <w:sz w:val="28"/>
           <w:szCs w:val="28"/>
         </w:rPr>
-        <w:t>serialization---serialization in java is a mechanism of writing the state of an object</w:t>
-      </w:r>
-      <w:r>
+        <w:t>serialization---serialization in java is a mechanism of writing the state of an object into a byte-stream.</w:t>
+      </w:r>
+    </w:p>
+    <w:p>
+      <w:pPr>
         <w:rPr>
           <w:noProof/>
           <w:sz w:val="28"/>
           <w:szCs w:val="28"/>
         </w:rPr>
-        <w:t xml:space="preserve"> </w:t>
-      </w:r>
+      </w:pPr>
       <w:r>
         <w:rPr>
           <w:noProof/>
           <w:sz w:val="28"/>
           <w:szCs w:val="28"/>
         </w:rPr>
-        <w:t>into a byte-stream.</w:t>
+        <w:t>For serializing the object, we call the writeObject() method  of ObjectOuputStream class.</w:t>
       </w:r>
     </w:p>
     <w:p>
@@ -11623,7 +11624,7 @@
           <w:sz w:val="28"/>
           <w:szCs w:val="28"/>
         </w:rPr>
-        <w:t>For serializing the object, we call the writeObject() method  of ObjectOuputStream class.</w:t>
+        <w:t>deseralization---The reverse operation of serialization is called deseralization where byte-stream is converted into an object.</w:t>
       </w:r>
     </w:p>
     <w:p>
@@ -11640,56 +11641,161 @@
           <w:sz w:val="28"/>
           <w:szCs w:val="28"/>
         </w:rPr>
-        <w:t>deseralization---The reverse operation of serialization is called deseralization where</w:t>
-      </w:r>
-      <w:r>
+        <w:t>For deseralization we call readObject() method of ObjectInputStream class.</w:t>
+      </w:r>
+    </w:p>
+    <w:p>
+      <w:pPr>
         <w:rPr>
           <w:noProof/>
           <w:sz w:val="28"/>
           <w:szCs w:val="28"/>
         </w:rPr>
-        <w:t xml:space="preserve"> </w:t>
-      </w:r>
-      <w:r>
+      </w:pPr>
+      <w:r>
+        <w:rPr>
+          <w:noProof/>
+        </w:rPr>
+        <w:drawing>
+          <wp:inline distT="0" distB="0" distL="0" distR="0">
+            <wp:extent cx="5943600" cy="2524125"/>
+            <wp:effectExtent l="0" t="0" r="0" b="9525"/>
+            <wp:docPr id="53" name="Picture 53"/>
+            <wp:cNvGraphicFramePr>
+              <a:graphicFrameLocks xmlns:a="http://schemas.openxmlformats.org/drawingml/2006/main" noChangeAspect="1"/>
+            </wp:cNvGraphicFramePr>
+            <a:graphic xmlns:a="http://schemas.openxmlformats.org/drawingml/2006/main">
+              <a:graphicData uri="http://schemas.openxmlformats.org/drawingml/2006/picture">
+                <pic:pic xmlns:pic="http://schemas.openxmlformats.org/drawingml/2006/picture">
+                  <pic:nvPicPr>
+                    <pic:cNvPr id="0" name="Picture 1"/>
+                    <pic:cNvPicPr>
+                      <a:picLocks noChangeAspect="1" noChangeArrowheads="1"/>
+                    </pic:cNvPicPr>
+                  </pic:nvPicPr>
+                  <pic:blipFill>
+                    <a:blip r:embed="rId58">
+                      <a:extLst>
+                        <a:ext uri="{28A0092B-C50C-407E-A947-70E740481C1C}">
+                          <a14:useLocalDpi xmlns:a14="http://schemas.microsoft.com/office/drawing/2010/main" val="0"/>
+                        </a:ext>
+                      </a:extLst>
+                    </a:blip>
+                    <a:srcRect/>
+                    <a:stretch>
+                      <a:fillRect/>
+                    </a:stretch>
+                  </pic:blipFill>
+                  <pic:spPr bwMode="auto">
+                    <a:xfrm>
+                      <a:off x="0" y="0"/>
+                      <a:ext cx="5943600" cy="2524125"/>
+                    </a:xfrm>
+                    <a:prstGeom prst="rect">
+                      <a:avLst/>
+                    </a:prstGeom>
+                    <a:noFill/>
+                    <a:ln>
+                      <a:noFill/>
+                    </a:ln>
+                  </pic:spPr>
+                </pic:pic>
+              </a:graphicData>
+            </a:graphic>
+          </wp:inline>
+        </w:drawing>
+      </w:r>
+    </w:p>
+    <w:p>
+      <w:pPr>
         <w:rPr>
           <w:noProof/>
           <w:sz w:val="28"/>
           <w:szCs w:val="28"/>
         </w:rPr>
-        <w:t>byte-stream is converted into an</w:t>
-      </w:r>
-      <w:r>
-        <w:rPr>
+      </w:pPr>
+    </w:p>
+    <w:p>
+      <w:pPr>
+        <w:rPr>
+          <w:b/>
+          <w:bCs/>
           <w:noProof/>
           <w:sz w:val="28"/>
           <w:szCs w:val="28"/>
         </w:rPr>
-        <w:t xml:space="preserve"> </w:t>
-      </w:r>
-      <w:r>
-        <w:rPr>
+      </w:pPr>
+      <w:r>
+        <w:rPr>
+          <w:b/>
+          <w:bCs/>
           <w:noProof/>
           <w:sz w:val="28"/>
           <w:szCs w:val="28"/>
         </w:rPr>
-        <w:t>object.</w:t>
-      </w:r>
-    </w:p>
-    <w:p>
-      <w:pPr>
-        <w:rPr>
+        <w:lastRenderedPageBreak/>
+        <w:t xml:space="preserve">Transient </w:t>
+      </w:r>
+      <w:r>
+        <w:rPr>
+          <w:b/>
+          <w:bCs/>
           <w:noProof/>
           <w:sz w:val="28"/>
           <w:szCs w:val="28"/>
         </w:rPr>
-      </w:pPr>
-      <w:r>
-        <w:rPr>
+        <w:t>– It is a variables modifier used in java. At the time of serialization, if we don’t want to save value of a particular variable in a file , then we will use transient keyword.</w:t>
+      </w:r>
+    </w:p>
+    <w:p>
+      <w:pPr>
+        <w:rPr>
+          <w:b/>
+          <w:bCs/>
           <w:noProof/>
           <w:sz w:val="28"/>
           <w:szCs w:val="28"/>
         </w:rPr>
-        <w:t>For deseralization we call readObject() method of ObjectInputStream class.</w:t>
+      </w:pPr>
+      <w:r>
+        <w:rPr>
+          <w:b/>
+          <w:bCs/>
+          <w:noProof/>
+          <w:sz w:val="28"/>
+          <w:szCs w:val="28"/>
+        </w:rPr>
+        <w:t xml:space="preserve">SerialVersionUID---  The </w:t>
+      </w:r>
+      <w:r>
+        <w:rPr>
+          <w:b/>
+          <w:bCs/>
+          <w:noProof/>
+          <w:sz w:val="28"/>
+          <w:szCs w:val="28"/>
+        </w:rPr>
+        <w:t>SerialVersionUID</w:t>
+      </w:r>
+      <w:r>
+        <w:rPr>
+          <w:b/>
+          <w:bCs/>
+          <w:noProof/>
+          <w:sz w:val="28"/>
+          <w:szCs w:val="28"/>
+        </w:rPr>
+        <w:t xml:space="preserve"> is a universial version Identifier for a serializable class.  Deserialization uses the number to ensure </w:t>
+      </w:r>
+      <w:r>
+        <w:rPr>
+          <w:b/>
+          <w:bCs/>
+          <w:noProof/>
+          <w:sz w:val="28"/>
+          <w:szCs w:val="28"/>
+        </w:rPr>
+        <w:t>that a loaded class corresponds exactly to a serialized object. If no match is found, then an InvalidClassException is thrown.</w:t>
       </w:r>
     </w:p>
     <w:sectPr>
@@ -12527,7 +12633,7 @@
     <w:lsdException w:name="Table Web 2" w:semiHidden="1" w:unhideWhenUsed="1"/>
     <w:lsdException w:name="Table Web 3" w:semiHidden="1" w:unhideWhenUsed="1"/>
     <w:lsdException w:name="Balloon Text" w:semiHidden="1" w:unhideWhenUsed="1"/>
-    <w:lsdException w:name="Table Grid" w:semiHidden="1" w:uiPriority="59" w:unhideWhenUsed="1"/>
+    <w:lsdException w:name="Table Grid" w:uiPriority="59"/>
     <w:lsdException w:name="Table Theme" w:semiHidden="1" w:unhideWhenUsed="1"/>
     <w:lsdException w:name="Placeholder Text" w:semiHidden="1"/>
     <w:lsdException w:name="No Spacing" w:uiPriority="1" w:qFormat="1"/>

--- a/java-batch4.docx
+++ b/java-batch4.docx
@@ -11765,7 +11765,7 @@
           <w:sz w:val="28"/>
           <w:szCs w:val="28"/>
         </w:rPr>
-        <w:t xml:space="preserve">SerialVersionUID---  The </w:t>
+        <w:t xml:space="preserve">SerialVersionUID---  The SerialVersionUID is a universial version Identifier for a serializable class.  Deserialization uses the number to ensure </w:t>
       </w:r>
       <w:r>
         <w:rPr>
@@ -11775,9 +11775,11 @@
           <w:sz w:val="28"/>
           <w:szCs w:val="28"/>
         </w:rPr>
-        <w:t>SerialVersionUID</w:t>
-      </w:r>
-      <w:r>
+        <w:t>that a loaded class corresponds exactly to a serialized object. If no match is found, then an InvalidClassException is thrown.</w:t>
+      </w:r>
+    </w:p>
+    <w:p>
+      <w:pPr>
         <w:rPr>
           <w:b/>
           <w:bCs/>
@@ -11785,8 +11787,7 @@
           <w:sz w:val="28"/>
           <w:szCs w:val="28"/>
         </w:rPr>
-        <w:t xml:space="preserve"> is a universial version Identifier for a serializable class.  Deserialization uses the number to ensure </w:t>
-      </w:r>
+      </w:pPr>
       <w:r>
         <w:rPr>
           <w:b/>
@@ -11795,8 +11796,169 @@
           <w:sz w:val="28"/>
           <w:szCs w:val="28"/>
         </w:rPr>
-        <w:t>that a loaded class corresponds exactly to a serialized object. If no match is found, then an InvalidClassException is thrown.</w:t>
-      </w:r>
+        <w:t>EXTERNALIZATION</w:t>
+      </w:r>
+      <w:r>
+        <w:rPr>
+          <w:b/>
+          <w:bCs/>
+          <w:noProof/>
+          <w:sz w:val="28"/>
+          <w:szCs w:val="28"/>
+        </w:rPr>
+        <w:br/>
+        <w:t>DEEXTERNALIZATION</w:t>
+      </w:r>
+    </w:p>
+    <w:p>
+      <w:pPr>
+        <w:rPr>
+          <w:b/>
+          <w:bCs/>
+          <w:sz w:val="28"/>
+          <w:szCs w:val="28"/>
+        </w:rPr>
+      </w:pPr>
+      <w:r>
+        <w:rPr>
+          <w:b/>
+          <w:bCs/>
+          <w:sz w:val="28"/>
+          <w:szCs w:val="28"/>
+        </w:rPr>
+        <w:t>Externalization --</w:t>
+      </w:r>
+      <w:r>
+        <w:rPr>
+          <w:b/>
+          <w:bCs/>
+          <w:sz w:val="28"/>
+          <w:szCs w:val="28"/>
+        </w:rPr>
+        <w:t xml:space="preserve"> </w:t>
+      </w:r>
+      <w:r>
+        <w:rPr>
+          <w:b/>
+          <w:bCs/>
+          <w:sz w:val="28"/>
+          <w:szCs w:val="28"/>
+        </w:rPr>
+        <w:t>I</w:t>
+      </w:r>
+      <w:r>
+        <w:rPr>
+          <w:b/>
+          <w:bCs/>
+          <w:sz w:val="28"/>
+          <w:szCs w:val="28"/>
+        </w:rPr>
+        <w:t>f we want to customize these serialization process we can go</w:t>
+      </w:r>
+      <w:r>
+        <w:rPr>
+          <w:b/>
+          <w:bCs/>
+          <w:sz w:val="28"/>
+          <w:szCs w:val="28"/>
+        </w:rPr>
+        <w:t xml:space="preserve"> </w:t>
+      </w:r>
+      <w:r>
+        <w:rPr>
+          <w:b/>
+          <w:bCs/>
+          <w:sz w:val="28"/>
+          <w:szCs w:val="28"/>
+        </w:rPr>
+        <w:t>for externalization and it is secure.</w:t>
+      </w:r>
+    </w:p>
+    <w:p>
+      <w:pPr>
+        <w:rPr>
+          <w:b/>
+          <w:bCs/>
+          <w:sz w:val="28"/>
+          <w:szCs w:val="28"/>
+        </w:rPr>
+      </w:pPr>
+      <w:r>
+        <w:rPr>
+          <w:b/>
+          <w:bCs/>
+          <w:sz w:val="28"/>
+          <w:szCs w:val="28"/>
+        </w:rPr>
+        <w:t>In these we had 2methods</w:t>
+      </w:r>
+    </w:p>
+    <w:p>
+      <w:pPr>
+        <w:rPr>
+          <w:b/>
+          <w:bCs/>
+          <w:sz w:val="28"/>
+          <w:szCs w:val="28"/>
+        </w:rPr>
+      </w:pPr>
+      <w:r>
+        <w:rPr>
+          <w:b/>
+          <w:bCs/>
+          <w:sz w:val="28"/>
+          <w:szCs w:val="28"/>
+        </w:rPr>
+        <w:t xml:space="preserve">writeExternal()-The object of the interface implements this method in order to save the contents by calling the methods of DataOutput for primitive values or call the writeObject method of ObjectOutput for objects, strings, and arrays. </w:t>
+      </w:r>
+    </w:p>
+    <w:p>
+      <w:pPr>
+        <w:rPr>
+          <w:b/>
+          <w:bCs/>
+          <w:sz w:val="28"/>
+          <w:szCs w:val="28"/>
+        </w:rPr>
+      </w:pPr>
+      <w:r>
+        <w:rPr>
+          <w:b/>
+          <w:bCs/>
+          <w:sz w:val="28"/>
+          <w:szCs w:val="28"/>
+        </w:rPr>
+        <w:t>readExternal()-The object of the interface implements this method which helps inrestoring its contents by calling the methods of DataInput for primitive types. It also calls readObject for objects, strings, and arrays.</w:t>
+      </w:r>
+    </w:p>
+    <w:p>
+      <w:pPr>
+        <w:rPr>
+          <w:b/>
+          <w:bCs/>
+          <w:sz w:val="28"/>
+          <w:szCs w:val="28"/>
+        </w:rPr>
+      </w:pPr>
+      <w:r>
+        <w:rPr>
+          <w:b/>
+          <w:bCs/>
+          <w:sz w:val="28"/>
+          <w:szCs w:val="28"/>
+        </w:rPr>
+        <w:t>//default constructor is mandatory in Externalization</w:t>
+      </w:r>
+    </w:p>
+    <w:p>
+      <w:pPr>
+        <w:rPr>
+          <w:b/>
+          <w:bCs/>
+          <w:sz w:val="28"/>
+          <w:szCs w:val="28"/>
+        </w:rPr>
+      </w:pPr>
     </w:p>
     <w:sectPr>
       <w:pgSz w:w="12240" w:h="15840"/>
